--- a/Goi.docx
+++ b/Goi.docx
@@ -53,7 +53,6 @@
             <w:pPr>
               <w:jc w:val="center"/>
               <w:rPr>
-                <w:rFonts w:hint="eastAsia"/>
                 <w:b/>
                 <w:sz w:val="40"/>
                 <w:szCs w:val="40"/>
@@ -82,7 +81,6 @@
           <w:p>
             <w:pPr>
               <w:rPr>
-                <w:rFonts w:hint="eastAsia"/>
                 <w:sz w:val="32"/>
                 <w:szCs w:val="32"/>
                 <w:lang w:val="vi-VN"/>
@@ -156,7 +154,6 @@
           <w:p>
             <w:pPr>
               <w:rPr>
-                <w:rFonts w:hint="eastAsia"/>
                 <w:sz w:val="32"/>
                 <w:szCs w:val="32"/>
               </w:rPr>
@@ -227,7 +224,6 @@
           <w:p>
             <w:pPr>
               <w:rPr>
-                <w:rFonts w:hint="eastAsia"/>
                 <w:sz w:val="32"/>
                 <w:szCs w:val="32"/>
               </w:rPr>
@@ -250,7 +246,6 @@
           <w:p>
             <w:pPr>
               <w:rPr>
-                <w:rFonts w:hint="eastAsia"/>
                 <w:sz w:val="32"/>
                 <w:szCs w:val="32"/>
               </w:rPr>
@@ -298,7 +293,6 @@
           <w:p>
             <w:pPr>
               <w:rPr>
-                <w:rFonts w:hint="eastAsia"/>
                 <w:sz w:val="32"/>
                 <w:szCs w:val="32"/>
               </w:rPr>
@@ -321,7 +315,6 @@
           <w:p>
             <w:pPr>
               <w:rPr>
-                <w:rFonts w:hint="eastAsia"/>
                 <w:sz w:val="32"/>
                 <w:szCs w:val="32"/>
               </w:rPr>
@@ -371,7 +364,6 @@
           <w:p>
             <w:pPr>
               <w:rPr>
-                <w:rFonts w:hint="eastAsia"/>
                 <w:sz w:val="32"/>
                 <w:szCs w:val="32"/>
               </w:rPr>
@@ -394,7 +386,6 @@
           <w:p>
             <w:pPr>
               <w:rPr>
-                <w:rFonts w:hint="eastAsia"/>
                 <w:sz w:val="32"/>
                 <w:szCs w:val="32"/>
               </w:rPr>
@@ -442,7 +433,6 @@
           <w:p>
             <w:pPr>
               <w:rPr>
-                <w:rFonts w:hint="eastAsia"/>
                 <w:sz w:val="32"/>
                 <w:szCs w:val="32"/>
               </w:rPr>
@@ -465,7 +455,6 @@
           <w:p>
             <w:pPr>
               <w:rPr>
-                <w:rFonts w:hint="eastAsia"/>
                 <w:sz w:val="32"/>
                 <w:szCs w:val="32"/>
               </w:rPr>
@@ -515,7 +504,6 @@
           <w:p>
             <w:pPr>
               <w:rPr>
-                <w:rFonts w:hint="eastAsia"/>
                 <w:sz w:val="32"/>
                 <w:szCs w:val="32"/>
               </w:rPr>
@@ -538,7 +526,6 @@
           <w:p>
             <w:pPr>
               <w:rPr>
-                <w:rFonts w:hint="eastAsia"/>
                 <w:sz w:val="32"/>
                 <w:szCs w:val="32"/>
               </w:rPr>
@@ -586,7 +573,6 @@
           <w:p>
             <w:pPr>
               <w:rPr>
-                <w:rFonts w:hint="eastAsia"/>
                 <w:sz w:val="32"/>
                 <w:szCs w:val="32"/>
                 <w:lang w:val="vi-VN"/>
@@ -611,7 +597,6 @@
           <w:p>
             <w:pPr>
               <w:rPr>
-                <w:rFonts w:hint="eastAsia"/>
                 <w:sz w:val="32"/>
                 <w:szCs w:val="32"/>
               </w:rPr>
@@ -659,7 +644,6 @@
           <w:p>
             <w:pPr>
               <w:rPr>
-                <w:rFonts w:hint="eastAsia"/>
                 <w:sz w:val="32"/>
                 <w:szCs w:val="32"/>
                 <w:lang w:val="vi-VN"/>
@@ -684,7 +668,6 @@
           <w:p>
             <w:pPr>
               <w:rPr>
-                <w:rFonts w:hint="eastAsia"/>
                 <w:sz w:val="32"/>
                 <w:szCs w:val="32"/>
               </w:rPr>
@@ -732,7 +715,6 @@
           <w:p>
             <w:pPr>
               <w:rPr>
-                <w:rFonts w:hint="eastAsia"/>
                 <w:sz w:val="32"/>
                 <w:szCs w:val="32"/>
                 <w:lang w:val="vi-VN"/>
@@ -757,7 +739,6 @@
           <w:p>
             <w:pPr>
               <w:rPr>
-                <w:rFonts w:hint="eastAsia"/>
                 <w:sz w:val="32"/>
                 <w:szCs w:val="32"/>
               </w:rPr>
@@ -823,7 +804,6 @@
           <w:p>
             <w:pPr>
               <w:rPr>
-                <w:rFonts w:hint="eastAsia"/>
                 <w:sz w:val="32"/>
                 <w:szCs w:val="32"/>
               </w:rPr>
@@ -846,7 +826,6 @@
           <w:p>
             <w:pPr>
               <w:rPr>
-                <w:rFonts w:hint="eastAsia"/>
                 <w:sz w:val="32"/>
                 <w:szCs w:val="32"/>
               </w:rPr>
@@ -917,7 +896,6 @@
           <w:p>
             <w:pPr>
               <w:rPr>
-                <w:rFonts w:hint="eastAsia"/>
                 <w:sz w:val="32"/>
                 <w:szCs w:val="32"/>
               </w:rPr>
@@ -967,7 +945,6 @@
           <w:p>
             <w:pPr>
               <w:rPr>
-                <w:rFonts w:hint="eastAsia"/>
                 <w:sz w:val="32"/>
                 <w:szCs w:val="32"/>
               </w:rPr>
@@ -990,7 +967,6 @@
           <w:p>
             <w:pPr>
               <w:rPr>
-                <w:rFonts w:hint="eastAsia"/>
                 <w:sz w:val="32"/>
                 <w:szCs w:val="32"/>
               </w:rPr>
@@ -1038,7 +1014,6 @@
           <w:p>
             <w:pPr>
               <w:rPr>
-                <w:rFonts w:hint="eastAsia"/>
                 <w:sz w:val="32"/>
                 <w:szCs w:val="32"/>
               </w:rPr>
@@ -1061,7 +1036,6 @@
           <w:p>
             <w:pPr>
               <w:rPr>
-                <w:rFonts w:hint="eastAsia"/>
                 <w:sz w:val="32"/>
                 <w:szCs w:val="32"/>
               </w:rPr>
@@ -1119,7 +1093,6 @@
           <w:p>
             <w:pPr>
               <w:rPr>
-                <w:rFonts w:hint="eastAsia"/>
                 <w:sz w:val="32"/>
                 <w:szCs w:val="32"/>
               </w:rPr>
@@ -1142,7 +1115,6 @@
           <w:p>
             <w:pPr>
               <w:rPr>
-                <w:rFonts w:hint="eastAsia"/>
                 <w:sz w:val="32"/>
                 <w:szCs w:val="32"/>
               </w:rPr>
@@ -1190,7 +1162,6 @@
           <w:p>
             <w:pPr>
               <w:rPr>
-                <w:rFonts w:hint="eastAsia"/>
                 <w:sz w:val="32"/>
                 <w:szCs w:val="32"/>
               </w:rPr>
@@ -1213,7 +1184,6 @@
           <w:p>
             <w:pPr>
               <w:rPr>
-                <w:rFonts w:hint="eastAsia"/>
                 <w:sz w:val="32"/>
                 <w:szCs w:val="32"/>
               </w:rPr>
@@ -1261,7 +1231,6 @@
           <w:p>
             <w:pPr>
               <w:rPr>
-                <w:rFonts w:hint="eastAsia"/>
                 <w:sz w:val="32"/>
                 <w:szCs w:val="32"/>
               </w:rPr>
@@ -1284,7 +1253,6 @@
           <w:p>
             <w:pPr>
               <w:rPr>
-                <w:rFonts w:hint="eastAsia"/>
                 <w:sz w:val="32"/>
                 <w:szCs w:val="32"/>
               </w:rPr>
@@ -1376,16 +1344,1408 @@
                 <w:lang w:val="vi-VN"/>
               </w:rPr>
               <w:lastRenderedPageBreak/>
-              <w:t>BÀI 1-</w:t>
-            </w:r>
-            <w:r>
+              <w:t>BÀI 1-2</w:t>
+            </w:r>
+          </w:p>
+        </w:tc>
+      </w:tr>
+      <w:tr>
+        <w:tc>
+          <w:tcPr>
+            <w:tcW w:w="9010" w:type="dxa"/>
+            <w:gridSpan w:val="3"/>
+            <w:vAlign w:val="center"/>
+          </w:tcPr>
+          <w:p>
+            <w:pPr>
+              <w:jc w:val="center"/>
+              <w:rPr>
+                <w:b/>
+                <w:sz w:val="40"/>
+                <w:szCs w:val="40"/>
+                <w:lang w:val="vi-VN"/>
+              </w:rPr>
+            </w:pPr>
+            <w:r>
+              <w:rPr>
+                <w:rFonts w:hint="eastAsia"/>
+                <w:b/>
+                <w:sz w:val="40"/>
+                <w:szCs w:val="40"/>
+                <w:lang w:val="vi-VN"/>
+              </w:rPr>
+              <w:t>引っ越しは大変です</w:t>
+            </w:r>
+          </w:p>
+        </w:tc>
+      </w:tr>
+      <w:tr>
+        <w:tc>
+          <w:tcPr>
+            <w:tcW w:w="3003" w:type="dxa"/>
+            <w:vAlign w:val="center"/>
+          </w:tcPr>
+          <w:p>
+            <w:pPr>
+              <w:rPr>
+                <w:sz w:val="32"/>
+                <w:szCs w:val="32"/>
+                <w:lang w:val="vi-VN"/>
+              </w:rPr>
+            </w:pPr>
+            <w:r>
+              <w:rPr>
+                <w:rFonts w:hint="eastAsia"/>
+                <w:sz w:val="32"/>
+                <w:szCs w:val="32"/>
+              </w:rPr>
+              <w:t>段ボール箱</w:t>
+            </w:r>
+          </w:p>
+        </w:tc>
+        <w:tc>
+          <w:tcPr>
+            <w:tcW w:w="3003" w:type="dxa"/>
+            <w:vAlign w:val="center"/>
+          </w:tcPr>
+          <w:p>
+            <w:pPr>
+              <w:rPr>
+                <w:sz w:val="32"/>
+                <w:szCs w:val="32"/>
+                <w:lang w:val="vi-VN"/>
+              </w:rPr>
+            </w:pPr>
+            <w:proofErr w:type="gramStart"/>
+            <w:r>
+              <w:rPr>
+                <w:rFonts w:hint="eastAsia"/>
+                <w:sz w:val="32"/>
+                <w:szCs w:val="32"/>
+              </w:rPr>
+              <w:t>だんぼ</w:t>
+            </w:r>
+            <w:proofErr w:type="gramEnd"/>
+            <w:r>
+              <w:rPr>
+                <w:rFonts w:hint="eastAsia"/>
+                <w:sz w:val="32"/>
+                <w:szCs w:val="32"/>
+              </w:rPr>
+              <w:t>ー</w:t>
+            </w:r>
+            <w:proofErr w:type="gramStart"/>
+            <w:r>
+              <w:rPr>
+                <w:rFonts w:hint="eastAsia"/>
+                <w:sz w:val="32"/>
+                <w:szCs w:val="32"/>
+              </w:rPr>
+              <w:t>るはこ</w:t>
+            </w:r>
+            <w:proofErr w:type="gramEnd"/>
+          </w:p>
+        </w:tc>
+        <w:tc>
+          <w:tcPr>
+            <w:tcW w:w="3004" w:type="dxa"/>
+            <w:vAlign w:val="center"/>
+          </w:tcPr>
+          <w:p>
+            <w:pPr>
+              <w:rPr>
+                <w:sz w:val="32"/>
+                <w:szCs w:val="32"/>
+                <w:lang w:val="vi-VN"/>
+              </w:rPr>
+            </w:pPr>
+            <w:r>
+              <w:rPr>
+                <w:sz w:val="32"/>
+                <w:szCs w:val="32"/>
+                <w:lang w:val="vi-VN"/>
+              </w:rPr>
+              <w:t>hộp bìa cứng</w:t>
+            </w:r>
+          </w:p>
+        </w:tc>
+      </w:tr>
+      <w:tr>
+        <w:tc>
+          <w:tcPr>
+            <w:tcW w:w="3003" w:type="dxa"/>
+            <w:vAlign w:val="center"/>
+          </w:tcPr>
+          <w:p>
+            <w:pPr>
+              <w:rPr>
+                <w:sz w:val="32"/>
+                <w:szCs w:val="32"/>
+              </w:rPr>
+            </w:pPr>
+            <w:r>
+              <w:rPr>
+                <w:rFonts w:hint="eastAsia"/>
+                <w:sz w:val="32"/>
+                <w:szCs w:val="32"/>
+              </w:rPr>
+              <w:t>ガムテープ</w:t>
+            </w:r>
+          </w:p>
+        </w:tc>
+        <w:tc>
+          <w:tcPr>
+            <w:tcW w:w="3003" w:type="dxa"/>
+            <w:vAlign w:val="center"/>
+          </w:tcPr>
+          <w:p>
+            <w:pPr>
+              <w:rPr>
+                <w:sz w:val="32"/>
+                <w:szCs w:val="32"/>
+              </w:rPr>
+            </w:pPr>
+          </w:p>
+        </w:tc>
+        <w:tc>
+          <w:tcPr>
+            <w:tcW w:w="3004" w:type="dxa"/>
+            <w:vAlign w:val="center"/>
+          </w:tcPr>
+          <w:p>
+            <w:pPr>
+              <w:rPr>
+                <w:sz w:val="32"/>
+                <w:szCs w:val="32"/>
+                <w:lang w:val="vi-VN"/>
+              </w:rPr>
+            </w:pPr>
+            <w:r>
+              <w:rPr>
+                <w:sz w:val="32"/>
+                <w:szCs w:val="32"/>
+                <w:lang w:val="vi-VN"/>
+              </w:rPr>
+              <w:t>băng keo vải</w:t>
+            </w:r>
+          </w:p>
+        </w:tc>
+      </w:tr>
+      <w:tr>
+        <w:tc>
+          <w:tcPr>
+            <w:tcW w:w="3003" w:type="dxa"/>
+            <w:vAlign w:val="center"/>
+          </w:tcPr>
+          <w:p>
+            <w:pPr>
+              <w:rPr>
+                <w:sz w:val="32"/>
+                <w:szCs w:val="32"/>
+              </w:rPr>
+            </w:pPr>
+            <w:r>
+              <w:rPr>
+                <w:rFonts w:hint="eastAsia"/>
+                <w:sz w:val="32"/>
+                <w:szCs w:val="32"/>
+              </w:rPr>
+              <w:t>ポリ袋／レジ袋</w:t>
+            </w:r>
+          </w:p>
+        </w:tc>
+        <w:tc>
+          <w:tcPr>
+            <w:tcW w:w="3003" w:type="dxa"/>
+            <w:vAlign w:val="center"/>
+          </w:tcPr>
+          <w:p>
+            <w:pPr>
+              <w:rPr>
+                <w:sz w:val="32"/>
+                <w:szCs w:val="32"/>
+              </w:rPr>
+            </w:pPr>
+            <w:proofErr w:type="gramStart"/>
+            <w:r>
+              <w:rPr>
+                <w:rFonts w:hint="eastAsia"/>
+                <w:sz w:val="32"/>
+                <w:szCs w:val="32"/>
+              </w:rPr>
+              <w:t>ぽり</w:t>
+            </w:r>
+            <w:proofErr w:type="gramEnd"/>
+            <w:r>
+              <w:rPr>
+                <w:rFonts w:hint="eastAsia"/>
+                <w:sz w:val="32"/>
+                <w:szCs w:val="32"/>
+              </w:rPr>
+              <w:t>ふくろ／</w:t>
+            </w:r>
+            <w:proofErr w:type="gramStart"/>
+            <w:r>
+              <w:rPr>
+                <w:rFonts w:hint="eastAsia"/>
+                <w:sz w:val="32"/>
+                <w:szCs w:val="32"/>
+              </w:rPr>
+              <w:t>れじ</w:t>
+            </w:r>
+            <w:proofErr w:type="gramEnd"/>
+            <w:r>
+              <w:rPr>
+                <w:rFonts w:hint="eastAsia"/>
+                <w:sz w:val="32"/>
+                <w:szCs w:val="32"/>
+              </w:rPr>
+              <w:t>ふくろ</w:t>
+            </w:r>
+          </w:p>
+        </w:tc>
+        <w:tc>
+          <w:tcPr>
+            <w:tcW w:w="3004" w:type="dxa"/>
+            <w:vAlign w:val="center"/>
+          </w:tcPr>
+          <w:p>
+            <w:pPr>
+              <w:rPr>
+                <w:sz w:val="32"/>
+                <w:szCs w:val="32"/>
+                <w:lang w:val="vi-VN"/>
+              </w:rPr>
+            </w:pPr>
+            <w:r>
+              <w:rPr>
+                <w:sz w:val="32"/>
+                <w:szCs w:val="32"/>
+                <w:lang w:val="vi-VN"/>
+              </w:rPr>
+              <w:t>túi nilon</w:t>
+            </w:r>
+          </w:p>
+        </w:tc>
+      </w:tr>
+      <w:tr>
+        <w:tc>
+          <w:tcPr>
+            <w:tcW w:w="3003" w:type="dxa"/>
+            <w:vAlign w:val="center"/>
+          </w:tcPr>
+          <w:p>
+            <w:pPr>
+              <w:rPr>
+                <w:sz w:val="32"/>
+                <w:szCs w:val="32"/>
+              </w:rPr>
+            </w:pPr>
+            <w:r>
+              <w:rPr>
+                <w:rFonts w:hint="eastAsia"/>
+                <w:sz w:val="32"/>
+                <w:szCs w:val="32"/>
+              </w:rPr>
+              <w:t>パック</w:t>
+            </w:r>
+          </w:p>
+        </w:tc>
+        <w:tc>
+          <w:tcPr>
+            <w:tcW w:w="3003" w:type="dxa"/>
+            <w:vAlign w:val="center"/>
+          </w:tcPr>
+          <w:p>
+            <w:pPr>
+              <w:rPr>
+                <w:sz w:val="32"/>
+                <w:szCs w:val="32"/>
+              </w:rPr>
+            </w:pPr>
+          </w:p>
+        </w:tc>
+        <w:tc>
+          <w:tcPr>
+            <w:tcW w:w="3004" w:type="dxa"/>
+            <w:vAlign w:val="center"/>
+          </w:tcPr>
+          <w:p>
+            <w:pPr>
+              <w:rPr>
+                <w:sz w:val="32"/>
+                <w:szCs w:val="32"/>
+                <w:lang w:val="vi-VN"/>
+              </w:rPr>
+            </w:pPr>
+            <w:r>
+              <w:rPr>
+                <w:sz w:val="32"/>
+                <w:szCs w:val="32"/>
+                <w:lang w:val="vi-VN"/>
+              </w:rPr>
+              <w:t>1 pack</w:t>
+            </w:r>
+          </w:p>
+        </w:tc>
+      </w:tr>
+      <w:tr>
+        <w:tc>
+          <w:tcPr>
+            <w:tcW w:w="3003" w:type="dxa"/>
+            <w:vAlign w:val="center"/>
+          </w:tcPr>
+          <w:p>
+            <w:pPr>
+              <w:rPr>
+                <w:sz w:val="32"/>
+                <w:szCs w:val="32"/>
+              </w:rPr>
+            </w:pPr>
+            <w:r>
+              <w:rPr>
+                <w:rFonts w:hint="eastAsia"/>
+                <w:sz w:val="32"/>
+                <w:szCs w:val="32"/>
+              </w:rPr>
+              <w:t>トレイ</w:t>
+            </w:r>
+          </w:p>
+        </w:tc>
+        <w:tc>
+          <w:tcPr>
+            <w:tcW w:w="3003" w:type="dxa"/>
+            <w:vAlign w:val="center"/>
+          </w:tcPr>
+          <w:p>
+            <w:pPr>
+              <w:rPr>
+                <w:sz w:val="32"/>
+                <w:szCs w:val="32"/>
+              </w:rPr>
+            </w:pPr>
+          </w:p>
+        </w:tc>
+        <w:tc>
+          <w:tcPr>
+            <w:tcW w:w="3004" w:type="dxa"/>
+            <w:vAlign w:val="center"/>
+          </w:tcPr>
+          <w:p>
+            <w:pPr>
+              <w:rPr>
+                <w:sz w:val="32"/>
+                <w:szCs w:val="32"/>
+                <w:lang w:val="vi-VN"/>
+              </w:rPr>
+            </w:pPr>
+            <w:r>
+              <w:rPr>
+                <w:sz w:val="32"/>
+                <w:szCs w:val="32"/>
+                <w:lang w:val="vi-VN"/>
+              </w:rPr>
+              <w:t>khay</w:t>
+            </w:r>
+          </w:p>
+        </w:tc>
+      </w:tr>
+      <w:tr>
+        <w:tc>
+          <w:tcPr>
+            <w:tcW w:w="3003" w:type="dxa"/>
+            <w:vAlign w:val="center"/>
+          </w:tcPr>
+          <w:p>
+            <w:pPr>
+              <w:rPr>
+                <w:sz w:val="32"/>
+                <w:szCs w:val="32"/>
+              </w:rPr>
+            </w:pPr>
+            <w:r>
+              <w:rPr>
+                <w:rFonts w:hint="eastAsia"/>
+                <w:sz w:val="32"/>
+                <w:szCs w:val="32"/>
+              </w:rPr>
+              <w:t>キャップ</w:t>
+            </w:r>
+          </w:p>
+        </w:tc>
+        <w:tc>
+          <w:tcPr>
+            <w:tcW w:w="3003" w:type="dxa"/>
+            <w:vAlign w:val="center"/>
+          </w:tcPr>
+          <w:p>
+            <w:pPr>
+              <w:rPr>
+                <w:sz w:val="32"/>
+                <w:szCs w:val="32"/>
+                <w:lang w:val="vi-VN"/>
+              </w:rPr>
+            </w:pPr>
+          </w:p>
+        </w:tc>
+        <w:tc>
+          <w:tcPr>
+            <w:tcW w:w="3004" w:type="dxa"/>
+            <w:vAlign w:val="center"/>
+          </w:tcPr>
+          <w:p>
+            <w:pPr>
+              <w:rPr>
+                <w:sz w:val="32"/>
+                <w:szCs w:val="32"/>
+              </w:rPr>
+            </w:pPr>
+            <w:r>
+              <w:rPr>
+                <w:sz w:val="32"/>
+                <w:szCs w:val="32"/>
+              </w:rPr>
+              <w:t>nắp</w:t>
+            </w:r>
+          </w:p>
+        </w:tc>
+      </w:tr>
+      <w:tr>
+        <w:tc>
+          <w:tcPr>
+            <w:tcW w:w="3003" w:type="dxa"/>
+            <w:vAlign w:val="center"/>
+          </w:tcPr>
+          <w:p>
+            <w:pPr>
+              <w:rPr>
+                <w:sz w:val="32"/>
+                <w:szCs w:val="32"/>
+                <w:lang w:val="vi-VN"/>
+              </w:rPr>
+            </w:pPr>
+            <w:r>
+              <w:rPr>
+                <w:rFonts w:hint="eastAsia"/>
+                <w:sz w:val="32"/>
+                <w:szCs w:val="32"/>
+                <w:lang w:val="vi-VN"/>
+              </w:rPr>
+              <w:t>ラベル</w:t>
+            </w:r>
+          </w:p>
+        </w:tc>
+        <w:tc>
+          <w:tcPr>
+            <w:tcW w:w="3003" w:type="dxa"/>
+            <w:vAlign w:val="center"/>
+          </w:tcPr>
+          <w:p>
+            <w:pPr>
+              <w:rPr>
+                <w:sz w:val="32"/>
+                <w:szCs w:val="32"/>
+              </w:rPr>
+            </w:pPr>
+          </w:p>
+        </w:tc>
+        <w:tc>
+          <w:tcPr>
+            <w:tcW w:w="3004" w:type="dxa"/>
+            <w:vAlign w:val="center"/>
+          </w:tcPr>
+          <w:p>
+            <w:pPr>
+              <w:rPr>
+                <w:sz w:val="32"/>
+                <w:szCs w:val="32"/>
+                <w:lang w:val="vi-VN"/>
+              </w:rPr>
+            </w:pPr>
+            <w:r>
+              <w:rPr>
+                <w:sz w:val="32"/>
+                <w:szCs w:val="32"/>
+                <w:lang w:val="vi-VN"/>
+              </w:rPr>
+              <w:t>nhãn dán</w:t>
+            </w:r>
+          </w:p>
+        </w:tc>
+      </w:tr>
+      <w:tr>
+        <w:tc>
+          <w:tcPr>
+            <w:tcW w:w="3003" w:type="dxa"/>
+            <w:vAlign w:val="center"/>
+          </w:tcPr>
+          <w:p>
+            <w:pPr>
+              <w:rPr>
+                <w:sz w:val="32"/>
+                <w:szCs w:val="32"/>
+                <w:lang w:val="vi-VN"/>
+              </w:rPr>
+            </w:pPr>
+            <w:r>
+              <w:rPr>
+                <w:rFonts w:hint="eastAsia"/>
+                <w:sz w:val="32"/>
+                <w:szCs w:val="32"/>
+                <w:lang w:val="vi-VN"/>
+              </w:rPr>
+              <w:t>ペットボトル</w:t>
+            </w:r>
+          </w:p>
+        </w:tc>
+        <w:tc>
+          <w:tcPr>
+            <w:tcW w:w="3003" w:type="dxa"/>
+            <w:vAlign w:val="center"/>
+          </w:tcPr>
+          <w:p>
+            <w:pPr>
+              <w:rPr>
+                <w:sz w:val="32"/>
+                <w:szCs w:val="32"/>
+                <w:lang w:val="vi-VN"/>
+              </w:rPr>
+            </w:pPr>
+          </w:p>
+        </w:tc>
+        <w:tc>
+          <w:tcPr>
+            <w:tcW w:w="3004" w:type="dxa"/>
+            <w:vAlign w:val="center"/>
+          </w:tcPr>
+          <w:p>
+            <w:pPr>
+              <w:rPr>
+                <w:sz w:val="32"/>
+                <w:szCs w:val="32"/>
+                <w:lang w:val="vi-VN"/>
+              </w:rPr>
+            </w:pPr>
+            <w:r>
+              <w:rPr>
+                <w:sz w:val="32"/>
+                <w:szCs w:val="32"/>
+                <w:lang w:val="vi-VN"/>
+              </w:rPr>
+              <w:t>chai nhựa</w:t>
+            </w:r>
+          </w:p>
+        </w:tc>
+      </w:tr>
+      <w:tr>
+        <w:tc>
+          <w:tcPr>
+            <w:tcW w:w="3003" w:type="dxa"/>
+            <w:vAlign w:val="center"/>
+          </w:tcPr>
+          <w:p>
+            <w:pPr>
+              <w:rPr>
+                <w:sz w:val="32"/>
+                <w:szCs w:val="32"/>
+              </w:rPr>
+            </w:pPr>
+            <w:r>
+              <w:rPr>
+                <w:rFonts w:hint="eastAsia"/>
+                <w:sz w:val="32"/>
+                <w:szCs w:val="32"/>
+              </w:rPr>
+              <w:t>買い換える</w:t>
+            </w:r>
+          </w:p>
+        </w:tc>
+        <w:tc>
+          <w:tcPr>
+            <w:tcW w:w="3003" w:type="dxa"/>
+            <w:vAlign w:val="center"/>
+          </w:tcPr>
+          <w:p>
+            <w:pPr>
+              <w:rPr>
+                <w:sz w:val="32"/>
+                <w:szCs w:val="32"/>
+              </w:rPr>
+            </w:pPr>
+            <w:r>
+              <w:rPr>
+                <w:rFonts w:hint="eastAsia"/>
+                <w:sz w:val="32"/>
+                <w:szCs w:val="32"/>
+              </w:rPr>
+              <w:t>かいかえる</w:t>
+            </w:r>
+          </w:p>
+        </w:tc>
+        <w:tc>
+          <w:tcPr>
+            <w:tcW w:w="3004" w:type="dxa"/>
+            <w:vAlign w:val="center"/>
+          </w:tcPr>
+          <w:p>
+            <w:pPr>
+              <w:rPr>
+                <w:sz w:val="32"/>
+                <w:szCs w:val="32"/>
+                <w:lang w:val="vi-VN"/>
+              </w:rPr>
+            </w:pPr>
+            <w:r>
+              <w:rPr>
+                <w:sz w:val="32"/>
+                <w:szCs w:val="32"/>
+                <w:lang w:val="vi-VN"/>
+              </w:rPr>
+              <w:t>mua đồ mới thay thế</w:t>
+            </w:r>
+          </w:p>
+        </w:tc>
+      </w:tr>
+      <w:tr>
+        <w:tc>
+          <w:tcPr>
+            <w:tcW w:w="3003" w:type="dxa"/>
+            <w:vAlign w:val="center"/>
+          </w:tcPr>
+          <w:p>
+            <w:pPr>
+              <w:rPr>
+                <w:sz w:val="32"/>
+                <w:szCs w:val="32"/>
+                <w:lang w:val="vi-VN"/>
+              </w:rPr>
+            </w:pPr>
+            <w:r>
+              <w:rPr>
+                <w:rFonts w:hint="eastAsia"/>
+                <w:sz w:val="32"/>
+                <w:szCs w:val="32"/>
+                <w:lang w:val="vi-VN"/>
+              </w:rPr>
+              <w:t>処分</w:t>
+            </w:r>
+          </w:p>
+        </w:tc>
+        <w:tc>
+          <w:tcPr>
+            <w:tcW w:w="3003" w:type="dxa"/>
+            <w:vAlign w:val="center"/>
+          </w:tcPr>
+          <w:p>
+            <w:pPr>
+              <w:rPr>
+                <w:sz w:val="32"/>
+                <w:szCs w:val="32"/>
+              </w:rPr>
+            </w:pPr>
+            <w:r>
+              <w:rPr>
+                <w:rFonts w:hint="eastAsia"/>
+                <w:sz w:val="32"/>
+                <w:szCs w:val="32"/>
+              </w:rPr>
+              <w:t>しょぶん</w:t>
+            </w:r>
+          </w:p>
+        </w:tc>
+        <w:tc>
+          <w:tcPr>
+            <w:tcW w:w="3004" w:type="dxa"/>
+            <w:vAlign w:val="center"/>
+          </w:tcPr>
+          <w:p>
+            <w:pPr>
+              <w:rPr>
+                <w:sz w:val="32"/>
+                <w:szCs w:val="32"/>
+                <w:lang w:val="vi-VN"/>
+              </w:rPr>
+            </w:pPr>
+            <w:r>
+              <w:rPr>
+                <w:sz w:val="32"/>
+                <w:szCs w:val="32"/>
+                <w:lang w:val="vi-VN"/>
+              </w:rPr>
+              <w:t>sự giải quyết, sự bỏ đi</w:t>
+            </w:r>
+          </w:p>
+        </w:tc>
+      </w:tr>
+      <w:tr>
+        <w:tc>
+          <w:tcPr>
+            <w:tcW w:w="3003" w:type="dxa"/>
+            <w:vAlign w:val="center"/>
+          </w:tcPr>
+          <w:p>
+            <w:pPr>
+              <w:rPr>
+                <w:sz w:val="32"/>
+                <w:szCs w:val="32"/>
+                <w:lang w:val="vi-VN"/>
+              </w:rPr>
+            </w:pPr>
+            <w:r>
+              <w:rPr>
+                <w:rFonts w:hint="eastAsia"/>
+                <w:sz w:val="32"/>
+                <w:szCs w:val="32"/>
+                <w:lang w:val="vi-VN"/>
+              </w:rPr>
+              <w:t>粗大ゴミ</w:t>
+            </w:r>
+          </w:p>
+        </w:tc>
+        <w:tc>
+          <w:tcPr>
+            <w:tcW w:w="3003" w:type="dxa"/>
+            <w:vAlign w:val="center"/>
+          </w:tcPr>
+          <w:p>
+            <w:pPr>
+              <w:rPr>
+                <w:sz w:val="32"/>
+                <w:szCs w:val="32"/>
+              </w:rPr>
+            </w:pPr>
+            <w:r>
+              <w:rPr>
+                <w:rFonts w:hint="eastAsia"/>
+                <w:sz w:val="32"/>
+                <w:szCs w:val="32"/>
+              </w:rPr>
+              <w:t>そだいごみ</w:t>
+            </w:r>
+          </w:p>
+        </w:tc>
+        <w:tc>
+          <w:tcPr>
+            <w:tcW w:w="3004" w:type="dxa"/>
+            <w:vAlign w:val="center"/>
+          </w:tcPr>
+          <w:p>
+            <w:pPr>
+              <w:rPr>
+                <w:sz w:val="32"/>
+                <w:szCs w:val="32"/>
+                <w:lang w:val="vi-VN"/>
+              </w:rPr>
+            </w:pPr>
+            <w:r>
+              <w:rPr>
+                <w:sz w:val="32"/>
+                <w:szCs w:val="32"/>
+                <w:lang w:val="vi-VN"/>
+              </w:rPr>
+              <w:t>rác cồng kềnh</w:t>
+            </w:r>
+          </w:p>
+        </w:tc>
+      </w:tr>
+      <w:tr>
+        <w:tc>
+          <w:tcPr>
+            <w:tcW w:w="3003" w:type="dxa"/>
+            <w:vAlign w:val="center"/>
+          </w:tcPr>
+          <w:p>
+            <w:pPr>
+              <w:rPr>
+                <w:sz w:val="32"/>
+                <w:szCs w:val="32"/>
+              </w:rPr>
+            </w:pPr>
+            <w:r>
+              <w:rPr>
+                <w:rFonts w:hint="eastAsia"/>
+                <w:sz w:val="32"/>
+                <w:szCs w:val="32"/>
+              </w:rPr>
+              <w:t>資源ごみ</w:t>
+            </w:r>
+          </w:p>
+        </w:tc>
+        <w:tc>
+          <w:tcPr>
+            <w:tcW w:w="3003" w:type="dxa"/>
+            <w:vAlign w:val="center"/>
+          </w:tcPr>
+          <w:p>
+            <w:pPr>
+              <w:rPr>
+                <w:sz w:val="32"/>
+                <w:szCs w:val="32"/>
+              </w:rPr>
+            </w:pPr>
+            <w:proofErr w:type="gramStart"/>
+            <w:r>
+              <w:rPr>
+                <w:rFonts w:hint="eastAsia"/>
+                <w:sz w:val="32"/>
+                <w:szCs w:val="32"/>
+              </w:rPr>
+              <w:t>しげん</w:t>
+            </w:r>
+            <w:proofErr w:type="gramEnd"/>
+            <w:r>
+              <w:rPr>
+                <w:rFonts w:hint="eastAsia"/>
+                <w:sz w:val="32"/>
+                <w:szCs w:val="32"/>
+              </w:rPr>
+              <w:t>ごみ</w:t>
+            </w:r>
+          </w:p>
+        </w:tc>
+        <w:tc>
+          <w:tcPr>
+            <w:tcW w:w="3004" w:type="dxa"/>
+            <w:vAlign w:val="center"/>
+          </w:tcPr>
+          <w:p>
+            <w:pPr>
+              <w:rPr>
+                <w:sz w:val="32"/>
+                <w:szCs w:val="32"/>
+                <w:lang w:val="vi-VN"/>
+              </w:rPr>
+            </w:pPr>
+            <w:r>
+              <w:rPr>
+                <w:sz w:val="32"/>
+                <w:szCs w:val="32"/>
+                <w:lang w:val="vi-VN"/>
+              </w:rPr>
+              <w:t>rác có thể tái chế</w:t>
+            </w:r>
+          </w:p>
+        </w:tc>
+      </w:tr>
+      <w:tr>
+        <w:tc>
+          <w:tcPr>
+            <w:tcW w:w="3003" w:type="dxa"/>
+            <w:vAlign w:val="center"/>
+          </w:tcPr>
+          <w:p>
+            <w:pPr>
+              <w:rPr>
+                <w:sz w:val="32"/>
+                <w:szCs w:val="32"/>
+              </w:rPr>
+            </w:pPr>
+            <w:r>
+              <w:rPr>
+                <w:rFonts w:hint="eastAsia"/>
+                <w:sz w:val="32"/>
+                <w:szCs w:val="32"/>
+              </w:rPr>
+              <w:t>すすぐ</w:t>
+            </w:r>
+          </w:p>
+        </w:tc>
+        <w:tc>
+          <w:tcPr>
+            <w:tcW w:w="3003" w:type="dxa"/>
+            <w:vAlign w:val="center"/>
+          </w:tcPr>
+          <w:p>
+            <w:pPr>
+              <w:rPr>
+                <w:sz w:val="32"/>
+                <w:szCs w:val="32"/>
+              </w:rPr>
+            </w:pPr>
+          </w:p>
+        </w:tc>
+        <w:tc>
+          <w:tcPr>
+            <w:tcW w:w="3004" w:type="dxa"/>
+            <w:vAlign w:val="center"/>
+          </w:tcPr>
+          <w:p>
+            <w:pPr>
+              <w:rPr>
+                <w:sz w:val="32"/>
+                <w:szCs w:val="32"/>
+                <w:lang w:val="vi-VN"/>
+              </w:rPr>
+            </w:pPr>
+            <w:r>
+              <w:rPr>
+                <w:sz w:val="32"/>
+                <w:szCs w:val="32"/>
+                <w:lang w:val="vi-VN"/>
+              </w:rPr>
+              <w:t>súc, rửa</w:t>
+            </w:r>
+          </w:p>
+        </w:tc>
+      </w:tr>
+      <w:tr>
+        <w:tc>
+          <w:tcPr>
+            <w:tcW w:w="3003" w:type="dxa"/>
+            <w:vAlign w:val="center"/>
+          </w:tcPr>
+          <w:p>
+            <w:pPr>
+              <w:rPr>
+                <w:sz w:val="32"/>
+                <w:szCs w:val="32"/>
+              </w:rPr>
+            </w:pPr>
+            <w:r>
+              <w:rPr>
+                <w:rFonts w:hint="eastAsia"/>
+                <w:sz w:val="32"/>
+                <w:szCs w:val="32"/>
+              </w:rPr>
+              <w:t>剥がす</w:t>
+            </w:r>
+          </w:p>
+        </w:tc>
+        <w:tc>
+          <w:tcPr>
+            <w:tcW w:w="3003" w:type="dxa"/>
+            <w:vAlign w:val="center"/>
+          </w:tcPr>
+          <w:p>
+            <w:pPr>
+              <w:rPr>
+                <w:sz w:val="32"/>
+                <w:szCs w:val="32"/>
+              </w:rPr>
+            </w:pPr>
+            <w:r>
+              <w:rPr>
+                <w:rFonts w:hint="eastAsia"/>
+                <w:sz w:val="32"/>
+                <w:szCs w:val="32"/>
+              </w:rPr>
+              <w:t>はがす</w:t>
+            </w:r>
+          </w:p>
+        </w:tc>
+        <w:tc>
+          <w:tcPr>
+            <w:tcW w:w="3004" w:type="dxa"/>
+            <w:vAlign w:val="center"/>
+          </w:tcPr>
+          <w:p>
+            <w:pPr>
+              <w:rPr>
+                <w:sz w:val="32"/>
+                <w:szCs w:val="32"/>
+                <w:lang w:val="vi-VN"/>
+              </w:rPr>
+            </w:pPr>
+            <w:r>
+              <w:rPr>
+                <w:sz w:val="32"/>
+                <w:szCs w:val="32"/>
+                <w:lang w:val="vi-VN"/>
+              </w:rPr>
+              <w:t>bóc ra, mở ra</w:t>
+            </w:r>
+          </w:p>
+        </w:tc>
+      </w:tr>
+      <w:tr>
+        <w:tc>
+          <w:tcPr>
+            <w:tcW w:w="3003" w:type="dxa"/>
+            <w:vAlign w:val="center"/>
+          </w:tcPr>
+          <w:p>
+            <w:pPr>
+              <w:rPr>
+                <w:sz w:val="32"/>
+                <w:szCs w:val="32"/>
+              </w:rPr>
+            </w:pPr>
+            <w:r>
+              <w:rPr>
+                <w:rFonts w:hint="eastAsia"/>
+                <w:sz w:val="32"/>
+                <w:szCs w:val="32"/>
+              </w:rPr>
+              <w:t>シール</w:t>
+            </w:r>
+          </w:p>
+        </w:tc>
+        <w:tc>
+          <w:tcPr>
+            <w:tcW w:w="3003" w:type="dxa"/>
+            <w:vAlign w:val="center"/>
+          </w:tcPr>
+          <w:p>
+            <w:pPr>
+              <w:rPr>
+                <w:sz w:val="32"/>
+                <w:szCs w:val="32"/>
+              </w:rPr>
+            </w:pPr>
+          </w:p>
+        </w:tc>
+        <w:tc>
+          <w:tcPr>
+            <w:tcW w:w="3004" w:type="dxa"/>
+            <w:vAlign w:val="center"/>
+          </w:tcPr>
+          <w:p>
+            <w:pPr>
+              <w:rPr>
+                <w:sz w:val="32"/>
+                <w:szCs w:val="32"/>
+                <w:lang w:val="vi-VN"/>
+              </w:rPr>
+            </w:pPr>
+            <w:r>
+              <w:rPr>
+                <w:sz w:val="32"/>
+                <w:szCs w:val="32"/>
+                <w:lang w:val="vi-VN"/>
+              </w:rPr>
+              <w:t>niêm phong (seal)</w:t>
+            </w:r>
+          </w:p>
+        </w:tc>
+      </w:tr>
+      <w:tr>
+        <w:tc>
+          <w:tcPr>
+            <w:tcW w:w="3003" w:type="dxa"/>
+            <w:vAlign w:val="center"/>
+          </w:tcPr>
+          <w:p>
+            <w:pPr>
+              <w:rPr>
+                <w:sz w:val="32"/>
+                <w:szCs w:val="32"/>
+              </w:rPr>
+            </w:pPr>
+            <w:r>
+              <w:rPr>
+                <w:rFonts w:hint="eastAsia"/>
+                <w:sz w:val="32"/>
+                <w:szCs w:val="32"/>
+              </w:rPr>
+              <w:t>貼る</w:t>
+            </w:r>
+          </w:p>
+        </w:tc>
+        <w:tc>
+          <w:tcPr>
+            <w:tcW w:w="3003" w:type="dxa"/>
+            <w:vAlign w:val="center"/>
+          </w:tcPr>
+          <w:p>
+            <w:pPr>
+              <w:rPr>
+                <w:sz w:val="32"/>
+                <w:szCs w:val="32"/>
+              </w:rPr>
+            </w:pPr>
+            <w:r>
+              <w:rPr>
+                <w:rFonts w:hint="eastAsia"/>
+                <w:sz w:val="32"/>
+                <w:szCs w:val="32"/>
+              </w:rPr>
+              <w:t>はる</w:t>
+            </w:r>
+          </w:p>
+        </w:tc>
+        <w:tc>
+          <w:tcPr>
+            <w:tcW w:w="3004" w:type="dxa"/>
+            <w:vAlign w:val="center"/>
+          </w:tcPr>
+          <w:p>
+            <w:pPr>
+              <w:rPr>
+                <w:sz w:val="32"/>
+                <w:szCs w:val="32"/>
+                <w:lang w:val="vi-VN"/>
+              </w:rPr>
+            </w:pPr>
+            <w:r>
+              <w:rPr>
+                <w:sz w:val="32"/>
+                <w:szCs w:val="32"/>
+                <w:lang w:val="vi-VN"/>
+              </w:rPr>
+              <w:t>dán</w:t>
+            </w:r>
+          </w:p>
+        </w:tc>
+      </w:tr>
+      <w:tr>
+        <w:tc>
+          <w:tcPr>
+            <w:tcW w:w="3003" w:type="dxa"/>
+            <w:vAlign w:val="center"/>
+          </w:tcPr>
+          <w:p>
+            <w:pPr>
+              <w:rPr>
+                <w:sz w:val="32"/>
+                <w:szCs w:val="32"/>
+              </w:rPr>
+            </w:pPr>
+            <w:r>
+              <w:rPr>
+                <w:rFonts w:hint="eastAsia"/>
+                <w:sz w:val="32"/>
+                <w:szCs w:val="32"/>
+              </w:rPr>
+              <w:t>潰す</w:t>
+            </w:r>
+          </w:p>
+        </w:tc>
+        <w:tc>
+          <w:tcPr>
+            <w:tcW w:w="3003" w:type="dxa"/>
+            <w:vAlign w:val="center"/>
+          </w:tcPr>
+          <w:p>
+            <w:pPr>
+              <w:rPr>
+                <w:sz w:val="32"/>
+                <w:szCs w:val="32"/>
+              </w:rPr>
+            </w:pPr>
+            <w:r>
+              <w:rPr>
+                <w:rFonts w:hint="eastAsia"/>
+                <w:sz w:val="32"/>
+                <w:szCs w:val="32"/>
+              </w:rPr>
+              <w:t>つぶす</w:t>
+            </w:r>
+          </w:p>
+        </w:tc>
+        <w:tc>
+          <w:tcPr>
+            <w:tcW w:w="3004" w:type="dxa"/>
+            <w:vAlign w:val="center"/>
+          </w:tcPr>
+          <w:p>
+            <w:pPr>
+              <w:rPr>
+                <w:sz w:val="32"/>
+                <w:szCs w:val="32"/>
+                <w:lang w:val="vi-VN"/>
+              </w:rPr>
+            </w:pPr>
+            <w:r>
+              <w:rPr>
+                <w:sz w:val="32"/>
+                <w:szCs w:val="32"/>
+                <w:lang w:val="vi-VN"/>
+              </w:rPr>
+              <w:t>nghiền, làm bẹp</w:t>
+            </w:r>
+          </w:p>
+        </w:tc>
+      </w:tr>
+      <w:tr>
+        <w:tc>
+          <w:tcPr>
+            <w:tcW w:w="3003" w:type="dxa"/>
+            <w:vAlign w:val="center"/>
+          </w:tcPr>
+          <w:p>
+            <w:pPr>
+              <w:rPr>
+                <w:sz w:val="32"/>
+                <w:szCs w:val="32"/>
+              </w:rPr>
+            </w:pPr>
+            <w:r>
+              <w:rPr>
+                <w:rFonts w:hint="eastAsia"/>
+                <w:sz w:val="32"/>
+                <w:szCs w:val="32"/>
+              </w:rPr>
+              <w:t>漏れる</w:t>
+            </w:r>
+          </w:p>
+        </w:tc>
+        <w:tc>
+          <w:tcPr>
+            <w:tcW w:w="3003" w:type="dxa"/>
+            <w:vAlign w:val="center"/>
+          </w:tcPr>
+          <w:p>
+            <w:pPr>
+              <w:rPr>
+                <w:sz w:val="32"/>
+                <w:szCs w:val="32"/>
+              </w:rPr>
+            </w:pPr>
+            <w:r>
+              <w:rPr>
+                <w:rFonts w:hint="eastAsia"/>
+                <w:sz w:val="32"/>
+                <w:szCs w:val="32"/>
+              </w:rPr>
+              <w:t>もれる</w:t>
+            </w:r>
+          </w:p>
+        </w:tc>
+        <w:tc>
+          <w:tcPr>
+            <w:tcW w:w="3004" w:type="dxa"/>
+            <w:vAlign w:val="center"/>
+          </w:tcPr>
+          <w:p>
+            <w:pPr>
+              <w:rPr>
+                <w:sz w:val="32"/>
+                <w:szCs w:val="32"/>
+                <w:lang w:val="vi-VN"/>
+              </w:rPr>
+            </w:pPr>
+            <w:r>
+              <w:rPr>
+                <w:sz w:val="32"/>
+                <w:szCs w:val="32"/>
+                <w:lang w:val="vi-VN"/>
+              </w:rPr>
+              <w:t>rò rỉ, chảy ra</w:t>
+            </w:r>
+          </w:p>
+        </w:tc>
+      </w:tr>
+      <w:tr>
+        <w:tc>
+          <w:tcPr>
+            <w:tcW w:w="3003" w:type="dxa"/>
+            <w:vAlign w:val="center"/>
+          </w:tcPr>
+          <w:p>
+            <w:pPr>
+              <w:rPr>
+                <w:sz w:val="32"/>
+                <w:szCs w:val="32"/>
+              </w:rPr>
+            </w:pPr>
+            <w:r>
+              <w:rPr>
+                <w:rFonts w:hint="eastAsia"/>
+                <w:sz w:val="32"/>
+                <w:szCs w:val="32"/>
+              </w:rPr>
+              <w:t>漏らす</w:t>
+            </w:r>
+          </w:p>
+        </w:tc>
+        <w:tc>
+          <w:tcPr>
+            <w:tcW w:w="3003" w:type="dxa"/>
+            <w:vAlign w:val="center"/>
+          </w:tcPr>
+          <w:p>
+            <w:pPr>
+              <w:rPr>
+                <w:sz w:val="32"/>
+                <w:szCs w:val="32"/>
+              </w:rPr>
+            </w:pPr>
+            <w:r>
+              <w:rPr>
+                <w:rFonts w:hint="eastAsia"/>
+                <w:sz w:val="32"/>
+                <w:szCs w:val="32"/>
+              </w:rPr>
+              <w:t>もらす</w:t>
+            </w:r>
+          </w:p>
+        </w:tc>
+        <w:tc>
+          <w:tcPr>
+            <w:tcW w:w="3004" w:type="dxa"/>
+            <w:vAlign w:val="center"/>
+          </w:tcPr>
+          <w:p>
+            <w:pPr>
+              <w:rPr>
+                <w:sz w:val="32"/>
+                <w:szCs w:val="32"/>
+                <w:lang w:val="vi-VN"/>
+              </w:rPr>
+            </w:pPr>
+            <w:r>
+              <w:rPr>
+                <w:sz w:val="32"/>
+                <w:szCs w:val="32"/>
+                <w:lang w:val="vi-VN"/>
+              </w:rPr>
+              <w:t>làm rò, làm lộ</w:t>
+            </w:r>
+          </w:p>
+        </w:tc>
+      </w:tr>
+    </w:tbl>
+    <w:p/>
+    <w:p>
+      <w:r>
+        <w:br w:type="page"/>
+      </w:r>
+    </w:p>
+    <w:tbl>
+      <w:tblPr>
+        <w:tblStyle w:val="TableGrid"/>
+        <w:tblW w:w="0" w:type="auto"/>
+        <w:tblLook w:val="04A0" w:firstRow="1" w:lastRow="0" w:firstColumn="1" w:lastColumn="0" w:noHBand="0" w:noVBand="1"/>
+      </w:tblPr>
+      <w:tblGrid>
+        <w:gridCol w:w="3003"/>
+        <w:gridCol w:w="3003"/>
+        <w:gridCol w:w="3004"/>
+      </w:tblGrid>
+      <w:tr>
+        <w:tc>
+          <w:tcPr>
+            <w:tcW w:w="9010" w:type="dxa"/>
+            <w:gridSpan w:val="3"/>
+            <w:vAlign w:val="center"/>
+          </w:tcPr>
+          <w:p>
+            <w:pPr>
+              <w:jc w:val="center"/>
               <w:rPr>
                 <w:b/>
                 <w:sz w:val="72"/>
                 <w:szCs w:val="72"/>
                 <w:lang w:val="vi-VN"/>
               </w:rPr>
-              <w:t>2</w:t>
+            </w:pPr>
+            <w:r>
+              <w:rPr>
+                <w:b/>
+                <w:sz w:val="72"/>
+                <w:szCs w:val="72"/>
+                <w:lang w:val="vi-VN"/>
+              </w:rPr>
+              <w:t>BÀI 1-</w:t>
+            </w:r>
+            <w:r>
+              <w:rPr>
+                <w:b/>
+                <w:sz w:val="72"/>
+                <w:szCs w:val="72"/>
+                <w:lang w:val="vi-VN"/>
+              </w:rPr>
+              <w:t>3</w:t>
             </w:r>
           </w:p>
         </w:tc>
@@ -1401,7 +2761,6 @@
             <w:pPr>
               <w:jc w:val="center"/>
               <w:rPr>
-                <w:rFonts w:hint="eastAsia"/>
                 <w:b/>
                 <w:sz w:val="40"/>
                 <w:szCs w:val="40"/>
@@ -1416,48 +2775,56 @@
                 <w:szCs w:val="40"/>
                 <w:lang w:val="vi-VN"/>
               </w:rPr>
-              <w:t>引っ越しは大変です</w:t>
-            </w:r>
-          </w:p>
-        </w:tc>
-      </w:tr>
-      <w:tr>
-        <w:tc>
-          <w:tcPr>
-            <w:tcW w:w="3003" w:type="dxa"/>
-            <w:vAlign w:val="center"/>
-          </w:tcPr>
-          <w:p>
-            <w:pPr>
-              <w:rPr>
-                <w:sz w:val="32"/>
-                <w:szCs w:val="32"/>
-                <w:lang w:val="vi-VN"/>
-              </w:rPr>
-            </w:pPr>
-            <w:r>
-              <w:rPr>
-                <w:rFonts w:hint="eastAsia"/>
-                <w:sz w:val="32"/>
-                <w:szCs w:val="32"/>
-              </w:rPr>
-              <w:t>段ボール箱</w:t>
-            </w:r>
-          </w:p>
-        </w:tc>
-        <w:tc>
-          <w:tcPr>
-            <w:tcW w:w="3003" w:type="dxa"/>
-            <w:vAlign w:val="center"/>
-          </w:tcPr>
-          <w:p>
-            <w:pPr>
-              <w:rPr>
-                <w:sz w:val="32"/>
-                <w:szCs w:val="32"/>
-                <w:lang w:val="vi-VN"/>
-              </w:rPr>
-            </w:pPr>
+              <w:t>友人を招きました</w:t>
+            </w:r>
+          </w:p>
+        </w:tc>
+      </w:tr>
+      <w:tr>
+        <w:tc>
+          <w:tcPr>
+            <w:tcW w:w="3003" w:type="dxa"/>
+            <w:vAlign w:val="center"/>
+          </w:tcPr>
+          <w:p>
+            <w:pPr>
+              <w:rPr>
+                <w:sz w:val="32"/>
+                <w:szCs w:val="32"/>
+                <w:lang w:val="vi-VN"/>
+              </w:rPr>
+            </w:pPr>
+            <w:r>
+              <w:rPr>
+                <w:rFonts w:hint="eastAsia"/>
+                <w:sz w:val="32"/>
+                <w:szCs w:val="32"/>
+              </w:rPr>
+              <w:t>座り心地</w:t>
+            </w:r>
+          </w:p>
+        </w:tc>
+        <w:tc>
+          <w:tcPr>
+            <w:tcW w:w="3003" w:type="dxa"/>
+            <w:vAlign w:val="center"/>
+          </w:tcPr>
+          <w:p>
+            <w:pPr>
+              <w:rPr>
+                <w:sz w:val="32"/>
+                <w:szCs w:val="32"/>
+                <w:lang w:val="vi-VN"/>
+              </w:rPr>
+            </w:pPr>
+            <w:r>
+              <w:rPr>
+                <w:rFonts w:hint="eastAsia"/>
+                <w:sz w:val="32"/>
+                <w:szCs w:val="32"/>
+              </w:rPr>
+              <w:t>すわり</w:t>
+            </w:r>
             <w:proofErr w:type="gramStart"/>
             <w:r>
               <w:rPr>
@@ -1465,17 +2832,72 @@
                 <w:sz w:val="32"/>
                 <w:szCs w:val="32"/>
               </w:rPr>
-              <w:t>だんぼ</w:t>
+              <w:t>ごこち</w:t>
             </w:r>
             <w:proofErr w:type="gramEnd"/>
-            <w:r>
-              <w:rPr>
-                <w:rFonts w:hint="eastAsia"/>
-                <w:sz w:val="32"/>
-                <w:szCs w:val="32"/>
-              </w:rPr>
-              <w:t>ー</w:t>
-            </w:r>
+          </w:p>
+        </w:tc>
+        <w:tc>
+          <w:tcPr>
+            <w:tcW w:w="3004" w:type="dxa"/>
+            <w:vAlign w:val="center"/>
+          </w:tcPr>
+          <w:p>
+            <w:pPr>
+              <w:rPr>
+                <w:sz w:val="32"/>
+                <w:szCs w:val="32"/>
+                <w:lang w:val="vi-VN"/>
+              </w:rPr>
+            </w:pPr>
+            <w:r>
+              <w:rPr>
+                <w:sz w:val="32"/>
+                <w:szCs w:val="32"/>
+                <w:lang w:val="vi-VN"/>
+              </w:rPr>
+              <w:t>mức độ thoải mái của vật mình ngồi</w:t>
+            </w:r>
+          </w:p>
+        </w:tc>
+      </w:tr>
+      <w:tr>
+        <w:tc>
+          <w:tcPr>
+            <w:tcW w:w="3003" w:type="dxa"/>
+            <w:vAlign w:val="center"/>
+          </w:tcPr>
+          <w:p>
+            <w:pPr>
+              <w:rPr>
+                <w:rFonts w:hint="eastAsia"/>
+                <w:sz w:val="32"/>
+                <w:szCs w:val="32"/>
+              </w:rPr>
+            </w:pPr>
+            <w:r>
+              <w:rPr>
+                <w:rFonts w:hint="eastAsia"/>
+                <w:sz w:val="32"/>
+                <w:szCs w:val="32"/>
+              </w:rPr>
+              <w:t>寝心地</w:t>
+            </w:r>
+          </w:p>
+        </w:tc>
+        <w:tc>
+          <w:tcPr>
+            <w:tcW w:w="3003" w:type="dxa"/>
+            <w:vAlign w:val="center"/>
+          </w:tcPr>
+          <w:p>
+            <w:pPr>
+              <w:rPr>
+                <w:rFonts w:hint="eastAsia"/>
+                <w:sz w:val="32"/>
+                <w:szCs w:val="32"/>
+              </w:rPr>
+            </w:pPr>
             <w:proofErr w:type="gramStart"/>
             <w:r>
               <w:rPr>
@@ -1483,7 +2905,7 @@
                 <w:sz w:val="32"/>
                 <w:szCs w:val="32"/>
               </w:rPr>
-              <w:t>るはこ</w:t>
+              <w:t>ねごこち</w:t>
             </w:r>
             <w:proofErr w:type="gramEnd"/>
           </w:p>
@@ -1507,96 +2929,32 @@
                 <w:szCs w:val="32"/>
                 <w:lang w:val="vi-VN"/>
               </w:rPr>
-              <w:t>hộp bìa cứng</w:t>
-            </w:r>
-          </w:p>
-        </w:tc>
-      </w:tr>
-      <w:tr>
-        <w:tc>
-          <w:tcPr>
-            <w:tcW w:w="3003" w:type="dxa"/>
-            <w:vAlign w:val="center"/>
-          </w:tcPr>
-          <w:p>
-            <w:pPr>
-              <w:rPr>
-                <w:rFonts w:hint="eastAsia"/>
-                <w:sz w:val="32"/>
-                <w:szCs w:val="32"/>
-              </w:rPr>
-            </w:pPr>
-            <w:r>
-              <w:rPr>
-                <w:rFonts w:hint="eastAsia"/>
-                <w:sz w:val="32"/>
-                <w:szCs w:val="32"/>
-              </w:rPr>
-              <w:t>ガムテープ</w:t>
-            </w:r>
-          </w:p>
-        </w:tc>
-        <w:tc>
-          <w:tcPr>
-            <w:tcW w:w="3003" w:type="dxa"/>
-            <w:vAlign w:val="center"/>
-          </w:tcPr>
-          <w:p>
-            <w:pPr>
-              <w:rPr>
-                <w:rFonts w:hint="eastAsia"/>
-                <w:sz w:val="32"/>
-                <w:szCs w:val="32"/>
-              </w:rPr>
-            </w:pPr>
-          </w:p>
-        </w:tc>
-        <w:tc>
-          <w:tcPr>
-            <w:tcW w:w="3004" w:type="dxa"/>
-            <w:vAlign w:val="center"/>
-          </w:tcPr>
-          <w:p>
-            <w:pPr>
-              <w:rPr>
-                <w:rFonts w:hint="eastAsia"/>
-                <w:sz w:val="32"/>
-                <w:szCs w:val="32"/>
-                <w:lang w:val="vi-VN"/>
-              </w:rPr>
-            </w:pPr>
-            <w:r>
-              <w:rPr>
-                <w:sz w:val="32"/>
-                <w:szCs w:val="32"/>
-                <w:lang w:val="vi-VN"/>
-              </w:rPr>
-              <w:t>băng keo vải</w:t>
-            </w:r>
-          </w:p>
-        </w:tc>
-      </w:tr>
-      <w:tr>
-        <w:tc>
-          <w:tcPr>
-            <w:tcW w:w="3003" w:type="dxa"/>
-            <w:vAlign w:val="center"/>
-          </w:tcPr>
-          <w:p>
-            <w:pPr>
-              <w:rPr>
-                <w:rFonts w:hint="eastAsia"/>
-                <w:sz w:val="32"/>
-                <w:szCs w:val="32"/>
-              </w:rPr>
-            </w:pPr>
-            <w:r>
-              <w:rPr>
-                <w:rFonts w:hint="eastAsia"/>
-                <w:sz w:val="32"/>
-                <w:szCs w:val="32"/>
-              </w:rPr>
-              <w:t>ポリ袋／レジ袋</w:t>
+              <w:t>độ thoải mái khi nằm</w:t>
+            </w:r>
+          </w:p>
+        </w:tc>
+      </w:tr>
+      <w:tr>
+        <w:tc>
+          <w:tcPr>
+            <w:tcW w:w="3003" w:type="dxa"/>
+            <w:vAlign w:val="center"/>
+          </w:tcPr>
+          <w:p>
+            <w:pPr>
+              <w:rPr>
+                <w:rFonts w:hint="eastAsia"/>
+                <w:sz w:val="32"/>
+                <w:szCs w:val="32"/>
+              </w:rPr>
+            </w:pPr>
+            <w:r>
+              <w:rPr>
+                <w:rFonts w:hint="eastAsia"/>
+                <w:sz w:val="32"/>
+                <w:szCs w:val="32"/>
+              </w:rPr>
+              <w:t>居心地</w:t>
             </w:r>
           </w:p>
         </w:tc>
@@ -1620,1161 +2978,1454 @@
                 <w:sz w:val="32"/>
                 <w:szCs w:val="32"/>
               </w:rPr>
-              <w:t>ぽり</w:t>
+              <w:t>いごこち</w:t>
             </w:r>
             <w:proofErr w:type="gramEnd"/>
-            <w:r>
-              <w:rPr>
-                <w:rFonts w:hint="eastAsia"/>
-                <w:sz w:val="32"/>
-                <w:szCs w:val="32"/>
-              </w:rPr>
-              <w:t>ふくろ／</w:t>
-            </w:r>
-            <w:proofErr w:type="gramStart"/>
-            <w:r>
-              <w:rPr>
-                <w:rFonts w:hint="eastAsia"/>
-                <w:sz w:val="32"/>
-                <w:szCs w:val="32"/>
-              </w:rPr>
-              <w:t>れじ</w:t>
-            </w:r>
-            <w:proofErr w:type="gramEnd"/>
-            <w:r>
-              <w:rPr>
-                <w:rFonts w:hint="eastAsia"/>
-                <w:sz w:val="32"/>
-                <w:szCs w:val="32"/>
-              </w:rPr>
-              <w:t>ふくろ</w:t>
-            </w:r>
-          </w:p>
-        </w:tc>
-        <w:tc>
-          <w:tcPr>
-            <w:tcW w:w="3004" w:type="dxa"/>
-            <w:vAlign w:val="center"/>
-          </w:tcPr>
-          <w:p>
-            <w:pPr>
-              <w:rPr>
-                <w:sz w:val="32"/>
-                <w:szCs w:val="32"/>
-                <w:lang w:val="vi-VN"/>
-              </w:rPr>
-            </w:pPr>
-            <w:r>
-              <w:rPr>
-                <w:sz w:val="32"/>
-                <w:szCs w:val="32"/>
-                <w:lang w:val="vi-VN"/>
-              </w:rPr>
-              <w:t>túi nilon</w:t>
-            </w:r>
-          </w:p>
-        </w:tc>
-      </w:tr>
-      <w:tr>
-        <w:tc>
-          <w:tcPr>
-            <w:tcW w:w="3003" w:type="dxa"/>
-            <w:vAlign w:val="center"/>
-          </w:tcPr>
-          <w:p>
-            <w:pPr>
-              <w:rPr>
-                <w:rFonts w:hint="eastAsia"/>
-                <w:sz w:val="32"/>
-                <w:szCs w:val="32"/>
-              </w:rPr>
-            </w:pPr>
-            <w:r>
-              <w:rPr>
-                <w:rFonts w:hint="eastAsia"/>
-                <w:sz w:val="32"/>
-                <w:szCs w:val="32"/>
-              </w:rPr>
-              <w:t>パック</w:t>
-            </w:r>
-          </w:p>
-        </w:tc>
-        <w:tc>
-          <w:tcPr>
-            <w:tcW w:w="3003" w:type="dxa"/>
-            <w:vAlign w:val="center"/>
-          </w:tcPr>
-          <w:p>
-            <w:pPr>
-              <w:rPr>
-                <w:rFonts w:hint="eastAsia"/>
-                <w:sz w:val="32"/>
-                <w:szCs w:val="32"/>
-              </w:rPr>
-            </w:pPr>
-          </w:p>
-        </w:tc>
-        <w:tc>
-          <w:tcPr>
-            <w:tcW w:w="3004" w:type="dxa"/>
-            <w:vAlign w:val="center"/>
-          </w:tcPr>
-          <w:p>
-            <w:pPr>
-              <w:rPr>
-                <w:sz w:val="32"/>
-                <w:szCs w:val="32"/>
-                <w:lang w:val="vi-VN"/>
-              </w:rPr>
-            </w:pPr>
-            <w:r>
-              <w:rPr>
-                <w:sz w:val="32"/>
-                <w:szCs w:val="32"/>
-                <w:lang w:val="vi-VN"/>
-              </w:rPr>
-              <w:t>1 pack</w:t>
-            </w:r>
-          </w:p>
-        </w:tc>
-      </w:tr>
-      <w:tr>
-        <w:tc>
-          <w:tcPr>
-            <w:tcW w:w="3003" w:type="dxa"/>
-            <w:vAlign w:val="center"/>
-          </w:tcPr>
-          <w:p>
-            <w:pPr>
-              <w:rPr>
-                <w:rFonts w:hint="eastAsia"/>
-                <w:sz w:val="32"/>
-                <w:szCs w:val="32"/>
-              </w:rPr>
-            </w:pPr>
-            <w:r>
-              <w:rPr>
-                <w:rFonts w:hint="eastAsia"/>
-                <w:sz w:val="32"/>
-                <w:szCs w:val="32"/>
-              </w:rPr>
-              <w:t>トレイ</w:t>
-            </w:r>
-          </w:p>
-        </w:tc>
-        <w:tc>
-          <w:tcPr>
-            <w:tcW w:w="3003" w:type="dxa"/>
-            <w:vAlign w:val="center"/>
-          </w:tcPr>
-          <w:p>
-            <w:pPr>
-              <w:rPr>
-                <w:rFonts w:hint="eastAsia"/>
-                <w:sz w:val="32"/>
-                <w:szCs w:val="32"/>
-              </w:rPr>
-            </w:pPr>
-          </w:p>
-        </w:tc>
-        <w:tc>
-          <w:tcPr>
-            <w:tcW w:w="3004" w:type="dxa"/>
-            <w:vAlign w:val="center"/>
-          </w:tcPr>
-          <w:p>
-            <w:pPr>
-              <w:rPr>
-                <w:sz w:val="32"/>
-                <w:szCs w:val="32"/>
-                <w:lang w:val="vi-VN"/>
-              </w:rPr>
-            </w:pPr>
-            <w:r>
-              <w:rPr>
-                <w:sz w:val="32"/>
-                <w:szCs w:val="32"/>
-                <w:lang w:val="vi-VN"/>
-              </w:rPr>
-              <w:t>khay</w:t>
-            </w:r>
-          </w:p>
-        </w:tc>
-      </w:tr>
-      <w:tr>
-        <w:tc>
-          <w:tcPr>
-            <w:tcW w:w="3003" w:type="dxa"/>
-            <w:vAlign w:val="center"/>
-          </w:tcPr>
-          <w:p>
-            <w:pPr>
-              <w:rPr>
-                <w:rFonts w:hint="eastAsia"/>
-                <w:sz w:val="32"/>
-                <w:szCs w:val="32"/>
-              </w:rPr>
-            </w:pPr>
-            <w:r>
-              <w:rPr>
-                <w:rFonts w:hint="eastAsia"/>
-                <w:sz w:val="32"/>
-                <w:szCs w:val="32"/>
-              </w:rPr>
-              <w:t>キャップ</w:t>
-            </w:r>
-          </w:p>
-        </w:tc>
-        <w:tc>
-          <w:tcPr>
-            <w:tcW w:w="3003" w:type="dxa"/>
-            <w:vAlign w:val="center"/>
-          </w:tcPr>
-          <w:p>
-            <w:pPr>
-              <w:rPr>
-                <w:sz w:val="32"/>
-                <w:szCs w:val="32"/>
-                <w:lang w:val="vi-VN"/>
-              </w:rPr>
-            </w:pPr>
-          </w:p>
-        </w:tc>
-        <w:tc>
-          <w:tcPr>
-            <w:tcW w:w="3004" w:type="dxa"/>
-            <w:vAlign w:val="center"/>
-          </w:tcPr>
-          <w:p>
-            <w:pPr>
-              <w:rPr>
-                <w:sz w:val="32"/>
-                <w:szCs w:val="32"/>
-              </w:rPr>
-            </w:pPr>
-            <w:r>
-              <w:rPr>
-                <w:sz w:val="32"/>
-                <w:szCs w:val="32"/>
-              </w:rPr>
-              <w:t>nắp</w:t>
-            </w:r>
-          </w:p>
-        </w:tc>
-      </w:tr>
-      <w:tr>
-        <w:tc>
-          <w:tcPr>
-            <w:tcW w:w="3003" w:type="dxa"/>
-            <w:vAlign w:val="center"/>
-          </w:tcPr>
-          <w:p>
-            <w:pPr>
-              <w:rPr>
-                <w:rFonts w:hint="eastAsia"/>
-                <w:sz w:val="32"/>
-                <w:szCs w:val="32"/>
-                <w:lang w:val="vi-VN"/>
-              </w:rPr>
-            </w:pPr>
-            <w:r>
-              <w:rPr>
-                <w:rFonts w:hint="eastAsia"/>
-                <w:sz w:val="32"/>
-                <w:szCs w:val="32"/>
-                <w:lang w:val="vi-VN"/>
-              </w:rPr>
-              <w:t>ラベル</w:t>
-            </w:r>
-          </w:p>
-        </w:tc>
-        <w:tc>
-          <w:tcPr>
-            <w:tcW w:w="3003" w:type="dxa"/>
-            <w:vAlign w:val="center"/>
-          </w:tcPr>
-          <w:p>
-            <w:pPr>
-              <w:rPr>
-                <w:rFonts w:hint="eastAsia"/>
-                <w:sz w:val="32"/>
-                <w:szCs w:val="32"/>
-              </w:rPr>
-            </w:pPr>
-          </w:p>
-        </w:tc>
-        <w:tc>
-          <w:tcPr>
-            <w:tcW w:w="3004" w:type="dxa"/>
-            <w:vAlign w:val="center"/>
-          </w:tcPr>
-          <w:p>
-            <w:pPr>
-              <w:rPr>
-                <w:sz w:val="32"/>
-                <w:szCs w:val="32"/>
-                <w:lang w:val="vi-VN"/>
-              </w:rPr>
-            </w:pPr>
-            <w:r>
-              <w:rPr>
-                <w:sz w:val="32"/>
-                <w:szCs w:val="32"/>
-                <w:lang w:val="vi-VN"/>
-              </w:rPr>
-              <w:t>nhãn dán</w:t>
-            </w:r>
-          </w:p>
-        </w:tc>
-      </w:tr>
-      <w:tr>
-        <w:tc>
-          <w:tcPr>
-            <w:tcW w:w="3003" w:type="dxa"/>
-            <w:vAlign w:val="center"/>
-          </w:tcPr>
-          <w:p>
-            <w:pPr>
-              <w:rPr>
-                <w:rFonts w:hint="eastAsia"/>
-                <w:sz w:val="32"/>
-                <w:szCs w:val="32"/>
-                <w:lang w:val="vi-VN"/>
-              </w:rPr>
-            </w:pPr>
-            <w:r>
-              <w:rPr>
-                <w:rFonts w:hint="eastAsia"/>
-                <w:sz w:val="32"/>
-                <w:szCs w:val="32"/>
-                <w:lang w:val="vi-VN"/>
-              </w:rPr>
-              <w:t>ペットボトル</w:t>
-            </w:r>
-          </w:p>
-        </w:tc>
-        <w:tc>
-          <w:tcPr>
-            <w:tcW w:w="3003" w:type="dxa"/>
-            <w:vAlign w:val="center"/>
-          </w:tcPr>
-          <w:p>
-            <w:pPr>
-              <w:rPr>
-                <w:sz w:val="32"/>
-                <w:szCs w:val="32"/>
-                <w:lang w:val="vi-VN"/>
-              </w:rPr>
-            </w:pPr>
-          </w:p>
-        </w:tc>
-        <w:tc>
-          <w:tcPr>
-            <w:tcW w:w="3004" w:type="dxa"/>
-            <w:vAlign w:val="center"/>
-          </w:tcPr>
-          <w:p>
-            <w:pPr>
-              <w:rPr>
-                <w:sz w:val="32"/>
-                <w:szCs w:val="32"/>
-                <w:lang w:val="vi-VN"/>
-              </w:rPr>
-            </w:pPr>
-            <w:r>
-              <w:rPr>
-                <w:sz w:val="32"/>
-                <w:szCs w:val="32"/>
-                <w:lang w:val="vi-VN"/>
-              </w:rPr>
-              <w:t>chai nhựa</w:t>
-            </w:r>
-          </w:p>
-        </w:tc>
-      </w:tr>
-      <w:tr>
-        <w:tc>
-          <w:tcPr>
-            <w:tcW w:w="3003" w:type="dxa"/>
-            <w:vAlign w:val="center"/>
-          </w:tcPr>
-          <w:p>
-            <w:pPr>
-              <w:rPr>
-                <w:rFonts w:hint="eastAsia"/>
-                <w:sz w:val="32"/>
-                <w:szCs w:val="32"/>
-              </w:rPr>
-            </w:pPr>
-            <w:r>
-              <w:rPr>
-                <w:rFonts w:hint="eastAsia"/>
-                <w:sz w:val="32"/>
-                <w:szCs w:val="32"/>
-              </w:rPr>
-              <w:t>買い換える</w:t>
-            </w:r>
-          </w:p>
-        </w:tc>
-        <w:tc>
-          <w:tcPr>
-            <w:tcW w:w="3003" w:type="dxa"/>
-            <w:vAlign w:val="center"/>
-          </w:tcPr>
-          <w:p>
-            <w:pPr>
-              <w:rPr>
-                <w:rFonts w:hint="eastAsia"/>
-                <w:sz w:val="32"/>
-                <w:szCs w:val="32"/>
-              </w:rPr>
-            </w:pPr>
-            <w:r>
-              <w:rPr>
-                <w:rFonts w:hint="eastAsia"/>
-                <w:sz w:val="32"/>
-                <w:szCs w:val="32"/>
-              </w:rPr>
-              <w:t>かいかえる</w:t>
-            </w:r>
-          </w:p>
-        </w:tc>
-        <w:tc>
-          <w:tcPr>
-            <w:tcW w:w="3004" w:type="dxa"/>
-            <w:vAlign w:val="center"/>
-          </w:tcPr>
-          <w:p>
-            <w:pPr>
-              <w:rPr>
-                <w:sz w:val="32"/>
-                <w:szCs w:val="32"/>
-                <w:lang w:val="vi-VN"/>
-              </w:rPr>
-            </w:pPr>
-            <w:r>
-              <w:rPr>
-                <w:sz w:val="32"/>
-                <w:szCs w:val="32"/>
-                <w:lang w:val="vi-VN"/>
-              </w:rPr>
-              <w:t>mua đồ mới thay thế</w:t>
-            </w:r>
-          </w:p>
-        </w:tc>
-      </w:tr>
-      <w:tr>
-        <w:tc>
-          <w:tcPr>
-            <w:tcW w:w="3003" w:type="dxa"/>
-            <w:vAlign w:val="center"/>
-          </w:tcPr>
-          <w:p>
-            <w:pPr>
-              <w:rPr>
-                <w:rFonts w:hint="eastAsia"/>
-                <w:sz w:val="32"/>
-                <w:szCs w:val="32"/>
-                <w:lang w:val="vi-VN"/>
-              </w:rPr>
-            </w:pPr>
-            <w:r>
-              <w:rPr>
-                <w:rFonts w:hint="eastAsia"/>
-                <w:sz w:val="32"/>
-                <w:szCs w:val="32"/>
-                <w:lang w:val="vi-VN"/>
-              </w:rPr>
-              <w:t>処分</w:t>
-            </w:r>
-          </w:p>
-        </w:tc>
-        <w:tc>
-          <w:tcPr>
-            <w:tcW w:w="3003" w:type="dxa"/>
-            <w:vAlign w:val="center"/>
-          </w:tcPr>
-          <w:p>
-            <w:pPr>
-              <w:rPr>
-                <w:rFonts w:hint="eastAsia"/>
-                <w:sz w:val="32"/>
-                <w:szCs w:val="32"/>
-              </w:rPr>
-            </w:pPr>
-            <w:r>
-              <w:rPr>
-                <w:rFonts w:hint="eastAsia"/>
-                <w:sz w:val="32"/>
-                <w:szCs w:val="32"/>
-              </w:rPr>
-              <w:t>しょぶん</w:t>
-            </w:r>
-          </w:p>
-        </w:tc>
-        <w:tc>
-          <w:tcPr>
-            <w:tcW w:w="3004" w:type="dxa"/>
-            <w:vAlign w:val="center"/>
-          </w:tcPr>
-          <w:p>
-            <w:pPr>
-              <w:rPr>
-                <w:sz w:val="32"/>
-                <w:szCs w:val="32"/>
-                <w:lang w:val="vi-VN"/>
-              </w:rPr>
-            </w:pPr>
-            <w:r>
-              <w:rPr>
-                <w:sz w:val="32"/>
-                <w:szCs w:val="32"/>
-                <w:lang w:val="vi-VN"/>
-              </w:rPr>
-              <w:t>sự giải quyết, sự bỏ đi</w:t>
-            </w:r>
-          </w:p>
-        </w:tc>
-      </w:tr>
-      <w:tr>
-        <w:tc>
-          <w:tcPr>
-            <w:tcW w:w="3003" w:type="dxa"/>
-            <w:vAlign w:val="center"/>
-          </w:tcPr>
-          <w:p>
-            <w:pPr>
-              <w:rPr>
-                <w:rFonts w:hint="eastAsia"/>
-                <w:sz w:val="32"/>
-                <w:szCs w:val="32"/>
-                <w:lang w:val="vi-VN"/>
-              </w:rPr>
-            </w:pPr>
-            <w:r>
-              <w:rPr>
-                <w:rFonts w:hint="eastAsia"/>
-                <w:sz w:val="32"/>
-                <w:szCs w:val="32"/>
-                <w:lang w:val="vi-VN"/>
-              </w:rPr>
-              <w:t>粗大ゴミ</w:t>
-            </w:r>
-          </w:p>
-        </w:tc>
-        <w:tc>
-          <w:tcPr>
-            <w:tcW w:w="3003" w:type="dxa"/>
-            <w:vAlign w:val="center"/>
-          </w:tcPr>
-          <w:p>
-            <w:pPr>
-              <w:rPr>
-                <w:rFonts w:hint="eastAsia"/>
-                <w:sz w:val="32"/>
-                <w:szCs w:val="32"/>
-              </w:rPr>
-            </w:pPr>
-            <w:r>
-              <w:rPr>
-                <w:rFonts w:hint="eastAsia"/>
-                <w:sz w:val="32"/>
-                <w:szCs w:val="32"/>
-              </w:rPr>
-              <w:t>そだいごみ</w:t>
-            </w:r>
-          </w:p>
-        </w:tc>
-        <w:tc>
-          <w:tcPr>
-            <w:tcW w:w="3004" w:type="dxa"/>
-            <w:vAlign w:val="center"/>
-          </w:tcPr>
-          <w:p>
-            <w:pPr>
-              <w:rPr>
-                <w:sz w:val="32"/>
-                <w:szCs w:val="32"/>
-                <w:lang w:val="vi-VN"/>
-              </w:rPr>
-            </w:pPr>
-            <w:r>
-              <w:rPr>
-                <w:sz w:val="32"/>
-                <w:szCs w:val="32"/>
-                <w:lang w:val="vi-VN"/>
-              </w:rPr>
-              <w:t>rác cồng kềnh</w:t>
-            </w:r>
-          </w:p>
-        </w:tc>
-      </w:tr>
-      <w:tr>
-        <w:tc>
-          <w:tcPr>
-            <w:tcW w:w="3003" w:type="dxa"/>
-            <w:vAlign w:val="center"/>
-          </w:tcPr>
-          <w:p>
-            <w:pPr>
-              <w:rPr>
-                <w:rFonts w:hint="eastAsia"/>
-                <w:sz w:val="32"/>
-                <w:szCs w:val="32"/>
-              </w:rPr>
-            </w:pPr>
-            <w:r>
-              <w:rPr>
-                <w:rFonts w:hint="eastAsia"/>
-                <w:sz w:val="32"/>
-                <w:szCs w:val="32"/>
-              </w:rPr>
-              <w:t>資源ごみ</w:t>
-            </w:r>
-          </w:p>
-        </w:tc>
-        <w:tc>
-          <w:tcPr>
-            <w:tcW w:w="3003" w:type="dxa"/>
-            <w:vAlign w:val="center"/>
-          </w:tcPr>
-          <w:p>
-            <w:pPr>
-              <w:rPr>
-                <w:rFonts w:hint="eastAsia"/>
-                <w:sz w:val="32"/>
-                <w:szCs w:val="32"/>
-              </w:rPr>
-            </w:pPr>
-            <w:proofErr w:type="gramStart"/>
-            <w:r>
-              <w:rPr>
-                <w:rFonts w:hint="eastAsia"/>
-                <w:sz w:val="32"/>
-                <w:szCs w:val="32"/>
-              </w:rPr>
-              <w:t>しげん</w:t>
-            </w:r>
-            <w:proofErr w:type="gramEnd"/>
-            <w:r>
-              <w:rPr>
-                <w:rFonts w:hint="eastAsia"/>
-                <w:sz w:val="32"/>
-                <w:szCs w:val="32"/>
-              </w:rPr>
-              <w:t>ごみ</w:t>
-            </w:r>
-          </w:p>
-        </w:tc>
-        <w:tc>
-          <w:tcPr>
-            <w:tcW w:w="3004" w:type="dxa"/>
-            <w:vAlign w:val="center"/>
-          </w:tcPr>
-          <w:p>
-            <w:pPr>
-              <w:rPr>
-                <w:sz w:val="32"/>
-                <w:szCs w:val="32"/>
-                <w:lang w:val="vi-VN"/>
-              </w:rPr>
-            </w:pPr>
-            <w:r>
-              <w:rPr>
-                <w:sz w:val="32"/>
-                <w:szCs w:val="32"/>
-                <w:lang w:val="vi-VN"/>
-              </w:rPr>
-              <w:t>rác có thể tái chế</w:t>
-            </w:r>
-          </w:p>
-        </w:tc>
-      </w:tr>
-      <w:tr>
-        <w:tc>
-          <w:tcPr>
-            <w:tcW w:w="3003" w:type="dxa"/>
-            <w:vAlign w:val="center"/>
-          </w:tcPr>
-          <w:p>
-            <w:pPr>
-              <w:rPr>
-                <w:rFonts w:hint="eastAsia"/>
-                <w:sz w:val="32"/>
-                <w:szCs w:val="32"/>
-              </w:rPr>
-            </w:pPr>
-            <w:r>
-              <w:rPr>
-                <w:rFonts w:hint="eastAsia"/>
-                <w:sz w:val="32"/>
-                <w:szCs w:val="32"/>
-              </w:rPr>
-              <w:t>すすぐ</w:t>
-            </w:r>
-          </w:p>
-        </w:tc>
-        <w:tc>
-          <w:tcPr>
-            <w:tcW w:w="3003" w:type="dxa"/>
-            <w:vAlign w:val="center"/>
-          </w:tcPr>
-          <w:p>
-            <w:pPr>
-              <w:rPr>
-                <w:rFonts w:hint="eastAsia"/>
-                <w:sz w:val="32"/>
-                <w:szCs w:val="32"/>
-              </w:rPr>
-            </w:pPr>
-          </w:p>
-        </w:tc>
-        <w:tc>
-          <w:tcPr>
-            <w:tcW w:w="3004" w:type="dxa"/>
-            <w:vAlign w:val="center"/>
-          </w:tcPr>
-          <w:p>
-            <w:pPr>
-              <w:rPr>
-                <w:sz w:val="32"/>
-                <w:szCs w:val="32"/>
-                <w:lang w:val="vi-VN"/>
-              </w:rPr>
-            </w:pPr>
-            <w:r>
-              <w:rPr>
-                <w:sz w:val="32"/>
-                <w:szCs w:val="32"/>
-                <w:lang w:val="vi-VN"/>
-              </w:rPr>
-              <w:t>súc, rửa</w:t>
-            </w:r>
-          </w:p>
-        </w:tc>
-      </w:tr>
-      <w:tr>
-        <w:tc>
-          <w:tcPr>
-            <w:tcW w:w="3003" w:type="dxa"/>
-            <w:vAlign w:val="center"/>
-          </w:tcPr>
-          <w:p>
-            <w:pPr>
-              <w:rPr>
-                <w:rFonts w:hint="eastAsia"/>
-                <w:sz w:val="32"/>
-                <w:szCs w:val="32"/>
-              </w:rPr>
-            </w:pPr>
-            <w:r>
-              <w:rPr>
-                <w:rFonts w:hint="eastAsia"/>
-                <w:sz w:val="32"/>
-                <w:szCs w:val="32"/>
-              </w:rPr>
-              <w:t>剥がす</w:t>
-            </w:r>
-          </w:p>
-        </w:tc>
-        <w:tc>
-          <w:tcPr>
-            <w:tcW w:w="3003" w:type="dxa"/>
-            <w:vAlign w:val="center"/>
-          </w:tcPr>
-          <w:p>
-            <w:pPr>
-              <w:rPr>
-                <w:rFonts w:hint="eastAsia"/>
-                <w:sz w:val="32"/>
-                <w:szCs w:val="32"/>
-              </w:rPr>
-            </w:pPr>
-            <w:r>
-              <w:rPr>
-                <w:rFonts w:hint="eastAsia"/>
-                <w:sz w:val="32"/>
-                <w:szCs w:val="32"/>
-              </w:rPr>
-              <w:t>はがす</w:t>
-            </w:r>
-          </w:p>
-        </w:tc>
-        <w:tc>
-          <w:tcPr>
-            <w:tcW w:w="3004" w:type="dxa"/>
-            <w:vAlign w:val="center"/>
-          </w:tcPr>
-          <w:p>
-            <w:pPr>
-              <w:rPr>
-                <w:sz w:val="32"/>
-                <w:szCs w:val="32"/>
-                <w:lang w:val="vi-VN"/>
-              </w:rPr>
-            </w:pPr>
-            <w:r>
-              <w:rPr>
-                <w:sz w:val="32"/>
-                <w:szCs w:val="32"/>
-                <w:lang w:val="vi-VN"/>
-              </w:rPr>
-              <w:t>bóc ra, mở ra</w:t>
-            </w:r>
-          </w:p>
-        </w:tc>
-      </w:tr>
-      <w:tr>
-        <w:tc>
-          <w:tcPr>
-            <w:tcW w:w="3003" w:type="dxa"/>
-            <w:vAlign w:val="center"/>
-          </w:tcPr>
-          <w:p>
-            <w:pPr>
-              <w:rPr>
-                <w:rFonts w:hint="eastAsia"/>
-                <w:sz w:val="32"/>
-                <w:szCs w:val="32"/>
-              </w:rPr>
-            </w:pPr>
-            <w:r>
-              <w:rPr>
-                <w:rFonts w:hint="eastAsia"/>
-                <w:sz w:val="32"/>
-                <w:szCs w:val="32"/>
-              </w:rPr>
-              <w:t>シール</w:t>
-            </w:r>
-          </w:p>
-        </w:tc>
-        <w:tc>
-          <w:tcPr>
-            <w:tcW w:w="3003" w:type="dxa"/>
-            <w:vAlign w:val="center"/>
-          </w:tcPr>
-          <w:p>
-            <w:pPr>
-              <w:rPr>
-                <w:rFonts w:hint="eastAsia"/>
-                <w:sz w:val="32"/>
-                <w:szCs w:val="32"/>
-              </w:rPr>
-            </w:pPr>
-          </w:p>
-        </w:tc>
-        <w:tc>
-          <w:tcPr>
-            <w:tcW w:w="3004" w:type="dxa"/>
-            <w:vAlign w:val="center"/>
-          </w:tcPr>
-          <w:p>
-            <w:pPr>
-              <w:rPr>
-                <w:sz w:val="32"/>
-                <w:szCs w:val="32"/>
-                <w:lang w:val="vi-VN"/>
-              </w:rPr>
-            </w:pPr>
-            <w:r>
-              <w:rPr>
-                <w:sz w:val="32"/>
-                <w:szCs w:val="32"/>
-                <w:lang w:val="vi-VN"/>
-              </w:rPr>
-              <w:t>niêm phong (seal)</w:t>
-            </w:r>
-          </w:p>
-        </w:tc>
-      </w:tr>
-      <w:tr>
-        <w:tc>
-          <w:tcPr>
-            <w:tcW w:w="3003" w:type="dxa"/>
-            <w:vAlign w:val="center"/>
-          </w:tcPr>
-          <w:p>
-            <w:pPr>
-              <w:rPr>
-                <w:rFonts w:hint="eastAsia"/>
-                <w:sz w:val="32"/>
-                <w:szCs w:val="32"/>
-              </w:rPr>
-            </w:pPr>
-            <w:r>
-              <w:rPr>
-                <w:rFonts w:hint="eastAsia"/>
-                <w:sz w:val="32"/>
-                <w:szCs w:val="32"/>
-              </w:rPr>
-              <w:t>貼る</w:t>
-            </w:r>
-          </w:p>
-        </w:tc>
-        <w:tc>
-          <w:tcPr>
-            <w:tcW w:w="3003" w:type="dxa"/>
-            <w:vAlign w:val="center"/>
-          </w:tcPr>
-          <w:p>
-            <w:pPr>
-              <w:rPr>
-                <w:rFonts w:hint="eastAsia"/>
-                <w:sz w:val="32"/>
-                <w:szCs w:val="32"/>
-              </w:rPr>
-            </w:pPr>
-            <w:r>
-              <w:rPr>
-                <w:rFonts w:hint="eastAsia"/>
-                <w:sz w:val="32"/>
-                <w:szCs w:val="32"/>
-              </w:rPr>
-              <w:t>はる</w:t>
-            </w:r>
-          </w:p>
-        </w:tc>
-        <w:tc>
-          <w:tcPr>
-            <w:tcW w:w="3004" w:type="dxa"/>
-            <w:vAlign w:val="center"/>
-          </w:tcPr>
-          <w:p>
-            <w:pPr>
-              <w:rPr>
-                <w:sz w:val="32"/>
-                <w:szCs w:val="32"/>
-                <w:lang w:val="vi-VN"/>
-              </w:rPr>
-            </w:pPr>
-            <w:r>
-              <w:rPr>
-                <w:sz w:val="32"/>
-                <w:szCs w:val="32"/>
-                <w:lang w:val="vi-VN"/>
-              </w:rPr>
-              <w:t>dán</w:t>
-            </w:r>
-          </w:p>
-        </w:tc>
-      </w:tr>
-      <w:tr>
-        <w:tc>
-          <w:tcPr>
-            <w:tcW w:w="3003" w:type="dxa"/>
-            <w:vAlign w:val="center"/>
-          </w:tcPr>
-          <w:p>
-            <w:pPr>
-              <w:rPr>
-                <w:rFonts w:hint="eastAsia"/>
-                <w:sz w:val="32"/>
-                <w:szCs w:val="32"/>
-              </w:rPr>
-            </w:pPr>
-            <w:r>
-              <w:rPr>
-                <w:rFonts w:hint="eastAsia"/>
-                <w:sz w:val="32"/>
-                <w:szCs w:val="32"/>
-              </w:rPr>
-              <w:t>潰す</w:t>
-            </w:r>
-          </w:p>
-        </w:tc>
-        <w:tc>
-          <w:tcPr>
-            <w:tcW w:w="3003" w:type="dxa"/>
-            <w:vAlign w:val="center"/>
-          </w:tcPr>
-          <w:p>
-            <w:pPr>
-              <w:rPr>
-                <w:rFonts w:hint="eastAsia"/>
-                <w:sz w:val="32"/>
-                <w:szCs w:val="32"/>
-              </w:rPr>
-            </w:pPr>
-            <w:r>
-              <w:rPr>
-                <w:rFonts w:hint="eastAsia"/>
-                <w:sz w:val="32"/>
-                <w:szCs w:val="32"/>
-              </w:rPr>
-              <w:t>つぶす</w:t>
-            </w:r>
-          </w:p>
-        </w:tc>
-        <w:tc>
-          <w:tcPr>
-            <w:tcW w:w="3004" w:type="dxa"/>
-            <w:vAlign w:val="center"/>
-          </w:tcPr>
-          <w:p>
-            <w:pPr>
-              <w:rPr>
-                <w:sz w:val="32"/>
-                <w:szCs w:val="32"/>
-                <w:lang w:val="vi-VN"/>
-              </w:rPr>
-            </w:pPr>
-            <w:r>
-              <w:rPr>
-                <w:sz w:val="32"/>
-                <w:szCs w:val="32"/>
-                <w:lang w:val="vi-VN"/>
-              </w:rPr>
-              <w:t>nghiền, làm bẹp</w:t>
-            </w:r>
-          </w:p>
-        </w:tc>
-      </w:tr>
-      <w:tr>
-        <w:tc>
-          <w:tcPr>
-            <w:tcW w:w="3003" w:type="dxa"/>
-            <w:vAlign w:val="center"/>
-          </w:tcPr>
-          <w:p>
-            <w:pPr>
-              <w:rPr>
-                <w:rFonts w:hint="eastAsia"/>
-                <w:sz w:val="32"/>
-                <w:szCs w:val="32"/>
-              </w:rPr>
-            </w:pPr>
-            <w:r>
-              <w:rPr>
-                <w:rFonts w:hint="eastAsia"/>
-                <w:sz w:val="32"/>
-                <w:szCs w:val="32"/>
-              </w:rPr>
-              <w:t>漏れる</w:t>
-            </w:r>
-          </w:p>
-        </w:tc>
-        <w:tc>
-          <w:tcPr>
-            <w:tcW w:w="3003" w:type="dxa"/>
-            <w:vAlign w:val="center"/>
-          </w:tcPr>
-          <w:p>
-            <w:pPr>
-              <w:rPr>
-                <w:rFonts w:hint="eastAsia"/>
-                <w:sz w:val="32"/>
-                <w:szCs w:val="32"/>
-              </w:rPr>
-            </w:pPr>
-            <w:r>
-              <w:rPr>
-                <w:rFonts w:hint="eastAsia"/>
-                <w:sz w:val="32"/>
-                <w:szCs w:val="32"/>
-              </w:rPr>
-              <w:t>もれる</w:t>
-            </w:r>
-          </w:p>
-        </w:tc>
-        <w:tc>
-          <w:tcPr>
-            <w:tcW w:w="3004" w:type="dxa"/>
-            <w:vAlign w:val="center"/>
-          </w:tcPr>
-          <w:p>
-            <w:pPr>
-              <w:rPr>
-                <w:sz w:val="32"/>
-                <w:szCs w:val="32"/>
-                <w:lang w:val="vi-VN"/>
-              </w:rPr>
-            </w:pPr>
-            <w:r>
-              <w:rPr>
-                <w:sz w:val="32"/>
-                <w:szCs w:val="32"/>
-                <w:lang w:val="vi-VN"/>
-              </w:rPr>
-              <w:t>rò rỉ, chảy ra</w:t>
-            </w:r>
-          </w:p>
-        </w:tc>
-      </w:tr>
-      <w:tr>
-        <w:tc>
-          <w:tcPr>
-            <w:tcW w:w="3003" w:type="dxa"/>
-            <w:vAlign w:val="center"/>
-          </w:tcPr>
-          <w:p>
-            <w:pPr>
-              <w:rPr>
-                <w:rFonts w:hint="eastAsia"/>
-                <w:sz w:val="32"/>
-                <w:szCs w:val="32"/>
-              </w:rPr>
-            </w:pPr>
-            <w:r>
-              <w:rPr>
-                <w:rFonts w:hint="eastAsia"/>
-                <w:sz w:val="32"/>
-                <w:szCs w:val="32"/>
-              </w:rPr>
-              <w:t>漏らす</w:t>
-            </w:r>
-          </w:p>
-        </w:tc>
-        <w:tc>
-          <w:tcPr>
-            <w:tcW w:w="3003" w:type="dxa"/>
-            <w:vAlign w:val="center"/>
-          </w:tcPr>
-          <w:p>
-            <w:pPr>
-              <w:rPr>
-                <w:rFonts w:hint="eastAsia"/>
-                <w:sz w:val="32"/>
-                <w:szCs w:val="32"/>
-              </w:rPr>
-            </w:pPr>
-            <w:r>
-              <w:rPr>
-                <w:rFonts w:hint="eastAsia"/>
-                <w:sz w:val="32"/>
-                <w:szCs w:val="32"/>
-              </w:rPr>
-              <w:t>もらす</w:t>
-            </w:r>
-          </w:p>
-        </w:tc>
-        <w:tc>
-          <w:tcPr>
-            <w:tcW w:w="3004" w:type="dxa"/>
-            <w:vAlign w:val="center"/>
-          </w:tcPr>
-          <w:p>
-            <w:pPr>
-              <w:rPr>
-                <w:sz w:val="32"/>
-                <w:szCs w:val="32"/>
-                <w:lang w:val="vi-VN"/>
-              </w:rPr>
-            </w:pPr>
-            <w:r>
-              <w:rPr>
-                <w:sz w:val="32"/>
-                <w:szCs w:val="32"/>
-                <w:lang w:val="vi-VN"/>
-              </w:rPr>
-              <w:t>làm rò, làm lộ</w:t>
+          </w:p>
+        </w:tc>
+        <w:tc>
+          <w:tcPr>
+            <w:tcW w:w="3004" w:type="dxa"/>
+            <w:vAlign w:val="center"/>
+          </w:tcPr>
+          <w:p>
+            <w:pPr>
+              <w:rPr>
+                <w:sz w:val="32"/>
+                <w:szCs w:val="32"/>
+                <w:lang w:val="vi-VN"/>
+              </w:rPr>
+            </w:pPr>
+            <w:r>
+              <w:rPr>
+                <w:sz w:val="32"/>
+                <w:szCs w:val="32"/>
+                <w:lang w:val="vi-VN"/>
+              </w:rPr>
+              <w:t>căn nhà thoải mái</w:t>
+            </w:r>
+          </w:p>
+        </w:tc>
+      </w:tr>
+      <w:tr>
+        <w:tc>
+          <w:tcPr>
+            <w:tcW w:w="3003" w:type="dxa"/>
+            <w:vAlign w:val="center"/>
+          </w:tcPr>
+          <w:p>
+            <w:pPr>
+              <w:rPr>
+                <w:rFonts w:hint="eastAsia"/>
+                <w:sz w:val="32"/>
+                <w:szCs w:val="32"/>
+              </w:rPr>
+            </w:pPr>
+            <w:r>
+              <w:rPr>
+                <w:rFonts w:hint="eastAsia"/>
+                <w:sz w:val="32"/>
+                <w:szCs w:val="32"/>
+              </w:rPr>
+              <w:t>過ごす</w:t>
+            </w:r>
+          </w:p>
+        </w:tc>
+        <w:tc>
+          <w:tcPr>
+            <w:tcW w:w="3003" w:type="dxa"/>
+            <w:vAlign w:val="center"/>
+          </w:tcPr>
+          <w:p>
+            <w:pPr>
+              <w:rPr>
+                <w:rFonts w:hint="eastAsia"/>
+                <w:sz w:val="32"/>
+                <w:szCs w:val="32"/>
+              </w:rPr>
+            </w:pPr>
+            <w:r>
+              <w:rPr>
+                <w:rFonts w:hint="eastAsia"/>
+                <w:sz w:val="32"/>
+                <w:szCs w:val="32"/>
+              </w:rPr>
+              <w:t>すごす</w:t>
+            </w:r>
+          </w:p>
+        </w:tc>
+        <w:tc>
+          <w:tcPr>
+            <w:tcW w:w="3004" w:type="dxa"/>
+            <w:vAlign w:val="center"/>
+          </w:tcPr>
+          <w:p>
+            <w:pPr>
+              <w:rPr>
+                <w:sz w:val="32"/>
+                <w:szCs w:val="32"/>
+                <w:lang w:val="vi-VN"/>
+              </w:rPr>
+            </w:pPr>
+            <w:r>
+              <w:rPr>
+                <w:sz w:val="32"/>
+                <w:szCs w:val="32"/>
+                <w:lang w:val="vi-VN"/>
+              </w:rPr>
+              <w:t>sống</w:t>
+            </w:r>
+          </w:p>
+        </w:tc>
+      </w:tr>
+      <w:tr>
+        <w:tc>
+          <w:tcPr>
+            <w:tcW w:w="3003" w:type="dxa"/>
+            <w:vAlign w:val="center"/>
+          </w:tcPr>
+          <w:p>
+            <w:pPr>
+              <w:rPr>
+                <w:rFonts w:hint="eastAsia"/>
+                <w:sz w:val="32"/>
+                <w:szCs w:val="32"/>
+              </w:rPr>
+            </w:pPr>
+            <w:r>
+              <w:rPr>
+                <w:rFonts w:hint="eastAsia"/>
+                <w:sz w:val="32"/>
+                <w:szCs w:val="32"/>
+              </w:rPr>
+              <w:t>寛ぐ</w:t>
+            </w:r>
+          </w:p>
+        </w:tc>
+        <w:tc>
+          <w:tcPr>
+            <w:tcW w:w="3003" w:type="dxa"/>
+            <w:vAlign w:val="center"/>
+          </w:tcPr>
+          <w:p>
+            <w:pPr>
+              <w:rPr>
+                <w:rFonts w:hint="eastAsia"/>
+                <w:sz w:val="32"/>
+                <w:szCs w:val="32"/>
+              </w:rPr>
+            </w:pPr>
+            <w:r>
+              <w:rPr>
+                <w:rFonts w:hint="eastAsia"/>
+                <w:sz w:val="32"/>
+                <w:szCs w:val="32"/>
+              </w:rPr>
+              <w:t>くつろぐ</w:t>
+            </w:r>
+          </w:p>
+        </w:tc>
+        <w:tc>
+          <w:tcPr>
+            <w:tcW w:w="3004" w:type="dxa"/>
+            <w:vAlign w:val="center"/>
+          </w:tcPr>
+          <w:p>
+            <w:pPr>
+              <w:rPr>
+                <w:sz w:val="32"/>
+                <w:szCs w:val="32"/>
+                <w:lang w:val="vi-VN"/>
+              </w:rPr>
+            </w:pPr>
+            <w:r>
+              <w:rPr>
+                <w:sz w:val="32"/>
+                <w:szCs w:val="32"/>
+                <w:lang w:val="vi-VN"/>
+              </w:rPr>
+              <w:t>nghỉ ngơi, thư giãn</w:t>
+            </w:r>
+          </w:p>
+        </w:tc>
+      </w:tr>
+      <w:tr>
+        <w:tc>
+          <w:tcPr>
+            <w:tcW w:w="3003" w:type="dxa"/>
+            <w:vAlign w:val="center"/>
+          </w:tcPr>
+          <w:p>
+            <w:pPr>
+              <w:rPr>
+                <w:rFonts w:hint="eastAsia"/>
+                <w:sz w:val="32"/>
+                <w:szCs w:val="32"/>
+              </w:rPr>
+            </w:pPr>
+            <w:r>
+              <w:rPr>
+                <w:rFonts w:hint="eastAsia"/>
+                <w:sz w:val="32"/>
+                <w:szCs w:val="32"/>
+              </w:rPr>
+              <w:t>手頃な価格</w:t>
+            </w:r>
+          </w:p>
+        </w:tc>
+        <w:tc>
+          <w:tcPr>
+            <w:tcW w:w="3003" w:type="dxa"/>
+            <w:vAlign w:val="center"/>
+          </w:tcPr>
+          <w:p>
+            <w:pPr>
+              <w:rPr>
+                <w:rFonts w:hint="eastAsia"/>
+                <w:sz w:val="32"/>
+                <w:szCs w:val="32"/>
+                <w:lang w:val="vi-VN"/>
+              </w:rPr>
+            </w:pPr>
+            <w:r>
+              <w:rPr>
+                <w:rFonts w:hint="eastAsia"/>
+                <w:sz w:val="32"/>
+                <w:szCs w:val="32"/>
+                <w:lang w:val="vi-VN"/>
+              </w:rPr>
+              <w:t>てごろなかかく</w:t>
+            </w:r>
+          </w:p>
+        </w:tc>
+        <w:tc>
+          <w:tcPr>
+            <w:tcW w:w="3004" w:type="dxa"/>
+            <w:vAlign w:val="center"/>
+          </w:tcPr>
+          <w:p>
+            <w:pPr>
+              <w:rPr>
+                <w:sz w:val="32"/>
+                <w:szCs w:val="32"/>
+              </w:rPr>
+            </w:pPr>
+            <w:r>
+              <w:rPr>
+                <w:sz w:val="32"/>
+                <w:szCs w:val="32"/>
+              </w:rPr>
+              <w:t>giá cả phải chăng</w:t>
+            </w:r>
+          </w:p>
+        </w:tc>
+      </w:tr>
+    </w:tbl>
+    <w:p/>
+    <w:p>
+      <w:r>
+        <w:br w:type="page"/>
+      </w:r>
+    </w:p>
+    <w:tbl>
+      <w:tblPr>
+        <w:tblStyle w:val="TableGrid"/>
+        <w:tblW w:w="0" w:type="auto"/>
+        <w:tblLook w:val="04A0" w:firstRow="1" w:lastRow="0" w:firstColumn="1" w:lastColumn="0" w:noHBand="0" w:noVBand="1"/>
+      </w:tblPr>
+      <w:tblGrid>
+        <w:gridCol w:w="3003"/>
+        <w:gridCol w:w="3003"/>
+        <w:gridCol w:w="3004"/>
+      </w:tblGrid>
+      <w:tr>
+        <w:tc>
+          <w:tcPr>
+            <w:tcW w:w="9010" w:type="dxa"/>
+            <w:gridSpan w:val="3"/>
+            <w:vAlign w:val="center"/>
+          </w:tcPr>
+          <w:p>
+            <w:pPr>
+              <w:jc w:val="center"/>
+              <w:rPr>
+                <w:b/>
+                <w:sz w:val="72"/>
+                <w:szCs w:val="72"/>
+                <w:lang w:val="vi-VN"/>
+              </w:rPr>
+            </w:pPr>
+            <w:r>
+              <w:rPr>
+                <w:b/>
+                <w:sz w:val="72"/>
+                <w:szCs w:val="72"/>
+                <w:lang w:val="vi-VN"/>
+              </w:rPr>
+              <w:t>BÀI 1-</w:t>
+            </w:r>
+            <w:r>
+              <w:rPr>
+                <w:b/>
+                <w:sz w:val="72"/>
+                <w:szCs w:val="72"/>
+                <w:lang w:val="vi-VN"/>
+              </w:rPr>
+              <w:t>4</w:t>
+            </w:r>
+          </w:p>
+        </w:tc>
+      </w:tr>
+      <w:tr>
+        <w:tc>
+          <w:tcPr>
+            <w:tcW w:w="9010" w:type="dxa"/>
+            <w:gridSpan w:val="3"/>
+            <w:vAlign w:val="center"/>
+          </w:tcPr>
+          <w:p>
+            <w:pPr>
+              <w:jc w:val="center"/>
+              <w:rPr>
+                <w:b/>
+                <w:sz w:val="40"/>
+                <w:szCs w:val="40"/>
+                <w:lang w:val="vi-VN"/>
+              </w:rPr>
+            </w:pPr>
+            <w:r>
+              <w:rPr>
+                <w:rFonts w:hint="eastAsia"/>
+                <w:b/>
+                <w:sz w:val="40"/>
+                <w:szCs w:val="40"/>
+                <w:lang w:val="vi-VN"/>
+              </w:rPr>
+              <w:t>家事・子育ては大変です</w:t>
+            </w:r>
+          </w:p>
+        </w:tc>
+      </w:tr>
+      <w:tr>
+        <w:tc>
+          <w:tcPr>
+            <w:tcW w:w="3003" w:type="dxa"/>
+            <w:vAlign w:val="center"/>
+          </w:tcPr>
+          <w:p>
+            <w:pPr>
+              <w:rPr>
+                <w:sz w:val="32"/>
+                <w:szCs w:val="32"/>
+                <w:lang w:val="vi-VN"/>
+              </w:rPr>
+            </w:pPr>
+            <w:r>
+              <w:rPr>
+                <w:rFonts w:hint="eastAsia"/>
+                <w:sz w:val="32"/>
+                <w:szCs w:val="32"/>
+              </w:rPr>
+              <w:t>炊事</w:t>
+            </w:r>
+          </w:p>
+        </w:tc>
+        <w:tc>
+          <w:tcPr>
+            <w:tcW w:w="3003" w:type="dxa"/>
+            <w:vAlign w:val="center"/>
+          </w:tcPr>
+          <w:p>
+            <w:pPr>
+              <w:rPr>
+                <w:rFonts w:hint="eastAsia"/>
+                <w:sz w:val="32"/>
+                <w:szCs w:val="32"/>
+                <w:lang w:val="vi-VN"/>
+              </w:rPr>
+            </w:pPr>
+            <w:r>
+              <w:rPr>
+                <w:rFonts w:hint="eastAsia"/>
+                <w:sz w:val="32"/>
+                <w:szCs w:val="32"/>
+                <w:lang w:val="vi-VN"/>
+              </w:rPr>
+              <w:t>すいじ</w:t>
+            </w:r>
+          </w:p>
+        </w:tc>
+        <w:tc>
+          <w:tcPr>
+            <w:tcW w:w="3004" w:type="dxa"/>
+            <w:vAlign w:val="center"/>
+          </w:tcPr>
+          <w:p>
+            <w:pPr>
+              <w:rPr>
+                <w:sz w:val="32"/>
+                <w:szCs w:val="32"/>
+                <w:lang w:val="vi-VN"/>
+              </w:rPr>
+            </w:pPr>
+            <w:r>
+              <w:rPr>
+                <w:sz w:val="32"/>
+                <w:szCs w:val="32"/>
+                <w:lang w:val="vi-VN"/>
+              </w:rPr>
+              <w:t>việc bếp núc</w:t>
+            </w:r>
+          </w:p>
+        </w:tc>
+      </w:tr>
+      <w:tr>
+        <w:tc>
+          <w:tcPr>
+            <w:tcW w:w="3003" w:type="dxa"/>
+            <w:vAlign w:val="center"/>
+          </w:tcPr>
+          <w:p>
+            <w:pPr>
+              <w:rPr>
+                <w:rFonts w:hint="eastAsia"/>
+                <w:sz w:val="32"/>
+                <w:szCs w:val="32"/>
+              </w:rPr>
+            </w:pPr>
+            <w:r>
+              <w:rPr>
+                <w:rFonts w:hint="eastAsia"/>
+                <w:sz w:val="32"/>
+                <w:szCs w:val="32"/>
+              </w:rPr>
+              <w:t>食卓</w:t>
+            </w:r>
+          </w:p>
+        </w:tc>
+        <w:tc>
+          <w:tcPr>
+            <w:tcW w:w="3003" w:type="dxa"/>
+            <w:vAlign w:val="center"/>
+          </w:tcPr>
+          <w:p>
+            <w:pPr>
+              <w:rPr>
+                <w:rFonts w:hint="eastAsia"/>
+                <w:sz w:val="32"/>
+                <w:szCs w:val="32"/>
+              </w:rPr>
+            </w:pPr>
+            <w:r>
+              <w:rPr>
+                <w:rFonts w:hint="eastAsia"/>
+                <w:sz w:val="32"/>
+                <w:szCs w:val="32"/>
+              </w:rPr>
+              <w:t>しょくたく</w:t>
+            </w:r>
+          </w:p>
+        </w:tc>
+        <w:tc>
+          <w:tcPr>
+            <w:tcW w:w="3004" w:type="dxa"/>
+            <w:vAlign w:val="center"/>
+          </w:tcPr>
+          <w:p>
+            <w:pPr>
+              <w:rPr>
+                <w:sz w:val="32"/>
+                <w:szCs w:val="32"/>
+                <w:lang w:val="vi-VN"/>
+              </w:rPr>
+            </w:pPr>
+            <w:r>
+              <w:rPr>
+                <w:sz w:val="32"/>
+                <w:szCs w:val="32"/>
+                <w:lang w:val="vi-VN"/>
+              </w:rPr>
+              <w:t>bàn ăn</w:t>
+            </w:r>
+          </w:p>
+        </w:tc>
+      </w:tr>
+      <w:tr>
+        <w:tc>
+          <w:tcPr>
+            <w:tcW w:w="3003" w:type="dxa"/>
+            <w:vAlign w:val="center"/>
+          </w:tcPr>
+          <w:p>
+            <w:pPr>
+              <w:rPr>
+                <w:rFonts w:hint="eastAsia"/>
+                <w:sz w:val="32"/>
+                <w:szCs w:val="32"/>
+              </w:rPr>
+            </w:pPr>
+            <w:r>
+              <w:rPr>
+                <w:rFonts w:hint="eastAsia"/>
+                <w:sz w:val="32"/>
+                <w:szCs w:val="32"/>
+              </w:rPr>
+              <w:t>子供をしつける</w:t>
+            </w:r>
+          </w:p>
+        </w:tc>
+        <w:tc>
+          <w:tcPr>
+            <w:tcW w:w="3003" w:type="dxa"/>
+            <w:vAlign w:val="center"/>
+          </w:tcPr>
+          <w:p>
+            <w:pPr>
+              <w:rPr>
+                <w:rFonts w:hint="eastAsia"/>
+                <w:sz w:val="32"/>
+                <w:szCs w:val="32"/>
+              </w:rPr>
+            </w:pPr>
+            <w:r>
+              <w:rPr>
+                <w:rFonts w:hint="eastAsia"/>
+                <w:sz w:val="32"/>
+                <w:szCs w:val="32"/>
+              </w:rPr>
+              <w:t>こどもをしつける</w:t>
+            </w:r>
+          </w:p>
+        </w:tc>
+        <w:tc>
+          <w:tcPr>
+            <w:tcW w:w="3004" w:type="dxa"/>
+            <w:vAlign w:val="center"/>
+          </w:tcPr>
+          <w:p>
+            <w:pPr>
+              <w:rPr>
+                <w:rFonts w:hint="eastAsia"/>
+                <w:sz w:val="32"/>
+                <w:szCs w:val="32"/>
+                <w:lang w:val="vi-VN"/>
+              </w:rPr>
+            </w:pPr>
+            <w:r>
+              <w:rPr>
+                <w:sz w:val="32"/>
+                <w:szCs w:val="32"/>
+                <w:lang w:val="vi-VN"/>
+              </w:rPr>
+              <w:t>dạy cách cư xử (cho con cái)</w:t>
+            </w:r>
+          </w:p>
+        </w:tc>
+      </w:tr>
+      <w:tr>
+        <w:tc>
+          <w:tcPr>
+            <w:tcW w:w="3003" w:type="dxa"/>
+            <w:vAlign w:val="center"/>
+          </w:tcPr>
+          <w:p>
+            <w:pPr>
+              <w:rPr>
+                <w:rFonts w:hint="eastAsia"/>
+                <w:sz w:val="32"/>
+                <w:szCs w:val="32"/>
+              </w:rPr>
+            </w:pPr>
+            <w:r>
+              <w:rPr>
+                <w:rFonts w:hint="eastAsia"/>
+                <w:sz w:val="32"/>
+                <w:szCs w:val="32"/>
+              </w:rPr>
+              <w:t>しつけ</w:t>
+            </w:r>
+          </w:p>
+        </w:tc>
+        <w:tc>
+          <w:tcPr>
+            <w:tcW w:w="3003" w:type="dxa"/>
+            <w:vAlign w:val="center"/>
+          </w:tcPr>
+          <w:p>
+            <w:pPr>
+              <w:rPr>
+                <w:sz w:val="32"/>
+                <w:szCs w:val="32"/>
+              </w:rPr>
+            </w:pPr>
+          </w:p>
+        </w:tc>
+        <w:tc>
+          <w:tcPr>
+            <w:tcW w:w="3004" w:type="dxa"/>
+            <w:vAlign w:val="center"/>
+          </w:tcPr>
+          <w:p>
+            <w:pPr>
+              <w:rPr>
+                <w:sz w:val="32"/>
+                <w:szCs w:val="32"/>
+                <w:lang w:val="vi-VN"/>
+              </w:rPr>
+            </w:pPr>
+            <w:r>
+              <w:rPr>
+                <w:sz w:val="32"/>
+                <w:szCs w:val="32"/>
+                <w:lang w:val="vi-VN"/>
+              </w:rPr>
+              <w:t>sự giáo dục, phép lịch sự</w:t>
+            </w:r>
+          </w:p>
+        </w:tc>
+      </w:tr>
+      <w:tr>
+        <w:tc>
+          <w:tcPr>
+            <w:tcW w:w="3003" w:type="dxa"/>
+            <w:vAlign w:val="center"/>
+          </w:tcPr>
+          <w:p>
+            <w:pPr>
+              <w:rPr>
+                <w:rFonts w:hint="eastAsia"/>
+                <w:sz w:val="32"/>
+                <w:szCs w:val="32"/>
+              </w:rPr>
+            </w:pPr>
+            <w:r>
+              <w:rPr>
+                <w:rFonts w:hint="eastAsia"/>
+                <w:sz w:val="32"/>
+                <w:szCs w:val="32"/>
+              </w:rPr>
+              <w:t>怒鳴る</w:t>
+            </w:r>
+          </w:p>
+        </w:tc>
+        <w:tc>
+          <w:tcPr>
+            <w:tcW w:w="3003" w:type="dxa"/>
+            <w:vAlign w:val="center"/>
+          </w:tcPr>
+          <w:p>
+            <w:pPr>
+              <w:rPr>
+                <w:rFonts w:hint="eastAsia"/>
+                <w:sz w:val="32"/>
+                <w:szCs w:val="32"/>
+              </w:rPr>
+            </w:pPr>
+            <w:r>
+              <w:rPr>
+                <w:rFonts w:hint="eastAsia"/>
+                <w:sz w:val="32"/>
+                <w:szCs w:val="32"/>
+              </w:rPr>
+              <w:t>どなる</w:t>
+            </w:r>
+          </w:p>
+        </w:tc>
+        <w:tc>
+          <w:tcPr>
+            <w:tcW w:w="3004" w:type="dxa"/>
+            <w:vAlign w:val="center"/>
+          </w:tcPr>
+          <w:p>
+            <w:pPr>
+              <w:rPr>
+                <w:sz w:val="32"/>
+                <w:szCs w:val="32"/>
+                <w:lang w:val="vi-VN"/>
+              </w:rPr>
+            </w:pPr>
+            <w:r>
+              <w:rPr>
+                <w:sz w:val="32"/>
+                <w:szCs w:val="32"/>
+                <w:lang w:val="vi-VN"/>
+              </w:rPr>
+              <w:t>gào lên, hét lên</w:t>
+            </w:r>
+          </w:p>
+        </w:tc>
+      </w:tr>
+      <w:tr>
+        <w:tc>
+          <w:tcPr>
+            <w:tcW w:w="3003" w:type="dxa"/>
+            <w:vAlign w:val="center"/>
+          </w:tcPr>
+          <w:p>
+            <w:pPr>
+              <w:rPr>
+                <w:rFonts w:hint="eastAsia"/>
+                <w:sz w:val="32"/>
+                <w:szCs w:val="32"/>
+              </w:rPr>
+            </w:pPr>
+            <w:r>
+              <w:rPr>
+                <w:rFonts w:hint="eastAsia"/>
+                <w:sz w:val="32"/>
+                <w:szCs w:val="32"/>
+              </w:rPr>
+              <w:t>よす</w:t>
+            </w:r>
+          </w:p>
+        </w:tc>
+        <w:tc>
+          <w:tcPr>
+            <w:tcW w:w="3003" w:type="dxa"/>
+            <w:vAlign w:val="center"/>
+          </w:tcPr>
+          <w:p>
+            <w:pPr>
+              <w:rPr>
+                <w:sz w:val="32"/>
+                <w:szCs w:val="32"/>
+                <w:lang w:val="vi-VN"/>
+              </w:rPr>
+            </w:pPr>
+          </w:p>
+        </w:tc>
+        <w:tc>
+          <w:tcPr>
+            <w:tcW w:w="3004" w:type="dxa"/>
+            <w:vAlign w:val="center"/>
+          </w:tcPr>
+          <w:p>
+            <w:pPr>
+              <w:rPr>
+                <w:rFonts w:hint="eastAsia"/>
+                <w:sz w:val="32"/>
+                <w:szCs w:val="32"/>
+              </w:rPr>
+            </w:pPr>
+            <w:r>
+              <w:rPr>
+                <w:sz w:val="32"/>
+                <w:szCs w:val="32"/>
+              </w:rPr>
+              <w:t>bỏ, ngừng, đình chỉ</w:t>
+            </w:r>
+          </w:p>
+        </w:tc>
+      </w:tr>
+      <w:tr>
+        <w:tc>
+          <w:tcPr>
+            <w:tcW w:w="3003" w:type="dxa"/>
+            <w:vAlign w:val="center"/>
+          </w:tcPr>
+          <w:p>
+            <w:pPr>
+              <w:rPr>
+                <w:rFonts w:hint="eastAsia"/>
+                <w:sz w:val="32"/>
+                <w:szCs w:val="32"/>
+                <w:lang w:val="vi-VN"/>
+              </w:rPr>
+            </w:pPr>
+            <w:r>
+              <w:rPr>
+                <w:rFonts w:hint="eastAsia"/>
+                <w:sz w:val="32"/>
+                <w:szCs w:val="32"/>
+                <w:lang w:val="vi-VN"/>
+              </w:rPr>
+              <w:t>妊娠する</w:t>
+            </w:r>
+          </w:p>
+        </w:tc>
+        <w:tc>
+          <w:tcPr>
+            <w:tcW w:w="3003" w:type="dxa"/>
+            <w:vAlign w:val="center"/>
+          </w:tcPr>
+          <w:p>
+            <w:pPr>
+              <w:rPr>
+                <w:rFonts w:hint="eastAsia"/>
+                <w:sz w:val="32"/>
+                <w:szCs w:val="32"/>
+              </w:rPr>
+            </w:pPr>
+            <w:r>
+              <w:rPr>
+                <w:rFonts w:hint="eastAsia"/>
+                <w:sz w:val="32"/>
+                <w:szCs w:val="32"/>
+              </w:rPr>
+              <w:t>にんしんする</w:t>
+            </w:r>
+          </w:p>
+        </w:tc>
+        <w:tc>
+          <w:tcPr>
+            <w:tcW w:w="3004" w:type="dxa"/>
+            <w:vAlign w:val="center"/>
+          </w:tcPr>
+          <w:p>
+            <w:pPr>
+              <w:rPr>
+                <w:rFonts w:hint="eastAsia"/>
+                <w:sz w:val="32"/>
+                <w:szCs w:val="32"/>
+                <w:lang w:val="vi-VN"/>
+              </w:rPr>
+            </w:pPr>
+            <w:r>
+              <w:rPr>
+                <w:sz w:val="32"/>
+                <w:szCs w:val="32"/>
+                <w:lang w:val="vi-VN"/>
+              </w:rPr>
+              <w:t>mang thai</w:t>
+            </w:r>
+          </w:p>
+        </w:tc>
+      </w:tr>
+      <w:tr>
+        <w:tc>
+          <w:tcPr>
+            <w:tcW w:w="3003" w:type="dxa"/>
+            <w:vAlign w:val="center"/>
+          </w:tcPr>
+          <w:p>
+            <w:pPr>
+              <w:rPr>
+                <w:rFonts w:hint="eastAsia"/>
+                <w:sz w:val="32"/>
+                <w:szCs w:val="32"/>
+                <w:lang w:val="vi-VN"/>
+              </w:rPr>
+            </w:pPr>
+            <w:r>
+              <w:rPr>
+                <w:rFonts w:hint="eastAsia"/>
+                <w:sz w:val="32"/>
+                <w:szCs w:val="32"/>
+                <w:lang w:val="vi-VN"/>
+              </w:rPr>
+              <w:t>負ぶう</w:t>
+            </w:r>
+          </w:p>
+        </w:tc>
+        <w:tc>
+          <w:tcPr>
+            <w:tcW w:w="3003" w:type="dxa"/>
+            <w:vAlign w:val="center"/>
+          </w:tcPr>
+          <w:p>
+            <w:pPr>
+              <w:rPr>
+                <w:rFonts w:hint="eastAsia"/>
+                <w:sz w:val="32"/>
+                <w:szCs w:val="32"/>
+                <w:lang w:val="vi-VN"/>
+              </w:rPr>
+            </w:pPr>
+            <w:r>
+              <w:rPr>
+                <w:rFonts w:hint="eastAsia"/>
+                <w:sz w:val="32"/>
+                <w:szCs w:val="32"/>
+                <w:lang w:val="vi-VN"/>
+              </w:rPr>
+              <w:t>おぶう</w:t>
+            </w:r>
+          </w:p>
+        </w:tc>
+        <w:tc>
+          <w:tcPr>
+            <w:tcW w:w="3004" w:type="dxa"/>
+            <w:vAlign w:val="center"/>
+          </w:tcPr>
+          <w:p>
+            <w:pPr>
+              <w:rPr>
+                <w:sz w:val="32"/>
+                <w:szCs w:val="32"/>
+                <w:lang w:val="vi-VN"/>
+              </w:rPr>
+            </w:pPr>
+            <w:r>
+              <w:rPr>
+                <w:sz w:val="32"/>
+                <w:szCs w:val="32"/>
+                <w:lang w:val="vi-VN"/>
+              </w:rPr>
+              <w:t>cõng</w:t>
+            </w:r>
+          </w:p>
+        </w:tc>
+      </w:tr>
+      <w:tr>
+        <w:tc>
+          <w:tcPr>
+            <w:tcW w:w="3003" w:type="dxa"/>
+            <w:vAlign w:val="center"/>
+          </w:tcPr>
+          <w:p>
+            <w:pPr>
+              <w:rPr>
+                <w:rFonts w:hint="eastAsia"/>
+                <w:sz w:val="32"/>
+                <w:szCs w:val="32"/>
+              </w:rPr>
+            </w:pPr>
+            <w:r>
+              <w:rPr>
+                <w:rFonts w:hint="eastAsia"/>
+                <w:sz w:val="32"/>
+                <w:szCs w:val="32"/>
+              </w:rPr>
+              <w:t>おむつ</w:t>
+            </w:r>
+          </w:p>
+        </w:tc>
+        <w:tc>
+          <w:tcPr>
+            <w:tcW w:w="3003" w:type="dxa"/>
+            <w:vAlign w:val="center"/>
+          </w:tcPr>
+          <w:p>
+            <w:pPr>
+              <w:rPr>
+                <w:sz w:val="32"/>
+                <w:szCs w:val="32"/>
+              </w:rPr>
+            </w:pPr>
+          </w:p>
+        </w:tc>
+        <w:tc>
+          <w:tcPr>
+            <w:tcW w:w="3004" w:type="dxa"/>
+            <w:vAlign w:val="center"/>
+          </w:tcPr>
+          <w:p>
+            <w:pPr>
+              <w:rPr>
+                <w:sz w:val="32"/>
+                <w:szCs w:val="32"/>
+                <w:lang w:val="vi-VN"/>
+              </w:rPr>
+            </w:pPr>
+            <w:r>
+              <w:rPr>
+                <w:sz w:val="32"/>
+                <w:szCs w:val="32"/>
+                <w:lang w:val="vi-VN"/>
+              </w:rPr>
+              <w:t>tã lót, bỉm</w:t>
+            </w:r>
+          </w:p>
+        </w:tc>
+      </w:tr>
+      <w:tr>
+        <w:tc>
+          <w:tcPr>
+            <w:tcW w:w="3003" w:type="dxa"/>
+            <w:vAlign w:val="center"/>
+          </w:tcPr>
+          <w:p>
+            <w:pPr>
+              <w:rPr>
+                <w:rFonts w:hint="eastAsia"/>
+                <w:sz w:val="32"/>
+                <w:szCs w:val="32"/>
+                <w:lang w:val="vi-VN"/>
+              </w:rPr>
+            </w:pPr>
+            <w:r>
+              <w:rPr>
+                <w:rFonts w:hint="eastAsia"/>
+                <w:sz w:val="32"/>
+                <w:szCs w:val="32"/>
+                <w:lang w:val="vi-VN"/>
+              </w:rPr>
+              <w:t>襁褓</w:t>
+            </w:r>
+          </w:p>
+        </w:tc>
+        <w:tc>
+          <w:tcPr>
+            <w:tcW w:w="3003" w:type="dxa"/>
+            <w:vAlign w:val="center"/>
+          </w:tcPr>
+          <w:p>
+            <w:pPr>
+              <w:rPr>
+                <w:rFonts w:hint="eastAsia"/>
+                <w:sz w:val="32"/>
+                <w:szCs w:val="32"/>
+              </w:rPr>
+            </w:pPr>
+            <w:r>
+              <w:rPr>
+                <w:rFonts w:hint="eastAsia"/>
+                <w:sz w:val="32"/>
+                <w:szCs w:val="32"/>
+              </w:rPr>
+              <w:t>おしめ</w:t>
+            </w:r>
+          </w:p>
+        </w:tc>
+        <w:tc>
+          <w:tcPr>
+            <w:tcW w:w="3004" w:type="dxa"/>
+            <w:vAlign w:val="center"/>
+          </w:tcPr>
+          <w:p>
+            <w:pPr>
+              <w:rPr>
+                <w:sz w:val="32"/>
+                <w:szCs w:val="32"/>
+                <w:lang w:val="vi-VN"/>
+              </w:rPr>
+            </w:pPr>
+            <w:r>
+              <w:rPr>
+                <w:sz w:val="32"/>
+                <w:szCs w:val="32"/>
+                <w:lang w:val="vi-VN"/>
+              </w:rPr>
+              <w:t>tã lót, bỉm</w:t>
+            </w:r>
+          </w:p>
+        </w:tc>
+      </w:tr>
+      <w:tr>
+        <w:tc>
+          <w:tcPr>
+            <w:tcW w:w="3003" w:type="dxa"/>
+            <w:vAlign w:val="center"/>
+          </w:tcPr>
+          <w:p>
+            <w:pPr>
+              <w:rPr>
+                <w:rFonts w:hint="eastAsia"/>
+                <w:sz w:val="32"/>
+                <w:szCs w:val="32"/>
+                <w:lang w:val="vi-VN"/>
+              </w:rPr>
+            </w:pPr>
+            <w:r>
+              <w:rPr>
+                <w:rFonts w:hint="eastAsia"/>
+                <w:sz w:val="32"/>
+                <w:szCs w:val="32"/>
+                <w:lang w:val="vi-VN"/>
+              </w:rPr>
+              <w:t>やんちゃ</w:t>
+            </w:r>
+          </w:p>
+        </w:tc>
+        <w:tc>
+          <w:tcPr>
+            <w:tcW w:w="3003" w:type="dxa"/>
+            <w:vAlign w:val="center"/>
+          </w:tcPr>
+          <w:p>
+            <w:pPr>
+              <w:rPr>
+                <w:sz w:val="32"/>
+                <w:szCs w:val="32"/>
+              </w:rPr>
+            </w:pPr>
+          </w:p>
+        </w:tc>
+        <w:tc>
+          <w:tcPr>
+            <w:tcW w:w="3004" w:type="dxa"/>
+            <w:vAlign w:val="center"/>
+          </w:tcPr>
+          <w:p>
+            <w:pPr>
+              <w:rPr>
+                <w:sz w:val="32"/>
+                <w:szCs w:val="32"/>
+                <w:lang w:val="vi-VN"/>
+              </w:rPr>
+            </w:pPr>
+            <w:r>
+              <w:rPr>
+                <w:sz w:val="32"/>
+                <w:szCs w:val="32"/>
+                <w:lang w:val="vi-VN"/>
+              </w:rPr>
+              <w:t>tinh nghịch, láu lỉnh</w:t>
+            </w:r>
+          </w:p>
+        </w:tc>
+      </w:tr>
+      <w:tr>
+        <w:tc>
+          <w:tcPr>
+            <w:tcW w:w="3003" w:type="dxa"/>
+            <w:vAlign w:val="center"/>
+          </w:tcPr>
+          <w:p>
+            <w:pPr>
+              <w:rPr>
+                <w:rFonts w:hint="eastAsia"/>
+                <w:sz w:val="32"/>
+                <w:szCs w:val="32"/>
+              </w:rPr>
+            </w:pPr>
+            <w:r>
+              <w:rPr>
+                <w:rFonts w:hint="eastAsia"/>
+                <w:sz w:val="32"/>
+                <w:szCs w:val="32"/>
+              </w:rPr>
+              <w:t>落書き</w:t>
+            </w:r>
+          </w:p>
+        </w:tc>
+        <w:tc>
+          <w:tcPr>
+            <w:tcW w:w="3003" w:type="dxa"/>
+            <w:vAlign w:val="center"/>
+          </w:tcPr>
+          <w:p>
+            <w:pPr>
+              <w:rPr>
+                <w:rFonts w:hint="eastAsia"/>
+                <w:sz w:val="32"/>
+                <w:szCs w:val="32"/>
+              </w:rPr>
+            </w:pPr>
+            <w:r>
+              <w:rPr>
+                <w:rFonts w:hint="eastAsia"/>
+                <w:sz w:val="32"/>
+                <w:szCs w:val="32"/>
+              </w:rPr>
+              <w:t>らくがき</w:t>
+            </w:r>
+          </w:p>
+        </w:tc>
+        <w:tc>
+          <w:tcPr>
+            <w:tcW w:w="3004" w:type="dxa"/>
+            <w:vAlign w:val="center"/>
+          </w:tcPr>
+          <w:p>
+            <w:pPr>
+              <w:rPr>
+                <w:sz w:val="32"/>
+                <w:szCs w:val="32"/>
+                <w:lang w:val="vi-VN"/>
+              </w:rPr>
+            </w:pPr>
+            <w:r>
+              <w:rPr>
+                <w:sz w:val="32"/>
+                <w:szCs w:val="32"/>
+                <w:lang w:val="vi-VN"/>
+              </w:rPr>
+              <w:t>sự viết bậy, sự viết bừa bãi</w:t>
+            </w:r>
+          </w:p>
+        </w:tc>
+      </w:tr>
+      <w:tr>
+        <w:tc>
+          <w:tcPr>
+            <w:tcW w:w="3003" w:type="dxa"/>
+            <w:vAlign w:val="center"/>
+          </w:tcPr>
+          <w:p>
+            <w:pPr>
+              <w:rPr>
+                <w:rFonts w:hint="eastAsia"/>
+                <w:sz w:val="32"/>
+                <w:szCs w:val="32"/>
+              </w:rPr>
+            </w:pPr>
+            <w:r>
+              <w:rPr>
+                <w:rFonts w:hint="eastAsia"/>
+                <w:sz w:val="32"/>
+                <w:szCs w:val="32"/>
+              </w:rPr>
+              <w:t>殴る</w:t>
+            </w:r>
+          </w:p>
+        </w:tc>
+        <w:tc>
+          <w:tcPr>
+            <w:tcW w:w="3003" w:type="dxa"/>
+            <w:vAlign w:val="center"/>
+          </w:tcPr>
+          <w:p>
+            <w:pPr>
+              <w:rPr>
+                <w:rFonts w:hint="eastAsia"/>
+                <w:sz w:val="32"/>
+                <w:szCs w:val="32"/>
+              </w:rPr>
+            </w:pPr>
+            <w:r>
+              <w:rPr>
+                <w:rFonts w:hint="eastAsia"/>
+                <w:sz w:val="32"/>
+                <w:szCs w:val="32"/>
+              </w:rPr>
+              <w:t>なぐる</w:t>
+            </w:r>
+          </w:p>
+        </w:tc>
+        <w:tc>
+          <w:tcPr>
+            <w:tcW w:w="3004" w:type="dxa"/>
+            <w:vAlign w:val="center"/>
+          </w:tcPr>
+          <w:p>
+            <w:pPr>
+              <w:rPr>
+                <w:sz w:val="32"/>
+                <w:szCs w:val="32"/>
+                <w:lang w:val="vi-VN"/>
+              </w:rPr>
+            </w:pPr>
+            <w:r>
+              <w:rPr>
+                <w:sz w:val="32"/>
+                <w:szCs w:val="32"/>
+                <w:lang w:val="vi-VN"/>
+              </w:rPr>
+              <w:t>đánh, đấm</w:t>
+            </w:r>
+          </w:p>
+        </w:tc>
+      </w:tr>
+      <w:tr>
+        <w:tc>
+          <w:tcPr>
+            <w:tcW w:w="3003" w:type="dxa"/>
+            <w:vAlign w:val="center"/>
+          </w:tcPr>
+          <w:p>
+            <w:pPr>
+              <w:rPr>
+                <w:rFonts w:hint="eastAsia"/>
+                <w:sz w:val="32"/>
+                <w:szCs w:val="32"/>
+              </w:rPr>
+            </w:pPr>
+            <w:r>
+              <w:rPr>
+                <w:rFonts w:hint="eastAsia"/>
+                <w:sz w:val="32"/>
+                <w:szCs w:val="32"/>
+              </w:rPr>
+              <w:t>蹴る</w:t>
+            </w:r>
+          </w:p>
+        </w:tc>
+        <w:tc>
+          <w:tcPr>
+            <w:tcW w:w="3003" w:type="dxa"/>
+            <w:vAlign w:val="center"/>
+          </w:tcPr>
+          <w:p>
+            <w:pPr>
+              <w:rPr>
+                <w:rFonts w:hint="eastAsia"/>
+                <w:sz w:val="32"/>
+                <w:szCs w:val="32"/>
+              </w:rPr>
+            </w:pPr>
+            <w:r>
+              <w:rPr>
+                <w:rFonts w:hint="eastAsia"/>
+                <w:sz w:val="32"/>
+                <w:szCs w:val="32"/>
+              </w:rPr>
+              <w:t>ける</w:t>
+            </w:r>
+          </w:p>
+        </w:tc>
+        <w:tc>
+          <w:tcPr>
+            <w:tcW w:w="3004" w:type="dxa"/>
+            <w:vAlign w:val="center"/>
+          </w:tcPr>
+          <w:p>
+            <w:pPr>
+              <w:rPr>
+                <w:rFonts w:hint="eastAsia"/>
+                <w:sz w:val="32"/>
+                <w:szCs w:val="32"/>
+                <w:lang w:val="vi-VN"/>
+              </w:rPr>
+            </w:pPr>
+            <w:r>
+              <w:rPr>
+                <w:sz w:val="32"/>
+                <w:szCs w:val="32"/>
+                <w:lang w:val="vi-VN"/>
+              </w:rPr>
+              <w:t>đá</w:t>
+            </w:r>
+          </w:p>
+        </w:tc>
+      </w:tr>
+      <w:tr>
+        <w:tc>
+          <w:tcPr>
+            <w:tcW w:w="3003" w:type="dxa"/>
+            <w:vAlign w:val="center"/>
+          </w:tcPr>
+          <w:p>
+            <w:pPr>
+              <w:rPr>
+                <w:rFonts w:hint="eastAsia"/>
+                <w:sz w:val="32"/>
+                <w:szCs w:val="32"/>
+              </w:rPr>
+            </w:pPr>
+            <w:r>
+              <w:rPr>
+                <w:rFonts w:hint="eastAsia"/>
+                <w:sz w:val="32"/>
+                <w:szCs w:val="32"/>
+              </w:rPr>
+              <w:t>引っ張る</w:t>
+            </w:r>
+          </w:p>
+        </w:tc>
+        <w:tc>
+          <w:tcPr>
+            <w:tcW w:w="3003" w:type="dxa"/>
+            <w:vAlign w:val="center"/>
+          </w:tcPr>
+          <w:p>
+            <w:pPr>
+              <w:rPr>
+                <w:rFonts w:hint="eastAsia"/>
+                <w:sz w:val="32"/>
+                <w:szCs w:val="32"/>
+              </w:rPr>
+            </w:pPr>
+            <w:r>
+              <w:rPr>
+                <w:rFonts w:hint="eastAsia"/>
+                <w:sz w:val="32"/>
+                <w:szCs w:val="32"/>
+              </w:rPr>
+              <w:t>ひっぱる</w:t>
+            </w:r>
+          </w:p>
+        </w:tc>
+        <w:tc>
+          <w:tcPr>
+            <w:tcW w:w="3004" w:type="dxa"/>
+            <w:vAlign w:val="center"/>
+          </w:tcPr>
+          <w:p>
+            <w:pPr>
+              <w:rPr>
+                <w:rFonts w:hint="eastAsia"/>
+                <w:sz w:val="32"/>
+                <w:szCs w:val="32"/>
+                <w:lang w:val="vi-VN"/>
+              </w:rPr>
+            </w:pPr>
+            <w:r>
+              <w:rPr>
+                <w:sz w:val="32"/>
+                <w:szCs w:val="32"/>
+                <w:lang w:val="vi-VN"/>
+              </w:rPr>
+              <w:t>kéo căng, lôi, kéo</w:t>
+            </w:r>
+          </w:p>
+        </w:tc>
+      </w:tr>
+      <w:tr>
+        <w:tc>
+          <w:tcPr>
+            <w:tcW w:w="3003" w:type="dxa"/>
+            <w:vAlign w:val="center"/>
+          </w:tcPr>
+          <w:p>
+            <w:pPr>
+              <w:rPr>
+                <w:rFonts w:hint="eastAsia"/>
+                <w:sz w:val="32"/>
+                <w:szCs w:val="32"/>
+                <w:lang w:val="vi-VN"/>
+              </w:rPr>
+            </w:pPr>
+            <w:r>
+              <w:rPr>
+                <w:rFonts w:hint="eastAsia"/>
+                <w:sz w:val="32"/>
+                <w:szCs w:val="32"/>
+                <w:lang w:val="vi-VN"/>
+              </w:rPr>
+              <w:t>いじめる</w:t>
             </w:r>
             <w:bookmarkStart w:id="0" w:name="_GoBack"/>
             <w:bookmarkEnd w:id="0"/>
           </w:p>
         </w:tc>
+        <w:tc>
+          <w:tcPr>
+            <w:tcW w:w="3003" w:type="dxa"/>
+            <w:vAlign w:val="center"/>
+          </w:tcPr>
+          <w:p>
+            <w:pPr>
+              <w:rPr>
+                <w:sz w:val="32"/>
+                <w:szCs w:val="32"/>
+                <w:lang w:val="vi-VN"/>
+              </w:rPr>
+            </w:pPr>
+          </w:p>
+        </w:tc>
+        <w:tc>
+          <w:tcPr>
+            <w:tcW w:w="3004" w:type="dxa"/>
+            <w:vAlign w:val="center"/>
+          </w:tcPr>
+          <w:p>
+            <w:pPr>
+              <w:rPr>
+                <w:sz w:val="32"/>
+                <w:szCs w:val="32"/>
+                <w:lang w:val="vi-VN"/>
+              </w:rPr>
+            </w:pPr>
+            <w:r>
+              <w:rPr>
+                <w:sz w:val="32"/>
+                <w:szCs w:val="32"/>
+                <w:lang w:val="vi-VN"/>
+              </w:rPr>
+              <w:t>bắt nạt, ăn hiếp, trêu trọc</w:t>
+            </w:r>
+          </w:p>
+        </w:tc>
       </w:tr>
     </w:tbl>
-    <w:p/>
+    <w:p>
+      <w:pPr>
+        <w:rPr>
+          <w:lang w:val="vi-VN"/>
+        </w:rPr>
+      </w:pPr>
+    </w:p>
     <w:sectPr>
       <w:pgSz w:w="11900" w:h="16840"/>
       <w:pgMar w:top="1440" w:right="1440" w:bottom="1440" w:left="1440" w:header="708" w:footer="708" w:gutter="0"/>

--- a/Goi.docx
+++ b/Goi.docx
@@ -2736,16 +2736,7 @@
                 <w:szCs w:val="72"/>
                 <w:lang w:val="vi-VN"/>
               </w:rPr>
-              <w:t>BÀI 1-</w:t>
-            </w:r>
-            <w:r>
-              <w:rPr>
-                <w:b/>
-                <w:sz w:val="72"/>
-                <w:szCs w:val="72"/>
-                <w:lang w:val="vi-VN"/>
-              </w:rPr>
-              <w:t>3</w:t>
+              <w:t>BÀI 1-3</w:t>
             </w:r>
           </w:p>
         </w:tc>
@@ -2870,7 +2861,6 @@
           <w:p>
             <w:pPr>
               <w:rPr>
-                <w:rFonts w:hint="eastAsia"/>
                 <w:sz w:val="32"/>
                 <w:szCs w:val="32"/>
               </w:rPr>
@@ -2893,7 +2883,6 @@
           <w:p>
             <w:pPr>
               <w:rPr>
-                <w:rFonts w:hint="eastAsia"/>
                 <w:sz w:val="32"/>
                 <w:szCs w:val="32"/>
               </w:rPr>
@@ -2943,7 +2932,6 @@
           <w:p>
             <w:pPr>
               <w:rPr>
-                <w:rFonts w:hint="eastAsia"/>
                 <w:sz w:val="32"/>
                 <w:szCs w:val="32"/>
               </w:rPr>
@@ -2966,7 +2954,6 @@
           <w:p>
             <w:pPr>
               <w:rPr>
-                <w:rFonts w:hint="eastAsia"/>
                 <w:sz w:val="32"/>
                 <w:szCs w:val="32"/>
               </w:rPr>
@@ -3016,7 +3003,6 @@
           <w:p>
             <w:pPr>
               <w:rPr>
-                <w:rFonts w:hint="eastAsia"/>
                 <w:sz w:val="32"/>
                 <w:szCs w:val="32"/>
               </w:rPr>
@@ -3039,7 +3025,6 @@
           <w:p>
             <w:pPr>
               <w:rPr>
-                <w:rFonts w:hint="eastAsia"/>
                 <w:sz w:val="32"/>
                 <w:szCs w:val="32"/>
               </w:rPr>
@@ -3087,7 +3072,6 @@
           <w:p>
             <w:pPr>
               <w:rPr>
-                <w:rFonts w:hint="eastAsia"/>
                 <w:sz w:val="32"/>
                 <w:szCs w:val="32"/>
               </w:rPr>
@@ -3110,7 +3094,6 @@
           <w:p>
             <w:pPr>
               <w:rPr>
-                <w:rFonts w:hint="eastAsia"/>
                 <w:sz w:val="32"/>
                 <w:szCs w:val="32"/>
               </w:rPr>
@@ -3158,7 +3141,6 @@
           <w:p>
             <w:pPr>
               <w:rPr>
-                <w:rFonts w:hint="eastAsia"/>
                 <w:sz w:val="32"/>
                 <w:szCs w:val="32"/>
               </w:rPr>
@@ -3181,7 +3163,6 @@
           <w:p>
             <w:pPr>
               <w:rPr>
-                <w:rFonts w:hint="eastAsia"/>
                 <w:sz w:val="32"/>
                 <w:szCs w:val="32"/>
                 <w:lang w:val="vi-VN"/>
@@ -3262,16 +3243,7 @@
                 <w:szCs w:val="72"/>
                 <w:lang w:val="vi-VN"/>
               </w:rPr>
-              <w:t>BÀI 1-</w:t>
-            </w:r>
-            <w:r>
-              <w:rPr>
-                <w:b/>
-                <w:sz w:val="72"/>
-                <w:szCs w:val="72"/>
-                <w:lang w:val="vi-VN"/>
-              </w:rPr>
-              <w:t>4</w:t>
+              <w:t>BÀI 1-4</w:t>
             </w:r>
           </w:p>
         </w:tc>
@@ -3338,7 +3310,6 @@
           <w:p>
             <w:pPr>
               <w:rPr>
-                <w:rFonts w:hint="eastAsia"/>
                 <w:sz w:val="32"/>
                 <w:szCs w:val="32"/>
                 <w:lang w:val="vi-VN"/>
@@ -3388,7 +3359,6 @@
           <w:p>
             <w:pPr>
               <w:rPr>
-                <w:rFonts w:hint="eastAsia"/>
                 <w:sz w:val="32"/>
                 <w:szCs w:val="32"/>
               </w:rPr>
@@ -3411,7 +3381,6 @@
           <w:p>
             <w:pPr>
               <w:rPr>
-                <w:rFonts w:hint="eastAsia"/>
                 <w:sz w:val="32"/>
                 <w:szCs w:val="32"/>
               </w:rPr>
@@ -3459,7 +3428,6 @@
           <w:p>
             <w:pPr>
               <w:rPr>
-                <w:rFonts w:hint="eastAsia"/>
                 <w:sz w:val="32"/>
                 <w:szCs w:val="32"/>
               </w:rPr>
@@ -3482,7 +3450,6 @@
           <w:p>
             <w:pPr>
               <w:rPr>
-                <w:rFonts w:hint="eastAsia"/>
                 <w:sz w:val="32"/>
                 <w:szCs w:val="32"/>
               </w:rPr>
@@ -3505,7 +3472,6 @@
           <w:p>
             <w:pPr>
               <w:rPr>
-                <w:rFonts w:hint="eastAsia"/>
                 <w:sz w:val="32"/>
                 <w:szCs w:val="32"/>
                 <w:lang w:val="vi-VN"/>
@@ -3531,7 +3497,6 @@
           <w:p>
             <w:pPr>
               <w:rPr>
-                <w:rFonts w:hint="eastAsia"/>
                 <w:sz w:val="32"/>
                 <w:szCs w:val="32"/>
               </w:rPr>
@@ -3593,7 +3558,6 @@
           <w:p>
             <w:pPr>
               <w:rPr>
-                <w:rFonts w:hint="eastAsia"/>
                 <w:sz w:val="32"/>
                 <w:szCs w:val="32"/>
               </w:rPr>
@@ -3616,7 +3580,6 @@
           <w:p>
             <w:pPr>
               <w:rPr>
-                <w:rFonts w:hint="eastAsia"/>
                 <w:sz w:val="32"/>
                 <w:szCs w:val="32"/>
               </w:rPr>
@@ -3664,7 +3627,6 @@
           <w:p>
             <w:pPr>
               <w:rPr>
-                <w:rFonts w:hint="eastAsia"/>
                 <w:sz w:val="32"/>
                 <w:szCs w:val="32"/>
               </w:rPr>
@@ -3702,7 +3664,6 @@
           <w:p>
             <w:pPr>
               <w:rPr>
-                <w:rFonts w:hint="eastAsia"/>
                 <w:sz w:val="32"/>
                 <w:szCs w:val="32"/>
               </w:rPr>
@@ -3726,7 +3687,6 @@
           <w:p>
             <w:pPr>
               <w:rPr>
-                <w:rFonts w:hint="eastAsia"/>
                 <w:sz w:val="32"/>
                 <w:szCs w:val="32"/>
                 <w:lang w:val="vi-VN"/>
@@ -3751,7 +3711,6 @@
           <w:p>
             <w:pPr>
               <w:rPr>
-                <w:rFonts w:hint="eastAsia"/>
                 <w:sz w:val="32"/>
                 <w:szCs w:val="32"/>
               </w:rPr>
@@ -3774,7 +3733,6 @@
           <w:p>
             <w:pPr>
               <w:rPr>
-                <w:rFonts w:hint="eastAsia"/>
                 <w:sz w:val="32"/>
                 <w:szCs w:val="32"/>
                 <w:lang w:val="vi-VN"/>
@@ -3800,7 +3758,6 @@
           <w:p>
             <w:pPr>
               <w:rPr>
-                <w:rFonts w:hint="eastAsia"/>
                 <w:sz w:val="32"/>
                 <w:szCs w:val="32"/>
                 <w:lang w:val="vi-VN"/>
@@ -3825,7 +3782,6 @@
           <w:p>
             <w:pPr>
               <w:rPr>
-                <w:rFonts w:hint="eastAsia"/>
                 <w:sz w:val="32"/>
                 <w:szCs w:val="32"/>
                 <w:lang w:val="vi-VN"/>
@@ -3875,7 +3831,6 @@
           <w:p>
             <w:pPr>
               <w:rPr>
-                <w:rFonts w:hint="eastAsia"/>
                 <w:sz w:val="32"/>
                 <w:szCs w:val="32"/>
               </w:rPr>
@@ -3937,7 +3892,6 @@
           <w:p>
             <w:pPr>
               <w:rPr>
-                <w:rFonts w:hint="eastAsia"/>
                 <w:sz w:val="32"/>
                 <w:szCs w:val="32"/>
                 <w:lang w:val="vi-VN"/>
@@ -3962,7 +3916,6 @@
           <w:p>
             <w:pPr>
               <w:rPr>
-                <w:rFonts w:hint="eastAsia"/>
                 <w:sz w:val="32"/>
                 <w:szCs w:val="32"/>
               </w:rPr>
@@ -4010,7 +3963,6 @@
           <w:p>
             <w:pPr>
               <w:rPr>
-                <w:rFonts w:hint="eastAsia"/>
                 <w:sz w:val="32"/>
                 <w:szCs w:val="32"/>
                 <w:lang w:val="vi-VN"/>
@@ -4074,7 +4026,6 @@
           <w:p>
             <w:pPr>
               <w:rPr>
-                <w:rFonts w:hint="eastAsia"/>
                 <w:sz w:val="32"/>
                 <w:szCs w:val="32"/>
               </w:rPr>
@@ -4097,7 +4048,6 @@
           <w:p>
             <w:pPr>
               <w:rPr>
-                <w:rFonts w:hint="eastAsia"/>
                 <w:sz w:val="32"/>
                 <w:szCs w:val="32"/>
               </w:rPr>
@@ -4145,7 +4095,6 @@
           <w:p>
             <w:pPr>
               <w:rPr>
-                <w:rFonts w:hint="eastAsia"/>
                 <w:sz w:val="32"/>
                 <w:szCs w:val="32"/>
               </w:rPr>
@@ -4168,7 +4117,6 @@
           <w:p>
             <w:pPr>
               <w:rPr>
-                <w:rFonts w:hint="eastAsia"/>
                 <w:sz w:val="32"/>
                 <w:szCs w:val="32"/>
               </w:rPr>
@@ -4216,7 +4164,6 @@
           <w:p>
             <w:pPr>
               <w:rPr>
-                <w:rFonts w:hint="eastAsia"/>
                 <w:sz w:val="32"/>
                 <w:szCs w:val="32"/>
               </w:rPr>
@@ -4239,7 +4186,6 @@
           <w:p>
             <w:pPr>
               <w:rPr>
-                <w:rFonts w:hint="eastAsia"/>
                 <w:sz w:val="32"/>
                 <w:szCs w:val="32"/>
               </w:rPr>
@@ -4262,7 +4208,6 @@
           <w:p>
             <w:pPr>
               <w:rPr>
-                <w:rFonts w:hint="eastAsia"/>
                 <w:sz w:val="32"/>
                 <w:szCs w:val="32"/>
                 <w:lang w:val="vi-VN"/>
@@ -4288,7 +4233,6 @@
           <w:p>
             <w:pPr>
               <w:rPr>
-                <w:rFonts w:hint="eastAsia"/>
                 <w:sz w:val="32"/>
                 <w:szCs w:val="32"/>
               </w:rPr>
@@ -4311,7 +4255,6 @@
           <w:p>
             <w:pPr>
               <w:rPr>
-                <w:rFonts w:hint="eastAsia"/>
                 <w:sz w:val="32"/>
                 <w:szCs w:val="32"/>
               </w:rPr>
@@ -4334,7 +4277,6 @@
           <w:p>
             <w:pPr>
               <w:rPr>
-                <w:rFonts w:hint="eastAsia"/>
                 <w:sz w:val="32"/>
                 <w:szCs w:val="32"/>
                 <w:lang w:val="vi-VN"/>
@@ -4360,7 +4302,6 @@
           <w:p>
             <w:pPr>
               <w:rPr>
-                <w:rFonts w:hint="eastAsia"/>
                 <w:sz w:val="32"/>
                 <w:szCs w:val="32"/>
                 <w:lang w:val="vi-VN"/>
@@ -4375,8 +4316,6 @@
               </w:rPr>
               <w:t>いじめる</w:t>
             </w:r>
-            <w:bookmarkStart w:id="0" w:name="_GoBack"/>
-            <w:bookmarkEnd w:id="0"/>
           </w:p>
         </w:tc>
         <w:tc>
@@ -4425,6 +4364,3175 @@
           <w:lang w:val="vi-VN"/>
         </w:rPr>
       </w:pPr>
+    </w:p>
+    <w:p>
+      <w:pPr>
+        <w:rPr>
+          <w:lang w:val="vi-VN"/>
+        </w:rPr>
+      </w:pPr>
+      <w:r>
+        <w:rPr>
+          <w:lang w:val="vi-VN"/>
+        </w:rPr>
+        <w:br w:type="page"/>
+      </w:r>
+    </w:p>
+    <w:tbl>
+      <w:tblPr>
+        <w:tblStyle w:val="TableGrid"/>
+        <w:tblW w:w="0" w:type="auto"/>
+        <w:tblLook w:val="04A0" w:firstRow="1" w:lastRow="0" w:firstColumn="1" w:lastColumn="0" w:noHBand="0" w:noVBand="1"/>
+      </w:tblPr>
+      <w:tblGrid>
+        <w:gridCol w:w="3003"/>
+        <w:gridCol w:w="3003"/>
+        <w:gridCol w:w="3004"/>
+      </w:tblGrid>
+      <w:tr>
+        <w:tc>
+          <w:tcPr>
+            <w:tcW w:w="9010" w:type="dxa"/>
+            <w:gridSpan w:val="3"/>
+            <w:vAlign w:val="center"/>
+          </w:tcPr>
+          <w:p>
+            <w:pPr>
+              <w:jc w:val="center"/>
+              <w:rPr>
+                <w:b/>
+                <w:sz w:val="72"/>
+                <w:szCs w:val="72"/>
+                <w:lang w:val="vi-VN"/>
+              </w:rPr>
+            </w:pPr>
+            <w:r>
+              <w:rPr>
+                <w:b/>
+                <w:sz w:val="72"/>
+                <w:szCs w:val="72"/>
+                <w:lang w:val="vi-VN"/>
+              </w:rPr>
+              <w:t>BÀI 1-5</w:t>
+            </w:r>
+          </w:p>
+        </w:tc>
+      </w:tr>
+      <w:tr>
+        <w:tc>
+          <w:tcPr>
+            <w:tcW w:w="9010" w:type="dxa"/>
+            <w:gridSpan w:val="3"/>
+            <w:vAlign w:val="center"/>
+          </w:tcPr>
+          <w:p>
+            <w:pPr>
+              <w:jc w:val="center"/>
+              <w:rPr>
+                <w:b/>
+                <w:sz w:val="40"/>
+                <w:szCs w:val="40"/>
+                <w:lang w:val="vi-VN"/>
+              </w:rPr>
+            </w:pPr>
+            <w:r>
+              <w:rPr>
+                <w:rFonts w:hint="eastAsia"/>
+                <w:b/>
+                <w:sz w:val="40"/>
+                <w:szCs w:val="40"/>
+                <w:lang w:val="vi-VN"/>
+              </w:rPr>
+              <w:t>夏休みを海で過ごしています</w:t>
+            </w:r>
+          </w:p>
+        </w:tc>
+      </w:tr>
+      <w:tr>
+        <w:tc>
+          <w:tcPr>
+            <w:tcW w:w="3003" w:type="dxa"/>
+            <w:vAlign w:val="center"/>
+          </w:tcPr>
+          <w:p>
+            <w:pPr>
+              <w:rPr>
+                <w:sz w:val="32"/>
+                <w:szCs w:val="32"/>
+                <w:lang w:val="vi-VN"/>
+              </w:rPr>
+            </w:pPr>
+            <w:r>
+              <w:rPr>
+                <w:rFonts w:hint="eastAsia"/>
+                <w:sz w:val="32"/>
+                <w:szCs w:val="32"/>
+              </w:rPr>
+              <w:t>海水浴</w:t>
+            </w:r>
+          </w:p>
+        </w:tc>
+        <w:tc>
+          <w:tcPr>
+            <w:tcW w:w="3003" w:type="dxa"/>
+            <w:vAlign w:val="center"/>
+          </w:tcPr>
+          <w:p>
+            <w:pPr>
+              <w:rPr>
+                <w:sz w:val="32"/>
+                <w:szCs w:val="32"/>
+                <w:lang w:val="vi-VN"/>
+              </w:rPr>
+            </w:pPr>
+            <w:r>
+              <w:rPr>
+                <w:rFonts w:hint="eastAsia"/>
+                <w:sz w:val="32"/>
+                <w:szCs w:val="32"/>
+                <w:lang w:val="vi-VN"/>
+              </w:rPr>
+              <w:t>かいすいよく</w:t>
+            </w:r>
+          </w:p>
+        </w:tc>
+        <w:tc>
+          <w:tcPr>
+            <w:tcW w:w="3004" w:type="dxa"/>
+            <w:vAlign w:val="center"/>
+          </w:tcPr>
+          <w:p>
+            <w:pPr>
+              <w:rPr>
+                <w:sz w:val="32"/>
+                <w:szCs w:val="32"/>
+                <w:lang w:val="vi-VN"/>
+              </w:rPr>
+            </w:pPr>
+            <w:r>
+              <w:rPr>
+                <w:sz w:val="32"/>
+                <w:szCs w:val="32"/>
+                <w:lang w:val="vi-VN"/>
+              </w:rPr>
+              <w:t>sự tắm biển</w:t>
+            </w:r>
+          </w:p>
+        </w:tc>
+      </w:tr>
+      <w:tr>
+        <w:tc>
+          <w:tcPr>
+            <w:tcW w:w="3003" w:type="dxa"/>
+            <w:vAlign w:val="center"/>
+          </w:tcPr>
+          <w:p>
+            <w:pPr>
+              <w:rPr>
+                <w:sz w:val="32"/>
+                <w:szCs w:val="32"/>
+              </w:rPr>
+            </w:pPr>
+            <w:r>
+              <w:rPr>
+                <w:rFonts w:hint="eastAsia"/>
+                <w:sz w:val="32"/>
+                <w:szCs w:val="32"/>
+              </w:rPr>
+              <w:t>日光浴</w:t>
+            </w:r>
+          </w:p>
+        </w:tc>
+        <w:tc>
+          <w:tcPr>
+            <w:tcW w:w="3003" w:type="dxa"/>
+            <w:vAlign w:val="center"/>
+          </w:tcPr>
+          <w:p>
+            <w:pPr>
+              <w:rPr>
+                <w:sz w:val="32"/>
+                <w:szCs w:val="32"/>
+              </w:rPr>
+            </w:pPr>
+            <w:r>
+              <w:rPr>
+                <w:rFonts w:hint="eastAsia"/>
+                <w:sz w:val="32"/>
+                <w:szCs w:val="32"/>
+              </w:rPr>
+              <w:t>にっこうよく</w:t>
+            </w:r>
+          </w:p>
+        </w:tc>
+        <w:tc>
+          <w:tcPr>
+            <w:tcW w:w="3004" w:type="dxa"/>
+            <w:vAlign w:val="center"/>
+          </w:tcPr>
+          <w:p>
+            <w:pPr>
+              <w:rPr>
+                <w:sz w:val="32"/>
+                <w:szCs w:val="32"/>
+                <w:lang w:val="vi-VN"/>
+              </w:rPr>
+            </w:pPr>
+            <w:r>
+              <w:rPr>
+                <w:sz w:val="32"/>
+                <w:szCs w:val="32"/>
+                <w:lang w:val="vi-VN"/>
+              </w:rPr>
+              <w:t>sự tắm nắng</w:t>
+            </w:r>
+          </w:p>
+        </w:tc>
+      </w:tr>
+      <w:tr>
+        <w:tc>
+          <w:tcPr>
+            <w:tcW w:w="3003" w:type="dxa"/>
+            <w:vAlign w:val="center"/>
+          </w:tcPr>
+          <w:p>
+            <w:pPr>
+              <w:rPr>
+                <w:sz w:val="32"/>
+                <w:szCs w:val="32"/>
+              </w:rPr>
+            </w:pPr>
+            <w:r>
+              <w:rPr>
+                <w:rFonts w:hint="eastAsia"/>
+                <w:sz w:val="32"/>
+                <w:szCs w:val="32"/>
+              </w:rPr>
+              <w:t>日焼け</w:t>
+            </w:r>
+          </w:p>
+        </w:tc>
+        <w:tc>
+          <w:tcPr>
+            <w:tcW w:w="3003" w:type="dxa"/>
+            <w:vAlign w:val="center"/>
+          </w:tcPr>
+          <w:p>
+            <w:pPr>
+              <w:rPr>
+                <w:sz w:val="32"/>
+                <w:szCs w:val="32"/>
+              </w:rPr>
+            </w:pPr>
+            <w:r>
+              <w:rPr>
+                <w:rFonts w:hint="eastAsia"/>
+                <w:sz w:val="32"/>
+                <w:szCs w:val="32"/>
+              </w:rPr>
+              <w:t>ひやけ</w:t>
+            </w:r>
+          </w:p>
+        </w:tc>
+        <w:tc>
+          <w:tcPr>
+            <w:tcW w:w="3004" w:type="dxa"/>
+            <w:vAlign w:val="center"/>
+          </w:tcPr>
+          <w:p>
+            <w:pPr>
+              <w:rPr>
+                <w:sz w:val="32"/>
+                <w:szCs w:val="32"/>
+                <w:lang w:val="vi-VN"/>
+              </w:rPr>
+            </w:pPr>
+            <w:r>
+              <w:rPr>
+                <w:sz w:val="32"/>
+                <w:szCs w:val="32"/>
+                <w:lang w:val="vi-VN"/>
+              </w:rPr>
+              <w:t>sự rám nắng</w:t>
+            </w:r>
+          </w:p>
+        </w:tc>
+      </w:tr>
+      <w:tr>
+        <w:tc>
+          <w:tcPr>
+            <w:tcW w:w="3003" w:type="dxa"/>
+            <w:vAlign w:val="center"/>
+          </w:tcPr>
+          <w:p>
+            <w:pPr>
+              <w:rPr>
+                <w:sz w:val="32"/>
+                <w:szCs w:val="32"/>
+              </w:rPr>
+            </w:pPr>
+            <w:r>
+              <w:rPr>
+                <w:rFonts w:hint="eastAsia"/>
+                <w:sz w:val="32"/>
+                <w:szCs w:val="32"/>
+              </w:rPr>
+              <w:t>サングラス</w:t>
+            </w:r>
+          </w:p>
+        </w:tc>
+        <w:tc>
+          <w:tcPr>
+            <w:tcW w:w="3003" w:type="dxa"/>
+            <w:vAlign w:val="center"/>
+          </w:tcPr>
+          <w:p>
+            <w:pPr>
+              <w:rPr>
+                <w:sz w:val="32"/>
+                <w:szCs w:val="32"/>
+              </w:rPr>
+            </w:pPr>
+          </w:p>
+        </w:tc>
+        <w:tc>
+          <w:tcPr>
+            <w:tcW w:w="3004" w:type="dxa"/>
+            <w:vAlign w:val="center"/>
+          </w:tcPr>
+          <w:p>
+            <w:pPr>
+              <w:rPr>
+                <w:sz w:val="32"/>
+                <w:szCs w:val="32"/>
+                <w:lang w:val="vi-VN"/>
+              </w:rPr>
+            </w:pPr>
+            <w:r>
+              <w:rPr>
+                <w:sz w:val="32"/>
+                <w:szCs w:val="32"/>
+                <w:lang w:val="vi-VN"/>
+              </w:rPr>
+              <w:t>kính râm</w:t>
+            </w:r>
+          </w:p>
+        </w:tc>
+      </w:tr>
+      <w:tr>
+        <w:tc>
+          <w:tcPr>
+            <w:tcW w:w="3003" w:type="dxa"/>
+            <w:vAlign w:val="center"/>
+          </w:tcPr>
+          <w:p>
+            <w:pPr>
+              <w:rPr>
+                <w:sz w:val="32"/>
+                <w:szCs w:val="32"/>
+              </w:rPr>
+            </w:pPr>
+            <w:r>
+              <w:rPr>
+                <w:rFonts w:hint="eastAsia"/>
+                <w:sz w:val="32"/>
+                <w:szCs w:val="32"/>
+              </w:rPr>
+              <w:t>潜る</w:t>
+            </w:r>
+          </w:p>
+        </w:tc>
+        <w:tc>
+          <w:tcPr>
+            <w:tcW w:w="3003" w:type="dxa"/>
+            <w:vAlign w:val="center"/>
+          </w:tcPr>
+          <w:p>
+            <w:pPr>
+              <w:rPr>
+                <w:sz w:val="32"/>
+                <w:szCs w:val="32"/>
+              </w:rPr>
+            </w:pPr>
+            <w:r>
+              <w:rPr>
+                <w:rFonts w:hint="eastAsia"/>
+                <w:sz w:val="32"/>
+                <w:szCs w:val="32"/>
+              </w:rPr>
+              <w:t>もぐる</w:t>
+            </w:r>
+          </w:p>
+        </w:tc>
+        <w:tc>
+          <w:tcPr>
+            <w:tcW w:w="3004" w:type="dxa"/>
+            <w:vAlign w:val="center"/>
+          </w:tcPr>
+          <w:p>
+            <w:pPr>
+              <w:rPr>
+                <w:sz w:val="32"/>
+                <w:szCs w:val="32"/>
+                <w:lang w:val="vi-VN"/>
+              </w:rPr>
+            </w:pPr>
+            <w:r>
+              <w:rPr>
+                <w:sz w:val="32"/>
+                <w:szCs w:val="32"/>
+                <w:lang w:val="vi-VN"/>
+              </w:rPr>
+              <w:t>nhảy lao đầu xuống (nước hoặc đất)</w:t>
+            </w:r>
+          </w:p>
+        </w:tc>
+      </w:tr>
+      <w:tr>
+        <w:tc>
+          <w:tcPr>
+            <w:tcW w:w="3003" w:type="dxa"/>
+            <w:vAlign w:val="center"/>
+          </w:tcPr>
+          <w:p>
+            <w:pPr>
+              <w:rPr>
+                <w:sz w:val="32"/>
+                <w:szCs w:val="32"/>
+              </w:rPr>
+            </w:pPr>
+            <w:r>
+              <w:rPr>
+                <w:rFonts w:hint="eastAsia"/>
+                <w:sz w:val="32"/>
+                <w:szCs w:val="32"/>
+              </w:rPr>
+              <w:t>溺れる</w:t>
+            </w:r>
+          </w:p>
+        </w:tc>
+        <w:tc>
+          <w:tcPr>
+            <w:tcW w:w="3003" w:type="dxa"/>
+            <w:vAlign w:val="center"/>
+          </w:tcPr>
+          <w:p>
+            <w:pPr>
+              <w:rPr>
+                <w:sz w:val="32"/>
+                <w:szCs w:val="32"/>
+                <w:lang w:val="vi-VN"/>
+              </w:rPr>
+            </w:pPr>
+            <w:r>
+              <w:rPr>
+                <w:rFonts w:hint="eastAsia"/>
+                <w:sz w:val="32"/>
+                <w:szCs w:val="32"/>
+                <w:lang w:val="vi-VN"/>
+              </w:rPr>
+              <w:t>おぼれる</w:t>
+            </w:r>
+          </w:p>
+        </w:tc>
+        <w:tc>
+          <w:tcPr>
+            <w:tcW w:w="3004" w:type="dxa"/>
+            <w:vAlign w:val="center"/>
+          </w:tcPr>
+          <w:p>
+            <w:pPr>
+              <w:rPr>
+                <w:sz w:val="32"/>
+                <w:szCs w:val="32"/>
+                <w:lang w:val="vi-VN"/>
+              </w:rPr>
+            </w:pPr>
+            <w:r>
+              <w:rPr>
+                <w:sz w:val="32"/>
+                <w:szCs w:val="32"/>
+                <w:lang w:val="vi-VN"/>
+              </w:rPr>
+              <w:t>chết đuối, chìm đắm, đắm chìm ngất ngây, ham mê, chìm ngập</w:t>
+            </w:r>
+          </w:p>
+        </w:tc>
+      </w:tr>
+      <w:tr>
+        <w:tc>
+          <w:tcPr>
+            <w:tcW w:w="3003" w:type="dxa"/>
+            <w:vAlign w:val="center"/>
+          </w:tcPr>
+          <w:p>
+            <w:pPr>
+              <w:rPr>
+                <w:sz w:val="32"/>
+                <w:szCs w:val="32"/>
+                <w:lang w:val="vi-VN"/>
+              </w:rPr>
+            </w:pPr>
+            <w:r>
+              <w:rPr>
+                <w:rFonts w:hint="eastAsia"/>
+                <w:sz w:val="32"/>
+                <w:szCs w:val="32"/>
+                <w:lang w:val="vi-VN"/>
+              </w:rPr>
+              <w:t>ロープ</w:t>
+            </w:r>
+          </w:p>
+        </w:tc>
+        <w:tc>
+          <w:tcPr>
+            <w:tcW w:w="3003" w:type="dxa"/>
+            <w:vAlign w:val="center"/>
+          </w:tcPr>
+          <w:p>
+            <w:pPr>
+              <w:rPr>
+                <w:sz w:val="32"/>
+                <w:szCs w:val="32"/>
+              </w:rPr>
+            </w:pPr>
+          </w:p>
+        </w:tc>
+        <w:tc>
+          <w:tcPr>
+            <w:tcW w:w="3004" w:type="dxa"/>
+            <w:vAlign w:val="center"/>
+          </w:tcPr>
+          <w:p>
+            <w:pPr>
+              <w:rPr>
+                <w:sz w:val="32"/>
+                <w:szCs w:val="32"/>
+                <w:lang w:val="vi-VN"/>
+              </w:rPr>
+            </w:pPr>
+            <w:r>
+              <w:rPr>
+                <w:sz w:val="32"/>
+                <w:szCs w:val="32"/>
+                <w:lang w:val="vi-VN"/>
+              </w:rPr>
+              <w:t>dây cáp, dây th</w:t>
+            </w:r>
+            <w:r>
+              <w:rPr>
+                <w:sz w:val="32"/>
+                <w:szCs w:val="32"/>
+                <w:lang w:val="vi-VN"/>
+              </w:rPr>
+              <w:t>ừ</w:t>
+            </w:r>
+            <w:r>
+              <w:rPr>
+                <w:sz w:val="32"/>
+                <w:szCs w:val="32"/>
+                <w:lang w:val="vi-VN"/>
+              </w:rPr>
+              <w:t>ng</w:t>
+            </w:r>
+          </w:p>
+        </w:tc>
+      </w:tr>
+      <w:tr>
+        <w:tc>
+          <w:tcPr>
+            <w:tcW w:w="3003" w:type="dxa"/>
+            <w:vAlign w:val="center"/>
+          </w:tcPr>
+          <w:p>
+            <w:pPr>
+              <w:rPr>
+                <w:sz w:val="32"/>
+                <w:szCs w:val="32"/>
+                <w:lang w:val="vi-VN"/>
+              </w:rPr>
+            </w:pPr>
+            <w:r>
+              <w:rPr>
+                <w:rFonts w:hint="eastAsia"/>
+                <w:sz w:val="32"/>
+                <w:szCs w:val="32"/>
+                <w:lang w:val="vi-VN"/>
+              </w:rPr>
+              <w:t>掴む</w:t>
+            </w:r>
+          </w:p>
+        </w:tc>
+        <w:tc>
+          <w:tcPr>
+            <w:tcW w:w="3003" w:type="dxa"/>
+            <w:vAlign w:val="center"/>
+          </w:tcPr>
+          <w:p>
+            <w:pPr>
+              <w:rPr>
+                <w:sz w:val="32"/>
+                <w:szCs w:val="32"/>
+                <w:lang w:val="vi-VN"/>
+              </w:rPr>
+            </w:pPr>
+            <w:r>
+              <w:rPr>
+                <w:rFonts w:hint="eastAsia"/>
+                <w:sz w:val="32"/>
+                <w:szCs w:val="32"/>
+                <w:lang w:val="vi-VN"/>
+              </w:rPr>
+              <w:t>つかむ</w:t>
+            </w:r>
+          </w:p>
+        </w:tc>
+        <w:tc>
+          <w:tcPr>
+            <w:tcW w:w="3004" w:type="dxa"/>
+            <w:vAlign w:val="center"/>
+          </w:tcPr>
+          <w:p>
+            <w:pPr>
+              <w:rPr>
+                <w:sz w:val="32"/>
+                <w:szCs w:val="32"/>
+                <w:lang w:val="vi-VN"/>
+              </w:rPr>
+            </w:pPr>
+            <w:r>
+              <w:rPr>
+                <w:sz w:val="32"/>
+                <w:szCs w:val="32"/>
+                <w:lang w:val="vi-VN"/>
+              </w:rPr>
+              <w:t>tóm, bắt lấy, nắm bắ</w:t>
+            </w:r>
+            <w:r>
+              <w:rPr>
+                <w:sz w:val="32"/>
+                <w:szCs w:val="32"/>
+                <w:lang w:val="vi-VN"/>
+              </w:rPr>
+              <w:t>t</w:t>
+            </w:r>
+          </w:p>
+        </w:tc>
+      </w:tr>
+      <w:tr>
+        <w:tc>
+          <w:tcPr>
+            <w:tcW w:w="3003" w:type="dxa"/>
+            <w:vAlign w:val="center"/>
+          </w:tcPr>
+          <w:p>
+            <w:pPr>
+              <w:rPr>
+                <w:sz w:val="32"/>
+                <w:szCs w:val="32"/>
+                <w:lang w:val="vi-VN"/>
+              </w:rPr>
+            </w:pPr>
+            <w:r>
+              <w:rPr>
+                <w:rFonts w:hint="eastAsia"/>
+                <w:sz w:val="32"/>
+                <w:szCs w:val="32"/>
+              </w:rPr>
+              <w:t>（に）掴まる</w:t>
+            </w:r>
+          </w:p>
+        </w:tc>
+        <w:tc>
+          <w:tcPr>
+            <w:tcW w:w="3003" w:type="dxa"/>
+            <w:vAlign w:val="center"/>
+          </w:tcPr>
+          <w:p>
+            <w:pPr>
+              <w:rPr>
+                <w:sz w:val="32"/>
+                <w:szCs w:val="32"/>
+              </w:rPr>
+            </w:pPr>
+            <w:r>
+              <w:rPr>
+                <w:rFonts w:hint="eastAsia"/>
+                <w:sz w:val="32"/>
+                <w:szCs w:val="32"/>
+              </w:rPr>
+              <w:t>つかまる</w:t>
+            </w:r>
+          </w:p>
+        </w:tc>
+        <w:tc>
+          <w:tcPr>
+            <w:tcW w:w="3004" w:type="dxa"/>
+            <w:vAlign w:val="center"/>
+          </w:tcPr>
+          <w:p>
+            <w:pPr>
+              <w:rPr>
+                <w:sz w:val="32"/>
+                <w:szCs w:val="32"/>
+                <w:lang w:val="vi-VN"/>
+              </w:rPr>
+            </w:pPr>
+            <w:r>
+              <w:rPr>
+                <w:sz w:val="32"/>
+                <w:szCs w:val="32"/>
+                <w:lang w:val="vi-VN"/>
+              </w:rPr>
+              <w:t>tóm</w:t>
+            </w:r>
+          </w:p>
+        </w:tc>
+      </w:tr>
+      <w:tr>
+        <w:tc>
+          <w:tcPr>
+            <w:tcW w:w="3003" w:type="dxa"/>
+            <w:vAlign w:val="center"/>
+          </w:tcPr>
+          <w:p>
+            <w:pPr>
+              <w:rPr>
+                <w:sz w:val="32"/>
+                <w:szCs w:val="32"/>
+                <w:lang w:val="vi-VN"/>
+              </w:rPr>
+            </w:pPr>
+            <w:r>
+              <w:rPr>
+                <w:rFonts w:hint="eastAsia"/>
+                <w:sz w:val="32"/>
+                <w:szCs w:val="32"/>
+                <w:lang w:val="vi-VN"/>
+              </w:rPr>
+              <w:t>魚を釣る</w:t>
+            </w:r>
+          </w:p>
+        </w:tc>
+        <w:tc>
+          <w:tcPr>
+            <w:tcW w:w="3003" w:type="dxa"/>
+            <w:vAlign w:val="center"/>
+          </w:tcPr>
+          <w:p>
+            <w:pPr>
+              <w:rPr>
+                <w:sz w:val="32"/>
+                <w:szCs w:val="32"/>
+              </w:rPr>
+            </w:pPr>
+            <w:r>
+              <w:rPr>
+                <w:rFonts w:hint="eastAsia"/>
+                <w:sz w:val="32"/>
+                <w:szCs w:val="32"/>
+              </w:rPr>
+              <w:t>つる</w:t>
+            </w:r>
+          </w:p>
+        </w:tc>
+        <w:tc>
+          <w:tcPr>
+            <w:tcW w:w="3004" w:type="dxa"/>
+            <w:vAlign w:val="center"/>
+          </w:tcPr>
+          <w:p>
+            <w:pPr>
+              <w:rPr>
+                <w:sz w:val="32"/>
+                <w:szCs w:val="32"/>
+                <w:lang w:val="vi-VN"/>
+              </w:rPr>
+            </w:pPr>
+            <w:r>
+              <w:rPr>
+                <w:sz w:val="32"/>
+                <w:szCs w:val="32"/>
+                <w:lang w:val="vi-VN"/>
+              </w:rPr>
+              <w:t>câu cá</w:t>
+            </w:r>
+          </w:p>
+        </w:tc>
+      </w:tr>
+      <w:tr>
+        <w:tc>
+          <w:tcPr>
+            <w:tcW w:w="3003" w:type="dxa"/>
+            <w:vAlign w:val="center"/>
+          </w:tcPr>
+          <w:p>
+            <w:pPr>
+              <w:rPr>
+                <w:sz w:val="32"/>
+                <w:szCs w:val="32"/>
+                <w:lang w:val="vi-VN"/>
+              </w:rPr>
+            </w:pPr>
+            <w:r>
+              <w:rPr>
+                <w:rFonts w:hint="eastAsia"/>
+                <w:sz w:val="32"/>
+                <w:szCs w:val="32"/>
+                <w:lang w:val="vi-VN"/>
+              </w:rPr>
+              <w:t>引っかかる</w:t>
+            </w:r>
+          </w:p>
+        </w:tc>
+        <w:tc>
+          <w:tcPr>
+            <w:tcW w:w="3003" w:type="dxa"/>
+            <w:vAlign w:val="center"/>
+          </w:tcPr>
+          <w:p>
+            <w:pPr>
+              <w:rPr>
+                <w:sz w:val="32"/>
+                <w:szCs w:val="32"/>
+                <w:lang w:val="vi-VN"/>
+              </w:rPr>
+            </w:pPr>
+            <w:r>
+              <w:rPr>
+                <w:rFonts w:hint="eastAsia"/>
+                <w:sz w:val="32"/>
+                <w:szCs w:val="32"/>
+              </w:rPr>
+              <w:t>ひっかかる</w:t>
+            </w:r>
+          </w:p>
+        </w:tc>
+        <w:tc>
+          <w:tcPr>
+            <w:tcW w:w="3004" w:type="dxa"/>
+            <w:vAlign w:val="center"/>
+          </w:tcPr>
+          <w:p>
+            <w:pPr>
+              <w:rPr>
+                <w:sz w:val="32"/>
+                <w:szCs w:val="32"/>
+                <w:lang w:val="vi-VN"/>
+              </w:rPr>
+            </w:pPr>
+            <w:r>
+              <w:rPr>
+                <w:sz w:val="32"/>
+                <w:szCs w:val="32"/>
+                <w:lang w:val="vi-VN"/>
+              </w:rPr>
+              <w:t>móc vào, bị lừa gạt, dính líu</w:t>
+            </w:r>
+          </w:p>
+        </w:tc>
+      </w:tr>
+      <w:tr>
+        <w:tc>
+          <w:tcPr>
+            <w:tcW w:w="3003" w:type="dxa"/>
+            <w:vAlign w:val="center"/>
+          </w:tcPr>
+          <w:p>
+            <w:pPr>
+              <w:rPr>
+                <w:sz w:val="32"/>
+                <w:szCs w:val="32"/>
+              </w:rPr>
+            </w:pPr>
+            <w:r>
+              <w:rPr>
+                <w:rFonts w:hint="eastAsia"/>
+                <w:sz w:val="32"/>
+                <w:szCs w:val="32"/>
+              </w:rPr>
+              <w:t>漕ぐ</w:t>
+            </w:r>
+          </w:p>
+        </w:tc>
+        <w:tc>
+          <w:tcPr>
+            <w:tcW w:w="3003" w:type="dxa"/>
+            <w:vAlign w:val="center"/>
+          </w:tcPr>
+          <w:p>
+            <w:pPr>
+              <w:rPr>
+                <w:sz w:val="32"/>
+                <w:szCs w:val="32"/>
+              </w:rPr>
+            </w:pPr>
+            <w:r>
+              <w:rPr>
+                <w:rFonts w:hint="eastAsia"/>
+                <w:sz w:val="32"/>
+                <w:szCs w:val="32"/>
+              </w:rPr>
+              <w:t>こぐ</w:t>
+            </w:r>
+          </w:p>
+        </w:tc>
+        <w:tc>
+          <w:tcPr>
+            <w:tcW w:w="3004" w:type="dxa"/>
+            <w:vAlign w:val="center"/>
+          </w:tcPr>
+          <w:p>
+            <w:pPr>
+              <w:rPr>
+                <w:sz w:val="32"/>
+                <w:szCs w:val="32"/>
+                <w:lang w:val="vi-VN"/>
+              </w:rPr>
+            </w:pPr>
+            <w:r>
+              <w:rPr>
+                <w:sz w:val="32"/>
+                <w:szCs w:val="32"/>
+                <w:lang w:val="vi-VN"/>
+              </w:rPr>
+              <w:t>chèo, lái, đạp bàn đạp</w:t>
+            </w:r>
+          </w:p>
+        </w:tc>
+      </w:tr>
+      <w:tr>
+        <w:tc>
+          <w:tcPr>
+            <w:tcW w:w="3003" w:type="dxa"/>
+            <w:vAlign w:val="center"/>
+          </w:tcPr>
+          <w:p>
+            <w:pPr>
+              <w:rPr>
+                <w:sz w:val="32"/>
+                <w:szCs w:val="32"/>
+              </w:rPr>
+            </w:pPr>
+            <w:r>
+              <w:rPr>
+                <w:rFonts w:hint="eastAsia"/>
+                <w:sz w:val="32"/>
+                <w:szCs w:val="32"/>
+              </w:rPr>
+              <w:t>行方</w:t>
+            </w:r>
+          </w:p>
+        </w:tc>
+        <w:tc>
+          <w:tcPr>
+            <w:tcW w:w="3003" w:type="dxa"/>
+            <w:vAlign w:val="center"/>
+          </w:tcPr>
+          <w:p>
+            <w:pPr>
+              <w:rPr>
+                <w:sz w:val="32"/>
+                <w:szCs w:val="32"/>
+              </w:rPr>
+            </w:pPr>
+            <w:r>
+              <w:rPr>
+                <w:rFonts w:hint="eastAsia"/>
+                <w:sz w:val="32"/>
+                <w:szCs w:val="32"/>
+              </w:rPr>
+              <w:t>ゆくえ</w:t>
+            </w:r>
+          </w:p>
+        </w:tc>
+        <w:tc>
+          <w:tcPr>
+            <w:tcW w:w="3004" w:type="dxa"/>
+            <w:vAlign w:val="center"/>
+          </w:tcPr>
+          <w:p>
+            <w:pPr>
+              <w:rPr>
+                <w:sz w:val="32"/>
+                <w:szCs w:val="32"/>
+                <w:lang w:val="vi-VN"/>
+              </w:rPr>
+            </w:pPr>
+            <w:r>
+              <w:rPr>
+                <w:sz w:val="32"/>
+                <w:szCs w:val="32"/>
+                <w:lang w:val="vi-VN"/>
+              </w:rPr>
+              <w:t>hướng đi</w:t>
+            </w:r>
+          </w:p>
+        </w:tc>
+      </w:tr>
+      <w:tr>
+        <w:tc>
+          <w:tcPr>
+            <w:tcW w:w="3003" w:type="dxa"/>
+            <w:vAlign w:val="center"/>
+          </w:tcPr>
+          <w:p>
+            <w:pPr>
+              <w:rPr>
+                <w:sz w:val="32"/>
+                <w:szCs w:val="32"/>
+              </w:rPr>
+            </w:pPr>
+            <w:r>
+              <w:rPr>
+                <w:rFonts w:hint="eastAsia"/>
+                <w:sz w:val="32"/>
+                <w:szCs w:val="32"/>
+              </w:rPr>
+              <w:t>近づける</w:t>
+            </w:r>
+          </w:p>
+        </w:tc>
+        <w:tc>
+          <w:tcPr>
+            <w:tcW w:w="3003" w:type="dxa"/>
+            <w:vAlign w:val="center"/>
+          </w:tcPr>
+          <w:p>
+            <w:pPr>
+              <w:rPr>
+                <w:sz w:val="32"/>
+                <w:szCs w:val="32"/>
+              </w:rPr>
+            </w:pPr>
+            <w:r>
+              <w:rPr>
+                <w:rFonts w:hint="eastAsia"/>
+                <w:sz w:val="32"/>
+                <w:szCs w:val="32"/>
+              </w:rPr>
+              <w:t>ちかづける</w:t>
+            </w:r>
+          </w:p>
+        </w:tc>
+        <w:tc>
+          <w:tcPr>
+            <w:tcW w:w="3004" w:type="dxa"/>
+            <w:vAlign w:val="center"/>
+          </w:tcPr>
+          <w:p>
+            <w:pPr>
+              <w:rPr>
+                <w:sz w:val="32"/>
+                <w:szCs w:val="32"/>
+                <w:lang w:val="vi-VN"/>
+              </w:rPr>
+            </w:pPr>
+            <w:r>
+              <w:rPr>
+                <w:sz w:val="32"/>
+                <w:szCs w:val="32"/>
+                <w:lang w:val="vi-VN"/>
+              </w:rPr>
+              <w:t>tới sát, tới gần, tiếp cận</w:t>
+            </w:r>
+          </w:p>
+        </w:tc>
+      </w:tr>
+      <w:tr>
+        <w:tc>
+          <w:tcPr>
+            <w:tcW w:w="3003" w:type="dxa"/>
+            <w:vAlign w:val="center"/>
+          </w:tcPr>
+          <w:p>
+            <w:pPr>
+              <w:rPr>
+                <w:sz w:val="32"/>
+                <w:szCs w:val="32"/>
+              </w:rPr>
+            </w:pPr>
+            <w:r>
+              <w:rPr>
+                <w:rFonts w:hint="eastAsia"/>
+                <w:sz w:val="32"/>
+                <w:szCs w:val="32"/>
+              </w:rPr>
+              <w:t>行方不明</w:t>
+            </w:r>
+          </w:p>
+        </w:tc>
+        <w:tc>
+          <w:tcPr>
+            <w:tcW w:w="3003" w:type="dxa"/>
+            <w:vAlign w:val="center"/>
+          </w:tcPr>
+          <w:p>
+            <w:pPr>
+              <w:rPr>
+                <w:sz w:val="32"/>
+                <w:szCs w:val="32"/>
+              </w:rPr>
+            </w:pPr>
+            <w:r>
+              <w:rPr>
+                <w:rFonts w:hint="eastAsia"/>
+                <w:sz w:val="32"/>
+                <w:szCs w:val="32"/>
+              </w:rPr>
+              <w:t>ゆくえふめい</w:t>
+            </w:r>
+          </w:p>
+        </w:tc>
+        <w:tc>
+          <w:tcPr>
+            <w:tcW w:w="3004" w:type="dxa"/>
+            <w:vAlign w:val="center"/>
+          </w:tcPr>
+          <w:p>
+            <w:pPr>
+              <w:rPr>
+                <w:sz w:val="32"/>
+                <w:szCs w:val="32"/>
+                <w:lang w:val="vi-VN"/>
+              </w:rPr>
+            </w:pPr>
+            <w:r>
+              <w:rPr>
+                <w:sz w:val="32"/>
+                <w:szCs w:val="32"/>
+                <w:lang w:val="vi-VN"/>
+              </w:rPr>
+              <w:t>lạc đường, mất tích</w:t>
+            </w:r>
+          </w:p>
+        </w:tc>
+      </w:tr>
+      <w:tr>
+        <w:tc>
+          <w:tcPr>
+            <w:tcW w:w="3003" w:type="dxa"/>
+            <w:vAlign w:val="center"/>
+          </w:tcPr>
+          <w:p>
+            <w:pPr>
+              <w:rPr>
+                <w:sz w:val="32"/>
+                <w:szCs w:val="32"/>
+                <w:lang w:val="vi-VN"/>
+              </w:rPr>
+            </w:pPr>
+            <w:r>
+              <w:rPr>
+                <w:rFonts w:hint="eastAsia"/>
+                <w:sz w:val="32"/>
+                <w:szCs w:val="32"/>
+                <w:lang w:val="vi-VN"/>
+              </w:rPr>
+              <w:t>サメ</w:t>
+            </w:r>
+          </w:p>
+        </w:tc>
+        <w:tc>
+          <w:tcPr>
+            <w:tcW w:w="3003" w:type="dxa"/>
+            <w:vAlign w:val="center"/>
+          </w:tcPr>
+          <w:p>
+            <w:pPr>
+              <w:rPr>
+                <w:sz w:val="32"/>
+                <w:szCs w:val="32"/>
+                <w:lang w:val="vi-VN"/>
+              </w:rPr>
+            </w:pPr>
+          </w:p>
+        </w:tc>
+        <w:tc>
+          <w:tcPr>
+            <w:tcW w:w="3004" w:type="dxa"/>
+            <w:vAlign w:val="center"/>
+          </w:tcPr>
+          <w:p>
+            <w:pPr>
+              <w:rPr>
+                <w:sz w:val="32"/>
+                <w:szCs w:val="32"/>
+                <w:lang w:val="vi-VN"/>
+              </w:rPr>
+            </w:pPr>
+            <w:r>
+              <w:rPr>
+                <w:sz w:val="32"/>
+                <w:szCs w:val="32"/>
+                <w:lang w:val="vi-VN"/>
+              </w:rPr>
+              <w:t>cá mập</w:t>
+            </w:r>
+          </w:p>
+        </w:tc>
+      </w:tr>
+      <w:tr>
+        <w:tc>
+          <w:tcPr>
+            <w:tcW w:w="3003" w:type="dxa"/>
+            <w:vAlign w:val="center"/>
+          </w:tcPr>
+          <w:p>
+            <w:pPr>
+              <w:rPr>
+                <w:sz w:val="32"/>
+                <w:szCs w:val="32"/>
+                <w:lang w:val="vi-VN"/>
+              </w:rPr>
+            </w:pPr>
+            <w:r>
+              <w:rPr>
+                <w:rFonts w:hint="eastAsia"/>
+                <w:sz w:val="32"/>
+                <w:szCs w:val="32"/>
+                <w:lang w:val="vi-VN"/>
+              </w:rPr>
+              <w:t>あちこち</w:t>
+            </w:r>
+          </w:p>
+        </w:tc>
+        <w:tc>
+          <w:tcPr>
+            <w:tcW w:w="3003" w:type="dxa"/>
+            <w:vAlign w:val="center"/>
+          </w:tcPr>
+          <w:p>
+            <w:pPr>
+              <w:rPr>
+                <w:sz w:val="32"/>
+                <w:szCs w:val="32"/>
+                <w:lang w:val="vi-VN"/>
+              </w:rPr>
+            </w:pPr>
+          </w:p>
+        </w:tc>
+        <w:tc>
+          <w:tcPr>
+            <w:tcW w:w="3004" w:type="dxa"/>
+            <w:vAlign w:val="center"/>
+          </w:tcPr>
+          <w:p>
+            <w:pPr>
+              <w:rPr>
+                <w:sz w:val="32"/>
+                <w:szCs w:val="32"/>
+                <w:lang w:val="vi-VN"/>
+              </w:rPr>
+            </w:pPr>
+            <w:r>
+              <w:rPr>
+                <w:sz w:val="32"/>
+                <w:szCs w:val="32"/>
+                <w:lang w:val="vi-VN"/>
+              </w:rPr>
+              <w:t>khắp nơi, khắp chốn</w:t>
+            </w:r>
+          </w:p>
+        </w:tc>
+      </w:tr>
+    </w:tbl>
+    <w:p>
+      <w:pPr>
+        <w:rPr>
+          <w:lang w:val="vi-VN"/>
+        </w:rPr>
+      </w:pPr>
+    </w:p>
+    <w:p>
+      <w:pPr>
+        <w:rPr>
+          <w:lang w:val="vi-VN"/>
+        </w:rPr>
+      </w:pPr>
+      <w:r>
+        <w:rPr>
+          <w:lang w:val="vi-VN"/>
+        </w:rPr>
+        <w:br w:type="page"/>
+      </w:r>
+    </w:p>
+    <w:p>
+      <w:pPr>
+        <w:rPr>
+          <w:lang w:val="vi-VN"/>
+        </w:rPr>
+      </w:pPr>
+    </w:p>
+    <w:tbl>
+      <w:tblPr>
+        <w:tblStyle w:val="TableGrid"/>
+        <w:tblW w:w="0" w:type="auto"/>
+        <w:tblLook w:val="04A0" w:firstRow="1" w:lastRow="0" w:firstColumn="1" w:lastColumn="0" w:noHBand="0" w:noVBand="1"/>
+      </w:tblPr>
+      <w:tblGrid>
+        <w:gridCol w:w="3003"/>
+        <w:gridCol w:w="3003"/>
+        <w:gridCol w:w="3004"/>
+      </w:tblGrid>
+      <w:tr>
+        <w:tc>
+          <w:tcPr>
+            <w:tcW w:w="9010" w:type="dxa"/>
+            <w:gridSpan w:val="3"/>
+            <w:vAlign w:val="center"/>
+          </w:tcPr>
+          <w:p>
+            <w:pPr>
+              <w:jc w:val="center"/>
+              <w:rPr>
+                <w:b/>
+                <w:sz w:val="72"/>
+                <w:szCs w:val="72"/>
+                <w:lang w:val="vi-VN"/>
+              </w:rPr>
+            </w:pPr>
+            <w:r>
+              <w:rPr>
+                <w:b/>
+                <w:sz w:val="72"/>
+                <w:szCs w:val="72"/>
+                <w:lang w:val="vi-VN"/>
+              </w:rPr>
+              <w:t>BÀI 1-</w:t>
+            </w:r>
+            <w:r>
+              <w:rPr>
+                <w:b/>
+                <w:sz w:val="72"/>
+                <w:szCs w:val="72"/>
+                <w:lang w:val="vi-VN"/>
+              </w:rPr>
+              <w:t>6</w:t>
+            </w:r>
+          </w:p>
+        </w:tc>
+      </w:tr>
+      <w:tr>
+        <w:tc>
+          <w:tcPr>
+            <w:tcW w:w="9010" w:type="dxa"/>
+            <w:gridSpan w:val="3"/>
+            <w:vAlign w:val="center"/>
+          </w:tcPr>
+          <w:p>
+            <w:pPr>
+              <w:jc w:val="center"/>
+              <w:rPr>
+                <w:b/>
+                <w:sz w:val="40"/>
+                <w:szCs w:val="40"/>
+                <w:lang w:val="vi-VN"/>
+              </w:rPr>
+            </w:pPr>
+            <w:r>
+              <w:rPr>
+                <w:rFonts w:hint="eastAsia"/>
+                <w:b/>
+                <w:sz w:val="40"/>
+                <w:szCs w:val="40"/>
+                <w:lang w:val="vi-VN"/>
+              </w:rPr>
+              <w:t>お金を使いすぎました</w:t>
+            </w:r>
+          </w:p>
+        </w:tc>
+      </w:tr>
+      <w:tr>
+        <w:tc>
+          <w:tcPr>
+            <w:tcW w:w="3003" w:type="dxa"/>
+            <w:vAlign w:val="center"/>
+          </w:tcPr>
+          <w:p>
+            <w:pPr>
+              <w:rPr>
+                <w:sz w:val="32"/>
+                <w:szCs w:val="32"/>
+                <w:lang w:val="vi-VN"/>
+              </w:rPr>
+            </w:pPr>
+            <w:r>
+              <w:rPr>
+                <w:rFonts w:hint="eastAsia"/>
+                <w:sz w:val="32"/>
+                <w:szCs w:val="32"/>
+              </w:rPr>
+              <w:t>支出</w:t>
+            </w:r>
+          </w:p>
+        </w:tc>
+        <w:tc>
+          <w:tcPr>
+            <w:tcW w:w="3003" w:type="dxa"/>
+            <w:vAlign w:val="center"/>
+          </w:tcPr>
+          <w:p>
+            <w:pPr>
+              <w:rPr>
+                <w:sz w:val="32"/>
+                <w:szCs w:val="32"/>
+                <w:lang w:val="vi-VN"/>
+              </w:rPr>
+            </w:pPr>
+            <w:r>
+              <w:rPr>
+                <w:rFonts w:hint="eastAsia"/>
+                <w:sz w:val="32"/>
+                <w:szCs w:val="32"/>
+                <w:lang w:val="vi-VN"/>
+              </w:rPr>
+              <w:t>ししゅつ</w:t>
+            </w:r>
+          </w:p>
+        </w:tc>
+        <w:tc>
+          <w:tcPr>
+            <w:tcW w:w="3004" w:type="dxa"/>
+            <w:vAlign w:val="center"/>
+          </w:tcPr>
+          <w:p>
+            <w:pPr>
+              <w:rPr>
+                <w:sz w:val="32"/>
+                <w:szCs w:val="32"/>
+                <w:lang w:val="vi-VN"/>
+              </w:rPr>
+            </w:pPr>
+            <w:r>
+              <w:rPr>
+                <w:sz w:val="32"/>
+                <w:szCs w:val="32"/>
+                <w:lang w:val="vi-VN"/>
+              </w:rPr>
+              <w:t>khoản chi</w:t>
+            </w:r>
+          </w:p>
+        </w:tc>
+      </w:tr>
+      <w:tr>
+        <w:tc>
+          <w:tcPr>
+            <w:tcW w:w="3003" w:type="dxa"/>
+            <w:vAlign w:val="center"/>
+          </w:tcPr>
+          <w:p>
+            <w:pPr>
+              <w:rPr>
+                <w:sz w:val="32"/>
+                <w:szCs w:val="32"/>
+              </w:rPr>
+            </w:pPr>
+            <w:r>
+              <w:rPr>
+                <w:rFonts w:hint="eastAsia"/>
+                <w:sz w:val="32"/>
+                <w:szCs w:val="32"/>
+              </w:rPr>
+              <w:t>赤字</w:t>
+            </w:r>
+          </w:p>
+        </w:tc>
+        <w:tc>
+          <w:tcPr>
+            <w:tcW w:w="3003" w:type="dxa"/>
+            <w:vAlign w:val="center"/>
+          </w:tcPr>
+          <w:p>
+            <w:pPr>
+              <w:rPr>
+                <w:sz w:val="32"/>
+                <w:szCs w:val="32"/>
+              </w:rPr>
+            </w:pPr>
+            <w:r>
+              <w:rPr>
+                <w:rFonts w:hint="eastAsia"/>
+                <w:sz w:val="32"/>
+                <w:szCs w:val="32"/>
+              </w:rPr>
+              <w:t>あかじ</w:t>
+            </w:r>
+          </w:p>
+        </w:tc>
+        <w:tc>
+          <w:tcPr>
+            <w:tcW w:w="3004" w:type="dxa"/>
+            <w:vAlign w:val="center"/>
+          </w:tcPr>
+          <w:p>
+            <w:pPr>
+              <w:rPr>
+                <w:sz w:val="32"/>
+                <w:szCs w:val="32"/>
+                <w:lang w:val="vi-VN"/>
+              </w:rPr>
+            </w:pPr>
+            <w:r>
+              <w:rPr>
+                <w:sz w:val="32"/>
+                <w:szCs w:val="32"/>
+                <w:lang w:val="vi-VN"/>
+              </w:rPr>
+              <w:t>lỗ, thâm hụt thương mại</w:t>
+            </w:r>
+          </w:p>
+        </w:tc>
+      </w:tr>
+      <w:tr>
+        <w:tc>
+          <w:tcPr>
+            <w:tcW w:w="3003" w:type="dxa"/>
+            <w:vAlign w:val="center"/>
+          </w:tcPr>
+          <w:p>
+            <w:pPr>
+              <w:rPr>
+                <w:sz w:val="32"/>
+                <w:szCs w:val="32"/>
+              </w:rPr>
+            </w:pPr>
+            <w:r>
+              <w:rPr>
+                <w:rFonts w:hint="eastAsia"/>
+                <w:sz w:val="32"/>
+                <w:szCs w:val="32"/>
+              </w:rPr>
+              <w:t>黒字</w:t>
+            </w:r>
+          </w:p>
+        </w:tc>
+        <w:tc>
+          <w:tcPr>
+            <w:tcW w:w="3003" w:type="dxa"/>
+            <w:vAlign w:val="center"/>
+          </w:tcPr>
+          <w:p>
+            <w:pPr>
+              <w:rPr>
+                <w:sz w:val="32"/>
+                <w:szCs w:val="32"/>
+              </w:rPr>
+            </w:pPr>
+            <w:proofErr w:type="gramStart"/>
+            <w:r>
+              <w:rPr>
+                <w:rFonts w:hint="eastAsia"/>
+                <w:sz w:val="32"/>
+                <w:szCs w:val="32"/>
+              </w:rPr>
+              <w:t>くろじ</w:t>
+            </w:r>
+            <w:proofErr w:type="gramEnd"/>
+          </w:p>
+        </w:tc>
+        <w:tc>
+          <w:tcPr>
+            <w:tcW w:w="3004" w:type="dxa"/>
+            <w:vAlign w:val="center"/>
+          </w:tcPr>
+          <w:p>
+            <w:pPr>
+              <w:rPr>
+                <w:sz w:val="32"/>
+                <w:szCs w:val="32"/>
+                <w:lang w:val="vi-VN"/>
+              </w:rPr>
+            </w:pPr>
+            <w:r>
+              <w:rPr>
+                <w:sz w:val="32"/>
+                <w:szCs w:val="32"/>
+                <w:lang w:val="vi-VN"/>
+              </w:rPr>
+              <w:t>lãi, thặng dư</w:t>
+            </w:r>
+          </w:p>
+        </w:tc>
+      </w:tr>
+      <w:tr>
+        <w:tc>
+          <w:tcPr>
+            <w:tcW w:w="3003" w:type="dxa"/>
+            <w:vAlign w:val="center"/>
+          </w:tcPr>
+          <w:p>
+            <w:pPr>
+              <w:rPr>
+                <w:sz w:val="32"/>
+                <w:szCs w:val="32"/>
+              </w:rPr>
+            </w:pPr>
+            <w:r>
+              <w:rPr>
+                <w:rFonts w:hint="eastAsia"/>
+                <w:sz w:val="32"/>
+                <w:szCs w:val="32"/>
+              </w:rPr>
+              <w:t>自炊</w:t>
+            </w:r>
+          </w:p>
+        </w:tc>
+        <w:tc>
+          <w:tcPr>
+            <w:tcW w:w="3003" w:type="dxa"/>
+            <w:vAlign w:val="center"/>
+          </w:tcPr>
+          <w:p>
+            <w:pPr>
+              <w:rPr>
+                <w:sz w:val="32"/>
+                <w:szCs w:val="32"/>
+              </w:rPr>
+            </w:pPr>
+            <w:r>
+              <w:rPr>
+                <w:rFonts w:hint="eastAsia"/>
+                <w:sz w:val="32"/>
+                <w:szCs w:val="32"/>
+              </w:rPr>
+              <w:t>じすい</w:t>
+            </w:r>
+          </w:p>
+        </w:tc>
+        <w:tc>
+          <w:tcPr>
+            <w:tcW w:w="3004" w:type="dxa"/>
+            <w:vAlign w:val="center"/>
+          </w:tcPr>
+          <w:p>
+            <w:pPr>
+              <w:rPr>
+                <w:sz w:val="32"/>
+                <w:szCs w:val="32"/>
+                <w:lang w:val="vi-VN"/>
+              </w:rPr>
+            </w:pPr>
+            <w:r>
+              <w:rPr>
+                <w:sz w:val="32"/>
+                <w:szCs w:val="32"/>
+                <w:lang w:val="vi-VN"/>
+              </w:rPr>
+              <w:t>tự nấu ăn</w:t>
+            </w:r>
+          </w:p>
+        </w:tc>
+      </w:tr>
+      <w:tr>
+        <w:tc>
+          <w:tcPr>
+            <w:tcW w:w="3003" w:type="dxa"/>
+            <w:vAlign w:val="center"/>
+          </w:tcPr>
+          <w:p>
+            <w:pPr>
+              <w:rPr>
+                <w:sz w:val="32"/>
+                <w:szCs w:val="32"/>
+              </w:rPr>
+            </w:pPr>
+            <w:r>
+              <w:rPr>
+                <w:rFonts w:hint="eastAsia"/>
+                <w:sz w:val="32"/>
+                <w:szCs w:val="32"/>
+              </w:rPr>
+              <w:t>高くつく</w:t>
+            </w:r>
+          </w:p>
+        </w:tc>
+        <w:tc>
+          <w:tcPr>
+            <w:tcW w:w="3003" w:type="dxa"/>
+            <w:vAlign w:val="center"/>
+          </w:tcPr>
+          <w:p>
+            <w:pPr>
+              <w:rPr>
+                <w:sz w:val="32"/>
+                <w:szCs w:val="32"/>
+              </w:rPr>
+            </w:pPr>
+            <w:r>
+              <w:rPr>
+                <w:rFonts w:hint="eastAsia"/>
+                <w:sz w:val="32"/>
+                <w:szCs w:val="32"/>
+              </w:rPr>
+              <w:t>たかくつく</w:t>
+            </w:r>
+          </w:p>
+        </w:tc>
+        <w:tc>
+          <w:tcPr>
+            <w:tcW w:w="3004" w:type="dxa"/>
+            <w:vAlign w:val="center"/>
+          </w:tcPr>
+          <w:p>
+            <w:pPr>
+              <w:rPr>
+                <w:sz w:val="32"/>
+                <w:szCs w:val="32"/>
+                <w:lang w:val="vi-VN"/>
+              </w:rPr>
+            </w:pPr>
+            <w:r>
+              <w:rPr>
+                <w:sz w:val="32"/>
+                <w:szCs w:val="32"/>
+                <w:lang w:val="vi-VN"/>
+              </w:rPr>
+              <w:t>tốn kém</w:t>
+            </w:r>
+          </w:p>
+        </w:tc>
+      </w:tr>
+      <w:tr>
+        <w:tc>
+          <w:tcPr>
+            <w:tcW w:w="3003" w:type="dxa"/>
+            <w:vAlign w:val="center"/>
+          </w:tcPr>
+          <w:p>
+            <w:pPr>
+              <w:rPr>
+                <w:sz w:val="32"/>
+                <w:szCs w:val="32"/>
+              </w:rPr>
+            </w:pPr>
+            <w:r>
+              <w:rPr>
+                <w:rFonts w:hint="eastAsia"/>
+                <w:sz w:val="32"/>
+                <w:szCs w:val="32"/>
+              </w:rPr>
+              <w:t>偏る</w:t>
+            </w:r>
+          </w:p>
+        </w:tc>
+        <w:tc>
+          <w:tcPr>
+            <w:tcW w:w="3003" w:type="dxa"/>
+            <w:vAlign w:val="center"/>
+          </w:tcPr>
+          <w:p>
+            <w:pPr>
+              <w:rPr>
+                <w:sz w:val="32"/>
+                <w:szCs w:val="32"/>
+                <w:lang w:val="vi-VN"/>
+              </w:rPr>
+            </w:pPr>
+            <w:r>
+              <w:rPr>
+                <w:rFonts w:hint="eastAsia"/>
+                <w:sz w:val="32"/>
+                <w:szCs w:val="32"/>
+                <w:lang w:val="vi-VN"/>
+              </w:rPr>
+              <w:t>かたよる</w:t>
+            </w:r>
+          </w:p>
+        </w:tc>
+        <w:tc>
+          <w:tcPr>
+            <w:tcW w:w="3004" w:type="dxa"/>
+            <w:vAlign w:val="center"/>
+          </w:tcPr>
+          <w:p>
+            <w:pPr>
+              <w:rPr>
+                <w:sz w:val="32"/>
+                <w:szCs w:val="32"/>
+                <w:lang w:val="vi-VN"/>
+              </w:rPr>
+            </w:pPr>
+            <w:r>
+              <w:rPr>
+                <w:sz w:val="32"/>
+                <w:szCs w:val="32"/>
+                <w:lang w:val="vi-VN"/>
+              </w:rPr>
+              <w:t>nghiêng, lệch, không cân bằng</w:t>
+            </w:r>
+          </w:p>
+        </w:tc>
+      </w:tr>
+      <w:tr>
+        <w:tc>
+          <w:tcPr>
+            <w:tcW w:w="3003" w:type="dxa"/>
+            <w:vAlign w:val="center"/>
+          </w:tcPr>
+          <w:p>
+            <w:pPr>
+              <w:rPr>
+                <w:sz w:val="32"/>
+                <w:szCs w:val="32"/>
+                <w:lang w:val="vi-VN"/>
+              </w:rPr>
+            </w:pPr>
+            <w:r>
+              <w:rPr>
+                <w:rFonts w:hint="eastAsia"/>
+                <w:sz w:val="32"/>
+                <w:szCs w:val="32"/>
+                <w:lang w:val="vi-VN"/>
+              </w:rPr>
+              <w:t>釣り合う</w:t>
+            </w:r>
+          </w:p>
+        </w:tc>
+        <w:tc>
+          <w:tcPr>
+            <w:tcW w:w="3003" w:type="dxa"/>
+            <w:vAlign w:val="center"/>
+          </w:tcPr>
+          <w:p>
+            <w:pPr>
+              <w:rPr>
+                <w:sz w:val="32"/>
+                <w:szCs w:val="32"/>
+              </w:rPr>
+            </w:pPr>
+            <w:r>
+              <w:rPr>
+                <w:rFonts w:hint="eastAsia"/>
+                <w:sz w:val="32"/>
+                <w:szCs w:val="32"/>
+              </w:rPr>
+              <w:t>つりあう</w:t>
+            </w:r>
+          </w:p>
+        </w:tc>
+        <w:tc>
+          <w:tcPr>
+            <w:tcW w:w="3004" w:type="dxa"/>
+            <w:vAlign w:val="center"/>
+          </w:tcPr>
+          <w:p>
+            <w:pPr>
+              <w:rPr>
+                <w:sz w:val="32"/>
+                <w:szCs w:val="32"/>
+                <w:lang w:val="vi-VN"/>
+              </w:rPr>
+            </w:pPr>
+            <w:r>
+              <w:rPr>
+                <w:sz w:val="32"/>
+                <w:szCs w:val="32"/>
+                <w:lang w:val="vi-VN"/>
+              </w:rPr>
+              <w:t>cân đối, hợp</w:t>
+            </w:r>
+          </w:p>
+        </w:tc>
+      </w:tr>
+    </w:tbl>
+    <w:p>
+      <w:pPr>
+        <w:rPr>
+          <w:lang w:val="vi-VN"/>
+        </w:rPr>
+      </w:pPr>
+    </w:p>
+    <w:p>
+      <w:pPr>
+        <w:rPr>
+          <w:lang w:val="vi-VN"/>
+        </w:rPr>
+      </w:pPr>
+      <w:r>
+        <w:rPr>
+          <w:lang w:val="vi-VN"/>
+        </w:rPr>
+        <w:br w:type="page"/>
+      </w:r>
+    </w:p>
+    <w:tbl>
+      <w:tblPr>
+        <w:tblStyle w:val="TableGrid"/>
+        <w:tblW w:w="0" w:type="auto"/>
+        <w:tblLook w:val="04A0" w:firstRow="1" w:lastRow="0" w:firstColumn="1" w:lastColumn="0" w:noHBand="0" w:noVBand="1"/>
+      </w:tblPr>
+      <w:tblGrid>
+        <w:gridCol w:w="3003"/>
+        <w:gridCol w:w="3003"/>
+        <w:gridCol w:w="3004"/>
+      </w:tblGrid>
+      <w:tr>
+        <w:tc>
+          <w:tcPr>
+            <w:tcW w:w="9010" w:type="dxa"/>
+            <w:gridSpan w:val="3"/>
+            <w:vAlign w:val="center"/>
+          </w:tcPr>
+          <w:p>
+            <w:pPr>
+              <w:jc w:val="center"/>
+              <w:rPr>
+                <w:b/>
+                <w:sz w:val="72"/>
+                <w:szCs w:val="72"/>
+                <w:lang w:val="vi-VN"/>
+              </w:rPr>
+            </w:pPr>
+            <w:r>
+              <w:rPr>
+                <w:b/>
+                <w:sz w:val="72"/>
+                <w:szCs w:val="72"/>
+                <w:lang w:val="vi-VN"/>
+              </w:rPr>
+              <w:t xml:space="preserve">BÀI </w:t>
+            </w:r>
+            <w:r>
+              <w:rPr>
+                <w:b/>
+                <w:sz w:val="72"/>
+                <w:szCs w:val="72"/>
+                <w:lang w:val="vi-VN"/>
+              </w:rPr>
+              <w:t>2-1</w:t>
+            </w:r>
+          </w:p>
+        </w:tc>
+      </w:tr>
+      <w:tr>
+        <w:tc>
+          <w:tcPr>
+            <w:tcW w:w="9010" w:type="dxa"/>
+            <w:gridSpan w:val="3"/>
+            <w:vAlign w:val="center"/>
+          </w:tcPr>
+          <w:p>
+            <w:pPr>
+              <w:jc w:val="center"/>
+              <w:rPr>
+                <w:rFonts w:hint="eastAsia"/>
+                <w:b/>
+                <w:sz w:val="40"/>
+                <w:szCs w:val="40"/>
+                <w:lang w:val="vi-VN"/>
+              </w:rPr>
+            </w:pPr>
+            <w:r>
+              <w:rPr>
+                <w:rFonts w:hint="eastAsia"/>
+                <w:b/>
+                <w:sz w:val="40"/>
+                <w:szCs w:val="40"/>
+                <w:lang w:val="vi-VN"/>
+              </w:rPr>
+              <w:t>仕事を探しています</w:t>
+            </w:r>
+          </w:p>
+        </w:tc>
+      </w:tr>
+      <w:tr>
+        <w:tc>
+          <w:tcPr>
+            <w:tcW w:w="3003" w:type="dxa"/>
+            <w:vAlign w:val="center"/>
+          </w:tcPr>
+          <w:p>
+            <w:pPr>
+              <w:rPr>
+                <w:rFonts w:hint="eastAsia"/>
+                <w:sz w:val="32"/>
+                <w:szCs w:val="32"/>
+                <w:lang w:val="vi-VN"/>
+              </w:rPr>
+            </w:pPr>
+            <w:r>
+              <w:rPr>
+                <w:rFonts w:hint="eastAsia"/>
+                <w:sz w:val="32"/>
+                <w:szCs w:val="32"/>
+                <w:lang w:val="vi-VN"/>
+              </w:rPr>
+              <w:t>従業員</w:t>
+            </w:r>
+          </w:p>
+        </w:tc>
+        <w:tc>
+          <w:tcPr>
+            <w:tcW w:w="3003" w:type="dxa"/>
+            <w:vAlign w:val="center"/>
+          </w:tcPr>
+          <w:p>
+            <w:pPr>
+              <w:rPr>
+                <w:rFonts w:hint="eastAsia"/>
+                <w:sz w:val="32"/>
+                <w:szCs w:val="32"/>
+                <w:lang w:val="vi-VN"/>
+              </w:rPr>
+            </w:pPr>
+            <w:r>
+              <w:rPr>
+                <w:rFonts w:hint="eastAsia"/>
+                <w:sz w:val="32"/>
+                <w:szCs w:val="32"/>
+                <w:lang w:val="vi-VN"/>
+              </w:rPr>
+              <w:t>じゅうぎょういん</w:t>
+            </w:r>
+          </w:p>
+        </w:tc>
+        <w:tc>
+          <w:tcPr>
+            <w:tcW w:w="3004" w:type="dxa"/>
+            <w:vAlign w:val="center"/>
+          </w:tcPr>
+          <w:p>
+            <w:pPr>
+              <w:rPr>
+                <w:sz w:val="32"/>
+                <w:szCs w:val="32"/>
+                <w:lang w:val="vi-VN"/>
+              </w:rPr>
+            </w:pPr>
+            <w:r>
+              <w:rPr>
+                <w:sz w:val="32"/>
+                <w:szCs w:val="32"/>
+                <w:lang w:val="vi-VN"/>
+              </w:rPr>
+              <w:t>công nhân, người làm thuê</w:t>
+            </w:r>
+          </w:p>
+        </w:tc>
+      </w:tr>
+      <w:tr>
+        <w:tc>
+          <w:tcPr>
+            <w:tcW w:w="3003" w:type="dxa"/>
+            <w:vAlign w:val="center"/>
+          </w:tcPr>
+          <w:p>
+            <w:pPr>
+              <w:rPr>
+                <w:rFonts w:hint="eastAsia"/>
+                <w:sz w:val="32"/>
+                <w:szCs w:val="32"/>
+              </w:rPr>
+            </w:pPr>
+            <w:r>
+              <w:rPr>
+                <w:rFonts w:hint="eastAsia"/>
+                <w:sz w:val="32"/>
+                <w:szCs w:val="32"/>
+              </w:rPr>
+              <w:t>フリータ</w:t>
+            </w:r>
+          </w:p>
+        </w:tc>
+        <w:tc>
+          <w:tcPr>
+            <w:tcW w:w="3003" w:type="dxa"/>
+            <w:vAlign w:val="center"/>
+          </w:tcPr>
+          <w:p>
+            <w:pPr>
+              <w:rPr>
+                <w:sz w:val="32"/>
+                <w:szCs w:val="32"/>
+              </w:rPr>
+            </w:pPr>
+          </w:p>
+        </w:tc>
+        <w:tc>
+          <w:tcPr>
+            <w:tcW w:w="3004" w:type="dxa"/>
+            <w:vAlign w:val="center"/>
+          </w:tcPr>
+          <w:p>
+            <w:pPr>
+              <w:rPr>
+                <w:sz w:val="32"/>
+                <w:szCs w:val="32"/>
+                <w:lang w:val="vi-VN"/>
+              </w:rPr>
+            </w:pPr>
+            <w:r>
+              <w:rPr>
+                <w:sz w:val="32"/>
+                <w:szCs w:val="32"/>
+                <w:lang w:val="vi-VN"/>
+              </w:rPr>
+              <w:t>làm việc bán thời gian</w:t>
+            </w:r>
+          </w:p>
+        </w:tc>
+      </w:tr>
+      <w:tr>
+        <w:tc>
+          <w:tcPr>
+            <w:tcW w:w="3003" w:type="dxa"/>
+            <w:vAlign w:val="center"/>
+          </w:tcPr>
+          <w:p>
+            <w:pPr>
+              <w:rPr>
+                <w:rFonts w:hint="eastAsia"/>
+                <w:sz w:val="32"/>
+                <w:szCs w:val="32"/>
+              </w:rPr>
+            </w:pPr>
+            <w:r>
+              <w:rPr>
+                <w:rFonts w:hint="eastAsia"/>
+                <w:sz w:val="32"/>
+                <w:szCs w:val="32"/>
+              </w:rPr>
+              <w:t>就職</w:t>
+            </w:r>
+          </w:p>
+        </w:tc>
+        <w:tc>
+          <w:tcPr>
+            <w:tcW w:w="3003" w:type="dxa"/>
+            <w:vAlign w:val="center"/>
+          </w:tcPr>
+          <w:p>
+            <w:pPr>
+              <w:rPr>
+                <w:rFonts w:hint="eastAsia"/>
+                <w:sz w:val="32"/>
+                <w:szCs w:val="32"/>
+              </w:rPr>
+            </w:pPr>
+            <w:r>
+              <w:rPr>
+                <w:rFonts w:hint="eastAsia"/>
+                <w:sz w:val="32"/>
+                <w:szCs w:val="32"/>
+              </w:rPr>
+              <w:t>しゅうしょく</w:t>
+            </w:r>
+          </w:p>
+        </w:tc>
+        <w:tc>
+          <w:tcPr>
+            <w:tcW w:w="3004" w:type="dxa"/>
+            <w:vAlign w:val="center"/>
+          </w:tcPr>
+          <w:p>
+            <w:pPr>
+              <w:rPr>
+                <w:sz w:val="32"/>
+                <w:szCs w:val="32"/>
+                <w:lang w:val="vi-VN"/>
+              </w:rPr>
+            </w:pPr>
+            <w:r>
+              <w:rPr>
+                <w:sz w:val="32"/>
+                <w:szCs w:val="32"/>
+                <w:lang w:val="vi-VN"/>
+              </w:rPr>
+              <w:t>tìm việc</w:t>
+            </w:r>
+          </w:p>
+        </w:tc>
+      </w:tr>
+      <w:tr>
+        <w:tc>
+          <w:tcPr>
+            <w:tcW w:w="3003" w:type="dxa"/>
+            <w:vAlign w:val="center"/>
+          </w:tcPr>
+          <w:p>
+            <w:pPr>
+              <w:rPr>
+                <w:rFonts w:hint="eastAsia"/>
+                <w:sz w:val="32"/>
+                <w:szCs w:val="32"/>
+              </w:rPr>
+            </w:pPr>
+            <w:r>
+              <w:rPr>
+                <w:rFonts w:hint="eastAsia"/>
+                <w:sz w:val="32"/>
+                <w:szCs w:val="32"/>
+              </w:rPr>
+              <w:t>年齢制限</w:t>
+            </w:r>
+          </w:p>
+        </w:tc>
+        <w:tc>
+          <w:tcPr>
+            <w:tcW w:w="3003" w:type="dxa"/>
+            <w:vAlign w:val="center"/>
+          </w:tcPr>
+          <w:p>
+            <w:pPr>
+              <w:rPr>
+                <w:rFonts w:hint="eastAsia"/>
+                <w:sz w:val="32"/>
+                <w:szCs w:val="32"/>
+              </w:rPr>
+            </w:pPr>
+            <w:proofErr w:type="gramStart"/>
+            <w:r>
+              <w:rPr>
+                <w:rFonts w:hint="eastAsia"/>
+                <w:sz w:val="32"/>
+                <w:szCs w:val="32"/>
+              </w:rPr>
+              <w:t>ねん</w:t>
+            </w:r>
+            <w:proofErr w:type="gramEnd"/>
+            <w:r>
+              <w:rPr>
+                <w:rFonts w:hint="eastAsia"/>
+                <w:sz w:val="32"/>
+                <w:szCs w:val="32"/>
+              </w:rPr>
+              <w:t>れいせい</w:t>
+            </w:r>
+            <w:proofErr w:type="gramStart"/>
+            <w:r>
+              <w:rPr>
+                <w:rFonts w:hint="eastAsia"/>
+                <w:sz w:val="32"/>
+                <w:szCs w:val="32"/>
+              </w:rPr>
+              <w:t>げん</w:t>
+            </w:r>
+            <w:proofErr w:type="gramEnd"/>
+          </w:p>
+        </w:tc>
+        <w:tc>
+          <w:tcPr>
+            <w:tcW w:w="3004" w:type="dxa"/>
+            <w:vAlign w:val="center"/>
+          </w:tcPr>
+          <w:p>
+            <w:pPr>
+              <w:rPr>
+                <w:sz w:val="32"/>
+                <w:szCs w:val="32"/>
+                <w:lang w:val="vi-VN"/>
+              </w:rPr>
+            </w:pPr>
+            <w:r>
+              <w:rPr>
+                <w:sz w:val="32"/>
+                <w:szCs w:val="32"/>
+                <w:lang w:val="vi-VN"/>
+              </w:rPr>
+              <w:t>giới hạn tuổi</w:t>
+            </w:r>
+          </w:p>
+        </w:tc>
+      </w:tr>
+      <w:tr>
+        <w:tc>
+          <w:tcPr>
+            <w:tcW w:w="3003" w:type="dxa"/>
+            <w:vAlign w:val="center"/>
+          </w:tcPr>
+          <w:p>
+            <w:pPr>
+              <w:rPr>
+                <w:rFonts w:hint="eastAsia"/>
+                <w:sz w:val="32"/>
+                <w:szCs w:val="32"/>
+              </w:rPr>
+            </w:pPr>
+            <w:r>
+              <w:rPr>
+                <w:rFonts w:hint="eastAsia"/>
+                <w:sz w:val="32"/>
+                <w:szCs w:val="32"/>
+              </w:rPr>
+              <w:t>人手</w:t>
+            </w:r>
+          </w:p>
+        </w:tc>
+        <w:tc>
+          <w:tcPr>
+            <w:tcW w:w="3003" w:type="dxa"/>
+            <w:vAlign w:val="center"/>
+          </w:tcPr>
+          <w:p>
+            <w:pPr>
+              <w:rPr>
+                <w:rFonts w:hint="eastAsia"/>
+                <w:sz w:val="32"/>
+                <w:szCs w:val="32"/>
+              </w:rPr>
+            </w:pPr>
+            <w:r>
+              <w:rPr>
+                <w:rFonts w:hint="eastAsia"/>
+                <w:sz w:val="32"/>
+                <w:szCs w:val="32"/>
+              </w:rPr>
+              <w:t>ひとで</w:t>
+            </w:r>
+          </w:p>
+        </w:tc>
+        <w:tc>
+          <w:tcPr>
+            <w:tcW w:w="3004" w:type="dxa"/>
+            <w:vAlign w:val="center"/>
+          </w:tcPr>
+          <w:p>
+            <w:pPr>
+              <w:rPr>
+                <w:sz w:val="32"/>
+                <w:szCs w:val="32"/>
+                <w:lang w:val="vi-VN"/>
+              </w:rPr>
+            </w:pPr>
+            <w:r>
+              <w:rPr>
+                <w:sz w:val="32"/>
+                <w:szCs w:val="32"/>
+                <w:lang w:val="vi-VN"/>
+              </w:rPr>
+              <w:t>số người làm</w:t>
+            </w:r>
+          </w:p>
+        </w:tc>
+      </w:tr>
+      <w:tr>
+        <w:tc>
+          <w:tcPr>
+            <w:tcW w:w="3003" w:type="dxa"/>
+            <w:vAlign w:val="center"/>
+          </w:tcPr>
+          <w:p>
+            <w:pPr>
+              <w:rPr>
+                <w:rFonts w:hint="eastAsia"/>
+                <w:sz w:val="32"/>
+                <w:szCs w:val="32"/>
+              </w:rPr>
+            </w:pPr>
+            <w:r>
+              <w:rPr>
+                <w:rFonts w:hint="eastAsia"/>
+                <w:sz w:val="32"/>
+                <w:szCs w:val="32"/>
+              </w:rPr>
+              <w:t>正社員</w:t>
+            </w:r>
+          </w:p>
+        </w:tc>
+        <w:tc>
+          <w:tcPr>
+            <w:tcW w:w="3003" w:type="dxa"/>
+            <w:vAlign w:val="center"/>
+          </w:tcPr>
+          <w:p>
+            <w:pPr>
+              <w:rPr>
+                <w:rFonts w:hint="eastAsia"/>
+                <w:sz w:val="32"/>
+                <w:szCs w:val="32"/>
+                <w:lang w:val="vi-VN"/>
+              </w:rPr>
+            </w:pPr>
+            <w:r>
+              <w:rPr>
+                <w:rFonts w:hint="eastAsia"/>
+                <w:sz w:val="32"/>
+                <w:szCs w:val="32"/>
+                <w:lang w:val="vi-VN"/>
+              </w:rPr>
+              <w:t>せいしゃいん</w:t>
+            </w:r>
+          </w:p>
+        </w:tc>
+        <w:tc>
+          <w:tcPr>
+            <w:tcW w:w="3004" w:type="dxa"/>
+            <w:vAlign w:val="center"/>
+          </w:tcPr>
+          <w:p>
+            <w:pPr>
+              <w:rPr>
+                <w:sz w:val="32"/>
+                <w:szCs w:val="32"/>
+                <w:lang w:val="vi-VN"/>
+              </w:rPr>
+            </w:pPr>
+            <w:r>
+              <w:rPr>
+                <w:sz w:val="32"/>
+                <w:szCs w:val="32"/>
+                <w:lang w:val="vi-VN"/>
+              </w:rPr>
+              <w:t>người làm fulltime</w:t>
+            </w:r>
+          </w:p>
+        </w:tc>
+      </w:tr>
+      <w:tr>
+        <w:tc>
+          <w:tcPr>
+            <w:tcW w:w="3003" w:type="dxa"/>
+            <w:vAlign w:val="center"/>
+          </w:tcPr>
+          <w:p>
+            <w:pPr>
+              <w:rPr>
+                <w:rFonts w:hint="eastAsia"/>
+                <w:sz w:val="32"/>
+                <w:szCs w:val="32"/>
+                <w:lang w:val="vi-VN"/>
+              </w:rPr>
+            </w:pPr>
+            <w:r>
+              <w:rPr>
+                <w:rFonts w:hint="eastAsia"/>
+                <w:sz w:val="32"/>
+                <w:szCs w:val="32"/>
+                <w:lang w:val="vi-VN"/>
+              </w:rPr>
+              <w:t>派遣社員</w:t>
+            </w:r>
+          </w:p>
+        </w:tc>
+        <w:tc>
+          <w:tcPr>
+            <w:tcW w:w="3003" w:type="dxa"/>
+            <w:vAlign w:val="center"/>
+          </w:tcPr>
+          <w:p>
+            <w:pPr>
+              <w:rPr>
+                <w:rFonts w:hint="eastAsia"/>
+                <w:sz w:val="32"/>
+                <w:szCs w:val="32"/>
+              </w:rPr>
+            </w:pPr>
+            <w:r>
+              <w:rPr>
+                <w:rFonts w:hint="eastAsia"/>
+                <w:sz w:val="32"/>
+                <w:szCs w:val="32"/>
+              </w:rPr>
+              <w:t>はけんしゃいん</w:t>
+            </w:r>
+          </w:p>
+        </w:tc>
+        <w:tc>
+          <w:tcPr>
+            <w:tcW w:w="3004" w:type="dxa"/>
+            <w:vAlign w:val="center"/>
+          </w:tcPr>
+          <w:p>
+            <w:pPr>
+              <w:rPr>
+                <w:sz w:val="32"/>
+                <w:szCs w:val="32"/>
+                <w:lang w:val="vi-VN"/>
+              </w:rPr>
+            </w:pPr>
+            <w:r>
+              <w:rPr>
+                <w:sz w:val="32"/>
+                <w:szCs w:val="32"/>
+                <w:lang w:val="vi-VN"/>
+              </w:rPr>
+              <w:t>công nhân tạm thời</w:t>
+            </w:r>
+          </w:p>
+        </w:tc>
+      </w:tr>
+      <w:tr>
+        <w:tc>
+          <w:tcPr>
+            <w:tcW w:w="3003" w:type="dxa"/>
+            <w:vAlign w:val="center"/>
+          </w:tcPr>
+          <w:p>
+            <w:pPr>
+              <w:rPr>
+                <w:rFonts w:hint="eastAsia"/>
+                <w:sz w:val="32"/>
+                <w:szCs w:val="32"/>
+                <w:lang w:val="vi-VN"/>
+              </w:rPr>
+            </w:pPr>
+            <w:r>
+              <w:rPr>
+                <w:rFonts w:hint="eastAsia"/>
+                <w:sz w:val="32"/>
+                <w:szCs w:val="32"/>
+                <w:lang w:val="vi-VN"/>
+              </w:rPr>
+              <w:t>気軽</w:t>
+            </w:r>
+          </w:p>
+        </w:tc>
+        <w:tc>
+          <w:tcPr>
+            <w:tcW w:w="3003" w:type="dxa"/>
+            <w:vAlign w:val="center"/>
+          </w:tcPr>
+          <w:p>
+            <w:pPr>
+              <w:rPr>
+                <w:rFonts w:hint="eastAsia"/>
+                <w:sz w:val="32"/>
+                <w:szCs w:val="32"/>
+                <w:lang w:val="vi-VN"/>
+              </w:rPr>
+            </w:pPr>
+            <w:r>
+              <w:rPr>
+                <w:rFonts w:hint="eastAsia"/>
+                <w:sz w:val="32"/>
+                <w:szCs w:val="32"/>
+                <w:lang w:val="vi-VN"/>
+              </w:rPr>
+              <w:t>きがる</w:t>
+            </w:r>
+          </w:p>
+        </w:tc>
+        <w:tc>
+          <w:tcPr>
+            <w:tcW w:w="3004" w:type="dxa"/>
+            <w:vAlign w:val="center"/>
+          </w:tcPr>
+          <w:p>
+            <w:pPr>
+              <w:rPr>
+                <w:sz w:val="32"/>
+                <w:szCs w:val="32"/>
+                <w:lang w:val="vi-VN"/>
+              </w:rPr>
+            </w:pPr>
+            <w:r>
+              <w:rPr>
+                <w:sz w:val="32"/>
+                <w:szCs w:val="32"/>
+                <w:lang w:val="vi-VN"/>
+              </w:rPr>
+              <w:t>khoan khoái, dễ chịu, nhẹ nhõm, thoải mái</w:t>
+            </w:r>
+          </w:p>
+        </w:tc>
+      </w:tr>
+      <w:tr>
+        <w:tc>
+          <w:tcPr>
+            <w:tcW w:w="3003" w:type="dxa"/>
+            <w:vAlign w:val="center"/>
+          </w:tcPr>
+          <w:p>
+            <w:pPr>
+              <w:rPr>
+                <w:rFonts w:hint="eastAsia"/>
+                <w:sz w:val="32"/>
+                <w:szCs w:val="32"/>
+                <w:lang w:val="vi-VN"/>
+              </w:rPr>
+            </w:pPr>
+            <w:r>
+              <w:rPr>
+                <w:rFonts w:hint="eastAsia"/>
+                <w:sz w:val="32"/>
+                <w:szCs w:val="32"/>
+                <w:lang w:val="vi-VN"/>
+              </w:rPr>
+              <w:t>ふさわしい</w:t>
+            </w:r>
+          </w:p>
+        </w:tc>
+        <w:tc>
+          <w:tcPr>
+            <w:tcW w:w="3003" w:type="dxa"/>
+            <w:vAlign w:val="center"/>
+          </w:tcPr>
+          <w:p>
+            <w:pPr>
+              <w:rPr>
+                <w:sz w:val="32"/>
+                <w:szCs w:val="32"/>
+              </w:rPr>
+            </w:pPr>
+          </w:p>
+        </w:tc>
+        <w:tc>
+          <w:tcPr>
+            <w:tcW w:w="3004" w:type="dxa"/>
+            <w:vAlign w:val="center"/>
+          </w:tcPr>
+          <w:p>
+            <w:pPr>
+              <w:rPr>
+                <w:sz w:val="32"/>
+                <w:szCs w:val="32"/>
+                <w:lang w:val="vi-VN"/>
+              </w:rPr>
+            </w:pPr>
+            <w:r>
+              <w:rPr>
+                <w:sz w:val="32"/>
+                <w:szCs w:val="32"/>
+                <w:lang w:val="vi-VN"/>
+              </w:rPr>
+              <w:t>thích hợp, tương ứng</w:t>
+            </w:r>
+          </w:p>
+        </w:tc>
+      </w:tr>
+    </w:tbl>
+    <w:p>
+      <w:pPr>
+        <w:rPr>
+          <w:lang w:val="vi-VN"/>
+        </w:rPr>
+      </w:pPr>
+    </w:p>
+    <w:p>
+      <w:pPr>
+        <w:rPr>
+          <w:lang w:val="vi-VN"/>
+        </w:rPr>
+      </w:pPr>
+      <w:r>
+        <w:rPr>
+          <w:lang w:val="vi-VN"/>
+        </w:rPr>
+        <w:br w:type="page"/>
+      </w:r>
+    </w:p>
+    <w:tbl>
+      <w:tblPr>
+        <w:tblStyle w:val="TableGrid"/>
+        <w:tblW w:w="0" w:type="auto"/>
+        <w:tblLook w:val="04A0" w:firstRow="1" w:lastRow="0" w:firstColumn="1" w:lastColumn="0" w:noHBand="0" w:noVBand="1"/>
+      </w:tblPr>
+      <w:tblGrid>
+        <w:gridCol w:w="3003"/>
+        <w:gridCol w:w="3003"/>
+        <w:gridCol w:w="3004"/>
+      </w:tblGrid>
+      <w:tr>
+        <w:tc>
+          <w:tcPr>
+            <w:tcW w:w="9010" w:type="dxa"/>
+            <w:gridSpan w:val="3"/>
+            <w:vAlign w:val="center"/>
+          </w:tcPr>
+          <w:p>
+            <w:pPr>
+              <w:jc w:val="center"/>
+              <w:rPr>
+                <w:b/>
+                <w:sz w:val="72"/>
+                <w:szCs w:val="72"/>
+                <w:lang w:val="vi-VN"/>
+              </w:rPr>
+            </w:pPr>
+            <w:r>
+              <w:rPr>
+                <w:b/>
+                <w:sz w:val="72"/>
+                <w:szCs w:val="72"/>
+                <w:lang w:val="vi-VN"/>
+              </w:rPr>
+              <w:t>BÀI 2-</w:t>
+            </w:r>
+            <w:r>
+              <w:rPr>
+                <w:b/>
+                <w:sz w:val="72"/>
+                <w:szCs w:val="72"/>
+                <w:lang w:val="vi-VN"/>
+              </w:rPr>
+              <w:t>2</w:t>
+            </w:r>
+          </w:p>
+        </w:tc>
+      </w:tr>
+      <w:tr>
+        <w:tc>
+          <w:tcPr>
+            <w:tcW w:w="9010" w:type="dxa"/>
+            <w:gridSpan w:val="3"/>
+            <w:vAlign w:val="center"/>
+          </w:tcPr>
+          <w:p>
+            <w:pPr>
+              <w:jc w:val="center"/>
+              <w:rPr>
+                <w:rFonts w:hint="eastAsia"/>
+                <w:b/>
+                <w:sz w:val="40"/>
+                <w:szCs w:val="40"/>
+                <w:lang w:val="vi-VN"/>
+              </w:rPr>
+            </w:pPr>
+            <w:r>
+              <w:rPr>
+                <w:rFonts w:hint="eastAsia"/>
+                <w:b/>
+                <w:sz w:val="40"/>
+                <w:szCs w:val="40"/>
+                <w:lang w:val="vi-VN"/>
+              </w:rPr>
+              <w:t>仕事をしています</w:t>
+            </w:r>
+          </w:p>
+        </w:tc>
+      </w:tr>
+      <w:tr>
+        <w:tc>
+          <w:tcPr>
+            <w:tcW w:w="3003" w:type="dxa"/>
+            <w:vAlign w:val="center"/>
+          </w:tcPr>
+          <w:p>
+            <w:pPr>
+              <w:rPr>
+                <w:rFonts w:hint="eastAsia"/>
+                <w:sz w:val="32"/>
+                <w:szCs w:val="32"/>
+                <w:lang w:val="vi-VN"/>
+              </w:rPr>
+            </w:pPr>
+            <w:r>
+              <w:rPr>
+                <w:rFonts w:hint="eastAsia"/>
+                <w:sz w:val="32"/>
+                <w:szCs w:val="32"/>
+                <w:lang w:val="vi-VN"/>
+              </w:rPr>
+              <w:t>大企業</w:t>
+            </w:r>
+          </w:p>
+        </w:tc>
+        <w:tc>
+          <w:tcPr>
+            <w:tcW w:w="3003" w:type="dxa"/>
+            <w:vAlign w:val="center"/>
+          </w:tcPr>
+          <w:p>
+            <w:pPr>
+              <w:rPr>
+                <w:rFonts w:hint="eastAsia"/>
+                <w:sz w:val="32"/>
+                <w:szCs w:val="32"/>
+                <w:lang w:val="vi-VN"/>
+              </w:rPr>
+            </w:pPr>
+            <w:r>
+              <w:rPr>
+                <w:rFonts w:hint="eastAsia"/>
+                <w:sz w:val="32"/>
+                <w:szCs w:val="32"/>
+                <w:lang w:val="vi-VN"/>
+              </w:rPr>
+              <w:t>だいきぎょう</w:t>
+            </w:r>
+          </w:p>
+        </w:tc>
+        <w:tc>
+          <w:tcPr>
+            <w:tcW w:w="3004" w:type="dxa"/>
+            <w:vAlign w:val="center"/>
+          </w:tcPr>
+          <w:p>
+            <w:pPr>
+              <w:rPr>
+                <w:sz w:val="32"/>
+                <w:szCs w:val="32"/>
+                <w:lang w:val="vi-VN"/>
+              </w:rPr>
+            </w:pPr>
+            <w:r>
+              <w:rPr>
+                <w:sz w:val="32"/>
+                <w:szCs w:val="32"/>
+                <w:lang w:val="vi-VN"/>
+              </w:rPr>
+              <w:t>công ty lớn, xí nghiệp</w:t>
+            </w:r>
+          </w:p>
+        </w:tc>
+      </w:tr>
+      <w:tr>
+        <w:tc>
+          <w:tcPr>
+            <w:tcW w:w="3003" w:type="dxa"/>
+            <w:vAlign w:val="center"/>
+          </w:tcPr>
+          <w:p>
+            <w:pPr>
+              <w:rPr>
+                <w:rFonts w:hint="eastAsia"/>
+                <w:sz w:val="32"/>
+                <w:szCs w:val="32"/>
+              </w:rPr>
+            </w:pPr>
+            <w:r>
+              <w:rPr>
+                <w:rFonts w:hint="eastAsia"/>
+                <w:sz w:val="32"/>
+                <w:szCs w:val="32"/>
+              </w:rPr>
+              <w:t>（に）教わる</w:t>
+            </w:r>
+          </w:p>
+        </w:tc>
+        <w:tc>
+          <w:tcPr>
+            <w:tcW w:w="3003" w:type="dxa"/>
+            <w:vAlign w:val="center"/>
+          </w:tcPr>
+          <w:p>
+            <w:pPr>
+              <w:rPr>
+                <w:rFonts w:hint="eastAsia"/>
+                <w:sz w:val="32"/>
+                <w:szCs w:val="32"/>
+              </w:rPr>
+            </w:pPr>
+            <w:r>
+              <w:rPr>
+                <w:rFonts w:hint="eastAsia"/>
+                <w:sz w:val="32"/>
+                <w:szCs w:val="32"/>
+              </w:rPr>
+              <w:t>おそわる</w:t>
+            </w:r>
+          </w:p>
+        </w:tc>
+        <w:tc>
+          <w:tcPr>
+            <w:tcW w:w="3004" w:type="dxa"/>
+            <w:vAlign w:val="center"/>
+          </w:tcPr>
+          <w:p>
+            <w:pPr>
+              <w:rPr>
+                <w:sz w:val="32"/>
+                <w:szCs w:val="32"/>
+                <w:lang w:val="vi-VN"/>
+              </w:rPr>
+            </w:pPr>
+            <w:r>
+              <w:rPr>
+                <w:sz w:val="32"/>
+                <w:szCs w:val="32"/>
+                <w:lang w:val="vi-VN"/>
+              </w:rPr>
+              <w:t>được dạy</w:t>
+            </w:r>
+          </w:p>
+        </w:tc>
+      </w:tr>
+      <w:tr>
+        <w:tc>
+          <w:tcPr>
+            <w:tcW w:w="3003" w:type="dxa"/>
+            <w:vAlign w:val="center"/>
+          </w:tcPr>
+          <w:p>
+            <w:pPr>
+              <w:rPr>
+                <w:rFonts w:hint="eastAsia"/>
+                <w:sz w:val="32"/>
+                <w:szCs w:val="32"/>
+              </w:rPr>
+            </w:pPr>
+            <w:r>
+              <w:rPr>
+                <w:rFonts w:hint="eastAsia"/>
+                <w:sz w:val="32"/>
+                <w:szCs w:val="32"/>
+              </w:rPr>
+              <w:t>見習う</w:t>
+            </w:r>
+          </w:p>
+        </w:tc>
+        <w:tc>
+          <w:tcPr>
+            <w:tcW w:w="3003" w:type="dxa"/>
+            <w:vAlign w:val="center"/>
+          </w:tcPr>
+          <w:p>
+            <w:pPr>
+              <w:rPr>
+                <w:rFonts w:hint="eastAsia"/>
+                <w:sz w:val="32"/>
+                <w:szCs w:val="32"/>
+              </w:rPr>
+            </w:pPr>
+            <w:r>
+              <w:rPr>
+                <w:rFonts w:hint="eastAsia"/>
+                <w:sz w:val="32"/>
+                <w:szCs w:val="32"/>
+              </w:rPr>
+              <w:t>みならう</w:t>
+            </w:r>
+          </w:p>
+        </w:tc>
+        <w:tc>
+          <w:tcPr>
+            <w:tcW w:w="3004" w:type="dxa"/>
+            <w:vAlign w:val="center"/>
+          </w:tcPr>
+          <w:p>
+            <w:pPr>
+              <w:rPr>
+                <w:sz w:val="32"/>
+                <w:szCs w:val="32"/>
+                <w:lang w:val="vi-VN"/>
+              </w:rPr>
+            </w:pPr>
+            <w:r>
+              <w:rPr>
+                <w:sz w:val="32"/>
+                <w:szCs w:val="32"/>
+                <w:lang w:val="vi-VN"/>
+              </w:rPr>
+              <w:t>bắt chước, học theo, noi gương</w:t>
+            </w:r>
+          </w:p>
+        </w:tc>
+      </w:tr>
+      <w:tr>
+        <w:tc>
+          <w:tcPr>
+            <w:tcW w:w="3003" w:type="dxa"/>
+            <w:vAlign w:val="center"/>
+          </w:tcPr>
+          <w:p>
+            <w:pPr>
+              <w:rPr>
+                <w:rFonts w:hint="eastAsia"/>
+                <w:sz w:val="32"/>
+                <w:szCs w:val="32"/>
+              </w:rPr>
+            </w:pPr>
+            <w:r>
+              <w:rPr>
+                <w:rFonts w:hint="eastAsia"/>
+                <w:sz w:val="32"/>
+                <w:szCs w:val="32"/>
+              </w:rPr>
+              <w:t>有給休暇</w:t>
+            </w:r>
+          </w:p>
+        </w:tc>
+        <w:tc>
+          <w:tcPr>
+            <w:tcW w:w="3003" w:type="dxa"/>
+            <w:vAlign w:val="center"/>
+          </w:tcPr>
+          <w:p>
+            <w:pPr>
+              <w:rPr>
+                <w:rFonts w:hint="eastAsia"/>
+                <w:sz w:val="32"/>
+                <w:szCs w:val="32"/>
+              </w:rPr>
+            </w:pPr>
+            <w:r>
+              <w:rPr>
+                <w:rFonts w:hint="eastAsia"/>
+                <w:sz w:val="32"/>
+                <w:szCs w:val="32"/>
+              </w:rPr>
+              <w:t>ゆうきゅうきゅうか</w:t>
+            </w:r>
+          </w:p>
+        </w:tc>
+        <w:tc>
+          <w:tcPr>
+            <w:tcW w:w="3004" w:type="dxa"/>
+            <w:vAlign w:val="center"/>
+          </w:tcPr>
+          <w:p>
+            <w:pPr>
+              <w:rPr>
+                <w:sz w:val="32"/>
+                <w:szCs w:val="32"/>
+                <w:lang w:val="vi-VN"/>
+              </w:rPr>
+            </w:pPr>
+            <w:r>
+              <w:rPr>
+                <w:sz w:val="32"/>
+                <w:szCs w:val="32"/>
+                <w:lang w:val="vi-VN"/>
+              </w:rPr>
+              <w:t>nghỉ có lương</w:t>
+            </w:r>
+          </w:p>
+        </w:tc>
+      </w:tr>
+      <w:tr>
+        <w:tc>
+          <w:tcPr>
+            <w:tcW w:w="3003" w:type="dxa"/>
+            <w:vAlign w:val="center"/>
+          </w:tcPr>
+          <w:p>
+            <w:pPr>
+              <w:rPr>
+                <w:rFonts w:hint="eastAsia"/>
+                <w:sz w:val="32"/>
+                <w:szCs w:val="32"/>
+              </w:rPr>
+            </w:pPr>
+            <w:r>
+              <w:rPr>
+                <w:rFonts w:hint="eastAsia"/>
+                <w:sz w:val="32"/>
+                <w:szCs w:val="32"/>
+              </w:rPr>
+              <w:t>言い訳</w:t>
+            </w:r>
+          </w:p>
+        </w:tc>
+        <w:tc>
+          <w:tcPr>
+            <w:tcW w:w="3003" w:type="dxa"/>
+            <w:vAlign w:val="center"/>
+          </w:tcPr>
+          <w:p>
+            <w:pPr>
+              <w:rPr>
+                <w:rFonts w:hint="eastAsia"/>
+                <w:sz w:val="32"/>
+                <w:szCs w:val="32"/>
+              </w:rPr>
+            </w:pPr>
+            <w:r>
+              <w:rPr>
+                <w:rFonts w:hint="eastAsia"/>
+                <w:sz w:val="32"/>
+                <w:szCs w:val="32"/>
+              </w:rPr>
+              <w:t>いいわけ</w:t>
+            </w:r>
+          </w:p>
+        </w:tc>
+        <w:tc>
+          <w:tcPr>
+            <w:tcW w:w="3004" w:type="dxa"/>
+            <w:vAlign w:val="center"/>
+          </w:tcPr>
+          <w:p>
+            <w:pPr>
+              <w:rPr>
+                <w:sz w:val="32"/>
+                <w:szCs w:val="32"/>
+                <w:lang w:val="vi-VN"/>
+              </w:rPr>
+            </w:pPr>
+            <w:r>
+              <w:rPr>
+                <w:sz w:val="32"/>
+                <w:szCs w:val="32"/>
+                <w:lang w:val="vi-VN"/>
+              </w:rPr>
+              <w:t>giải thích, lý do lý trấu, phân trần, biện bạch</w:t>
+            </w:r>
+          </w:p>
+        </w:tc>
+      </w:tr>
+      <w:tr>
+        <w:tc>
+          <w:tcPr>
+            <w:tcW w:w="3003" w:type="dxa"/>
+            <w:vAlign w:val="center"/>
+          </w:tcPr>
+          <w:p>
+            <w:pPr>
+              <w:rPr>
+                <w:rFonts w:hint="eastAsia"/>
+                <w:sz w:val="32"/>
+                <w:szCs w:val="32"/>
+              </w:rPr>
+            </w:pPr>
+            <w:r>
+              <w:rPr>
+                <w:rFonts w:hint="eastAsia"/>
+                <w:sz w:val="32"/>
+                <w:szCs w:val="32"/>
+              </w:rPr>
+              <w:t>お世辞</w:t>
+            </w:r>
+          </w:p>
+        </w:tc>
+        <w:tc>
+          <w:tcPr>
+            <w:tcW w:w="3003" w:type="dxa"/>
+            <w:vAlign w:val="center"/>
+          </w:tcPr>
+          <w:p>
+            <w:pPr>
+              <w:rPr>
+                <w:rFonts w:hint="eastAsia"/>
+                <w:sz w:val="32"/>
+                <w:szCs w:val="32"/>
+                <w:lang w:val="vi-VN"/>
+              </w:rPr>
+            </w:pPr>
+            <w:r>
+              <w:rPr>
+                <w:rFonts w:hint="eastAsia"/>
+                <w:sz w:val="32"/>
+                <w:szCs w:val="32"/>
+                <w:lang w:val="vi-VN"/>
+              </w:rPr>
+              <w:t>おせじ</w:t>
+            </w:r>
+          </w:p>
+        </w:tc>
+        <w:tc>
+          <w:tcPr>
+            <w:tcW w:w="3004" w:type="dxa"/>
+            <w:vAlign w:val="center"/>
+          </w:tcPr>
+          <w:p>
+            <w:pPr>
+              <w:rPr>
+                <w:sz w:val="32"/>
+                <w:szCs w:val="32"/>
+                <w:lang w:val="vi-VN"/>
+              </w:rPr>
+            </w:pPr>
+            <w:r>
+              <w:rPr>
+                <w:sz w:val="32"/>
+                <w:szCs w:val="32"/>
+                <w:lang w:val="vi-VN"/>
+              </w:rPr>
+              <w:t>nịnh nọt, nói nịnh</w:t>
+            </w:r>
+          </w:p>
+        </w:tc>
+      </w:tr>
+    </w:tbl>
+    <w:p>
+      <w:pPr>
+        <w:rPr>
+          <w:lang w:val="vi-VN"/>
+        </w:rPr>
+      </w:pPr>
+      <w:bookmarkStart w:id="0" w:name="_GoBack"/>
+      <w:bookmarkEnd w:id="0"/>
     </w:p>
     <w:sectPr>
       <w:pgSz w:w="11900" w:h="16840"/>

--- a/Goi.docx
+++ b/Goi.docx
@@ -6291,16 +6291,7 @@
                 <w:szCs w:val="72"/>
                 <w:lang w:val="vi-VN"/>
               </w:rPr>
-              <w:t xml:space="preserve">BÀI </w:t>
-            </w:r>
-            <w:r>
-              <w:rPr>
-                <w:b/>
-                <w:sz w:val="72"/>
-                <w:szCs w:val="72"/>
-                <w:lang w:val="vi-VN"/>
-              </w:rPr>
-              <w:t>2-1</w:t>
+              <w:t>BÀI 2-1</w:t>
             </w:r>
           </w:p>
         </w:tc>
@@ -6316,7 +6307,6 @@
             <w:pPr>
               <w:jc w:val="center"/>
               <w:rPr>
-                <w:rFonts w:hint="eastAsia"/>
                 <w:b/>
                 <w:sz w:val="40"/>
                 <w:szCs w:val="40"/>
@@ -6345,7 +6335,6 @@
           <w:p>
             <w:pPr>
               <w:rPr>
-                <w:rFonts w:hint="eastAsia"/>
                 <w:sz w:val="32"/>
                 <w:szCs w:val="32"/>
                 <w:lang w:val="vi-VN"/>
@@ -6370,7 +6359,6 @@
           <w:p>
             <w:pPr>
               <w:rPr>
-                <w:rFonts w:hint="eastAsia"/>
                 <w:sz w:val="32"/>
                 <w:szCs w:val="32"/>
                 <w:lang w:val="vi-VN"/>
@@ -6420,7 +6408,6 @@
           <w:p>
             <w:pPr>
               <w:rPr>
-                <w:rFonts w:hint="eastAsia"/>
                 <w:sz w:val="32"/>
                 <w:szCs w:val="32"/>
               </w:rPr>
@@ -6482,7 +6469,6 @@
           <w:p>
             <w:pPr>
               <w:rPr>
-                <w:rFonts w:hint="eastAsia"/>
                 <w:sz w:val="32"/>
                 <w:szCs w:val="32"/>
               </w:rPr>
@@ -6505,7 +6491,6 @@
           <w:p>
             <w:pPr>
               <w:rPr>
-                <w:rFonts w:hint="eastAsia"/>
                 <w:sz w:val="32"/>
                 <w:szCs w:val="32"/>
               </w:rPr>
@@ -6553,7 +6538,6 @@
           <w:p>
             <w:pPr>
               <w:rPr>
-                <w:rFonts w:hint="eastAsia"/>
                 <w:sz w:val="32"/>
                 <w:szCs w:val="32"/>
               </w:rPr>
@@ -6576,7 +6560,6 @@
           <w:p>
             <w:pPr>
               <w:rPr>
-                <w:rFonts w:hint="eastAsia"/>
                 <w:sz w:val="32"/>
                 <w:szCs w:val="32"/>
               </w:rPr>
@@ -6644,7 +6627,6 @@
           <w:p>
             <w:pPr>
               <w:rPr>
-                <w:rFonts w:hint="eastAsia"/>
                 <w:sz w:val="32"/>
                 <w:szCs w:val="32"/>
               </w:rPr>
@@ -6667,7 +6649,6 @@
           <w:p>
             <w:pPr>
               <w:rPr>
-                <w:rFonts w:hint="eastAsia"/>
                 <w:sz w:val="32"/>
                 <w:szCs w:val="32"/>
               </w:rPr>
@@ -6715,7 +6696,6 @@
           <w:p>
             <w:pPr>
               <w:rPr>
-                <w:rFonts w:hint="eastAsia"/>
                 <w:sz w:val="32"/>
                 <w:szCs w:val="32"/>
               </w:rPr>
@@ -6738,7 +6718,6 @@
           <w:p>
             <w:pPr>
               <w:rPr>
-                <w:rFonts w:hint="eastAsia"/>
                 <w:sz w:val="32"/>
                 <w:szCs w:val="32"/>
                 <w:lang w:val="vi-VN"/>
@@ -6788,7 +6767,6 @@
           <w:p>
             <w:pPr>
               <w:rPr>
-                <w:rFonts w:hint="eastAsia"/>
                 <w:sz w:val="32"/>
                 <w:szCs w:val="32"/>
                 <w:lang w:val="vi-VN"/>
@@ -6813,7 +6791,6 @@
           <w:p>
             <w:pPr>
               <w:rPr>
-                <w:rFonts w:hint="eastAsia"/>
                 <w:sz w:val="32"/>
                 <w:szCs w:val="32"/>
               </w:rPr>
@@ -6861,7 +6838,6 @@
           <w:p>
             <w:pPr>
               <w:rPr>
-                <w:rFonts w:hint="eastAsia"/>
                 <w:sz w:val="32"/>
                 <w:szCs w:val="32"/>
                 <w:lang w:val="vi-VN"/>
@@ -6886,7 +6862,6 @@
           <w:p>
             <w:pPr>
               <w:rPr>
-                <w:rFonts w:hint="eastAsia"/>
                 <w:sz w:val="32"/>
                 <w:szCs w:val="32"/>
                 <w:lang w:val="vi-VN"/>
@@ -6936,7 +6911,6 @@
           <w:p>
             <w:pPr>
               <w:rPr>
-                <w:rFonts w:hint="eastAsia"/>
                 <w:sz w:val="32"/>
                 <w:szCs w:val="32"/>
                 <w:lang w:val="vi-VN"/>
@@ -7047,16 +7021,528 @@
                 <w:szCs w:val="72"/>
                 <w:lang w:val="vi-VN"/>
               </w:rPr>
-              <w:t>BÀI 2-</w:t>
-            </w:r>
-            <w:r>
-              <w:rPr>
+              <w:t>BÀI 2-2</w:t>
+            </w:r>
+          </w:p>
+        </w:tc>
+      </w:tr>
+      <w:tr>
+        <w:tc>
+          <w:tcPr>
+            <w:tcW w:w="9010" w:type="dxa"/>
+            <w:gridSpan w:val="3"/>
+            <w:vAlign w:val="center"/>
+          </w:tcPr>
+          <w:p>
+            <w:pPr>
+              <w:jc w:val="center"/>
+              <w:rPr>
+                <w:b/>
+                <w:sz w:val="40"/>
+                <w:szCs w:val="40"/>
+                <w:lang w:val="vi-VN"/>
+              </w:rPr>
+            </w:pPr>
+            <w:r>
+              <w:rPr>
+                <w:rFonts w:hint="eastAsia"/>
+                <w:b/>
+                <w:sz w:val="40"/>
+                <w:szCs w:val="40"/>
+                <w:lang w:val="vi-VN"/>
+              </w:rPr>
+              <w:t>仕事をしています</w:t>
+            </w:r>
+          </w:p>
+        </w:tc>
+      </w:tr>
+      <w:tr>
+        <w:tc>
+          <w:tcPr>
+            <w:tcW w:w="3003" w:type="dxa"/>
+            <w:vAlign w:val="center"/>
+          </w:tcPr>
+          <w:p>
+            <w:pPr>
+              <w:rPr>
+                <w:sz w:val="32"/>
+                <w:szCs w:val="32"/>
+                <w:lang w:val="vi-VN"/>
+              </w:rPr>
+            </w:pPr>
+            <w:r>
+              <w:rPr>
+                <w:rFonts w:hint="eastAsia"/>
+                <w:sz w:val="32"/>
+                <w:szCs w:val="32"/>
+                <w:lang w:val="vi-VN"/>
+              </w:rPr>
+              <w:t>大企業</w:t>
+            </w:r>
+          </w:p>
+        </w:tc>
+        <w:tc>
+          <w:tcPr>
+            <w:tcW w:w="3003" w:type="dxa"/>
+            <w:vAlign w:val="center"/>
+          </w:tcPr>
+          <w:p>
+            <w:pPr>
+              <w:rPr>
+                <w:sz w:val="32"/>
+                <w:szCs w:val="32"/>
+                <w:lang w:val="vi-VN"/>
+              </w:rPr>
+            </w:pPr>
+            <w:r>
+              <w:rPr>
+                <w:rFonts w:hint="eastAsia"/>
+                <w:sz w:val="32"/>
+                <w:szCs w:val="32"/>
+                <w:lang w:val="vi-VN"/>
+              </w:rPr>
+              <w:t>だいきぎょう</w:t>
+            </w:r>
+          </w:p>
+        </w:tc>
+        <w:tc>
+          <w:tcPr>
+            <w:tcW w:w="3004" w:type="dxa"/>
+            <w:vAlign w:val="center"/>
+          </w:tcPr>
+          <w:p>
+            <w:pPr>
+              <w:rPr>
+                <w:sz w:val="32"/>
+                <w:szCs w:val="32"/>
+                <w:lang w:val="vi-VN"/>
+              </w:rPr>
+            </w:pPr>
+            <w:r>
+              <w:rPr>
+                <w:sz w:val="32"/>
+                <w:szCs w:val="32"/>
+                <w:lang w:val="vi-VN"/>
+              </w:rPr>
+              <w:t>công ty lớn, xí nghiệp</w:t>
+            </w:r>
+          </w:p>
+        </w:tc>
+      </w:tr>
+      <w:tr>
+        <w:tc>
+          <w:tcPr>
+            <w:tcW w:w="3003" w:type="dxa"/>
+            <w:vAlign w:val="center"/>
+          </w:tcPr>
+          <w:p>
+            <w:pPr>
+              <w:rPr>
+                <w:sz w:val="32"/>
+                <w:szCs w:val="32"/>
+              </w:rPr>
+            </w:pPr>
+            <w:r>
+              <w:rPr>
+                <w:rFonts w:hint="eastAsia"/>
+                <w:sz w:val="32"/>
+                <w:szCs w:val="32"/>
+              </w:rPr>
+              <w:t>（に）教わる</w:t>
+            </w:r>
+          </w:p>
+        </w:tc>
+        <w:tc>
+          <w:tcPr>
+            <w:tcW w:w="3003" w:type="dxa"/>
+            <w:vAlign w:val="center"/>
+          </w:tcPr>
+          <w:p>
+            <w:pPr>
+              <w:rPr>
+                <w:sz w:val="32"/>
+                <w:szCs w:val="32"/>
+              </w:rPr>
+            </w:pPr>
+            <w:r>
+              <w:rPr>
+                <w:rFonts w:hint="eastAsia"/>
+                <w:sz w:val="32"/>
+                <w:szCs w:val="32"/>
+              </w:rPr>
+              <w:t>おそわる</w:t>
+            </w:r>
+          </w:p>
+        </w:tc>
+        <w:tc>
+          <w:tcPr>
+            <w:tcW w:w="3004" w:type="dxa"/>
+            <w:vAlign w:val="center"/>
+          </w:tcPr>
+          <w:p>
+            <w:pPr>
+              <w:rPr>
+                <w:sz w:val="32"/>
+                <w:szCs w:val="32"/>
+                <w:lang w:val="vi-VN"/>
+              </w:rPr>
+            </w:pPr>
+            <w:r>
+              <w:rPr>
+                <w:sz w:val="32"/>
+                <w:szCs w:val="32"/>
+                <w:lang w:val="vi-VN"/>
+              </w:rPr>
+              <w:t>được dạy</w:t>
+            </w:r>
+          </w:p>
+        </w:tc>
+      </w:tr>
+      <w:tr>
+        <w:tc>
+          <w:tcPr>
+            <w:tcW w:w="3003" w:type="dxa"/>
+            <w:vAlign w:val="center"/>
+          </w:tcPr>
+          <w:p>
+            <w:pPr>
+              <w:rPr>
+                <w:sz w:val="32"/>
+                <w:szCs w:val="32"/>
+              </w:rPr>
+            </w:pPr>
+            <w:r>
+              <w:rPr>
+                <w:rFonts w:hint="eastAsia"/>
+                <w:sz w:val="32"/>
+                <w:szCs w:val="32"/>
+              </w:rPr>
+              <w:t>見習う</w:t>
+            </w:r>
+          </w:p>
+        </w:tc>
+        <w:tc>
+          <w:tcPr>
+            <w:tcW w:w="3003" w:type="dxa"/>
+            <w:vAlign w:val="center"/>
+          </w:tcPr>
+          <w:p>
+            <w:pPr>
+              <w:rPr>
+                <w:sz w:val="32"/>
+                <w:szCs w:val="32"/>
+              </w:rPr>
+            </w:pPr>
+            <w:r>
+              <w:rPr>
+                <w:rFonts w:hint="eastAsia"/>
+                <w:sz w:val="32"/>
+                <w:szCs w:val="32"/>
+              </w:rPr>
+              <w:t>みならう</w:t>
+            </w:r>
+          </w:p>
+        </w:tc>
+        <w:tc>
+          <w:tcPr>
+            <w:tcW w:w="3004" w:type="dxa"/>
+            <w:vAlign w:val="center"/>
+          </w:tcPr>
+          <w:p>
+            <w:pPr>
+              <w:rPr>
+                <w:sz w:val="32"/>
+                <w:szCs w:val="32"/>
+                <w:lang w:val="vi-VN"/>
+              </w:rPr>
+            </w:pPr>
+            <w:r>
+              <w:rPr>
+                <w:sz w:val="32"/>
+                <w:szCs w:val="32"/>
+                <w:lang w:val="vi-VN"/>
+              </w:rPr>
+              <w:t>bắt chước, học theo, noi gương</w:t>
+            </w:r>
+          </w:p>
+        </w:tc>
+      </w:tr>
+      <w:tr>
+        <w:tc>
+          <w:tcPr>
+            <w:tcW w:w="3003" w:type="dxa"/>
+            <w:vAlign w:val="center"/>
+          </w:tcPr>
+          <w:p>
+            <w:pPr>
+              <w:rPr>
+                <w:sz w:val="32"/>
+                <w:szCs w:val="32"/>
+              </w:rPr>
+            </w:pPr>
+            <w:r>
+              <w:rPr>
+                <w:rFonts w:hint="eastAsia"/>
+                <w:sz w:val="32"/>
+                <w:szCs w:val="32"/>
+              </w:rPr>
+              <w:t>有給休暇</w:t>
+            </w:r>
+          </w:p>
+        </w:tc>
+        <w:tc>
+          <w:tcPr>
+            <w:tcW w:w="3003" w:type="dxa"/>
+            <w:vAlign w:val="center"/>
+          </w:tcPr>
+          <w:p>
+            <w:pPr>
+              <w:rPr>
+                <w:sz w:val="32"/>
+                <w:szCs w:val="32"/>
+              </w:rPr>
+            </w:pPr>
+            <w:r>
+              <w:rPr>
+                <w:rFonts w:hint="eastAsia"/>
+                <w:sz w:val="32"/>
+                <w:szCs w:val="32"/>
+              </w:rPr>
+              <w:t>ゆうきゅうきゅうか</w:t>
+            </w:r>
+          </w:p>
+        </w:tc>
+        <w:tc>
+          <w:tcPr>
+            <w:tcW w:w="3004" w:type="dxa"/>
+            <w:vAlign w:val="center"/>
+          </w:tcPr>
+          <w:p>
+            <w:pPr>
+              <w:rPr>
+                <w:sz w:val="32"/>
+                <w:szCs w:val="32"/>
+                <w:lang w:val="vi-VN"/>
+              </w:rPr>
+            </w:pPr>
+            <w:r>
+              <w:rPr>
+                <w:sz w:val="32"/>
+                <w:szCs w:val="32"/>
+                <w:lang w:val="vi-VN"/>
+              </w:rPr>
+              <w:t>nghỉ có lương</w:t>
+            </w:r>
+          </w:p>
+        </w:tc>
+      </w:tr>
+      <w:tr>
+        <w:tc>
+          <w:tcPr>
+            <w:tcW w:w="3003" w:type="dxa"/>
+            <w:vAlign w:val="center"/>
+          </w:tcPr>
+          <w:p>
+            <w:pPr>
+              <w:rPr>
+                <w:sz w:val="32"/>
+                <w:szCs w:val="32"/>
+              </w:rPr>
+            </w:pPr>
+            <w:r>
+              <w:rPr>
+                <w:rFonts w:hint="eastAsia"/>
+                <w:sz w:val="32"/>
+                <w:szCs w:val="32"/>
+              </w:rPr>
+              <w:t>言い訳</w:t>
+            </w:r>
+          </w:p>
+        </w:tc>
+        <w:tc>
+          <w:tcPr>
+            <w:tcW w:w="3003" w:type="dxa"/>
+            <w:vAlign w:val="center"/>
+          </w:tcPr>
+          <w:p>
+            <w:pPr>
+              <w:rPr>
+                <w:sz w:val="32"/>
+                <w:szCs w:val="32"/>
+              </w:rPr>
+            </w:pPr>
+            <w:r>
+              <w:rPr>
+                <w:rFonts w:hint="eastAsia"/>
+                <w:sz w:val="32"/>
+                <w:szCs w:val="32"/>
+              </w:rPr>
+              <w:t>いいわけ</w:t>
+            </w:r>
+          </w:p>
+        </w:tc>
+        <w:tc>
+          <w:tcPr>
+            <w:tcW w:w="3004" w:type="dxa"/>
+            <w:vAlign w:val="center"/>
+          </w:tcPr>
+          <w:p>
+            <w:pPr>
+              <w:rPr>
+                <w:sz w:val="32"/>
+                <w:szCs w:val="32"/>
+                <w:lang w:val="vi-VN"/>
+              </w:rPr>
+            </w:pPr>
+            <w:r>
+              <w:rPr>
+                <w:sz w:val="32"/>
+                <w:szCs w:val="32"/>
+                <w:lang w:val="vi-VN"/>
+              </w:rPr>
+              <w:t>giải thích, lý do lý trấu, phân trần, biện bạch</w:t>
+            </w:r>
+          </w:p>
+        </w:tc>
+      </w:tr>
+      <w:tr>
+        <w:tc>
+          <w:tcPr>
+            <w:tcW w:w="3003" w:type="dxa"/>
+            <w:vAlign w:val="center"/>
+          </w:tcPr>
+          <w:p>
+            <w:pPr>
+              <w:rPr>
+                <w:sz w:val="32"/>
+                <w:szCs w:val="32"/>
+              </w:rPr>
+            </w:pPr>
+            <w:r>
+              <w:rPr>
+                <w:rFonts w:hint="eastAsia"/>
+                <w:sz w:val="32"/>
+                <w:szCs w:val="32"/>
+              </w:rPr>
+              <w:t>お世辞</w:t>
+            </w:r>
+          </w:p>
+        </w:tc>
+        <w:tc>
+          <w:tcPr>
+            <w:tcW w:w="3003" w:type="dxa"/>
+            <w:vAlign w:val="center"/>
+          </w:tcPr>
+          <w:p>
+            <w:pPr>
+              <w:rPr>
+                <w:sz w:val="32"/>
+                <w:szCs w:val="32"/>
+                <w:lang w:val="vi-VN"/>
+              </w:rPr>
+            </w:pPr>
+            <w:r>
+              <w:rPr>
+                <w:rFonts w:hint="eastAsia"/>
+                <w:sz w:val="32"/>
+                <w:szCs w:val="32"/>
+                <w:lang w:val="vi-VN"/>
+              </w:rPr>
+              <w:t>おせじ</w:t>
+            </w:r>
+          </w:p>
+        </w:tc>
+        <w:tc>
+          <w:tcPr>
+            <w:tcW w:w="3004" w:type="dxa"/>
+            <w:vAlign w:val="center"/>
+          </w:tcPr>
+          <w:p>
+            <w:pPr>
+              <w:rPr>
+                <w:sz w:val="32"/>
+                <w:szCs w:val="32"/>
+                <w:lang w:val="vi-VN"/>
+              </w:rPr>
+            </w:pPr>
+            <w:r>
+              <w:rPr>
+                <w:sz w:val="32"/>
+                <w:szCs w:val="32"/>
+                <w:lang w:val="vi-VN"/>
+              </w:rPr>
+              <w:t>nịnh nọt, nói nịnh</w:t>
+            </w:r>
+          </w:p>
+        </w:tc>
+      </w:tr>
+    </w:tbl>
+    <w:p>
+      <w:pPr>
+        <w:rPr>
+          <w:lang w:val="vi-VN"/>
+        </w:rPr>
+      </w:pPr>
+    </w:p>
+    <w:p>
+      <w:pPr>
+        <w:rPr>
+          <w:lang w:val="vi-VN"/>
+        </w:rPr>
+      </w:pPr>
+      <w:r>
+        <w:rPr>
+          <w:lang w:val="vi-VN"/>
+        </w:rPr>
+        <w:br w:type="page"/>
+      </w:r>
+    </w:p>
+    <w:tbl>
+      <w:tblPr>
+        <w:tblStyle w:val="TableGrid"/>
+        <w:tblW w:w="0" w:type="auto"/>
+        <w:tblLook w:val="04A0" w:firstRow="1" w:lastRow="0" w:firstColumn="1" w:lastColumn="0" w:noHBand="0" w:noVBand="1"/>
+      </w:tblPr>
+      <w:tblGrid>
+        <w:gridCol w:w="3003"/>
+        <w:gridCol w:w="3003"/>
+        <w:gridCol w:w="3004"/>
+      </w:tblGrid>
+      <w:tr>
+        <w:tc>
+          <w:tcPr>
+            <w:tcW w:w="9010" w:type="dxa"/>
+            <w:gridSpan w:val="3"/>
+            <w:vAlign w:val="center"/>
+          </w:tcPr>
+          <w:p>
+            <w:pPr>
+              <w:jc w:val="center"/>
+              <w:rPr>
+                <w:rFonts w:hint="eastAsia"/>
                 <w:b/>
                 <w:sz w:val="72"/>
                 <w:szCs w:val="72"/>
                 <w:lang w:val="vi-VN"/>
               </w:rPr>
-              <w:t>2</w:t>
+            </w:pPr>
+            <w:r>
+              <w:rPr>
+                <w:b/>
+                <w:sz w:val="72"/>
+                <w:szCs w:val="72"/>
+                <w:lang w:val="vi-VN"/>
+              </w:rPr>
+              <w:t>BÀI 2-</w:t>
+            </w:r>
+            <w:r>
+              <w:rPr>
+                <w:b/>
+                <w:sz w:val="72"/>
+                <w:szCs w:val="72"/>
+                <w:lang w:val="vi-VN"/>
+              </w:rPr>
+              <w:t>3</w:t>
             </w:r>
           </w:p>
         </w:tc>
@@ -7072,7 +7558,6 @@
             <w:pPr>
               <w:jc w:val="center"/>
               <w:rPr>
-                <w:rFonts w:hint="eastAsia"/>
                 <w:b/>
                 <w:sz w:val="40"/>
                 <w:szCs w:val="40"/>
@@ -7114,412 +7599,1448 @@
                 <w:szCs w:val="32"/>
                 <w:lang w:val="vi-VN"/>
               </w:rPr>
-              <w:t>大企業</w:t>
-            </w:r>
-          </w:p>
-        </w:tc>
-        <w:tc>
-          <w:tcPr>
-            <w:tcW w:w="3003" w:type="dxa"/>
-            <w:vAlign w:val="center"/>
-          </w:tcPr>
-          <w:p>
-            <w:pPr>
-              <w:rPr>
-                <w:rFonts w:hint="eastAsia"/>
-                <w:sz w:val="32"/>
-                <w:szCs w:val="32"/>
-                <w:lang w:val="vi-VN"/>
-              </w:rPr>
-            </w:pPr>
-            <w:r>
-              <w:rPr>
-                <w:rFonts w:hint="eastAsia"/>
-                <w:sz w:val="32"/>
-                <w:szCs w:val="32"/>
-                <w:lang w:val="vi-VN"/>
-              </w:rPr>
-              <w:t>だいきぎょう</w:t>
-            </w:r>
-          </w:p>
-        </w:tc>
-        <w:tc>
-          <w:tcPr>
-            <w:tcW w:w="3004" w:type="dxa"/>
-            <w:vAlign w:val="center"/>
-          </w:tcPr>
-          <w:p>
-            <w:pPr>
-              <w:rPr>
-                <w:sz w:val="32"/>
-                <w:szCs w:val="32"/>
-                <w:lang w:val="vi-VN"/>
-              </w:rPr>
-            </w:pPr>
-            <w:r>
-              <w:rPr>
-                <w:sz w:val="32"/>
-                <w:szCs w:val="32"/>
-                <w:lang w:val="vi-VN"/>
-              </w:rPr>
-              <w:t>công ty lớn, xí nghiệp</w:t>
-            </w:r>
-          </w:p>
-        </w:tc>
-      </w:tr>
-      <w:tr>
-        <w:tc>
-          <w:tcPr>
-            <w:tcW w:w="3003" w:type="dxa"/>
-            <w:vAlign w:val="center"/>
-          </w:tcPr>
-          <w:p>
-            <w:pPr>
-              <w:rPr>
-                <w:rFonts w:hint="eastAsia"/>
-                <w:sz w:val="32"/>
-                <w:szCs w:val="32"/>
-              </w:rPr>
-            </w:pPr>
-            <w:r>
-              <w:rPr>
-                <w:rFonts w:hint="eastAsia"/>
-                <w:sz w:val="32"/>
-                <w:szCs w:val="32"/>
-              </w:rPr>
-              <w:t>（に）教わる</w:t>
-            </w:r>
-          </w:p>
-        </w:tc>
-        <w:tc>
-          <w:tcPr>
-            <w:tcW w:w="3003" w:type="dxa"/>
-            <w:vAlign w:val="center"/>
-          </w:tcPr>
-          <w:p>
-            <w:pPr>
-              <w:rPr>
-                <w:rFonts w:hint="eastAsia"/>
-                <w:sz w:val="32"/>
-                <w:szCs w:val="32"/>
-              </w:rPr>
-            </w:pPr>
-            <w:r>
-              <w:rPr>
-                <w:rFonts w:hint="eastAsia"/>
-                <w:sz w:val="32"/>
-                <w:szCs w:val="32"/>
-              </w:rPr>
-              <w:t>おそわる</w:t>
-            </w:r>
-          </w:p>
-        </w:tc>
-        <w:tc>
-          <w:tcPr>
-            <w:tcW w:w="3004" w:type="dxa"/>
-            <w:vAlign w:val="center"/>
-          </w:tcPr>
-          <w:p>
-            <w:pPr>
-              <w:rPr>
-                <w:sz w:val="32"/>
-                <w:szCs w:val="32"/>
-                <w:lang w:val="vi-VN"/>
-              </w:rPr>
-            </w:pPr>
-            <w:r>
-              <w:rPr>
-                <w:sz w:val="32"/>
-                <w:szCs w:val="32"/>
-                <w:lang w:val="vi-VN"/>
-              </w:rPr>
-              <w:t>được dạy</w:t>
-            </w:r>
-          </w:p>
-        </w:tc>
-      </w:tr>
-      <w:tr>
-        <w:tc>
-          <w:tcPr>
-            <w:tcW w:w="3003" w:type="dxa"/>
-            <w:vAlign w:val="center"/>
-          </w:tcPr>
-          <w:p>
-            <w:pPr>
-              <w:rPr>
-                <w:rFonts w:hint="eastAsia"/>
-                <w:sz w:val="32"/>
-                <w:szCs w:val="32"/>
-              </w:rPr>
-            </w:pPr>
-            <w:r>
-              <w:rPr>
-                <w:rFonts w:hint="eastAsia"/>
-                <w:sz w:val="32"/>
-                <w:szCs w:val="32"/>
-              </w:rPr>
-              <w:t>見習う</w:t>
-            </w:r>
-          </w:p>
-        </w:tc>
-        <w:tc>
-          <w:tcPr>
-            <w:tcW w:w="3003" w:type="dxa"/>
-            <w:vAlign w:val="center"/>
-          </w:tcPr>
-          <w:p>
-            <w:pPr>
-              <w:rPr>
-                <w:rFonts w:hint="eastAsia"/>
-                <w:sz w:val="32"/>
-                <w:szCs w:val="32"/>
-              </w:rPr>
-            </w:pPr>
-            <w:r>
-              <w:rPr>
-                <w:rFonts w:hint="eastAsia"/>
-                <w:sz w:val="32"/>
-                <w:szCs w:val="32"/>
-              </w:rPr>
-              <w:t>みならう</w:t>
-            </w:r>
-          </w:p>
-        </w:tc>
-        <w:tc>
-          <w:tcPr>
-            <w:tcW w:w="3004" w:type="dxa"/>
-            <w:vAlign w:val="center"/>
-          </w:tcPr>
-          <w:p>
-            <w:pPr>
-              <w:rPr>
-                <w:sz w:val="32"/>
-                <w:szCs w:val="32"/>
-                <w:lang w:val="vi-VN"/>
-              </w:rPr>
-            </w:pPr>
-            <w:r>
-              <w:rPr>
-                <w:sz w:val="32"/>
-                <w:szCs w:val="32"/>
-                <w:lang w:val="vi-VN"/>
-              </w:rPr>
-              <w:t>bắt chước, học theo, noi gương</w:t>
-            </w:r>
-          </w:p>
-        </w:tc>
-      </w:tr>
-      <w:tr>
-        <w:tc>
-          <w:tcPr>
-            <w:tcW w:w="3003" w:type="dxa"/>
-            <w:vAlign w:val="center"/>
-          </w:tcPr>
-          <w:p>
-            <w:pPr>
-              <w:rPr>
-                <w:rFonts w:hint="eastAsia"/>
-                <w:sz w:val="32"/>
-                <w:szCs w:val="32"/>
-              </w:rPr>
-            </w:pPr>
-            <w:r>
-              <w:rPr>
-                <w:rFonts w:hint="eastAsia"/>
-                <w:sz w:val="32"/>
-                <w:szCs w:val="32"/>
-              </w:rPr>
-              <w:t>有給休暇</w:t>
-            </w:r>
-          </w:p>
-        </w:tc>
-        <w:tc>
-          <w:tcPr>
-            <w:tcW w:w="3003" w:type="dxa"/>
-            <w:vAlign w:val="center"/>
-          </w:tcPr>
-          <w:p>
-            <w:pPr>
-              <w:rPr>
-                <w:rFonts w:hint="eastAsia"/>
-                <w:sz w:val="32"/>
-                <w:szCs w:val="32"/>
-              </w:rPr>
-            </w:pPr>
-            <w:r>
-              <w:rPr>
-                <w:rFonts w:hint="eastAsia"/>
-                <w:sz w:val="32"/>
-                <w:szCs w:val="32"/>
-              </w:rPr>
-              <w:t>ゆうきゅうきゅうか</w:t>
-            </w:r>
-          </w:p>
-        </w:tc>
-        <w:tc>
-          <w:tcPr>
-            <w:tcW w:w="3004" w:type="dxa"/>
-            <w:vAlign w:val="center"/>
-          </w:tcPr>
-          <w:p>
-            <w:pPr>
-              <w:rPr>
-                <w:sz w:val="32"/>
-                <w:szCs w:val="32"/>
-                <w:lang w:val="vi-VN"/>
-              </w:rPr>
-            </w:pPr>
-            <w:r>
-              <w:rPr>
-                <w:sz w:val="32"/>
-                <w:szCs w:val="32"/>
-                <w:lang w:val="vi-VN"/>
-              </w:rPr>
-              <w:t>nghỉ có lương</w:t>
-            </w:r>
-          </w:p>
-        </w:tc>
-      </w:tr>
-      <w:tr>
-        <w:tc>
-          <w:tcPr>
-            <w:tcW w:w="3003" w:type="dxa"/>
-            <w:vAlign w:val="center"/>
-          </w:tcPr>
-          <w:p>
-            <w:pPr>
-              <w:rPr>
-                <w:rFonts w:hint="eastAsia"/>
-                <w:sz w:val="32"/>
-                <w:szCs w:val="32"/>
-              </w:rPr>
-            </w:pPr>
-            <w:r>
-              <w:rPr>
-                <w:rFonts w:hint="eastAsia"/>
-                <w:sz w:val="32"/>
-                <w:szCs w:val="32"/>
-              </w:rPr>
-              <w:t>言い訳</w:t>
-            </w:r>
-          </w:p>
-        </w:tc>
-        <w:tc>
-          <w:tcPr>
-            <w:tcW w:w="3003" w:type="dxa"/>
-            <w:vAlign w:val="center"/>
-          </w:tcPr>
-          <w:p>
-            <w:pPr>
-              <w:rPr>
-                <w:rFonts w:hint="eastAsia"/>
-                <w:sz w:val="32"/>
-                <w:szCs w:val="32"/>
-              </w:rPr>
-            </w:pPr>
-            <w:r>
-              <w:rPr>
-                <w:rFonts w:hint="eastAsia"/>
-                <w:sz w:val="32"/>
-                <w:szCs w:val="32"/>
-              </w:rPr>
-              <w:t>いいわけ</w:t>
-            </w:r>
-          </w:p>
-        </w:tc>
-        <w:tc>
-          <w:tcPr>
-            <w:tcW w:w="3004" w:type="dxa"/>
-            <w:vAlign w:val="center"/>
-          </w:tcPr>
-          <w:p>
-            <w:pPr>
-              <w:rPr>
-                <w:sz w:val="32"/>
-                <w:szCs w:val="32"/>
-                <w:lang w:val="vi-VN"/>
-              </w:rPr>
-            </w:pPr>
-            <w:r>
-              <w:rPr>
-                <w:sz w:val="32"/>
-                <w:szCs w:val="32"/>
-                <w:lang w:val="vi-VN"/>
-              </w:rPr>
-              <w:t>giải thích, lý do lý trấu, phân trần, biện bạch</w:t>
-            </w:r>
-          </w:p>
-        </w:tc>
-      </w:tr>
-      <w:tr>
-        <w:tc>
-          <w:tcPr>
-            <w:tcW w:w="3003" w:type="dxa"/>
-            <w:vAlign w:val="center"/>
-          </w:tcPr>
-          <w:p>
-            <w:pPr>
-              <w:rPr>
-                <w:rFonts w:hint="eastAsia"/>
-                <w:sz w:val="32"/>
-                <w:szCs w:val="32"/>
-              </w:rPr>
-            </w:pPr>
-            <w:r>
-              <w:rPr>
-                <w:rFonts w:hint="eastAsia"/>
-                <w:sz w:val="32"/>
-                <w:szCs w:val="32"/>
-              </w:rPr>
-              <w:t>お世辞</w:t>
-            </w:r>
-          </w:p>
-        </w:tc>
-        <w:tc>
-          <w:tcPr>
-            <w:tcW w:w="3003" w:type="dxa"/>
-            <w:vAlign w:val="center"/>
-          </w:tcPr>
-          <w:p>
-            <w:pPr>
-              <w:rPr>
-                <w:rFonts w:hint="eastAsia"/>
-                <w:sz w:val="32"/>
-                <w:szCs w:val="32"/>
-                <w:lang w:val="vi-VN"/>
-              </w:rPr>
-            </w:pPr>
-            <w:r>
-              <w:rPr>
-                <w:rFonts w:hint="eastAsia"/>
-                <w:sz w:val="32"/>
-                <w:szCs w:val="32"/>
-                <w:lang w:val="vi-VN"/>
-              </w:rPr>
-              <w:t>おせじ</w:t>
-            </w:r>
-          </w:p>
-        </w:tc>
-        <w:tc>
-          <w:tcPr>
-            <w:tcW w:w="3004" w:type="dxa"/>
-            <w:vAlign w:val="center"/>
-          </w:tcPr>
-          <w:p>
-            <w:pPr>
-              <w:rPr>
-                <w:sz w:val="32"/>
-                <w:szCs w:val="32"/>
-                <w:lang w:val="vi-VN"/>
-              </w:rPr>
-            </w:pPr>
-            <w:r>
-              <w:rPr>
-                <w:sz w:val="32"/>
-                <w:szCs w:val="32"/>
-                <w:lang w:val="vi-VN"/>
-              </w:rPr>
-              <w:t>nịnh nọt, nói nịnh</w:t>
+              <w:t>長引く</w:t>
+            </w:r>
+          </w:p>
+        </w:tc>
+        <w:tc>
+          <w:tcPr>
+            <w:tcW w:w="3003" w:type="dxa"/>
+            <w:vAlign w:val="center"/>
+          </w:tcPr>
+          <w:p>
+            <w:pPr>
+              <w:rPr>
+                <w:rFonts w:hint="eastAsia"/>
+                <w:sz w:val="32"/>
+                <w:szCs w:val="32"/>
+                <w:lang w:val="vi-VN"/>
+              </w:rPr>
+            </w:pPr>
+            <w:r>
+              <w:rPr>
+                <w:rFonts w:hint="eastAsia"/>
+                <w:sz w:val="32"/>
+                <w:szCs w:val="32"/>
+                <w:lang w:val="vi-VN"/>
+              </w:rPr>
+              <w:t>ながびく</w:t>
+            </w:r>
+          </w:p>
+        </w:tc>
+        <w:tc>
+          <w:tcPr>
+            <w:tcW w:w="3004" w:type="dxa"/>
+            <w:vAlign w:val="center"/>
+          </w:tcPr>
+          <w:p>
+            <w:pPr>
+              <w:rPr>
+                <w:sz w:val="32"/>
+                <w:szCs w:val="32"/>
+                <w:lang w:val="vi-VN"/>
+              </w:rPr>
+            </w:pPr>
+            <w:r>
+              <w:rPr>
+                <w:sz w:val="32"/>
+                <w:szCs w:val="32"/>
+                <w:lang w:val="vi-VN"/>
+              </w:rPr>
+              <w:t>kéo dài</w:t>
+            </w:r>
+          </w:p>
+        </w:tc>
+      </w:tr>
+      <w:tr>
+        <w:tc>
+          <w:tcPr>
+            <w:tcW w:w="3003" w:type="dxa"/>
+            <w:vAlign w:val="center"/>
+          </w:tcPr>
+          <w:p>
+            <w:pPr>
+              <w:rPr>
+                <w:rFonts w:hint="eastAsia"/>
+                <w:sz w:val="32"/>
+                <w:szCs w:val="32"/>
+              </w:rPr>
+            </w:pPr>
+            <w:r>
+              <w:rPr>
+                <w:rFonts w:hint="eastAsia"/>
+                <w:sz w:val="32"/>
+                <w:szCs w:val="32"/>
+              </w:rPr>
+              <w:t>具体的</w:t>
+            </w:r>
+          </w:p>
+        </w:tc>
+        <w:tc>
+          <w:tcPr>
+            <w:tcW w:w="3003" w:type="dxa"/>
+            <w:vAlign w:val="center"/>
+          </w:tcPr>
+          <w:p>
+            <w:pPr>
+              <w:rPr>
+                <w:rFonts w:hint="eastAsia"/>
+                <w:sz w:val="32"/>
+                <w:szCs w:val="32"/>
+              </w:rPr>
+            </w:pPr>
+            <w:r>
+              <w:rPr>
+                <w:rFonts w:hint="eastAsia"/>
+                <w:sz w:val="32"/>
+                <w:szCs w:val="32"/>
+              </w:rPr>
+              <w:t>ぐたいてき</w:t>
+            </w:r>
+          </w:p>
+        </w:tc>
+        <w:tc>
+          <w:tcPr>
+            <w:tcW w:w="3004" w:type="dxa"/>
+            <w:vAlign w:val="center"/>
+          </w:tcPr>
+          <w:p>
+            <w:pPr>
+              <w:rPr>
+                <w:sz w:val="32"/>
+                <w:szCs w:val="32"/>
+                <w:lang w:val="vi-VN"/>
+              </w:rPr>
+            </w:pPr>
+            <w:r>
+              <w:rPr>
+                <w:sz w:val="32"/>
+                <w:szCs w:val="32"/>
+                <w:lang w:val="vi-VN"/>
+              </w:rPr>
+              <w:t>cụ thể, rõ ràng</w:t>
+            </w:r>
+          </w:p>
+        </w:tc>
+      </w:tr>
+      <w:tr>
+        <w:tc>
+          <w:tcPr>
+            <w:tcW w:w="3003" w:type="dxa"/>
+            <w:vAlign w:val="center"/>
+          </w:tcPr>
+          <w:p>
+            <w:pPr>
+              <w:rPr>
+                <w:rFonts w:hint="eastAsia"/>
+                <w:sz w:val="32"/>
+                <w:szCs w:val="32"/>
+              </w:rPr>
+            </w:pPr>
+            <w:r>
+              <w:rPr>
+                <w:rFonts w:hint="eastAsia"/>
+                <w:sz w:val="32"/>
+                <w:szCs w:val="32"/>
+              </w:rPr>
+              <w:t>抽象</w:t>
+            </w:r>
+          </w:p>
+        </w:tc>
+        <w:tc>
+          <w:tcPr>
+            <w:tcW w:w="3003" w:type="dxa"/>
+            <w:vAlign w:val="center"/>
+          </w:tcPr>
+          <w:p>
+            <w:pPr>
+              <w:rPr>
+                <w:rFonts w:hint="eastAsia"/>
+                <w:sz w:val="32"/>
+                <w:szCs w:val="32"/>
+              </w:rPr>
+            </w:pPr>
+            <w:r>
+              <w:rPr>
+                <w:rFonts w:hint="eastAsia"/>
+                <w:sz w:val="32"/>
+                <w:szCs w:val="32"/>
+              </w:rPr>
+              <w:t>ちゅうしょう</w:t>
+            </w:r>
+          </w:p>
+        </w:tc>
+        <w:tc>
+          <w:tcPr>
+            <w:tcW w:w="3004" w:type="dxa"/>
+            <w:vAlign w:val="center"/>
+          </w:tcPr>
+          <w:p>
+            <w:pPr>
+              <w:rPr>
+                <w:sz w:val="32"/>
+                <w:szCs w:val="32"/>
+                <w:lang w:val="vi-VN"/>
+              </w:rPr>
+            </w:pPr>
+            <w:r>
+              <w:rPr>
+                <w:sz w:val="32"/>
+                <w:szCs w:val="32"/>
+                <w:lang w:val="vi-VN"/>
+              </w:rPr>
+              <w:t>trừu tượng</w:t>
+            </w:r>
+          </w:p>
+        </w:tc>
+      </w:tr>
+      <w:tr>
+        <w:tc>
+          <w:tcPr>
+            <w:tcW w:w="3003" w:type="dxa"/>
+            <w:vAlign w:val="center"/>
+          </w:tcPr>
+          <w:p>
+            <w:pPr>
+              <w:rPr>
+                <w:rFonts w:hint="eastAsia"/>
+                <w:sz w:val="32"/>
+                <w:szCs w:val="32"/>
+              </w:rPr>
+            </w:pPr>
+            <w:r>
+              <w:rPr>
+                <w:rFonts w:hint="eastAsia"/>
+                <w:sz w:val="32"/>
+                <w:szCs w:val="32"/>
+              </w:rPr>
+              <w:t>張り切る</w:t>
+            </w:r>
+          </w:p>
+        </w:tc>
+        <w:tc>
+          <w:tcPr>
+            <w:tcW w:w="3003" w:type="dxa"/>
+            <w:vAlign w:val="center"/>
+          </w:tcPr>
+          <w:p>
+            <w:pPr>
+              <w:rPr>
+                <w:rFonts w:hint="eastAsia"/>
+                <w:sz w:val="32"/>
+                <w:szCs w:val="32"/>
+              </w:rPr>
+            </w:pPr>
+            <w:r>
+              <w:rPr>
+                <w:rFonts w:hint="eastAsia"/>
+                <w:sz w:val="32"/>
+                <w:szCs w:val="32"/>
+              </w:rPr>
+              <w:t>はりきる</w:t>
+            </w:r>
+          </w:p>
+        </w:tc>
+        <w:tc>
+          <w:tcPr>
+            <w:tcW w:w="3004" w:type="dxa"/>
+            <w:vAlign w:val="center"/>
+          </w:tcPr>
+          <w:p>
+            <w:pPr>
+              <w:rPr>
+                <w:sz w:val="32"/>
+                <w:szCs w:val="32"/>
+                <w:lang w:val="vi-VN"/>
+              </w:rPr>
+            </w:pPr>
+            <w:r>
+              <w:rPr>
+                <w:sz w:val="32"/>
+                <w:szCs w:val="32"/>
+                <w:lang w:val="vi-VN"/>
+              </w:rPr>
+              <w:t>đầy sinh khí, hăng hái</w:t>
+            </w:r>
+          </w:p>
+        </w:tc>
+      </w:tr>
+      <w:tr>
+        <w:tc>
+          <w:tcPr>
+            <w:tcW w:w="3003" w:type="dxa"/>
+            <w:vAlign w:val="center"/>
+          </w:tcPr>
+          <w:p>
+            <w:pPr>
+              <w:rPr>
+                <w:rFonts w:hint="eastAsia"/>
+                <w:sz w:val="32"/>
+                <w:szCs w:val="32"/>
+              </w:rPr>
+            </w:pPr>
+            <w:r>
+              <w:rPr>
+                <w:rFonts w:hint="eastAsia"/>
+                <w:sz w:val="32"/>
+                <w:szCs w:val="32"/>
+              </w:rPr>
+              <w:t>引き受ける</w:t>
+            </w:r>
+          </w:p>
+        </w:tc>
+        <w:tc>
+          <w:tcPr>
+            <w:tcW w:w="3003" w:type="dxa"/>
+            <w:vAlign w:val="center"/>
+          </w:tcPr>
+          <w:p>
+            <w:pPr>
+              <w:rPr>
+                <w:rFonts w:hint="eastAsia"/>
+                <w:sz w:val="32"/>
+                <w:szCs w:val="32"/>
+              </w:rPr>
+            </w:pPr>
+            <w:r>
+              <w:rPr>
+                <w:rFonts w:hint="eastAsia"/>
+                <w:sz w:val="32"/>
+                <w:szCs w:val="32"/>
+              </w:rPr>
+              <w:t>ひきうける</w:t>
+            </w:r>
+          </w:p>
+        </w:tc>
+        <w:tc>
+          <w:tcPr>
+            <w:tcW w:w="3004" w:type="dxa"/>
+            <w:vAlign w:val="center"/>
+          </w:tcPr>
+          <w:p>
+            <w:pPr>
+              <w:rPr>
+                <w:sz w:val="32"/>
+                <w:szCs w:val="32"/>
+                <w:lang w:val="vi-VN"/>
+              </w:rPr>
+            </w:pPr>
+            <w:r>
+              <w:rPr>
+                <w:sz w:val="32"/>
+                <w:szCs w:val="32"/>
+                <w:lang w:val="vi-VN"/>
+              </w:rPr>
+              <w:t>đảm nhiệm</w:t>
+            </w:r>
+          </w:p>
+        </w:tc>
+      </w:tr>
+      <w:tr>
+        <w:tc>
+          <w:tcPr>
+            <w:tcW w:w="3003" w:type="dxa"/>
+            <w:vAlign w:val="center"/>
+          </w:tcPr>
+          <w:p>
+            <w:pPr>
+              <w:rPr>
+                <w:rFonts w:hint="eastAsia"/>
+                <w:sz w:val="32"/>
+                <w:szCs w:val="32"/>
+              </w:rPr>
+            </w:pPr>
+            <w:r>
+              <w:rPr>
+                <w:rFonts w:hint="eastAsia"/>
+                <w:sz w:val="32"/>
+                <w:szCs w:val="32"/>
+              </w:rPr>
+              <w:t>打ち合わせ</w:t>
+            </w:r>
+          </w:p>
+        </w:tc>
+        <w:tc>
+          <w:tcPr>
+            <w:tcW w:w="3003" w:type="dxa"/>
+            <w:vAlign w:val="center"/>
+          </w:tcPr>
+          <w:p>
+            <w:pPr>
+              <w:rPr>
+                <w:rFonts w:hint="eastAsia"/>
+                <w:sz w:val="32"/>
+                <w:szCs w:val="32"/>
+                <w:lang w:val="vi-VN"/>
+              </w:rPr>
+            </w:pPr>
+            <w:r>
+              <w:rPr>
+                <w:rFonts w:hint="eastAsia"/>
+                <w:sz w:val="32"/>
+                <w:szCs w:val="32"/>
+                <w:lang w:val="vi-VN"/>
+              </w:rPr>
+              <w:t>うちあわせ</w:t>
+            </w:r>
+          </w:p>
+        </w:tc>
+        <w:tc>
+          <w:tcPr>
+            <w:tcW w:w="3004" w:type="dxa"/>
+            <w:vAlign w:val="center"/>
+          </w:tcPr>
+          <w:p>
+            <w:pPr>
+              <w:rPr>
+                <w:sz w:val="32"/>
+                <w:szCs w:val="32"/>
+                <w:lang w:val="vi-VN"/>
+              </w:rPr>
+            </w:pPr>
+            <w:r>
+              <w:rPr>
+                <w:sz w:val="32"/>
+                <w:szCs w:val="32"/>
+                <w:lang w:val="vi-VN"/>
+              </w:rPr>
+              <w:t>cuộc gặp gỡ làm ăn</w:t>
+            </w:r>
+          </w:p>
+        </w:tc>
+      </w:tr>
+      <w:tr>
+        <w:tc>
+          <w:tcPr>
+            <w:tcW w:w="3003" w:type="dxa"/>
+            <w:vAlign w:val="center"/>
+          </w:tcPr>
+          <w:p>
+            <w:pPr>
+              <w:rPr>
+                <w:rFonts w:hint="eastAsia"/>
+                <w:sz w:val="32"/>
+                <w:szCs w:val="32"/>
+              </w:rPr>
+            </w:pPr>
+            <w:r>
+              <w:rPr>
+                <w:rFonts w:hint="eastAsia"/>
+                <w:sz w:val="32"/>
+                <w:szCs w:val="32"/>
+              </w:rPr>
+              <w:t>順調</w:t>
+            </w:r>
+          </w:p>
+        </w:tc>
+        <w:tc>
+          <w:tcPr>
+            <w:tcW w:w="3003" w:type="dxa"/>
+            <w:vAlign w:val="center"/>
+          </w:tcPr>
+          <w:p>
+            <w:pPr>
+              <w:rPr>
+                <w:rFonts w:hint="eastAsia"/>
+                <w:sz w:val="32"/>
+                <w:szCs w:val="32"/>
+                <w:lang w:val="vi-VN"/>
+              </w:rPr>
+            </w:pPr>
+            <w:r>
+              <w:rPr>
+                <w:rFonts w:hint="eastAsia"/>
+                <w:sz w:val="32"/>
+                <w:szCs w:val="32"/>
+                <w:lang w:val="vi-VN"/>
+              </w:rPr>
+              <w:t>じゅんちょう</w:t>
+            </w:r>
+          </w:p>
+        </w:tc>
+        <w:tc>
+          <w:tcPr>
+            <w:tcW w:w="3004" w:type="dxa"/>
+            <w:vAlign w:val="center"/>
+          </w:tcPr>
+          <w:p>
+            <w:pPr>
+              <w:rPr>
+                <w:sz w:val="32"/>
+                <w:szCs w:val="32"/>
+                <w:lang w:val="vi-VN"/>
+              </w:rPr>
+            </w:pPr>
+            <w:r>
+              <w:rPr>
+                <w:sz w:val="32"/>
+                <w:szCs w:val="32"/>
+                <w:lang w:val="vi-VN"/>
+              </w:rPr>
+              <w:t>thuận lợi, tốt, trôi chảy</w:t>
+            </w:r>
+          </w:p>
+        </w:tc>
+      </w:tr>
+      <w:tr>
+        <w:tc>
+          <w:tcPr>
+            <w:tcW w:w="3003" w:type="dxa"/>
+            <w:vAlign w:val="center"/>
+          </w:tcPr>
+          <w:p>
+            <w:pPr>
+              <w:rPr>
+                <w:rFonts w:hint="eastAsia"/>
+                <w:sz w:val="32"/>
+                <w:szCs w:val="32"/>
+                <w:lang w:val="vi-VN"/>
+              </w:rPr>
+            </w:pPr>
+            <w:r>
+              <w:rPr>
+                <w:rFonts w:hint="eastAsia"/>
+                <w:sz w:val="32"/>
+                <w:szCs w:val="32"/>
+                <w:lang w:val="vi-VN"/>
+              </w:rPr>
+              <w:t>熟す</w:t>
+            </w:r>
+          </w:p>
+        </w:tc>
+        <w:tc>
+          <w:tcPr>
+            <w:tcW w:w="3003" w:type="dxa"/>
+            <w:vAlign w:val="center"/>
+          </w:tcPr>
+          <w:p>
+            <w:pPr>
+              <w:rPr>
+                <w:rFonts w:hint="eastAsia"/>
+                <w:sz w:val="32"/>
+                <w:szCs w:val="32"/>
+                <w:lang w:val="vi-VN"/>
+              </w:rPr>
+            </w:pPr>
+            <w:r>
+              <w:rPr>
+                <w:rFonts w:hint="eastAsia"/>
+                <w:sz w:val="32"/>
+                <w:szCs w:val="32"/>
+                <w:lang w:val="vi-VN"/>
+              </w:rPr>
+              <w:t>こなす</w:t>
+            </w:r>
+          </w:p>
+        </w:tc>
+        <w:tc>
+          <w:tcPr>
+            <w:tcW w:w="3004" w:type="dxa"/>
+            <w:vAlign w:val="center"/>
+          </w:tcPr>
+          <w:p>
+            <w:pPr>
+              <w:rPr>
+                <w:sz w:val="32"/>
+                <w:szCs w:val="32"/>
+                <w:lang w:val="vi-VN"/>
+              </w:rPr>
+            </w:pPr>
+            <w:r>
+              <w:rPr>
+                <w:sz w:val="32"/>
+                <w:szCs w:val="32"/>
+                <w:lang w:val="vi-VN"/>
+              </w:rPr>
+              <w:t>thực hiện, tiến hành</w:t>
+            </w:r>
+          </w:p>
+        </w:tc>
+      </w:tr>
+      <w:tr>
+        <w:tc>
+          <w:tcPr>
+            <w:tcW w:w="3003" w:type="dxa"/>
+            <w:vAlign w:val="center"/>
+          </w:tcPr>
+          <w:p>
+            <w:pPr>
+              <w:rPr>
+                <w:rFonts w:hint="eastAsia"/>
+                <w:sz w:val="32"/>
+                <w:szCs w:val="32"/>
+                <w:lang w:val="vi-VN"/>
+              </w:rPr>
+            </w:pPr>
+            <w:r>
+              <w:rPr>
+                <w:rFonts w:hint="eastAsia"/>
+                <w:sz w:val="32"/>
+                <w:szCs w:val="32"/>
+                <w:lang w:val="vi-VN"/>
+              </w:rPr>
+              <w:t>取り次ぐ</w:t>
+            </w:r>
+          </w:p>
+        </w:tc>
+        <w:tc>
+          <w:tcPr>
+            <w:tcW w:w="3003" w:type="dxa"/>
+            <w:vAlign w:val="center"/>
+          </w:tcPr>
+          <w:p>
+            <w:pPr>
+              <w:rPr>
+                <w:rFonts w:hint="eastAsia"/>
+                <w:sz w:val="32"/>
+                <w:szCs w:val="32"/>
+                <w:lang w:val="vi-VN"/>
+              </w:rPr>
+            </w:pPr>
+            <w:r>
+              <w:rPr>
+                <w:rFonts w:hint="eastAsia"/>
+                <w:sz w:val="32"/>
+                <w:szCs w:val="32"/>
+                <w:lang w:val="vi-VN"/>
+              </w:rPr>
+              <w:t>とりつぐ</w:t>
+            </w:r>
+          </w:p>
+        </w:tc>
+        <w:tc>
+          <w:tcPr>
+            <w:tcW w:w="3004" w:type="dxa"/>
+            <w:vAlign w:val="center"/>
+          </w:tcPr>
+          <w:p>
+            <w:pPr>
+              <w:rPr>
+                <w:sz w:val="32"/>
+                <w:szCs w:val="32"/>
+                <w:lang w:val="vi-VN"/>
+              </w:rPr>
+            </w:pPr>
+            <w:r>
+              <w:rPr>
+                <w:sz w:val="32"/>
+                <w:szCs w:val="32"/>
+                <w:lang w:val="vi-VN"/>
+              </w:rPr>
+              <w:t>chuyển, truyền đạt</w:t>
+            </w:r>
+          </w:p>
+        </w:tc>
+      </w:tr>
+      <w:tr>
+        <w:tc>
+          <w:tcPr>
+            <w:tcW w:w="3003" w:type="dxa"/>
+            <w:vAlign w:val="center"/>
+          </w:tcPr>
+          <w:p>
+            <w:pPr>
+              <w:rPr>
+                <w:rFonts w:hint="eastAsia"/>
+                <w:sz w:val="32"/>
+                <w:szCs w:val="32"/>
+                <w:lang w:val="vi-VN"/>
+              </w:rPr>
+            </w:pPr>
+            <w:r>
+              <w:rPr>
+                <w:rFonts w:hint="eastAsia"/>
+                <w:sz w:val="32"/>
+                <w:szCs w:val="32"/>
+                <w:lang w:val="vi-VN"/>
+              </w:rPr>
+              <w:t>出世</w:t>
+            </w:r>
+          </w:p>
+        </w:tc>
+        <w:tc>
+          <w:tcPr>
+            <w:tcW w:w="3003" w:type="dxa"/>
+            <w:vAlign w:val="center"/>
+          </w:tcPr>
+          <w:p>
+            <w:pPr>
+              <w:rPr>
+                <w:rFonts w:hint="eastAsia"/>
+                <w:sz w:val="32"/>
+                <w:szCs w:val="32"/>
+                <w:lang w:val="vi-VN"/>
+              </w:rPr>
+            </w:pPr>
+            <w:r>
+              <w:rPr>
+                <w:rFonts w:hint="eastAsia"/>
+                <w:sz w:val="32"/>
+                <w:szCs w:val="32"/>
+                <w:lang w:val="vi-VN"/>
+              </w:rPr>
+              <w:t>しゅっせ</w:t>
+            </w:r>
+          </w:p>
+        </w:tc>
+        <w:tc>
+          <w:tcPr>
+            <w:tcW w:w="3004" w:type="dxa"/>
+            <w:vAlign w:val="center"/>
+          </w:tcPr>
+          <w:p>
+            <w:pPr>
+              <w:rPr>
+                <w:sz w:val="32"/>
+                <w:szCs w:val="32"/>
+                <w:lang w:val="vi-VN"/>
+              </w:rPr>
+            </w:pPr>
+            <w:r>
+              <w:rPr>
+                <w:sz w:val="32"/>
+                <w:szCs w:val="32"/>
+                <w:lang w:val="vi-VN"/>
+              </w:rPr>
+              <w:t>sự thăng tiến, sự thành đạt, nổi danh</w:t>
+            </w:r>
+          </w:p>
+        </w:tc>
+      </w:tr>
+      <w:tr>
+        <w:tc>
+          <w:tcPr>
+            <w:tcW w:w="3003" w:type="dxa"/>
+            <w:vAlign w:val="center"/>
+          </w:tcPr>
+          <w:p>
+            <w:pPr>
+              <w:rPr>
+                <w:rFonts w:hint="eastAsia"/>
+                <w:sz w:val="32"/>
+                <w:szCs w:val="32"/>
+                <w:lang w:val="vi-VN"/>
+              </w:rPr>
+            </w:pPr>
+            <w:r>
+              <w:rPr>
+                <w:rFonts w:hint="eastAsia"/>
+                <w:sz w:val="32"/>
+                <w:szCs w:val="32"/>
+                <w:lang w:val="vi-VN"/>
+              </w:rPr>
+              <w:t>昇進</w:t>
+            </w:r>
+          </w:p>
+        </w:tc>
+        <w:tc>
+          <w:tcPr>
+            <w:tcW w:w="3003" w:type="dxa"/>
+            <w:vAlign w:val="center"/>
+          </w:tcPr>
+          <w:p>
+            <w:pPr>
+              <w:rPr>
+                <w:rFonts w:hint="eastAsia"/>
+                <w:sz w:val="32"/>
+                <w:szCs w:val="32"/>
+                <w:lang w:val="vi-VN"/>
+              </w:rPr>
+            </w:pPr>
+            <w:r>
+              <w:rPr>
+                <w:rFonts w:hint="eastAsia"/>
+                <w:sz w:val="32"/>
+                <w:szCs w:val="32"/>
+                <w:lang w:val="vi-VN"/>
+              </w:rPr>
+              <w:t>しょうしん</w:t>
+            </w:r>
+          </w:p>
+        </w:tc>
+        <w:tc>
+          <w:tcPr>
+            <w:tcW w:w="3004" w:type="dxa"/>
+            <w:vAlign w:val="center"/>
+          </w:tcPr>
+          <w:p>
+            <w:pPr>
+              <w:rPr>
+                <w:sz w:val="32"/>
+                <w:szCs w:val="32"/>
+                <w:lang w:val="vi-VN"/>
+              </w:rPr>
+            </w:pPr>
+            <w:r>
+              <w:rPr>
+                <w:sz w:val="32"/>
+                <w:szCs w:val="32"/>
+                <w:lang w:val="vi-VN"/>
+              </w:rPr>
+              <w:t>thăng tiến, thăng chức</w:t>
+            </w:r>
+          </w:p>
+        </w:tc>
+      </w:tr>
+    </w:tbl>
+    <w:p>
+      <w:pPr>
+        <w:rPr>
+          <w:lang w:val="vi-VN"/>
+        </w:rPr>
+      </w:pPr>
+    </w:p>
+    <w:p>
+      <w:pPr>
+        <w:rPr>
+          <w:lang w:val="vi-VN"/>
+        </w:rPr>
+      </w:pPr>
+      <w:r>
+        <w:rPr>
+          <w:lang w:val="vi-VN"/>
+        </w:rPr>
+        <w:br w:type="page"/>
+      </w:r>
+    </w:p>
+    <w:tbl>
+      <w:tblPr>
+        <w:tblStyle w:val="TableGrid"/>
+        <w:tblW w:w="0" w:type="auto"/>
+        <w:tblLook w:val="04A0" w:firstRow="1" w:lastRow="0" w:firstColumn="1" w:lastColumn="0" w:noHBand="0" w:noVBand="1"/>
+      </w:tblPr>
+      <w:tblGrid>
+        <w:gridCol w:w="3003"/>
+        <w:gridCol w:w="3003"/>
+        <w:gridCol w:w="3004"/>
+      </w:tblGrid>
+      <w:tr>
+        <w:tc>
+          <w:tcPr>
+            <w:tcW w:w="9010" w:type="dxa"/>
+            <w:gridSpan w:val="3"/>
+            <w:vAlign w:val="center"/>
+          </w:tcPr>
+          <w:p>
+            <w:pPr>
+              <w:jc w:val="center"/>
+              <w:rPr>
+                <w:rFonts w:hint="eastAsia"/>
+                <w:b/>
+                <w:sz w:val="72"/>
+                <w:szCs w:val="72"/>
+                <w:lang w:val="vi-VN"/>
+              </w:rPr>
+            </w:pPr>
+            <w:r>
+              <w:rPr>
+                <w:b/>
+                <w:sz w:val="72"/>
+                <w:szCs w:val="72"/>
+                <w:lang w:val="vi-VN"/>
+              </w:rPr>
+              <w:t>BÀI 2-</w:t>
+            </w:r>
+            <w:r>
+              <w:rPr>
+                <w:b/>
+                <w:sz w:val="72"/>
+                <w:szCs w:val="72"/>
+                <w:lang w:val="vi-VN"/>
+              </w:rPr>
+              <w:t>4</w:t>
+            </w:r>
+          </w:p>
+        </w:tc>
+      </w:tr>
+      <w:tr>
+        <w:tc>
+          <w:tcPr>
+            <w:tcW w:w="9010" w:type="dxa"/>
+            <w:gridSpan w:val="3"/>
+            <w:vAlign w:val="center"/>
+          </w:tcPr>
+          <w:p>
+            <w:pPr>
+              <w:jc w:val="center"/>
+              <w:rPr>
+                <w:b/>
+                <w:sz w:val="40"/>
+                <w:szCs w:val="40"/>
+                <w:lang w:val="vi-VN"/>
+              </w:rPr>
+            </w:pPr>
+            <w:r>
+              <w:rPr>
+                <w:rFonts w:hint="eastAsia"/>
+                <w:b/>
+                <w:sz w:val="40"/>
+                <w:szCs w:val="40"/>
+                <w:lang w:val="vi-VN"/>
+              </w:rPr>
+              <w:t>パソコンを使っています</w:t>
+            </w:r>
+          </w:p>
+        </w:tc>
+      </w:tr>
+      <w:tr>
+        <w:tc>
+          <w:tcPr>
+            <w:tcW w:w="3003" w:type="dxa"/>
+            <w:vAlign w:val="center"/>
+          </w:tcPr>
+          <w:p>
+            <w:pPr>
+              <w:rPr>
+                <w:rFonts w:hint="eastAsia"/>
+                <w:sz w:val="32"/>
+                <w:szCs w:val="32"/>
+                <w:lang w:val="vi-VN"/>
+              </w:rPr>
+            </w:pPr>
+            <w:r>
+              <w:rPr>
+                <w:rFonts w:hint="eastAsia"/>
+                <w:sz w:val="32"/>
+                <w:szCs w:val="32"/>
+                <w:lang w:val="vi-VN"/>
+              </w:rPr>
+              <w:t>起動する</w:t>
+            </w:r>
+          </w:p>
+        </w:tc>
+        <w:tc>
+          <w:tcPr>
+            <w:tcW w:w="3003" w:type="dxa"/>
+            <w:vAlign w:val="center"/>
+          </w:tcPr>
+          <w:p>
+            <w:pPr>
+              <w:rPr>
+                <w:rFonts w:hint="eastAsia"/>
+                <w:sz w:val="32"/>
+                <w:szCs w:val="32"/>
+                <w:lang w:val="vi-VN"/>
+              </w:rPr>
+            </w:pPr>
+            <w:r>
+              <w:rPr>
+                <w:rFonts w:hint="eastAsia"/>
+                <w:sz w:val="32"/>
+                <w:szCs w:val="32"/>
+                <w:lang w:val="vi-VN"/>
+              </w:rPr>
+              <w:t>きどうする</w:t>
+            </w:r>
+          </w:p>
+        </w:tc>
+        <w:tc>
+          <w:tcPr>
+            <w:tcW w:w="3004" w:type="dxa"/>
+            <w:vAlign w:val="center"/>
+          </w:tcPr>
+          <w:p>
+            <w:pPr>
+              <w:rPr>
+                <w:sz w:val="32"/>
+                <w:szCs w:val="32"/>
+                <w:lang w:val="vi-VN"/>
+              </w:rPr>
+            </w:pPr>
+            <w:r>
+              <w:rPr>
+                <w:sz w:val="32"/>
+                <w:szCs w:val="32"/>
+                <w:lang w:val="vi-VN"/>
+              </w:rPr>
+              <w:t>khởi động</w:t>
+            </w:r>
+          </w:p>
+        </w:tc>
+      </w:tr>
+      <w:tr>
+        <w:tc>
+          <w:tcPr>
+            <w:tcW w:w="3003" w:type="dxa"/>
+            <w:vAlign w:val="center"/>
+          </w:tcPr>
+          <w:p>
+            <w:pPr>
+              <w:rPr>
+                <w:rFonts w:hint="eastAsia"/>
+                <w:sz w:val="32"/>
+                <w:szCs w:val="32"/>
+              </w:rPr>
+            </w:pPr>
+            <w:r>
+              <w:rPr>
+                <w:rFonts w:hint="eastAsia"/>
+                <w:sz w:val="32"/>
+                <w:szCs w:val="32"/>
+              </w:rPr>
+              <w:t>立ち上げる</w:t>
+            </w:r>
+          </w:p>
+        </w:tc>
+        <w:tc>
+          <w:tcPr>
+            <w:tcW w:w="3003" w:type="dxa"/>
+            <w:vAlign w:val="center"/>
+          </w:tcPr>
+          <w:p>
+            <w:pPr>
+              <w:rPr>
+                <w:rFonts w:hint="eastAsia"/>
+                <w:sz w:val="32"/>
+                <w:szCs w:val="32"/>
+              </w:rPr>
+            </w:pPr>
+            <w:r>
+              <w:rPr>
+                <w:rFonts w:hint="eastAsia"/>
+                <w:sz w:val="32"/>
+                <w:szCs w:val="32"/>
+              </w:rPr>
+              <w:t>たちあげる</w:t>
+            </w:r>
+          </w:p>
+        </w:tc>
+        <w:tc>
+          <w:tcPr>
+            <w:tcW w:w="3004" w:type="dxa"/>
+            <w:vAlign w:val="center"/>
+          </w:tcPr>
+          <w:p>
+            <w:pPr>
+              <w:rPr>
+                <w:sz w:val="32"/>
+                <w:szCs w:val="32"/>
+                <w:lang w:val="vi-VN"/>
+              </w:rPr>
+            </w:pPr>
+            <w:r>
+              <w:rPr>
+                <w:sz w:val="32"/>
+                <w:szCs w:val="32"/>
+                <w:lang w:val="vi-VN"/>
+              </w:rPr>
+              <w:t>khởi động</w:t>
+            </w:r>
+          </w:p>
+        </w:tc>
+      </w:tr>
+      <w:tr>
+        <w:tc>
+          <w:tcPr>
+            <w:tcW w:w="3003" w:type="dxa"/>
+            <w:vAlign w:val="center"/>
+          </w:tcPr>
+          <w:p>
+            <w:pPr>
+              <w:rPr>
+                <w:rFonts w:hint="eastAsia"/>
+                <w:sz w:val="32"/>
+                <w:szCs w:val="32"/>
+              </w:rPr>
+            </w:pPr>
+            <w:r>
+              <w:rPr>
+                <w:rFonts w:hint="eastAsia"/>
+                <w:sz w:val="32"/>
+                <w:szCs w:val="32"/>
+              </w:rPr>
+              <w:t>終了する</w:t>
+            </w:r>
+          </w:p>
+        </w:tc>
+        <w:tc>
+          <w:tcPr>
+            <w:tcW w:w="3003" w:type="dxa"/>
+            <w:vAlign w:val="center"/>
+          </w:tcPr>
+          <w:p>
+            <w:pPr>
+              <w:rPr>
+                <w:rFonts w:hint="eastAsia"/>
+                <w:sz w:val="32"/>
+                <w:szCs w:val="32"/>
+              </w:rPr>
+            </w:pPr>
+            <w:r>
+              <w:rPr>
+                <w:rFonts w:hint="eastAsia"/>
+                <w:sz w:val="32"/>
+                <w:szCs w:val="32"/>
+              </w:rPr>
+              <w:t>しゅうりょうする</w:t>
+            </w:r>
+          </w:p>
+        </w:tc>
+        <w:tc>
+          <w:tcPr>
+            <w:tcW w:w="3004" w:type="dxa"/>
+            <w:vAlign w:val="center"/>
+          </w:tcPr>
+          <w:p>
+            <w:pPr>
+              <w:rPr>
+                <w:sz w:val="32"/>
+                <w:szCs w:val="32"/>
+                <w:lang w:val="vi-VN"/>
+              </w:rPr>
+            </w:pPr>
+            <w:r>
+              <w:rPr>
+                <w:sz w:val="32"/>
+                <w:szCs w:val="32"/>
+                <w:lang w:val="vi-VN"/>
+              </w:rPr>
+              <w:t>tắt máy</w:t>
+            </w:r>
+          </w:p>
+        </w:tc>
+      </w:tr>
+      <w:tr>
+        <w:tc>
+          <w:tcPr>
+            <w:tcW w:w="3003" w:type="dxa"/>
+            <w:vAlign w:val="center"/>
+          </w:tcPr>
+          <w:p>
+            <w:pPr>
+              <w:rPr>
+                <w:rFonts w:hint="eastAsia"/>
+                <w:sz w:val="32"/>
+                <w:szCs w:val="32"/>
+              </w:rPr>
+            </w:pPr>
+            <w:r>
+              <w:rPr>
+                <w:rFonts w:hint="eastAsia"/>
+                <w:sz w:val="32"/>
+                <w:szCs w:val="32"/>
+              </w:rPr>
+              <w:t>プロバイダー</w:t>
+            </w:r>
+          </w:p>
+        </w:tc>
+        <w:tc>
+          <w:tcPr>
+            <w:tcW w:w="3003" w:type="dxa"/>
+            <w:vAlign w:val="center"/>
+          </w:tcPr>
+          <w:p>
+            <w:pPr>
+              <w:rPr>
+                <w:rFonts w:hint="eastAsia"/>
+                <w:sz w:val="32"/>
+                <w:szCs w:val="32"/>
+              </w:rPr>
+            </w:pPr>
+          </w:p>
+        </w:tc>
+        <w:tc>
+          <w:tcPr>
+            <w:tcW w:w="3004" w:type="dxa"/>
+            <w:vAlign w:val="center"/>
+          </w:tcPr>
+          <w:p>
+            <w:pPr>
+              <w:rPr>
+                <w:sz w:val="32"/>
+                <w:szCs w:val="32"/>
+                <w:lang w:val="vi-VN"/>
+              </w:rPr>
+            </w:pPr>
+            <w:r>
+              <w:rPr>
+                <w:sz w:val="32"/>
+                <w:szCs w:val="32"/>
+                <w:lang w:val="vi-VN"/>
+              </w:rPr>
+              <w:t>nhà cung cấp, người cung cấp</w:t>
+            </w:r>
+          </w:p>
+        </w:tc>
+      </w:tr>
+      <w:tr>
+        <w:tc>
+          <w:tcPr>
+            <w:tcW w:w="3003" w:type="dxa"/>
+            <w:vAlign w:val="center"/>
+          </w:tcPr>
+          <w:p>
+            <w:pPr>
+              <w:rPr>
+                <w:rFonts w:hint="eastAsia"/>
+                <w:sz w:val="32"/>
+                <w:szCs w:val="32"/>
+              </w:rPr>
+            </w:pPr>
+            <w:r>
+              <w:rPr>
+                <w:rFonts w:hint="eastAsia"/>
+                <w:sz w:val="32"/>
+                <w:szCs w:val="32"/>
+              </w:rPr>
+              <w:t>契約</w:t>
+            </w:r>
+          </w:p>
+        </w:tc>
+        <w:tc>
+          <w:tcPr>
+            <w:tcW w:w="3003" w:type="dxa"/>
+            <w:vAlign w:val="center"/>
+          </w:tcPr>
+          <w:p>
+            <w:pPr>
+              <w:rPr>
+                <w:rFonts w:hint="eastAsia"/>
+                <w:sz w:val="32"/>
+                <w:szCs w:val="32"/>
+              </w:rPr>
+            </w:pPr>
+            <w:r>
+              <w:rPr>
+                <w:rFonts w:hint="eastAsia"/>
+                <w:sz w:val="32"/>
+                <w:szCs w:val="32"/>
+              </w:rPr>
+              <w:t>けいやく</w:t>
+            </w:r>
+          </w:p>
+        </w:tc>
+        <w:tc>
+          <w:tcPr>
+            <w:tcW w:w="3004" w:type="dxa"/>
+            <w:vAlign w:val="center"/>
+          </w:tcPr>
+          <w:p>
+            <w:pPr>
+              <w:rPr>
+                <w:sz w:val="32"/>
+                <w:szCs w:val="32"/>
+                <w:lang w:val="vi-VN"/>
+              </w:rPr>
+            </w:pPr>
+            <w:r>
+              <w:rPr>
+                <w:sz w:val="32"/>
+                <w:szCs w:val="32"/>
+                <w:lang w:val="vi-VN"/>
+              </w:rPr>
+              <w:t>hợp đồng, khế ước</w:t>
+            </w:r>
+          </w:p>
+        </w:tc>
+      </w:tr>
+      <w:tr>
+        <w:tc>
+          <w:tcPr>
+            <w:tcW w:w="3003" w:type="dxa"/>
+            <w:vAlign w:val="center"/>
+          </w:tcPr>
+          <w:p>
+            <w:pPr>
+              <w:rPr>
+                <w:rFonts w:hint="eastAsia"/>
+                <w:sz w:val="32"/>
+                <w:szCs w:val="32"/>
+              </w:rPr>
+            </w:pPr>
+            <w:r>
+              <w:rPr>
+                <w:rFonts w:hint="eastAsia"/>
+                <w:sz w:val="32"/>
+                <w:szCs w:val="32"/>
+              </w:rPr>
+              <w:t>検索</w:t>
+            </w:r>
+          </w:p>
+        </w:tc>
+        <w:tc>
+          <w:tcPr>
+            <w:tcW w:w="3003" w:type="dxa"/>
+            <w:vAlign w:val="center"/>
+          </w:tcPr>
+          <w:p>
+            <w:pPr>
+              <w:rPr>
+                <w:rFonts w:hint="eastAsia"/>
+                <w:sz w:val="32"/>
+                <w:szCs w:val="32"/>
+                <w:lang w:val="vi-VN"/>
+              </w:rPr>
+            </w:pPr>
+            <w:r>
+              <w:rPr>
+                <w:rFonts w:hint="eastAsia"/>
+                <w:sz w:val="32"/>
+                <w:szCs w:val="32"/>
+                <w:lang w:val="vi-VN"/>
+              </w:rPr>
+              <w:t>けんさく</w:t>
+            </w:r>
+          </w:p>
+        </w:tc>
+        <w:tc>
+          <w:tcPr>
+            <w:tcW w:w="3004" w:type="dxa"/>
+            <w:vAlign w:val="center"/>
+          </w:tcPr>
+          <w:p>
+            <w:pPr>
+              <w:rPr>
+                <w:sz w:val="32"/>
+                <w:szCs w:val="32"/>
+                <w:lang w:val="vi-VN"/>
+              </w:rPr>
+            </w:pPr>
+            <w:r>
+              <w:rPr>
+                <w:sz w:val="32"/>
+                <w:szCs w:val="32"/>
+                <w:lang w:val="vi-VN"/>
+              </w:rPr>
+              <w:t>tìm kiếm</w:t>
+            </w:r>
+          </w:p>
+        </w:tc>
+      </w:tr>
+      <w:tr>
+        <w:tc>
+          <w:tcPr>
+            <w:tcW w:w="3003" w:type="dxa"/>
+            <w:vAlign w:val="center"/>
+          </w:tcPr>
+          <w:p>
+            <w:pPr>
+              <w:rPr>
+                <w:rFonts w:hint="eastAsia"/>
+                <w:sz w:val="32"/>
+                <w:szCs w:val="32"/>
+              </w:rPr>
+            </w:pPr>
+            <w:r>
+              <w:rPr>
+                <w:rFonts w:hint="eastAsia"/>
+                <w:sz w:val="32"/>
+                <w:szCs w:val="32"/>
+              </w:rPr>
+              <w:t>フリーズ</w:t>
+            </w:r>
+          </w:p>
+        </w:tc>
+        <w:tc>
+          <w:tcPr>
+            <w:tcW w:w="3003" w:type="dxa"/>
+            <w:vAlign w:val="center"/>
+          </w:tcPr>
+          <w:p>
+            <w:pPr>
+              <w:rPr>
+                <w:sz w:val="32"/>
+                <w:szCs w:val="32"/>
+                <w:lang w:val="vi-VN"/>
+              </w:rPr>
+            </w:pPr>
+          </w:p>
+        </w:tc>
+        <w:tc>
+          <w:tcPr>
+            <w:tcW w:w="3004" w:type="dxa"/>
+            <w:vAlign w:val="center"/>
+          </w:tcPr>
+          <w:p>
+            <w:pPr>
+              <w:rPr>
+                <w:sz w:val="32"/>
+                <w:szCs w:val="32"/>
+                <w:lang w:val="vi-VN"/>
+              </w:rPr>
+            </w:pPr>
+            <w:r>
+              <w:rPr>
+                <w:sz w:val="32"/>
+                <w:szCs w:val="32"/>
+                <w:lang w:val="vi-VN"/>
+              </w:rPr>
+              <w:t>treo máy</w:t>
+            </w:r>
+          </w:p>
+        </w:tc>
+      </w:tr>
+      <w:tr>
+        <w:tc>
+          <w:tcPr>
+            <w:tcW w:w="3003" w:type="dxa"/>
+            <w:vAlign w:val="center"/>
+          </w:tcPr>
+          <w:p>
+            <w:pPr>
+              <w:rPr>
+                <w:rFonts w:hint="eastAsia"/>
+                <w:sz w:val="32"/>
+                <w:szCs w:val="32"/>
+                <w:lang w:val="vi-VN"/>
+              </w:rPr>
+            </w:pPr>
+            <w:r>
+              <w:rPr>
+                <w:rFonts w:hint="eastAsia"/>
+                <w:sz w:val="32"/>
+                <w:szCs w:val="32"/>
+                <w:lang w:val="vi-VN"/>
+              </w:rPr>
+              <w:t>更新する</w:t>
+            </w:r>
+          </w:p>
+        </w:tc>
+        <w:tc>
+          <w:tcPr>
+            <w:tcW w:w="3003" w:type="dxa"/>
+            <w:vAlign w:val="center"/>
+          </w:tcPr>
+          <w:p>
+            <w:pPr>
+              <w:rPr>
+                <w:rFonts w:hint="eastAsia"/>
+                <w:sz w:val="32"/>
+                <w:szCs w:val="32"/>
+                <w:lang w:val="vi-VN"/>
+              </w:rPr>
+            </w:pPr>
+            <w:r>
+              <w:rPr>
+                <w:rFonts w:hint="eastAsia"/>
+                <w:sz w:val="32"/>
+                <w:szCs w:val="32"/>
+                <w:lang w:val="vi-VN"/>
+              </w:rPr>
+              <w:t>こうしんする</w:t>
+            </w:r>
+          </w:p>
+        </w:tc>
+        <w:tc>
+          <w:tcPr>
+            <w:tcW w:w="3004" w:type="dxa"/>
+            <w:vAlign w:val="center"/>
+          </w:tcPr>
+          <w:p>
+            <w:pPr>
+              <w:rPr>
+                <w:sz w:val="32"/>
+                <w:szCs w:val="32"/>
+                <w:lang w:val="vi-VN"/>
+              </w:rPr>
+            </w:pPr>
+            <w:r>
+              <w:rPr>
+                <w:sz w:val="32"/>
+                <w:szCs w:val="32"/>
+                <w:lang w:val="vi-VN"/>
+              </w:rPr>
+              <w:t>cập nhật</w:t>
             </w:r>
           </w:p>
         </w:tc>

--- a/Goi.docx
+++ b/Goi.docx
@@ -2736,6 +2736,7 @@
                 <w:szCs w:val="72"/>
                 <w:lang w:val="vi-VN"/>
               </w:rPr>
+              <w:lastRenderedPageBreak/>
               <w:t>BÀI 1-3</w:t>
             </w:r>
           </w:p>
@@ -3243,6 +3244,7 @@
                 <w:szCs w:val="72"/>
                 <w:lang w:val="vi-VN"/>
               </w:rPr>
+              <w:lastRenderedPageBreak/>
               <w:t>BÀI 1-4</w:t>
             </w:r>
           </w:p>
@@ -4413,6 +4415,7 @@
                 <w:szCs w:val="72"/>
                 <w:lang w:val="vi-VN"/>
               </w:rPr>
+              <w:lastRenderedPageBreak/>
               <w:t>BÀI 1-5</w:t>
             </w:r>
           </w:p>
@@ -6291,6 +6294,7 @@
                 <w:szCs w:val="72"/>
                 <w:lang w:val="vi-VN"/>
               </w:rPr>
+              <w:lastRenderedPageBreak/>
               <w:t>BÀI 2-1</w:t>
             </w:r>
           </w:p>
@@ -7021,6 +7025,7 @@
                 <w:szCs w:val="72"/>
                 <w:lang w:val="vi-VN"/>
               </w:rPr>
+              <w:lastRenderedPageBreak/>
               <w:t>BÀI 2-2</w:t>
             </w:r>
           </w:p>
@@ -7519,7 +7524,6 @@
             <w:pPr>
               <w:jc w:val="center"/>
               <w:rPr>
-                <w:rFonts w:hint="eastAsia"/>
                 <w:b/>
                 <w:sz w:val="72"/>
                 <w:szCs w:val="72"/>
@@ -7533,16 +7537,8 @@
                 <w:szCs w:val="72"/>
                 <w:lang w:val="vi-VN"/>
               </w:rPr>
-              <w:t>BÀI 2-</w:t>
-            </w:r>
-            <w:r>
-              <w:rPr>
-                <w:b/>
-                <w:sz w:val="72"/>
-                <w:szCs w:val="72"/>
-                <w:lang w:val="vi-VN"/>
-              </w:rPr>
-              <w:t>3</w:t>
+              <w:lastRenderedPageBreak/>
+              <w:t>BÀI 2-3</w:t>
             </w:r>
           </w:p>
         </w:tc>
@@ -7586,7 +7582,6 @@
           <w:p>
             <w:pPr>
               <w:rPr>
-                <w:rFonts w:hint="eastAsia"/>
                 <w:sz w:val="32"/>
                 <w:szCs w:val="32"/>
                 <w:lang w:val="vi-VN"/>
@@ -7611,7 +7606,6 @@
           <w:p>
             <w:pPr>
               <w:rPr>
-                <w:rFonts w:hint="eastAsia"/>
                 <w:sz w:val="32"/>
                 <w:szCs w:val="32"/>
                 <w:lang w:val="vi-VN"/>
@@ -7661,7 +7655,6 @@
           <w:p>
             <w:pPr>
               <w:rPr>
-                <w:rFonts w:hint="eastAsia"/>
                 <w:sz w:val="32"/>
                 <w:szCs w:val="32"/>
               </w:rPr>
@@ -7684,7 +7677,6 @@
           <w:p>
             <w:pPr>
               <w:rPr>
-                <w:rFonts w:hint="eastAsia"/>
                 <w:sz w:val="32"/>
                 <w:szCs w:val="32"/>
               </w:rPr>
@@ -7732,7 +7724,6 @@
           <w:p>
             <w:pPr>
               <w:rPr>
-                <w:rFonts w:hint="eastAsia"/>
                 <w:sz w:val="32"/>
                 <w:szCs w:val="32"/>
               </w:rPr>
@@ -7755,7 +7746,6 @@
           <w:p>
             <w:pPr>
               <w:rPr>
-                <w:rFonts w:hint="eastAsia"/>
                 <w:sz w:val="32"/>
                 <w:szCs w:val="32"/>
               </w:rPr>
@@ -7803,7 +7793,6 @@
           <w:p>
             <w:pPr>
               <w:rPr>
-                <w:rFonts w:hint="eastAsia"/>
                 <w:sz w:val="32"/>
                 <w:szCs w:val="32"/>
               </w:rPr>
@@ -7826,7 +7815,6 @@
           <w:p>
             <w:pPr>
               <w:rPr>
-                <w:rFonts w:hint="eastAsia"/>
                 <w:sz w:val="32"/>
                 <w:szCs w:val="32"/>
               </w:rPr>
@@ -7874,7 +7862,6 @@
           <w:p>
             <w:pPr>
               <w:rPr>
-                <w:rFonts w:hint="eastAsia"/>
                 <w:sz w:val="32"/>
                 <w:szCs w:val="32"/>
               </w:rPr>
@@ -7897,7 +7884,6 @@
           <w:p>
             <w:pPr>
               <w:rPr>
-                <w:rFonts w:hint="eastAsia"/>
                 <w:sz w:val="32"/>
                 <w:szCs w:val="32"/>
               </w:rPr>
@@ -7945,7 +7931,6 @@
           <w:p>
             <w:pPr>
               <w:rPr>
-                <w:rFonts w:hint="eastAsia"/>
                 <w:sz w:val="32"/>
                 <w:szCs w:val="32"/>
               </w:rPr>
@@ -7968,7 +7953,6 @@
           <w:p>
             <w:pPr>
               <w:rPr>
-                <w:rFonts w:hint="eastAsia"/>
                 <w:sz w:val="32"/>
                 <w:szCs w:val="32"/>
                 <w:lang w:val="vi-VN"/>
@@ -8018,7 +8002,6 @@
           <w:p>
             <w:pPr>
               <w:rPr>
-                <w:rFonts w:hint="eastAsia"/>
                 <w:sz w:val="32"/>
                 <w:szCs w:val="32"/>
               </w:rPr>
@@ -8041,7 +8024,6 @@
           <w:p>
             <w:pPr>
               <w:rPr>
-                <w:rFonts w:hint="eastAsia"/>
                 <w:sz w:val="32"/>
                 <w:szCs w:val="32"/>
                 <w:lang w:val="vi-VN"/>
@@ -8091,7 +8073,6 @@
           <w:p>
             <w:pPr>
               <w:rPr>
-                <w:rFonts w:hint="eastAsia"/>
                 <w:sz w:val="32"/>
                 <w:szCs w:val="32"/>
                 <w:lang w:val="vi-VN"/>
@@ -8116,7 +8097,6 @@
           <w:p>
             <w:pPr>
               <w:rPr>
-                <w:rFonts w:hint="eastAsia"/>
                 <w:sz w:val="32"/>
                 <w:szCs w:val="32"/>
                 <w:lang w:val="vi-VN"/>
@@ -8166,7 +8146,6 @@
           <w:p>
             <w:pPr>
               <w:rPr>
-                <w:rFonts w:hint="eastAsia"/>
                 <w:sz w:val="32"/>
                 <w:szCs w:val="32"/>
                 <w:lang w:val="vi-VN"/>
@@ -8191,7 +8170,6 @@
           <w:p>
             <w:pPr>
               <w:rPr>
-                <w:rFonts w:hint="eastAsia"/>
                 <w:sz w:val="32"/>
                 <w:szCs w:val="32"/>
                 <w:lang w:val="vi-VN"/>
@@ -8241,7 +8219,6 @@
           <w:p>
             <w:pPr>
               <w:rPr>
-                <w:rFonts w:hint="eastAsia"/>
                 <w:sz w:val="32"/>
                 <w:szCs w:val="32"/>
                 <w:lang w:val="vi-VN"/>
@@ -8266,7 +8243,6 @@
           <w:p>
             <w:pPr>
               <w:rPr>
-                <w:rFonts w:hint="eastAsia"/>
                 <w:sz w:val="32"/>
                 <w:szCs w:val="32"/>
                 <w:lang w:val="vi-VN"/>
@@ -8316,7 +8292,6 @@
           <w:p>
             <w:pPr>
               <w:rPr>
-                <w:rFonts w:hint="eastAsia"/>
                 <w:sz w:val="32"/>
                 <w:szCs w:val="32"/>
                 <w:lang w:val="vi-VN"/>
@@ -8341,7 +8316,6 @@
           <w:p>
             <w:pPr>
               <w:rPr>
-                <w:rFonts w:hint="eastAsia"/>
                 <w:sz w:val="32"/>
                 <w:szCs w:val="32"/>
                 <w:lang w:val="vi-VN"/>
@@ -8425,7 +8399,6 @@
             <w:pPr>
               <w:jc w:val="center"/>
               <w:rPr>
-                <w:rFonts w:hint="eastAsia"/>
                 <w:b/>
                 <w:sz w:val="72"/>
                 <w:szCs w:val="72"/>
@@ -8439,16 +8412,647 @@
                 <w:szCs w:val="72"/>
                 <w:lang w:val="vi-VN"/>
               </w:rPr>
-              <w:t>BÀI 2-</w:t>
-            </w:r>
-            <w:r>
+              <w:lastRenderedPageBreak/>
+              <w:t>BÀI 2-4</w:t>
+            </w:r>
+          </w:p>
+        </w:tc>
+      </w:tr>
+      <w:tr>
+        <w:tc>
+          <w:tcPr>
+            <w:tcW w:w="9010" w:type="dxa"/>
+            <w:gridSpan w:val="3"/>
+            <w:vAlign w:val="center"/>
+          </w:tcPr>
+          <w:p>
+            <w:pPr>
+              <w:jc w:val="center"/>
+              <w:rPr>
+                <w:b/>
+                <w:sz w:val="40"/>
+                <w:szCs w:val="40"/>
+                <w:lang w:val="vi-VN"/>
+              </w:rPr>
+            </w:pPr>
+            <w:r>
+              <w:rPr>
+                <w:rFonts w:hint="eastAsia"/>
+                <w:b/>
+                <w:sz w:val="40"/>
+                <w:szCs w:val="40"/>
+                <w:lang w:val="vi-VN"/>
+              </w:rPr>
+              <w:t>パソコンを使っています</w:t>
+            </w:r>
+          </w:p>
+        </w:tc>
+      </w:tr>
+      <w:tr>
+        <w:tc>
+          <w:tcPr>
+            <w:tcW w:w="3003" w:type="dxa"/>
+            <w:vAlign w:val="center"/>
+          </w:tcPr>
+          <w:p>
+            <w:pPr>
+              <w:rPr>
+                <w:sz w:val="32"/>
+                <w:szCs w:val="32"/>
+                <w:lang w:val="vi-VN"/>
+              </w:rPr>
+            </w:pPr>
+            <w:r>
+              <w:rPr>
+                <w:rFonts w:hint="eastAsia"/>
+                <w:sz w:val="32"/>
+                <w:szCs w:val="32"/>
+                <w:lang w:val="vi-VN"/>
+              </w:rPr>
+              <w:t>起動する</w:t>
+            </w:r>
+          </w:p>
+        </w:tc>
+        <w:tc>
+          <w:tcPr>
+            <w:tcW w:w="3003" w:type="dxa"/>
+            <w:vAlign w:val="center"/>
+          </w:tcPr>
+          <w:p>
+            <w:pPr>
+              <w:rPr>
+                <w:sz w:val="32"/>
+                <w:szCs w:val="32"/>
+                <w:lang w:val="vi-VN"/>
+              </w:rPr>
+            </w:pPr>
+            <w:r>
+              <w:rPr>
+                <w:rFonts w:hint="eastAsia"/>
+                <w:sz w:val="32"/>
+                <w:szCs w:val="32"/>
+                <w:lang w:val="vi-VN"/>
+              </w:rPr>
+              <w:t>きどうする</w:t>
+            </w:r>
+          </w:p>
+        </w:tc>
+        <w:tc>
+          <w:tcPr>
+            <w:tcW w:w="3004" w:type="dxa"/>
+            <w:vAlign w:val="center"/>
+          </w:tcPr>
+          <w:p>
+            <w:pPr>
+              <w:rPr>
+                <w:sz w:val="32"/>
+                <w:szCs w:val="32"/>
+                <w:lang w:val="vi-VN"/>
+              </w:rPr>
+            </w:pPr>
+            <w:r>
+              <w:rPr>
+                <w:sz w:val="32"/>
+                <w:szCs w:val="32"/>
+                <w:lang w:val="vi-VN"/>
+              </w:rPr>
+              <w:t>khởi động</w:t>
+            </w:r>
+          </w:p>
+        </w:tc>
+      </w:tr>
+      <w:tr>
+        <w:tc>
+          <w:tcPr>
+            <w:tcW w:w="3003" w:type="dxa"/>
+            <w:vAlign w:val="center"/>
+          </w:tcPr>
+          <w:p>
+            <w:pPr>
+              <w:rPr>
+                <w:sz w:val="32"/>
+                <w:szCs w:val="32"/>
+              </w:rPr>
+            </w:pPr>
+            <w:r>
+              <w:rPr>
+                <w:rFonts w:hint="eastAsia"/>
+                <w:sz w:val="32"/>
+                <w:szCs w:val="32"/>
+              </w:rPr>
+              <w:t>立ち上げる</w:t>
+            </w:r>
+          </w:p>
+        </w:tc>
+        <w:tc>
+          <w:tcPr>
+            <w:tcW w:w="3003" w:type="dxa"/>
+            <w:vAlign w:val="center"/>
+          </w:tcPr>
+          <w:p>
+            <w:pPr>
+              <w:rPr>
+                <w:sz w:val="32"/>
+                <w:szCs w:val="32"/>
+              </w:rPr>
+            </w:pPr>
+            <w:r>
+              <w:rPr>
+                <w:rFonts w:hint="eastAsia"/>
+                <w:sz w:val="32"/>
+                <w:szCs w:val="32"/>
+              </w:rPr>
+              <w:t>たちあげる</w:t>
+            </w:r>
+          </w:p>
+        </w:tc>
+        <w:tc>
+          <w:tcPr>
+            <w:tcW w:w="3004" w:type="dxa"/>
+            <w:vAlign w:val="center"/>
+          </w:tcPr>
+          <w:p>
+            <w:pPr>
+              <w:rPr>
+                <w:sz w:val="32"/>
+                <w:szCs w:val="32"/>
+                <w:lang w:val="vi-VN"/>
+              </w:rPr>
+            </w:pPr>
+            <w:r>
+              <w:rPr>
+                <w:sz w:val="32"/>
+                <w:szCs w:val="32"/>
+                <w:lang w:val="vi-VN"/>
+              </w:rPr>
+              <w:t>khởi động</w:t>
+            </w:r>
+          </w:p>
+        </w:tc>
+      </w:tr>
+      <w:tr>
+        <w:tc>
+          <w:tcPr>
+            <w:tcW w:w="3003" w:type="dxa"/>
+            <w:vAlign w:val="center"/>
+          </w:tcPr>
+          <w:p>
+            <w:pPr>
+              <w:rPr>
+                <w:sz w:val="32"/>
+                <w:szCs w:val="32"/>
+              </w:rPr>
+            </w:pPr>
+            <w:r>
+              <w:rPr>
+                <w:rFonts w:hint="eastAsia"/>
+                <w:sz w:val="32"/>
+                <w:szCs w:val="32"/>
+              </w:rPr>
+              <w:t>終了する</w:t>
+            </w:r>
+          </w:p>
+        </w:tc>
+        <w:tc>
+          <w:tcPr>
+            <w:tcW w:w="3003" w:type="dxa"/>
+            <w:vAlign w:val="center"/>
+          </w:tcPr>
+          <w:p>
+            <w:pPr>
+              <w:rPr>
+                <w:sz w:val="32"/>
+                <w:szCs w:val="32"/>
+              </w:rPr>
+            </w:pPr>
+            <w:r>
+              <w:rPr>
+                <w:rFonts w:hint="eastAsia"/>
+                <w:sz w:val="32"/>
+                <w:szCs w:val="32"/>
+              </w:rPr>
+              <w:t>しゅうりょうする</w:t>
+            </w:r>
+          </w:p>
+        </w:tc>
+        <w:tc>
+          <w:tcPr>
+            <w:tcW w:w="3004" w:type="dxa"/>
+            <w:vAlign w:val="center"/>
+          </w:tcPr>
+          <w:p>
+            <w:pPr>
+              <w:rPr>
+                <w:sz w:val="32"/>
+                <w:szCs w:val="32"/>
+                <w:lang w:val="vi-VN"/>
+              </w:rPr>
+            </w:pPr>
+            <w:r>
+              <w:rPr>
+                <w:sz w:val="32"/>
+                <w:szCs w:val="32"/>
+                <w:lang w:val="vi-VN"/>
+              </w:rPr>
+              <w:t>tắt máy</w:t>
+            </w:r>
+          </w:p>
+        </w:tc>
+      </w:tr>
+      <w:tr>
+        <w:tc>
+          <w:tcPr>
+            <w:tcW w:w="3003" w:type="dxa"/>
+            <w:vAlign w:val="center"/>
+          </w:tcPr>
+          <w:p>
+            <w:pPr>
+              <w:rPr>
+                <w:sz w:val="32"/>
+                <w:szCs w:val="32"/>
+              </w:rPr>
+            </w:pPr>
+            <w:r>
+              <w:rPr>
+                <w:rFonts w:hint="eastAsia"/>
+                <w:sz w:val="32"/>
+                <w:szCs w:val="32"/>
+              </w:rPr>
+              <w:t>プロバイダー</w:t>
+            </w:r>
+          </w:p>
+        </w:tc>
+        <w:tc>
+          <w:tcPr>
+            <w:tcW w:w="3003" w:type="dxa"/>
+            <w:vAlign w:val="center"/>
+          </w:tcPr>
+          <w:p>
+            <w:pPr>
+              <w:rPr>
+                <w:sz w:val="32"/>
+                <w:szCs w:val="32"/>
+              </w:rPr>
+            </w:pPr>
+          </w:p>
+        </w:tc>
+        <w:tc>
+          <w:tcPr>
+            <w:tcW w:w="3004" w:type="dxa"/>
+            <w:vAlign w:val="center"/>
+          </w:tcPr>
+          <w:p>
+            <w:pPr>
+              <w:rPr>
+                <w:sz w:val="32"/>
+                <w:szCs w:val="32"/>
+                <w:lang w:val="vi-VN"/>
+              </w:rPr>
+            </w:pPr>
+            <w:r>
+              <w:rPr>
+                <w:sz w:val="32"/>
+                <w:szCs w:val="32"/>
+                <w:lang w:val="vi-VN"/>
+              </w:rPr>
+              <w:t>nhà cung cấp, người cung cấp</w:t>
+            </w:r>
+          </w:p>
+        </w:tc>
+      </w:tr>
+      <w:tr>
+        <w:tc>
+          <w:tcPr>
+            <w:tcW w:w="3003" w:type="dxa"/>
+            <w:vAlign w:val="center"/>
+          </w:tcPr>
+          <w:p>
+            <w:pPr>
+              <w:rPr>
+                <w:sz w:val="32"/>
+                <w:szCs w:val="32"/>
+              </w:rPr>
+            </w:pPr>
+            <w:r>
+              <w:rPr>
+                <w:rFonts w:hint="eastAsia"/>
+                <w:sz w:val="32"/>
+                <w:szCs w:val="32"/>
+              </w:rPr>
+              <w:t>契約</w:t>
+            </w:r>
+          </w:p>
+        </w:tc>
+        <w:tc>
+          <w:tcPr>
+            <w:tcW w:w="3003" w:type="dxa"/>
+            <w:vAlign w:val="center"/>
+          </w:tcPr>
+          <w:p>
+            <w:pPr>
+              <w:rPr>
+                <w:sz w:val="32"/>
+                <w:szCs w:val="32"/>
+              </w:rPr>
+            </w:pPr>
+            <w:r>
+              <w:rPr>
+                <w:rFonts w:hint="eastAsia"/>
+                <w:sz w:val="32"/>
+                <w:szCs w:val="32"/>
+              </w:rPr>
+              <w:t>けいやく</w:t>
+            </w:r>
+          </w:p>
+        </w:tc>
+        <w:tc>
+          <w:tcPr>
+            <w:tcW w:w="3004" w:type="dxa"/>
+            <w:vAlign w:val="center"/>
+          </w:tcPr>
+          <w:p>
+            <w:pPr>
+              <w:rPr>
+                <w:sz w:val="32"/>
+                <w:szCs w:val="32"/>
+                <w:lang w:val="vi-VN"/>
+              </w:rPr>
+            </w:pPr>
+            <w:r>
+              <w:rPr>
+                <w:sz w:val="32"/>
+                <w:szCs w:val="32"/>
+                <w:lang w:val="vi-VN"/>
+              </w:rPr>
+              <w:t>hợp đồng, khế ước</w:t>
+            </w:r>
+          </w:p>
+        </w:tc>
+      </w:tr>
+      <w:tr>
+        <w:tc>
+          <w:tcPr>
+            <w:tcW w:w="3003" w:type="dxa"/>
+            <w:vAlign w:val="center"/>
+          </w:tcPr>
+          <w:p>
+            <w:pPr>
+              <w:rPr>
+                <w:sz w:val="32"/>
+                <w:szCs w:val="32"/>
+              </w:rPr>
+            </w:pPr>
+            <w:r>
+              <w:rPr>
+                <w:rFonts w:hint="eastAsia"/>
+                <w:sz w:val="32"/>
+                <w:szCs w:val="32"/>
+              </w:rPr>
+              <w:t>検索</w:t>
+            </w:r>
+          </w:p>
+        </w:tc>
+        <w:tc>
+          <w:tcPr>
+            <w:tcW w:w="3003" w:type="dxa"/>
+            <w:vAlign w:val="center"/>
+          </w:tcPr>
+          <w:p>
+            <w:pPr>
+              <w:rPr>
+                <w:sz w:val="32"/>
+                <w:szCs w:val="32"/>
+                <w:lang w:val="vi-VN"/>
+              </w:rPr>
+            </w:pPr>
+            <w:r>
+              <w:rPr>
+                <w:rFonts w:hint="eastAsia"/>
+                <w:sz w:val="32"/>
+                <w:szCs w:val="32"/>
+                <w:lang w:val="vi-VN"/>
+              </w:rPr>
+              <w:t>けんさく</w:t>
+            </w:r>
+          </w:p>
+        </w:tc>
+        <w:tc>
+          <w:tcPr>
+            <w:tcW w:w="3004" w:type="dxa"/>
+            <w:vAlign w:val="center"/>
+          </w:tcPr>
+          <w:p>
+            <w:pPr>
+              <w:rPr>
+                <w:sz w:val="32"/>
+                <w:szCs w:val="32"/>
+                <w:lang w:val="vi-VN"/>
+              </w:rPr>
+            </w:pPr>
+            <w:r>
+              <w:rPr>
+                <w:sz w:val="32"/>
+                <w:szCs w:val="32"/>
+                <w:lang w:val="vi-VN"/>
+              </w:rPr>
+              <w:t>tìm kiếm</w:t>
+            </w:r>
+          </w:p>
+        </w:tc>
+      </w:tr>
+      <w:tr>
+        <w:tc>
+          <w:tcPr>
+            <w:tcW w:w="3003" w:type="dxa"/>
+            <w:vAlign w:val="center"/>
+          </w:tcPr>
+          <w:p>
+            <w:pPr>
+              <w:rPr>
+                <w:sz w:val="32"/>
+                <w:szCs w:val="32"/>
+              </w:rPr>
+            </w:pPr>
+            <w:r>
+              <w:rPr>
+                <w:rFonts w:hint="eastAsia"/>
+                <w:sz w:val="32"/>
+                <w:szCs w:val="32"/>
+              </w:rPr>
+              <w:t>フリーズ</w:t>
+            </w:r>
+          </w:p>
+        </w:tc>
+        <w:tc>
+          <w:tcPr>
+            <w:tcW w:w="3003" w:type="dxa"/>
+            <w:vAlign w:val="center"/>
+          </w:tcPr>
+          <w:p>
+            <w:pPr>
+              <w:rPr>
+                <w:sz w:val="32"/>
+                <w:szCs w:val="32"/>
+                <w:lang w:val="vi-VN"/>
+              </w:rPr>
+            </w:pPr>
+          </w:p>
+        </w:tc>
+        <w:tc>
+          <w:tcPr>
+            <w:tcW w:w="3004" w:type="dxa"/>
+            <w:vAlign w:val="center"/>
+          </w:tcPr>
+          <w:p>
+            <w:pPr>
+              <w:rPr>
+                <w:sz w:val="32"/>
+                <w:szCs w:val="32"/>
+                <w:lang w:val="vi-VN"/>
+              </w:rPr>
+            </w:pPr>
+            <w:r>
+              <w:rPr>
+                <w:sz w:val="32"/>
+                <w:szCs w:val="32"/>
+                <w:lang w:val="vi-VN"/>
+              </w:rPr>
+              <w:t>treo máy</w:t>
+            </w:r>
+          </w:p>
+        </w:tc>
+      </w:tr>
+      <w:tr>
+        <w:tc>
+          <w:tcPr>
+            <w:tcW w:w="3003" w:type="dxa"/>
+            <w:vAlign w:val="center"/>
+          </w:tcPr>
+          <w:p>
+            <w:pPr>
+              <w:rPr>
+                <w:sz w:val="32"/>
+                <w:szCs w:val="32"/>
+                <w:lang w:val="vi-VN"/>
+              </w:rPr>
+            </w:pPr>
+            <w:r>
+              <w:rPr>
+                <w:rFonts w:hint="eastAsia"/>
+                <w:sz w:val="32"/>
+                <w:szCs w:val="32"/>
+                <w:lang w:val="vi-VN"/>
+              </w:rPr>
+              <w:t>更新する</w:t>
+            </w:r>
+          </w:p>
+        </w:tc>
+        <w:tc>
+          <w:tcPr>
+            <w:tcW w:w="3003" w:type="dxa"/>
+            <w:vAlign w:val="center"/>
+          </w:tcPr>
+          <w:p>
+            <w:pPr>
+              <w:rPr>
+                <w:sz w:val="32"/>
+                <w:szCs w:val="32"/>
+                <w:lang w:val="vi-VN"/>
+              </w:rPr>
+            </w:pPr>
+            <w:r>
+              <w:rPr>
+                <w:rFonts w:hint="eastAsia"/>
+                <w:sz w:val="32"/>
+                <w:szCs w:val="32"/>
+                <w:lang w:val="vi-VN"/>
+              </w:rPr>
+              <w:t>こうしんする</w:t>
+            </w:r>
+          </w:p>
+        </w:tc>
+        <w:tc>
+          <w:tcPr>
+            <w:tcW w:w="3004" w:type="dxa"/>
+            <w:vAlign w:val="center"/>
+          </w:tcPr>
+          <w:p>
+            <w:pPr>
+              <w:rPr>
+                <w:sz w:val="32"/>
+                <w:szCs w:val="32"/>
+                <w:lang w:val="vi-VN"/>
+              </w:rPr>
+            </w:pPr>
+            <w:r>
+              <w:rPr>
+                <w:sz w:val="32"/>
+                <w:szCs w:val="32"/>
+                <w:lang w:val="vi-VN"/>
+              </w:rPr>
+              <w:t>cập nhật</w:t>
+            </w:r>
+          </w:p>
+        </w:tc>
+      </w:tr>
+    </w:tbl>
+    <w:p>
+      <w:pPr>
+        <w:rPr>
+          <w:lang w:val="vi-VN"/>
+        </w:rPr>
+      </w:pPr>
+    </w:p>
+    <w:p>
+      <w:pPr>
+        <w:rPr>
+          <w:lang w:val="vi-VN"/>
+        </w:rPr>
+      </w:pPr>
+      <w:r>
+        <w:rPr>
+          <w:lang w:val="vi-VN"/>
+        </w:rPr>
+        <w:br w:type="page"/>
+      </w:r>
+    </w:p>
+    <w:tbl>
+      <w:tblPr>
+        <w:tblStyle w:val="TableGrid"/>
+        <w:tblW w:w="0" w:type="auto"/>
+        <w:tblLook w:val="04A0" w:firstRow="1" w:lastRow="0" w:firstColumn="1" w:lastColumn="0" w:noHBand="0" w:noVBand="1"/>
+      </w:tblPr>
+      <w:tblGrid>
+        <w:gridCol w:w="3003"/>
+        <w:gridCol w:w="3003"/>
+        <w:gridCol w:w="3004"/>
+      </w:tblGrid>
+      <w:tr>
+        <w:tc>
+          <w:tcPr>
+            <w:tcW w:w="9010" w:type="dxa"/>
+            <w:gridSpan w:val="3"/>
+            <w:vAlign w:val="center"/>
+          </w:tcPr>
+          <w:p>
+            <w:pPr>
+              <w:jc w:val="center"/>
               <w:rPr>
                 <w:b/>
                 <w:sz w:val="72"/>
                 <w:szCs w:val="72"/>
                 <w:lang w:val="vi-VN"/>
               </w:rPr>
-              <w:t>4</w:t>
+            </w:pPr>
+            <w:r>
+              <w:rPr>
+                <w:b/>
+                <w:sz w:val="72"/>
+                <w:szCs w:val="72"/>
+                <w:lang w:val="vi-VN"/>
+              </w:rPr>
+              <w:lastRenderedPageBreak/>
+              <w:t>BÀI 2-5</w:t>
             </w:r>
           </w:p>
         </w:tc>
@@ -8505,542 +9109,1139 @@
                 <w:szCs w:val="32"/>
                 <w:lang w:val="vi-VN"/>
               </w:rPr>
-              <w:t>起動する</w:t>
-            </w:r>
-          </w:p>
-        </w:tc>
-        <w:tc>
-          <w:tcPr>
-            <w:tcW w:w="3003" w:type="dxa"/>
-            <w:vAlign w:val="center"/>
-          </w:tcPr>
-          <w:p>
-            <w:pPr>
-              <w:rPr>
-                <w:rFonts w:hint="eastAsia"/>
-                <w:sz w:val="32"/>
-                <w:szCs w:val="32"/>
-                <w:lang w:val="vi-VN"/>
-              </w:rPr>
-            </w:pPr>
-            <w:r>
-              <w:rPr>
-                <w:rFonts w:hint="eastAsia"/>
-                <w:sz w:val="32"/>
-                <w:szCs w:val="32"/>
-                <w:lang w:val="vi-VN"/>
-              </w:rPr>
-              <w:t>きどうする</w:t>
-            </w:r>
-          </w:p>
-        </w:tc>
-        <w:tc>
-          <w:tcPr>
-            <w:tcW w:w="3004" w:type="dxa"/>
-            <w:vAlign w:val="center"/>
-          </w:tcPr>
-          <w:p>
-            <w:pPr>
-              <w:rPr>
-                <w:sz w:val="32"/>
-                <w:szCs w:val="32"/>
-                <w:lang w:val="vi-VN"/>
-              </w:rPr>
-            </w:pPr>
-            <w:r>
-              <w:rPr>
-                <w:sz w:val="32"/>
-                <w:szCs w:val="32"/>
-                <w:lang w:val="vi-VN"/>
-              </w:rPr>
-              <w:t>khởi động</w:t>
-            </w:r>
-          </w:p>
-        </w:tc>
-      </w:tr>
-      <w:tr>
-        <w:tc>
-          <w:tcPr>
-            <w:tcW w:w="3003" w:type="dxa"/>
-            <w:vAlign w:val="center"/>
-          </w:tcPr>
-          <w:p>
-            <w:pPr>
-              <w:rPr>
-                <w:rFonts w:hint="eastAsia"/>
-                <w:sz w:val="32"/>
-                <w:szCs w:val="32"/>
-              </w:rPr>
-            </w:pPr>
-            <w:r>
-              <w:rPr>
-                <w:rFonts w:hint="eastAsia"/>
-                <w:sz w:val="32"/>
-                <w:szCs w:val="32"/>
-              </w:rPr>
-              <w:t>立ち上げる</w:t>
-            </w:r>
-          </w:p>
-        </w:tc>
-        <w:tc>
-          <w:tcPr>
-            <w:tcW w:w="3003" w:type="dxa"/>
-            <w:vAlign w:val="center"/>
-          </w:tcPr>
-          <w:p>
-            <w:pPr>
-              <w:rPr>
-                <w:rFonts w:hint="eastAsia"/>
-                <w:sz w:val="32"/>
-                <w:szCs w:val="32"/>
-              </w:rPr>
-            </w:pPr>
-            <w:r>
-              <w:rPr>
-                <w:rFonts w:hint="eastAsia"/>
-                <w:sz w:val="32"/>
-                <w:szCs w:val="32"/>
-              </w:rPr>
-              <w:t>たちあげる</w:t>
-            </w:r>
-          </w:p>
-        </w:tc>
-        <w:tc>
-          <w:tcPr>
-            <w:tcW w:w="3004" w:type="dxa"/>
-            <w:vAlign w:val="center"/>
-          </w:tcPr>
-          <w:p>
-            <w:pPr>
-              <w:rPr>
-                <w:sz w:val="32"/>
-                <w:szCs w:val="32"/>
-                <w:lang w:val="vi-VN"/>
-              </w:rPr>
-            </w:pPr>
-            <w:r>
-              <w:rPr>
-                <w:sz w:val="32"/>
-                <w:szCs w:val="32"/>
-                <w:lang w:val="vi-VN"/>
-              </w:rPr>
-              <w:t>khởi động</w:t>
-            </w:r>
-          </w:p>
-        </w:tc>
-      </w:tr>
-      <w:tr>
-        <w:tc>
-          <w:tcPr>
-            <w:tcW w:w="3003" w:type="dxa"/>
-            <w:vAlign w:val="center"/>
-          </w:tcPr>
-          <w:p>
-            <w:pPr>
-              <w:rPr>
-                <w:rFonts w:hint="eastAsia"/>
-                <w:sz w:val="32"/>
-                <w:szCs w:val="32"/>
-              </w:rPr>
-            </w:pPr>
-            <w:r>
-              <w:rPr>
-                <w:rFonts w:hint="eastAsia"/>
-                <w:sz w:val="32"/>
-                <w:szCs w:val="32"/>
-              </w:rPr>
-              <w:t>終了する</w:t>
-            </w:r>
-          </w:p>
-        </w:tc>
-        <w:tc>
-          <w:tcPr>
-            <w:tcW w:w="3003" w:type="dxa"/>
-            <w:vAlign w:val="center"/>
-          </w:tcPr>
-          <w:p>
-            <w:pPr>
-              <w:rPr>
-                <w:rFonts w:hint="eastAsia"/>
-                <w:sz w:val="32"/>
-                <w:szCs w:val="32"/>
-              </w:rPr>
-            </w:pPr>
-            <w:r>
-              <w:rPr>
-                <w:rFonts w:hint="eastAsia"/>
-                <w:sz w:val="32"/>
-                <w:szCs w:val="32"/>
-              </w:rPr>
-              <w:t>しゅうりょうする</w:t>
-            </w:r>
-          </w:p>
-        </w:tc>
-        <w:tc>
-          <w:tcPr>
-            <w:tcW w:w="3004" w:type="dxa"/>
-            <w:vAlign w:val="center"/>
-          </w:tcPr>
-          <w:p>
-            <w:pPr>
-              <w:rPr>
-                <w:sz w:val="32"/>
-                <w:szCs w:val="32"/>
-                <w:lang w:val="vi-VN"/>
-              </w:rPr>
-            </w:pPr>
-            <w:r>
-              <w:rPr>
-                <w:sz w:val="32"/>
-                <w:szCs w:val="32"/>
-                <w:lang w:val="vi-VN"/>
-              </w:rPr>
-              <w:t>tắt máy</w:t>
-            </w:r>
-          </w:p>
-        </w:tc>
-      </w:tr>
-      <w:tr>
-        <w:tc>
-          <w:tcPr>
-            <w:tcW w:w="3003" w:type="dxa"/>
-            <w:vAlign w:val="center"/>
-          </w:tcPr>
-          <w:p>
-            <w:pPr>
-              <w:rPr>
-                <w:rFonts w:hint="eastAsia"/>
-                <w:sz w:val="32"/>
-                <w:szCs w:val="32"/>
-              </w:rPr>
-            </w:pPr>
-            <w:r>
-              <w:rPr>
-                <w:rFonts w:hint="eastAsia"/>
-                <w:sz w:val="32"/>
-                <w:szCs w:val="32"/>
-              </w:rPr>
-              <w:t>プロバイダー</w:t>
-            </w:r>
-          </w:p>
-        </w:tc>
-        <w:tc>
-          <w:tcPr>
-            <w:tcW w:w="3003" w:type="dxa"/>
-            <w:vAlign w:val="center"/>
-          </w:tcPr>
-          <w:p>
-            <w:pPr>
-              <w:rPr>
-                <w:rFonts w:hint="eastAsia"/>
-                <w:sz w:val="32"/>
-                <w:szCs w:val="32"/>
-              </w:rPr>
-            </w:pPr>
-          </w:p>
-        </w:tc>
-        <w:tc>
-          <w:tcPr>
-            <w:tcW w:w="3004" w:type="dxa"/>
-            <w:vAlign w:val="center"/>
-          </w:tcPr>
-          <w:p>
-            <w:pPr>
-              <w:rPr>
-                <w:sz w:val="32"/>
-                <w:szCs w:val="32"/>
-                <w:lang w:val="vi-VN"/>
-              </w:rPr>
-            </w:pPr>
-            <w:r>
-              <w:rPr>
-                <w:sz w:val="32"/>
-                <w:szCs w:val="32"/>
-                <w:lang w:val="vi-VN"/>
-              </w:rPr>
-              <w:t>nhà cung cấp, người cung cấp</w:t>
-            </w:r>
-          </w:p>
-        </w:tc>
-      </w:tr>
-      <w:tr>
-        <w:tc>
-          <w:tcPr>
-            <w:tcW w:w="3003" w:type="dxa"/>
-            <w:vAlign w:val="center"/>
-          </w:tcPr>
-          <w:p>
-            <w:pPr>
-              <w:rPr>
-                <w:rFonts w:hint="eastAsia"/>
-                <w:sz w:val="32"/>
-                <w:szCs w:val="32"/>
-              </w:rPr>
-            </w:pPr>
-            <w:r>
-              <w:rPr>
-                <w:rFonts w:hint="eastAsia"/>
-                <w:sz w:val="32"/>
-                <w:szCs w:val="32"/>
-              </w:rPr>
-              <w:t>契約</w:t>
-            </w:r>
-          </w:p>
-        </w:tc>
-        <w:tc>
-          <w:tcPr>
-            <w:tcW w:w="3003" w:type="dxa"/>
-            <w:vAlign w:val="center"/>
-          </w:tcPr>
-          <w:p>
-            <w:pPr>
-              <w:rPr>
-                <w:rFonts w:hint="eastAsia"/>
-                <w:sz w:val="32"/>
-                <w:szCs w:val="32"/>
-              </w:rPr>
-            </w:pPr>
-            <w:r>
-              <w:rPr>
-                <w:rFonts w:hint="eastAsia"/>
-                <w:sz w:val="32"/>
-                <w:szCs w:val="32"/>
-              </w:rPr>
-              <w:t>けいやく</w:t>
-            </w:r>
-          </w:p>
-        </w:tc>
-        <w:tc>
-          <w:tcPr>
-            <w:tcW w:w="3004" w:type="dxa"/>
-            <w:vAlign w:val="center"/>
-          </w:tcPr>
-          <w:p>
-            <w:pPr>
-              <w:rPr>
-                <w:sz w:val="32"/>
-                <w:szCs w:val="32"/>
-                <w:lang w:val="vi-VN"/>
-              </w:rPr>
-            </w:pPr>
-            <w:r>
-              <w:rPr>
-                <w:sz w:val="32"/>
-                <w:szCs w:val="32"/>
-                <w:lang w:val="vi-VN"/>
-              </w:rPr>
-              <w:t>hợp đồng, khế ước</w:t>
-            </w:r>
-          </w:p>
-        </w:tc>
-      </w:tr>
-      <w:tr>
-        <w:tc>
-          <w:tcPr>
-            <w:tcW w:w="3003" w:type="dxa"/>
-            <w:vAlign w:val="center"/>
-          </w:tcPr>
-          <w:p>
-            <w:pPr>
-              <w:rPr>
-                <w:rFonts w:hint="eastAsia"/>
-                <w:sz w:val="32"/>
-                <w:szCs w:val="32"/>
-              </w:rPr>
-            </w:pPr>
-            <w:r>
-              <w:rPr>
-                <w:rFonts w:hint="eastAsia"/>
-                <w:sz w:val="32"/>
-                <w:szCs w:val="32"/>
-              </w:rPr>
-              <w:t>検索</w:t>
-            </w:r>
-          </w:p>
-        </w:tc>
-        <w:tc>
-          <w:tcPr>
-            <w:tcW w:w="3003" w:type="dxa"/>
-            <w:vAlign w:val="center"/>
-          </w:tcPr>
-          <w:p>
-            <w:pPr>
-              <w:rPr>
-                <w:rFonts w:hint="eastAsia"/>
-                <w:sz w:val="32"/>
-                <w:szCs w:val="32"/>
-                <w:lang w:val="vi-VN"/>
-              </w:rPr>
-            </w:pPr>
-            <w:r>
-              <w:rPr>
-                <w:rFonts w:hint="eastAsia"/>
-                <w:sz w:val="32"/>
-                <w:szCs w:val="32"/>
-                <w:lang w:val="vi-VN"/>
-              </w:rPr>
-              <w:t>けんさく</w:t>
-            </w:r>
-          </w:p>
-        </w:tc>
-        <w:tc>
-          <w:tcPr>
-            <w:tcW w:w="3004" w:type="dxa"/>
-            <w:vAlign w:val="center"/>
-          </w:tcPr>
-          <w:p>
-            <w:pPr>
-              <w:rPr>
-                <w:sz w:val="32"/>
-                <w:szCs w:val="32"/>
-                <w:lang w:val="vi-VN"/>
-              </w:rPr>
-            </w:pPr>
-            <w:r>
-              <w:rPr>
-                <w:sz w:val="32"/>
-                <w:szCs w:val="32"/>
-                <w:lang w:val="vi-VN"/>
-              </w:rPr>
-              <w:t>tìm kiếm</w:t>
-            </w:r>
-          </w:p>
-        </w:tc>
-      </w:tr>
-      <w:tr>
-        <w:tc>
-          <w:tcPr>
-            <w:tcW w:w="3003" w:type="dxa"/>
-            <w:vAlign w:val="center"/>
-          </w:tcPr>
-          <w:p>
-            <w:pPr>
-              <w:rPr>
-                <w:rFonts w:hint="eastAsia"/>
-                <w:sz w:val="32"/>
-                <w:szCs w:val="32"/>
-              </w:rPr>
-            </w:pPr>
-            <w:r>
-              <w:rPr>
-                <w:rFonts w:hint="eastAsia"/>
-                <w:sz w:val="32"/>
-                <w:szCs w:val="32"/>
-              </w:rPr>
-              <w:t>フリーズ</w:t>
-            </w:r>
-          </w:p>
-        </w:tc>
-        <w:tc>
-          <w:tcPr>
-            <w:tcW w:w="3003" w:type="dxa"/>
-            <w:vAlign w:val="center"/>
-          </w:tcPr>
-          <w:p>
-            <w:pPr>
-              <w:rPr>
-                <w:sz w:val="32"/>
-                <w:szCs w:val="32"/>
-                <w:lang w:val="vi-VN"/>
-              </w:rPr>
-            </w:pPr>
-          </w:p>
-        </w:tc>
-        <w:tc>
-          <w:tcPr>
-            <w:tcW w:w="3004" w:type="dxa"/>
-            <w:vAlign w:val="center"/>
-          </w:tcPr>
-          <w:p>
-            <w:pPr>
-              <w:rPr>
-                <w:sz w:val="32"/>
-                <w:szCs w:val="32"/>
-                <w:lang w:val="vi-VN"/>
-              </w:rPr>
-            </w:pPr>
-            <w:r>
-              <w:rPr>
-                <w:sz w:val="32"/>
-                <w:szCs w:val="32"/>
-                <w:lang w:val="vi-VN"/>
-              </w:rPr>
-              <w:t>treo máy</w:t>
-            </w:r>
-          </w:p>
-        </w:tc>
-      </w:tr>
-      <w:tr>
-        <w:tc>
-          <w:tcPr>
-            <w:tcW w:w="3003" w:type="dxa"/>
-            <w:vAlign w:val="center"/>
-          </w:tcPr>
-          <w:p>
-            <w:pPr>
-              <w:rPr>
-                <w:rFonts w:hint="eastAsia"/>
-                <w:sz w:val="32"/>
-                <w:szCs w:val="32"/>
-                <w:lang w:val="vi-VN"/>
-              </w:rPr>
-            </w:pPr>
-            <w:r>
-              <w:rPr>
-                <w:rFonts w:hint="eastAsia"/>
-                <w:sz w:val="32"/>
-                <w:szCs w:val="32"/>
-                <w:lang w:val="vi-VN"/>
-              </w:rPr>
-              <w:t>更新する</w:t>
-            </w:r>
-          </w:p>
-        </w:tc>
-        <w:tc>
-          <w:tcPr>
-            <w:tcW w:w="3003" w:type="dxa"/>
-            <w:vAlign w:val="center"/>
-          </w:tcPr>
-          <w:p>
-            <w:pPr>
-              <w:rPr>
-                <w:rFonts w:hint="eastAsia"/>
-                <w:sz w:val="32"/>
-                <w:szCs w:val="32"/>
-                <w:lang w:val="vi-VN"/>
-              </w:rPr>
-            </w:pPr>
-            <w:r>
-              <w:rPr>
-                <w:rFonts w:hint="eastAsia"/>
-                <w:sz w:val="32"/>
-                <w:szCs w:val="32"/>
-                <w:lang w:val="vi-VN"/>
-              </w:rPr>
-              <w:t>こうしんする</w:t>
-            </w:r>
-          </w:p>
-        </w:tc>
-        <w:tc>
-          <w:tcPr>
-            <w:tcW w:w="3004" w:type="dxa"/>
-            <w:vAlign w:val="center"/>
-          </w:tcPr>
-          <w:p>
-            <w:pPr>
-              <w:rPr>
-                <w:sz w:val="32"/>
-                <w:szCs w:val="32"/>
-                <w:lang w:val="vi-VN"/>
-              </w:rPr>
-            </w:pPr>
-            <w:r>
-              <w:rPr>
-                <w:sz w:val="32"/>
-                <w:szCs w:val="32"/>
-                <w:lang w:val="vi-VN"/>
-              </w:rPr>
-              <w:t>cập nhật</w:t>
+              <w:t>改行する</w:t>
+            </w:r>
+          </w:p>
+        </w:tc>
+        <w:tc>
+          <w:tcPr>
+            <w:tcW w:w="3003" w:type="dxa"/>
+            <w:vAlign w:val="center"/>
+          </w:tcPr>
+          <w:p>
+            <w:pPr>
+              <w:rPr>
+                <w:rFonts w:hint="eastAsia"/>
+                <w:sz w:val="32"/>
+                <w:szCs w:val="32"/>
+                <w:lang w:val="vi-VN"/>
+              </w:rPr>
+            </w:pPr>
+            <w:r>
+              <w:rPr>
+                <w:rFonts w:hint="eastAsia"/>
+                <w:sz w:val="32"/>
+                <w:szCs w:val="32"/>
+                <w:lang w:val="vi-VN"/>
+              </w:rPr>
+              <w:t>かいぎょうする</w:t>
+            </w:r>
+          </w:p>
+        </w:tc>
+        <w:tc>
+          <w:tcPr>
+            <w:tcW w:w="3004" w:type="dxa"/>
+            <w:vAlign w:val="center"/>
+          </w:tcPr>
+          <w:p>
+            <w:pPr>
+              <w:rPr>
+                <w:rFonts w:hint="eastAsia"/>
+                <w:sz w:val="32"/>
+                <w:szCs w:val="32"/>
+                <w:lang w:val="vi-VN"/>
+              </w:rPr>
+            </w:pPr>
+            <w:r>
+              <w:rPr>
+                <w:sz w:val="32"/>
+                <w:szCs w:val="32"/>
+                <w:lang w:val="vi-VN"/>
+              </w:rPr>
+              <w:t>xuống dòng</w:t>
+            </w:r>
+          </w:p>
+        </w:tc>
+      </w:tr>
+      <w:tr>
+        <w:tc>
+          <w:tcPr>
+            <w:tcW w:w="3003" w:type="dxa"/>
+            <w:vAlign w:val="center"/>
+          </w:tcPr>
+          <w:p>
+            <w:pPr>
+              <w:rPr>
+                <w:rFonts w:hint="eastAsia"/>
+                <w:sz w:val="32"/>
+                <w:szCs w:val="32"/>
+                <w:lang w:val="vi-VN"/>
+              </w:rPr>
+            </w:pPr>
+            <w:r>
+              <w:rPr>
+                <w:rFonts w:hint="eastAsia"/>
+                <w:sz w:val="32"/>
+                <w:szCs w:val="32"/>
+                <w:lang w:val="vi-VN"/>
+              </w:rPr>
+              <w:t>カーソル</w:t>
+            </w:r>
+          </w:p>
+        </w:tc>
+        <w:tc>
+          <w:tcPr>
+            <w:tcW w:w="3003" w:type="dxa"/>
+            <w:vAlign w:val="center"/>
+          </w:tcPr>
+          <w:p>
+            <w:pPr>
+              <w:rPr>
+                <w:sz w:val="32"/>
+                <w:szCs w:val="32"/>
+                <w:lang w:val="vi-VN"/>
+              </w:rPr>
+            </w:pPr>
+          </w:p>
+        </w:tc>
+        <w:tc>
+          <w:tcPr>
+            <w:tcW w:w="3004" w:type="dxa"/>
+            <w:vAlign w:val="center"/>
+          </w:tcPr>
+          <w:p>
+            <w:pPr>
+              <w:rPr>
+                <w:sz w:val="32"/>
+                <w:szCs w:val="32"/>
+                <w:lang w:val="vi-VN"/>
+              </w:rPr>
+            </w:pPr>
+            <w:r>
+              <w:rPr>
+                <w:sz w:val="32"/>
+                <w:szCs w:val="32"/>
+                <w:lang w:val="vi-VN"/>
+              </w:rPr>
+              <w:t>con trỏ</w:t>
+            </w:r>
+          </w:p>
+        </w:tc>
+      </w:tr>
+      <w:tr>
+        <w:tc>
+          <w:tcPr>
+            <w:tcW w:w="3003" w:type="dxa"/>
+            <w:vAlign w:val="center"/>
+          </w:tcPr>
+          <w:p>
+            <w:pPr>
+              <w:rPr>
+                <w:rFonts w:hint="eastAsia"/>
+                <w:sz w:val="32"/>
+                <w:szCs w:val="32"/>
+              </w:rPr>
+            </w:pPr>
+            <w:r>
+              <w:rPr>
+                <w:rFonts w:hint="eastAsia"/>
+                <w:sz w:val="32"/>
+                <w:szCs w:val="32"/>
+              </w:rPr>
+              <w:t>右に寄せる</w:t>
+            </w:r>
+          </w:p>
+        </w:tc>
+        <w:tc>
+          <w:tcPr>
+            <w:tcW w:w="3003" w:type="dxa"/>
+            <w:vAlign w:val="center"/>
+          </w:tcPr>
+          <w:p>
+            <w:pPr>
+              <w:rPr>
+                <w:rFonts w:hint="eastAsia"/>
+                <w:sz w:val="32"/>
+                <w:szCs w:val="32"/>
+              </w:rPr>
+            </w:pPr>
+            <w:proofErr w:type="gramStart"/>
+            <w:r>
+              <w:rPr>
+                <w:rFonts w:hint="eastAsia"/>
+                <w:sz w:val="32"/>
+                <w:szCs w:val="32"/>
+              </w:rPr>
+              <w:t>みぎに</w:t>
+            </w:r>
+            <w:proofErr w:type="gramEnd"/>
+            <w:r>
+              <w:rPr>
+                <w:rFonts w:hint="eastAsia"/>
+                <w:sz w:val="32"/>
+                <w:szCs w:val="32"/>
+              </w:rPr>
+              <w:t>よせる</w:t>
+            </w:r>
+          </w:p>
+        </w:tc>
+        <w:tc>
+          <w:tcPr>
+            <w:tcW w:w="3004" w:type="dxa"/>
+            <w:vAlign w:val="center"/>
+          </w:tcPr>
+          <w:p>
+            <w:pPr>
+              <w:rPr>
+                <w:sz w:val="32"/>
+                <w:szCs w:val="32"/>
+                <w:lang w:val="vi-VN"/>
+              </w:rPr>
+            </w:pPr>
+            <w:r>
+              <w:rPr>
+                <w:sz w:val="32"/>
+                <w:szCs w:val="32"/>
+                <w:lang w:val="vi-VN"/>
+              </w:rPr>
+              <w:t>căn lề phải</w:t>
+            </w:r>
+          </w:p>
+        </w:tc>
+      </w:tr>
+      <w:tr>
+        <w:tc>
+          <w:tcPr>
+            <w:tcW w:w="3003" w:type="dxa"/>
+            <w:vAlign w:val="center"/>
+          </w:tcPr>
+          <w:p>
+            <w:pPr>
+              <w:rPr>
+                <w:rFonts w:hint="eastAsia"/>
+                <w:sz w:val="32"/>
+                <w:szCs w:val="32"/>
+              </w:rPr>
+            </w:pPr>
+            <w:r>
+              <w:rPr>
+                <w:rFonts w:hint="eastAsia"/>
+                <w:sz w:val="32"/>
+                <w:szCs w:val="32"/>
+              </w:rPr>
+              <w:t>挿入</w:t>
+            </w:r>
+          </w:p>
+        </w:tc>
+        <w:tc>
+          <w:tcPr>
+            <w:tcW w:w="3003" w:type="dxa"/>
+            <w:vAlign w:val="center"/>
+          </w:tcPr>
+          <w:p>
+            <w:pPr>
+              <w:rPr>
+                <w:rFonts w:hint="eastAsia"/>
+                <w:sz w:val="32"/>
+                <w:szCs w:val="32"/>
+              </w:rPr>
+            </w:pPr>
+            <w:r>
+              <w:rPr>
+                <w:rFonts w:hint="eastAsia"/>
+                <w:sz w:val="32"/>
+                <w:szCs w:val="32"/>
+              </w:rPr>
+              <w:t>そうにゅう</w:t>
+            </w:r>
+          </w:p>
+        </w:tc>
+        <w:tc>
+          <w:tcPr>
+            <w:tcW w:w="3004" w:type="dxa"/>
+            <w:vAlign w:val="center"/>
+          </w:tcPr>
+          <w:p>
+            <w:pPr>
+              <w:rPr>
+                <w:sz w:val="32"/>
+                <w:szCs w:val="32"/>
+                <w:lang w:val="vi-VN"/>
+              </w:rPr>
+            </w:pPr>
+            <w:r>
+              <w:rPr>
+                <w:sz w:val="32"/>
+                <w:szCs w:val="32"/>
+                <w:lang w:val="vi-VN"/>
+              </w:rPr>
+              <w:t>sự chèn vào, sự đưa vào</w:t>
+            </w:r>
+          </w:p>
+        </w:tc>
+      </w:tr>
+      <w:tr>
+        <w:tc>
+          <w:tcPr>
+            <w:tcW w:w="3003" w:type="dxa"/>
+            <w:vAlign w:val="center"/>
+          </w:tcPr>
+          <w:p>
+            <w:pPr>
+              <w:rPr>
+                <w:rFonts w:hint="eastAsia"/>
+                <w:sz w:val="32"/>
+                <w:szCs w:val="32"/>
+              </w:rPr>
+            </w:pPr>
+            <w:r>
+              <w:rPr>
+                <w:rFonts w:hint="eastAsia"/>
+                <w:sz w:val="32"/>
+                <w:szCs w:val="32"/>
+              </w:rPr>
+              <w:t>やり直す</w:t>
+            </w:r>
+          </w:p>
+        </w:tc>
+        <w:tc>
+          <w:tcPr>
+            <w:tcW w:w="3003" w:type="dxa"/>
+            <w:vAlign w:val="center"/>
+          </w:tcPr>
+          <w:p>
+            <w:pPr>
+              <w:rPr>
+                <w:rFonts w:hint="eastAsia"/>
+                <w:sz w:val="32"/>
+                <w:szCs w:val="32"/>
+              </w:rPr>
+            </w:pPr>
+            <w:r>
+              <w:rPr>
+                <w:rFonts w:hint="eastAsia"/>
+                <w:sz w:val="32"/>
+                <w:szCs w:val="32"/>
+              </w:rPr>
+              <w:t>やりなおす</w:t>
+            </w:r>
+          </w:p>
+        </w:tc>
+        <w:tc>
+          <w:tcPr>
+            <w:tcW w:w="3004" w:type="dxa"/>
+            <w:vAlign w:val="center"/>
+          </w:tcPr>
+          <w:p>
+            <w:pPr>
+              <w:rPr>
+                <w:sz w:val="32"/>
+                <w:szCs w:val="32"/>
+                <w:lang w:val="vi-VN"/>
+              </w:rPr>
+            </w:pPr>
+            <w:r>
+              <w:rPr>
+                <w:sz w:val="32"/>
+                <w:szCs w:val="32"/>
+                <w:lang w:val="vi-VN"/>
+              </w:rPr>
+              <w:t>làm lại</w:t>
+            </w:r>
+          </w:p>
+        </w:tc>
+      </w:tr>
+      <w:tr>
+        <w:tc>
+          <w:tcPr>
+            <w:tcW w:w="3003" w:type="dxa"/>
+            <w:vAlign w:val="center"/>
+          </w:tcPr>
+          <w:p>
+            <w:pPr>
+              <w:rPr>
+                <w:rFonts w:hint="eastAsia"/>
+                <w:sz w:val="32"/>
+                <w:szCs w:val="32"/>
+              </w:rPr>
+            </w:pPr>
+            <w:r>
+              <w:rPr>
+                <w:rFonts w:hint="eastAsia"/>
+                <w:sz w:val="32"/>
+                <w:szCs w:val="32"/>
+              </w:rPr>
+              <w:t>切り取る</w:t>
+            </w:r>
+          </w:p>
+        </w:tc>
+        <w:tc>
+          <w:tcPr>
+            <w:tcW w:w="3003" w:type="dxa"/>
+            <w:vAlign w:val="center"/>
+          </w:tcPr>
+          <w:p>
+            <w:pPr>
+              <w:rPr>
+                <w:rFonts w:hint="eastAsia"/>
+                <w:sz w:val="32"/>
+                <w:szCs w:val="32"/>
+              </w:rPr>
+            </w:pPr>
+            <w:r>
+              <w:rPr>
+                <w:rFonts w:hint="eastAsia"/>
+                <w:sz w:val="32"/>
+                <w:szCs w:val="32"/>
+              </w:rPr>
+              <w:t>きりとる</w:t>
+            </w:r>
+          </w:p>
+        </w:tc>
+        <w:tc>
+          <w:tcPr>
+            <w:tcW w:w="3004" w:type="dxa"/>
+            <w:vAlign w:val="center"/>
+          </w:tcPr>
+          <w:p>
+            <w:pPr>
+              <w:rPr>
+                <w:sz w:val="32"/>
+                <w:szCs w:val="32"/>
+                <w:lang w:val="vi-VN"/>
+              </w:rPr>
+            </w:pPr>
+            <w:r>
+              <w:rPr>
+                <w:sz w:val="32"/>
+                <w:szCs w:val="32"/>
+                <w:lang w:val="vi-VN"/>
+              </w:rPr>
+              <w:t>cut</w:t>
+            </w:r>
+          </w:p>
+        </w:tc>
+      </w:tr>
+      <w:tr>
+        <w:tc>
+          <w:tcPr>
+            <w:tcW w:w="3003" w:type="dxa"/>
+            <w:vAlign w:val="center"/>
+          </w:tcPr>
+          <w:p>
+            <w:pPr>
+              <w:rPr>
+                <w:rFonts w:hint="eastAsia"/>
+                <w:sz w:val="32"/>
+                <w:szCs w:val="32"/>
+              </w:rPr>
+            </w:pPr>
+            <w:r>
+              <w:rPr>
+                <w:rFonts w:hint="eastAsia"/>
+                <w:sz w:val="32"/>
+                <w:szCs w:val="32"/>
+              </w:rPr>
+              <w:t>貼り付ける</w:t>
+            </w:r>
+          </w:p>
+        </w:tc>
+        <w:tc>
+          <w:tcPr>
+            <w:tcW w:w="3003" w:type="dxa"/>
+            <w:vAlign w:val="center"/>
+          </w:tcPr>
+          <w:p>
+            <w:pPr>
+              <w:rPr>
+                <w:rFonts w:hint="eastAsia"/>
+                <w:sz w:val="32"/>
+                <w:szCs w:val="32"/>
+              </w:rPr>
+            </w:pPr>
+            <w:r>
+              <w:rPr>
+                <w:rFonts w:hint="eastAsia"/>
+                <w:sz w:val="32"/>
+                <w:szCs w:val="32"/>
+              </w:rPr>
+              <w:t>はりつける</w:t>
+            </w:r>
+          </w:p>
+        </w:tc>
+        <w:tc>
+          <w:tcPr>
+            <w:tcW w:w="3004" w:type="dxa"/>
+            <w:vAlign w:val="center"/>
+          </w:tcPr>
+          <w:p>
+            <w:pPr>
+              <w:rPr>
+                <w:sz w:val="32"/>
+                <w:szCs w:val="32"/>
+                <w:lang w:val="vi-VN"/>
+              </w:rPr>
+            </w:pPr>
+            <w:r>
+              <w:rPr>
+                <w:sz w:val="32"/>
+                <w:szCs w:val="32"/>
+                <w:lang w:val="vi-VN"/>
+              </w:rPr>
+              <w:t>paste</w:t>
+            </w:r>
+          </w:p>
+        </w:tc>
+      </w:tr>
+      <w:tr>
+        <w:tc>
+          <w:tcPr>
+            <w:tcW w:w="3003" w:type="dxa"/>
+            <w:vAlign w:val="center"/>
+          </w:tcPr>
+          <w:p>
+            <w:pPr>
+              <w:rPr>
+                <w:rFonts w:hint="eastAsia"/>
+                <w:sz w:val="32"/>
+                <w:szCs w:val="32"/>
+              </w:rPr>
+            </w:pPr>
+            <w:r>
+              <w:rPr>
+                <w:rFonts w:hint="eastAsia"/>
+                <w:sz w:val="32"/>
+                <w:szCs w:val="32"/>
+              </w:rPr>
+              <w:t>添付する</w:t>
+            </w:r>
+          </w:p>
+        </w:tc>
+        <w:tc>
+          <w:tcPr>
+            <w:tcW w:w="3003" w:type="dxa"/>
+            <w:vAlign w:val="center"/>
+          </w:tcPr>
+          <w:p>
+            <w:pPr>
+              <w:rPr>
+                <w:rFonts w:hint="eastAsia"/>
+                <w:sz w:val="32"/>
+                <w:szCs w:val="32"/>
+              </w:rPr>
+            </w:pPr>
+            <w:r>
+              <w:rPr>
+                <w:rFonts w:hint="eastAsia"/>
+                <w:sz w:val="32"/>
+                <w:szCs w:val="32"/>
+              </w:rPr>
+              <w:t>てんぷする</w:t>
+            </w:r>
+          </w:p>
+        </w:tc>
+        <w:tc>
+          <w:tcPr>
+            <w:tcW w:w="3004" w:type="dxa"/>
+            <w:vAlign w:val="center"/>
+          </w:tcPr>
+          <w:p>
+            <w:pPr>
+              <w:rPr>
+                <w:sz w:val="32"/>
+                <w:szCs w:val="32"/>
+                <w:lang w:val="vi-VN"/>
+              </w:rPr>
+            </w:pPr>
+            <w:r>
+              <w:rPr>
+                <w:sz w:val="32"/>
+                <w:szCs w:val="32"/>
+                <w:lang w:val="vi-VN"/>
+              </w:rPr>
+              <w:t>đính kèm</w:t>
+            </w:r>
+          </w:p>
+        </w:tc>
+      </w:tr>
+    </w:tbl>
+    <w:p>
+      <w:pPr>
+        <w:rPr>
+          <w:lang w:val="vi-VN"/>
+        </w:rPr>
+      </w:pPr>
+    </w:p>
+    <w:p>
+      <w:pPr>
+        <w:rPr>
+          <w:lang w:val="vi-VN"/>
+        </w:rPr>
+      </w:pPr>
+      <w:r>
+        <w:rPr>
+          <w:lang w:val="vi-VN"/>
+        </w:rPr>
+        <w:br w:type="page"/>
+      </w:r>
+    </w:p>
+    <w:tbl>
+      <w:tblPr>
+        <w:tblStyle w:val="TableGrid"/>
+        <w:tblW w:w="0" w:type="auto"/>
+        <w:tblLook w:val="04A0" w:firstRow="1" w:lastRow="0" w:firstColumn="1" w:lastColumn="0" w:noHBand="0" w:noVBand="1"/>
+      </w:tblPr>
+      <w:tblGrid>
+        <w:gridCol w:w="3003"/>
+        <w:gridCol w:w="3003"/>
+        <w:gridCol w:w="3004"/>
+      </w:tblGrid>
+      <w:tr>
+        <w:tc>
+          <w:tcPr>
+            <w:tcW w:w="9010" w:type="dxa"/>
+            <w:gridSpan w:val="3"/>
+            <w:vAlign w:val="center"/>
+          </w:tcPr>
+          <w:p>
+            <w:pPr>
+              <w:jc w:val="center"/>
+              <w:rPr>
+                <w:b/>
+                <w:sz w:val="72"/>
+                <w:szCs w:val="72"/>
+                <w:lang w:val="vi-VN"/>
+              </w:rPr>
+            </w:pPr>
+            <w:r>
+              <w:rPr>
+                <w:b/>
+                <w:sz w:val="72"/>
+                <w:szCs w:val="72"/>
+                <w:lang w:val="vi-VN"/>
+              </w:rPr>
+              <w:lastRenderedPageBreak/>
+              <w:t>BÀI 2-6</w:t>
+            </w:r>
+          </w:p>
+        </w:tc>
+      </w:tr>
+      <w:tr>
+        <w:tc>
+          <w:tcPr>
+            <w:tcW w:w="9010" w:type="dxa"/>
+            <w:gridSpan w:val="3"/>
+            <w:vAlign w:val="center"/>
+          </w:tcPr>
+          <w:p>
+            <w:pPr>
+              <w:jc w:val="center"/>
+              <w:rPr>
+                <w:b/>
+                <w:sz w:val="40"/>
+                <w:szCs w:val="40"/>
+                <w:lang w:val="vi-VN"/>
+              </w:rPr>
+            </w:pPr>
+            <w:r>
+              <w:rPr>
+                <w:rFonts w:hint="eastAsia"/>
+                <w:b/>
+                <w:sz w:val="40"/>
+                <w:szCs w:val="40"/>
+                <w:lang w:val="vi-VN"/>
+              </w:rPr>
+              <w:t>パソコンを使っています</w:t>
+            </w:r>
+          </w:p>
+        </w:tc>
+      </w:tr>
+      <w:tr>
+        <w:tc>
+          <w:tcPr>
+            <w:tcW w:w="3003" w:type="dxa"/>
+            <w:vAlign w:val="center"/>
+          </w:tcPr>
+          <w:p>
+            <w:pPr>
+              <w:rPr>
+                <w:rFonts w:hint="eastAsia"/>
+                <w:sz w:val="32"/>
+                <w:szCs w:val="32"/>
+                <w:lang w:val="vi-VN"/>
+              </w:rPr>
+            </w:pPr>
+            <w:r>
+              <w:rPr>
+                <w:rFonts w:hint="eastAsia"/>
+                <w:sz w:val="32"/>
+                <w:szCs w:val="32"/>
+                <w:lang w:val="vi-VN"/>
+              </w:rPr>
+              <w:t>インク／トナーがなくなる</w:t>
+            </w:r>
+          </w:p>
+        </w:tc>
+        <w:tc>
+          <w:tcPr>
+            <w:tcW w:w="3003" w:type="dxa"/>
+            <w:vAlign w:val="center"/>
+          </w:tcPr>
+          <w:p>
+            <w:pPr>
+              <w:rPr>
+                <w:rFonts w:hint="eastAsia"/>
+                <w:sz w:val="32"/>
+                <w:szCs w:val="32"/>
+                <w:lang w:val="vi-VN"/>
+              </w:rPr>
+            </w:pPr>
+          </w:p>
+        </w:tc>
+        <w:tc>
+          <w:tcPr>
+            <w:tcW w:w="3004" w:type="dxa"/>
+            <w:vAlign w:val="center"/>
+          </w:tcPr>
+          <w:p>
+            <w:pPr>
+              <w:rPr>
+                <w:sz w:val="32"/>
+                <w:szCs w:val="32"/>
+                <w:lang w:val="vi-VN"/>
+              </w:rPr>
+            </w:pPr>
+            <w:r>
+              <w:rPr>
+                <w:sz w:val="32"/>
+                <w:szCs w:val="32"/>
+                <w:lang w:val="vi-VN"/>
+              </w:rPr>
+              <w:t>hết mực máy in</w:t>
+            </w:r>
+          </w:p>
+        </w:tc>
+      </w:tr>
+      <w:tr>
+        <w:tc>
+          <w:tcPr>
+            <w:tcW w:w="3003" w:type="dxa"/>
+            <w:vAlign w:val="center"/>
+          </w:tcPr>
+          <w:p>
+            <w:pPr>
+              <w:rPr>
+                <w:rFonts w:hint="eastAsia"/>
+                <w:sz w:val="32"/>
+                <w:szCs w:val="32"/>
+                <w:lang w:val="vi-VN"/>
+              </w:rPr>
+            </w:pPr>
+            <w:r>
+              <w:rPr>
+                <w:rFonts w:hint="eastAsia"/>
+                <w:sz w:val="32"/>
+                <w:szCs w:val="32"/>
+                <w:lang w:val="vi-VN"/>
+              </w:rPr>
+              <w:t>余白</w:t>
+            </w:r>
+          </w:p>
+        </w:tc>
+        <w:tc>
+          <w:tcPr>
+            <w:tcW w:w="3003" w:type="dxa"/>
+            <w:vAlign w:val="center"/>
+          </w:tcPr>
+          <w:p>
+            <w:pPr>
+              <w:rPr>
+                <w:rFonts w:hint="eastAsia"/>
+                <w:sz w:val="32"/>
+                <w:szCs w:val="32"/>
+                <w:lang w:val="vi-VN"/>
+              </w:rPr>
+            </w:pPr>
+            <w:r>
+              <w:rPr>
+                <w:rFonts w:hint="eastAsia"/>
+                <w:sz w:val="32"/>
+                <w:szCs w:val="32"/>
+                <w:lang w:val="vi-VN"/>
+              </w:rPr>
+              <w:t>よはく</w:t>
+            </w:r>
+          </w:p>
+        </w:tc>
+        <w:tc>
+          <w:tcPr>
+            <w:tcW w:w="3004" w:type="dxa"/>
+            <w:vAlign w:val="center"/>
+          </w:tcPr>
+          <w:p>
+            <w:pPr>
+              <w:rPr>
+                <w:sz w:val="32"/>
+                <w:szCs w:val="32"/>
+                <w:lang w:val="vi-VN"/>
+              </w:rPr>
+            </w:pPr>
+            <w:r>
+              <w:rPr>
+                <w:sz w:val="32"/>
+                <w:szCs w:val="32"/>
+                <w:lang w:val="vi-VN"/>
+              </w:rPr>
+              <w:t>lề giấy</w:t>
+            </w:r>
+          </w:p>
+        </w:tc>
+      </w:tr>
+      <w:tr>
+        <w:tc>
+          <w:tcPr>
+            <w:tcW w:w="3003" w:type="dxa"/>
+            <w:vAlign w:val="center"/>
+          </w:tcPr>
+          <w:p>
+            <w:pPr>
+              <w:rPr>
+                <w:rFonts w:hint="eastAsia"/>
+                <w:sz w:val="32"/>
+                <w:szCs w:val="32"/>
+              </w:rPr>
+            </w:pPr>
+            <w:r>
+              <w:rPr>
+                <w:rFonts w:hint="eastAsia"/>
+                <w:sz w:val="32"/>
+                <w:szCs w:val="32"/>
+              </w:rPr>
+              <w:t>ずれる</w:t>
+            </w:r>
+          </w:p>
+        </w:tc>
+        <w:tc>
+          <w:tcPr>
+            <w:tcW w:w="3003" w:type="dxa"/>
+            <w:vAlign w:val="center"/>
+          </w:tcPr>
+          <w:p>
+            <w:pPr>
+              <w:rPr>
+                <w:rFonts w:hint="eastAsia"/>
+                <w:sz w:val="32"/>
+                <w:szCs w:val="32"/>
+              </w:rPr>
+            </w:pPr>
+          </w:p>
+        </w:tc>
+        <w:tc>
+          <w:tcPr>
+            <w:tcW w:w="3004" w:type="dxa"/>
+            <w:vAlign w:val="center"/>
+          </w:tcPr>
+          <w:p>
+            <w:pPr>
+              <w:rPr>
+                <w:sz w:val="32"/>
+                <w:szCs w:val="32"/>
+                <w:lang w:val="vi-VN"/>
+              </w:rPr>
+            </w:pPr>
+            <w:r>
+              <w:rPr>
+                <w:sz w:val="32"/>
+                <w:szCs w:val="32"/>
+                <w:lang w:val="vi-VN"/>
+              </w:rPr>
+              <w:t>trượt, lệch khỏi</w:t>
+            </w:r>
+          </w:p>
+        </w:tc>
+      </w:tr>
+      <w:tr>
+        <w:tc>
+          <w:tcPr>
+            <w:tcW w:w="3003" w:type="dxa"/>
+            <w:vAlign w:val="center"/>
+          </w:tcPr>
+          <w:p>
+            <w:pPr>
+              <w:rPr>
+                <w:rFonts w:hint="eastAsia"/>
+                <w:sz w:val="32"/>
+                <w:szCs w:val="32"/>
+              </w:rPr>
+            </w:pPr>
+            <w:r>
+              <w:rPr>
+                <w:rFonts w:hint="eastAsia"/>
+                <w:sz w:val="32"/>
+                <w:szCs w:val="32"/>
+              </w:rPr>
+              <w:t>手間</w:t>
+            </w:r>
+          </w:p>
+        </w:tc>
+        <w:tc>
+          <w:tcPr>
+            <w:tcW w:w="3003" w:type="dxa"/>
+            <w:vAlign w:val="center"/>
+          </w:tcPr>
+          <w:p>
+            <w:pPr>
+              <w:rPr>
+                <w:rFonts w:hint="eastAsia"/>
+                <w:sz w:val="32"/>
+                <w:szCs w:val="32"/>
+              </w:rPr>
+            </w:pPr>
+            <w:proofErr w:type="gramStart"/>
+            <w:r>
+              <w:rPr>
+                <w:rFonts w:hint="eastAsia"/>
+                <w:sz w:val="32"/>
+                <w:szCs w:val="32"/>
+              </w:rPr>
+              <w:t>てま</w:t>
+            </w:r>
+            <w:proofErr w:type="gramEnd"/>
+          </w:p>
+        </w:tc>
+        <w:tc>
+          <w:tcPr>
+            <w:tcW w:w="3004" w:type="dxa"/>
+            <w:vAlign w:val="center"/>
+          </w:tcPr>
+          <w:p>
+            <w:pPr>
+              <w:rPr>
+                <w:sz w:val="32"/>
+                <w:szCs w:val="32"/>
+                <w:lang w:val="vi-VN"/>
+              </w:rPr>
+            </w:pPr>
+            <w:r>
+              <w:rPr>
+                <w:sz w:val="32"/>
+                <w:szCs w:val="32"/>
+                <w:lang w:val="vi-VN"/>
+              </w:rPr>
+              <w:t>công sức, thời gian</w:t>
+            </w:r>
+          </w:p>
+        </w:tc>
+      </w:tr>
+      <w:tr>
+        <w:tc>
+          <w:tcPr>
+            <w:tcW w:w="3003" w:type="dxa"/>
+            <w:vAlign w:val="center"/>
+          </w:tcPr>
+          <w:p>
+            <w:pPr>
+              <w:rPr>
+                <w:rFonts w:hint="eastAsia"/>
+                <w:sz w:val="32"/>
+                <w:szCs w:val="32"/>
+              </w:rPr>
+            </w:pPr>
+            <w:r>
+              <w:rPr>
+                <w:rFonts w:hint="eastAsia"/>
+                <w:sz w:val="32"/>
+                <w:szCs w:val="32"/>
+              </w:rPr>
+              <w:t>消去</w:t>
+            </w:r>
+          </w:p>
+        </w:tc>
+        <w:tc>
+          <w:tcPr>
+            <w:tcW w:w="3003" w:type="dxa"/>
+            <w:vAlign w:val="center"/>
+          </w:tcPr>
+          <w:p>
+            <w:pPr>
+              <w:rPr>
+                <w:rFonts w:hint="eastAsia"/>
+                <w:sz w:val="32"/>
+                <w:szCs w:val="32"/>
+              </w:rPr>
+            </w:pPr>
+            <w:r>
+              <w:rPr>
+                <w:rFonts w:hint="eastAsia"/>
+                <w:sz w:val="32"/>
+                <w:szCs w:val="32"/>
+              </w:rPr>
+              <w:t>しょうきょ</w:t>
+            </w:r>
+          </w:p>
+        </w:tc>
+        <w:tc>
+          <w:tcPr>
+            <w:tcW w:w="3004" w:type="dxa"/>
+            <w:vAlign w:val="center"/>
+          </w:tcPr>
+          <w:p>
+            <w:pPr>
+              <w:rPr>
+                <w:sz w:val="32"/>
+                <w:szCs w:val="32"/>
+                <w:lang w:val="vi-VN"/>
+              </w:rPr>
+            </w:pPr>
+            <w:r>
+              <w:rPr>
+                <w:sz w:val="32"/>
+                <w:szCs w:val="32"/>
+                <w:lang w:val="vi-VN"/>
+              </w:rPr>
+              <w:t>xoá bỏ</w:t>
+            </w:r>
+          </w:p>
+        </w:tc>
+      </w:tr>
+      <w:tr>
+        <w:tc>
+          <w:tcPr>
+            <w:tcW w:w="3003" w:type="dxa"/>
+            <w:vAlign w:val="center"/>
+          </w:tcPr>
+          <w:p>
+            <w:pPr>
+              <w:rPr>
+                <w:rFonts w:hint="eastAsia"/>
+                <w:sz w:val="32"/>
+                <w:szCs w:val="32"/>
+              </w:rPr>
+            </w:pPr>
+            <w:r>
+              <w:rPr>
+                <w:rFonts w:hint="eastAsia"/>
+                <w:sz w:val="32"/>
+                <w:szCs w:val="32"/>
+              </w:rPr>
+              <w:t>対応する</w:t>
+            </w:r>
+          </w:p>
+        </w:tc>
+        <w:tc>
+          <w:tcPr>
+            <w:tcW w:w="3003" w:type="dxa"/>
+            <w:vAlign w:val="center"/>
+          </w:tcPr>
+          <w:p>
+            <w:pPr>
+              <w:rPr>
+                <w:rFonts w:hint="eastAsia"/>
+                <w:sz w:val="32"/>
+                <w:szCs w:val="32"/>
+              </w:rPr>
+            </w:pPr>
+            <w:r>
+              <w:rPr>
+                <w:rFonts w:hint="eastAsia"/>
+                <w:sz w:val="32"/>
+                <w:szCs w:val="32"/>
+              </w:rPr>
+              <w:t>たいおうする</w:t>
+            </w:r>
+          </w:p>
+        </w:tc>
+        <w:tc>
+          <w:tcPr>
+            <w:tcW w:w="3004" w:type="dxa"/>
+            <w:vAlign w:val="center"/>
+          </w:tcPr>
+          <w:p>
+            <w:pPr>
+              <w:rPr>
+                <w:sz w:val="32"/>
+                <w:szCs w:val="32"/>
+                <w:lang w:val="vi-VN"/>
+              </w:rPr>
+            </w:pPr>
+            <w:r>
+              <w:rPr>
+                <w:sz w:val="32"/>
+                <w:szCs w:val="32"/>
+                <w:lang w:val="vi-VN"/>
+              </w:rPr>
+              <w:t>phản ứng, đối ứng</w:t>
+            </w:r>
+          </w:p>
+        </w:tc>
+      </w:tr>
+      <w:tr>
+        <w:tc>
+          <w:tcPr>
+            <w:tcW w:w="3003" w:type="dxa"/>
+            <w:vAlign w:val="center"/>
+          </w:tcPr>
+          <w:p>
+            <w:pPr>
+              <w:rPr>
+                <w:rFonts w:hint="eastAsia"/>
+                <w:sz w:val="32"/>
+                <w:szCs w:val="32"/>
+              </w:rPr>
+            </w:pPr>
+            <w:r>
+              <w:rPr>
+                <w:rFonts w:hint="eastAsia"/>
+                <w:sz w:val="32"/>
+                <w:szCs w:val="32"/>
+              </w:rPr>
+              <w:t>掲示板</w:t>
+            </w:r>
+          </w:p>
+        </w:tc>
+        <w:tc>
+          <w:tcPr>
+            <w:tcW w:w="3003" w:type="dxa"/>
+            <w:vAlign w:val="center"/>
+          </w:tcPr>
+          <w:p>
+            <w:pPr>
+              <w:rPr>
+                <w:rFonts w:hint="eastAsia"/>
+                <w:sz w:val="32"/>
+                <w:szCs w:val="32"/>
+              </w:rPr>
+            </w:pPr>
+            <w:r>
+              <w:rPr>
+                <w:rFonts w:hint="eastAsia"/>
+                <w:sz w:val="32"/>
+                <w:szCs w:val="32"/>
+              </w:rPr>
+              <w:t>けいじばん</w:t>
+            </w:r>
+          </w:p>
+        </w:tc>
+        <w:tc>
+          <w:tcPr>
+            <w:tcW w:w="3004" w:type="dxa"/>
+            <w:vAlign w:val="center"/>
+          </w:tcPr>
+          <w:p>
+            <w:pPr>
+              <w:rPr>
+                <w:sz w:val="32"/>
+                <w:szCs w:val="32"/>
+                <w:lang w:val="vi-VN"/>
+              </w:rPr>
+            </w:pPr>
+            <w:r>
+              <w:rPr>
+                <w:sz w:val="32"/>
+                <w:szCs w:val="32"/>
+                <w:lang w:val="vi-VN"/>
+              </w:rPr>
+              <w:t>bảng tin, bảng thông báo</w:t>
             </w:r>
           </w:p>
         </w:tc>
@@ -9063,6 +10264,44 @@
     </w:sectPr>
   </w:body>
 </w:document>
+</file>
+
+<file path=word/endnotes.xml><?xml version="1.0" encoding="utf-8"?>
+<w:endnotes xmlns:wpc="http://schemas.microsoft.com/office/word/2010/wordprocessingCanvas" xmlns:mo="http://schemas.microsoft.com/office/mac/office/2008/main" xmlns:mc="http://schemas.openxmlformats.org/markup-compatibility/2006" xmlns:mv="urn:schemas-microsoft-com:mac:vml" xmlns:o="urn:schemas-microsoft-com:office:office" xmlns:r="http://schemas.openxmlformats.org/officeDocument/2006/relationships" xmlns:m="http://schemas.openxmlformats.org/officeDocument/2006/math" xmlns:v="urn:schemas-microsoft-com:vml" xmlns:wp14="http://schemas.microsoft.com/office/word/2010/wordprocessingDrawing" xmlns:wp="http://schemas.openxmlformats.org/drawingml/2006/wordprocessingDrawing" xmlns:w10="urn:schemas-microsoft-com:office:word" xmlns:w="http://schemas.openxmlformats.org/wordprocessingml/2006/main" xmlns:w14="http://schemas.microsoft.com/office/word/2010/wordml" xmlns:w15="http://schemas.microsoft.com/office/word/2012/wordml" xmlns:wpg="http://schemas.microsoft.com/office/word/2010/wordprocessingGroup" xmlns:wpi="http://schemas.microsoft.com/office/word/2010/wordprocessingInk" xmlns:wne="http://schemas.microsoft.com/office/word/2006/wordml" xmlns:wps="http://schemas.microsoft.com/office/word/2010/wordprocessingShape" mc:Ignorable="w14 w15 wp14">
+  <w:endnote w:type="separator" w:id="-1">
+    <w:p>
+      <w:r>
+        <w:separator/>
+      </w:r>
+    </w:p>
+  </w:endnote>
+  <w:endnote w:type="continuationSeparator" w:id="0">
+    <w:p>
+      <w:r>
+        <w:continuationSeparator/>
+      </w:r>
+    </w:p>
+  </w:endnote>
+</w:endnotes>
+</file>
+
+<file path=word/footnotes.xml><?xml version="1.0" encoding="utf-8"?>
+<w:footnotes xmlns:wpc="http://schemas.microsoft.com/office/word/2010/wordprocessingCanvas" xmlns:mo="http://schemas.microsoft.com/office/mac/office/2008/main" xmlns:mc="http://schemas.openxmlformats.org/markup-compatibility/2006" xmlns:mv="urn:schemas-microsoft-com:mac:vml" xmlns:o="urn:schemas-microsoft-com:office:office" xmlns:r="http://schemas.openxmlformats.org/officeDocument/2006/relationships" xmlns:m="http://schemas.openxmlformats.org/officeDocument/2006/math" xmlns:v="urn:schemas-microsoft-com:vml" xmlns:wp14="http://schemas.microsoft.com/office/word/2010/wordprocessingDrawing" xmlns:wp="http://schemas.openxmlformats.org/drawingml/2006/wordprocessingDrawing" xmlns:w10="urn:schemas-microsoft-com:office:word" xmlns:w="http://schemas.openxmlformats.org/wordprocessingml/2006/main" xmlns:w14="http://schemas.microsoft.com/office/word/2010/wordml" xmlns:w15="http://schemas.microsoft.com/office/word/2012/wordml" xmlns:wpg="http://schemas.microsoft.com/office/word/2010/wordprocessingGroup" xmlns:wpi="http://schemas.microsoft.com/office/word/2010/wordprocessingInk" xmlns:wne="http://schemas.microsoft.com/office/word/2006/wordml" xmlns:wps="http://schemas.microsoft.com/office/word/2010/wordprocessingShape" mc:Ignorable="w14 w15 wp14">
+  <w:footnote w:type="separator" w:id="-1">
+    <w:p>
+      <w:r>
+        <w:separator/>
+      </w:r>
+    </w:p>
+  </w:footnote>
+  <w:footnote w:type="continuationSeparator" w:id="0">
+    <w:p>
+      <w:r>
+        <w:continuationSeparator/>
+      </w:r>
+    </w:p>
+  </w:footnote>
+</w:footnotes>
 </file>
 
 <file path=word/styles.xml><?xml version="1.0" encoding="utf-8"?>
@@ -9516,6 +10755,48 @@
       </w:tblCellMar>
     </w:tblPr>
   </w:style>
+  <w:style w:type="paragraph" w:styleId="Header">
+    <w:name w:val="header"/>
+    <w:basedOn w:val="Normal"/>
+    <w:link w:val="HeaderChar"/>
+    <w:uiPriority w:val="99"/>
+    <w:unhideWhenUsed/>
+    <w:rsid w:val="00CC7353"/>
+    <w:pPr>
+      <w:tabs>
+        <w:tab w:val="center" w:pos="4680"/>
+        <w:tab w:val="right" w:pos="9360"/>
+      </w:tabs>
+    </w:pPr>
+  </w:style>
+  <w:style w:type="character" w:customStyle="1" w:styleId="HeaderChar">
+    <w:name w:val="Header Char"/>
+    <w:basedOn w:val="DefaultParagraphFont"/>
+    <w:link w:val="Header"/>
+    <w:uiPriority w:val="99"/>
+    <w:rsid w:val="00CC7353"/>
+  </w:style>
+  <w:style w:type="paragraph" w:styleId="Footer">
+    <w:name w:val="footer"/>
+    <w:basedOn w:val="Normal"/>
+    <w:link w:val="FooterChar"/>
+    <w:uiPriority w:val="99"/>
+    <w:unhideWhenUsed/>
+    <w:rsid w:val="00CC7353"/>
+    <w:pPr>
+      <w:tabs>
+        <w:tab w:val="center" w:pos="4680"/>
+        <w:tab w:val="right" w:pos="9360"/>
+      </w:tabs>
+    </w:pPr>
+  </w:style>
+  <w:style w:type="character" w:customStyle="1" w:styleId="FooterChar">
+    <w:name w:val="Footer Char"/>
+    <w:basedOn w:val="DefaultParagraphFont"/>
+    <w:link w:val="Footer"/>
+    <w:uiPriority w:val="99"/>
+    <w:rsid w:val="00CC7353"/>
+  </w:style>
 </w:styles>
 </file>
 

--- a/Goi.docx
+++ b/Goi.docx
@@ -9096,7 +9096,6 @@
           <w:p>
             <w:pPr>
               <w:rPr>
-                <w:rFonts w:hint="eastAsia"/>
                 <w:sz w:val="32"/>
                 <w:szCs w:val="32"/>
                 <w:lang w:val="vi-VN"/>
@@ -9121,7 +9120,6 @@
           <w:p>
             <w:pPr>
               <w:rPr>
-                <w:rFonts w:hint="eastAsia"/>
                 <w:sz w:val="32"/>
                 <w:szCs w:val="32"/>
                 <w:lang w:val="vi-VN"/>
@@ -9146,7 +9144,6 @@
           <w:p>
             <w:pPr>
               <w:rPr>
-                <w:rFonts w:hint="eastAsia"/>
                 <w:sz w:val="32"/>
                 <w:szCs w:val="32"/>
                 <w:lang w:val="vi-VN"/>
@@ -9172,7 +9169,6 @@
           <w:p>
             <w:pPr>
               <w:rPr>
-                <w:rFonts w:hint="eastAsia"/>
                 <w:sz w:val="32"/>
                 <w:szCs w:val="32"/>
                 <w:lang w:val="vi-VN"/>
@@ -9237,7 +9233,6 @@
           <w:p>
             <w:pPr>
               <w:rPr>
-                <w:rFonts w:hint="eastAsia"/>
                 <w:sz w:val="32"/>
                 <w:szCs w:val="32"/>
               </w:rPr>
@@ -9260,7 +9255,6 @@
           <w:p>
             <w:pPr>
               <w:rPr>
-                <w:rFonts w:hint="eastAsia"/>
                 <w:sz w:val="32"/>
                 <w:szCs w:val="32"/>
               </w:rPr>
@@ -9318,7 +9312,6 @@
           <w:p>
             <w:pPr>
               <w:rPr>
-                <w:rFonts w:hint="eastAsia"/>
                 <w:sz w:val="32"/>
                 <w:szCs w:val="32"/>
               </w:rPr>
@@ -9341,7 +9334,6 @@
           <w:p>
             <w:pPr>
               <w:rPr>
-                <w:rFonts w:hint="eastAsia"/>
                 <w:sz w:val="32"/>
                 <w:szCs w:val="32"/>
               </w:rPr>
@@ -9389,7 +9381,6 @@
           <w:p>
             <w:pPr>
               <w:rPr>
-                <w:rFonts w:hint="eastAsia"/>
                 <w:sz w:val="32"/>
                 <w:szCs w:val="32"/>
               </w:rPr>
@@ -9412,7 +9403,6 @@
           <w:p>
             <w:pPr>
               <w:rPr>
-                <w:rFonts w:hint="eastAsia"/>
                 <w:sz w:val="32"/>
                 <w:szCs w:val="32"/>
               </w:rPr>
@@ -9460,7 +9450,6 @@
           <w:p>
             <w:pPr>
               <w:rPr>
-                <w:rFonts w:hint="eastAsia"/>
                 <w:sz w:val="32"/>
                 <w:szCs w:val="32"/>
               </w:rPr>
@@ -9483,7 +9472,6 @@
           <w:p>
             <w:pPr>
               <w:rPr>
-                <w:rFonts w:hint="eastAsia"/>
                 <w:sz w:val="32"/>
                 <w:szCs w:val="32"/>
               </w:rPr>
@@ -9531,7 +9519,6 @@
           <w:p>
             <w:pPr>
               <w:rPr>
-                <w:rFonts w:hint="eastAsia"/>
                 <w:sz w:val="32"/>
                 <w:szCs w:val="32"/>
               </w:rPr>
@@ -9554,7 +9541,6 @@
           <w:p>
             <w:pPr>
               <w:rPr>
-                <w:rFonts w:hint="eastAsia"/>
                 <w:sz w:val="32"/>
                 <w:szCs w:val="32"/>
               </w:rPr>
@@ -9602,7 +9588,6 @@
           <w:p>
             <w:pPr>
               <w:rPr>
-                <w:rFonts w:hint="eastAsia"/>
                 <w:sz w:val="32"/>
                 <w:szCs w:val="32"/>
               </w:rPr>
@@ -9625,7 +9610,6 @@
           <w:p>
             <w:pPr>
               <w:rPr>
-                <w:rFonts w:hint="eastAsia"/>
                 <w:sz w:val="32"/>
                 <w:szCs w:val="32"/>
               </w:rPr>
@@ -9765,7 +9749,6 @@
           <w:p>
             <w:pPr>
               <w:rPr>
-                <w:rFonts w:hint="eastAsia"/>
                 <w:sz w:val="32"/>
                 <w:szCs w:val="32"/>
                 <w:lang w:val="vi-VN"/>
@@ -9790,7 +9773,6 @@
           <w:p>
             <w:pPr>
               <w:rPr>
-                <w:rFonts w:hint="eastAsia"/>
                 <w:sz w:val="32"/>
                 <w:szCs w:val="32"/>
                 <w:lang w:val="vi-VN"/>
@@ -9831,7 +9813,6 @@
           <w:p>
             <w:pPr>
               <w:rPr>
-                <w:rFonts w:hint="eastAsia"/>
                 <w:sz w:val="32"/>
                 <w:szCs w:val="32"/>
                 <w:lang w:val="vi-VN"/>
@@ -9856,7 +9837,6 @@
           <w:p>
             <w:pPr>
               <w:rPr>
-                <w:rFonts w:hint="eastAsia"/>
                 <w:sz w:val="32"/>
                 <w:szCs w:val="32"/>
                 <w:lang w:val="vi-VN"/>
@@ -9906,7 +9886,6 @@
           <w:p>
             <w:pPr>
               <w:rPr>
-                <w:rFonts w:hint="eastAsia"/>
                 <w:sz w:val="32"/>
                 <w:szCs w:val="32"/>
               </w:rPr>
@@ -9929,7 +9908,6 @@
           <w:p>
             <w:pPr>
               <w:rPr>
-                <w:rFonts w:hint="eastAsia"/>
                 <w:sz w:val="32"/>
                 <w:szCs w:val="32"/>
               </w:rPr>
@@ -9969,7 +9947,6 @@
           <w:p>
             <w:pPr>
               <w:rPr>
-                <w:rFonts w:hint="eastAsia"/>
                 <w:sz w:val="32"/>
                 <w:szCs w:val="32"/>
               </w:rPr>
@@ -9992,7 +9969,6 @@
           <w:p>
             <w:pPr>
               <w:rPr>
-                <w:rFonts w:hint="eastAsia"/>
                 <w:sz w:val="32"/>
                 <w:szCs w:val="32"/>
               </w:rPr>
@@ -10042,7 +10018,6 @@
           <w:p>
             <w:pPr>
               <w:rPr>
-                <w:rFonts w:hint="eastAsia"/>
                 <w:sz w:val="32"/>
                 <w:szCs w:val="32"/>
               </w:rPr>
@@ -10065,7 +10040,6 @@
           <w:p>
             <w:pPr>
               <w:rPr>
-                <w:rFonts w:hint="eastAsia"/>
                 <w:sz w:val="32"/>
                 <w:szCs w:val="32"/>
               </w:rPr>
@@ -10113,7 +10087,6 @@
           <w:p>
             <w:pPr>
               <w:rPr>
-                <w:rFonts w:hint="eastAsia"/>
                 <w:sz w:val="32"/>
                 <w:szCs w:val="32"/>
               </w:rPr>
@@ -10136,7 +10109,6 @@
           <w:p>
             <w:pPr>
               <w:rPr>
-                <w:rFonts w:hint="eastAsia"/>
                 <w:sz w:val="32"/>
                 <w:szCs w:val="32"/>
               </w:rPr>
@@ -10184,7 +10156,6 @@
           <w:p>
             <w:pPr>
               <w:rPr>
-                <w:rFonts w:hint="eastAsia"/>
                 <w:sz w:val="32"/>
                 <w:szCs w:val="32"/>
               </w:rPr>
@@ -10207,7 +10178,6 @@
           <w:p>
             <w:pPr>
               <w:rPr>
-                <w:rFonts w:hint="eastAsia"/>
                 <w:sz w:val="32"/>
                 <w:szCs w:val="32"/>
               </w:rPr>
@@ -10242,6 +10212,2348 @@
                 <w:lang w:val="vi-VN"/>
               </w:rPr>
               <w:t>bảng tin, bảng thông báo</w:t>
+            </w:r>
+          </w:p>
+        </w:tc>
+      </w:tr>
+    </w:tbl>
+    <w:p>
+      <w:pPr>
+        <w:rPr>
+          <w:lang w:val="vi-VN"/>
+        </w:rPr>
+      </w:pPr>
+    </w:p>
+    <w:p>
+      <w:pPr>
+        <w:rPr>
+          <w:lang w:val="vi-VN"/>
+        </w:rPr>
+      </w:pPr>
+      <w:r>
+        <w:rPr>
+          <w:lang w:val="vi-VN"/>
+        </w:rPr>
+        <w:br w:type="page"/>
+      </w:r>
+    </w:p>
+    <w:tbl>
+      <w:tblPr>
+        <w:tblStyle w:val="TableGrid"/>
+        <w:tblW w:w="0" w:type="auto"/>
+        <w:tblLook w:val="04A0" w:firstRow="1" w:lastRow="0" w:firstColumn="1" w:lastColumn="0" w:noHBand="0" w:noVBand="1"/>
+      </w:tblPr>
+      <w:tblGrid>
+        <w:gridCol w:w="3003"/>
+        <w:gridCol w:w="3003"/>
+        <w:gridCol w:w="3004"/>
+      </w:tblGrid>
+      <w:tr>
+        <w:tc>
+          <w:tcPr>
+            <w:tcW w:w="9010" w:type="dxa"/>
+            <w:gridSpan w:val="3"/>
+            <w:vAlign w:val="center"/>
+          </w:tcPr>
+          <w:p>
+            <w:pPr>
+              <w:jc w:val="center"/>
+              <w:rPr>
+                <w:b/>
+                <w:sz w:val="72"/>
+                <w:szCs w:val="72"/>
+                <w:lang w:val="vi-VN"/>
+              </w:rPr>
+            </w:pPr>
+            <w:r>
+              <w:rPr>
+                <w:b/>
+                <w:sz w:val="72"/>
+                <w:szCs w:val="72"/>
+                <w:lang w:val="vi-VN"/>
+              </w:rPr>
+              <w:lastRenderedPageBreak/>
+              <w:t xml:space="preserve">BÀI </w:t>
+            </w:r>
+            <w:r>
+              <w:rPr>
+                <w:b/>
+                <w:sz w:val="72"/>
+                <w:szCs w:val="72"/>
+                <w:lang w:val="vi-VN"/>
+              </w:rPr>
+              <w:t>3-1</w:t>
+            </w:r>
+          </w:p>
+        </w:tc>
+      </w:tr>
+      <w:tr>
+        <w:tc>
+          <w:tcPr>
+            <w:tcW w:w="9010" w:type="dxa"/>
+            <w:gridSpan w:val="3"/>
+            <w:vAlign w:val="center"/>
+          </w:tcPr>
+          <w:p>
+            <w:pPr>
+              <w:jc w:val="center"/>
+              <w:rPr>
+                <w:b/>
+                <w:sz w:val="40"/>
+                <w:szCs w:val="40"/>
+                <w:lang w:val="vi-VN"/>
+              </w:rPr>
+            </w:pPr>
+            <w:r>
+              <w:rPr>
+                <w:rFonts w:hint="eastAsia"/>
+                <w:b/>
+                <w:sz w:val="40"/>
+                <w:szCs w:val="40"/>
+                <w:lang w:val="vi-VN"/>
+              </w:rPr>
+              <w:t>どんな人ですか？</w:t>
+            </w:r>
+          </w:p>
+        </w:tc>
+      </w:tr>
+      <w:tr>
+        <w:tc>
+          <w:tcPr>
+            <w:tcW w:w="3003" w:type="dxa"/>
+            <w:vAlign w:val="center"/>
+          </w:tcPr>
+          <w:p>
+            <w:pPr>
+              <w:rPr>
+                <w:sz w:val="28"/>
+                <w:szCs w:val="28"/>
+                <w:lang w:val="vi-VN"/>
+              </w:rPr>
+            </w:pPr>
+            <w:r>
+              <w:rPr>
+                <w:rFonts w:hint="eastAsia"/>
+                <w:sz w:val="28"/>
+                <w:szCs w:val="28"/>
+                <w:lang w:val="vi-VN"/>
+              </w:rPr>
+              <w:t>思いやりがある</w:t>
+            </w:r>
+          </w:p>
+        </w:tc>
+        <w:tc>
+          <w:tcPr>
+            <w:tcW w:w="3003" w:type="dxa"/>
+            <w:vAlign w:val="center"/>
+          </w:tcPr>
+          <w:p>
+            <w:pPr>
+              <w:rPr>
+                <w:rFonts w:hint="eastAsia"/>
+                <w:sz w:val="28"/>
+                <w:szCs w:val="28"/>
+                <w:lang w:val="vi-VN"/>
+              </w:rPr>
+            </w:pPr>
+            <w:r>
+              <w:rPr>
+                <w:rFonts w:hint="eastAsia"/>
+                <w:sz w:val="28"/>
+                <w:szCs w:val="28"/>
+                <w:lang w:val="vi-VN"/>
+              </w:rPr>
+              <w:t>おもいやりがある</w:t>
+            </w:r>
+          </w:p>
+        </w:tc>
+        <w:tc>
+          <w:tcPr>
+            <w:tcW w:w="3004" w:type="dxa"/>
+            <w:vAlign w:val="center"/>
+          </w:tcPr>
+          <w:p>
+            <w:pPr>
+              <w:rPr>
+                <w:sz w:val="28"/>
+                <w:szCs w:val="28"/>
+                <w:lang w:val="vi-VN"/>
+              </w:rPr>
+            </w:pPr>
+            <w:r>
+              <w:rPr>
+                <w:sz w:val="28"/>
+                <w:szCs w:val="28"/>
+                <w:lang w:val="vi-VN"/>
+              </w:rPr>
+              <w:t>quan tâm, chu đáo</w:t>
+            </w:r>
+          </w:p>
+        </w:tc>
+      </w:tr>
+      <w:tr>
+        <w:tc>
+          <w:tcPr>
+            <w:tcW w:w="3003" w:type="dxa"/>
+            <w:vAlign w:val="center"/>
+          </w:tcPr>
+          <w:p>
+            <w:pPr>
+              <w:rPr>
+                <w:rFonts w:hint="eastAsia"/>
+                <w:sz w:val="28"/>
+                <w:szCs w:val="28"/>
+                <w:lang w:val="vi-VN"/>
+              </w:rPr>
+            </w:pPr>
+            <w:r>
+              <w:rPr>
+                <w:rFonts w:hint="eastAsia"/>
+                <w:sz w:val="28"/>
+                <w:szCs w:val="28"/>
+                <w:lang w:val="vi-VN"/>
+              </w:rPr>
+              <w:t>若々しい</w:t>
+            </w:r>
+          </w:p>
+        </w:tc>
+        <w:tc>
+          <w:tcPr>
+            <w:tcW w:w="3003" w:type="dxa"/>
+            <w:vAlign w:val="center"/>
+          </w:tcPr>
+          <w:p>
+            <w:pPr>
+              <w:rPr>
+                <w:rFonts w:hint="eastAsia"/>
+                <w:sz w:val="28"/>
+                <w:szCs w:val="28"/>
+                <w:lang w:val="vi-VN"/>
+              </w:rPr>
+            </w:pPr>
+            <w:r>
+              <w:rPr>
+                <w:rFonts w:hint="eastAsia"/>
+                <w:sz w:val="28"/>
+                <w:szCs w:val="28"/>
+                <w:lang w:val="vi-VN"/>
+              </w:rPr>
+              <w:t>わかわかしい</w:t>
+            </w:r>
+          </w:p>
+        </w:tc>
+        <w:tc>
+          <w:tcPr>
+            <w:tcW w:w="3004" w:type="dxa"/>
+            <w:vAlign w:val="center"/>
+          </w:tcPr>
+          <w:p>
+            <w:pPr>
+              <w:rPr>
+                <w:sz w:val="28"/>
+                <w:szCs w:val="28"/>
+                <w:lang w:val="vi-VN"/>
+              </w:rPr>
+            </w:pPr>
+            <w:r>
+              <w:rPr>
+                <w:sz w:val="28"/>
+                <w:szCs w:val="28"/>
+                <w:lang w:val="vi-VN"/>
+              </w:rPr>
+              <w:t>trẻ trung đầy sức sống</w:t>
+            </w:r>
+          </w:p>
+        </w:tc>
+      </w:tr>
+      <w:tr>
+        <w:tc>
+          <w:tcPr>
+            <w:tcW w:w="3003" w:type="dxa"/>
+            <w:vAlign w:val="center"/>
+          </w:tcPr>
+          <w:p>
+            <w:pPr>
+              <w:rPr>
+                <w:rFonts w:hint="eastAsia"/>
+                <w:sz w:val="28"/>
+                <w:szCs w:val="28"/>
+              </w:rPr>
+            </w:pPr>
+            <w:r>
+              <w:rPr>
+                <w:rFonts w:hint="eastAsia"/>
+                <w:sz w:val="28"/>
+                <w:szCs w:val="28"/>
+              </w:rPr>
+              <w:t>生き生きとした</w:t>
+            </w:r>
+          </w:p>
+        </w:tc>
+        <w:tc>
+          <w:tcPr>
+            <w:tcW w:w="3003" w:type="dxa"/>
+            <w:vAlign w:val="center"/>
+          </w:tcPr>
+          <w:p>
+            <w:pPr>
+              <w:rPr>
+                <w:rFonts w:hint="eastAsia"/>
+                <w:sz w:val="28"/>
+                <w:szCs w:val="28"/>
+              </w:rPr>
+            </w:pPr>
+            <w:r>
+              <w:rPr>
+                <w:rFonts w:hint="eastAsia"/>
+                <w:sz w:val="28"/>
+                <w:szCs w:val="28"/>
+              </w:rPr>
+              <w:t>いきいきとした</w:t>
+            </w:r>
+          </w:p>
+        </w:tc>
+        <w:tc>
+          <w:tcPr>
+            <w:tcW w:w="3004" w:type="dxa"/>
+            <w:vAlign w:val="center"/>
+          </w:tcPr>
+          <w:p>
+            <w:pPr>
+              <w:rPr>
+                <w:sz w:val="28"/>
+                <w:szCs w:val="28"/>
+                <w:lang w:val="vi-VN"/>
+              </w:rPr>
+            </w:pPr>
+            <w:r>
+              <w:rPr>
+                <w:sz w:val="28"/>
+                <w:szCs w:val="28"/>
+                <w:lang w:val="vi-VN"/>
+              </w:rPr>
+              <w:t>hoạt bát, tràn đầy sinh lực</w:t>
+            </w:r>
+          </w:p>
+        </w:tc>
+      </w:tr>
+      <w:tr>
+        <w:tc>
+          <w:tcPr>
+            <w:tcW w:w="3003" w:type="dxa"/>
+            <w:vAlign w:val="center"/>
+          </w:tcPr>
+          <w:p>
+            <w:pPr>
+              <w:rPr>
+                <w:rFonts w:hint="eastAsia"/>
+                <w:sz w:val="28"/>
+                <w:szCs w:val="28"/>
+              </w:rPr>
+            </w:pPr>
+            <w:r>
+              <w:rPr>
+                <w:rFonts w:hint="eastAsia"/>
+                <w:sz w:val="28"/>
+                <w:szCs w:val="28"/>
+              </w:rPr>
+              <w:t>朗らか（な）</w:t>
+            </w:r>
+          </w:p>
+        </w:tc>
+        <w:tc>
+          <w:tcPr>
+            <w:tcW w:w="3003" w:type="dxa"/>
+            <w:vAlign w:val="center"/>
+          </w:tcPr>
+          <w:p>
+            <w:pPr>
+              <w:rPr>
+                <w:rFonts w:hint="eastAsia"/>
+                <w:sz w:val="28"/>
+                <w:szCs w:val="28"/>
+              </w:rPr>
+            </w:pPr>
+            <w:r>
+              <w:rPr>
+                <w:rFonts w:hint="eastAsia"/>
+                <w:sz w:val="28"/>
+                <w:szCs w:val="28"/>
+              </w:rPr>
+              <w:t>ほがらか</w:t>
+            </w:r>
+          </w:p>
+        </w:tc>
+        <w:tc>
+          <w:tcPr>
+            <w:tcW w:w="3004" w:type="dxa"/>
+            <w:vAlign w:val="center"/>
+          </w:tcPr>
+          <w:p>
+            <w:pPr>
+              <w:rPr>
+                <w:sz w:val="28"/>
+                <w:szCs w:val="28"/>
+                <w:lang w:val="vi-VN"/>
+              </w:rPr>
+            </w:pPr>
+            <w:r>
+              <w:rPr>
+                <w:sz w:val="28"/>
+                <w:szCs w:val="28"/>
+                <w:lang w:val="vi-VN"/>
+              </w:rPr>
+              <w:t>vui vẻ</w:t>
+            </w:r>
+          </w:p>
+        </w:tc>
+      </w:tr>
+      <w:tr>
+        <w:tc>
+          <w:tcPr>
+            <w:tcW w:w="3003" w:type="dxa"/>
+            <w:vAlign w:val="center"/>
+          </w:tcPr>
+          <w:p>
+            <w:pPr>
+              <w:rPr>
+                <w:rFonts w:hint="eastAsia"/>
+                <w:sz w:val="28"/>
+                <w:szCs w:val="28"/>
+              </w:rPr>
+            </w:pPr>
+            <w:r>
+              <w:rPr>
+                <w:rFonts w:hint="eastAsia"/>
+                <w:sz w:val="28"/>
+                <w:szCs w:val="28"/>
+              </w:rPr>
+              <w:t>爽やか（な）</w:t>
+            </w:r>
+          </w:p>
+        </w:tc>
+        <w:tc>
+          <w:tcPr>
+            <w:tcW w:w="3003" w:type="dxa"/>
+            <w:vAlign w:val="center"/>
+          </w:tcPr>
+          <w:p>
+            <w:pPr>
+              <w:rPr>
+                <w:rFonts w:hint="eastAsia"/>
+                <w:sz w:val="28"/>
+                <w:szCs w:val="28"/>
+              </w:rPr>
+            </w:pPr>
+            <w:r>
+              <w:rPr>
+                <w:rFonts w:hint="eastAsia"/>
+                <w:sz w:val="28"/>
+                <w:szCs w:val="28"/>
+              </w:rPr>
+              <w:t>さわやか</w:t>
+            </w:r>
+          </w:p>
+        </w:tc>
+        <w:tc>
+          <w:tcPr>
+            <w:tcW w:w="3004" w:type="dxa"/>
+            <w:vAlign w:val="center"/>
+          </w:tcPr>
+          <w:p>
+            <w:pPr>
+              <w:rPr>
+                <w:sz w:val="28"/>
+                <w:szCs w:val="28"/>
+                <w:lang w:val="vi-VN"/>
+              </w:rPr>
+            </w:pPr>
+            <w:r>
+              <w:rPr>
+                <w:sz w:val="28"/>
+                <w:szCs w:val="28"/>
+                <w:lang w:val="vi-VN"/>
+              </w:rPr>
+              <w:t>dễ chịu, sảng khoái</w:t>
+            </w:r>
+          </w:p>
+        </w:tc>
+      </w:tr>
+      <w:tr>
+        <w:tc>
+          <w:tcPr>
+            <w:tcW w:w="3003" w:type="dxa"/>
+            <w:vAlign w:val="center"/>
+          </w:tcPr>
+          <w:p>
+            <w:pPr>
+              <w:rPr>
+                <w:rFonts w:hint="eastAsia"/>
+                <w:sz w:val="28"/>
+                <w:szCs w:val="28"/>
+              </w:rPr>
+            </w:pPr>
+            <w:r>
+              <w:rPr>
+                <w:rFonts w:hint="eastAsia"/>
+                <w:sz w:val="28"/>
+                <w:szCs w:val="28"/>
+              </w:rPr>
+              <w:t>無邪気（な）</w:t>
+            </w:r>
+          </w:p>
+        </w:tc>
+        <w:tc>
+          <w:tcPr>
+            <w:tcW w:w="3003" w:type="dxa"/>
+            <w:vAlign w:val="center"/>
+          </w:tcPr>
+          <w:p>
+            <w:pPr>
+              <w:rPr>
+                <w:rFonts w:hint="eastAsia"/>
+                <w:sz w:val="28"/>
+                <w:szCs w:val="28"/>
+              </w:rPr>
+            </w:pPr>
+            <w:r>
+              <w:rPr>
+                <w:rFonts w:hint="eastAsia"/>
+                <w:sz w:val="28"/>
+                <w:szCs w:val="28"/>
+              </w:rPr>
+              <w:t>むじゃき</w:t>
+            </w:r>
+          </w:p>
+        </w:tc>
+        <w:tc>
+          <w:tcPr>
+            <w:tcW w:w="3004" w:type="dxa"/>
+            <w:vAlign w:val="center"/>
+          </w:tcPr>
+          <w:p>
+            <w:pPr>
+              <w:rPr>
+                <w:sz w:val="28"/>
+                <w:szCs w:val="28"/>
+                <w:lang w:val="vi-VN"/>
+              </w:rPr>
+            </w:pPr>
+            <w:r>
+              <w:rPr>
+                <w:sz w:val="28"/>
+                <w:szCs w:val="28"/>
+                <w:lang w:val="vi-VN"/>
+              </w:rPr>
+              <w:t>ngây thơ, trong trắng</w:t>
+            </w:r>
+          </w:p>
+        </w:tc>
+      </w:tr>
+      <w:tr>
+        <w:tc>
+          <w:tcPr>
+            <w:tcW w:w="3003" w:type="dxa"/>
+            <w:vAlign w:val="center"/>
+          </w:tcPr>
+          <w:p>
+            <w:pPr>
+              <w:rPr>
+                <w:rFonts w:hint="eastAsia"/>
+                <w:sz w:val="28"/>
+                <w:szCs w:val="28"/>
+              </w:rPr>
+            </w:pPr>
+            <w:r>
+              <w:rPr>
+                <w:rFonts w:hint="eastAsia"/>
+                <w:sz w:val="28"/>
+                <w:szCs w:val="28"/>
+              </w:rPr>
+              <w:t>要領</w:t>
+            </w:r>
+          </w:p>
+        </w:tc>
+        <w:tc>
+          <w:tcPr>
+            <w:tcW w:w="3003" w:type="dxa"/>
+            <w:vAlign w:val="center"/>
+          </w:tcPr>
+          <w:p>
+            <w:pPr>
+              <w:rPr>
+                <w:rFonts w:hint="eastAsia"/>
+                <w:sz w:val="28"/>
+                <w:szCs w:val="28"/>
+              </w:rPr>
+            </w:pPr>
+            <w:r>
+              <w:rPr>
+                <w:rFonts w:hint="eastAsia"/>
+                <w:sz w:val="28"/>
+                <w:szCs w:val="28"/>
+              </w:rPr>
+              <w:t>ようりょう</w:t>
+            </w:r>
+          </w:p>
+        </w:tc>
+        <w:tc>
+          <w:tcPr>
+            <w:tcW w:w="3004" w:type="dxa"/>
+            <w:vAlign w:val="center"/>
+          </w:tcPr>
+          <w:p>
+            <w:pPr>
+              <w:rPr>
+                <w:sz w:val="28"/>
+                <w:szCs w:val="28"/>
+                <w:lang w:val="vi-VN"/>
+              </w:rPr>
+            </w:pPr>
+            <w:r>
+              <w:rPr>
+                <w:sz w:val="28"/>
+                <w:szCs w:val="28"/>
+                <w:lang w:val="vi-VN"/>
+              </w:rPr>
+              <w:t>nghệ thuật, thủ thuật</w:t>
+            </w:r>
+          </w:p>
+        </w:tc>
+      </w:tr>
+      <w:tr>
+        <w:tc>
+          <w:tcPr>
+            <w:tcW w:w="3003" w:type="dxa"/>
+            <w:vAlign w:val="center"/>
+          </w:tcPr>
+          <w:p>
+            <w:pPr>
+              <w:rPr>
+                <w:rFonts w:hint="eastAsia"/>
+                <w:sz w:val="28"/>
+                <w:szCs w:val="28"/>
+              </w:rPr>
+            </w:pPr>
+            <w:r>
+              <w:rPr>
+                <w:rFonts w:hint="eastAsia"/>
+                <w:sz w:val="28"/>
+                <w:szCs w:val="28"/>
+              </w:rPr>
+              <w:t>穏やか（な）</w:t>
+            </w:r>
+          </w:p>
+        </w:tc>
+        <w:tc>
+          <w:tcPr>
+            <w:tcW w:w="3003" w:type="dxa"/>
+            <w:vAlign w:val="center"/>
+          </w:tcPr>
+          <w:p>
+            <w:pPr>
+              <w:rPr>
+                <w:rFonts w:hint="eastAsia"/>
+                <w:sz w:val="28"/>
+                <w:szCs w:val="28"/>
+              </w:rPr>
+            </w:pPr>
+            <w:r>
+              <w:rPr>
+                <w:rFonts w:hint="eastAsia"/>
+                <w:sz w:val="28"/>
+                <w:szCs w:val="28"/>
+              </w:rPr>
+              <w:t>おだやか</w:t>
+            </w:r>
+          </w:p>
+        </w:tc>
+        <w:tc>
+          <w:tcPr>
+            <w:tcW w:w="3004" w:type="dxa"/>
+            <w:vAlign w:val="center"/>
+          </w:tcPr>
+          <w:p>
+            <w:pPr>
+              <w:rPr>
+                <w:sz w:val="28"/>
+                <w:szCs w:val="28"/>
+                <w:lang w:val="vi-VN"/>
+              </w:rPr>
+            </w:pPr>
+            <w:r>
+              <w:rPr>
+                <w:sz w:val="28"/>
+                <w:szCs w:val="28"/>
+                <w:lang w:val="vi-VN"/>
+              </w:rPr>
+              <w:t>điềm đạm, ôn hoà, hiền hoà</w:t>
+            </w:r>
+          </w:p>
+        </w:tc>
+      </w:tr>
+      <w:tr>
+        <w:tc>
+          <w:tcPr>
+            <w:tcW w:w="3003" w:type="dxa"/>
+            <w:vAlign w:val="center"/>
+          </w:tcPr>
+          <w:p>
+            <w:pPr>
+              <w:rPr>
+                <w:rFonts w:hint="eastAsia"/>
+                <w:sz w:val="28"/>
+                <w:szCs w:val="28"/>
+              </w:rPr>
+            </w:pPr>
+            <w:r>
+              <w:rPr>
+                <w:rFonts w:hint="eastAsia"/>
+                <w:sz w:val="28"/>
+                <w:szCs w:val="28"/>
+              </w:rPr>
+              <w:t>大</w:t>
+            </w:r>
+            <w:proofErr w:type="gramStart"/>
+            <w:r>
+              <w:rPr>
+                <w:rFonts w:hint="eastAsia"/>
+                <w:sz w:val="28"/>
+                <w:szCs w:val="28"/>
+              </w:rPr>
+              <w:t>ざっぱ</w:t>
+            </w:r>
+            <w:proofErr w:type="gramEnd"/>
+            <w:r>
+              <w:rPr>
+                <w:rFonts w:hint="eastAsia"/>
+                <w:sz w:val="28"/>
+                <w:szCs w:val="28"/>
+              </w:rPr>
+              <w:t>（な）</w:t>
+            </w:r>
+          </w:p>
+        </w:tc>
+        <w:tc>
+          <w:tcPr>
+            <w:tcW w:w="3003" w:type="dxa"/>
+            <w:vAlign w:val="center"/>
+          </w:tcPr>
+          <w:p>
+            <w:pPr>
+              <w:rPr>
+                <w:rFonts w:hint="eastAsia"/>
+                <w:sz w:val="28"/>
+                <w:szCs w:val="28"/>
+              </w:rPr>
+            </w:pPr>
+            <w:r>
+              <w:rPr>
+                <w:rFonts w:hint="eastAsia"/>
+                <w:sz w:val="28"/>
+                <w:szCs w:val="28"/>
+              </w:rPr>
+              <w:t>おおざっぱ</w:t>
+            </w:r>
+          </w:p>
+        </w:tc>
+        <w:tc>
+          <w:tcPr>
+            <w:tcW w:w="3004" w:type="dxa"/>
+            <w:vAlign w:val="center"/>
+          </w:tcPr>
+          <w:p>
+            <w:pPr>
+              <w:rPr>
+                <w:sz w:val="28"/>
+                <w:szCs w:val="28"/>
+                <w:lang w:val="vi-VN"/>
+              </w:rPr>
+            </w:pPr>
+            <w:r>
+              <w:rPr>
+                <w:sz w:val="28"/>
+                <w:szCs w:val="28"/>
+                <w:lang w:val="vi-VN"/>
+              </w:rPr>
+              <w:t>đại khái, sơ sài</w:t>
+            </w:r>
+          </w:p>
+        </w:tc>
+      </w:tr>
+      <w:tr>
+        <w:tc>
+          <w:tcPr>
+            <w:tcW w:w="3003" w:type="dxa"/>
+            <w:vAlign w:val="center"/>
+          </w:tcPr>
+          <w:p>
+            <w:pPr>
+              <w:rPr>
+                <w:rFonts w:hint="eastAsia"/>
+                <w:sz w:val="28"/>
+                <w:szCs w:val="28"/>
+              </w:rPr>
+            </w:pPr>
+            <w:r>
+              <w:rPr>
+                <w:rFonts w:hint="eastAsia"/>
+                <w:sz w:val="28"/>
+                <w:szCs w:val="28"/>
+              </w:rPr>
+              <w:t>不潔（な）</w:t>
+            </w:r>
+          </w:p>
+        </w:tc>
+        <w:tc>
+          <w:tcPr>
+            <w:tcW w:w="3003" w:type="dxa"/>
+            <w:vAlign w:val="center"/>
+          </w:tcPr>
+          <w:p>
+            <w:pPr>
+              <w:rPr>
+                <w:rFonts w:hint="eastAsia"/>
+                <w:sz w:val="28"/>
+                <w:szCs w:val="28"/>
+              </w:rPr>
+            </w:pPr>
+            <w:r>
+              <w:rPr>
+                <w:rFonts w:hint="eastAsia"/>
+                <w:sz w:val="28"/>
+                <w:szCs w:val="28"/>
+              </w:rPr>
+              <w:t>ふけつ</w:t>
+            </w:r>
+          </w:p>
+        </w:tc>
+        <w:tc>
+          <w:tcPr>
+            <w:tcW w:w="3004" w:type="dxa"/>
+            <w:vAlign w:val="center"/>
+          </w:tcPr>
+          <w:p>
+            <w:pPr>
+              <w:rPr>
+                <w:sz w:val="28"/>
+                <w:szCs w:val="28"/>
+                <w:lang w:val="vi-VN"/>
+              </w:rPr>
+            </w:pPr>
+            <w:r>
+              <w:rPr>
+                <w:sz w:val="28"/>
+                <w:szCs w:val="28"/>
+                <w:lang w:val="vi-VN"/>
+              </w:rPr>
+              <w:t>không sạch sẽ, không thanh sạch</w:t>
+            </w:r>
+          </w:p>
+        </w:tc>
+      </w:tr>
+      <w:tr>
+        <w:tc>
+          <w:tcPr>
+            <w:tcW w:w="3003" w:type="dxa"/>
+            <w:vAlign w:val="center"/>
+          </w:tcPr>
+          <w:p>
+            <w:pPr>
+              <w:rPr>
+                <w:rFonts w:hint="eastAsia"/>
+                <w:sz w:val="28"/>
+                <w:szCs w:val="28"/>
+              </w:rPr>
+            </w:pPr>
+            <w:r>
+              <w:rPr>
+                <w:rFonts w:hint="eastAsia"/>
+                <w:sz w:val="28"/>
+                <w:szCs w:val="28"/>
+              </w:rPr>
+              <w:t>厚かましい</w:t>
+            </w:r>
+          </w:p>
+        </w:tc>
+        <w:tc>
+          <w:tcPr>
+            <w:tcW w:w="3003" w:type="dxa"/>
+            <w:vAlign w:val="center"/>
+          </w:tcPr>
+          <w:p>
+            <w:pPr>
+              <w:rPr>
+                <w:rFonts w:hint="eastAsia"/>
+                <w:sz w:val="28"/>
+                <w:szCs w:val="28"/>
+              </w:rPr>
+            </w:pPr>
+            <w:r>
+              <w:rPr>
+                <w:rFonts w:hint="eastAsia"/>
+                <w:sz w:val="28"/>
+                <w:szCs w:val="28"/>
+              </w:rPr>
+              <w:t>あつかましい</w:t>
+            </w:r>
+          </w:p>
+        </w:tc>
+        <w:tc>
+          <w:tcPr>
+            <w:tcW w:w="3004" w:type="dxa"/>
+            <w:vAlign w:val="center"/>
+          </w:tcPr>
+          <w:p>
+            <w:pPr>
+              <w:rPr>
+                <w:sz w:val="28"/>
+                <w:szCs w:val="28"/>
+                <w:lang w:val="vi-VN"/>
+              </w:rPr>
+            </w:pPr>
+            <w:r>
+              <w:rPr>
+                <w:sz w:val="28"/>
+                <w:szCs w:val="28"/>
+                <w:lang w:val="vi-VN"/>
+              </w:rPr>
+              <w:t>mặt dày, không biết xấu hổ</w:t>
+            </w:r>
+          </w:p>
+        </w:tc>
+      </w:tr>
+      <w:tr>
+        <w:tc>
+          <w:tcPr>
+            <w:tcW w:w="3003" w:type="dxa"/>
+            <w:vAlign w:val="center"/>
+          </w:tcPr>
+          <w:p>
+            <w:pPr>
+              <w:rPr>
+                <w:rFonts w:hint="eastAsia"/>
+                <w:sz w:val="28"/>
+                <w:szCs w:val="28"/>
+              </w:rPr>
+            </w:pPr>
+            <w:r>
+              <w:rPr>
+                <w:rFonts w:hint="eastAsia"/>
+                <w:sz w:val="28"/>
+                <w:szCs w:val="28"/>
+              </w:rPr>
+              <w:t>欲張り（な）</w:t>
+            </w:r>
+          </w:p>
+        </w:tc>
+        <w:tc>
+          <w:tcPr>
+            <w:tcW w:w="3003" w:type="dxa"/>
+            <w:vAlign w:val="center"/>
+          </w:tcPr>
+          <w:p>
+            <w:pPr>
+              <w:rPr>
+                <w:rFonts w:hint="eastAsia"/>
+                <w:sz w:val="28"/>
+                <w:szCs w:val="28"/>
+              </w:rPr>
+            </w:pPr>
+            <w:r>
+              <w:rPr>
+                <w:rFonts w:hint="eastAsia"/>
+                <w:sz w:val="28"/>
+                <w:szCs w:val="28"/>
+              </w:rPr>
+              <w:t>よくばり</w:t>
+            </w:r>
+          </w:p>
+        </w:tc>
+        <w:tc>
+          <w:tcPr>
+            <w:tcW w:w="3004" w:type="dxa"/>
+            <w:vAlign w:val="center"/>
+          </w:tcPr>
+          <w:p>
+            <w:pPr>
+              <w:rPr>
+                <w:sz w:val="28"/>
+                <w:szCs w:val="28"/>
+                <w:lang w:val="vi-VN"/>
+              </w:rPr>
+            </w:pPr>
+            <w:r>
+              <w:rPr>
+                <w:sz w:val="28"/>
+                <w:szCs w:val="28"/>
+                <w:lang w:val="vi-VN"/>
+              </w:rPr>
+              <w:t>tham lam, hám lợi</w:t>
+            </w:r>
+          </w:p>
+        </w:tc>
+      </w:tr>
+      <w:tr>
+        <w:tc>
+          <w:tcPr>
+            <w:tcW w:w="3003" w:type="dxa"/>
+            <w:vAlign w:val="center"/>
+          </w:tcPr>
+          <w:p>
+            <w:pPr>
+              <w:rPr>
+                <w:rFonts w:hint="eastAsia"/>
+                <w:sz w:val="28"/>
+                <w:szCs w:val="28"/>
+              </w:rPr>
+            </w:pPr>
+            <w:r>
+              <w:rPr>
+                <w:rFonts w:hint="eastAsia"/>
+                <w:sz w:val="28"/>
+                <w:szCs w:val="28"/>
+              </w:rPr>
+              <w:t>強引（な）</w:t>
+            </w:r>
+          </w:p>
+        </w:tc>
+        <w:tc>
+          <w:tcPr>
+            <w:tcW w:w="3003" w:type="dxa"/>
+            <w:vAlign w:val="center"/>
+          </w:tcPr>
+          <w:p>
+            <w:pPr>
+              <w:rPr>
+                <w:rFonts w:hint="eastAsia"/>
+                <w:sz w:val="28"/>
+                <w:szCs w:val="28"/>
+              </w:rPr>
+            </w:pPr>
+            <w:r>
+              <w:rPr>
+                <w:rFonts w:hint="eastAsia"/>
+                <w:sz w:val="28"/>
+                <w:szCs w:val="28"/>
+              </w:rPr>
+              <w:t>ごういん</w:t>
+            </w:r>
+          </w:p>
+        </w:tc>
+        <w:tc>
+          <w:tcPr>
+            <w:tcW w:w="3004" w:type="dxa"/>
+            <w:vAlign w:val="center"/>
+          </w:tcPr>
+          <w:p>
+            <w:pPr>
+              <w:rPr>
+                <w:sz w:val="28"/>
+                <w:szCs w:val="28"/>
+                <w:lang w:val="vi-VN"/>
+              </w:rPr>
+            </w:pPr>
+            <w:r>
+              <w:rPr>
+                <w:sz w:val="28"/>
+                <w:szCs w:val="28"/>
+                <w:lang w:val="vi-VN"/>
+              </w:rPr>
+              <w:t>cưỡng bức, bắt buộc, ép buộc, cậy thế cậy quyền</w:t>
+            </w:r>
+          </w:p>
+        </w:tc>
+      </w:tr>
+      <w:tr>
+        <w:tc>
+          <w:tcPr>
+            <w:tcW w:w="3003" w:type="dxa"/>
+            <w:vAlign w:val="center"/>
+          </w:tcPr>
+          <w:p>
+            <w:pPr>
+              <w:rPr>
+                <w:rFonts w:hint="eastAsia"/>
+                <w:sz w:val="28"/>
+                <w:szCs w:val="28"/>
+              </w:rPr>
+            </w:pPr>
+            <w:r>
+              <w:rPr>
+                <w:rFonts w:hint="eastAsia"/>
+                <w:sz w:val="28"/>
+                <w:szCs w:val="28"/>
+              </w:rPr>
+              <w:t>そそっかしい</w:t>
+            </w:r>
+          </w:p>
+        </w:tc>
+        <w:tc>
+          <w:tcPr>
+            <w:tcW w:w="3003" w:type="dxa"/>
+            <w:vAlign w:val="center"/>
+          </w:tcPr>
+          <w:p>
+            <w:pPr>
+              <w:rPr>
+                <w:rFonts w:hint="eastAsia"/>
+                <w:sz w:val="28"/>
+                <w:szCs w:val="28"/>
+              </w:rPr>
+            </w:pPr>
+          </w:p>
+        </w:tc>
+        <w:tc>
+          <w:tcPr>
+            <w:tcW w:w="3004" w:type="dxa"/>
+            <w:vAlign w:val="center"/>
+          </w:tcPr>
+          <w:p>
+            <w:pPr>
+              <w:rPr>
+                <w:sz w:val="28"/>
+                <w:szCs w:val="28"/>
+                <w:lang w:val="vi-VN"/>
+              </w:rPr>
+            </w:pPr>
+            <w:r>
+              <w:rPr>
+                <w:sz w:val="28"/>
+                <w:szCs w:val="28"/>
+                <w:lang w:val="vi-VN"/>
+              </w:rPr>
+              <w:t>hấp tấp, vội vàng, nôn nóng</w:t>
+            </w:r>
+          </w:p>
+        </w:tc>
+      </w:tr>
+      <w:tr>
+        <w:tc>
+          <w:tcPr>
+            <w:tcW w:w="3003" w:type="dxa"/>
+            <w:vAlign w:val="center"/>
+          </w:tcPr>
+          <w:p>
+            <w:pPr>
+              <w:rPr>
+                <w:rFonts w:hint="eastAsia"/>
+                <w:sz w:val="28"/>
+                <w:szCs w:val="28"/>
+              </w:rPr>
+            </w:pPr>
+            <w:r>
+              <w:rPr>
+                <w:rFonts w:hint="eastAsia"/>
+                <w:sz w:val="28"/>
+                <w:szCs w:val="28"/>
+              </w:rPr>
+              <w:t>短気（な）／気が短い</w:t>
+            </w:r>
+          </w:p>
+        </w:tc>
+        <w:tc>
+          <w:tcPr>
+            <w:tcW w:w="3003" w:type="dxa"/>
+            <w:vAlign w:val="center"/>
+          </w:tcPr>
+          <w:p>
+            <w:pPr>
+              <w:rPr>
+                <w:rFonts w:hint="eastAsia"/>
+                <w:sz w:val="28"/>
+                <w:szCs w:val="28"/>
+              </w:rPr>
+            </w:pPr>
+            <w:r>
+              <w:rPr>
+                <w:rFonts w:hint="eastAsia"/>
+                <w:sz w:val="28"/>
+                <w:szCs w:val="28"/>
+              </w:rPr>
+              <w:t>たんき／きがみじかい</w:t>
+            </w:r>
+          </w:p>
+        </w:tc>
+        <w:tc>
+          <w:tcPr>
+            <w:tcW w:w="3004" w:type="dxa"/>
+            <w:vAlign w:val="center"/>
+          </w:tcPr>
+          <w:p>
+            <w:pPr>
+              <w:rPr>
+                <w:sz w:val="28"/>
+                <w:szCs w:val="28"/>
+                <w:lang w:val="vi-VN"/>
+              </w:rPr>
+            </w:pPr>
+            <w:r>
+              <w:rPr>
+                <w:sz w:val="28"/>
+                <w:szCs w:val="28"/>
+                <w:lang w:val="vi-VN"/>
+              </w:rPr>
+              <w:t>nóng nảy</w:t>
+            </w:r>
+          </w:p>
+        </w:tc>
+      </w:tr>
+      <w:tr>
+        <w:tc>
+          <w:tcPr>
+            <w:tcW w:w="3003" w:type="dxa"/>
+            <w:vAlign w:val="center"/>
+          </w:tcPr>
+          <w:p>
+            <w:pPr>
+              <w:rPr>
+                <w:rFonts w:hint="eastAsia"/>
+                <w:sz w:val="28"/>
+                <w:szCs w:val="28"/>
+                <w:lang w:val="vi-VN"/>
+              </w:rPr>
+            </w:pPr>
+            <w:r>
+              <w:rPr>
+                <w:rFonts w:hint="eastAsia"/>
+                <w:sz w:val="28"/>
+                <w:szCs w:val="28"/>
+                <w:lang w:val="vi-VN"/>
+              </w:rPr>
+              <w:t>気が小さい</w:t>
+            </w:r>
+          </w:p>
+        </w:tc>
+        <w:tc>
+          <w:tcPr>
+            <w:tcW w:w="3003" w:type="dxa"/>
+            <w:vAlign w:val="center"/>
+          </w:tcPr>
+          <w:p>
+            <w:pPr>
+              <w:rPr>
+                <w:rFonts w:hint="eastAsia"/>
+                <w:sz w:val="28"/>
+                <w:szCs w:val="28"/>
+              </w:rPr>
+            </w:pPr>
+            <w:r>
+              <w:rPr>
+                <w:rFonts w:hint="eastAsia"/>
+                <w:sz w:val="28"/>
+                <w:szCs w:val="28"/>
+              </w:rPr>
+              <w:t>きがちいさい</w:t>
+            </w:r>
+          </w:p>
+        </w:tc>
+        <w:tc>
+          <w:tcPr>
+            <w:tcW w:w="3004" w:type="dxa"/>
+            <w:vAlign w:val="center"/>
+          </w:tcPr>
+          <w:p>
+            <w:pPr>
+              <w:rPr>
+                <w:sz w:val="28"/>
+                <w:szCs w:val="28"/>
+                <w:lang w:val="vi-VN"/>
+              </w:rPr>
+            </w:pPr>
+            <w:r>
+              <w:rPr>
+                <w:sz w:val="28"/>
+                <w:szCs w:val="28"/>
+                <w:lang w:val="vi-VN"/>
+              </w:rPr>
+              <w:t>nhút nhát</w:t>
+            </w:r>
+          </w:p>
+        </w:tc>
+      </w:tr>
+      <w:tr>
+        <w:tc>
+          <w:tcPr>
+            <w:tcW w:w="3003" w:type="dxa"/>
+            <w:vAlign w:val="center"/>
+          </w:tcPr>
+          <w:p>
+            <w:pPr>
+              <w:rPr>
+                <w:rFonts w:hint="eastAsia"/>
+                <w:sz w:val="28"/>
+                <w:szCs w:val="28"/>
+                <w:lang w:val="vi-VN"/>
+              </w:rPr>
+            </w:pPr>
+            <w:r>
+              <w:rPr>
+                <w:rFonts w:hint="eastAsia"/>
+                <w:sz w:val="28"/>
+                <w:szCs w:val="28"/>
+                <w:lang w:val="vi-VN"/>
+              </w:rPr>
+              <w:t>哀れ（な）</w:t>
+            </w:r>
+          </w:p>
+        </w:tc>
+        <w:tc>
+          <w:tcPr>
+            <w:tcW w:w="3003" w:type="dxa"/>
+            <w:vAlign w:val="center"/>
+          </w:tcPr>
+          <w:p>
+            <w:pPr>
+              <w:rPr>
+                <w:rFonts w:hint="eastAsia"/>
+                <w:sz w:val="28"/>
+                <w:szCs w:val="28"/>
+              </w:rPr>
+            </w:pPr>
+            <w:r>
+              <w:rPr>
+                <w:rFonts w:hint="eastAsia"/>
+                <w:sz w:val="28"/>
+                <w:szCs w:val="28"/>
+              </w:rPr>
+              <w:t>あわれ</w:t>
+            </w:r>
+          </w:p>
+        </w:tc>
+        <w:tc>
+          <w:tcPr>
+            <w:tcW w:w="3004" w:type="dxa"/>
+            <w:vAlign w:val="center"/>
+          </w:tcPr>
+          <w:p>
+            <w:pPr>
+              <w:rPr>
+                <w:sz w:val="28"/>
+                <w:szCs w:val="28"/>
+                <w:lang w:val="vi-VN"/>
+              </w:rPr>
+            </w:pPr>
+            <w:r>
+              <w:rPr>
+                <w:sz w:val="28"/>
+                <w:szCs w:val="28"/>
+                <w:lang w:val="vi-VN"/>
+              </w:rPr>
+              <w:t>đáng thương, buồn thảm, bi ai</w:t>
+            </w:r>
+          </w:p>
+        </w:tc>
+      </w:tr>
+      <w:tr>
+        <w:tc>
+          <w:tcPr>
+            <w:tcW w:w="3003" w:type="dxa"/>
+            <w:vAlign w:val="center"/>
+          </w:tcPr>
+          <w:p>
+            <w:pPr>
+              <w:rPr>
+                <w:rFonts w:hint="eastAsia"/>
+                <w:sz w:val="28"/>
+                <w:szCs w:val="28"/>
+              </w:rPr>
+            </w:pPr>
+            <w:proofErr w:type="gramStart"/>
+            <w:r>
+              <w:rPr>
+                <w:rFonts w:hint="eastAsia"/>
+                <w:sz w:val="28"/>
+                <w:szCs w:val="28"/>
+              </w:rPr>
+              <w:t>諄い</w:t>
+            </w:r>
+            <w:proofErr w:type="gramEnd"/>
+          </w:p>
+        </w:tc>
+        <w:tc>
+          <w:tcPr>
+            <w:tcW w:w="3003" w:type="dxa"/>
+            <w:vAlign w:val="center"/>
+          </w:tcPr>
+          <w:p>
+            <w:pPr>
+              <w:rPr>
+                <w:rFonts w:hint="eastAsia"/>
+                <w:sz w:val="28"/>
+                <w:szCs w:val="28"/>
+              </w:rPr>
+            </w:pPr>
+            <w:r>
+              <w:rPr>
+                <w:rFonts w:hint="eastAsia"/>
+                <w:sz w:val="28"/>
+                <w:szCs w:val="28"/>
+              </w:rPr>
+              <w:t>くどい</w:t>
+            </w:r>
+          </w:p>
+        </w:tc>
+        <w:tc>
+          <w:tcPr>
+            <w:tcW w:w="3004" w:type="dxa"/>
+            <w:vAlign w:val="center"/>
+          </w:tcPr>
+          <w:p>
+            <w:pPr>
+              <w:rPr>
+                <w:sz w:val="28"/>
+                <w:szCs w:val="28"/>
+                <w:lang w:val="vi-VN"/>
+              </w:rPr>
+            </w:pPr>
+            <w:r>
+              <w:rPr>
+                <w:sz w:val="28"/>
+                <w:szCs w:val="28"/>
+                <w:lang w:val="vi-VN"/>
+              </w:rPr>
+              <w:t>dài dòng, đòi dai, nhũng nhiễu</w:t>
+            </w:r>
+          </w:p>
+        </w:tc>
+      </w:tr>
+      <w:tr>
+        <w:tc>
+          <w:tcPr>
+            <w:tcW w:w="3003" w:type="dxa"/>
+            <w:vAlign w:val="center"/>
+          </w:tcPr>
+          <w:p>
+            <w:pPr>
+              <w:rPr>
+                <w:rFonts w:hint="eastAsia"/>
+                <w:sz w:val="28"/>
+                <w:szCs w:val="28"/>
+                <w:lang w:val="vi-VN"/>
+              </w:rPr>
+            </w:pPr>
+            <w:r>
+              <w:rPr>
+                <w:rFonts w:hint="eastAsia"/>
+                <w:sz w:val="28"/>
+                <w:szCs w:val="28"/>
+                <w:lang w:val="vi-VN"/>
+              </w:rPr>
+              <w:t>卑怯（な）</w:t>
+            </w:r>
+          </w:p>
+        </w:tc>
+        <w:tc>
+          <w:tcPr>
+            <w:tcW w:w="3003" w:type="dxa"/>
+            <w:vAlign w:val="center"/>
+          </w:tcPr>
+          <w:p>
+            <w:pPr>
+              <w:rPr>
+                <w:rFonts w:hint="eastAsia"/>
+                <w:sz w:val="28"/>
+                <w:szCs w:val="28"/>
+              </w:rPr>
+            </w:pPr>
+            <w:r>
+              <w:rPr>
+                <w:rFonts w:hint="eastAsia"/>
+                <w:sz w:val="28"/>
+                <w:szCs w:val="28"/>
+              </w:rPr>
+              <w:t>ひきょう</w:t>
+            </w:r>
+          </w:p>
+        </w:tc>
+        <w:tc>
+          <w:tcPr>
+            <w:tcW w:w="3004" w:type="dxa"/>
+            <w:vAlign w:val="center"/>
+          </w:tcPr>
+          <w:p>
+            <w:pPr>
+              <w:rPr>
+                <w:rFonts w:hint="eastAsia"/>
+                <w:sz w:val="28"/>
+                <w:szCs w:val="28"/>
+                <w:lang w:val="vi-VN"/>
+              </w:rPr>
+            </w:pPr>
+            <w:r>
+              <w:rPr>
+                <w:sz w:val="28"/>
+                <w:szCs w:val="28"/>
+                <w:lang w:val="vi-VN"/>
+              </w:rPr>
+              <w:t>hèn hạ, bần tiện</w:t>
+            </w:r>
+          </w:p>
+        </w:tc>
+      </w:tr>
+      <w:tr>
+        <w:tc>
+          <w:tcPr>
+            <w:tcW w:w="3003" w:type="dxa"/>
+            <w:vAlign w:val="center"/>
+          </w:tcPr>
+          <w:p>
+            <w:pPr>
+              <w:rPr>
+                <w:rFonts w:hint="eastAsia"/>
+                <w:sz w:val="28"/>
+                <w:szCs w:val="28"/>
+                <w:lang w:val="vi-VN"/>
+              </w:rPr>
+            </w:pPr>
+            <w:r>
+              <w:rPr>
+                <w:rFonts w:hint="eastAsia"/>
+                <w:sz w:val="28"/>
+                <w:szCs w:val="28"/>
+                <w:lang w:val="vi-VN"/>
+              </w:rPr>
+              <w:t>気が強い</w:t>
+            </w:r>
+          </w:p>
+        </w:tc>
+        <w:tc>
+          <w:tcPr>
+            <w:tcW w:w="3003" w:type="dxa"/>
+            <w:vAlign w:val="center"/>
+          </w:tcPr>
+          <w:p>
+            <w:pPr>
+              <w:rPr>
+                <w:rFonts w:hint="eastAsia"/>
+                <w:sz w:val="28"/>
+                <w:szCs w:val="28"/>
+              </w:rPr>
+            </w:pPr>
+            <w:r>
+              <w:rPr>
+                <w:rFonts w:hint="eastAsia"/>
+                <w:sz w:val="28"/>
+                <w:szCs w:val="28"/>
+              </w:rPr>
+              <w:t>きがつよい</w:t>
+            </w:r>
+          </w:p>
+        </w:tc>
+        <w:tc>
+          <w:tcPr>
+            <w:tcW w:w="3004" w:type="dxa"/>
+            <w:vAlign w:val="center"/>
+          </w:tcPr>
+          <w:p>
+            <w:pPr>
+              <w:rPr>
+                <w:sz w:val="28"/>
+                <w:szCs w:val="28"/>
+                <w:lang w:val="vi-VN"/>
+              </w:rPr>
+            </w:pPr>
+            <w:r>
+              <w:rPr>
+                <w:sz w:val="28"/>
+                <w:szCs w:val="28"/>
+                <w:lang w:val="vi-VN"/>
+              </w:rPr>
+              <w:t>cứng cỏi, kiên quyết</w:t>
+            </w:r>
+          </w:p>
+        </w:tc>
+      </w:tr>
+      <w:tr>
+        <w:tc>
+          <w:tcPr>
+            <w:tcW w:w="3003" w:type="dxa"/>
+            <w:vAlign w:val="center"/>
+          </w:tcPr>
+          <w:p>
+            <w:pPr>
+              <w:rPr>
+                <w:rFonts w:hint="eastAsia"/>
+                <w:sz w:val="28"/>
+                <w:szCs w:val="28"/>
+                <w:lang w:val="vi-VN"/>
+              </w:rPr>
+            </w:pPr>
+            <w:r>
+              <w:rPr>
+                <w:rFonts w:hint="eastAsia"/>
+                <w:sz w:val="28"/>
+                <w:szCs w:val="28"/>
+                <w:lang w:val="vi-VN"/>
+              </w:rPr>
+              <w:t>器用（な）</w:t>
+            </w:r>
+          </w:p>
+        </w:tc>
+        <w:tc>
+          <w:tcPr>
+            <w:tcW w:w="3003" w:type="dxa"/>
+            <w:vAlign w:val="center"/>
+          </w:tcPr>
+          <w:p>
+            <w:pPr>
+              <w:rPr>
+                <w:rFonts w:hint="eastAsia"/>
+                <w:sz w:val="28"/>
+                <w:szCs w:val="28"/>
+              </w:rPr>
+            </w:pPr>
+            <w:r>
+              <w:rPr>
+                <w:rFonts w:hint="eastAsia"/>
+                <w:sz w:val="28"/>
+                <w:szCs w:val="28"/>
+              </w:rPr>
+              <w:t>きよう</w:t>
+            </w:r>
+          </w:p>
+        </w:tc>
+        <w:tc>
+          <w:tcPr>
+            <w:tcW w:w="3004" w:type="dxa"/>
+            <w:vAlign w:val="center"/>
+          </w:tcPr>
+          <w:p>
+            <w:pPr>
+              <w:rPr>
+                <w:rFonts w:hint="eastAsia"/>
+                <w:sz w:val="28"/>
+                <w:szCs w:val="28"/>
+                <w:lang w:val="vi-VN"/>
+              </w:rPr>
+            </w:pPr>
+            <w:r>
+              <w:rPr>
+                <w:sz w:val="28"/>
+                <w:szCs w:val="28"/>
+                <w:lang w:val="vi-VN"/>
+              </w:rPr>
+              <w:t>khéo léo, khéo tay</w:t>
+            </w:r>
+          </w:p>
+        </w:tc>
+      </w:tr>
+      <w:tr>
+        <w:tc>
+          <w:tcPr>
+            <w:tcW w:w="3003" w:type="dxa"/>
+            <w:vAlign w:val="center"/>
+          </w:tcPr>
+          <w:p>
+            <w:pPr>
+              <w:rPr>
+                <w:rFonts w:hint="eastAsia"/>
+                <w:sz w:val="28"/>
+                <w:szCs w:val="28"/>
+                <w:lang w:val="vi-VN"/>
+              </w:rPr>
+            </w:pPr>
+            <w:r>
+              <w:rPr>
+                <w:rFonts w:hint="eastAsia"/>
+                <w:sz w:val="28"/>
+                <w:szCs w:val="28"/>
+                <w:lang w:val="vi-VN"/>
+              </w:rPr>
+              <w:t>不器用</w:t>
+            </w:r>
+          </w:p>
+        </w:tc>
+        <w:tc>
+          <w:tcPr>
+            <w:tcW w:w="3003" w:type="dxa"/>
+            <w:vAlign w:val="center"/>
+          </w:tcPr>
+          <w:p>
+            <w:pPr>
+              <w:rPr>
+                <w:rFonts w:hint="eastAsia"/>
+                <w:sz w:val="28"/>
+                <w:szCs w:val="28"/>
+              </w:rPr>
+            </w:pPr>
+            <w:r>
+              <w:rPr>
+                <w:rFonts w:hint="eastAsia"/>
+                <w:sz w:val="28"/>
+                <w:szCs w:val="28"/>
+              </w:rPr>
+              <w:t>ぶきよう</w:t>
+            </w:r>
+          </w:p>
+        </w:tc>
+        <w:tc>
+          <w:tcPr>
+            <w:tcW w:w="3004" w:type="dxa"/>
+            <w:vAlign w:val="center"/>
+          </w:tcPr>
+          <w:p>
+            <w:pPr>
+              <w:rPr>
+                <w:sz w:val="28"/>
+                <w:szCs w:val="28"/>
+                <w:lang w:val="vi-VN"/>
+              </w:rPr>
+            </w:pPr>
+            <w:r>
+              <w:rPr>
+                <w:sz w:val="28"/>
+                <w:szCs w:val="28"/>
+                <w:lang w:val="vi-VN"/>
+              </w:rPr>
+              <w:t>vụng về, lóng ngóng</w:t>
+            </w:r>
+          </w:p>
+        </w:tc>
+      </w:tr>
+    </w:tbl>
+    <w:p/>
+    <w:p>
+      <w:r>
+        <w:br w:type="page"/>
+      </w:r>
+    </w:p>
+    <w:tbl>
+      <w:tblPr>
+        <w:tblStyle w:val="TableGrid"/>
+        <w:tblW w:w="0" w:type="auto"/>
+        <w:tblLook w:val="04A0" w:firstRow="1" w:lastRow="0" w:firstColumn="1" w:lastColumn="0" w:noHBand="0" w:noVBand="1"/>
+      </w:tblPr>
+      <w:tblGrid>
+        <w:gridCol w:w="3003"/>
+        <w:gridCol w:w="3003"/>
+        <w:gridCol w:w="3004"/>
+      </w:tblGrid>
+      <w:tr>
+        <w:tc>
+          <w:tcPr>
+            <w:tcW w:w="9010" w:type="dxa"/>
+            <w:gridSpan w:val="3"/>
+            <w:vAlign w:val="center"/>
+          </w:tcPr>
+          <w:p>
+            <w:pPr>
+              <w:jc w:val="center"/>
+              <w:rPr>
+                <w:b/>
+                <w:sz w:val="72"/>
+                <w:szCs w:val="72"/>
+                <w:lang w:val="vi-VN"/>
+              </w:rPr>
+            </w:pPr>
+            <w:r>
+              <w:rPr>
+                <w:b/>
+                <w:sz w:val="72"/>
+                <w:szCs w:val="72"/>
+                <w:lang w:val="vi-VN"/>
+              </w:rPr>
+              <w:lastRenderedPageBreak/>
+              <w:t xml:space="preserve">BÀI </w:t>
+            </w:r>
+            <w:r>
+              <w:rPr>
+                <w:b/>
+                <w:sz w:val="72"/>
+                <w:szCs w:val="72"/>
+                <w:lang w:val="vi-VN"/>
+              </w:rPr>
+              <w:t>3-2</w:t>
+            </w:r>
+          </w:p>
+        </w:tc>
+      </w:tr>
+      <w:tr>
+        <w:tc>
+          <w:tcPr>
+            <w:tcW w:w="9010" w:type="dxa"/>
+            <w:gridSpan w:val="3"/>
+            <w:vAlign w:val="center"/>
+          </w:tcPr>
+          <w:p>
+            <w:pPr>
+              <w:jc w:val="center"/>
+              <w:rPr>
+                <w:rFonts w:hint="eastAsia"/>
+                <w:b/>
+                <w:sz w:val="40"/>
+                <w:szCs w:val="40"/>
+                <w:lang w:val="vi-VN"/>
+              </w:rPr>
+            </w:pPr>
+            <w:r>
+              <w:rPr>
+                <w:rFonts w:hint="eastAsia"/>
+                <w:b/>
+                <w:sz w:val="40"/>
+                <w:szCs w:val="40"/>
+                <w:lang w:val="vi-VN"/>
+              </w:rPr>
+              <w:t>どんな様子ですか？</w:t>
+            </w:r>
+          </w:p>
+        </w:tc>
+      </w:tr>
+      <w:tr>
+        <w:tc>
+          <w:tcPr>
+            <w:tcW w:w="3003" w:type="dxa"/>
+            <w:vAlign w:val="center"/>
+          </w:tcPr>
+          <w:p>
+            <w:pPr>
+              <w:rPr>
+                <w:rFonts w:hint="eastAsia"/>
+                <w:sz w:val="32"/>
+                <w:szCs w:val="32"/>
+                <w:lang w:val="vi-VN"/>
+              </w:rPr>
+            </w:pPr>
+            <w:r>
+              <w:rPr>
+                <w:rFonts w:hint="eastAsia"/>
+                <w:sz w:val="32"/>
+                <w:szCs w:val="32"/>
+                <w:lang w:val="vi-VN"/>
+              </w:rPr>
+              <w:t>粗末（な）</w:t>
+            </w:r>
+          </w:p>
+        </w:tc>
+        <w:tc>
+          <w:tcPr>
+            <w:tcW w:w="3003" w:type="dxa"/>
+            <w:vAlign w:val="center"/>
+          </w:tcPr>
+          <w:p>
+            <w:pPr>
+              <w:rPr>
+                <w:rFonts w:hint="eastAsia"/>
+                <w:sz w:val="32"/>
+                <w:szCs w:val="32"/>
+                <w:lang w:val="vi-VN"/>
+              </w:rPr>
+            </w:pPr>
+            <w:r>
+              <w:rPr>
+                <w:rFonts w:hint="eastAsia"/>
+                <w:sz w:val="32"/>
+                <w:szCs w:val="32"/>
+                <w:lang w:val="vi-VN"/>
+              </w:rPr>
+              <w:t>そまつ</w:t>
+            </w:r>
+          </w:p>
+        </w:tc>
+        <w:tc>
+          <w:tcPr>
+            <w:tcW w:w="3004" w:type="dxa"/>
+            <w:vAlign w:val="center"/>
+          </w:tcPr>
+          <w:p>
+            <w:pPr>
+              <w:rPr>
+                <w:sz w:val="32"/>
+                <w:szCs w:val="32"/>
+                <w:lang w:val="vi-VN"/>
+              </w:rPr>
+            </w:pPr>
+            <w:r>
+              <w:rPr>
+                <w:sz w:val="32"/>
+                <w:szCs w:val="32"/>
+                <w:lang w:val="vi-VN"/>
+              </w:rPr>
+              <w:t>thô, cục mịch</w:t>
+            </w:r>
+          </w:p>
+        </w:tc>
+      </w:tr>
+      <w:tr>
+        <w:tc>
+          <w:tcPr>
+            <w:tcW w:w="3003" w:type="dxa"/>
+            <w:vAlign w:val="center"/>
+          </w:tcPr>
+          <w:p>
+            <w:pPr>
+              <w:rPr>
+                <w:rFonts w:hint="eastAsia"/>
+                <w:sz w:val="32"/>
+                <w:szCs w:val="32"/>
+                <w:lang w:val="vi-VN"/>
+              </w:rPr>
+            </w:pPr>
+            <w:r>
+              <w:rPr>
+                <w:rFonts w:hint="eastAsia"/>
+                <w:sz w:val="32"/>
+                <w:szCs w:val="32"/>
+                <w:lang w:val="vi-VN"/>
+              </w:rPr>
+              <w:t>惨め（な）</w:t>
+            </w:r>
+          </w:p>
+        </w:tc>
+        <w:tc>
+          <w:tcPr>
+            <w:tcW w:w="3003" w:type="dxa"/>
+            <w:vAlign w:val="center"/>
+          </w:tcPr>
+          <w:p>
+            <w:pPr>
+              <w:rPr>
+                <w:rFonts w:hint="eastAsia"/>
+                <w:sz w:val="32"/>
+                <w:szCs w:val="32"/>
+                <w:lang w:val="vi-VN"/>
+              </w:rPr>
+            </w:pPr>
+            <w:r>
+              <w:rPr>
+                <w:rFonts w:hint="eastAsia"/>
+                <w:sz w:val="32"/>
+                <w:szCs w:val="32"/>
+                <w:lang w:val="vi-VN"/>
+              </w:rPr>
+              <w:t>みじめ</w:t>
+            </w:r>
+          </w:p>
+        </w:tc>
+        <w:tc>
+          <w:tcPr>
+            <w:tcW w:w="3004" w:type="dxa"/>
+            <w:vAlign w:val="center"/>
+          </w:tcPr>
+          <w:p>
+            <w:pPr>
+              <w:rPr>
+                <w:sz w:val="32"/>
+                <w:szCs w:val="32"/>
+                <w:lang w:val="vi-VN"/>
+              </w:rPr>
+            </w:pPr>
+            <w:r>
+              <w:rPr>
+                <w:sz w:val="32"/>
+                <w:szCs w:val="32"/>
+                <w:lang w:val="vi-VN"/>
+              </w:rPr>
+              <w:t>đáng thương, đáng buồn</w:t>
+            </w:r>
+          </w:p>
+        </w:tc>
+      </w:tr>
+      <w:tr>
+        <w:tc>
+          <w:tcPr>
+            <w:tcW w:w="3003" w:type="dxa"/>
+            <w:vAlign w:val="center"/>
+          </w:tcPr>
+          <w:p>
+            <w:pPr>
+              <w:rPr>
+                <w:rFonts w:hint="eastAsia"/>
+                <w:sz w:val="32"/>
+                <w:szCs w:val="32"/>
+              </w:rPr>
+            </w:pPr>
+            <w:r>
+              <w:rPr>
+                <w:rFonts w:hint="eastAsia"/>
+                <w:sz w:val="32"/>
+                <w:szCs w:val="32"/>
+              </w:rPr>
+              <w:t>厄介（な）</w:t>
+            </w:r>
+          </w:p>
+        </w:tc>
+        <w:tc>
+          <w:tcPr>
+            <w:tcW w:w="3003" w:type="dxa"/>
+            <w:vAlign w:val="center"/>
+          </w:tcPr>
+          <w:p>
+            <w:pPr>
+              <w:rPr>
+                <w:rFonts w:hint="eastAsia"/>
+                <w:sz w:val="32"/>
+                <w:szCs w:val="32"/>
+              </w:rPr>
+            </w:pPr>
+            <w:r>
+              <w:rPr>
+                <w:rFonts w:hint="eastAsia"/>
+                <w:sz w:val="32"/>
+                <w:szCs w:val="32"/>
+              </w:rPr>
+              <w:t>やっかい</w:t>
+            </w:r>
+          </w:p>
+        </w:tc>
+        <w:tc>
+          <w:tcPr>
+            <w:tcW w:w="3004" w:type="dxa"/>
+            <w:vAlign w:val="center"/>
+          </w:tcPr>
+          <w:p>
+            <w:pPr>
+              <w:rPr>
+                <w:sz w:val="32"/>
+                <w:szCs w:val="32"/>
+                <w:lang w:val="vi-VN"/>
+              </w:rPr>
+            </w:pPr>
+            <w:r>
+              <w:rPr>
+                <w:sz w:val="32"/>
+                <w:szCs w:val="32"/>
+                <w:lang w:val="vi-VN"/>
+              </w:rPr>
+              <w:t>phiền hà, rắc rối</w:t>
+            </w:r>
+          </w:p>
+        </w:tc>
+      </w:tr>
+      <w:tr>
+        <w:tc>
+          <w:tcPr>
+            <w:tcW w:w="3003" w:type="dxa"/>
+            <w:vAlign w:val="center"/>
+          </w:tcPr>
+          <w:p>
+            <w:pPr>
+              <w:rPr>
+                <w:rFonts w:hint="eastAsia"/>
+                <w:sz w:val="32"/>
+                <w:szCs w:val="32"/>
+              </w:rPr>
+            </w:pPr>
+            <w:r>
+              <w:rPr>
+                <w:rFonts w:hint="eastAsia"/>
+                <w:sz w:val="32"/>
+                <w:szCs w:val="32"/>
+              </w:rPr>
+              <w:t>ありふれた</w:t>
+            </w:r>
+          </w:p>
+        </w:tc>
+        <w:tc>
+          <w:tcPr>
+            <w:tcW w:w="3003" w:type="dxa"/>
+            <w:vAlign w:val="center"/>
+          </w:tcPr>
+          <w:p>
+            <w:pPr>
+              <w:rPr>
+                <w:sz w:val="32"/>
+                <w:szCs w:val="32"/>
+              </w:rPr>
+            </w:pPr>
+          </w:p>
+        </w:tc>
+        <w:tc>
+          <w:tcPr>
+            <w:tcW w:w="3004" w:type="dxa"/>
+            <w:vAlign w:val="center"/>
+          </w:tcPr>
+          <w:p>
+            <w:pPr>
+              <w:rPr>
+                <w:sz w:val="32"/>
+                <w:szCs w:val="32"/>
+                <w:lang w:val="vi-VN"/>
+              </w:rPr>
+            </w:pPr>
+            <w:r>
+              <w:rPr>
+                <w:sz w:val="32"/>
+                <w:szCs w:val="32"/>
+                <w:lang w:val="vi-VN"/>
+              </w:rPr>
+              <w:t>thông thường, bình thường</w:t>
+            </w:r>
+          </w:p>
+        </w:tc>
+      </w:tr>
+      <w:tr>
+        <w:tc>
+          <w:tcPr>
+            <w:tcW w:w="3003" w:type="dxa"/>
+            <w:vAlign w:val="center"/>
+          </w:tcPr>
+          <w:p>
+            <w:pPr>
+              <w:rPr>
+                <w:rFonts w:hint="eastAsia"/>
+                <w:sz w:val="32"/>
+                <w:szCs w:val="32"/>
+              </w:rPr>
+            </w:pPr>
+            <w:r>
+              <w:rPr>
+                <w:rFonts w:hint="eastAsia"/>
+                <w:sz w:val="32"/>
+                <w:szCs w:val="32"/>
+              </w:rPr>
+              <w:t>慌ただしい</w:t>
+            </w:r>
+          </w:p>
+        </w:tc>
+        <w:tc>
+          <w:tcPr>
+            <w:tcW w:w="3003" w:type="dxa"/>
+            <w:vAlign w:val="center"/>
+          </w:tcPr>
+          <w:p>
+            <w:pPr>
+              <w:rPr>
+                <w:sz w:val="32"/>
+                <w:szCs w:val="32"/>
+                <w:lang w:val="vi-VN"/>
+              </w:rPr>
+            </w:pPr>
+            <w:r>
+              <w:rPr>
+                <w:rFonts w:hint="eastAsia"/>
+                <w:sz w:val="32"/>
+                <w:szCs w:val="32"/>
+              </w:rPr>
+              <w:t>あわただしい</w:t>
+            </w:r>
+          </w:p>
+        </w:tc>
+        <w:tc>
+          <w:tcPr>
+            <w:tcW w:w="3004" w:type="dxa"/>
+            <w:vAlign w:val="center"/>
+          </w:tcPr>
+          <w:p>
+            <w:pPr>
+              <w:rPr>
+                <w:sz w:val="32"/>
+                <w:szCs w:val="32"/>
+                <w:lang w:val="vi-VN"/>
+              </w:rPr>
+            </w:pPr>
+            <w:r>
+              <w:rPr>
+                <w:sz w:val="32"/>
+                <w:szCs w:val="32"/>
+                <w:lang w:val="vi-VN"/>
+              </w:rPr>
+              <w:t>bận rộn, bận tối mắt tối mũi</w:t>
+            </w:r>
+          </w:p>
+        </w:tc>
+      </w:tr>
+      <w:tr>
+        <w:tc>
+          <w:tcPr>
+            <w:tcW w:w="3003" w:type="dxa"/>
+            <w:vAlign w:val="center"/>
+          </w:tcPr>
+          <w:p>
+            <w:pPr>
+              <w:rPr>
+                <w:rFonts w:hint="eastAsia"/>
+                <w:sz w:val="32"/>
+                <w:szCs w:val="32"/>
+              </w:rPr>
+            </w:pPr>
+            <w:r>
+              <w:rPr>
+                <w:rFonts w:hint="eastAsia"/>
+                <w:sz w:val="32"/>
+                <w:szCs w:val="32"/>
+              </w:rPr>
+              <w:t>めでたい</w:t>
+            </w:r>
+          </w:p>
+        </w:tc>
+        <w:tc>
+          <w:tcPr>
+            <w:tcW w:w="3003" w:type="dxa"/>
+            <w:vAlign w:val="center"/>
+          </w:tcPr>
+          <w:p>
+            <w:pPr>
+              <w:rPr>
+                <w:sz w:val="32"/>
+                <w:szCs w:val="32"/>
+              </w:rPr>
+            </w:pPr>
+          </w:p>
+        </w:tc>
+        <w:tc>
+          <w:tcPr>
+            <w:tcW w:w="3004" w:type="dxa"/>
+            <w:vAlign w:val="center"/>
+          </w:tcPr>
+          <w:p>
+            <w:pPr>
+              <w:rPr>
+                <w:sz w:val="32"/>
+                <w:szCs w:val="32"/>
+                <w:lang w:val="vi-VN"/>
+              </w:rPr>
+            </w:pPr>
+            <w:r>
+              <w:rPr>
+                <w:sz w:val="32"/>
+                <w:szCs w:val="32"/>
+                <w:lang w:val="vi-VN"/>
+              </w:rPr>
+              <w:t>vui mừng, vui sướng</w:t>
+            </w:r>
+          </w:p>
+        </w:tc>
+      </w:tr>
+      <w:tr>
+        <w:tc>
+          <w:tcPr>
+            <w:tcW w:w="3003" w:type="dxa"/>
+            <w:vAlign w:val="center"/>
+          </w:tcPr>
+          <w:p>
+            <w:pPr>
+              <w:rPr>
+                <w:rFonts w:hint="eastAsia"/>
+                <w:sz w:val="32"/>
+                <w:szCs w:val="32"/>
+              </w:rPr>
+            </w:pPr>
+            <w:r>
+              <w:rPr>
+                <w:rFonts w:hint="eastAsia"/>
+                <w:sz w:val="32"/>
+                <w:szCs w:val="32"/>
+              </w:rPr>
+              <w:t>醜い</w:t>
+            </w:r>
+          </w:p>
+        </w:tc>
+        <w:tc>
+          <w:tcPr>
+            <w:tcW w:w="3003" w:type="dxa"/>
+            <w:vAlign w:val="center"/>
+          </w:tcPr>
+          <w:p>
+            <w:pPr>
+              <w:rPr>
+                <w:rFonts w:hint="eastAsia"/>
+                <w:sz w:val="32"/>
+                <w:szCs w:val="32"/>
+              </w:rPr>
+            </w:pPr>
+            <w:r>
+              <w:rPr>
+                <w:rFonts w:hint="eastAsia"/>
+                <w:sz w:val="32"/>
+                <w:szCs w:val="32"/>
+              </w:rPr>
+              <w:t>みにくい</w:t>
+            </w:r>
+          </w:p>
+        </w:tc>
+        <w:tc>
+          <w:tcPr>
+            <w:tcW w:w="3004" w:type="dxa"/>
+            <w:vAlign w:val="center"/>
+          </w:tcPr>
+          <w:p>
+            <w:pPr>
+              <w:rPr>
+                <w:sz w:val="32"/>
+                <w:szCs w:val="32"/>
+                <w:lang w:val="vi-VN"/>
+              </w:rPr>
+            </w:pPr>
+            <w:r>
+              <w:rPr>
+                <w:sz w:val="32"/>
+                <w:szCs w:val="32"/>
+                <w:lang w:val="vi-VN"/>
+              </w:rPr>
+              <w:t>xấu xí</w:t>
+            </w:r>
+          </w:p>
+        </w:tc>
+      </w:tr>
+      <w:tr>
+        <w:tc>
+          <w:tcPr>
+            <w:tcW w:w="3003" w:type="dxa"/>
+            <w:vAlign w:val="center"/>
+          </w:tcPr>
+          <w:p>
+            <w:pPr>
+              <w:rPr>
+                <w:rFonts w:hint="eastAsia"/>
+                <w:sz w:val="32"/>
+                <w:szCs w:val="32"/>
+              </w:rPr>
+            </w:pPr>
+            <w:r>
+              <w:rPr>
+                <w:rFonts w:hint="eastAsia"/>
+                <w:sz w:val="32"/>
+                <w:szCs w:val="32"/>
+              </w:rPr>
+              <w:t>荒っぽい</w:t>
+            </w:r>
+          </w:p>
+        </w:tc>
+        <w:tc>
+          <w:tcPr>
+            <w:tcW w:w="3003" w:type="dxa"/>
+            <w:vAlign w:val="center"/>
+          </w:tcPr>
+          <w:p>
+            <w:pPr>
+              <w:rPr>
+                <w:sz w:val="32"/>
+                <w:szCs w:val="32"/>
+                <w:lang w:val="vi-VN"/>
+              </w:rPr>
+            </w:pPr>
+            <w:r>
+              <w:rPr>
+                <w:rFonts w:hint="eastAsia"/>
+                <w:sz w:val="32"/>
+                <w:szCs w:val="32"/>
+              </w:rPr>
+              <w:t>あらっぽい</w:t>
+            </w:r>
+          </w:p>
+        </w:tc>
+        <w:tc>
+          <w:tcPr>
+            <w:tcW w:w="3004" w:type="dxa"/>
+            <w:vAlign w:val="center"/>
+          </w:tcPr>
+          <w:p>
+            <w:pPr>
+              <w:rPr>
+                <w:sz w:val="32"/>
+                <w:szCs w:val="32"/>
+                <w:lang w:val="vi-VN"/>
+              </w:rPr>
+            </w:pPr>
+            <w:r>
+              <w:rPr>
+                <w:sz w:val="32"/>
+                <w:szCs w:val="32"/>
+                <w:lang w:val="vi-VN"/>
+              </w:rPr>
+              <w:t>thô lỗ, mạnh bạo, khiếp đảm</w:t>
             </w:r>
           </w:p>
         </w:tc>

--- a/Goi.docx
+++ b/Goi.docx
@@ -10350,7 +10350,6 @@
           <w:p>
             <w:pPr>
               <w:rPr>
-                <w:rFonts w:hint="eastAsia"/>
                 <w:sz w:val="28"/>
                 <w:szCs w:val="28"/>
                 <w:lang w:val="vi-VN"/>
@@ -10400,7 +10399,6 @@
           <w:p>
             <w:pPr>
               <w:rPr>
-                <w:rFonts w:hint="eastAsia"/>
                 <w:sz w:val="28"/>
                 <w:szCs w:val="28"/>
                 <w:lang w:val="vi-VN"/>
@@ -10425,7 +10423,6 @@
           <w:p>
             <w:pPr>
               <w:rPr>
-                <w:rFonts w:hint="eastAsia"/>
                 <w:sz w:val="28"/>
                 <w:szCs w:val="28"/>
                 <w:lang w:val="vi-VN"/>
@@ -10475,7 +10472,6 @@
           <w:p>
             <w:pPr>
               <w:rPr>
-                <w:rFonts w:hint="eastAsia"/>
                 <w:sz w:val="28"/>
                 <w:szCs w:val="28"/>
               </w:rPr>
@@ -10498,7 +10494,6 @@
           <w:p>
             <w:pPr>
               <w:rPr>
-                <w:rFonts w:hint="eastAsia"/>
                 <w:sz w:val="28"/>
                 <w:szCs w:val="28"/>
               </w:rPr>
@@ -10546,7 +10541,6 @@
           <w:p>
             <w:pPr>
               <w:rPr>
-                <w:rFonts w:hint="eastAsia"/>
                 <w:sz w:val="28"/>
                 <w:szCs w:val="28"/>
               </w:rPr>
@@ -10569,7 +10563,6 @@
           <w:p>
             <w:pPr>
               <w:rPr>
-                <w:rFonts w:hint="eastAsia"/>
                 <w:sz w:val="28"/>
                 <w:szCs w:val="28"/>
               </w:rPr>
@@ -10617,7 +10610,6 @@
           <w:p>
             <w:pPr>
               <w:rPr>
-                <w:rFonts w:hint="eastAsia"/>
                 <w:sz w:val="28"/>
                 <w:szCs w:val="28"/>
               </w:rPr>
@@ -10640,7 +10632,6 @@
           <w:p>
             <w:pPr>
               <w:rPr>
-                <w:rFonts w:hint="eastAsia"/>
                 <w:sz w:val="28"/>
                 <w:szCs w:val="28"/>
               </w:rPr>
@@ -10688,7 +10679,6 @@
           <w:p>
             <w:pPr>
               <w:rPr>
-                <w:rFonts w:hint="eastAsia"/>
                 <w:sz w:val="28"/>
                 <w:szCs w:val="28"/>
               </w:rPr>
@@ -10711,7 +10701,6 @@
           <w:p>
             <w:pPr>
               <w:rPr>
-                <w:rFonts w:hint="eastAsia"/>
                 <w:sz w:val="28"/>
                 <w:szCs w:val="28"/>
               </w:rPr>
@@ -10759,7 +10748,6 @@
           <w:p>
             <w:pPr>
               <w:rPr>
-                <w:rFonts w:hint="eastAsia"/>
                 <w:sz w:val="28"/>
                 <w:szCs w:val="28"/>
               </w:rPr>
@@ -10782,7 +10770,6 @@
           <w:p>
             <w:pPr>
               <w:rPr>
-                <w:rFonts w:hint="eastAsia"/>
                 <w:sz w:val="28"/>
                 <w:szCs w:val="28"/>
               </w:rPr>
@@ -10830,7 +10817,6 @@
           <w:p>
             <w:pPr>
               <w:rPr>
-                <w:rFonts w:hint="eastAsia"/>
                 <w:sz w:val="28"/>
                 <w:szCs w:val="28"/>
               </w:rPr>
@@ -10853,7 +10839,6 @@
           <w:p>
             <w:pPr>
               <w:rPr>
-                <w:rFonts w:hint="eastAsia"/>
                 <w:sz w:val="28"/>
                 <w:szCs w:val="28"/>
               </w:rPr>
@@ -10901,7 +10886,6 @@
           <w:p>
             <w:pPr>
               <w:rPr>
-                <w:rFonts w:hint="eastAsia"/>
                 <w:sz w:val="28"/>
                 <w:szCs w:val="28"/>
               </w:rPr>
@@ -10942,7 +10926,6 @@
           <w:p>
             <w:pPr>
               <w:rPr>
-                <w:rFonts w:hint="eastAsia"/>
                 <w:sz w:val="28"/>
                 <w:szCs w:val="28"/>
               </w:rPr>
@@ -10990,7 +10973,6 @@
           <w:p>
             <w:pPr>
               <w:rPr>
-                <w:rFonts w:hint="eastAsia"/>
                 <w:sz w:val="28"/>
                 <w:szCs w:val="28"/>
               </w:rPr>
@@ -11013,7 +10995,6 @@
           <w:p>
             <w:pPr>
               <w:rPr>
-                <w:rFonts w:hint="eastAsia"/>
                 <w:sz w:val="28"/>
                 <w:szCs w:val="28"/>
               </w:rPr>
@@ -11061,7 +11042,6 @@
           <w:p>
             <w:pPr>
               <w:rPr>
-                <w:rFonts w:hint="eastAsia"/>
                 <w:sz w:val="28"/>
                 <w:szCs w:val="28"/>
               </w:rPr>
@@ -11084,7 +11064,6 @@
           <w:p>
             <w:pPr>
               <w:rPr>
-                <w:rFonts w:hint="eastAsia"/>
                 <w:sz w:val="28"/>
                 <w:szCs w:val="28"/>
               </w:rPr>
@@ -11132,7 +11111,6 @@
           <w:p>
             <w:pPr>
               <w:rPr>
-                <w:rFonts w:hint="eastAsia"/>
                 <w:sz w:val="28"/>
                 <w:szCs w:val="28"/>
               </w:rPr>
@@ -11155,7 +11133,6 @@
           <w:p>
             <w:pPr>
               <w:rPr>
-                <w:rFonts w:hint="eastAsia"/>
                 <w:sz w:val="28"/>
                 <w:szCs w:val="28"/>
               </w:rPr>
@@ -11203,7 +11180,6 @@
           <w:p>
             <w:pPr>
               <w:rPr>
-                <w:rFonts w:hint="eastAsia"/>
                 <w:sz w:val="28"/>
                 <w:szCs w:val="28"/>
               </w:rPr>
@@ -11226,7 +11202,6 @@
           <w:p>
             <w:pPr>
               <w:rPr>
-                <w:rFonts w:hint="eastAsia"/>
                 <w:sz w:val="28"/>
                 <w:szCs w:val="28"/>
               </w:rPr>
@@ -11274,7 +11249,6 @@
           <w:p>
             <w:pPr>
               <w:rPr>
-                <w:rFonts w:hint="eastAsia"/>
                 <w:sz w:val="28"/>
                 <w:szCs w:val="28"/>
               </w:rPr>
@@ -11297,7 +11271,6 @@
           <w:p>
             <w:pPr>
               <w:rPr>
-                <w:rFonts w:hint="eastAsia"/>
                 <w:sz w:val="28"/>
                 <w:szCs w:val="28"/>
               </w:rPr>
@@ -11337,7 +11310,6 @@
           <w:p>
             <w:pPr>
               <w:rPr>
-                <w:rFonts w:hint="eastAsia"/>
                 <w:sz w:val="28"/>
                 <w:szCs w:val="28"/>
               </w:rPr>
@@ -11360,7 +11332,6 @@
           <w:p>
             <w:pPr>
               <w:rPr>
-                <w:rFonts w:hint="eastAsia"/>
                 <w:sz w:val="28"/>
                 <w:szCs w:val="28"/>
               </w:rPr>
@@ -11408,7 +11379,6 @@
           <w:p>
             <w:pPr>
               <w:rPr>
-                <w:rFonts w:hint="eastAsia"/>
                 <w:sz w:val="28"/>
                 <w:szCs w:val="28"/>
                 <w:lang w:val="vi-VN"/>
@@ -11433,7 +11403,6 @@
           <w:p>
             <w:pPr>
               <w:rPr>
-                <w:rFonts w:hint="eastAsia"/>
                 <w:sz w:val="28"/>
                 <w:szCs w:val="28"/>
               </w:rPr>
@@ -11481,7 +11450,6 @@
           <w:p>
             <w:pPr>
               <w:rPr>
-                <w:rFonts w:hint="eastAsia"/>
                 <w:sz w:val="28"/>
                 <w:szCs w:val="28"/>
                 <w:lang w:val="vi-VN"/>
@@ -11506,7 +11474,6 @@
           <w:p>
             <w:pPr>
               <w:rPr>
-                <w:rFonts w:hint="eastAsia"/>
                 <w:sz w:val="28"/>
                 <w:szCs w:val="28"/>
               </w:rPr>
@@ -11554,7 +11521,6 @@
           <w:p>
             <w:pPr>
               <w:rPr>
-                <w:rFonts w:hint="eastAsia"/>
                 <w:sz w:val="28"/>
                 <w:szCs w:val="28"/>
               </w:rPr>
@@ -11579,7 +11545,6 @@
           <w:p>
             <w:pPr>
               <w:rPr>
-                <w:rFonts w:hint="eastAsia"/>
                 <w:sz w:val="28"/>
                 <w:szCs w:val="28"/>
               </w:rPr>
@@ -11627,7 +11592,6 @@
           <w:p>
             <w:pPr>
               <w:rPr>
-                <w:rFonts w:hint="eastAsia"/>
                 <w:sz w:val="28"/>
                 <w:szCs w:val="28"/>
                 <w:lang w:val="vi-VN"/>
@@ -11652,7 +11616,6 @@
           <w:p>
             <w:pPr>
               <w:rPr>
-                <w:rFonts w:hint="eastAsia"/>
                 <w:sz w:val="28"/>
                 <w:szCs w:val="28"/>
               </w:rPr>
@@ -11675,7 +11638,6 @@
           <w:p>
             <w:pPr>
               <w:rPr>
-                <w:rFonts w:hint="eastAsia"/>
                 <w:sz w:val="28"/>
                 <w:szCs w:val="28"/>
                 <w:lang w:val="vi-VN"/>
@@ -11701,7 +11663,6 @@
           <w:p>
             <w:pPr>
               <w:rPr>
-                <w:rFonts w:hint="eastAsia"/>
                 <w:sz w:val="28"/>
                 <w:szCs w:val="28"/>
                 <w:lang w:val="vi-VN"/>
@@ -11726,7 +11687,6 @@
           <w:p>
             <w:pPr>
               <w:rPr>
-                <w:rFonts w:hint="eastAsia"/>
                 <w:sz w:val="28"/>
                 <w:szCs w:val="28"/>
               </w:rPr>
@@ -11774,7 +11734,6 @@
           <w:p>
             <w:pPr>
               <w:rPr>
-                <w:rFonts w:hint="eastAsia"/>
                 <w:sz w:val="28"/>
                 <w:szCs w:val="28"/>
                 <w:lang w:val="vi-VN"/>
@@ -11799,7 +11758,6 @@
           <w:p>
             <w:pPr>
               <w:rPr>
-                <w:rFonts w:hint="eastAsia"/>
                 <w:sz w:val="28"/>
                 <w:szCs w:val="28"/>
               </w:rPr>
@@ -11822,7 +11780,6 @@
           <w:p>
             <w:pPr>
               <w:rPr>
-                <w:rFonts w:hint="eastAsia"/>
                 <w:sz w:val="28"/>
                 <w:szCs w:val="28"/>
                 <w:lang w:val="vi-VN"/>
@@ -11848,7 +11805,6 @@
           <w:p>
             <w:pPr>
               <w:rPr>
-                <w:rFonts w:hint="eastAsia"/>
                 <w:sz w:val="28"/>
                 <w:szCs w:val="28"/>
                 <w:lang w:val="vi-VN"/>
@@ -11873,7 +11829,6 @@
           <w:p>
             <w:pPr>
               <w:rPr>
-                <w:rFonts w:hint="eastAsia"/>
                 <w:sz w:val="28"/>
                 <w:szCs w:val="28"/>
               </w:rPr>
@@ -11955,16 +11910,645 @@
                 <w:lang w:val="vi-VN"/>
               </w:rPr>
               <w:lastRenderedPageBreak/>
-              <w:t xml:space="preserve">BÀI </w:t>
-            </w:r>
-            <w:r>
+              <w:t>BÀI 3-2</w:t>
+            </w:r>
+          </w:p>
+        </w:tc>
+      </w:tr>
+      <w:tr>
+        <w:tc>
+          <w:tcPr>
+            <w:tcW w:w="9010" w:type="dxa"/>
+            <w:gridSpan w:val="3"/>
+            <w:vAlign w:val="center"/>
+          </w:tcPr>
+          <w:p>
+            <w:pPr>
+              <w:jc w:val="center"/>
+              <w:rPr>
+                <w:b/>
+                <w:sz w:val="40"/>
+                <w:szCs w:val="40"/>
+                <w:lang w:val="vi-VN"/>
+              </w:rPr>
+            </w:pPr>
+            <w:r>
+              <w:rPr>
+                <w:rFonts w:hint="eastAsia"/>
+                <w:b/>
+                <w:sz w:val="40"/>
+                <w:szCs w:val="40"/>
+                <w:lang w:val="vi-VN"/>
+              </w:rPr>
+              <w:t>どんな様子ですか？</w:t>
+            </w:r>
+          </w:p>
+        </w:tc>
+      </w:tr>
+      <w:tr>
+        <w:tc>
+          <w:tcPr>
+            <w:tcW w:w="3003" w:type="dxa"/>
+            <w:vAlign w:val="center"/>
+          </w:tcPr>
+          <w:p>
+            <w:pPr>
+              <w:rPr>
+                <w:sz w:val="32"/>
+                <w:szCs w:val="32"/>
+                <w:lang w:val="vi-VN"/>
+              </w:rPr>
+            </w:pPr>
+            <w:r>
+              <w:rPr>
+                <w:rFonts w:hint="eastAsia"/>
+                <w:sz w:val="32"/>
+                <w:szCs w:val="32"/>
+                <w:lang w:val="vi-VN"/>
+              </w:rPr>
+              <w:t>粗末（な）</w:t>
+            </w:r>
+          </w:p>
+        </w:tc>
+        <w:tc>
+          <w:tcPr>
+            <w:tcW w:w="3003" w:type="dxa"/>
+            <w:vAlign w:val="center"/>
+          </w:tcPr>
+          <w:p>
+            <w:pPr>
+              <w:rPr>
+                <w:sz w:val="32"/>
+                <w:szCs w:val="32"/>
+                <w:lang w:val="vi-VN"/>
+              </w:rPr>
+            </w:pPr>
+            <w:r>
+              <w:rPr>
+                <w:rFonts w:hint="eastAsia"/>
+                <w:sz w:val="32"/>
+                <w:szCs w:val="32"/>
+                <w:lang w:val="vi-VN"/>
+              </w:rPr>
+              <w:t>そまつ</w:t>
+            </w:r>
+          </w:p>
+        </w:tc>
+        <w:tc>
+          <w:tcPr>
+            <w:tcW w:w="3004" w:type="dxa"/>
+            <w:vAlign w:val="center"/>
+          </w:tcPr>
+          <w:p>
+            <w:pPr>
+              <w:rPr>
+                <w:sz w:val="32"/>
+                <w:szCs w:val="32"/>
+                <w:lang w:val="vi-VN"/>
+              </w:rPr>
+            </w:pPr>
+            <w:r>
+              <w:rPr>
+                <w:sz w:val="32"/>
+                <w:szCs w:val="32"/>
+                <w:lang w:val="vi-VN"/>
+              </w:rPr>
+              <w:t>thô, cục mịch</w:t>
+            </w:r>
+          </w:p>
+        </w:tc>
+      </w:tr>
+      <w:tr>
+        <w:tc>
+          <w:tcPr>
+            <w:tcW w:w="3003" w:type="dxa"/>
+            <w:vAlign w:val="center"/>
+          </w:tcPr>
+          <w:p>
+            <w:pPr>
+              <w:rPr>
+                <w:sz w:val="32"/>
+                <w:szCs w:val="32"/>
+                <w:lang w:val="vi-VN"/>
+              </w:rPr>
+            </w:pPr>
+            <w:r>
+              <w:rPr>
+                <w:rFonts w:hint="eastAsia"/>
+                <w:sz w:val="32"/>
+                <w:szCs w:val="32"/>
+                <w:lang w:val="vi-VN"/>
+              </w:rPr>
+              <w:t>惨め（な）</w:t>
+            </w:r>
+          </w:p>
+        </w:tc>
+        <w:tc>
+          <w:tcPr>
+            <w:tcW w:w="3003" w:type="dxa"/>
+            <w:vAlign w:val="center"/>
+          </w:tcPr>
+          <w:p>
+            <w:pPr>
+              <w:rPr>
+                <w:sz w:val="32"/>
+                <w:szCs w:val="32"/>
+                <w:lang w:val="vi-VN"/>
+              </w:rPr>
+            </w:pPr>
+            <w:r>
+              <w:rPr>
+                <w:rFonts w:hint="eastAsia"/>
+                <w:sz w:val="32"/>
+                <w:szCs w:val="32"/>
+                <w:lang w:val="vi-VN"/>
+              </w:rPr>
+              <w:t>みじめ</w:t>
+            </w:r>
+          </w:p>
+        </w:tc>
+        <w:tc>
+          <w:tcPr>
+            <w:tcW w:w="3004" w:type="dxa"/>
+            <w:vAlign w:val="center"/>
+          </w:tcPr>
+          <w:p>
+            <w:pPr>
+              <w:rPr>
+                <w:sz w:val="32"/>
+                <w:szCs w:val="32"/>
+                <w:lang w:val="vi-VN"/>
+              </w:rPr>
+            </w:pPr>
+            <w:r>
+              <w:rPr>
+                <w:sz w:val="32"/>
+                <w:szCs w:val="32"/>
+                <w:lang w:val="vi-VN"/>
+              </w:rPr>
+              <w:t>đáng thương, đáng buồn</w:t>
+            </w:r>
+          </w:p>
+        </w:tc>
+      </w:tr>
+      <w:tr>
+        <w:tc>
+          <w:tcPr>
+            <w:tcW w:w="3003" w:type="dxa"/>
+            <w:vAlign w:val="center"/>
+          </w:tcPr>
+          <w:p>
+            <w:pPr>
+              <w:rPr>
+                <w:sz w:val="32"/>
+                <w:szCs w:val="32"/>
+              </w:rPr>
+            </w:pPr>
+            <w:r>
+              <w:rPr>
+                <w:rFonts w:hint="eastAsia"/>
+                <w:sz w:val="32"/>
+                <w:szCs w:val="32"/>
+              </w:rPr>
+              <w:t>厄介（な）</w:t>
+            </w:r>
+          </w:p>
+        </w:tc>
+        <w:tc>
+          <w:tcPr>
+            <w:tcW w:w="3003" w:type="dxa"/>
+            <w:vAlign w:val="center"/>
+          </w:tcPr>
+          <w:p>
+            <w:pPr>
+              <w:rPr>
+                <w:sz w:val="32"/>
+                <w:szCs w:val="32"/>
+              </w:rPr>
+            </w:pPr>
+            <w:r>
+              <w:rPr>
+                <w:rFonts w:hint="eastAsia"/>
+                <w:sz w:val="32"/>
+                <w:szCs w:val="32"/>
+              </w:rPr>
+              <w:t>やっかい</w:t>
+            </w:r>
+          </w:p>
+        </w:tc>
+        <w:tc>
+          <w:tcPr>
+            <w:tcW w:w="3004" w:type="dxa"/>
+            <w:vAlign w:val="center"/>
+          </w:tcPr>
+          <w:p>
+            <w:pPr>
+              <w:rPr>
+                <w:sz w:val="32"/>
+                <w:szCs w:val="32"/>
+                <w:lang w:val="vi-VN"/>
+              </w:rPr>
+            </w:pPr>
+            <w:r>
+              <w:rPr>
+                <w:sz w:val="32"/>
+                <w:szCs w:val="32"/>
+                <w:lang w:val="vi-VN"/>
+              </w:rPr>
+              <w:t>phiền hà, rắc rối</w:t>
+            </w:r>
+          </w:p>
+        </w:tc>
+      </w:tr>
+      <w:tr>
+        <w:tc>
+          <w:tcPr>
+            <w:tcW w:w="3003" w:type="dxa"/>
+            <w:vAlign w:val="center"/>
+          </w:tcPr>
+          <w:p>
+            <w:pPr>
+              <w:rPr>
+                <w:sz w:val="32"/>
+                <w:szCs w:val="32"/>
+              </w:rPr>
+            </w:pPr>
+            <w:r>
+              <w:rPr>
+                <w:rFonts w:hint="eastAsia"/>
+                <w:sz w:val="32"/>
+                <w:szCs w:val="32"/>
+              </w:rPr>
+              <w:t>ありふれた</w:t>
+            </w:r>
+          </w:p>
+        </w:tc>
+        <w:tc>
+          <w:tcPr>
+            <w:tcW w:w="3003" w:type="dxa"/>
+            <w:vAlign w:val="center"/>
+          </w:tcPr>
+          <w:p>
+            <w:pPr>
+              <w:rPr>
+                <w:sz w:val="32"/>
+                <w:szCs w:val="32"/>
+              </w:rPr>
+            </w:pPr>
+          </w:p>
+        </w:tc>
+        <w:tc>
+          <w:tcPr>
+            <w:tcW w:w="3004" w:type="dxa"/>
+            <w:vAlign w:val="center"/>
+          </w:tcPr>
+          <w:p>
+            <w:pPr>
+              <w:rPr>
+                <w:sz w:val="32"/>
+                <w:szCs w:val="32"/>
+                <w:lang w:val="vi-VN"/>
+              </w:rPr>
+            </w:pPr>
+            <w:r>
+              <w:rPr>
+                <w:sz w:val="32"/>
+                <w:szCs w:val="32"/>
+                <w:lang w:val="vi-VN"/>
+              </w:rPr>
+              <w:t>thông thường, bình thường</w:t>
+            </w:r>
+          </w:p>
+        </w:tc>
+      </w:tr>
+      <w:tr>
+        <w:tc>
+          <w:tcPr>
+            <w:tcW w:w="3003" w:type="dxa"/>
+            <w:vAlign w:val="center"/>
+          </w:tcPr>
+          <w:p>
+            <w:pPr>
+              <w:rPr>
+                <w:sz w:val="32"/>
+                <w:szCs w:val="32"/>
+              </w:rPr>
+            </w:pPr>
+            <w:r>
+              <w:rPr>
+                <w:rFonts w:hint="eastAsia"/>
+                <w:sz w:val="32"/>
+                <w:szCs w:val="32"/>
+              </w:rPr>
+              <w:t>慌ただしい</w:t>
+            </w:r>
+          </w:p>
+        </w:tc>
+        <w:tc>
+          <w:tcPr>
+            <w:tcW w:w="3003" w:type="dxa"/>
+            <w:vAlign w:val="center"/>
+          </w:tcPr>
+          <w:p>
+            <w:pPr>
+              <w:rPr>
+                <w:sz w:val="32"/>
+                <w:szCs w:val="32"/>
+                <w:lang w:val="vi-VN"/>
+              </w:rPr>
+            </w:pPr>
+            <w:r>
+              <w:rPr>
+                <w:rFonts w:hint="eastAsia"/>
+                <w:sz w:val="32"/>
+                <w:szCs w:val="32"/>
+              </w:rPr>
+              <w:t>あわただしい</w:t>
+            </w:r>
+          </w:p>
+        </w:tc>
+        <w:tc>
+          <w:tcPr>
+            <w:tcW w:w="3004" w:type="dxa"/>
+            <w:vAlign w:val="center"/>
+          </w:tcPr>
+          <w:p>
+            <w:pPr>
+              <w:rPr>
+                <w:sz w:val="32"/>
+                <w:szCs w:val="32"/>
+                <w:lang w:val="vi-VN"/>
+              </w:rPr>
+            </w:pPr>
+            <w:r>
+              <w:rPr>
+                <w:sz w:val="32"/>
+                <w:szCs w:val="32"/>
+                <w:lang w:val="vi-VN"/>
+              </w:rPr>
+              <w:t>bận rộn, bận tối mắt tối mũi</w:t>
+            </w:r>
+          </w:p>
+        </w:tc>
+      </w:tr>
+      <w:tr>
+        <w:tc>
+          <w:tcPr>
+            <w:tcW w:w="3003" w:type="dxa"/>
+            <w:vAlign w:val="center"/>
+          </w:tcPr>
+          <w:p>
+            <w:pPr>
+              <w:rPr>
+                <w:sz w:val="32"/>
+                <w:szCs w:val="32"/>
+              </w:rPr>
+            </w:pPr>
+            <w:r>
+              <w:rPr>
+                <w:rFonts w:hint="eastAsia"/>
+                <w:sz w:val="32"/>
+                <w:szCs w:val="32"/>
+              </w:rPr>
+              <w:t>めでたい</w:t>
+            </w:r>
+          </w:p>
+        </w:tc>
+        <w:tc>
+          <w:tcPr>
+            <w:tcW w:w="3003" w:type="dxa"/>
+            <w:vAlign w:val="center"/>
+          </w:tcPr>
+          <w:p>
+            <w:pPr>
+              <w:rPr>
+                <w:sz w:val="32"/>
+                <w:szCs w:val="32"/>
+              </w:rPr>
+            </w:pPr>
+          </w:p>
+        </w:tc>
+        <w:tc>
+          <w:tcPr>
+            <w:tcW w:w="3004" w:type="dxa"/>
+            <w:vAlign w:val="center"/>
+          </w:tcPr>
+          <w:p>
+            <w:pPr>
+              <w:rPr>
+                <w:sz w:val="32"/>
+                <w:szCs w:val="32"/>
+                <w:lang w:val="vi-VN"/>
+              </w:rPr>
+            </w:pPr>
+            <w:r>
+              <w:rPr>
+                <w:sz w:val="32"/>
+                <w:szCs w:val="32"/>
+                <w:lang w:val="vi-VN"/>
+              </w:rPr>
+              <w:t>vui mừng, vui sướng</w:t>
+            </w:r>
+          </w:p>
+        </w:tc>
+      </w:tr>
+      <w:tr>
+        <w:tc>
+          <w:tcPr>
+            <w:tcW w:w="3003" w:type="dxa"/>
+            <w:vAlign w:val="center"/>
+          </w:tcPr>
+          <w:p>
+            <w:pPr>
+              <w:rPr>
+                <w:sz w:val="32"/>
+                <w:szCs w:val="32"/>
+              </w:rPr>
+            </w:pPr>
+            <w:r>
+              <w:rPr>
+                <w:rFonts w:hint="eastAsia"/>
+                <w:sz w:val="32"/>
+                <w:szCs w:val="32"/>
+              </w:rPr>
+              <w:t>醜い</w:t>
+            </w:r>
+          </w:p>
+        </w:tc>
+        <w:tc>
+          <w:tcPr>
+            <w:tcW w:w="3003" w:type="dxa"/>
+            <w:vAlign w:val="center"/>
+          </w:tcPr>
+          <w:p>
+            <w:pPr>
+              <w:rPr>
+                <w:sz w:val="32"/>
+                <w:szCs w:val="32"/>
+              </w:rPr>
+            </w:pPr>
+            <w:r>
+              <w:rPr>
+                <w:rFonts w:hint="eastAsia"/>
+                <w:sz w:val="32"/>
+                <w:szCs w:val="32"/>
+              </w:rPr>
+              <w:t>みにくい</w:t>
+            </w:r>
+          </w:p>
+        </w:tc>
+        <w:tc>
+          <w:tcPr>
+            <w:tcW w:w="3004" w:type="dxa"/>
+            <w:vAlign w:val="center"/>
+          </w:tcPr>
+          <w:p>
+            <w:pPr>
+              <w:rPr>
+                <w:sz w:val="32"/>
+                <w:szCs w:val="32"/>
+                <w:lang w:val="vi-VN"/>
+              </w:rPr>
+            </w:pPr>
+            <w:r>
+              <w:rPr>
+                <w:sz w:val="32"/>
+                <w:szCs w:val="32"/>
+                <w:lang w:val="vi-VN"/>
+              </w:rPr>
+              <w:t>xấu xí</w:t>
+            </w:r>
+          </w:p>
+        </w:tc>
+      </w:tr>
+      <w:tr>
+        <w:tc>
+          <w:tcPr>
+            <w:tcW w:w="3003" w:type="dxa"/>
+            <w:vAlign w:val="center"/>
+          </w:tcPr>
+          <w:p>
+            <w:pPr>
+              <w:rPr>
+                <w:sz w:val="32"/>
+                <w:szCs w:val="32"/>
+              </w:rPr>
+            </w:pPr>
+            <w:r>
+              <w:rPr>
+                <w:rFonts w:hint="eastAsia"/>
+                <w:sz w:val="32"/>
+                <w:szCs w:val="32"/>
+              </w:rPr>
+              <w:t>荒っぽい</w:t>
+            </w:r>
+          </w:p>
+        </w:tc>
+        <w:tc>
+          <w:tcPr>
+            <w:tcW w:w="3003" w:type="dxa"/>
+            <w:vAlign w:val="center"/>
+          </w:tcPr>
+          <w:p>
+            <w:pPr>
+              <w:rPr>
+                <w:sz w:val="32"/>
+                <w:szCs w:val="32"/>
+                <w:lang w:val="vi-VN"/>
+              </w:rPr>
+            </w:pPr>
+            <w:r>
+              <w:rPr>
+                <w:rFonts w:hint="eastAsia"/>
+                <w:sz w:val="32"/>
+                <w:szCs w:val="32"/>
+              </w:rPr>
+              <w:t>あらっぽい</w:t>
+            </w:r>
+          </w:p>
+        </w:tc>
+        <w:tc>
+          <w:tcPr>
+            <w:tcW w:w="3004" w:type="dxa"/>
+            <w:vAlign w:val="center"/>
+          </w:tcPr>
+          <w:p>
+            <w:pPr>
+              <w:rPr>
+                <w:sz w:val="32"/>
+                <w:szCs w:val="32"/>
+                <w:lang w:val="vi-VN"/>
+              </w:rPr>
+            </w:pPr>
+            <w:r>
+              <w:rPr>
+                <w:sz w:val="32"/>
+                <w:szCs w:val="32"/>
+                <w:lang w:val="vi-VN"/>
+              </w:rPr>
+              <w:t>thô lỗ, mạnh bạo, khiếp đảm</w:t>
+            </w:r>
+          </w:p>
+        </w:tc>
+      </w:tr>
+    </w:tbl>
+    <w:p>
+      <w:pPr>
+        <w:rPr>
+          <w:lang w:val="vi-VN"/>
+        </w:rPr>
+      </w:pPr>
+    </w:p>
+    <w:p>
+      <w:pPr>
+        <w:rPr>
+          <w:lang w:val="vi-VN"/>
+        </w:rPr>
+      </w:pPr>
+      <w:r>
+        <w:rPr>
+          <w:lang w:val="vi-VN"/>
+        </w:rPr>
+        <w:br w:type="page"/>
+      </w:r>
+    </w:p>
+    <w:tbl>
+      <w:tblPr>
+        <w:tblStyle w:val="TableGrid"/>
+        <w:tblW w:w="0" w:type="auto"/>
+        <w:tblLook w:val="04A0" w:firstRow="1" w:lastRow="0" w:firstColumn="1" w:lastColumn="0" w:noHBand="0" w:noVBand="1"/>
+      </w:tblPr>
+      <w:tblGrid>
+        <w:gridCol w:w="3003"/>
+        <w:gridCol w:w="3003"/>
+        <w:gridCol w:w="3004"/>
+      </w:tblGrid>
+      <w:tr>
+        <w:tc>
+          <w:tcPr>
+            <w:tcW w:w="9010" w:type="dxa"/>
+            <w:gridSpan w:val="3"/>
+            <w:vAlign w:val="center"/>
+          </w:tcPr>
+          <w:p>
+            <w:pPr>
+              <w:jc w:val="center"/>
               <w:rPr>
                 <w:b/>
                 <w:sz w:val="72"/>
                 <w:szCs w:val="72"/>
                 <w:lang w:val="vi-VN"/>
               </w:rPr>
-              <w:t>3-2</w:t>
+            </w:pPr>
+            <w:r>
+              <w:rPr>
+                <w:b/>
+                <w:sz w:val="72"/>
+                <w:szCs w:val="72"/>
+                <w:lang w:val="vi-VN"/>
+              </w:rPr>
+              <w:lastRenderedPageBreak/>
+              <w:t>BÀI 3-3</w:t>
             </w:r>
           </w:p>
         </w:tc>
@@ -11995,565 +12579,2982 @@
                 <w:szCs w:val="40"/>
                 <w:lang w:val="vi-VN"/>
               </w:rPr>
-              <w:t>どんな様子ですか？</w:t>
-            </w:r>
-          </w:p>
-        </w:tc>
-      </w:tr>
-      <w:tr>
-        <w:tc>
-          <w:tcPr>
-            <w:tcW w:w="3003" w:type="dxa"/>
-            <w:vAlign w:val="center"/>
-          </w:tcPr>
-          <w:p>
-            <w:pPr>
-              <w:rPr>
-                <w:rFonts w:hint="eastAsia"/>
-                <w:sz w:val="32"/>
-                <w:szCs w:val="32"/>
-                <w:lang w:val="vi-VN"/>
-              </w:rPr>
-            </w:pPr>
-            <w:r>
-              <w:rPr>
-                <w:rFonts w:hint="eastAsia"/>
-                <w:sz w:val="32"/>
-                <w:szCs w:val="32"/>
-                <w:lang w:val="vi-VN"/>
-              </w:rPr>
-              <w:t>粗末（な）</w:t>
-            </w:r>
-          </w:p>
-        </w:tc>
-        <w:tc>
-          <w:tcPr>
-            <w:tcW w:w="3003" w:type="dxa"/>
-            <w:vAlign w:val="center"/>
-          </w:tcPr>
-          <w:p>
-            <w:pPr>
-              <w:rPr>
-                <w:rFonts w:hint="eastAsia"/>
-                <w:sz w:val="32"/>
-                <w:szCs w:val="32"/>
-                <w:lang w:val="vi-VN"/>
-              </w:rPr>
-            </w:pPr>
-            <w:r>
-              <w:rPr>
-                <w:rFonts w:hint="eastAsia"/>
-                <w:sz w:val="32"/>
-                <w:szCs w:val="32"/>
-                <w:lang w:val="vi-VN"/>
-              </w:rPr>
-              <w:t>そまつ</w:t>
-            </w:r>
-          </w:p>
-        </w:tc>
-        <w:tc>
-          <w:tcPr>
-            <w:tcW w:w="3004" w:type="dxa"/>
-            <w:vAlign w:val="center"/>
-          </w:tcPr>
-          <w:p>
-            <w:pPr>
-              <w:rPr>
-                <w:sz w:val="32"/>
-                <w:szCs w:val="32"/>
-                <w:lang w:val="vi-VN"/>
-              </w:rPr>
-            </w:pPr>
-            <w:r>
-              <w:rPr>
-                <w:sz w:val="32"/>
-                <w:szCs w:val="32"/>
-                <w:lang w:val="vi-VN"/>
-              </w:rPr>
-              <w:t>thô, cục mịch</w:t>
-            </w:r>
-          </w:p>
-        </w:tc>
-      </w:tr>
-      <w:tr>
-        <w:tc>
-          <w:tcPr>
-            <w:tcW w:w="3003" w:type="dxa"/>
-            <w:vAlign w:val="center"/>
-          </w:tcPr>
-          <w:p>
-            <w:pPr>
-              <w:rPr>
-                <w:rFonts w:hint="eastAsia"/>
-                <w:sz w:val="32"/>
-                <w:szCs w:val="32"/>
-                <w:lang w:val="vi-VN"/>
-              </w:rPr>
-            </w:pPr>
-            <w:r>
-              <w:rPr>
-                <w:rFonts w:hint="eastAsia"/>
-                <w:sz w:val="32"/>
-                <w:szCs w:val="32"/>
-                <w:lang w:val="vi-VN"/>
-              </w:rPr>
-              <w:t>惨め（な）</w:t>
-            </w:r>
-          </w:p>
-        </w:tc>
-        <w:tc>
-          <w:tcPr>
-            <w:tcW w:w="3003" w:type="dxa"/>
-            <w:vAlign w:val="center"/>
-          </w:tcPr>
-          <w:p>
-            <w:pPr>
-              <w:rPr>
-                <w:rFonts w:hint="eastAsia"/>
-                <w:sz w:val="32"/>
-                <w:szCs w:val="32"/>
-                <w:lang w:val="vi-VN"/>
-              </w:rPr>
-            </w:pPr>
-            <w:r>
-              <w:rPr>
-                <w:rFonts w:hint="eastAsia"/>
-                <w:sz w:val="32"/>
-                <w:szCs w:val="32"/>
-                <w:lang w:val="vi-VN"/>
-              </w:rPr>
-              <w:t>みじめ</w:t>
-            </w:r>
-          </w:p>
-        </w:tc>
-        <w:tc>
-          <w:tcPr>
-            <w:tcW w:w="3004" w:type="dxa"/>
-            <w:vAlign w:val="center"/>
-          </w:tcPr>
-          <w:p>
-            <w:pPr>
-              <w:rPr>
-                <w:sz w:val="32"/>
-                <w:szCs w:val="32"/>
-                <w:lang w:val="vi-VN"/>
-              </w:rPr>
-            </w:pPr>
-            <w:r>
-              <w:rPr>
-                <w:sz w:val="32"/>
-                <w:szCs w:val="32"/>
-                <w:lang w:val="vi-VN"/>
-              </w:rPr>
-              <w:t>đáng thương, đáng buồn</w:t>
-            </w:r>
-          </w:p>
-        </w:tc>
-      </w:tr>
-      <w:tr>
-        <w:tc>
-          <w:tcPr>
-            <w:tcW w:w="3003" w:type="dxa"/>
-            <w:vAlign w:val="center"/>
-          </w:tcPr>
-          <w:p>
-            <w:pPr>
-              <w:rPr>
-                <w:rFonts w:hint="eastAsia"/>
-                <w:sz w:val="32"/>
-                <w:szCs w:val="32"/>
-              </w:rPr>
-            </w:pPr>
-            <w:r>
-              <w:rPr>
-                <w:rFonts w:hint="eastAsia"/>
-                <w:sz w:val="32"/>
-                <w:szCs w:val="32"/>
-              </w:rPr>
-              <w:t>厄介（な）</w:t>
-            </w:r>
-          </w:p>
-        </w:tc>
-        <w:tc>
-          <w:tcPr>
-            <w:tcW w:w="3003" w:type="dxa"/>
-            <w:vAlign w:val="center"/>
-          </w:tcPr>
-          <w:p>
-            <w:pPr>
-              <w:rPr>
-                <w:rFonts w:hint="eastAsia"/>
-                <w:sz w:val="32"/>
-                <w:szCs w:val="32"/>
-              </w:rPr>
-            </w:pPr>
-            <w:r>
-              <w:rPr>
-                <w:rFonts w:hint="eastAsia"/>
-                <w:sz w:val="32"/>
-                <w:szCs w:val="32"/>
-              </w:rPr>
-              <w:t>やっかい</w:t>
-            </w:r>
-          </w:p>
-        </w:tc>
-        <w:tc>
-          <w:tcPr>
-            <w:tcW w:w="3004" w:type="dxa"/>
-            <w:vAlign w:val="center"/>
-          </w:tcPr>
-          <w:p>
-            <w:pPr>
-              <w:rPr>
-                <w:sz w:val="32"/>
-                <w:szCs w:val="32"/>
-                <w:lang w:val="vi-VN"/>
-              </w:rPr>
-            </w:pPr>
-            <w:r>
-              <w:rPr>
-                <w:sz w:val="32"/>
-                <w:szCs w:val="32"/>
-                <w:lang w:val="vi-VN"/>
-              </w:rPr>
-              <w:t>phiền hà, rắc rối</w:t>
-            </w:r>
-          </w:p>
-        </w:tc>
-      </w:tr>
-      <w:tr>
-        <w:tc>
-          <w:tcPr>
-            <w:tcW w:w="3003" w:type="dxa"/>
-            <w:vAlign w:val="center"/>
-          </w:tcPr>
-          <w:p>
-            <w:pPr>
-              <w:rPr>
-                <w:rFonts w:hint="eastAsia"/>
-                <w:sz w:val="32"/>
-                <w:szCs w:val="32"/>
-              </w:rPr>
-            </w:pPr>
-            <w:r>
-              <w:rPr>
-                <w:rFonts w:hint="eastAsia"/>
-                <w:sz w:val="32"/>
-                <w:szCs w:val="32"/>
-              </w:rPr>
-              <w:t>ありふれた</w:t>
-            </w:r>
-          </w:p>
-        </w:tc>
-        <w:tc>
-          <w:tcPr>
-            <w:tcW w:w="3003" w:type="dxa"/>
-            <w:vAlign w:val="center"/>
-          </w:tcPr>
-          <w:p>
-            <w:pPr>
-              <w:rPr>
-                <w:sz w:val="32"/>
-                <w:szCs w:val="32"/>
-              </w:rPr>
-            </w:pPr>
-          </w:p>
-        </w:tc>
-        <w:tc>
-          <w:tcPr>
-            <w:tcW w:w="3004" w:type="dxa"/>
-            <w:vAlign w:val="center"/>
-          </w:tcPr>
-          <w:p>
-            <w:pPr>
-              <w:rPr>
-                <w:sz w:val="32"/>
-                <w:szCs w:val="32"/>
-                <w:lang w:val="vi-VN"/>
-              </w:rPr>
-            </w:pPr>
-            <w:r>
-              <w:rPr>
-                <w:sz w:val="32"/>
-                <w:szCs w:val="32"/>
-                <w:lang w:val="vi-VN"/>
-              </w:rPr>
-              <w:t>thông thường, bình thường</w:t>
-            </w:r>
-          </w:p>
-        </w:tc>
-      </w:tr>
-      <w:tr>
-        <w:tc>
-          <w:tcPr>
-            <w:tcW w:w="3003" w:type="dxa"/>
-            <w:vAlign w:val="center"/>
-          </w:tcPr>
-          <w:p>
-            <w:pPr>
-              <w:rPr>
-                <w:rFonts w:hint="eastAsia"/>
-                <w:sz w:val="32"/>
-                <w:szCs w:val="32"/>
-              </w:rPr>
-            </w:pPr>
-            <w:r>
-              <w:rPr>
-                <w:rFonts w:hint="eastAsia"/>
-                <w:sz w:val="32"/>
-                <w:szCs w:val="32"/>
-              </w:rPr>
-              <w:t>慌ただしい</w:t>
-            </w:r>
-          </w:p>
-        </w:tc>
-        <w:tc>
-          <w:tcPr>
-            <w:tcW w:w="3003" w:type="dxa"/>
-            <w:vAlign w:val="center"/>
-          </w:tcPr>
-          <w:p>
-            <w:pPr>
-              <w:rPr>
-                <w:sz w:val="32"/>
-                <w:szCs w:val="32"/>
-                <w:lang w:val="vi-VN"/>
-              </w:rPr>
-            </w:pPr>
-            <w:r>
-              <w:rPr>
-                <w:rFonts w:hint="eastAsia"/>
-                <w:sz w:val="32"/>
-                <w:szCs w:val="32"/>
-              </w:rPr>
-              <w:t>あわただしい</w:t>
-            </w:r>
-          </w:p>
-        </w:tc>
-        <w:tc>
-          <w:tcPr>
-            <w:tcW w:w="3004" w:type="dxa"/>
-            <w:vAlign w:val="center"/>
-          </w:tcPr>
-          <w:p>
-            <w:pPr>
-              <w:rPr>
-                <w:sz w:val="32"/>
-                <w:szCs w:val="32"/>
-                <w:lang w:val="vi-VN"/>
-              </w:rPr>
-            </w:pPr>
-            <w:r>
-              <w:rPr>
-                <w:sz w:val="32"/>
-                <w:szCs w:val="32"/>
-                <w:lang w:val="vi-VN"/>
-              </w:rPr>
-              <w:t>bận rộn, bận tối mắt tối mũi</w:t>
-            </w:r>
-          </w:p>
-        </w:tc>
-      </w:tr>
-      <w:tr>
-        <w:tc>
-          <w:tcPr>
-            <w:tcW w:w="3003" w:type="dxa"/>
-            <w:vAlign w:val="center"/>
-          </w:tcPr>
-          <w:p>
-            <w:pPr>
-              <w:rPr>
-                <w:rFonts w:hint="eastAsia"/>
-                <w:sz w:val="32"/>
-                <w:szCs w:val="32"/>
-              </w:rPr>
-            </w:pPr>
-            <w:r>
-              <w:rPr>
-                <w:rFonts w:hint="eastAsia"/>
-                <w:sz w:val="32"/>
-                <w:szCs w:val="32"/>
-              </w:rPr>
-              <w:t>めでたい</w:t>
-            </w:r>
-          </w:p>
-        </w:tc>
-        <w:tc>
-          <w:tcPr>
-            <w:tcW w:w="3003" w:type="dxa"/>
-            <w:vAlign w:val="center"/>
-          </w:tcPr>
-          <w:p>
-            <w:pPr>
-              <w:rPr>
-                <w:sz w:val="32"/>
-                <w:szCs w:val="32"/>
-              </w:rPr>
-            </w:pPr>
-          </w:p>
-        </w:tc>
-        <w:tc>
-          <w:tcPr>
-            <w:tcW w:w="3004" w:type="dxa"/>
-            <w:vAlign w:val="center"/>
-          </w:tcPr>
-          <w:p>
-            <w:pPr>
-              <w:rPr>
-                <w:sz w:val="32"/>
-                <w:szCs w:val="32"/>
-                <w:lang w:val="vi-VN"/>
-              </w:rPr>
-            </w:pPr>
-            <w:r>
-              <w:rPr>
-                <w:sz w:val="32"/>
-                <w:szCs w:val="32"/>
-                <w:lang w:val="vi-VN"/>
-              </w:rPr>
-              <w:t>vui mừng, vui sướng</w:t>
-            </w:r>
-          </w:p>
-        </w:tc>
-      </w:tr>
-      <w:tr>
-        <w:tc>
-          <w:tcPr>
-            <w:tcW w:w="3003" w:type="dxa"/>
-            <w:vAlign w:val="center"/>
-          </w:tcPr>
-          <w:p>
-            <w:pPr>
-              <w:rPr>
-                <w:rFonts w:hint="eastAsia"/>
-                <w:sz w:val="32"/>
-                <w:szCs w:val="32"/>
-              </w:rPr>
-            </w:pPr>
-            <w:r>
-              <w:rPr>
-                <w:rFonts w:hint="eastAsia"/>
-                <w:sz w:val="32"/>
-                <w:szCs w:val="32"/>
-              </w:rPr>
-              <w:t>醜い</w:t>
-            </w:r>
-          </w:p>
-        </w:tc>
-        <w:tc>
-          <w:tcPr>
-            <w:tcW w:w="3003" w:type="dxa"/>
-            <w:vAlign w:val="center"/>
-          </w:tcPr>
-          <w:p>
-            <w:pPr>
-              <w:rPr>
-                <w:rFonts w:hint="eastAsia"/>
-                <w:sz w:val="32"/>
-                <w:szCs w:val="32"/>
-              </w:rPr>
-            </w:pPr>
-            <w:r>
-              <w:rPr>
-                <w:rFonts w:hint="eastAsia"/>
-                <w:sz w:val="32"/>
-                <w:szCs w:val="32"/>
-              </w:rPr>
-              <w:t>みにくい</w:t>
-            </w:r>
-          </w:p>
-        </w:tc>
-        <w:tc>
-          <w:tcPr>
-            <w:tcW w:w="3004" w:type="dxa"/>
-            <w:vAlign w:val="center"/>
-          </w:tcPr>
-          <w:p>
-            <w:pPr>
-              <w:rPr>
-                <w:sz w:val="32"/>
-                <w:szCs w:val="32"/>
-                <w:lang w:val="vi-VN"/>
-              </w:rPr>
-            </w:pPr>
-            <w:r>
-              <w:rPr>
-                <w:sz w:val="32"/>
-                <w:szCs w:val="32"/>
-                <w:lang w:val="vi-VN"/>
-              </w:rPr>
-              <w:t>xấu xí</w:t>
-            </w:r>
-          </w:p>
-        </w:tc>
-      </w:tr>
-      <w:tr>
-        <w:tc>
-          <w:tcPr>
-            <w:tcW w:w="3003" w:type="dxa"/>
-            <w:vAlign w:val="center"/>
-          </w:tcPr>
-          <w:p>
-            <w:pPr>
-              <w:rPr>
-                <w:rFonts w:hint="eastAsia"/>
-                <w:sz w:val="32"/>
-                <w:szCs w:val="32"/>
-              </w:rPr>
-            </w:pPr>
-            <w:r>
-              <w:rPr>
-                <w:rFonts w:hint="eastAsia"/>
-                <w:sz w:val="32"/>
-                <w:szCs w:val="32"/>
-              </w:rPr>
-              <w:t>荒っぽい</w:t>
-            </w:r>
-          </w:p>
-        </w:tc>
-        <w:tc>
-          <w:tcPr>
-            <w:tcW w:w="3003" w:type="dxa"/>
-            <w:vAlign w:val="center"/>
-          </w:tcPr>
-          <w:p>
-            <w:pPr>
-              <w:rPr>
-                <w:sz w:val="32"/>
-                <w:szCs w:val="32"/>
-                <w:lang w:val="vi-VN"/>
-              </w:rPr>
-            </w:pPr>
-            <w:r>
-              <w:rPr>
-                <w:rFonts w:hint="eastAsia"/>
-                <w:sz w:val="32"/>
-                <w:szCs w:val="32"/>
-              </w:rPr>
-              <w:t>あらっぽい</w:t>
-            </w:r>
-          </w:p>
-        </w:tc>
-        <w:tc>
-          <w:tcPr>
-            <w:tcW w:w="3004" w:type="dxa"/>
-            <w:vAlign w:val="center"/>
-          </w:tcPr>
-          <w:p>
-            <w:pPr>
-              <w:rPr>
-                <w:sz w:val="32"/>
-                <w:szCs w:val="32"/>
-                <w:lang w:val="vi-VN"/>
-              </w:rPr>
-            </w:pPr>
-            <w:r>
-              <w:rPr>
-                <w:sz w:val="32"/>
-                <w:szCs w:val="32"/>
-                <w:lang w:val="vi-VN"/>
-              </w:rPr>
-              <w:t>thô lỗ, mạnh bạo, khiếp đảm</w:t>
+              <w:t>どんな動作ですか？</w:t>
+            </w:r>
+          </w:p>
+        </w:tc>
+      </w:tr>
+      <w:tr>
+        <w:tc>
+          <w:tcPr>
+            <w:tcW w:w="3003" w:type="dxa"/>
+            <w:vAlign w:val="center"/>
+          </w:tcPr>
+          <w:p>
+            <w:pPr>
+              <w:rPr>
+                <w:rFonts w:hint="eastAsia"/>
+                <w:sz w:val="32"/>
+                <w:szCs w:val="32"/>
+                <w:lang w:val="vi-VN"/>
+              </w:rPr>
+            </w:pPr>
+            <w:r>
+              <w:rPr>
+                <w:rFonts w:hint="eastAsia"/>
+                <w:sz w:val="32"/>
+                <w:szCs w:val="32"/>
+                <w:lang w:val="vi-VN"/>
+              </w:rPr>
+              <w:t>睨む</w:t>
+            </w:r>
+          </w:p>
+        </w:tc>
+        <w:tc>
+          <w:tcPr>
+            <w:tcW w:w="3003" w:type="dxa"/>
+            <w:vAlign w:val="center"/>
+          </w:tcPr>
+          <w:p>
+            <w:pPr>
+              <w:rPr>
+                <w:rFonts w:hint="eastAsia"/>
+                <w:sz w:val="32"/>
+                <w:szCs w:val="32"/>
+                <w:lang w:val="vi-VN"/>
+              </w:rPr>
+            </w:pPr>
+            <w:r>
+              <w:rPr>
+                <w:rFonts w:hint="eastAsia"/>
+                <w:sz w:val="32"/>
+                <w:szCs w:val="32"/>
+                <w:lang w:val="vi-VN"/>
+              </w:rPr>
+              <w:t>にらむ</w:t>
+            </w:r>
+          </w:p>
+        </w:tc>
+        <w:tc>
+          <w:tcPr>
+            <w:tcW w:w="3004" w:type="dxa"/>
+            <w:vAlign w:val="center"/>
+          </w:tcPr>
+          <w:p>
+            <w:pPr>
+              <w:rPr>
+                <w:sz w:val="32"/>
+                <w:szCs w:val="32"/>
+                <w:lang w:val="vi-VN"/>
+              </w:rPr>
+            </w:pPr>
+            <w:r>
+              <w:rPr>
+                <w:sz w:val="32"/>
+                <w:szCs w:val="32"/>
+                <w:lang w:val="vi-VN"/>
+              </w:rPr>
+              <w:t>liếc, lườm</w:t>
+            </w:r>
+          </w:p>
+        </w:tc>
+      </w:tr>
+      <w:tr>
+        <w:tc>
+          <w:tcPr>
+            <w:tcW w:w="3003" w:type="dxa"/>
+            <w:vAlign w:val="center"/>
+          </w:tcPr>
+          <w:p>
+            <w:pPr>
+              <w:rPr>
+                <w:rFonts w:hint="eastAsia"/>
+                <w:sz w:val="32"/>
+                <w:szCs w:val="32"/>
+                <w:lang w:val="vi-VN"/>
+              </w:rPr>
+            </w:pPr>
+            <w:r>
+              <w:rPr>
+                <w:rFonts w:hint="eastAsia"/>
+                <w:sz w:val="32"/>
+                <w:szCs w:val="32"/>
+                <w:lang w:val="vi-VN"/>
+              </w:rPr>
+              <w:t>銜える</w:t>
+            </w:r>
+          </w:p>
+        </w:tc>
+        <w:tc>
+          <w:tcPr>
+            <w:tcW w:w="3003" w:type="dxa"/>
+            <w:vAlign w:val="center"/>
+          </w:tcPr>
+          <w:p>
+            <w:pPr>
+              <w:rPr>
+                <w:rFonts w:hint="eastAsia"/>
+                <w:sz w:val="32"/>
+                <w:szCs w:val="32"/>
+                <w:lang w:val="vi-VN"/>
+              </w:rPr>
+            </w:pPr>
+            <w:r>
+              <w:rPr>
+                <w:rFonts w:hint="eastAsia"/>
+                <w:sz w:val="32"/>
+                <w:szCs w:val="32"/>
+                <w:lang w:val="vi-VN"/>
+              </w:rPr>
+              <w:t>くわえる</w:t>
+            </w:r>
+          </w:p>
+        </w:tc>
+        <w:tc>
+          <w:tcPr>
+            <w:tcW w:w="3004" w:type="dxa"/>
+            <w:vAlign w:val="center"/>
+          </w:tcPr>
+          <w:p>
+            <w:pPr>
+              <w:rPr>
+                <w:sz w:val="32"/>
+                <w:szCs w:val="32"/>
+                <w:lang w:val="vi-VN"/>
+              </w:rPr>
+            </w:pPr>
+            <w:r>
+              <w:rPr>
+                <w:sz w:val="32"/>
+                <w:szCs w:val="32"/>
+                <w:lang w:val="vi-VN"/>
+              </w:rPr>
+              <w:t>ngậm</w:t>
+            </w:r>
+          </w:p>
+        </w:tc>
+      </w:tr>
+      <w:tr>
+        <w:tc>
+          <w:tcPr>
+            <w:tcW w:w="3003" w:type="dxa"/>
+            <w:vAlign w:val="center"/>
+          </w:tcPr>
+          <w:p>
+            <w:pPr>
+              <w:rPr>
+                <w:rFonts w:hint="eastAsia"/>
+                <w:sz w:val="32"/>
+                <w:szCs w:val="32"/>
+              </w:rPr>
+            </w:pPr>
+            <w:proofErr w:type="gramStart"/>
+            <w:r>
+              <w:rPr>
+                <w:rFonts w:hint="eastAsia"/>
+                <w:sz w:val="32"/>
+                <w:szCs w:val="32"/>
+              </w:rPr>
+              <w:t>嚙る</w:t>
+            </w:r>
+            <w:proofErr w:type="gramEnd"/>
+          </w:p>
+        </w:tc>
+        <w:tc>
+          <w:tcPr>
+            <w:tcW w:w="3003" w:type="dxa"/>
+            <w:vAlign w:val="center"/>
+          </w:tcPr>
+          <w:p>
+            <w:pPr>
+              <w:rPr>
+                <w:rFonts w:hint="eastAsia"/>
+                <w:sz w:val="32"/>
+                <w:szCs w:val="32"/>
+              </w:rPr>
+            </w:pPr>
+            <w:r>
+              <w:rPr>
+                <w:rFonts w:hint="eastAsia"/>
+                <w:sz w:val="32"/>
+                <w:szCs w:val="32"/>
+              </w:rPr>
+              <w:t>かじる</w:t>
+            </w:r>
+          </w:p>
+        </w:tc>
+        <w:tc>
+          <w:tcPr>
+            <w:tcW w:w="3004" w:type="dxa"/>
+            <w:vAlign w:val="center"/>
+          </w:tcPr>
+          <w:p>
+            <w:pPr>
+              <w:rPr>
+                <w:sz w:val="32"/>
+                <w:szCs w:val="32"/>
+                <w:lang w:val="vi-VN"/>
+              </w:rPr>
+            </w:pPr>
+            <w:r>
+              <w:rPr>
+                <w:sz w:val="32"/>
+                <w:szCs w:val="32"/>
+                <w:lang w:val="vi-VN"/>
+              </w:rPr>
+              <w:t>nhai, cắn, ngoạm, gặm nhấm</w:t>
+            </w:r>
+          </w:p>
+        </w:tc>
+      </w:tr>
+      <w:tr>
+        <w:tc>
+          <w:tcPr>
+            <w:tcW w:w="3003" w:type="dxa"/>
+            <w:vAlign w:val="center"/>
+          </w:tcPr>
+          <w:p>
+            <w:pPr>
+              <w:rPr>
+                <w:rFonts w:hint="eastAsia"/>
+                <w:sz w:val="32"/>
+                <w:szCs w:val="32"/>
+              </w:rPr>
+            </w:pPr>
+            <w:r>
+              <w:rPr>
+                <w:rFonts w:hint="eastAsia"/>
+                <w:sz w:val="32"/>
+                <w:szCs w:val="32"/>
+              </w:rPr>
+              <w:t>囁く</w:t>
+            </w:r>
+          </w:p>
+        </w:tc>
+        <w:tc>
+          <w:tcPr>
+            <w:tcW w:w="3003" w:type="dxa"/>
+            <w:vAlign w:val="center"/>
+          </w:tcPr>
+          <w:p>
+            <w:pPr>
+              <w:rPr>
+                <w:rFonts w:hint="eastAsia"/>
+                <w:sz w:val="32"/>
+                <w:szCs w:val="32"/>
+              </w:rPr>
+            </w:pPr>
+            <w:r>
+              <w:rPr>
+                <w:rFonts w:hint="eastAsia"/>
+                <w:sz w:val="32"/>
+                <w:szCs w:val="32"/>
+              </w:rPr>
+              <w:t>ささやく</w:t>
+            </w:r>
+          </w:p>
+        </w:tc>
+        <w:tc>
+          <w:tcPr>
+            <w:tcW w:w="3004" w:type="dxa"/>
+            <w:vAlign w:val="center"/>
+          </w:tcPr>
+          <w:p>
+            <w:pPr>
+              <w:rPr>
+                <w:sz w:val="32"/>
+                <w:szCs w:val="32"/>
+                <w:lang w:val="vi-VN"/>
+              </w:rPr>
+            </w:pPr>
+            <w:r>
+              <w:rPr>
+                <w:sz w:val="32"/>
+                <w:szCs w:val="32"/>
+                <w:lang w:val="vi-VN"/>
+              </w:rPr>
+              <w:t>thì thầm, xì xào, xào xạc</w:t>
+            </w:r>
+          </w:p>
+        </w:tc>
+      </w:tr>
+      <w:tr>
+        <w:tc>
+          <w:tcPr>
+            <w:tcW w:w="3003" w:type="dxa"/>
+            <w:vAlign w:val="center"/>
+          </w:tcPr>
+          <w:p>
+            <w:pPr>
+              <w:rPr>
+                <w:rFonts w:hint="eastAsia"/>
+                <w:sz w:val="32"/>
+                <w:szCs w:val="32"/>
+              </w:rPr>
+            </w:pPr>
+            <w:r>
+              <w:rPr>
+                <w:rFonts w:hint="eastAsia"/>
+                <w:sz w:val="32"/>
+                <w:szCs w:val="32"/>
+              </w:rPr>
+              <w:t>頷く</w:t>
+            </w:r>
+          </w:p>
+        </w:tc>
+        <w:tc>
+          <w:tcPr>
+            <w:tcW w:w="3003" w:type="dxa"/>
+            <w:vAlign w:val="center"/>
+          </w:tcPr>
+          <w:p>
+            <w:pPr>
+              <w:rPr>
+                <w:rFonts w:hint="eastAsia"/>
+                <w:sz w:val="32"/>
+                <w:szCs w:val="32"/>
+                <w:lang w:val="vi-VN"/>
+              </w:rPr>
+            </w:pPr>
+            <w:r>
+              <w:rPr>
+                <w:rFonts w:hint="eastAsia"/>
+                <w:sz w:val="32"/>
+                <w:szCs w:val="32"/>
+                <w:lang w:val="vi-VN"/>
+              </w:rPr>
+              <w:t>うなずく</w:t>
+            </w:r>
+          </w:p>
+        </w:tc>
+        <w:tc>
+          <w:tcPr>
+            <w:tcW w:w="3004" w:type="dxa"/>
+            <w:vAlign w:val="center"/>
+          </w:tcPr>
+          <w:p>
+            <w:pPr>
+              <w:rPr>
+                <w:sz w:val="32"/>
+                <w:szCs w:val="32"/>
+                <w:lang w:val="vi-VN"/>
+              </w:rPr>
+            </w:pPr>
+            <w:r>
+              <w:rPr>
+                <w:sz w:val="32"/>
+                <w:szCs w:val="32"/>
+                <w:lang w:val="vi-VN"/>
+              </w:rPr>
+              <w:t>gật đầu</w:t>
+            </w:r>
+          </w:p>
+        </w:tc>
+      </w:tr>
+      <w:tr>
+        <w:tc>
+          <w:tcPr>
+            <w:tcW w:w="3003" w:type="dxa"/>
+            <w:vAlign w:val="center"/>
+          </w:tcPr>
+          <w:p>
+            <w:pPr>
+              <w:rPr>
+                <w:rFonts w:hint="eastAsia"/>
+                <w:sz w:val="32"/>
+                <w:szCs w:val="32"/>
+              </w:rPr>
+            </w:pPr>
+            <w:r>
+              <w:rPr>
+                <w:rFonts w:hint="eastAsia"/>
+                <w:sz w:val="32"/>
+                <w:szCs w:val="32"/>
+              </w:rPr>
+              <w:t>脇</w:t>
+            </w:r>
+          </w:p>
+        </w:tc>
+        <w:tc>
+          <w:tcPr>
+            <w:tcW w:w="3003" w:type="dxa"/>
+            <w:vAlign w:val="center"/>
+          </w:tcPr>
+          <w:p>
+            <w:pPr>
+              <w:rPr>
+                <w:rFonts w:hint="eastAsia"/>
+                <w:sz w:val="32"/>
+                <w:szCs w:val="32"/>
+                <w:lang w:val="vi-VN"/>
+              </w:rPr>
+            </w:pPr>
+            <w:r>
+              <w:rPr>
+                <w:rFonts w:hint="eastAsia"/>
+                <w:sz w:val="32"/>
+                <w:szCs w:val="32"/>
+                <w:lang w:val="vi-VN"/>
+              </w:rPr>
+              <w:t>わき</w:t>
+            </w:r>
+          </w:p>
+        </w:tc>
+        <w:tc>
+          <w:tcPr>
+            <w:tcW w:w="3004" w:type="dxa"/>
+            <w:vAlign w:val="center"/>
+          </w:tcPr>
+          <w:p>
+            <w:pPr>
+              <w:rPr>
+                <w:sz w:val="32"/>
+                <w:szCs w:val="32"/>
+                <w:lang w:val="vi-VN"/>
+              </w:rPr>
+            </w:pPr>
+            <w:r>
+              <w:rPr>
+                <w:sz w:val="32"/>
+                <w:szCs w:val="32"/>
+                <w:lang w:val="vi-VN"/>
+              </w:rPr>
+              <w:t>nách</w:t>
+            </w:r>
+          </w:p>
+        </w:tc>
+      </w:tr>
+      <w:tr>
+        <w:tc>
+          <w:tcPr>
+            <w:tcW w:w="3003" w:type="dxa"/>
+            <w:vAlign w:val="center"/>
+          </w:tcPr>
+          <w:p>
+            <w:pPr>
+              <w:rPr>
+                <w:rFonts w:hint="eastAsia"/>
+                <w:sz w:val="32"/>
+                <w:szCs w:val="32"/>
+              </w:rPr>
+            </w:pPr>
+            <w:r>
+              <w:rPr>
+                <w:rFonts w:hint="eastAsia"/>
+                <w:sz w:val="32"/>
+                <w:szCs w:val="32"/>
+              </w:rPr>
+              <w:t>ぶら下げる</w:t>
+            </w:r>
+          </w:p>
+        </w:tc>
+        <w:tc>
+          <w:tcPr>
+            <w:tcW w:w="3003" w:type="dxa"/>
+            <w:vAlign w:val="center"/>
+          </w:tcPr>
+          <w:p>
+            <w:pPr>
+              <w:rPr>
+                <w:rFonts w:hint="eastAsia"/>
+                <w:sz w:val="32"/>
+                <w:szCs w:val="32"/>
+              </w:rPr>
+            </w:pPr>
+            <w:r>
+              <w:rPr>
+                <w:rFonts w:hint="eastAsia"/>
+                <w:sz w:val="32"/>
+                <w:szCs w:val="32"/>
+              </w:rPr>
+              <w:t>ぶらさげる</w:t>
+            </w:r>
+          </w:p>
+        </w:tc>
+        <w:tc>
+          <w:tcPr>
+            <w:tcW w:w="3004" w:type="dxa"/>
+            <w:vAlign w:val="center"/>
+          </w:tcPr>
+          <w:p>
+            <w:pPr>
+              <w:rPr>
+                <w:sz w:val="32"/>
+                <w:szCs w:val="32"/>
+                <w:lang w:val="vi-VN"/>
+              </w:rPr>
+            </w:pPr>
+            <w:r>
+              <w:rPr>
+                <w:sz w:val="32"/>
+                <w:szCs w:val="32"/>
+                <w:lang w:val="vi-VN"/>
+              </w:rPr>
+              <w:t>treo lòng thòng, đeo vào</w:t>
+            </w:r>
+          </w:p>
+        </w:tc>
+      </w:tr>
+      <w:tr>
+        <w:tc>
+          <w:tcPr>
+            <w:tcW w:w="3003" w:type="dxa"/>
+            <w:vAlign w:val="center"/>
+          </w:tcPr>
+          <w:p>
+            <w:pPr>
+              <w:rPr>
+                <w:rFonts w:hint="eastAsia"/>
+                <w:sz w:val="32"/>
+                <w:szCs w:val="32"/>
+              </w:rPr>
+            </w:pPr>
+            <w:r>
+              <w:rPr>
+                <w:rFonts w:hint="eastAsia"/>
+                <w:sz w:val="32"/>
+                <w:szCs w:val="32"/>
+              </w:rPr>
+              <w:t>肘をつく</w:t>
+            </w:r>
+          </w:p>
+        </w:tc>
+        <w:tc>
+          <w:tcPr>
+            <w:tcW w:w="3003" w:type="dxa"/>
+            <w:vAlign w:val="center"/>
+          </w:tcPr>
+          <w:p>
+            <w:pPr>
+              <w:rPr>
+                <w:rFonts w:hint="eastAsia"/>
+                <w:sz w:val="32"/>
+                <w:szCs w:val="32"/>
+              </w:rPr>
+            </w:pPr>
+            <w:r>
+              <w:rPr>
+                <w:rFonts w:hint="eastAsia"/>
+                <w:sz w:val="32"/>
+                <w:szCs w:val="32"/>
+              </w:rPr>
+              <w:t>ひじをつく</w:t>
+            </w:r>
+          </w:p>
+        </w:tc>
+        <w:tc>
+          <w:tcPr>
+            <w:tcW w:w="3004" w:type="dxa"/>
+            <w:vAlign w:val="center"/>
+          </w:tcPr>
+          <w:p>
+            <w:pPr>
+              <w:rPr>
+                <w:sz w:val="32"/>
+                <w:szCs w:val="32"/>
+                <w:lang w:val="vi-VN"/>
+              </w:rPr>
+            </w:pPr>
+            <w:r>
+              <w:rPr>
+                <w:sz w:val="32"/>
+                <w:szCs w:val="32"/>
+                <w:lang w:val="vi-VN"/>
+              </w:rPr>
+              <w:t>chống khuỷu tay lên bàn</w:t>
+            </w:r>
+          </w:p>
+        </w:tc>
+      </w:tr>
+      <w:tr>
+        <w:tc>
+          <w:tcPr>
+            <w:tcW w:w="3003" w:type="dxa"/>
+            <w:vAlign w:val="center"/>
+          </w:tcPr>
+          <w:p>
+            <w:pPr>
+              <w:rPr>
+                <w:rFonts w:hint="eastAsia"/>
+                <w:sz w:val="32"/>
+                <w:szCs w:val="32"/>
+              </w:rPr>
+            </w:pPr>
+            <w:r>
+              <w:rPr>
+                <w:rFonts w:hint="eastAsia"/>
+                <w:sz w:val="32"/>
+                <w:szCs w:val="32"/>
+              </w:rPr>
+              <w:t>頭を掻く</w:t>
+            </w:r>
+          </w:p>
+        </w:tc>
+        <w:tc>
+          <w:tcPr>
+            <w:tcW w:w="3003" w:type="dxa"/>
+            <w:vAlign w:val="center"/>
+          </w:tcPr>
+          <w:p>
+            <w:pPr>
+              <w:rPr>
+                <w:sz w:val="32"/>
+                <w:szCs w:val="32"/>
+                <w:lang w:val="vi-VN"/>
+              </w:rPr>
+            </w:pPr>
+            <w:proofErr w:type="gramStart"/>
+            <w:r>
+              <w:rPr>
+                <w:rFonts w:hint="eastAsia"/>
+                <w:sz w:val="32"/>
+                <w:szCs w:val="32"/>
+                <w:lang w:val="vi-VN"/>
+              </w:rPr>
+              <w:t>あたまを</w:t>
+            </w:r>
+            <w:proofErr w:type="gramEnd"/>
+            <w:r>
+              <w:rPr>
+                <w:rFonts w:hint="eastAsia"/>
+                <w:sz w:val="32"/>
+                <w:szCs w:val="32"/>
+                <w:lang w:val="vi-VN"/>
+              </w:rPr>
+              <w:t>かく</w:t>
+            </w:r>
+          </w:p>
+        </w:tc>
+        <w:tc>
+          <w:tcPr>
+            <w:tcW w:w="3004" w:type="dxa"/>
+            <w:vAlign w:val="center"/>
+          </w:tcPr>
+          <w:p>
+            <w:pPr>
+              <w:rPr>
+                <w:sz w:val="32"/>
+                <w:szCs w:val="32"/>
+                <w:lang w:val="vi-VN"/>
+              </w:rPr>
+            </w:pPr>
+            <w:r>
+              <w:rPr>
+                <w:sz w:val="32"/>
+                <w:szCs w:val="32"/>
+                <w:lang w:val="vi-VN"/>
+              </w:rPr>
+              <w:t>gãi đầu</w:t>
+            </w:r>
+          </w:p>
+        </w:tc>
+      </w:tr>
+      <w:tr>
+        <w:tc>
+          <w:tcPr>
+            <w:tcW w:w="3003" w:type="dxa"/>
+            <w:vAlign w:val="center"/>
+          </w:tcPr>
+          <w:p>
+            <w:pPr>
+              <w:rPr>
+                <w:rFonts w:hint="eastAsia"/>
+                <w:sz w:val="32"/>
+                <w:szCs w:val="32"/>
+              </w:rPr>
+            </w:pPr>
+            <w:r>
+              <w:rPr>
+                <w:rFonts w:hint="eastAsia"/>
+                <w:sz w:val="32"/>
+                <w:szCs w:val="32"/>
+              </w:rPr>
+              <w:t>突っ込む</w:t>
+            </w:r>
+          </w:p>
+        </w:tc>
+        <w:tc>
+          <w:tcPr>
+            <w:tcW w:w="3003" w:type="dxa"/>
+            <w:vAlign w:val="center"/>
+          </w:tcPr>
+          <w:p>
+            <w:pPr>
+              <w:rPr>
+                <w:rFonts w:hint="eastAsia"/>
+                <w:sz w:val="32"/>
+                <w:szCs w:val="32"/>
+                <w:lang w:val="vi-VN"/>
+              </w:rPr>
+            </w:pPr>
+            <w:r>
+              <w:rPr>
+                <w:rFonts w:hint="eastAsia"/>
+                <w:sz w:val="32"/>
+                <w:szCs w:val="32"/>
+                <w:lang w:val="vi-VN"/>
+              </w:rPr>
+              <w:t>つっこむ</w:t>
+            </w:r>
+          </w:p>
+        </w:tc>
+        <w:tc>
+          <w:tcPr>
+            <w:tcW w:w="3004" w:type="dxa"/>
+            <w:vAlign w:val="center"/>
+          </w:tcPr>
+          <w:p>
+            <w:pPr>
+              <w:rPr>
+                <w:sz w:val="32"/>
+                <w:szCs w:val="32"/>
+                <w:lang w:val="vi-VN"/>
+              </w:rPr>
+            </w:pPr>
+            <w:r>
+              <w:rPr>
+                <w:sz w:val="32"/>
+                <w:szCs w:val="32"/>
+                <w:lang w:val="vi-VN"/>
+              </w:rPr>
+              <w:t>cắm vào, thọc vào, cho vào</w:t>
+            </w:r>
+          </w:p>
+        </w:tc>
+      </w:tr>
+      <w:tr>
+        <w:tc>
+          <w:tcPr>
+            <w:tcW w:w="3003" w:type="dxa"/>
+            <w:vAlign w:val="center"/>
+          </w:tcPr>
+          <w:p>
+            <w:pPr>
+              <w:rPr>
+                <w:rFonts w:hint="eastAsia"/>
+                <w:sz w:val="32"/>
+                <w:szCs w:val="32"/>
+                <w:lang w:val="vi-VN"/>
+              </w:rPr>
+            </w:pPr>
+            <w:r>
+              <w:rPr>
+                <w:rFonts w:hint="eastAsia"/>
+                <w:sz w:val="32"/>
+                <w:szCs w:val="32"/>
+                <w:lang w:val="vi-VN"/>
+              </w:rPr>
+              <w:t>挟む</w:t>
+            </w:r>
+          </w:p>
+        </w:tc>
+        <w:tc>
+          <w:tcPr>
+            <w:tcW w:w="3003" w:type="dxa"/>
+            <w:vAlign w:val="center"/>
+          </w:tcPr>
+          <w:p>
+            <w:pPr>
+              <w:rPr>
+                <w:rFonts w:hint="eastAsia"/>
+                <w:sz w:val="32"/>
+                <w:szCs w:val="32"/>
+                <w:lang w:val="vi-VN"/>
+              </w:rPr>
+            </w:pPr>
+            <w:r>
+              <w:rPr>
+                <w:rFonts w:hint="eastAsia"/>
+                <w:sz w:val="32"/>
+                <w:szCs w:val="32"/>
+                <w:lang w:val="vi-VN"/>
+              </w:rPr>
+              <w:t>はさむ</w:t>
+            </w:r>
+          </w:p>
+        </w:tc>
+        <w:tc>
+          <w:tcPr>
+            <w:tcW w:w="3004" w:type="dxa"/>
+            <w:vAlign w:val="center"/>
+          </w:tcPr>
+          <w:p>
+            <w:pPr>
+              <w:rPr>
+                <w:sz w:val="32"/>
+                <w:szCs w:val="32"/>
+                <w:lang w:val="vi-VN"/>
+              </w:rPr>
+            </w:pPr>
+            <w:r>
+              <w:rPr>
+                <w:sz w:val="32"/>
+                <w:szCs w:val="32"/>
+                <w:lang w:val="vi-VN"/>
+              </w:rPr>
+              <w:t>kẹp vào, chèn vào</w:t>
+            </w:r>
+          </w:p>
+        </w:tc>
+      </w:tr>
+      <w:tr>
+        <w:tc>
+          <w:tcPr>
+            <w:tcW w:w="3003" w:type="dxa"/>
+            <w:vAlign w:val="center"/>
+          </w:tcPr>
+          <w:p>
+            <w:pPr>
+              <w:rPr>
+                <w:rFonts w:hint="eastAsia"/>
+                <w:sz w:val="32"/>
+                <w:szCs w:val="32"/>
+                <w:lang w:val="vi-VN"/>
+              </w:rPr>
+            </w:pPr>
+            <w:r>
+              <w:rPr>
+                <w:rFonts w:hint="eastAsia"/>
+                <w:sz w:val="32"/>
+                <w:szCs w:val="32"/>
+                <w:lang w:val="vi-VN"/>
+              </w:rPr>
+              <w:t>のりでくっつける</w:t>
+            </w:r>
+          </w:p>
+        </w:tc>
+        <w:tc>
+          <w:tcPr>
+            <w:tcW w:w="3003" w:type="dxa"/>
+            <w:vAlign w:val="center"/>
+          </w:tcPr>
+          <w:p>
+            <w:pPr>
+              <w:rPr>
+                <w:rFonts w:hint="eastAsia"/>
+                <w:sz w:val="32"/>
+                <w:szCs w:val="32"/>
+                <w:lang w:val="vi-VN"/>
+              </w:rPr>
+            </w:pPr>
+          </w:p>
+        </w:tc>
+        <w:tc>
+          <w:tcPr>
+            <w:tcW w:w="3004" w:type="dxa"/>
+            <w:vAlign w:val="center"/>
+          </w:tcPr>
+          <w:p>
+            <w:pPr>
+              <w:rPr>
+                <w:sz w:val="32"/>
+                <w:szCs w:val="32"/>
+                <w:lang w:val="vi-VN"/>
+              </w:rPr>
+            </w:pPr>
+            <w:r>
+              <w:rPr>
+                <w:sz w:val="32"/>
+                <w:szCs w:val="32"/>
+                <w:lang w:val="vi-VN"/>
+              </w:rPr>
+              <w:t>dán bằng hồ</w:t>
+            </w:r>
+          </w:p>
+        </w:tc>
+      </w:tr>
+      <w:tr>
+        <w:tc>
+          <w:tcPr>
+            <w:tcW w:w="3003" w:type="dxa"/>
+            <w:vAlign w:val="center"/>
+          </w:tcPr>
+          <w:p>
+            <w:pPr>
+              <w:rPr>
+                <w:rFonts w:hint="eastAsia"/>
+                <w:sz w:val="32"/>
+                <w:szCs w:val="32"/>
+                <w:lang w:val="vi-VN"/>
+              </w:rPr>
+            </w:pPr>
+            <w:r>
+              <w:rPr>
+                <w:rFonts w:hint="eastAsia"/>
+                <w:sz w:val="32"/>
+                <w:szCs w:val="32"/>
+                <w:lang w:val="vi-VN"/>
+              </w:rPr>
+              <w:t>膝を曲げる</w:t>
+            </w:r>
+          </w:p>
+        </w:tc>
+        <w:tc>
+          <w:tcPr>
+            <w:tcW w:w="3003" w:type="dxa"/>
+            <w:vAlign w:val="center"/>
+          </w:tcPr>
+          <w:p>
+            <w:pPr>
+              <w:rPr>
+                <w:rFonts w:hint="eastAsia"/>
+                <w:sz w:val="32"/>
+                <w:szCs w:val="32"/>
+                <w:lang w:val="vi-VN"/>
+              </w:rPr>
+            </w:pPr>
+            <w:r>
+              <w:rPr>
+                <w:rFonts w:hint="eastAsia"/>
+                <w:sz w:val="32"/>
+                <w:szCs w:val="32"/>
+                <w:lang w:val="vi-VN"/>
+              </w:rPr>
+              <w:t>ひざをまげる</w:t>
+            </w:r>
+          </w:p>
+        </w:tc>
+        <w:tc>
+          <w:tcPr>
+            <w:tcW w:w="3004" w:type="dxa"/>
+            <w:vAlign w:val="center"/>
+          </w:tcPr>
+          <w:p>
+            <w:pPr>
+              <w:rPr>
+                <w:sz w:val="32"/>
+                <w:szCs w:val="32"/>
+                <w:lang w:val="vi-VN"/>
+              </w:rPr>
+            </w:pPr>
+            <w:r>
+              <w:rPr>
+                <w:sz w:val="32"/>
+                <w:szCs w:val="32"/>
+                <w:lang w:val="vi-VN"/>
+              </w:rPr>
+              <w:t>nhún đầu gối</w:t>
+            </w:r>
+          </w:p>
+        </w:tc>
+      </w:tr>
+      <w:tr>
+        <w:tc>
+          <w:tcPr>
+            <w:tcW w:w="3003" w:type="dxa"/>
+            <w:vAlign w:val="center"/>
+          </w:tcPr>
+          <w:p>
+            <w:pPr>
+              <w:rPr>
+                <w:rFonts w:hint="eastAsia"/>
+                <w:sz w:val="32"/>
+                <w:szCs w:val="32"/>
+                <w:lang w:val="vi-VN"/>
+              </w:rPr>
+            </w:pPr>
+            <w:r>
+              <w:rPr>
+                <w:rFonts w:hint="eastAsia"/>
+                <w:sz w:val="32"/>
+                <w:szCs w:val="32"/>
+                <w:lang w:val="vi-VN"/>
+              </w:rPr>
+              <w:t>溝を跨ぐ</w:t>
+            </w:r>
+          </w:p>
+        </w:tc>
+        <w:tc>
+          <w:tcPr>
+            <w:tcW w:w="3003" w:type="dxa"/>
+            <w:vAlign w:val="center"/>
+          </w:tcPr>
+          <w:p>
+            <w:pPr>
+              <w:rPr>
+                <w:rFonts w:hint="eastAsia"/>
+                <w:sz w:val="32"/>
+                <w:szCs w:val="32"/>
+                <w:lang w:val="vi-VN"/>
+              </w:rPr>
+            </w:pPr>
+            <w:r>
+              <w:rPr>
+                <w:rFonts w:hint="eastAsia"/>
+                <w:sz w:val="32"/>
+                <w:szCs w:val="32"/>
+                <w:lang w:val="vi-VN"/>
+              </w:rPr>
+              <w:t>みぞをまたぐ</w:t>
+            </w:r>
+          </w:p>
+        </w:tc>
+        <w:tc>
+          <w:tcPr>
+            <w:tcW w:w="3004" w:type="dxa"/>
+            <w:vAlign w:val="center"/>
+          </w:tcPr>
+          <w:p>
+            <w:pPr>
+              <w:rPr>
+                <w:sz w:val="32"/>
+                <w:szCs w:val="32"/>
+                <w:lang w:val="vi-VN"/>
+              </w:rPr>
+            </w:pPr>
+            <w:r>
+              <w:rPr>
+                <w:sz w:val="32"/>
+                <w:szCs w:val="32"/>
+                <w:lang w:val="vi-VN"/>
+              </w:rPr>
+              <w:t>băng qua rãnh</w:t>
+            </w:r>
+          </w:p>
+        </w:tc>
+      </w:tr>
+      <w:tr>
+        <w:tc>
+          <w:tcPr>
+            <w:tcW w:w="3003" w:type="dxa"/>
+            <w:vAlign w:val="center"/>
+          </w:tcPr>
+          <w:p>
+            <w:pPr>
+              <w:rPr>
+                <w:rFonts w:hint="eastAsia"/>
+                <w:sz w:val="32"/>
+                <w:szCs w:val="32"/>
+                <w:lang w:val="vi-VN"/>
+              </w:rPr>
+            </w:pPr>
+            <w:r>
+              <w:rPr>
+                <w:rFonts w:hint="eastAsia"/>
+                <w:sz w:val="32"/>
+                <w:szCs w:val="32"/>
+                <w:lang w:val="vi-VN"/>
+              </w:rPr>
+              <w:t>躓く</w:t>
+            </w:r>
+          </w:p>
+        </w:tc>
+        <w:tc>
+          <w:tcPr>
+            <w:tcW w:w="3003" w:type="dxa"/>
+            <w:vAlign w:val="center"/>
+          </w:tcPr>
+          <w:p>
+            <w:pPr>
+              <w:rPr>
+                <w:rFonts w:hint="eastAsia"/>
+                <w:sz w:val="32"/>
+                <w:szCs w:val="32"/>
+                <w:lang w:val="vi-VN"/>
+              </w:rPr>
+            </w:pPr>
+            <w:r>
+              <w:rPr>
+                <w:rFonts w:hint="eastAsia"/>
+                <w:sz w:val="32"/>
+                <w:szCs w:val="32"/>
+                <w:lang w:val="vi-VN"/>
+              </w:rPr>
+              <w:t>つまずく</w:t>
+            </w:r>
+          </w:p>
+        </w:tc>
+        <w:tc>
+          <w:tcPr>
+            <w:tcW w:w="3004" w:type="dxa"/>
+            <w:vAlign w:val="center"/>
+          </w:tcPr>
+          <w:p>
+            <w:pPr>
+              <w:rPr>
+                <w:sz w:val="32"/>
+                <w:szCs w:val="32"/>
+                <w:lang w:val="vi-VN"/>
+              </w:rPr>
+            </w:pPr>
+            <w:r>
+              <w:rPr>
+                <w:sz w:val="32"/>
+                <w:szCs w:val="32"/>
+                <w:lang w:val="vi-VN"/>
+              </w:rPr>
+              <w:t>vấp, sẩy chân, trượt chân</w:t>
+            </w:r>
+          </w:p>
+        </w:tc>
+      </w:tr>
+      <w:tr>
+        <w:tc>
+          <w:tcPr>
+            <w:tcW w:w="3003" w:type="dxa"/>
+            <w:vAlign w:val="center"/>
+          </w:tcPr>
+          <w:p>
+            <w:pPr>
+              <w:rPr>
+                <w:rFonts w:hint="eastAsia"/>
+                <w:sz w:val="32"/>
+                <w:szCs w:val="32"/>
+                <w:lang w:val="vi-VN"/>
+              </w:rPr>
+            </w:pPr>
+            <w:r>
+              <w:rPr>
+                <w:rFonts w:hint="eastAsia"/>
+                <w:sz w:val="32"/>
+                <w:szCs w:val="32"/>
+                <w:lang w:val="vi-VN"/>
+              </w:rPr>
+              <w:t>しゃがむ</w:t>
+            </w:r>
+          </w:p>
+        </w:tc>
+        <w:tc>
+          <w:tcPr>
+            <w:tcW w:w="3003" w:type="dxa"/>
+            <w:vAlign w:val="center"/>
+          </w:tcPr>
+          <w:p>
+            <w:pPr>
+              <w:rPr>
+                <w:rFonts w:hint="eastAsia"/>
+                <w:sz w:val="32"/>
+                <w:szCs w:val="32"/>
+                <w:lang w:val="vi-VN"/>
+              </w:rPr>
+            </w:pPr>
+          </w:p>
+        </w:tc>
+        <w:tc>
+          <w:tcPr>
+            <w:tcW w:w="3004" w:type="dxa"/>
+            <w:vAlign w:val="center"/>
+          </w:tcPr>
+          <w:p>
+            <w:pPr>
+              <w:rPr>
+                <w:sz w:val="32"/>
+                <w:szCs w:val="32"/>
+                <w:lang w:val="vi-VN"/>
+              </w:rPr>
+            </w:pPr>
+            <w:r>
+              <w:rPr>
+                <w:sz w:val="32"/>
+                <w:szCs w:val="32"/>
+                <w:lang w:val="vi-VN"/>
+              </w:rPr>
+              <w:t>ngồi xổm, ngồi xuống</w:t>
+            </w:r>
+          </w:p>
+        </w:tc>
+      </w:tr>
+      <w:tr>
+        <w:tc>
+          <w:tcPr>
+            <w:tcW w:w="3003" w:type="dxa"/>
+            <w:vAlign w:val="center"/>
+          </w:tcPr>
+          <w:p>
+            <w:pPr>
+              <w:rPr>
+                <w:rFonts w:hint="eastAsia"/>
+                <w:sz w:val="32"/>
+                <w:szCs w:val="32"/>
+                <w:lang w:val="vi-VN"/>
+              </w:rPr>
+            </w:pPr>
+            <w:r>
+              <w:rPr>
+                <w:rFonts w:hint="eastAsia"/>
+                <w:sz w:val="32"/>
+                <w:szCs w:val="32"/>
+                <w:lang w:val="vi-VN"/>
+              </w:rPr>
+              <w:t>体を捻る</w:t>
+            </w:r>
+          </w:p>
+        </w:tc>
+        <w:tc>
+          <w:tcPr>
+            <w:tcW w:w="3003" w:type="dxa"/>
+            <w:vAlign w:val="center"/>
+          </w:tcPr>
+          <w:p>
+            <w:pPr>
+              <w:rPr>
+                <w:rFonts w:hint="eastAsia"/>
+                <w:sz w:val="32"/>
+                <w:szCs w:val="32"/>
+                <w:lang w:val="vi-VN"/>
+              </w:rPr>
+            </w:pPr>
+            <w:r>
+              <w:rPr>
+                <w:rFonts w:hint="eastAsia"/>
+                <w:sz w:val="32"/>
+                <w:szCs w:val="32"/>
+                <w:lang w:val="vi-VN"/>
+              </w:rPr>
+              <w:t>からだをねじる</w:t>
+            </w:r>
+          </w:p>
+        </w:tc>
+        <w:tc>
+          <w:tcPr>
+            <w:tcW w:w="3004" w:type="dxa"/>
+            <w:vAlign w:val="center"/>
+          </w:tcPr>
+          <w:p>
+            <w:pPr>
+              <w:rPr>
+                <w:sz w:val="32"/>
+                <w:szCs w:val="32"/>
+                <w:lang w:val="vi-VN"/>
+              </w:rPr>
+            </w:pPr>
+            <w:r>
+              <w:rPr>
+                <w:sz w:val="32"/>
+                <w:szCs w:val="32"/>
+                <w:lang w:val="vi-VN"/>
+              </w:rPr>
+              <w:t>vặn người</w:t>
+            </w:r>
+          </w:p>
+        </w:tc>
+      </w:tr>
+      <w:tr>
+        <w:tc>
+          <w:tcPr>
+            <w:tcW w:w="3003" w:type="dxa"/>
+            <w:vAlign w:val="center"/>
+          </w:tcPr>
+          <w:p>
+            <w:pPr>
+              <w:rPr>
+                <w:rFonts w:hint="eastAsia"/>
+                <w:sz w:val="32"/>
+                <w:szCs w:val="32"/>
+                <w:lang w:val="vi-VN"/>
+              </w:rPr>
+            </w:pPr>
+            <w:r>
+              <w:rPr>
+                <w:rFonts w:hint="eastAsia"/>
+                <w:sz w:val="32"/>
+                <w:szCs w:val="32"/>
+                <w:lang w:val="vi-VN"/>
+              </w:rPr>
+              <w:t>凭れる</w:t>
+            </w:r>
+          </w:p>
+        </w:tc>
+        <w:tc>
+          <w:tcPr>
+            <w:tcW w:w="3003" w:type="dxa"/>
+            <w:vAlign w:val="center"/>
+          </w:tcPr>
+          <w:p>
+            <w:pPr>
+              <w:rPr>
+                <w:rFonts w:hint="eastAsia"/>
+                <w:sz w:val="32"/>
+                <w:szCs w:val="32"/>
+                <w:lang w:val="vi-VN"/>
+              </w:rPr>
+            </w:pPr>
+            <w:r>
+              <w:rPr>
+                <w:rFonts w:hint="eastAsia"/>
+                <w:sz w:val="32"/>
+                <w:szCs w:val="32"/>
+                <w:lang w:val="vi-VN"/>
+              </w:rPr>
+              <w:t>もたれる</w:t>
+            </w:r>
+          </w:p>
+        </w:tc>
+        <w:tc>
+          <w:tcPr>
+            <w:tcW w:w="3004" w:type="dxa"/>
+            <w:vAlign w:val="center"/>
+          </w:tcPr>
+          <w:p>
+            <w:pPr>
+              <w:rPr>
+                <w:sz w:val="32"/>
+                <w:szCs w:val="32"/>
+                <w:lang w:val="vi-VN"/>
+              </w:rPr>
+            </w:pPr>
+            <w:r>
+              <w:rPr>
+                <w:sz w:val="32"/>
+                <w:szCs w:val="32"/>
+                <w:lang w:val="vi-VN"/>
+              </w:rPr>
+              <w:t>dựa vào, tựa vào</w:t>
+            </w:r>
+          </w:p>
+        </w:tc>
+      </w:tr>
+      <w:tr>
+        <w:tc>
+          <w:tcPr>
+            <w:tcW w:w="3003" w:type="dxa"/>
+            <w:vAlign w:val="center"/>
+          </w:tcPr>
+          <w:p>
+            <w:pPr>
+              <w:rPr>
+                <w:rFonts w:hint="eastAsia"/>
+                <w:sz w:val="32"/>
+                <w:szCs w:val="32"/>
+                <w:lang w:val="vi-VN"/>
+              </w:rPr>
+            </w:pPr>
+            <w:r>
+              <w:rPr>
+                <w:rFonts w:hint="eastAsia"/>
+                <w:sz w:val="32"/>
+                <w:szCs w:val="32"/>
+                <w:lang w:val="vi-VN"/>
+              </w:rPr>
+              <w:t>地面を這う</w:t>
+            </w:r>
+          </w:p>
+        </w:tc>
+        <w:tc>
+          <w:tcPr>
+            <w:tcW w:w="3003" w:type="dxa"/>
+            <w:vAlign w:val="center"/>
+          </w:tcPr>
+          <w:p>
+            <w:pPr>
+              <w:rPr>
+                <w:rFonts w:hint="eastAsia"/>
+                <w:sz w:val="32"/>
+                <w:szCs w:val="32"/>
+                <w:lang w:val="vi-VN"/>
+              </w:rPr>
+            </w:pPr>
+            <w:proofErr w:type="gramStart"/>
+            <w:r>
+              <w:rPr>
+                <w:rFonts w:hint="eastAsia"/>
+                <w:sz w:val="32"/>
+                <w:szCs w:val="32"/>
+                <w:lang w:val="vi-VN"/>
+              </w:rPr>
+              <w:t>じめんをはう</w:t>
+            </w:r>
+            <w:proofErr w:type="gramEnd"/>
+          </w:p>
+        </w:tc>
+        <w:tc>
+          <w:tcPr>
+            <w:tcW w:w="3004" w:type="dxa"/>
+            <w:vAlign w:val="center"/>
+          </w:tcPr>
+          <w:p>
+            <w:pPr>
+              <w:rPr>
+                <w:sz w:val="32"/>
+                <w:szCs w:val="32"/>
+                <w:lang w:val="vi-VN"/>
+              </w:rPr>
+            </w:pPr>
+            <w:r>
+              <w:rPr>
+                <w:sz w:val="32"/>
+                <w:szCs w:val="32"/>
+                <w:lang w:val="vi-VN"/>
+              </w:rPr>
+              <w:t>bò trên mặt đất</w:t>
+            </w:r>
+          </w:p>
+        </w:tc>
+      </w:tr>
+      <w:tr>
+        <w:tc>
+          <w:tcPr>
+            <w:tcW w:w="3003" w:type="dxa"/>
+            <w:vAlign w:val="center"/>
+          </w:tcPr>
+          <w:p>
+            <w:pPr>
+              <w:rPr>
+                <w:rFonts w:hint="eastAsia"/>
+                <w:sz w:val="32"/>
+                <w:szCs w:val="32"/>
+                <w:lang w:val="vi-VN"/>
+              </w:rPr>
+            </w:pPr>
+            <w:r>
+              <w:rPr>
+                <w:rFonts w:hint="eastAsia"/>
+                <w:sz w:val="32"/>
+                <w:szCs w:val="32"/>
+                <w:lang w:val="vi-VN"/>
+              </w:rPr>
+              <w:t>お辞儀する</w:t>
+            </w:r>
+          </w:p>
+        </w:tc>
+        <w:tc>
+          <w:tcPr>
+            <w:tcW w:w="3003" w:type="dxa"/>
+            <w:vAlign w:val="center"/>
+          </w:tcPr>
+          <w:p>
+            <w:pPr>
+              <w:rPr>
+                <w:rFonts w:hint="eastAsia"/>
+                <w:sz w:val="32"/>
+                <w:szCs w:val="32"/>
+                <w:lang w:val="vi-VN"/>
+              </w:rPr>
+            </w:pPr>
+            <w:r>
+              <w:rPr>
+                <w:rFonts w:hint="eastAsia"/>
+                <w:sz w:val="32"/>
+                <w:szCs w:val="32"/>
+                <w:lang w:val="vi-VN"/>
+              </w:rPr>
+              <w:t>おじぎする</w:t>
+            </w:r>
+          </w:p>
+        </w:tc>
+        <w:tc>
+          <w:tcPr>
+            <w:tcW w:w="3004" w:type="dxa"/>
+            <w:vAlign w:val="center"/>
+          </w:tcPr>
+          <w:p>
+            <w:pPr>
+              <w:rPr>
+                <w:sz w:val="32"/>
+                <w:szCs w:val="32"/>
+                <w:lang w:val="vi-VN"/>
+              </w:rPr>
+            </w:pPr>
+            <w:r>
+              <w:rPr>
+                <w:sz w:val="32"/>
+                <w:szCs w:val="32"/>
+                <w:lang w:val="vi-VN"/>
+              </w:rPr>
+              <w:t>cúi đầu</w:t>
+            </w:r>
+          </w:p>
+        </w:tc>
+      </w:tr>
+    </w:tbl>
+    <w:p>
+      <w:pPr>
+        <w:rPr>
+          <w:lang w:val="vi-VN"/>
+        </w:rPr>
+      </w:pPr>
+    </w:p>
+    <w:p>
+      <w:pPr>
+        <w:rPr>
+          <w:lang w:val="vi-VN"/>
+        </w:rPr>
+      </w:pPr>
+      <w:r>
+        <w:rPr>
+          <w:lang w:val="vi-VN"/>
+        </w:rPr>
+        <w:br w:type="page"/>
+      </w:r>
+    </w:p>
+    <w:tbl>
+      <w:tblPr>
+        <w:tblStyle w:val="TableGrid"/>
+        <w:tblW w:w="0" w:type="auto"/>
+        <w:tblLook w:val="04A0" w:firstRow="1" w:lastRow="0" w:firstColumn="1" w:lastColumn="0" w:noHBand="0" w:noVBand="1"/>
+      </w:tblPr>
+      <w:tblGrid>
+        <w:gridCol w:w="3003"/>
+        <w:gridCol w:w="3003"/>
+        <w:gridCol w:w="3004"/>
+      </w:tblGrid>
+      <w:tr>
+        <w:tc>
+          <w:tcPr>
+            <w:tcW w:w="9010" w:type="dxa"/>
+            <w:gridSpan w:val="3"/>
+            <w:vAlign w:val="center"/>
+          </w:tcPr>
+          <w:p>
+            <w:pPr>
+              <w:jc w:val="center"/>
+              <w:rPr>
+                <w:b/>
+                <w:sz w:val="72"/>
+                <w:szCs w:val="72"/>
+                <w:lang w:val="vi-VN"/>
+              </w:rPr>
+            </w:pPr>
+            <w:r>
+              <w:rPr>
+                <w:b/>
+                <w:sz w:val="72"/>
+                <w:szCs w:val="72"/>
+                <w:lang w:val="vi-VN"/>
+              </w:rPr>
+              <w:lastRenderedPageBreak/>
+              <w:t>BÀI 3-</w:t>
+            </w:r>
+            <w:r>
+              <w:rPr>
+                <w:b/>
+                <w:sz w:val="72"/>
+                <w:szCs w:val="72"/>
+                <w:lang w:val="vi-VN"/>
+              </w:rPr>
+              <w:t>4</w:t>
+            </w:r>
+          </w:p>
+        </w:tc>
+      </w:tr>
+      <w:tr>
+        <w:tc>
+          <w:tcPr>
+            <w:tcW w:w="9010" w:type="dxa"/>
+            <w:gridSpan w:val="3"/>
+            <w:vAlign w:val="center"/>
+          </w:tcPr>
+          <w:p>
+            <w:pPr>
+              <w:jc w:val="center"/>
+              <w:rPr>
+                <w:rFonts w:hint="eastAsia"/>
+                <w:b/>
+                <w:sz w:val="40"/>
+                <w:szCs w:val="40"/>
+                <w:lang w:val="vi-VN"/>
+              </w:rPr>
+            </w:pPr>
+            <w:r>
+              <w:rPr>
+                <w:rFonts w:hint="eastAsia"/>
+                <w:b/>
+                <w:sz w:val="40"/>
+                <w:szCs w:val="40"/>
+                <w:lang w:val="vi-VN"/>
+              </w:rPr>
+              <w:t>どんな気持ち・態度ですか？</w:t>
+            </w:r>
+          </w:p>
+        </w:tc>
+      </w:tr>
+      <w:tr>
+        <w:tc>
+          <w:tcPr>
+            <w:tcW w:w="3003" w:type="dxa"/>
+            <w:vAlign w:val="center"/>
+          </w:tcPr>
+          <w:p>
+            <w:pPr>
+              <w:rPr>
+                <w:sz w:val="32"/>
+                <w:szCs w:val="32"/>
+                <w:lang w:val="vi-VN"/>
+              </w:rPr>
+            </w:pPr>
+            <w:r>
+              <w:rPr>
+                <w:rFonts w:hint="eastAsia"/>
+                <w:sz w:val="32"/>
+                <w:szCs w:val="32"/>
+                <w:lang w:val="vi-VN"/>
+              </w:rPr>
+              <w:t>悔しい</w:t>
+            </w:r>
+          </w:p>
+        </w:tc>
+        <w:tc>
+          <w:tcPr>
+            <w:tcW w:w="3003" w:type="dxa"/>
+            <w:vAlign w:val="center"/>
+          </w:tcPr>
+          <w:p>
+            <w:pPr>
+              <w:rPr>
+                <w:rFonts w:hint="eastAsia"/>
+                <w:sz w:val="32"/>
+                <w:szCs w:val="32"/>
+                <w:lang w:val="vi-VN"/>
+              </w:rPr>
+            </w:pPr>
+            <w:r>
+              <w:rPr>
+                <w:rFonts w:hint="eastAsia"/>
+                <w:sz w:val="32"/>
+                <w:szCs w:val="32"/>
+                <w:lang w:val="vi-VN"/>
+              </w:rPr>
+              <w:t>くやしい</w:t>
+            </w:r>
+          </w:p>
+        </w:tc>
+        <w:tc>
+          <w:tcPr>
+            <w:tcW w:w="3004" w:type="dxa"/>
+            <w:vAlign w:val="center"/>
+          </w:tcPr>
+          <w:p>
+            <w:pPr>
+              <w:rPr>
+                <w:sz w:val="32"/>
+                <w:szCs w:val="32"/>
+                <w:lang w:val="vi-VN"/>
+              </w:rPr>
+            </w:pPr>
+            <w:r>
+              <w:rPr>
+                <w:sz w:val="32"/>
+                <w:szCs w:val="32"/>
+                <w:lang w:val="vi-VN"/>
+              </w:rPr>
+              <w:t>đáng tiếc</w:t>
+            </w:r>
+          </w:p>
+        </w:tc>
+      </w:tr>
+      <w:tr>
+        <w:tc>
+          <w:tcPr>
+            <w:tcW w:w="3003" w:type="dxa"/>
+            <w:vAlign w:val="center"/>
+          </w:tcPr>
+          <w:p>
+            <w:pPr>
+              <w:rPr>
+                <w:rFonts w:hint="eastAsia"/>
+                <w:sz w:val="32"/>
+                <w:szCs w:val="32"/>
+                <w:lang w:val="vi-VN"/>
+              </w:rPr>
+            </w:pPr>
+            <w:r>
+              <w:rPr>
+                <w:rFonts w:hint="eastAsia"/>
+                <w:sz w:val="32"/>
+                <w:szCs w:val="32"/>
+                <w:lang w:val="vi-VN"/>
+              </w:rPr>
+              <w:t>悔やむ</w:t>
+            </w:r>
+          </w:p>
+        </w:tc>
+        <w:tc>
+          <w:tcPr>
+            <w:tcW w:w="3003" w:type="dxa"/>
+            <w:vAlign w:val="center"/>
+          </w:tcPr>
+          <w:p>
+            <w:pPr>
+              <w:rPr>
+                <w:rFonts w:hint="eastAsia"/>
+                <w:sz w:val="32"/>
+                <w:szCs w:val="32"/>
+                <w:lang w:val="vi-VN"/>
+              </w:rPr>
+            </w:pPr>
+            <w:r>
+              <w:rPr>
+                <w:rFonts w:hint="eastAsia"/>
+                <w:sz w:val="32"/>
+                <w:szCs w:val="32"/>
+                <w:lang w:val="vi-VN"/>
+              </w:rPr>
+              <w:t>くやむ</w:t>
+            </w:r>
+          </w:p>
+        </w:tc>
+        <w:tc>
+          <w:tcPr>
+            <w:tcW w:w="3004" w:type="dxa"/>
+            <w:vAlign w:val="center"/>
+          </w:tcPr>
+          <w:p>
+            <w:pPr>
+              <w:rPr>
+                <w:sz w:val="32"/>
+                <w:szCs w:val="32"/>
+                <w:lang w:val="vi-VN"/>
+              </w:rPr>
+            </w:pPr>
+            <w:r>
+              <w:rPr>
+                <w:sz w:val="32"/>
+                <w:szCs w:val="32"/>
+                <w:lang w:val="vi-VN"/>
+              </w:rPr>
+              <w:t>hối hận, tiếc nuối, ăn năn</w:t>
+            </w:r>
+          </w:p>
+        </w:tc>
+      </w:tr>
+      <w:tr>
+        <w:tc>
+          <w:tcPr>
+            <w:tcW w:w="3003" w:type="dxa"/>
+            <w:vAlign w:val="center"/>
+          </w:tcPr>
+          <w:p>
+            <w:pPr>
+              <w:rPr>
+                <w:rFonts w:hint="eastAsia"/>
+                <w:sz w:val="32"/>
+                <w:szCs w:val="32"/>
+              </w:rPr>
+            </w:pPr>
+            <w:r>
+              <w:rPr>
+                <w:rFonts w:hint="eastAsia"/>
+                <w:sz w:val="32"/>
+                <w:szCs w:val="32"/>
+              </w:rPr>
+              <w:t>辛い</w:t>
+            </w:r>
+          </w:p>
+        </w:tc>
+        <w:tc>
+          <w:tcPr>
+            <w:tcW w:w="3003" w:type="dxa"/>
+            <w:vAlign w:val="center"/>
+          </w:tcPr>
+          <w:p>
+            <w:pPr>
+              <w:rPr>
+                <w:rFonts w:hint="eastAsia"/>
+                <w:sz w:val="32"/>
+                <w:szCs w:val="32"/>
+              </w:rPr>
+            </w:pPr>
+            <w:r>
+              <w:rPr>
+                <w:rFonts w:hint="eastAsia"/>
+                <w:sz w:val="32"/>
+                <w:szCs w:val="32"/>
+              </w:rPr>
+              <w:t>つらい</w:t>
+            </w:r>
+          </w:p>
+        </w:tc>
+        <w:tc>
+          <w:tcPr>
+            <w:tcW w:w="3004" w:type="dxa"/>
+            <w:vAlign w:val="center"/>
+          </w:tcPr>
+          <w:p>
+            <w:pPr>
+              <w:rPr>
+                <w:sz w:val="32"/>
+                <w:szCs w:val="32"/>
+                <w:lang w:val="vi-VN"/>
+              </w:rPr>
+            </w:pPr>
+            <w:r>
+              <w:rPr>
+                <w:sz w:val="32"/>
+                <w:szCs w:val="32"/>
+                <w:lang w:val="vi-VN"/>
+              </w:rPr>
+              <w:t>đau xé ruột, đau khổ, hà khắc, khắc nghiệt</w:t>
+            </w:r>
+          </w:p>
+        </w:tc>
+      </w:tr>
+      <w:tr>
+        <w:tc>
+          <w:tcPr>
+            <w:tcW w:w="3003" w:type="dxa"/>
+            <w:vAlign w:val="center"/>
+          </w:tcPr>
+          <w:p>
+            <w:pPr>
+              <w:rPr>
+                <w:rFonts w:hint="eastAsia"/>
+                <w:sz w:val="32"/>
+                <w:szCs w:val="32"/>
+              </w:rPr>
+            </w:pPr>
+            <w:r>
+              <w:rPr>
+                <w:rFonts w:hint="eastAsia"/>
+                <w:sz w:val="32"/>
+                <w:szCs w:val="32"/>
+              </w:rPr>
+              <w:t>情けない</w:t>
+            </w:r>
+          </w:p>
+        </w:tc>
+        <w:tc>
+          <w:tcPr>
+            <w:tcW w:w="3003" w:type="dxa"/>
+            <w:vAlign w:val="center"/>
+          </w:tcPr>
+          <w:p>
+            <w:pPr>
+              <w:rPr>
+                <w:rFonts w:hint="eastAsia"/>
+                <w:sz w:val="32"/>
+                <w:szCs w:val="32"/>
+              </w:rPr>
+            </w:pPr>
+            <w:r>
+              <w:rPr>
+                <w:rFonts w:hint="eastAsia"/>
+                <w:sz w:val="32"/>
+                <w:szCs w:val="32"/>
+              </w:rPr>
+              <w:t>なさけない</w:t>
+            </w:r>
+          </w:p>
+        </w:tc>
+        <w:tc>
+          <w:tcPr>
+            <w:tcW w:w="3004" w:type="dxa"/>
+            <w:vAlign w:val="center"/>
+          </w:tcPr>
+          <w:p>
+            <w:pPr>
+              <w:rPr>
+                <w:sz w:val="32"/>
+                <w:szCs w:val="32"/>
+                <w:lang w:val="vi-VN"/>
+              </w:rPr>
+            </w:pPr>
+            <w:r>
+              <w:rPr>
+                <w:sz w:val="32"/>
+                <w:szCs w:val="32"/>
+                <w:lang w:val="vi-VN"/>
+              </w:rPr>
+              <w:t>không có sự cảm thông</w:t>
+            </w:r>
+          </w:p>
+        </w:tc>
+      </w:tr>
+      <w:tr>
+        <w:tc>
+          <w:tcPr>
+            <w:tcW w:w="3003" w:type="dxa"/>
+            <w:vAlign w:val="center"/>
+          </w:tcPr>
+          <w:p>
+            <w:pPr>
+              <w:rPr>
+                <w:rFonts w:hint="eastAsia"/>
+                <w:sz w:val="32"/>
+                <w:szCs w:val="32"/>
+              </w:rPr>
+            </w:pPr>
+            <w:r>
+              <w:rPr>
+                <w:rFonts w:hint="eastAsia"/>
+                <w:sz w:val="32"/>
+                <w:szCs w:val="32"/>
+              </w:rPr>
+              <w:t>申し訳ない</w:t>
+            </w:r>
+          </w:p>
+        </w:tc>
+        <w:tc>
+          <w:tcPr>
+            <w:tcW w:w="3003" w:type="dxa"/>
+            <w:vAlign w:val="center"/>
+          </w:tcPr>
+          <w:p>
+            <w:pPr>
+              <w:rPr>
+                <w:rFonts w:hint="eastAsia"/>
+                <w:sz w:val="32"/>
+                <w:szCs w:val="32"/>
+                <w:lang w:val="vi-VN"/>
+              </w:rPr>
+            </w:pPr>
+            <w:r>
+              <w:rPr>
+                <w:rFonts w:hint="eastAsia"/>
+                <w:sz w:val="32"/>
+                <w:szCs w:val="32"/>
+                <w:lang w:val="vi-VN"/>
+              </w:rPr>
+              <w:t>もうしわけない</w:t>
+            </w:r>
+          </w:p>
+        </w:tc>
+        <w:tc>
+          <w:tcPr>
+            <w:tcW w:w="3004" w:type="dxa"/>
+            <w:vAlign w:val="center"/>
+          </w:tcPr>
+          <w:p>
+            <w:pPr>
+              <w:rPr>
+                <w:sz w:val="32"/>
+                <w:szCs w:val="32"/>
+                <w:lang w:val="vi-VN"/>
+              </w:rPr>
+            </w:pPr>
+            <w:r>
+              <w:rPr>
+                <w:sz w:val="32"/>
+                <w:szCs w:val="32"/>
+                <w:lang w:val="vi-VN"/>
+              </w:rPr>
+              <w:t>không tha thức được</w:t>
+            </w:r>
+          </w:p>
+        </w:tc>
+      </w:tr>
+      <w:tr>
+        <w:tc>
+          <w:tcPr>
+            <w:tcW w:w="3003" w:type="dxa"/>
+            <w:vAlign w:val="center"/>
+          </w:tcPr>
+          <w:p>
+            <w:pPr>
+              <w:rPr>
+                <w:rFonts w:hint="eastAsia"/>
+                <w:sz w:val="32"/>
+                <w:szCs w:val="32"/>
+              </w:rPr>
+            </w:pPr>
+            <w:r>
+              <w:rPr>
+                <w:rFonts w:hint="eastAsia"/>
+                <w:sz w:val="32"/>
+                <w:szCs w:val="32"/>
+              </w:rPr>
+              <w:t>やむを得ない</w:t>
+            </w:r>
+          </w:p>
+        </w:tc>
+        <w:tc>
+          <w:tcPr>
+            <w:tcW w:w="3003" w:type="dxa"/>
+            <w:vAlign w:val="center"/>
+          </w:tcPr>
+          <w:p>
+            <w:pPr>
+              <w:rPr>
+                <w:rFonts w:hint="eastAsia"/>
+                <w:sz w:val="32"/>
+                <w:szCs w:val="32"/>
+                <w:lang w:val="vi-VN"/>
+              </w:rPr>
+            </w:pPr>
+            <w:r>
+              <w:rPr>
+                <w:rFonts w:hint="eastAsia"/>
+                <w:sz w:val="32"/>
+                <w:szCs w:val="32"/>
+                <w:lang w:val="vi-VN"/>
+              </w:rPr>
+              <w:t>やむを</w:t>
+            </w:r>
+            <w:r>
+              <w:rPr>
+                <w:sz w:val="32"/>
+                <w:szCs w:val="32"/>
+                <w:lang w:val="vi-VN"/>
+              </w:rPr>
+              <w:t xml:space="preserve"> </w:t>
+            </w:r>
+            <w:r>
+              <w:rPr>
+                <w:rFonts w:hint="eastAsia"/>
+                <w:sz w:val="32"/>
+                <w:szCs w:val="32"/>
+                <w:lang w:val="vi-VN"/>
+              </w:rPr>
+              <w:t>えない</w:t>
+            </w:r>
+          </w:p>
+        </w:tc>
+        <w:tc>
+          <w:tcPr>
+            <w:tcW w:w="3004" w:type="dxa"/>
+            <w:vAlign w:val="center"/>
+          </w:tcPr>
+          <w:p>
+            <w:pPr>
+              <w:rPr>
+                <w:sz w:val="32"/>
+                <w:szCs w:val="32"/>
+                <w:lang w:val="vi-VN"/>
+              </w:rPr>
+            </w:pPr>
+            <w:r>
+              <w:rPr>
+                <w:sz w:val="32"/>
+                <w:szCs w:val="32"/>
+                <w:lang w:val="vi-VN"/>
+              </w:rPr>
+              <w:t>miễn cưỡng, bất đắc dĩ</w:t>
+            </w:r>
+          </w:p>
+        </w:tc>
+      </w:tr>
+      <w:tr>
+        <w:tc>
+          <w:tcPr>
+            <w:tcW w:w="3003" w:type="dxa"/>
+            <w:vAlign w:val="center"/>
+          </w:tcPr>
+          <w:p>
+            <w:pPr>
+              <w:rPr>
+                <w:rFonts w:hint="eastAsia"/>
+                <w:sz w:val="32"/>
+                <w:szCs w:val="32"/>
+              </w:rPr>
+            </w:pPr>
+            <w:r>
+              <w:rPr>
+                <w:rFonts w:hint="eastAsia"/>
+                <w:sz w:val="32"/>
+                <w:szCs w:val="32"/>
+              </w:rPr>
+              <w:t>納得</w:t>
+            </w:r>
+          </w:p>
+        </w:tc>
+        <w:tc>
+          <w:tcPr>
+            <w:tcW w:w="3003" w:type="dxa"/>
+            <w:vAlign w:val="center"/>
+          </w:tcPr>
+          <w:p>
+            <w:pPr>
+              <w:rPr>
+                <w:rFonts w:hint="eastAsia"/>
+                <w:sz w:val="32"/>
+                <w:szCs w:val="32"/>
+              </w:rPr>
+            </w:pPr>
+            <w:r>
+              <w:rPr>
+                <w:rFonts w:hint="eastAsia"/>
+                <w:sz w:val="32"/>
+                <w:szCs w:val="32"/>
+              </w:rPr>
+              <w:t>なっとく</w:t>
+            </w:r>
+          </w:p>
+        </w:tc>
+        <w:tc>
+          <w:tcPr>
+            <w:tcW w:w="3004" w:type="dxa"/>
+            <w:vAlign w:val="center"/>
+          </w:tcPr>
+          <w:p>
+            <w:pPr>
+              <w:rPr>
+                <w:sz w:val="32"/>
+                <w:szCs w:val="32"/>
+                <w:lang w:val="vi-VN"/>
+              </w:rPr>
+            </w:pPr>
+            <w:r>
+              <w:rPr>
+                <w:sz w:val="32"/>
+                <w:szCs w:val="32"/>
+                <w:lang w:val="vi-VN"/>
+              </w:rPr>
+              <w:t>sự lý giải, sự đồng ý</w:t>
+            </w:r>
+          </w:p>
+        </w:tc>
+      </w:tr>
+      <w:tr>
+        <w:tc>
+          <w:tcPr>
+            <w:tcW w:w="3003" w:type="dxa"/>
+            <w:vAlign w:val="center"/>
+          </w:tcPr>
+          <w:p>
+            <w:pPr>
+              <w:rPr>
+                <w:rFonts w:hint="eastAsia"/>
+                <w:sz w:val="32"/>
+                <w:szCs w:val="32"/>
+              </w:rPr>
+            </w:pPr>
+            <w:r>
+              <w:rPr>
+                <w:rFonts w:hint="eastAsia"/>
+                <w:sz w:val="32"/>
+                <w:szCs w:val="32"/>
+              </w:rPr>
+              <w:t>飽きる</w:t>
+            </w:r>
+          </w:p>
+        </w:tc>
+        <w:tc>
+          <w:tcPr>
+            <w:tcW w:w="3003" w:type="dxa"/>
+            <w:vAlign w:val="center"/>
+          </w:tcPr>
+          <w:p>
+            <w:pPr>
+              <w:rPr>
+                <w:rFonts w:hint="eastAsia"/>
+                <w:sz w:val="32"/>
+                <w:szCs w:val="32"/>
+              </w:rPr>
+            </w:pPr>
+            <w:r>
+              <w:rPr>
+                <w:rFonts w:hint="eastAsia"/>
+                <w:sz w:val="32"/>
+                <w:szCs w:val="32"/>
+              </w:rPr>
+              <w:t>あきる</w:t>
+            </w:r>
+          </w:p>
+        </w:tc>
+        <w:tc>
+          <w:tcPr>
+            <w:tcW w:w="3004" w:type="dxa"/>
+            <w:vAlign w:val="center"/>
+          </w:tcPr>
+          <w:p>
+            <w:pPr>
+              <w:rPr>
+                <w:sz w:val="32"/>
+                <w:szCs w:val="32"/>
+                <w:lang w:val="vi-VN"/>
+              </w:rPr>
+            </w:pPr>
+            <w:r>
+              <w:rPr>
+                <w:sz w:val="32"/>
+                <w:szCs w:val="32"/>
+                <w:lang w:val="vi-VN"/>
+              </w:rPr>
+              <w:t>chán ghét, mệt mỏi, không còn hứng thú</w:t>
+            </w:r>
+          </w:p>
+        </w:tc>
+      </w:tr>
+      <w:tr>
+        <w:tc>
+          <w:tcPr>
+            <w:tcW w:w="3003" w:type="dxa"/>
+            <w:vAlign w:val="center"/>
+          </w:tcPr>
+          <w:p>
+            <w:pPr>
+              <w:rPr>
+                <w:rFonts w:hint="eastAsia"/>
+                <w:sz w:val="32"/>
+                <w:szCs w:val="32"/>
+              </w:rPr>
+            </w:pPr>
+            <w:r>
+              <w:rPr>
+                <w:rFonts w:hint="eastAsia"/>
+                <w:sz w:val="32"/>
+                <w:szCs w:val="32"/>
+              </w:rPr>
+              <w:t>呆れる</w:t>
+            </w:r>
+          </w:p>
+        </w:tc>
+        <w:tc>
+          <w:tcPr>
+            <w:tcW w:w="3003" w:type="dxa"/>
+            <w:vAlign w:val="center"/>
+          </w:tcPr>
+          <w:p>
+            <w:pPr>
+              <w:rPr>
+                <w:rFonts w:hint="eastAsia"/>
+                <w:sz w:val="32"/>
+                <w:szCs w:val="32"/>
+                <w:lang w:val="vi-VN"/>
+              </w:rPr>
+            </w:pPr>
+            <w:r>
+              <w:rPr>
+                <w:rFonts w:hint="eastAsia"/>
+                <w:sz w:val="32"/>
+                <w:szCs w:val="32"/>
+                <w:lang w:val="vi-VN"/>
+              </w:rPr>
+              <w:t>あきれる</w:t>
+            </w:r>
+          </w:p>
+        </w:tc>
+        <w:tc>
+          <w:tcPr>
+            <w:tcW w:w="3004" w:type="dxa"/>
+            <w:vAlign w:val="center"/>
+          </w:tcPr>
+          <w:p>
+            <w:pPr>
+              <w:rPr>
+                <w:sz w:val="32"/>
+                <w:szCs w:val="32"/>
+                <w:lang w:val="vi-VN"/>
+              </w:rPr>
+            </w:pPr>
+            <w:r>
+              <w:rPr>
+                <w:sz w:val="32"/>
+                <w:szCs w:val="32"/>
+                <w:lang w:val="vi-VN"/>
+              </w:rPr>
+              <w:t>ngạc nhiên, sốc</w:t>
+            </w:r>
+          </w:p>
+        </w:tc>
+      </w:tr>
+      <w:tr>
+        <w:tc>
+          <w:tcPr>
+            <w:tcW w:w="3003" w:type="dxa"/>
+            <w:vAlign w:val="center"/>
+          </w:tcPr>
+          <w:p>
+            <w:pPr>
+              <w:rPr>
+                <w:rFonts w:hint="eastAsia"/>
+                <w:sz w:val="32"/>
+                <w:szCs w:val="32"/>
+              </w:rPr>
+            </w:pPr>
+            <w:r>
+              <w:rPr>
+                <w:rFonts w:hint="eastAsia"/>
+                <w:sz w:val="32"/>
+                <w:szCs w:val="32"/>
+              </w:rPr>
+              <w:t>慌てる</w:t>
+            </w:r>
+          </w:p>
+        </w:tc>
+        <w:tc>
+          <w:tcPr>
+            <w:tcW w:w="3003" w:type="dxa"/>
+            <w:vAlign w:val="center"/>
+          </w:tcPr>
+          <w:p>
+            <w:pPr>
+              <w:rPr>
+                <w:rFonts w:hint="eastAsia"/>
+                <w:sz w:val="32"/>
+                <w:szCs w:val="32"/>
+                <w:lang w:val="vi-VN"/>
+              </w:rPr>
+            </w:pPr>
+            <w:r>
+              <w:rPr>
+                <w:rFonts w:hint="eastAsia"/>
+                <w:sz w:val="32"/>
+                <w:szCs w:val="32"/>
+                <w:lang w:val="vi-VN"/>
+              </w:rPr>
+              <w:t>あわてる</w:t>
+            </w:r>
+          </w:p>
+        </w:tc>
+        <w:tc>
+          <w:tcPr>
+            <w:tcW w:w="3004" w:type="dxa"/>
+            <w:vAlign w:val="center"/>
+          </w:tcPr>
+          <w:p>
+            <w:pPr>
+              <w:rPr>
+                <w:sz w:val="32"/>
+                <w:szCs w:val="32"/>
+                <w:lang w:val="vi-VN"/>
+              </w:rPr>
+            </w:pPr>
+            <w:r>
+              <w:rPr>
+                <w:sz w:val="32"/>
+                <w:szCs w:val="32"/>
+                <w:lang w:val="vi-VN"/>
+              </w:rPr>
+              <w:t>luống cuống, bối rối</w:t>
+            </w:r>
+          </w:p>
+        </w:tc>
+      </w:tr>
+      <w:tr>
+        <w:tc>
+          <w:tcPr>
+            <w:tcW w:w="3003" w:type="dxa"/>
+            <w:vAlign w:val="center"/>
+          </w:tcPr>
+          <w:p>
+            <w:pPr>
+              <w:rPr>
+                <w:rFonts w:hint="eastAsia"/>
+                <w:sz w:val="32"/>
+                <w:szCs w:val="32"/>
+                <w:lang w:val="vi-VN"/>
+              </w:rPr>
+            </w:pPr>
+            <w:r>
+              <w:rPr>
+                <w:rFonts w:hint="eastAsia"/>
+                <w:sz w:val="32"/>
+                <w:szCs w:val="32"/>
+                <w:lang w:val="vi-VN"/>
+              </w:rPr>
+              <w:t>焦る</w:t>
+            </w:r>
+          </w:p>
+        </w:tc>
+        <w:tc>
+          <w:tcPr>
+            <w:tcW w:w="3003" w:type="dxa"/>
+            <w:vAlign w:val="center"/>
+          </w:tcPr>
+          <w:p>
+            <w:pPr>
+              <w:rPr>
+                <w:rFonts w:hint="eastAsia"/>
+                <w:sz w:val="32"/>
+                <w:szCs w:val="32"/>
+                <w:lang w:val="vi-VN"/>
+              </w:rPr>
+            </w:pPr>
+            <w:r>
+              <w:rPr>
+                <w:rFonts w:hint="eastAsia"/>
+                <w:sz w:val="32"/>
+                <w:szCs w:val="32"/>
+                <w:lang w:val="vi-VN"/>
+              </w:rPr>
+              <w:t>あせる</w:t>
+            </w:r>
+          </w:p>
+        </w:tc>
+        <w:tc>
+          <w:tcPr>
+            <w:tcW w:w="3004" w:type="dxa"/>
+            <w:vAlign w:val="center"/>
+          </w:tcPr>
+          <w:p>
+            <w:pPr>
+              <w:rPr>
+                <w:sz w:val="32"/>
+                <w:szCs w:val="32"/>
+                <w:lang w:val="vi-VN"/>
+              </w:rPr>
+            </w:pPr>
+            <w:r>
+              <w:rPr>
+                <w:sz w:val="32"/>
+                <w:szCs w:val="32"/>
+                <w:lang w:val="vi-VN"/>
+              </w:rPr>
+              <w:t>vội vàng, hấp tấp</w:t>
+            </w:r>
+          </w:p>
+        </w:tc>
+      </w:tr>
+      <w:tr>
+        <w:tc>
+          <w:tcPr>
+            <w:tcW w:w="3003" w:type="dxa"/>
+            <w:vAlign w:val="center"/>
+          </w:tcPr>
+          <w:p>
+            <w:pPr>
+              <w:rPr>
+                <w:rFonts w:hint="eastAsia"/>
+                <w:sz w:val="32"/>
+                <w:szCs w:val="32"/>
+                <w:lang w:val="vi-VN"/>
+              </w:rPr>
+            </w:pPr>
+            <w:r>
+              <w:rPr>
+                <w:rFonts w:hint="eastAsia"/>
+                <w:sz w:val="32"/>
+                <w:szCs w:val="32"/>
+                <w:lang w:val="vi-VN"/>
+              </w:rPr>
+              <w:t>ためらう</w:t>
+            </w:r>
+          </w:p>
+        </w:tc>
+        <w:tc>
+          <w:tcPr>
+            <w:tcW w:w="3003" w:type="dxa"/>
+            <w:vAlign w:val="center"/>
+          </w:tcPr>
+          <w:p>
+            <w:pPr>
+              <w:rPr>
+                <w:rFonts w:hint="eastAsia"/>
+                <w:sz w:val="32"/>
+                <w:szCs w:val="32"/>
+                <w:lang w:val="vi-VN"/>
+              </w:rPr>
+            </w:pPr>
+          </w:p>
+        </w:tc>
+        <w:tc>
+          <w:tcPr>
+            <w:tcW w:w="3004" w:type="dxa"/>
+            <w:vAlign w:val="center"/>
+          </w:tcPr>
+          <w:p>
+            <w:pPr>
+              <w:rPr>
+                <w:sz w:val="32"/>
+                <w:szCs w:val="32"/>
+                <w:lang w:val="vi-VN"/>
+              </w:rPr>
+            </w:pPr>
+            <w:r>
+              <w:rPr>
+                <w:sz w:val="32"/>
+                <w:szCs w:val="32"/>
+                <w:lang w:val="vi-VN"/>
+              </w:rPr>
+              <w:t>do dự, chần chừ, lưỡng lự</w:t>
+            </w:r>
+          </w:p>
+        </w:tc>
+      </w:tr>
+      <w:tr>
+        <w:tc>
+          <w:tcPr>
+            <w:tcW w:w="3003" w:type="dxa"/>
+            <w:vAlign w:val="center"/>
+          </w:tcPr>
+          <w:p>
+            <w:pPr>
+              <w:rPr>
+                <w:rFonts w:hint="eastAsia"/>
+                <w:sz w:val="32"/>
+                <w:szCs w:val="32"/>
+                <w:lang w:val="vi-VN"/>
+              </w:rPr>
+            </w:pPr>
+            <w:r>
+              <w:rPr>
+                <w:rFonts w:hint="eastAsia"/>
+                <w:sz w:val="32"/>
+                <w:szCs w:val="32"/>
+                <w:lang w:val="vi-VN"/>
+              </w:rPr>
+              <w:t>憧れる</w:t>
+            </w:r>
+          </w:p>
+        </w:tc>
+        <w:tc>
+          <w:tcPr>
+            <w:tcW w:w="3003" w:type="dxa"/>
+            <w:vAlign w:val="center"/>
+          </w:tcPr>
+          <w:p>
+            <w:pPr>
+              <w:rPr>
+                <w:rFonts w:hint="eastAsia"/>
+                <w:sz w:val="32"/>
+                <w:szCs w:val="32"/>
+                <w:lang w:val="vi-VN"/>
+              </w:rPr>
+            </w:pPr>
+            <w:r>
+              <w:rPr>
+                <w:rFonts w:hint="eastAsia"/>
+                <w:sz w:val="32"/>
+                <w:szCs w:val="32"/>
+                <w:lang w:val="vi-VN"/>
+              </w:rPr>
+              <w:t>あこがれる</w:t>
+            </w:r>
+          </w:p>
+        </w:tc>
+        <w:tc>
+          <w:tcPr>
+            <w:tcW w:w="3004" w:type="dxa"/>
+            <w:vAlign w:val="center"/>
+          </w:tcPr>
+          <w:p>
+            <w:pPr>
+              <w:rPr>
+                <w:sz w:val="32"/>
+                <w:szCs w:val="32"/>
+                <w:lang w:val="vi-VN"/>
+              </w:rPr>
+            </w:pPr>
+            <w:r>
+              <w:rPr>
+                <w:sz w:val="32"/>
+                <w:szCs w:val="32"/>
+                <w:lang w:val="vi-VN"/>
+              </w:rPr>
+              <w:t>mong ước, mơ ước</w:t>
+            </w:r>
+          </w:p>
+        </w:tc>
+      </w:tr>
+      <w:tr>
+        <w:tc>
+          <w:tcPr>
+            <w:tcW w:w="3003" w:type="dxa"/>
+            <w:vAlign w:val="center"/>
+          </w:tcPr>
+          <w:p>
+            <w:pPr>
+              <w:rPr>
+                <w:rFonts w:hint="eastAsia"/>
+                <w:sz w:val="32"/>
+                <w:szCs w:val="32"/>
+                <w:lang w:val="vi-VN"/>
+              </w:rPr>
+            </w:pPr>
+            <w:r>
+              <w:rPr>
+                <w:rFonts w:hint="eastAsia"/>
+                <w:sz w:val="32"/>
+                <w:szCs w:val="32"/>
+                <w:lang w:val="vi-VN"/>
+              </w:rPr>
+              <w:t>有り難い</w:t>
+            </w:r>
+          </w:p>
+        </w:tc>
+        <w:tc>
+          <w:tcPr>
+            <w:tcW w:w="3003" w:type="dxa"/>
+            <w:vAlign w:val="center"/>
+          </w:tcPr>
+          <w:p>
+            <w:pPr>
+              <w:rPr>
+                <w:rFonts w:hint="eastAsia"/>
+                <w:sz w:val="32"/>
+                <w:szCs w:val="32"/>
+                <w:lang w:val="vi-VN"/>
+              </w:rPr>
+            </w:pPr>
+            <w:r>
+              <w:rPr>
+                <w:rFonts w:hint="eastAsia"/>
+                <w:sz w:val="32"/>
+                <w:szCs w:val="32"/>
+                <w:lang w:val="vi-VN"/>
+              </w:rPr>
+              <w:t>ありがたい</w:t>
+            </w:r>
+          </w:p>
+        </w:tc>
+        <w:tc>
+          <w:tcPr>
+            <w:tcW w:w="3004" w:type="dxa"/>
+            <w:vAlign w:val="center"/>
+          </w:tcPr>
+          <w:p>
+            <w:pPr>
+              <w:rPr>
+                <w:sz w:val="32"/>
+                <w:szCs w:val="32"/>
+                <w:lang w:val="vi-VN"/>
+              </w:rPr>
+            </w:pPr>
+            <w:r>
+              <w:rPr>
+                <w:sz w:val="32"/>
+                <w:szCs w:val="32"/>
+                <w:lang w:val="vi-VN"/>
+              </w:rPr>
+              <w:t>biết ơn, cảm kích, dễ chịu, sung sướng</w:t>
+            </w:r>
+          </w:p>
+        </w:tc>
+      </w:tr>
+      <w:tr>
+        <w:tc>
+          <w:tcPr>
+            <w:tcW w:w="3003" w:type="dxa"/>
+            <w:vAlign w:val="center"/>
+          </w:tcPr>
+          <w:p>
+            <w:pPr>
+              <w:rPr>
+                <w:rFonts w:hint="eastAsia"/>
+                <w:sz w:val="32"/>
+                <w:szCs w:val="32"/>
+                <w:lang w:val="vi-VN"/>
+              </w:rPr>
+            </w:pPr>
+            <w:r>
+              <w:rPr>
+                <w:rFonts w:hint="eastAsia"/>
+                <w:sz w:val="32"/>
+                <w:szCs w:val="32"/>
+                <w:lang w:val="vi-VN"/>
+              </w:rPr>
+              <w:t>みっともない</w:t>
+            </w:r>
+          </w:p>
+        </w:tc>
+        <w:tc>
+          <w:tcPr>
+            <w:tcW w:w="3003" w:type="dxa"/>
+            <w:vAlign w:val="center"/>
+          </w:tcPr>
+          <w:p>
+            <w:pPr>
+              <w:rPr>
+                <w:rFonts w:hint="eastAsia"/>
+                <w:sz w:val="32"/>
+                <w:szCs w:val="32"/>
+                <w:lang w:val="vi-VN"/>
+              </w:rPr>
+            </w:pPr>
+          </w:p>
+        </w:tc>
+        <w:tc>
+          <w:tcPr>
+            <w:tcW w:w="3004" w:type="dxa"/>
+            <w:vAlign w:val="center"/>
+          </w:tcPr>
+          <w:p>
+            <w:pPr>
+              <w:rPr>
+                <w:sz w:val="32"/>
+                <w:szCs w:val="32"/>
+                <w:lang w:val="vi-VN"/>
+              </w:rPr>
+            </w:pPr>
+            <w:r>
+              <w:rPr>
+                <w:sz w:val="32"/>
+                <w:szCs w:val="32"/>
+                <w:lang w:val="vi-VN"/>
+              </w:rPr>
+              <w:t>đáng xấu hổ, khó coi, mất thể diện</w:t>
+            </w:r>
+          </w:p>
+        </w:tc>
+      </w:tr>
+      <w:tr>
+        <w:tc>
+          <w:tcPr>
+            <w:tcW w:w="3003" w:type="dxa"/>
+            <w:vAlign w:val="center"/>
+          </w:tcPr>
+          <w:p>
+            <w:pPr>
+              <w:rPr>
+                <w:rFonts w:hint="eastAsia"/>
+                <w:sz w:val="32"/>
+                <w:szCs w:val="32"/>
+                <w:lang w:val="vi-VN"/>
+              </w:rPr>
+            </w:pPr>
+            <w:r>
+              <w:rPr>
+                <w:rFonts w:hint="eastAsia"/>
+                <w:sz w:val="32"/>
+                <w:szCs w:val="32"/>
+                <w:lang w:val="vi-VN"/>
+              </w:rPr>
+              <w:t>惜しい</w:t>
+            </w:r>
+          </w:p>
+        </w:tc>
+        <w:tc>
+          <w:tcPr>
+            <w:tcW w:w="3003" w:type="dxa"/>
+            <w:vAlign w:val="center"/>
+          </w:tcPr>
+          <w:p>
+            <w:pPr>
+              <w:rPr>
+                <w:rFonts w:hint="eastAsia"/>
+                <w:sz w:val="32"/>
+                <w:szCs w:val="32"/>
+                <w:lang w:val="vi-VN"/>
+              </w:rPr>
+            </w:pPr>
+            <w:r>
+              <w:rPr>
+                <w:rFonts w:hint="eastAsia"/>
+                <w:sz w:val="32"/>
+                <w:szCs w:val="32"/>
+                <w:lang w:val="vi-VN"/>
+              </w:rPr>
+              <w:t>おしい</w:t>
+            </w:r>
+          </w:p>
+        </w:tc>
+        <w:tc>
+          <w:tcPr>
+            <w:tcW w:w="3004" w:type="dxa"/>
+            <w:vAlign w:val="center"/>
+          </w:tcPr>
+          <w:p>
+            <w:pPr>
+              <w:rPr>
+                <w:rFonts w:hint="eastAsia"/>
+                <w:sz w:val="32"/>
+                <w:szCs w:val="32"/>
+                <w:lang w:val="vi-VN"/>
+              </w:rPr>
+            </w:pPr>
+            <w:r>
+              <w:rPr>
+                <w:sz w:val="32"/>
+                <w:szCs w:val="32"/>
+                <w:lang w:val="vi-VN"/>
+              </w:rPr>
+              <w:t>quý giá</w:t>
+            </w:r>
+          </w:p>
+        </w:tc>
+      </w:tr>
+      <w:tr>
+        <w:tc>
+          <w:tcPr>
+            <w:tcW w:w="3003" w:type="dxa"/>
+            <w:vAlign w:val="center"/>
+          </w:tcPr>
+          <w:p>
+            <w:pPr>
+              <w:rPr>
+                <w:rFonts w:hint="eastAsia"/>
+                <w:sz w:val="32"/>
+                <w:szCs w:val="32"/>
+                <w:lang w:val="vi-VN"/>
+              </w:rPr>
+            </w:pPr>
+            <w:r>
+              <w:rPr>
+                <w:rFonts w:hint="eastAsia"/>
+                <w:sz w:val="32"/>
+                <w:szCs w:val="32"/>
+                <w:lang w:val="vi-VN"/>
+              </w:rPr>
+              <w:t>退屈</w:t>
+            </w:r>
+          </w:p>
+        </w:tc>
+        <w:tc>
+          <w:tcPr>
+            <w:tcW w:w="3003" w:type="dxa"/>
+            <w:vAlign w:val="center"/>
+          </w:tcPr>
+          <w:p>
+            <w:pPr>
+              <w:rPr>
+                <w:rFonts w:hint="eastAsia"/>
+                <w:sz w:val="32"/>
+                <w:szCs w:val="32"/>
+                <w:lang w:val="vi-VN"/>
+              </w:rPr>
+            </w:pPr>
+            <w:r>
+              <w:rPr>
+                <w:rFonts w:hint="eastAsia"/>
+                <w:sz w:val="32"/>
+                <w:szCs w:val="32"/>
+                <w:lang w:val="vi-VN"/>
+              </w:rPr>
+              <w:t>たいくつ</w:t>
+            </w:r>
+          </w:p>
+        </w:tc>
+        <w:tc>
+          <w:tcPr>
+            <w:tcW w:w="3004" w:type="dxa"/>
+            <w:vAlign w:val="center"/>
+          </w:tcPr>
+          <w:p>
+            <w:pPr>
+              <w:rPr>
+                <w:sz w:val="32"/>
+                <w:szCs w:val="32"/>
+                <w:lang w:val="vi-VN"/>
+              </w:rPr>
+            </w:pPr>
+            <w:r>
+              <w:rPr>
+                <w:sz w:val="32"/>
+                <w:szCs w:val="32"/>
+                <w:lang w:val="vi-VN"/>
+              </w:rPr>
+              <w:t>sự mệt mỏi, sự chán chường</w:t>
+            </w:r>
+          </w:p>
+        </w:tc>
+      </w:tr>
+      <w:tr>
+        <w:tc>
+          <w:tcPr>
+            <w:tcW w:w="3003" w:type="dxa"/>
+            <w:vAlign w:val="center"/>
+          </w:tcPr>
+          <w:p>
+            <w:pPr>
+              <w:rPr>
+                <w:rFonts w:hint="eastAsia"/>
+                <w:sz w:val="32"/>
+                <w:szCs w:val="32"/>
+                <w:lang w:val="vi-VN"/>
+              </w:rPr>
+            </w:pPr>
+            <w:r>
+              <w:rPr>
+                <w:rFonts w:hint="eastAsia"/>
+                <w:sz w:val="32"/>
+                <w:szCs w:val="32"/>
+                <w:lang w:val="vi-VN"/>
+              </w:rPr>
+              <w:t>誓う</w:t>
+            </w:r>
+          </w:p>
+        </w:tc>
+        <w:tc>
+          <w:tcPr>
+            <w:tcW w:w="3003" w:type="dxa"/>
+            <w:vAlign w:val="center"/>
+          </w:tcPr>
+          <w:p>
+            <w:pPr>
+              <w:rPr>
+                <w:rFonts w:hint="eastAsia"/>
+                <w:sz w:val="32"/>
+                <w:szCs w:val="32"/>
+                <w:lang w:val="vi-VN"/>
+              </w:rPr>
+            </w:pPr>
+            <w:r>
+              <w:rPr>
+                <w:rFonts w:hint="eastAsia"/>
+                <w:sz w:val="32"/>
+                <w:szCs w:val="32"/>
+                <w:lang w:val="vi-VN"/>
+              </w:rPr>
+              <w:t>ちかう</w:t>
+            </w:r>
+          </w:p>
+        </w:tc>
+        <w:tc>
+          <w:tcPr>
+            <w:tcW w:w="3004" w:type="dxa"/>
+            <w:vAlign w:val="center"/>
+          </w:tcPr>
+          <w:p>
+            <w:pPr>
+              <w:rPr>
+                <w:rFonts w:hint="eastAsia"/>
+                <w:sz w:val="32"/>
+                <w:szCs w:val="32"/>
+                <w:lang w:val="vi-VN"/>
+              </w:rPr>
+            </w:pPr>
+            <w:r>
+              <w:rPr>
+                <w:sz w:val="32"/>
+                <w:szCs w:val="32"/>
+                <w:lang w:val="vi-VN"/>
+              </w:rPr>
+              <w:t>thề</w:t>
+            </w:r>
+          </w:p>
+        </w:tc>
+      </w:tr>
+      <w:tr>
+        <w:tc>
+          <w:tcPr>
+            <w:tcW w:w="3003" w:type="dxa"/>
+            <w:vAlign w:val="center"/>
+          </w:tcPr>
+          <w:p>
+            <w:pPr>
+              <w:rPr>
+                <w:rFonts w:hint="eastAsia"/>
+                <w:sz w:val="32"/>
+                <w:szCs w:val="32"/>
+                <w:lang w:val="vi-VN"/>
+              </w:rPr>
+            </w:pPr>
+            <w:r>
+              <w:rPr>
+                <w:rFonts w:hint="eastAsia"/>
+                <w:sz w:val="32"/>
+                <w:szCs w:val="32"/>
+                <w:lang w:val="vi-VN"/>
+              </w:rPr>
+              <w:t>拝む</w:t>
+            </w:r>
+          </w:p>
+        </w:tc>
+        <w:tc>
+          <w:tcPr>
+            <w:tcW w:w="3003" w:type="dxa"/>
+            <w:vAlign w:val="center"/>
+          </w:tcPr>
+          <w:p>
+            <w:pPr>
+              <w:rPr>
+                <w:rFonts w:hint="eastAsia"/>
+                <w:sz w:val="32"/>
+                <w:szCs w:val="32"/>
+                <w:lang w:val="vi-VN"/>
+              </w:rPr>
+            </w:pPr>
+            <w:r>
+              <w:rPr>
+                <w:rFonts w:hint="eastAsia"/>
+                <w:sz w:val="32"/>
+                <w:szCs w:val="32"/>
+                <w:lang w:val="vi-VN"/>
+              </w:rPr>
+              <w:t>おがむ</w:t>
+            </w:r>
+          </w:p>
+        </w:tc>
+        <w:tc>
+          <w:tcPr>
+            <w:tcW w:w="3004" w:type="dxa"/>
+            <w:vAlign w:val="center"/>
+          </w:tcPr>
+          <w:p>
+            <w:pPr>
+              <w:rPr>
+                <w:sz w:val="32"/>
+                <w:szCs w:val="32"/>
+                <w:lang w:val="vi-VN"/>
+              </w:rPr>
+            </w:pPr>
+            <w:r>
+              <w:rPr>
+                <w:sz w:val="32"/>
+                <w:szCs w:val="32"/>
+                <w:lang w:val="vi-VN"/>
+              </w:rPr>
+              <w:t>cúi lạy</w:t>
             </w:r>
           </w:p>
         </w:tc>

--- a/Goi.docx
+++ b/Goi.docx
@@ -93,19 +93,8 @@
                 <w:szCs w:val="32"/>
                 <w:lang w:val="vi-VN"/>
               </w:rPr>
-              <w:t>チラシ／</w:t>
-            </w:r>
-            <w:proofErr w:type="gramStart"/>
-            <w:r>
-              <w:rPr>
-                <w:rFonts w:hint="eastAsia"/>
-                <w:sz w:val="32"/>
-                <w:szCs w:val="32"/>
-                <w:lang w:val="vi-VN"/>
-              </w:rPr>
-              <w:t>びら</w:t>
-            </w:r>
-            <w:proofErr w:type="gramEnd"/>
+              <w:t>チラシ／びら</w:t>
+            </w:r>
           </w:p>
         </w:tc>
         <w:tc>
@@ -319,7 +308,6 @@
                 <w:szCs w:val="32"/>
               </w:rPr>
             </w:pPr>
-            <w:proofErr w:type="gramStart"/>
             <w:r>
               <w:rPr>
                 <w:rFonts w:hint="eastAsia"/>
@@ -328,7 +316,6 @@
               </w:rPr>
               <w:t>とほ</w:t>
             </w:r>
-            <w:proofErr w:type="gramEnd"/>
           </w:p>
         </w:tc>
         <w:tc>
@@ -459,7 +446,6 @@
                 <w:szCs w:val="32"/>
               </w:rPr>
             </w:pPr>
-            <w:proofErr w:type="gramStart"/>
             <w:r>
               <w:rPr>
                 <w:rFonts w:hint="eastAsia"/>
@@ -468,7 +454,6 @@
               </w:rPr>
               <w:t>しききん</w:t>
             </w:r>
-            <w:proofErr w:type="gramEnd"/>
           </w:p>
         </w:tc>
         <w:tc>
@@ -749,25 +734,7 @@
                 <w:sz w:val="32"/>
                 <w:szCs w:val="32"/>
               </w:rPr>
-              <w:t>いっけんや／</w:t>
-            </w:r>
-            <w:proofErr w:type="gramStart"/>
-            <w:r>
-              <w:rPr>
-                <w:rFonts w:hint="eastAsia"/>
-                <w:sz w:val="32"/>
-                <w:szCs w:val="32"/>
-              </w:rPr>
-              <w:t>いっこ</w:t>
-            </w:r>
-            <w:proofErr w:type="gramEnd"/>
-            <w:r>
-              <w:rPr>
-                <w:rFonts w:hint="eastAsia"/>
-                <w:sz w:val="32"/>
-                <w:szCs w:val="32"/>
-              </w:rPr>
-              <w:t>だて</w:t>
+              <w:t>いっけんや／いっこだて</w:t>
             </w:r>
           </w:p>
         </w:tc>
@@ -900,7 +867,6 @@
                 <w:szCs w:val="32"/>
               </w:rPr>
             </w:pPr>
-            <w:proofErr w:type="gramStart"/>
             <w:r>
               <w:rPr>
                 <w:rFonts w:hint="eastAsia"/>
@@ -909,7 +875,6 @@
               </w:rPr>
               <w:t>ふろば</w:t>
             </w:r>
-            <w:proofErr w:type="gramEnd"/>
           </w:p>
         </w:tc>
         <w:tc>
@@ -1040,23 +1005,13 @@
                 <w:szCs w:val="32"/>
               </w:rPr>
             </w:pPr>
-            <w:proofErr w:type="gramStart"/>
-            <w:r>
-              <w:rPr>
-                <w:rFonts w:hint="eastAsia"/>
-                <w:sz w:val="32"/>
-                <w:szCs w:val="32"/>
-              </w:rPr>
-              <w:t>きんじょ</w:t>
-            </w:r>
-            <w:proofErr w:type="gramEnd"/>
-            <w:r>
-              <w:rPr>
-                <w:rFonts w:hint="eastAsia"/>
-                <w:sz w:val="32"/>
-                <w:szCs w:val="32"/>
-              </w:rPr>
-              <w:t>つきあい</w:t>
+            <w:r>
+              <w:rPr>
+                <w:rFonts w:hint="eastAsia"/>
+                <w:sz w:val="32"/>
+                <w:szCs w:val="32"/>
+              </w:rPr>
+              <w:t>きんじょつきあい</w:t>
             </w:r>
           </w:p>
         </w:tc>
@@ -1263,18 +1218,8 @@
                 <w:sz w:val="32"/>
                 <w:szCs w:val="32"/>
               </w:rPr>
-              <w:t>このあたり／この</w:t>
-            </w:r>
-            <w:proofErr w:type="gramStart"/>
-            <w:r>
-              <w:rPr>
-                <w:rFonts w:hint="eastAsia"/>
-                <w:sz w:val="32"/>
-                <w:szCs w:val="32"/>
-              </w:rPr>
-              <w:t>ふきん</w:t>
-            </w:r>
-            <w:proofErr w:type="gramEnd"/>
+              <w:t>このあたり／このふきん</w:t>
+            </w:r>
           </w:p>
         </w:tc>
         <w:tc>
@@ -1416,34 +1361,14 @@
                 <w:lang w:val="vi-VN"/>
               </w:rPr>
             </w:pPr>
-            <w:proofErr w:type="gramStart"/>
-            <w:r>
-              <w:rPr>
-                <w:rFonts w:hint="eastAsia"/>
-                <w:sz w:val="32"/>
-                <w:szCs w:val="32"/>
-              </w:rPr>
-              <w:t>だんぼ</w:t>
-            </w:r>
-            <w:proofErr w:type="gramEnd"/>
-            <w:r>
-              <w:rPr>
-                <w:rFonts w:hint="eastAsia"/>
-                <w:sz w:val="32"/>
-                <w:szCs w:val="32"/>
-              </w:rPr>
-              <w:t>ー</w:t>
-            </w:r>
-            <w:proofErr w:type="gramStart"/>
-            <w:r>
-              <w:rPr>
-                <w:rFonts w:hint="eastAsia"/>
-                <w:sz w:val="32"/>
-                <w:szCs w:val="32"/>
-              </w:rPr>
-              <w:t>るはこ</w:t>
-            </w:r>
-            <w:proofErr w:type="gramEnd"/>
+            <w:r>
+              <w:rPr>
+                <w:rFonts w:hint="eastAsia"/>
+                <w:sz w:val="32"/>
+                <w:szCs w:val="32"/>
+              </w:rPr>
+              <w:t>だんぼーるはこ</w:t>
+            </w:r>
           </w:p>
         </w:tc>
         <w:tc>
@@ -1566,41 +1491,13 @@
                 <w:szCs w:val="32"/>
               </w:rPr>
             </w:pPr>
-            <w:proofErr w:type="gramStart"/>
-            <w:r>
-              <w:rPr>
-                <w:rFonts w:hint="eastAsia"/>
-                <w:sz w:val="32"/>
-                <w:szCs w:val="32"/>
-              </w:rPr>
-              <w:t>ぽり</w:t>
-            </w:r>
-            <w:proofErr w:type="gramEnd"/>
-            <w:r>
-              <w:rPr>
-                <w:rFonts w:hint="eastAsia"/>
-                <w:sz w:val="32"/>
-                <w:szCs w:val="32"/>
-              </w:rPr>
-              <w:t>ふくろ／</w:t>
-            </w:r>
-            <w:proofErr w:type="gramStart"/>
-            <w:r>
-              <w:rPr>
-                <w:rFonts w:hint="eastAsia"/>
-                <w:sz w:val="32"/>
-                <w:szCs w:val="32"/>
-              </w:rPr>
-              <w:t>れじ</w:t>
-            </w:r>
-            <w:proofErr w:type="gramEnd"/>
-            <w:r>
-              <w:rPr>
-                <w:rFonts w:hint="eastAsia"/>
-                <w:sz w:val="32"/>
-                <w:szCs w:val="32"/>
-              </w:rPr>
-              <w:t>ふくろ</w:t>
+            <w:r>
+              <w:rPr>
+                <w:rFonts w:hint="eastAsia"/>
+                <w:sz w:val="32"/>
+                <w:szCs w:val="32"/>
+              </w:rPr>
+              <w:t>ぽりふくろ／れじふくろ</w:t>
             </w:r>
           </w:p>
         </w:tc>
@@ -2183,23 +2080,13 @@
                 <w:szCs w:val="32"/>
               </w:rPr>
             </w:pPr>
-            <w:proofErr w:type="gramStart"/>
-            <w:r>
-              <w:rPr>
-                <w:rFonts w:hint="eastAsia"/>
-                <w:sz w:val="32"/>
-                <w:szCs w:val="32"/>
-              </w:rPr>
-              <w:t>しげん</w:t>
-            </w:r>
-            <w:proofErr w:type="gramEnd"/>
-            <w:r>
-              <w:rPr>
-                <w:rFonts w:hint="eastAsia"/>
-                <w:sz w:val="32"/>
-                <w:szCs w:val="32"/>
-              </w:rPr>
-              <w:t>ごみ</w:t>
+            <w:r>
+              <w:rPr>
+                <w:rFonts w:hint="eastAsia"/>
+                <w:sz w:val="32"/>
+                <w:szCs w:val="32"/>
+              </w:rPr>
+              <w:t>しげんごみ</w:t>
             </w:r>
           </w:p>
         </w:tc>
@@ -2815,18 +2702,8 @@
                 <w:sz w:val="32"/>
                 <w:szCs w:val="32"/>
               </w:rPr>
-              <w:t>すわり</w:t>
-            </w:r>
-            <w:proofErr w:type="gramStart"/>
-            <w:r>
-              <w:rPr>
-                <w:rFonts w:hint="eastAsia"/>
-                <w:sz w:val="32"/>
-                <w:szCs w:val="32"/>
-              </w:rPr>
-              <w:t>ごこち</w:t>
-            </w:r>
-            <w:proofErr w:type="gramEnd"/>
+              <w:t>すわりごこち</w:t>
+            </w:r>
           </w:p>
         </w:tc>
         <w:tc>
@@ -2888,7 +2765,6 @@
                 <w:szCs w:val="32"/>
               </w:rPr>
             </w:pPr>
-            <w:proofErr w:type="gramStart"/>
             <w:r>
               <w:rPr>
                 <w:rFonts w:hint="eastAsia"/>
@@ -2897,7 +2773,6 @@
               </w:rPr>
               <w:t>ねごこち</w:t>
             </w:r>
-            <w:proofErr w:type="gramEnd"/>
           </w:p>
         </w:tc>
         <w:tc>
@@ -2959,7 +2834,6 @@
                 <w:szCs w:val="32"/>
               </w:rPr>
             </w:pPr>
-            <w:proofErr w:type="gramStart"/>
             <w:r>
               <w:rPr>
                 <w:rFonts w:hint="eastAsia"/>
@@ -2968,7 +2842,6 @@
               </w:rPr>
               <w:t>いごこち</w:t>
             </w:r>
-            <w:proofErr w:type="gramEnd"/>
           </w:p>
         </w:tc>
         <w:tc>
@@ -5922,7 +5795,6 @@
                 <w:szCs w:val="32"/>
               </w:rPr>
             </w:pPr>
-            <w:proofErr w:type="gramStart"/>
             <w:r>
               <w:rPr>
                 <w:rFonts w:hint="eastAsia"/>
@@ -5931,7 +5803,6 @@
               </w:rPr>
               <w:t>くろじ</w:t>
             </w:r>
-            <w:proofErr w:type="gramEnd"/>
           </w:p>
         </w:tc>
         <w:tc>
@@ -6568,34 +6439,14 @@
                 <w:szCs w:val="32"/>
               </w:rPr>
             </w:pPr>
-            <w:proofErr w:type="gramStart"/>
-            <w:r>
-              <w:rPr>
-                <w:rFonts w:hint="eastAsia"/>
-                <w:sz w:val="32"/>
-                <w:szCs w:val="32"/>
-              </w:rPr>
-              <w:t>ねん</w:t>
-            </w:r>
-            <w:proofErr w:type="gramEnd"/>
-            <w:r>
-              <w:rPr>
-                <w:rFonts w:hint="eastAsia"/>
-                <w:sz w:val="32"/>
-                <w:szCs w:val="32"/>
-              </w:rPr>
-              <w:t>れいせい</w:t>
-            </w:r>
-            <w:proofErr w:type="gramStart"/>
-            <w:r>
-              <w:rPr>
-                <w:rFonts w:hint="eastAsia"/>
-                <w:sz w:val="32"/>
-                <w:szCs w:val="32"/>
-              </w:rPr>
-              <w:t>げん</w:t>
-            </w:r>
-            <w:proofErr w:type="gramEnd"/>
+            <w:r>
+              <w:rPr>
+                <w:rFonts w:hint="eastAsia"/>
+                <w:sz w:val="32"/>
+                <w:szCs w:val="32"/>
+              </w:rPr>
+              <w:t>ねんれいせいげん</w:t>
+            </w:r>
           </w:p>
         </w:tc>
         <w:tc>
@@ -9259,23 +9110,13 @@
                 <w:szCs w:val="32"/>
               </w:rPr>
             </w:pPr>
-            <w:proofErr w:type="gramStart"/>
-            <w:r>
-              <w:rPr>
-                <w:rFonts w:hint="eastAsia"/>
-                <w:sz w:val="32"/>
-                <w:szCs w:val="32"/>
-              </w:rPr>
-              <w:t>みぎに</w:t>
-            </w:r>
-            <w:proofErr w:type="gramEnd"/>
-            <w:r>
-              <w:rPr>
-                <w:rFonts w:hint="eastAsia"/>
-                <w:sz w:val="32"/>
-                <w:szCs w:val="32"/>
-              </w:rPr>
-              <w:t>よせる</w:t>
+            <w:r>
+              <w:rPr>
+                <w:rFonts w:hint="eastAsia"/>
+                <w:sz w:val="32"/>
+                <w:szCs w:val="32"/>
+              </w:rPr>
+              <w:t>みぎによせる</w:t>
             </w:r>
           </w:p>
         </w:tc>
@@ -9973,7 +9814,6 @@
                 <w:szCs w:val="32"/>
               </w:rPr>
             </w:pPr>
-            <w:proofErr w:type="gramStart"/>
             <w:r>
               <w:rPr>
                 <w:rFonts w:hint="eastAsia"/>
@@ -9982,7 +9822,6 @@
               </w:rPr>
               <w:t>てま</w:t>
             </w:r>
-            <w:proofErr w:type="gramEnd"/>
           </w:p>
         </w:tc>
         <w:tc>
@@ -10896,31 +10735,35 @@
                 <w:sz w:val="28"/>
                 <w:szCs w:val="28"/>
               </w:rPr>
-              <w:t>大</w:t>
-            </w:r>
-            <w:proofErr w:type="gramStart"/>
-            <w:r>
-              <w:rPr>
-                <w:rFonts w:hint="eastAsia"/>
+              <w:t>大ざっぱ（な）</w:t>
+            </w:r>
+          </w:p>
+        </w:tc>
+        <w:tc>
+          <w:tcPr>
+            <w:tcW w:w="3003" w:type="dxa"/>
+            <w:vAlign w:val="center"/>
+          </w:tcPr>
+          <w:p>
+            <w:pPr>
+              <w:rPr>
                 <w:sz w:val="28"/>
                 <w:szCs w:val="28"/>
               </w:rPr>
-              <w:t>ざっぱ</w:t>
-            </w:r>
-            <w:proofErr w:type="gramEnd"/>
+            </w:pPr>
             <w:r>
               <w:rPr>
                 <w:rFonts w:hint="eastAsia"/>
                 <w:sz w:val="28"/>
                 <w:szCs w:val="28"/>
               </w:rPr>
-              <w:t>（な）</w:t>
-            </w:r>
-          </w:p>
-        </w:tc>
-        <w:tc>
-          <w:tcPr>
-            <w:tcW w:w="3003" w:type="dxa"/>
+              <w:t>おおざっぱ</w:t>
+            </w:r>
+          </w:p>
+        </w:tc>
+        <w:tc>
+          <w:tcPr>
+            <w:tcW w:w="3004" w:type="dxa"/>
             <w:vAlign w:val="center"/>
           </w:tcPr>
           <w:p>
@@ -10928,21 +10771,24 @@
               <w:rPr>
                 <w:sz w:val="28"/>
                 <w:szCs w:val="28"/>
-              </w:rPr>
-            </w:pPr>
-            <w:r>
-              <w:rPr>
-                <w:rFonts w:hint="eastAsia"/>
+                <w:lang w:val="vi-VN"/>
+              </w:rPr>
+            </w:pPr>
+            <w:r>
+              <w:rPr>
                 <w:sz w:val="28"/>
                 <w:szCs w:val="28"/>
-              </w:rPr>
-              <w:t>おおざっぱ</w:t>
-            </w:r>
-          </w:p>
-        </w:tc>
-        <w:tc>
-          <w:tcPr>
-            <w:tcW w:w="3004" w:type="dxa"/>
+                <w:lang w:val="vi-VN"/>
+              </w:rPr>
+              <w:t>đại khái, sơ sài</w:t>
+            </w:r>
+          </w:p>
+        </w:tc>
+      </w:tr>
+      <w:tr>
+        <w:tc>
+          <w:tcPr>
+            <w:tcW w:w="3003" w:type="dxa"/>
             <w:vAlign w:val="center"/>
           </w:tcPr>
           <w:p>
@@ -10950,21 +10796,18 @@
               <w:rPr>
                 <w:sz w:val="28"/>
                 <w:szCs w:val="28"/>
-                <w:lang w:val="vi-VN"/>
-              </w:rPr>
-            </w:pPr>
-            <w:r>
-              <w:rPr>
+              </w:rPr>
+            </w:pPr>
+            <w:r>
+              <w:rPr>
+                <w:rFonts w:hint="eastAsia"/>
                 <w:sz w:val="28"/>
                 <w:szCs w:val="28"/>
-                <w:lang w:val="vi-VN"/>
-              </w:rPr>
-              <w:t>đại khái, sơ sài</w:t>
-            </w:r>
-          </w:p>
-        </w:tc>
-      </w:tr>
-      <w:tr>
+              </w:rPr>
+              <w:t>不潔（な）</w:t>
+            </w:r>
+          </w:p>
+        </w:tc>
         <w:tc>
           <w:tcPr>
             <w:tcW w:w="3003" w:type="dxa"/>
@@ -10983,13 +10826,13 @@
                 <w:sz w:val="28"/>
                 <w:szCs w:val="28"/>
               </w:rPr>
-              <w:t>不潔（な）</w:t>
-            </w:r>
-          </w:p>
-        </w:tc>
-        <w:tc>
-          <w:tcPr>
-            <w:tcW w:w="3003" w:type="dxa"/>
+              <w:t>ふけつ</w:t>
+            </w:r>
+          </w:p>
+        </w:tc>
+        <w:tc>
+          <w:tcPr>
+            <w:tcW w:w="3004" w:type="dxa"/>
             <w:vAlign w:val="center"/>
           </w:tcPr>
           <w:p>
@@ -10997,21 +10840,24 @@
               <w:rPr>
                 <w:sz w:val="28"/>
                 <w:szCs w:val="28"/>
-              </w:rPr>
-            </w:pPr>
-            <w:r>
-              <w:rPr>
-                <w:rFonts w:hint="eastAsia"/>
+                <w:lang w:val="vi-VN"/>
+              </w:rPr>
+            </w:pPr>
+            <w:r>
+              <w:rPr>
                 <w:sz w:val="28"/>
                 <w:szCs w:val="28"/>
-              </w:rPr>
-              <w:t>ふけつ</w:t>
-            </w:r>
-          </w:p>
-        </w:tc>
-        <w:tc>
-          <w:tcPr>
-            <w:tcW w:w="3004" w:type="dxa"/>
+                <w:lang w:val="vi-VN"/>
+              </w:rPr>
+              <w:t>không sạch sẽ, không thanh sạch</w:t>
+            </w:r>
+          </w:p>
+        </w:tc>
+      </w:tr>
+      <w:tr>
+        <w:tc>
+          <w:tcPr>
+            <w:tcW w:w="3003" w:type="dxa"/>
             <w:vAlign w:val="center"/>
           </w:tcPr>
           <w:p>
@@ -11019,21 +10865,18 @@
               <w:rPr>
                 <w:sz w:val="28"/>
                 <w:szCs w:val="28"/>
-                <w:lang w:val="vi-VN"/>
-              </w:rPr>
-            </w:pPr>
-            <w:r>
-              <w:rPr>
+              </w:rPr>
+            </w:pPr>
+            <w:r>
+              <w:rPr>
+                <w:rFonts w:hint="eastAsia"/>
                 <w:sz w:val="28"/>
                 <w:szCs w:val="28"/>
-                <w:lang w:val="vi-VN"/>
-              </w:rPr>
-              <w:t>không sạch sẽ, không thanh sạch</w:t>
-            </w:r>
-          </w:p>
-        </w:tc>
-      </w:tr>
-      <w:tr>
+              </w:rPr>
+              <w:t>厚かましい</w:t>
+            </w:r>
+          </w:p>
+        </w:tc>
         <w:tc>
           <w:tcPr>
             <w:tcW w:w="3003" w:type="dxa"/>
@@ -11052,13 +10895,13 @@
                 <w:sz w:val="28"/>
                 <w:szCs w:val="28"/>
               </w:rPr>
-              <w:t>厚かましい</w:t>
-            </w:r>
-          </w:p>
-        </w:tc>
-        <w:tc>
-          <w:tcPr>
-            <w:tcW w:w="3003" w:type="dxa"/>
+              <w:t>あつかましい</w:t>
+            </w:r>
+          </w:p>
+        </w:tc>
+        <w:tc>
+          <w:tcPr>
+            <w:tcW w:w="3004" w:type="dxa"/>
             <w:vAlign w:val="center"/>
           </w:tcPr>
           <w:p>
@@ -11066,21 +10909,24 @@
               <w:rPr>
                 <w:sz w:val="28"/>
                 <w:szCs w:val="28"/>
-              </w:rPr>
-            </w:pPr>
-            <w:r>
-              <w:rPr>
-                <w:rFonts w:hint="eastAsia"/>
+                <w:lang w:val="vi-VN"/>
+              </w:rPr>
+            </w:pPr>
+            <w:r>
+              <w:rPr>
                 <w:sz w:val="28"/>
                 <w:szCs w:val="28"/>
-              </w:rPr>
-              <w:t>あつかましい</w:t>
-            </w:r>
-          </w:p>
-        </w:tc>
-        <w:tc>
-          <w:tcPr>
-            <w:tcW w:w="3004" w:type="dxa"/>
+                <w:lang w:val="vi-VN"/>
+              </w:rPr>
+              <w:t>mặt dày, không biết xấu hổ</w:t>
+            </w:r>
+          </w:p>
+        </w:tc>
+      </w:tr>
+      <w:tr>
+        <w:tc>
+          <w:tcPr>
+            <w:tcW w:w="3003" w:type="dxa"/>
             <w:vAlign w:val="center"/>
           </w:tcPr>
           <w:p>
@@ -11088,21 +10934,18 @@
               <w:rPr>
                 <w:sz w:val="28"/>
                 <w:szCs w:val="28"/>
-                <w:lang w:val="vi-VN"/>
-              </w:rPr>
-            </w:pPr>
-            <w:r>
-              <w:rPr>
+              </w:rPr>
+            </w:pPr>
+            <w:r>
+              <w:rPr>
+                <w:rFonts w:hint="eastAsia"/>
                 <w:sz w:val="28"/>
                 <w:szCs w:val="28"/>
-                <w:lang w:val="vi-VN"/>
-              </w:rPr>
-              <w:t>mặt dày, không biết xấu hổ</w:t>
-            </w:r>
-          </w:p>
-        </w:tc>
-      </w:tr>
-      <w:tr>
+              </w:rPr>
+              <w:t>欲張り（な）</w:t>
+            </w:r>
+          </w:p>
+        </w:tc>
         <w:tc>
           <w:tcPr>
             <w:tcW w:w="3003" w:type="dxa"/>
@@ -11121,13 +10964,13 @@
                 <w:sz w:val="28"/>
                 <w:szCs w:val="28"/>
               </w:rPr>
-              <w:t>欲張り（な）</w:t>
-            </w:r>
-          </w:p>
-        </w:tc>
-        <w:tc>
-          <w:tcPr>
-            <w:tcW w:w="3003" w:type="dxa"/>
+              <w:t>よくばり</w:t>
+            </w:r>
+          </w:p>
+        </w:tc>
+        <w:tc>
+          <w:tcPr>
+            <w:tcW w:w="3004" w:type="dxa"/>
             <w:vAlign w:val="center"/>
           </w:tcPr>
           <w:p>
@@ -11135,21 +10978,24 @@
               <w:rPr>
                 <w:sz w:val="28"/>
                 <w:szCs w:val="28"/>
-              </w:rPr>
-            </w:pPr>
-            <w:r>
-              <w:rPr>
-                <w:rFonts w:hint="eastAsia"/>
+                <w:lang w:val="vi-VN"/>
+              </w:rPr>
+            </w:pPr>
+            <w:r>
+              <w:rPr>
                 <w:sz w:val="28"/>
                 <w:szCs w:val="28"/>
-              </w:rPr>
-              <w:t>よくばり</w:t>
-            </w:r>
-          </w:p>
-        </w:tc>
-        <w:tc>
-          <w:tcPr>
-            <w:tcW w:w="3004" w:type="dxa"/>
+                <w:lang w:val="vi-VN"/>
+              </w:rPr>
+              <w:t>tham lam, hám lợi</w:t>
+            </w:r>
+          </w:p>
+        </w:tc>
+      </w:tr>
+      <w:tr>
+        <w:tc>
+          <w:tcPr>
+            <w:tcW w:w="3003" w:type="dxa"/>
             <w:vAlign w:val="center"/>
           </w:tcPr>
           <w:p>
@@ -11157,21 +11003,18 @@
               <w:rPr>
                 <w:sz w:val="28"/>
                 <w:szCs w:val="28"/>
-                <w:lang w:val="vi-VN"/>
-              </w:rPr>
-            </w:pPr>
-            <w:r>
-              <w:rPr>
+              </w:rPr>
+            </w:pPr>
+            <w:r>
+              <w:rPr>
+                <w:rFonts w:hint="eastAsia"/>
                 <w:sz w:val="28"/>
                 <w:szCs w:val="28"/>
-                <w:lang w:val="vi-VN"/>
-              </w:rPr>
-              <w:t>tham lam, hám lợi</w:t>
-            </w:r>
-          </w:p>
-        </w:tc>
-      </w:tr>
-      <w:tr>
+              </w:rPr>
+              <w:t>強引（な）</w:t>
+            </w:r>
+          </w:p>
+        </w:tc>
         <w:tc>
           <w:tcPr>
             <w:tcW w:w="3003" w:type="dxa"/>
@@ -11190,13 +11033,13 @@
                 <w:sz w:val="28"/>
                 <w:szCs w:val="28"/>
               </w:rPr>
-              <w:t>強引（な）</w:t>
-            </w:r>
-          </w:p>
-        </w:tc>
-        <w:tc>
-          <w:tcPr>
-            <w:tcW w:w="3003" w:type="dxa"/>
+              <w:t>ごういん</w:t>
+            </w:r>
+          </w:p>
+        </w:tc>
+        <w:tc>
+          <w:tcPr>
+            <w:tcW w:w="3004" w:type="dxa"/>
             <w:vAlign w:val="center"/>
           </w:tcPr>
           <w:p>
@@ -11204,21 +11047,24 @@
               <w:rPr>
                 <w:sz w:val="28"/>
                 <w:szCs w:val="28"/>
-              </w:rPr>
-            </w:pPr>
-            <w:r>
-              <w:rPr>
-                <w:rFonts w:hint="eastAsia"/>
+                <w:lang w:val="vi-VN"/>
+              </w:rPr>
+            </w:pPr>
+            <w:r>
+              <w:rPr>
                 <w:sz w:val="28"/>
                 <w:szCs w:val="28"/>
-              </w:rPr>
-              <w:t>ごういん</w:t>
-            </w:r>
-          </w:p>
-        </w:tc>
-        <w:tc>
-          <w:tcPr>
-            <w:tcW w:w="3004" w:type="dxa"/>
+                <w:lang w:val="vi-VN"/>
+              </w:rPr>
+              <w:t>cưỡng bức, bắt buộc, ép buộc, cậy thế cậy quyền</w:t>
+            </w:r>
+          </w:p>
+        </w:tc>
+      </w:tr>
+      <w:tr>
+        <w:tc>
+          <w:tcPr>
+            <w:tcW w:w="3003" w:type="dxa"/>
             <w:vAlign w:val="center"/>
           </w:tcPr>
           <w:p>
@@ -11226,21 +11072,18 @@
               <w:rPr>
                 <w:sz w:val="28"/>
                 <w:szCs w:val="28"/>
-                <w:lang w:val="vi-VN"/>
-              </w:rPr>
-            </w:pPr>
-            <w:r>
-              <w:rPr>
+              </w:rPr>
+            </w:pPr>
+            <w:r>
+              <w:rPr>
+                <w:rFonts w:hint="eastAsia"/>
                 <w:sz w:val="28"/>
                 <w:szCs w:val="28"/>
-                <w:lang w:val="vi-VN"/>
-              </w:rPr>
-              <w:t>cưỡng bức, bắt buộc, ép buộc, cậy thế cậy quyền</w:t>
-            </w:r>
-          </w:p>
-        </w:tc>
-      </w:tr>
-      <w:tr>
+              </w:rPr>
+              <w:t>そそっかしい</w:t>
+            </w:r>
+          </w:p>
+        </w:tc>
         <w:tc>
           <w:tcPr>
             <w:tcW w:w="3003" w:type="dxa"/>
@@ -11253,33 +11096,36 @@
                 <w:szCs w:val="28"/>
               </w:rPr>
             </w:pPr>
-            <w:r>
-              <w:rPr>
-                <w:rFonts w:hint="eastAsia"/>
+          </w:p>
+        </w:tc>
+        <w:tc>
+          <w:tcPr>
+            <w:tcW w:w="3004" w:type="dxa"/>
+            <w:vAlign w:val="center"/>
+          </w:tcPr>
+          <w:p>
+            <w:pPr>
+              <w:rPr>
                 <w:sz w:val="28"/>
                 <w:szCs w:val="28"/>
-              </w:rPr>
-              <w:t>そそっかしい</w:t>
-            </w:r>
-          </w:p>
-        </w:tc>
-        <w:tc>
-          <w:tcPr>
-            <w:tcW w:w="3003" w:type="dxa"/>
-            <w:vAlign w:val="center"/>
-          </w:tcPr>
-          <w:p>
-            <w:pPr>
+                <w:lang w:val="vi-VN"/>
+              </w:rPr>
+            </w:pPr>
+            <w:r>
               <w:rPr>
                 <w:sz w:val="28"/>
                 <w:szCs w:val="28"/>
-              </w:rPr>
-            </w:pPr>
-          </w:p>
-        </w:tc>
-        <w:tc>
-          <w:tcPr>
-            <w:tcW w:w="3004" w:type="dxa"/>
+                <w:lang w:val="vi-VN"/>
+              </w:rPr>
+              <w:t>hấp tấp, vội vàng, nôn nóng</w:t>
+            </w:r>
+          </w:p>
+        </w:tc>
+      </w:tr>
+      <w:tr>
+        <w:tc>
+          <w:tcPr>
+            <w:tcW w:w="3003" w:type="dxa"/>
             <w:vAlign w:val="center"/>
           </w:tcPr>
           <w:p>
@@ -11287,21 +11133,18 @@
               <w:rPr>
                 <w:sz w:val="28"/>
                 <w:szCs w:val="28"/>
-                <w:lang w:val="vi-VN"/>
-              </w:rPr>
-            </w:pPr>
-            <w:r>
-              <w:rPr>
+              </w:rPr>
+            </w:pPr>
+            <w:r>
+              <w:rPr>
+                <w:rFonts w:hint="eastAsia"/>
                 <w:sz w:val="28"/>
                 <w:szCs w:val="28"/>
-                <w:lang w:val="vi-VN"/>
-              </w:rPr>
-              <w:t>hấp tấp, vội vàng, nôn nóng</w:t>
-            </w:r>
-          </w:p>
-        </w:tc>
-      </w:tr>
-      <w:tr>
+              </w:rPr>
+              <w:t>短気（な）／気が短い</w:t>
+            </w:r>
+          </w:p>
+        </w:tc>
         <w:tc>
           <w:tcPr>
             <w:tcW w:w="3003" w:type="dxa"/>
@@ -11320,13 +11163,13 @@
                 <w:sz w:val="28"/>
                 <w:szCs w:val="28"/>
               </w:rPr>
-              <w:t>短気（な）／気が短い</w:t>
-            </w:r>
-          </w:p>
-        </w:tc>
-        <w:tc>
-          <w:tcPr>
-            <w:tcW w:w="3003" w:type="dxa"/>
+              <w:t>たんき／きがみじかい</w:t>
+            </w:r>
+          </w:p>
+        </w:tc>
+        <w:tc>
+          <w:tcPr>
+            <w:tcW w:w="3004" w:type="dxa"/>
             <w:vAlign w:val="center"/>
           </w:tcPr>
           <w:p>
@@ -11334,21 +11177,24 @@
               <w:rPr>
                 <w:sz w:val="28"/>
                 <w:szCs w:val="28"/>
-              </w:rPr>
-            </w:pPr>
-            <w:r>
-              <w:rPr>
-                <w:rFonts w:hint="eastAsia"/>
+                <w:lang w:val="vi-VN"/>
+              </w:rPr>
+            </w:pPr>
+            <w:r>
+              <w:rPr>
                 <w:sz w:val="28"/>
                 <w:szCs w:val="28"/>
-              </w:rPr>
-              <w:t>たんき／きがみじかい</w:t>
-            </w:r>
-          </w:p>
-        </w:tc>
-        <w:tc>
-          <w:tcPr>
-            <w:tcW w:w="3004" w:type="dxa"/>
+                <w:lang w:val="vi-VN"/>
+              </w:rPr>
+              <w:t>nóng nảy</w:t>
+            </w:r>
+          </w:p>
+        </w:tc>
+      </w:tr>
+      <w:tr>
+        <w:tc>
+          <w:tcPr>
+            <w:tcW w:w="3003" w:type="dxa"/>
             <w:vAlign w:val="center"/>
           </w:tcPr>
           <w:p>
@@ -11361,16 +11207,15 @@
             </w:pPr>
             <w:r>
               <w:rPr>
+                <w:rFonts w:hint="eastAsia"/>
                 <w:sz w:val="28"/>
                 <w:szCs w:val="28"/>
                 <w:lang w:val="vi-VN"/>
               </w:rPr>
-              <w:t>nóng nảy</w:t>
-            </w:r>
-          </w:p>
-        </w:tc>
-      </w:tr>
-      <w:tr>
+              <w:t>気が小さい</w:t>
+            </w:r>
+          </w:p>
+        </w:tc>
         <w:tc>
           <w:tcPr>
             <w:tcW w:w="3003" w:type="dxa"/>
@@ -11381,7 +11226,6 @@
               <w:rPr>
                 <w:sz w:val="28"/>
                 <w:szCs w:val="28"/>
-                <w:lang w:val="vi-VN"/>
               </w:rPr>
             </w:pPr>
             <w:r>
@@ -11389,15 +11233,14 @@
                 <w:rFonts w:hint="eastAsia"/>
                 <w:sz w:val="28"/>
                 <w:szCs w:val="28"/>
-                <w:lang w:val="vi-VN"/>
-              </w:rPr>
-              <w:t>気が小さい</w:t>
-            </w:r>
-          </w:p>
-        </w:tc>
-        <w:tc>
-          <w:tcPr>
-            <w:tcW w:w="3003" w:type="dxa"/>
+              </w:rPr>
+              <w:t>きがちいさい</w:t>
+            </w:r>
+          </w:p>
+        </w:tc>
+        <w:tc>
+          <w:tcPr>
+            <w:tcW w:w="3004" w:type="dxa"/>
             <w:vAlign w:val="center"/>
           </w:tcPr>
           <w:p>
@@ -11405,21 +11248,24 @@
               <w:rPr>
                 <w:sz w:val="28"/>
                 <w:szCs w:val="28"/>
-              </w:rPr>
-            </w:pPr>
-            <w:r>
-              <w:rPr>
-                <w:rFonts w:hint="eastAsia"/>
+                <w:lang w:val="vi-VN"/>
+              </w:rPr>
+            </w:pPr>
+            <w:r>
+              <w:rPr>
                 <w:sz w:val="28"/>
                 <w:szCs w:val="28"/>
-              </w:rPr>
-              <w:t>きがちいさい</w:t>
-            </w:r>
-          </w:p>
-        </w:tc>
-        <w:tc>
-          <w:tcPr>
-            <w:tcW w:w="3004" w:type="dxa"/>
+                <w:lang w:val="vi-VN"/>
+              </w:rPr>
+              <w:t>nhút nhát</w:t>
+            </w:r>
+          </w:p>
+        </w:tc>
+      </w:tr>
+      <w:tr>
+        <w:tc>
+          <w:tcPr>
+            <w:tcW w:w="3003" w:type="dxa"/>
             <w:vAlign w:val="center"/>
           </w:tcPr>
           <w:p>
@@ -11432,16 +11278,15 @@
             </w:pPr>
             <w:r>
               <w:rPr>
+                <w:rFonts w:hint="eastAsia"/>
                 <w:sz w:val="28"/>
                 <w:szCs w:val="28"/>
                 <w:lang w:val="vi-VN"/>
               </w:rPr>
-              <w:t>nhút nhát</w:t>
-            </w:r>
-          </w:p>
-        </w:tc>
-      </w:tr>
-      <w:tr>
+              <w:t>哀れ（な）</w:t>
+            </w:r>
+          </w:p>
+        </w:tc>
         <w:tc>
           <w:tcPr>
             <w:tcW w:w="3003" w:type="dxa"/>
@@ -11452,7 +11297,6 @@
               <w:rPr>
                 <w:sz w:val="28"/>
                 <w:szCs w:val="28"/>
-                <w:lang w:val="vi-VN"/>
               </w:rPr>
             </w:pPr>
             <w:r>
@@ -11460,15 +11304,14 @@
                 <w:rFonts w:hint="eastAsia"/>
                 <w:sz w:val="28"/>
                 <w:szCs w:val="28"/>
-                <w:lang w:val="vi-VN"/>
-              </w:rPr>
-              <w:t>哀れ（な）</w:t>
-            </w:r>
-          </w:p>
-        </w:tc>
-        <w:tc>
-          <w:tcPr>
-            <w:tcW w:w="3003" w:type="dxa"/>
+              </w:rPr>
+              <w:t>あわれ</w:t>
+            </w:r>
+          </w:p>
+        </w:tc>
+        <w:tc>
+          <w:tcPr>
+            <w:tcW w:w="3004" w:type="dxa"/>
             <w:vAlign w:val="center"/>
           </w:tcPr>
           <w:p>
@@ -11476,21 +11319,24 @@
               <w:rPr>
                 <w:sz w:val="28"/>
                 <w:szCs w:val="28"/>
-              </w:rPr>
-            </w:pPr>
-            <w:r>
-              <w:rPr>
-                <w:rFonts w:hint="eastAsia"/>
+                <w:lang w:val="vi-VN"/>
+              </w:rPr>
+            </w:pPr>
+            <w:r>
+              <w:rPr>
                 <w:sz w:val="28"/>
                 <w:szCs w:val="28"/>
-              </w:rPr>
-              <w:t>あわれ</w:t>
-            </w:r>
-          </w:p>
-        </w:tc>
-        <w:tc>
-          <w:tcPr>
-            <w:tcW w:w="3004" w:type="dxa"/>
+                <w:lang w:val="vi-VN"/>
+              </w:rPr>
+              <w:t>đáng thương, buồn thảm, bi ai</w:t>
+            </w:r>
+          </w:p>
+        </w:tc>
+      </w:tr>
+      <w:tr>
+        <w:tc>
+          <w:tcPr>
+            <w:tcW w:w="3003" w:type="dxa"/>
             <w:vAlign w:val="center"/>
           </w:tcPr>
           <w:p>
@@ -11498,43 +11344,16 @@
               <w:rPr>
                 <w:sz w:val="28"/>
                 <w:szCs w:val="28"/>
-                <w:lang w:val="vi-VN"/>
-              </w:rPr>
-            </w:pPr>
-            <w:r>
-              <w:rPr>
+              </w:rPr>
+            </w:pPr>
+            <w:r>
+              <w:rPr>
+                <w:rFonts w:hint="eastAsia"/>
                 <w:sz w:val="28"/>
                 <w:szCs w:val="28"/>
-                <w:lang w:val="vi-VN"/>
-              </w:rPr>
-              <w:t>đáng thương, buồn thảm, bi ai</w:t>
-            </w:r>
-          </w:p>
-        </w:tc>
-      </w:tr>
-      <w:tr>
-        <w:tc>
-          <w:tcPr>
-            <w:tcW w:w="3003" w:type="dxa"/>
-            <w:vAlign w:val="center"/>
-          </w:tcPr>
-          <w:p>
-            <w:pPr>
-              <w:rPr>
-                <w:sz w:val="28"/>
-                <w:szCs w:val="28"/>
-              </w:rPr>
-            </w:pPr>
-            <w:proofErr w:type="gramStart"/>
-            <w:r>
-              <w:rPr>
-                <w:rFonts w:hint="eastAsia"/>
-                <w:sz w:val="28"/>
-                <w:szCs w:val="28"/>
               </w:rPr>
               <w:t>諄い</w:t>
             </w:r>
-            <w:proofErr w:type="gramEnd"/>
           </w:p>
         </w:tc>
         <w:tc>
@@ -12564,7 +12383,6 @@
             <w:pPr>
               <w:jc w:val="center"/>
               <w:rPr>
-                <w:rFonts w:hint="eastAsia"/>
                 <w:b/>
                 <w:sz w:val="40"/>
                 <w:szCs w:val="40"/>
@@ -12593,7 +12411,6 @@
           <w:p>
             <w:pPr>
               <w:rPr>
-                <w:rFonts w:hint="eastAsia"/>
                 <w:sz w:val="32"/>
                 <w:szCs w:val="32"/>
                 <w:lang w:val="vi-VN"/>
@@ -12618,7 +12435,6 @@
           <w:p>
             <w:pPr>
               <w:rPr>
-                <w:rFonts w:hint="eastAsia"/>
                 <w:sz w:val="32"/>
                 <w:szCs w:val="32"/>
                 <w:lang w:val="vi-VN"/>
@@ -12668,7 +12484,6 @@
           <w:p>
             <w:pPr>
               <w:rPr>
-                <w:rFonts w:hint="eastAsia"/>
                 <w:sz w:val="32"/>
                 <w:szCs w:val="32"/>
                 <w:lang w:val="vi-VN"/>
@@ -12693,7 +12508,6 @@
           <w:p>
             <w:pPr>
               <w:rPr>
-                <w:rFonts w:hint="eastAsia"/>
                 <w:sz w:val="32"/>
                 <w:szCs w:val="32"/>
                 <w:lang w:val="vi-VN"/>
@@ -12743,12 +12557,10 @@
           <w:p>
             <w:pPr>
               <w:rPr>
-                <w:rFonts w:hint="eastAsia"/>
-                <w:sz w:val="32"/>
-                <w:szCs w:val="32"/>
-              </w:rPr>
-            </w:pPr>
-            <w:proofErr w:type="gramStart"/>
+                <w:sz w:val="32"/>
+                <w:szCs w:val="32"/>
+              </w:rPr>
+            </w:pPr>
             <w:r>
               <w:rPr>
                 <w:rFonts w:hint="eastAsia"/>
@@ -12757,18 +12569,16 @@
               </w:rPr>
               <w:t>嚙る</w:t>
             </w:r>
-            <w:proofErr w:type="gramEnd"/>
-          </w:p>
-        </w:tc>
-        <w:tc>
-          <w:tcPr>
-            <w:tcW w:w="3003" w:type="dxa"/>
-            <w:vAlign w:val="center"/>
-          </w:tcPr>
-          <w:p>
-            <w:pPr>
-              <w:rPr>
-                <w:rFonts w:hint="eastAsia"/>
+          </w:p>
+        </w:tc>
+        <w:tc>
+          <w:tcPr>
+            <w:tcW w:w="3003" w:type="dxa"/>
+            <w:vAlign w:val="center"/>
+          </w:tcPr>
+          <w:p>
+            <w:pPr>
+              <w:rPr>
                 <w:sz w:val="32"/>
                 <w:szCs w:val="32"/>
               </w:rPr>
@@ -12816,7 +12626,6 @@
           <w:p>
             <w:pPr>
               <w:rPr>
-                <w:rFonts w:hint="eastAsia"/>
                 <w:sz w:val="32"/>
                 <w:szCs w:val="32"/>
               </w:rPr>
@@ -12839,7 +12648,6 @@
           <w:p>
             <w:pPr>
               <w:rPr>
-                <w:rFonts w:hint="eastAsia"/>
                 <w:sz w:val="32"/>
                 <w:szCs w:val="32"/>
               </w:rPr>
@@ -12887,7 +12695,6 @@
           <w:p>
             <w:pPr>
               <w:rPr>
-                <w:rFonts w:hint="eastAsia"/>
                 <w:sz w:val="32"/>
                 <w:szCs w:val="32"/>
               </w:rPr>
@@ -12910,7 +12717,6 @@
           <w:p>
             <w:pPr>
               <w:rPr>
-                <w:rFonts w:hint="eastAsia"/>
                 <w:sz w:val="32"/>
                 <w:szCs w:val="32"/>
                 <w:lang w:val="vi-VN"/>
@@ -12960,7 +12766,6 @@
           <w:p>
             <w:pPr>
               <w:rPr>
-                <w:rFonts w:hint="eastAsia"/>
                 <w:sz w:val="32"/>
                 <w:szCs w:val="32"/>
               </w:rPr>
@@ -12983,7 +12788,6 @@
           <w:p>
             <w:pPr>
               <w:rPr>
-                <w:rFonts w:hint="eastAsia"/>
                 <w:sz w:val="32"/>
                 <w:szCs w:val="32"/>
                 <w:lang w:val="vi-VN"/>
@@ -13033,7 +12837,6 @@
           <w:p>
             <w:pPr>
               <w:rPr>
-                <w:rFonts w:hint="eastAsia"/>
                 <w:sz w:val="32"/>
                 <w:szCs w:val="32"/>
               </w:rPr>
@@ -13056,7 +12859,6 @@
           <w:p>
             <w:pPr>
               <w:rPr>
-                <w:rFonts w:hint="eastAsia"/>
                 <w:sz w:val="32"/>
                 <w:szCs w:val="32"/>
               </w:rPr>
@@ -13104,7 +12906,6 @@
           <w:p>
             <w:pPr>
               <w:rPr>
-                <w:rFonts w:hint="eastAsia"/>
                 <w:sz w:val="32"/>
                 <w:szCs w:val="32"/>
               </w:rPr>
@@ -13127,7 +12928,6 @@
           <w:p>
             <w:pPr>
               <w:rPr>
-                <w:rFonts w:hint="eastAsia"/>
                 <w:sz w:val="32"/>
                 <w:szCs w:val="32"/>
               </w:rPr>
@@ -13175,7 +12975,6 @@
           <w:p>
             <w:pPr>
               <w:rPr>
-                <w:rFonts w:hint="eastAsia"/>
                 <w:sz w:val="32"/>
                 <w:szCs w:val="32"/>
               </w:rPr>
@@ -13203,25 +13002,14 @@
                 <w:lang w:val="vi-VN"/>
               </w:rPr>
             </w:pPr>
-            <w:proofErr w:type="gramStart"/>
-            <w:r>
-              <w:rPr>
-                <w:rFonts w:hint="eastAsia"/>
-                <w:sz w:val="32"/>
-                <w:szCs w:val="32"/>
-                <w:lang w:val="vi-VN"/>
-              </w:rPr>
-              <w:t>あたまを</w:t>
-            </w:r>
-            <w:proofErr w:type="gramEnd"/>
-            <w:r>
-              <w:rPr>
-                <w:rFonts w:hint="eastAsia"/>
-                <w:sz w:val="32"/>
-                <w:szCs w:val="32"/>
-                <w:lang w:val="vi-VN"/>
-              </w:rPr>
-              <w:t>かく</w:t>
+            <w:r>
+              <w:rPr>
+                <w:rFonts w:hint="eastAsia"/>
+                <w:sz w:val="32"/>
+                <w:szCs w:val="32"/>
+                <w:lang w:val="vi-VN"/>
+              </w:rPr>
+              <w:t>あたまをかく</w:t>
             </w:r>
           </w:p>
         </w:tc>
@@ -13258,7 +13046,6 @@
           <w:p>
             <w:pPr>
               <w:rPr>
-                <w:rFonts w:hint="eastAsia"/>
                 <w:sz w:val="32"/>
                 <w:szCs w:val="32"/>
               </w:rPr>
@@ -13281,7 +13068,6 @@
           <w:p>
             <w:pPr>
               <w:rPr>
-                <w:rFonts w:hint="eastAsia"/>
                 <w:sz w:val="32"/>
                 <w:szCs w:val="32"/>
                 <w:lang w:val="vi-VN"/>
@@ -13331,7 +13117,6 @@
           <w:p>
             <w:pPr>
               <w:rPr>
-                <w:rFonts w:hint="eastAsia"/>
                 <w:sz w:val="32"/>
                 <w:szCs w:val="32"/>
                 <w:lang w:val="vi-VN"/>
@@ -13356,7 +13141,6 @@
           <w:p>
             <w:pPr>
               <w:rPr>
-                <w:rFonts w:hint="eastAsia"/>
                 <w:sz w:val="32"/>
                 <w:szCs w:val="32"/>
                 <w:lang w:val="vi-VN"/>
@@ -13406,7 +13190,6 @@
           <w:p>
             <w:pPr>
               <w:rPr>
-                <w:rFonts w:hint="eastAsia"/>
                 <w:sz w:val="32"/>
                 <w:szCs w:val="32"/>
                 <w:lang w:val="vi-VN"/>
@@ -13431,7 +13214,6 @@
           <w:p>
             <w:pPr>
               <w:rPr>
-                <w:rFonts w:hint="eastAsia"/>
                 <w:sz w:val="32"/>
                 <w:szCs w:val="32"/>
                 <w:lang w:val="vi-VN"/>
@@ -13472,7 +13254,6 @@
           <w:p>
             <w:pPr>
               <w:rPr>
-                <w:rFonts w:hint="eastAsia"/>
                 <w:sz w:val="32"/>
                 <w:szCs w:val="32"/>
                 <w:lang w:val="vi-VN"/>
@@ -13497,7 +13278,6 @@
           <w:p>
             <w:pPr>
               <w:rPr>
-                <w:rFonts w:hint="eastAsia"/>
                 <w:sz w:val="32"/>
                 <w:szCs w:val="32"/>
                 <w:lang w:val="vi-VN"/>
@@ -13533,21 +13313,28 @@
                 <w:szCs w:val="32"/>
                 <w:lang w:val="vi-VN"/>
               </w:rPr>
-              <w:t>nhún đầu gối</w:t>
-            </w:r>
-          </w:p>
-        </w:tc>
-      </w:tr>
-      <w:tr>
-        <w:tc>
-          <w:tcPr>
-            <w:tcW w:w="3003" w:type="dxa"/>
-            <w:vAlign w:val="center"/>
-          </w:tcPr>
-          <w:p>
-            <w:pPr>
-              <w:rPr>
-                <w:rFonts w:hint="eastAsia"/>
+              <w:t>gập</w:t>
+            </w:r>
+            <w:r>
+              <w:rPr>
+                <w:sz w:val="32"/>
+                <w:szCs w:val="32"/>
+                <w:lang w:val="vi-VN"/>
+              </w:rPr>
+              <w:t xml:space="preserve"> đầu gối</w:t>
+            </w:r>
+          </w:p>
+        </w:tc>
+      </w:tr>
+      <w:tr>
+        <w:tc>
+          <w:tcPr>
+            <w:tcW w:w="3003" w:type="dxa"/>
+            <w:vAlign w:val="center"/>
+          </w:tcPr>
+          <w:p>
+            <w:pPr>
+              <w:rPr>
                 <w:sz w:val="32"/>
                 <w:szCs w:val="32"/>
                 <w:lang w:val="vi-VN"/>
@@ -13572,7 +13359,6 @@
           <w:p>
             <w:pPr>
               <w:rPr>
-                <w:rFonts w:hint="eastAsia"/>
                 <w:sz w:val="32"/>
                 <w:szCs w:val="32"/>
                 <w:lang w:val="vi-VN"/>
@@ -13622,7 +13408,6 @@
           <w:p>
             <w:pPr>
               <w:rPr>
-                <w:rFonts w:hint="eastAsia"/>
                 <w:sz w:val="32"/>
                 <w:szCs w:val="32"/>
                 <w:lang w:val="vi-VN"/>
@@ -13647,7 +13432,6 @@
           <w:p>
             <w:pPr>
               <w:rPr>
-                <w:rFonts w:hint="eastAsia"/>
                 <w:sz w:val="32"/>
                 <w:szCs w:val="32"/>
                 <w:lang w:val="vi-VN"/>
@@ -13697,7 +13481,6 @@
           <w:p>
             <w:pPr>
               <w:rPr>
-                <w:rFonts w:hint="eastAsia"/>
                 <w:sz w:val="32"/>
                 <w:szCs w:val="32"/>
                 <w:lang w:val="vi-VN"/>
@@ -13722,7 +13505,6 @@
           <w:p>
             <w:pPr>
               <w:rPr>
-                <w:rFonts w:hint="eastAsia"/>
                 <w:sz w:val="32"/>
                 <w:szCs w:val="32"/>
                 <w:lang w:val="vi-VN"/>
@@ -13763,7 +13545,6 @@
           <w:p>
             <w:pPr>
               <w:rPr>
-                <w:rFonts w:hint="eastAsia"/>
                 <w:sz w:val="32"/>
                 <w:szCs w:val="32"/>
                 <w:lang w:val="vi-VN"/>
@@ -13788,7 +13569,6 @@
           <w:p>
             <w:pPr>
               <w:rPr>
-                <w:rFonts w:hint="eastAsia"/>
                 <w:sz w:val="32"/>
                 <w:szCs w:val="32"/>
                 <w:lang w:val="vi-VN"/>
@@ -13838,7 +13618,6 @@
           <w:p>
             <w:pPr>
               <w:rPr>
-                <w:rFonts w:hint="eastAsia"/>
                 <w:sz w:val="32"/>
                 <w:szCs w:val="32"/>
                 <w:lang w:val="vi-VN"/>
@@ -13863,7 +13642,6 @@
           <w:p>
             <w:pPr>
               <w:rPr>
-                <w:rFonts w:hint="eastAsia"/>
                 <w:sz w:val="32"/>
                 <w:szCs w:val="32"/>
                 <w:lang w:val="vi-VN"/>
@@ -13913,7 +13691,6 @@
           <w:p>
             <w:pPr>
               <w:rPr>
-                <w:rFonts w:hint="eastAsia"/>
                 <w:sz w:val="32"/>
                 <w:szCs w:val="32"/>
                 <w:lang w:val="vi-VN"/>
@@ -13938,13 +13715,11 @@
           <w:p>
             <w:pPr>
               <w:rPr>
-                <w:rFonts w:hint="eastAsia"/>
-                <w:sz w:val="32"/>
-                <w:szCs w:val="32"/>
-                <w:lang w:val="vi-VN"/>
-              </w:rPr>
-            </w:pPr>
-            <w:proofErr w:type="gramStart"/>
+                <w:sz w:val="32"/>
+                <w:szCs w:val="32"/>
+                <w:lang w:val="vi-VN"/>
+              </w:rPr>
+            </w:pPr>
             <w:r>
               <w:rPr>
                 <w:rFonts w:hint="eastAsia"/>
@@ -13954,7 +13729,6 @@
               </w:rPr>
               <w:t>じめんをはう</w:t>
             </w:r>
-            <w:proofErr w:type="gramEnd"/>
           </w:p>
         </w:tc>
         <w:tc>
@@ -13990,7 +13764,6 @@
           <w:p>
             <w:pPr>
               <w:rPr>
-                <w:rFonts w:hint="eastAsia"/>
                 <w:sz w:val="32"/>
                 <w:szCs w:val="32"/>
                 <w:lang w:val="vi-VN"/>
@@ -14015,7 +13788,6 @@
           <w:p>
             <w:pPr>
               <w:rPr>
-                <w:rFonts w:hint="eastAsia"/>
                 <w:sz w:val="32"/>
                 <w:szCs w:val="32"/>
                 <w:lang w:val="vi-VN"/>
@@ -14113,16 +13885,7 @@
                 <w:lang w:val="vi-VN"/>
               </w:rPr>
               <w:lastRenderedPageBreak/>
-              <w:t>BÀI 3-</w:t>
-            </w:r>
-            <w:r>
-              <w:rPr>
-                <w:b/>
-                <w:sz w:val="72"/>
-                <w:szCs w:val="72"/>
-                <w:lang w:val="vi-VN"/>
-              </w:rPr>
-              <w:t>4</w:t>
+              <w:t>BÀI 3-4</w:t>
             </w:r>
           </w:p>
         </w:tc>
@@ -14138,7 +13901,6 @@
             <w:pPr>
               <w:jc w:val="center"/>
               <w:rPr>
-                <w:rFonts w:hint="eastAsia"/>
                 <w:b/>
                 <w:sz w:val="40"/>
                 <w:szCs w:val="40"/>
@@ -14191,7 +13953,6 @@
           <w:p>
             <w:pPr>
               <w:rPr>
-                <w:rFonts w:hint="eastAsia"/>
                 <w:sz w:val="32"/>
                 <w:szCs w:val="32"/>
                 <w:lang w:val="vi-VN"/>
@@ -14241,7 +14002,6 @@
           <w:p>
             <w:pPr>
               <w:rPr>
-                <w:rFonts w:hint="eastAsia"/>
                 <w:sz w:val="32"/>
                 <w:szCs w:val="32"/>
                 <w:lang w:val="vi-VN"/>
@@ -14266,7 +14026,6 @@
           <w:p>
             <w:pPr>
               <w:rPr>
-                <w:rFonts w:hint="eastAsia"/>
                 <w:sz w:val="32"/>
                 <w:szCs w:val="32"/>
                 <w:lang w:val="vi-VN"/>
@@ -14316,7 +14075,6 @@
           <w:p>
             <w:pPr>
               <w:rPr>
-                <w:rFonts w:hint="eastAsia"/>
                 <w:sz w:val="32"/>
                 <w:szCs w:val="32"/>
               </w:rPr>
@@ -14339,7 +14097,6 @@
           <w:p>
             <w:pPr>
               <w:rPr>
-                <w:rFonts w:hint="eastAsia"/>
                 <w:sz w:val="32"/>
                 <w:szCs w:val="32"/>
               </w:rPr>
@@ -14387,7 +14144,6 @@
           <w:p>
             <w:pPr>
               <w:rPr>
-                <w:rFonts w:hint="eastAsia"/>
                 <w:sz w:val="32"/>
                 <w:szCs w:val="32"/>
               </w:rPr>
@@ -14410,7 +14166,6 @@
           <w:p>
             <w:pPr>
               <w:rPr>
-                <w:rFonts w:hint="eastAsia"/>
                 <w:sz w:val="32"/>
                 <w:szCs w:val="32"/>
               </w:rPr>
@@ -14458,7 +14213,6 @@
           <w:p>
             <w:pPr>
               <w:rPr>
-                <w:rFonts w:hint="eastAsia"/>
                 <w:sz w:val="32"/>
                 <w:szCs w:val="32"/>
               </w:rPr>
@@ -14481,7 +14235,6 @@
           <w:p>
             <w:pPr>
               <w:rPr>
-                <w:rFonts w:hint="eastAsia"/>
                 <w:sz w:val="32"/>
                 <w:szCs w:val="32"/>
                 <w:lang w:val="vi-VN"/>
@@ -14517,21 +14270,20 @@
                 <w:szCs w:val="32"/>
                 <w:lang w:val="vi-VN"/>
               </w:rPr>
-              <w:t>không tha thức được</w:t>
-            </w:r>
-          </w:p>
-        </w:tc>
-      </w:tr>
-      <w:tr>
-        <w:tc>
-          <w:tcPr>
-            <w:tcW w:w="3003" w:type="dxa"/>
-            <w:vAlign w:val="center"/>
-          </w:tcPr>
-          <w:p>
-            <w:pPr>
-              <w:rPr>
-                <w:rFonts w:hint="eastAsia"/>
+              <w:t>không tha thứ được</w:t>
+            </w:r>
+          </w:p>
+        </w:tc>
+      </w:tr>
+      <w:tr>
+        <w:tc>
+          <w:tcPr>
+            <w:tcW w:w="3003" w:type="dxa"/>
+            <w:vAlign w:val="center"/>
+          </w:tcPr>
+          <w:p>
+            <w:pPr>
+              <w:rPr>
                 <w:sz w:val="32"/>
                 <w:szCs w:val="32"/>
               </w:rPr>
@@ -14554,7 +14306,6 @@
           <w:p>
             <w:pPr>
               <w:rPr>
-                <w:rFonts w:hint="eastAsia"/>
                 <w:sz w:val="32"/>
                 <w:szCs w:val="32"/>
                 <w:lang w:val="vi-VN"/>
@@ -14621,7 +14372,6 @@
           <w:p>
             <w:pPr>
               <w:rPr>
-                <w:rFonts w:hint="eastAsia"/>
                 <w:sz w:val="32"/>
                 <w:szCs w:val="32"/>
               </w:rPr>
@@ -14644,7 +14394,6 @@
           <w:p>
             <w:pPr>
               <w:rPr>
-                <w:rFonts w:hint="eastAsia"/>
                 <w:sz w:val="32"/>
                 <w:szCs w:val="32"/>
               </w:rPr>
@@ -14692,7 +14441,6 @@
           <w:p>
             <w:pPr>
               <w:rPr>
-                <w:rFonts w:hint="eastAsia"/>
                 <w:sz w:val="32"/>
                 <w:szCs w:val="32"/>
               </w:rPr>
@@ -14715,7 +14463,6 @@
           <w:p>
             <w:pPr>
               <w:rPr>
-                <w:rFonts w:hint="eastAsia"/>
                 <w:sz w:val="32"/>
                 <w:szCs w:val="32"/>
               </w:rPr>
@@ -14763,7 +14510,6 @@
           <w:p>
             <w:pPr>
               <w:rPr>
-                <w:rFonts w:hint="eastAsia"/>
                 <w:sz w:val="32"/>
                 <w:szCs w:val="32"/>
               </w:rPr>
@@ -14786,7 +14532,6 @@
           <w:p>
             <w:pPr>
               <w:rPr>
-                <w:rFonts w:hint="eastAsia"/>
                 <w:sz w:val="32"/>
                 <w:szCs w:val="32"/>
                 <w:lang w:val="vi-VN"/>
@@ -14836,7 +14581,6 @@
           <w:p>
             <w:pPr>
               <w:rPr>
-                <w:rFonts w:hint="eastAsia"/>
                 <w:sz w:val="32"/>
                 <w:szCs w:val="32"/>
               </w:rPr>
@@ -14859,7 +14603,6 @@
           <w:p>
             <w:pPr>
               <w:rPr>
-                <w:rFonts w:hint="eastAsia"/>
                 <w:sz w:val="32"/>
                 <w:szCs w:val="32"/>
                 <w:lang w:val="vi-VN"/>
@@ -14909,7 +14652,6 @@
           <w:p>
             <w:pPr>
               <w:rPr>
-                <w:rFonts w:hint="eastAsia"/>
                 <w:sz w:val="32"/>
                 <w:szCs w:val="32"/>
                 <w:lang w:val="vi-VN"/>
@@ -14934,7 +14676,6 @@
           <w:p>
             <w:pPr>
               <w:rPr>
-                <w:rFonts w:hint="eastAsia"/>
                 <w:sz w:val="32"/>
                 <w:szCs w:val="32"/>
                 <w:lang w:val="vi-VN"/>
@@ -14984,7 +14725,6 @@
           <w:p>
             <w:pPr>
               <w:rPr>
-                <w:rFonts w:hint="eastAsia"/>
                 <w:sz w:val="32"/>
                 <w:szCs w:val="32"/>
                 <w:lang w:val="vi-VN"/>
@@ -15009,7 +14749,6 @@
           <w:p>
             <w:pPr>
               <w:rPr>
-                <w:rFonts w:hint="eastAsia"/>
                 <w:sz w:val="32"/>
                 <w:szCs w:val="32"/>
                 <w:lang w:val="vi-VN"/>
@@ -15050,7 +14789,6 @@
           <w:p>
             <w:pPr>
               <w:rPr>
-                <w:rFonts w:hint="eastAsia"/>
                 <w:sz w:val="32"/>
                 <w:szCs w:val="32"/>
                 <w:lang w:val="vi-VN"/>
@@ -15075,7 +14813,6 @@
           <w:p>
             <w:pPr>
               <w:rPr>
-                <w:rFonts w:hint="eastAsia"/>
                 <w:sz w:val="32"/>
                 <w:szCs w:val="32"/>
                 <w:lang w:val="vi-VN"/>
@@ -15125,7 +14862,6 @@
           <w:p>
             <w:pPr>
               <w:rPr>
-                <w:rFonts w:hint="eastAsia"/>
                 <w:sz w:val="32"/>
                 <w:szCs w:val="32"/>
                 <w:lang w:val="vi-VN"/>
@@ -15150,7 +14886,6 @@
           <w:p>
             <w:pPr>
               <w:rPr>
-                <w:rFonts w:hint="eastAsia"/>
                 <w:sz w:val="32"/>
                 <w:szCs w:val="32"/>
                 <w:lang w:val="vi-VN"/>
@@ -15200,7 +14935,6 @@
           <w:p>
             <w:pPr>
               <w:rPr>
-                <w:rFonts w:hint="eastAsia"/>
                 <w:sz w:val="32"/>
                 <w:szCs w:val="32"/>
                 <w:lang w:val="vi-VN"/>
@@ -15225,7 +14959,6 @@
           <w:p>
             <w:pPr>
               <w:rPr>
-                <w:rFonts w:hint="eastAsia"/>
                 <w:sz w:val="32"/>
                 <w:szCs w:val="32"/>
                 <w:lang w:val="vi-VN"/>
@@ -15266,7 +14999,6 @@
           <w:p>
             <w:pPr>
               <w:rPr>
-                <w:rFonts w:hint="eastAsia"/>
                 <w:sz w:val="32"/>
                 <w:szCs w:val="32"/>
                 <w:lang w:val="vi-VN"/>
@@ -15291,7 +15023,6 @@
           <w:p>
             <w:pPr>
               <w:rPr>
-                <w:rFonts w:hint="eastAsia"/>
                 <w:sz w:val="32"/>
                 <w:szCs w:val="32"/>
                 <w:lang w:val="vi-VN"/>
@@ -15316,7 +15047,6 @@
           <w:p>
             <w:pPr>
               <w:rPr>
-                <w:rFonts w:hint="eastAsia"/>
                 <w:sz w:val="32"/>
                 <w:szCs w:val="32"/>
                 <w:lang w:val="vi-VN"/>
@@ -15342,7 +15072,6 @@
           <w:p>
             <w:pPr>
               <w:rPr>
-                <w:rFonts w:hint="eastAsia"/>
                 <w:sz w:val="32"/>
                 <w:szCs w:val="32"/>
                 <w:lang w:val="vi-VN"/>
@@ -15367,7 +15096,6 @@
           <w:p>
             <w:pPr>
               <w:rPr>
-                <w:rFonts w:hint="eastAsia"/>
                 <w:sz w:val="32"/>
                 <w:szCs w:val="32"/>
                 <w:lang w:val="vi-VN"/>
@@ -15417,7 +15145,6 @@
           <w:p>
             <w:pPr>
               <w:rPr>
-                <w:rFonts w:hint="eastAsia"/>
                 <w:sz w:val="32"/>
                 <w:szCs w:val="32"/>
                 <w:lang w:val="vi-VN"/>
@@ -15442,7 +15169,6 @@
           <w:p>
             <w:pPr>
               <w:rPr>
-                <w:rFonts w:hint="eastAsia"/>
                 <w:sz w:val="32"/>
                 <w:szCs w:val="32"/>
                 <w:lang w:val="vi-VN"/>
@@ -15467,7 +15193,6 @@
           <w:p>
             <w:pPr>
               <w:rPr>
-                <w:rFonts w:hint="eastAsia"/>
                 <w:sz w:val="32"/>
                 <w:szCs w:val="32"/>
                 <w:lang w:val="vi-VN"/>
@@ -15493,7 +15218,6 @@
           <w:p>
             <w:pPr>
               <w:rPr>
-                <w:rFonts w:hint="eastAsia"/>
                 <w:sz w:val="32"/>
                 <w:szCs w:val="32"/>
                 <w:lang w:val="vi-VN"/>
@@ -15518,7 +15242,6 @@
           <w:p>
             <w:pPr>
               <w:rPr>
-                <w:rFonts w:hint="eastAsia"/>
                 <w:sz w:val="32"/>
                 <w:szCs w:val="32"/>
                 <w:lang w:val="vi-VN"/>
@@ -15566,8 +15289,3394 @@
           <w:lang w:val="vi-VN"/>
         </w:rPr>
       </w:pPr>
-      <w:bookmarkStart w:id="0" w:name="_GoBack"/>
-      <w:bookmarkEnd w:id="0"/>
+    </w:p>
+    <w:p>
+      <w:pPr>
+        <w:rPr>
+          <w:lang w:val="vi-VN"/>
+        </w:rPr>
+      </w:pPr>
+      <w:r>
+        <w:rPr>
+          <w:lang w:val="vi-VN"/>
+        </w:rPr>
+        <w:br w:type="page"/>
+      </w:r>
+    </w:p>
+    <w:tbl>
+      <w:tblPr>
+        <w:tblStyle w:val="TableGrid"/>
+        <w:tblW w:w="0" w:type="auto"/>
+        <w:tblLook w:val="04A0" w:firstRow="1" w:lastRow="0" w:firstColumn="1" w:lastColumn="0" w:noHBand="0" w:noVBand="1"/>
+      </w:tblPr>
+      <w:tblGrid>
+        <w:gridCol w:w="3003"/>
+        <w:gridCol w:w="3003"/>
+        <w:gridCol w:w="3004"/>
+      </w:tblGrid>
+      <w:tr>
+        <w:tc>
+          <w:tcPr>
+            <w:tcW w:w="9010" w:type="dxa"/>
+            <w:gridSpan w:val="3"/>
+            <w:vAlign w:val="center"/>
+          </w:tcPr>
+          <w:p>
+            <w:pPr>
+              <w:jc w:val="center"/>
+              <w:rPr>
+                <w:b/>
+                <w:sz w:val="72"/>
+                <w:szCs w:val="72"/>
+                <w:lang w:val="vi-VN"/>
+              </w:rPr>
+            </w:pPr>
+            <w:r>
+              <w:rPr>
+                <w:b/>
+                <w:sz w:val="72"/>
+                <w:szCs w:val="72"/>
+                <w:lang w:val="vi-VN"/>
+              </w:rPr>
+              <w:lastRenderedPageBreak/>
+              <w:t>BÀI 3-</w:t>
+            </w:r>
+            <w:r>
+              <w:rPr>
+                <w:b/>
+                <w:sz w:val="72"/>
+                <w:szCs w:val="72"/>
+                <w:lang w:val="vi-VN"/>
+              </w:rPr>
+              <w:t>5</w:t>
+            </w:r>
+          </w:p>
+        </w:tc>
+      </w:tr>
+      <w:tr>
+        <w:tc>
+          <w:tcPr>
+            <w:tcW w:w="9010" w:type="dxa"/>
+            <w:gridSpan w:val="3"/>
+            <w:vAlign w:val="center"/>
+          </w:tcPr>
+          <w:p>
+            <w:pPr>
+              <w:jc w:val="center"/>
+              <w:rPr>
+                <w:b/>
+                <w:sz w:val="40"/>
+                <w:szCs w:val="40"/>
+                <w:lang w:val="vi-VN"/>
+              </w:rPr>
+            </w:pPr>
+            <w:r>
+              <w:rPr>
+                <w:rFonts w:hint="eastAsia"/>
+                <w:b/>
+                <w:sz w:val="40"/>
+                <w:szCs w:val="40"/>
+                <w:lang w:val="vi-VN"/>
+              </w:rPr>
+              <w:t>どんな気持ち・態度ですか？</w:t>
+            </w:r>
+          </w:p>
+        </w:tc>
+      </w:tr>
+      <w:tr>
+        <w:tc>
+          <w:tcPr>
+            <w:tcW w:w="3003" w:type="dxa"/>
+            <w:vAlign w:val="center"/>
+          </w:tcPr>
+          <w:p>
+            <w:pPr>
+              <w:rPr>
+                <w:rFonts w:hint="eastAsia"/>
+                <w:sz w:val="30"/>
+                <w:szCs w:val="32"/>
+                <w:lang w:val="vi-VN"/>
+              </w:rPr>
+            </w:pPr>
+            <w:r>
+              <w:rPr>
+                <w:rFonts w:hint="eastAsia"/>
+                <w:sz w:val="30"/>
+                <w:szCs w:val="32"/>
+                <w:lang w:val="vi-VN"/>
+              </w:rPr>
+              <w:t>やっつける</w:t>
+            </w:r>
+          </w:p>
+        </w:tc>
+        <w:tc>
+          <w:tcPr>
+            <w:tcW w:w="3003" w:type="dxa"/>
+            <w:vAlign w:val="center"/>
+          </w:tcPr>
+          <w:p>
+            <w:pPr>
+              <w:rPr>
+                <w:sz w:val="30"/>
+                <w:szCs w:val="32"/>
+                <w:lang w:val="vi-VN"/>
+              </w:rPr>
+            </w:pPr>
+          </w:p>
+        </w:tc>
+        <w:tc>
+          <w:tcPr>
+            <w:tcW w:w="3004" w:type="dxa"/>
+            <w:vAlign w:val="center"/>
+          </w:tcPr>
+          <w:p>
+            <w:pPr>
+              <w:rPr>
+                <w:sz w:val="30"/>
+                <w:szCs w:val="32"/>
+                <w:lang w:val="vi-VN"/>
+              </w:rPr>
+            </w:pPr>
+            <w:r>
+              <w:rPr>
+                <w:sz w:val="30"/>
+                <w:szCs w:val="32"/>
+                <w:lang w:val="vi-VN"/>
+              </w:rPr>
+              <w:t>hạ gục</w:t>
+            </w:r>
+          </w:p>
+        </w:tc>
+      </w:tr>
+      <w:tr>
+        <w:tc>
+          <w:tcPr>
+            <w:tcW w:w="3003" w:type="dxa"/>
+            <w:vAlign w:val="center"/>
+          </w:tcPr>
+          <w:p>
+            <w:pPr>
+              <w:rPr>
+                <w:rFonts w:hint="eastAsia"/>
+                <w:sz w:val="30"/>
+                <w:szCs w:val="32"/>
+                <w:lang w:val="vi-VN"/>
+              </w:rPr>
+            </w:pPr>
+            <w:r>
+              <w:rPr>
+                <w:rFonts w:ascii="MS Mincho" w:eastAsia="MS Mincho" w:hAnsi="MS Mincho" w:cs="MS Mincho" w:hint="eastAsia"/>
+                <w:sz w:val="30"/>
+                <w:szCs w:val="32"/>
+                <w:lang w:val="vi-VN"/>
+              </w:rPr>
+              <w:t>からかう</w:t>
+            </w:r>
+          </w:p>
+        </w:tc>
+        <w:tc>
+          <w:tcPr>
+            <w:tcW w:w="3003" w:type="dxa"/>
+            <w:vAlign w:val="center"/>
+          </w:tcPr>
+          <w:p>
+            <w:pPr>
+              <w:rPr>
+                <w:rFonts w:hint="eastAsia"/>
+                <w:sz w:val="30"/>
+                <w:szCs w:val="32"/>
+                <w:lang w:val="vi-VN"/>
+              </w:rPr>
+            </w:pPr>
+          </w:p>
+        </w:tc>
+        <w:tc>
+          <w:tcPr>
+            <w:tcW w:w="3004" w:type="dxa"/>
+            <w:vAlign w:val="center"/>
+          </w:tcPr>
+          <w:p>
+            <w:pPr>
+              <w:rPr>
+                <w:sz w:val="30"/>
+                <w:szCs w:val="32"/>
+                <w:lang w:val="vi-VN"/>
+              </w:rPr>
+            </w:pPr>
+            <w:r>
+              <w:rPr>
+                <w:sz w:val="30"/>
+                <w:szCs w:val="32"/>
+                <w:lang w:val="vi-VN"/>
+              </w:rPr>
+              <w:t>trêu trọc, chọc ghẹo, giễu cợt</w:t>
+            </w:r>
+          </w:p>
+        </w:tc>
+      </w:tr>
+      <w:tr>
+        <w:tc>
+          <w:tcPr>
+            <w:tcW w:w="3003" w:type="dxa"/>
+            <w:vAlign w:val="center"/>
+          </w:tcPr>
+          <w:p>
+            <w:pPr>
+              <w:rPr>
+                <w:rFonts w:hint="eastAsia"/>
+                <w:sz w:val="30"/>
+                <w:szCs w:val="32"/>
+              </w:rPr>
+            </w:pPr>
+            <w:r>
+              <w:rPr>
+                <w:rFonts w:hint="eastAsia"/>
+                <w:sz w:val="30"/>
+                <w:szCs w:val="32"/>
+              </w:rPr>
+              <w:t>バカにする</w:t>
+            </w:r>
+          </w:p>
+        </w:tc>
+        <w:tc>
+          <w:tcPr>
+            <w:tcW w:w="3003" w:type="dxa"/>
+            <w:vAlign w:val="center"/>
+          </w:tcPr>
+          <w:p>
+            <w:pPr>
+              <w:rPr>
+                <w:sz w:val="30"/>
+                <w:szCs w:val="32"/>
+              </w:rPr>
+            </w:pPr>
+          </w:p>
+        </w:tc>
+        <w:tc>
+          <w:tcPr>
+            <w:tcW w:w="3004" w:type="dxa"/>
+            <w:vAlign w:val="center"/>
+          </w:tcPr>
+          <w:p>
+            <w:pPr>
+              <w:rPr>
+                <w:sz w:val="30"/>
+                <w:szCs w:val="32"/>
+                <w:lang w:val="vi-VN"/>
+              </w:rPr>
+            </w:pPr>
+            <w:r>
+              <w:rPr>
+                <w:sz w:val="30"/>
+                <w:szCs w:val="32"/>
+                <w:lang w:val="vi-VN"/>
+              </w:rPr>
+              <w:t>nhạo báng</w:t>
+            </w:r>
+          </w:p>
+        </w:tc>
+      </w:tr>
+      <w:tr>
+        <w:tc>
+          <w:tcPr>
+            <w:tcW w:w="3003" w:type="dxa"/>
+            <w:vAlign w:val="center"/>
+          </w:tcPr>
+          <w:p>
+            <w:pPr>
+              <w:rPr>
+                <w:rFonts w:hint="eastAsia"/>
+                <w:sz w:val="30"/>
+                <w:szCs w:val="32"/>
+              </w:rPr>
+            </w:pPr>
+            <w:r>
+              <w:rPr>
+                <w:rFonts w:hint="eastAsia"/>
+                <w:sz w:val="30"/>
+                <w:szCs w:val="32"/>
+              </w:rPr>
+              <w:t>貶す</w:t>
+            </w:r>
+          </w:p>
+        </w:tc>
+        <w:tc>
+          <w:tcPr>
+            <w:tcW w:w="3003" w:type="dxa"/>
+            <w:vAlign w:val="center"/>
+          </w:tcPr>
+          <w:p>
+            <w:pPr>
+              <w:rPr>
+                <w:rFonts w:hint="eastAsia"/>
+                <w:sz w:val="30"/>
+                <w:szCs w:val="32"/>
+              </w:rPr>
+            </w:pPr>
+            <w:r>
+              <w:rPr>
+                <w:rFonts w:hint="eastAsia"/>
+                <w:sz w:val="30"/>
+                <w:szCs w:val="32"/>
+              </w:rPr>
+              <w:t>けなす</w:t>
+            </w:r>
+          </w:p>
+        </w:tc>
+        <w:tc>
+          <w:tcPr>
+            <w:tcW w:w="3004" w:type="dxa"/>
+            <w:vAlign w:val="center"/>
+          </w:tcPr>
+          <w:p>
+            <w:pPr>
+              <w:rPr>
+                <w:sz w:val="30"/>
+                <w:szCs w:val="32"/>
+                <w:lang w:val="vi-VN"/>
+              </w:rPr>
+            </w:pPr>
+            <w:r>
+              <w:rPr>
+                <w:sz w:val="30"/>
+                <w:szCs w:val="32"/>
+                <w:lang w:val="vi-VN"/>
+              </w:rPr>
+              <w:t>gièm pha, chê bai, bôi xấu, bôi nhọ</w:t>
+            </w:r>
+          </w:p>
+        </w:tc>
+      </w:tr>
+      <w:tr>
+        <w:tc>
+          <w:tcPr>
+            <w:tcW w:w="3003" w:type="dxa"/>
+            <w:vAlign w:val="center"/>
+          </w:tcPr>
+          <w:p>
+            <w:pPr>
+              <w:rPr>
+                <w:rFonts w:hint="eastAsia"/>
+                <w:sz w:val="30"/>
+                <w:szCs w:val="32"/>
+              </w:rPr>
+            </w:pPr>
+            <w:r>
+              <w:rPr>
+                <w:rFonts w:hint="eastAsia"/>
+                <w:sz w:val="30"/>
+                <w:szCs w:val="32"/>
+              </w:rPr>
+              <w:t>脅かす</w:t>
+            </w:r>
+          </w:p>
+        </w:tc>
+        <w:tc>
+          <w:tcPr>
+            <w:tcW w:w="3003" w:type="dxa"/>
+            <w:vAlign w:val="center"/>
+          </w:tcPr>
+          <w:p>
+            <w:pPr>
+              <w:rPr>
+                <w:rFonts w:hint="eastAsia"/>
+                <w:sz w:val="30"/>
+                <w:szCs w:val="32"/>
+                <w:lang w:val="vi-VN"/>
+              </w:rPr>
+            </w:pPr>
+            <w:r>
+              <w:rPr>
+                <w:rFonts w:hint="eastAsia"/>
+                <w:sz w:val="30"/>
+                <w:szCs w:val="32"/>
+                <w:lang w:val="vi-VN"/>
+              </w:rPr>
+              <w:t>おどかす</w:t>
+            </w:r>
+          </w:p>
+        </w:tc>
+        <w:tc>
+          <w:tcPr>
+            <w:tcW w:w="3004" w:type="dxa"/>
+            <w:vAlign w:val="center"/>
+          </w:tcPr>
+          <w:p>
+            <w:pPr>
+              <w:rPr>
+                <w:sz w:val="30"/>
+                <w:szCs w:val="32"/>
+                <w:lang w:val="vi-VN"/>
+              </w:rPr>
+            </w:pPr>
+            <w:r>
+              <w:rPr>
+                <w:sz w:val="30"/>
+                <w:szCs w:val="32"/>
+                <w:lang w:val="vi-VN"/>
+              </w:rPr>
+              <w:t>đe doạ</w:t>
+            </w:r>
+          </w:p>
+        </w:tc>
+      </w:tr>
+      <w:tr>
+        <w:tc>
+          <w:tcPr>
+            <w:tcW w:w="3003" w:type="dxa"/>
+            <w:vAlign w:val="center"/>
+          </w:tcPr>
+          <w:p>
+            <w:pPr>
+              <w:rPr>
+                <w:rFonts w:hint="eastAsia"/>
+                <w:sz w:val="30"/>
+                <w:szCs w:val="32"/>
+              </w:rPr>
+            </w:pPr>
+            <w:r>
+              <w:rPr>
+                <w:rFonts w:hint="eastAsia"/>
+                <w:sz w:val="30"/>
+                <w:szCs w:val="32"/>
+              </w:rPr>
+              <w:t>慰める</w:t>
+            </w:r>
+          </w:p>
+        </w:tc>
+        <w:tc>
+          <w:tcPr>
+            <w:tcW w:w="3003" w:type="dxa"/>
+            <w:vAlign w:val="center"/>
+          </w:tcPr>
+          <w:p>
+            <w:pPr>
+              <w:rPr>
+                <w:rFonts w:hint="eastAsia"/>
+                <w:sz w:val="30"/>
+                <w:szCs w:val="32"/>
+                <w:lang w:val="vi-VN"/>
+              </w:rPr>
+            </w:pPr>
+            <w:r>
+              <w:rPr>
+                <w:rFonts w:hint="eastAsia"/>
+                <w:sz w:val="30"/>
+                <w:szCs w:val="32"/>
+                <w:lang w:val="vi-VN"/>
+              </w:rPr>
+              <w:t>なぐさめる</w:t>
+            </w:r>
+          </w:p>
+        </w:tc>
+        <w:tc>
+          <w:tcPr>
+            <w:tcW w:w="3004" w:type="dxa"/>
+            <w:vAlign w:val="center"/>
+          </w:tcPr>
+          <w:p>
+            <w:pPr>
+              <w:rPr>
+                <w:sz w:val="30"/>
+                <w:szCs w:val="32"/>
+                <w:lang w:val="vi-VN"/>
+              </w:rPr>
+            </w:pPr>
+            <w:r>
+              <w:rPr>
+                <w:sz w:val="30"/>
+                <w:szCs w:val="32"/>
+                <w:lang w:val="vi-VN"/>
+              </w:rPr>
+              <w:t>an ủi, động viên, làm ai đó vui vẻ</w:t>
+            </w:r>
+          </w:p>
+        </w:tc>
+      </w:tr>
+      <w:tr>
+        <w:tc>
+          <w:tcPr>
+            <w:tcW w:w="3003" w:type="dxa"/>
+            <w:vAlign w:val="center"/>
+          </w:tcPr>
+          <w:p>
+            <w:pPr>
+              <w:rPr>
+                <w:rFonts w:hint="eastAsia"/>
+                <w:sz w:val="30"/>
+                <w:szCs w:val="32"/>
+              </w:rPr>
+            </w:pPr>
+            <w:r>
+              <w:rPr>
+                <w:rFonts w:hint="eastAsia"/>
+                <w:sz w:val="30"/>
+                <w:szCs w:val="32"/>
+              </w:rPr>
+              <w:t>裏切る</w:t>
+            </w:r>
+          </w:p>
+        </w:tc>
+        <w:tc>
+          <w:tcPr>
+            <w:tcW w:w="3003" w:type="dxa"/>
+            <w:vAlign w:val="center"/>
+          </w:tcPr>
+          <w:p>
+            <w:pPr>
+              <w:rPr>
+                <w:rFonts w:hint="eastAsia"/>
+                <w:sz w:val="30"/>
+                <w:szCs w:val="32"/>
+              </w:rPr>
+            </w:pPr>
+            <w:r>
+              <w:rPr>
+                <w:rFonts w:hint="eastAsia"/>
+                <w:sz w:val="30"/>
+                <w:szCs w:val="32"/>
+              </w:rPr>
+              <w:t>うらぎる</w:t>
+            </w:r>
+          </w:p>
+        </w:tc>
+        <w:tc>
+          <w:tcPr>
+            <w:tcW w:w="3004" w:type="dxa"/>
+            <w:vAlign w:val="center"/>
+          </w:tcPr>
+          <w:p>
+            <w:pPr>
+              <w:rPr>
+                <w:sz w:val="30"/>
+                <w:szCs w:val="32"/>
+                <w:lang w:val="vi-VN"/>
+              </w:rPr>
+            </w:pPr>
+            <w:r>
+              <w:rPr>
+                <w:sz w:val="30"/>
+                <w:szCs w:val="32"/>
+                <w:lang w:val="vi-VN"/>
+              </w:rPr>
+              <w:t>phản bội, phụ bạc, bán đứng</w:t>
+            </w:r>
+          </w:p>
+        </w:tc>
+      </w:tr>
+      <w:tr>
+        <w:tc>
+          <w:tcPr>
+            <w:tcW w:w="3003" w:type="dxa"/>
+            <w:vAlign w:val="center"/>
+          </w:tcPr>
+          <w:p>
+            <w:pPr>
+              <w:rPr>
+                <w:rFonts w:hint="eastAsia"/>
+                <w:sz w:val="30"/>
+                <w:szCs w:val="32"/>
+              </w:rPr>
+            </w:pPr>
+            <w:r>
+              <w:rPr>
+                <w:rFonts w:hint="eastAsia"/>
+                <w:sz w:val="30"/>
+                <w:szCs w:val="32"/>
+              </w:rPr>
+              <w:t>騙す</w:t>
+            </w:r>
+          </w:p>
+        </w:tc>
+        <w:tc>
+          <w:tcPr>
+            <w:tcW w:w="3003" w:type="dxa"/>
+            <w:vAlign w:val="center"/>
+          </w:tcPr>
+          <w:p>
+            <w:pPr>
+              <w:rPr>
+                <w:sz w:val="30"/>
+                <w:szCs w:val="32"/>
+                <w:lang w:val="vi-VN"/>
+              </w:rPr>
+            </w:pPr>
+            <w:r>
+              <w:rPr>
+                <w:rFonts w:hint="eastAsia"/>
+                <w:sz w:val="30"/>
+                <w:szCs w:val="32"/>
+              </w:rPr>
+              <w:t>だます</w:t>
+            </w:r>
+          </w:p>
+        </w:tc>
+        <w:tc>
+          <w:tcPr>
+            <w:tcW w:w="3004" w:type="dxa"/>
+            <w:vAlign w:val="center"/>
+          </w:tcPr>
+          <w:p>
+            <w:pPr>
+              <w:rPr>
+                <w:sz w:val="30"/>
+                <w:szCs w:val="32"/>
+                <w:lang w:val="vi-VN"/>
+              </w:rPr>
+            </w:pPr>
+            <w:r>
+              <w:rPr>
+                <w:sz w:val="30"/>
+                <w:szCs w:val="32"/>
+                <w:lang w:val="vi-VN"/>
+              </w:rPr>
+              <w:t>lừa gạt, đánh lừa</w:t>
+            </w:r>
+          </w:p>
+        </w:tc>
+      </w:tr>
+      <w:tr>
+        <w:tc>
+          <w:tcPr>
+            <w:tcW w:w="3003" w:type="dxa"/>
+            <w:vAlign w:val="center"/>
+          </w:tcPr>
+          <w:p>
+            <w:pPr>
+              <w:rPr>
+                <w:rFonts w:hint="eastAsia"/>
+                <w:sz w:val="30"/>
+                <w:szCs w:val="32"/>
+              </w:rPr>
+            </w:pPr>
+            <w:r>
+              <w:rPr>
+                <w:rFonts w:hint="eastAsia"/>
+                <w:sz w:val="30"/>
+                <w:szCs w:val="32"/>
+              </w:rPr>
+              <w:t>傷つける</w:t>
+            </w:r>
+          </w:p>
+        </w:tc>
+        <w:tc>
+          <w:tcPr>
+            <w:tcW w:w="3003" w:type="dxa"/>
+            <w:vAlign w:val="center"/>
+          </w:tcPr>
+          <w:p>
+            <w:pPr>
+              <w:rPr>
+                <w:rFonts w:hint="eastAsia"/>
+                <w:sz w:val="30"/>
+                <w:szCs w:val="32"/>
+                <w:lang w:val="vi-VN"/>
+              </w:rPr>
+            </w:pPr>
+            <w:r>
+              <w:rPr>
+                <w:rFonts w:hint="eastAsia"/>
+                <w:sz w:val="30"/>
+                <w:szCs w:val="32"/>
+                <w:lang w:val="vi-VN"/>
+              </w:rPr>
+              <w:t>きずつける</w:t>
+            </w:r>
+          </w:p>
+        </w:tc>
+        <w:tc>
+          <w:tcPr>
+            <w:tcW w:w="3004" w:type="dxa"/>
+            <w:vAlign w:val="center"/>
+          </w:tcPr>
+          <w:p>
+            <w:pPr>
+              <w:rPr>
+                <w:sz w:val="30"/>
+                <w:szCs w:val="32"/>
+                <w:lang w:val="vi-VN"/>
+              </w:rPr>
+            </w:pPr>
+            <w:r>
+              <w:rPr>
+                <w:sz w:val="30"/>
+                <w:szCs w:val="32"/>
+                <w:lang w:val="vi-VN"/>
+              </w:rPr>
+              <w:t>làm tổn thương</w:t>
+            </w:r>
+          </w:p>
+        </w:tc>
+      </w:tr>
+      <w:tr>
+        <w:tc>
+          <w:tcPr>
+            <w:tcW w:w="3003" w:type="dxa"/>
+            <w:vAlign w:val="center"/>
+          </w:tcPr>
+          <w:p>
+            <w:pPr>
+              <w:rPr>
+                <w:rFonts w:hint="eastAsia"/>
+                <w:sz w:val="30"/>
+                <w:szCs w:val="32"/>
+              </w:rPr>
+            </w:pPr>
+            <w:r>
+              <w:rPr>
+                <w:rFonts w:hint="eastAsia"/>
+                <w:sz w:val="30"/>
+                <w:szCs w:val="32"/>
+              </w:rPr>
+              <w:t>避ける</w:t>
+            </w:r>
+          </w:p>
+        </w:tc>
+        <w:tc>
+          <w:tcPr>
+            <w:tcW w:w="3003" w:type="dxa"/>
+            <w:vAlign w:val="center"/>
+          </w:tcPr>
+          <w:p>
+            <w:pPr>
+              <w:rPr>
+                <w:rFonts w:hint="eastAsia"/>
+                <w:sz w:val="30"/>
+                <w:szCs w:val="32"/>
+                <w:lang w:val="vi-VN"/>
+              </w:rPr>
+            </w:pPr>
+            <w:r>
+              <w:rPr>
+                <w:rFonts w:hint="eastAsia"/>
+                <w:sz w:val="30"/>
+                <w:szCs w:val="32"/>
+                <w:lang w:val="vi-VN"/>
+              </w:rPr>
+              <w:t>さける</w:t>
+            </w:r>
+          </w:p>
+        </w:tc>
+        <w:tc>
+          <w:tcPr>
+            <w:tcW w:w="3004" w:type="dxa"/>
+            <w:vAlign w:val="center"/>
+          </w:tcPr>
+          <w:p>
+            <w:pPr>
+              <w:rPr>
+                <w:sz w:val="30"/>
+                <w:szCs w:val="32"/>
+                <w:lang w:val="vi-VN"/>
+              </w:rPr>
+            </w:pPr>
+            <w:r>
+              <w:rPr>
+                <w:sz w:val="30"/>
+                <w:szCs w:val="32"/>
+                <w:lang w:val="vi-VN"/>
+              </w:rPr>
+              <w:t>tránh, trốn tránh, lảng tránh</w:t>
+            </w:r>
+          </w:p>
+        </w:tc>
+      </w:tr>
+      <w:tr>
+        <w:tc>
+          <w:tcPr>
+            <w:tcW w:w="3003" w:type="dxa"/>
+            <w:vAlign w:val="center"/>
+          </w:tcPr>
+          <w:p>
+            <w:pPr>
+              <w:rPr>
+                <w:rFonts w:hint="eastAsia"/>
+                <w:sz w:val="30"/>
+                <w:szCs w:val="32"/>
+                <w:lang w:val="vi-VN"/>
+              </w:rPr>
+            </w:pPr>
+            <w:r>
+              <w:rPr>
+                <w:rFonts w:hint="eastAsia"/>
+                <w:sz w:val="30"/>
+                <w:szCs w:val="32"/>
+                <w:lang w:val="vi-VN"/>
+              </w:rPr>
+              <w:t>放っておく</w:t>
+            </w:r>
+          </w:p>
+        </w:tc>
+        <w:tc>
+          <w:tcPr>
+            <w:tcW w:w="3003" w:type="dxa"/>
+            <w:vAlign w:val="center"/>
+          </w:tcPr>
+          <w:p>
+            <w:pPr>
+              <w:rPr>
+                <w:sz w:val="30"/>
+                <w:szCs w:val="32"/>
+                <w:lang w:val="vi-VN"/>
+              </w:rPr>
+            </w:pPr>
+            <w:r>
+              <w:rPr>
+                <w:rFonts w:hint="eastAsia"/>
+                <w:sz w:val="30"/>
+                <w:szCs w:val="32"/>
+                <w:lang w:val="vi-VN"/>
+              </w:rPr>
+              <w:t>ほうっておく</w:t>
+            </w:r>
+          </w:p>
+        </w:tc>
+        <w:tc>
+          <w:tcPr>
+            <w:tcW w:w="3004" w:type="dxa"/>
+            <w:vAlign w:val="center"/>
+          </w:tcPr>
+          <w:p>
+            <w:pPr>
+              <w:rPr>
+                <w:sz w:val="30"/>
+                <w:szCs w:val="32"/>
+                <w:lang w:val="vi-VN"/>
+              </w:rPr>
+            </w:pPr>
+            <w:r>
+              <w:rPr>
+                <w:sz w:val="30"/>
+                <w:szCs w:val="32"/>
+                <w:lang w:val="vi-VN"/>
+              </w:rPr>
+              <w:t>bỏ mặc, thờ ơ, hờ hững</w:t>
+            </w:r>
+          </w:p>
+        </w:tc>
+      </w:tr>
+      <w:tr>
+        <w:tc>
+          <w:tcPr>
+            <w:tcW w:w="3003" w:type="dxa"/>
+            <w:vAlign w:val="center"/>
+          </w:tcPr>
+          <w:p>
+            <w:pPr>
+              <w:rPr>
+                <w:rFonts w:hint="eastAsia"/>
+                <w:sz w:val="30"/>
+                <w:szCs w:val="32"/>
+                <w:lang w:val="vi-VN"/>
+              </w:rPr>
+            </w:pPr>
+            <w:r>
+              <w:rPr>
+                <w:rFonts w:hint="eastAsia"/>
+                <w:sz w:val="30"/>
+                <w:szCs w:val="32"/>
+                <w:lang w:val="vi-VN"/>
+              </w:rPr>
+              <w:t>詫びる</w:t>
+            </w:r>
+          </w:p>
+        </w:tc>
+        <w:tc>
+          <w:tcPr>
+            <w:tcW w:w="3003" w:type="dxa"/>
+            <w:vAlign w:val="center"/>
+          </w:tcPr>
+          <w:p>
+            <w:pPr>
+              <w:rPr>
+                <w:rFonts w:hint="eastAsia"/>
+                <w:sz w:val="30"/>
+                <w:szCs w:val="32"/>
+                <w:lang w:val="vi-VN"/>
+              </w:rPr>
+            </w:pPr>
+            <w:r>
+              <w:rPr>
+                <w:rFonts w:hint="eastAsia"/>
+                <w:sz w:val="30"/>
+                <w:szCs w:val="32"/>
+                <w:lang w:val="vi-VN"/>
+              </w:rPr>
+              <w:t>わびる</w:t>
+            </w:r>
+          </w:p>
+        </w:tc>
+        <w:tc>
+          <w:tcPr>
+            <w:tcW w:w="3004" w:type="dxa"/>
+            <w:vAlign w:val="center"/>
+          </w:tcPr>
+          <w:p>
+            <w:pPr>
+              <w:rPr>
+                <w:sz w:val="30"/>
+                <w:szCs w:val="32"/>
+                <w:lang w:val="vi-VN"/>
+              </w:rPr>
+            </w:pPr>
+            <w:r>
+              <w:rPr>
+                <w:sz w:val="30"/>
+                <w:szCs w:val="32"/>
+                <w:lang w:val="vi-VN"/>
+              </w:rPr>
+              <w:t>xin lỗi</w:t>
+            </w:r>
+          </w:p>
+        </w:tc>
+      </w:tr>
+      <w:tr>
+        <w:tc>
+          <w:tcPr>
+            <w:tcW w:w="3003" w:type="dxa"/>
+            <w:vAlign w:val="center"/>
+          </w:tcPr>
+          <w:p>
+            <w:pPr>
+              <w:rPr>
+                <w:rFonts w:hint="eastAsia"/>
+                <w:sz w:val="30"/>
+                <w:szCs w:val="32"/>
+                <w:lang w:val="vi-VN"/>
+              </w:rPr>
+            </w:pPr>
+            <w:r>
+              <w:rPr>
+                <w:rFonts w:hint="eastAsia"/>
+                <w:sz w:val="30"/>
+                <w:szCs w:val="32"/>
+                <w:lang w:val="vi-VN"/>
+              </w:rPr>
+              <w:t>嫌味を言う</w:t>
+            </w:r>
+          </w:p>
+        </w:tc>
+        <w:tc>
+          <w:tcPr>
+            <w:tcW w:w="3003" w:type="dxa"/>
+            <w:vAlign w:val="center"/>
+          </w:tcPr>
+          <w:p>
+            <w:pPr>
+              <w:rPr>
+                <w:rFonts w:hint="eastAsia"/>
+                <w:sz w:val="30"/>
+                <w:szCs w:val="32"/>
+                <w:lang w:val="vi-VN"/>
+              </w:rPr>
+            </w:pPr>
+            <w:r>
+              <w:rPr>
+                <w:rFonts w:hint="eastAsia"/>
+                <w:sz w:val="30"/>
+                <w:szCs w:val="32"/>
+                <w:lang w:val="vi-VN"/>
+              </w:rPr>
+              <w:t>いやみをいう</w:t>
+            </w:r>
+          </w:p>
+        </w:tc>
+        <w:tc>
+          <w:tcPr>
+            <w:tcW w:w="3004" w:type="dxa"/>
+            <w:vAlign w:val="center"/>
+          </w:tcPr>
+          <w:p>
+            <w:pPr>
+              <w:rPr>
+                <w:sz w:val="30"/>
+                <w:szCs w:val="32"/>
+                <w:lang w:val="vi-VN"/>
+              </w:rPr>
+            </w:pPr>
+            <w:r>
+              <w:rPr>
+                <w:sz w:val="30"/>
+                <w:szCs w:val="32"/>
+                <w:lang w:val="vi-VN"/>
+              </w:rPr>
+              <w:t>châm biếm</w:t>
+            </w:r>
+          </w:p>
+        </w:tc>
+      </w:tr>
+      <w:tr>
+        <w:tc>
+          <w:tcPr>
+            <w:tcW w:w="3003" w:type="dxa"/>
+            <w:vAlign w:val="center"/>
+          </w:tcPr>
+          <w:p>
+            <w:pPr>
+              <w:rPr>
+                <w:rFonts w:hint="eastAsia"/>
+                <w:sz w:val="30"/>
+                <w:szCs w:val="32"/>
+                <w:lang w:val="vi-VN"/>
+              </w:rPr>
+            </w:pPr>
+            <w:r>
+              <w:rPr>
+                <w:rFonts w:hint="eastAsia"/>
+                <w:sz w:val="30"/>
+                <w:szCs w:val="32"/>
+                <w:lang w:val="vi-VN"/>
+              </w:rPr>
+              <w:t>文句</w:t>
+            </w:r>
+          </w:p>
+        </w:tc>
+        <w:tc>
+          <w:tcPr>
+            <w:tcW w:w="3003" w:type="dxa"/>
+            <w:vAlign w:val="center"/>
+          </w:tcPr>
+          <w:p>
+            <w:pPr>
+              <w:rPr>
+                <w:rFonts w:hint="eastAsia"/>
+                <w:sz w:val="30"/>
+                <w:szCs w:val="32"/>
+                <w:lang w:val="vi-VN"/>
+              </w:rPr>
+            </w:pPr>
+            <w:r>
+              <w:rPr>
+                <w:rFonts w:hint="eastAsia"/>
+                <w:sz w:val="30"/>
+                <w:szCs w:val="32"/>
+                <w:lang w:val="vi-VN"/>
+              </w:rPr>
+              <w:t>もんく</w:t>
+            </w:r>
+          </w:p>
+        </w:tc>
+        <w:tc>
+          <w:tcPr>
+            <w:tcW w:w="3004" w:type="dxa"/>
+            <w:vAlign w:val="center"/>
+          </w:tcPr>
+          <w:p>
+            <w:pPr>
+              <w:rPr>
+                <w:sz w:val="30"/>
+                <w:szCs w:val="32"/>
+                <w:lang w:val="vi-VN"/>
+              </w:rPr>
+            </w:pPr>
+            <w:r>
+              <w:rPr>
+                <w:sz w:val="30"/>
+                <w:szCs w:val="32"/>
+                <w:lang w:val="vi-VN"/>
+              </w:rPr>
+              <w:t>kêu ca, phàn nàn, than phiền</w:t>
+            </w:r>
+          </w:p>
+        </w:tc>
+      </w:tr>
+      <w:tr>
+        <w:tc>
+          <w:tcPr>
+            <w:tcW w:w="3003" w:type="dxa"/>
+            <w:vAlign w:val="center"/>
+          </w:tcPr>
+          <w:p>
+            <w:pPr>
+              <w:rPr>
+                <w:rFonts w:hint="eastAsia"/>
+                <w:sz w:val="30"/>
+                <w:szCs w:val="32"/>
+                <w:lang w:val="vi-VN"/>
+              </w:rPr>
+            </w:pPr>
+            <w:r>
+              <w:rPr>
+                <w:rFonts w:hint="eastAsia"/>
+                <w:sz w:val="30"/>
+                <w:szCs w:val="32"/>
+                <w:lang w:val="vi-VN"/>
+              </w:rPr>
+              <w:t>黙る</w:t>
+            </w:r>
+          </w:p>
+        </w:tc>
+        <w:tc>
+          <w:tcPr>
+            <w:tcW w:w="3003" w:type="dxa"/>
+            <w:vAlign w:val="center"/>
+          </w:tcPr>
+          <w:p>
+            <w:pPr>
+              <w:rPr>
+                <w:rFonts w:hint="eastAsia"/>
+                <w:sz w:val="30"/>
+                <w:szCs w:val="32"/>
+                <w:lang w:val="vi-VN"/>
+              </w:rPr>
+            </w:pPr>
+            <w:r>
+              <w:rPr>
+                <w:rFonts w:hint="eastAsia"/>
+                <w:sz w:val="30"/>
+                <w:szCs w:val="32"/>
+                <w:lang w:val="vi-VN"/>
+              </w:rPr>
+              <w:t>だまる</w:t>
+            </w:r>
+          </w:p>
+        </w:tc>
+        <w:tc>
+          <w:tcPr>
+            <w:tcW w:w="3004" w:type="dxa"/>
+            <w:vAlign w:val="center"/>
+          </w:tcPr>
+          <w:p>
+            <w:pPr>
+              <w:rPr>
+                <w:sz w:val="30"/>
+                <w:szCs w:val="32"/>
+                <w:lang w:val="vi-VN"/>
+              </w:rPr>
+            </w:pPr>
+            <w:r>
+              <w:rPr>
+                <w:sz w:val="30"/>
+                <w:szCs w:val="32"/>
+                <w:lang w:val="vi-VN"/>
+              </w:rPr>
+              <w:t>im lặng, làm thinh</w:t>
+            </w:r>
+          </w:p>
+        </w:tc>
+      </w:tr>
+      <w:tr>
+        <w:tc>
+          <w:tcPr>
+            <w:tcW w:w="3003" w:type="dxa"/>
+            <w:vAlign w:val="center"/>
+          </w:tcPr>
+          <w:p>
+            <w:pPr>
+              <w:rPr>
+                <w:rFonts w:hint="eastAsia"/>
+                <w:sz w:val="30"/>
+                <w:szCs w:val="32"/>
+                <w:lang w:val="vi-VN"/>
+              </w:rPr>
+            </w:pPr>
+            <w:r>
+              <w:rPr>
+                <w:rFonts w:hint="eastAsia"/>
+                <w:sz w:val="30"/>
+                <w:szCs w:val="32"/>
+                <w:lang w:val="vi-VN"/>
+              </w:rPr>
+              <w:t>威張る</w:t>
+            </w:r>
+          </w:p>
+        </w:tc>
+        <w:tc>
+          <w:tcPr>
+            <w:tcW w:w="3003" w:type="dxa"/>
+            <w:vAlign w:val="center"/>
+          </w:tcPr>
+          <w:p>
+            <w:pPr>
+              <w:rPr>
+                <w:rFonts w:hint="eastAsia"/>
+                <w:sz w:val="30"/>
+                <w:szCs w:val="32"/>
+                <w:lang w:val="vi-VN"/>
+              </w:rPr>
+            </w:pPr>
+            <w:r>
+              <w:rPr>
+                <w:rFonts w:hint="eastAsia"/>
+                <w:sz w:val="30"/>
+                <w:szCs w:val="32"/>
+                <w:lang w:val="vi-VN"/>
+              </w:rPr>
+              <w:t>いばる</w:t>
+            </w:r>
+          </w:p>
+        </w:tc>
+        <w:tc>
+          <w:tcPr>
+            <w:tcW w:w="3004" w:type="dxa"/>
+            <w:vAlign w:val="center"/>
+          </w:tcPr>
+          <w:p>
+            <w:pPr>
+              <w:rPr>
+                <w:sz w:val="30"/>
+                <w:szCs w:val="32"/>
+                <w:lang w:val="vi-VN"/>
+              </w:rPr>
+            </w:pPr>
+            <w:r>
+              <w:rPr>
+                <w:sz w:val="30"/>
+                <w:szCs w:val="32"/>
+                <w:lang w:val="vi-VN"/>
+              </w:rPr>
+              <w:t>kiêu ngạo, kiêu hãnh, kiêu căng, hợm hĩnh</w:t>
+            </w:r>
+          </w:p>
+        </w:tc>
+      </w:tr>
+      <w:tr>
+        <w:tc>
+          <w:tcPr>
+            <w:tcW w:w="3003" w:type="dxa"/>
+            <w:vAlign w:val="center"/>
+          </w:tcPr>
+          <w:p>
+            <w:pPr>
+              <w:rPr>
+                <w:rFonts w:hint="eastAsia"/>
+                <w:sz w:val="30"/>
+                <w:szCs w:val="32"/>
+                <w:lang w:val="vi-VN"/>
+              </w:rPr>
+            </w:pPr>
+            <w:r>
+              <w:rPr>
+                <w:rFonts w:hint="eastAsia"/>
+                <w:sz w:val="30"/>
+                <w:szCs w:val="32"/>
+                <w:lang w:val="vi-VN"/>
+              </w:rPr>
+              <w:t>ふざける</w:t>
+            </w:r>
+          </w:p>
+        </w:tc>
+        <w:tc>
+          <w:tcPr>
+            <w:tcW w:w="3003" w:type="dxa"/>
+            <w:vAlign w:val="center"/>
+          </w:tcPr>
+          <w:p>
+            <w:pPr>
+              <w:rPr>
+                <w:sz w:val="30"/>
+                <w:szCs w:val="32"/>
+                <w:lang w:val="vi-VN"/>
+              </w:rPr>
+            </w:pPr>
+          </w:p>
+        </w:tc>
+        <w:tc>
+          <w:tcPr>
+            <w:tcW w:w="3004" w:type="dxa"/>
+            <w:vAlign w:val="center"/>
+          </w:tcPr>
+          <w:p>
+            <w:pPr>
+              <w:rPr>
+                <w:sz w:val="30"/>
+                <w:szCs w:val="32"/>
+                <w:lang w:val="vi-VN"/>
+              </w:rPr>
+            </w:pPr>
+            <w:r>
+              <w:rPr>
+                <w:sz w:val="30"/>
+                <w:szCs w:val="32"/>
+                <w:lang w:val="vi-VN"/>
+              </w:rPr>
+              <w:t>đùa cợt, đùa giỡn</w:t>
+            </w:r>
+          </w:p>
+        </w:tc>
+      </w:tr>
+      <w:tr>
+        <w:tc>
+          <w:tcPr>
+            <w:tcW w:w="3003" w:type="dxa"/>
+            <w:vAlign w:val="center"/>
+          </w:tcPr>
+          <w:p>
+            <w:pPr>
+              <w:rPr>
+                <w:sz w:val="30"/>
+                <w:szCs w:val="32"/>
+                <w:lang w:val="vi-VN"/>
+              </w:rPr>
+            </w:pPr>
+            <w:r>
+              <w:rPr>
+                <w:rFonts w:hint="eastAsia"/>
+                <w:sz w:val="30"/>
+                <w:szCs w:val="32"/>
+                <w:lang w:val="vi-VN"/>
+              </w:rPr>
+              <w:t>真似</w:t>
+            </w:r>
+          </w:p>
+        </w:tc>
+        <w:tc>
+          <w:tcPr>
+            <w:tcW w:w="3003" w:type="dxa"/>
+            <w:vAlign w:val="center"/>
+          </w:tcPr>
+          <w:p>
+            <w:pPr>
+              <w:rPr>
+                <w:rFonts w:hint="eastAsia"/>
+                <w:sz w:val="30"/>
+                <w:szCs w:val="32"/>
+                <w:lang w:val="vi-VN"/>
+              </w:rPr>
+            </w:pPr>
+            <w:r>
+              <w:rPr>
+                <w:rFonts w:hint="eastAsia"/>
+                <w:sz w:val="30"/>
+                <w:szCs w:val="32"/>
+                <w:lang w:val="vi-VN"/>
+              </w:rPr>
+              <w:t>まね</w:t>
+            </w:r>
+          </w:p>
+        </w:tc>
+        <w:tc>
+          <w:tcPr>
+            <w:tcW w:w="3004" w:type="dxa"/>
+            <w:vAlign w:val="center"/>
+          </w:tcPr>
+          <w:p>
+            <w:pPr>
+              <w:rPr>
+                <w:sz w:val="30"/>
+                <w:szCs w:val="32"/>
+                <w:lang w:val="vi-VN"/>
+              </w:rPr>
+            </w:pPr>
+            <w:r>
+              <w:rPr>
+                <w:sz w:val="30"/>
+                <w:szCs w:val="32"/>
+                <w:lang w:val="vi-VN"/>
+              </w:rPr>
+              <w:t>bắt chước, mô phỏng</w:t>
+            </w:r>
+          </w:p>
+        </w:tc>
+      </w:tr>
+      <w:tr>
+        <w:tc>
+          <w:tcPr>
+            <w:tcW w:w="3003" w:type="dxa"/>
+            <w:vAlign w:val="center"/>
+          </w:tcPr>
+          <w:p>
+            <w:pPr>
+              <w:rPr>
+                <w:rFonts w:hint="eastAsia"/>
+                <w:sz w:val="30"/>
+                <w:szCs w:val="32"/>
+                <w:lang w:val="vi-VN"/>
+              </w:rPr>
+            </w:pPr>
+            <w:r>
+              <w:rPr>
+                <w:rFonts w:hint="eastAsia"/>
+                <w:sz w:val="30"/>
+                <w:szCs w:val="32"/>
+                <w:lang w:val="vi-VN"/>
+              </w:rPr>
+              <w:t>悪口</w:t>
+            </w:r>
+          </w:p>
+        </w:tc>
+        <w:tc>
+          <w:tcPr>
+            <w:tcW w:w="3003" w:type="dxa"/>
+            <w:vAlign w:val="center"/>
+          </w:tcPr>
+          <w:p>
+            <w:pPr>
+              <w:rPr>
+                <w:rFonts w:hint="eastAsia"/>
+                <w:sz w:val="30"/>
+                <w:szCs w:val="32"/>
+                <w:lang w:val="vi-VN"/>
+              </w:rPr>
+            </w:pPr>
+            <w:r>
+              <w:rPr>
+                <w:rFonts w:hint="eastAsia"/>
+                <w:sz w:val="30"/>
+                <w:szCs w:val="32"/>
+                <w:lang w:val="vi-VN"/>
+              </w:rPr>
+              <w:t>わるくち</w:t>
+            </w:r>
+          </w:p>
+        </w:tc>
+        <w:tc>
+          <w:tcPr>
+            <w:tcW w:w="3004" w:type="dxa"/>
+            <w:vAlign w:val="center"/>
+          </w:tcPr>
+          <w:p>
+            <w:pPr>
+              <w:rPr>
+                <w:sz w:val="30"/>
+                <w:szCs w:val="32"/>
+                <w:lang w:val="vi-VN"/>
+              </w:rPr>
+            </w:pPr>
+            <w:r>
+              <w:rPr>
+                <w:sz w:val="30"/>
+                <w:szCs w:val="32"/>
+                <w:lang w:val="vi-VN"/>
+              </w:rPr>
+              <w:t>nói xấu</w:t>
+            </w:r>
+          </w:p>
+        </w:tc>
+      </w:tr>
+      <w:tr>
+        <w:tc>
+          <w:tcPr>
+            <w:tcW w:w="3003" w:type="dxa"/>
+            <w:vAlign w:val="center"/>
+          </w:tcPr>
+          <w:p>
+            <w:pPr>
+              <w:rPr>
+                <w:rFonts w:hint="eastAsia"/>
+                <w:sz w:val="30"/>
+                <w:szCs w:val="32"/>
+                <w:lang w:val="vi-VN"/>
+              </w:rPr>
+            </w:pPr>
+            <w:r>
+              <w:rPr>
+                <w:rFonts w:hint="eastAsia"/>
+                <w:sz w:val="30"/>
+                <w:szCs w:val="32"/>
+                <w:lang w:val="vi-VN"/>
+              </w:rPr>
+              <w:t>友達に恵まれる</w:t>
+            </w:r>
+          </w:p>
+        </w:tc>
+        <w:tc>
+          <w:tcPr>
+            <w:tcW w:w="3003" w:type="dxa"/>
+            <w:vAlign w:val="center"/>
+          </w:tcPr>
+          <w:p>
+            <w:pPr>
+              <w:rPr>
+                <w:rFonts w:hint="eastAsia"/>
+                <w:sz w:val="30"/>
+                <w:szCs w:val="32"/>
+                <w:lang w:val="vi-VN"/>
+              </w:rPr>
+            </w:pPr>
+            <w:r>
+              <w:rPr>
+                <w:rFonts w:hint="eastAsia"/>
+                <w:sz w:val="30"/>
+                <w:szCs w:val="32"/>
+                <w:lang w:val="vi-VN"/>
+              </w:rPr>
+              <w:t>ともだちにめぐまれる</w:t>
+            </w:r>
+          </w:p>
+        </w:tc>
+        <w:tc>
+          <w:tcPr>
+            <w:tcW w:w="3004" w:type="dxa"/>
+            <w:vAlign w:val="center"/>
+          </w:tcPr>
+          <w:p>
+            <w:pPr>
+              <w:rPr>
+                <w:sz w:val="30"/>
+                <w:szCs w:val="32"/>
+                <w:lang w:val="vi-VN"/>
+              </w:rPr>
+            </w:pPr>
+            <w:r>
+              <w:rPr>
+                <w:sz w:val="30"/>
+                <w:szCs w:val="32"/>
+                <w:lang w:val="vi-VN"/>
+              </w:rPr>
+              <w:t>có nhiều bạn tốt</w:t>
+            </w:r>
+          </w:p>
+        </w:tc>
+      </w:tr>
+      <w:tr>
+        <w:tc>
+          <w:tcPr>
+            <w:tcW w:w="3003" w:type="dxa"/>
+            <w:vAlign w:val="center"/>
+          </w:tcPr>
+          <w:p>
+            <w:pPr>
+              <w:rPr>
+                <w:rFonts w:hint="eastAsia"/>
+                <w:sz w:val="30"/>
+                <w:szCs w:val="32"/>
+                <w:lang w:val="vi-VN"/>
+              </w:rPr>
+            </w:pPr>
+            <w:r>
+              <w:rPr>
+                <w:rFonts w:hint="eastAsia"/>
+                <w:sz w:val="30"/>
+                <w:szCs w:val="32"/>
+                <w:lang w:val="vi-VN"/>
+              </w:rPr>
+              <w:t>友達と揉める</w:t>
+            </w:r>
+          </w:p>
+        </w:tc>
+        <w:tc>
+          <w:tcPr>
+            <w:tcW w:w="3003" w:type="dxa"/>
+            <w:vAlign w:val="center"/>
+          </w:tcPr>
+          <w:p>
+            <w:pPr>
+              <w:rPr>
+                <w:rFonts w:hint="eastAsia"/>
+                <w:sz w:val="30"/>
+                <w:szCs w:val="32"/>
+                <w:lang w:val="vi-VN"/>
+              </w:rPr>
+            </w:pPr>
+            <w:r>
+              <w:rPr>
+                <w:rFonts w:hint="eastAsia"/>
+                <w:sz w:val="30"/>
+                <w:szCs w:val="32"/>
+                <w:lang w:val="vi-VN"/>
+              </w:rPr>
+              <w:t>ともだちともめる</w:t>
+            </w:r>
+          </w:p>
+        </w:tc>
+        <w:tc>
+          <w:tcPr>
+            <w:tcW w:w="3004" w:type="dxa"/>
+            <w:vAlign w:val="center"/>
+          </w:tcPr>
+          <w:p>
+            <w:pPr>
+              <w:rPr>
+                <w:sz w:val="30"/>
+                <w:szCs w:val="32"/>
+                <w:lang w:val="vi-VN"/>
+              </w:rPr>
+            </w:pPr>
+            <w:r>
+              <w:rPr>
+                <w:sz w:val="30"/>
+                <w:szCs w:val="32"/>
+                <w:lang w:val="vi-VN"/>
+              </w:rPr>
+              <w:t>gặp rắc rối với bạn</w:t>
+            </w:r>
+          </w:p>
+        </w:tc>
+      </w:tr>
+    </w:tbl>
+    <w:p>
+      <w:pPr>
+        <w:rPr>
+          <w:lang w:val="vi-VN"/>
+        </w:rPr>
+      </w:pPr>
+    </w:p>
+    <w:p>
+      <w:pPr>
+        <w:rPr>
+          <w:lang w:val="vi-VN"/>
+        </w:rPr>
+      </w:pPr>
+      <w:r>
+        <w:rPr>
+          <w:lang w:val="vi-VN"/>
+        </w:rPr>
+        <w:br w:type="page"/>
+      </w:r>
+    </w:p>
+    <w:tbl>
+      <w:tblPr>
+        <w:tblStyle w:val="TableGrid"/>
+        <w:tblW w:w="0" w:type="auto"/>
+        <w:tblLook w:val="04A0" w:firstRow="1" w:lastRow="0" w:firstColumn="1" w:lastColumn="0" w:noHBand="0" w:noVBand="1"/>
+      </w:tblPr>
+      <w:tblGrid>
+        <w:gridCol w:w="3003"/>
+        <w:gridCol w:w="3003"/>
+        <w:gridCol w:w="3004"/>
+      </w:tblGrid>
+      <w:tr>
+        <w:tc>
+          <w:tcPr>
+            <w:tcW w:w="9010" w:type="dxa"/>
+            <w:gridSpan w:val="3"/>
+            <w:vAlign w:val="center"/>
+          </w:tcPr>
+          <w:p>
+            <w:pPr>
+              <w:jc w:val="center"/>
+              <w:rPr>
+                <w:b/>
+                <w:sz w:val="72"/>
+                <w:szCs w:val="72"/>
+                <w:lang w:val="vi-VN"/>
+              </w:rPr>
+            </w:pPr>
+            <w:r>
+              <w:rPr>
+                <w:b/>
+                <w:sz w:val="72"/>
+                <w:szCs w:val="72"/>
+                <w:lang w:val="vi-VN"/>
+              </w:rPr>
+              <w:lastRenderedPageBreak/>
+              <w:t>BÀI 3-</w:t>
+            </w:r>
+            <w:r>
+              <w:rPr>
+                <w:b/>
+                <w:sz w:val="72"/>
+                <w:szCs w:val="72"/>
+                <w:lang w:val="vi-VN"/>
+              </w:rPr>
+              <w:t>6</w:t>
+            </w:r>
+          </w:p>
+        </w:tc>
+      </w:tr>
+      <w:tr>
+        <w:tc>
+          <w:tcPr>
+            <w:tcW w:w="9010" w:type="dxa"/>
+            <w:gridSpan w:val="3"/>
+            <w:vAlign w:val="center"/>
+          </w:tcPr>
+          <w:p>
+            <w:pPr>
+              <w:jc w:val="center"/>
+              <w:rPr>
+                <w:rFonts w:hint="eastAsia"/>
+                <w:b/>
+                <w:sz w:val="40"/>
+                <w:szCs w:val="40"/>
+                <w:lang w:val="vi-VN"/>
+              </w:rPr>
+            </w:pPr>
+            <w:r>
+              <w:rPr>
+                <w:rFonts w:hint="eastAsia"/>
+                <w:b/>
+                <w:sz w:val="40"/>
+                <w:szCs w:val="40"/>
+                <w:lang w:val="vi-VN"/>
+              </w:rPr>
+              <w:t>体の具合はどうですか？</w:t>
+            </w:r>
+          </w:p>
+        </w:tc>
+      </w:tr>
+      <w:tr>
+        <w:tc>
+          <w:tcPr>
+            <w:tcW w:w="3003" w:type="dxa"/>
+            <w:vAlign w:val="center"/>
+          </w:tcPr>
+          <w:p>
+            <w:pPr>
+              <w:rPr>
+                <w:rFonts w:hint="eastAsia"/>
+                <w:sz w:val="32"/>
+                <w:szCs w:val="32"/>
+                <w:lang w:val="vi-VN"/>
+              </w:rPr>
+            </w:pPr>
+            <w:r>
+              <w:rPr>
+                <w:rFonts w:hint="eastAsia"/>
+                <w:sz w:val="32"/>
+                <w:szCs w:val="32"/>
+                <w:lang w:val="vi-VN"/>
+              </w:rPr>
+              <w:t>親指</w:t>
+            </w:r>
+          </w:p>
+        </w:tc>
+        <w:tc>
+          <w:tcPr>
+            <w:tcW w:w="3003" w:type="dxa"/>
+            <w:vAlign w:val="center"/>
+          </w:tcPr>
+          <w:p>
+            <w:pPr>
+              <w:rPr>
+                <w:rFonts w:hint="eastAsia"/>
+                <w:sz w:val="32"/>
+                <w:szCs w:val="32"/>
+                <w:lang w:val="vi-VN"/>
+              </w:rPr>
+            </w:pPr>
+            <w:r>
+              <w:rPr>
+                <w:rFonts w:hint="eastAsia"/>
+                <w:sz w:val="32"/>
+                <w:szCs w:val="32"/>
+                <w:lang w:val="vi-VN"/>
+              </w:rPr>
+              <w:t>おやゆび</w:t>
+            </w:r>
+          </w:p>
+        </w:tc>
+        <w:tc>
+          <w:tcPr>
+            <w:tcW w:w="3004" w:type="dxa"/>
+            <w:vAlign w:val="center"/>
+          </w:tcPr>
+          <w:p>
+            <w:pPr>
+              <w:rPr>
+                <w:sz w:val="32"/>
+                <w:szCs w:val="32"/>
+                <w:lang w:val="vi-VN"/>
+              </w:rPr>
+            </w:pPr>
+            <w:r>
+              <w:rPr>
+                <w:sz w:val="32"/>
+                <w:szCs w:val="32"/>
+                <w:lang w:val="vi-VN"/>
+              </w:rPr>
+              <w:t>ngón cái</w:t>
+            </w:r>
+          </w:p>
+        </w:tc>
+      </w:tr>
+      <w:tr>
+        <w:tc>
+          <w:tcPr>
+            <w:tcW w:w="3003" w:type="dxa"/>
+            <w:vAlign w:val="center"/>
+          </w:tcPr>
+          <w:p>
+            <w:pPr>
+              <w:rPr>
+                <w:rFonts w:hint="eastAsia"/>
+                <w:sz w:val="32"/>
+                <w:szCs w:val="32"/>
+                <w:lang w:val="vi-VN"/>
+              </w:rPr>
+            </w:pPr>
+            <w:r>
+              <w:rPr>
+                <w:rFonts w:hint="eastAsia"/>
+                <w:sz w:val="32"/>
+                <w:szCs w:val="32"/>
+                <w:lang w:val="vi-VN"/>
+              </w:rPr>
+              <w:t>人差し指</w:t>
+            </w:r>
+          </w:p>
+        </w:tc>
+        <w:tc>
+          <w:tcPr>
+            <w:tcW w:w="3003" w:type="dxa"/>
+            <w:vAlign w:val="center"/>
+          </w:tcPr>
+          <w:p>
+            <w:pPr>
+              <w:rPr>
+                <w:rFonts w:hint="eastAsia"/>
+                <w:sz w:val="32"/>
+                <w:szCs w:val="32"/>
+                <w:lang w:val="vi-VN"/>
+              </w:rPr>
+            </w:pPr>
+            <w:r>
+              <w:rPr>
+                <w:rFonts w:hint="eastAsia"/>
+                <w:sz w:val="32"/>
+                <w:szCs w:val="32"/>
+                <w:lang w:val="vi-VN"/>
+              </w:rPr>
+              <w:t>ひとさしゆび</w:t>
+            </w:r>
+          </w:p>
+        </w:tc>
+        <w:tc>
+          <w:tcPr>
+            <w:tcW w:w="3004" w:type="dxa"/>
+            <w:vAlign w:val="center"/>
+          </w:tcPr>
+          <w:p>
+            <w:pPr>
+              <w:rPr>
+                <w:sz w:val="32"/>
+                <w:szCs w:val="32"/>
+                <w:lang w:val="vi-VN"/>
+              </w:rPr>
+            </w:pPr>
+            <w:r>
+              <w:rPr>
+                <w:sz w:val="32"/>
+                <w:szCs w:val="32"/>
+                <w:lang w:val="vi-VN"/>
+              </w:rPr>
+              <w:t>ngón trỏ</w:t>
+            </w:r>
+          </w:p>
+        </w:tc>
+      </w:tr>
+      <w:tr>
+        <w:tc>
+          <w:tcPr>
+            <w:tcW w:w="3003" w:type="dxa"/>
+            <w:vAlign w:val="center"/>
+          </w:tcPr>
+          <w:p>
+            <w:pPr>
+              <w:rPr>
+                <w:rFonts w:hint="eastAsia"/>
+                <w:sz w:val="32"/>
+                <w:szCs w:val="32"/>
+                <w:lang w:val="vi-VN"/>
+              </w:rPr>
+            </w:pPr>
+            <w:r>
+              <w:rPr>
+                <w:rFonts w:hint="eastAsia"/>
+                <w:sz w:val="32"/>
+                <w:szCs w:val="32"/>
+                <w:lang w:val="vi-VN"/>
+              </w:rPr>
+              <w:t>中指</w:t>
+            </w:r>
+          </w:p>
+        </w:tc>
+        <w:tc>
+          <w:tcPr>
+            <w:tcW w:w="3003" w:type="dxa"/>
+            <w:vAlign w:val="center"/>
+          </w:tcPr>
+          <w:p>
+            <w:pPr>
+              <w:rPr>
+                <w:rFonts w:hint="eastAsia"/>
+                <w:sz w:val="32"/>
+                <w:szCs w:val="32"/>
+                <w:lang w:val="vi-VN"/>
+              </w:rPr>
+            </w:pPr>
+            <w:r>
+              <w:rPr>
+                <w:rFonts w:hint="eastAsia"/>
+                <w:sz w:val="32"/>
+                <w:szCs w:val="32"/>
+                <w:lang w:val="vi-VN"/>
+              </w:rPr>
+              <w:t>なかゆび</w:t>
+            </w:r>
+          </w:p>
+        </w:tc>
+        <w:tc>
+          <w:tcPr>
+            <w:tcW w:w="3004" w:type="dxa"/>
+            <w:vAlign w:val="center"/>
+          </w:tcPr>
+          <w:p>
+            <w:pPr>
+              <w:rPr>
+                <w:sz w:val="32"/>
+                <w:szCs w:val="32"/>
+                <w:lang w:val="vi-VN"/>
+              </w:rPr>
+            </w:pPr>
+            <w:r>
+              <w:rPr>
+                <w:sz w:val="32"/>
+                <w:szCs w:val="32"/>
+                <w:lang w:val="vi-VN"/>
+              </w:rPr>
+              <w:t>ngón giữa</w:t>
+            </w:r>
+          </w:p>
+        </w:tc>
+      </w:tr>
+      <w:tr>
+        <w:tc>
+          <w:tcPr>
+            <w:tcW w:w="3003" w:type="dxa"/>
+            <w:vAlign w:val="center"/>
+          </w:tcPr>
+          <w:p>
+            <w:pPr>
+              <w:rPr>
+                <w:rFonts w:hint="eastAsia"/>
+                <w:sz w:val="32"/>
+                <w:szCs w:val="32"/>
+              </w:rPr>
+            </w:pPr>
+            <w:r>
+              <w:rPr>
+                <w:rFonts w:hint="eastAsia"/>
+                <w:sz w:val="32"/>
+                <w:szCs w:val="32"/>
+              </w:rPr>
+              <w:t>薬指</w:t>
+            </w:r>
+          </w:p>
+        </w:tc>
+        <w:tc>
+          <w:tcPr>
+            <w:tcW w:w="3003" w:type="dxa"/>
+            <w:vAlign w:val="center"/>
+          </w:tcPr>
+          <w:p>
+            <w:pPr>
+              <w:rPr>
+                <w:rFonts w:hint="eastAsia"/>
+                <w:sz w:val="32"/>
+                <w:szCs w:val="32"/>
+              </w:rPr>
+            </w:pPr>
+            <w:r>
+              <w:rPr>
+                <w:rFonts w:hint="eastAsia"/>
+                <w:sz w:val="32"/>
+                <w:szCs w:val="32"/>
+              </w:rPr>
+              <w:t>くすりゆび</w:t>
+            </w:r>
+          </w:p>
+        </w:tc>
+        <w:tc>
+          <w:tcPr>
+            <w:tcW w:w="3004" w:type="dxa"/>
+            <w:vAlign w:val="center"/>
+          </w:tcPr>
+          <w:p>
+            <w:pPr>
+              <w:rPr>
+                <w:sz w:val="32"/>
+                <w:szCs w:val="32"/>
+                <w:lang w:val="vi-VN"/>
+              </w:rPr>
+            </w:pPr>
+            <w:r>
+              <w:rPr>
+                <w:sz w:val="32"/>
+                <w:szCs w:val="32"/>
+                <w:lang w:val="vi-VN"/>
+              </w:rPr>
+              <w:t>ngón áp út</w:t>
+            </w:r>
+          </w:p>
+        </w:tc>
+      </w:tr>
+      <w:tr>
+        <w:tc>
+          <w:tcPr>
+            <w:tcW w:w="3003" w:type="dxa"/>
+            <w:vAlign w:val="center"/>
+          </w:tcPr>
+          <w:p>
+            <w:pPr>
+              <w:rPr>
+                <w:rFonts w:hint="eastAsia"/>
+                <w:sz w:val="32"/>
+                <w:szCs w:val="32"/>
+              </w:rPr>
+            </w:pPr>
+            <w:r>
+              <w:rPr>
+                <w:rFonts w:hint="eastAsia"/>
+                <w:sz w:val="32"/>
+                <w:szCs w:val="32"/>
+              </w:rPr>
+              <w:t>小指</w:t>
+            </w:r>
+          </w:p>
+        </w:tc>
+        <w:tc>
+          <w:tcPr>
+            <w:tcW w:w="3003" w:type="dxa"/>
+            <w:vAlign w:val="center"/>
+          </w:tcPr>
+          <w:p>
+            <w:pPr>
+              <w:rPr>
+                <w:sz w:val="32"/>
+                <w:szCs w:val="32"/>
+                <w:lang w:val="vi-VN"/>
+              </w:rPr>
+            </w:pPr>
+            <w:r>
+              <w:rPr>
+                <w:rFonts w:hint="eastAsia"/>
+                <w:sz w:val="32"/>
+                <w:szCs w:val="32"/>
+              </w:rPr>
+              <w:t>こゆび</w:t>
+            </w:r>
+          </w:p>
+        </w:tc>
+        <w:tc>
+          <w:tcPr>
+            <w:tcW w:w="3004" w:type="dxa"/>
+            <w:vAlign w:val="center"/>
+          </w:tcPr>
+          <w:p>
+            <w:pPr>
+              <w:rPr>
+                <w:sz w:val="32"/>
+                <w:szCs w:val="32"/>
+                <w:lang w:val="vi-VN"/>
+              </w:rPr>
+            </w:pPr>
+            <w:r>
+              <w:rPr>
+                <w:sz w:val="32"/>
+                <w:szCs w:val="32"/>
+                <w:lang w:val="vi-VN"/>
+              </w:rPr>
+              <w:t>ngón út</w:t>
+            </w:r>
+          </w:p>
+        </w:tc>
+      </w:tr>
+      <w:tr>
+        <w:tc>
+          <w:tcPr>
+            <w:tcW w:w="3003" w:type="dxa"/>
+            <w:vAlign w:val="center"/>
+          </w:tcPr>
+          <w:p>
+            <w:pPr>
+              <w:rPr>
+                <w:rFonts w:hint="eastAsia"/>
+                <w:sz w:val="32"/>
+                <w:szCs w:val="32"/>
+              </w:rPr>
+            </w:pPr>
+            <w:r>
+              <w:rPr>
+                <w:rFonts w:hint="eastAsia"/>
+                <w:sz w:val="32"/>
+                <w:szCs w:val="32"/>
+              </w:rPr>
+              <w:t>踵</w:t>
+            </w:r>
+          </w:p>
+        </w:tc>
+        <w:tc>
+          <w:tcPr>
+            <w:tcW w:w="3003" w:type="dxa"/>
+            <w:vAlign w:val="center"/>
+          </w:tcPr>
+          <w:p>
+            <w:pPr>
+              <w:rPr>
+                <w:rFonts w:hint="eastAsia"/>
+                <w:sz w:val="32"/>
+                <w:szCs w:val="32"/>
+                <w:lang w:val="vi-VN"/>
+              </w:rPr>
+            </w:pPr>
+            <w:r>
+              <w:rPr>
+                <w:rFonts w:hint="eastAsia"/>
+                <w:sz w:val="32"/>
+                <w:szCs w:val="32"/>
+                <w:lang w:val="vi-VN"/>
+              </w:rPr>
+              <w:t>かかと</w:t>
+            </w:r>
+          </w:p>
+        </w:tc>
+        <w:tc>
+          <w:tcPr>
+            <w:tcW w:w="3004" w:type="dxa"/>
+            <w:vAlign w:val="center"/>
+          </w:tcPr>
+          <w:p>
+            <w:pPr>
+              <w:rPr>
+                <w:sz w:val="32"/>
+                <w:szCs w:val="32"/>
+                <w:lang w:val="vi-VN"/>
+              </w:rPr>
+            </w:pPr>
+            <w:r>
+              <w:rPr>
+                <w:sz w:val="32"/>
+                <w:szCs w:val="32"/>
+                <w:lang w:val="vi-VN"/>
+              </w:rPr>
+              <w:t>gót chân</w:t>
+            </w:r>
+          </w:p>
+        </w:tc>
+      </w:tr>
+      <w:tr>
+        <w:tc>
+          <w:tcPr>
+            <w:tcW w:w="3003" w:type="dxa"/>
+            <w:vAlign w:val="center"/>
+          </w:tcPr>
+          <w:p>
+            <w:pPr>
+              <w:rPr>
+                <w:rFonts w:hint="eastAsia"/>
+                <w:sz w:val="32"/>
+                <w:szCs w:val="32"/>
+                <w:lang w:val="vi-VN"/>
+              </w:rPr>
+            </w:pPr>
+            <w:r>
+              <w:rPr>
+                <w:rFonts w:hint="eastAsia"/>
+                <w:sz w:val="32"/>
+                <w:szCs w:val="32"/>
+                <w:lang w:val="vi-VN"/>
+              </w:rPr>
+              <w:t>裸足</w:t>
+            </w:r>
+          </w:p>
+        </w:tc>
+        <w:tc>
+          <w:tcPr>
+            <w:tcW w:w="3003" w:type="dxa"/>
+            <w:vAlign w:val="center"/>
+          </w:tcPr>
+          <w:p>
+            <w:pPr>
+              <w:rPr>
+                <w:sz w:val="32"/>
+                <w:szCs w:val="32"/>
+                <w:lang w:val="vi-VN"/>
+              </w:rPr>
+            </w:pPr>
+            <w:r>
+              <w:rPr>
+                <w:rFonts w:hint="eastAsia"/>
+                <w:sz w:val="32"/>
+                <w:szCs w:val="32"/>
+                <w:lang w:val="vi-VN"/>
+              </w:rPr>
+              <w:t>はだし</w:t>
+            </w:r>
+          </w:p>
+        </w:tc>
+        <w:tc>
+          <w:tcPr>
+            <w:tcW w:w="3004" w:type="dxa"/>
+            <w:vAlign w:val="center"/>
+          </w:tcPr>
+          <w:p>
+            <w:pPr>
+              <w:rPr>
+                <w:sz w:val="32"/>
+                <w:szCs w:val="32"/>
+                <w:lang w:val="vi-VN"/>
+              </w:rPr>
+            </w:pPr>
+            <w:r>
+              <w:rPr>
+                <w:sz w:val="32"/>
+                <w:szCs w:val="32"/>
+                <w:lang w:val="vi-VN"/>
+              </w:rPr>
+              <w:t>chân trần, chân đất</w:t>
+            </w:r>
+          </w:p>
+        </w:tc>
+      </w:tr>
+      <w:tr>
+        <w:tc>
+          <w:tcPr>
+            <w:tcW w:w="3003" w:type="dxa"/>
+            <w:vAlign w:val="center"/>
+          </w:tcPr>
+          <w:p>
+            <w:pPr>
+              <w:rPr>
+                <w:rFonts w:hint="eastAsia"/>
+                <w:sz w:val="32"/>
+                <w:szCs w:val="32"/>
+              </w:rPr>
+            </w:pPr>
+            <w:r>
+              <w:rPr>
+                <w:rFonts w:hint="eastAsia"/>
+                <w:sz w:val="32"/>
+                <w:szCs w:val="32"/>
+              </w:rPr>
+              <w:t>爪先</w:t>
+            </w:r>
+          </w:p>
+        </w:tc>
+        <w:tc>
+          <w:tcPr>
+            <w:tcW w:w="3003" w:type="dxa"/>
+            <w:vAlign w:val="center"/>
+          </w:tcPr>
+          <w:p>
+            <w:pPr>
+              <w:rPr>
+                <w:rFonts w:hint="eastAsia"/>
+                <w:sz w:val="32"/>
+                <w:szCs w:val="32"/>
+              </w:rPr>
+            </w:pPr>
+            <w:r>
+              <w:rPr>
+                <w:rFonts w:hint="eastAsia"/>
+                <w:sz w:val="32"/>
+                <w:szCs w:val="32"/>
+              </w:rPr>
+              <w:t>つまさき</w:t>
+            </w:r>
+          </w:p>
+        </w:tc>
+        <w:tc>
+          <w:tcPr>
+            <w:tcW w:w="3004" w:type="dxa"/>
+            <w:vAlign w:val="center"/>
+          </w:tcPr>
+          <w:p>
+            <w:pPr>
+              <w:rPr>
+                <w:rFonts w:hint="eastAsia"/>
+                <w:sz w:val="32"/>
+                <w:szCs w:val="32"/>
+                <w:lang w:val="vi-VN"/>
+              </w:rPr>
+            </w:pPr>
+            <w:r>
+              <w:rPr>
+                <w:sz w:val="32"/>
+                <w:szCs w:val="32"/>
+                <w:lang w:val="vi-VN"/>
+              </w:rPr>
+              <w:t>đầu ngón chân</w:t>
+            </w:r>
+          </w:p>
+        </w:tc>
+      </w:tr>
+      <w:tr>
+        <w:tc>
+          <w:tcPr>
+            <w:tcW w:w="3003" w:type="dxa"/>
+            <w:vAlign w:val="center"/>
+          </w:tcPr>
+          <w:p>
+            <w:pPr>
+              <w:rPr>
+                <w:rFonts w:hint="eastAsia"/>
+                <w:sz w:val="32"/>
+                <w:szCs w:val="32"/>
+              </w:rPr>
+            </w:pPr>
+            <w:r>
+              <w:rPr>
+                <w:rFonts w:hint="eastAsia"/>
+                <w:sz w:val="32"/>
+                <w:szCs w:val="32"/>
+              </w:rPr>
+              <w:t>健康診断</w:t>
+            </w:r>
+          </w:p>
+        </w:tc>
+        <w:tc>
+          <w:tcPr>
+            <w:tcW w:w="3003" w:type="dxa"/>
+            <w:vAlign w:val="center"/>
+          </w:tcPr>
+          <w:p>
+            <w:pPr>
+              <w:rPr>
+                <w:rFonts w:hint="eastAsia"/>
+                <w:sz w:val="32"/>
+                <w:szCs w:val="32"/>
+              </w:rPr>
+            </w:pPr>
+            <w:r>
+              <w:rPr>
+                <w:rFonts w:hint="eastAsia"/>
+                <w:sz w:val="32"/>
+                <w:szCs w:val="32"/>
+              </w:rPr>
+              <w:t>けんこうしんだん</w:t>
+            </w:r>
+          </w:p>
+        </w:tc>
+        <w:tc>
+          <w:tcPr>
+            <w:tcW w:w="3004" w:type="dxa"/>
+            <w:vAlign w:val="center"/>
+          </w:tcPr>
+          <w:p>
+            <w:pPr>
+              <w:rPr>
+                <w:sz w:val="32"/>
+                <w:szCs w:val="32"/>
+                <w:lang w:val="vi-VN"/>
+              </w:rPr>
+            </w:pPr>
+            <w:r>
+              <w:rPr>
+                <w:sz w:val="32"/>
+                <w:szCs w:val="32"/>
+                <w:lang w:val="vi-VN"/>
+              </w:rPr>
+              <w:t>kiểm tra sức khoẻ</w:t>
+            </w:r>
+          </w:p>
+        </w:tc>
+      </w:tr>
+      <w:tr>
+        <w:tc>
+          <w:tcPr>
+            <w:tcW w:w="3003" w:type="dxa"/>
+            <w:vAlign w:val="center"/>
+          </w:tcPr>
+          <w:p>
+            <w:pPr>
+              <w:rPr>
+                <w:rFonts w:hint="eastAsia"/>
+                <w:sz w:val="32"/>
+                <w:szCs w:val="32"/>
+              </w:rPr>
+            </w:pPr>
+            <w:r>
+              <w:rPr>
+                <w:rFonts w:hint="eastAsia"/>
+                <w:sz w:val="32"/>
+                <w:szCs w:val="32"/>
+              </w:rPr>
+              <w:t>ぼうっと</w:t>
+            </w:r>
+          </w:p>
+        </w:tc>
+        <w:tc>
+          <w:tcPr>
+            <w:tcW w:w="3003" w:type="dxa"/>
+            <w:vAlign w:val="center"/>
+          </w:tcPr>
+          <w:p>
+            <w:pPr>
+              <w:rPr>
+                <w:sz w:val="32"/>
+                <w:szCs w:val="32"/>
+                <w:lang w:val="vi-VN"/>
+              </w:rPr>
+            </w:pPr>
+          </w:p>
+        </w:tc>
+        <w:tc>
+          <w:tcPr>
+            <w:tcW w:w="3004" w:type="dxa"/>
+            <w:vAlign w:val="center"/>
+          </w:tcPr>
+          <w:p>
+            <w:pPr>
+              <w:rPr>
+                <w:sz w:val="32"/>
+                <w:szCs w:val="32"/>
+                <w:lang w:val="vi-VN"/>
+              </w:rPr>
+            </w:pPr>
+            <w:r>
+              <w:rPr>
+                <w:sz w:val="32"/>
+                <w:szCs w:val="32"/>
+                <w:lang w:val="vi-VN"/>
+              </w:rPr>
+              <w:t>lờ mờ, mập mờ, u mê, mê muội</w:t>
+            </w:r>
+          </w:p>
+        </w:tc>
+      </w:tr>
+      <w:tr>
+        <w:tc>
+          <w:tcPr>
+            <w:tcW w:w="3003" w:type="dxa"/>
+            <w:vAlign w:val="center"/>
+          </w:tcPr>
+          <w:p>
+            <w:pPr>
+              <w:rPr>
+                <w:rFonts w:hint="eastAsia"/>
+                <w:sz w:val="32"/>
+                <w:szCs w:val="32"/>
+              </w:rPr>
+            </w:pPr>
+            <w:r>
+              <w:rPr>
+                <w:rFonts w:hint="eastAsia"/>
+                <w:sz w:val="32"/>
+                <w:szCs w:val="32"/>
+              </w:rPr>
+              <w:t>熱中症</w:t>
+            </w:r>
+          </w:p>
+        </w:tc>
+        <w:tc>
+          <w:tcPr>
+            <w:tcW w:w="3003" w:type="dxa"/>
+            <w:vAlign w:val="center"/>
+          </w:tcPr>
+          <w:p>
+            <w:pPr>
+              <w:rPr>
+                <w:rFonts w:hint="eastAsia"/>
+                <w:sz w:val="32"/>
+                <w:szCs w:val="32"/>
+                <w:lang w:val="vi-VN"/>
+              </w:rPr>
+            </w:pPr>
+            <w:r>
+              <w:rPr>
+                <w:rFonts w:hint="eastAsia"/>
+                <w:sz w:val="32"/>
+                <w:szCs w:val="32"/>
+                <w:lang w:val="vi-VN"/>
+              </w:rPr>
+              <w:t>ねっちゅうしょう</w:t>
+            </w:r>
+          </w:p>
+        </w:tc>
+        <w:tc>
+          <w:tcPr>
+            <w:tcW w:w="3004" w:type="dxa"/>
+            <w:vAlign w:val="center"/>
+          </w:tcPr>
+          <w:p>
+            <w:pPr>
+              <w:rPr>
+                <w:sz w:val="32"/>
+                <w:szCs w:val="32"/>
+                <w:lang w:val="vi-VN"/>
+              </w:rPr>
+            </w:pPr>
+            <w:r>
+              <w:rPr>
+                <w:sz w:val="32"/>
+                <w:szCs w:val="32"/>
+                <w:lang w:val="vi-VN"/>
+              </w:rPr>
+              <w:t>sốc nhiệt</w:t>
+            </w:r>
+          </w:p>
+        </w:tc>
+      </w:tr>
+      <w:tr>
+        <w:tc>
+          <w:tcPr>
+            <w:tcW w:w="3003" w:type="dxa"/>
+            <w:vAlign w:val="center"/>
+          </w:tcPr>
+          <w:p>
+            <w:pPr>
+              <w:rPr>
+                <w:rFonts w:hint="eastAsia"/>
+                <w:sz w:val="32"/>
+                <w:szCs w:val="32"/>
+                <w:lang w:val="vi-VN"/>
+              </w:rPr>
+            </w:pPr>
+            <w:r>
+              <w:rPr>
+                <w:rFonts w:hint="eastAsia"/>
+                <w:sz w:val="32"/>
+                <w:szCs w:val="32"/>
+                <w:lang w:val="vi-VN"/>
+              </w:rPr>
+              <w:t>こもる</w:t>
+            </w:r>
+          </w:p>
+        </w:tc>
+        <w:tc>
+          <w:tcPr>
+            <w:tcW w:w="3003" w:type="dxa"/>
+            <w:vAlign w:val="center"/>
+          </w:tcPr>
+          <w:p>
+            <w:pPr>
+              <w:rPr>
+                <w:sz w:val="32"/>
+                <w:szCs w:val="32"/>
+                <w:lang w:val="vi-VN"/>
+              </w:rPr>
+            </w:pPr>
+          </w:p>
+        </w:tc>
+        <w:tc>
+          <w:tcPr>
+            <w:tcW w:w="3004" w:type="dxa"/>
+            <w:vAlign w:val="center"/>
+          </w:tcPr>
+          <w:p>
+            <w:pPr>
+              <w:rPr>
+                <w:sz w:val="32"/>
+                <w:szCs w:val="32"/>
+                <w:lang w:val="vi-VN"/>
+              </w:rPr>
+            </w:pPr>
+            <w:r>
+              <w:rPr>
+                <w:sz w:val="32"/>
+                <w:szCs w:val="32"/>
+                <w:lang w:val="vi-VN"/>
+              </w:rPr>
+              <w:t>tách biệt, nằm rúc xó</w:t>
+            </w:r>
+          </w:p>
+        </w:tc>
+      </w:tr>
+      <w:tr>
+        <w:tc>
+          <w:tcPr>
+            <w:tcW w:w="3003" w:type="dxa"/>
+            <w:vAlign w:val="center"/>
+          </w:tcPr>
+          <w:p>
+            <w:pPr>
+              <w:rPr>
+                <w:rFonts w:hint="eastAsia"/>
+                <w:sz w:val="32"/>
+                <w:szCs w:val="32"/>
+                <w:lang w:val="vi-VN"/>
+              </w:rPr>
+            </w:pPr>
+            <w:r>
+              <w:rPr>
+                <w:rFonts w:hint="eastAsia"/>
+                <w:sz w:val="32"/>
+                <w:szCs w:val="32"/>
+                <w:lang w:val="vi-VN"/>
+              </w:rPr>
+              <w:t>怠い</w:t>
+            </w:r>
+          </w:p>
+        </w:tc>
+        <w:tc>
+          <w:tcPr>
+            <w:tcW w:w="3003" w:type="dxa"/>
+            <w:vAlign w:val="center"/>
+          </w:tcPr>
+          <w:p>
+            <w:pPr>
+              <w:rPr>
+                <w:rFonts w:hint="eastAsia"/>
+                <w:sz w:val="32"/>
+                <w:szCs w:val="32"/>
+                <w:lang w:val="vi-VN"/>
+              </w:rPr>
+            </w:pPr>
+            <w:r>
+              <w:rPr>
+                <w:rFonts w:hint="eastAsia"/>
+                <w:sz w:val="32"/>
+                <w:szCs w:val="32"/>
+                <w:lang w:val="vi-VN"/>
+              </w:rPr>
+              <w:t>だるい</w:t>
+            </w:r>
+          </w:p>
+        </w:tc>
+        <w:tc>
+          <w:tcPr>
+            <w:tcW w:w="3004" w:type="dxa"/>
+            <w:vAlign w:val="center"/>
+          </w:tcPr>
+          <w:p>
+            <w:pPr>
+              <w:rPr>
+                <w:sz w:val="32"/>
+                <w:szCs w:val="32"/>
+                <w:lang w:val="vi-VN"/>
+              </w:rPr>
+            </w:pPr>
+            <w:r>
+              <w:rPr>
+                <w:sz w:val="32"/>
+                <w:szCs w:val="32"/>
+                <w:lang w:val="vi-VN"/>
+              </w:rPr>
+              <w:t>uể oải, nặng nhọc, mệt mỏi</w:t>
+            </w:r>
+          </w:p>
+        </w:tc>
+      </w:tr>
+      <w:tr>
+        <w:tc>
+          <w:tcPr>
+            <w:tcW w:w="3003" w:type="dxa"/>
+            <w:vAlign w:val="center"/>
+          </w:tcPr>
+          <w:p>
+            <w:pPr>
+              <w:rPr>
+                <w:rFonts w:hint="eastAsia"/>
+                <w:sz w:val="32"/>
+                <w:szCs w:val="32"/>
+                <w:lang w:val="vi-VN"/>
+              </w:rPr>
+            </w:pPr>
+            <w:r>
+              <w:rPr>
+                <w:rFonts w:hint="eastAsia"/>
+                <w:sz w:val="32"/>
+                <w:szCs w:val="32"/>
+                <w:lang w:val="vi-VN"/>
+              </w:rPr>
+              <w:t>揉む</w:t>
+            </w:r>
+          </w:p>
+        </w:tc>
+        <w:tc>
+          <w:tcPr>
+            <w:tcW w:w="3003" w:type="dxa"/>
+            <w:vAlign w:val="center"/>
+          </w:tcPr>
+          <w:p>
+            <w:pPr>
+              <w:rPr>
+                <w:rFonts w:hint="eastAsia"/>
+                <w:sz w:val="32"/>
+                <w:szCs w:val="32"/>
+                <w:lang w:val="vi-VN"/>
+              </w:rPr>
+            </w:pPr>
+            <w:r>
+              <w:rPr>
+                <w:rFonts w:hint="eastAsia"/>
+                <w:sz w:val="32"/>
+                <w:szCs w:val="32"/>
+                <w:lang w:val="vi-VN"/>
+              </w:rPr>
+              <w:t>もむ</w:t>
+            </w:r>
+          </w:p>
+        </w:tc>
+        <w:tc>
+          <w:tcPr>
+            <w:tcW w:w="3004" w:type="dxa"/>
+            <w:vAlign w:val="center"/>
+          </w:tcPr>
+          <w:p>
+            <w:pPr>
+              <w:rPr>
+                <w:sz w:val="32"/>
+                <w:szCs w:val="32"/>
+                <w:lang w:val="vi-VN"/>
+              </w:rPr>
+            </w:pPr>
+            <w:r>
+              <w:rPr>
+                <w:sz w:val="32"/>
+                <w:szCs w:val="32"/>
+                <w:lang w:val="vi-VN"/>
+              </w:rPr>
+              <w:t>xoa bóp, mát xa</w:t>
+            </w:r>
+          </w:p>
+        </w:tc>
+      </w:tr>
+      <w:tr>
+        <w:tc>
+          <w:tcPr>
+            <w:tcW w:w="3003" w:type="dxa"/>
+            <w:vAlign w:val="center"/>
+          </w:tcPr>
+          <w:p>
+            <w:pPr>
+              <w:rPr>
+                <w:rFonts w:hint="eastAsia"/>
+                <w:sz w:val="32"/>
+                <w:szCs w:val="32"/>
+                <w:lang w:val="vi-VN"/>
+              </w:rPr>
+            </w:pPr>
+            <w:r>
+              <w:rPr>
+                <w:rFonts w:hint="eastAsia"/>
+                <w:sz w:val="32"/>
+                <w:szCs w:val="32"/>
+                <w:lang w:val="vi-VN"/>
+              </w:rPr>
+              <w:t>堪える</w:t>
+            </w:r>
+          </w:p>
+        </w:tc>
+        <w:tc>
+          <w:tcPr>
+            <w:tcW w:w="3003" w:type="dxa"/>
+            <w:vAlign w:val="center"/>
+          </w:tcPr>
+          <w:p>
+            <w:pPr>
+              <w:rPr>
+                <w:rFonts w:hint="eastAsia"/>
+                <w:sz w:val="32"/>
+                <w:szCs w:val="32"/>
+                <w:lang w:val="vi-VN"/>
+              </w:rPr>
+            </w:pPr>
+            <w:r>
+              <w:rPr>
+                <w:rFonts w:hint="eastAsia"/>
+                <w:sz w:val="32"/>
+                <w:szCs w:val="32"/>
+                <w:lang w:val="vi-VN"/>
+              </w:rPr>
+              <w:t>こらえる</w:t>
+            </w:r>
+          </w:p>
+        </w:tc>
+        <w:tc>
+          <w:tcPr>
+            <w:tcW w:w="3004" w:type="dxa"/>
+            <w:vAlign w:val="center"/>
+          </w:tcPr>
+          <w:p>
+            <w:pPr>
+              <w:rPr>
+                <w:sz w:val="32"/>
+                <w:szCs w:val="32"/>
+                <w:lang w:val="vi-VN"/>
+              </w:rPr>
+            </w:pPr>
+            <w:r>
+              <w:rPr>
+                <w:sz w:val="32"/>
+                <w:szCs w:val="32"/>
+                <w:lang w:val="vi-VN"/>
+              </w:rPr>
+              <w:t>chịu đựng, nhẫn nhịn</w:t>
+            </w:r>
+          </w:p>
+        </w:tc>
+      </w:tr>
+      <w:tr>
+        <w:tc>
+          <w:tcPr>
+            <w:tcW w:w="3003" w:type="dxa"/>
+            <w:vAlign w:val="center"/>
+          </w:tcPr>
+          <w:p>
+            <w:pPr>
+              <w:rPr>
+                <w:rFonts w:hint="eastAsia"/>
+                <w:sz w:val="32"/>
+                <w:szCs w:val="32"/>
+                <w:lang w:val="vi-VN"/>
+              </w:rPr>
+            </w:pPr>
+            <w:r>
+              <w:rPr>
+                <w:rFonts w:hint="eastAsia"/>
+                <w:sz w:val="32"/>
+                <w:szCs w:val="32"/>
+                <w:lang w:val="vi-VN"/>
+              </w:rPr>
+              <w:t>堪える</w:t>
+            </w:r>
+          </w:p>
+        </w:tc>
+        <w:tc>
+          <w:tcPr>
+            <w:tcW w:w="3003" w:type="dxa"/>
+            <w:vAlign w:val="center"/>
+          </w:tcPr>
+          <w:p>
+            <w:pPr>
+              <w:rPr>
+                <w:sz w:val="32"/>
+                <w:szCs w:val="32"/>
+                <w:lang w:val="vi-VN"/>
+              </w:rPr>
+            </w:pPr>
+            <w:r>
+              <w:rPr>
+                <w:rFonts w:hint="eastAsia"/>
+                <w:sz w:val="32"/>
+                <w:szCs w:val="32"/>
+                <w:lang w:val="vi-VN"/>
+              </w:rPr>
+              <w:t>たえる</w:t>
+            </w:r>
+          </w:p>
+        </w:tc>
+        <w:tc>
+          <w:tcPr>
+            <w:tcW w:w="3004" w:type="dxa"/>
+            <w:vAlign w:val="center"/>
+          </w:tcPr>
+          <w:p>
+            <w:pPr>
+              <w:rPr>
+                <w:sz w:val="32"/>
+                <w:szCs w:val="32"/>
+                <w:lang w:val="vi-VN"/>
+              </w:rPr>
+            </w:pPr>
+            <w:r>
+              <w:rPr>
+                <w:sz w:val="32"/>
+                <w:szCs w:val="32"/>
+                <w:lang w:val="vi-VN"/>
+              </w:rPr>
+              <w:t>chịu được, vượt qua được</w:t>
+            </w:r>
+          </w:p>
+        </w:tc>
+      </w:tr>
+      <w:tr>
+        <w:tc>
+          <w:tcPr>
+            <w:tcW w:w="3003" w:type="dxa"/>
+            <w:vAlign w:val="center"/>
+          </w:tcPr>
+          <w:p>
+            <w:pPr>
+              <w:rPr>
+                <w:rFonts w:hint="eastAsia"/>
+                <w:sz w:val="32"/>
+                <w:szCs w:val="32"/>
+                <w:lang w:val="vi-VN"/>
+              </w:rPr>
+            </w:pPr>
+            <w:r>
+              <w:rPr>
+                <w:rFonts w:hint="eastAsia"/>
+                <w:sz w:val="32"/>
+                <w:szCs w:val="32"/>
+                <w:lang w:val="vi-VN"/>
+              </w:rPr>
+              <w:t>肌が荒れる</w:t>
+            </w:r>
+          </w:p>
+        </w:tc>
+        <w:tc>
+          <w:tcPr>
+            <w:tcW w:w="3003" w:type="dxa"/>
+            <w:vAlign w:val="center"/>
+          </w:tcPr>
+          <w:p>
+            <w:pPr>
+              <w:rPr>
+                <w:rFonts w:hint="eastAsia"/>
+                <w:sz w:val="32"/>
+                <w:szCs w:val="32"/>
+                <w:lang w:val="vi-VN"/>
+              </w:rPr>
+            </w:pPr>
+            <w:r>
+              <w:rPr>
+                <w:rFonts w:hint="eastAsia"/>
+                <w:sz w:val="32"/>
+                <w:szCs w:val="32"/>
+                <w:lang w:val="vi-VN"/>
+              </w:rPr>
+              <w:t>はだがあれる</w:t>
+            </w:r>
+          </w:p>
+        </w:tc>
+        <w:tc>
+          <w:tcPr>
+            <w:tcW w:w="3004" w:type="dxa"/>
+            <w:vAlign w:val="center"/>
+          </w:tcPr>
+          <w:p>
+            <w:pPr>
+              <w:rPr>
+                <w:sz w:val="32"/>
+                <w:szCs w:val="32"/>
+                <w:lang w:val="vi-VN"/>
+              </w:rPr>
+            </w:pPr>
+            <w:r>
+              <w:rPr>
+                <w:sz w:val="32"/>
+                <w:szCs w:val="32"/>
+                <w:lang w:val="vi-VN"/>
+              </w:rPr>
+              <w:t>da khô, nứt nẻ</w:t>
+            </w:r>
+          </w:p>
+        </w:tc>
+      </w:tr>
+      <w:tr>
+        <w:tc>
+          <w:tcPr>
+            <w:tcW w:w="3003" w:type="dxa"/>
+            <w:vAlign w:val="center"/>
+          </w:tcPr>
+          <w:p>
+            <w:pPr>
+              <w:rPr>
+                <w:rFonts w:hint="eastAsia"/>
+                <w:sz w:val="32"/>
+                <w:szCs w:val="32"/>
+                <w:lang w:val="vi-VN"/>
+              </w:rPr>
+            </w:pPr>
+            <w:r>
+              <w:rPr>
+                <w:rFonts w:hint="eastAsia"/>
+                <w:sz w:val="32"/>
+                <w:szCs w:val="32"/>
+                <w:lang w:val="vi-VN"/>
+              </w:rPr>
+              <w:t>肌の艶がいい</w:t>
+            </w:r>
+          </w:p>
+        </w:tc>
+        <w:tc>
+          <w:tcPr>
+            <w:tcW w:w="3003" w:type="dxa"/>
+            <w:vAlign w:val="center"/>
+          </w:tcPr>
+          <w:p>
+            <w:pPr>
+              <w:rPr>
+                <w:rFonts w:hint="eastAsia"/>
+                <w:sz w:val="32"/>
+                <w:szCs w:val="32"/>
+                <w:lang w:val="vi-VN"/>
+              </w:rPr>
+            </w:pPr>
+            <w:r>
+              <w:rPr>
+                <w:rFonts w:hint="eastAsia"/>
+                <w:sz w:val="32"/>
+                <w:szCs w:val="32"/>
+                <w:lang w:val="vi-VN"/>
+              </w:rPr>
+              <w:t>はだのつやがいい</w:t>
+            </w:r>
+          </w:p>
+        </w:tc>
+        <w:tc>
+          <w:tcPr>
+            <w:tcW w:w="3004" w:type="dxa"/>
+            <w:vAlign w:val="center"/>
+          </w:tcPr>
+          <w:p>
+            <w:pPr>
+              <w:rPr>
+                <w:sz w:val="32"/>
+                <w:szCs w:val="32"/>
+                <w:lang w:val="vi-VN"/>
+              </w:rPr>
+            </w:pPr>
+            <w:r>
+              <w:rPr>
+                <w:sz w:val="32"/>
+                <w:szCs w:val="32"/>
+                <w:lang w:val="vi-VN"/>
+              </w:rPr>
+              <w:t>da bóng</w:t>
+            </w:r>
+          </w:p>
+        </w:tc>
+      </w:tr>
+      <w:tr>
+        <w:tc>
+          <w:tcPr>
+            <w:tcW w:w="3003" w:type="dxa"/>
+            <w:vAlign w:val="center"/>
+          </w:tcPr>
+          <w:p>
+            <w:pPr>
+              <w:rPr>
+                <w:rFonts w:hint="eastAsia"/>
+                <w:sz w:val="32"/>
+                <w:szCs w:val="32"/>
+                <w:lang w:val="vi-VN"/>
+              </w:rPr>
+            </w:pPr>
+            <w:r>
+              <w:rPr>
+                <w:rFonts w:hint="eastAsia"/>
+                <w:sz w:val="32"/>
+                <w:szCs w:val="32"/>
+                <w:lang w:val="vi-VN"/>
+              </w:rPr>
+              <w:t>湿疹</w:t>
+            </w:r>
+          </w:p>
+        </w:tc>
+        <w:tc>
+          <w:tcPr>
+            <w:tcW w:w="3003" w:type="dxa"/>
+            <w:vAlign w:val="center"/>
+          </w:tcPr>
+          <w:p>
+            <w:pPr>
+              <w:rPr>
+                <w:rFonts w:hint="eastAsia"/>
+                <w:sz w:val="32"/>
+                <w:szCs w:val="32"/>
+                <w:lang w:val="vi-VN"/>
+              </w:rPr>
+            </w:pPr>
+            <w:r>
+              <w:rPr>
+                <w:rFonts w:hint="eastAsia"/>
+                <w:sz w:val="32"/>
+                <w:szCs w:val="32"/>
+                <w:lang w:val="vi-VN"/>
+              </w:rPr>
+              <w:t>しっしん</w:t>
+            </w:r>
+          </w:p>
+        </w:tc>
+        <w:tc>
+          <w:tcPr>
+            <w:tcW w:w="3004" w:type="dxa"/>
+            <w:vAlign w:val="center"/>
+          </w:tcPr>
+          <w:p>
+            <w:pPr>
+              <w:rPr>
+                <w:sz w:val="32"/>
+                <w:szCs w:val="32"/>
+                <w:lang w:val="vi-VN"/>
+              </w:rPr>
+            </w:pPr>
+            <w:r>
+              <w:rPr>
+                <w:sz w:val="32"/>
+                <w:szCs w:val="32"/>
+                <w:lang w:val="vi-VN"/>
+              </w:rPr>
+              <w:t>bệnh ghẻ lở</w:t>
+            </w:r>
+          </w:p>
+        </w:tc>
+      </w:tr>
+      <w:tr>
+        <w:tc>
+          <w:tcPr>
+            <w:tcW w:w="3003" w:type="dxa"/>
+            <w:vAlign w:val="center"/>
+          </w:tcPr>
+          <w:p>
+            <w:pPr>
+              <w:rPr>
+                <w:rFonts w:hint="eastAsia"/>
+                <w:sz w:val="32"/>
+                <w:szCs w:val="32"/>
+                <w:lang w:val="vi-VN"/>
+              </w:rPr>
+            </w:pPr>
+            <w:r>
+              <w:rPr>
+                <w:rFonts w:hint="eastAsia"/>
+                <w:sz w:val="32"/>
+                <w:szCs w:val="32"/>
+                <w:lang w:val="vi-VN"/>
+              </w:rPr>
+              <w:t>リハビリをする</w:t>
+            </w:r>
+          </w:p>
+        </w:tc>
+        <w:tc>
+          <w:tcPr>
+            <w:tcW w:w="3003" w:type="dxa"/>
+            <w:vAlign w:val="center"/>
+          </w:tcPr>
+          <w:p>
+            <w:pPr>
+              <w:rPr>
+                <w:sz w:val="32"/>
+                <w:szCs w:val="32"/>
+                <w:lang w:val="vi-VN"/>
+              </w:rPr>
+            </w:pPr>
+          </w:p>
+        </w:tc>
+        <w:tc>
+          <w:tcPr>
+            <w:tcW w:w="3004" w:type="dxa"/>
+            <w:vAlign w:val="center"/>
+          </w:tcPr>
+          <w:p>
+            <w:pPr>
+              <w:rPr>
+                <w:sz w:val="32"/>
+                <w:szCs w:val="32"/>
+                <w:lang w:val="vi-VN"/>
+              </w:rPr>
+            </w:pPr>
+            <w:r>
+              <w:rPr>
+                <w:sz w:val="32"/>
+                <w:szCs w:val="32"/>
+                <w:lang w:val="vi-VN"/>
+              </w:rPr>
+              <w:t>phục hồi chức năng</w:t>
+            </w:r>
+          </w:p>
+        </w:tc>
+      </w:tr>
+      <w:tr>
+        <w:tc>
+          <w:tcPr>
+            <w:tcW w:w="3003" w:type="dxa"/>
+            <w:vAlign w:val="center"/>
+          </w:tcPr>
+          <w:p>
+            <w:pPr>
+              <w:rPr>
+                <w:rFonts w:hint="eastAsia"/>
+                <w:sz w:val="32"/>
+                <w:szCs w:val="32"/>
+                <w:lang w:val="vi-VN"/>
+              </w:rPr>
+            </w:pPr>
+            <w:r>
+              <w:rPr>
+                <w:rFonts w:hint="eastAsia"/>
+                <w:sz w:val="32"/>
+                <w:szCs w:val="32"/>
+                <w:lang w:val="vi-VN"/>
+              </w:rPr>
+              <w:t>傷口が塞がる</w:t>
+            </w:r>
+          </w:p>
+        </w:tc>
+        <w:tc>
+          <w:tcPr>
+            <w:tcW w:w="3003" w:type="dxa"/>
+            <w:vAlign w:val="center"/>
+          </w:tcPr>
+          <w:p>
+            <w:pPr>
+              <w:rPr>
+                <w:rFonts w:hint="eastAsia"/>
+                <w:sz w:val="32"/>
+                <w:szCs w:val="32"/>
+                <w:lang w:val="vi-VN"/>
+              </w:rPr>
+            </w:pPr>
+            <w:r>
+              <w:rPr>
+                <w:rFonts w:hint="eastAsia"/>
+                <w:sz w:val="32"/>
+                <w:szCs w:val="32"/>
+                <w:lang w:val="vi-VN"/>
+              </w:rPr>
+              <w:t>きずぐちがふさがる</w:t>
+            </w:r>
+          </w:p>
+        </w:tc>
+        <w:tc>
+          <w:tcPr>
+            <w:tcW w:w="3004" w:type="dxa"/>
+            <w:vAlign w:val="center"/>
+          </w:tcPr>
+          <w:p>
+            <w:pPr>
+              <w:rPr>
+                <w:sz w:val="32"/>
+                <w:szCs w:val="32"/>
+                <w:lang w:val="vi-VN"/>
+              </w:rPr>
+            </w:pPr>
+            <w:r>
+              <w:rPr>
+                <w:sz w:val="32"/>
+                <w:szCs w:val="32"/>
+                <w:lang w:val="vi-VN"/>
+              </w:rPr>
+              <w:t>vết thương kín miệng</w:t>
+            </w:r>
+          </w:p>
+        </w:tc>
+      </w:tr>
+      <w:tr>
+        <w:tc>
+          <w:tcPr>
+            <w:tcW w:w="3003" w:type="dxa"/>
+            <w:vAlign w:val="center"/>
+          </w:tcPr>
+          <w:p>
+            <w:pPr>
+              <w:rPr>
+                <w:rFonts w:hint="eastAsia"/>
+                <w:sz w:val="32"/>
+                <w:szCs w:val="32"/>
+                <w:lang w:val="vi-VN"/>
+              </w:rPr>
+            </w:pPr>
+            <w:r>
+              <w:rPr>
+                <w:rFonts w:hint="eastAsia"/>
+                <w:sz w:val="32"/>
+                <w:szCs w:val="32"/>
+                <w:lang w:val="vi-VN"/>
+              </w:rPr>
+              <w:t>レントゲンを撮る</w:t>
+            </w:r>
+          </w:p>
+        </w:tc>
+        <w:tc>
+          <w:tcPr>
+            <w:tcW w:w="3003" w:type="dxa"/>
+            <w:vAlign w:val="center"/>
+          </w:tcPr>
+          <w:p>
+            <w:pPr>
+              <w:rPr>
+                <w:rFonts w:hint="eastAsia"/>
+                <w:sz w:val="32"/>
+                <w:szCs w:val="32"/>
+                <w:lang w:val="vi-VN"/>
+              </w:rPr>
+            </w:pPr>
+            <w:r>
+              <w:rPr>
+                <w:rFonts w:hint="eastAsia"/>
+                <w:sz w:val="32"/>
+                <w:szCs w:val="32"/>
+                <w:lang w:val="vi-VN"/>
+              </w:rPr>
+              <w:t>レントゲンをとる</w:t>
+            </w:r>
+          </w:p>
+        </w:tc>
+        <w:tc>
+          <w:tcPr>
+            <w:tcW w:w="3004" w:type="dxa"/>
+            <w:vAlign w:val="center"/>
+          </w:tcPr>
+          <w:p>
+            <w:pPr>
+              <w:rPr>
+                <w:sz w:val="32"/>
+                <w:szCs w:val="32"/>
+                <w:lang w:val="vi-VN"/>
+              </w:rPr>
+            </w:pPr>
+            <w:r>
+              <w:rPr>
+                <w:sz w:val="32"/>
+                <w:szCs w:val="32"/>
+                <w:lang w:val="vi-VN"/>
+              </w:rPr>
+              <w:t>chụp X quang</w:t>
+            </w:r>
+          </w:p>
+        </w:tc>
+      </w:tr>
+      <w:tr>
+        <w:tc>
+          <w:tcPr>
+            <w:tcW w:w="3003" w:type="dxa"/>
+            <w:vAlign w:val="center"/>
+          </w:tcPr>
+          <w:p>
+            <w:pPr>
+              <w:rPr>
+                <w:rFonts w:hint="eastAsia"/>
+                <w:sz w:val="32"/>
+                <w:szCs w:val="32"/>
+                <w:lang w:val="vi-VN"/>
+              </w:rPr>
+            </w:pPr>
+            <w:r>
+              <w:rPr>
+                <w:rFonts w:hint="eastAsia"/>
+                <w:sz w:val="32"/>
+                <w:szCs w:val="32"/>
+                <w:lang w:val="vi-VN"/>
+              </w:rPr>
+              <w:t>ガンで死亡する</w:t>
+            </w:r>
+          </w:p>
+        </w:tc>
+        <w:tc>
+          <w:tcPr>
+            <w:tcW w:w="3003" w:type="dxa"/>
+            <w:vAlign w:val="center"/>
+          </w:tcPr>
+          <w:p>
+            <w:pPr>
+              <w:rPr>
+                <w:rFonts w:hint="eastAsia"/>
+                <w:sz w:val="32"/>
+                <w:szCs w:val="32"/>
+                <w:lang w:val="vi-VN"/>
+              </w:rPr>
+            </w:pPr>
+            <w:r>
+              <w:rPr>
+                <w:rFonts w:hint="eastAsia"/>
+                <w:sz w:val="32"/>
+                <w:szCs w:val="32"/>
+                <w:lang w:val="vi-VN"/>
+              </w:rPr>
+              <w:t>ガンでしぼうする</w:t>
+            </w:r>
+          </w:p>
+        </w:tc>
+        <w:tc>
+          <w:tcPr>
+            <w:tcW w:w="3004" w:type="dxa"/>
+            <w:vAlign w:val="center"/>
+          </w:tcPr>
+          <w:p>
+            <w:pPr>
+              <w:rPr>
+                <w:sz w:val="32"/>
+                <w:szCs w:val="32"/>
+                <w:lang w:val="vi-VN"/>
+              </w:rPr>
+            </w:pPr>
+            <w:r>
+              <w:rPr>
+                <w:sz w:val="32"/>
+                <w:szCs w:val="32"/>
+                <w:lang w:val="vi-VN"/>
+              </w:rPr>
+              <w:t>chết vì ung thư</w:t>
+            </w:r>
+            <w:bookmarkStart w:id="0" w:name="_GoBack"/>
+            <w:bookmarkEnd w:id="0"/>
+          </w:p>
+        </w:tc>
+      </w:tr>
+    </w:tbl>
+    <w:p>
+      <w:pPr>
+        <w:rPr>
+          <w:lang w:val="vi-VN"/>
+        </w:rPr>
+      </w:pPr>
     </w:p>
     <w:sectPr>
       <w:pgSz w:w="11900" w:h="16840"/>

--- a/Goi.docx
+++ b/Goi.docx
@@ -93,8 +93,19 @@
                 <w:szCs w:val="32"/>
                 <w:lang w:val="vi-VN"/>
               </w:rPr>
-              <w:t>チラシ／びら</w:t>
-            </w:r>
+              <w:t>チラシ／</w:t>
+            </w:r>
+            <w:proofErr w:type="gramStart"/>
+            <w:r>
+              <w:rPr>
+                <w:rFonts w:hint="eastAsia"/>
+                <w:sz w:val="32"/>
+                <w:szCs w:val="32"/>
+                <w:lang w:val="vi-VN"/>
+              </w:rPr>
+              <w:t>びら</w:t>
+            </w:r>
+            <w:proofErr w:type="gramEnd"/>
           </w:p>
         </w:tc>
         <w:tc>
@@ -308,6 +319,7 @@
                 <w:szCs w:val="32"/>
               </w:rPr>
             </w:pPr>
+            <w:proofErr w:type="gramStart"/>
             <w:r>
               <w:rPr>
                 <w:rFonts w:hint="eastAsia"/>
@@ -316,6 +328,7 @@
               </w:rPr>
               <w:t>とほ</w:t>
             </w:r>
+            <w:proofErr w:type="gramEnd"/>
           </w:p>
         </w:tc>
         <w:tc>
@@ -446,6 +459,7 @@
                 <w:szCs w:val="32"/>
               </w:rPr>
             </w:pPr>
+            <w:proofErr w:type="gramStart"/>
             <w:r>
               <w:rPr>
                 <w:rFonts w:hint="eastAsia"/>
@@ -454,6 +468,7 @@
               </w:rPr>
               <w:t>しききん</w:t>
             </w:r>
+            <w:proofErr w:type="gramEnd"/>
           </w:p>
         </w:tc>
         <w:tc>
@@ -734,7 +749,25 @@
                 <w:sz w:val="32"/>
                 <w:szCs w:val="32"/>
               </w:rPr>
-              <w:t>いっけんや／いっこだて</w:t>
+              <w:t>いっけんや／</w:t>
+            </w:r>
+            <w:proofErr w:type="gramStart"/>
+            <w:r>
+              <w:rPr>
+                <w:rFonts w:hint="eastAsia"/>
+                <w:sz w:val="32"/>
+                <w:szCs w:val="32"/>
+              </w:rPr>
+              <w:t>いっこ</w:t>
+            </w:r>
+            <w:proofErr w:type="gramEnd"/>
+            <w:r>
+              <w:rPr>
+                <w:rFonts w:hint="eastAsia"/>
+                <w:sz w:val="32"/>
+                <w:szCs w:val="32"/>
+              </w:rPr>
+              <w:t>だて</w:t>
             </w:r>
           </w:p>
         </w:tc>
@@ -867,6 +900,7 @@
                 <w:szCs w:val="32"/>
               </w:rPr>
             </w:pPr>
+            <w:proofErr w:type="gramStart"/>
             <w:r>
               <w:rPr>
                 <w:rFonts w:hint="eastAsia"/>
@@ -875,6 +909,7 @@
               </w:rPr>
               <w:t>ふろば</w:t>
             </w:r>
+            <w:proofErr w:type="gramEnd"/>
           </w:p>
         </w:tc>
         <w:tc>
@@ -1005,13 +1040,23 @@
                 <w:szCs w:val="32"/>
               </w:rPr>
             </w:pPr>
-            <w:r>
-              <w:rPr>
-                <w:rFonts w:hint="eastAsia"/>
-                <w:sz w:val="32"/>
-                <w:szCs w:val="32"/>
-              </w:rPr>
-              <w:t>きんじょつきあい</w:t>
+            <w:proofErr w:type="gramStart"/>
+            <w:r>
+              <w:rPr>
+                <w:rFonts w:hint="eastAsia"/>
+                <w:sz w:val="32"/>
+                <w:szCs w:val="32"/>
+              </w:rPr>
+              <w:t>きんじょ</w:t>
+            </w:r>
+            <w:proofErr w:type="gramEnd"/>
+            <w:r>
+              <w:rPr>
+                <w:rFonts w:hint="eastAsia"/>
+                <w:sz w:val="32"/>
+                <w:szCs w:val="32"/>
+              </w:rPr>
+              <w:t>つきあい</w:t>
             </w:r>
           </w:p>
         </w:tc>
@@ -1218,8 +1263,18 @@
                 <w:sz w:val="32"/>
                 <w:szCs w:val="32"/>
               </w:rPr>
-              <w:t>このあたり／このふきん</w:t>
-            </w:r>
+              <w:t>このあたり／この</w:t>
+            </w:r>
+            <w:proofErr w:type="gramStart"/>
+            <w:r>
+              <w:rPr>
+                <w:rFonts w:hint="eastAsia"/>
+                <w:sz w:val="32"/>
+                <w:szCs w:val="32"/>
+              </w:rPr>
+              <w:t>ふきん</w:t>
+            </w:r>
+            <w:proofErr w:type="gramEnd"/>
           </w:p>
         </w:tc>
         <w:tc>
@@ -1361,14 +1416,34 @@
                 <w:lang w:val="vi-VN"/>
               </w:rPr>
             </w:pPr>
-            <w:r>
-              <w:rPr>
-                <w:rFonts w:hint="eastAsia"/>
-                <w:sz w:val="32"/>
-                <w:szCs w:val="32"/>
-              </w:rPr>
-              <w:t>だんぼーるはこ</w:t>
-            </w:r>
+            <w:proofErr w:type="gramStart"/>
+            <w:r>
+              <w:rPr>
+                <w:rFonts w:hint="eastAsia"/>
+                <w:sz w:val="32"/>
+                <w:szCs w:val="32"/>
+              </w:rPr>
+              <w:t>だんぼ</w:t>
+            </w:r>
+            <w:proofErr w:type="gramEnd"/>
+            <w:r>
+              <w:rPr>
+                <w:rFonts w:hint="eastAsia"/>
+                <w:sz w:val="32"/>
+                <w:szCs w:val="32"/>
+              </w:rPr>
+              <w:t>ー</w:t>
+            </w:r>
+            <w:proofErr w:type="gramStart"/>
+            <w:r>
+              <w:rPr>
+                <w:rFonts w:hint="eastAsia"/>
+                <w:sz w:val="32"/>
+                <w:szCs w:val="32"/>
+              </w:rPr>
+              <w:t>るはこ</w:t>
+            </w:r>
+            <w:proofErr w:type="gramEnd"/>
           </w:p>
         </w:tc>
         <w:tc>
@@ -1491,13 +1566,41 @@
                 <w:szCs w:val="32"/>
               </w:rPr>
             </w:pPr>
-            <w:r>
-              <w:rPr>
-                <w:rFonts w:hint="eastAsia"/>
-                <w:sz w:val="32"/>
-                <w:szCs w:val="32"/>
-              </w:rPr>
-              <w:t>ぽりふくろ／れじふくろ</w:t>
+            <w:proofErr w:type="gramStart"/>
+            <w:r>
+              <w:rPr>
+                <w:rFonts w:hint="eastAsia"/>
+                <w:sz w:val="32"/>
+                <w:szCs w:val="32"/>
+              </w:rPr>
+              <w:t>ぽり</w:t>
+            </w:r>
+            <w:proofErr w:type="gramEnd"/>
+            <w:r>
+              <w:rPr>
+                <w:rFonts w:hint="eastAsia"/>
+                <w:sz w:val="32"/>
+                <w:szCs w:val="32"/>
+              </w:rPr>
+              <w:t>ふくろ／</w:t>
+            </w:r>
+            <w:proofErr w:type="gramStart"/>
+            <w:r>
+              <w:rPr>
+                <w:rFonts w:hint="eastAsia"/>
+                <w:sz w:val="32"/>
+                <w:szCs w:val="32"/>
+              </w:rPr>
+              <w:t>れじ</w:t>
+            </w:r>
+            <w:proofErr w:type="gramEnd"/>
+            <w:r>
+              <w:rPr>
+                <w:rFonts w:hint="eastAsia"/>
+                <w:sz w:val="32"/>
+                <w:szCs w:val="32"/>
+              </w:rPr>
+              <w:t>ふくろ</w:t>
             </w:r>
           </w:p>
         </w:tc>
@@ -2080,13 +2183,23 @@
                 <w:szCs w:val="32"/>
               </w:rPr>
             </w:pPr>
-            <w:r>
-              <w:rPr>
-                <w:rFonts w:hint="eastAsia"/>
-                <w:sz w:val="32"/>
-                <w:szCs w:val="32"/>
-              </w:rPr>
-              <w:t>しげんごみ</w:t>
+            <w:proofErr w:type="gramStart"/>
+            <w:r>
+              <w:rPr>
+                <w:rFonts w:hint="eastAsia"/>
+                <w:sz w:val="32"/>
+                <w:szCs w:val="32"/>
+              </w:rPr>
+              <w:t>しげん</w:t>
+            </w:r>
+            <w:proofErr w:type="gramEnd"/>
+            <w:r>
+              <w:rPr>
+                <w:rFonts w:hint="eastAsia"/>
+                <w:sz w:val="32"/>
+                <w:szCs w:val="32"/>
+              </w:rPr>
+              <w:t>ごみ</w:t>
             </w:r>
           </w:p>
         </w:tc>
@@ -2702,8 +2815,18 @@
                 <w:sz w:val="32"/>
                 <w:szCs w:val="32"/>
               </w:rPr>
-              <w:t>すわりごこち</w:t>
-            </w:r>
+              <w:t>すわり</w:t>
+            </w:r>
+            <w:proofErr w:type="gramStart"/>
+            <w:r>
+              <w:rPr>
+                <w:rFonts w:hint="eastAsia"/>
+                <w:sz w:val="32"/>
+                <w:szCs w:val="32"/>
+              </w:rPr>
+              <w:t>ごこち</w:t>
+            </w:r>
+            <w:proofErr w:type="gramEnd"/>
           </w:p>
         </w:tc>
         <w:tc>
@@ -2765,6 +2888,7 @@
                 <w:szCs w:val="32"/>
               </w:rPr>
             </w:pPr>
+            <w:proofErr w:type="gramStart"/>
             <w:r>
               <w:rPr>
                 <w:rFonts w:hint="eastAsia"/>
@@ -2773,6 +2897,7 @@
               </w:rPr>
               <w:t>ねごこち</w:t>
             </w:r>
+            <w:proofErr w:type="gramEnd"/>
           </w:p>
         </w:tc>
         <w:tc>
@@ -2834,6 +2959,7 @@
                 <w:szCs w:val="32"/>
               </w:rPr>
             </w:pPr>
+            <w:proofErr w:type="gramStart"/>
             <w:r>
               <w:rPr>
                 <w:rFonts w:hint="eastAsia"/>
@@ -2842,6 +2968,7 @@
               </w:rPr>
               <w:t>いごこち</w:t>
             </w:r>
+            <w:proofErr w:type="gramEnd"/>
           </w:p>
         </w:tc>
         <w:tc>
@@ -5795,6 +5922,7 @@
                 <w:szCs w:val="32"/>
               </w:rPr>
             </w:pPr>
+            <w:proofErr w:type="gramStart"/>
             <w:r>
               <w:rPr>
                 <w:rFonts w:hint="eastAsia"/>
@@ -5803,6 +5931,7 @@
               </w:rPr>
               <w:t>くろじ</w:t>
             </w:r>
+            <w:proofErr w:type="gramEnd"/>
           </w:p>
         </w:tc>
         <w:tc>
@@ -6439,14 +6568,34 @@
                 <w:szCs w:val="32"/>
               </w:rPr>
             </w:pPr>
-            <w:r>
-              <w:rPr>
-                <w:rFonts w:hint="eastAsia"/>
-                <w:sz w:val="32"/>
-                <w:szCs w:val="32"/>
-              </w:rPr>
-              <w:t>ねんれいせいげん</w:t>
-            </w:r>
+            <w:proofErr w:type="gramStart"/>
+            <w:r>
+              <w:rPr>
+                <w:rFonts w:hint="eastAsia"/>
+                <w:sz w:val="32"/>
+                <w:szCs w:val="32"/>
+              </w:rPr>
+              <w:t>ねん</w:t>
+            </w:r>
+            <w:proofErr w:type="gramEnd"/>
+            <w:r>
+              <w:rPr>
+                <w:rFonts w:hint="eastAsia"/>
+                <w:sz w:val="32"/>
+                <w:szCs w:val="32"/>
+              </w:rPr>
+              <w:t>れいせい</w:t>
+            </w:r>
+            <w:proofErr w:type="gramStart"/>
+            <w:r>
+              <w:rPr>
+                <w:rFonts w:hint="eastAsia"/>
+                <w:sz w:val="32"/>
+                <w:szCs w:val="32"/>
+              </w:rPr>
+              <w:t>げん</w:t>
+            </w:r>
+            <w:proofErr w:type="gramEnd"/>
           </w:p>
         </w:tc>
         <w:tc>
@@ -9110,13 +9259,23 @@
                 <w:szCs w:val="32"/>
               </w:rPr>
             </w:pPr>
-            <w:r>
-              <w:rPr>
-                <w:rFonts w:hint="eastAsia"/>
-                <w:sz w:val="32"/>
-                <w:szCs w:val="32"/>
-              </w:rPr>
-              <w:t>みぎによせる</w:t>
+            <w:proofErr w:type="gramStart"/>
+            <w:r>
+              <w:rPr>
+                <w:rFonts w:hint="eastAsia"/>
+                <w:sz w:val="32"/>
+                <w:szCs w:val="32"/>
+              </w:rPr>
+              <w:t>みぎに</w:t>
+            </w:r>
+            <w:proofErr w:type="gramEnd"/>
+            <w:r>
+              <w:rPr>
+                <w:rFonts w:hint="eastAsia"/>
+                <w:sz w:val="32"/>
+                <w:szCs w:val="32"/>
+              </w:rPr>
+              <w:t>よせる</w:t>
             </w:r>
           </w:p>
         </w:tc>
@@ -9814,6 +9973,7 @@
                 <w:szCs w:val="32"/>
               </w:rPr>
             </w:pPr>
+            <w:proofErr w:type="gramStart"/>
             <w:r>
               <w:rPr>
                 <w:rFonts w:hint="eastAsia"/>
@@ -9822,6 +9982,7 @@
               </w:rPr>
               <w:t>てま</w:t>
             </w:r>
+            <w:proofErr w:type="gramEnd"/>
           </w:p>
         </w:tc>
         <w:tc>
@@ -10735,35 +10896,31 @@
                 <w:sz w:val="28"/>
                 <w:szCs w:val="28"/>
               </w:rPr>
-              <w:t>大ざっぱ（な）</w:t>
-            </w:r>
-          </w:p>
-        </w:tc>
-        <w:tc>
-          <w:tcPr>
-            <w:tcW w:w="3003" w:type="dxa"/>
-            <w:vAlign w:val="center"/>
-          </w:tcPr>
-          <w:p>
-            <w:pPr>
-              <w:rPr>
+              <w:t>大</w:t>
+            </w:r>
+            <w:proofErr w:type="gramStart"/>
+            <w:r>
+              <w:rPr>
+                <w:rFonts w:hint="eastAsia"/>
                 <w:sz w:val="28"/>
                 <w:szCs w:val="28"/>
               </w:rPr>
-            </w:pPr>
+              <w:t>ざっぱ</w:t>
+            </w:r>
+            <w:proofErr w:type="gramEnd"/>
             <w:r>
               <w:rPr>
                 <w:rFonts w:hint="eastAsia"/>
                 <w:sz w:val="28"/>
                 <w:szCs w:val="28"/>
               </w:rPr>
-              <w:t>おおざっぱ</w:t>
-            </w:r>
-          </w:p>
-        </w:tc>
-        <w:tc>
-          <w:tcPr>
-            <w:tcW w:w="3004" w:type="dxa"/>
+              <w:t>（な）</w:t>
+            </w:r>
+          </w:p>
+        </w:tc>
+        <w:tc>
+          <w:tcPr>
+            <w:tcW w:w="3003" w:type="dxa"/>
             <w:vAlign w:val="center"/>
           </w:tcPr>
           <w:p>
@@ -10771,24 +10928,21 @@
               <w:rPr>
                 <w:sz w:val="28"/>
                 <w:szCs w:val="28"/>
-                <w:lang w:val="vi-VN"/>
-              </w:rPr>
-            </w:pPr>
-            <w:r>
-              <w:rPr>
+              </w:rPr>
+            </w:pPr>
+            <w:r>
+              <w:rPr>
+                <w:rFonts w:hint="eastAsia"/>
                 <w:sz w:val="28"/>
                 <w:szCs w:val="28"/>
-                <w:lang w:val="vi-VN"/>
-              </w:rPr>
-              <w:t>đại khái, sơ sài</w:t>
-            </w:r>
-          </w:p>
-        </w:tc>
-      </w:tr>
-      <w:tr>
-        <w:tc>
-          <w:tcPr>
-            <w:tcW w:w="3003" w:type="dxa"/>
+              </w:rPr>
+              <w:t>おおざっぱ</w:t>
+            </w:r>
+          </w:p>
+        </w:tc>
+        <w:tc>
+          <w:tcPr>
+            <w:tcW w:w="3004" w:type="dxa"/>
             <w:vAlign w:val="center"/>
           </w:tcPr>
           <w:p>
@@ -10796,18 +10950,21 @@
               <w:rPr>
                 <w:sz w:val="28"/>
                 <w:szCs w:val="28"/>
-              </w:rPr>
-            </w:pPr>
-            <w:r>
-              <w:rPr>
-                <w:rFonts w:hint="eastAsia"/>
+                <w:lang w:val="vi-VN"/>
+              </w:rPr>
+            </w:pPr>
+            <w:r>
+              <w:rPr>
                 <w:sz w:val="28"/>
                 <w:szCs w:val="28"/>
-              </w:rPr>
-              <w:t>不潔（な）</w:t>
-            </w:r>
-          </w:p>
-        </w:tc>
+                <w:lang w:val="vi-VN"/>
+              </w:rPr>
+              <w:t>đại khái, sơ sài</w:t>
+            </w:r>
+          </w:p>
+        </w:tc>
+      </w:tr>
+      <w:tr>
         <w:tc>
           <w:tcPr>
             <w:tcW w:w="3003" w:type="dxa"/>
@@ -10826,13 +10983,13 @@
                 <w:sz w:val="28"/>
                 <w:szCs w:val="28"/>
               </w:rPr>
-              <w:t>ふけつ</w:t>
-            </w:r>
-          </w:p>
-        </w:tc>
-        <w:tc>
-          <w:tcPr>
-            <w:tcW w:w="3004" w:type="dxa"/>
+              <w:t>不潔（な）</w:t>
+            </w:r>
+          </w:p>
+        </w:tc>
+        <w:tc>
+          <w:tcPr>
+            <w:tcW w:w="3003" w:type="dxa"/>
             <w:vAlign w:val="center"/>
           </w:tcPr>
           <w:p>
@@ -10840,24 +10997,21 @@
               <w:rPr>
                 <w:sz w:val="28"/>
                 <w:szCs w:val="28"/>
-                <w:lang w:val="vi-VN"/>
-              </w:rPr>
-            </w:pPr>
-            <w:r>
-              <w:rPr>
+              </w:rPr>
+            </w:pPr>
+            <w:r>
+              <w:rPr>
+                <w:rFonts w:hint="eastAsia"/>
                 <w:sz w:val="28"/>
                 <w:szCs w:val="28"/>
-                <w:lang w:val="vi-VN"/>
-              </w:rPr>
-              <w:t>không sạch sẽ, không thanh sạch</w:t>
-            </w:r>
-          </w:p>
-        </w:tc>
-      </w:tr>
-      <w:tr>
-        <w:tc>
-          <w:tcPr>
-            <w:tcW w:w="3003" w:type="dxa"/>
+              </w:rPr>
+              <w:t>ふけつ</w:t>
+            </w:r>
+          </w:p>
+        </w:tc>
+        <w:tc>
+          <w:tcPr>
+            <w:tcW w:w="3004" w:type="dxa"/>
             <w:vAlign w:val="center"/>
           </w:tcPr>
           <w:p>
@@ -10865,18 +11019,21 @@
               <w:rPr>
                 <w:sz w:val="28"/>
                 <w:szCs w:val="28"/>
-              </w:rPr>
-            </w:pPr>
-            <w:r>
-              <w:rPr>
-                <w:rFonts w:hint="eastAsia"/>
+                <w:lang w:val="vi-VN"/>
+              </w:rPr>
+            </w:pPr>
+            <w:r>
+              <w:rPr>
                 <w:sz w:val="28"/>
                 <w:szCs w:val="28"/>
-              </w:rPr>
-              <w:t>厚かましい</w:t>
-            </w:r>
-          </w:p>
-        </w:tc>
+                <w:lang w:val="vi-VN"/>
+              </w:rPr>
+              <w:t>không sạch sẽ, không thanh sạch</w:t>
+            </w:r>
+          </w:p>
+        </w:tc>
+      </w:tr>
+      <w:tr>
         <w:tc>
           <w:tcPr>
             <w:tcW w:w="3003" w:type="dxa"/>
@@ -10895,13 +11052,13 @@
                 <w:sz w:val="28"/>
                 <w:szCs w:val="28"/>
               </w:rPr>
-              <w:t>あつかましい</w:t>
-            </w:r>
-          </w:p>
-        </w:tc>
-        <w:tc>
-          <w:tcPr>
-            <w:tcW w:w="3004" w:type="dxa"/>
+              <w:t>厚かましい</w:t>
+            </w:r>
+          </w:p>
+        </w:tc>
+        <w:tc>
+          <w:tcPr>
+            <w:tcW w:w="3003" w:type="dxa"/>
             <w:vAlign w:val="center"/>
           </w:tcPr>
           <w:p>
@@ -10909,24 +11066,21 @@
               <w:rPr>
                 <w:sz w:val="28"/>
                 <w:szCs w:val="28"/>
-                <w:lang w:val="vi-VN"/>
-              </w:rPr>
-            </w:pPr>
-            <w:r>
-              <w:rPr>
+              </w:rPr>
+            </w:pPr>
+            <w:r>
+              <w:rPr>
+                <w:rFonts w:hint="eastAsia"/>
                 <w:sz w:val="28"/>
                 <w:szCs w:val="28"/>
-                <w:lang w:val="vi-VN"/>
-              </w:rPr>
-              <w:t>mặt dày, không biết xấu hổ</w:t>
-            </w:r>
-          </w:p>
-        </w:tc>
-      </w:tr>
-      <w:tr>
-        <w:tc>
-          <w:tcPr>
-            <w:tcW w:w="3003" w:type="dxa"/>
+              </w:rPr>
+              <w:t>あつかましい</w:t>
+            </w:r>
+          </w:p>
+        </w:tc>
+        <w:tc>
+          <w:tcPr>
+            <w:tcW w:w="3004" w:type="dxa"/>
             <w:vAlign w:val="center"/>
           </w:tcPr>
           <w:p>
@@ -10934,18 +11088,21 @@
               <w:rPr>
                 <w:sz w:val="28"/>
                 <w:szCs w:val="28"/>
-              </w:rPr>
-            </w:pPr>
-            <w:r>
-              <w:rPr>
-                <w:rFonts w:hint="eastAsia"/>
+                <w:lang w:val="vi-VN"/>
+              </w:rPr>
+            </w:pPr>
+            <w:r>
+              <w:rPr>
                 <w:sz w:val="28"/>
                 <w:szCs w:val="28"/>
-              </w:rPr>
-              <w:t>欲張り（な）</w:t>
-            </w:r>
-          </w:p>
-        </w:tc>
+                <w:lang w:val="vi-VN"/>
+              </w:rPr>
+              <w:t>mặt dày, không biết xấu hổ</w:t>
+            </w:r>
+          </w:p>
+        </w:tc>
+      </w:tr>
+      <w:tr>
         <w:tc>
           <w:tcPr>
             <w:tcW w:w="3003" w:type="dxa"/>
@@ -10964,13 +11121,13 @@
                 <w:sz w:val="28"/>
                 <w:szCs w:val="28"/>
               </w:rPr>
-              <w:t>よくばり</w:t>
-            </w:r>
-          </w:p>
-        </w:tc>
-        <w:tc>
-          <w:tcPr>
-            <w:tcW w:w="3004" w:type="dxa"/>
+              <w:t>欲張り（な）</w:t>
+            </w:r>
+          </w:p>
+        </w:tc>
+        <w:tc>
+          <w:tcPr>
+            <w:tcW w:w="3003" w:type="dxa"/>
             <w:vAlign w:val="center"/>
           </w:tcPr>
           <w:p>
@@ -10978,24 +11135,21 @@
               <w:rPr>
                 <w:sz w:val="28"/>
                 <w:szCs w:val="28"/>
-                <w:lang w:val="vi-VN"/>
-              </w:rPr>
-            </w:pPr>
-            <w:r>
-              <w:rPr>
+              </w:rPr>
+            </w:pPr>
+            <w:r>
+              <w:rPr>
+                <w:rFonts w:hint="eastAsia"/>
                 <w:sz w:val="28"/>
                 <w:szCs w:val="28"/>
-                <w:lang w:val="vi-VN"/>
-              </w:rPr>
-              <w:t>tham lam, hám lợi</w:t>
-            </w:r>
-          </w:p>
-        </w:tc>
-      </w:tr>
-      <w:tr>
-        <w:tc>
-          <w:tcPr>
-            <w:tcW w:w="3003" w:type="dxa"/>
+              </w:rPr>
+              <w:t>よくばり</w:t>
+            </w:r>
+          </w:p>
+        </w:tc>
+        <w:tc>
+          <w:tcPr>
+            <w:tcW w:w="3004" w:type="dxa"/>
             <w:vAlign w:val="center"/>
           </w:tcPr>
           <w:p>
@@ -11003,18 +11157,21 @@
               <w:rPr>
                 <w:sz w:val="28"/>
                 <w:szCs w:val="28"/>
-              </w:rPr>
-            </w:pPr>
-            <w:r>
-              <w:rPr>
-                <w:rFonts w:hint="eastAsia"/>
+                <w:lang w:val="vi-VN"/>
+              </w:rPr>
+            </w:pPr>
+            <w:r>
+              <w:rPr>
                 <w:sz w:val="28"/>
                 <w:szCs w:val="28"/>
-              </w:rPr>
-              <w:t>強引（な）</w:t>
-            </w:r>
-          </w:p>
-        </w:tc>
+                <w:lang w:val="vi-VN"/>
+              </w:rPr>
+              <w:t>tham lam, hám lợi</w:t>
+            </w:r>
+          </w:p>
+        </w:tc>
+      </w:tr>
+      <w:tr>
         <w:tc>
           <w:tcPr>
             <w:tcW w:w="3003" w:type="dxa"/>
@@ -11033,13 +11190,13 @@
                 <w:sz w:val="28"/>
                 <w:szCs w:val="28"/>
               </w:rPr>
-              <w:t>ごういん</w:t>
-            </w:r>
-          </w:p>
-        </w:tc>
-        <w:tc>
-          <w:tcPr>
-            <w:tcW w:w="3004" w:type="dxa"/>
+              <w:t>強引（な）</w:t>
+            </w:r>
+          </w:p>
+        </w:tc>
+        <w:tc>
+          <w:tcPr>
+            <w:tcW w:w="3003" w:type="dxa"/>
             <w:vAlign w:val="center"/>
           </w:tcPr>
           <w:p>
@@ -11047,24 +11204,21 @@
               <w:rPr>
                 <w:sz w:val="28"/>
                 <w:szCs w:val="28"/>
-                <w:lang w:val="vi-VN"/>
-              </w:rPr>
-            </w:pPr>
-            <w:r>
-              <w:rPr>
+              </w:rPr>
+            </w:pPr>
+            <w:r>
+              <w:rPr>
+                <w:rFonts w:hint="eastAsia"/>
                 <w:sz w:val="28"/>
                 <w:szCs w:val="28"/>
-                <w:lang w:val="vi-VN"/>
-              </w:rPr>
-              <w:t>cưỡng bức, bắt buộc, ép buộc, cậy thế cậy quyền</w:t>
-            </w:r>
-          </w:p>
-        </w:tc>
-      </w:tr>
-      <w:tr>
-        <w:tc>
-          <w:tcPr>
-            <w:tcW w:w="3003" w:type="dxa"/>
+              </w:rPr>
+              <w:t>ごういん</w:t>
+            </w:r>
+          </w:p>
+        </w:tc>
+        <w:tc>
+          <w:tcPr>
+            <w:tcW w:w="3004" w:type="dxa"/>
             <w:vAlign w:val="center"/>
           </w:tcPr>
           <w:p>
@@ -11072,18 +11226,21 @@
               <w:rPr>
                 <w:sz w:val="28"/>
                 <w:szCs w:val="28"/>
-              </w:rPr>
-            </w:pPr>
-            <w:r>
-              <w:rPr>
-                <w:rFonts w:hint="eastAsia"/>
+                <w:lang w:val="vi-VN"/>
+              </w:rPr>
+            </w:pPr>
+            <w:r>
+              <w:rPr>
                 <w:sz w:val="28"/>
                 <w:szCs w:val="28"/>
-              </w:rPr>
-              <w:t>そそっかしい</w:t>
-            </w:r>
-          </w:p>
-        </w:tc>
+                <w:lang w:val="vi-VN"/>
+              </w:rPr>
+              <w:t>cưỡng bức, bắt buộc, ép buộc, cậy thế cậy quyền</w:t>
+            </w:r>
+          </w:p>
+        </w:tc>
+      </w:tr>
+      <w:tr>
         <w:tc>
           <w:tcPr>
             <w:tcW w:w="3003" w:type="dxa"/>
@@ -11096,36 +11253,33 @@
                 <w:szCs w:val="28"/>
               </w:rPr>
             </w:pPr>
-          </w:p>
-        </w:tc>
-        <w:tc>
-          <w:tcPr>
-            <w:tcW w:w="3004" w:type="dxa"/>
-            <w:vAlign w:val="center"/>
-          </w:tcPr>
-          <w:p>
-            <w:pPr>
-              <w:rPr>
+            <w:r>
+              <w:rPr>
+                <w:rFonts w:hint="eastAsia"/>
                 <w:sz w:val="28"/>
                 <w:szCs w:val="28"/>
-                <w:lang w:val="vi-VN"/>
-              </w:rPr>
-            </w:pPr>
-            <w:r>
+              </w:rPr>
+              <w:t>そそっかしい</w:t>
+            </w:r>
+          </w:p>
+        </w:tc>
+        <w:tc>
+          <w:tcPr>
+            <w:tcW w:w="3003" w:type="dxa"/>
+            <w:vAlign w:val="center"/>
+          </w:tcPr>
+          <w:p>
+            <w:pPr>
               <w:rPr>
                 <w:sz w:val="28"/>
                 <w:szCs w:val="28"/>
-                <w:lang w:val="vi-VN"/>
-              </w:rPr>
-              <w:t>hấp tấp, vội vàng, nôn nóng</w:t>
-            </w:r>
-          </w:p>
-        </w:tc>
-      </w:tr>
-      <w:tr>
-        <w:tc>
-          <w:tcPr>
-            <w:tcW w:w="3003" w:type="dxa"/>
+              </w:rPr>
+            </w:pPr>
+          </w:p>
+        </w:tc>
+        <w:tc>
+          <w:tcPr>
+            <w:tcW w:w="3004" w:type="dxa"/>
             <w:vAlign w:val="center"/>
           </w:tcPr>
           <w:p>
@@ -11133,18 +11287,21 @@
               <w:rPr>
                 <w:sz w:val="28"/>
                 <w:szCs w:val="28"/>
-              </w:rPr>
-            </w:pPr>
-            <w:r>
-              <w:rPr>
-                <w:rFonts w:hint="eastAsia"/>
+                <w:lang w:val="vi-VN"/>
+              </w:rPr>
+            </w:pPr>
+            <w:r>
+              <w:rPr>
                 <w:sz w:val="28"/>
                 <w:szCs w:val="28"/>
-              </w:rPr>
-              <w:t>短気（な）／気が短い</w:t>
-            </w:r>
-          </w:p>
-        </w:tc>
+                <w:lang w:val="vi-VN"/>
+              </w:rPr>
+              <w:t>hấp tấp, vội vàng, nôn nóng</w:t>
+            </w:r>
+          </w:p>
+        </w:tc>
+      </w:tr>
+      <w:tr>
         <w:tc>
           <w:tcPr>
             <w:tcW w:w="3003" w:type="dxa"/>
@@ -11163,13 +11320,13 @@
                 <w:sz w:val="28"/>
                 <w:szCs w:val="28"/>
               </w:rPr>
-              <w:t>たんき／きがみじかい</w:t>
-            </w:r>
-          </w:p>
-        </w:tc>
-        <w:tc>
-          <w:tcPr>
-            <w:tcW w:w="3004" w:type="dxa"/>
+              <w:t>短気（な）／気が短い</w:t>
+            </w:r>
+          </w:p>
+        </w:tc>
+        <w:tc>
+          <w:tcPr>
+            <w:tcW w:w="3003" w:type="dxa"/>
             <w:vAlign w:val="center"/>
           </w:tcPr>
           <w:p>
@@ -11177,24 +11334,21 @@
               <w:rPr>
                 <w:sz w:val="28"/>
                 <w:szCs w:val="28"/>
-                <w:lang w:val="vi-VN"/>
-              </w:rPr>
-            </w:pPr>
-            <w:r>
-              <w:rPr>
+              </w:rPr>
+            </w:pPr>
+            <w:r>
+              <w:rPr>
+                <w:rFonts w:hint="eastAsia"/>
                 <w:sz w:val="28"/>
                 <w:szCs w:val="28"/>
-                <w:lang w:val="vi-VN"/>
-              </w:rPr>
-              <w:t>nóng nảy</w:t>
-            </w:r>
-          </w:p>
-        </w:tc>
-      </w:tr>
-      <w:tr>
-        <w:tc>
-          <w:tcPr>
-            <w:tcW w:w="3003" w:type="dxa"/>
+              </w:rPr>
+              <w:t>たんき／きがみじかい</w:t>
+            </w:r>
+          </w:p>
+        </w:tc>
+        <w:tc>
+          <w:tcPr>
+            <w:tcW w:w="3004" w:type="dxa"/>
             <w:vAlign w:val="center"/>
           </w:tcPr>
           <w:p>
@@ -11207,15 +11361,16 @@
             </w:pPr>
             <w:r>
               <w:rPr>
-                <w:rFonts w:hint="eastAsia"/>
                 <w:sz w:val="28"/>
                 <w:szCs w:val="28"/>
                 <w:lang w:val="vi-VN"/>
               </w:rPr>
-              <w:t>気が小さい</w:t>
-            </w:r>
-          </w:p>
-        </w:tc>
+              <w:t>nóng nảy</w:t>
+            </w:r>
+          </w:p>
+        </w:tc>
+      </w:tr>
+      <w:tr>
         <w:tc>
           <w:tcPr>
             <w:tcW w:w="3003" w:type="dxa"/>
@@ -11226,6 +11381,7 @@
               <w:rPr>
                 <w:sz w:val="28"/>
                 <w:szCs w:val="28"/>
+                <w:lang w:val="vi-VN"/>
               </w:rPr>
             </w:pPr>
             <w:r>
@@ -11233,14 +11389,15 @@
                 <w:rFonts w:hint="eastAsia"/>
                 <w:sz w:val="28"/>
                 <w:szCs w:val="28"/>
-              </w:rPr>
-              <w:t>きがちいさい</w:t>
-            </w:r>
-          </w:p>
-        </w:tc>
-        <w:tc>
-          <w:tcPr>
-            <w:tcW w:w="3004" w:type="dxa"/>
+                <w:lang w:val="vi-VN"/>
+              </w:rPr>
+              <w:t>気が小さい</w:t>
+            </w:r>
+          </w:p>
+        </w:tc>
+        <w:tc>
+          <w:tcPr>
+            <w:tcW w:w="3003" w:type="dxa"/>
             <w:vAlign w:val="center"/>
           </w:tcPr>
           <w:p>
@@ -11248,24 +11405,21 @@
               <w:rPr>
                 <w:sz w:val="28"/>
                 <w:szCs w:val="28"/>
-                <w:lang w:val="vi-VN"/>
-              </w:rPr>
-            </w:pPr>
-            <w:r>
-              <w:rPr>
+              </w:rPr>
+            </w:pPr>
+            <w:r>
+              <w:rPr>
+                <w:rFonts w:hint="eastAsia"/>
                 <w:sz w:val="28"/>
                 <w:szCs w:val="28"/>
-                <w:lang w:val="vi-VN"/>
-              </w:rPr>
-              <w:t>nhút nhát</w:t>
-            </w:r>
-          </w:p>
-        </w:tc>
-      </w:tr>
-      <w:tr>
-        <w:tc>
-          <w:tcPr>
-            <w:tcW w:w="3003" w:type="dxa"/>
+              </w:rPr>
+              <w:t>きがちいさい</w:t>
+            </w:r>
+          </w:p>
+        </w:tc>
+        <w:tc>
+          <w:tcPr>
+            <w:tcW w:w="3004" w:type="dxa"/>
             <w:vAlign w:val="center"/>
           </w:tcPr>
           <w:p>
@@ -11278,15 +11432,16 @@
             </w:pPr>
             <w:r>
               <w:rPr>
-                <w:rFonts w:hint="eastAsia"/>
                 <w:sz w:val="28"/>
                 <w:szCs w:val="28"/>
                 <w:lang w:val="vi-VN"/>
               </w:rPr>
-              <w:t>哀れ（な）</w:t>
-            </w:r>
-          </w:p>
-        </w:tc>
+              <w:t>nhút nhát</w:t>
+            </w:r>
+          </w:p>
+        </w:tc>
+      </w:tr>
+      <w:tr>
         <w:tc>
           <w:tcPr>
             <w:tcW w:w="3003" w:type="dxa"/>
@@ -11297,6 +11452,7 @@
               <w:rPr>
                 <w:sz w:val="28"/>
                 <w:szCs w:val="28"/>
+                <w:lang w:val="vi-VN"/>
               </w:rPr>
             </w:pPr>
             <w:r>
@@ -11304,14 +11460,15 @@
                 <w:rFonts w:hint="eastAsia"/>
                 <w:sz w:val="28"/>
                 <w:szCs w:val="28"/>
-              </w:rPr>
-              <w:t>あわれ</w:t>
-            </w:r>
-          </w:p>
-        </w:tc>
-        <w:tc>
-          <w:tcPr>
-            <w:tcW w:w="3004" w:type="dxa"/>
+                <w:lang w:val="vi-VN"/>
+              </w:rPr>
+              <w:t>哀れ（な）</w:t>
+            </w:r>
+          </w:p>
+        </w:tc>
+        <w:tc>
+          <w:tcPr>
+            <w:tcW w:w="3003" w:type="dxa"/>
             <w:vAlign w:val="center"/>
           </w:tcPr>
           <w:p>
@@ -11319,24 +11476,21 @@
               <w:rPr>
                 <w:sz w:val="28"/>
                 <w:szCs w:val="28"/>
-                <w:lang w:val="vi-VN"/>
-              </w:rPr>
-            </w:pPr>
-            <w:r>
-              <w:rPr>
+              </w:rPr>
+            </w:pPr>
+            <w:r>
+              <w:rPr>
+                <w:rFonts w:hint="eastAsia"/>
                 <w:sz w:val="28"/>
                 <w:szCs w:val="28"/>
-                <w:lang w:val="vi-VN"/>
-              </w:rPr>
-              <w:t>đáng thương, buồn thảm, bi ai</w:t>
-            </w:r>
-          </w:p>
-        </w:tc>
-      </w:tr>
-      <w:tr>
-        <w:tc>
-          <w:tcPr>
-            <w:tcW w:w="3003" w:type="dxa"/>
+              </w:rPr>
+              <w:t>あわれ</w:t>
+            </w:r>
+          </w:p>
+        </w:tc>
+        <w:tc>
+          <w:tcPr>
+            <w:tcW w:w="3004" w:type="dxa"/>
             <w:vAlign w:val="center"/>
           </w:tcPr>
           <w:p>
@@ -11344,16 +11498,43 @@
               <w:rPr>
                 <w:sz w:val="28"/>
                 <w:szCs w:val="28"/>
-              </w:rPr>
-            </w:pPr>
-            <w:r>
-              <w:rPr>
-                <w:rFonts w:hint="eastAsia"/>
+                <w:lang w:val="vi-VN"/>
+              </w:rPr>
+            </w:pPr>
+            <w:r>
+              <w:rPr>
                 <w:sz w:val="28"/>
                 <w:szCs w:val="28"/>
+                <w:lang w:val="vi-VN"/>
+              </w:rPr>
+              <w:t>đáng thương, buồn thảm, bi ai</w:t>
+            </w:r>
+          </w:p>
+        </w:tc>
+      </w:tr>
+      <w:tr>
+        <w:tc>
+          <w:tcPr>
+            <w:tcW w:w="3003" w:type="dxa"/>
+            <w:vAlign w:val="center"/>
+          </w:tcPr>
+          <w:p>
+            <w:pPr>
+              <w:rPr>
+                <w:sz w:val="28"/>
+                <w:szCs w:val="28"/>
+              </w:rPr>
+            </w:pPr>
+            <w:proofErr w:type="gramStart"/>
+            <w:r>
+              <w:rPr>
+                <w:rFonts w:hint="eastAsia"/>
+                <w:sz w:val="28"/>
+                <w:szCs w:val="28"/>
               </w:rPr>
               <w:t>諄い</w:t>
             </w:r>
+            <w:proofErr w:type="gramEnd"/>
           </w:p>
         </w:tc>
         <w:tc>
@@ -12561,6 +12742,7 @@
                 <w:szCs w:val="32"/>
               </w:rPr>
             </w:pPr>
+            <w:proofErr w:type="gramStart"/>
             <w:r>
               <w:rPr>
                 <w:rFonts w:hint="eastAsia"/>
@@ -12569,6 +12751,7 @@
               </w:rPr>
               <w:t>嚙る</w:t>
             </w:r>
+            <w:proofErr w:type="gramEnd"/>
           </w:p>
         </w:tc>
         <w:tc>
@@ -13002,14 +13185,25 @@
                 <w:lang w:val="vi-VN"/>
               </w:rPr>
             </w:pPr>
-            <w:r>
-              <w:rPr>
-                <w:rFonts w:hint="eastAsia"/>
-                <w:sz w:val="32"/>
-                <w:szCs w:val="32"/>
-                <w:lang w:val="vi-VN"/>
-              </w:rPr>
-              <w:t>あたまをかく</w:t>
+            <w:proofErr w:type="gramStart"/>
+            <w:r>
+              <w:rPr>
+                <w:rFonts w:hint="eastAsia"/>
+                <w:sz w:val="32"/>
+                <w:szCs w:val="32"/>
+                <w:lang w:val="vi-VN"/>
+              </w:rPr>
+              <w:t>あたまを</w:t>
+            </w:r>
+            <w:proofErr w:type="gramEnd"/>
+            <w:r>
+              <w:rPr>
+                <w:rFonts w:hint="eastAsia"/>
+                <w:sz w:val="32"/>
+                <w:szCs w:val="32"/>
+                <w:lang w:val="vi-VN"/>
+              </w:rPr>
+              <w:t>かく</w:t>
             </w:r>
           </w:p>
         </w:tc>
@@ -13720,6 +13914,7 @@
                 <w:lang w:val="vi-VN"/>
               </w:rPr>
             </w:pPr>
+            <w:proofErr w:type="gramStart"/>
             <w:r>
               <w:rPr>
                 <w:rFonts w:hint="eastAsia"/>
@@ -13729,6 +13924,7 @@
               </w:rPr>
               <w:t>じめんをはう</w:t>
             </w:r>
+            <w:proofErr w:type="gramEnd"/>
           </w:p>
         </w:tc>
         <w:tc>
@@ -15339,16 +15535,7 @@
                 <w:lang w:val="vi-VN"/>
               </w:rPr>
               <w:lastRenderedPageBreak/>
-              <w:t>BÀI 3-</w:t>
-            </w:r>
-            <w:r>
-              <w:rPr>
-                <w:b/>
-                <w:sz w:val="72"/>
-                <w:szCs w:val="72"/>
-                <w:lang w:val="vi-VN"/>
-              </w:rPr>
-              <w:t>5</w:t>
+              <w:t>BÀI 3-5</w:t>
             </w:r>
           </w:p>
         </w:tc>
@@ -15392,7 +15579,6 @@
           <w:p>
             <w:pPr>
               <w:rPr>
-                <w:rFonts w:hint="eastAsia"/>
                 <w:sz w:val="30"/>
                 <w:szCs w:val="32"/>
                 <w:lang w:val="vi-VN"/>
@@ -15457,7 +15643,6 @@
           <w:p>
             <w:pPr>
               <w:rPr>
-                <w:rFonts w:hint="eastAsia"/>
                 <w:sz w:val="30"/>
                 <w:szCs w:val="32"/>
                 <w:lang w:val="vi-VN"/>
@@ -15482,7 +15667,6 @@
           <w:p>
             <w:pPr>
               <w:rPr>
-                <w:rFonts w:hint="eastAsia"/>
                 <w:sz w:val="30"/>
                 <w:szCs w:val="32"/>
                 <w:lang w:val="vi-VN"/>
@@ -15523,7 +15707,6 @@
           <w:p>
             <w:pPr>
               <w:rPr>
-                <w:rFonts w:hint="eastAsia"/>
                 <w:sz w:val="30"/>
                 <w:szCs w:val="32"/>
               </w:rPr>
@@ -15585,7 +15768,6 @@
           <w:p>
             <w:pPr>
               <w:rPr>
-                <w:rFonts w:hint="eastAsia"/>
                 <w:sz w:val="30"/>
                 <w:szCs w:val="32"/>
               </w:rPr>
@@ -15608,7 +15790,6 @@
           <w:p>
             <w:pPr>
               <w:rPr>
-                <w:rFonts w:hint="eastAsia"/>
                 <w:sz w:val="30"/>
                 <w:szCs w:val="32"/>
               </w:rPr>
@@ -15656,7 +15837,6 @@
           <w:p>
             <w:pPr>
               <w:rPr>
-                <w:rFonts w:hint="eastAsia"/>
                 <w:sz w:val="30"/>
                 <w:szCs w:val="32"/>
               </w:rPr>
@@ -15679,7 +15859,6 @@
           <w:p>
             <w:pPr>
               <w:rPr>
-                <w:rFonts w:hint="eastAsia"/>
                 <w:sz w:val="30"/>
                 <w:szCs w:val="32"/>
                 <w:lang w:val="vi-VN"/>
@@ -15729,7 +15908,6 @@
           <w:p>
             <w:pPr>
               <w:rPr>
-                <w:rFonts w:hint="eastAsia"/>
                 <w:sz w:val="30"/>
                 <w:szCs w:val="32"/>
               </w:rPr>
@@ -15752,7 +15930,6 @@
           <w:p>
             <w:pPr>
               <w:rPr>
-                <w:rFonts w:hint="eastAsia"/>
                 <w:sz w:val="30"/>
                 <w:szCs w:val="32"/>
                 <w:lang w:val="vi-VN"/>
@@ -15802,7 +15979,6 @@
           <w:p>
             <w:pPr>
               <w:rPr>
-                <w:rFonts w:hint="eastAsia"/>
                 <w:sz w:val="30"/>
                 <w:szCs w:val="32"/>
               </w:rPr>
@@ -15825,7 +16001,6 @@
           <w:p>
             <w:pPr>
               <w:rPr>
-                <w:rFonts w:hint="eastAsia"/>
                 <w:sz w:val="30"/>
                 <w:szCs w:val="32"/>
               </w:rPr>
@@ -15873,7 +16048,6 @@
           <w:p>
             <w:pPr>
               <w:rPr>
-                <w:rFonts w:hint="eastAsia"/>
                 <w:sz w:val="30"/>
                 <w:szCs w:val="32"/>
               </w:rPr>
@@ -15944,7 +16118,6 @@
           <w:p>
             <w:pPr>
               <w:rPr>
-                <w:rFonts w:hint="eastAsia"/>
                 <w:sz w:val="30"/>
                 <w:szCs w:val="32"/>
               </w:rPr>
@@ -15967,7 +16140,6 @@
           <w:p>
             <w:pPr>
               <w:rPr>
-                <w:rFonts w:hint="eastAsia"/>
                 <w:sz w:val="30"/>
                 <w:szCs w:val="32"/>
                 <w:lang w:val="vi-VN"/>
@@ -16017,7 +16189,6 @@
           <w:p>
             <w:pPr>
               <w:rPr>
-                <w:rFonts w:hint="eastAsia"/>
                 <w:sz w:val="30"/>
                 <w:szCs w:val="32"/>
               </w:rPr>
@@ -16040,7 +16211,6 @@
           <w:p>
             <w:pPr>
               <w:rPr>
-                <w:rFonts w:hint="eastAsia"/>
                 <w:sz w:val="30"/>
                 <w:szCs w:val="32"/>
                 <w:lang w:val="vi-VN"/>
@@ -16090,7 +16260,6 @@
           <w:p>
             <w:pPr>
               <w:rPr>
-                <w:rFonts w:hint="eastAsia"/>
                 <w:sz w:val="30"/>
                 <w:szCs w:val="32"/>
                 <w:lang w:val="vi-VN"/>
@@ -16164,7 +16333,6 @@
           <w:p>
             <w:pPr>
               <w:rPr>
-                <w:rFonts w:hint="eastAsia"/>
                 <w:sz w:val="30"/>
                 <w:szCs w:val="32"/>
                 <w:lang w:val="vi-VN"/>
@@ -16189,7 +16357,6 @@
           <w:p>
             <w:pPr>
               <w:rPr>
-                <w:rFonts w:hint="eastAsia"/>
                 <w:sz w:val="30"/>
                 <w:szCs w:val="32"/>
                 <w:lang w:val="vi-VN"/>
@@ -16239,7 +16406,6 @@
           <w:p>
             <w:pPr>
               <w:rPr>
-                <w:rFonts w:hint="eastAsia"/>
                 <w:sz w:val="30"/>
                 <w:szCs w:val="32"/>
                 <w:lang w:val="vi-VN"/>
@@ -16264,7 +16430,6 @@
           <w:p>
             <w:pPr>
               <w:rPr>
-                <w:rFonts w:hint="eastAsia"/>
                 <w:sz w:val="30"/>
                 <w:szCs w:val="32"/>
                 <w:lang w:val="vi-VN"/>
@@ -16314,7 +16479,6 @@
           <w:p>
             <w:pPr>
               <w:rPr>
-                <w:rFonts w:hint="eastAsia"/>
                 <w:sz w:val="30"/>
                 <w:szCs w:val="32"/>
                 <w:lang w:val="vi-VN"/>
@@ -16339,7 +16503,6 @@
           <w:p>
             <w:pPr>
               <w:rPr>
-                <w:rFonts w:hint="eastAsia"/>
                 <w:sz w:val="30"/>
                 <w:szCs w:val="32"/>
                 <w:lang w:val="vi-VN"/>
@@ -16352,29 +16515,40 @@
                 <w:szCs w:val="32"/>
                 <w:lang w:val="vi-VN"/>
               </w:rPr>
-              <w:t>もんく</w:t>
-            </w:r>
-          </w:p>
-        </w:tc>
-        <w:tc>
-          <w:tcPr>
-            <w:tcW w:w="3004" w:type="dxa"/>
-            <w:vAlign w:val="center"/>
-          </w:tcPr>
-          <w:p>
-            <w:pPr>
-              <w:rPr>
+              <w:t>もん</w:t>
+            </w:r>
+            <w:proofErr w:type="gramStart"/>
+            <w:r>
+              <w:rPr>
+                <w:rFonts w:hint="eastAsia"/>
                 <w:sz w:val="30"/>
                 <w:szCs w:val="32"/>
                 <w:lang w:val="vi-VN"/>
               </w:rPr>
-            </w:pPr>
-            <w:r>
+              <w:t>く</w:t>
+            </w:r>
+            <w:proofErr w:type="gramEnd"/>
+          </w:p>
+        </w:tc>
+        <w:tc>
+          <w:tcPr>
+            <w:tcW w:w="3004" w:type="dxa"/>
+            <w:vAlign w:val="center"/>
+          </w:tcPr>
+          <w:p>
+            <w:pPr>
               <w:rPr>
                 <w:sz w:val="30"/>
                 <w:szCs w:val="32"/>
                 <w:lang w:val="vi-VN"/>
               </w:rPr>
+            </w:pPr>
+            <w:r>
+              <w:rPr>
+                <w:sz w:val="30"/>
+                <w:szCs w:val="32"/>
+                <w:lang w:val="vi-VN"/>
+              </w:rPr>
               <w:t>kêu ca, phàn nàn, than phiền</w:t>
             </w:r>
           </w:p>
@@ -16389,7 +16563,6 @@
           <w:p>
             <w:pPr>
               <w:rPr>
-                <w:rFonts w:hint="eastAsia"/>
                 <w:sz w:val="30"/>
                 <w:szCs w:val="32"/>
                 <w:lang w:val="vi-VN"/>
@@ -16414,7 +16587,6 @@
           <w:p>
             <w:pPr>
               <w:rPr>
-                <w:rFonts w:hint="eastAsia"/>
                 <w:sz w:val="30"/>
                 <w:szCs w:val="32"/>
                 <w:lang w:val="vi-VN"/>
@@ -16464,7 +16636,6 @@
           <w:p>
             <w:pPr>
               <w:rPr>
-                <w:rFonts w:hint="eastAsia"/>
                 <w:sz w:val="30"/>
                 <w:szCs w:val="32"/>
                 <w:lang w:val="vi-VN"/>
@@ -16489,7 +16660,6 @@
           <w:p>
             <w:pPr>
               <w:rPr>
-                <w:rFonts w:hint="eastAsia"/>
                 <w:sz w:val="30"/>
                 <w:szCs w:val="32"/>
                 <w:lang w:val="vi-VN"/>
@@ -16539,7 +16709,6 @@
           <w:p>
             <w:pPr>
               <w:rPr>
-                <w:rFonts w:hint="eastAsia"/>
                 <w:sz w:val="30"/>
                 <w:szCs w:val="32"/>
                 <w:lang w:val="vi-VN"/>
@@ -16628,7 +16797,6 @@
           <w:p>
             <w:pPr>
               <w:rPr>
-                <w:rFonts w:hint="eastAsia"/>
                 <w:sz w:val="30"/>
                 <w:szCs w:val="32"/>
                 <w:lang w:val="vi-VN"/>
@@ -16678,7 +16846,6 @@
           <w:p>
             <w:pPr>
               <w:rPr>
-                <w:rFonts w:hint="eastAsia"/>
                 <w:sz w:val="30"/>
                 <w:szCs w:val="32"/>
                 <w:lang w:val="vi-VN"/>
@@ -16703,7 +16870,6 @@
           <w:p>
             <w:pPr>
               <w:rPr>
-                <w:rFonts w:hint="eastAsia"/>
                 <w:sz w:val="30"/>
                 <w:szCs w:val="32"/>
                 <w:lang w:val="vi-VN"/>
@@ -16753,7 +16919,6 @@
           <w:p>
             <w:pPr>
               <w:rPr>
-                <w:rFonts w:hint="eastAsia"/>
                 <w:sz w:val="30"/>
                 <w:szCs w:val="32"/>
                 <w:lang w:val="vi-VN"/>
@@ -16778,7 +16943,6 @@
           <w:p>
             <w:pPr>
               <w:rPr>
-                <w:rFonts w:hint="eastAsia"/>
                 <w:sz w:val="30"/>
                 <w:szCs w:val="32"/>
                 <w:lang w:val="vi-VN"/>
@@ -16828,7 +16992,6 @@
           <w:p>
             <w:pPr>
               <w:rPr>
-                <w:rFonts w:hint="eastAsia"/>
                 <w:sz w:val="30"/>
                 <w:szCs w:val="32"/>
                 <w:lang w:val="vi-VN"/>
@@ -16853,7 +17016,6 @@
           <w:p>
             <w:pPr>
               <w:rPr>
-                <w:rFonts w:hint="eastAsia"/>
                 <w:sz w:val="30"/>
                 <w:szCs w:val="32"/>
                 <w:lang w:val="vi-VN"/>
@@ -16951,16 +17113,7 @@
                 <w:lang w:val="vi-VN"/>
               </w:rPr>
               <w:lastRenderedPageBreak/>
-              <w:t>BÀI 3-</w:t>
-            </w:r>
-            <w:r>
-              <w:rPr>
-                <w:b/>
-                <w:sz w:val="72"/>
-                <w:szCs w:val="72"/>
-                <w:lang w:val="vi-VN"/>
-              </w:rPr>
-              <w:t>6</w:t>
+              <w:t>BÀI 3-6</w:t>
             </w:r>
           </w:p>
         </w:tc>
@@ -16976,7 +17129,6 @@
             <w:pPr>
               <w:jc w:val="center"/>
               <w:rPr>
-                <w:rFonts w:hint="eastAsia"/>
                 <w:b/>
                 <w:sz w:val="40"/>
                 <w:szCs w:val="40"/>
@@ -17005,7 +17157,6 @@
           <w:p>
             <w:pPr>
               <w:rPr>
-                <w:rFonts w:hint="eastAsia"/>
                 <w:sz w:val="32"/>
                 <w:szCs w:val="32"/>
                 <w:lang w:val="vi-VN"/>
@@ -17030,21 +17181,31 @@
           <w:p>
             <w:pPr>
               <w:rPr>
-                <w:rFonts w:hint="eastAsia"/>
-                <w:sz w:val="32"/>
-                <w:szCs w:val="32"/>
-                <w:lang w:val="vi-VN"/>
-              </w:rPr>
-            </w:pPr>
-            <w:r>
-              <w:rPr>
-                <w:rFonts w:hint="eastAsia"/>
-                <w:sz w:val="32"/>
-                <w:szCs w:val="32"/>
-                <w:lang w:val="vi-VN"/>
-              </w:rPr>
-              <w:t>おやゆび</w:t>
-            </w:r>
+                <w:sz w:val="32"/>
+                <w:szCs w:val="32"/>
+                <w:lang w:val="vi-VN"/>
+              </w:rPr>
+            </w:pPr>
+            <w:r>
+              <w:rPr>
+                <w:rFonts w:hint="eastAsia"/>
+                <w:sz w:val="32"/>
+                <w:szCs w:val="32"/>
+                <w:lang w:val="vi-VN"/>
+              </w:rPr>
+              <w:t>おやゆ</w:t>
+            </w:r>
+            <w:proofErr w:type="gramStart"/>
+            <w:r>
+              <w:rPr>
+                <w:rFonts w:hint="eastAsia"/>
+                <w:sz w:val="32"/>
+                <w:szCs w:val="32"/>
+                <w:lang w:val="vi-VN"/>
+              </w:rPr>
+              <w:t>び</w:t>
+            </w:r>
+            <w:proofErr w:type="gramEnd"/>
           </w:p>
         </w:tc>
         <w:tc>
@@ -17080,7 +17241,6 @@
           <w:p>
             <w:pPr>
               <w:rPr>
-                <w:rFonts w:hint="eastAsia"/>
                 <w:sz w:val="32"/>
                 <w:szCs w:val="32"/>
                 <w:lang w:val="vi-VN"/>
@@ -17105,21 +17265,31 @@
           <w:p>
             <w:pPr>
               <w:rPr>
-                <w:rFonts w:hint="eastAsia"/>
-                <w:sz w:val="32"/>
-                <w:szCs w:val="32"/>
-                <w:lang w:val="vi-VN"/>
-              </w:rPr>
-            </w:pPr>
-            <w:r>
-              <w:rPr>
-                <w:rFonts w:hint="eastAsia"/>
-                <w:sz w:val="32"/>
-                <w:szCs w:val="32"/>
-                <w:lang w:val="vi-VN"/>
-              </w:rPr>
-              <w:t>ひとさしゆび</w:t>
-            </w:r>
+                <w:sz w:val="32"/>
+                <w:szCs w:val="32"/>
+                <w:lang w:val="vi-VN"/>
+              </w:rPr>
+            </w:pPr>
+            <w:r>
+              <w:rPr>
+                <w:rFonts w:hint="eastAsia"/>
+                <w:sz w:val="32"/>
+                <w:szCs w:val="32"/>
+                <w:lang w:val="vi-VN"/>
+              </w:rPr>
+              <w:t>ひと</w:t>
+            </w:r>
+            <w:proofErr w:type="gramStart"/>
+            <w:r>
+              <w:rPr>
+                <w:rFonts w:hint="eastAsia"/>
+                <w:sz w:val="32"/>
+                <w:szCs w:val="32"/>
+                <w:lang w:val="vi-VN"/>
+              </w:rPr>
+              <w:t>さしゆび</w:t>
+            </w:r>
+            <w:proofErr w:type="gramEnd"/>
           </w:p>
         </w:tc>
         <w:tc>
@@ -17155,7 +17325,6 @@
           <w:p>
             <w:pPr>
               <w:rPr>
-                <w:rFonts w:hint="eastAsia"/>
                 <w:sz w:val="32"/>
                 <w:szCs w:val="32"/>
                 <w:lang w:val="vi-VN"/>
@@ -17180,12 +17349,12 @@
           <w:p>
             <w:pPr>
               <w:rPr>
-                <w:rFonts w:hint="eastAsia"/>
-                <w:sz w:val="32"/>
-                <w:szCs w:val="32"/>
-                <w:lang w:val="vi-VN"/>
-              </w:rPr>
-            </w:pPr>
+                <w:sz w:val="32"/>
+                <w:szCs w:val="32"/>
+                <w:lang w:val="vi-VN"/>
+              </w:rPr>
+            </w:pPr>
+            <w:proofErr w:type="gramStart"/>
             <w:r>
               <w:rPr>
                 <w:rFonts w:hint="eastAsia"/>
@@ -17195,6 +17364,7 @@
               </w:rPr>
               <w:t>なかゆび</w:t>
             </w:r>
+            <w:proofErr w:type="gramEnd"/>
           </w:p>
         </w:tc>
         <w:tc>
@@ -17230,7 +17400,6 @@
           <w:p>
             <w:pPr>
               <w:rPr>
-                <w:rFonts w:hint="eastAsia"/>
                 <w:sz w:val="32"/>
                 <w:szCs w:val="32"/>
               </w:rPr>
@@ -17253,19 +17422,28 @@
           <w:p>
             <w:pPr>
               <w:rPr>
-                <w:rFonts w:hint="eastAsia"/>
-                <w:sz w:val="32"/>
-                <w:szCs w:val="32"/>
-              </w:rPr>
-            </w:pPr>
-            <w:r>
-              <w:rPr>
-                <w:rFonts w:hint="eastAsia"/>
-                <w:sz w:val="32"/>
-                <w:szCs w:val="32"/>
-              </w:rPr>
-              <w:t>くすりゆび</w:t>
-            </w:r>
+                <w:sz w:val="32"/>
+                <w:szCs w:val="32"/>
+              </w:rPr>
+            </w:pPr>
+            <w:r>
+              <w:rPr>
+                <w:rFonts w:hint="eastAsia"/>
+                <w:sz w:val="32"/>
+                <w:szCs w:val="32"/>
+              </w:rPr>
+              <w:t>くすり</w:t>
+            </w:r>
+            <w:proofErr w:type="gramStart"/>
+            <w:r>
+              <w:rPr>
+                <w:rFonts w:hint="eastAsia"/>
+                <w:sz w:val="32"/>
+                <w:szCs w:val="32"/>
+              </w:rPr>
+              <w:t>ゆび</w:t>
+            </w:r>
+            <w:proofErr w:type="gramEnd"/>
           </w:p>
         </w:tc>
         <w:tc>
@@ -17301,7 +17479,6 @@
           <w:p>
             <w:pPr>
               <w:rPr>
-                <w:rFonts w:hint="eastAsia"/>
                 <w:sz w:val="32"/>
                 <w:szCs w:val="32"/>
               </w:rPr>
@@ -17329,6 +17506,7 @@
                 <w:lang w:val="vi-VN"/>
               </w:rPr>
             </w:pPr>
+            <w:proofErr w:type="gramStart"/>
             <w:r>
               <w:rPr>
                 <w:rFonts w:hint="eastAsia"/>
@@ -17337,6 +17515,7 @@
               </w:rPr>
               <w:t>こゆび</w:t>
             </w:r>
+            <w:proofErr w:type="gramEnd"/>
           </w:p>
         </w:tc>
         <w:tc>
@@ -17372,7 +17551,6 @@
           <w:p>
             <w:pPr>
               <w:rPr>
-                <w:rFonts w:hint="eastAsia"/>
                 <w:sz w:val="32"/>
                 <w:szCs w:val="32"/>
               </w:rPr>
@@ -17395,7 +17573,6 @@
           <w:p>
             <w:pPr>
               <w:rPr>
-                <w:rFonts w:hint="eastAsia"/>
                 <w:sz w:val="32"/>
                 <w:szCs w:val="32"/>
                 <w:lang w:val="vi-VN"/>
@@ -17445,7 +17622,6 @@
           <w:p>
             <w:pPr>
               <w:rPr>
-                <w:rFonts w:hint="eastAsia"/>
                 <w:sz w:val="32"/>
                 <w:szCs w:val="32"/>
                 <w:lang w:val="vi-VN"/>
@@ -17519,7 +17695,6 @@
           <w:p>
             <w:pPr>
               <w:rPr>
-                <w:rFonts w:hint="eastAsia"/>
                 <w:sz w:val="32"/>
                 <w:szCs w:val="32"/>
               </w:rPr>
@@ -17542,7 +17717,6 @@
           <w:p>
             <w:pPr>
               <w:rPr>
-                <w:rFonts w:hint="eastAsia"/>
                 <w:sz w:val="32"/>
                 <w:szCs w:val="32"/>
               </w:rPr>
@@ -17565,7 +17739,6 @@
           <w:p>
             <w:pPr>
               <w:rPr>
-                <w:rFonts w:hint="eastAsia"/>
                 <w:sz w:val="32"/>
                 <w:szCs w:val="32"/>
                 <w:lang w:val="vi-VN"/>
@@ -17591,7 +17764,6 @@
           <w:p>
             <w:pPr>
               <w:rPr>
-                <w:rFonts w:hint="eastAsia"/>
                 <w:sz w:val="32"/>
                 <w:szCs w:val="32"/>
               </w:rPr>
@@ -17614,7 +17786,6 @@
           <w:p>
             <w:pPr>
               <w:rPr>
-                <w:rFonts w:hint="eastAsia"/>
                 <w:sz w:val="32"/>
                 <w:szCs w:val="32"/>
               </w:rPr>
@@ -17662,7 +17833,6 @@
           <w:p>
             <w:pPr>
               <w:rPr>
-                <w:rFonts w:hint="eastAsia"/>
                 <w:sz w:val="32"/>
                 <w:szCs w:val="32"/>
               </w:rPr>
@@ -17725,7 +17895,6 @@
           <w:p>
             <w:pPr>
               <w:rPr>
-                <w:rFonts w:hint="eastAsia"/>
                 <w:sz w:val="32"/>
                 <w:szCs w:val="32"/>
               </w:rPr>
@@ -17748,7 +17917,6 @@
           <w:p>
             <w:pPr>
               <w:rPr>
-                <w:rFonts w:hint="eastAsia"/>
                 <w:sz w:val="32"/>
                 <w:szCs w:val="32"/>
                 <w:lang w:val="vi-VN"/>
@@ -17798,7 +17966,6 @@
           <w:p>
             <w:pPr>
               <w:rPr>
-                <w:rFonts w:hint="eastAsia"/>
                 <w:sz w:val="32"/>
                 <w:szCs w:val="32"/>
                 <w:lang w:val="vi-VN"/>
@@ -17863,12 +18030,12 @@
           <w:p>
             <w:pPr>
               <w:rPr>
-                <w:rFonts w:hint="eastAsia"/>
-                <w:sz w:val="32"/>
-                <w:szCs w:val="32"/>
-                <w:lang w:val="vi-VN"/>
-              </w:rPr>
-            </w:pPr>
+                <w:sz w:val="32"/>
+                <w:szCs w:val="32"/>
+                <w:lang w:val="vi-VN"/>
+              </w:rPr>
+            </w:pPr>
+            <w:proofErr w:type="gramStart"/>
             <w:r>
               <w:rPr>
                 <w:rFonts w:hint="eastAsia"/>
@@ -17878,17 +18045,17 @@
               </w:rPr>
               <w:t>怠い</w:t>
             </w:r>
-          </w:p>
-        </w:tc>
-        <w:tc>
-          <w:tcPr>
-            <w:tcW w:w="3003" w:type="dxa"/>
-            <w:vAlign w:val="center"/>
-          </w:tcPr>
-          <w:p>
-            <w:pPr>
-              <w:rPr>
-                <w:rFonts w:hint="eastAsia"/>
+            <w:proofErr w:type="gramEnd"/>
+          </w:p>
+        </w:tc>
+        <w:tc>
+          <w:tcPr>
+            <w:tcW w:w="3003" w:type="dxa"/>
+            <w:vAlign w:val="center"/>
+          </w:tcPr>
+          <w:p>
+            <w:pPr>
+              <w:rPr>
                 <w:sz w:val="32"/>
                 <w:szCs w:val="32"/>
                 <w:lang w:val="vi-VN"/>
@@ -17938,7 +18105,6 @@
           <w:p>
             <w:pPr>
               <w:rPr>
-                <w:rFonts w:hint="eastAsia"/>
                 <w:sz w:val="32"/>
                 <w:szCs w:val="32"/>
                 <w:lang w:val="vi-VN"/>
@@ -17963,7 +18129,6 @@
           <w:p>
             <w:pPr>
               <w:rPr>
-                <w:rFonts w:hint="eastAsia"/>
                 <w:sz w:val="32"/>
                 <w:szCs w:val="32"/>
                 <w:lang w:val="vi-VN"/>
@@ -18013,7 +18178,6 @@
           <w:p>
             <w:pPr>
               <w:rPr>
-                <w:rFonts w:hint="eastAsia"/>
                 <w:sz w:val="32"/>
                 <w:szCs w:val="32"/>
                 <w:lang w:val="vi-VN"/>
@@ -18038,7 +18202,6 @@
           <w:p>
             <w:pPr>
               <w:rPr>
-                <w:rFonts w:hint="eastAsia"/>
                 <w:sz w:val="32"/>
                 <w:szCs w:val="32"/>
                 <w:lang w:val="vi-VN"/>
@@ -18088,7 +18251,6 @@
           <w:p>
             <w:pPr>
               <w:rPr>
-                <w:rFonts w:hint="eastAsia"/>
                 <w:sz w:val="32"/>
                 <w:szCs w:val="32"/>
                 <w:lang w:val="vi-VN"/>
@@ -18162,7 +18324,6 @@
           <w:p>
             <w:pPr>
               <w:rPr>
-                <w:rFonts w:hint="eastAsia"/>
                 <w:sz w:val="32"/>
                 <w:szCs w:val="32"/>
                 <w:lang w:val="vi-VN"/>
@@ -18187,7 +18348,6 @@
           <w:p>
             <w:pPr>
               <w:rPr>
-                <w:rFonts w:hint="eastAsia"/>
                 <w:sz w:val="32"/>
                 <w:szCs w:val="32"/>
                 <w:lang w:val="vi-VN"/>
@@ -18237,7 +18397,6 @@
           <w:p>
             <w:pPr>
               <w:rPr>
-                <w:rFonts w:hint="eastAsia"/>
                 <w:sz w:val="32"/>
                 <w:szCs w:val="32"/>
                 <w:lang w:val="vi-VN"/>
@@ -18262,20 +18421,39 @@
           <w:p>
             <w:pPr>
               <w:rPr>
-                <w:rFonts w:hint="eastAsia"/>
-                <w:sz w:val="32"/>
-                <w:szCs w:val="32"/>
-                <w:lang w:val="vi-VN"/>
-              </w:rPr>
-            </w:pPr>
-            <w:r>
-              <w:rPr>
-                <w:rFonts w:hint="eastAsia"/>
-                <w:sz w:val="32"/>
-                <w:szCs w:val="32"/>
-                <w:lang w:val="vi-VN"/>
-              </w:rPr>
-              <w:t>はだのつやがいい</w:t>
+                <w:sz w:val="32"/>
+                <w:szCs w:val="32"/>
+                <w:lang w:val="vi-VN"/>
+              </w:rPr>
+            </w:pPr>
+            <w:r>
+              <w:rPr>
+                <w:rFonts w:hint="eastAsia"/>
+                <w:sz w:val="32"/>
+                <w:szCs w:val="32"/>
+                <w:lang w:val="vi-VN"/>
+              </w:rPr>
+              <w:t>はだの</w:t>
+            </w:r>
+            <w:proofErr w:type="gramStart"/>
+            <w:r>
+              <w:rPr>
+                <w:rFonts w:hint="eastAsia"/>
+                <w:sz w:val="32"/>
+                <w:szCs w:val="32"/>
+                <w:lang w:val="vi-VN"/>
+              </w:rPr>
+              <w:t>つやが</w:t>
+            </w:r>
+            <w:proofErr w:type="gramEnd"/>
+            <w:r>
+              <w:rPr>
+                <w:rFonts w:hint="eastAsia"/>
+                <w:sz w:val="32"/>
+                <w:szCs w:val="32"/>
+                <w:lang w:val="vi-VN"/>
+              </w:rPr>
+              <w:t>いい</w:t>
             </w:r>
           </w:p>
         </w:tc>
@@ -18312,7 +18490,6 @@
           <w:p>
             <w:pPr>
               <w:rPr>
-                <w:rFonts w:hint="eastAsia"/>
                 <w:sz w:val="32"/>
                 <w:szCs w:val="32"/>
                 <w:lang w:val="vi-VN"/>
@@ -18337,7 +18514,6 @@
           <w:p>
             <w:pPr>
               <w:rPr>
-                <w:rFonts w:hint="eastAsia"/>
                 <w:sz w:val="32"/>
                 <w:szCs w:val="32"/>
                 <w:lang w:val="vi-VN"/>
@@ -18387,7 +18563,6 @@
           <w:p>
             <w:pPr>
               <w:rPr>
-                <w:rFonts w:hint="eastAsia"/>
                 <w:sz w:val="32"/>
                 <w:szCs w:val="32"/>
                 <w:lang w:val="vi-VN"/>
@@ -18452,7 +18627,6 @@
           <w:p>
             <w:pPr>
               <w:rPr>
-                <w:rFonts w:hint="eastAsia"/>
                 <w:sz w:val="32"/>
                 <w:szCs w:val="32"/>
                 <w:lang w:val="vi-VN"/>
@@ -18477,20 +18651,30 @@
           <w:p>
             <w:pPr>
               <w:rPr>
-                <w:rFonts w:hint="eastAsia"/>
-                <w:sz w:val="32"/>
-                <w:szCs w:val="32"/>
-                <w:lang w:val="vi-VN"/>
-              </w:rPr>
-            </w:pPr>
-            <w:r>
-              <w:rPr>
-                <w:rFonts w:hint="eastAsia"/>
-                <w:sz w:val="32"/>
-                <w:szCs w:val="32"/>
-                <w:lang w:val="vi-VN"/>
-              </w:rPr>
-              <w:t>きずぐちがふさがる</w:t>
+                <w:sz w:val="32"/>
+                <w:szCs w:val="32"/>
+                <w:lang w:val="vi-VN"/>
+              </w:rPr>
+            </w:pPr>
+            <w:proofErr w:type="gramStart"/>
+            <w:r>
+              <w:rPr>
+                <w:rFonts w:hint="eastAsia"/>
+                <w:sz w:val="32"/>
+                <w:szCs w:val="32"/>
+                <w:lang w:val="vi-VN"/>
+              </w:rPr>
+              <w:t>きずぐちが</w:t>
+            </w:r>
+            <w:proofErr w:type="gramEnd"/>
+            <w:r>
+              <w:rPr>
+                <w:rFonts w:hint="eastAsia"/>
+                <w:sz w:val="32"/>
+                <w:szCs w:val="32"/>
+                <w:lang w:val="vi-VN"/>
+              </w:rPr>
+              <w:t>ふさがる</w:t>
             </w:r>
           </w:p>
         </w:tc>
@@ -18527,7 +18711,6 @@
           <w:p>
             <w:pPr>
               <w:rPr>
-                <w:rFonts w:hint="eastAsia"/>
                 <w:sz w:val="32"/>
                 <w:szCs w:val="32"/>
                 <w:lang w:val="vi-VN"/>
@@ -18552,7 +18735,6 @@
           <w:p>
             <w:pPr>
               <w:rPr>
-                <w:rFonts w:hint="eastAsia"/>
                 <w:sz w:val="32"/>
                 <w:szCs w:val="32"/>
                 <w:lang w:val="vi-VN"/>
@@ -18602,7 +18784,6 @@
           <w:p>
             <w:pPr>
               <w:rPr>
-                <w:rFonts w:hint="eastAsia"/>
                 <w:sz w:val="32"/>
                 <w:szCs w:val="32"/>
                 <w:lang w:val="vi-VN"/>
@@ -18627,7 +18808,6 @@
           <w:p>
             <w:pPr>
               <w:rPr>
-                <w:rFonts w:hint="eastAsia"/>
                 <w:sz w:val="32"/>
                 <w:szCs w:val="32"/>
                 <w:lang w:val="vi-VN"/>
@@ -18665,8 +18845,6 @@
               </w:rPr>
               <w:t>chết vì ung thư</w:t>
             </w:r>
-            <w:bookmarkStart w:id="0" w:name="_GoBack"/>
-            <w:bookmarkEnd w:id="0"/>
           </w:p>
         </w:tc>
       </w:tr>
@@ -18677,6 +18855,5395 @@
           <w:lang w:val="vi-VN"/>
         </w:rPr>
       </w:pPr>
+    </w:p>
+    <w:p>
+      <w:pPr>
+        <w:rPr>
+          <w:lang w:val="vi-VN"/>
+        </w:rPr>
+      </w:pPr>
+      <w:r>
+        <w:rPr>
+          <w:lang w:val="vi-VN"/>
+        </w:rPr>
+        <w:br w:type="page"/>
+      </w:r>
+    </w:p>
+    <w:tbl>
+      <w:tblPr>
+        <w:tblStyle w:val="TableGrid"/>
+        <w:tblW w:w="0" w:type="auto"/>
+        <w:tblLook w:val="04A0" w:firstRow="1" w:lastRow="0" w:firstColumn="1" w:lastColumn="0" w:noHBand="0" w:noVBand="1"/>
+      </w:tblPr>
+      <w:tblGrid>
+        <w:gridCol w:w="3003"/>
+        <w:gridCol w:w="3003"/>
+        <w:gridCol w:w="3004"/>
+      </w:tblGrid>
+      <w:tr>
+        <w:tc>
+          <w:tcPr>
+            <w:tcW w:w="9010" w:type="dxa"/>
+            <w:gridSpan w:val="3"/>
+            <w:vAlign w:val="center"/>
+          </w:tcPr>
+          <w:p>
+            <w:pPr>
+              <w:jc w:val="center"/>
+              <w:rPr>
+                <w:b/>
+                <w:sz w:val="72"/>
+                <w:szCs w:val="72"/>
+                <w:lang w:val="vi-VN"/>
+              </w:rPr>
+            </w:pPr>
+            <w:r>
+              <w:rPr>
+                <w:b/>
+                <w:sz w:val="72"/>
+                <w:szCs w:val="72"/>
+                <w:lang w:val="vi-VN"/>
+              </w:rPr>
+              <w:lastRenderedPageBreak/>
+              <w:t>BÀI 4-1</w:t>
+            </w:r>
+          </w:p>
+        </w:tc>
+      </w:tr>
+      <w:tr>
+        <w:tc>
+          <w:tcPr>
+            <w:tcW w:w="9010" w:type="dxa"/>
+            <w:gridSpan w:val="3"/>
+            <w:vAlign w:val="center"/>
+          </w:tcPr>
+          <w:p>
+            <w:pPr>
+              <w:jc w:val="center"/>
+              <w:rPr>
+                <w:rFonts w:hint="eastAsia"/>
+                <w:b/>
+                <w:sz w:val="40"/>
+                <w:szCs w:val="40"/>
+                <w:lang w:val="vi-VN"/>
+              </w:rPr>
+            </w:pPr>
+            <w:r>
+              <w:rPr>
+                <w:rFonts w:hint="eastAsia"/>
+                <w:b/>
+                <w:sz w:val="40"/>
+                <w:szCs w:val="40"/>
+                <w:lang w:val="vi-VN"/>
+              </w:rPr>
+              <w:t>なんとか覚えよう！</w:t>
+            </w:r>
+          </w:p>
+        </w:tc>
+      </w:tr>
+      <w:tr>
+        <w:tc>
+          <w:tcPr>
+            <w:tcW w:w="3003" w:type="dxa"/>
+            <w:vAlign w:val="center"/>
+          </w:tcPr>
+          <w:p>
+            <w:pPr>
+              <w:rPr>
+                <w:rFonts w:hint="eastAsia"/>
+                <w:sz w:val="32"/>
+                <w:szCs w:val="32"/>
+                <w:lang w:val="vi-VN"/>
+              </w:rPr>
+            </w:pPr>
+            <w:r>
+              <w:rPr>
+                <w:rFonts w:hint="eastAsia"/>
+                <w:sz w:val="32"/>
+                <w:szCs w:val="32"/>
+                <w:lang w:val="vi-VN"/>
+              </w:rPr>
+              <w:t>いつまでも</w:t>
+            </w:r>
+          </w:p>
+        </w:tc>
+        <w:tc>
+          <w:tcPr>
+            <w:tcW w:w="3003" w:type="dxa"/>
+            <w:vAlign w:val="center"/>
+          </w:tcPr>
+          <w:p>
+            <w:pPr>
+              <w:rPr>
+                <w:sz w:val="32"/>
+                <w:szCs w:val="32"/>
+                <w:lang w:val="vi-VN"/>
+              </w:rPr>
+            </w:pPr>
+          </w:p>
+        </w:tc>
+        <w:tc>
+          <w:tcPr>
+            <w:tcW w:w="3004" w:type="dxa"/>
+            <w:vAlign w:val="center"/>
+          </w:tcPr>
+          <w:p>
+            <w:pPr>
+              <w:rPr>
+                <w:sz w:val="32"/>
+                <w:szCs w:val="32"/>
+                <w:lang w:val="vi-VN"/>
+              </w:rPr>
+            </w:pPr>
+            <w:r>
+              <w:rPr>
+                <w:sz w:val="32"/>
+                <w:szCs w:val="32"/>
+                <w:lang w:val="vi-VN"/>
+              </w:rPr>
+              <w:t>mãi mãi, không ngừng</w:t>
+            </w:r>
+          </w:p>
+        </w:tc>
+      </w:tr>
+      <w:tr>
+        <w:tc>
+          <w:tcPr>
+            <w:tcW w:w="3003" w:type="dxa"/>
+            <w:vAlign w:val="center"/>
+          </w:tcPr>
+          <w:p>
+            <w:pPr>
+              <w:rPr>
+                <w:rFonts w:hint="eastAsia"/>
+                <w:sz w:val="32"/>
+                <w:szCs w:val="32"/>
+                <w:lang w:val="vi-VN"/>
+              </w:rPr>
+            </w:pPr>
+            <w:r>
+              <w:rPr>
+                <w:rFonts w:hint="eastAsia"/>
+                <w:sz w:val="32"/>
+                <w:szCs w:val="32"/>
+                <w:lang w:val="vi-VN"/>
+              </w:rPr>
+              <w:t>いつの間にか</w:t>
+            </w:r>
+          </w:p>
+        </w:tc>
+        <w:tc>
+          <w:tcPr>
+            <w:tcW w:w="3003" w:type="dxa"/>
+            <w:vAlign w:val="center"/>
+          </w:tcPr>
+          <w:p>
+            <w:pPr>
+              <w:rPr>
+                <w:rFonts w:hint="eastAsia"/>
+                <w:sz w:val="32"/>
+                <w:szCs w:val="32"/>
+                <w:lang w:val="vi-VN"/>
+              </w:rPr>
+            </w:pPr>
+            <w:r>
+              <w:rPr>
+                <w:rFonts w:hint="eastAsia"/>
+                <w:sz w:val="32"/>
+                <w:szCs w:val="32"/>
+                <w:lang w:val="vi-VN"/>
+              </w:rPr>
+              <w:t>いつのまにか</w:t>
+            </w:r>
+          </w:p>
+        </w:tc>
+        <w:tc>
+          <w:tcPr>
+            <w:tcW w:w="3004" w:type="dxa"/>
+            <w:vAlign w:val="center"/>
+          </w:tcPr>
+          <w:p>
+            <w:pPr>
+              <w:rPr>
+                <w:sz w:val="32"/>
+                <w:szCs w:val="32"/>
+                <w:lang w:val="vi-VN"/>
+              </w:rPr>
+            </w:pPr>
+            <w:r>
+              <w:rPr>
+                <w:sz w:val="32"/>
+                <w:szCs w:val="32"/>
+                <w:lang w:val="vi-VN"/>
+              </w:rPr>
+              <w:t>không hiểu từ bao giờ, lúc nào không biết</w:t>
+            </w:r>
+          </w:p>
+        </w:tc>
+      </w:tr>
+      <w:tr>
+        <w:tc>
+          <w:tcPr>
+            <w:tcW w:w="3003" w:type="dxa"/>
+            <w:vAlign w:val="center"/>
+          </w:tcPr>
+          <w:p>
+            <w:pPr>
+              <w:rPr>
+                <w:rFonts w:hint="eastAsia"/>
+                <w:sz w:val="32"/>
+                <w:szCs w:val="32"/>
+                <w:lang w:val="vi-VN"/>
+              </w:rPr>
+            </w:pPr>
+            <w:r>
+              <w:rPr>
+                <w:rFonts w:hint="eastAsia"/>
+                <w:sz w:val="32"/>
+                <w:szCs w:val="32"/>
+                <w:lang w:val="vi-VN"/>
+              </w:rPr>
+              <w:t>つい</w:t>
+            </w:r>
+          </w:p>
+        </w:tc>
+        <w:tc>
+          <w:tcPr>
+            <w:tcW w:w="3003" w:type="dxa"/>
+            <w:vAlign w:val="center"/>
+          </w:tcPr>
+          <w:p>
+            <w:pPr>
+              <w:rPr>
+                <w:sz w:val="32"/>
+                <w:szCs w:val="32"/>
+                <w:lang w:val="vi-VN"/>
+              </w:rPr>
+            </w:pPr>
+          </w:p>
+        </w:tc>
+        <w:tc>
+          <w:tcPr>
+            <w:tcW w:w="3004" w:type="dxa"/>
+            <w:vAlign w:val="center"/>
+          </w:tcPr>
+          <w:p>
+            <w:pPr>
+              <w:rPr>
+                <w:rFonts w:hint="eastAsia"/>
+                <w:sz w:val="32"/>
+                <w:szCs w:val="32"/>
+                <w:lang w:val="vi-VN"/>
+              </w:rPr>
+            </w:pPr>
+            <w:r>
+              <w:rPr>
+                <w:sz w:val="32"/>
+                <w:szCs w:val="32"/>
+                <w:lang w:val="vi-VN"/>
+              </w:rPr>
+              <w:t>buột mồm, sơ ý</w:t>
+            </w:r>
+          </w:p>
+        </w:tc>
+      </w:tr>
+      <w:tr>
+        <w:tc>
+          <w:tcPr>
+            <w:tcW w:w="3003" w:type="dxa"/>
+            <w:vAlign w:val="center"/>
+          </w:tcPr>
+          <w:p>
+            <w:pPr>
+              <w:rPr>
+                <w:rFonts w:hint="eastAsia"/>
+                <w:sz w:val="32"/>
+                <w:szCs w:val="32"/>
+              </w:rPr>
+            </w:pPr>
+            <w:r>
+              <w:rPr>
+                <w:rFonts w:hint="eastAsia"/>
+                <w:sz w:val="32"/>
+                <w:szCs w:val="32"/>
+              </w:rPr>
+              <w:t>どうしても</w:t>
+            </w:r>
+          </w:p>
+        </w:tc>
+        <w:tc>
+          <w:tcPr>
+            <w:tcW w:w="3003" w:type="dxa"/>
+            <w:vAlign w:val="center"/>
+          </w:tcPr>
+          <w:p>
+            <w:pPr>
+              <w:rPr>
+                <w:sz w:val="32"/>
+                <w:szCs w:val="32"/>
+              </w:rPr>
+            </w:pPr>
+          </w:p>
+        </w:tc>
+        <w:tc>
+          <w:tcPr>
+            <w:tcW w:w="3004" w:type="dxa"/>
+            <w:vAlign w:val="center"/>
+          </w:tcPr>
+          <w:p>
+            <w:pPr>
+              <w:rPr>
+                <w:sz w:val="32"/>
+                <w:szCs w:val="32"/>
+                <w:lang w:val="vi-VN"/>
+              </w:rPr>
+            </w:pPr>
+            <w:r>
+              <w:rPr>
+                <w:sz w:val="32"/>
+                <w:szCs w:val="32"/>
+                <w:lang w:val="vi-VN"/>
+              </w:rPr>
+              <w:t>nhất định, thế nào cũng</w:t>
+            </w:r>
+          </w:p>
+        </w:tc>
+      </w:tr>
+      <w:tr>
+        <w:tc>
+          <w:tcPr>
+            <w:tcW w:w="3003" w:type="dxa"/>
+            <w:vAlign w:val="center"/>
+          </w:tcPr>
+          <w:p>
+            <w:pPr>
+              <w:rPr>
+                <w:rFonts w:hint="eastAsia"/>
+                <w:sz w:val="32"/>
+                <w:szCs w:val="32"/>
+              </w:rPr>
+            </w:pPr>
+            <w:r>
+              <w:rPr>
+                <w:rFonts w:hint="eastAsia"/>
+                <w:sz w:val="32"/>
+                <w:szCs w:val="32"/>
+              </w:rPr>
+              <w:t>なんとか／どうにか</w:t>
+            </w:r>
+          </w:p>
+        </w:tc>
+        <w:tc>
+          <w:tcPr>
+            <w:tcW w:w="3003" w:type="dxa"/>
+            <w:vAlign w:val="center"/>
+          </w:tcPr>
+          <w:p>
+            <w:pPr>
+              <w:rPr>
+                <w:sz w:val="32"/>
+                <w:szCs w:val="32"/>
+                <w:lang w:val="vi-VN"/>
+              </w:rPr>
+            </w:pPr>
+          </w:p>
+        </w:tc>
+        <w:tc>
+          <w:tcPr>
+            <w:tcW w:w="3004" w:type="dxa"/>
+            <w:vAlign w:val="center"/>
+          </w:tcPr>
+          <w:p>
+            <w:pPr>
+              <w:rPr>
+                <w:sz w:val="32"/>
+                <w:szCs w:val="32"/>
+                <w:lang w:val="vi-VN"/>
+              </w:rPr>
+            </w:pPr>
+            <w:r>
+              <w:rPr>
+                <w:sz w:val="32"/>
+                <w:szCs w:val="32"/>
+                <w:lang w:val="vi-VN"/>
+              </w:rPr>
+              <w:t>dù thế nào đi nữa</w:t>
+            </w:r>
+          </w:p>
+        </w:tc>
+      </w:tr>
+      <w:tr>
+        <w:tc>
+          <w:tcPr>
+            <w:tcW w:w="3003" w:type="dxa"/>
+            <w:vAlign w:val="center"/>
+          </w:tcPr>
+          <w:p>
+            <w:pPr>
+              <w:rPr>
+                <w:rFonts w:hint="eastAsia"/>
+                <w:sz w:val="32"/>
+                <w:szCs w:val="32"/>
+              </w:rPr>
+            </w:pPr>
+            <w:r>
+              <w:rPr>
+                <w:rFonts w:hint="eastAsia"/>
+                <w:sz w:val="32"/>
+                <w:szCs w:val="32"/>
+              </w:rPr>
+              <w:t>なんとなく</w:t>
+            </w:r>
+          </w:p>
+        </w:tc>
+        <w:tc>
+          <w:tcPr>
+            <w:tcW w:w="3003" w:type="dxa"/>
+            <w:vAlign w:val="center"/>
+          </w:tcPr>
+          <w:p>
+            <w:pPr>
+              <w:rPr>
+                <w:sz w:val="32"/>
+                <w:szCs w:val="32"/>
+                <w:lang w:val="vi-VN"/>
+              </w:rPr>
+            </w:pPr>
+          </w:p>
+        </w:tc>
+        <w:tc>
+          <w:tcPr>
+            <w:tcW w:w="3004" w:type="dxa"/>
+            <w:vAlign w:val="center"/>
+          </w:tcPr>
+          <w:p>
+            <w:pPr>
+              <w:rPr>
+                <w:sz w:val="32"/>
+                <w:szCs w:val="32"/>
+                <w:lang w:val="vi-VN"/>
+              </w:rPr>
+            </w:pPr>
+            <w:r>
+              <w:rPr>
+                <w:sz w:val="32"/>
+                <w:szCs w:val="32"/>
+                <w:lang w:val="vi-VN"/>
+              </w:rPr>
+              <w:t>không hiểu sao (không có lý do cụ thể)</w:t>
+            </w:r>
+          </w:p>
+        </w:tc>
+      </w:tr>
+      <w:tr>
+        <w:tc>
+          <w:tcPr>
+            <w:tcW w:w="3003" w:type="dxa"/>
+            <w:vAlign w:val="center"/>
+          </w:tcPr>
+          <w:p>
+            <w:pPr>
+              <w:rPr>
+                <w:rFonts w:hint="eastAsia"/>
+                <w:sz w:val="32"/>
+                <w:szCs w:val="32"/>
+                <w:lang w:val="vi-VN"/>
+              </w:rPr>
+            </w:pPr>
+            <w:r>
+              <w:rPr>
+                <w:rFonts w:hint="eastAsia"/>
+                <w:sz w:val="32"/>
+                <w:szCs w:val="32"/>
+                <w:lang w:val="vi-VN"/>
+              </w:rPr>
+              <w:t>なんとも〜ない</w:t>
+            </w:r>
+          </w:p>
+        </w:tc>
+        <w:tc>
+          <w:tcPr>
+            <w:tcW w:w="3003" w:type="dxa"/>
+            <w:vAlign w:val="center"/>
+          </w:tcPr>
+          <w:p>
+            <w:pPr>
+              <w:rPr>
+                <w:sz w:val="32"/>
+                <w:szCs w:val="32"/>
+                <w:lang w:val="vi-VN"/>
+              </w:rPr>
+            </w:pPr>
+          </w:p>
+        </w:tc>
+        <w:tc>
+          <w:tcPr>
+            <w:tcW w:w="3004" w:type="dxa"/>
+            <w:vAlign w:val="center"/>
+          </w:tcPr>
+          <w:p>
+            <w:pPr>
+              <w:rPr>
+                <w:sz w:val="32"/>
+                <w:szCs w:val="32"/>
+                <w:lang w:val="vi-VN"/>
+              </w:rPr>
+            </w:pPr>
+            <w:r>
+              <w:rPr>
+                <w:sz w:val="32"/>
+                <w:szCs w:val="32"/>
+                <w:lang w:val="vi-VN"/>
+              </w:rPr>
+              <w:t>không… một chút nào</w:t>
+            </w:r>
+          </w:p>
+        </w:tc>
+      </w:tr>
+      <w:tr>
+        <w:tc>
+          <w:tcPr>
+            <w:tcW w:w="3003" w:type="dxa"/>
+            <w:vAlign w:val="center"/>
+          </w:tcPr>
+          <w:p>
+            <w:pPr>
+              <w:rPr>
+                <w:rFonts w:hint="eastAsia"/>
+                <w:sz w:val="32"/>
+                <w:szCs w:val="32"/>
+              </w:rPr>
+            </w:pPr>
+            <w:r>
+              <w:rPr>
+                <w:rFonts w:hint="eastAsia"/>
+                <w:sz w:val="32"/>
+                <w:szCs w:val="32"/>
+              </w:rPr>
+              <w:t>なるべく</w:t>
+            </w:r>
+          </w:p>
+        </w:tc>
+        <w:tc>
+          <w:tcPr>
+            <w:tcW w:w="3003" w:type="dxa"/>
+            <w:vAlign w:val="center"/>
+          </w:tcPr>
+          <w:p>
+            <w:pPr>
+              <w:rPr>
+                <w:sz w:val="32"/>
+                <w:szCs w:val="32"/>
+                <w:lang w:val="vi-VN"/>
+              </w:rPr>
+            </w:pPr>
+          </w:p>
+        </w:tc>
+        <w:tc>
+          <w:tcPr>
+            <w:tcW w:w="3004" w:type="dxa"/>
+            <w:vAlign w:val="center"/>
+          </w:tcPr>
+          <w:p>
+            <w:pPr>
+              <w:rPr>
+                <w:sz w:val="32"/>
+                <w:szCs w:val="32"/>
+                <w:lang w:val="vi-VN"/>
+              </w:rPr>
+            </w:pPr>
+            <w:r>
+              <w:rPr>
+                <w:sz w:val="32"/>
+                <w:szCs w:val="32"/>
+                <w:lang w:val="vi-VN"/>
+              </w:rPr>
+              <w:t>càng nhiều càng tốt, càng… càng…</w:t>
+            </w:r>
+          </w:p>
+        </w:tc>
+      </w:tr>
+      <w:tr>
+        <w:tc>
+          <w:tcPr>
+            <w:tcW w:w="3003" w:type="dxa"/>
+            <w:vAlign w:val="center"/>
+          </w:tcPr>
+          <w:p>
+            <w:pPr>
+              <w:rPr>
+                <w:rFonts w:hint="eastAsia"/>
+                <w:sz w:val="32"/>
+                <w:szCs w:val="32"/>
+              </w:rPr>
+            </w:pPr>
+            <w:r>
+              <w:rPr>
+                <w:rFonts w:hint="eastAsia"/>
+                <w:sz w:val="32"/>
+                <w:szCs w:val="32"/>
+              </w:rPr>
+              <w:t>なるほど</w:t>
+            </w:r>
+          </w:p>
+        </w:tc>
+        <w:tc>
+          <w:tcPr>
+            <w:tcW w:w="3003" w:type="dxa"/>
+            <w:vAlign w:val="center"/>
+          </w:tcPr>
+          <w:p>
+            <w:pPr>
+              <w:rPr>
+                <w:sz w:val="32"/>
+                <w:szCs w:val="32"/>
+              </w:rPr>
+            </w:pPr>
+          </w:p>
+        </w:tc>
+        <w:tc>
+          <w:tcPr>
+            <w:tcW w:w="3004" w:type="dxa"/>
+            <w:vAlign w:val="center"/>
+          </w:tcPr>
+          <w:p>
+            <w:pPr>
+              <w:rPr>
+                <w:sz w:val="32"/>
+                <w:szCs w:val="32"/>
+                <w:lang w:val="vi-VN"/>
+              </w:rPr>
+            </w:pPr>
+            <w:r>
+              <w:rPr>
+                <w:sz w:val="32"/>
+                <w:szCs w:val="32"/>
+                <w:lang w:val="vi-VN"/>
+              </w:rPr>
+              <w:t>quả vậy, tôi hiểu, đúng vậy, hèn chi</w:t>
+            </w:r>
+          </w:p>
+        </w:tc>
+      </w:tr>
+      <w:tr>
+        <w:tc>
+          <w:tcPr>
+            <w:tcW w:w="3003" w:type="dxa"/>
+            <w:vAlign w:val="center"/>
+          </w:tcPr>
+          <w:p>
+            <w:pPr>
+              <w:rPr>
+                <w:rFonts w:hint="eastAsia"/>
+                <w:sz w:val="32"/>
+                <w:szCs w:val="32"/>
+              </w:rPr>
+            </w:pPr>
+            <w:r>
+              <w:rPr>
+                <w:rFonts w:hint="eastAsia"/>
+                <w:sz w:val="32"/>
+                <w:szCs w:val="32"/>
+              </w:rPr>
+              <w:t>確かに</w:t>
+            </w:r>
+          </w:p>
+        </w:tc>
+        <w:tc>
+          <w:tcPr>
+            <w:tcW w:w="3003" w:type="dxa"/>
+            <w:vAlign w:val="center"/>
+          </w:tcPr>
+          <w:p>
+            <w:pPr>
+              <w:rPr>
+                <w:rFonts w:hint="eastAsia"/>
+                <w:sz w:val="32"/>
+                <w:szCs w:val="32"/>
+                <w:lang w:val="vi-VN"/>
+              </w:rPr>
+            </w:pPr>
+            <w:r>
+              <w:rPr>
+                <w:rFonts w:hint="eastAsia"/>
+                <w:sz w:val="32"/>
+                <w:szCs w:val="32"/>
+                <w:lang w:val="vi-VN"/>
+              </w:rPr>
+              <w:t>たしかに</w:t>
+            </w:r>
+          </w:p>
+        </w:tc>
+        <w:tc>
+          <w:tcPr>
+            <w:tcW w:w="3004" w:type="dxa"/>
+            <w:vAlign w:val="center"/>
+          </w:tcPr>
+          <w:p>
+            <w:pPr>
+              <w:rPr>
+                <w:sz w:val="32"/>
+                <w:szCs w:val="32"/>
+                <w:lang w:val="vi-VN"/>
+              </w:rPr>
+            </w:pPr>
+            <w:r>
+              <w:rPr>
+                <w:sz w:val="32"/>
+                <w:szCs w:val="32"/>
+                <w:lang w:val="vi-VN"/>
+              </w:rPr>
+              <w:t>đúng, chắc chắn</w:t>
+            </w:r>
+          </w:p>
+        </w:tc>
+      </w:tr>
+    </w:tbl>
+    <w:p>
+      <w:pPr>
+        <w:rPr>
+          <w:lang w:val="vi-VN"/>
+        </w:rPr>
+      </w:pPr>
+    </w:p>
+    <w:p>
+      <w:pPr>
+        <w:rPr>
+          <w:lang w:val="vi-VN"/>
+        </w:rPr>
+      </w:pPr>
+      <w:r>
+        <w:rPr>
+          <w:lang w:val="vi-VN"/>
+        </w:rPr>
+        <w:br w:type="page"/>
+      </w:r>
+    </w:p>
+    <w:tbl>
+      <w:tblPr>
+        <w:tblStyle w:val="TableGrid"/>
+        <w:tblW w:w="0" w:type="auto"/>
+        <w:tblLook w:val="04A0" w:firstRow="1" w:lastRow="0" w:firstColumn="1" w:lastColumn="0" w:noHBand="0" w:noVBand="1"/>
+      </w:tblPr>
+      <w:tblGrid>
+        <w:gridCol w:w="3003"/>
+        <w:gridCol w:w="3003"/>
+        <w:gridCol w:w="3004"/>
+      </w:tblGrid>
+      <w:tr>
+        <w:tc>
+          <w:tcPr>
+            <w:tcW w:w="9010" w:type="dxa"/>
+            <w:gridSpan w:val="3"/>
+            <w:vAlign w:val="center"/>
+          </w:tcPr>
+          <w:p>
+            <w:pPr>
+              <w:jc w:val="center"/>
+              <w:rPr>
+                <w:b/>
+                <w:sz w:val="72"/>
+                <w:szCs w:val="72"/>
+                <w:lang w:val="vi-VN"/>
+              </w:rPr>
+            </w:pPr>
+            <w:r>
+              <w:rPr>
+                <w:b/>
+                <w:sz w:val="72"/>
+                <w:szCs w:val="72"/>
+                <w:lang w:val="vi-VN"/>
+              </w:rPr>
+              <w:lastRenderedPageBreak/>
+              <w:t>BÀI 4-</w:t>
+            </w:r>
+            <w:r>
+              <w:rPr>
+                <w:b/>
+                <w:sz w:val="72"/>
+                <w:szCs w:val="72"/>
+                <w:lang w:val="vi-VN"/>
+              </w:rPr>
+              <w:t>2</w:t>
+            </w:r>
+          </w:p>
+        </w:tc>
+      </w:tr>
+      <w:tr>
+        <w:tc>
+          <w:tcPr>
+            <w:tcW w:w="9010" w:type="dxa"/>
+            <w:gridSpan w:val="3"/>
+            <w:vAlign w:val="center"/>
+          </w:tcPr>
+          <w:p>
+            <w:pPr>
+              <w:jc w:val="center"/>
+              <w:rPr>
+                <w:rFonts w:hint="eastAsia"/>
+                <w:b/>
+                <w:sz w:val="40"/>
+                <w:szCs w:val="40"/>
+                <w:lang w:val="vi-VN"/>
+              </w:rPr>
+            </w:pPr>
+            <w:r>
+              <w:rPr>
+                <w:rFonts w:hint="eastAsia"/>
+                <w:b/>
+                <w:sz w:val="40"/>
+                <w:szCs w:val="40"/>
+                <w:lang w:val="vi-VN"/>
+              </w:rPr>
+              <w:t>いずれ覚えられる！</w:t>
+            </w:r>
+          </w:p>
+        </w:tc>
+      </w:tr>
+      <w:tr>
+        <w:tc>
+          <w:tcPr>
+            <w:tcW w:w="3003" w:type="dxa"/>
+            <w:vAlign w:val="center"/>
+          </w:tcPr>
+          <w:p>
+            <w:pPr>
+              <w:rPr>
+                <w:rFonts w:hint="eastAsia"/>
+                <w:sz w:val="32"/>
+                <w:szCs w:val="32"/>
+                <w:lang w:val="vi-VN"/>
+              </w:rPr>
+            </w:pPr>
+            <w:r>
+              <w:rPr>
+                <w:rFonts w:hint="eastAsia"/>
+                <w:sz w:val="32"/>
+                <w:szCs w:val="32"/>
+                <w:lang w:val="vi-VN"/>
+              </w:rPr>
+              <w:t>間も無く</w:t>
+            </w:r>
+          </w:p>
+        </w:tc>
+        <w:tc>
+          <w:tcPr>
+            <w:tcW w:w="3003" w:type="dxa"/>
+            <w:vAlign w:val="center"/>
+          </w:tcPr>
+          <w:p>
+            <w:pPr>
+              <w:rPr>
+                <w:rFonts w:hint="eastAsia"/>
+                <w:sz w:val="32"/>
+                <w:szCs w:val="32"/>
+                <w:lang w:val="vi-VN"/>
+              </w:rPr>
+            </w:pPr>
+            <w:r>
+              <w:rPr>
+                <w:rFonts w:hint="eastAsia"/>
+                <w:sz w:val="32"/>
+                <w:szCs w:val="32"/>
+                <w:lang w:val="vi-VN"/>
+              </w:rPr>
+              <w:t>まもなく</w:t>
+            </w:r>
+          </w:p>
+        </w:tc>
+        <w:tc>
+          <w:tcPr>
+            <w:tcW w:w="3004" w:type="dxa"/>
+            <w:vAlign w:val="center"/>
+          </w:tcPr>
+          <w:p>
+            <w:pPr>
+              <w:rPr>
+                <w:sz w:val="32"/>
+                <w:szCs w:val="32"/>
+                <w:lang w:val="vi-VN"/>
+              </w:rPr>
+            </w:pPr>
+            <w:r>
+              <w:rPr>
+                <w:sz w:val="32"/>
+                <w:szCs w:val="32"/>
+                <w:lang w:val="vi-VN"/>
+              </w:rPr>
+              <w:t>sắp, chẳng bao lâu nữa</w:t>
+            </w:r>
+          </w:p>
+        </w:tc>
+      </w:tr>
+      <w:tr>
+        <w:tc>
+          <w:tcPr>
+            <w:tcW w:w="3003" w:type="dxa"/>
+            <w:vAlign w:val="center"/>
+          </w:tcPr>
+          <w:p>
+            <w:pPr>
+              <w:rPr>
+                <w:rFonts w:hint="eastAsia"/>
+                <w:sz w:val="32"/>
+                <w:szCs w:val="32"/>
+                <w:lang w:val="vi-VN"/>
+              </w:rPr>
+            </w:pPr>
+            <w:r>
+              <w:rPr>
+                <w:rFonts w:hint="eastAsia"/>
+                <w:sz w:val="32"/>
+                <w:szCs w:val="32"/>
+                <w:lang w:val="vi-VN"/>
+              </w:rPr>
+              <w:t>近々</w:t>
+            </w:r>
+          </w:p>
+        </w:tc>
+        <w:tc>
+          <w:tcPr>
+            <w:tcW w:w="3003" w:type="dxa"/>
+            <w:vAlign w:val="center"/>
+          </w:tcPr>
+          <w:p>
+            <w:pPr>
+              <w:rPr>
+                <w:rFonts w:hint="eastAsia"/>
+                <w:sz w:val="32"/>
+                <w:szCs w:val="32"/>
+                <w:lang w:val="vi-VN"/>
+              </w:rPr>
+            </w:pPr>
+            <w:r>
+              <w:rPr>
+                <w:rFonts w:hint="eastAsia"/>
+                <w:sz w:val="32"/>
+                <w:szCs w:val="32"/>
+                <w:lang w:val="vi-VN"/>
+              </w:rPr>
+              <w:t>ちかぢか</w:t>
+            </w:r>
+          </w:p>
+        </w:tc>
+        <w:tc>
+          <w:tcPr>
+            <w:tcW w:w="3004" w:type="dxa"/>
+            <w:vAlign w:val="center"/>
+          </w:tcPr>
+          <w:p>
+            <w:pPr>
+              <w:rPr>
+                <w:sz w:val="32"/>
+                <w:szCs w:val="32"/>
+                <w:lang w:val="vi-VN"/>
+              </w:rPr>
+            </w:pPr>
+            <w:r>
+              <w:rPr>
+                <w:sz w:val="32"/>
+                <w:szCs w:val="32"/>
+                <w:lang w:val="vi-VN"/>
+              </w:rPr>
+              <w:t>sự gần kề</w:t>
+            </w:r>
+          </w:p>
+        </w:tc>
+      </w:tr>
+      <w:tr>
+        <w:tc>
+          <w:tcPr>
+            <w:tcW w:w="3003" w:type="dxa"/>
+            <w:vAlign w:val="center"/>
+          </w:tcPr>
+          <w:p>
+            <w:pPr>
+              <w:rPr>
+                <w:rFonts w:hint="eastAsia"/>
+                <w:sz w:val="32"/>
+                <w:szCs w:val="32"/>
+                <w:lang w:val="vi-VN"/>
+              </w:rPr>
+            </w:pPr>
+            <w:r>
+              <w:rPr>
+                <w:rFonts w:hint="eastAsia"/>
+                <w:sz w:val="32"/>
+                <w:szCs w:val="32"/>
+                <w:lang w:val="vi-VN"/>
+              </w:rPr>
+              <w:t>そのうち</w:t>
+            </w:r>
+          </w:p>
+        </w:tc>
+        <w:tc>
+          <w:tcPr>
+            <w:tcW w:w="3003" w:type="dxa"/>
+            <w:vAlign w:val="center"/>
+          </w:tcPr>
+          <w:p>
+            <w:pPr>
+              <w:rPr>
+                <w:sz w:val="32"/>
+                <w:szCs w:val="32"/>
+                <w:lang w:val="vi-VN"/>
+              </w:rPr>
+            </w:pPr>
+          </w:p>
+        </w:tc>
+        <w:tc>
+          <w:tcPr>
+            <w:tcW w:w="3004" w:type="dxa"/>
+            <w:vAlign w:val="center"/>
+          </w:tcPr>
+          <w:p>
+            <w:pPr>
+              <w:rPr>
+                <w:rFonts w:hint="eastAsia"/>
+                <w:sz w:val="32"/>
+                <w:szCs w:val="32"/>
+                <w:lang w:val="vi-VN"/>
+              </w:rPr>
+            </w:pPr>
+            <w:r>
+              <w:rPr>
+                <w:sz w:val="32"/>
+                <w:szCs w:val="32"/>
+                <w:lang w:val="vi-VN"/>
+              </w:rPr>
+              <w:t>trong thời gian đó</w:t>
+            </w:r>
+          </w:p>
+        </w:tc>
+      </w:tr>
+      <w:tr>
+        <w:tc>
+          <w:tcPr>
+            <w:tcW w:w="3003" w:type="dxa"/>
+            <w:vAlign w:val="center"/>
+          </w:tcPr>
+          <w:p>
+            <w:pPr>
+              <w:rPr>
+                <w:rFonts w:hint="eastAsia"/>
+                <w:sz w:val="32"/>
+                <w:szCs w:val="32"/>
+              </w:rPr>
+            </w:pPr>
+            <w:r>
+              <w:rPr>
+                <w:rFonts w:hint="eastAsia"/>
+                <w:sz w:val="32"/>
+                <w:szCs w:val="32"/>
+              </w:rPr>
+              <w:t>軈て</w:t>
+            </w:r>
+          </w:p>
+        </w:tc>
+        <w:tc>
+          <w:tcPr>
+            <w:tcW w:w="3003" w:type="dxa"/>
+            <w:vAlign w:val="center"/>
+          </w:tcPr>
+          <w:p>
+            <w:pPr>
+              <w:rPr>
+                <w:rFonts w:hint="eastAsia"/>
+                <w:sz w:val="32"/>
+                <w:szCs w:val="32"/>
+              </w:rPr>
+            </w:pPr>
+            <w:r>
+              <w:rPr>
+                <w:rFonts w:hint="eastAsia"/>
+                <w:sz w:val="32"/>
+                <w:szCs w:val="32"/>
+              </w:rPr>
+              <w:t>やがて</w:t>
+            </w:r>
+          </w:p>
+        </w:tc>
+        <w:tc>
+          <w:tcPr>
+            <w:tcW w:w="3004" w:type="dxa"/>
+            <w:vAlign w:val="center"/>
+          </w:tcPr>
+          <w:p>
+            <w:pPr>
+              <w:rPr>
+                <w:sz w:val="32"/>
+                <w:szCs w:val="32"/>
+                <w:lang w:val="vi-VN"/>
+              </w:rPr>
+            </w:pPr>
+            <w:r>
+              <w:rPr>
+                <w:sz w:val="32"/>
+                <w:szCs w:val="32"/>
+                <w:lang w:val="vi-VN"/>
+              </w:rPr>
+              <w:t>chẳng mấy chốc, sắp sửa</w:t>
+            </w:r>
+          </w:p>
+        </w:tc>
+      </w:tr>
+      <w:tr>
+        <w:tc>
+          <w:tcPr>
+            <w:tcW w:w="3003" w:type="dxa"/>
+            <w:vAlign w:val="center"/>
+          </w:tcPr>
+          <w:p>
+            <w:pPr>
+              <w:rPr>
+                <w:rFonts w:hint="eastAsia"/>
+                <w:sz w:val="32"/>
+                <w:szCs w:val="32"/>
+              </w:rPr>
+            </w:pPr>
+            <w:r>
+              <w:rPr>
+                <w:rFonts w:hint="eastAsia"/>
+                <w:sz w:val="32"/>
+                <w:szCs w:val="32"/>
+              </w:rPr>
+              <w:t>ようやく</w:t>
+            </w:r>
+          </w:p>
+        </w:tc>
+        <w:tc>
+          <w:tcPr>
+            <w:tcW w:w="3003" w:type="dxa"/>
+            <w:vAlign w:val="center"/>
+          </w:tcPr>
+          <w:p>
+            <w:pPr>
+              <w:rPr>
+                <w:rFonts w:hint="eastAsia"/>
+                <w:sz w:val="32"/>
+                <w:szCs w:val="32"/>
+                <w:lang w:val="vi-VN"/>
+              </w:rPr>
+            </w:pPr>
+          </w:p>
+        </w:tc>
+        <w:tc>
+          <w:tcPr>
+            <w:tcW w:w="3004" w:type="dxa"/>
+            <w:vAlign w:val="center"/>
+          </w:tcPr>
+          <w:p>
+            <w:pPr>
+              <w:rPr>
+                <w:sz w:val="32"/>
+                <w:szCs w:val="32"/>
+                <w:lang w:val="vi-VN"/>
+              </w:rPr>
+            </w:pPr>
+            <w:r>
+              <w:rPr>
+                <w:sz w:val="32"/>
+                <w:szCs w:val="32"/>
+                <w:lang w:val="vi-VN"/>
+              </w:rPr>
+              <w:t>cuối cùng thì</w:t>
+            </w:r>
+          </w:p>
+        </w:tc>
+      </w:tr>
+      <w:tr>
+        <w:tc>
+          <w:tcPr>
+            <w:tcW w:w="3003" w:type="dxa"/>
+            <w:vAlign w:val="center"/>
+          </w:tcPr>
+          <w:p>
+            <w:pPr>
+              <w:rPr>
+                <w:rFonts w:hint="eastAsia"/>
+                <w:sz w:val="32"/>
+                <w:szCs w:val="32"/>
+              </w:rPr>
+            </w:pPr>
+            <w:r>
+              <w:rPr>
+                <w:rFonts w:hint="eastAsia"/>
+                <w:sz w:val="32"/>
+                <w:szCs w:val="32"/>
+              </w:rPr>
+              <w:t>いずれ</w:t>
+            </w:r>
+          </w:p>
+        </w:tc>
+        <w:tc>
+          <w:tcPr>
+            <w:tcW w:w="3003" w:type="dxa"/>
+            <w:vAlign w:val="center"/>
+          </w:tcPr>
+          <w:p>
+            <w:pPr>
+              <w:rPr>
+                <w:sz w:val="32"/>
+                <w:szCs w:val="32"/>
+                <w:lang w:val="vi-VN"/>
+              </w:rPr>
+            </w:pPr>
+          </w:p>
+        </w:tc>
+        <w:tc>
+          <w:tcPr>
+            <w:tcW w:w="3004" w:type="dxa"/>
+            <w:vAlign w:val="center"/>
+          </w:tcPr>
+          <w:p>
+            <w:pPr>
+              <w:rPr>
+                <w:sz w:val="32"/>
+                <w:szCs w:val="32"/>
+                <w:lang w:val="vi-VN"/>
+              </w:rPr>
+            </w:pPr>
+            <w:r>
+              <w:rPr>
+                <w:sz w:val="32"/>
+                <w:szCs w:val="32"/>
+                <w:lang w:val="vi-VN"/>
+              </w:rPr>
+              <w:t>sớm hay muộn thì</w:t>
+            </w:r>
+          </w:p>
+        </w:tc>
+      </w:tr>
+      <w:tr>
+        <w:tc>
+          <w:tcPr>
+            <w:tcW w:w="3003" w:type="dxa"/>
+            <w:vAlign w:val="center"/>
+          </w:tcPr>
+          <w:p>
+            <w:pPr>
+              <w:rPr>
+                <w:rFonts w:hint="eastAsia"/>
+                <w:sz w:val="32"/>
+                <w:szCs w:val="32"/>
+                <w:lang w:val="vi-VN"/>
+              </w:rPr>
+            </w:pPr>
+            <w:r>
+              <w:rPr>
+                <w:rFonts w:hint="eastAsia"/>
+                <w:sz w:val="32"/>
+                <w:szCs w:val="32"/>
+                <w:lang w:val="vi-VN"/>
+              </w:rPr>
+              <w:t>忽ち</w:t>
+            </w:r>
+          </w:p>
+        </w:tc>
+        <w:tc>
+          <w:tcPr>
+            <w:tcW w:w="3003" w:type="dxa"/>
+            <w:vAlign w:val="center"/>
+          </w:tcPr>
+          <w:p>
+            <w:pPr>
+              <w:rPr>
+                <w:rFonts w:hint="eastAsia"/>
+                <w:sz w:val="32"/>
+                <w:szCs w:val="32"/>
+                <w:lang w:val="vi-VN"/>
+              </w:rPr>
+            </w:pPr>
+            <w:r>
+              <w:rPr>
+                <w:rFonts w:hint="eastAsia"/>
+                <w:sz w:val="32"/>
+                <w:szCs w:val="32"/>
+                <w:lang w:val="vi-VN"/>
+              </w:rPr>
+              <w:t>たちまち</w:t>
+            </w:r>
+          </w:p>
+        </w:tc>
+        <w:tc>
+          <w:tcPr>
+            <w:tcW w:w="3004" w:type="dxa"/>
+            <w:vAlign w:val="center"/>
+          </w:tcPr>
+          <w:p>
+            <w:pPr>
+              <w:rPr>
+                <w:sz w:val="32"/>
+                <w:szCs w:val="32"/>
+                <w:lang w:val="vi-VN"/>
+              </w:rPr>
+            </w:pPr>
+            <w:r>
+              <w:rPr>
+                <w:sz w:val="32"/>
+                <w:szCs w:val="32"/>
+                <w:lang w:val="vi-VN"/>
+              </w:rPr>
+              <w:t>ngay lập tức</w:t>
+            </w:r>
+          </w:p>
+        </w:tc>
+      </w:tr>
+      <w:tr>
+        <w:tc>
+          <w:tcPr>
+            <w:tcW w:w="3003" w:type="dxa"/>
+            <w:vAlign w:val="center"/>
+          </w:tcPr>
+          <w:p>
+            <w:pPr>
+              <w:rPr>
+                <w:rFonts w:hint="eastAsia"/>
+                <w:sz w:val="32"/>
+                <w:szCs w:val="32"/>
+              </w:rPr>
+            </w:pPr>
+            <w:r>
+              <w:rPr>
+                <w:rFonts w:hint="eastAsia"/>
+                <w:sz w:val="32"/>
+                <w:szCs w:val="32"/>
+              </w:rPr>
+              <w:t>直ちに</w:t>
+            </w:r>
+          </w:p>
+        </w:tc>
+        <w:tc>
+          <w:tcPr>
+            <w:tcW w:w="3003" w:type="dxa"/>
+            <w:vAlign w:val="center"/>
+          </w:tcPr>
+          <w:p>
+            <w:pPr>
+              <w:rPr>
+                <w:rFonts w:hint="eastAsia"/>
+                <w:sz w:val="32"/>
+                <w:szCs w:val="32"/>
+                <w:lang w:val="vi-VN"/>
+              </w:rPr>
+            </w:pPr>
+            <w:r>
+              <w:rPr>
+                <w:rFonts w:hint="eastAsia"/>
+                <w:sz w:val="32"/>
+                <w:szCs w:val="32"/>
+                <w:lang w:val="vi-VN"/>
+              </w:rPr>
+              <w:t>ただちに</w:t>
+            </w:r>
+          </w:p>
+        </w:tc>
+        <w:tc>
+          <w:tcPr>
+            <w:tcW w:w="3004" w:type="dxa"/>
+            <w:vAlign w:val="center"/>
+          </w:tcPr>
+          <w:p>
+            <w:pPr>
+              <w:rPr>
+                <w:sz w:val="32"/>
+                <w:szCs w:val="32"/>
+                <w:lang w:val="vi-VN"/>
+              </w:rPr>
+            </w:pPr>
+            <w:r>
+              <w:rPr>
+                <w:sz w:val="32"/>
+                <w:szCs w:val="32"/>
+                <w:lang w:val="vi-VN"/>
+              </w:rPr>
+              <w:t>ngay lập tức, tức thì</w:t>
+            </w:r>
+          </w:p>
+        </w:tc>
+      </w:tr>
+      <w:tr>
+        <w:tc>
+          <w:tcPr>
+            <w:tcW w:w="3003" w:type="dxa"/>
+            <w:vAlign w:val="center"/>
+          </w:tcPr>
+          <w:p>
+            <w:pPr>
+              <w:rPr>
+                <w:rFonts w:hint="eastAsia"/>
+                <w:sz w:val="32"/>
+                <w:szCs w:val="32"/>
+              </w:rPr>
+            </w:pPr>
+            <w:r>
+              <w:rPr>
+                <w:rFonts w:hint="eastAsia"/>
+                <w:sz w:val="32"/>
+                <w:szCs w:val="32"/>
+              </w:rPr>
+              <w:t>にわかに</w:t>
+            </w:r>
+          </w:p>
+        </w:tc>
+        <w:tc>
+          <w:tcPr>
+            <w:tcW w:w="3003" w:type="dxa"/>
+            <w:vAlign w:val="center"/>
+          </w:tcPr>
+          <w:p>
+            <w:pPr>
+              <w:rPr>
+                <w:sz w:val="32"/>
+                <w:szCs w:val="32"/>
+              </w:rPr>
+            </w:pPr>
+          </w:p>
+        </w:tc>
+        <w:tc>
+          <w:tcPr>
+            <w:tcW w:w="3004" w:type="dxa"/>
+            <w:vAlign w:val="center"/>
+          </w:tcPr>
+          <w:p>
+            <w:pPr>
+              <w:rPr>
+                <w:sz w:val="32"/>
+                <w:szCs w:val="32"/>
+                <w:lang w:val="vi-VN"/>
+              </w:rPr>
+            </w:pPr>
+            <w:r>
+              <w:rPr>
+                <w:sz w:val="32"/>
+                <w:szCs w:val="32"/>
+                <w:lang w:val="vi-VN"/>
+              </w:rPr>
+              <w:t>bỗng nhiên, đột ngột</w:t>
+            </w:r>
+          </w:p>
+        </w:tc>
+      </w:tr>
+      <w:tr>
+        <w:tc>
+          <w:tcPr>
+            <w:tcW w:w="3003" w:type="dxa"/>
+            <w:vAlign w:val="center"/>
+          </w:tcPr>
+          <w:p>
+            <w:pPr>
+              <w:rPr>
+                <w:rFonts w:hint="eastAsia"/>
+                <w:sz w:val="32"/>
+                <w:szCs w:val="32"/>
+              </w:rPr>
+            </w:pPr>
+            <w:r>
+              <w:rPr>
+                <w:rFonts w:hint="eastAsia"/>
+                <w:sz w:val="32"/>
+                <w:szCs w:val="32"/>
+              </w:rPr>
+              <w:t>絶えず</w:t>
+            </w:r>
+          </w:p>
+        </w:tc>
+        <w:tc>
+          <w:tcPr>
+            <w:tcW w:w="3003" w:type="dxa"/>
+            <w:vAlign w:val="center"/>
+          </w:tcPr>
+          <w:p>
+            <w:pPr>
+              <w:rPr>
+                <w:rFonts w:hint="eastAsia"/>
+                <w:sz w:val="32"/>
+                <w:szCs w:val="32"/>
+                <w:lang w:val="vi-VN"/>
+              </w:rPr>
+            </w:pPr>
+            <w:r>
+              <w:rPr>
+                <w:rFonts w:hint="eastAsia"/>
+                <w:sz w:val="32"/>
+                <w:szCs w:val="32"/>
+                <w:lang w:val="vi-VN"/>
+              </w:rPr>
+              <w:t>たえず</w:t>
+            </w:r>
+          </w:p>
+        </w:tc>
+        <w:tc>
+          <w:tcPr>
+            <w:tcW w:w="3004" w:type="dxa"/>
+            <w:vAlign w:val="center"/>
+          </w:tcPr>
+          <w:p>
+            <w:pPr>
+              <w:rPr>
+                <w:sz w:val="32"/>
+                <w:szCs w:val="32"/>
+                <w:lang w:val="vi-VN"/>
+              </w:rPr>
+            </w:pPr>
+            <w:r>
+              <w:rPr>
+                <w:sz w:val="32"/>
+                <w:szCs w:val="32"/>
+                <w:lang w:val="vi-VN"/>
+              </w:rPr>
+              <w:t>liên miên, liên tục</w:t>
+            </w:r>
+          </w:p>
+        </w:tc>
+      </w:tr>
+      <w:tr>
+        <w:tc>
+          <w:tcPr>
+            <w:tcW w:w="3003" w:type="dxa"/>
+            <w:vAlign w:val="center"/>
+          </w:tcPr>
+          <w:p>
+            <w:pPr>
+              <w:rPr>
+                <w:rFonts w:hint="eastAsia"/>
+                <w:sz w:val="32"/>
+                <w:szCs w:val="32"/>
+              </w:rPr>
+            </w:pPr>
+            <w:r>
+              <w:rPr>
+                <w:rFonts w:hint="eastAsia"/>
+                <w:sz w:val="32"/>
+                <w:szCs w:val="32"/>
+              </w:rPr>
+              <w:t>常に</w:t>
+            </w:r>
+          </w:p>
+        </w:tc>
+        <w:tc>
+          <w:tcPr>
+            <w:tcW w:w="3003" w:type="dxa"/>
+            <w:vAlign w:val="center"/>
+          </w:tcPr>
+          <w:p>
+            <w:pPr>
+              <w:rPr>
+                <w:rFonts w:hint="eastAsia"/>
+                <w:sz w:val="32"/>
+                <w:szCs w:val="32"/>
+                <w:lang w:val="vi-VN"/>
+              </w:rPr>
+            </w:pPr>
+            <w:r>
+              <w:rPr>
+                <w:rFonts w:hint="eastAsia"/>
+                <w:sz w:val="32"/>
+                <w:szCs w:val="32"/>
+                <w:lang w:val="vi-VN"/>
+              </w:rPr>
+              <w:t>つねに</w:t>
+            </w:r>
+          </w:p>
+        </w:tc>
+        <w:tc>
+          <w:tcPr>
+            <w:tcW w:w="3004" w:type="dxa"/>
+            <w:vAlign w:val="center"/>
+          </w:tcPr>
+          <w:p>
+            <w:pPr>
+              <w:rPr>
+                <w:sz w:val="32"/>
+                <w:szCs w:val="32"/>
+                <w:lang w:val="vi-VN"/>
+              </w:rPr>
+            </w:pPr>
+            <w:r>
+              <w:rPr>
+                <w:sz w:val="32"/>
+                <w:szCs w:val="32"/>
+                <w:lang w:val="vi-VN"/>
+              </w:rPr>
+              <w:t>thường thường, luôn luôn</w:t>
+            </w:r>
+          </w:p>
+        </w:tc>
+      </w:tr>
+      <w:tr>
+        <w:tc>
+          <w:tcPr>
+            <w:tcW w:w="3003" w:type="dxa"/>
+            <w:vAlign w:val="center"/>
+          </w:tcPr>
+          <w:p>
+            <w:pPr>
+              <w:rPr>
+                <w:rFonts w:hint="eastAsia"/>
+                <w:sz w:val="32"/>
+                <w:szCs w:val="32"/>
+              </w:rPr>
+            </w:pPr>
+            <w:r>
+              <w:rPr>
+                <w:rFonts w:hint="eastAsia"/>
+                <w:sz w:val="32"/>
+                <w:szCs w:val="32"/>
+              </w:rPr>
+              <w:t>しきりに</w:t>
+            </w:r>
+          </w:p>
+        </w:tc>
+        <w:tc>
+          <w:tcPr>
+            <w:tcW w:w="3003" w:type="dxa"/>
+            <w:vAlign w:val="center"/>
+          </w:tcPr>
+          <w:p>
+            <w:pPr>
+              <w:rPr>
+                <w:rFonts w:hint="eastAsia"/>
+                <w:sz w:val="32"/>
+                <w:szCs w:val="32"/>
+                <w:lang w:val="vi-VN"/>
+              </w:rPr>
+            </w:pPr>
+          </w:p>
+        </w:tc>
+        <w:tc>
+          <w:tcPr>
+            <w:tcW w:w="3004" w:type="dxa"/>
+            <w:vAlign w:val="center"/>
+          </w:tcPr>
+          <w:p>
+            <w:pPr>
+              <w:rPr>
+                <w:sz w:val="32"/>
+                <w:szCs w:val="32"/>
+                <w:lang w:val="vi-VN"/>
+              </w:rPr>
+            </w:pPr>
+            <w:r>
+              <w:rPr>
+                <w:sz w:val="32"/>
+                <w:szCs w:val="32"/>
+                <w:lang w:val="vi-VN"/>
+              </w:rPr>
+              <w:t>liên tục, nhiều lần, không ngừng</w:t>
+            </w:r>
+          </w:p>
+        </w:tc>
+      </w:tr>
+      <w:tr>
+        <w:tc>
+          <w:tcPr>
+            <w:tcW w:w="3003" w:type="dxa"/>
+            <w:vAlign w:val="center"/>
+          </w:tcPr>
+          <w:p>
+            <w:pPr>
+              <w:rPr>
+                <w:rFonts w:hint="eastAsia"/>
+                <w:sz w:val="32"/>
+                <w:szCs w:val="32"/>
+                <w:lang w:val="vi-VN"/>
+              </w:rPr>
+            </w:pPr>
+            <w:r>
+              <w:rPr>
+                <w:rFonts w:hint="eastAsia"/>
+                <w:sz w:val="32"/>
+                <w:szCs w:val="32"/>
+                <w:lang w:val="vi-VN"/>
+              </w:rPr>
+              <w:t>しょっちゅう</w:t>
+            </w:r>
+          </w:p>
+        </w:tc>
+        <w:tc>
+          <w:tcPr>
+            <w:tcW w:w="3003" w:type="dxa"/>
+            <w:vAlign w:val="center"/>
+          </w:tcPr>
+          <w:p>
+            <w:pPr>
+              <w:rPr>
+                <w:rFonts w:hint="eastAsia"/>
+                <w:sz w:val="32"/>
+                <w:szCs w:val="32"/>
+                <w:lang w:val="vi-VN"/>
+              </w:rPr>
+            </w:pPr>
+          </w:p>
+        </w:tc>
+        <w:tc>
+          <w:tcPr>
+            <w:tcW w:w="3004" w:type="dxa"/>
+            <w:vAlign w:val="center"/>
+          </w:tcPr>
+          <w:p>
+            <w:pPr>
+              <w:rPr>
+                <w:sz w:val="32"/>
+                <w:szCs w:val="32"/>
+                <w:lang w:val="vi-VN"/>
+              </w:rPr>
+            </w:pPr>
+            <w:r>
+              <w:rPr>
+                <w:sz w:val="32"/>
+                <w:szCs w:val="32"/>
+                <w:lang w:val="vi-VN"/>
+              </w:rPr>
+              <w:t>thường xuyên, hay</w:t>
+            </w:r>
+          </w:p>
+        </w:tc>
+      </w:tr>
+      <w:tr>
+        <w:tc>
+          <w:tcPr>
+            <w:tcW w:w="3003" w:type="dxa"/>
+            <w:vAlign w:val="center"/>
+          </w:tcPr>
+          <w:p>
+            <w:pPr>
+              <w:rPr>
+                <w:rFonts w:hint="eastAsia"/>
+                <w:sz w:val="32"/>
+                <w:szCs w:val="32"/>
+                <w:lang w:val="vi-VN"/>
+              </w:rPr>
+            </w:pPr>
+            <w:r>
+              <w:rPr>
+                <w:rFonts w:hint="eastAsia"/>
+                <w:sz w:val="32"/>
+                <w:szCs w:val="32"/>
+                <w:lang w:val="vi-VN"/>
+              </w:rPr>
+              <w:t>既に</w:t>
+            </w:r>
+          </w:p>
+        </w:tc>
+        <w:tc>
+          <w:tcPr>
+            <w:tcW w:w="3003" w:type="dxa"/>
+            <w:vAlign w:val="center"/>
+          </w:tcPr>
+          <w:p>
+            <w:pPr>
+              <w:rPr>
+                <w:rFonts w:hint="eastAsia"/>
+                <w:sz w:val="32"/>
+                <w:szCs w:val="32"/>
+                <w:lang w:val="vi-VN"/>
+              </w:rPr>
+            </w:pPr>
+            <w:r>
+              <w:rPr>
+                <w:rFonts w:hint="eastAsia"/>
+                <w:sz w:val="32"/>
+                <w:szCs w:val="32"/>
+                <w:lang w:val="vi-VN"/>
+              </w:rPr>
+              <w:t>すでに</w:t>
+            </w:r>
+          </w:p>
+        </w:tc>
+        <w:tc>
+          <w:tcPr>
+            <w:tcW w:w="3004" w:type="dxa"/>
+            <w:vAlign w:val="center"/>
+          </w:tcPr>
+          <w:p>
+            <w:pPr>
+              <w:rPr>
+                <w:sz w:val="32"/>
+                <w:szCs w:val="32"/>
+                <w:lang w:val="vi-VN"/>
+              </w:rPr>
+            </w:pPr>
+            <w:r>
+              <w:rPr>
+                <w:sz w:val="32"/>
+                <w:szCs w:val="32"/>
+                <w:lang w:val="vi-VN"/>
+              </w:rPr>
+              <w:t>đã, đã muộn rồi</w:t>
+            </w:r>
+          </w:p>
+        </w:tc>
+      </w:tr>
+      <w:tr>
+        <w:tc>
+          <w:tcPr>
+            <w:tcW w:w="3003" w:type="dxa"/>
+            <w:vAlign w:val="center"/>
+          </w:tcPr>
+          <w:p>
+            <w:pPr>
+              <w:rPr>
+                <w:rFonts w:hint="eastAsia"/>
+                <w:sz w:val="32"/>
+                <w:szCs w:val="32"/>
+                <w:lang w:val="vi-VN"/>
+              </w:rPr>
+            </w:pPr>
+            <w:r>
+              <w:rPr>
+                <w:rFonts w:hint="eastAsia"/>
+                <w:sz w:val="32"/>
+                <w:szCs w:val="32"/>
+                <w:lang w:val="vi-VN"/>
+              </w:rPr>
+              <w:t>とっくに</w:t>
+            </w:r>
+          </w:p>
+        </w:tc>
+        <w:tc>
+          <w:tcPr>
+            <w:tcW w:w="3003" w:type="dxa"/>
+            <w:vAlign w:val="center"/>
+          </w:tcPr>
+          <w:p>
+            <w:pPr>
+              <w:rPr>
+                <w:rFonts w:hint="eastAsia"/>
+                <w:sz w:val="32"/>
+                <w:szCs w:val="32"/>
+                <w:lang w:val="vi-VN"/>
+              </w:rPr>
+            </w:pPr>
+          </w:p>
+        </w:tc>
+        <w:tc>
+          <w:tcPr>
+            <w:tcW w:w="3004" w:type="dxa"/>
+            <w:vAlign w:val="center"/>
+          </w:tcPr>
+          <w:p>
+            <w:pPr>
+              <w:rPr>
+                <w:sz w:val="32"/>
+                <w:szCs w:val="32"/>
+                <w:lang w:val="vi-VN"/>
+              </w:rPr>
+            </w:pPr>
+            <w:r>
+              <w:rPr>
+                <w:sz w:val="32"/>
+                <w:szCs w:val="32"/>
+                <w:lang w:val="vi-VN"/>
+              </w:rPr>
+              <w:t>thời gian dài trước đây, xa xưa</w:t>
+            </w:r>
+          </w:p>
+        </w:tc>
+      </w:tr>
+      <w:tr>
+        <w:tc>
+          <w:tcPr>
+            <w:tcW w:w="3003" w:type="dxa"/>
+            <w:vAlign w:val="center"/>
+          </w:tcPr>
+          <w:p>
+            <w:pPr>
+              <w:rPr>
+                <w:rFonts w:hint="eastAsia"/>
+                <w:sz w:val="32"/>
+                <w:szCs w:val="32"/>
+                <w:lang w:val="vi-VN"/>
+              </w:rPr>
+            </w:pPr>
+            <w:r>
+              <w:rPr>
+                <w:rFonts w:hint="eastAsia"/>
+                <w:sz w:val="32"/>
+                <w:szCs w:val="32"/>
+                <w:lang w:val="vi-VN"/>
+              </w:rPr>
+              <w:t>ほぼ</w:t>
+            </w:r>
+          </w:p>
+        </w:tc>
+        <w:tc>
+          <w:tcPr>
+            <w:tcW w:w="3003" w:type="dxa"/>
+            <w:vAlign w:val="center"/>
+          </w:tcPr>
+          <w:p>
+            <w:pPr>
+              <w:rPr>
+                <w:rFonts w:hint="eastAsia"/>
+                <w:sz w:val="32"/>
+                <w:szCs w:val="32"/>
+                <w:lang w:val="vi-VN"/>
+              </w:rPr>
+            </w:pPr>
+          </w:p>
+        </w:tc>
+        <w:tc>
+          <w:tcPr>
+            <w:tcW w:w="3004" w:type="dxa"/>
+            <w:vAlign w:val="center"/>
+          </w:tcPr>
+          <w:p>
+            <w:pPr>
+              <w:rPr>
+                <w:sz w:val="32"/>
+                <w:szCs w:val="32"/>
+                <w:lang w:val="vi-VN"/>
+              </w:rPr>
+            </w:pPr>
+            <w:r>
+              <w:rPr>
+                <w:sz w:val="32"/>
+                <w:szCs w:val="32"/>
+                <w:lang w:val="vi-VN"/>
+              </w:rPr>
+              <w:t>khoảng, áng chừng</w:t>
+            </w:r>
+          </w:p>
+        </w:tc>
+      </w:tr>
+      <w:tr>
+        <w:tc>
+          <w:tcPr>
+            <w:tcW w:w="3003" w:type="dxa"/>
+            <w:vAlign w:val="center"/>
+          </w:tcPr>
+          <w:p>
+            <w:pPr>
+              <w:rPr>
+                <w:rFonts w:hint="eastAsia"/>
+                <w:sz w:val="32"/>
+                <w:szCs w:val="32"/>
+                <w:lang w:val="vi-VN"/>
+              </w:rPr>
+            </w:pPr>
+            <w:r>
+              <w:rPr>
+                <w:rFonts w:hint="eastAsia"/>
+                <w:sz w:val="32"/>
+                <w:szCs w:val="32"/>
+                <w:lang w:val="vi-VN"/>
+              </w:rPr>
+              <w:t>お（お）よそ</w:t>
+            </w:r>
+          </w:p>
+        </w:tc>
+        <w:tc>
+          <w:tcPr>
+            <w:tcW w:w="3003" w:type="dxa"/>
+            <w:vAlign w:val="center"/>
+          </w:tcPr>
+          <w:p>
+            <w:pPr>
+              <w:rPr>
+                <w:rFonts w:hint="eastAsia"/>
+                <w:sz w:val="32"/>
+                <w:szCs w:val="32"/>
+                <w:lang w:val="vi-VN"/>
+              </w:rPr>
+            </w:pPr>
+          </w:p>
+        </w:tc>
+        <w:tc>
+          <w:tcPr>
+            <w:tcW w:w="3004" w:type="dxa"/>
+            <w:vAlign w:val="center"/>
+          </w:tcPr>
+          <w:p>
+            <w:pPr>
+              <w:rPr>
+                <w:sz w:val="32"/>
+                <w:szCs w:val="32"/>
+                <w:lang w:val="vi-VN"/>
+              </w:rPr>
+            </w:pPr>
+            <w:r>
+              <w:rPr>
+                <w:sz w:val="32"/>
+                <w:szCs w:val="32"/>
+                <w:lang w:val="vi-VN"/>
+              </w:rPr>
+              <w:t>đại khái, ước chừng, khoảng</w:t>
+            </w:r>
+          </w:p>
+        </w:tc>
+      </w:tr>
+      <w:tr>
+        <w:tc>
+          <w:tcPr>
+            <w:tcW w:w="3003" w:type="dxa"/>
+            <w:vAlign w:val="center"/>
+          </w:tcPr>
+          <w:p>
+            <w:pPr>
+              <w:rPr>
+                <w:rFonts w:hint="eastAsia"/>
+                <w:sz w:val="32"/>
+                <w:szCs w:val="32"/>
+                <w:lang w:val="vi-VN"/>
+              </w:rPr>
+            </w:pPr>
+            <w:r>
+              <w:rPr>
+                <w:rFonts w:hint="eastAsia"/>
+                <w:sz w:val="32"/>
+                <w:szCs w:val="32"/>
+                <w:lang w:val="vi-VN"/>
+              </w:rPr>
+              <w:t>本の</w:t>
+            </w:r>
+          </w:p>
+        </w:tc>
+        <w:tc>
+          <w:tcPr>
+            <w:tcW w:w="3003" w:type="dxa"/>
+            <w:vAlign w:val="center"/>
+          </w:tcPr>
+          <w:p>
+            <w:pPr>
+              <w:rPr>
+                <w:rFonts w:hint="eastAsia"/>
+                <w:sz w:val="32"/>
+                <w:szCs w:val="32"/>
+                <w:lang w:val="vi-VN"/>
+              </w:rPr>
+            </w:pPr>
+            <w:r>
+              <w:rPr>
+                <w:rFonts w:hint="eastAsia"/>
+                <w:sz w:val="32"/>
+                <w:szCs w:val="32"/>
+                <w:lang w:val="vi-VN"/>
+              </w:rPr>
+              <w:t>ほんの</w:t>
+            </w:r>
+          </w:p>
+        </w:tc>
+        <w:tc>
+          <w:tcPr>
+            <w:tcW w:w="3004" w:type="dxa"/>
+            <w:vAlign w:val="center"/>
+          </w:tcPr>
+          <w:p>
+            <w:pPr>
+              <w:rPr>
+                <w:sz w:val="32"/>
+                <w:szCs w:val="32"/>
+                <w:lang w:val="vi-VN"/>
+              </w:rPr>
+            </w:pPr>
+            <w:r>
+              <w:rPr>
+                <w:sz w:val="32"/>
+                <w:szCs w:val="32"/>
+                <w:lang w:val="vi-VN"/>
+              </w:rPr>
+              <w:t>chỉ, chỉ là</w:t>
+            </w:r>
+          </w:p>
+        </w:tc>
+      </w:tr>
+      <w:tr>
+        <w:tc>
+          <w:tcPr>
+            <w:tcW w:w="3003" w:type="dxa"/>
+            <w:vAlign w:val="center"/>
+          </w:tcPr>
+          <w:p>
+            <w:pPr>
+              <w:rPr>
+                <w:rFonts w:hint="eastAsia"/>
+                <w:sz w:val="32"/>
+                <w:szCs w:val="32"/>
+                <w:lang w:val="vi-VN"/>
+              </w:rPr>
+            </w:pPr>
+            <w:r>
+              <w:rPr>
+                <w:rFonts w:hint="eastAsia"/>
+                <w:sz w:val="32"/>
+                <w:szCs w:val="32"/>
+                <w:lang w:val="vi-VN"/>
+              </w:rPr>
+              <w:t>たった</w:t>
+            </w:r>
+          </w:p>
+        </w:tc>
+        <w:tc>
+          <w:tcPr>
+            <w:tcW w:w="3003" w:type="dxa"/>
+            <w:vAlign w:val="center"/>
+          </w:tcPr>
+          <w:p>
+            <w:pPr>
+              <w:rPr>
+                <w:rFonts w:hint="eastAsia"/>
+                <w:sz w:val="32"/>
+                <w:szCs w:val="32"/>
+                <w:lang w:val="vi-VN"/>
+              </w:rPr>
+            </w:pPr>
+          </w:p>
+        </w:tc>
+        <w:tc>
+          <w:tcPr>
+            <w:tcW w:w="3004" w:type="dxa"/>
+            <w:vAlign w:val="center"/>
+          </w:tcPr>
+          <w:p>
+            <w:pPr>
+              <w:rPr>
+                <w:sz w:val="32"/>
+                <w:szCs w:val="32"/>
+                <w:lang w:val="vi-VN"/>
+              </w:rPr>
+            </w:pPr>
+            <w:r>
+              <w:rPr>
+                <w:sz w:val="32"/>
+                <w:szCs w:val="32"/>
+                <w:lang w:val="vi-VN"/>
+              </w:rPr>
+              <w:t>chỉ, mỗi</w:t>
+            </w:r>
+          </w:p>
+        </w:tc>
+      </w:tr>
+      <w:tr>
+        <w:tc>
+          <w:tcPr>
+            <w:tcW w:w="3003" w:type="dxa"/>
+            <w:vAlign w:val="center"/>
+          </w:tcPr>
+          <w:p>
+            <w:pPr>
+              <w:rPr>
+                <w:rFonts w:hint="eastAsia"/>
+                <w:sz w:val="32"/>
+                <w:szCs w:val="32"/>
+                <w:lang w:val="vi-VN"/>
+              </w:rPr>
+            </w:pPr>
+            <w:r>
+              <w:rPr>
+                <w:rFonts w:hint="eastAsia"/>
+                <w:sz w:val="32"/>
+                <w:szCs w:val="32"/>
+                <w:lang w:val="vi-VN"/>
+              </w:rPr>
+              <w:t>精々</w:t>
+            </w:r>
+          </w:p>
+        </w:tc>
+        <w:tc>
+          <w:tcPr>
+            <w:tcW w:w="3003" w:type="dxa"/>
+            <w:vAlign w:val="center"/>
+          </w:tcPr>
+          <w:p>
+            <w:pPr>
+              <w:rPr>
+                <w:rFonts w:hint="eastAsia"/>
+                <w:sz w:val="32"/>
+                <w:szCs w:val="32"/>
+                <w:lang w:val="vi-VN"/>
+              </w:rPr>
+            </w:pPr>
+            <w:r>
+              <w:rPr>
+                <w:rFonts w:hint="eastAsia"/>
+                <w:sz w:val="32"/>
+                <w:szCs w:val="32"/>
+                <w:lang w:val="vi-VN"/>
+              </w:rPr>
+              <w:t>せいぜい</w:t>
+            </w:r>
+          </w:p>
+        </w:tc>
+        <w:tc>
+          <w:tcPr>
+            <w:tcW w:w="3004" w:type="dxa"/>
+            <w:vAlign w:val="center"/>
+          </w:tcPr>
+          <w:p>
+            <w:pPr>
+              <w:rPr>
+                <w:sz w:val="32"/>
+                <w:szCs w:val="32"/>
+                <w:lang w:val="vi-VN"/>
+              </w:rPr>
+            </w:pPr>
+            <w:r>
+              <w:rPr>
+                <w:sz w:val="32"/>
+                <w:szCs w:val="32"/>
+                <w:lang w:val="vi-VN"/>
+              </w:rPr>
+              <w:t>tối đa</w:t>
+            </w:r>
+          </w:p>
+        </w:tc>
+      </w:tr>
+      <w:tr>
+        <w:tc>
+          <w:tcPr>
+            <w:tcW w:w="3003" w:type="dxa"/>
+            <w:vAlign w:val="center"/>
+          </w:tcPr>
+          <w:p>
+            <w:pPr>
+              <w:rPr>
+                <w:rFonts w:hint="eastAsia"/>
+                <w:sz w:val="32"/>
+                <w:szCs w:val="32"/>
+                <w:lang w:val="vi-VN"/>
+              </w:rPr>
+            </w:pPr>
+            <w:r>
+              <w:rPr>
+                <w:rFonts w:hint="eastAsia"/>
+                <w:sz w:val="32"/>
+                <w:szCs w:val="32"/>
+                <w:lang w:val="vi-VN"/>
+              </w:rPr>
+              <w:t>少なくとも</w:t>
+            </w:r>
+          </w:p>
+        </w:tc>
+        <w:tc>
+          <w:tcPr>
+            <w:tcW w:w="3003" w:type="dxa"/>
+            <w:vAlign w:val="center"/>
+          </w:tcPr>
+          <w:p>
+            <w:pPr>
+              <w:rPr>
+                <w:rFonts w:hint="eastAsia"/>
+                <w:sz w:val="32"/>
+                <w:szCs w:val="32"/>
+                <w:lang w:val="vi-VN"/>
+              </w:rPr>
+            </w:pPr>
+            <w:r>
+              <w:rPr>
+                <w:rFonts w:hint="eastAsia"/>
+                <w:sz w:val="32"/>
+                <w:szCs w:val="32"/>
+                <w:lang w:val="vi-VN"/>
+              </w:rPr>
+              <w:t>すくなくとも</w:t>
+            </w:r>
+          </w:p>
+        </w:tc>
+        <w:tc>
+          <w:tcPr>
+            <w:tcW w:w="3004" w:type="dxa"/>
+            <w:vAlign w:val="center"/>
+          </w:tcPr>
+          <w:p>
+            <w:pPr>
+              <w:rPr>
+                <w:sz w:val="32"/>
+                <w:szCs w:val="32"/>
+                <w:lang w:val="vi-VN"/>
+              </w:rPr>
+            </w:pPr>
+            <w:r>
+              <w:rPr>
+                <w:sz w:val="32"/>
+                <w:szCs w:val="32"/>
+                <w:lang w:val="vi-VN"/>
+              </w:rPr>
+              <w:t>tối thiểu</w:t>
+            </w:r>
+          </w:p>
+        </w:tc>
+      </w:tr>
+      <w:tr>
+        <w:tc>
+          <w:tcPr>
+            <w:tcW w:w="3003" w:type="dxa"/>
+            <w:vAlign w:val="center"/>
+          </w:tcPr>
+          <w:p>
+            <w:pPr>
+              <w:rPr>
+                <w:rFonts w:hint="eastAsia"/>
+                <w:sz w:val="32"/>
+                <w:szCs w:val="32"/>
+                <w:lang w:val="vi-VN"/>
+              </w:rPr>
+            </w:pPr>
+            <w:r>
+              <w:rPr>
+                <w:rFonts w:hint="eastAsia"/>
+                <w:sz w:val="32"/>
+                <w:szCs w:val="32"/>
+                <w:lang w:val="vi-VN"/>
+              </w:rPr>
+              <w:t>せめて</w:t>
+            </w:r>
+          </w:p>
+        </w:tc>
+        <w:tc>
+          <w:tcPr>
+            <w:tcW w:w="3003" w:type="dxa"/>
+            <w:vAlign w:val="center"/>
+          </w:tcPr>
+          <w:p>
+            <w:pPr>
+              <w:rPr>
+                <w:rFonts w:hint="eastAsia"/>
+                <w:sz w:val="32"/>
+                <w:szCs w:val="32"/>
+                <w:lang w:val="vi-VN"/>
+              </w:rPr>
+            </w:pPr>
+          </w:p>
+        </w:tc>
+        <w:tc>
+          <w:tcPr>
+            <w:tcW w:w="3004" w:type="dxa"/>
+            <w:vAlign w:val="center"/>
+          </w:tcPr>
+          <w:p>
+            <w:pPr>
+              <w:rPr>
+                <w:sz w:val="32"/>
+                <w:szCs w:val="32"/>
+                <w:lang w:val="vi-VN"/>
+              </w:rPr>
+            </w:pPr>
+            <w:r>
+              <w:rPr>
+                <w:sz w:val="32"/>
+                <w:szCs w:val="32"/>
+                <w:lang w:val="vi-VN"/>
+              </w:rPr>
+              <w:t>ít nhất thì, tối thiểu là</w:t>
+            </w:r>
+          </w:p>
+        </w:tc>
+      </w:tr>
+    </w:tbl>
+    <w:p>
+      <w:pPr>
+        <w:rPr>
+          <w:lang w:val="vi-VN"/>
+        </w:rPr>
+      </w:pPr>
+    </w:p>
+    <w:p>
+      <w:pPr>
+        <w:rPr>
+          <w:lang w:val="vi-VN"/>
+        </w:rPr>
+      </w:pPr>
+      <w:r>
+        <w:rPr>
+          <w:lang w:val="vi-VN"/>
+        </w:rPr>
+        <w:br w:type="page"/>
+      </w:r>
+    </w:p>
+    <w:tbl>
+      <w:tblPr>
+        <w:tblStyle w:val="TableGrid"/>
+        <w:tblW w:w="0" w:type="auto"/>
+        <w:tblLook w:val="04A0" w:firstRow="1" w:lastRow="0" w:firstColumn="1" w:lastColumn="0" w:noHBand="0" w:noVBand="1"/>
+      </w:tblPr>
+      <w:tblGrid>
+        <w:gridCol w:w="3003"/>
+        <w:gridCol w:w="3003"/>
+        <w:gridCol w:w="3004"/>
+      </w:tblGrid>
+      <w:tr>
+        <w:tc>
+          <w:tcPr>
+            <w:tcW w:w="9010" w:type="dxa"/>
+            <w:gridSpan w:val="3"/>
+            <w:vAlign w:val="center"/>
+          </w:tcPr>
+          <w:p>
+            <w:pPr>
+              <w:jc w:val="center"/>
+              <w:rPr>
+                <w:b/>
+                <w:sz w:val="72"/>
+                <w:szCs w:val="72"/>
+                <w:lang w:val="vi-VN"/>
+              </w:rPr>
+            </w:pPr>
+            <w:r>
+              <w:rPr>
+                <w:b/>
+                <w:sz w:val="72"/>
+                <w:szCs w:val="72"/>
+                <w:lang w:val="vi-VN"/>
+              </w:rPr>
+              <w:lastRenderedPageBreak/>
+              <w:t>BÀI 4-</w:t>
+            </w:r>
+            <w:r>
+              <w:rPr>
+                <w:b/>
+                <w:sz w:val="72"/>
+                <w:szCs w:val="72"/>
+                <w:lang w:val="vi-VN"/>
+              </w:rPr>
+              <w:t>3</w:t>
+            </w:r>
+          </w:p>
+        </w:tc>
+      </w:tr>
+      <w:tr>
+        <w:tc>
+          <w:tcPr>
+            <w:tcW w:w="9010" w:type="dxa"/>
+            <w:gridSpan w:val="3"/>
+            <w:vAlign w:val="center"/>
+          </w:tcPr>
+          <w:p>
+            <w:pPr>
+              <w:jc w:val="center"/>
+              <w:rPr>
+                <w:rFonts w:hint="eastAsia"/>
+                <w:b/>
+                <w:sz w:val="40"/>
+                <w:szCs w:val="40"/>
+                <w:lang w:val="vi-VN"/>
+              </w:rPr>
+            </w:pPr>
+            <w:r>
+              <w:rPr>
+                <w:rFonts w:hint="eastAsia"/>
+                <w:b/>
+                <w:sz w:val="40"/>
+                <w:szCs w:val="40"/>
+                <w:lang w:val="vi-VN"/>
+              </w:rPr>
+              <w:t>せっせと覚えよう！</w:t>
+            </w:r>
+          </w:p>
+        </w:tc>
+      </w:tr>
+      <w:tr>
+        <w:tc>
+          <w:tcPr>
+            <w:tcW w:w="3003" w:type="dxa"/>
+            <w:vAlign w:val="center"/>
+          </w:tcPr>
+          <w:p>
+            <w:pPr>
+              <w:rPr>
+                <w:rFonts w:hint="eastAsia"/>
+                <w:sz w:val="28"/>
+                <w:szCs w:val="32"/>
+                <w:lang w:val="vi-VN"/>
+              </w:rPr>
+            </w:pPr>
+            <w:r>
+              <w:rPr>
+                <w:rFonts w:hint="eastAsia"/>
+                <w:sz w:val="28"/>
+                <w:szCs w:val="32"/>
+                <w:lang w:val="vi-VN"/>
+              </w:rPr>
+              <w:t>度々／しばしば</w:t>
+            </w:r>
+          </w:p>
+        </w:tc>
+        <w:tc>
+          <w:tcPr>
+            <w:tcW w:w="3003" w:type="dxa"/>
+            <w:vAlign w:val="center"/>
+          </w:tcPr>
+          <w:p>
+            <w:pPr>
+              <w:rPr>
+                <w:rFonts w:hint="eastAsia"/>
+                <w:sz w:val="28"/>
+                <w:szCs w:val="32"/>
+                <w:lang w:val="vi-VN"/>
+              </w:rPr>
+            </w:pPr>
+            <w:r>
+              <w:rPr>
+                <w:rFonts w:hint="eastAsia"/>
+                <w:sz w:val="28"/>
+                <w:szCs w:val="32"/>
+                <w:lang w:val="vi-VN"/>
+              </w:rPr>
+              <w:t>たびたび</w:t>
+            </w:r>
+          </w:p>
+        </w:tc>
+        <w:tc>
+          <w:tcPr>
+            <w:tcW w:w="3004" w:type="dxa"/>
+            <w:vAlign w:val="center"/>
+          </w:tcPr>
+          <w:p>
+            <w:pPr>
+              <w:rPr>
+                <w:sz w:val="28"/>
+                <w:szCs w:val="32"/>
+                <w:lang w:val="vi-VN"/>
+              </w:rPr>
+            </w:pPr>
+            <w:r>
+              <w:rPr>
+                <w:sz w:val="28"/>
+                <w:szCs w:val="32"/>
+                <w:lang w:val="vi-VN"/>
+              </w:rPr>
+              <w:t>thường xuyên, lặp đi lặp lại, nhiều lần</w:t>
+            </w:r>
+          </w:p>
+        </w:tc>
+      </w:tr>
+      <w:tr>
+        <w:tc>
+          <w:tcPr>
+            <w:tcW w:w="3003" w:type="dxa"/>
+            <w:vAlign w:val="center"/>
+          </w:tcPr>
+          <w:p>
+            <w:pPr>
+              <w:rPr>
+                <w:rFonts w:hint="eastAsia"/>
+                <w:sz w:val="28"/>
+                <w:szCs w:val="32"/>
+                <w:lang w:val="vi-VN"/>
+              </w:rPr>
+            </w:pPr>
+            <w:r>
+              <w:rPr>
+                <w:rFonts w:hint="eastAsia"/>
+                <w:sz w:val="28"/>
+                <w:szCs w:val="32"/>
+                <w:lang w:val="vi-VN"/>
+              </w:rPr>
+              <w:t>いよいよ</w:t>
+            </w:r>
+          </w:p>
+        </w:tc>
+        <w:tc>
+          <w:tcPr>
+            <w:tcW w:w="3003" w:type="dxa"/>
+            <w:vAlign w:val="center"/>
+          </w:tcPr>
+          <w:p>
+            <w:pPr>
+              <w:rPr>
+                <w:rFonts w:hint="eastAsia"/>
+                <w:sz w:val="28"/>
+                <w:szCs w:val="32"/>
+                <w:lang w:val="vi-VN"/>
+              </w:rPr>
+            </w:pPr>
+          </w:p>
+        </w:tc>
+        <w:tc>
+          <w:tcPr>
+            <w:tcW w:w="3004" w:type="dxa"/>
+            <w:vAlign w:val="center"/>
+          </w:tcPr>
+          <w:p>
+            <w:pPr>
+              <w:rPr>
+                <w:sz w:val="28"/>
+                <w:szCs w:val="32"/>
+                <w:lang w:val="vi-VN"/>
+              </w:rPr>
+            </w:pPr>
+            <w:r>
+              <w:rPr>
+                <w:sz w:val="28"/>
+                <w:szCs w:val="32"/>
+                <w:lang w:val="vi-VN"/>
+              </w:rPr>
+              <w:t>càng ngày càng</w:t>
+            </w:r>
+          </w:p>
+        </w:tc>
+      </w:tr>
+      <w:tr>
+        <w:tc>
+          <w:tcPr>
+            <w:tcW w:w="3003" w:type="dxa"/>
+            <w:vAlign w:val="center"/>
+          </w:tcPr>
+          <w:p>
+            <w:pPr>
+              <w:rPr>
+                <w:rFonts w:hint="eastAsia"/>
+                <w:sz w:val="28"/>
+                <w:szCs w:val="32"/>
+                <w:lang w:val="vi-VN"/>
+              </w:rPr>
+            </w:pPr>
+            <w:r>
+              <w:rPr>
+                <w:rFonts w:hint="eastAsia"/>
+                <w:sz w:val="28"/>
+                <w:szCs w:val="32"/>
+                <w:lang w:val="vi-VN"/>
+              </w:rPr>
+              <w:t>いちいち</w:t>
+            </w:r>
+          </w:p>
+        </w:tc>
+        <w:tc>
+          <w:tcPr>
+            <w:tcW w:w="3003" w:type="dxa"/>
+            <w:vAlign w:val="center"/>
+          </w:tcPr>
+          <w:p>
+            <w:pPr>
+              <w:rPr>
+                <w:sz w:val="28"/>
+                <w:szCs w:val="32"/>
+                <w:lang w:val="vi-VN"/>
+              </w:rPr>
+            </w:pPr>
+          </w:p>
+        </w:tc>
+        <w:tc>
+          <w:tcPr>
+            <w:tcW w:w="3004" w:type="dxa"/>
+            <w:vAlign w:val="center"/>
+          </w:tcPr>
+          <w:p>
+            <w:pPr>
+              <w:rPr>
+                <w:sz w:val="28"/>
+                <w:szCs w:val="32"/>
+                <w:lang w:val="vi-VN"/>
+              </w:rPr>
+            </w:pPr>
+            <w:r>
+              <w:rPr>
+                <w:sz w:val="28"/>
+                <w:szCs w:val="32"/>
+                <w:lang w:val="vi-VN"/>
+              </w:rPr>
+              <w:t>mọi thứ, từng cái một</w:t>
+            </w:r>
+          </w:p>
+        </w:tc>
+      </w:tr>
+      <w:tr>
+        <w:tc>
+          <w:tcPr>
+            <w:tcW w:w="3003" w:type="dxa"/>
+            <w:vAlign w:val="center"/>
+          </w:tcPr>
+          <w:p>
+            <w:pPr>
+              <w:rPr>
+                <w:rFonts w:hint="eastAsia"/>
+                <w:sz w:val="28"/>
+                <w:szCs w:val="32"/>
+              </w:rPr>
+            </w:pPr>
+            <w:r>
+              <w:rPr>
+                <w:rFonts w:hint="eastAsia"/>
+                <w:sz w:val="28"/>
+                <w:szCs w:val="32"/>
+              </w:rPr>
+              <w:t>ふわふわ</w:t>
+            </w:r>
+          </w:p>
+        </w:tc>
+        <w:tc>
+          <w:tcPr>
+            <w:tcW w:w="3003" w:type="dxa"/>
+            <w:vAlign w:val="center"/>
+          </w:tcPr>
+          <w:p>
+            <w:pPr>
+              <w:rPr>
+                <w:rFonts w:hint="eastAsia"/>
+                <w:sz w:val="28"/>
+                <w:szCs w:val="32"/>
+              </w:rPr>
+            </w:pPr>
+          </w:p>
+        </w:tc>
+        <w:tc>
+          <w:tcPr>
+            <w:tcW w:w="3004" w:type="dxa"/>
+            <w:vAlign w:val="center"/>
+          </w:tcPr>
+          <w:p>
+            <w:pPr>
+              <w:rPr>
+                <w:sz w:val="28"/>
+                <w:szCs w:val="32"/>
+                <w:lang w:val="vi-VN"/>
+              </w:rPr>
+            </w:pPr>
+            <w:r>
+              <w:rPr>
+                <w:sz w:val="28"/>
+                <w:szCs w:val="32"/>
+                <w:lang w:val="vi-VN"/>
+              </w:rPr>
+              <w:t>mềm, mỏng, mịn</w:t>
+            </w:r>
+          </w:p>
+        </w:tc>
+      </w:tr>
+      <w:tr>
+        <w:tc>
+          <w:tcPr>
+            <w:tcW w:w="3003" w:type="dxa"/>
+            <w:vAlign w:val="center"/>
+          </w:tcPr>
+          <w:p>
+            <w:pPr>
+              <w:rPr>
+                <w:rFonts w:hint="eastAsia"/>
+                <w:sz w:val="28"/>
+                <w:szCs w:val="32"/>
+              </w:rPr>
+            </w:pPr>
+            <w:r>
+              <w:rPr>
+                <w:rFonts w:hint="eastAsia"/>
+                <w:sz w:val="28"/>
+                <w:szCs w:val="32"/>
+              </w:rPr>
+              <w:t>まごまご</w:t>
+            </w:r>
+          </w:p>
+        </w:tc>
+        <w:tc>
+          <w:tcPr>
+            <w:tcW w:w="3003" w:type="dxa"/>
+            <w:vAlign w:val="center"/>
+          </w:tcPr>
+          <w:p>
+            <w:pPr>
+              <w:rPr>
+                <w:rFonts w:hint="eastAsia"/>
+                <w:sz w:val="28"/>
+                <w:szCs w:val="32"/>
+                <w:lang w:val="vi-VN"/>
+              </w:rPr>
+            </w:pPr>
+          </w:p>
+        </w:tc>
+        <w:tc>
+          <w:tcPr>
+            <w:tcW w:w="3004" w:type="dxa"/>
+            <w:vAlign w:val="center"/>
+          </w:tcPr>
+          <w:p>
+            <w:pPr>
+              <w:rPr>
+                <w:sz w:val="28"/>
+                <w:szCs w:val="32"/>
+                <w:lang w:val="vi-VN"/>
+              </w:rPr>
+            </w:pPr>
+            <w:r>
+              <w:rPr>
+                <w:sz w:val="28"/>
+                <w:szCs w:val="32"/>
+                <w:lang w:val="vi-VN"/>
+              </w:rPr>
+              <w:t>hoang mang, lúng túng, bối rối</w:t>
+            </w:r>
+          </w:p>
+        </w:tc>
+      </w:tr>
+      <w:tr>
+        <w:tc>
+          <w:tcPr>
+            <w:tcW w:w="3003" w:type="dxa"/>
+            <w:vAlign w:val="center"/>
+          </w:tcPr>
+          <w:p>
+            <w:pPr>
+              <w:rPr>
+                <w:rFonts w:hint="eastAsia"/>
+                <w:sz w:val="28"/>
+                <w:szCs w:val="32"/>
+              </w:rPr>
+            </w:pPr>
+            <w:r>
+              <w:rPr>
+                <w:rFonts w:hint="eastAsia"/>
+                <w:sz w:val="28"/>
+                <w:szCs w:val="32"/>
+              </w:rPr>
+              <w:t>それぞれ／めいめい／ひとりひとり／各々</w:t>
+            </w:r>
+          </w:p>
+        </w:tc>
+        <w:tc>
+          <w:tcPr>
+            <w:tcW w:w="3003" w:type="dxa"/>
+            <w:vAlign w:val="center"/>
+          </w:tcPr>
+          <w:p>
+            <w:pPr>
+              <w:rPr>
+                <w:rFonts w:hint="eastAsia"/>
+                <w:sz w:val="28"/>
+                <w:szCs w:val="32"/>
+              </w:rPr>
+            </w:pPr>
+            <w:r>
+              <w:rPr>
+                <w:rFonts w:hint="eastAsia"/>
+                <w:sz w:val="28"/>
+                <w:szCs w:val="32"/>
+              </w:rPr>
+              <w:t>おのおの</w:t>
+            </w:r>
+          </w:p>
+        </w:tc>
+        <w:tc>
+          <w:tcPr>
+            <w:tcW w:w="3004" w:type="dxa"/>
+            <w:vAlign w:val="center"/>
+          </w:tcPr>
+          <w:p>
+            <w:pPr>
+              <w:rPr>
+                <w:sz w:val="28"/>
+                <w:szCs w:val="32"/>
+                <w:lang w:val="vi-VN"/>
+              </w:rPr>
+            </w:pPr>
+            <w:r>
+              <w:rPr>
+                <w:sz w:val="28"/>
+                <w:szCs w:val="32"/>
+                <w:lang w:val="vi-VN"/>
+              </w:rPr>
+              <w:t>mỗi người, từng người</w:t>
+            </w:r>
+          </w:p>
+        </w:tc>
+      </w:tr>
+      <w:tr>
+        <w:tc>
+          <w:tcPr>
+            <w:tcW w:w="3003" w:type="dxa"/>
+            <w:vAlign w:val="center"/>
+          </w:tcPr>
+          <w:p>
+            <w:pPr>
+              <w:rPr>
+                <w:rFonts w:hint="eastAsia"/>
+                <w:sz w:val="28"/>
+                <w:szCs w:val="32"/>
+                <w:lang w:val="vi-VN"/>
+              </w:rPr>
+            </w:pPr>
+            <w:r>
+              <w:rPr>
+                <w:rFonts w:hint="eastAsia"/>
+                <w:sz w:val="28"/>
+                <w:szCs w:val="32"/>
+                <w:lang w:val="vi-VN"/>
+              </w:rPr>
+              <w:t>ばったり</w:t>
+            </w:r>
+          </w:p>
+        </w:tc>
+        <w:tc>
+          <w:tcPr>
+            <w:tcW w:w="3003" w:type="dxa"/>
+            <w:vAlign w:val="center"/>
+          </w:tcPr>
+          <w:p>
+            <w:pPr>
+              <w:rPr>
+                <w:rFonts w:hint="eastAsia"/>
+                <w:sz w:val="28"/>
+                <w:szCs w:val="32"/>
+                <w:lang w:val="vi-VN"/>
+              </w:rPr>
+            </w:pPr>
+          </w:p>
+        </w:tc>
+        <w:tc>
+          <w:tcPr>
+            <w:tcW w:w="3004" w:type="dxa"/>
+            <w:vAlign w:val="center"/>
+          </w:tcPr>
+          <w:p>
+            <w:pPr>
+              <w:rPr>
+                <w:sz w:val="28"/>
+                <w:szCs w:val="32"/>
+                <w:lang w:val="vi-VN"/>
+              </w:rPr>
+            </w:pPr>
+            <w:r>
+              <w:rPr>
+                <w:sz w:val="28"/>
+                <w:szCs w:val="32"/>
+                <w:lang w:val="vi-VN"/>
+              </w:rPr>
+              <w:t>bất ngờ, bất chợt</w:t>
+            </w:r>
+          </w:p>
+        </w:tc>
+      </w:tr>
+      <w:tr>
+        <w:tc>
+          <w:tcPr>
+            <w:tcW w:w="3003" w:type="dxa"/>
+            <w:vAlign w:val="center"/>
+          </w:tcPr>
+          <w:p>
+            <w:pPr>
+              <w:rPr>
+                <w:rFonts w:hint="eastAsia"/>
+                <w:sz w:val="28"/>
+                <w:szCs w:val="32"/>
+              </w:rPr>
+            </w:pPr>
+            <w:r>
+              <w:rPr>
+                <w:rFonts w:hint="eastAsia"/>
+                <w:sz w:val="28"/>
+                <w:szCs w:val="32"/>
+              </w:rPr>
+              <w:t>こっそり</w:t>
+            </w:r>
+          </w:p>
+        </w:tc>
+        <w:tc>
+          <w:tcPr>
+            <w:tcW w:w="3003" w:type="dxa"/>
+            <w:vAlign w:val="center"/>
+          </w:tcPr>
+          <w:p>
+            <w:pPr>
+              <w:rPr>
+                <w:sz w:val="28"/>
+                <w:szCs w:val="32"/>
+                <w:lang w:val="vi-VN"/>
+              </w:rPr>
+            </w:pPr>
+          </w:p>
+        </w:tc>
+        <w:tc>
+          <w:tcPr>
+            <w:tcW w:w="3004" w:type="dxa"/>
+            <w:vAlign w:val="center"/>
+          </w:tcPr>
+          <w:p>
+            <w:pPr>
+              <w:rPr>
+                <w:sz w:val="28"/>
+                <w:szCs w:val="32"/>
+                <w:lang w:val="vi-VN"/>
+              </w:rPr>
+            </w:pPr>
+            <w:r>
+              <w:rPr>
+                <w:sz w:val="28"/>
+                <w:szCs w:val="32"/>
+                <w:lang w:val="vi-VN"/>
+              </w:rPr>
+              <w:t>vụng trộm, lén lút</w:t>
+            </w:r>
+          </w:p>
+        </w:tc>
+      </w:tr>
+      <w:tr>
+        <w:tc>
+          <w:tcPr>
+            <w:tcW w:w="3003" w:type="dxa"/>
+            <w:vAlign w:val="center"/>
+          </w:tcPr>
+          <w:p>
+            <w:pPr>
+              <w:rPr>
+                <w:rFonts w:hint="eastAsia"/>
+                <w:sz w:val="28"/>
+                <w:szCs w:val="32"/>
+              </w:rPr>
+            </w:pPr>
+            <w:r>
+              <w:rPr>
+                <w:rFonts w:hint="eastAsia"/>
+                <w:sz w:val="28"/>
+                <w:szCs w:val="32"/>
+              </w:rPr>
+              <w:t>ぎっしり</w:t>
+            </w:r>
+          </w:p>
+        </w:tc>
+        <w:tc>
+          <w:tcPr>
+            <w:tcW w:w="3003" w:type="dxa"/>
+            <w:vAlign w:val="center"/>
+          </w:tcPr>
+          <w:p>
+            <w:pPr>
+              <w:rPr>
+                <w:sz w:val="28"/>
+                <w:szCs w:val="32"/>
+              </w:rPr>
+            </w:pPr>
+          </w:p>
+        </w:tc>
+        <w:tc>
+          <w:tcPr>
+            <w:tcW w:w="3004" w:type="dxa"/>
+            <w:vAlign w:val="center"/>
+          </w:tcPr>
+          <w:p>
+            <w:pPr>
+              <w:rPr>
+                <w:sz w:val="28"/>
+                <w:szCs w:val="32"/>
+                <w:lang w:val="vi-VN"/>
+              </w:rPr>
+            </w:pPr>
+            <w:r>
+              <w:rPr>
+                <w:sz w:val="28"/>
+                <w:szCs w:val="32"/>
+                <w:lang w:val="vi-VN"/>
+              </w:rPr>
+              <w:t>đầy chặt, đầy ắp</w:t>
+            </w:r>
+          </w:p>
+        </w:tc>
+      </w:tr>
+      <w:tr>
+        <w:tc>
+          <w:tcPr>
+            <w:tcW w:w="3003" w:type="dxa"/>
+            <w:vAlign w:val="center"/>
+          </w:tcPr>
+          <w:p>
+            <w:pPr>
+              <w:rPr>
+                <w:rFonts w:hint="eastAsia"/>
+                <w:sz w:val="28"/>
+                <w:szCs w:val="32"/>
+              </w:rPr>
+            </w:pPr>
+            <w:r>
+              <w:rPr>
+                <w:rFonts w:hint="eastAsia"/>
+                <w:sz w:val="28"/>
+                <w:szCs w:val="32"/>
+              </w:rPr>
+              <w:t>じっくり</w:t>
+            </w:r>
+          </w:p>
+        </w:tc>
+        <w:tc>
+          <w:tcPr>
+            <w:tcW w:w="3003" w:type="dxa"/>
+            <w:vAlign w:val="center"/>
+          </w:tcPr>
+          <w:p>
+            <w:pPr>
+              <w:rPr>
+                <w:rFonts w:hint="eastAsia"/>
+                <w:sz w:val="28"/>
+                <w:szCs w:val="32"/>
+                <w:lang w:val="vi-VN"/>
+              </w:rPr>
+            </w:pPr>
+          </w:p>
+        </w:tc>
+        <w:tc>
+          <w:tcPr>
+            <w:tcW w:w="3004" w:type="dxa"/>
+            <w:vAlign w:val="center"/>
+          </w:tcPr>
+          <w:p>
+            <w:pPr>
+              <w:rPr>
+                <w:sz w:val="28"/>
+                <w:szCs w:val="32"/>
+                <w:lang w:val="vi-VN"/>
+              </w:rPr>
+            </w:pPr>
+            <w:r>
+              <w:rPr>
+                <w:sz w:val="28"/>
+                <w:szCs w:val="32"/>
+                <w:lang w:val="vi-VN"/>
+              </w:rPr>
+              <w:t>kỹ lưỡng, kỹ càng, thong thả</w:t>
+            </w:r>
+          </w:p>
+        </w:tc>
+      </w:tr>
+      <w:tr>
+        <w:tc>
+          <w:tcPr>
+            <w:tcW w:w="3003" w:type="dxa"/>
+            <w:vAlign w:val="center"/>
+          </w:tcPr>
+          <w:p>
+            <w:pPr>
+              <w:rPr>
+                <w:rFonts w:hint="eastAsia"/>
+                <w:sz w:val="28"/>
+                <w:szCs w:val="32"/>
+              </w:rPr>
+            </w:pPr>
+            <w:r>
+              <w:rPr>
+                <w:rFonts w:hint="eastAsia"/>
+                <w:sz w:val="28"/>
+                <w:szCs w:val="32"/>
+              </w:rPr>
+              <w:t>ちらっと／ちらりと</w:t>
+            </w:r>
+          </w:p>
+        </w:tc>
+        <w:tc>
+          <w:tcPr>
+            <w:tcW w:w="3003" w:type="dxa"/>
+            <w:vAlign w:val="center"/>
+          </w:tcPr>
+          <w:p>
+            <w:pPr>
+              <w:rPr>
+                <w:rFonts w:hint="eastAsia"/>
+                <w:sz w:val="28"/>
+                <w:szCs w:val="32"/>
+                <w:lang w:val="vi-VN"/>
+              </w:rPr>
+            </w:pPr>
+          </w:p>
+        </w:tc>
+        <w:tc>
+          <w:tcPr>
+            <w:tcW w:w="3004" w:type="dxa"/>
+            <w:vAlign w:val="center"/>
+          </w:tcPr>
+          <w:p>
+            <w:pPr>
+              <w:rPr>
+                <w:sz w:val="28"/>
+                <w:szCs w:val="32"/>
+                <w:lang w:val="vi-VN"/>
+              </w:rPr>
+            </w:pPr>
+            <w:r>
+              <w:rPr>
+                <w:sz w:val="28"/>
+                <w:szCs w:val="32"/>
+                <w:lang w:val="vi-VN"/>
+              </w:rPr>
+              <w:t>lướt nhanh, thoáng qua</w:t>
+            </w:r>
+          </w:p>
+        </w:tc>
+      </w:tr>
+      <w:tr>
+        <w:tc>
+          <w:tcPr>
+            <w:tcW w:w="3003" w:type="dxa"/>
+            <w:vAlign w:val="center"/>
+          </w:tcPr>
+          <w:p>
+            <w:pPr>
+              <w:rPr>
+                <w:rFonts w:hint="eastAsia"/>
+                <w:sz w:val="28"/>
+                <w:szCs w:val="32"/>
+              </w:rPr>
+            </w:pPr>
+            <w:r>
+              <w:rPr>
+                <w:rFonts w:hint="eastAsia"/>
+                <w:sz w:val="28"/>
+                <w:szCs w:val="32"/>
+              </w:rPr>
+              <w:t>うんざり</w:t>
+            </w:r>
+          </w:p>
+        </w:tc>
+        <w:tc>
+          <w:tcPr>
+            <w:tcW w:w="3003" w:type="dxa"/>
+            <w:vAlign w:val="center"/>
+          </w:tcPr>
+          <w:p>
+            <w:pPr>
+              <w:rPr>
+                <w:rFonts w:hint="eastAsia"/>
+                <w:sz w:val="28"/>
+                <w:szCs w:val="32"/>
+                <w:lang w:val="vi-VN"/>
+              </w:rPr>
+            </w:pPr>
+          </w:p>
+        </w:tc>
+        <w:tc>
+          <w:tcPr>
+            <w:tcW w:w="3004" w:type="dxa"/>
+            <w:vAlign w:val="center"/>
+          </w:tcPr>
+          <w:p>
+            <w:pPr>
+              <w:rPr>
+                <w:sz w:val="28"/>
+                <w:szCs w:val="32"/>
+                <w:lang w:val="vi-VN"/>
+              </w:rPr>
+            </w:pPr>
+            <w:r>
+              <w:rPr>
+                <w:sz w:val="28"/>
+                <w:szCs w:val="32"/>
+                <w:lang w:val="vi-VN"/>
+              </w:rPr>
+              <w:t>chán ngấy, chán ngẩm</w:t>
+            </w:r>
+          </w:p>
+        </w:tc>
+      </w:tr>
+      <w:tr>
+        <w:tc>
+          <w:tcPr>
+            <w:tcW w:w="3003" w:type="dxa"/>
+            <w:vAlign w:val="center"/>
+          </w:tcPr>
+          <w:p>
+            <w:pPr>
+              <w:rPr>
+                <w:rFonts w:hint="eastAsia"/>
+                <w:sz w:val="28"/>
+                <w:szCs w:val="32"/>
+                <w:lang w:val="vi-VN"/>
+              </w:rPr>
+            </w:pPr>
+            <w:r>
+              <w:rPr>
+                <w:rFonts w:hint="eastAsia"/>
+                <w:sz w:val="28"/>
+                <w:szCs w:val="32"/>
+                <w:lang w:val="vi-VN"/>
+              </w:rPr>
+              <w:t>びっしょり／びしょびしょ</w:t>
+            </w:r>
+          </w:p>
+        </w:tc>
+        <w:tc>
+          <w:tcPr>
+            <w:tcW w:w="3003" w:type="dxa"/>
+            <w:vAlign w:val="center"/>
+          </w:tcPr>
+          <w:p>
+            <w:pPr>
+              <w:rPr>
+                <w:rFonts w:hint="eastAsia"/>
+                <w:sz w:val="28"/>
+                <w:szCs w:val="32"/>
+                <w:lang w:val="vi-VN"/>
+              </w:rPr>
+            </w:pPr>
+          </w:p>
+        </w:tc>
+        <w:tc>
+          <w:tcPr>
+            <w:tcW w:w="3004" w:type="dxa"/>
+            <w:vAlign w:val="center"/>
+          </w:tcPr>
+          <w:p>
+            <w:pPr>
+              <w:rPr>
+                <w:sz w:val="28"/>
+                <w:szCs w:val="32"/>
+                <w:lang w:val="vi-VN"/>
+              </w:rPr>
+            </w:pPr>
+            <w:r>
+              <w:rPr>
+                <w:sz w:val="28"/>
+                <w:szCs w:val="32"/>
+                <w:lang w:val="vi-VN"/>
+              </w:rPr>
+              <w:t>ướt sũng, sũng nước</w:t>
+            </w:r>
+          </w:p>
+        </w:tc>
+      </w:tr>
+      <w:tr>
+        <w:tc>
+          <w:tcPr>
+            <w:tcW w:w="3003" w:type="dxa"/>
+            <w:vAlign w:val="center"/>
+          </w:tcPr>
+          <w:p>
+            <w:pPr>
+              <w:rPr>
+                <w:rFonts w:hint="eastAsia"/>
+                <w:sz w:val="28"/>
+                <w:szCs w:val="32"/>
+                <w:lang w:val="vi-VN"/>
+              </w:rPr>
+            </w:pPr>
+            <w:r>
+              <w:rPr>
+                <w:rFonts w:hint="eastAsia"/>
+                <w:sz w:val="28"/>
+                <w:szCs w:val="32"/>
+                <w:lang w:val="vi-VN"/>
+              </w:rPr>
+              <w:t>しいんと</w:t>
+            </w:r>
+          </w:p>
+        </w:tc>
+        <w:tc>
+          <w:tcPr>
+            <w:tcW w:w="3003" w:type="dxa"/>
+            <w:vAlign w:val="center"/>
+          </w:tcPr>
+          <w:p>
+            <w:pPr>
+              <w:rPr>
+                <w:rFonts w:hint="eastAsia"/>
+                <w:sz w:val="28"/>
+                <w:szCs w:val="32"/>
+                <w:lang w:val="vi-VN"/>
+              </w:rPr>
+            </w:pPr>
+          </w:p>
+        </w:tc>
+        <w:tc>
+          <w:tcPr>
+            <w:tcW w:w="3004" w:type="dxa"/>
+            <w:vAlign w:val="center"/>
+          </w:tcPr>
+          <w:p>
+            <w:pPr>
+              <w:rPr>
+                <w:sz w:val="28"/>
+                <w:szCs w:val="32"/>
+                <w:lang w:val="vi-VN"/>
+              </w:rPr>
+            </w:pPr>
+            <w:r>
+              <w:rPr>
+                <w:sz w:val="28"/>
+                <w:szCs w:val="32"/>
+                <w:lang w:val="vi-VN"/>
+              </w:rPr>
+              <w:t>im lặng</w:t>
+            </w:r>
+          </w:p>
+        </w:tc>
+      </w:tr>
+      <w:tr>
+        <w:tc>
+          <w:tcPr>
+            <w:tcW w:w="3003" w:type="dxa"/>
+            <w:vAlign w:val="center"/>
+          </w:tcPr>
+          <w:p>
+            <w:pPr>
+              <w:rPr>
+                <w:rFonts w:hint="eastAsia"/>
+                <w:sz w:val="28"/>
+                <w:szCs w:val="32"/>
+                <w:lang w:val="vi-VN"/>
+              </w:rPr>
+            </w:pPr>
+            <w:r>
+              <w:rPr>
+                <w:rFonts w:hint="eastAsia"/>
+                <w:sz w:val="28"/>
+                <w:szCs w:val="32"/>
+                <w:lang w:val="vi-VN"/>
+              </w:rPr>
+              <w:t>ずらりと／ずらっと</w:t>
+            </w:r>
+          </w:p>
+        </w:tc>
+        <w:tc>
+          <w:tcPr>
+            <w:tcW w:w="3003" w:type="dxa"/>
+            <w:vAlign w:val="center"/>
+          </w:tcPr>
+          <w:p>
+            <w:pPr>
+              <w:rPr>
+                <w:rFonts w:hint="eastAsia"/>
+                <w:sz w:val="28"/>
+                <w:szCs w:val="32"/>
+                <w:lang w:val="vi-VN"/>
+              </w:rPr>
+            </w:pPr>
+          </w:p>
+        </w:tc>
+        <w:tc>
+          <w:tcPr>
+            <w:tcW w:w="3004" w:type="dxa"/>
+            <w:vAlign w:val="center"/>
+          </w:tcPr>
+          <w:p>
+            <w:pPr>
+              <w:rPr>
+                <w:sz w:val="28"/>
+                <w:szCs w:val="32"/>
+                <w:lang w:val="vi-VN"/>
+              </w:rPr>
+            </w:pPr>
+            <w:r>
+              <w:rPr>
+                <w:sz w:val="28"/>
+                <w:szCs w:val="32"/>
+                <w:lang w:val="vi-VN"/>
+              </w:rPr>
+              <w:t>trong một hàng, trong một dãy</w:t>
+            </w:r>
+          </w:p>
+        </w:tc>
+      </w:tr>
+      <w:tr>
+        <w:tc>
+          <w:tcPr>
+            <w:tcW w:w="3003" w:type="dxa"/>
+            <w:vAlign w:val="center"/>
+          </w:tcPr>
+          <w:p>
+            <w:pPr>
+              <w:rPr>
+                <w:rFonts w:hint="eastAsia"/>
+                <w:sz w:val="28"/>
+                <w:szCs w:val="32"/>
+                <w:lang w:val="vi-VN"/>
+              </w:rPr>
+            </w:pPr>
+            <w:r>
+              <w:rPr>
+                <w:rFonts w:hint="eastAsia"/>
+                <w:sz w:val="28"/>
+                <w:szCs w:val="32"/>
+                <w:lang w:val="vi-VN"/>
+              </w:rPr>
+              <w:t>さっさと</w:t>
+            </w:r>
+          </w:p>
+        </w:tc>
+        <w:tc>
+          <w:tcPr>
+            <w:tcW w:w="3003" w:type="dxa"/>
+            <w:vAlign w:val="center"/>
+          </w:tcPr>
+          <w:p>
+            <w:pPr>
+              <w:rPr>
+                <w:rFonts w:hint="eastAsia"/>
+                <w:sz w:val="28"/>
+                <w:szCs w:val="32"/>
+                <w:lang w:val="vi-VN"/>
+              </w:rPr>
+            </w:pPr>
+          </w:p>
+        </w:tc>
+        <w:tc>
+          <w:tcPr>
+            <w:tcW w:w="3004" w:type="dxa"/>
+            <w:vAlign w:val="center"/>
+          </w:tcPr>
+          <w:p>
+            <w:pPr>
+              <w:rPr>
+                <w:sz w:val="28"/>
+                <w:szCs w:val="32"/>
+                <w:lang w:val="vi-VN"/>
+              </w:rPr>
+            </w:pPr>
+            <w:r>
+              <w:rPr>
+                <w:sz w:val="28"/>
+                <w:szCs w:val="32"/>
+                <w:lang w:val="vi-VN"/>
+              </w:rPr>
+              <w:t>nhanh chóng, khẩn trương</w:t>
+            </w:r>
+          </w:p>
+        </w:tc>
+      </w:tr>
+      <w:tr>
+        <w:tc>
+          <w:tcPr>
+            <w:tcW w:w="3003" w:type="dxa"/>
+            <w:vAlign w:val="center"/>
+          </w:tcPr>
+          <w:p>
+            <w:pPr>
+              <w:rPr>
+                <w:rFonts w:hint="eastAsia"/>
+                <w:sz w:val="28"/>
+                <w:szCs w:val="32"/>
+                <w:lang w:val="vi-VN"/>
+              </w:rPr>
+            </w:pPr>
+            <w:r>
+              <w:rPr>
+                <w:rFonts w:hint="eastAsia"/>
+                <w:sz w:val="28"/>
+                <w:szCs w:val="32"/>
+                <w:lang w:val="vi-VN"/>
+              </w:rPr>
+              <w:t>せっせと</w:t>
+            </w:r>
+          </w:p>
+        </w:tc>
+        <w:tc>
+          <w:tcPr>
+            <w:tcW w:w="3003" w:type="dxa"/>
+            <w:vAlign w:val="center"/>
+          </w:tcPr>
+          <w:p>
+            <w:pPr>
+              <w:rPr>
+                <w:rFonts w:hint="eastAsia"/>
+                <w:sz w:val="28"/>
+                <w:szCs w:val="32"/>
+                <w:lang w:val="vi-VN"/>
+              </w:rPr>
+            </w:pPr>
+          </w:p>
+        </w:tc>
+        <w:tc>
+          <w:tcPr>
+            <w:tcW w:w="3004" w:type="dxa"/>
+            <w:vAlign w:val="center"/>
+          </w:tcPr>
+          <w:p>
+            <w:pPr>
+              <w:rPr>
+                <w:sz w:val="28"/>
+                <w:szCs w:val="32"/>
+                <w:lang w:val="vi-VN"/>
+              </w:rPr>
+            </w:pPr>
+            <w:r>
+              <w:rPr>
+                <w:sz w:val="28"/>
+                <w:szCs w:val="32"/>
+                <w:lang w:val="vi-VN"/>
+              </w:rPr>
+              <w:t>siêng năng, cần cù</w:t>
+            </w:r>
+          </w:p>
+        </w:tc>
+      </w:tr>
+      <w:tr>
+        <w:tc>
+          <w:tcPr>
+            <w:tcW w:w="3003" w:type="dxa"/>
+            <w:vAlign w:val="center"/>
+          </w:tcPr>
+          <w:p>
+            <w:pPr>
+              <w:rPr>
+                <w:rFonts w:hint="eastAsia"/>
+                <w:sz w:val="28"/>
+                <w:szCs w:val="32"/>
+                <w:lang w:val="vi-VN"/>
+              </w:rPr>
+            </w:pPr>
+            <w:r>
+              <w:rPr>
+                <w:rFonts w:hint="eastAsia"/>
+                <w:sz w:val="28"/>
+                <w:szCs w:val="32"/>
+                <w:lang w:val="vi-VN"/>
+              </w:rPr>
+              <w:t>どっと</w:t>
+            </w:r>
+          </w:p>
+        </w:tc>
+        <w:tc>
+          <w:tcPr>
+            <w:tcW w:w="3003" w:type="dxa"/>
+            <w:vAlign w:val="center"/>
+          </w:tcPr>
+          <w:p>
+            <w:pPr>
+              <w:rPr>
+                <w:rFonts w:hint="eastAsia"/>
+                <w:sz w:val="28"/>
+                <w:szCs w:val="32"/>
+                <w:lang w:val="vi-VN"/>
+              </w:rPr>
+            </w:pPr>
+          </w:p>
+        </w:tc>
+        <w:tc>
+          <w:tcPr>
+            <w:tcW w:w="3004" w:type="dxa"/>
+            <w:vAlign w:val="center"/>
+          </w:tcPr>
+          <w:p>
+            <w:pPr>
+              <w:rPr>
+                <w:sz w:val="28"/>
+                <w:szCs w:val="32"/>
+                <w:lang w:val="vi-VN"/>
+              </w:rPr>
+            </w:pPr>
+            <w:r>
+              <w:rPr>
+                <w:sz w:val="28"/>
+                <w:szCs w:val="32"/>
+                <w:lang w:val="vi-VN"/>
+              </w:rPr>
+              <w:t>bất thình lình, bất chợt</w:t>
+            </w:r>
+          </w:p>
+        </w:tc>
+      </w:tr>
+      <w:tr>
+        <w:tc>
+          <w:tcPr>
+            <w:tcW w:w="3003" w:type="dxa"/>
+            <w:vAlign w:val="center"/>
+          </w:tcPr>
+          <w:p>
+            <w:pPr>
+              <w:rPr>
+                <w:rFonts w:hint="eastAsia"/>
+                <w:sz w:val="28"/>
+                <w:szCs w:val="32"/>
+                <w:lang w:val="vi-VN"/>
+              </w:rPr>
+            </w:pPr>
+            <w:r>
+              <w:rPr>
+                <w:rFonts w:hint="eastAsia"/>
+                <w:sz w:val="28"/>
+                <w:szCs w:val="32"/>
+                <w:lang w:val="vi-VN"/>
+              </w:rPr>
+              <w:t>すっと</w:t>
+            </w:r>
+          </w:p>
+        </w:tc>
+        <w:tc>
+          <w:tcPr>
+            <w:tcW w:w="3003" w:type="dxa"/>
+            <w:vAlign w:val="center"/>
+          </w:tcPr>
+          <w:p>
+            <w:pPr>
+              <w:rPr>
+                <w:rFonts w:hint="eastAsia"/>
+                <w:sz w:val="28"/>
+                <w:szCs w:val="32"/>
+                <w:lang w:val="vi-VN"/>
+              </w:rPr>
+            </w:pPr>
+          </w:p>
+        </w:tc>
+        <w:tc>
+          <w:tcPr>
+            <w:tcW w:w="3004" w:type="dxa"/>
+            <w:vAlign w:val="center"/>
+          </w:tcPr>
+          <w:p>
+            <w:pPr>
+              <w:rPr>
+                <w:sz w:val="28"/>
+                <w:szCs w:val="32"/>
+                <w:lang w:val="vi-VN"/>
+              </w:rPr>
+            </w:pPr>
+            <w:r>
+              <w:rPr>
+                <w:sz w:val="28"/>
+                <w:szCs w:val="32"/>
+                <w:lang w:val="vi-VN"/>
+              </w:rPr>
+              <w:t>nhanh như chớp</w:t>
+            </w:r>
+          </w:p>
+        </w:tc>
+      </w:tr>
+      <w:tr>
+        <w:tc>
+          <w:tcPr>
+            <w:tcW w:w="3003" w:type="dxa"/>
+            <w:vAlign w:val="center"/>
+          </w:tcPr>
+          <w:p>
+            <w:pPr>
+              <w:rPr>
+                <w:rFonts w:hint="eastAsia"/>
+                <w:sz w:val="28"/>
+                <w:szCs w:val="32"/>
+                <w:lang w:val="vi-VN"/>
+              </w:rPr>
+            </w:pPr>
+            <w:r>
+              <w:rPr>
+                <w:rFonts w:hint="eastAsia"/>
+                <w:sz w:val="28"/>
+                <w:szCs w:val="32"/>
+                <w:lang w:val="vi-VN"/>
+              </w:rPr>
+              <w:t>ひとりで</w:t>
+            </w:r>
+            <w:proofErr w:type="gramStart"/>
+            <w:r>
+              <w:rPr>
+                <w:rFonts w:hint="eastAsia"/>
+                <w:sz w:val="28"/>
+                <w:szCs w:val="32"/>
+                <w:lang w:val="vi-VN"/>
+              </w:rPr>
+              <w:t>に</w:t>
+            </w:r>
+            <w:proofErr w:type="gramEnd"/>
+          </w:p>
+        </w:tc>
+        <w:tc>
+          <w:tcPr>
+            <w:tcW w:w="3003" w:type="dxa"/>
+            <w:vAlign w:val="center"/>
+          </w:tcPr>
+          <w:p>
+            <w:pPr>
+              <w:rPr>
+                <w:rFonts w:hint="eastAsia"/>
+                <w:sz w:val="28"/>
+                <w:szCs w:val="32"/>
+                <w:lang w:val="vi-VN"/>
+              </w:rPr>
+            </w:pPr>
+          </w:p>
+        </w:tc>
+        <w:tc>
+          <w:tcPr>
+            <w:tcW w:w="3004" w:type="dxa"/>
+            <w:vAlign w:val="center"/>
+          </w:tcPr>
+          <w:p>
+            <w:pPr>
+              <w:rPr>
+                <w:sz w:val="28"/>
+                <w:szCs w:val="32"/>
+                <w:lang w:val="vi-VN"/>
+              </w:rPr>
+            </w:pPr>
+            <w:r>
+              <w:rPr>
+                <w:sz w:val="28"/>
+                <w:szCs w:val="32"/>
+                <w:lang w:val="vi-VN"/>
+              </w:rPr>
+              <w:t>tự nhiên</w:t>
+            </w:r>
+          </w:p>
+        </w:tc>
+      </w:tr>
+      <w:tr>
+        <w:tc>
+          <w:tcPr>
+            <w:tcW w:w="3003" w:type="dxa"/>
+            <w:vAlign w:val="center"/>
+          </w:tcPr>
+          <w:p>
+            <w:pPr>
+              <w:rPr>
+                <w:rFonts w:hint="eastAsia"/>
+                <w:sz w:val="28"/>
+                <w:szCs w:val="32"/>
+                <w:lang w:val="vi-VN"/>
+              </w:rPr>
+            </w:pPr>
+            <w:r>
+              <w:rPr>
+                <w:rFonts w:hint="eastAsia"/>
+                <w:sz w:val="28"/>
+                <w:szCs w:val="32"/>
+                <w:lang w:val="vi-VN"/>
+              </w:rPr>
+              <w:t>一斉に</w:t>
+            </w:r>
+          </w:p>
+        </w:tc>
+        <w:tc>
+          <w:tcPr>
+            <w:tcW w:w="3003" w:type="dxa"/>
+            <w:vAlign w:val="center"/>
+          </w:tcPr>
+          <w:p>
+            <w:pPr>
+              <w:rPr>
+                <w:rFonts w:hint="eastAsia"/>
+                <w:sz w:val="28"/>
+                <w:szCs w:val="32"/>
+                <w:lang w:val="vi-VN"/>
+              </w:rPr>
+            </w:pPr>
+            <w:r>
+              <w:rPr>
+                <w:rFonts w:hint="eastAsia"/>
+                <w:sz w:val="28"/>
+                <w:szCs w:val="32"/>
+                <w:lang w:val="vi-VN"/>
+              </w:rPr>
+              <w:t>いっせいに</w:t>
+            </w:r>
+          </w:p>
+        </w:tc>
+        <w:tc>
+          <w:tcPr>
+            <w:tcW w:w="3004" w:type="dxa"/>
+            <w:vAlign w:val="center"/>
+          </w:tcPr>
+          <w:p>
+            <w:pPr>
+              <w:rPr>
+                <w:sz w:val="28"/>
+                <w:szCs w:val="32"/>
+                <w:lang w:val="vi-VN"/>
+              </w:rPr>
+            </w:pPr>
+            <w:r>
+              <w:rPr>
+                <w:sz w:val="28"/>
+                <w:szCs w:val="32"/>
+                <w:lang w:val="vi-VN"/>
+              </w:rPr>
+              <w:t>cùng một lúc, đồng loạt</w:t>
+            </w:r>
+          </w:p>
+        </w:tc>
+      </w:tr>
+    </w:tbl>
+    <w:p>
+      <w:pPr>
+        <w:rPr>
+          <w:lang w:val="vi-VN"/>
+        </w:rPr>
+      </w:pPr>
+    </w:p>
+    <w:p>
+      <w:pPr>
+        <w:rPr>
+          <w:lang w:val="vi-VN"/>
+        </w:rPr>
+      </w:pPr>
+      <w:r>
+        <w:rPr>
+          <w:lang w:val="vi-VN"/>
+        </w:rPr>
+        <w:br w:type="page"/>
+      </w:r>
+    </w:p>
+    <w:tbl>
+      <w:tblPr>
+        <w:tblStyle w:val="TableGrid"/>
+        <w:tblW w:w="0" w:type="auto"/>
+        <w:tblLook w:val="04A0" w:firstRow="1" w:lastRow="0" w:firstColumn="1" w:lastColumn="0" w:noHBand="0" w:noVBand="1"/>
+      </w:tblPr>
+      <w:tblGrid>
+        <w:gridCol w:w="3003"/>
+        <w:gridCol w:w="3003"/>
+        <w:gridCol w:w="3004"/>
+      </w:tblGrid>
+      <w:tr>
+        <w:tc>
+          <w:tcPr>
+            <w:tcW w:w="9010" w:type="dxa"/>
+            <w:gridSpan w:val="3"/>
+            <w:vAlign w:val="center"/>
+          </w:tcPr>
+          <w:p>
+            <w:pPr>
+              <w:jc w:val="center"/>
+              <w:rPr>
+                <w:b/>
+                <w:sz w:val="72"/>
+                <w:szCs w:val="72"/>
+                <w:lang w:val="vi-VN"/>
+              </w:rPr>
+            </w:pPr>
+            <w:r>
+              <w:rPr>
+                <w:b/>
+                <w:sz w:val="72"/>
+                <w:szCs w:val="72"/>
+                <w:lang w:val="vi-VN"/>
+              </w:rPr>
+              <w:lastRenderedPageBreak/>
+              <w:t>BÀI 4-</w:t>
+            </w:r>
+            <w:r>
+              <w:rPr>
+                <w:b/>
+                <w:sz w:val="72"/>
+                <w:szCs w:val="72"/>
+                <w:lang w:val="vi-VN"/>
+              </w:rPr>
+              <w:t>4</w:t>
+            </w:r>
+          </w:p>
+        </w:tc>
+      </w:tr>
+      <w:tr>
+        <w:tc>
+          <w:tcPr>
+            <w:tcW w:w="9010" w:type="dxa"/>
+            <w:gridSpan w:val="3"/>
+            <w:vAlign w:val="center"/>
+          </w:tcPr>
+          <w:p>
+            <w:pPr>
+              <w:jc w:val="center"/>
+              <w:rPr>
+                <w:rFonts w:hint="eastAsia"/>
+                <w:b/>
+                <w:sz w:val="40"/>
+                <w:szCs w:val="40"/>
+                <w:lang w:val="vi-VN"/>
+              </w:rPr>
+            </w:pPr>
+            <w:r>
+              <w:rPr>
+                <w:rFonts w:hint="eastAsia"/>
+                <w:b/>
+                <w:sz w:val="40"/>
+                <w:szCs w:val="40"/>
+                <w:lang w:val="vi-VN"/>
+              </w:rPr>
+              <w:t>さらに覚えよう！</w:t>
+            </w:r>
+          </w:p>
+        </w:tc>
+      </w:tr>
+      <w:tr>
+        <w:tc>
+          <w:tcPr>
+            <w:tcW w:w="3003" w:type="dxa"/>
+            <w:vAlign w:val="center"/>
+          </w:tcPr>
+          <w:p>
+            <w:pPr>
+              <w:rPr>
+                <w:rFonts w:hint="eastAsia"/>
+                <w:sz w:val="32"/>
+                <w:szCs w:val="32"/>
+                <w:lang w:val="vi-VN"/>
+              </w:rPr>
+            </w:pPr>
+            <w:r>
+              <w:rPr>
+                <w:rFonts w:hint="eastAsia"/>
+                <w:sz w:val="32"/>
+                <w:szCs w:val="32"/>
+                <w:lang w:val="vi-VN"/>
+              </w:rPr>
+              <w:t>相当</w:t>
+            </w:r>
+          </w:p>
+        </w:tc>
+        <w:tc>
+          <w:tcPr>
+            <w:tcW w:w="3003" w:type="dxa"/>
+            <w:vAlign w:val="center"/>
+          </w:tcPr>
+          <w:p>
+            <w:pPr>
+              <w:rPr>
+                <w:rFonts w:hint="eastAsia"/>
+                <w:sz w:val="32"/>
+                <w:szCs w:val="32"/>
+                <w:lang w:val="vi-VN"/>
+              </w:rPr>
+            </w:pPr>
+            <w:r>
+              <w:rPr>
+                <w:rFonts w:hint="eastAsia"/>
+                <w:sz w:val="32"/>
+                <w:szCs w:val="32"/>
+                <w:lang w:val="vi-VN"/>
+              </w:rPr>
+              <w:t>そうとう</w:t>
+            </w:r>
+          </w:p>
+        </w:tc>
+        <w:tc>
+          <w:tcPr>
+            <w:tcW w:w="3004" w:type="dxa"/>
+            <w:vAlign w:val="center"/>
+          </w:tcPr>
+          <w:p>
+            <w:pPr>
+              <w:rPr>
+                <w:sz w:val="32"/>
+                <w:szCs w:val="32"/>
+                <w:lang w:val="vi-VN"/>
+              </w:rPr>
+            </w:pPr>
+            <w:r>
+              <w:rPr>
+                <w:sz w:val="32"/>
+                <w:szCs w:val="32"/>
+                <w:lang w:val="vi-VN"/>
+              </w:rPr>
+              <w:t>khá là, cực kỳ, vô cùng</w:t>
+            </w:r>
+          </w:p>
+        </w:tc>
+      </w:tr>
+      <w:tr>
+        <w:tc>
+          <w:tcPr>
+            <w:tcW w:w="3003" w:type="dxa"/>
+            <w:vAlign w:val="center"/>
+          </w:tcPr>
+          <w:p>
+            <w:pPr>
+              <w:rPr>
+                <w:rFonts w:hint="eastAsia"/>
+                <w:sz w:val="32"/>
+                <w:szCs w:val="32"/>
+                <w:lang w:val="vi-VN"/>
+              </w:rPr>
+            </w:pPr>
+            <w:r>
+              <w:rPr>
+                <w:rFonts w:hint="eastAsia"/>
+                <w:sz w:val="32"/>
+                <w:szCs w:val="32"/>
+                <w:lang w:val="vi-VN"/>
+              </w:rPr>
+              <w:t>大いに</w:t>
+            </w:r>
+          </w:p>
+        </w:tc>
+        <w:tc>
+          <w:tcPr>
+            <w:tcW w:w="3003" w:type="dxa"/>
+            <w:vAlign w:val="center"/>
+          </w:tcPr>
+          <w:p>
+            <w:pPr>
+              <w:rPr>
+                <w:rFonts w:hint="eastAsia"/>
+                <w:sz w:val="32"/>
+                <w:szCs w:val="32"/>
+                <w:lang w:val="vi-VN"/>
+              </w:rPr>
+            </w:pPr>
+            <w:r>
+              <w:rPr>
+                <w:rFonts w:hint="eastAsia"/>
+                <w:sz w:val="32"/>
+                <w:szCs w:val="32"/>
+                <w:lang w:val="vi-VN"/>
+              </w:rPr>
+              <w:t>おおいに</w:t>
+            </w:r>
+          </w:p>
+        </w:tc>
+        <w:tc>
+          <w:tcPr>
+            <w:tcW w:w="3004" w:type="dxa"/>
+            <w:vAlign w:val="center"/>
+          </w:tcPr>
+          <w:p>
+            <w:pPr>
+              <w:rPr>
+                <w:sz w:val="32"/>
+                <w:szCs w:val="32"/>
+                <w:lang w:val="vi-VN"/>
+              </w:rPr>
+            </w:pPr>
+            <w:r>
+              <w:rPr>
+                <w:sz w:val="32"/>
+                <w:szCs w:val="32"/>
+                <w:lang w:val="vi-VN"/>
+              </w:rPr>
+              <w:t>nhiều, lớn, rất là</w:t>
+            </w:r>
+          </w:p>
+        </w:tc>
+      </w:tr>
+      <w:tr>
+        <w:tc>
+          <w:tcPr>
+            <w:tcW w:w="3003" w:type="dxa"/>
+            <w:vAlign w:val="center"/>
+          </w:tcPr>
+          <w:p>
+            <w:pPr>
+              <w:rPr>
+                <w:rFonts w:hint="eastAsia"/>
+                <w:sz w:val="32"/>
+                <w:szCs w:val="32"/>
+                <w:lang w:val="vi-VN"/>
+              </w:rPr>
+            </w:pPr>
+            <w:r>
+              <w:rPr>
+                <w:rFonts w:hint="eastAsia"/>
+                <w:sz w:val="32"/>
+                <w:szCs w:val="32"/>
+                <w:lang w:val="vi-VN"/>
+              </w:rPr>
+              <w:t>うんと</w:t>
+            </w:r>
+          </w:p>
+        </w:tc>
+        <w:tc>
+          <w:tcPr>
+            <w:tcW w:w="3003" w:type="dxa"/>
+            <w:vAlign w:val="center"/>
+          </w:tcPr>
+          <w:p>
+            <w:pPr>
+              <w:rPr>
+                <w:sz w:val="32"/>
+                <w:szCs w:val="32"/>
+                <w:lang w:val="vi-VN"/>
+              </w:rPr>
+            </w:pPr>
+          </w:p>
+        </w:tc>
+        <w:tc>
+          <w:tcPr>
+            <w:tcW w:w="3004" w:type="dxa"/>
+            <w:vAlign w:val="center"/>
+          </w:tcPr>
+          <w:p>
+            <w:pPr>
+              <w:rPr>
+                <w:sz w:val="32"/>
+                <w:szCs w:val="32"/>
+                <w:lang w:val="vi-VN"/>
+              </w:rPr>
+            </w:pPr>
+            <w:r>
+              <w:rPr>
+                <w:sz w:val="32"/>
+                <w:szCs w:val="32"/>
+                <w:lang w:val="vi-VN"/>
+              </w:rPr>
+              <w:t>có nhiều, rất nhiều, nhiều lắm</w:t>
+            </w:r>
+          </w:p>
+        </w:tc>
+      </w:tr>
+      <w:tr>
+        <w:tc>
+          <w:tcPr>
+            <w:tcW w:w="3003" w:type="dxa"/>
+            <w:vAlign w:val="center"/>
+          </w:tcPr>
+          <w:p>
+            <w:pPr>
+              <w:rPr>
+                <w:rFonts w:hint="eastAsia"/>
+                <w:sz w:val="32"/>
+                <w:szCs w:val="32"/>
+              </w:rPr>
+            </w:pPr>
+            <w:r>
+              <w:rPr>
+                <w:rFonts w:hint="eastAsia"/>
+                <w:sz w:val="32"/>
+                <w:szCs w:val="32"/>
+              </w:rPr>
+              <w:t>たっぷり</w:t>
+            </w:r>
+          </w:p>
+        </w:tc>
+        <w:tc>
+          <w:tcPr>
+            <w:tcW w:w="3003" w:type="dxa"/>
+            <w:vAlign w:val="center"/>
+          </w:tcPr>
+          <w:p>
+            <w:pPr>
+              <w:rPr>
+                <w:rFonts w:hint="eastAsia"/>
+                <w:sz w:val="32"/>
+                <w:szCs w:val="32"/>
+              </w:rPr>
+            </w:pPr>
+          </w:p>
+        </w:tc>
+        <w:tc>
+          <w:tcPr>
+            <w:tcW w:w="3004" w:type="dxa"/>
+            <w:vAlign w:val="center"/>
+          </w:tcPr>
+          <w:p>
+            <w:pPr>
+              <w:rPr>
+                <w:sz w:val="32"/>
+                <w:szCs w:val="32"/>
+                <w:lang w:val="vi-VN"/>
+              </w:rPr>
+            </w:pPr>
+            <w:r>
+              <w:rPr>
+                <w:sz w:val="32"/>
+                <w:szCs w:val="32"/>
+                <w:lang w:val="vi-VN"/>
+              </w:rPr>
+              <w:t>đầy ắp, ăm ắp</w:t>
+            </w:r>
+          </w:p>
+        </w:tc>
+      </w:tr>
+      <w:tr>
+        <w:tc>
+          <w:tcPr>
+            <w:tcW w:w="3003" w:type="dxa"/>
+            <w:vAlign w:val="center"/>
+          </w:tcPr>
+          <w:p>
+            <w:pPr>
+              <w:rPr>
+                <w:rFonts w:hint="eastAsia"/>
+                <w:sz w:val="32"/>
+                <w:szCs w:val="32"/>
+              </w:rPr>
+            </w:pPr>
+            <w:r>
+              <w:rPr>
+                <w:rFonts w:hint="eastAsia"/>
+                <w:sz w:val="32"/>
+                <w:szCs w:val="32"/>
+              </w:rPr>
+              <w:t>あまりにも</w:t>
+            </w:r>
+          </w:p>
+        </w:tc>
+        <w:tc>
+          <w:tcPr>
+            <w:tcW w:w="3003" w:type="dxa"/>
+            <w:vAlign w:val="center"/>
+          </w:tcPr>
+          <w:p>
+            <w:pPr>
+              <w:rPr>
+                <w:rFonts w:hint="eastAsia"/>
+                <w:sz w:val="32"/>
+                <w:szCs w:val="32"/>
+                <w:lang w:val="vi-VN"/>
+              </w:rPr>
+            </w:pPr>
+          </w:p>
+        </w:tc>
+        <w:tc>
+          <w:tcPr>
+            <w:tcW w:w="3004" w:type="dxa"/>
+            <w:vAlign w:val="center"/>
+          </w:tcPr>
+          <w:p>
+            <w:pPr>
+              <w:rPr>
+                <w:sz w:val="32"/>
+                <w:szCs w:val="32"/>
+                <w:lang w:val="vi-VN"/>
+              </w:rPr>
+            </w:pPr>
+            <w:r>
+              <w:rPr>
+                <w:sz w:val="32"/>
+                <w:szCs w:val="32"/>
+                <w:lang w:val="vi-VN"/>
+              </w:rPr>
+              <w:t>quá mức, rất</w:t>
+            </w:r>
+          </w:p>
+        </w:tc>
+      </w:tr>
+      <w:tr>
+        <w:tc>
+          <w:tcPr>
+            <w:tcW w:w="3003" w:type="dxa"/>
+            <w:vAlign w:val="center"/>
+          </w:tcPr>
+          <w:p>
+            <w:pPr>
+              <w:rPr>
+                <w:rFonts w:hint="eastAsia"/>
+                <w:sz w:val="32"/>
+                <w:szCs w:val="32"/>
+              </w:rPr>
+            </w:pPr>
+            <w:r>
+              <w:rPr>
+                <w:rFonts w:hint="eastAsia"/>
+                <w:sz w:val="32"/>
+                <w:szCs w:val="32"/>
+              </w:rPr>
+              <w:t>やや</w:t>
+            </w:r>
+          </w:p>
+        </w:tc>
+        <w:tc>
+          <w:tcPr>
+            <w:tcW w:w="3003" w:type="dxa"/>
+            <w:vAlign w:val="center"/>
+          </w:tcPr>
+          <w:p>
+            <w:pPr>
+              <w:rPr>
+                <w:sz w:val="32"/>
+                <w:szCs w:val="32"/>
+                <w:lang w:val="vi-VN"/>
+              </w:rPr>
+            </w:pPr>
+          </w:p>
+        </w:tc>
+        <w:tc>
+          <w:tcPr>
+            <w:tcW w:w="3004" w:type="dxa"/>
+            <w:vAlign w:val="center"/>
+          </w:tcPr>
+          <w:p>
+            <w:pPr>
+              <w:rPr>
+                <w:sz w:val="32"/>
+                <w:szCs w:val="32"/>
+                <w:lang w:val="vi-VN"/>
+              </w:rPr>
+            </w:pPr>
+            <w:r>
+              <w:rPr>
+                <w:sz w:val="32"/>
+                <w:szCs w:val="32"/>
+                <w:lang w:val="vi-VN"/>
+              </w:rPr>
+              <w:t>hơi hơi</w:t>
+            </w:r>
+          </w:p>
+        </w:tc>
+      </w:tr>
+      <w:tr>
+        <w:tc>
+          <w:tcPr>
+            <w:tcW w:w="3003" w:type="dxa"/>
+            <w:vAlign w:val="center"/>
+          </w:tcPr>
+          <w:p>
+            <w:pPr>
+              <w:rPr>
+                <w:rFonts w:hint="eastAsia"/>
+                <w:sz w:val="32"/>
+                <w:szCs w:val="32"/>
+                <w:lang w:val="vi-VN"/>
+              </w:rPr>
+            </w:pPr>
+            <w:r>
+              <w:rPr>
+                <w:rFonts w:hint="eastAsia"/>
+                <w:sz w:val="32"/>
+                <w:szCs w:val="32"/>
+                <w:lang w:val="vi-VN"/>
+              </w:rPr>
+              <w:t>多少</w:t>
+            </w:r>
+          </w:p>
+        </w:tc>
+        <w:tc>
+          <w:tcPr>
+            <w:tcW w:w="3003" w:type="dxa"/>
+            <w:vAlign w:val="center"/>
+          </w:tcPr>
+          <w:p>
+            <w:pPr>
+              <w:rPr>
+                <w:rFonts w:hint="eastAsia"/>
+                <w:sz w:val="32"/>
+                <w:szCs w:val="32"/>
+                <w:lang w:val="vi-VN"/>
+              </w:rPr>
+            </w:pPr>
+            <w:r>
+              <w:rPr>
+                <w:rFonts w:hint="eastAsia"/>
+                <w:sz w:val="32"/>
+                <w:szCs w:val="32"/>
+                <w:lang w:val="vi-VN"/>
+              </w:rPr>
+              <w:t>たしょう</w:t>
+            </w:r>
+          </w:p>
+        </w:tc>
+        <w:tc>
+          <w:tcPr>
+            <w:tcW w:w="3004" w:type="dxa"/>
+            <w:vAlign w:val="center"/>
+          </w:tcPr>
+          <w:p>
+            <w:pPr>
+              <w:rPr>
+                <w:sz w:val="32"/>
+                <w:szCs w:val="32"/>
+                <w:lang w:val="vi-VN"/>
+              </w:rPr>
+            </w:pPr>
+            <w:r>
+              <w:rPr>
+                <w:sz w:val="32"/>
+                <w:szCs w:val="32"/>
+                <w:lang w:val="vi-VN"/>
+              </w:rPr>
+              <w:t>ít nhiều, một chút, một ít</w:t>
+            </w:r>
+          </w:p>
+        </w:tc>
+      </w:tr>
+      <w:tr>
+        <w:tc>
+          <w:tcPr>
+            <w:tcW w:w="3003" w:type="dxa"/>
+            <w:vAlign w:val="center"/>
+          </w:tcPr>
+          <w:p>
+            <w:pPr>
+              <w:rPr>
+                <w:rFonts w:hint="eastAsia"/>
+                <w:sz w:val="32"/>
+                <w:szCs w:val="32"/>
+                <w:lang w:val="vi-VN"/>
+              </w:rPr>
+            </w:pPr>
+            <w:r>
+              <w:rPr>
+                <w:rFonts w:hint="eastAsia"/>
+                <w:sz w:val="32"/>
+                <w:szCs w:val="32"/>
+              </w:rPr>
+              <w:t>幾分</w:t>
+            </w:r>
+            <w:r>
+              <w:rPr>
+                <w:rFonts w:hint="eastAsia"/>
+                <w:sz w:val="32"/>
+                <w:szCs w:val="32"/>
+                <w:lang w:val="vi-VN"/>
+              </w:rPr>
+              <w:t>／いくらか</w:t>
+            </w:r>
+          </w:p>
+        </w:tc>
+        <w:tc>
+          <w:tcPr>
+            <w:tcW w:w="3003" w:type="dxa"/>
+            <w:vAlign w:val="center"/>
+          </w:tcPr>
+          <w:p>
+            <w:pPr>
+              <w:rPr>
+                <w:rFonts w:hint="eastAsia"/>
+                <w:sz w:val="32"/>
+                <w:szCs w:val="32"/>
+                <w:lang w:val="vi-VN"/>
+              </w:rPr>
+            </w:pPr>
+            <w:r>
+              <w:rPr>
+                <w:rFonts w:hint="eastAsia"/>
+                <w:sz w:val="32"/>
+                <w:szCs w:val="32"/>
+                <w:lang w:val="vi-VN"/>
+              </w:rPr>
+              <w:t>いくぶん</w:t>
+            </w:r>
+          </w:p>
+        </w:tc>
+        <w:tc>
+          <w:tcPr>
+            <w:tcW w:w="3004" w:type="dxa"/>
+            <w:vAlign w:val="center"/>
+          </w:tcPr>
+          <w:p>
+            <w:pPr>
+              <w:rPr>
+                <w:sz w:val="32"/>
+                <w:szCs w:val="32"/>
+                <w:lang w:val="vi-VN"/>
+              </w:rPr>
+            </w:pPr>
+            <w:r>
+              <w:rPr>
+                <w:sz w:val="32"/>
+                <w:szCs w:val="32"/>
+                <w:lang w:val="vi-VN"/>
+              </w:rPr>
+              <w:t>một chút, hơi hơi</w:t>
+            </w:r>
+          </w:p>
+        </w:tc>
+      </w:tr>
+      <w:tr>
+        <w:tc>
+          <w:tcPr>
+            <w:tcW w:w="3003" w:type="dxa"/>
+            <w:vAlign w:val="center"/>
+          </w:tcPr>
+          <w:p>
+            <w:pPr>
+              <w:rPr>
+                <w:rFonts w:hint="eastAsia"/>
+                <w:sz w:val="32"/>
+                <w:szCs w:val="32"/>
+              </w:rPr>
+            </w:pPr>
+            <w:r>
+              <w:rPr>
+                <w:rFonts w:hint="eastAsia"/>
+                <w:sz w:val="32"/>
+                <w:szCs w:val="32"/>
+              </w:rPr>
+              <w:t>わりに／わりと</w:t>
+            </w:r>
+          </w:p>
+        </w:tc>
+        <w:tc>
+          <w:tcPr>
+            <w:tcW w:w="3003" w:type="dxa"/>
+            <w:vAlign w:val="center"/>
+          </w:tcPr>
+          <w:p>
+            <w:pPr>
+              <w:rPr>
+                <w:sz w:val="32"/>
+                <w:szCs w:val="32"/>
+              </w:rPr>
+            </w:pPr>
+          </w:p>
+        </w:tc>
+        <w:tc>
+          <w:tcPr>
+            <w:tcW w:w="3004" w:type="dxa"/>
+            <w:vAlign w:val="center"/>
+          </w:tcPr>
+          <w:p>
+            <w:pPr>
+              <w:rPr>
+                <w:sz w:val="32"/>
+                <w:szCs w:val="32"/>
+                <w:lang w:val="vi-VN"/>
+              </w:rPr>
+            </w:pPr>
+            <w:r>
+              <w:rPr>
+                <w:sz w:val="32"/>
+                <w:szCs w:val="32"/>
+                <w:lang w:val="vi-VN"/>
+              </w:rPr>
+              <w:t>trong tỉ lệ…, so với</w:t>
+            </w:r>
+          </w:p>
+        </w:tc>
+      </w:tr>
+      <w:tr>
+        <w:tc>
+          <w:tcPr>
+            <w:tcW w:w="3003" w:type="dxa"/>
+            <w:vAlign w:val="center"/>
+          </w:tcPr>
+          <w:p>
+            <w:pPr>
+              <w:rPr>
+                <w:rFonts w:hint="eastAsia"/>
+                <w:sz w:val="32"/>
+                <w:szCs w:val="32"/>
+              </w:rPr>
+            </w:pPr>
+            <w:r>
+              <w:rPr>
+                <w:rFonts w:hint="eastAsia"/>
+                <w:sz w:val="32"/>
+                <w:szCs w:val="32"/>
+              </w:rPr>
+              <w:t>割合に</w:t>
+            </w:r>
+          </w:p>
+        </w:tc>
+        <w:tc>
+          <w:tcPr>
+            <w:tcW w:w="3003" w:type="dxa"/>
+            <w:vAlign w:val="center"/>
+          </w:tcPr>
+          <w:p>
+            <w:pPr>
+              <w:rPr>
+                <w:rFonts w:hint="eastAsia"/>
+                <w:sz w:val="32"/>
+                <w:szCs w:val="32"/>
+                <w:lang w:val="vi-VN"/>
+              </w:rPr>
+            </w:pPr>
+            <w:r>
+              <w:rPr>
+                <w:rFonts w:hint="eastAsia"/>
+                <w:sz w:val="32"/>
+                <w:szCs w:val="32"/>
+                <w:lang w:val="vi-VN"/>
+              </w:rPr>
+              <w:t>わりあいに</w:t>
+            </w:r>
+          </w:p>
+        </w:tc>
+        <w:tc>
+          <w:tcPr>
+            <w:tcW w:w="3004" w:type="dxa"/>
+            <w:vAlign w:val="center"/>
+          </w:tcPr>
+          <w:p>
+            <w:pPr>
+              <w:rPr>
+                <w:sz w:val="32"/>
+                <w:szCs w:val="32"/>
+                <w:lang w:val="vi-VN"/>
+              </w:rPr>
+            </w:pPr>
+            <w:r>
+              <w:rPr>
+                <w:sz w:val="32"/>
+                <w:szCs w:val="32"/>
+                <w:lang w:val="vi-VN"/>
+              </w:rPr>
+              <w:t>theo tỉ lệ</w:t>
+            </w:r>
+          </w:p>
+        </w:tc>
+      </w:tr>
+      <w:tr>
+        <w:tc>
+          <w:tcPr>
+            <w:tcW w:w="3003" w:type="dxa"/>
+            <w:vAlign w:val="center"/>
+          </w:tcPr>
+          <w:p>
+            <w:pPr>
+              <w:rPr>
+                <w:rFonts w:hint="eastAsia"/>
+                <w:sz w:val="32"/>
+                <w:szCs w:val="32"/>
+              </w:rPr>
+            </w:pPr>
+            <w:r>
+              <w:rPr>
+                <w:rFonts w:hint="eastAsia"/>
+                <w:sz w:val="32"/>
+                <w:szCs w:val="32"/>
+              </w:rPr>
+              <w:t>なお（いっそう）</w:t>
+            </w:r>
+          </w:p>
+        </w:tc>
+        <w:tc>
+          <w:tcPr>
+            <w:tcW w:w="3003" w:type="dxa"/>
+            <w:vAlign w:val="center"/>
+          </w:tcPr>
+          <w:p>
+            <w:pPr>
+              <w:rPr>
+                <w:rFonts w:hint="eastAsia"/>
+                <w:sz w:val="32"/>
+                <w:szCs w:val="32"/>
+                <w:lang w:val="vi-VN"/>
+              </w:rPr>
+            </w:pPr>
+          </w:p>
+        </w:tc>
+        <w:tc>
+          <w:tcPr>
+            <w:tcW w:w="3004" w:type="dxa"/>
+            <w:vAlign w:val="center"/>
+          </w:tcPr>
+          <w:p>
+            <w:pPr>
+              <w:rPr>
+                <w:sz w:val="32"/>
+                <w:szCs w:val="32"/>
+                <w:lang w:val="vi-VN"/>
+              </w:rPr>
+            </w:pPr>
+            <w:r>
+              <w:rPr>
+                <w:sz w:val="32"/>
+                <w:szCs w:val="32"/>
+                <w:lang w:val="vi-VN"/>
+              </w:rPr>
+              <w:t>vẫn còn</w:t>
+            </w:r>
+          </w:p>
+        </w:tc>
+      </w:tr>
+      <w:tr>
+        <w:tc>
+          <w:tcPr>
+            <w:tcW w:w="3003" w:type="dxa"/>
+            <w:vAlign w:val="center"/>
+          </w:tcPr>
+          <w:p>
+            <w:pPr>
+              <w:rPr>
+                <w:rFonts w:hint="eastAsia"/>
+                <w:sz w:val="32"/>
+                <w:szCs w:val="32"/>
+              </w:rPr>
+            </w:pPr>
+            <w:r>
+              <w:rPr>
+                <w:rFonts w:hint="eastAsia"/>
+                <w:sz w:val="32"/>
+                <w:szCs w:val="32"/>
+              </w:rPr>
+              <w:t>むしろ</w:t>
+            </w:r>
+          </w:p>
+        </w:tc>
+        <w:tc>
+          <w:tcPr>
+            <w:tcW w:w="3003" w:type="dxa"/>
+            <w:vAlign w:val="center"/>
+          </w:tcPr>
+          <w:p>
+            <w:pPr>
+              <w:rPr>
+                <w:rFonts w:hint="eastAsia"/>
+                <w:sz w:val="32"/>
+                <w:szCs w:val="32"/>
+                <w:lang w:val="vi-VN"/>
+              </w:rPr>
+            </w:pPr>
+          </w:p>
+        </w:tc>
+        <w:tc>
+          <w:tcPr>
+            <w:tcW w:w="3004" w:type="dxa"/>
+            <w:vAlign w:val="center"/>
+          </w:tcPr>
+          <w:p>
+            <w:pPr>
+              <w:rPr>
+                <w:sz w:val="32"/>
+                <w:szCs w:val="32"/>
+                <w:lang w:val="vi-VN"/>
+              </w:rPr>
+            </w:pPr>
+            <w:r>
+              <w:rPr>
+                <w:sz w:val="32"/>
+                <w:szCs w:val="32"/>
+                <w:lang w:val="vi-VN"/>
+              </w:rPr>
+              <w:t>thà… còn hơn</w:t>
+            </w:r>
+          </w:p>
+        </w:tc>
+      </w:tr>
+      <w:tr>
+        <w:tc>
+          <w:tcPr>
+            <w:tcW w:w="3003" w:type="dxa"/>
+            <w:vAlign w:val="center"/>
+          </w:tcPr>
+          <w:p>
+            <w:pPr>
+              <w:rPr>
+                <w:rFonts w:hint="eastAsia"/>
+                <w:sz w:val="32"/>
+                <w:szCs w:val="32"/>
+                <w:lang w:val="vi-VN"/>
+              </w:rPr>
+            </w:pPr>
+            <w:r>
+              <w:rPr>
+                <w:rFonts w:hint="eastAsia"/>
+                <w:sz w:val="32"/>
+                <w:szCs w:val="32"/>
+                <w:lang w:val="vi-VN"/>
+              </w:rPr>
+              <w:t>余計</w:t>
+            </w:r>
+          </w:p>
+        </w:tc>
+        <w:tc>
+          <w:tcPr>
+            <w:tcW w:w="3003" w:type="dxa"/>
+            <w:vAlign w:val="center"/>
+          </w:tcPr>
+          <w:p>
+            <w:pPr>
+              <w:rPr>
+                <w:rFonts w:hint="eastAsia"/>
+                <w:sz w:val="32"/>
+                <w:szCs w:val="32"/>
+                <w:lang w:val="vi-VN"/>
+              </w:rPr>
+            </w:pPr>
+            <w:r>
+              <w:rPr>
+                <w:rFonts w:hint="eastAsia"/>
+                <w:sz w:val="32"/>
+                <w:szCs w:val="32"/>
+                <w:lang w:val="vi-VN"/>
+              </w:rPr>
+              <w:t>よけい</w:t>
+            </w:r>
+          </w:p>
+        </w:tc>
+        <w:tc>
+          <w:tcPr>
+            <w:tcW w:w="3004" w:type="dxa"/>
+            <w:vAlign w:val="center"/>
+          </w:tcPr>
+          <w:p>
+            <w:pPr>
+              <w:rPr>
+                <w:sz w:val="32"/>
+                <w:szCs w:val="32"/>
+                <w:lang w:val="vi-VN"/>
+              </w:rPr>
+            </w:pPr>
+            <w:r>
+              <w:rPr>
+                <w:sz w:val="32"/>
+                <w:szCs w:val="32"/>
+                <w:lang w:val="vi-VN"/>
+              </w:rPr>
+              <w:t>dư, thừa, thừa thãi</w:t>
+            </w:r>
+          </w:p>
+        </w:tc>
+      </w:tr>
+      <w:tr>
+        <w:tc>
+          <w:tcPr>
+            <w:tcW w:w="3003" w:type="dxa"/>
+            <w:vAlign w:val="center"/>
+          </w:tcPr>
+          <w:p>
+            <w:pPr>
+              <w:rPr>
+                <w:rFonts w:hint="eastAsia"/>
+                <w:sz w:val="32"/>
+                <w:szCs w:val="32"/>
+                <w:lang w:val="vi-VN"/>
+              </w:rPr>
+            </w:pPr>
+            <w:r>
+              <w:rPr>
+                <w:rFonts w:hint="eastAsia"/>
+                <w:sz w:val="32"/>
+                <w:szCs w:val="32"/>
+                <w:lang w:val="vi-VN"/>
+              </w:rPr>
+              <w:t>徐々に</w:t>
+            </w:r>
+          </w:p>
+        </w:tc>
+        <w:tc>
+          <w:tcPr>
+            <w:tcW w:w="3003" w:type="dxa"/>
+            <w:vAlign w:val="center"/>
+          </w:tcPr>
+          <w:p>
+            <w:pPr>
+              <w:rPr>
+                <w:rFonts w:hint="eastAsia"/>
+                <w:sz w:val="32"/>
+                <w:szCs w:val="32"/>
+                <w:lang w:val="vi-VN"/>
+              </w:rPr>
+            </w:pPr>
+            <w:r>
+              <w:rPr>
+                <w:rFonts w:hint="eastAsia"/>
+                <w:sz w:val="32"/>
+                <w:szCs w:val="32"/>
+                <w:lang w:val="vi-VN"/>
+              </w:rPr>
+              <w:t>じょじょに</w:t>
+            </w:r>
+          </w:p>
+        </w:tc>
+        <w:tc>
+          <w:tcPr>
+            <w:tcW w:w="3004" w:type="dxa"/>
+            <w:vAlign w:val="center"/>
+          </w:tcPr>
+          <w:p>
+            <w:pPr>
+              <w:rPr>
+                <w:sz w:val="32"/>
+                <w:szCs w:val="32"/>
+                <w:lang w:val="vi-VN"/>
+              </w:rPr>
+            </w:pPr>
+            <w:r>
+              <w:rPr>
+                <w:sz w:val="32"/>
+                <w:szCs w:val="32"/>
+                <w:lang w:val="vi-VN"/>
+              </w:rPr>
+              <w:t>chầm chậm, thong thả từng chút một</w:t>
+            </w:r>
+          </w:p>
+        </w:tc>
+      </w:tr>
+      <w:tr>
+        <w:tc>
+          <w:tcPr>
+            <w:tcW w:w="3003" w:type="dxa"/>
+            <w:vAlign w:val="center"/>
+          </w:tcPr>
+          <w:p>
+            <w:pPr>
+              <w:rPr>
+                <w:rFonts w:hint="eastAsia"/>
+                <w:sz w:val="32"/>
+                <w:szCs w:val="32"/>
+                <w:lang w:val="vi-VN"/>
+              </w:rPr>
+            </w:pPr>
+            <w:r>
+              <w:rPr>
+                <w:rFonts w:hint="eastAsia"/>
+                <w:sz w:val="32"/>
+                <w:szCs w:val="32"/>
+                <w:lang w:val="vi-VN"/>
+              </w:rPr>
+              <w:t>次第</w:t>
+            </w:r>
+          </w:p>
+        </w:tc>
+        <w:tc>
+          <w:tcPr>
+            <w:tcW w:w="3003" w:type="dxa"/>
+            <w:vAlign w:val="center"/>
+          </w:tcPr>
+          <w:p>
+            <w:pPr>
+              <w:rPr>
+                <w:rFonts w:hint="eastAsia"/>
+                <w:sz w:val="32"/>
+                <w:szCs w:val="32"/>
+                <w:lang w:val="vi-VN"/>
+              </w:rPr>
+            </w:pPr>
+            <w:r>
+              <w:rPr>
+                <w:rFonts w:hint="eastAsia"/>
+                <w:sz w:val="32"/>
+                <w:szCs w:val="32"/>
+                <w:lang w:val="vi-VN"/>
+              </w:rPr>
+              <w:t>しだい</w:t>
+            </w:r>
+          </w:p>
+        </w:tc>
+        <w:tc>
+          <w:tcPr>
+            <w:tcW w:w="3004" w:type="dxa"/>
+            <w:vAlign w:val="center"/>
+          </w:tcPr>
+          <w:p>
+            <w:pPr>
+              <w:rPr>
+                <w:sz w:val="32"/>
+                <w:szCs w:val="32"/>
+                <w:lang w:val="vi-VN"/>
+              </w:rPr>
+            </w:pPr>
+            <w:r>
+              <w:rPr>
+                <w:sz w:val="32"/>
+                <w:szCs w:val="32"/>
+                <w:lang w:val="vi-VN"/>
+              </w:rPr>
+              <w:t>dần, từ từ</w:t>
+            </w:r>
+          </w:p>
+        </w:tc>
+      </w:tr>
+      <w:tr>
+        <w:tc>
+          <w:tcPr>
+            <w:tcW w:w="3003" w:type="dxa"/>
+            <w:vAlign w:val="center"/>
+          </w:tcPr>
+          <w:p>
+            <w:pPr>
+              <w:rPr>
+                <w:rFonts w:hint="eastAsia"/>
+                <w:sz w:val="32"/>
+                <w:szCs w:val="32"/>
+                <w:lang w:val="vi-VN"/>
+              </w:rPr>
+            </w:pPr>
+            <w:r>
+              <w:rPr>
+                <w:rFonts w:hint="eastAsia"/>
+                <w:sz w:val="32"/>
+                <w:szCs w:val="32"/>
+                <w:lang w:val="vi-VN"/>
+              </w:rPr>
+              <w:t>一段と</w:t>
+            </w:r>
+          </w:p>
+        </w:tc>
+        <w:tc>
+          <w:tcPr>
+            <w:tcW w:w="3003" w:type="dxa"/>
+            <w:vAlign w:val="center"/>
+          </w:tcPr>
+          <w:p>
+            <w:pPr>
+              <w:rPr>
+                <w:rFonts w:hint="eastAsia"/>
+                <w:sz w:val="32"/>
+                <w:szCs w:val="32"/>
+                <w:lang w:val="vi-VN"/>
+              </w:rPr>
+            </w:pPr>
+            <w:r>
+              <w:rPr>
+                <w:rFonts w:hint="eastAsia"/>
+                <w:sz w:val="32"/>
+                <w:szCs w:val="32"/>
+                <w:lang w:val="vi-VN"/>
+              </w:rPr>
+              <w:t>いちだんと</w:t>
+            </w:r>
+          </w:p>
+        </w:tc>
+        <w:tc>
+          <w:tcPr>
+            <w:tcW w:w="3004" w:type="dxa"/>
+            <w:vAlign w:val="center"/>
+          </w:tcPr>
+          <w:p>
+            <w:pPr>
+              <w:rPr>
+                <w:sz w:val="32"/>
+                <w:szCs w:val="32"/>
+                <w:lang w:val="vi-VN"/>
+              </w:rPr>
+            </w:pPr>
+            <w:r>
+              <w:rPr>
+                <w:sz w:val="32"/>
+                <w:szCs w:val="32"/>
+                <w:lang w:val="vi-VN"/>
+              </w:rPr>
+              <w:t>hơn rất nhiều, hơn một bậc</w:t>
+            </w:r>
+          </w:p>
+        </w:tc>
+      </w:tr>
+      <w:tr>
+        <w:tc>
+          <w:tcPr>
+            <w:tcW w:w="3003" w:type="dxa"/>
+            <w:vAlign w:val="center"/>
+          </w:tcPr>
+          <w:p>
+            <w:pPr>
+              <w:rPr>
+                <w:rFonts w:hint="eastAsia"/>
+                <w:sz w:val="32"/>
+                <w:szCs w:val="32"/>
+                <w:lang w:val="vi-VN"/>
+              </w:rPr>
+            </w:pPr>
+            <w:r>
+              <w:rPr>
+                <w:rFonts w:hint="eastAsia"/>
+                <w:sz w:val="32"/>
+                <w:szCs w:val="32"/>
+                <w:lang w:val="vi-VN"/>
+              </w:rPr>
+              <w:t>ぐっと</w:t>
+            </w:r>
+          </w:p>
+        </w:tc>
+        <w:tc>
+          <w:tcPr>
+            <w:tcW w:w="3003" w:type="dxa"/>
+            <w:vAlign w:val="center"/>
+          </w:tcPr>
+          <w:p>
+            <w:pPr>
+              <w:rPr>
+                <w:rFonts w:hint="eastAsia"/>
+                <w:sz w:val="32"/>
+                <w:szCs w:val="32"/>
+                <w:lang w:val="vi-VN"/>
+              </w:rPr>
+            </w:pPr>
+          </w:p>
+        </w:tc>
+        <w:tc>
+          <w:tcPr>
+            <w:tcW w:w="3004" w:type="dxa"/>
+            <w:vAlign w:val="center"/>
+          </w:tcPr>
+          <w:p>
+            <w:pPr>
+              <w:rPr>
+                <w:sz w:val="32"/>
+                <w:szCs w:val="32"/>
+                <w:lang w:val="vi-VN"/>
+              </w:rPr>
+            </w:pPr>
+            <w:r>
+              <w:rPr>
+                <w:sz w:val="32"/>
+                <w:szCs w:val="32"/>
+                <w:lang w:val="vi-VN"/>
+              </w:rPr>
+              <w:t>vững chắc, kiên cố</w:t>
+            </w:r>
+          </w:p>
+        </w:tc>
+      </w:tr>
+      <w:tr>
+        <w:tc>
+          <w:tcPr>
+            <w:tcW w:w="3003" w:type="dxa"/>
+            <w:vAlign w:val="center"/>
+          </w:tcPr>
+          <w:p>
+            <w:pPr>
+              <w:rPr>
+                <w:rFonts w:hint="eastAsia"/>
+                <w:sz w:val="32"/>
+                <w:szCs w:val="32"/>
+                <w:lang w:val="vi-VN"/>
+              </w:rPr>
+            </w:pPr>
+            <w:r>
+              <w:rPr>
+                <w:rFonts w:hint="eastAsia"/>
+                <w:sz w:val="32"/>
+                <w:szCs w:val="32"/>
+                <w:lang w:val="vi-VN"/>
+              </w:rPr>
+              <w:t>めっきり</w:t>
+            </w:r>
+          </w:p>
+        </w:tc>
+        <w:tc>
+          <w:tcPr>
+            <w:tcW w:w="3003" w:type="dxa"/>
+            <w:vAlign w:val="center"/>
+          </w:tcPr>
+          <w:p>
+            <w:pPr>
+              <w:rPr>
+                <w:rFonts w:hint="eastAsia"/>
+                <w:sz w:val="32"/>
+                <w:szCs w:val="32"/>
+                <w:lang w:val="vi-VN"/>
+              </w:rPr>
+            </w:pPr>
+          </w:p>
+        </w:tc>
+        <w:tc>
+          <w:tcPr>
+            <w:tcW w:w="3004" w:type="dxa"/>
+            <w:vAlign w:val="center"/>
+          </w:tcPr>
+          <w:p>
+            <w:pPr>
+              <w:rPr>
+                <w:sz w:val="32"/>
+                <w:szCs w:val="32"/>
+                <w:lang w:val="vi-VN"/>
+              </w:rPr>
+            </w:pPr>
+            <w:r>
+              <w:rPr>
+                <w:sz w:val="32"/>
+                <w:szCs w:val="32"/>
+                <w:lang w:val="vi-VN"/>
+              </w:rPr>
+              <w:t>rõ ràng, trông thấy, chợt nổi lên</w:t>
+            </w:r>
+          </w:p>
+        </w:tc>
+      </w:tr>
+      <w:tr>
+        <w:tc>
+          <w:tcPr>
+            <w:tcW w:w="3003" w:type="dxa"/>
+            <w:vAlign w:val="center"/>
+          </w:tcPr>
+          <w:p>
+            <w:pPr>
+              <w:rPr>
+                <w:rFonts w:hint="eastAsia"/>
+                <w:sz w:val="32"/>
+                <w:szCs w:val="32"/>
+                <w:lang w:val="vi-VN"/>
+              </w:rPr>
+            </w:pPr>
+            <w:r>
+              <w:rPr>
+                <w:rFonts w:hint="eastAsia"/>
+                <w:sz w:val="32"/>
+                <w:szCs w:val="32"/>
+                <w:lang w:val="vi-VN"/>
+              </w:rPr>
+              <w:t>くれぐれも</w:t>
+            </w:r>
+          </w:p>
+        </w:tc>
+        <w:tc>
+          <w:tcPr>
+            <w:tcW w:w="3003" w:type="dxa"/>
+            <w:vAlign w:val="center"/>
+          </w:tcPr>
+          <w:p>
+            <w:pPr>
+              <w:rPr>
+                <w:rFonts w:hint="eastAsia"/>
+                <w:sz w:val="32"/>
+                <w:szCs w:val="32"/>
+                <w:lang w:val="vi-VN"/>
+              </w:rPr>
+            </w:pPr>
+          </w:p>
+        </w:tc>
+        <w:tc>
+          <w:tcPr>
+            <w:tcW w:w="3004" w:type="dxa"/>
+            <w:vAlign w:val="center"/>
+          </w:tcPr>
+          <w:p>
+            <w:pPr>
+              <w:rPr>
+                <w:sz w:val="32"/>
+                <w:szCs w:val="32"/>
+                <w:lang w:val="vi-VN"/>
+              </w:rPr>
+            </w:pPr>
+            <w:r>
+              <w:rPr>
+                <w:sz w:val="32"/>
+                <w:szCs w:val="32"/>
+                <w:lang w:val="vi-VN"/>
+              </w:rPr>
+              <w:t>rất mong, kính mong, lúc nào cũng</w:t>
+            </w:r>
+          </w:p>
+        </w:tc>
+      </w:tr>
+      <w:tr>
+        <w:tc>
+          <w:tcPr>
+            <w:tcW w:w="3003" w:type="dxa"/>
+            <w:vAlign w:val="center"/>
+          </w:tcPr>
+          <w:p>
+            <w:pPr>
+              <w:rPr>
+                <w:rFonts w:hint="eastAsia"/>
+                <w:sz w:val="32"/>
+                <w:szCs w:val="32"/>
+                <w:lang w:val="vi-VN"/>
+              </w:rPr>
+            </w:pPr>
+            <w:r>
+              <w:rPr>
+                <w:rFonts w:hint="eastAsia"/>
+                <w:sz w:val="32"/>
+                <w:szCs w:val="32"/>
+                <w:lang w:val="vi-VN"/>
+              </w:rPr>
+              <w:t>明らかに</w:t>
+            </w:r>
+          </w:p>
+        </w:tc>
+        <w:tc>
+          <w:tcPr>
+            <w:tcW w:w="3003" w:type="dxa"/>
+            <w:vAlign w:val="center"/>
+          </w:tcPr>
+          <w:p>
+            <w:pPr>
+              <w:rPr>
+                <w:rFonts w:hint="eastAsia"/>
+                <w:sz w:val="32"/>
+                <w:szCs w:val="32"/>
+                <w:lang w:val="vi-VN"/>
+              </w:rPr>
+            </w:pPr>
+            <w:r>
+              <w:rPr>
+                <w:rFonts w:hint="eastAsia"/>
+                <w:sz w:val="32"/>
+                <w:szCs w:val="32"/>
+                <w:lang w:val="vi-VN"/>
+              </w:rPr>
+              <w:t>あきらかに</w:t>
+            </w:r>
+          </w:p>
+        </w:tc>
+        <w:tc>
+          <w:tcPr>
+            <w:tcW w:w="3004" w:type="dxa"/>
+            <w:vAlign w:val="center"/>
+          </w:tcPr>
+          <w:p>
+            <w:pPr>
+              <w:rPr>
+                <w:sz w:val="32"/>
+                <w:szCs w:val="32"/>
+                <w:lang w:val="vi-VN"/>
+              </w:rPr>
+            </w:pPr>
+            <w:r>
+              <w:rPr>
+                <w:sz w:val="32"/>
+                <w:szCs w:val="32"/>
+                <w:lang w:val="vi-VN"/>
+              </w:rPr>
+              <w:t>rõ ràng</w:t>
+            </w:r>
+          </w:p>
+        </w:tc>
+      </w:tr>
+    </w:tbl>
+    <w:p>
+      <w:pPr>
+        <w:rPr>
+          <w:rFonts w:hint="eastAsia"/>
+          <w:lang w:val="vi-VN"/>
+        </w:rPr>
+      </w:pPr>
+      <w:bookmarkStart w:id="0" w:name="_GoBack"/>
+      <w:bookmarkEnd w:id="0"/>
     </w:p>
     <w:sectPr>
       <w:pgSz w:w="11900" w:h="16840"/>

--- a/Goi.docx
+++ b/Goi.docx
@@ -18921,7 +18921,6 @@
             <w:pPr>
               <w:jc w:val="center"/>
               <w:rPr>
-                <w:rFonts w:hint="eastAsia"/>
                 <w:b/>
                 <w:sz w:val="40"/>
                 <w:szCs w:val="40"/>
@@ -18950,7 +18949,6 @@
           <w:p>
             <w:pPr>
               <w:rPr>
-                <w:rFonts w:hint="eastAsia"/>
                 <w:sz w:val="32"/>
                 <w:szCs w:val="32"/>
                 <w:lang w:val="vi-VN"/>
@@ -19015,7 +19013,6 @@
           <w:p>
             <w:pPr>
               <w:rPr>
-                <w:rFonts w:hint="eastAsia"/>
                 <w:sz w:val="32"/>
                 <w:szCs w:val="32"/>
                 <w:lang w:val="vi-VN"/>
@@ -19040,7 +19037,6 @@
           <w:p>
             <w:pPr>
               <w:rPr>
-                <w:rFonts w:hint="eastAsia"/>
                 <w:sz w:val="32"/>
                 <w:szCs w:val="32"/>
                 <w:lang w:val="vi-VN"/>
@@ -19090,7 +19086,6 @@
           <w:p>
             <w:pPr>
               <w:rPr>
-                <w:rFonts w:hint="eastAsia"/>
                 <w:sz w:val="32"/>
                 <w:szCs w:val="32"/>
                 <w:lang w:val="vi-VN"/>
@@ -19130,7 +19125,6 @@
           <w:p>
             <w:pPr>
               <w:rPr>
-                <w:rFonts w:hint="eastAsia"/>
                 <w:sz w:val="32"/>
                 <w:szCs w:val="32"/>
                 <w:lang w:val="vi-VN"/>
@@ -19156,7 +19150,6 @@
           <w:p>
             <w:pPr>
               <w:rPr>
-                <w:rFonts w:hint="eastAsia"/>
                 <w:sz w:val="32"/>
                 <w:szCs w:val="32"/>
               </w:rPr>
@@ -19218,7 +19211,6 @@
           <w:p>
             <w:pPr>
               <w:rPr>
-                <w:rFonts w:hint="eastAsia"/>
                 <w:sz w:val="32"/>
                 <w:szCs w:val="32"/>
               </w:rPr>
@@ -19281,7 +19273,6 @@
           <w:p>
             <w:pPr>
               <w:rPr>
-                <w:rFonts w:hint="eastAsia"/>
                 <w:sz w:val="32"/>
                 <w:szCs w:val="32"/>
               </w:rPr>
@@ -19344,7 +19335,6 @@
           <w:p>
             <w:pPr>
               <w:rPr>
-                <w:rFonts w:hint="eastAsia"/>
                 <w:sz w:val="32"/>
                 <w:szCs w:val="32"/>
                 <w:lang w:val="vi-VN"/>
@@ -19409,7 +19399,6 @@
           <w:p>
             <w:pPr>
               <w:rPr>
-                <w:rFonts w:hint="eastAsia"/>
                 <w:sz w:val="32"/>
                 <w:szCs w:val="32"/>
               </w:rPr>
@@ -19472,7 +19461,6 @@
           <w:p>
             <w:pPr>
               <w:rPr>
-                <w:rFonts w:hint="eastAsia"/>
                 <w:sz w:val="32"/>
                 <w:szCs w:val="32"/>
               </w:rPr>
@@ -19534,7 +19522,6 @@
           <w:p>
             <w:pPr>
               <w:rPr>
-                <w:rFonts w:hint="eastAsia"/>
                 <w:sz w:val="32"/>
                 <w:szCs w:val="32"/>
               </w:rPr>
@@ -19557,7 +19544,6 @@
           <w:p>
             <w:pPr>
               <w:rPr>
-                <w:rFonts w:hint="eastAsia"/>
                 <w:sz w:val="32"/>
                 <w:szCs w:val="32"/>
                 <w:lang w:val="vi-VN"/>
@@ -19655,16 +19641,7 @@
                 <w:lang w:val="vi-VN"/>
               </w:rPr>
               <w:lastRenderedPageBreak/>
-              <w:t>BÀI 4-</w:t>
-            </w:r>
-            <w:r>
-              <w:rPr>
-                <w:b/>
-                <w:sz w:val="72"/>
-                <w:szCs w:val="72"/>
-                <w:lang w:val="vi-VN"/>
-              </w:rPr>
-              <w:t>2</w:t>
+              <w:t>BÀI 4-2</w:t>
             </w:r>
           </w:p>
         </w:tc>
@@ -19680,7 +19657,6 @@
             <w:pPr>
               <w:jc w:val="center"/>
               <w:rPr>
-                <w:rFonts w:hint="eastAsia"/>
                 <w:b/>
                 <w:sz w:val="40"/>
                 <w:szCs w:val="40"/>
@@ -19709,7 +19685,6 @@
           <w:p>
             <w:pPr>
               <w:rPr>
-                <w:rFonts w:hint="eastAsia"/>
                 <w:sz w:val="32"/>
                 <w:szCs w:val="32"/>
                 <w:lang w:val="vi-VN"/>
@@ -19734,7 +19709,6 @@
           <w:p>
             <w:pPr>
               <w:rPr>
-                <w:rFonts w:hint="eastAsia"/>
                 <w:sz w:val="32"/>
                 <w:szCs w:val="32"/>
                 <w:lang w:val="vi-VN"/>
@@ -19784,7 +19758,6 @@
           <w:p>
             <w:pPr>
               <w:rPr>
-                <w:rFonts w:hint="eastAsia"/>
                 <w:sz w:val="32"/>
                 <w:szCs w:val="32"/>
                 <w:lang w:val="vi-VN"/>
@@ -19809,7 +19782,6 @@
           <w:p>
             <w:pPr>
               <w:rPr>
-                <w:rFonts w:hint="eastAsia"/>
                 <w:sz w:val="32"/>
                 <w:szCs w:val="32"/>
                 <w:lang w:val="vi-VN"/>
@@ -19859,7 +19831,6 @@
           <w:p>
             <w:pPr>
               <w:rPr>
-                <w:rFonts w:hint="eastAsia"/>
                 <w:sz w:val="32"/>
                 <w:szCs w:val="32"/>
                 <w:lang w:val="vi-VN"/>
@@ -19899,7 +19870,6 @@
           <w:p>
             <w:pPr>
               <w:rPr>
-                <w:rFonts w:hint="eastAsia"/>
                 <w:sz w:val="32"/>
                 <w:szCs w:val="32"/>
                 <w:lang w:val="vi-VN"/>
@@ -19925,7 +19895,6 @@
           <w:p>
             <w:pPr>
               <w:rPr>
-                <w:rFonts w:hint="eastAsia"/>
                 <w:sz w:val="32"/>
                 <w:szCs w:val="32"/>
               </w:rPr>
@@ -19948,7 +19917,6 @@
           <w:p>
             <w:pPr>
               <w:rPr>
-                <w:rFonts w:hint="eastAsia"/>
                 <w:sz w:val="32"/>
                 <w:szCs w:val="32"/>
               </w:rPr>
@@ -19996,7 +19964,6 @@
           <w:p>
             <w:pPr>
               <w:rPr>
-                <w:rFonts w:hint="eastAsia"/>
                 <w:sz w:val="32"/>
                 <w:szCs w:val="32"/>
               </w:rPr>
@@ -20019,7 +19986,6 @@
           <w:p>
             <w:pPr>
               <w:rPr>
-                <w:rFonts w:hint="eastAsia"/>
                 <w:sz w:val="32"/>
                 <w:szCs w:val="32"/>
                 <w:lang w:val="vi-VN"/>
@@ -20060,7 +20026,6 @@
           <w:p>
             <w:pPr>
               <w:rPr>
-                <w:rFonts w:hint="eastAsia"/>
                 <w:sz w:val="32"/>
                 <w:szCs w:val="32"/>
               </w:rPr>
@@ -20123,7 +20088,6 @@
           <w:p>
             <w:pPr>
               <w:rPr>
-                <w:rFonts w:hint="eastAsia"/>
                 <w:sz w:val="32"/>
                 <w:szCs w:val="32"/>
                 <w:lang w:val="vi-VN"/>
@@ -20148,7 +20112,6 @@
           <w:p>
             <w:pPr>
               <w:rPr>
-                <w:rFonts w:hint="eastAsia"/>
                 <w:sz w:val="32"/>
                 <w:szCs w:val="32"/>
                 <w:lang w:val="vi-VN"/>
@@ -20198,7 +20161,6 @@
           <w:p>
             <w:pPr>
               <w:rPr>
-                <w:rFonts w:hint="eastAsia"/>
                 <w:sz w:val="32"/>
                 <w:szCs w:val="32"/>
               </w:rPr>
@@ -20221,7 +20183,6 @@
           <w:p>
             <w:pPr>
               <w:rPr>
-                <w:rFonts w:hint="eastAsia"/>
                 <w:sz w:val="32"/>
                 <w:szCs w:val="32"/>
                 <w:lang w:val="vi-VN"/>
@@ -20271,7 +20232,6 @@
           <w:p>
             <w:pPr>
               <w:rPr>
-                <w:rFonts w:hint="eastAsia"/>
                 <w:sz w:val="32"/>
                 <w:szCs w:val="32"/>
               </w:rPr>
@@ -20333,7 +20293,6 @@
           <w:p>
             <w:pPr>
               <w:rPr>
-                <w:rFonts w:hint="eastAsia"/>
                 <w:sz w:val="32"/>
                 <w:szCs w:val="32"/>
               </w:rPr>
@@ -20356,7 +20315,6 @@
           <w:p>
             <w:pPr>
               <w:rPr>
-                <w:rFonts w:hint="eastAsia"/>
                 <w:sz w:val="32"/>
                 <w:szCs w:val="32"/>
                 <w:lang w:val="vi-VN"/>
@@ -20406,7 +20364,6 @@
           <w:p>
             <w:pPr>
               <w:rPr>
-                <w:rFonts w:hint="eastAsia"/>
                 <w:sz w:val="32"/>
                 <w:szCs w:val="32"/>
               </w:rPr>
@@ -20429,7 +20386,6 @@
           <w:p>
             <w:pPr>
               <w:rPr>
-                <w:rFonts w:hint="eastAsia"/>
                 <w:sz w:val="32"/>
                 <w:szCs w:val="32"/>
                 <w:lang w:val="vi-VN"/>
@@ -20479,7 +20435,6 @@
           <w:p>
             <w:pPr>
               <w:rPr>
-                <w:rFonts w:hint="eastAsia"/>
                 <w:sz w:val="32"/>
                 <w:szCs w:val="32"/>
               </w:rPr>
@@ -20502,7 +20457,6 @@
           <w:p>
             <w:pPr>
               <w:rPr>
-                <w:rFonts w:hint="eastAsia"/>
                 <w:sz w:val="32"/>
                 <w:szCs w:val="32"/>
                 <w:lang w:val="vi-VN"/>
@@ -20543,7 +20497,6 @@
           <w:p>
             <w:pPr>
               <w:rPr>
-                <w:rFonts w:hint="eastAsia"/>
                 <w:sz w:val="32"/>
                 <w:szCs w:val="32"/>
                 <w:lang w:val="vi-VN"/>
@@ -20568,7 +20521,6 @@
           <w:p>
             <w:pPr>
               <w:rPr>
-                <w:rFonts w:hint="eastAsia"/>
                 <w:sz w:val="32"/>
                 <w:szCs w:val="32"/>
                 <w:lang w:val="vi-VN"/>
@@ -20609,7 +20561,6 @@
           <w:p>
             <w:pPr>
               <w:rPr>
-                <w:rFonts w:hint="eastAsia"/>
                 <w:sz w:val="32"/>
                 <w:szCs w:val="32"/>
                 <w:lang w:val="vi-VN"/>
@@ -20634,7 +20585,6 @@
           <w:p>
             <w:pPr>
               <w:rPr>
-                <w:rFonts w:hint="eastAsia"/>
                 <w:sz w:val="32"/>
                 <w:szCs w:val="32"/>
                 <w:lang w:val="vi-VN"/>
@@ -20684,7 +20634,6 @@
           <w:p>
             <w:pPr>
               <w:rPr>
-                <w:rFonts w:hint="eastAsia"/>
                 <w:sz w:val="32"/>
                 <w:szCs w:val="32"/>
                 <w:lang w:val="vi-VN"/>
@@ -20709,7 +20658,6 @@
           <w:p>
             <w:pPr>
               <w:rPr>
-                <w:rFonts w:hint="eastAsia"/>
                 <w:sz w:val="32"/>
                 <w:szCs w:val="32"/>
                 <w:lang w:val="vi-VN"/>
@@ -20750,7 +20698,6 @@
           <w:p>
             <w:pPr>
               <w:rPr>
-                <w:rFonts w:hint="eastAsia"/>
                 <w:sz w:val="32"/>
                 <w:szCs w:val="32"/>
                 <w:lang w:val="vi-VN"/>
@@ -20775,7 +20722,6 @@
           <w:p>
             <w:pPr>
               <w:rPr>
-                <w:rFonts w:hint="eastAsia"/>
                 <w:sz w:val="32"/>
                 <w:szCs w:val="32"/>
                 <w:lang w:val="vi-VN"/>
@@ -20816,7 +20762,6 @@
           <w:p>
             <w:pPr>
               <w:rPr>
-                <w:rFonts w:hint="eastAsia"/>
                 <w:sz w:val="32"/>
                 <w:szCs w:val="32"/>
                 <w:lang w:val="vi-VN"/>
@@ -20841,7 +20786,6 @@
           <w:p>
             <w:pPr>
               <w:rPr>
-                <w:rFonts w:hint="eastAsia"/>
                 <w:sz w:val="32"/>
                 <w:szCs w:val="32"/>
                 <w:lang w:val="vi-VN"/>
@@ -20882,7 +20826,6 @@
           <w:p>
             <w:pPr>
               <w:rPr>
-                <w:rFonts w:hint="eastAsia"/>
                 <w:sz w:val="32"/>
                 <w:szCs w:val="32"/>
                 <w:lang w:val="vi-VN"/>
@@ -20907,7 +20850,6 @@
           <w:p>
             <w:pPr>
               <w:rPr>
-                <w:rFonts w:hint="eastAsia"/>
                 <w:sz w:val="32"/>
                 <w:szCs w:val="32"/>
                 <w:lang w:val="vi-VN"/>
@@ -20957,7 +20899,6 @@
           <w:p>
             <w:pPr>
               <w:rPr>
-                <w:rFonts w:hint="eastAsia"/>
                 <w:sz w:val="32"/>
                 <w:szCs w:val="32"/>
                 <w:lang w:val="vi-VN"/>
@@ -20982,7 +20923,6 @@
           <w:p>
             <w:pPr>
               <w:rPr>
-                <w:rFonts w:hint="eastAsia"/>
                 <w:sz w:val="32"/>
                 <w:szCs w:val="32"/>
                 <w:lang w:val="vi-VN"/>
@@ -21023,7 +20963,6 @@
           <w:p>
             <w:pPr>
               <w:rPr>
-                <w:rFonts w:hint="eastAsia"/>
                 <w:sz w:val="32"/>
                 <w:szCs w:val="32"/>
                 <w:lang w:val="vi-VN"/>
@@ -21048,7 +20987,6 @@
           <w:p>
             <w:pPr>
               <w:rPr>
-                <w:rFonts w:hint="eastAsia"/>
                 <w:sz w:val="32"/>
                 <w:szCs w:val="32"/>
                 <w:lang w:val="vi-VN"/>
@@ -21098,7 +21036,6 @@
           <w:p>
             <w:pPr>
               <w:rPr>
-                <w:rFonts w:hint="eastAsia"/>
                 <w:sz w:val="32"/>
                 <w:szCs w:val="32"/>
                 <w:lang w:val="vi-VN"/>
@@ -21123,7 +21060,6 @@
           <w:p>
             <w:pPr>
               <w:rPr>
-                <w:rFonts w:hint="eastAsia"/>
                 <w:sz w:val="32"/>
                 <w:szCs w:val="32"/>
                 <w:lang w:val="vi-VN"/>
@@ -21173,7 +21109,6 @@
           <w:p>
             <w:pPr>
               <w:rPr>
-                <w:rFonts w:hint="eastAsia"/>
                 <w:sz w:val="32"/>
                 <w:szCs w:val="32"/>
                 <w:lang w:val="vi-VN"/>
@@ -21198,7 +21133,6 @@
           <w:p>
             <w:pPr>
               <w:rPr>
-                <w:rFonts w:hint="eastAsia"/>
                 <w:sz w:val="32"/>
                 <w:szCs w:val="32"/>
                 <w:lang w:val="vi-VN"/>
@@ -21287,16 +21221,7 @@
                 <w:lang w:val="vi-VN"/>
               </w:rPr>
               <w:lastRenderedPageBreak/>
-              <w:t>BÀI 4-</w:t>
-            </w:r>
-            <w:r>
-              <w:rPr>
-                <w:b/>
-                <w:sz w:val="72"/>
-                <w:szCs w:val="72"/>
-                <w:lang w:val="vi-VN"/>
-              </w:rPr>
-              <w:t>3</w:t>
+              <w:t>BÀI 4-3</w:t>
             </w:r>
           </w:p>
         </w:tc>
@@ -21312,7 +21237,6 @@
             <w:pPr>
               <w:jc w:val="center"/>
               <w:rPr>
-                <w:rFonts w:hint="eastAsia"/>
                 <w:b/>
                 <w:sz w:val="40"/>
                 <w:szCs w:val="40"/>
@@ -21341,7 +21265,6 @@
           <w:p>
             <w:pPr>
               <w:rPr>
-                <w:rFonts w:hint="eastAsia"/>
                 <w:sz w:val="28"/>
                 <w:szCs w:val="32"/>
                 <w:lang w:val="vi-VN"/>
@@ -21366,7 +21289,6 @@
           <w:p>
             <w:pPr>
               <w:rPr>
-                <w:rFonts w:hint="eastAsia"/>
                 <w:sz w:val="28"/>
                 <w:szCs w:val="32"/>
                 <w:lang w:val="vi-VN"/>
@@ -21416,7 +21338,6 @@
           <w:p>
             <w:pPr>
               <w:rPr>
-                <w:rFonts w:hint="eastAsia"/>
                 <w:sz w:val="28"/>
                 <w:szCs w:val="32"/>
                 <w:lang w:val="vi-VN"/>
@@ -21441,7 +21362,6 @@
           <w:p>
             <w:pPr>
               <w:rPr>
-                <w:rFonts w:hint="eastAsia"/>
                 <w:sz w:val="28"/>
                 <w:szCs w:val="32"/>
                 <w:lang w:val="vi-VN"/>
@@ -21482,7 +21402,6 @@
           <w:p>
             <w:pPr>
               <w:rPr>
-                <w:rFonts w:hint="eastAsia"/>
                 <w:sz w:val="28"/>
                 <w:szCs w:val="32"/>
                 <w:lang w:val="vi-VN"/>
@@ -21547,7 +21466,6 @@
           <w:p>
             <w:pPr>
               <w:rPr>
-                <w:rFonts w:hint="eastAsia"/>
                 <w:sz w:val="28"/>
                 <w:szCs w:val="32"/>
               </w:rPr>
@@ -21570,7 +21488,6 @@
           <w:p>
             <w:pPr>
               <w:rPr>
-                <w:rFonts w:hint="eastAsia"/>
                 <w:sz w:val="28"/>
                 <w:szCs w:val="32"/>
               </w:rPr>
@@ -21610,7 +21527,6 @@
           <w:p>
             <w:pPr>
               <w:rPr>
-                <w:rFonts w:hint="eastAsia"/>
                 <w:sz w:val="28"/>
                 <w:szCs w:val="32"/>
               </w:rPr>
@@ -21633,7 +21549,6 @@
           <w:p>
             <w:pPr>
               <w:rPr>
-                <w:rFonts w:hint="eastAsia"/>
                 <w:sz w:val="28"/>
                 <w:szCs w:val="32"/>
                 <w:lang w:val="vi-VN"/>
@@ -21674,7 +21589,6 @@
           <w:p>
             <w:pPr>
               <w:rPr>
-                <w:rFonts w:hint="eastAsia"/>
                 <w:sz w:val="28"/>
                 <w:szCs w:val="32"/>
               </w:rPr>
@@ -21697,7 +21611,6 @@
           <w:p>
             <w:pPr>
               <w:rPr>
-                <w:rFonts w:hint="eastAsia"/>
                 <w:sz w:val="28"/>
                 <w:szCs w:val="32"/>
               </w:rPr>
@@ -21745,7 +21658,6 @@
           <w:p>
             <w:pPr>
               <w:rPr>
-                <w:rFonts w:hint="eastAsia"/>
                 <w:sz w:val="28"/>
                 <w:szCs w:val="32"/>
                 <w:lang w:val="vi-VN"/>
@@ -21770,7 +21682,6 @@
           <w:p>
             <w:pPr>
               <w:rPr>
-                <w:rFonts w:hint="eastAsia"/>
                 <w:sz w:val="28"/>
                 <w:szCs w:val="32"/>
                 <w:lang w:val="vi-VN"/>
@@ -21811,7 +21722,6 @@
           <w:p>
             <w:pPr>
               <w:rPr>
-                <w:rFonts w:hint="eastAsia"/>
                 <w:sz w:val="28"/>
                 <w:szCs w:val="32"/>
               </w:rPr>
@@ -21874,7 +21784,6 @@
           <w:p>
             <w:pPr>
               <w:rPr>
-                <w:rFonts w:hint="eastAsia"/>
                 <w:sz w:val="28"/>
                 <w:szCs w:val="32"/>
               </w:rPr>
@@ -21936,7 +21845,6 @@
           <w:p>
             <w:pPr>
               <w:rPr>
-                <w:rFonts w:hint="eastAsia"/>
                 <w:sz w:val="28"/>
                 <w:szCs w:val="32"/>
               </w:rPr>
@@ -21959,7 +21867,6 @@
           <w:p>
             <w:pPr>
               <w:rPr>
-                <w:rFonts w:hint="eastAsia"/>
                 <w:sz w:val="28"/>
                 <w:szCs w:val="32"/>
                 <w:lang w:val="vi-VN"/>
@@ -22000,7 +21907,6 @@
           <w:p>
             <w:pPr>
               <w:rPr>
-                <w:rFonts w:hint="eastAsia"/>
                 <w:sz w:val="28"/>
                 <w:szCs w:val="32"/>
               </w:rPr>
@@ -22023,7 +21929,6 @@
           <w:p>
             <w:pPr>
               <w:rPr>
-                <w:rFonts w:hint="eastAsia"/>
                 <w:sz w:val="28"/>
                 <w:szCs w:val="32"/>
                 <w:lang w:val="vi-VN"/>
@@ -22064,7 +21969,6 @@
           <w:p>
             <w:pPr>
               <w:rPr>
-                <w:rFonts w:hint="eastAsia"/>
                 <w:sz w:val="28"/>
                 <w:szCs w:val="32"/>
               </w:rPr>
@@ -22087,7 +21991,6 @@
           <w:p>
             <w:pPr>
               <w:rPr>
-                <w:rFonts w:hint="eastAsia"/>
                 <w:sz w:val="28"/>
                 <w:szCs w:val="32"/>
                 <w:lang w:val="vi-VN"/>
@@ -22128,7 +22031,6 @@
           <w:p>
             <w:pPr>
               <w:rPr>
-                <w:rFonts w:hint="eastAsia"/>
                 <w:sz w:val="28"/>
                 <w:szCs w:val="32"/>
                 <w:lang w:val="vi-VN"/>
@@ -22153,7 +22055,6 @@
           <w:p>
             <w:pPr>
               <w:rPr>
-                <w:rFonts w:hint="eastAsia"/>
                 <w:sz w:val="28"/>
                 <w:szCs w:val="32"/>
                 <w:lang w:val="vi-VN"/>
@@ -22194,7 +22095,6 @@
           <w:p>
             <w:pPr>
               <w:rPr>
-                <w:rFonts w:hint="eastAsia"/>
                 <w:sz w:val="28"/>
                 <w:szCs w:val="32"/>
                 <w:lang w:val="vi-VN"/>
@@ -22219,7 +22119,6 @@
           <w:p>
             <w:pPr>
               <w:rPr>
-                <w:rFonts w:hint="eastAsia"/>
                 <w:sz w:val="28"/>
                 <w:szCs w:val="32"/>
                 <w:lang w:val="vi-VN"/>
@@ -22260,7 +22159,6 @@
           <w:p>
             <w:pPr>
               <w:rPr>
-                <w:rFonts w:hint="eastAsia"/>
                 <w:sz w:val="28"/>
                 <w:szCs w:val="32"/>
                 <w:lang w:val="vi-VN"/>
@@ -22285,7 +22183,6 @@
           <w:p>
             <w:pPr>
               <w:rPr>
-                <w:rFonts w:hint="eastAsia"/>
                 <w:sz w:val="28"/>
                 <w:szCs w:val="32"/>
                 <w:lang w:val="vi-VN"/>
@@ -22326,7 +22223,6 @@
           <w:p>
             <w:pPr>
               <w:rPr>
-                <w:rFonts w:hint="eastAsia"/>
                 <w:sz w:val="28"/>
                 <w:szCs w:val="32"/>
                 <w:lang w:val="vi-VN"/>
@@ -22351,7 +22247,6 @@
           <w:p>
             <w:pPr>
               <w:rPr>
-                <w:rFonts w:hint="eastAsia"/>
                 <w:sz w:val="28"/>
                 <w:szCs w:val="32"/>
                 <w:lang w:val="vi-VN"/>
@@ -22392,7 +22287,6 @@
           <w:p>
             <w:pPr>
               <w:rPr>
-                <w:rFonts w:hint="eastAsia"/>
                 <w:sz w:val="28"/>
                 <w:szCs w:val="32"/>
                 <w:lang w:val="vi-VN"/>
@@ -22417,7 +22311,6 @@
           <w:p>
             <w:pPr>
               <w:rPr>
-                <w:rFonts w:hint="eastAsia"/>
                 <w:sz w:val="28"/>
                 <w:szCs w:val="32"/>
                 <w:lang w:val="vi-VN"/>
@@ -22458,7 +22351,6 @@
           <w:p>
             <w:pPr>
               <w:rPr>
-                <w:rFonts w:hint="eastAsia"/>
                 <w:sz w:val="28"/>
                 <w:szCs w:val="32"/>
                 <w:lang w:val="vi-VN"/>
@@ -22483,7 +22375,6 @@
           <w:p>
             <w:pPr>
               <w:rPr>
-                <w:rFonts w:hint="eastAsia"/>
                 <w:sz w:val="28"/>
                 <w:szCs w:val="32"/>
                 <w:lang w:val="vi-VN"/>
@@ -22524,7 +22415,6 @@
           <w:p>
             <w:pPr>
               <w:rPr>
-                <w:rFonts w:hint="eastAsia"/>
                 <w:sz w:val="28"/>
                 <w:szCs w:val="32"/>
                 <w:lang w:val="vi-VN"/>
@@ -22549,7 +22439,6 @@
           <w:p>
             <w:pPr>
               <w:rPr>
-                <w:rFonts w:hint="eastAsia"/>
                 <w:sz w:val="28"/>
                 <w:szCs w:val="32"/>
                 <w:lang w:val="vi-VN"/>
@@ -22590,7 +22479,6 @@
           <w:p>
             <w:pPr>
               <w:rPr>
-                <w:rFonts w:hint="eastAsia"/>
                 <w:sz w:val="28"/>
                 <w:szCs w:val="32"/>
                 <w:lang w:val="vi-VN"/>
@@ -22626,7 +22514,6 @@
           <w:p>
             <w:pPr>
               <w:rPr>
-                <w:rFonts w:hint="eastAsia"/>
                 <w:sz w:val="28"/>
                 <w:szCs w:val="32"/>
                 <w:lang w:val="vi-VN"/>
@@ -22667,7 +22554,6 @@
           <w:p>
             <w:pPr>
               <w:rPr>
-                <w:rFonts w:hint="eastAsia"/>
                 <w:sz w:val="28"/>
                 <w:szCs w:val="32"/>
                 <w:lang w:val="vi-VN"/>
@@ -22692,7 +22578,6 @@
           <w:p>
             <w:pPr>
               <w:rPr>
-                <w:rFonts w:hint="eastAsia"/>
                 <w:sz w:val="28"/>
                 <w:szCs w:val="32"/>
                 <w:lang w:val="vi-VN"/>
@@ -22790,16 +22675,1470 @@
                 <w:lang w:val="vi-VN"/>
               </w:rPr>
               <w:lastRenderedPageBreak/>
-              <w:t>BÀI 4-</w:t>
-            </w:r>
-            <w:r>
+              <w:t>BÀI 4-4</w:t>
+            </w:r>
+          </w:p>
+        </w:tc>
+      </w:tr>
+      <w:tr>
+        <w:tc>
+          <w:tcPr>
+            <w:tcW w:w="9010" w:type="dxa"/>
+            <w:gridSpan w:val="3"/>
+            <w:vAlign w:val="center"/>
+          </w:tcPr>
+          <w:p>
+            <w:pPr>
+              <w:jc w:val="center"/>
+              <w:rPr>
+                <w:b/>
+                <w:sz w:val="40"/>
+                <w:szCs w:val="40"/>
+                <w:lang w:val="vi-VN"/>
+              </w:rPr>
+            </w:pPr>
+            <w:r>
+              <w:rPr>
+                <w:rFonts w:hint="eastAsia"/>
+                <w:b/>
+                <w:sz w:val="40"/>
+                <w:szCs w:val="40"/>
+                <w:lang w:val="vi-VN"/>
+              </w:rPr>
+              <w:t>さらに覚えよう！</w:t>
+            </w:r>
+          </w:p>
+        </w:tc>
+      </w:tr>
+      <w:tr>
+        <w:tc>
+          <w:tcPr>
+            <w:tcW w:w="3003" w:type="dxa"/>
+            <w:vAlign w:val="center"/>
+          </w:tcPr>
+          <w:p>
+            <w:pPr>
+              <w:rPr>
+                <w:sz w:val="32"/>
+                <w:szCs w:val="32"/>
+                <w:lang w:val="vi-VN"/>
+              </w:rPr>
+            </w:pPr>
+            <w:r>
+              <w:rPr>
+                <w:rFonts w:hint="eastAsia"/>
+                <w:sz w:val="32"/>
+                <w:szCs w:val="32"/>
+                <w:lang w:val="vi-VN"/>
+              </w:rPr>
+              <w:t>相当</w:t>
+            </w:r>
+          </w:p>
+        </w:tc>
+        <w:tc>
+          <w:tcPr>
+            <w:tcW w:w="3003" w:type="dxa"/>
+            <w:vAlign w:val="center"/>
+          </w:tcPr>
+          <w:p>
+            <w:pPr>
+              <w:rPr>
+                <w:sz w:val="32"/>
+                <w:szCs w:val="32"/>
+                <w:lang w:val="vi-VN"/>
+              </w:rPr>
+            </w:pPr>
+            <w:r>
+              <w:rPr>
+                <w:rFonts w:hint="eastAsia"/>
+                <w:sz w:val="32"/>
+                <w:szCs w:val="32"/>
+                <w:lang w:val="vi-VN"/>
+              </w:rPr>
+              <w:t>そうとう</w:t>
+            </w:r>
+          </w:p>
+        </w:tc>
+        <w:tc>
+          <w:tcPr>
+            <w:tcW w:w="3004" w:type="dxa"/>
+            <w:vAlign w:val="center"/>
+          </w:tcPr>
+          <w:p>
+            <w:pPr>
+              <w:rPr>
+                <w:sz w:val="32"/>
+                <w:szCs w:val="32"/>
+                <w:lang w:val="vi-VN"/>
+              </w:rPr>
+            </w:pPr>
+            <w:r>
+              <w:rPr>
+                <w:sz w:val="32"/>
+                <w:szCs w:val="32"/>
+                <w:lang w:val="vi-VN"/>
+              </w:rPr>
+              <w:t>khá là, cực kỳ, vô cùng</w:t>
+            </w:r>
+          </w:p>
+        </w:tc>
+      </w:tr>
+      <w:tr>
+        <w:tc>
+          <w:tcPr>
+            <w:tcW w:w="3003" w:type="dxa"/>
+            <w:vAlign w:val="center"/>
+          </w:tcPr>
+          <w:p>
+            <w:pPr>
+              <w:rPr>
+                <w:sz w:val="32"/>
+                <w:szCs w:val="32"/>
+                <w:lang w:val="vi-VN"/>
+              </w:rPr>
+            </w:pPr>
+            <w:r>
+              <w:rPr>
+                <w:rFonts w:hint="eastAsia"/>
+                <w:sz w:val="32"/>
+                <w:szCs w:val="32"/>
+                <w:lang w:val="vi-VN"/>
+              </w:rPr>
+              <w:t>大いに</w:t>
+            </w:r>
+          </w:p>
+        </w:tc>
+        <w:tc>
+          <w:tcPr>
+            <w:tcW w:w="3003" w:type="dxa"/>
+            <w:vAlign w:val="center"/>
+          </w:tcPr>
+          <w:p>
+            <w:pPr>
+              <w:rPr>
+                <w:sz w:val="32"/>
+                <w:szCs w:val="32"/>
+                <w:lang w:val="vi-VN"/>
+              </w:rPr>
+            </w:pPr>
+            <w:r>
+              <w:rPr>
+                <w:rFonts w:hint="eastAsia"/>
+                <w:sz w:val="32"/>
+                <w:szCs w:val="32"/>
+                <w:lang w:val="vi-VN"/>
+              </w:rPr>
+              <w:t>おおいに</w:t>
+            </w:r>
+          </w:p>
+        </w:tc>
+        <w:tc>
+          <w:tcPr>
+            <w:tcW w:w="3004" w:type="dxa"/>
+            <w:vAlign w:val="center"/>
+          </w:tcPr>
+          <w:p>
+            <w:pPr>
+              <w:rPr>
+                <w:sz w:val="32"/>
+                <w:szCs w:val="32"/>
+                <w:lang w:val="vi-VN"/>
+              </w:rPr>
+            </w:pPr>
+            <w:r>
+              <w:rPr>
+                <w:sz w:val="32"/>
+                <w:szCs w:val="32"/>
+                <w:lang w:val="vi-VN"/>
+              </w:rPr>
+              <w:t>nhiều, lớn, rất là</w:t>
+            </w:r>
+          </w:p>
+        </w:tc>
+      </w:tr>
+      <w:tr>
+        <w:tc>
+          <w:tcPr>
+            <w:tcW w:w="3003" w:type="dxa"/>
+            <w:vAlign w:val="center"/>
+          </w:tcPr>
+          <w:p>
+            <w:pPr>
+              <w:rPr>
+                <w:sz w:val="32"/>
+                <w:szCs w:val="32"/>
+                <w:lang w:val="vi-VN"/>
+              </w:rPr>
+            </w:pPr>
+            <w:r>
+              <w:rPr>
+                <w:rFonts w:hint="eastAsia"/>
+                <w:sz w:val="32"/>
+                <w:szCs w:val="32"/>
+                <w:lang w:val="vi-VN"/>
+              </w:rPr>
+              <w:t>うんと</w:t>
+            </w:r>
+          </w:p>
+        </w:tc>
+        <w:tc>
+          <w:tcPr>
+            <w:tcW w:w="3003" w:type="dxa"/>
+            <w:vAlign w:val="center"/>
+          </w:tcPr>
+          <w:p>
+            <w:pPr>
+              <w:rPr>
+                <w:sz w:val="32"/>
+                <w:szCs w:val="32"/>
+                <w:lang w:val="vi-VN"/>
+              </w:rPr>
+            </w:pPr>
+          </w:p>
+        </w:tc>
+        <w:tc>
+          <w:tcPr>
+            <w:tcW w:w="3004" w:type="dxa"/>
+            <w:vAlign w:val="center"/>
+          </w:tcPr>
+          <w:p>
+            <w:pPr>
+              <w:rPr>
+                <w:sz w:val="32"/>
+                <w:szCs w:val="32"/>
+                <w:lang w:val="vi-VN"/>
+              </w:rPr>
+            </w:pPr>
+            <w:r>
+              <w:rPr>
+                <w:sz w:val="32"/>
+                <w:szCs w:val="32"/>
+                <w:lang w:val="vi-VN"/>
+              </w:rPr>
+              <w:t>có nhiều, rất nhiều, nhiều lắm</w:t>
+            </w:r>
+          </w:p>
+        </w:tc>
+      </w:tr>
+      <w:tr>
+        <w:tc>
+          <w:tcPr>
+            <w:tcW w:w="3003" w:type="dxa"/>
+            <w:vAlign w:val="center"/>
+          </w:tcPr>
+          <w:p>
+            <w:pPr>
+              <w:rPr>
+                <w:sz w:val="32"/>
+                <w:szCs w:val="32"/>
+              </w:rPr>
+            </w:pPr>
+            <w:r>
+              <w:rPr>
+                <w:rFonts w:hint="eastAsia"/>
+                <w:sz w:val="32"/>
+                <w:szCs w:val="32"/>
+              </w:rPr>
+              <w:t>たっぷり</w:t>
+            </w:r>
+          </w:p>
+        </w:tc>
+        <w:tc>
+          <w:tcPr>
+            <w:tcW w:w="3003" w:type="dxa"/>
+            <w:vAlign w:val="center"/>
+          </w:tcPr>
+          <w:p>
+            <w:pPr>
+              <w:rPr>
+                <w:sz w:val="32"/>
+                <w:szCs w:val="32"/>
+              </w:rPr>
+            </w:pPr>
+          </w:p>
+        </w:tc>
+        <w:tc>
+          <w:tcPr>
+            <w:tcW w:w="3004" w:type="dxa"/>
+            <w:vAlign w:val="center"/>
+          </w:tcPr>
+          <w:p>
+            <w:pPr>
+              <w:rPr>
+                <w:sz w:val="32"/>
+                <w:szCs w:val="32"/>
+                <w:lang w:val="vi-VN"/>
+              </w:rPr>
+            </w:pPr>
+            <w:r>
+              <w:rPr>
+                <w:sz w:val="32"/>
+                <w:szCs w:val="32"/>
+                <w:lang w:val="vi-VN"/>
+              </w:rPr>
+              <w:t>đầy ắp, ăm ắp</w:t>
+            </w:r>
+          </w:p>
+        </w:tc>
+      </w:tr>
+      <w:tr>
+        <w:tc>
+          <w:tcPr>
+            <w:tcW w:w="3003" w:type="dxa"/>
+            <w:vAlign w:val="center"/>
+          </w:tcPr>
+          <w:p>
+            <w:pPr>
+              <w:rPr>
+                <w:sz w:val="32"/>
+                <w:szCs w:val="32"/>
+              </w:rPr>
+            </w:pPr>
+            <w:r>
+              <w:rPr>
+                <w:rFonts w:hint="eastAsia"/>
+                <w:sz w:val="32"/>
+                <w:szCs w:val="32"/>
+              </w:rPr>
+              <w:t>あまりにも</w:t>
+            </w:r>
+          </w:p>
+        </w:tc>
+        <w:tc>
+          <w:tcPr>
+            <w:tcW w:w="3003" w:type="dxa"/>
+            <w:vAlign w:val="center"/>
+          </w:tcPr>
+          <w:p>
+            <w:pPr>
+              <w:rPr>
+                <w:sz w:val="32"/>
+                <w:szCs w:val="32"/>
+                <w:lang w:val="vi-VN"/>
+              </w:rPr>
+            </w:pPr>
+          </w:p>
+        </w:tc>
+        <w:tc>
+          <w:tcPr>
+            <w:tcW w:w="3004" w:type="dxa"/>
+            <w:vAlign w:val="center"/>
+          </w:tcPr>
+          <w:p>
+            <w:pPr>
+              <w:rPr>
+                <w:sz w:val="32"/>
+                <w:szCs w:val="32"/>
+                <w:lang w:val="vi-VN"/>
+              </w:rPr>
+            </w:pPr>
+            <w:r>
+              <w:rPr>
+                <w:sz w:val="32"/>
+                <w:szCs w:val="32"/>
+                <w:lang w:val="vi-VN"/>
+              </w:rPr>
+              <w:t>quá mức, rất</w:t>
+            </w:r>
+          </w:p>
+        </w:tc>
+      </w:tr>
+      <w:tr>
+        <w:tc>
+          <w:tcPr>
+            <w:tcW w:w="3003" w:type="dxa"/>
+            <w:vAlign w:val="center"/>
+          </w:tcPr>
+          <w:p>
+            <w:pPr>
+              <w:rPr>
+                <w:sz w:val="32"/>
+                <w:szCs w:val="32"/>
+              </w:rPr>
+            </w:pPr>
+            <w:r>
+              <w:rPr>
+                <w:rFonts w:hint="eastAsia"/>
+                <w:sz w:val="32"/>
+                <w:szCs w:val="32"/>
+              </w:rPr>
+              <w:t>やや</w:t>
+            </w:r>
+          </w:p>
+        </w:tc>
+        <w:tc>
+          <w:tcPr>
+            <w:tcW w:w="3003" w:type="dxa"/>
+            <w:vAlign w:val="center"/>
+          </w:tcPr>
+          <w:p>
+            <w:pPr>
+              <w:rPr>
+                <w:sz w:val="32"/>
+                <w:szCs w:val="32"/>
+                <w:lang w:val="vi-VN"/>
+              </w:rPr>
+            </w:pPr>
+          </w:p>
+        </w:tc>
+        <w:tc>
+          <w:tcPr>
+            <w:tcW w:w="3004" w:type="dxa"/>
+            <w:vAlign w:val="center"/>
+          </w:tcPr>
+          <w:p>
+            <w:pPr>
+              <w:rPr>
+                <w:sz w:val="32"/>
+                <w:szCs w:val="32"/>
+                <w:lang w:val="vi-VN"/>
+              </w:rPr>
+            </w:pPr>
+            <w:r>
+              <w:rPr>
+                <w:sz w:val="32"/>
+                <w:szCs w:val="32"/>
+                <w:lang w:val="vi-VN"/>
+              </w:rPr>
+              <w:t>hơi hơi</w:t>
+            </w:r>
+          </w:p>
+        </w:tc>
+      </w:tr>
+      <w:tr>
+        <w:tc>
+          <w:tcPr>
+            <w:tcW w:w="3003" w:type="dxa"/>
+            <w:vAlign w:val="center"/>
+          </w:tcPr>
+          <w:p>
+            <w:pPr>
+              <w:rPr>
+                <w:sz w:val="32"/>
+                <w:szCs w:val="32"/>
+                <w:lang w:val="vi-VN"/>
+              </w:rPr>
+            </w:pPr>
+            <w:r>
+              <w:rPr>
+                <w:rFonts w:hint="eastAsia"/>
+                <w:sz w:val="32"/>
+                <w:szCs w:val="32"/>
+                <w:lang w:val="vi-VN"/>
+              </w:rPr>
+              <w:t>多少</w:t>
+            </w:r>
+          </w:p>
+        </w:tc>
+        <w:tc>
+          <w:tcPr>
+            <w:tcW w:w="3003" w:type="dxa"/>
+            <w:vAlign w:val="center"/>
+          </w:tcPr>
+          <w:p>
+            <w:pPr>
+              <w:rPr>
+                <w:sz w:val="32"/>
+                <w:szCs w:val="32"/>
+                <w:lang w:val="vi-VN"/>
+              </w:rPr>
+            </w:pPr>
+            <w:r>
+              <w:rPr>
+                <w:rFonts w:hint="eastAsia"/>
+                <w:sz w:val="32"/>
+                <w:szCs w:val="32"/>
+                <w:lang w:val="vi-VN"/>
+              </w:rPr>
+              <w:t>たしょう</w:t>
+            </w:r>
+          </w:p>
+        </w:tc>
+        <w:tc>
+          <w:tcPr>
+            <w:tcW w:w="3004" w:type="dxa"/>
+            <w:vAlign w:val="center"/>
+          </w:tcPr>
+          <w:p>
+            <w:pPr>
+              <w:rPr>
+                <w:sz w:val="32"/>
+                <w:szCs w:val="32"/>
+                <w:lang w:val="vi-VN"/>
+              </w:rPr>
+            </w:pPr>
+            <w:r>
+              <w:rPr>
+                <w:sz w:val="32"/>
+                <w:szCs w:val="32"/>
+                <w:lang w:val="vi-VN"/>
+              </w:rPr>
+              <w:t>ít nhiều, một chút, một ít</w:t>
+            </w:r>
+          </w:p>
+        </w:tc>
+      </w:tr>
+      <w:tr>
+        <w:tc>
+          <w:tcPr>
+            <w:tcW w:w="3003" w:type="dxa"/>
+            <w:vAlign w:val="center"/>
+          </w:tcPr>
+          <w:p>
+            <w:pPr>
+              <w:rPr>
+                <w:sz w:val="32"/>
+                <w:szCs w:val="32"/>
+                <w:lang w:val="vi-VN"/>
+              </w:rPr>
+            </w:pPr>
+            <w:r>
+              <w:rPr>
+                <w:rFonts w:hint="eastAsia"/>
+                <w:sz w:val="32"/>
+                <w:szCs w:val="32"/>
+              </w:rPr>
+              <w:t>幾分</w:t>
+            </w:r>
+            <w:r>
+              <w:rPr>
+                <w:rFonts w:hint="eastAsia"/>
+                <w:sz w:val="32"/>
+                <w:szCs w:val="32"/>
+                <w:lang w:val="vi-VN"/>
+              </w:rPr>
+              <w:t>／いくらか</w:t>
+            </w:r>
+          </w:p>
+        </w:tc>
+        <w:tc>
+          <w:tcPr>
+            <w:tcW w:w="3003" w:type="dxa"/>
+            <w:vAlign w:val="center"/>
+          </w:tcPr>
+          <w:p>
+            <w:pPr>
+              <w:rPr>
+                <w:sz w:val="32"/>
+                <w:szCs w:val="32"/>
+                <w:lang w:val="vi-VN"/>
+              </w:rPr>
+            </w:pPr>
+            <w:r>
+              <w:rPr>
+                <w:rFonts w:hint="eastAsia"/>
+                <w:sz w:val="32"/>
+                <w:szCs w:val="32"/>
+                <w:lang w:val="vi-VN"/>
+              </w:rPr>
+              <w:t>いくぶん</w:t>
+            </w:r>
+          </w:p>
+        </w:tc>
+        <w:tc>
+          <w:tcPr>
+            <w:tcW w:w="3004" w:type="dxa"/>
+            <w:vAlign w:val="center"/>
+          </w:tcPr>
+          <w:p>
+            <w:pPr>
+              <w:rPr>
+                <w:sz w:val="32"/>
+                <w:szCs w:val="32"/>
+                <w:lang w:val="vi-VN"/>
+              </w:rPr>
+            </w:pPr>
+            <w:r>
+              <w:rPr>
+                <w:sz w:val="32"/>
+                <w:szCs w:val="32"/>
+                <w:lang w:val="vi-VN"/>
+              </w:rPr>
+              <w:t>một chút, hơi hơi</w:t>
+            </w:r>
+          </w:p>
+        </w:tc>
+      </w:tr>
+      <w:tr>
+        <w:tc>
+          <w:tcPr>
+            <w:tcW w:w="3003" w:type="dxa"/>
+            <w:vAlign w:val="center"/>
+          </w:tcPr>
+          <w:p>
+            <w:pPr>
+              <w:rPr>
+                <w:sz w:val="32"/>
+                <w:szCs w:val="32"/>
+              </w:rPr>
+            </w:pPr>
+            <w:r>
+              <w:rPr>
+                <w:rFonts w:hint="eastAsia"/>
+                <w:sz w:val="32"/>
+                <w:szCs w:val="32"/>
+              </w:rPr>
+              <w:t>わりに／わりと</w:t>
+            </w:r>
+          </w:p>
+        </w:tc>
+        <w:tc>
+          <w:tcPr>
+            <w:tcW w:w="3003" w:type="dxa"/>
+            <w:vAlign w:val="center"/>
+          </w:tcPr>
+          <w:p>
+            <w:pPr>
+              <w:rPr>
+                <w:sz w:val="32"/>
+                <w:szCs w:val="32"/>
+              </w:rPr>
+            </w:pPr>
+          </w:p>
+        </w:tc>
+        <w:tc>
+          <w:tcPr>
+            <w:tcW w:w="3004" w:type="dxa"/>
+            <w:vAlign w:val="center"/>
+          </w:tcPr>
+          <w:p>
+            <w:pPr>
+              <w:rPr>
+                <w:sz w:val="32"/>
+                <w:szCs w:val="32"/>
+                <w:lang w:val="vi-VN"/>
+              </w:rPr>
+            </w:pPr>
+            <w:r>
+              <w:rPr>
+                <w:sz w:val="32"/>
+                <w:szCs w:val="32"/>
+                <w:lang w:val="vi-VN"/>
+              </w:rPr>
+              <w:t>trong tỉ lệ…, so với</w:t>
+            </w:r>
+          </w:p>
+        </w:tc>
+      </w:tr>
+      <w:tr>
+        <w:tc>
+          <w:tcPr>
+            <w:tcW w:w="3003" w:type="dxa"/>
+            <w:vAlign w:val="center"/>
+          </w:tcPr>
+          <w:p>
+            <w:pPr>
+              <w:rPr>
+                <w:sz w:val="32"/>
+                <w:szCs w:val="32"/>
+              </w:rPr>
+            </w:pPr>
+            <w:r>
+              <w:rPr>
+                <w:rFonts w:hint="eastAsia"/>
+                <w:sz w:val="32"/>
+                <w:szCs w:val="32"/>
+              </w:rPr>
+              <w:t>割合に</w:t>
+            </w:r>
+          </w:p>
+        </w:tc>
+        <w:tc>
+          <w:tcPr>
+            <w:tcW w:w="3003" w:type="dxa"/>
+            <w:vAlign w:val="center"/>
+          </w:tcPr>
+          <w:p>
+            <w:pPr>
+              <w:rPr>
+                <w:sz w:val="32"/>
+                <w:szCs w:val="32"/>
+                <w:lang w:val="vi-VN"/>
+              </w:rPr>
+            </w:pPr>
+            <w:r>
+              <w:rPr>
+                <w:rFonts w:hint="eastAsia"/>
+                <w:sz w:val="32"/>
+                <w:szCs w:val="32"/>
+                <w:lang w:val="vi-VN"/>
+              </w:rPr>
+              <w:t>わりあいに</w:t>
+            </w:r>
+          </w:p>
+        </w:tc>
+        <w:tc>
+          <w:tcPr>
+            <w:tcW w:w="3004" w:type="dxa"/>
+            <w:vAlign w:val="center"/>
+          </w:tcPr>
+          <w:p>
+            <w:pPr>
+              <w:rPr>
+                <w:sz w:val="32"/>
+                <w:szCs w:val="32"/>
+                <w:lang w:val="vi-VN"/>
+              </w:rPr>
+            </w:pPr>
+            <w:r>
+              <w:rPr>
+                <w:sz w:val="32"/>
+                <w:szCs w:val="32"/>
+                <w:lang w:val="vi-VN"/>
+              </w:rPr>
+              <w:t>theo tỉ lệ</w:t>
+            </w:r>
+          </w:p>
+        </w:tc>
+      </w:tr>
+      <w:tr>
+        <w:tc>
+          <w:tcPr>
+            <w:tcW w:w="3003" w:type="dxa"/>
+            <w:vAlign w:val="center"/>
+          </w:tcPr>
+          <w:p>
+            <w:pPr>
+              <w:rPr>
+                <w:sz w:val="32"/>
+                <w:szCs w:val="32"/>
+              </w:rPr>
+            </w:pPr>
+            <w:r>
+              <w:rPr>
+                <w:rFonts w:hint="eastAsia"/>
+                <w:sz w:val="32"/>
+                <w:szCs w:val="32"/>
+              </w:rPr>
+              <w:t>なお（いっそう）</w:t>
+            </w:r>
+          </w:p>
+        </w:tc>
+        <w:tc>
+          <w:tcPr>
+            <w:tcW w:w="3003" w:type="dxa"/>
+            <w:vAlign w:val="center"/>
+          </w:tcPr>
+          <w:p>
+            <w:pPr>
+              <w:rPr>
+                <w:sz w:val="32"/>
+                <w:szCs w:val="32"/>
+                <w:lang w:val="vi-VN"/>
+              </w:rPr>
+            </w:pPr>
+          </w:p>
+        </w:tc>
+        <w:tc>
+          <w:tcPr>
+            <w:tcW w:w="3004" w:type="dxa"/>
+            <w:vAlign w:val="center"/>
+          </w:tcPr>
+          <w:p>
+            <w:pPr>
+              <w:rPr>
+                <w:sz w:val="32"/>
+                <w:szCs w:val="32"/>
+                <w:lang w:val="vi-VN"/>
+              </w:rPr>
+            </w:pPr>
+            <w:r>
+              <w:rPr>
+                <w:sz w:val="32"/>
+                <w:szCs w:val="32"/>
+                <w:lang w:val="vi-VN"/>
+              </w:rPr>
+              <w:t>vẫn còn</w:t>
+            </w:r>
+          </w:p>
+        </w:tc>
+      </w:tr>
+      <w:tr>
+        <w:tc>
+          <w:tcPr>
+            <w:tcW w:w="3003" w:type="dxa"/>
+            <w:vAlign w:val="center"/>
+          </w:tcPr>
+          <w:p>
+            <w:pPr>
+              <w:rPr>
+                <w:sz w:val="32"/>
+                <w:szCs w:val="32"/>
+              </w:rPr>
+            </w:pPr>
+            <w:r>
+              <w:rPr>
+                <w:rFonts w:hint="eastAsia"/>
+                <w:sz w:val="32"/>
+                <w:szCs w:val="32"/>
+              </w:rPr>
+              <w:t>むしろ</w:t>
+            </w:r>
+          </w:p>
+        </w:tc>
+        <w:tc>
+          <w:tcPr>
+            <w:tcW w:w="3003" w:type="dxa"/>
+            <w:vAlign w:val="center"/>
+          </w:tcPr>
+          <w:p>
+            <w:pPr>
+              <w:rPr>
+                <w:sz w:val="32"/>
+                <w:szCs w:val="32"/>
+                <w:lang w:val="vi-VN"/>
+              </w:rPr>
+            </w:pPr>
+          </w:p>
+        </w:tc>
+        <w:tc>
+          <w:tcPr>
+            <w:tcW w:w="3004" w:type="dxa"/>
+            <w:vAlign w:val="center"/>
+          </w:tcPr>
+          <w:p>
+            <w:pPr>
+              <w:rPr>
+                <w:sz w:val="32"/>
+                <w:szCs w:val="32"/>
+                <w:lang w:val="vi-VN"/>
+              </w:rPr>
+            </w:pPr>
+            <w:r>
+              <w:rPr>
+                <w:sz w:val="32"/>
+                <w:szCs w:val="32"/>
+                <w:lang w:val="vi-VN"/>
+              </w:rPr>
+              <w:t>thà… còn hơn</w:t>
+            </w:r>
+          </w:p>
+        </w:tc>
+      </w:tr>
+      <w:tr>
+        <w:tc>
+          <w:tcPr>
+            <w:tcW w:w="3003" w:type="dxa"/>
+            <w:vAlign w:val="center"/>
+          </w:tcPr>
+          <w:p>
+            <w:pPr>
+              <w:rPr>
+                <w:sz w:val="32"/>
+                <w:szCs w:val="32"/>
+                <w:lang w:val="vi-VN"/>
+              </w:rPr>
+            </w:pPr>
+            <w:r>
+              <w:rPr>
+                <w:rFonts w:hint="eastAsia"/>
+                <w:sz w:val="32"/>
+                <w:szCs w:val="32"/>
+                <w:lang w:val="vi-VN"/>
+              </w:rPr>
+              <w:t>余計</w:t>
+            </w:r>
+          </w:p>
+        </w:tc>
+        <w:tc>
+          <w:tcPr>
+            <w:tcW w:w="3003" w:type="dxa"/>
+            <w:vAlign w:val="center"/>
+          </w:tcPr>
+          <w:p>
+            <w:pPr>
+              <w:rPr>
+                <w:sz w:val="32"/>
+                <w:szCs w:val="32"/>
+                <w:lang w:val="vi-VN"/>
+              </w:rPr>
+            </w:pPr>
+            <w:r>
+              <w:rPr>
+                <w:rFonts w:hint="eastAsia"/>
+                <w:sz w:val="32"/>
+                <w:szCs w:val="32"/>
+                <w:lang w:val="vi-VN"/>
+              </w:rPr>
+              <w:t>よけい</w:t>
+            </w:r>
+          </w:p>
+        </w:tc>
+        <w:tc>
+          <w:tcPr>
+            <w:tcW w:w="3004" w:type="dxa"/>
+            <w:vAlign w:val="center"/>
+          </w:tcPr>
+          <w:p>
+            <w:pPr>
+              <w:rPr>
+                <w:sz w:val="32"/>
+                <w:szCs w:val="32"/>
+                <w:lang w:val="vi-VN"/>
+              </w:rPr>
+            </w:pPr>
+            <w:r>
+              <w:rPr>
+                <w:sz w:val="32"/>
+                <w:szCs w:val="32"/>
+                <w:lang w:val="vi-VN"/>
+              </w:rPr>
+              <w:t>dư, thừa, thừa thãi</w:t>
+            </w:r>
+          </w:p>
+        </w:tc>
+      </w:tr>
+      <w:tr>
+        <w:tc>
+          <w:tcPr>
+            <w:tcW w:w="3003" w:type="dxa"/>
+            <w:vAlign w:val="center"/>
+          </w:tcPr>
+          <w:p>
+            <w:pPr>
+              <w:rPr>
+                <w:sz w:val="32"/>
+                <w:szCs w:val="32"/>
+                <w:lang w:val="vi-VN"/>
+              </w:rPr>
+            </w:pPr>
+            <w:r>
+              <w:rPr>
+                <w:rFonts w:hint="eastAsia"/>
+                <w:sz w:val="32"/>
+                <w:szCs w:val="32"/>
+                <w:lang w:val="vi-VN"/>
+              </w:rPr>
+              <w:t>徐々に</w:t>
+            </w:r>
+          </w:p>
+        </w:tc>
+        <w:tc>
+          <w:tcPr>
+            <w:tcW w:w="3003" w:type="dxa"/>
+            <w:vAlign w:val="center"/>
+          </w:tcPr>
+          <w:p>
+            <w:pPr>
+              <w:rPr>
+                <w:sz w:val="32"/>
+                <w:szCs w:val="32"/>
+                <w:lang w:val="vi-VN"/>
+              </w:rPr>
+            </w:pPr>
+            <w:r>
+              <w:rPr>
+                <w:rFonts w:hint="eastAsia"/>
+                <w:sz w:val="32"/>
+                <w:szCs w:val="32"/>
+                <w:lang w:val="vi-VN"/>
+              </w:rPr>
+              <w:t>じょじょに</w:t>
+            </w:r>
+          </w:p>
+        </w:tc>
+        <w:tc>
+          <w:tcPr>
+            <w:tcW w:w="3004" w:type="dxa"/>
+            <w:vAlign w:val="center"/>
+          </w:tcPr>
+          <w:p>
+            <w:pPr>
+              <w:rPr>
+                <w:sz w:val="32"/>
+                <w:szCs w:val="32"/>
+                <w:lang w:val="vi-VN"/>
+              </w:rPr>
+            </w:pPr>
+            <w:r>
+              <w:rPr>
+                <w:sz w:val="32"/>
+                <w:szCs w:val="32"/>
+                <w:lang w:val="vi-VN"/>
+              </w:rPr>
+              <w:t>chầm chậm, thong thả từng chút một</w:t>
+            </w:r>
+          </w:p>
+        </w:tc>
+      </w:tr>
+      <w:tr>
+        <w:tc>
+          <w:tcPr>
+            <w:tcW w:w="3003" w:type="dxa"/>
+            <w:vAlign w:val="center"/>
+          </w:tcPr>
+          <w:p>
+            <w:pPr>
+              <w:rPr>
+                <w:sz w:val="32"/>
+                <w:szCs w:val="32"/>
+                <w:lang w:val="vi-VN"/>
+              </w:rPr>
+            </w:pPr>
+            <w:r>
+              <w:rPr>
+                <w:rFonts w:hint="eastAsia"/>
+                <w:sz w:val="32"/>
+                <w:szCs w:val="32"/>
+                <w:lang w:val="vi-VN"/>
+              </w:rPr>
+              <w:t>次第</w:t>
+            </w:r>
+          </w:p>
+        </w:tc>
+        <w:tc>
+          <w:tcPr>
+            <w:tcW w:w="3003" w:type="dxa"/>
+            <w:vAlign w:val="center"/>
+          </w:tcPr>
+          <w:p>
+            <w:pPr>
+              <w:rPr>
+                <w:sz w:val="32"/>
+                <w:szCs w:val="32"/>
+                <w:lang w:val="vi-VN"/>
+              </w:rPr>
+            </w:pPr>
+            <w:r>
+              <w:rPr>
+                <w:rFonts w:hint="eastAsia"/>
+                <w:sz w:val="32"/>
+                <w:szCs w:val="32"/>
+                <w:lang w:val="vi-VN"/>
+              </w:rPr>
+              <w:t>しだい</w:t>
+            </w:r>
+          </w:p>
+        </w:tc>
+        <w:tc>
+          <w:tcPr>
+            <w:tcW w:w="3004" w:type="dxa"/>
+            <w:vAlign w:val="center"/>
+          </w:tcPr>
+          <w:p>
+            <w:pPr>
+              <w:rPr>
+                <w:sz w:val="32"/>
+                <w:szCs w:val="32"/>
+                <w:lang w:val="vi-VN"/>
+              </w:rPr>
+            </w:pPr>
+            <w:r>
+              <w:rPr>
+                <w:sz w:val="32"/>
+                <w:szCs w:val="32"/>
+                <w:lang w:val="vi-VN"/>
+              </w:rPr>
+              <w:t>dần, từ từ</w:t>
+            </w:r>
+          </w:p>
+        </w:tc>
+      </w:tr>
+      <w:tr>
+        <w:tc>
+          <w:tcPr>
+            <w:tcW w:w="3003" w:type="dxa"/>
+            <w:vAlign w:val="center"/>
+          </w:tcPr>
+          <w:p>
+            <w:pPr>
+              <w:rPr>
+                <w:sz w:val="32"/>
+                <w:szCs w:val="32"/>
+                <w:lang w:val="vi-VN"/>
+              </w:rPr>
+            </w:pPr>
+            <w:r>
+              <w:rPr>
+                <w:rFonts w:hint="eastAsia"/>
+                <w:sz w:val="32"/>
+                <w:szCs w:val="32"/>
+                <w:lang w:val="vi-VN"/>
+              </w:rPr>
+              <w:t>一段と</w:t>
+            </w:r>
+          </w:p>
+        </w:tc>
+        <w:tc>
+          <w:tcPr>
+            <w:tcW w:w="3003" w:type="dxa"/>
+            <w:vAlign w:val="center"/>
+          </w:tcPr>
+          <w:p>
+            <w:pPr>
+              <w:rPr>
+                <w:sz w:val="32"/>
+                <w:szCs w:val="32"/>
+                <w:lang w:val="vi-VN"/>
+              </w:rPr>
+            </w:pPr>
+            <w:r>
+              <w:rPr>
+                <w:rFonts w:hint="eastAsia"/>
+                <w:sz w:val="32"/>
+                <w:szCs w:val="32"/>
+                <w:lang w:val="vi-VN"/>
+              </w:rPr>
+              <w:t>いちだんと</w:t>
+            </w:r>
+          </w:p>
+        </w:tc>
+        <w:tc>
+          <w:tcPr>
+            <w:tcW w:w="3004" w:type="dxa"/>
+            <w:vAlign w:val="center"/>
+          </w:tcPr>
+          <w:p>
+            <w:pPr>
+              <w:rPr>
+                <w:sz w:val="32"/>
+                <w:szCs w:val="32"/>
+                <w:lang w:val="vi-VN"/>
+              </w:rPr>
+            </w:pPr>
+            <w:r>
+              <w:rPr>
+                <w:sz w:val="32"/>
+                <w:szCs w:val="32"/>
+                <w:lang w:val="vi-VN"/>
+              </w:rPr>
+              <w:t>hơn rất nhiều, hơn một bậc</w:t>
+            </w:r>
+          </w:p>
+        </w:tc>
+      </w:tr>
+      <w:tr>
+        <w:tc>
+          <w:tcPr>
+            <w:tcW w:w="3003" w:type="dxa"/>
+            <w:vAlign w:val="center"/>
+          </w:tcPr>
+          <w:p>
+            <w:pPr>
+              <w:rPr>
+                <w:sz w:val="32"/>
+                <w:szCs w:val="32"/>
+                <w:lang w:val="vi-VN"/>
+              </w:rPr>
+            </w:pPr>
+            <w:r>
+              <w:rPr>
+                <w:rFonts w:hint="eastAsia"/>
+                <w:sz w:val="32"/>
+                <w:szCs w:val="32"/>
+                <w:lang w:val="vi-VN"/>
+              </w:rPr>
+              <w:t>ぐっと</w:t>
+            </w:r>
+          </w:p>
+        </w:tc>
+        <w:tc>
+          <w:tcPr>
+            <w:tcW w:w="3003" w:type="dxa"/>
+            <w:vAlign w:val="center"/>
+          </w:tcPr>
+          <w:p>
+            <w:pPr>
+              <w:rPr>
+                <w:sz w:val="32"/>
+                <w:szCs w:val="32"/>
+                <w:lang w:val="vi-VN"/>
+              </w:rPr>
+            </w:pPr>
+          </w:p>
+        </w:tc>
+        <w:tc>
+          <w:tcPr>
+            <w:tcW w:w="3004" w:type="dxa"/>
+            <w:vAlign w:val="center"/>
+          </w:tcPr>
+          <w:p>
+            <w:pPr>
+              <w:rPr>
+                <w:sz w:val="32"/>
+                <w:szCs w:val="32"/>
+                <w:lang w:val="vi-VN"/>
+              </w:rPr>
+            </w:pPr>
+            <w:r>
+              <w:rPr>
+                <w:sz w:val="32"/>
+                <w:szCs w:val="32"/>
+                <w:lang w:val="vi-VN"/>
+              </w:rPr>
+              <w:t>vững chắc, kiên cố</w:t>
+            </w:r>
+          </w:p>
+        </w:tc>
+      </w:tr>
+      <w:tr>
+        <w:tc>
+          <w:tcPr>
+            <w:tcW w:w="3003" w:type="dxa"/>
+            <w:vAlign w:val="center"/>
+          </w:tcPr>
+          <w:p>
+            <w:pPr>
+              <w:rPr>
+                <w:sz w:val="32"/>
+                <w:szCs w:val="32"/>
+                <w:lang w:val="vi-VN"/>
+              </w:rPr>
+            </w:pPr>
+            <w:r>
+              <w:rPr>
+                <w:rFonts w:hint="eastAsia"/>
+                <w:sz w:val="32"/>
+                <w:szCs w:val="32"/>
+                <w:lang w:val="vi-VN"/>
+              </w:rPr>
+              <w:t>めっきり</w:t>
+            </w:r>
+          </w:p>
+        </w:tc>
+        <w:tc>
+          <w:tcPr>
+            <w:tcW w:w="3003" w:type="dxa"/>
+            <w:vAlign w:val="center"/>
+          </w:tcPr>
+          <w:p>
+            <w:pPr>
+              <w:rPr>
+                <w:sz w:val="32"/>
+                <w:szCs w:val="32"/>
+                <w:lang w:val="vi-VN"/>
+              </w:rPr>
+            </w:pPr>
+          </w:p>
+        </w:tc>
+        <w:tc>
+          <w:tcPr>
+            <w:tcW w:w="3004" w:type="dxa"/>
+            <w:vAlign w:val="center"/>
+          </w:tcPr>
+          <w:p>
+            <w:pPr>
+              <w:rPr>
+                <w:sz w:val="32"/>
+                <w:szCs w:val="32"/>
+                <w:lang w:val="vi-VN"/>
+              </w:rPr>
+            </w:pPr>
+            <w:r>
+              <w:rPr>
+                <w:sz w:val="32"/>
+                <w:szCs w:val="32"/>
+                <w:lang w:val="vi-VN"/>
+              </w:rPr>
+              <w:t>rõ ràng, trông thấy, chợt nổi lên</w:t>
+            </w:r>
+          </w:p>
+        </w:tc>
+      </w:tr>
+      <w:tr>
+        <w:tc>
+          <w:tcPr>
+            <w:tcW w:w="3003" w:type="dxa"/>
+            <w:vAlign w:val="center"/>
+          </w:tcPr>
+          <w:p>
+            <w:pPr>
+              <w:rPr>
+                <w:sz w:val="32"/>
+                <w:szCs w:val="32"/>
+                <w:lang w:val="vi-VN"/>
+              </w:rPr>
+            </w:pPr>
+            <w:r>
+              <w:rPr>
+                <w:rFonts w:hint="eastAsia"/>
+                <w:sz w:val="32"/>
+                <w:szCs w:val="32"/>
+                <w:lang w:val="vi-VN"/>
+              </w:rPr>
+              <w:t>くれぐれも</w:t>
+            </w:r>
+          </w:p>
+        </w:tc>
+        <w:tc>
+          <w:tcPr>
+            <w:tcW w:w="3003" w:type="dxa"/>
+            <w:vAlign w:val="center"/>
+          </w:tcPr>
+          <w:p>
+            <w:pPr>
+              <w:rPr>
+                <w:sz w:val="32"/>
+                <w:szCs w:val="32"/>
+                <w:lang w:val="vi-VN"/>
+              </w:rPr>
+            </w:pPr>
+          </w:p>
+        </w:tc>
+        <w:tc>
+          <w:tcPr>
+            <w:tcW w:w="3004" w:type="dxa"/>
+            <w:vAlign w:val="center"/>
+          </w:tcPr>
+          <w:p>
+            <w:pPr>
+              <w:rPr>
+                <w:sz w:val="32"/>
+                <w:szCs w:val="32"/>
+                <w:lang w:val="vi-VN"/>
+              </w:rPr>
+            </w:pPr>
+            <w:r>
+              <w:rPr>
+                <w:sz w:val="32"/>
+                <w:szCs w:val="32"/>
+                <w:lang w:val="vi-VN"/>
+              </w:rPr>
+              <w:t>rất mong, kính mong, lúc nào cũng</w:t>
+            </w:r>
+          </w:p>
+        </w:tc>
+      </w:tr>
+      <w:tr>
+        <w:tc>
+          <w:tcPr>
+            <w:tcW w:w="3003" w:type="dxa"/>
+            <w:vAlign w:val="center"/>
+          </w:tcPr>
+          <w:p>
+            <w:pPr>
+              <w:rPr>
+                <w:sz w:val="32"/>
+                <w:szCs w:val="32"/>
+                <w:lang w:val="vi-VN"/>
+              </w:rPr>
+            </w:pPr>
+            <w:r>
+              <w:rPr>
+                <w:rFonts w:hint="eastAsia"/>
+                <w:sz w:val="32"/>
+                <w:szCs w:val="32"/>
+                <w:lang w:val="vi-VN"/>
+              </w:rPr>
+              <w:t>明らかに</w:t>
+            </w:r>
+          </w:p>
+        </w:tc>
+        <w:tc>
+          <w:tcPr>
+            <w:tcW w:w="3003" w:type="dxa"/>
+            <w:vAlign w:val="center"/>
+          </w:tcPr>
+          <w:p>
+            <w:pPr>
+              <w:rPr>
+                <w:sz w:val="32"/>
+                <w:szCs w:val="32"/>
+                <w:lang w:val="vi-VN"/>
+              </w:rPr>
+            </w:pPr>
+            <w:r>
+              <w:rPr>
+                <w:rFonts w:hint="eastAsia"/>
+                <w:sz w:val="32"/>
+                <w:szCs w:val="32"/>
+                <w:lang w:val="vi-VN"/>
+              </w:rPr>
+              <w:t>あきらかに</w:t>
+            </w:r>
+          </w:p>
+        </w:tc>
+        <w:tc>
+          <w:tcPr>
+            <w:tcW w:w="3004" w:type="dxa"/>
+            <w:vAlign w:val="center"/>
+          </w:tcPr>
+          <w:p>
+            <w:pPr>
+              <w:rPr>
+                <w:sz w:val="32"/>
+                <w:szCs w:val="32"/>
+                <w:lang w:val="vi-VN"/>
+              </w:rPr>
+            </w:pPr>
+            <w:r>
+              <w:rPr>
+                <w:sz w:val="32"/>
+                <w:szCs w:val="32"/>
+                <w:lang w:val="vi-VN"/>
+              </w:rPr>
+              <w:t>rõ ràng</w:t>
+            </w:r>
+          </w:p>
+        </w:tc>
+      </w:tr>
+    </w:tbl>
+    <w:p>
+      <w:pPr>
+        <w:rPr>
+          <w:lang w:val="vi-VN"/>
+        </w:rPr>
+      </w:pPr>
+    </w:p>
+    <w:p>
+      <w:pPr>
+        <w:rPr>
+          <w:lang w:val="vi-VN"/>
+        </w:rPr>
+      </w:pPr>
+      <w:r>
+        <w:rPr>
+          <w:lang w:val="vi-VN"/>
+        </w:rPr>
+        <w:br w:type="page"/>
+      </w:r>
+    </w:p>
+    <w:tbl>
+      <w:tblPr>
+        <w:tblStyle w:val="TableGrid"/>
+        <w:tblW w:w="0" w:type="auto"/>
+        <w:tblLook w:val="04A0" w:firstRow="1" w:lastRow="0" w:firstColumn="1" w:lastColumn="0" w:noHBand="0" w:noVBand="1"/>
+      </w:tblPr>
+      <w:tblGrid>
+        <w:gridCol w:w="3003"/>
+        <w:gridCol w:w="3003"/>
+        <w:gridCol w:w="3004"/>
+      </w:tblGrid>
+      <w:tr>
+        <w:tc>
+          <w:tcPr>
+            <w:tcW w:w="9010" w:type="dxa"/>
+            <w:gridSpan w:val="3"/>
+            <w:vAlign w:val="center"/>
+          </w:tcPr>
+          <w:p>
+            <w:pPr>
+              <w:jc w:val="center"/>
               <w:rPr>
                 <w:b/>
                 <w:sz w:val="72"/>
                 <w:szCs w:val="72"/>
                 <w:lang w:val="vi-VN"/>
               </w:rPr>
-              <w:t>4</w:t>
+            </w:pPr>
+            <w:r>
+              <w:rPr>
+                <w:b/>
+                <w:sz w:val="72"/>
+                <w:szCs w:val="72"/>
+                <w:lang w:val="vi-VN"/>
+              </w:rPr>
+              <w:lastRenderedPageBreak/>
+              <w:t>BÀI 4-</w:t>
+            </w:r>
+            <w:r>
+              <w:rPr>
+                <w:b/>
+                <w:sz w:val="72"/>
+                <w:szCs w:val="72"/>
+                <w:lang w:val="vi-VN"/>
+              </w:rPr>
+              <w:t>5</w:t>
             </w:r>
           </w:p>
         </w:tc>
@@ -22830,1406 +24169,2531 @@
                 <w:szCs w:val="40"/>
                 <w:lang w:val="vi-VN"/>
               </w:rPr>
-              <w:t>さらに覚えよう！</w:t>
-            </w:r>
-          </w:p>
-        </w:tc>
-      </w:tr>
-      <w:tr>
-        <w:tc>
-          <w:tcPr>
-            <w:tcW w:w="3003" w:type="dxa"/>
-            <w:vAlign w:val="center"/>
-          </w:tcPr>
-          <w:p>
-            <w:pPr>
-              <w:rPr>
-                <w:rFonts w:hint="eastAsia"/>
-                <w:sz w:val="32"/>
-                <w:szCs w:val="32"/>
-                <w:lang w:val="vi-VN"/>
-              </w:rPr>
-            </w:pPr>
-            <w:r>
-              <w:rPr>
-                <w:rFonts w:hint="eastAsia"/>
-                <w:sz w:val="32"/>
-                <w:szCs w:val="32"/>
-                <w:lang w:val="vi-VN"/>
-              </w:rPr>
-              <w:t>相当</w:t>
-            </w:r>
-          </w:p>
-        </w:tc>
-        <w:tc>
-          <w:tcPr>
-            <w:tcW w:w="3003" w:type="dxa"/>
-            <w:vAlign w:val="center"/>
-          </w:tcPr>
-          <w:p>
-            <w:pPr>
-              <w:rPr>
-                <w:rFonts w:hint="eastAsia"/>
-                <w:sz w:val="32"/>
-                <w:szCs w:val="32"/>
-                <w:lang w:val="vi-VN"/>
-              </w:rPr>
-            </w:pPr>
-            <w:r>
-              <w:rPr>
-                <w:rFonts w:hint="eastAsia"/>
-                <w:sz w:val="32"/>
-                <w:szCs w:val="32"/>
-                <w:lang w:val="vi-VN"/>
-              </w:rPr>
-              <w:t>そうとう</w:t>
-            </w:r>
-          </w:p>
-        </w:tc>
-        <w:tc>
-          <w:tcPr>
-            <w:tcW w:w="3004" w:type="dxa"/>
-            <w:vAlign w:val="center"/>
-          </w:tcPr>
-          <w:p>
-            <w:pPr>
-              <w:rPr>
-                <w:sz w:val="32"/>
-                <w:szCs w:val="32"/>
-                <w:lang w:val="vi-VN"/>
-              </w:rPr>
-            </w:pPr>
-            <w:r>
-              <w:rPr>
-                <w:sz w:val="32"/>
-                <w:szCs w:val="32"/>
-                <w:lang w:val="vi-VN"/>
-              </w:rPr>
-              <w:t>khá là, cực kỳ, vô cùng</w:t>
-            </w:r>
-          </w:p>
-        </w:tc>
-      </w:tr>
-      <w:tr>
-        <w:tc>
-          <w:tcPr>
-            <w:tcW w:w="3003" w:type="dxa"/>
-            <w:vAlign w:val="center"/>
-          </w:tcPr>
-          <w:p>
-            <w:pPr>
-              <w:rPr>
-                <w:rFonts w:hint="eastAsia"/>
-                <w:sz w:val="32"/>
-                <w:szCs w:val="32"/>
-                <w:lang w:val="vi-VN"/>
-              </w:rPr>
-            </w:pPr>
-            <w:r>
-              <w:rPr>
-                <w:rFonts w:hint="eastAsia"/>
-                <w:sz w:val="32"/>
-                <w:szCs w:val="32"/>
-                <w:lang w:val="vi-VN"/>
-              </w:rPr>
-              <w:t>大いに</w:t>
-            </w:r>
-          </w:p>
-        </w:tc>
-        <w:tc>
-          <w:tcPr>
-            <w:tcW w:w="3003" w:type="dxa"/>
-            <w:vAlign w:val="center"/>
-          </w:tcPr>
-          <w:p>
-            <w:pPr>
-              <w:rPr>
-                <w:rFonts w:hint="eastAsia"/>
-                <w:sz w:val="32"/>
-                <w:szCs w:val="32"/>
-                <w:lang w:val="vi-VN"/>
-              </w:rPr>
-            </w:pPr>
-            <w:r>
-              <w:rPr>
-                <w:rFonts w:hint="eastAsia"/>
-                <w:sz w:val="32"/>
-                <w:szCs w:val="32"/>
-                <w:lang w:val="vi-VN"/>
-              </w:rPr>
-              <w:t>おおいに</w:t>
-            </w:r>
-          </w:p>
-        </w:tc>
-        <w:tc>
-          <w:tcPr>
-            <w:tcW w:w="3004" w:type="dxa"/>
-            <w:vAlign w:val="center"/>
-          </w:tcPr>
-          <w:p>
-            <w:pPr>
-              <w:rPr>
-                <w:sz w:val="32"/>
-                <w:szCs w:val="32"/>
-                <w:lang w:val="vi-VN"/>
-              </w:rPr>
-            </w:pPr>
-            <w:r>
-              <w:rPr>
-                <w:sz w:val="32"/>
-                <w:szCs w:val="32"/>
-                <w:lang w:val="vi-VN"/>
-              </w:rPr>
-              <w:t>nhiều, lớn, rất là</w:t>
-            </w:r>
-          </w:p>
-        </w:tc>
-      </w:tr>
-      <w:tr>
-        <w:tc>
-          <w:tcPr>
-            <w:tcW w:w="3003" w:type="dxa"/>
-            <w:vAlign w:val="center"/>
-          </w:tcPr>
-          <w:p>
-            <w:pPr>
-              <w:rPr>
-                <w:rFonts w:hint="eastAsia"/>
-                <w:sz w:val="32"/>
-                <w:szCs w:val="32"/>
-                <w:lang w:val="vi-VN"/>
-              </w:rPr>
-            </w:pPr>
-            <w:r>
-              <w:rPr>
-                <w:rFonts w:hint="eastAsia"/>
-                <w:sz w:val="32"/>
-                <w:szCs w:val="32"/>
-                <w:lang w:val="vi-VN"/>
-              </w:rPr>
-              <w:t>うんと</w:t>
-            </w:r>
-          </w:p>
-        </w:tc>
-        <w:tc>
-          <w:tcPr>
-            <w:tcW w:w="3003" w:type="dxa"/>
-            <w:vAlign w:val="center"/>
-          </w:tcPr>
-          <w:p>
-            <w:pPr>
-              <w:rPr>
-                <w:sz w:val="32"/>
-                <w:szCs w:val="32"/>
-                <w:lang w:val="vi-VN"/>
-              </w:rPr>
-            </w:pPr>
-          </w:p>
-        </w:tc>
-        <w:tc>
-          <w:tcPr>
-            <w:tcW w:w="3004" w:type="dxa"/>
-            <w:vAlign w:val="center"/>
-          </w:tcPr>
-          <w:p>
-            <w:pPr>
-              <w:rPr>
-                <w:sz w:val="32"/>
-                <w:szCs w:val="32"/>
-                <w:lang w:val="vi-VN"/>
-              </w:rPr>
-            </w:pPr>
-            <w:r>
-              <w:rPr>
-                <w:sz w:val="32"/>
-                <w:szCs w:val="32"/>
-                <w:lang w:val="vi-VN"/>
-              </w:rPr>
-              <w:t>có nhiều, rất nhiều, nhiều lắm</w:t>
-            </w:r>
-          </w:p>
-        </w:tc>
-      </w:tr>
-      <w:tr>
-        <w:tc>
-          <w:tcPr>
-            <w:tcW w:w="3003" w:type="dxa"/>
-            <w:vAlign w:val="center"/>
-          </w:tcPr>
-          <w:p>
-            <w:pPr>
-              <w:rPr>
-                <w:rFonts w:hint="eastAsia"/>
-                <w:sz w:val="32"/>
-                <w:szCs w:val="32"/>
-              </w:rPr>
-            </w:pPr>
-            <w:r>
-              <w:rPr>
-                <w:rFonts w:hint="eastAsia"/>
-                <w:sz w:val="32"/>
-                <w:szCs w:val="32"/>
-              </w:rPr>
-              <w:t>たっぷり</w:t>
-            </w:r>
-          </w:p>
-        </w:tc>
-        <w:tc>
-          <w:tcPr>
-            <w:tcW w:w="3003" w:type="dxa"/>
-            <w:vAlign w:val="center"/>
-          </w:tcPr>
-          <w:p>
-            <w:pPr>
-              <w:rPr>
-                <w:rFonts w:hint="eastAsia"/>
-                <w:sz w:val="32"/>
-                <w:szCs w:val="32"/>
-              </w:rPr>
-            </w:pPr>
-          </w:p>
-        </w:tc>
-        <w:tc>
-          <w:tcPr>
-            <w:tcW w:w="3004" w:type="dxa"/>
-            <w:vAlign w:val="center"/>
-          </w:tcPr>
-          <w:p>
-            <w:pPr>
-              <w:rPr>
-                <w:sz w:val="32"/>
-                <w:szCs w:val="32"/>
-                <w:lang w:val="vi-VN"/>
-              </w:rPr>
-            </w:pPr>
-            <w:r>
-              <w:rPr>
-                <w:sz w:val="32"/>
-                <w:szCs w:val="32"/>
-                <w:lang w:val="vi-VN"/>
-              </w:rPr>
-              <w:t>đầy ắp, ăm ắp</w:t>
-            </w:r>
-          </w:p>
-        </w:tc>
-      </w:tr>
-      <w:tr>
-        <w:tc>
-          <w:tcPr>
-            <w:tcW w:w="3003" w:type="dxa"/>
-            <w:vAlign w:val="center"/>
-          </w:tcPr>
-          <w:p>
-            <w:pPr>
-              <w:rPr>
-                <w:rFonts w:hint="eastAsia"/>
-                <w:sz w:val="32"/>
-                <w:szCs w:val="32"/>
-              </w:rPr>
-            </w:pPr>
-            <w:r>
-              <w:rPr>
-                <w:rFonts w:hint="eastAsia"/>
-                <w:sz w:val="32"/>
-                <w:szCs w:val="32"/>
-              </w:rPr>
-              <w:t>あまりにも</w:t>
-            </w:r>
-          </w:p>
-        </w:tc>
-        <w:tc>
-          <w:tcPr>
-            <w:tcW w:w="3003" w:type="dxa"/>
-            <w:vAlign w:val="center"/>
-          </w:tcPr>
-          <w:p>
-            <w:pPr>
-              <w:rPr>
-                <w:rFonts w:hint="eastAsia"/>
-                <w:sz w:val="32"/>
-                <w:szCs w:val="32"/>
-                <w:lang w:val="vi-VN"/>
-              </w:rPr>
-            </w:pPr>
-          </w:p>
-        </w:tc>
-        <w:tc>
-          <w:tcPr>
-            <w:tcW w:w="3004" w:type="dxa"/>
-            <w:vAlign w:val="center"/>
-          </w:tcPr>
-          <w:p>
-            <w:pPr>
-              <w:rPr>
-                <w:sz w:val="32"/>
-                <w:szCs w:val="32"/>
-                <w:lang w:val="vi-VN"/>
-              </w:rPr>
-            </w:pPr>
-            <w:r>
-              <w:rPr>
-                <w:sz w:val="32"/>
-                <w:szCs w:val="32"/>
-                <w:lang w:val="vi-VN"/>
-              </w:rPr>
-              <w:t>quá mức, rất</w:t>
-            </w:r>
-          </w:p>
-        </w:tc>
-      </w:tr>
-      <w:tr>
-        <w:tc>
-          <w:tcPr>
-            <w:tcW w:w="3003" w:type="dxa"/>
-            <w:vAlign w:val="center"/>
-          </w:tcPr>
-          <w:p>
-            <w:pPr>
-              <w:rPr>
-                <w:rFonts w:hint="eastAsia"/>
-                <w:sz w:val="32"/>
-                <w:szCs w:val="32"/>
-              </w:rPr>
-            </w:pPr>
-            <w:r>
-              <w:rPr>
-                <w:rFonts w:hint="eastAsia"/>
-                <w:sz w:val="32"/>
-                <w:szCs w:val="32"/>
-              </w:rPr>
-              <w:t>やや</w:t>
-            </w:r>
-          </w:p>
-        </w:tc>
-        <w:tc>
-          <w:tcPr>
-            <w:tcW w:w="3003" w:type="dxa"/>
-            <w:vAlign w:val="center"/>
-          </w:tcPr>
-          <w:p>
-            <w:pPr>
-              <w:rPr>
-                <w:sz w:val="32"/>
-                <w:szCs w:val="32"/>
-                <w:lang w:val="vi-VN"/>
-              </w:rPr>
-            </w:pPr>
-          </w:p>
-        </w:tc>
-        <w:tc>
-          <w:tcPr>
-            <w:tcW w:w="3004" w:type="dxa"/>
-            <w:vAlign w:val="center"/>
-          </w:tcPr>
-          <w:p>
-            <w:pPr>
-              <w:rPr>
-                <w:sz w:val="32"/>
-                <w:szCs w:val="32"/>
-                <w:lang w:val="vi-VN"/>
-              </w:rPr>
-            </w:pPr>
-            <w:r>
-              <w:rPr>
-                <w:sz w:val="32"/>
-                <w:szCs w:val="32"/>
-                <w:lang w:val="vi-VN"/>
-              </w:rPr>
-              <w:t>hơi hơi</w:t>
-            </w:r>
-          </w:p>
-        </w:tc>
-      </w:tr>
-      <w:tr>
-        <w:tc>
-          <w:tcPr>
-            <w:tcW w:w="3003" w:type="dxa"/>
-            <w:vAlign w:val="center"/>
-          </w:tcPr>
-          <w:p>
-            <w:pPr>
-              <w:rPr>
-                <w:rFonts w:hint="eastAsia"/>
-                <w:sz w:val="32"/>
-                <w:szCs w:val="32"/>
-                <w:lang w:val="vi-VN"/>
-              </w:rPr>
-            </w:pPr>
-            <w:r>
-              <w:rPr>
-                <w:rFonts w:hint="eastAsia"/>
-                <w:sz w:val="32"/>
-                <w:szCs w:val="32"/>
-                <w:lang w:val="vi-VN"/>
-              </w:rPr>
-              <w:t>多少</w:t>
-            </w:r>
-          </w:p>
-        </w:tc>
-        <w:tc>
-          <w:tcPr>
-            <w:tcW w:w="3003" w:type="dxa"/>
-            <w:vAlign w:val="center"/>
-          </w:tcPr>
-          <w:p>
-            <w:pPr>
-              <w:rPr>
-                <w:rFonts w:hint="eastAsia"/>
-                <w:sz w:val="32"/>
-                <w:szCs w:val="32"/>
-                <w:lang w:val="vi-VN"/>
-              </w:rPr>
-            </w:pPr>
-            <w:r>
-              <w:rPr>
-                <w:rFonts w:hint="eastAsia"/>
-                <w:sz w:val="32"/>
-                <w:szCs w:val="32"/>
-                <w:lang w:val="vi-VN"/>
-              </w:rPr>
-              <w:t>たしょう</w:t>
-            </w:r>
-          </w:p>
-        </w:tc>
-        <w:tc>
-          <w:tcPr>
-            <w:tcW w:w="3004" w:type="dxa"/>
-            <w:vAlign w:val="center"/>
-          </w:tcPr>
-          <w:p>
-            <w:pPr>
-              <w:rPr>
-                <w:sz w:val="32"/>
-                <w:szCs w:val="32"/>
-                <w:lang w:val="vi-VN"/>
-              </w:rPr>
-            </w:pPr>
-            <w:r>
-              <w:rPr>
-                <w:sz w:val="32"/>
-                <w:szCs w:val="32"/>
-                <w:lang w:val="vi-VN"/>
-              </w:rPr>
-              <w:t>ít nhiều, một chút, một ít</w:t>
-            </w:r>
-          </w:p>
-        </w:tc>
-      </w:tr>
-      <w:tr>
-        <w:tc>
-          <w:tcPr>
-            <w:tcW w:w="3003" w:type="dxa"/>
-            <w:vAlign w:val="center"/>
-          </w:tcPr>
-          <w:p>
-            <w:pPr>
-              <w:rPr>
-                <w:rFonts w:hint="eastAsia"/>
-                <w:sz w:val="32"/>
-                <w:szCs w:val="32"/>
-                <w:lang w:val="vi-VN"/>
-              </w:rPr>
-            </w:pPr>
-            <w:r>
-              <w:rPr>
-                <w:rFonts w:hint="eastAsia"/>
-                <w:sz w:val="32"/>
-                <w:szCs w:val="32"/>
-              </w:rPr>
-              <w:t>幾分</w:t>
-            </w:r>
-            <w:r>
-              <w:rPr>
-                <w:rFonts w:hint="eastAsia"/>
-                <w:sz w:val="32"/>
-                <w:szCs w:val="32"/>
-                <w:lang w:val="vi-VN"/>
-              </w:rPr>
-              <w:t>／いくらか</w:t>
-            </w:r>
-          </w:p>
-        </w:tc>
-        <w:tc>
-          <w:tcPr>
-            <w:tcW w:w="3003" w:type="dxa"/>
-            <w:vAlign w:val="center"/>
-          </w:tcPr>
-          <w:p>
-            <w:pPr>
-              <w:rPr>
-                <w:rFonts w:hint="eastAsia"/>
-                <w:sz w:val="32"/>
-                <w:szCs w:val="32"/>
-                <w:lang w:val="vi-VN"/>
-              </w:rPr>
-            </w:pPr>
-            <w:r>
-              <w:rPr>
-                <w:rFonts w:hint="eastAsia"/>
-                <w:sz w:val="32"/>
-                <w:szCs w:val="32"/>
-                <w:lang w:val="vi-VN"/>
-              </w:rPr>
-              <w:t>いくぶん</w:t>
-            </w:r>
-          </w:p>
-        </w:tc>
-        <w:tc>
-          <w:tcPr>
-            <w:tcW w:w="3004" w:type="dxa"/>
-            <w:vAlign w:val="center"/>
-          </w:tcPr>
-          <w:p>
-            <w:pPr>
-              <w:rPr>
-                <w:sz w:val="32"/>
-                <w:szCs w:val="32"/>
-                <w:lang w:val="vi-VN"/>
-              </w:rPr>
-            </w:pPr>
-            <w:r>
-              <w:rPr>
-                <w:sz w:val="32"/>
-                <w:szCs w:val="32"/>
-                <w:lang w:val="vi-VN"/>
-              </w:rPr>
-              <w:t>một chút, hơi hơi</w:t>
-            </w:r>
-          </w:p>
-        </w:tc>
-      </w:tr>
-      <w:tr>
-        <w:tc>
-          <w:tcPr>
-            <w:tcW w:w="3003" w:type="dxa"/>
-            <w:vAlign w:val="center"/>
-          </w:tcPr>
-          <w:p>
-            <w:pPr>
-              <w:rPr>
-                <w:rFonts w:hint="eastAsia"/>
-                <w:sz w:val="32"/>
-                <w:szCs w:val="32"/>
-              </w:rPr>
-            </w:pPr>
-            <w:r>
-              <w:rPr>
-                <w:rFonts w:hint="eastAsia"/>
-                <w:sz w:val="32"/>
-                <w:szCs w:val="32"/>
-              </w:rPr>
-              <w:t>わりに／わりと</w:t>
-            </w:r>
-          </w:p>
-        </w:tc>
-        <w:tc>
-          <w:tcPr>
-            <w:tcW w:w="3003" w:type="dxa"/>
-            <w:vAlign w:val="center"/>
-          </w:tcPr>
-          <w:p>
-            <w:pPr>
-              <w:rPr>
-                <w:sz w:val="32"/>
-                <w:szCs w:val="32"/>
-              </w:rPr>
-            </w:pPr>
-          </w:p>
-        </w:tc>
-        <w:tc>
-          <w:tcPr>
-            <w:tcW w:w="3004" w:type="dxa"/>
-            <w:vAlign w:val="center"/>
-          </w:tcPr>
-          <w:p>
-            <w:pPr>
-              <w:rPr>
-                <w:sz w:val="32"/>
-                <w:szCs w:val="32"/>
-                <w:lang w:val="vi-VN"/>
-              </w:rPr>
-            </w:pPr>
-            <w:r>
-              <w:rPr>
-                <w:sz w:val="32"/>
-                <w:szCs w:val="32"/>
-                <w:lang w:val="vi-VN"/>
-              </w:rPr>
-              <w:t>trong tỉ lệ…, so với</w:t>
-            </w:r>
-          </w:p>
-        </w:tc>
-      </w:tr>
-      <w:tr>
-        <w:tc>
-          <w:tcPr>
-            <w:tcW w:w="3003" w:type="dxa"/>
-            <w:vAlign w:val="center"/>
-          </w:tcPr>
-          <w:p>
-            <w:pPr>
-              <w:rPr>
-                <w:rFonts w:hint="eastAsia"/>
-                <w:sz w:val="32"/>
-                <w:szCs w:val="32"/>
-              </w:rPr>
-            </w:pPr>
-            <w:r>
-              <w:rPr>
-                <w:rFonts w:hint="eastAsia"/>
-                <w:sz w:val="32"/>
-                <w:szCs w:val="32"/>
-              </w:rPr>
-              <w:t>割合に</w:t>
-            </w:r>
-          </w:p>
-        </w:tc>
-        <w:tc>
-          <w:tcPr>
-            <w:tcW w:w="3003" w:type="dxa"/>
-            <w:vAlign w:val="center"/>
-          </w:tcPr>
-          <w:p>
-            <w:pPr>
-              <w:rPr>
-                <w:rFonts w:hint="eastAsia"/>
-                <w:sz w:val="32"/>
-                <w:szCs w:val="32"/>
-                <w:lang w:val="vi-VN"/>
-              </w:rPr>
-            </w:pPr>
-            <w:r>
-              <w:rPr>
-                <w:rFonts w:hint="eastAsia"/>
-                <w:sz w:val="32"/>
-                <w:szCs w:val="32"/>
-                <w:lang w:val="vi-VN"/>
-              </w:rPr>
-              <w:t>わりあいに</w:t>
-            </w:r>
-          </w:p>
-        </w:tc>
-        <w:tc>
-          <w:tcPr>
-            <w:tcW w:w="3004" w:type="dxa"/>
-            <w:vAlign w:val="center"/>
-          </w:tcPr>
-          <w:p>
-            <w:pPr>
-              <w:rPr>
-                <w:sz w:val="32"/>
-                <w:szCs w:val="32"/>
-                <w:lang w:val="vi-VN"/>
-              </w:rPr>
-            </w:pPr>
-            <w:r>
-              <w:rPr>
-                <w:sz w:val="32"/>
-                <w:szCs w:val="32"/>
-                <w:lang w:val="vi-VN"/>
-              </w:rPr>
-              <w:t>theo tỉ lệ</w:t>
-            </w:r>
-          </w:p>
-        </w:tc>
-      </w:tr>
-      <w:tr>
-        <w:tc>
-          <w:tcPr>
-            <w:tcW w:w="3003" w:type="dxa"/>
-            <w:vAlign w:val="center"/>
-          </w:tcPr>
-          <w:p>
-            <w:pPr>
-              <w:rPr>
-                <w:rFonts w:hint="eastAsia"/>
-                <w:sz w:val="32"/>
-                <w:szCs w:val="32"/>
-              </w:rPr>
-            </w:pPr>
-            <w:r>
-              <w:rPr>
-                <w:rFonts w:hint="eastAsia"/>
-                <w:sz w:val="32"/>
-                <w:szCs w:val="32"/>
-              </w:rPr>
-              <w:t>なお（いっそう）</w:t>
-            </w:r>
-          </w:p>
-        </w:tc>
-        <w:tc>
-          <w:tcPr>
-            <w:tcW w:w="3003" w:type="dxa"/>
-            <w:vAlign w:val="center"/>
-          </w:tcPr>
-          <w:p>
-            <w:pPr>
-              <w:rPr>
-                <w:rFonts w:hint="eastAsia"/>
-                <w:sz w:val="32"/>
-                <w:szCs w:val="32"/>
-                <w:lang w:val="vi-VN"/>
-              </w:rPr>
-            </w:pPr>
-          </w:p>
-        </w:tc>
-        <w:tc>
-          <w:tcPr>
-            <w:tcW w:w="3004" w:type="dxa"/>
-            <w:vAlign w:val="center"/>
-          </w:tcPr>
-          <w:p>
-            <w:pPr>
-              <w:rPr>
-                <w:sz w:val="32"/>
-                <w:szCs w:val="32"/>
-                <w:lang w:val="vi-VN"/>
-              </w:rPr>
-            </w:pPr>
-            <w:r>
-              <w:rPr>
-                <w:sz w:val="32"/>
-                <w:szCs w:val="32"/>
-                <w:lang w:val="vi-VN"/>
-              </w:rPr>
-              <w:t>vẫn còn</w:t>
-            </w:r>
-          </w:p>
-        </w:tc>
-      </w:tr>
-      <w:tr>
-        <w:tc>
-          <w:tcPr>
-            <w:tcW w:w="3003" w:type="dxa"/>
-            <w:vAlign w:val="center"/>
-          </w:tcPr>
-          <w:p>
-            <w:pPr>
-              <w:rPr>
-                <w:rFonts w:hint="eastAsia"/>
-                <w:sz w:val="32"/>
-                <w:szCs w:val="32"/>
-              </w:rPr>
-            </w:pPr>
-            <w:r>
-              <w:rPr>
-                <w:rFonts w:hint="eastAsia"/>
-                <w:sz w:val="32"/>
-                <w:szCs w:val="32"/>
-              </w:rPr>
-              <w:t>むしろ</w:t>
-            </w:r>
-          </w:p>
-        </w:tc>
-        <w:tc>
-          <w:tcPr>
-            <w:tcW w:w="3003" w:type="dxa"/>
-            <w:vAlign w:val="center"/>
-          </w:tcPr>
-          <w:p>
-            <w:pPr>
-              <w:rPr>
-                <w:rFonts w:hint="eastAsia"/>
-                <w:sz w:val="32"/>
-                <w:szCs w:val="32"/>
-                <w:lang w:val="vi-VN"/>
-              </w:rPr>
-            </w:pPr>
-          </w:p>
-        </w:tc>
-        <w:tc>
-          <w:tcPr>
-            <w:tcW w:w="3004" w:type="dxa"/>
-            <w:vAlign w:val="center"/>
-          </w:tcPr>
-          <w:p>
-            <w:pPr>
-              <w:rPr>
-                <w:sz w:val="32"/>
-                <w:szCs w:val="32"/>
-                <w:lang w:val="vi-VN"/>
-              </w:rPr>
-            </w:pPr>
-            <w:r>
-              <w:rPr>
-                <w:sz w:val="32"/>
-                <w:szCs w:val="32"/>
-                <w:lang w:val="vi-VN"/>
-              </w:rPr>
-              <w:t>thà… còn hơn</w:t>
-            </w:r>
-          </w:p>
-        </w:tc>
-      </w:tr>
-      <w:tr>
-        <w:tc>
-          <w:tcPr>
-            <w:tcW w:w="3003" w:type="dxa"/>
-            <w:vAlign w:val="center"/>
-          </w:tcPr>
-          <w:p>
-            <w:pPr>
-              <w:rPr>
-                <w:rFonts w:hint="eastAsia"/>
-                <w:sz w:val="32"/>
-                <w:szCs w:val="32"/>
-                <w:lang w:val="vi-VN"/>
-              </w:rPr>
-            </w:pPr>
-            <w:r>
-              <w:rPr>
-                <w:rFonts w:hint="eastAsia"/>
-                <w:sz w:val="32"/>
-                <w:szCs w:val="32"/>
-                <w:lang w:val="vi-VN"/>
-              </w:rPr>
-              <w:t>余計</w:t>
-            </w:r>
-          </w:p>
-        </w:tc>
-        <w:tc>
-          <w:tcPr>
-            <w:tcW w:w="3003" w:type="dxa"/>
-            <w:vAlign w:val="center"/>
-          </w:tcPr>
-          <w:p>
-            <w:pPr>
-              <w:rPr>
-                <w:rFonts w:hint="eastAsia"/>
-                <w:sz w:val="32"/>
-                <w:szCs w:val="32"/>
-                <w:lang w:val="vi-VN"/>
-              </w:rPr>
-            </w:pPr>
-            <w:r>
-              <w:rPr>
-                <w:rFonts w:hint="eastAsia"/>
-                <w:sz w:val="32"/>
-                <w:szCs w:val="32"/>
-                <w:lang w:val="vi-VN"/>
-              </w:rPr>
-              <w:t>よけい</w:t>
-            </w:r>
-          </w:p>
-        </w:tc>
-        <w:tc>
-          <w:tcPr>
-            <w:tcW w:w="3004" w:type="dxa"/>
-            <w:vAlign w:val="center"/>
-          </w:tcPr>
-          <w:p>
-            <w:pPr>
-              <w:rPr>
-                <w:sz w:val="32"/>
-                <w:szCs w:val="32"/>
-                <w:lang w:val="vi-VN"/>
-              </w:rPr>
-            </w:pPr>
-            <w:r>
-              <w:rPr>
-                <w:sz w:val="32"/>
-                <w:szCs w:val="32"/>
-                <w:lang w:val="vi-VN"/>
-              </w:rPr>
-              <w:t>dư, thừa, thừa thãi</w:t>
-            </w:r>
-          </w:p>
-        </w:tc>
-      </w:tr>
-      <w:tr>
-        <w:tc>
-          <w:tcPr>
-            <w:tcW w:w="3003" w:type="dxa"/>
-            <w:vAlign w:val="center"/>
-          </w:tcPr>
-          <w:p>
-            <w:pPr>
-              <w:rPr>
-                <w:rFonts w:hint="eastAsia"/>
-                <w:sz w:val="32"/>
-                <w:szCs w:val="32"/>
-                <w:lang w:val="vi-VN"/>
-              </w:rPr>
-            </w:pPr>
-            <w:r>
-              <w:rPr>
-                <w:rFonts w:hint="eastAsia"/>
-                <w:sz w:val="32"/>
-                <w:szCs w:val="32"/>
-                <w:lang w:val="vi-VN"/>
-              </w:rPr>
-              <w:t>徐々に</w:t>
-            </w:r>
-          </w:p>
-        </w:tc>
-        <w:tc>
-          <w:tcPr>
-            <w:tcW w:w="3003" w:type="dxa"/>
-            <w:vAlign w:val="center"/>
-          </w:tcPr>
-          <w:p>
-            <w:pPr>
-              <w:rPr>
-                <w:rFonts w:hint="eastAsia"/>
-                <w:sz w:val="32"/>
-                <w:szCs w:val="32"/>
-                <w:lang w:val="vi-VN"/>
-              </w:rPr>
-            </w:pPr>
-            <w:r>
-              <w:rPr>
-                <w:rFonts w:hint="eastAsia"/>
-                <w:sz w:val="32"/>
-                <w:szCs w:val="32"/>
-                <w:lang w:val="vi-VN"/>
-              </w:rPr>
-              <w:t>じょじょに</w:t>
-            </w:r>
-          </w:p>
-        </w:tc>
-        <w:tc>
-          <w:tcPr>
-            <w:tcW w:w="3004" w:type="dxa"/>
-            <w:vAlign w:val="center"/>
-          </w:tcPr>
-          <w:p>
-            <w:pPr>
-              <w:rPr>
-                <w:sz w:val="32"/>
-                <w:szCs w:val="32"/>
-                <w:lang w:val="vi-VN"/>
-              </w:rPr>
-            </w:pPr>
-            <w:r>
-              <w:rPr>
-                <w:sz w:val="32"/>
-                <w:szCs w:val="32"/>
-                <w:lang w:val="vi-VN"/>
-              </w:rPr>
-              <w:t>chầm chậm, thong thả từng chút một</w:t>
-            </w:r>
-          </w:p>
-        </w:tc>
-      </w:tr>
-      <w:tr>
-        <w:tc>
-          <w:tcPr>
-            <w:tcW w:w="3003" w:type="dxa"/>
-            <w:vAlign w:val="center"/>
-          </w:tcPr>
-          <w:p>
-            <w:pPr>
-              <w:rPr>
-                <w:rFonts w:hint="eastAsia"/>
-                <w:sz w:val="32"/>
-                <w:szCs w:val="32"/>
-                <w:lang w:val="vi-VN"/>
-              </w:rPr>
-            </w:pPr>
-            <w:r>
-              <w:rPr>
-                <w:rFonts w:hint="eastAsia"/>
-                <w:sz w:val="32"/>
-                <w:szCs w:val="32"/>
-                <w:lang w:val="vi-VN"/>
-              </w:rPr>
-              <w:t>次第</w:t>
-            </w:r>
-          </w:p>
-        </w:tc>
-        <w:tc>
-          <w:tcPr>
-            <w:tcW w:w="3003" w:type="dxa"/>
-            <w:vAlign w:val="center"/>
-          </w:tcPr>
-          <w:p>
-            <w:pPr>
-              <w:rPr>
-                <w:rFonts w:hint="eastAsia"/>
-                <w:sz w:val="32"/>
-                <w:szCs w:val="32"/>
-                <w:lang w:val="vi-VN"/>
-              </w:rPr>
-            </w:pPr>
-            <w:r>
-              <w:rPr>
-                <w:rFonts w:hint="eastAsia"/>
-                <w:sz w:val="32"/>
-                <w:szCs w:val="32"/>
-                <w:lang w:val="vi-VN"/>
-              </w:rPr>
-              <w:t>しだい</w:t>
-            </w:r>
-          </w:p>
-        </w:tc>
-        <w:tc>
-          <w:tcPr>
-            <w:tcW w:w="3004" w:type="dxa"/>
-            <w:vAlign w:val="center"/>
-          </w:tcPr>
-          <w:p>
-            <w:pPr>
-              <w:rPr>
-                <w:sz w:val="32"/>
-                <w:szCs w:val="32"/>
-                <w:lang w:val="vi-VN"/>
-              </w:rPr>
-            </w:pPr>
-            <w:r>
-              <w:rPr>
-                <w:sz w:val="32"/>
-                <w:szCs w:val="32"/>
-                <w:lang w:val="vi-VN"/>
-              </w:rPr>
-              <w:t>dần, từ từ</w:t>
-            </w:r>
-          </w:p>
-        </w:tc>
-      </w:tr>
-      <w:tr>
-        <w:tc>
-          <w:tcPr>
-            <w:tcW w:w="3003" w:type="dxa"/>
-            <w:vAlign w:val="center"/>
-          </w:tcPr>
-          <w:p>
-            <w:pPr>
-              <w:rPr>
-                <w:rFonts w:hint="eastAsia"/>
-                <w:sz w:val="32"/>
-                <w:szCs w:val="32"/>
-                <w:lang w:val="vi-VN"/>
-              </w:rPr>
-            </w:pPr>
-            <w:r>
-              <w:rPr>
-                <w:rFonts w:hint="eastAsia"/>
-                <w:sz w:val="32"/>
-                <w:szCs w:val="32"/>
-                <w:lang w:val="vi-VN"/>
-              </w:rPr>
-              <w:t>一段と</w:t>
-            </w:r>
-          </w:p>
-        </w:tc>
-        <w:tc>
-          <w:tcPr>
-            <w:tcW w:w="3003" w:type="dxa"/>
-            <w:vAlign w:val="center"/>
-          </w:tcPr>
-          <w:p>
-            <w:pPr>
-              <w:rPr>
-                <w:rFonts w:hint="eastAsia"/>
-                <w:sz w:val="32"/>
-                <w:szCs w:val="32"/>
-                <w:lang w:val="vi-VN"/>
-              </w:rPr>
-            </w:pPr>
-            <w:r>
-              <w:rPr>
-                <w:rFonts w:hint="eastAsia"/>
-                <w:sz w:val="32"/>
-                <w:szCs w:val="32"/>
-                <w:lang w:val="vi-VN"/>
-              </w:rPr>
-              <w:t>いちだんと</w:t>
-            </w:r>
-          </w:p>
-        </w:tc>
-        <w:tc>
-          <w:tcPr>
-            <w:tcW w:w="3004" w:type="dxa"/>
-            <w:vAlign w:val="center"/>
-          </w:tcPr>
-          <w:p>
-            <w:pPr>
-              <w:rPr>
-                <w:sz w:val="32"/>
-                <w:szCs w:val="32"/>
-                <w:lang w:val="vi-VN"/>
-              </w:rPr>
-            </w:pPr>
-            <w:r>
-              <w:rPr>
-                <w:sz w:val="32"/>
-                <w:szCs w:val="32"/>
-                <w:lang w:val="vi-VN"/>
-              </w:rPr>
-              <w:t>hơn rất nhiều, hơn một bậc</w:t>
-            </w:r>
-          </w:p>
-        </w:tc>
-      </w:tr>
-      <w:tr>
-        <w:tc>
-          <w:tcPr>
-            <w:tcW w:w="3003" w:type="dxa"/>
-            <w:vAlign w:val="center"/>
-          </w:tcPr>
-          <w:p>
-            <w:pPr>
-              <w:rPr>
-                <w:rFonts w:hint="eastAsia"/>
-                <w:sz w:val="32"/>
-                <w:szCs w:val="32"/>
-                <w:lang w:val="vi-VN"/>
-              </w:rPr>
-            </w:pPr>
-            <w:r>
-              <w:rPr>
-                <w:rFonts w:hint="eastAsia"/>
-                <w:sz w:val="32"/>
-                <w:szCs w:val="32"/>
-                <w:lang w:val="vi-VN"/>
-              </w:rPr>
-              <w:t>ぐっと</w:t>
-            </w:r>
-          </w:p>
-        </w:tc>
-        <w:tc>
-          <w:tcPr>
-            <w:tcW w:w="3003" w:type="dxa"/>
-            <w:vAlign w:val="center"/>
-          </w:tcPr>
-          <w:p>
-            <w:pPr>
-              <w:rPr>
-                <w:rFonts w:hint="eastAsia"/>
-                <w:sz w:val="32"/>
-                <w:szCs w:val="32"/>
-                <w:lang w:val="vi-VN"/>
-              </w:rPr>
-            </w:pPr>
-          </w:p>
-        </w:tc>
-        <w:tc>
-          <w:tcPr>
-            <w:tcW w:w="3004" w:type="dxa"/>
-            <w:vAlign w:val="center"/>
-          </w:tcPr>
-          <w:p>
-            <w:pPr>
-              <w:rPr>
-                <w:sz w:val="32"/>
-                <w:szCs w:val="32"/>
-                <w:lang w:val="vi-VN"/>
-              </w:rPr>
-            </w:pPr>
-            <w:r>
-              <w:rPr>
-                <w:sz w:val="32"/>
-                <w:szCs w:val="32"/>
-                <w:lang w:val="vi-VN"/>
-              </w:rPr>
-              <w:t>vững chắc, kiên cố</w:t>
-            </w:r>
-          </w:p>
-        </w:tc>
-      </w:tr>
-      <w:tr>
-        <w:tc>
-          <w:tcPr>
-            <w:tcW w:w="3003" w:type="dxa"/>
-            <w:vAlign w:val="center"/>
-          </w:tcPr>
-          <w:p>
-            <w:pPr>
-              <w:rPr>
-                <w:rFonts w:hint="eastAsia"/>
-                <w:sz w:val="32"/>
-                <w:szCs w:val="32"/>
-                <w:lang w:val="vi-VN"/>
-              </w:rPr>
-            </w:pPr>
-            <w:r>
-              <w:rPr>
-                <w:rFonts w:hint="eastAsia"/>
-                <w:sz w:val="32"/>
-                <w:szCs w:val="32"/>
-                <w:lang w:val="vi-VN"/>
-              </w:rPr>
-              <w:t>めっきり</w:t>
-            </w:r>
-          </w:p>
-        </w:tc>
-        <w:tc>
-          <w:tcPr>
-            <w:tcW w:w="3003" w:type="dxa"/>
-            <w:vAlign w:val="center"/>
-          </w:tcPr>
-          <w:p>
-            <w:pPr>
-              <w:rPr>
-                <w:rFonts w:hint="eastAsia"/>
-                <w:sz w:val="32"/>
-                <w:szCs w:val="32"/>
-                <w:lang w:val="vi-VN"/>
-              </w:rPr>
-            </w:pPr>
-          </w:p>
-        </w:tc>
-        <w:tc>
-          <w:tcPr>
-            <w:tcW w:w="3004" w:type="dxa"/>
-            <w:vAlign w:val="center"/>
-          </w:tcPr>
-          <w:p>
-            <w:pPr>
-              <w:rPr>
-                <w:sz w:val="32"/>
-                <w:szCs w:val="32"/>
-                <w:lang w:val="vi-VN"/>
-              </w:rPr>
-            </w:pPr>
-            <w:r>
-              <w:rPr>
-                <w:sz w:val="32"/>
-                <w:szCs w:val="32"/>
-                <w:lang w:val="vi-VN"/>
-              </w:rPr>
-              <w:t>rõ ràng, trông thấy, chợt nổi lên</w:t>
-            </w:r>
-          </w:p>
-        </w:tc>
-      </w:tr>
-      <w:tr>
-        <w:tc>
-          <w:tcPr>
-            <w:tcW w:w="3003" w:type="dxa"/>
-            <w:vAlign w:val="center"/>
-          </w:tcPr>
-          <w:p>
-            <w:pPr>
-              <w:rPr>
-                <w:rFonts w:hint="eastAsia"/>
-                <w:sz w:val="32"/>
-                <w:szCs w:val="32"/>
-                <w:lang w:val="vi-VN"/>
-              </w:rPr>
-            </w:pPr>
-            <w:r>
-              <w:rPr>
-                <w:rFonts w:hint="eastAsia"/>
-                <w:sz w:val="32"/>
-                <w:szCs w:val="32"/>
-                <w:lang w:val="vi-VN"/>
-              </w:rPr>
-              <w:t>くれぐれも</w:t>
-            </w:r>
-          </w:p>
-        </w:tc>
-        <w:tc>
-          <w:tcPr>
-            <w:tcW w:w="3003" w:type="dxa"/>
-            <w:vAlign w:val="center"/>
-          </w:tcPr>
-          <w:p>
-            <w:pPr>
-              <w:rPr>
-                <w:rFonts w:hint="eastAsia"/>
-                <w:sz w:val="32"/>
-                <w:szCs w:val="32"/>
-                <w:lang w:val="vi-VN"/>
-              </w:rPr>
-            </w:pPr>
-          </w:p>
-        </w:tc>
-        <w:tc>
-          <w:tcPr>
-            <w:tcW w:w="3004" w:type="dxa"/>
-            <w:vAlign w:val="center"/>
-          </w:tcPr>
-          <w:p>
-            <w:pPr>
-              <w:rPr>
-                <w:sz w:val="32"/>
-                <w:szCs w:val="32"/>
-                <w:lang w:val="vi-VN"/>
-              </w:rPr>
-            </w:pPr>
-            <w:r>
-              <w:rPr>
-                <w:sz w:val="32"/>
-                <w:szCs w:val="32"/>
-                <w:lang w:val="vi-VN"/>
-              </w:rPr>
-              <w:t>rất mong, kính mong, lúc nào cũng</w:t>
-            </w:r>
-          </w:p>
-        </w:tc>
-      </w:tr>
-      <w:tr>
-        <w:tc>
-          <w:tcPr>
-            <w:tcW w:w="3003" w:type="dxa"/>
-            <w:vAlign w:val="center"/>
-          </w:tcPr>
-          <w:p>
-            <w:pPr>
-              <w:rPr>
-                <w:rFonts w:hint="eastAsia"/>
-                <w:sz w:val="32"/>
-                <w:szCs w:val="32"/>
-                <w:lang w:val="vi-VN"/>
-              </w:rPr>
-            </w:pPr>
-            <w:r>
-              <w:rPr>
-                <w:rFonts w:hint="eastAsia"/>
-                <w:sz w:val="32"/>
-                <w:szCs w:val="32"/>
-                <w:lang w:val="vi-VN"/>
-              </w:rPr>
-              <w:t>明らかに</w:t>
-            </w:r>
-          </w:p>
-        </w:tc>
-        <w:tc>
-          <w:tcPr>
-            <w:tcW w:w="3003" w:type="dxa"/>
-            <w:vAlign w:val="center"/>
-          </w:tcPr>
-          <w:p>
-            <w:pPr>
-              <w:rPr>
-                <w:rFonts w:hint="eastAsia"/>
-                <w:sz w:val="32"/>
-                <w:szCs w:val="32"/>
-                <w:lang w:val="vi-VN"/>
-              </w:rPr>
-            </w:pPr>
-            <w:r>
-              <w:rPr>
-                <w:rFonts w:hint="eastAsia"/>
-                <w:sz w:val="32"/>
-                <w:szCs w:val="32"/>
-                <w:lang w:val="vi-VN"/>
-              </w:rPr>
-              <w:t>あきらかに</w:t>
-            </w:r>
-          </w:p>
-        </w:tc>
-        <w:tc>
-          <w:tcPr>
-            <w:tcW w:w="3004" w:type="dxa"/>
-            <w:vAlign w:val="center"/>
-          </w:tcPr>
-          <w:p>
-            <w:pPr>
-              <w:rPr>
-                <w:sz w:val="32"/>
-                <w:szCs w:val="32"/>
-                <w:lang w:val="vi-VN"/>
-              </w:rPr>
-            </w:pPr>
-            <w:r>
-              <w:rPr>
-                <w:sz w:val="32"/>
-                <w:szCs w:val="32"/>
-                <w:lang w:val="vi-VN"/>
-              </w:rPr>
-              <w:t>rõ ràng</w:t>
+              <w:t>取りあえず覚えよう！</w:t>
+            </w:r>
+          </w:p>
+        </w:tc>
+      </w:tr>
+      <w:tr>
+        <w:tc>
+          <w:tcPr>
+            <w:tcW w:w="3003" w:type="dxa"/>
+            <w:vAlign w:val="center"/>
+          </w:tcPr>
+          <w:p>
+            <w:pPr>
+              <w:rPr>
+                <w:rFonts w:hint="eastAsia"/>
+                <w:sz w:val="32"/>
+                <w:szCs w:val="32"/>
+                <w:lang w:val="vi-VN"/>
+              </w:rPr>
+            </w:pPr>
+            <w:r>
+              <w:rPr>
+                <w:rFonts w:hint="eastAsia"/>
+                <w:sz w:val="32"/>
+                <w:szCs w:val="32"/>
+                <w:lang w:val="vi-VN"/>
+              </w:rPr>
+              <w:t>言わば</w:t>
+            </w:r>
+          </w:p>
+        </w:tc>
+        <w:tc>
+          <w:tcPr>
+            <w:tcW w:w="3003" w:type="dxa"/>
+            <w:vAlign w:val="center"/>
+          </w:tcPr>
+          <w:p>
+            <w:pPr>
+              <w:rPr>
+                <w:rFonts w:hint="eastAsia"/>
+                <w:sz w:val="32"/>
+                <w:szCs w:val="32"/>
+                <w:lang w:val="vi-VN"/>
+              </w:rPr>
+            </w:pPr>
+            <w:r>
+              <w:rPr>
+                <w:rFonts w:hint="eastAsia"/>
+                <w:sz w:val="32"/>
+                <w:szCs w:val="32"/>
+                <w:lang w:val="vi-VN"/>
+              </w:rPr>
+              <w:t>いわば</w:t>
+            </w:r>
+          </w:p>
+        </w:tc>
+        <w:tc>
+          <w:tcPr>
+            <w:tcW w:w="3004" w:type="dxa"/>
+            <w:vAlign w:val="center"/>
+          </w:tcPr>
+          <w:p>
+            <w:pPr>
+              <w:rPr>
+                <w:sz w:val="32"/>
+                <w:szCs w:val="32"/>
+                <w:lang w:val="vi-VN"/>
+              </w:rPr>
+            </w:pPr>
+            <w:r>
+              <w:rPr>
+                <w:sz w:val="32"/>
+                <w:szCs w:val="32"/>
+                <w:lang w:val="vi-VN"/>
+              </w:rPr>
+              <w:t>có thể nói như là…, ví dụ như là …</w:t>
+            </w:r>
+          </w:p>
+        </w:tc>
+      </w:tr>
+      <w:tr>
+        <w:tc>
+          <w:tcPr>
+            <w:tcW w:w="3003" w:type="dxa"/>
+            <w:vAlign w:val="center"/>
+          </w:tcPr>
+          <w:p>
+            <w:pPr>
+              <w:rPr>
+                <w:rFonts w:hint="eastAsia"/>
+                <w:sz w:val="32"/>
+                <w:szCs w:val="32"/>
+                <w:lang w:val="vi-VN"/>
+              </w:rPr>
+            </w:pPr>
+            <w:r>
+              <w:rPr>
+                <w:rFonts w:hint="eastAsia"/>
+                <w:sz w:val="32"/>
+                <w:szCs w:val="32"/>
+                <w:lang w:val="vi-VN"/>
+              </w:rPr>
+              <w:t>いわゆる</w:t>
+            </w:r>
+          </w:p>
+        </w:tc>
+        <w:tc>
+          <w:tcPr>
+            <w:tcW w:w="3003" w:type="dxa"/>
+            <w:vAlign w:val="center"/>
+          </w:tcPr>
+          <w:p>
+            <w:pPr>
+              <w:rPr>
+                <w:sz w:val="32"/>
+                <w:szCs w:val="32"/>
+                <w:lang w:val="vi-VN"/>
+              </w:rPr>
+            </w:pPr>
+          </w:p>
+        </w:tc>
+        <w:tc>
+          <w:tcPr>
+            <w:tcW w:w="3004" w:type="dxa"/>
+            <w:vAlign w:val="center"/>
+          </w:tcPr>
+          <w:p>
+            <w:pPr>
+              <w:rPr>
+                <w:sz w:val="32"/>
+                <w:szCs w:val="32"/>
+                <w:lang w:val="vi-VN"/>
+              </w:rPr>
+            </w:pPr>
+            <w:r>
+              <w:rPr>
+                <w:sz w:val="32"/>
+                <w:szCs w:val="32"/>
+                <w:lang w:val="vi-VN"/>
+              </w:rPr>
+              <w:t>cái gọi là</w:t>
+            </w:r>
+          </w:p>
+        </w:tc>
+      </w:tr>
+      <w:tr>
+        <w:tc>
+          <w:tcPr>
+            <w:tcW w:w="3003" w:type="dxa"/>
+            <w:vAlign w:val="center"/>
+          </w:tcPr>
+          <w:p>
+            <w:pPr>
+              <w:rPr>
+                <w:rFonts w:hint="eastAsia"/>
+                <w:sz w:val="32"/>
+                <w:szCs w:val="32"/>
+                <w:lang w:val="vi-VN"/>
+              </w:rPr>
+            </w:pPr>
+            <w:r>
+              <w:rPr>
+                <w:rFonts w:hint="eastAsia"/>
+                <w:sz w:val="32"/>
+                <w:szCs w:val="32"/>
+                <w:lang w:val="vi-VN"/>
+              </w:rPr>
+              <w:t>まさか</w:t>
+            </w:r>
+          </w:p>
+        </w:tc>
+        <w:tc>
+          <w:tcPr>
+            <w:tcW w:w="3003" w:type="dxa"/>
+            <w:vAlign w:val="center"/>
+          </w:tcPr>
+          <w:p>
+            <w:pPr>
+              <w:rPr>
+                <w:sz w:val="32"/>
+                <w:szCs w:val="32"/>
+                <w:lang w:val="vi-VN"/>
+              </w:rPr>
+            </w:pPr>
+          </w:p>
+        </w:tc>
+        <w:tc>
+          <w:tcPr>
+            <w:tcW w:w="3004" w:type="dxa"/>
+            <w:vAlign w:val="center"/>
+          </w:tcPr>
+          <w:p>
+            <w:pPr>
+              <w:rPr>
+                <w:sz w:val="32"/>
+                <w:szCs w:val="32"/>
+                <w:lang w:val="vi-VN"/>
+              </w:rPr>
+            </w:pPr>
+            <w:r>
+              <w:rPr>
+                <w:sz w:val="32"/>
+                <w:szCs w:val="32"/>
+                <w:lang w:val="vi-VN"/>
+              </w:rPr>
+              <w:t>chắc chắn rằng… không</w:t>
+            </w:r>
+          </w:p>
+        </w:tc>
+      </w:tr>
+      <w:tr>
+        <w:tc>
+          <w:tcPr>
+            <w:tcW w:w="3003" w:type="dxa"/>
+            <w:vAlign w:val="center"/>
+          </w:tcPr>
+          <w:p>
+            <w:pPr>
+              <w:rPr>
+                <w:rFonts w:hint="eastAsia"/>
+                <w:sz w:val="32"/>
+                <w:szCs w:val="32"/>
+              </w:rPr>
+            </w:pPr>
+            <w:r>
+              <w:rPr>
+                <w:rFonts w:hint="eastAsia"/>
+                <w:sz w:val="32"/>
+                <w:szCs w:val="32"/>
+              </w:rPr>
+              <w:t>まさに</w:t>
+            </w:r>
+          </w:p>
+        </w:tc>
+        <w:tc>
+          <w:tcPr>
+            <w:tcW w:w="3003" w:type="dxa"/>
+            <w:vAlign w:val="center"/>
+          </w:tcPr>
+          <w:p>
+            <w:pPr>
+              <w:rPr>
+                <w:sz w:val="32"/>
+                <w:szCs w:val="32"/>
+              </w:rPr>
+            </w:pPr>
+          </w:p>
+        </w:tc>
+        <w:tc>
+          <w:tcPr>
+            <w:tcW w:w="3004" w:type="dxa"/>
+            <w:vAlign w:val="center"/>
+          </w:tcPr>
+          <w:p>
+            <w:pPr>
+              <w:rPr>
+                <w:sz w:val="32"/>
+                <w:szCs w:val="32"/>
+                <w:lang w:val="vi-VN"/>
+              </w:rPr>
+            </w:pPr>
+            <w:r>
+              <w:rPr>
+                <w:sz w:val="32"/>
+                <w:szCs w:val="32"/>
+                <w:lang w:val="vi-VN"/>
+              </w:rPr>
+              <w:t>đúng đắn, chính xác</w:t>
+            </w:r>
+          </w:p>
+        </w:tc>
+      </w:tr>
+      <w:tr>
+        <w:tc>
+          <w:tcPr>
+            <w:tcW w:w="3003" w:type="dxa"/>
+            <w:vAlign w:val="center"/>
+          </w:tcPr>
+          <w:p>
+            <w:pPr>
+              <w:rPr>
+                <w:rFonts w:hint="eastAsia"/>
+                <w:sz w:val="32"/>
+                <w:szCs w:val="32"/>
+              </w:rPr>
+            </w:pPr>
+            <w:r>
+              <w:rPr>
+                <w:rFonts w:hint="eastAsia"/>
+                <w:sz w:val="32"/>
+                <w:szCs w:val="32"/>
+              </w:rPr>
+              <w:t>思い切り</w:t>
+            </w:r>
+          </w:p>
+        </w:tc>
+        <w:tc>
+          <w:tcPr>
+            <w:tcW w:w="3003" w:type="dxa"/>
+            <w:vAlign w:val="center"/>
+          </w:tcPr>
+          <w:p>
+            <w:pPr>
+              <w:rPr>
+                <w:rFonts w:hint="eastAsia"/>
+                <w:sz w:val="32"/>
+                <w:szCs w:val="32"/>
+                <w:lang w:val="vi-VN"/>
+              </w:rPr>
+            </w:pPr>
+            <w:r>
+              <w:rPr>
+                <w:rFonts w:hint="eastAsia"/>
+                <w:sz w:val="32"/>
+                <w:szCs w:val="32"/>
+                <w:lang w:val="vi-VN"/>
+              </w:rPr>
+              <w:t>おもいきり</w:t>
+            </w:r>
+          </w:p>
+        </w:tc>
+        <w:tc>
+          <w:tcPr>
+            <w:tcW w:w="3004" w:type="dxa"/>
+            <w:vAlign w:val="center"/>
+          </w:tcPr>
+          <w:p>
+            <w:pPr>
+              <w:rPr>
+                <w:sz w:val="32"/>
+                <w:szCs w:val="32"/>
+                <w:lang w:val="vi-VN"/>
+              </w:rPr>
+            </w:pPr>
+            <w:r>
+              <w:rPr>
+                <w:sz w:val="32"/>
+                <w:szCs w:val="32"/>
+                <w:lang w:val="vi-VN"/>
+              </w:rPr>
+              <w:t>hết cỡ, hết mình, mạnh</w:t>
+            </w:r>
+          </w:p>
+        </w:tc>
+      </w:tr>
+      <w:tr>
+        <w:tc>
+          <w:tcPr>
+            <w:tcW w:w="3003" w:type="dxa"/>
+            <w:vAlign w:val="center"/>
+          </w:tcPr>
+          <w:p>
+            <w:pPr>
+              <w:rPr>
+                <w:rFonts w:hint="eastAsia"/>
+                <w:sz w:val="32"/>
+                <w:szCs w:val="32"/>
+              </w:rPr>
+            </w:pPr>
+            <w:r>
+              <w:rPr>
+                <w:rFonts w:hint="eastAsia"/>
+                <w:sz w:val="32"/>
+                <w:szCs w:val="32"/>
+              </w:rPr>
+              <w:t>思い切って</w:t>
+            </w:r>
+          </w:p>
+        </w:tc>
+        <w:tc>
+          <w:tcPr>
+            <w:tcW w:w="3003" w:type="dxa"/>
+            <w:vAlign w:val="center"/>
+          </w:tcPr>
+          <w:p>
+            <w:pPr>
+              <w:rPr>
+                <w:rFonts w:hint="eastAsia"/>
+                <w:sz w:val="32"/>
+                <w:szCs w:val="32"/>
+                <w:lang w:val="vi-VN"/>
+              </w:rPr>
+            </w:pPr>
+            <w:r>
+              <w:rPr>
+                <w:rFonts w:hint="eastAsia"/>
+                <w:sz w:val="32"/>
+                <w:szCs w:val="32"/>
+                <w:lang w:val="vi-VN"/>
+              </w:rPr>
+              <w:t>おもいきって</w:t>
+            </w:r>
+          </w:p>
+        </w:tc>
+        <w:tc>
+          <w:tcPr>
+            <w:tcW w:w="3004" w:type="dxa"/>
+            <w:vAlign w:val="center"/>
+          </w:tcPr>
+          <w:p>
+            <w:pPr>
+              <w:rPr>
+                <w:sz w:val="32"/>
+                <w:szCs w:val="32"/>
+                <w:lang w:val="vi-VN"/>
+              </w:rPr>
+            </w:pPr>
+            <w:r>
+              <w:rPr>
+                <w:sz w:val="32"/>
+                <w:szCs w:val="32"/>
+                <w:lang w:val="vi-VN"/>
+              </w:rPr>
+              <w:t>quyết chí, dám</w:t>
+            </w:r>
+          </w:p>
+        </w:tc>
+      </w:tr>
+      <w:tr>
+        <w:tc>
+          <w:tcPr>
+            <w:tcW w:w="3003" w:type="dxa"/>
+            <w:vAlign w:val="center"/>
+          </w:tcPr>
+          <w:p>
+            <w:pPr>
+              <w:rPr>
+                <w:rFonts w:hint="eastAsia"/>
+                <w:sz w:val="32"/>
+                <w:szCs w:val="32"/>
+                <w:lang w:val="vi-VN"/>
+              </w:rPr>
+            </w:pPr>
+            <w:r>
+              <w:rPr>
+                <w:rFonts w:hint="eastAsia"/>
+                <w:sz w:val="32"/>
+                <w:szCs w:val="32"/>
+                <w:lang w:val="vi-VN"/>
+              </w:rPr>
+              <w:t>思わず</w:t>
+            </w:r>
+          </w:p>
+        </w:tc>
+        <w:tc>
+          <w:tcPr>
+            <w:tcW w:w="3003" w:type="dxa"/>
+            <w:vAlign w:val="center"/>
+          </w:tcPr>
+          <w:p>
+            <w:pPr>
+              <w:rPr>
+                <w:rFonts w:hint="eastAsia"/>
+                <w:sz w:val="32"/>
+                <w:szCs w:val="32"/>
+                <w:lang w:val="vi-VN"/>
+              </w:rPr>
+            </w:pPr>
+            <w:r>
+              <w:rPr>
+                <w:rFonts w:hint="eastAsia"/>
+                <w:sz w:val="32"/>
+                <w:szCs w:val="32"/>
+                <w:lang w:val="vi-VN"/>
+              </w:rPr>
+              <w:t>おもわず</w:t>
+            </w:r>
+          </w:p>
+        </w:tc>
+        <w:tc>
+          <w:tcPr>
+            <w:tcW w:w="3004" w:type="dxa"/>
+            <w:vAlign w:val="center"/>
+          </w:tcPr>
+          <w:p>
+            <w:pPr>
+              <w:rPr>
+                <w:sz w:val="32"/>
+                <w:szCs w:val="32"/>
+                <w:lang w:val="vi-VN"/>
+              </w:rPr>
+            </w:pPr>
+            <w:r>
+              <w:rPr>
+                <w:sz w:val="32"/>
+                <w:szCs w:val="32"/>
+                <w:lang w:val="vi-VN"/>
+              </w:rPr>
+              <w:t>bất giác, bất chợt</w:t>
+            </w:r>
+          </w:p>
+        </w:tc>
+      </w:tr>
+      <w:tr>
+        <w:tc>
+          <w:tcPr>
+            <w:tcW w:w="3003" w:type="dxa"/>
+            <w:vAlign w:val="center"/>
+          </w:tcPr>
+          <w:p>
+            <w:pPr>
+              <w:rPr>
+                <w:rFonts w:hint="eastAsia"/>
+                <w:sz w:val="32"/>
+                <w:szCs w:val="32"/>
+                <w:lang w:val="vi-VN"/>
+              </w:rPr>
+            </w:pPr>
+            <w:r>
+              <w:rPr>
+                <w:rFonts w:hint="eastAsia"/>
+                <w:sz w:val="32"/>
+                <w:szCs w:val="32"/>
+                <w:lang w:val="vi-VN"/>
+              </w:rPr>
+              <w:t>思いがけず／思いがけなく</w:t>
+            </w:r>
+          </w:p>
+        </w:tc>
+        <w:tc>
+          <w:tcPr>
+            <w:tcW w:w="3003" w:type="dxa"/>
+            <w:vAlign w:val="center"/>
+          </w:tcPr>
+          <w:p>
+            <w:pPr>
+              <w:rPr>
+                <w:rFonts w:hint="eastAsia"/>
+                <w:sz w:val="32"/>
+                <w:szCs w:val="32"/>
+                <w:lang w:val="vi-VN"/>
+              </w:rPr>
+            </w:pPr>
+            <w:r>
+              <w:rPr>
+                <w:rFonts w:hint="eastAsia"/>
+                <w:sz w:val="32"/>
+                <w:szCs w:val="32"/>
+                <w:lang w:val="vi-VN"/>
+              </w:rPr>
+              <w:t>おもいがけず／おもいがけなく</w:t>
+            </w:r>
+          </w:p>
+        </w:tc>
+        <w:tc>
+          <w:tcPr>
+            <w:tcW w:w="3004" w:type="dxa"/>
+            <w:vAlign w:val="center"/>
+          </w:tcPr>
+          <w:p>
+            <w:pPr>
+              <w:rPr>
+                <w:sz w:val="32"/>
+                <w:szCs w:val="32"/>
+                <w:lang w:val="vi-VN"/>
+              </w:rPr>
+            </w:pPr>
+            <w:r>
+              <w:rPr>
+                <w:sz w:val="32"/>
+                <w:szCs w:val="32"/>
+                <w:lang w:val="vi-VN"/>
+              </w:rPr>
+              <w:t>bất ngờ, đột xuất</w:t>
+            </w:r>
+          </w:p>
+        </w:tc>
+      </w:tr>
+      <w:tr>
+        <w:tc>
+          <w:tcPr>
+            <w:tcW w:w="3003" w:type="dxa"/>
+            <w:vAlign w:val="center"/>
+          </w:tcPr>
+          <w:p>
+            <w:pPr>
+              <w:rPr>
+                <w:rFonts w:hint="eastAsia"/>
+                <w:sz w:val="32"/>
+                <w:szCs w:val="32"/>
+              </w:rPr>
+            </w:pPr>
+            <w:r>
+              <w:rPr>
+                <w:rFonts w:hint="eastAsia"/>
+                <w:sz w:val="32"/>
+                <w:szCs w:val="32"/>
+              </w:rPr>
+              <w:t>何しろ</w:t>
+            </w:r>
+          </w:p>
+        </w:tc>
+        <w:tc>
+          <w:tcPr>
+            <w:tcW w:w="3003" w:type="dxa"/>
+            <w:vAlign w:val="center"/>
+          </w:tcPr>
+          <w:p>
+            <w:pPr>
+              <w:rPr>
+                <w:rFonts w:hint="eastAsia"/>
+                <w:sz w:val="32"/>
+                <w:szCs w:val="32"/>
+              </w:rPr>
+            </w:pPr>
+            <w:r>
+              <w:rPr>
+                <w:rFonts w:hint="eastAsia"/>
+                <w:sz w:val="32"/>
+                <w:szCs w:val="32"/>
+              </w:rPr>
+              <w:t>なにしろ</w:t>
+            </w:r>
+          </w:p>
+        </w:tc>
+        <w:tc>
+          <w:tcPr>
+            <w:tcW w:w="3004" w:type="dxa"/>
+            <w:vAlign w:val="center"/>
+          </w:tcPr>
+          <w:p>
+            <w:pPr>
+              <w:rPr>
+                <w:sz w:val="32"/>
+                <w:szCs w:val="32"/>
+                <w:lang w:val="vi-VN"/>
+              </w:rPr>
+            </w:pPr>
+            <w:r>
+              <w:rPr>
+                <w:sz w:val="32"/>
+                <w:szCs w:val="32"/>
+                <w:lang w:val="vi-VN"/>
+              </w:rPr>
+              <w:t>dù thế nào đi nữa</w:t>
+            </w:r>
+          </w:p>
+        </w:tc>
+      </w:tr>
+      <w:tr>
+        <w:tc>
+          <w:tcPr>
+            <w:tcW w:w="3003" w:type="dxa"/>
+            <w:vAlign w:val="center"/>
+          </w:tcPr>
+          <w:p>
+            <w:pPr>
+              <w:rPr>
+                <w:rFonts w:hint="eastAsia"/>
+                <w:sz w:val="32"/>
+                <w:szCs w:val="32"/>
+              </w:rPr>
+            </w:pPr>
+            <w:r>
+              <w:rPr>
+                <w:rFonts w:hint="eastAsia"/>
+                <w:sz w:val="32"/>
+                <w:szCs w:val="32"/>
+              </w:rPr>
+              <w:t>何かと</w:t>
+            </w:r>
+          </w:p>
+        </w:tc>
+        <w:tc>
+          <w:tcPr>
+            <w:tcW w:w="3003" w:type="dxa"/>
+            <w:vAlign w:val="center"/>
+          </w:tcPr>
+          <w:p>
+            <w:pPr>
+              <w:rPr>
+                <w:rFonts w:hint="eastAsia"/>
+                <w:sz w:val="32"/>
+                <w:szCs w:val="32"/>
+                <w:lang w:val="vi-VN"/>
+              </w:rPr>
+            </w:pPr>
+            <w:r>
+              <w:rPr>
+                <w:rFonts w:hint="eastAsia"/>
+                <w:sz w:val="32"/>
+                <w:szCs w:val="32"/>
+                <w:lang w:val="vi-VN"/>
+              </w:rPr>
+              <w:t>なにかと</w:t>
+            </w:r>
+          </w:p>
+        </w:tc>
+        <w:tc>
+          <w:tcPr>
+            <w:tcW w:w="3004" w:type="dxa"/>
+            <w:vAlign w:val="center"/>
+          </w:tcPr>
+          <w:p>
+            <w:pPr>
+              <w:rPr>
+                <w:sz w:val="32"/>
+                <w:szCs w:val="32"/>
+                <w:lang w:val="vi-VN"/>
+              </w:rPr>
+            </w:pPr>
+            <w:r>
+              <w:rPr>
+                <w:sz w:val="32"/>
+                <w:szCs w:val="32"/>
+                <w:lang w:val="vi-VN"/>
+              </w:rPr>
+              <w:t>cách này hay cách khác, gì thì gì</w:t>
+            </w:r>
+          </w:p>
+        </w:tc>
+      </w:tr>
+      <w:tr>
+        <w:tc>
+          <w:tcPr>
+            <w:tcW w:w="3003" w:type="dxa"/>
+            <w:vAlign w:val="center"/>
+          </w:tcPr>
+          <w:p>
+            <w:pPr>
+              <w:rPr>
+                <w:rFonts w:hint="eastAsia"/>
+                <w:sz w:val="32"/>
+                <w:szCs w:val="32"/>
+              </w:rPr>
+            </w:pPr>
+            <w:r>
+              <w:rPr>
+                <w:rFonts w:hint="eastAsia"/>
+                <w:sz w:val="32"/>
+                <w:szCs w:val="32"/>
+              </w:rPr>
+              <w:t>相変わらず</w:t>
+            </w:r>
+          </w:p>
+        </w:tc>
+        <w:tc>
+          <w:tcPr>
+            <w:tcW w:w="3003" w:type="dxa"/>
+            <w:vAlign w:val="center"/>
+          </w:tcPr>
+          <w:p>
+            <w:pPr>
+              <w:rPr>
+                <w:rFonts w:hint="eastAsia"/>
+                <w:sz w:val="32"/>
+                <w:szCs w:val="32"/>
+                <w:lang w:val="vi-VN"/>
+              </w:rPr>
+            </w:pPr>
+            <w:r>
+              <w:rPr>
+                <w:rFonts w:hint="eastAsia"/>
+                <w:sz w:val="32"/>
+                <w:szCs w:val="32"/>
+                <w:lang w:val="vi-VN"/>
+              </w:rPr>
+              <w:t>あいかわらず</w:t>
+            </w:r>
+          </w:p>
+        </w:tc>
+        <w:tc>
+          <w:tcPr>
+            <w:tcW w:w="3004" w:type="dxa"/>
+            <w:vAlign w:val="center"/>
+          </w:tcPr>
+          <w:p>
+            <w:pPr>
+              <w:rPr>
+                <w:sz w:val="32"/>
+                <w:szCs w:val="32"/>
+                <w:lang w:val="vi-VN"/>
+              </w:rPr>
+            </w:pPr>
+            <w:r>
+              <w:rPr>
+                <w:sz w:val="32"/>
+                <w:szCs w:val="32"/>
+                <w:lang w:val="vi-VN"/>
+              </w:rPr>
+              <w:t>như bình thường, như mọi khi</w:t>
+            </w:r>
+          </w:p>
+        </w:tc>
+      </w:tr>
+      <w:tr>
+        <w:tc>
+          <w:tcPr>
+            <w:tcW w:w="3003" w:type="dxa"/>
+            <w:vAlign w:val="center"/>
+          </w:tcPr>
+          <w:p>
+            <w:pPr>
+              <w:rPr>
+                <w:rFonts w:hint="eastAsia"/>
+                <w:sz w:val="32"/>
+                <w:szCs w:val="32"/>
+              </w:rPr>
+            </w:pPr>
+            <w:r>
+              <w:rPr>
+                <w:rFonts w:hint="eastAsia"/>
+                <w:sz w:val="32"/>
+                <w:szCs w:val="32"/>
+              </w:rPr>
+              <w:t>取りあえず</w:t>
+            </w:r>
+          </w:p>
+        </w:tc>
+        <w:tc>
+          <w:tcPr>
+            <w:tcW w:w="3003" w:type="dxa"/>
+            <w:vAlign w:val="center"/>
+          </w:tcPr>
+          <w:p>
+            <w:pPr>
+              <w:rPr>
+                <w:rFonts w:hint="eastAsia"/>
+                <w:sz w:val="32"/>
+                <w:szCs w:val="32"/>
+                <w:lang w:val="vi-VN"/>
+              </w:rPr>
+            </w:pPr>
+            <w:r>
+              <w:rPr>
+                <w:rFonts w:hint="eastAsia"/>
+                <w:sz w:val="32"/>
+                <w:szCs w:val="32"/>
+                <w:lang w:val="vi-VN"/>
+              </w:rPr>
+              <w:t>とりあえず</w:t>
+            </w:r>
+          </w:p>
+        </w:tc>
+        <w:tc>
+          <w:tcPr>
+            <w:tcW w:w="3004" w:type="dxa"/>
+            <w:vAlign w:val="center"/>
+          </w:tcPr>
+          <w:p>
+            <w:pPr>
+              <w:rPr>
+                <w:sz w:val="32"/>
+                <w:szCs w:val="32"/>
+                <w:lang w:val="vi-VN"/>
+              </w:rPr>
+            </w:pPr>
+            <w:r>
+              <w:rPr>
+                <w:sz w:val="32"/>
+                <w:szCs w:val="32"/>
+                <w:lang w:val="vi-VN"/>
+              </w:rPr>
+              <w:t>tạm thời, trước hết, ưu tiên</w:t>
+            </w:r>
+          </w:p>
+        </w:tc>
+      </w:tr>
+      <w:tr>
+        <w:tc>
+          <w:tcPr>
+            <w:tcW w:w="3003" w:type="dxa"/>
+            <w:vAlign w:val="center"/>
+          </w:tcPr>
+          <w:p>
+            <w:pPr>
+              <w:rPr>
+                <w:rFonts w:hint="eastAsia"/>
+                <w:sz w:val="32"/>
+                <w:szCs w:val="32"/>
+                <w:lang w:val="vi-VN"/>
+              </w:rPr>
+            </w:pPr>
+            <w:r>
+              <w:rPr>
+                <w:rFonts w:hint="eastAsia"/>
+                <w:sz w:val="32"/>
+                <w:szCs w:val="32"/>
+                <w:lang w:val="vi-VN"/>
+              </w:rPr>
+              <w:t>わざと</w:t>
+            </w:r>
+          </w:p>
+        </w:tc>
+        <w:tc>
+          <w:tcPr>
+            <w:tcW w:w="3003" w:type="dxa"/>
+            <w:vAlign w:val="center"/>
+          </w:tcPr>
+          <w:p>
+            <w:pPr>
+              <w:rPr>
+                <w:sz w:val="32"/>
+                <w:szCs w:val="32"/>
+                <w:lang w:val="vi-VN"/>
+              </w:rPr>
+            </w:pPr>
+          </w:p>
+        </w:tc>
+        <w:tc>
+          <w:tcPr>
+            <w:tcW w:w="3004" w:type="dxa"/>
+            <w:vAlign w:val="center"/>
+          </w:tcPr>
+          <w:p>
+            <w:pPr>
+              <w:rPr>
+                <w:sz w:val="32"/>
+                <w:szCs w:val="32"/>
+                <w:lang w:val="vi-VN"/>
+              </w:rPr>
+            </w:pPr>
+            <w:r>
+              <w:rPr>
+                <w:sz w:val="32"/>
+                <w:szCs w:val="32"/>
+                <w:lang w:val="vi-VN"/>
+              </w:rPr>
+              <w:t>cố tình, cố ý</w:t>
+            </w:r>
+          </w:p>
+        </w:tc>
+      </w:tr>
+      <w:tr>
+        <w:tc>
+          <w:tcPr>
+            <w:tcW w:w="3003" w:type="dxa"/>
+            <w:vAlign w:val="center"/>
+          </w:tcPr>
+          <w:p>
+            <w:pPr>
+              <w:rPr>
+                <w:rFonts w:hint="eastAsia"/>
+                <w:sz w:val="32"/>
+                <w:szCs w:val="32"/>
+                <w:lang w:val="vi-VN"/>
+              </w:rPr>
+            </w:pPr>
+            <w:r>
+              <w:rPr>
+                <w:rFonts w:hint="eastAsia"/>
+                <w:sz w:val="32"/>
+                <w:szCs w:val="32"/>
+                <w:lang w:val="vi-VN"/>
+              </w:rPr>
+              <w:t>わざわざ</w:t>
+            </w:r>
+          </w:p>
+        </w:tc>
+        <w:tc>
+          <w:tcPr>
+            <w:tcW w:w="3003" w:type="dxa"/>
+            <w:vAlign w:val="center"/>
+          </w:tcPr>
+          <w:p>
+            <w:pPr>
+              <w:rPr>
+                <w:sz w:val="32"/>
+                <w:szCs w:val="32"/>
+                <w:lang w:val="vi-VN"/>
+              </w:rPr>
+            </w:pPr>
+          </w:p>
+        </w:tc>
+        <w:tc>
+          <w:tcPr>
+            <w:tcW w:w="3004" w:type="dxa"/>
+            <w:vAlign w:val="center"/>
+          </w:tcPr>
+          <w:p>
+            <w:pPr>
+              <w:rPr>
+                <w:sz w:val="32"/>
+                <w:szCs w:val="32"/>
+                <w:lang w:val="vi-VN"/>
+              </w:rPr>
+            </w:pPr>
+            <w:r>
+              <w:rPr>
+                <w:sz w:val="32"/>
+                <w:szCs w:val="32"/>
+                <w:lang w:val="vi-VN"/>
+              </w:rPr>
+              <w:t>riêng để, chỉ để, cốt để, cố ý</w:t>
+            </w:r>
+          </w:p>
+        </w:tc>
+      </w:tr>
+      <w:tr>
+        <w:tc>
+          <w:tcPr>
+            <w:tcW w:w="3003" w:type="dxa"/>
+            <w:vAlign w:val="center"/>
+          </w:tcPr>
+          <w:p>
+            <w:pPr>
+              <w:rPr>
+                <w:rFonts w:hint="eastAsia"/>
+                <w:sz w:val="32"/>
+                <w:szCs w:val="32"/>
+                <w:lang w:val="vi-VN"/>
+              </w:rPr>
+            </w:pPr>
+            <w:r>
+              <w:rPr>
+                <w:rFonts w:hint="eastAsia"/>
+                <w:sz w:val="32"/>
+                <w:szCs w:val="32"/>
+                <w:lang w:val="vi-VN"/>
+              </w:rPr>
+              <w:t>いっそ</w:t>
+            </w:r>
+          </w:p>
+        </w:tc>
+        <w:tc>
+          <w:tcPr>
+            <w:tcW w:w="3003" w:type="dxa"/>
+            <w:vAlign w:val="center"/>
+          </w:tcPr>
+          <w:p>
+            <w:pPr>
+              <w:rPr>
+                <w:sz w:val="32"/>
+                <w:szCs w:val="32"/>
+                <w:lang w:val="vi-VN"/>
+              </w:rPr>
+            </w:pPr>
+          </w:p>
+        </w:tc>
+        <w:tc>
+          <w:tcPr>
+            <w:tcW w:w="3004" w:type="dxa"/>
+            <w:vAlign w:val="center"/>
+          </w:tcPr>
+          <w:p>
+            <w:pPr>
+              <w:rPr>
+                <w:sz w:val="32"/>
+                <w:szCs w:val="32"/>
+                <w:lang w:val="vi-VN"/>
+              </w:rPr>
+            </w:pPr>
+            <w:r>
+              <w:rPr>
+                <w:sz w:val="32"/>
+                <w:szCs w:val="32"/>
+                <w:lang w:val="vi-VN"/>
+              </w:rPr>
+              <w:t>thà rằng, đành rằng</w:t>
+            </w:r>
+          </w:p>
+        </w:tc>
+      </w:tr>
+      <w:tr>
+        <w:tc>
+          <w:tcPr>
+            <w:tcW w:w="3003" w:type="dxa"/>
+            <w:vAlign w:val="center"/>
+          </w:tcPr>
+          <w:p>
+            <w:pPr>
+              <w:rPr>
+                <w:rFonts w:hint="eastAsia"/>
+                <w:sz w:val="32"/>
+                <w:szCs w:val="32"/>
+                <w:lang w:val="vi-VN"/>
+              </w:rPr>
+            </w:pPr>
+            <w:r>
+              <w:rPr>
+                <w:rFonts w:hint="eastAsia"/>
+                <w:sz w:val="32"/>
+                <w:szCs w:val="32"/>
+                <w:lang w:val="vi-VN"/>
+              </w:rPr>
+              <w:t>今に</w:t>
+            </w:r>
+          </w:p>
+        </w:tc>
+        <w:tc>
+          <w:tcPr>
+            <w:tcW w:w="3003" w:type="dxa"/>
+            <w:vAlign w:val="center"/>
+          </w:tcPr>
+          <w:p>
+            <w:pPr>
+              <w:rPr>
+                <w:rFonts w:hint="eastAsia"/>
+                <w:sz w:val="32"/>
+                <w:szCs w:val="32"/>
+                <w:lang w:val="vi-VN"/>
+              </w:rPr>
+            </w:pPr>
+            <w:r>
+              <w:rPr>
+                <w:rFonts w:hint="eastAsia"/>
+                <w:sz w:val="32"/>
+                <w:szCs w:val="32"/>
+                <w:lang w:val="vi-VN"/>
+              </w:rPr>
+              <w:t>いまに</w:t>
+            </w:r>
+          </w:p>
+        </w:tc>
+        <w:tc>
+          <w:tcPr>
+            <w:tcW w:w="3004" w:type="dxa"/>
+            <w:vAlign w:val="center"/>
+          </w:tcPr>
+          <w:p>
+            <w:pPr>
+              <w:rPr>
+                <w:sz w:val="32"/>
+                <w:szCs w:val="32"/>
+                <w:lang w:val="vi-VN"/>
+              </w:rPr>
+            </w:pPr>
+            <w:r>
+              <w:rPr>
+                <w:sz w:val="32"/>
+                <w:szCs w:val="32"/>
+                <w:lang w:val="vi-VN"/>
+              </w:rPr>
+              <w:t>chẳng mấy chốc</w:t>
+            </w:r>
+          </w:p>
+        </w:tc>
+      </w:tr>
+      <w:tr>
+        <w:tc>
+          <w:tcPr>
+            <w:tcW w:w="3003" w:type="dxa"/>
+            <w:vAlign w:val="center"/>
+          </w:tcPr>
+          <w:p>
+            <w:pPr>
+              <w:rPr>
+                <w:rFonts w:hint="eastAsia"/>
+                <w:sz w:val="32"/>
+                <w:szCs w:val="32"/>
+                <w:lang w:val="vi-VN"/>
+              </w:rPr>
+            </w:pPr>
+            <w:r>
+              <w:rPr>
+                <w:rFonts w:hint="eastAsia"/>
+                <w:sz w:val="32"/>
+                <w:szCs w:val="32"/>
+                <w:lang w:val="vi-VN"/>
+              </w:rPr>
+              <w:t>今にも</w:t>
+            </w:r>
+          </w:p>
+        </w:tc>
+        <w:tc>
+          <w:tcPr>
+            <w:tcW w:w="3003" w:type="dxa"/>
+            <w:vAlign w:val="center"/>
+          </w:tcPr>
+          <w:p>
+            <w:pPr>
+              <w:rPr>
+                <w:rFonts w:hint="eastAsia"/>
+                <w:sz w:val="32"/>
+                <w:szCs w:val="32"/>
+                <w:lang w:val="vi-VN"/>
+              </w:rPr>
+            </w:pPr>
+            <w:r>
+              <w:rPr>
+                <w:rFonts w:hint="eastAsia"/>
+                <w:sz w:val="32"/>
+                <w:szCs w:val="32"/>
+                <w:lang w:val="vi-VN"/>
+              </w:rPr>
+              <w:t>いまにも</w:t>
+            </w:r>
+          </w:p>
+        </w:tc>
+        <w:tc>
+          <w:tcPr>
+            <w:tcW w:w="3004" w:type="dxa"/>
+            <w:vAlign w:val="center"/>
+          </w:tcPr>
+          <w:p>
+            <w:pPr>
+              <w:rPr>
+                <w:rFonts w:hint="eastAsia"/>
+                <w:sz w:val="32"/>
+                <w:szCs w:val="32"/>
+                <w:lang w:val="vi-VN"/>
+              </w:rPr>
+            </w:pPr>
+            <w:r>
+              <w:rPr>
+                <w:sz w:val="32"/>
+                <w:szCs w:val="32"/>
+                <w:lang w:val="vi-VN"/>
+              </w:rPr>
+              <w:t>sớm nga</w:t>
+            </w:r>
+            <w:r>
+              <w:rPr>
+                <w:sz w:val="32"/>
+                <w:szCs w:val="32"/>
+                <w:lang w:val="vi-VN"/>
+              </w:rPr>
+              <w:t>y</w:t>
+            </w:r>
+          </w:p>
+        </w:tc>
+      </w:tr>
+      <w:tr>
+        <w:tc>
+          <w:tcPr>
+            <w:tcW w:w="3003" w:type="dxa"/>
+            <w:vAlign w:val="center"/>
+          </w:tcPr>
+          <w:p>
+            <w:pPr>
+              <w:rPr>
+                <w:rFonts w:hint="eastAsia"/>
+                <w:sz w:val="32"/>
+                <w:szCs w:val="32"/>
+                <w:lang w:val="vi-VN"/>
+              </w:rPr>
+            </w:pPr>
+            <w:r>
+              <w:rPr>
+                <w:rFonts w:hint="eastAsia"/>
+                <w:sz w:val="32"/>
+                <w:szCs w:val="32"/>
+                <w:lang w:val="vi-VN"/>
+              </w:rPr>
+              <w:t>今更</w:t>
+            </w:r>
+          </w:p>
+        </w:tc>
+        <w:tc>
+          <w:tcPr>
+            <w:tcW w:w="3003" w:type="dxa"/>
+            <w:vAlign w:val="center"/>
+          </w:tcPr>
+          <w:p>
+            <w:pPr>
+              <w:rPr>
+                <w:rFonts w:hint="eastAsia"/>
+                <w:sz w:val="32"/>
+                <w:szCs w:val="32"/>
+                <w:lang w:val="vi-VN"/>
+              </w:rPr>
+            </w:pPr>
+            <w:r>
+              <w:rPr>
+                <w:rFonts w:hint="eastAsia"/>
+                <w:sz w:val="32"/>
+                <w:szCs w:val="32"/>
+                <w:lang w:val="vi-VN"/>
+              </w:rPr>
+              <w:t>いまさら</w:t>
+            </w:r>
+          </w:p>
+        </w:tc>
+        <w:tc>
+          <w:tcPr>
+            <w:tcW w:w="3004" w:type="dxa"/>
+            <w:vAlign w:val="center"/>
+          </w:tcPr>
+          <w:p>
+            <w:pPr>
+              <w:rPr>
+                <w:sz w:val="32"/>
+                <w:szCs w:val="32"/>
+                <w:lang w:val="vi-VN"/>
+              </w:rPr>
+            </w:pPr>
+            <w:r>
+              <w:rPr>
+                <w:sz w:val="32"/>
+                <w:szCs w:val="32"/>
+                <w:lang w:val="vi-VN"/>
+              </w:rPr>
+              <w:t>đến lúc này (chỉ sự việc đã muộn)</w:t>
+            </w:r>
+          </w:p>
+        </w:tc>
+      </w:tr>
+      <w:tr>
+        <w:tc>
+          <w:tcPr>
+            <w:tcW w:w="3003" w:type="dxa"/>
+            <w:vAlign w:val="center"/>
+          </w:tcPr>
+          <w:p>
+            <w:pPr>
+              <w:rPr>
+                <w:rFonts w:hint="eastAsia"/>
+                <w:sz w:val="32"/>
+                <w:szCs w:val="32"/>
+                <w:lang w:val="vi-VN"/>
+              </w:rPr>
+            </w:pPr>
+            <w:r>
+              <w:rPr>
+                <w:rFonts w:hint="eastAsia"/>
+                <w:sz w:val="32"/>
+                <w:szCs w:val="32"/>
+                <w:lang w:val="vi-VN"/>
+              </w:rPr>
+              <w:t>未だに</w:t>
+            </w:r>
+          </w:p>
+        </w:tc>
+        <w:tc>
+          <w:tcPr>
+            <w:tcW w:w="3003" w:type="dxa"/>
+            <w:vAlign w:val="center"/>
+          </w:tcPr>
+          <w:p>
+            <w:pPr>
+              <w:rPr>
+                <w:rFonts w:hint="eastAsia"/>
+                <w:sz w:val="32"/>
+                <w:szCs w:val="32"/>
+                <w:lang w:val="vi-VN"/>
+              </w:rPr>
+            </w:pPr>
+            <w:r>
+              <w:rPr>
+                <w:rFonts w:hint="eastAsia"/>
+                <w:sz w:val="32"/>
+                <w:szCs w:val="32"/>
+                <w:lang w:val="vi-VN"/>
+              </w:rPr>
+              <w:t>いまだに</w:t>
+            </w:r>
+          </w:p>
+        </w:tc>
+        <w:tc>
+          <w:tcPr>
+            <w:tcW w:w="3004" w:type="dxa"/>
+            <w:vAlign w:val="center"/>
+          </w:tcPr>
+          <w:p>
+            <w:pPr>
+              <w:rPr>
+                <w:sz w:val="32"/>
+                <w:szCs w:val="32"/>
+                <w:lang w:val="vi-VN"/>
+              </w:rPr>
+            </w:pPr>
+            <w:r>
+              <w:rPr>
+                <w:sz w:val="32"/>
+                <w:szCs w:val="32"/>
+                <w:lang w:val="vi-VN"/>
+              </w:rPr>
+              <w:t>cho đến bây giờ</w:t>
+            </w:r>
+          </w:p>
+        </w:tc>
+      </w:tr>
+    </w:tbl>
+    <w:p>
+      <w:pPr>
+        <w:rPr>
+          <w:lang w:val="vi-VN"/>
+        </w:rPr>
+      </w:pPr>
+    </w:p>
+    <w:p>
+      <w:pPr>
+        <w:rPr>
+          <w:lang w:val="vi-VN"/>
+        </w:rPr>
+      </w:pPr>
+      <w:r>
+        <w:rPr>
+          <w:lang w:val="vi-VN"/>
+        </w:rPr>
+        <w:br w:type="page"/>
+      </w:r>
+    </w:p>
+    <w:tbl>
+      <w:tblPr>
+        <w:tblStyle w:val="TableGrid"/>
+        <w:tblW w:w="0" w:type="auto"/>
+        <w:tblLook w:val="04A0" w:firstRow="1" w:lastRow="0" w:firstColumn="1" w:lastColumn="0" w:noHBand="0" w:noVBand="1"/>
+      </w:tblPr>
+      <w:tblGrid>
+        <w:gridCol w:w="3003"/>
+        <w:gridCol w:w="3003"/>
+        <w:gridCol w:w="3004"/>
+      </w:tblGrid>
+      <w:tr>
+        <w:tc>
+          <w:tcPr>
+            <w:tcW w:w="9010" w:type="dxa"/>
+            <w:gridSpan w:val="3"/>
+            <w:vAlign w:val="center"/>
+          </w:tcPr>
+          <w:p>
+            <w:pPr>
+              <w:jc w:val="center"/>
+              <w:rPr>
+                <w:rFonts w:hint="eastAsia"/>
+                <w:b/>
+                <w:sz w:val="72"/>
+                <w:szCs w:val="72"/>
+                <w:lang w:val="vi-VN"/>
+              </w:rPr>
+            </w:pPr>
+            <w:r>
+              <w:rPr>
+                <w:b/>
+                <w:sz w:val="72"/>
+                <w:szCs w:val="72"/>
+                <w:lang w:val="vi-VN"/>
+              </w:rPr>
+              <w:lastRenderedPageBreak/>
+              <w:t>BÀI 4-</w:t>
+            </w:r>
+            <w:r>
+              <w:rPr>
+                <w:b/>
+                <w:sz w:val="72"/>
+                <w:szCs w:val="72"/>
+                <w:lang w:val="vi-VN"/>
+              </w:rPr>
+              <w:t>6</w:t>
+            </w:r>
+          </w:p>
+        </w:tc>
+      </w:tr>
+      <w:tr>
+        <w:tc>
+          <w:tcPr>
+            <w:tcW w:w="9010" w:type="dxa"/>
+            <w:gridSpan w:val="3"/>
+            <w:vAlign w:val="center"/>
+          </w:tcPr>
+          <w:p>
+            <w:pPr>
+              <w:jc w:val="center"/>
+              <w:rPr>
+                <w:rFonts w:hint="eastAsia"/>
+                <w:b/>
+                <w:sz w:val="40"/>
+                <w:szCs w:val="40"/>
+                <w:lang w:val="vi-VN"/>
+              </w:rPr>
+            </w:pPr>
+            <w:r>
+              <w:rPr>
+                <w:rFonts w:hint="eastAsia"/>
+                <w:b/>
+                <w:sz w:val="40"/>
+                <w:szCs w:val="40"/>
+                <w:lang w:val="vi-VN"/>
+              </w:rPr>
+              <w:t>いったん覚えたら忘れない！</w:t>
+            </w:r>
+          </w:p>
+        </w:tc>
+      </w:tr>
+      <w:tr>
+        <w:tc>
+          <w:tcPr>
+            <w:tcW w:w="3003" w:type="dxa"/>
+            <w:vAlign w:val="center"/>
+          </w:tcPr>
+          <w:p>
+            <w:pPr>
+              <w:rPr>
+                <w:rFonts w:hint="eastAsia"/>
+                <w:sz w:val="32"/>
+                <w:szCs w:val="32"/>
+                <w:lang w:val="vi-VN"/>
+              </w:rPr>
+            </w:pPr>
+            <w:r>
+              <w:rPr>
+                <w:rFonts w:hint="eastAsia"/>
+                <w:sz w:val="32"/>
+                <w:szCs w:val="32"/>
+                <w:lang w:val="vi-VN"/>
+              </w:rPr>
+              <w:t>大して〜ない</w:t>
+            </w:r>
+          </w:p>
+        </w:tc>
+        <w:tc>
+          <w:tcPr>
+            <w:tcW w:w="3003" w:type="dxa"/>
+            <w:vAlign w:val="center"/>
+          </w:tcPr>
+          <w:p>
+            <w:pPr>
+              <w:rPr>
+                <w:rFonts w:hint="eastAsia"/>
+                <w:sz w:val="32"/>
+                <w:szCs w:val="32"/>
+                <w:lang w:val="vi-VN"/>
+              </w:rPr>
+            </w:pPr>
+            <w:r>
+              <w:rPr>
+                <w:rFonts w:hint="eastAsia"/>
+                <w:sz w:val="32"/>
+                <w:szCs w:val="32"/>
+                <w:lang w:val="vi-VN"/>
+              </w:rPr>
+              <w:t>たいして〜ない</w:t>
+            </w:r>
+          </w:p>
+        </w:tc>
+        <w:tc>
+          <w:tcPr>
+            <w:tcW w:w="3004" w:type="dxa"/>
+            <w:vAlign w:val="center"/>
+          </w:tcPr>
+          <w:p>
+            <w:pPr>
+              <w:rPr>
+                <w:sz w:val="32"/>
+                <w:szCs w:val="32"/>
+                <w:lang w:val="vi-VN"/>
+              </w:rPr>
+            </w:pPr>
+            <w:r>
+              <w:rPr>
+                <w:sz w:val="32"/>
+                <w:szCs w:val="32"/>
+                <w:lang w:val="vi-VN"/>
+              </w:rPr>
+              <w:t>không… nhiều, không… lắm</w:t>
+            </w:r>
+          </w:p>
+        </w:tc>
+      </w:tr>
+      <w:tr>
+        <w:tc>
+          <w:tcPr>
+            <w:tcW w:w="3003" w:type="dxa"/>
+            <w:vAlign w:val="center"/>
+          </w:tcPr>
+          <w:p>
+            <w:pPr>
+              <w:rPr>
+                <w:rFonts w:hint="eastAsia"/>
+                <w:sz w:val="32"/>
+                <w:szCs w:val="32"/>
+                <w:lang w:val="vi-VN"/>
+              </w:rPr>
+            </w:pPr>
+            <w:r>
+              <w:rPr>
+                <w:rFonts w:hint="eastAsia"/>
+                <w:sz w:val="32"/>
+                <w:szCs w:val="32"/>
+                <w:lang w:val="vi-VN"/>
+              </w:rPr>
+              <w:t>一切〜ない</w:t>
+            </w:r>
+          </w:p>
+        </w:tc>
+        <w:tc>
+          <w:tcPr>
+            <w:tcW w:w="3003" w:type="dxa"/>
+            <w:vAlign w:val="center"/>
+          </w:tcPr>
+          <w:p>
+            <w:pPr>
+              <w:rPr>
+                <w:rFonts w:hint="eastAsia"/>
+                <w:sz w:val="32"/>
+                <w:szCs w:val="32"/>
+                <w:lang w:val="vi-VN"/>
+              </w:rPr>
+            </w:pPr>
+            <w:r>
+              <w:rPr>
+                <w:rFonts w:hint="eastAsia"/>
+                <w:sz w:val="32"/>
+                <w:szCs w:val="32"/>
+                <w:lang w:val="vi-VN"/>
+              </w:rPr>
+              <w:t>いっさい〜ない</w:t>
+            </w:r>
+          </w:p>
+        </w:tc>
+        <w:tc>
+          <w:tcPr>
+            <w:tcW w:w="3004" w:type="dxa"/>
+            <w:vAlign w:val="center"/>
+          </w:tcPr>
+          <w:p>
+            <w:pPr>
+              <w:rPr>
+                <w:sz w:val="32"/>
+                <w:szCs w:val="32"/>
+                <w:lang w:val="vi-VN"/>
+              </w:rPr>
+            </w:pPr>
+            <w:r>
+              <w:rPr>
+                <w:sz w:val="32"/>
+                <w:szCs w:val="32"/>
+                <w:lang w:val="vi-VN"/>
+              </w:rPr>
+              <w:t>hoàn toàn không</w:t>
+            </w:r>
+          </w:p>
+        </w:tc>
+      </w:tr>
+      <w:tr>
+        <w:tc>
+          <w:tcPr>
+            <w:tcW w:w="3003" w:type="dxa"/>
+            <w:vAlign w:val="center"/>
+          </w:tcPr>
+          <w:p>
+            <w:pPr>
+              <w:rPr>
+                <w:rFonts w:hint="eastAsia"/>
+                <w:sz w:val="32"/>
+                <w:szCs w:val="32"/>
+                <w:lang w:val="vi-VN"/>
+              </w:rPr>
+            </w:pPr>
+            <w:r>
+              <w:rPr>
+                <w:rFonts w:hint="eastAsia"/>
+                <w:sz w:val="32"/>
+                <w:szCs w:val="32"/>
+                <w:lang w:val="vi-VN"/>
+              </w:rPr>
+              <w:t>とても〜ない</w:t>
+            </w:r>
+          </w:p>
+        </w:tc>
+        <w:tc>
+          <w:tcPr>
+            <w:tcW w:w="3003" w:type="dxa"/>
+            <w:vAlign w:val="center"/>
+          </w:tcPr>
+          <w:p>
+            <w:pPr>
+              <w:rPr>
+                <w:sz w:val="32"/>
+                <w:szCs w:val="32"/>
+                <w:lang w:val="vi-VN"/>
+              </w:rPr>
+            </w:pPr>
+          </w:p>
+        </w:tc>
+        <w:tc>
+          <w:tcPr>
+            <w:tcW w:w="3004" w:type="dxa"/>
+            <w:vAlign w:val="center"/>
+          </w:tcPr>
+          <w:p>
+            <w:pPr>
+              <w:rPr>
+                <w:sz w:val="32"/>
+                <w:szCs w:val="32"/>
+                <w:lang w:val="vi-VN"/>
+              </w:rPr>
+            </w:pPr>
+            <w:r>
+              <w:rPr>
+                <w:sz w:val="32"/>
+                <w:szCs w:val="32"/>
+                <w:lang w:val="vi-VN"/>
+              </w:rPr>
+              <w:t>không thể nào mà</w:t>
+            </w:r>
+          </w:p>
+        </w:tc>
+      </w:tr>
+      <w:tr>
+        <w:tc>
+          <w:tcPr>
+            <w:tcW w:w="3003" w:type="dxa"/>
+            <w:vAlign w:val="center"/>
+          </w:tcPr>
+          <w:p>
+            <w:pPr>
+              <w:rPr>
+                <w:rFonts w:hint="eastAsia"/>
+                <w:sz w:val="32"/>
+                <w:szCs w:val="32"/>
+              </w:rPr>
+            </w:pPr>
+            <w:r>
+              <w:rPr>
+                <w:rFonts w:hint="eastAsia"/>
+                <w:sz w:val="32"/>
+                <w:szCs w:val="32"/>
+              </w:rPr>
+              <w:t>おそらく〜</w:t>
+            </w:r>
+            <w:proofErr w:type="gramStart"/>
+            <w:r>
+              <w:rPr>
+                <w:rFonts w:hint="eastAsia"/>
+                <w:sz w:val="32"/>
+                <w:szCs w:val="32"/>
+              </w:rPr>
+              <w:t>だろう</w:t>
+            </w:r>
+            <w:proofErr w:type="gramEnd"/>
+          </w:p>
+        </w:tc>
+        <w:tc>
+          <w:tcPr>
+            <w:tcW w:w="3003" w:type="dxa"/>
+            <w:vAlign w:val="center"/>
+          </w:tcPr>
+          <w:p>
+            <w:pPr>
+              <w:rPr>
+                <w:sz w:val="32"/>
+                <w:szCs w:val="32"/>
+              </w:rPr>
+            </w:pPr>
+          </w:p>
+        </w:tc>
+        <w:tc>
+          <w:tcPr>
+            <w:tcW w:w="3004" w:type="dxa"/>
+            <w:vAlign w:val="center"/>
+          </w:tcPr>
+          <w:p>
+            <w:pPr>
+              <w:rPr>
+                <w:sz w:val="32"/>
+                <w:szCs w:val="32"/>
+                <w:lang w:val="vi-VN"/>
+              </w:rPr>
+            </w:pPr>
+            <w:r>
+              <w:rPr>
+                <w:sz w:val="32"/>
+                <w:szCs w:val="32"/>
+                <w:lang w:val="vi-VN"/>
+              </w:rPr>
+              <w:t>có lẽ, có thể, e rằng</w:t>
+            </w:r>
+          </w:p>
+        </w:tc>
+      </w:tr>
+      <w:tr>
+        <w:tc>
+          <w:tcPr>
+            <w:tcW w:w="3003" w:type="dxa"/>
+            <w:vAlign w:val="center"/>
+          </w:tcPr>
+          <w:p>
+            <w:pPr>
+              <w:rPr>
+                <w:rFonts w:hint="eastAsia"/>
+                <w:sz w:val="32"/>
+                <w:szCs w:val="32"/>
+              </w:rPr>
+            </w:pPr>
+            <w:r>
+              <w:rPr>
+                <w:rFonts w:hint="eastAsia"/>
+                <w:sz w:val="32"/>
+                <w:szCs w:val="32"/>
+              </w:rPr>
+              <w:t>どうやら〜そうだ</w:t>
+            </w:r>
+          </w:p>
+          <w:p>
+            <w:pPr>
+              <w:rPr>
+                <w:rFonts w:hint="eastAsia"/>
+                <w:sz w:val="32"/>
+                <w:szCs w:val="32"/>
+              </w:rPr>
+            </w:pPr>
+            <w:r>
+              <w:rPr>
+                <w:rFonts w:hint="eastAsia"/>
+                <w:sz w:val="32"/>
+                <w:szCs w:val="32"/>
+              </w:rPr>
+              <w:t>どうやら〜ようだ</w:t>
+            </w:r>
+          </w:p>
+        </w:tc>
+        <w:tc>
+          <w:tcPr>
+            <w:tcW w:w="3003" w:type="dxa"/>
+            <w:vAlign w:val="center"/>
+          </w:tcPr>
+          <w:p>
+            <w:pPr>
+              <w:rPr>
+                <w:rFonts w:hint="eastAsia"/>
+                <w:sz w:val="32"/>
+                <w:szCs w:val="32"/>
+                <w:lang w:val="vi-VN"/>
+              </w:rPr>
+            </w:pPr>
+          </w:p>
+        </w:tc>
+        <w:tc>
+          <w:tcPr>
+            <w:tcW w:w="3004" w:type="dxa"/>
+            <w:vAlign w:val="center"/>
+          </w:tcPr>
+          <w:p>
+            <w:pPr>
+              <w:rPr>
+                <w:sz w:val="32"/>
+                <w:szCs w:val="32"/>
+                <w:lang w:val="vi-VN"/>
+              </w:rPr>
+            </w:pPr>
+            <w:r>
+              <w:rPr>
+                <w:sz w:val="32"/>
+                <w:szCs w:val="32"/>
+                <w:lang w:val="vi-VN"/>
+              </w:rPr>
+              <w:t>có vẻ như là</w:t>
+            </w:r>
+          </w:p>
+        </w:tc>
+      </w:tr>
+      <w:tr>
+        <w:tc>
+          <w:tcPr>
+            <w:tcW w:w="3003" w:type="dxa"/>
+            <w:vAlign w:val="center"/>
+          </w:tcPr>
+          <w:p>
+            <w:pPr>
+              <w:rPr>
+                <w:rFonts w:hint="eastAsia"/>
+                <w:sz w:val="32"/>
+                <w:szCs w:val="32"/>
+              </w:rPr>
+            </w:pPr>
+            <w:r>
+              <w:rPr>
+                <w:rFonts w:hint="eastAsia"/>
+                <w:sz w:val="32"/>
+                <w:szCs w:val="32"/>
+              </w:rPr>
+              <w:t>果たして〜</w:t>
+            </w:r>
+            <w:proofErr w:type="gramStart"/>
+            <w:r>
+              <w:rPr>
+                <w:rFonts w:hint="eastAsia"/>
+                <w:sz w:val="32"/>
+                <w:szCs w:val="32"/>
+              </w:rPr>
+              <w:t>だろうか</w:t>
+            </w:r>
+            <w:proofErr w:type="gramEnd"/>
+          </w:p>
+        </w:tc>
+        <w:tc>
+          <w:tcPr>
+            <w:tcW w:w="3003" w:type="dxa"/>
+            <w:vAlign w:val="center"/>
+          </w:tcPr>
+          <w:p>
+            <w:pPr>
+              <w:rPr>
+                <w:rFonts w:hint="eastAsia"/>
+                <w:sz w:val="32"/>
+                <w:szCs w:val="32"/>
+                <w:lang w:val="vi-VN"/>
+              </w:rPr>
+            </w:pPr>
+            <w:r>
+              <w:rPr>
+                <w:rFonts w:hint="eastAsia"/>
+                <w:sz w:val="32"/>
+                <w:szCs w:val="32"/>
+                <w:lang w:val="vi-VN"/>
+              </w:rPr>
+              <w:t>はたして〜</w:t>
+            </w:r>
+            <w:proofErr w:type="gramStart"/>
+            <w:r>
+              <w:rPr>
+                <w:rFonts w:hint="eastAsia"/>
+                <w:sz w:val="32"/>
+                <w:szCs w:val="32"/>
+                <w:lang w:val="vi-VN"/>
+              </w:rPr>
+              <w:t>だろうか</w:t>
+            </w:r>
+            <w:proofErr w:type="gramEnd"/>
+          </w:p>
+        </w:tc>
+        <w:tc>
+          <w:tcPr>
+            <w:tcW w:w="3004" w:type="dxa"/>
+            <w:vAlign w:val="center"/>
+          </w:tcPr>
+          <w:p>
+            <w:pPr>
+              <w:rPr>
+                <w:sz w:val="32"/>
+                <w:szCs w:val="32"/>
+                <w:lang w:val="vi-VN"/>
+              </w:rPr>
+            </w:pPr>
+            <w:r>
+              <w:rPr>
+                <w:sz w:val="32"/>
+                <w:szCs w:val="32"/>
+                <w:lang w:val="vi-VN"/>
+              </w:rPr>
+              <w:t>quả nhiên, quả thật</w:t>
+            </w:r>
+          </w:p>
+        </w:tc>
+      </w:tr>
+      <w:tr>
+        <w:tc>
+          <w:tcPr>
+            <w:tcW w:w="3003" w:type="dxa"/>
+            <w:vAlign w:val="center"/>
+          </w:tcPr>
+          <w:p>
+            <w:pPr>
+              <w:rPr>
+                <w:rFonts w:hint="eastAsia"/>
+                <w:sz w:val="32"/>
+                <w:szCs w:val="32"/>
+                <w:lang w:val="vi-VN"/>
+              </w:rPr>
+            </w:pPr>
+            <w:r>
+              <w:rPr>
+                <w:rFonts w:hint="eastAsia"/>
+                <w:sz w:val="32"/>
+                <w:szCs w:val="32"/>
+                <w:lang w:val="vi-VN"/>
+              </w:rPr>
+              <w:t>どうせ〜</w:t>
+            </w:r>
+            <w:proofErr w:type="gramStart"/>
+            <w:r>
+              <w:rPr>
+                <w:rFonts w:hint="eastAsia"/>
+                <w:sz w:val="32"/>
+                <w:szCs w:val="32"/>
+                <w:lang w:val="vi-VN"/>
+              </w:rPr>
+              <w:t>だろう</w:t>
+            </w:r>
+            <w:proofErr w:type="gramEnd"/>
+          </w:p>
+        </w:tc>
+        <w:tc>
+          <w:tcPr>
+            <w:tcW w:w="3003" w:type="dxa"/>
+            <w:vAlign w:val="center"/>
+          </w:tcPr>
+          <w:p>
+            <w:pPr>
+              <w:rPr>
+                <w:rFonts w:hint="eastAsia"/>
+                <w:sz w:val="32"/>
+                <w:szCs w:val="32"/>
+                <w:lang w:val="vi-VN"/>
+              </w:rPr>
+            </w:pPr>
+          </w:p>
+        </w:tc>
+        <w:tc>
+          <w:tcPr>
+            <w:tcW w:w="3004" w:type="dxa"/>
+            <w:vAlign w:val="center"/>
+          </w:tcPr>
+          <w:p>
+            <w:pPr>
+              <w:rPr>
+                <w:rFonts w:hint="eastAsia"/>
+                <w:sz w:val="32"/>
+                <w:szCs w:val="32"/>
+                <w:lang w:val="vi-VN"/>
+              </w:rPr>
+            </w:pPr>
+            <w:r>
+              <w:rPr>
+                <w:sz w:val="32"/>
+                <w:szCs w:val="32"/>
+                <w:lang w:val="vi-VN"/>
+              </w:rPr>
+              <w:t>đằng nào thì</w:t>
+            </w:r>
+          </w:p>
+        </w:tc>
+      </w:tr>
+      <w:tr>
+        <w:tc>
+          <w:tcPr>
+            <w:tcW w:w="3003" w:type="dxa"/>
+            <w:vAlign w:val="center"/>
+          </w:tcPr>
+          <w:p>
+            <w:pPr>
+              <w:rPr>
+                <w:sz w:val="32"/>
+                <w:szCs w:val="32"/>
+                <w:lang w:val="vi-VN"/>
+              </w:rPr>
+            </w:pPr>
+            <w:r>
+              <w:rPr>
+                <w:rFonts w:hint="eastAsia"/>
+                <w:sz w:val="32"/>
+                <w:szCs w:val="32"/>
+                <w:lang w:val="vi-VN"/>
+              </w:rPr>
+              <w:t>せっかく〜のに</w:t>
+            </w:r>
+          </w:p>
+          <w:p>
+            <w:pPr>
+              <w:rPr>
+                <w:rFonts w:hint="eastAsia"/>
+                <w:sz w:val="32"/>
+                <w:szCs w:val="32"/>
+                <w:lang w:val="vi-VN"/>
+              </w:rPr>
+            </w:pPr>
+            <w:r>
+              <w:rPr>
+                <w:rFonts w:hint="eastAsia"/>
+                <w:sz w:val="32"/>
+                <w:szCs w:val="32"/>
+                <w:lang w:val="vi-VN"/>
+              </w:rPr>
+              <w:t>せっかく〜から</w:t>
+            </w:r>
+          </w:p>
+        </w:tc>
+        <w:tc>
+          <w:tcPr>
+            <w:tcW w:w="3003" w:type="dxa"/>
+            <w:vAlign w:val="center"/>
+          </w:tcPr>
+          <w:p>
+            <w:pPr>
+              <w:rPr>
+                <w:rFonts w:hint="eastAsia"/>
+                <w:sz w:val="32"/>
+                <w:szCs w:val="32"/>
+                <w:lang w:val="vi-VN"/>
+              </w:rPr>
+            </w:pPr>
+          </w:p>
+        </w:tc>
+        <w:tc>
+          <w:tcPr>
+            <w:tcW w:w="3004" w:type="dxa"/>
+            <w:vAlign w:val="center"/>
+          </w:tcPr>
+          <w:p>
+            <w:pPr>
+              <w:rPr>
+                <w:sz w:val="32"/>
+                <w:szCs w:val="32"/>
+                <w:lang w:val="vi-VN"/>
+              </w:rPr>
+            </w:pPr>
+            <w:r>
+              <w:rPr>
+                <w:sz w:val="32"/>
+                <w:szCs w:val="32"/>
+                <w:lang w:val="vi-VN"/>
+              </w:rPr>
+              <w:t>với rất nhiều cố gắng, với rất nhiều khó nhọc</w:t>
+            </w:r>
+          </w:p>
+        </w:tc>
+      </w:tr>
+      <w:tr>
+        <w:tc>
+          <w:tcPr>
+            <w:tcW w:w="3003" w:type="dxa"/>
+            <w:vAlign w:val="center"/>
+          </w:tcPr>
+          <w:p>
+            <w:pPr>
+              <w:rPr>
+                <w:rFonts w:hint="eastAsia"/>
+                <w:sz w:val="32"/>
+                <w:szCs w:val="32"/>
+              </w:rPr>
+            </w:pPr>
+            <w:r>
+              <w:rPr>
+                <w:rFonts w:hint="eastAsia"/>
+                <w:sz w:val="32"/>
+                <w:szCs w:val="32"/>
+              </w:rPr>
+              <w:t>却って</w:t>
+            </w:r>
+          </w:p>
+        </w:tc>
+        <w:tc>
+          <w:tcPr>
+            <w:tcW w:w="3003" w:type="dxa"/>
+            <w:vAlign w:val="center"/>
+          </w:tcPr>
+          <w:p>
+            <w:pPr>
+              <w:rPr>
+                <w:rFonts w:hint="eastAsia"/>
+                <w:sz w:val="32"/>
+                <w:szCs w:val="32"/>
+              </w:rPr>
+            </w:pPr>
+            <w:r>
+              <w:rPr>
+                <w:rFonts w:hint="eastAsia"/>
+                <w:sz w:val="32"/>
+                <w:szCs w:val="32"/>
+              </w:rPr>
+              <w:t>かえって</w:t>
+            </w:r>
+          </w:p>
+        </w:tc>
+        <w:tc>
+          <w:tcPr>
+            <w:tcW w:w="3004" w:type="dxa"/>
+            <w:vAlign w:val="center"/>
+          </w:tcPr>
+          <w:p>
+            <w:pPr>
+              <w:rPr>
+                <w:sz w:val="32"/>
+                <w:szCs w:val="32"/>
+                <w:lang w:val="vi-VN"/>
+              </w:rPr>
+            </w:pPr>
+            <w:r>
+              <w:rPr>
+                <w:sz w:val="32"/>
+                <w:szCs w:val="32"/>
+                <w:lang w:val="vi-VN"/>
+              </w:rPr>
+              <w:t>ngược lại</w:t>
+            </w:r>
+          </w:p>
+        </w:tc>
+      </w:tr>
+      <w:tr>
+        <w:tc>
+          <w:tcPr>
+            <w:tcW w:w="3003" w:type="dxa"/>
+            <w:vAlign w:val="center"/>
+          </w:tcPr>
+          <w:p>
+            <w:pPr>
+              <w:rPr>
+                <w:rFonts w:hint="eastAsia"/>
+                <w:sz w:val="32"/>
+                <w:szCs w:val="32"/>
+              </w:rPr>
+            </w:pPr>
+            <w:r>
+              <w:rPr>
+                <w:rFonts w:hint="eastAsia"/>
+                <w:sz w:val="32"/>
+                <w:szCs w:val="32"/>
+              </w:rPr>
+              <w:t>早速</w:t>
+            </w:r>
+          </w:p>
+        </w:tc>
+        <w:tc>
+          <w:tcPr>
+            <w:tcW w:w="3003" w:type="dxa"/>
+            <w:vAlign w:val="center"/>
+          </w:tcPr>
+          <w:p>
+            <w:pPr>
+              <w:rPr>
+                <w:rFonts w:hint="eastAsia"/>
+                <w:sz w:val="32"/>
+                <w:szCs w:val="32"/>
+                <w:lang w:val="vi-VN"/>
+              </w:rPr>
+            </w:pPr>
+            <w:r>
+              <w:rPr>
+                <w:rFonts w:hint="eastAsia"/>
+                <w:sz w:val="32"/>
+                <w:szCs w:val="32"/>
+                <w:lang w:val="vi-VN"/>
+              </w:rPr>
+              <w:t>さっそく</w:t>
+            </w:r>
+          </w:p>
+        </w:tc>
+        <w:tc>
+          <w:tcPr>
+            <w:tcW w:w="3004" w:type="dxa"/>
+            <w:vAlign w:val="center"/>
+          </w:tcPr>
+          <w:p>
+            <w:pPr>
+              <w:rPr>
+                <w:sz w:val="32"/>
+                <w:szCs w:val="32"/>
+                <w:lang w:val="vi-VN"/>
+              </w:rPr>
+            </w:pPr>
+            <w:r>
+              <w:rPr>
+                <w:sz w:val="32"/>
+                <w:szCs w:val="32"/>
+                <w:lang w:val="vi-VN"/>
+              </w:rPr>
+              <w:t>ngay lập tức, không một chút chần chờ</w:t>
+            </w:r>
+          </w:p>
+        </w:tc>
+      </w:tr>
+      <w:tr>
+        <w:tc>
+          <w:tcPr>
+            <w:tcW w:w="3003" w:type="dxa"/>
+            <w:vAlign w:val="center"/>
+          </w:tcPr>
+          <w:p>
+            <w:pPr>
+              <w:rPr>
+                <w:rFonts w:hint="eastAsia"/>
+                <w:sz w:val="32"/>
+                <w:szCs w:val="32"/>
+              </w:rPr>
+            </w:pPr>
+            <w:r>
+              <w:rPr>
+                <w:rFonts w:hint="eastAsia"/>
+                <w:sz w:val="32"/>
+                <w:szCs w:val="32"/>
+              </w:rPr>
+              <w:t>あいにく</w:t>
+            </w:r>
+          </w:p>
+        </w:tc>
+        <w:tc>
+          <w:tcPr>
+            <w:tcW w:w="3003" w:type="dxa"/>
+            <w:vAlign w:val="center"/>
+          </w:tcPr>
+          <w:p>
+            <w:pPr>
+              <w:rPr>
+                <w:rFonts w:hint="eastAsia"/>
+                <w:sz w:val="32"/>
+                <w:szCs w:val="32"/>
+                <w:lang w:val="vi-VN"/>
+              </w:rPr>
+            </w:pPr>
+          </w:p>
+        </w:tc>
+        <w:tc>
+          <w:tcPr>
+            <w:tcW w:w="3004" w:type="dxa"/>
+            <w:vAlign w:val="center"/>
+          </w:tcPr>
+          <w:p>
+            <w:pPr>
+              <w:rPr>
+                <w:sz w:val="32"/>
+                <w:szCs w:val="32"/>
+                <w:lang w:val="vi-VN"/>
+              </w:rPr>
+            </w:pPr>
+            <w:r>
+              <w:rPr>
+                <w:sz w:val="32"/>
+                <w:szCs w:val="32"/>
+                <w:lang w:val="vi-VN"/>
+              </w:rPr>
+              <w:t>không may, thật đáng tiếc, chẳng may</w:t>
+            </w:r>
+          </w:p>
+        </w:tc>
+      </w:tr>
+      <w:tr>
+        <w:tc>
+          <w:tcPr>
+            <w:tcW w:w="3003" w:type="dxa"/>
+            <w:vAlign w:val="center"/>
+          </w:tcPr>
+          <w:p>
+            <w:pPr>
+              <w:rPr>
+                <w:rFonts w:hint="eastAsia"/>
+                <w:sz w:val="32"/>
+                <w:szCs w:val="32"/>
+              </w:rPr>
+            </w:pPr>
+            <w:r>
+              <w:rPr>
+                <w:rFonts w:hint="eastAsia"/>
+                <w:sz w:val="32"/>
+                <w:szCs w:val="32"/>
+              </w:rPr>
+              <w:t>あくまで（に）</w:t>
+            </w:r>
+          </w:p>
+        </w:tc>
+        <w:tc>
+          <w:tcPr>
+            <w:tcW w:w="3003" w:type="dxa"/>
+            <w:vAlign w:val="center"/>
+          </w:tcPr>
+          <w:p>
+            <w:pPr>
+              <w:rPr>
+                <w:rFonts w:hint="eastAsia"/>
+                <w:sz w:val="32"/>
+                <w:szCs w:val="32"/>
+                <w:lang w:val="vi-VN"/>
+              </w:rPr>
+            </w:pPr>
+          </w:p>
+        </w:tc>
+        <w:tc>
+          <w:tcPr>
+            <w:tcW w:w="3004" w:type="dxa"/>
+            <w:vAlign w:val="center"/>
+          </w:tcPr>
+          <w:p>
+            <w:pPr>
+              <w:rPr>
+                <w:sz w:val="32"/>
+                <w:szCs w:val="32"/>
+                <w:lang w:val="vi-VN"/>
+              </w:rPr>
+            </w:pPr>
+            <w:r>
+              <w:rPr>
+                <w:sz w:val="32"/>
+                <w:szCs w:val="32"/>
+                <w:lang w:val="vi-VN"/>
+              </w:rPr>
+              <w:t>kiên trì, ngoan cố, tới cùng</w:t>
+            </w:r>
+          </w:p>
+        </w:tc>
+      </w:tr>
+      <w:tr>
+        <w:tc>
+          <w:tcPr>
+            <w:tcW w:w="3003" w:type="dxa"/>
+            <w:vAlign w:val="center"/>
+          </w:tcPr>
+          <w:p>
+            <w:pPr>
+              <w:rPr>
+                <w:rFonts w:hint="eastAsia"/>
+                <w:sz w:val="32"/>
+                <w:szCs w:val="32"/>
+                <w:lang w:val="vi-VN"/>
+              </w:rPr>
+            </w:pPr>
+            <w:r>
+              <w:rPr>
+                <w:rFonts w:hint="eastAsia"/>
+                <w:sz w:val="32"/>
+                <w:szCs w:val="32"/>
+                <w:lang w:val="vi-VN"/>
+              </w:rPr>
+              <w:t>なんだか</w:t>
+            </w:r>
+          </w:p>
+          <w:p>
+            <w:pPr>
+              <w:rPr>
+                <w:rFonts w:hint="eastAsia"/>
+                <w:sz w:val="32"/>
+                <w:szCs w:val="32"/>
+                <w:lang w:val="vi-VN"/>
+              </w:rPr>
+            </w:pPr>
+            <w:r>
+              <w:rPr>
+                <w:rFonts w:hint="eastAsia"/>
+                <w:sz w:val="32"/>
+                <w:szCs w:val="32"/>
+                <w:lang w:val="vi-VN"/>
+              </w:rPr>
+              <w:t>なんとなく</w:t>
+            </w:r>
+          </w:p>
+          <w:p>
+            <w:pPr>
+              <w:rPr>
+                <w:rFonts w:hint="eastAsia"/>
+                <w:sz w:val="32"/>
+                <w:szCs w:val="32"/>
+                <w:lang w:val="vi-VN"/>
+              </w:rPr>
+            </w:pPr>
+            <w:r>
+              <w:rPr>
+                <w:rFonts w:hint="eastAsia"/>
+                <w:sz w:val="32"/>
+                <w:szCs w:val="32"/>
+                <w:lang w:val="vi-VN"/>
+              </w:rPr>
+              <w:t>なぜか</w:t>
+            </w:r>
+          </w:p>
+        </w:tc>
+        <w:tc>
+          <w:tcPr>
+            <w:tcW w:w="3003" w:type="dxa"/>
+            <w:vAlign w:val="center"/>
+          </w:tcPr>
+          <w:p>
+            <w:pPr>
+              <w:rPr>
+                <w:sz w:val="32"/>
+                <w:szCs w:val="32"/>
+                <w:lang w:val="vi-VN"/>
+              </w:rPr>
+            </w:pPr>
+          </w:p>
+        </w:tc>
+        <w:tc>
+          <w:tcPr>
+            <w:tcW w:w="3004" w:type="dxa"/>
+            <w:vAlign w:val="center"/>
+          </w:tcPr>
+          <w:p>
+            <w:pPr>
+              <w:rPr>
+                <w:sz w:val="32"/>
+                <w:szCs w:val="32"/>
+                <w:lang w:val="vi-VN"/>
+              </w:rPr>
+            </w:pPr>
+            <w:r>
+              <w:rPr>
+                <w:sz w:val="32"/>
+                <w:szCs w:val="32"/>
+                <w:lang w:val="vi-VN"/>
+              </w:rPr>
+              <w:t>không hiểu sao (không có lý do cụ thể)</w:t>
+            </w:r>
+          </w:p>
+        </w:tc>
+      </w:tr>
+      <w:tr>
+        <w:tc>
+          <w:tcPr>
+            <w:tcW w:w="3003" w:type="dxa"/>
+            <w:vAlign w:val="center"/>
+          </w:tcPr>
+          <w:p>
+            <w:pPr>
+              <w:rPr>
+                <w:rFonts w:hint="eastAsia"/>
+                <w:sz w:val="32"/>
+                <w:szCs w:val="32"/>
+                <w:lang w:val="vi-VN"/>
+              </w:rPr>
+            </w:pPr>
+            <w:r>
+              <w:rPr>
+                <w:rFonts w:hint="eastAsia"/>
+                <w:sz w:val="32"/>
+                <w:szCs w:val="32"/>
+                <w:lang w:val="vi-VN"/>
+              </w:rPr>
+              <w:t>なんと／なんて</w:t>
+            </w:r>
+          </w:p>
+        </w:tc>
+        <w:tc>
+          <w:tcPr>
+            <w:tcW w:w="3003" w:type="dxa"/>
+            <w:vAlign w:val="center"/>
+          </w:tcPr>
+          <w:p>
+            <w:pPr>
+              <w:rPr>
+                <w:sz w:val="32"/>
+                <w:szCs w:val="32"/>
+                <w:lang w:val="vi-VN"/>
+              </w:rPr>
+            </w:pPr>
+          </w:p>
+        </w:tc>
+        <w:tc>
+          <w:tcPr>
+            <w:tcW w:w="3004" w:type="dxa"/>
+            <w:vAlign w:val="center"/>
+          </w:tcPr>
+          <w:p>
+            <w:pPr>
+              <w:rPr>
+                <w:sz w:val="32"/>
+                <w:szCs w:val="32"/>
+                <w:lang w:val="vi-VN"/>
+              </w:rPr>
+            </w:pPr>
+            <w:r>
+              <w:rPr>
+                <w:sz w:val="32"/>
+                <w:szCs w:val="32"/>
+                <w:lang w:val="vi-VN"/>
+              </w:rPr>
+              <w:t>cái gì cơ, làm thế nào mà</w:t>
             </w:r>
           </w:p>
         </w:tc>

--- a/Goi.docx
+++ b/Goi.docx
@@ -93,19 +93,8 @@
                 <w:szCs w:val="32"/>
                 <w:lang w:val="vi-VN"/>
               </w:rPr>
-              <w:t>チラシ／</w:t>
-            </w:r>
-            <w:proofErr w:type="gramStart"/>
-            <w:r>
-              <w:rPr>
-                <w:rFonts w:hint="eastAsia"/>
-                <w:sz w:val="32"/>
-                <w:szCs w:val="32"/>
-                <w:lang w:val="vi-VN"/>
-              </w:rPr>
-              <w:t>びら</w:t>
-            </w:r>
-            <w:proofErr w:type="gramEnd"/>
+              <w:t>チラシ／びら</w:t>
+            </w:r>
           </w:p>
         </w:tc>
         <w:tc>
@@ -319,7 +308,6 @@
                 <w:szCs w:val="32"/>
               </w:rPr>
             </w:pPr>
-            <w:proofErr w:type="gramStart"/>
             <w:r>
               <w:rPr>
                 <w:rFonts w:hint="eastAsia"/>
@@ -328,7 +316,6 @@
               </w:rPr>
               <w:t>とほ</w:t>
             </w:r>
-            <w:proofErr w:type="gramEnd"/>
           </w:p>
         </w:tc>
         <w:tc>
@@ -459,7 +446,6 @@
                 <w:szCs w:val="32"/>
               </w:rPr>
             </w:pPr>
-            <w:proofErr w:type="gramStart"/>
             <w:r>
               <w:rPr>
                 <w:rFonts w:hint="eastAsia"/>
@@ -468,7 +454,6 @@
               </w:rPr>
               <w:t>しききん</w:t>
             </w:r>
-            <w:proofErr w:type="gramEnd"/>
           </w:p>
         </w:tc>
         <w:tc>
@@ -749,25 +734,7 @@
                 <w:sz w:val="32"/>
                 <w:szCs w:val="32"/>
               </w:rPr>
-              <w:t>いっけんや／</w:t>
-            </w:r>
-            <w:proofErr w:type="gramStart"/>
-            <w:r>
-              <w:rPr>
-                <w:rFonts w:hint="eastAsia"/>
-                <w:sz w:val="32"/>
-                <w:szCs w:val="32"/>
-              </w:rPr>
-              <w:t>いっこ</w:t>
-            </w:r>
-            <w:proofErr w:type="gramEnd"/>
-            <w:r>
-              <w:rPr>
-                <w:rFonts w:hint="eastAsia"/>
-                <w:sz w:val="32"/>
-                <w:szCs w:val="32"/>
-              </w:rPr>
-              <w:t>だて</w:t>
+              <w:t>いっけんや／いっこだて</w:t>
             </w:r>
           </w:p>
         </w:tc>
@@ -900,7 +867,6 @@
                 <w:szCs w:val="32"/>
               </w:rPr>
             </w:pPr>
-            <w:proofErr w:type="gramStart"/>
             <w:r>
               <w:rPr>
                 <w:rFonts w:hint="eastAsia"/>
@@ -909,7 +875,6 @@
               </w:rPr>
               <w:t>ふろば</w:t>
             </w:r>
-            <w:proofErr w:type="gramEnd"/>
           </w:p>
         </w:tc>
         <w:tc>
@@ -1040,23 +1005,13 @@
                 <w:szCs w:val="32"/>
               </w:rPr>
             </w:pPr>
-            <w:proofErr w:type="gramStart"/>
-            <w:r>
-              <w:rPr>
-                <w:rFonts w:hint="eastAsia"/>
-                <w:sz w:val="32"/>
-                <w:szCs w:val="32"/>
-              </w:rPr>
-              <w:t>きんじょ</w:t>
-            </w:r>
-            <w:proofErr w:type="gramEnd"/>
-            <w:r>
-              <w:rPr>
-                <w:rFonts w:hint="eastAsia"/>
-                <w:sz w:val="32"/>
-                <w:szCs w:val="32"/>
-              </w:rPr>
-              <w:t>つきあい</w:t>
+            <w:r>
+              <w:rPr>
+                <w:rFonts w:hint="eastAsia"/>
+                <w:sz w:val="32"/>
+                <w:szCs w:val="32"/>
+              </w:rPr>
+              <w:t>きんじょつきあい</w:t>
             </w:r>
           </w:p>
         </w:tc>
@@ -1263,18 +1218,8 @@
                 <w:sz w:val="32"/>
                 <w:szCs w:val="32"/>
               </w:rPr>
-              <w:t>このあたり／この</w:t>
-            </w:r>
-            <w:proofErr w:type="gramStart"/>
-            <w:r>
-              <w:rPr>
-                <w:rFonts w:hint="eastAsia"/>
-                <w:sz w:val="32"/>
-                <w:szCs w:val="32"/>
-              </w:rPr>
-              <w:t>ふきん</w:t>
-            </w:r>
-            <w:proofErr w:type="gramEnd"/>
+              <w:t>このあたり／このふきん</w:t>
+            </w:r>
           </w:p>
         </w:tc>
         <w:tc>
@@ -1416,34 +1361,14 @@
                 <w:lang w:val="vi-VN"/>
               </w:rPr>
             </w:pPr>
-            <w:proofErr w:type="gramStart"/>
-            <w:r>
-              <w:rPr>
-                <w:rFonts w:hint="eastAsia"/>
-                <w:sz w:val="32"/>
-                <w:szCs w:val="32"/>
-              </w:rPr>
-              <w:t>だんぼ</w:t>
-            </w:r>
-            <w:proofErr w:type="gramEnd"/>
-            <w:r>
-              <w:rPr>
-                <w:rFonts w:hint="eastAsia"/>
-                <w:sz w:val="32"/>
-                <w:szCs w:val="32"/>
-              </w:rPr>
-              <w:t>ー</w:t>
-            </w:r>
-            <w:proofErr w:type="gramStart"/>
-            <w:r>
-              <w:rPr>
-                <w:rFonts w:hint="eastAsia"/>
-                <w:sz w:val="32"/>
-                <w:szCs w:val="32"/>
-              </w:rPr>
-              <w:t>るはこ</w:t>
-            </w:r>
-            <w:proofErr w:type="gramEnd"/>
+            <w:r>
+              <w:rPr>
+                <w:rFonts w:hint="eastAsia"/>
+                <w:sz w:val="32"/>
+                <w:szCs w:val="32"/>
+              </w:rPr>
+              <w:t>だんぼーるはこ</w:t>
+            </w:r>
           </w:p>
         </w:tc>
         <w:tc>
@@ -1566,41 +1491,13 @@
                 <w:szCs w:val="32"/>
               </w:rPr>
             </w:pPr>
-            <w:proofErr w:type="gramStart"/>
-            <w:r>
-              <w:rPr>
-                <w:rFonts w:hint="eastAsia"/>
-                <w:sz w:val="32"/>
-                <w:szCs w:val="32"/>
-              </w:rPr>
-              <w:t>ぽり</w:t>
-            </w:r>
-            <w:proofErr w:type="gramEnd"/>
-            <w:r>
-              <w:rPr>
-                <w:rFonts w:hint="eastAsia"/>
-                <w:sz w:val="32"/>
-                <w:szCs w:val="32"/>
-              </w:rPr>
-              <w:t>ふくろ／</w:t>
-            </w:r>
-            <w:proofErr w:type="gramStart"/>
-            <w:r>
-              <w:rPr>
-                <w:rFonts w:hint="eastAsia"/>
-                <w:sz w:val="32"/>
-                <w:szCs w:val="32"/>
-              </w:rPr>
-              <w:t>れじ</w:t>
-            </w:r>
-            <w:proofErr w:type="gramEnd"/>
-            <w:r>
-              <w:rPr>
-                <w:rFonts w:hint="eastAsia"/>
-                <w:sz w:val="32"/>
-                <w:szCs w:val="32"/>
-              </w:rPr>
-              <w:t>ふくろ</w:t>
+            <w:r>
+              <w:rPr>
+                <w:rFonts w:hint="eastAsia"/>
+                <w:sz w:val="32"/>
+                <w:szCs w:val="32"/>
+              </w:rPr>
+              <w:t>ぽりふくろ／れじふくろ</w:t>
             </w:r>
           </w:p>
         </w:tc>
@@ -2183,23 +2080,13 @@
                 <w:szCs w:val="32"/>
               </w:rPr>
             </w:pPr>
-            <w:proofErr w:type="gramStart"/>
-            <w:r>
-              <w:rPr>
-                <w:rFonts w:hint="eastAsia"/>
-                <w:sz w:val="32"/>
-                <w:szCs w:val="32"/>
-              </w:rPr>
-              <w:t>しげん</w:t>
-            </w:r>
-            <w:proofErr w:type="gramEnd"/>
-            <w:r>
-              <w:rPr>
-                <w:rFonts w:hint="eastAsia"/>
-                <w:sz w:val="32"/>
-                <w:szCs w:val="32"/>
-              </w:rPr>
-              <w:t>ごみ</w:t>
+            <w:r>
+              <w:rPr>
+                <w:rFonts w:hint="eastAsia"/>
+                <w:sz w:val="32"/>
+                <w:szCs w:val="32"/>
+              </w:rPr>
+              <w:t>しげんごみ</w:t>
             </w:r>
           </w:p>
         </w:tc>
@@ -2815,18 +2702,8 @@
                 <w:sz w:val="32"/>
                 <w:szCs w:val="32"/>
               </w:rPr>
-              <w:t>すわり</w:t>
-            </w:r>
-            <w:proofErr w:type="gramStart"/>
-            <w:r>
-              <w:rPr>
-                <w:rFonts w:hint="eastAsia"/>
-                <w:sz w:val="32"/>
-                <w:szCs w:val="32"/>
-              </w:rPr>
-              <w:t>ごこち</w:t>
-            </w:r>
-            <w:proofErr w:type="gramEnd"/>
+              <w:t>すわりごこち</w:t>
+            </w:r>
           </w:p>
         </w:tc>
         <w:tc>
@@ -2888,7 +2765,6 @@
                 <w:szCs w:val="32"/>
               </w:rPr>
             </w:pPr>
-            <w:proofErr w:type="gramStart"/>
             <w:r>
               <w:rPr>
                 <w:rFonts w:hint="eastAsia"/>
@@ -2897,7 +2773,6 @@
               </w:rPr>
               <w:t>ねごこち</w:t>
             </w:r>
-            <w:proofErr w:type="gramEnd"/>
           </w:p>
         </w:tc>
         <w:tc>
@@ -2959,7 +2834,6 @@
                 <w:szCs w:val="32"/>
               </w:rPr>
             </w:pPr>
-            <w:proofErr w:type="gramStart"/>
             <w:r>
               <w:rPr>
                 <w:rFonts w:hint="eastAsia"/>
@@ -2968,7 +2842,6 @@
               </w:rPr>
               <w:t>いごこち</w:t>
             </w:r>
-            <w:proofErr w:type="gramEnd"/>
           </w:p>
         </w:tc>
         <w:tc>
@@ -5922,7 +5795,6 @@
                 <w:szCs w:val="32"/>
               </w:rPr>
             </w:pPr>
-            <w:proofErr w:type="gramStart"/>
             <w:r>
               <w:rPr>
                 <w:rFonts w:hint="eastAsia"/>
@@ -5931,7 +5803,6 @@
               </w:rPr>
               <w:t>くろじ</w:t>
             </w:r>
-            <w:proofErr w:type="gramEnd"/>
           </w:p>
         </w:tc>
         <w:tc>
@@ -6568,34 +6439,14 @@
                 <w:szCs w:val="32"/>
               </w:rPr>
             </w:pPr>
-            <w:proofErr w:type="gramStart"/>
-            <w:r>
-              <w:rPr>
-                <w:rFonts w:hint="eastAsia"/>
-                <w:sz w:val="32"/>
-                <w:szCs w:val="32"/>
-              </w:rPr>
-              <w:t>ねん</w:t>
-            </w:r>
-            <w:proofErr w:type="gramEnd"/>
-            <w:r>
-              <w:rPr>
-                <w:rFonts w:hint="eastAsia"/>
-                <w:sz w:val="32"/>
-                <w:szCs w:val="32"/>
-              </w:rPr>
-              <w:t>れいせい</w:t>
-            </w:r>
-            <w:proofErr w:type="gramStart"/>
-            <w:r>
-              <w:rPr>
-                <w:rFonts w:hint="eastAsia"/>
-                <w:sz w:val="32"/>
-                <w:szCs w:val="32"/>
-              </w:rPr>
-              <w:t>げん</w:t>
-            </w:r>
-            <w:proofErr w:type="gramEnd"/>
+            <w:r>
+              <w:rPr>
+                <w:rFonts w:hint="eastAsia"/>
+                <w:sz w:val="32"/>
+                <w:szCs w:val="32"/>
+              </w:rPr>
+              <w:t>ねんれいせいげん</w:t>
+            </w:r>
           </w:p>
         </w:tc>
         <w:tc>
@@ -9259,23 +9110,13 @@
                 <w:szCs w:val="32"/>
               </w:rPr>
             </w:pPr>
-            <w:proofErr w:type="gramStart"/>
-            <w:r>
-              <w:rPr>
-                <w:rFonts w:hint="eastAsia"/>
-                <w:sz w:val="32"/>
-                <w:szCs w:val="32"/>
-              </w:rPr>
-              <w:t>みぎに</w:t>
-            </w:r>
-            <w:proofErr w:type="gramEnd"/>
-            <w:r>
-              <w:rPr>
-                <w:rFonts w:hint="eastAsia"/>
-                <w:sz w:val="32"/>
-                <w:szCs w:val="32"/>
-              </w:rPr>
-              <w:t>よせる</w:t>
+            <w:r>
+              <w:rPr>
+                <w:rFonts w:hint="eastAsia"/>
+                <w:sz w:val="32"/>
+                <w:szCs w:val="32"/>
+              </w:rPr>
+              <w:t>みぎによせる</w:t>
             </w:r>
           </w:p>
         </w:tc>
@@ -9973,7 +9814,6 @@
                 <w:szCs w:val="32"/>
               </w:rPr>
             </w:pPr>
-            <w:proofErr w:type="gramStart"/>
             <w:r>
               <w:rPr>
                 <w:rFonts w:hint="eastAsia"/>
@@ -9982,7 +9822,6 @@
               </w:rPr>
               <w:t>てま</w:t>
             </w:r>
-            <w:proofErr w:type="gramEnd"/>
           </w:p>
         </w:tc>
         <w:tc>
@@ -10896,31 +10735,35 @@
                 <w:sz w:val="28"/>
                 <w:szCs w:val="28"/>
               </w:rPr>
-              <w:t>大</w:t>
-            </w:r>
-            <w:proofErr w:type="gramStart"/>
-            <w:r>
-              <w:rPr>
-                <w:rFonts w:hint="eastAsia"/>
+              <w:t>大ざっぱ（な）</w:t>
+            </w:r>
+          </w:p>
+        </w:tc>
+        <w:tc>
+          <w:tcPr>
+            <w:tcW w:w="3003" w:type="dxa"/>
+            <w:vAlign w:val="center"/>
+          </w:tcPr>
+          <w:p>
+            <w:pPr>
+              <w:rPr>
                 <w:sz w:val="28"/>
                 <w:szCs w:val="28"/>
               </w:rPr>
-              <w:t>ざっぱ</w:t>
-            </w:r>
-            <w:proofErr w:type="gramEnd"/>
+            </w:pPr>
             <w:r>
               <w:rPr>
                 <w:rFonts w:hint="eastAsia"/>
                 <w:sz w:val="28"/>
                 <w:szCs w:val="28"/>
               </w:rPr>
-              <w:t>（な）</w:t>
-            </w:r>
-          </w:p>
-        </w:tc>
-        <w:tc>
-          <w:tcPr>
-            <w:tcW w:w="3003" w:type="dxa"/>
+              <w:t>おおざっぱ</w:t>
+            </w:r>
+          </w:p>
+        </w:tc>
+        <w:tc>
+          <w:tcPr>
+            <w:tcW w:w="3004" w:type="dxa"/>
             <w:vAlign w:val="center"/>
           </w:tcPr>
           <w:p>
@@ -10928,21 +10771,24 @@
               <w:rPr>
                 <w:sz w:val="28"/>
                 <w:szCs w:val="28"/>
-              </w:rPr>
-            </w:pPr>
-            <w:r>
-              <w:rPr>
-                <w:rFonts w:hint="eastAsia"/>
+                <w:lang w:val="vi-VN"/>
+              </w:rPr>
+            </w:pPr>
+            <w:r>
+              <w:rPr>
                 <w:sz w:val="28"/>
                 <w:szCs w:val="28"/>
-              </w:rPr>
-              <w:t>おおざっぱ</w:t>
-            </w:r>
-          </w:p>
-        </w:tc>
-        <w:tc>
-          <w:tcPr>
-            <w:tcW w:w="3004" w:type="dxa"/>
+                <w:lang w:val="vi-VN"/>
+              </w:rPr>
+              <w:t>đại khái, sơ sài</w:t>
+            </w:r>
+          </w:p>
+        </w:tc>
+      </w:tr>
+      <w:tr>
+        <w:tc>
+          <w:tcPr>
+            <w:tcW w:w="3003" w:type="dxa"/>
             <w:vAlign w:val="center"/>
           </w:tcPr>
           <w:p>
@@ -10950,21 +10796,18 @@
               <w:rPr>
                 <w:sz w:val="28"/>
                 <w:szCs w:val="28"/>
-                <w:lang w:val="vi-VN"/>
-              </w:rPr>
-            </w:pPr>
-            <w:r>
-              <w:rPr>
+              </w:rPr>
+            </w:pPr>
+            <w:r>
+              <w:rPr>
+                <w:rFonts w:hint="eastAsia"/>
                 <w:sz w:val="28"/>
                 <w:szCs w:val="28"/>
-                <w:lang w:val="vi-VN"/>
-              </w:rPr>
-              <w:t>đại khái, sơ sài</w:t>
-            </w:r>
-          </w:p>
-        </w:tc>
-      </w:tr>
-      <w:tr>
+              </w:rPr>
+              <w:t>不潔（な）</w:t>
+            </w:r>
+          </w:p>
+        </w:tc>
         <w:tc>
           <w:tcPr>
             <w:tcW w:w="3003" w:type="dxa"/>
@@ -10983,13 +10826,13 @@
                 <w:sz w:val="28"/>
                 <w:szCs w:val="28"/>
               </w:rPr>
-              <w:t>不潔（な）</w:t>
-            </w:r>
-          </w:p>
-        </w:tc>
-        <w:tc>
-          <w:tcPr>
-            <w:tcW w:w="3003" w:type="dxa"/>
+              <w:t>ふけつ</w:t>
+            </w:r>
+          </w:p>
+        </w:tc>
+        <w:tc>
+          <w:tcPr>
+            <w:tcW w:w="3004" w:type="dxa"/>
             <w:vAlign w:val="center"/>
           </w:tcPr>
           <w:p>
@@ -10997,21 +10840,24 @@
               <w:rPr>
                 <w:sz w:val="28"/>
                 <w:szCs w:val="28"/>
-              </w:rPr>
-            </w:pPr>
-            <w:r>
-              <w:rPr>
-                <w:rFonts w:hint="eastAsia"/>
+                <w:lang w:val="vi-VN"/>
+              </w:rPr>
+            </w:pPr>
+            <w:r>
+              <w:rPr>
                 <w:sz w:val="28"/>
                 <w:szCs w:val="28"/>
-              </w:rPr>
-              <w:t>ふけつ</w:t>
-            </w:r>
-          </w:p>
-        </w:tc>
-        <w:tc>
-          <w:tcPr>
-            <w:tcW w:w="3004" w:type="dxa"/>
+                <w:lang w:val="vi-VN"/>
+              </w:rPr>
+              <w:t>không sạch sẽ, không thanh sạch</w:t>
+            </w:r>
+          </w:p>
+        </w:tc>
+      </w:tr>
+      <w:tr>
+        <w:tc>
+          <w:tcPr>
+            <w:tcW w:w="3003" w:type="dxa"/>
             <w:vAlign w:val="center"/>
           </w:tcPr>
           <w:p>
@@ -11019,21 +10865,18 @@
               <w:rPr>
                 <w:sz w:val="28"/>
                 <w:szCs w:val="28"/>
-                <w:lang w:val="vi-VN"/>
-              </w:rPr>
-            </w:pPr>
-            <w:r>
-              <w:rPr>
+              </w:rPr>
+            </w:pPr>
+            <w:r>
+              <w:rPr>
+                <w:rFonts w:hint="eastAsia"/>
                 <w:sz w:val="28"/>
                 <w:szCs w:val="28"/>
-                <w:lang w:val="vi-VN"/>
-              </w:rPr>
-              <w:t>không sạch sẽ, không thanh sạch</w:t>
-            </w:r>
-          </w:p>
-        </w:tc>
-      </w:tr>
-      <w:tr>
+              </w:rPr>
+              <w:t>厚かましい</w:t>
+            </w:r>
+          </w:p>
+        </w:tc>
         <w:tc>
           <w:tcPr>
             <w:tcW w:w="3003" w:type="dxa"/>
@@ -11052,13 +10895,13 @@
                 <w:sz w:val="28"/>
                 <w:szCs w:val="28"/>
               </w:rPr>
-              <w:t>厚かましい</w:t>
-            </w:r>
-          </w:p>
-        </w:tc>
-        <w:tc>
-          <w:tcPr>
-            <w:tcW w:w="3003" w:type="dxa"/>
+              <w:t>あつかましい</w:t>
+            </w:r>
+          </w:p>
+        </w:tc>
+        <w:tc>
+          <w:tcPr>
+            <w:tcW w:w="3004" w:type="dxa"/>
             <w:vAlign w:val="center"/>
           </w:tcPr>
           <w:p>
@@ -11066,21 +10909,24 @@
               <w:rPr>
                 <w:sz w:val="28"/>
                 <w:szCs w:val="28"/>
-              </w:rPr>
-            </w:pPr>
-            <w:r>
-              <w:rPr>
-                <w:rFonts w:hint="eastAsia"/>
+                <w:lang w:val="vi-VN"/>
+              </w:rPr>
+            </w:pPr>
+            <w:r>
+              <w:rPr>
                 <w:sz w:val="28"/>
                 <w:szCs w:val="28"/>
-              </w:rPr>
-              <w:t>あつかましい</w:t>
-            </w:r>
-          </w:p>
-        </w:tc>
-        <w:tc>
-          <w:tcPr>
-            <w:tcW w:w="3004" w:type="dxa"/>
+                <w:lang w:val="vi-VN"/>
+              </w:rPr>
+              <w:t>mặt dày, không biết xấu hổ</w:t>
+            </w:r>
+          </w:p>
+        </w:tc>
+      </w:tr>
+      <w:tr>
+        <w:tc>
+          <w:tcPr>
+            <w:tcW w:w="3003" w:type="dxa"/>
             <w:vAlign w:val="center"/>
           </w:tcPr>
           <w:p>
@@ -11088,21 +10934,18 @@
               <w:rPr>
                 <w:sz w:val="28"/>
                 <w:szCs w:val="28"/>
-                <w:lang w:val="vi-VN"/>
-              </w:rPr>
-            </w:pPr>
-            <w:r>
-              <w:rPr>
+              </w:rPr>
+            </w:pPr>
+            <w:r>
+              <w:rPr>
+                <w:rFonts w:hint="eastAsia"/>
                 <w:sz w:val="28"/>
                 <w:szCs w:val="28"/>
-                <w:lang w:val="vi-VN"/>
-              </w:rPr>
-              <w:t>mặt dày, không biết xấu hổ</w:t>
-            </w:r>
-          </w:p>
-        </w:tc>
-      </w:tr>
-      <w:tr>
+              </w:rPr>
+              <w:t>欲張り（な）</w:t>
+            </w:r>
+          </w:p>
+        </w:tc>
         <w:tc>
           <w:tcPr>
             <w:tcW w:w="3003" w:type="dxa"/>
@@ -11121,13 +10964,13 @@
                 <w:sz w:val="28"/>
                 <w:szCs w:val="28"/>
               </w:rPr>
-              <w:t>欲張り（な）</w:t>
-            </w:r>
-          </w:p>
-        </w:tc>
-        <w:tc>
-          <w:tcPr>
-            <w:tcW w:w="3003" w:type="dxa"/>
+              <w:t>よくばり</w:t>
+            </w:r>
+          </w:p>
+        </w:tc>
+        <w:tc>
+          <w:tcPr>
+            <w:tcW w:w="3004" w:type="dxa"/>
             <w:vAlign w:val="center"/>
           </w:tcPr>
           <w:p>
@@ -11135,21 +10978,24 @@
               <w:rPr>
                 <w:sz w:val="28"/>
                 <w:szCs w:val="28"/>
-              </w:rPr>
-            </w:pPr>
-            <w:r>
-              <w:rPr>
-                <w:rFonts w:hint="eastAsia"/>
+                <w:lang w:val="vi-VN"/>
+              </w:rPr>
+            </w:pPr>
+            <w:r>
+              <w:rPr>
                 <w:sz w:val="28"/>
                 <w:szCs w:val="28"/>
-              </w:rPr>
-              <w:t>よくばり</w:t>
-            </w:r>
-          </w:p>
-        </w:tc>
-        <w:tc>
-          <w:tcPr>
-            <w:tcW w:w="3004" w:type="dxa"/>
+                <w:lang w:val="vi-VN"/>
+              </w:rPr>
+              <w:t>tham lam, hám lợi</w:t>
+            </w:r>
+          </w:p>
+        </w:tc>
+      </w:tr>
+      <w:tr>
+        <w:tc>
+          <w:tcPr>
+            <w:tcW w:w="3003" w:type="dxa"/>
             <w:vAlign w:val="center"/>
           </w:tcPr>
           <w:p>
@@ -11157,21 +11003,18 @@
               <w:rPr>
                 <w:sz w:val="28"/>
                 <w:szCs w:val="28"/>
-                <w:lang w:val="vi-VN"/>
-              </w:rPr>
-            </w:pPr>
-            <w:r>
-              <w:rPr>
+              </w:rPr>
+            </w:pPr>
+            <w:r>
+              <w:rPr>
+                <w:rFonts w:hint="eastAsia"/>
                 <w:sz w:val="28"/>
                 <w:szCs w:val="28"/>
-                <w:lang w:val="vi-VN"/>
-              </w:rPr>
-              <w:t>tham lam, hám lợi</w:t>
-            </w:r>
-          </w:p>
-        </w:tc>
-      </w:tr>
-      <w:tr>
+              </w:rPr>
+              <w:t>強引（な）</w:t>
+            </w:r>
+          </w:p>
+        </w:tc>
         <w:tc>
           <w:tcPr>
             <w:tcW w:w="3003" w:type="dxa"/>
@@ -11190,13 +11033,13 @@
                 <w:sz w:val="28"/>
                 <w:szCs w:val="28"/>
               </w:rPr>
-              <w:t>強引（な）</w:t>
-            </w:r>
-          </w:p>
-        </w:tc>
-        <w:tc>
-          <w:tcPr>
-            <w:tcW w:w="3003" w:type="dxa"/>
+              <w:t>ごういん</w:t>
+            </w:r>
+          </w:p>
+        </w:tc>
+        <w:tc>
+          <w:tcPr>
+            <w:tcW w:w="3004" w:type="dxa"/>
             <w:vAlign w:val="center"/>
           </w:tcPr>
           <w:p>
@@ -11204,21 +11047,24 @@
               <w:rPr>
                 <w:sz w:val="28"/>
                 <w:szCs w:val="28"/>
-              </w:rPr>
-            </w:pPr>
-            <w:r>
-              <w:rPr>
-                <w:rFonts w:hint="eastAsia"/>
+                <w:lang w:val="vi-VN"/>
+              </w:rPr>
+            </w:pPr>
+            <w:r>
+              <w:rPr>
                 <w:sz w:val="28"/>
                 <w:szCs w:val="28"/>
-              </w:rPr>
-              <w:t>ごういん</w:t>
-            </w:r>
-          </w:p>
-        </w:tc>
-        <w:tc>
-          <w:tcPr>
-            <w:tcW w:w="3004" w:type="dxa"/>
+                <w:lang w:val="vi-VN"/>
+              </w:rPr>
+              <w:t>cưỡng bức, bắt buộc, ép buộc, cậy thế cậy quyền</w:t>
+            </w:r>
+          </w:p>
+        </w:tc>
+      </w:tr>
+      <w:tr>
+        <w:tc>
+          <w:tcPr>
+            <w:tcW w:w="3003" w:type="dxa"/>
             <w:vAlign w:val="center"/>
           </w:tcPr>
           <w:p>
@@ -11226,21 +11072,18 @@
               <w:rPr>
                 <w:sz w:val="28"/>
                 <w:szCs w:val="28"/>
-                <w:lang w:val="vi-VN"/>
-              </w:rPr>
-            </w:pPr>
-            <w:r>
-              <w:rPr>
+              </w:rPr>
+            </w:pPr>
+            <w:r>
+              <w:rPr>
+                <w:rFonts w:hint="eastAsia"/>
                 <w:sz w:val="28"/>
                 <w:szCs w:val="28"/>
-                <w:lang w:val="vi-VN"/>
-              </w:rPr>
-              <w:t>cưỡng bức, bắt buộc, ép buộc, cậy thế cậy quyền</w:t>
-            </w:r>
-          </w:p>
-        </w:tc>
-      </w:tr>
-      <w:tr>
+              </w:rPr>
+              <w:t>そそっかしい</w:t>
+            </w:r>
+          </w:p>
+        </w:tc>
         <w:tc>
           <w:tcPr>
             <w:tcW w:w="3003" w:type="dxa"/>
@@ -11253,33 +11096,36 @@
                 <w:szCs w:val="28"/>
               </w:rPr>
             </w:pPr>
-            <w:r>
-              <w:rPr>
-                <w:rFonts w:hint="eastAsia"/>
+          </w:p>
+        </w:tc>
+        <w:tc>
+          <w:tcPr>
+            <w:tcW w:w="3004" w:type="dxa"/>
+            <w:vAlign w:val="center"/>
+          </w:tcPr>
+          <w:p>
+            <w:pPr>
+              <w:rPr>
                 <w:sz w:val="28"/>
                 <w:szCs w:val="28"/>
-              </w:rPr>
-              <w:t>そそっかしい</w:t>
-            </w:r>
-          </w:p>
-        </w:tc>
-        <w:tc>
-          <w:tcPr>
-            <w:tcW w:w="3003" w:type="dxa"/>
-            <w:vAlign w:val="center"/>
-          </w:tcPr>
-          <w:p>
-            <w:pPr>
+                <w:lang w:val="vi-VN"/>
+              </w:rPr>
+            </w:pPr>
+            <w:r>
               <w:rPr>
                 <w:sz w:val="28"/>
                 <w:szCs w:val="28"/>
-              </w:rPr>
-            </w:pPr>
-          </w:p>
-        </w:tc>
-        <w:tc>
-          <w:tcPr>
-            <w:tcW w:w="3004" w:type="dxa"/>
+                <w:lang w:val="vi-VN"/>
+              </w:rPr>
+              <w:t>hấp tấp, vội vàng, nôn nóng</w:t>
+            </w:r>
+          </w:p>
+        </w:tc>
+      </w:tr>
+      <w:tr>
+        <w:tc>
+          <w:tcPr>
+            <w:tcW w:w="3003" w:type="dxa"/>
             <w:vAlign w:val="center"/>
           </w:tcPr>
           <w:p>
@@ -11287,21 +11133,18 @@
               <w:rPr>
                 <w:sz w:val="28"/>
                 <w:szCs w:val="28"/>
-                <w:lang w:val="vi-VN"/>
-              </w:rPr>
-            </w:pPr>
-            <w:r>
-              <w:rPr>
+              </w:rPr>
+            </w:pPr>
+            <w:r>
+              <w:rPr>
+                <w:rFonts w:hint="eastAsia"/>
                 <w:sz w:val="28"/>
                 <w:szCs w:val="28"/>
-                <w:lang w:val="vi-VN"/>
-              </w:rPr>
-              <w:t>hấp tấp, vội vàng, nôn nóng</w:t>
-            </w:r>
-          </w:p>
-        </w:tc>
-      </w:tr>
-      <w:tr>
+              </w:rPr>
+              <w:t>短気（な）／気が短い</w:t>
+            </w:r>
+          </w:p>
+        </w:tc>
         <w:tc>
           <w:tcPr>
             <w:tcW w:w="3003" w:type="dxa"/>
@@ -11320,13 +11163,13 @@
                 <w:sz w:val="28"/>
                 <w:szCs w:val="28"/>
               </w:rPr>
-              <w:t>短気（な）／気が短い</w:t>
-            </w:r>
-          </w:p>
-        </w:tc>
-        <w:tc>
-          <w:tcPr>
-            <w:tcW w:w="3003" w:type="dxa"/>
+              <w:t>たんき／きがみじかい</w:t>
+            </w:r>
+          </w:p>
+        </w:tc>
+        <w:tc>
+          <w:tcPr>
+            <w:tcW w:w="3004" w:type="dxa"/>
             <w:vAlign w:val="center"/>
           </w:tcPr>
           <w:p>
@@ -11334,21 +11177,24 @@
               <w:rPr>
                 <w:sz w:val="28"/>
                 <w:szCs w:val="28"/>
-              </w:rPr>
-            </w:pPr>
-            <w:r>
-              <w:rPr>
-                <w:rFonts w:hint="eastAsia"/>
+                <w:lang w:val="vi-VN"/>
+              </w:rPr>
+            </w:pPr>
+            <w:r>
+              <w:rPr>
                 <w:sz w:val="28"/>
                 <w:szCs w:val="28"/>
-              </w:rPr>
-              <w:t>たんき／きがみじかい</w:t>
-            </w:r>
-          </w:p>
-        </w:tc>
-        <w:tc>
-          <w:tcPr>
-            <w:tcW w:w="3004" w:type="dxa"/>
+                <w:lang w:val="vi-VN"/>
+              </w:rPr>
+              <w:t>nóng nảy</w:t>
+            </w:r>
+          </w:p>
+        </w:tc>
+      </w:tr>
+      <w:tr>
+        <w:tc>
+          <w:tcPr>
+            <w:tcW w:w="3003" w:type="dxa"/>
             <w:vAlign w:val="center"/>
           </w:tcPr>
           <w:p>
@@ -11361,16 +11207,15 @@
             </w:pPr>
             <w:r>
               <w:rPr>
+                <w:rFonts w:hint="eastAsia"/>
                 <w:sz w:val="28"/>
                 <w:szCs w:val="28"/>
                 <w:lang w:val="vi-VN"/>
               </w:rPr>
-              <w:t>nóng nảy</w:t>
-            </w:r>
-          </w:p>
-        </w:tc>
-      </w:tr>
-      <w:tr>
+              <w:t>気が小さい</w:t>
+            </w:r>
+          </w:p>
+        </w:tc>
         <w:tc>
           <w:tcPr>
             <w:tcW w:w="3003" w:type="dxa"/>
@@ -11381,7 +11226,6 @@
               <w:rPr>
                 <w:sz w:val="28"/>
                 <w:szCs w:val="28"/>
-                <w:lang w:val="vi-VN"/>
               </w:rPr>
             </w:pPr>
             <w:r>
@@ -11389,15 +11233,14 @@
                 <w:rFonts w:hint="eastAsia"/>
                 <w:sz w:val="28"/>
                 <w:szCs w:val="28"/>
-                <w:lang w:val="vi-VN"/>
-              </w:rPr>
-              <w:t>気が小さい</w:t>
-            </w:r>
-          </w:p>
-        </w:tc>
-        <w:tc>
-          <w:tcPr>
-            <w:tcW w:w="3003" w:type="dxa"/>
+              </w:rPr>
+              <w:t>きがちいさい</w:t>
+            </w:r>
+          </w:p>
+        </w:tc>
+        <w:tc>
+          <w:tcPr>
+            <w:tcW w:w="3004" w:type="dxa"/>
             <w:vAlign w:val="center"/>
           </w:tcPr>
           <w:p>
@@ -11405,21 +11248,24 @@
               <w:rPr>
                 <w:sz w:val="28"/>
                 <w:szCs w:val="28"/>
-              </w:rPr>
-            </w:pPr>
-            <w:r>
-              <w:rPr>
-                <w:rFonts w:hint="eastAsia"/>
+                <w:lang w:val="vi-VN"/>
+              </w:rPr>
+            </w:pPr>
+            <w:r>
+              <w:rPr>
                 <w:sz w:val="28"/>
                 <w:szCs w:val="28"/>
-              </w:rPr>
-              <w:t>きがちいさい</w:t>
-            </w:r>
-          </w:p>
-        </w:tc>
-        <w:tc>
-          <w:tcPr>
-            <w:tcW w:w="3004" w:type="dxa"/>
+                <w:lang w:val="vi-VN"/>
+              </w:rPr>
+              <w:t>nhút nhát</w:t>
+            </w:r>
+          </w:p>
+        </w:tc>
+      </w:tr>
+      <w:tr>
+        <w:tc>
+          <w:tcPr>
+            <w:tcW w:w="3003" w:type="dxa"/>
             <w:vAlign w:val="center"/>
           </w:tcPr>
           <w:p>
@@ -11432,16 +11278,15 @@
             </w:pPr>
             <w:r>
               <w:rPr>
+                <w:rFonts w:hint="eastAsia"/>
                 <w:sz w:val="28"/>
                 <w:szCs w:val="28"/>
                 <w:lang w:val="vi-VN"/>
               </w:rPr>
-              <w:t>nhút nhát</w:t>
-            </w:r>
-          </w:p>
-        </w:tc>
-      </w:tr>
-      <w:tr>
+              <w:t>哀れ（な）</w:t>
+            </w:r>
+          </w:p>
+        </w:tc>
         <w:tc>
           <w:tcPr>
             <w:tcW w:w="3003" w:type="dxa"/>
@@ -11452,7 +11297,6 @@
               <w:rPr>
                 <w:sz w:val="28"/>
                 <w:szCs w:val="28"/>
-                <w:lang w:val="vi-VN"/>
               </w:rPr>
             </w:pPr>
             <w:r>
@@ -11460,15 +11304,14 @@
                 <w:rFonts w:hint="eastAsia"/>
                 <w:sz w:val="28"/>
                 <w:szCs w:val="28"/>
-                <w:lang w:val="vi-VN"/>
-              </w:rPr>
-              <w:t>哀れ（な）</w:t>
-            </w:r>
-          </w:p>
-        </w:tc>
-        <w:tc>
-          <w:tcPr>
-            <w:tcW w:w="3003" w:type="dxa"/>
+              </w:rPr>
+              <w:t>あわれ</w:t>
+            </w:r>
+          </w:p>
+        </w:tc>
+        <w:tc>
+          <w:tcPr>
+            <w:tcW w:w="3004" w:type="dxa"/>
             <w:vAlign w:val="center"/>
           </w:tcPr>
           <w:p>
@@ -11476,21 +11319,24 @@
               <w:rPr>
                 <w:sz w:val="28"/>
                 <w:szCs w:val="28"/>
-              </w:rPr>
-            </w:pPr>
-            <w:r>
-              <w:rPr>
-                <w:rFonts w:hint="eastAsia"/>
+                <w:lang w:val="vi-VN"/>
+              </w:rPr>
+            </w:pPr>
+            <w:r>
+              <w:rPr>
                 <w:sz w:val="28"/>
                 <w:szCs w:val="28"/>
-              </w:rPr>
-              <w:t>あわれ</w:t>
-            </w:r>
-          </w:p>
-        </w:tc>
-        <w:tc>
-          <w:tcPr>
-            <w:tcW w:w="3004" w:type="dxa"/>
+                <w:lang w:val="vi-VN"/>
+              </w:rPr>
+              <w:t>đáng thương, buồn thảm, bi ai</w:t>
+            </w:r>
+          </w:p>
+        </w:tc>
+      </w:tr>
+      <w:tr>
+        <w:tc>
+          <w:tcPr>
+            <w:tcW w:w="3003" w:type="dxa"/>
             <w:vAlign w:val="center"/>
           </w:tcPr>
           <w:p>
@@ -11498,43 +11344,16 @@
               <w:rPr>
                 <w:sz w:val="28"/>
                 <w:szCs w:val="28"/>
-                <w:lang w:val="vi-VN"/>
-              </w:rPr>
-            </w:pPr>
-            <w:r>
-              <w:rPr>
+              </w:rPr>
+            </w:pPr>
+            <w:r>
+              <w:rPr>
+                <w:rFonts w:hint="eastAsia"/>
                 <w:sz w:val="28"/>
                 <w:szCs w:val="28"/>
-                <w:lang w:val="vi-VN"/>
-              </w:rPr>
-              <w:t>đáng thương, buồn thảm, bi ai</w:t>
-            </w:r>
-          </w:p>
-        </w:tc>
-      </w:tr>
-      <w:tr>
-        <w:tc>
-          <w:tcPr>
-            <w:tcW w:w="3003" w:type="dxa"/>
-            <w:vAlign w:val="center"/>
-          </w:tcPr>
-          <w:p>
-            <w:pPr>
-              <w:rPr>
-                <w:sz w:val="28"/>
-                <w:szCs w:val="28"/>
-              </w:rPr>
-            </w:pPr>
-            <w:proofErr w:type="gramStart"/>
-            <w:r>
-              <w:rPr>
-                <w:rFonts w:hint="eastAsia"/>
-                <w:sz w:val="28"/>
-                <w:szCs w:val="28"/>
               </w:rPr>
               <w:t>諄い</w:t>
             </w:r>
-            <w:proofErr w:type="gramEnd"/>
           </w:p>
         </w:tc>
         <w:tc>
@@ -12742,7 +12561,6 @@
                 <w:szCs w:val="32"/>
               </w:rPr>
             </w:pPr>
-            <w:proofErr w:type="gramStart"/>
             <w:r>
               <w:rPr>
                 <w:rFonts w:hint="eastAsia"/>
@@ -12751,7 +12569,6 @@
               </w:rPr>
               <w:t>嚙る</w:t>
             </w:r>
-            <w:proofErr w:type="gramEnd"/>
           </w:p>
         </w:tc>
         <w:tc>
@@ -13185,25 +13002,14 @@
                 <w:lang w:val="vi-VN"/>
               </w:rPr>
             </w:pPr>
-            <w:proofErr w:type="gramStart"/>
-            <w:r>
-              <w:rPr>
-                <w:rFonts w:hint="eastAsia"/>
-                <w:sz w:val="32"/>
-                <w:szCs w:val="32"/>
-                <w:lang w:val="vi-VN"/>
-              </w:rPr>
-              <w:t>あたまを</w:t>
-            </w:r>
-            <w:proofErr w:type="gramEnd"/>
-            <w:r>
-              <w:rPr>
-                <w:rFonts w:hint="eastAsia"/>
-                <w:sz w:val="32"/>
-                <w:szCs w:val="32"/>
-                <w:lang w:val="vi-VN"/>
-              </w:rPr>
-              <w:t>かく</w:t>
+            <w:r>
+              <w:rPr>
+                <w:rFonts w:hint="eastAsia"/>
+                <w:sz w:val="32"/>
+                <w:szCs w:val="32"/>
+                <w:lang w:val="vi-VN"/>
+              </w:rPr>
+              <w:t>あたまをかく</w:t>
             </w:r>
           </w:p>
         </w:tc>
@@ -13914,7 +13720,6 @@
                 <w:lang w:val="vi-VN"/>
               </w:rPr>
             </w:pPr>
-            <w:proofErr w:type="gramStart"/>
             <w:r>
               <w:rPr>
                 <w:rFonts w:hint="eastAsia"/>
@@ -13924,7 +13729,6 @@
               </w:rPr>
               <w:t>じめんをはう</w:t>
             </w:r>
-            <w:proofErr w:type="gramEnd"/>
           </w:p>
         </w:tc>
         <w:tc>
@@ -16515,19 +16319,8 @@
                 <w:szCs w:val="32"/>
                 <w:lang w:val="vi-VN"/>
               </w:rPr>
-              <w:t>もん</w:t>
-            </w:r>
-            <w:proofErr w:type="gramStart"/>
-            <w:r>
-              <w:rPr>
-                <w:rFonts w:hint="eastAsia"/>
-                <w:sz w:val="30"/>
-                <w:szCs w:val="32"/>
-                <w:lang w:val="vi-VN"/>
-              </w:rPr>
-              <w:t>く</w:t>
-            </w:r>
-            <w:proofErr w:type="gramEnd"/>
+              <w:t>もんく</w:t>
+            </w:r>
           </w:p>
         </w:tc>
         <w:tc>
@@ -17193,19 +16986,8 @@
                 <w:szCs w:val="32"/>
                 <w:lang w:val="vi-VN"/>
               </w:rPr>
-              <w:t>おやゆ</w:t>
-            </w:r>
-            <w:proofErr w:type="gramStart"/>
-            <w:r>
-              <w:rPr>
-                <w:rFonts w:hint="eastAsia"/>
-                <w:sz w:val="32"/>
-                <w:szCs w:val="32"/>
-                <w:lang w:val="vi-VN"/>
-              </w:rPr>
-              <w:t>び</w:t>
-            </w:r>
-            <w:proofErr w:type="gramEnd"/>
+              <w:t>おやゆび</w:t>
+            </w:r>
           </w:p>
         </w:tc>
         <w:tc>
@@ -17277,19 +17059,8 @@
                 <w:szCs w:val="32"/>
                 <w:lang w:val="vi-VN"/>
               </w:rPr>
-              <w:t>ひと</w:t>
-            </w:r>
-            <w:proofErr w:type="gramStart"/>
-            <w:r>
-              <w:rPr>
-                <w:rFonts w:hint="eastAsia"/>
-                <w:sz w:val="32"/>
-                <w:szCs w:val="32"/>
-                <w:lang w:val="vi-VN"/>
-              </w:rPr>
-              <w:t>さしゆび</w:t>
-            </w:r>
-            <w:proofErr w:type="gramEnd"/>
+              <w:t>ひとさしゆび</w:t>
+            </w:r>
           </w:p>
         </w:tc>
         <w:tc>
@@ -17354,7 +17125,6 @@
                 <w:lang w:val="vi-VN"/>
               </w:rPr>
             </w:pPr>
-            <w:proofErr w:type="gramStart"/>
             <w:r>
               <w:rPr>
                 <w:rFonts w:hint="eastAsia"/>
@@ -17364,7 +17134,6 @@
               </w:rPr>
               <w:t>なかゆび</w:t>
             </w:r>
-            <w:proofErr w:type="gramEnd"/>
           </w:p>
         </w:tc>
         <w:tc>
@@ -17432,18 +17201,8 @@
                 <w:sz w:val="32"/>
                 <w:szCs w:val="32"/>
               </w:rPr>
-              <w:t>くすり</w:t>
-            </w:r>
-            <w:proofErr w:type="gramStart"/>
-            <w:r>
-              <w:rPr>
-                <w:rFonts w:hint="eastAsia"/>
-                <w:sz w:val="32"/>
-                <w:szCs w:val="32"/>
-              </w:rPr>
-              <w:t>ゆび</w:t>
-            </w:r>
-            <w:proofErr w:type="gramEnd"/>
+              <w:t>くすりゆび</w:t>
+            </w:r>
           </w:p>
         </w:tc>
         <w:tc>
@@ -17506,7 +17265,6 @@
                 <w:lang w:val="vi-VN"/>
               </w:rPr>
             </w:pPr>
-            <w:proofErr w:type="gramStart"/>
             <w:r>
               <w:rPr>
                 <w:rFonts w:hint="eastAsia"/>
@@ -17515,7 +17273,6 @@
               </w:rPr>
               <w:t>こゆび</w:t>
             </w:r>
-            <w:proofErr w:type="gramEnd"/>
           </w:p>
         </w:tc>
         <w:tc>
@@ -18035,7 +17792,6 @@
                 <w:lang w:val="vi-VN"/>
               </w:rPr>
             </w:pPr>
-            <w:proofErr w:type="gramStart"/>
             <w:r>
               <w:rPr>
                 <w:rFonts w:hint="eastAsia"/>
@@ -18045,7 +17801,6 @@
               </w:rPr>
               <w:t>怠い</w:t>
             </w:r>
-            <w:proofErr w:type="gramEnd"/>
           </w:p>
         </w:tc>
         <w:tc>
@@ -18433,27 +18188,7 @@
                 <w:szCs w:val="32"/>
                 <w:lang w:val="vi-VN"/>
               </w:rPr>
-              <w:t>はだの</w:t>
-            </w:r>
-            <w:proofErr w:type="gramStart"/>
-            <w:r>
-              <w:rPr>
-                <w:rFonts w:hint="eastAsia"/>
-                <w:sz w:val="32"/>
-                <w:szCs w:val="32"/>
-                <w:lang w:val="vi-VN"/>
-              </w:rPr>
-              <w:t>つやが</w:t>
-            </w:r>
-            <w:proofErr w:type="gramEnd"/>
-            <w:r>
-              <w:rPr>
-                <w:rFonts w:hint="eastAsia"/>
-                <w:sz w:val="32"/>
-                <w:szCs w:val="32"/>
-                <w:lang w:val="vi-VN"/>
-              </w:rPr>
-              <w:t>いい</w:t>
+              <w:t>はだのつやがいい</w:t>
             </w:r>
           </w:p>
         </w:tc>
@@ -18656,25 +18391,14 @@
                 <w:lang w:val="vi-VN"/>
               </w:rPr>
             </w:pPr>
-            <w:proofErr w:type="gramStart"/>
-            <w:r>
-              <w:rPr>
-                <w:rFonts w:hint="eastAsia"/>
-                <w:sz w:val="32"/>
-                <w:szCs w:val="32"/>
-                <w:lang w:val="vi-VN"/>
-              </w:rPr>
-              <w:t>きずぐちが</w:t>
-            </w:r>
-            <w:proofErr w:type="gramEnd"/>
-            <w:r>
-              <w:rPr>
-                <w:rFonts w:hint="eastAsia"/>
-                <w:sz w:val="32"/>
-                <w:szCs w:val="32"/>
-                <w:lang w:val="vi-VN"/>
-              </w:rPr>
-              <w:t>ふさがる</w:t>
+            <w:r>
+              <w:rPr>
+                <w:rFonts w:hint="eastAsia"/>
+                <w:sz w:val="32"/>
+                <w:szCs w:val="32"/>
+                <w:lang w:val="vi-VN"/>
+              </w:rPr>
+              <w:t>きずぐちがふさがる</w:t>
             </w:r>
           </w:p>
         </w:tc>
@@ -22491,19 +22215,8 @@
                 <w:szCs w:val="32"/>
                 <w:lang w:val="vi-VN"/>
               </w:rPr>
-              <w:t>ひとりで</w:t>
-            </w:r>
-            <w:proofErr w:type="gramStart"/>
-            <w:r>
-              <w:rPr>
-                <w:rFonts w:hint="eastAsia"/>
-                <w:sz w:val="28"/>
-                <w:szCs w:val="32"/>
-                <w:lang w:val="vi-VN"/>
-              </w:rPr>
-              <w:t>に</w:t>
-            </w:r>
-            <w:proofErr w:type="gramEnd"/>
+              <w:t>ひとりでに</w:t>
+            </w:r>
           </w:p>
         </w:tc>
         <w:tc>
@@ -24154,7 +23867,6 @@
             <w:pPr>
               <w:jc w:val="center"/>
               <w:rPr>
-                <w:rFonts w:hint="eastAsia"/>
                 <w:b/>
                 <w:sz w:val="40"/>
                 <w:szCs w:val="40"/>
@@ -24183,7 +23895,6 @@
           <w:p>
             <w:pPr>
               <w:rPr>
-                <w:rFonts w:hint="eastAsia"/>
                 <w:sz w:val="32"/>
                 <w:szCs w:val="32"/>
                 <w:lang w:val="vi-VN"/>
@@ -24208,7 +23919,6 @@
           <w:p>
             <w:pPr>
               <w:rPr>
-                <w:rFonts w:hint="eastAsia"/>
                 <w:sz w:val="32"/>
                 <w:szCs w:val="32"/>
                 <w:lang w:val="vi-VN"/>
@@ -24258,7 +23968,6 @@
           <w:p>
             <w:pPr>
               <w:rPr>
-                <w:rFonts w:hint="eastAsia"/>
                 <w:sz w:val="32"/>
                 <w:szCs w:val="32"/>
                 <w:lang w:val="vi-VN"/>
@@ -24323,7 +24032,6 @@
           <w:p>
             <w:pPr>
               <w:rPr>
-                <w:rFonts w:hint="eastAsia"/>
                 <w:sz w:val="32"/>
                 <w:szCs w:val="32"/>
                 <w:lang w:val="vi-VN"/>
@@ -24388,7 +24096,6 @@
           <w:p>
             <w:pPr>
               <w:rPr>
-                <w:rFonts w:hint="eastAsia"/>
                 <w:sz w:val="32"/>
                 <w:szCs w:val="32"/>
               </w:rPr>
@@ -24450,7 +24157,6 @@
           <w:p>
             <w:pPr>
               <w:rPr>
-                <w:rFonts w:hint="eastAsia"/>
                 <w:sz w:val="32"/>
                 <w:szCs w:val="32"/>
               </w:rPr>
@@ -24473,7 +24179,6 @@
           <w:p>
             <w:pPr>
               <w:rPr>
-                <w:rFonts w:hint="eastAsia"/>
                 <w:sz w:val="32"/>
                 <w:szCs w:val="32"/>
                 <w:lang w:val="vi-VN"/>
@@ -24523,7 +24228,6 @@
           <w:p>
             <w:pPr>
               <w:rPr>
-                <w:rFonts w:hint="eastAsia"/>
                 <w:sz w:val="32"/>
                 <w:szCs w:val="32"/>
               </w:rPr>
@@ -24546,7 +24250,6 @@
           <w:p>
             <w:pPr>
               <w:rPr>
-                <w:rFonts w:hint="eastAsia"/>
                 <w:sz w:val="32"/>
                 <w:szCs w:val="32"/>
                 <w:lang w:val="vi-VN"/>
@@ -24596,7 +24299,6 @@
           <w:p>
             <w:pPr>
               <w:rPr>
-                <w:rFonts w:hint="eastAsia"/>
                 <w:sz w:val="32"/>
                 <w:szCs w:val="32"/>
                 <w:lang w:val="vi-VN"/>
@@ -24621,7 +24323,6 @@
           <w:p>
             <w:pPr>
               <w:rPr>
-                <w:rFonts w:hint="eastAsia"/>
                 <w:sz w:val="32"/>
                 <w:szCs w:val="32"/>
                 <w:lang w:val="vi-VN"/>
@@ -24671,7 +24372,6 @@
           <w:p>
             <w:pPr>
               <w:rPr>
-                <w:rFonts w:hint="eastAsia"/>
                 <w:sz w:val="32"/>
                 <w:szCs w:val="32"/>
                 <w:lang w:val="vi-VN"/>
@@ -24696,7 +24396,6 @@
           <w:p>
             <w:pPr>
               <w:rPr>
-                <w:rFonts w:hint="eastAsia"/>
                 <w:sz w:val="32"/>
                 <w:szCs w:val="32"/>
                 <w:lang w:val="vi-VN"/>
@@ -24746,7 +24445,6 @@
           <w:p>
             <w:pPr>
               <w:rPr>
-                <w:rFonts w:hint="eastAsia"/>
                 <w:sz w:val="32"/>
                 <w:szCs w:val="32"/>
               </w:rPr>
@@ -24769,7 +24467,6 @@
           <w:p>
             <w:pPr>
               <w:rPr>
-                <w:rFonts w:hint="eastAsia"/>
                 <w:sz w:val="32"/>
                 <w:szCs w:val="32"/>
               </w:rPr>
@@ -24817,7 +24514,6 @@
           <w:p>
             <w:pPr>
               <w:rPr>
-                <w:rFonts w:hint="eastAsia"/>
                 <w:sz w:val="32"/>
                 <w:szCs w:val="32"/>
               </w:rPr>
@@ -24840,7 +24536,6 @@
           <w:p>
             <w:pPr>
               <w:rPr>
-                <w:rFonts w:hint="eastAsia"/>
                 <w:sz w:val="32"/>
                 <w:szCs w:val="32"/>
                 <w:lang w:val="vi-VN"/>
@@ -24890,7 +24585,6 @@
           <w:p>
             <w:pPr>
               <w:rPr>
-                <w:rFonts w:hint="eastAsia"/>
                 <w:sz w:val="32"/>
                 <w:szCs w:val="32"/>
               </w:rPr>
@@ -24913,7 +24607,6 @@
           <w:p>
             <w:pPr>
               <w:rPr>
-                <w:rFonts w:hint="eastAsia"/>
                 <w:sz w:val="32"/>
                 <w:szCs w:val="32"/>
                 <w:lang w:val="vi-VN"/>
@@ -24963,7 +24656,6 @@
           <w:p>
             <w:pPr>
               <w:rPr>
-                <w:rFonts w:hint="eastAsia"/>
                 <w:sz w:val="32"/>
                 <w:szCs w:val="32"/>
               </w:rPr>
@@ -24986,7 +24678,6 @@
           <w:p>
             <w:pPr>
               <w:rPr>
-                <w:rFonts w:hint="eastAsia"/>
                 <w:sz w:val="32"/>
                 <w:szCs w:val="32"/>
                 <w:lang w:val="vi-VN"/>
@@ -25036,7 +24727,6 @@
           <w:p>
             <w:pPr>
               <w:rPr>
-                <w:rFonts w:hint="eastAsia"/>
                 <w:sz w:val="32"/>
                 <w:szCs w:val="32"/>
                 <w:lang w:val="vi-VN"/>
@@ -25101,7 +24791,6 @@
           <w:p>
             <w:pPr>
               <w:rPr>
-                <w:rFonts w:hint="eastAsia"/>
                 <w:sz w:val="32"/>
                 <w:szCs w:val="32"/>
                 <w:lang w:val="vi-VN"/>
@@ -25166,7 +24855,6 @@
           <w:p>
             <w:pPr>
               <w:rPr>
-                <w:rFonts w:hint="eastAsia"/>
                 <w:sz w:val="32"/>
                 <w:szCs w:val="32"/>
                 <w:lang w:val="vi-VN"/>
@@ -25231,7 +24919,6 @@
           <w:p>
             <w:pPr>
               <w:rPr>
-                <w:rFonts w:hint="eastAsia"/>
                 <w:sz w:val="32"/>
                 <w:szCs w:val="32"/>
                 <w:lang w:val="vi-VN"/>
@@ -25256,7 +24943,6 @@
           <w:p>
             <w:pPr>
               <w:rPr>
-                <w:rFonts w:hint="eastAsia"/>
                 <w:sz w:val="32"/>
                 <w:szCs w:val="32"/>
                 <w:lang w:val="vi-VN"/>
@@ -25306,7 +24992,6 @@
           <w:p>
             <w:pPr>
               <w:rPr>
-                <w:rFonts w:hint="eastAsia"/>
                 <w:sz w:val="32"/>
                 <w:szCs w:val="32"/>
                 <w:lang w:val="vi-VN"/>
@@ -25331,7 +25016,6 @@
           <w:p>
             <w:pPr>
               <w:rPr>
-                <w:rFonts w:hint="eastAsia"/>
                 <w:sz w:val="32"/>
                 <w:szCs w:val="32"/>
                 <w:lang w:val="vi-VN"/>
@@ -25356,7 +25040,6 @@
           <w:p>
             <w:pPr>
               <w:rPr>
-                <w:rFonts w:hint="eastAsia"/>
                 <w:sz w:val="32"/>
                 <w:szCs w:val="32"/>
                 <w:lang w:val="vi-VN"/>
@@ -25390,7 +25073,6 @@
           <w:p>
             <w:pPr>
               <w:rPr>
-                <w:rFonts w:hint="eastAsia"/>
                 <w:sz w:val="32"/>
                 <w:szCs w:val="32"/>
                 <w:lang w:val="vi-VN"/>
@@ -25415,7 +25097,6 @@
           <w:p>
             <w:pPr>
               <w:rPr>
-                <w:rFonts w:hint="eastAsia"/>
                 <w:sz w:val="32"/>
                 <w:szCs w:val="32"/>
                 <w:lang w:val="vi-VN"/>
@@ -25465,7 +25146,6 @@
           <w:p>
             <w:pPr>
               <w:rPr>
-                <w:rFonts w:hint="eastAsia"/>
                 <w:sz w:val="32"/>
                 <w:szCs w:val="32"/>
                 <w:lang w:val="vi-VN"/>
@@ -25490,7 +25170,6 @@
           <w:p>
             <w:pPr>
               <w:rPr>
-                <w:rFonts w:hint="eastAsia"/>
                 <w:sz w:val="32"/>
                 <w:szCs w:val="32"/>
                 <w:lang w:val="vi-VN"/>
@@ -25574,7 +25253,6 @@
             <w:pPr>
               <w:jc w:val="center"/>
               <w:rPr>
-                <w:rFonts w:hint="eastAsia"/>
                 <w:b/>
                 <w:sz w:val="72"/>
                 <w:szCs w:val="72"/>
@@ -25589,16 +25267,7 @@
                 <w:lang w:val="vi-VN"/>
               </w:rPr>
               <w:lastRenderedPageBreak/>
-              <w:t>BÀI 4-</w:t>
-            </w:r>
-            <w:r>
-              <w:rPr>
-                <w:b/>
-                <w:sz w:val="72"/>
-                <w:szCs w:val="72"/>
-                <w:lang w:val="vi-VN"/>
-              </w:rPr>
-              <w:t>6</w:t>
+              <w:t>BÀI 4-6</w:t>
             </w:r>
           </w:p>
         </w:tc>
@@ -25614,7 +25283,6 @@
             <w:pPr>
               <w:jc w:val="center"/>
               <w:rPr>
-                <w:rFonts w:hint="eastAsia"/>
                 <w:b/>
                 <w:sz w:val="40"/>
                 <w:szCs w:val="40"/>
@@ -25643,7 +25311,6 @@
           <w:p>
             <w:pPr>
               <w:rPr>
-                <w:rFonts w:hint="eastAsia"/>
                 <w:sz w:val="32"/>
                 <w:szCs w:val="32"/>
                 <w:lang w:val="vi-VN"/>
@@ -25668,7 +25335,6 @@
           <w:p>
             <w:pPr>
               <w:rPr>
-                <w:rFonts w:hint="eastAsia"/>
                 <w:sz w:val="32"/>
                 <w:szCs w:val="32"/>
                 <w:lang w:val="vi-VN"/>
@@ -25718,7 +25384,6 @@
           <w:p>
             <w:pPr>
               <w:rPr>
-                <w:rFonts w:hint="eastAsia"/>
                 <w:sz w:val="32"/>
                 <w:szCs w:val="32"/>
                 <w:lang w:val="vi-VN"/>
@@ -25743,7 +25408,6 @@
           <w:p>
             <w:pPr>
               <w:rPr>
-                <w:rFonts w:hint="eastAsia"/>
                 <w:sz w:val="32"/>
                 <w:szCs w:val="32"/>
                 <w:lang w:val="vi-VN"/>
@@ -25793,7 +25457,6 @@
           <w:p>
             <w:pPr>
               <w:rPr>
-                <w:rFonts w:hint="eastAsia"/>
                 <w:sz w:val="32"/>
                 <w:szCs w:val="32"/>
                 <w:lang w:val="vi-VN"/>
@@ -25858,29 +25521,18 @@
           <w:p>
             <w:pPr>
               <w:rPr>
-                <w:rFonts w:hint="eastAsia"/>
-                <w:sz w:val="32"/>
-                <w:szCs w:val="32"/>
-              </w:rPr>
-            </w:pPr>
-            <w:r>
-              <w:rPr>
-                <w:rFonts w:hint="eastAsia"/>
-                <w:sz w:val="32"/>
-                <w:szCs w:val="32"/>
-              </w:rPr>
-              <w:t>おそらく〜</w:t>
-            </w:r>
-            <w:proofErr w:type="gramStart"/>
-            <w:r>
-              <w:rPr>
-                <w:rFonts w:hint="eastAsia"/>
-                <w:sz w:val="32"/>
-                <w:szCs w:val="32"/>
-              </w:rPr>
-              <w:t>だろう</w:t>
-            </w:r>
-            <w:proofErr w:type="gramEnd"/>
+                <w:sz w:val="32"/>
+                <w:szCs w:val="32"/>
+              </w:rPr>
+            </w:pPr>
+            <w:r>
+              <w:rPr>
+                <w:rFonts w:hint="eastAsia"/>
+                <w:sz w:val="32"/>
+                <w:szCs w:val="32"/>
+              </w:rPr>
+              <w:t>おそらく〜だろう</w:t>
+            </w:r>
           </w:p>
         </w:tc>
         <w:tc>
@@ -25930,7 +25582,6 @@
           <w:p>
             <w:pPr>
               <w:rPr>
-                <w:rFonts w:hint="eastAsia"/>
                 <w:sz w:val="32"/>
                 <w:szCs w:val="32"/>
               </w:rPr>
@@ -25947,7 +25598,6 @@
           <w:p>
             <w:pPr>
               <w:rPr>
-                <w:rFonts w:hint="eastAsia"/>
                 <w:sz w:val="32"/>
                 <w:szCs w:val="32"/>
               </w:rPr>
@@ -25970,7 +25620,6 @@
           <w:p>
             <w:pPr>
               <w:rPr>
-                <w:rFonts w:hint="eastAsia"/>
                 <w:sz w:val="32"/>
                 <w:szCs w:val="32"/>
                 <w:lang w:val="vi-VN"/>
@@ -26011,65 +25660,42 @@
           <w:p>
             <w:pPr>
               <w:rPr>
-                <w:rFonts w:hint="eastAsia"/>
-                <w:sz w:val="32"/>
-                <w:szCs w:val="32"/>
-              </w:rPr>
-            </w:pPr>
-            <w:r>
-              <w:rPr>
-                <w:rFonts w:hint="eastAsia"/>
-                <w:sz w:val="32"/>
-                <w:szCs w:val="32"/>
-              </w:rPr>
-              <w:t>果たして〜</w:t>
-            </w:r>
-            <w:proofErr w:type="gramStart"/>
-            <w:r>
-              <w:rPr>
-                <w:rFonts w:hint="eastAsia"/>
-                <w:sz w:val="32"/>
-                <w:szCs w:val="32"/>
-              </w:rPr>
-              <w:t>だろうか</w:t>
-            </w:r>
-            <w:proofErr w:type="gramEnd"/>
-          </w:p>
-        </w:tc>
-        <w:tc>
-          <w:tcPr>
-            <w:tcW w:w="3003" w:type="dxa"/>
-            <w:vAlign w:val="center"/>
-          </w:tcPr>
-          <w:p>
-            <w:pPr>
-              <w:rPr>
-                <w:rFonts w:hint="eastAsia"/>
-                <w:sz w:val="32"/>
-                <w:szCs w:val="32"/>
-                <w:lang w:val="vi-VN"/>
-              </w:rPr>
-            </w:pPr>
-            <w:r>
-              <w:rPr>
-                <w:rFonts w:hint="eastAsia"/>
-                <w:sz w:val="32"/>
-                <w:szCs w:val="32"/>
-                <w:lang w:val="vi-VN"/>
-              </w:rPr>
-              <w:t>はたして〜</w:t>
-            </w:r>
-            <w:proofErr w:type="gramStart"/>
-            <w:r>
-              <w:rPr>
-                <w:rFonts w:hint="eastAsia"/>
-                <w:sz w:val="32"/>
-                <w:szCs w:val="32"/>
-                <w:lang w:val="vi-VN"/>
-              </w:rPr>
-              <w:t>だろうか</w:t>
-            </w:r>
-            <w:proofErr w:type="gramEnd"/>
+                <w:sz w:val="32"/>
+                <w:szCs w:val="32"/>
+              </w:rPr>
+            </w:pPr>
+            <w:r>
+              <w:rPr>
+                <w:rFonts w:hint="eastAsia"/>
+                <w:sz w:val="32"/>
+                <w:szCs w:val="32"/>
+              </w:rPr>
+              <w:t>果たして〜だろうか</w:t>
+            </w:r>
+          </w:p>
+        </w:tc>
+        <w:tc>
+          <w:tcPr>
+            <w:tcW w:w="3003" w:type="dxa"/>
+            <w:vAlign w:val="center"/>
+          </w:tcPr>
+          <w:p>
+            <w:pPr>
+              <w:rPr>
+                <w:sz w:val="32"/>
+                <w:szCs w:val="32"/>
+                <w:lang w:val="vi-VN"/>
+              </w:rPr>
+            </w:pPr>
+            <w:r>
+              <w:rPr>
+                <w:rFonts w:hint="eastAsia"/>
+                <w:sz w:val="32"/>
+                <w:szCs w:val="32"/>
+                <w:lang w:val="vi-VN"/>
+              </w:rPr>
+              <w:t>はたして〜だろうか</w:t>
+            </w:r>
           </w:p>
         </w:tc>
         <w:tc>
@@ -26105,59 +25731,45 @@
           <w:p>
             <w:pPr>
               <w:rPr>
-                <w:rFonts w:hint="eastAsia"/>
-                <w:sz w:val="32"/>
-                <w:szCs w:val="32"/>
-                <w:lang w:val="vi-VN"/>
-              </w:rPr>
-            </w:pPr>
-            <w:r>
-              <w:rPr>
-                <w:rFonts w:hint="eastAsia"/>
-                <w:sz w:val="32"/>
-                <w:szCs w:val="32"/>
-                <w:lang w:val="vi-VN"/>
-              </w:rPr>
-              <w:t>どうせ〜</w:t>
-            </w:r>
-            <w:proofErr w:type="gramStart"/>
-            <w:r>
-              <w:rPr>
-                <w:rFonts w:hint="eastAsia"/>
-                <w:sz w:val="32"/>
-                <w:szCs w:val="32"/>
-                <w:lang w:val="vi-VN"/>
-              </w:rPr>
-              <w:t>だろう</w:t>
-            </w:r>
-            <w:proofErr w:type="gramEnd"/>
-          </w:p>
-        </w:tc>
-        <w:tc>
-          <w:tcPr>
-            <w:tcW w:w="3003" w:type="dxa"/>
-            <w:vAlign w:val="center"/>
-          </w:tcPr>
-          <w:p>
-            <w:pPr>
-              <w:rPr>
-                <w:rFonts w:hint="eastAsia"/>
-                <w:sz w:val="32"/>
-                <w:szCs w:val="32"/>
-                <w:lang w:val="vi-VN"/>
-              </w:rPr>
-            </w:pPr>
-          </w:p>
-        </w:tc>
-        <w:tc>
-          <w:tcPr>
-            <w:tcW w:w="3004" w:type="dxa"/>
-            <w:vAlign w:val="center"/>
-          </w:tcPr>
-          <w:p>
-            <w:pPr>
-              <w:rPr>
-                <w:rFonts w:hint="eastAsia"/>
+                <w:sz w:val="32"/>
+                <w:szCs w:val="32"/>
+                <w:lang w:val="vi-VN"/>
+              </w:rPr>
+            </w:pPr>
+            <w:r>
+              <w:rPr>
+                <w:rFonts w:hint="eastAsia"/>
+                <w:sz w:val="32"/>
+                <w:szCs w:val="32"/>
+                <w:lang w:val="vi-VN"/>
+              </w:rPr>
+              <w:t>どうせ〜だろう</w:t>
+            </w:r>
+          </w:p>
+        </w:tc>
+        <w:tc>
+          <w:tcPr>
+            <w:tcW w:w="3003" w:type="dxa"/>
+            <w:vAlign w:val="center"/>
+          </w:tcPr>
+          <w:p>
+            <w:pPr>
+              <w:rPr>
+                <w:sz w:val="32"/>
+                <w:szCs w:val="32"/>
+                <w:lang w:val="vi-VN"/>
+              </w:rPr>
+            </w:pPr>
+          </w:p>
+        </w:tc>
+        <w:tc>
+          <w:tcPr>
+            <w:tcW w:w="3004" w:type="dxa"/>
+            <w:vAlign w:val="center"/>
+          </w:tcPr>
+          <w:p>
+            <w:pPr>
+              <w:rPr>
                 <w:sz w:val="32"/>
                 <w:szCs w:val="32"/>
                 <w:lang w:val="vi-VN"/>
@@ -26201,7 +25813,6 @@
           <w:p>
             <w:pPr>
               <w:rPr>
-                <w:rFonts w:hint="eastAsia"/>
                 <w:sz w:val="32"/>
                 <w:szCs w:val="32"/>
                 <w:lang w:val="vi-VN"/>
@@ -26226,7 +25837,6 @@
           <w:p>
             <w:pPr>
               <w:rPr>
-                <w:rFonts w:hint="eastAsia"/>
                 <w:sz w:val="32"/>
                 <w:szCs w:val="32"/>
                 <w:lang w:val="vi-VN"/>
@@ -26267,7 +25877,6 @@
           <w:p>
             <w:pPr>
               <w:rPr>
-                <w:rFonts w:hint="eastAsia"/>
                 <w:sz w:val="32"/>
                 <w:szCs w:val="32"/>
               </w:rPr>
@@ -26290,7 +25899,6 @@
           <w:p>
             <w:pPr>
               <w:rPr>
-                <w:rFonts w:hint="eastAsia"/>
                 <w:sz w:val="32"/>
                 <w:szCs w:val="32"/>
               </w:rPr>
@@ -26338,7 +25946,6 @@
           <w:p>
             <w:pPr>
               <w:rPr>
-                <w:rFonts w:hint="eastAsia"/>
                 <w:sz w:val="32"/>
                 <w:szCs w:val="32"/>
               </w:rPr>
@@ -26361,7 +25968,6 @@
           <w:p>
             <w:pPr>
               <w:rPr>
-                <w:rFonts w:hint="eastAsia"/>
                 <w:sz w:val="32"/>
                 <w:szCs w:val="32"/>
                 <w:lang w:val="vi-VN"/>
@@ -26411,7 +26017,6 @@
           <w:p>
             <w:pPr>
               <w:rPr>
-                <w:rFonts w:hint="eastAsia"/>
                 <w:sz w:val="32"/>
                 <w:szCs w:val="32"/>
               </w:rPr>
@@ -26434,7 +26039,6 @@
           <w:p>
             <w:pPr>
               <w:rPr>
-                <w:rFonts w:hint="eastAsia"/>
                 <w:sz w:val="32"/>
                 <w:szCs w:val="32"/>
                 <w:lang w:val="vi-VN"/>
@@ -26475,7 +26079,6 @@
           <w:p>
             <w:pPr>
               <w:rPr>
-                <w:rFonts w:hint="eastAsia"/>
                 <w:sz w:val="32"/>
                 <w:szCs w:val="32"/>
               </w:rPr>
@@ -26498,7 +26101,6 @@
           <w:p>
             <w:pPr>
               <w:rPr>
-                <w:rFonts w:hint="eastAsia"/>
                 <w:sz w:val="32"/>
                 <w:szCs w:val="32"/>
                 <w:lang w:val="vi-VN"/>
@@ -26539,7 +26141,6 @@
           <w:p>
             <w:pPr>
               <w:rPr>
-                <w:rFonts w:hint="eastAsia"/>
                 <w:sz w:val="32"/>
                 <w:szCs w:val="32"/>
                 <w:lang w:val="vi-VN"/>
@@ -26558,7 +26159,6 @@
           <w:p>
             <w:pPr>
               <w:rPr>
-                <w:rFonts w:hint="eastAsia"/>
                 <w:sz w:val="32"/>
                 <w:szCs w:val="32"/>
                 <w:lang w:val="vi-VN"/>
@@ -26577,7 +26177,6 @@
           <w:p>
             <w:pPr>
               <w:rPr>
-                <w:rFonts w:hint="eastAsia"/>
                 <w:sz w:val="32"/>
                 <w:szCs w:val="32"/>
                 <w:lang w:val="vi-VN"/>
@@ -26642,7 +26241,6 @@
           <w:p>
             <w:pPr>
               <w:rPr>
-                <w:rFonts w:hint="eastAsia"/>
                 <w:sz w:val="32"/>
                 <w:szCs w:val="32"/>
                 <w:lang w:val="vi-VN"/>
@@ -26702,12 +26300,2188 @@
     <w:p>
       <w:pPr>
         <w:rPr>
-          <w:rFonts w:hint="eastAsia"/>
           <w:lang w:val="vi-VN"/>
         </w:rPr>
       </w:pPr>
-      <w:bookmarkStart w:id="0" w:name="_GoBack"/>
-      <w:bookmarkEnd w:id="0"/>
+    </w:p>
+    <w:p>
+      <w:pPr>
+        <w:rPr>
+          <w:lang w:val="vi-VN"/>
+        </w:rPr>
+      </w:pPr>
+      <w:r>
+        <w:rPr>
+          <w:lang w:val="vi-VN"/>
+        </w:rPr>
+        <w:br w:type="page"/>
+      </w:r>
+    </w:p>
+    <w:tbl>
+      <w:tblPr>
+        <w:tblStyle w:val="TableGrid"/>
+        <w:tblW w:w="0" w:type="auto"/>
+        <w:tblLook w:val="04A0" w:firstRow="1" w:lastRow="0" w:firstColumn="1" w:lastColumn="0" w:noHBand="0" w:noVBand="1"/>
+      </w:tblPr>
+      <w:tblGrid>
+        <w:gridCol w:w="3003"/>
+        <w:gridCol w:w="3003"/>
+        <w:gridCol w:w="3004"/>
+      </w:tblGrid>
+      <w:tr>
+        <w:tc>
+          <w:tcPr>
+            <w:tcW w:w="9010" w:type="dxa"/>
+            <w:gridSpan w:val="3"/>
+            <w:vAlign w:val="center"/>
+          </w:tcPr>
+          <w:p>
+            <w:pPr>
+              <w:jc w:val="center"/>
+              <w:rPr>
+                <w:b/>
+                <w:sz w:val="72"/>
+                <w:szCs w:val="72"/>
+                <w:lang w:val="vi-VN"/>
+              </w:rPr>
+            </w:pPr>
+            <w:r>
+              <w:rPr>
+                <w:b/>
+                <w:sz w:val="72"/>
+                <w:szCs w:val="72"/>
+                <w:lang w:val="vi-VN"/>
+              </w:rPr>
+              <w:lastRenderedPageBreak/>
+              <w:t>BÀI 5-1</w:t>
+            </w:r>
+          </w:p>
+        </w:tc>
+      </w:tr>
+      <w:tr>
+        <w:tc>
+          <w:tcPr>
+            <w:tcW w:w="9010" w:type="dxa"/>
+            <w:gridSpan w:val="3"/>
+            <w:vAlign w:val="center"/>
+          </w:tcPr>
+          <w:p>
+            <w:pPr>
+              <w:jc w:val="center"/>
+              <w:rPr>
+                <w:rFonts w:hint="eastAsia"/>
+                <w:b/>
+                <w:sz w:val="40"/>
+                <w:szCs w:val="40"/>
+                <w:lang w:val="vi-VN"/>
+              </w:rPr>
+            </w:pPr>
+            <w:r>
+              <w:rPr>
+                <w:rFonts w:hint="eastAsia"/>
+                <w:b/>
+                <w:sz w:val="40"/>
+                <w:szCs w:val="40"/>
+                <w:lang w:val="vi-VN"/>
+              </w:rPr>
+              <w:t>物事・日中・年月</w:t>
+            </w:r>
+          </w:p>
+        </w:tc>
+      </w:tr>
+      <w:tr>
+        <w:tc>
+          <w:tcPr>
+            <w:tcW w:w="3003" w:type="dxa"/>
+            <w:vAlign w:val="center"/>
+          </w:tcPr>
+          <w:p>
+            <w:pPr>
+              <w:rPr>
+                <w:rFonts w:hint="eastAsia"/>
+                <w:sz w:val="32"/>
+                <w:szCs w:val="32"/>
+                <w:lang w:val="vi-VN"/>
+              </w:rPr>
+            </w:pPr>
+            <w:r>
+              <w:rPr>
+                <w:rFonts w:hint="eastAsia"/>
+                <w:sz w:val="32"/>
+                <w:szCs w:val="32"/>
+                <w:lang w:val="vi-VN"/>
+              </w:rPr>
+              <w:t>物事</w:t>
+            </w:r>
+          </w:p>
+        </w:tc>
+        <w:tc>
+          <w:tcPr>
+            <w:tcW w:w="3003" w:type="dxa"/>
+            <w:vAlign w:val="center"/>
+          </w:tcPr>
+          <w:p>
+            <w:pPr>
+              <w:rPr>
+                <w:rFonts w:hint="eastAsia"/>
+                <w:sz w:val="32"/>
+                <w:szCs w:val="32"/>
+                <w:lang w:val="vi-VN"/>
+              </w:rPr>
+            </w:pPr>
+            <w:r>
+              <w:rPr>
+                <w:rFonts w:hint="eastAsia"/>
+                <w:sz w:val="32"/>
+                <w:szCs w:val="32"/>
+                <w:lang w:val="vi-VN"/>
+              </w:rPr>
+              <w:t>ものごと</w:t>
+            </w:r>
+          </w:p>
+        </w:tc>
+        <w:tc>
+          <w:tcPr>
+            <w:tcW w:w="3004" w:type="dxa"/>
+            <w:vAlign w:val="center"/>
+          </w:tcPr>
+          <w:p>
+            <w:pPr>
+              <w:rPr>
+                <w:sz w:val="32"/>
+                <w:szCs w:val="32"/>
+                <w:lang w:val="vi-VN"/>
+              </w:rPr>
+            </w:pPr>
+            <w:r>
+              <w:rPr>
+                <w:sz w:val="32"/>
+                <w:szCs w:val="32"/>
+                <w:lang w:val="vi-VN"/>
+              </w:rPr>
+              <w:t>sự vật sự việc</w:t>
+            </w:r>
+          </w:p>
+        </w:tc>
+      </w:tr>
+      <w:tr>
+        <w:tc>
+          <w:tcPr>
+            <w:tcW w:w="3003" w:type="dxa"/>
+            <w:vAlign w:val="center"/>
+          </w:tcPr>
+          <w:p>
+            <w:pPr>
+              <w:rPr>
+                <w:rFonts w:hint="eastAsia"/>
+                <w:sz w:val="32"/>
+                <w:szCs w:val="32"/>
+                <w:lang w:val="vi-VN"/>
+              </w:rPr>
+            </w:pPr>
+            <w:r>
+              <w:rPr>
+                <w:rFonts w:hint="eastAsia"/>
+                <w:sz w:val="32"/>
+                <w:szCs w:val="32"/>
+                <w:lang w:val="vi-VN"/>
+              </w:rPr>
+              <w:t>作物</w:t>
+            </w:r>
+          </w:p>
+        </w:tc>
+        <w:tc>
+          <w:tcPr>
+            <w:tcW w:w="3003" w:type="dxa"/>
+            <w:vAlign w:val="center"/>
+          </w:tcPr>
+          <w:p>
+            <w:pPr>
+              <w:rPr>
+                <w:rFonts w:hint="eastAsia"/>
+                <w:sz w:val="32"/>
+                <w:szCs w:val="32"/>
+                <w:lang w:val="vi-VN"/>
+              </w:rPr>
+            </w:pPr>
+            <w:r>
+              <w:rPr>
+                <w:rFonts w:hint="eastAsia"/>
+                <w:sz w:val="32"/>
+                <w:szCs w:val="32"/>
+                <w:lang w:val="vi-VN"/>
+              </w:rPr>
+              <w:t>さくもつ</w:t>
+            </w:r>
+          </w:p>
+        </w:tc>
+        <w:tc>
+          <w:tcPr>
+            <w:tcW w:w="3004" w:type="dxa"/>
+            <w:vAlign w:val="center"/>
+          </w:tcPr>
+          <w:p>
+            <w:pPr>
+              <w:rPr>
+                <w:sz w:val="32"/>
+                <w:szCs w:val="32"/>
+                <w:lang w:val="vi-VN"/>
+              </w:rPr>
+            </w:pPr>
+            <w:r>
+              <w:rPr>
+                <w:sz w:val="32"/>
+                <w:szCs w:val="32"/>
+                <w:lang w:val="vi-VN"/>
+              </w:rPr>
+              <w:t>hoa màu, cây trồng</w:t>
+            </w:r>
+          </w:p>
+        </w:tc>
+      </w:tr>
+      <w:tr>
+        <w:tc>
+          <w:tcPr>
+            <w:tcW w:w="3003" w:type="dxa"/>
+            <w:vAlign w:val="center"/>
+          </w:tcPr>
+          <w:p>
+            <w:pPr>
+              <w:rPr>
+                <w:rFonts w:hint="eastAsia"/>
+                <w:sz w:val="32"/>
+                <w:szCs w:val="32"/>
+                <w:lang w:val="vi-VN"/>
+              </w:rPr>
+            </w:pPr>
+            <w:r>
+              <w:rPr>
+                <w:rFonts w:hint="eastAsia"/>
+                <w:sz w:val="32"/>
+                <w:szCs w:val="32"/>
+                <w:lang w:val="vi-VN"/>
+              </w:rPr>
+              <w:t>書物</w:t>
+            </w:r>
+          </w:p>
+        </w:tc>
+        <w:tc>
+          <w:tcPr>
+            <w:tcW w:w="3003" w:type="dxa"/>
+            <w:vAlign w:val="center"/>
+          </w:tcPr>
+          <w:p>
+            <w:pPr>
+              <w:rPr>
+                <w:rFonts w:hint="eastAsia"/>
+                <w:sz w:val="32"/>
+                <w:szCs w:val="32"/>
+                <w:lang w:val="vi-VN"/>
+              </w:rPr>
+            </w:pPr>
+            <w:r>
+              <w:rPr>
+                <w:rFonts w:hint="eastAsia"/>
+                <w:sz w:val="32"/>
+                <w:szCs w:val="32"/>
+                <w:lang w:val="vi-VN"/>
+              </w:rPr>
+              <w:t>しょもつ</w:t>
+            </w:r>
+          </w:p>
+        </w:tc>
+        <w:tc>
+          <w:tcPr>
+            <w:tcW w:w="3004" w:type="dxa"/>
+            <w:vAlign w:val="center"/>
+          </w:tcPr>
+          <w:p>
+            <w:pPr>
+              <w:rPr>
+                <w:sz w:val="32"/>
+                <w:szCs w:val="32"/>
+                <w:lang w:val="vi-VN"/>
+              </w:rPr>
+            </w:pPr>
+            <w:r>
+              <w:rPr>
+                <w:sz w:val="32"/>
+                <w:szCs w:val="32"/>
+                <w:lang w:val="vi-VN"/>
+              </w:rPr>
+              <w:t>sách vở</w:t>
+            </w:r>
+          </w:p>
+        </w:tc>
+      </w:tr>
+      <w:tr>
+        <w:tc>
+          <w:tcPr>
+            <w:tcW w:w="3003" w:type="dxa"/>
+            <w:vAlign w:val="center"/>
+          </w:tcPr>
+          <w:p>
+            <w:pPr>
+              <w:rPr>
+                <w:rFonts w:hint="eastAsia"/>
+                <w:sz w:val="32"/>
+                <w:szCs w:val="32"/>
+              </w:rPr>
+            </w:pPr>
+            <w:r>
+              <w:rPr>
+                <w:rFonts w:hint="eastAsia"/>
+                <w:sz w:val="32"/>
+                <w:szCs w:val="32"/>
+              </w:rPr>
+              <w:t>生き物</w:t>
+            </w:r>
+          </w:p>
+        </w:tc>
+        <w:tc>
+          <w:tcPr>
+            <w:tcW w:w="3003" w:type="dxa"/>
+            <w:vAlign w:val="center"/>
+          </w:tcPr>
+          <w:p>
+            <w:pPr>
+              <w:rPr>
+                <w:rFonts w:hint="eastAsia"/>
+                <w:sz w:val="32"/>
+                <w:szCs w:val="32"/>
+              </w:rPr>
+            </w:pPr>
+            <w:r>
+              <w:rPr>
+                <w:rFonts w:hint="eastAsia"/>
+                <w:sz w:val="32"/>
+                <w:szCs w:val="32"/>
+              </w:rPr>
+              <w:t>いきもの</w:t>
+            </w:r>
+          </w:p>
+        </w:tc>
+        <w:tc>
+          <w:tcPr>
+            <w:tcW w:w="3004" w:type="dxa"/>
+            <w:vAlign w:val="center"/>
+          </w:tcPr>
+          <w:p>
+            <w:pPr>
+              <w:rPr>
+                <w:sz w:val="32"/>
+                <w:szCs w:val="32"/>
+                <w:lang w:val="vi-VN"/>
+              </w:rPr>
+            </w:pPr>
+            <w:r>
+              <w:rPr>
+                <w:sz w:val="32"/>
+                <w:szCs w:val="32"/>
+                <w:lang w:val="vi-VN"/>
+              </w:rPr>
+              <w:t>đồ sống, động vật, sinh vật</w:t>
+            </w:r>
+          </w:p>
+        </w:tc>
+      </w:tr>
+      <w:tr>
+        <w:tc>
+          <w:tcPr>
+            <w:tcW w:w="3003" w:type="dxa"/>
+            <w:vAlign w:val="center"/>
+          </w:tcPr>
+          <w:p>
+            <w:pPr>
+              <w:rPr>
+                <w:rFonts w:hint="eastAsia"/>
+                <w:sz w:val="32"/>
+                <w:szCs w:val="32"/>
+              </w:rPr>
+            </w:pPr>
+            <w:r>
+              <w:rPr>
+                <w:rFonts w:hint="eastAsia"/>
+                <w:sz w:val="32"/>
+                <w:szCs w:val="32"/>
+              </w:rPr>
+              <w:t>物音</w:t>
+            </w:r>
+          </w:p>
+        </w:tc>
+        <w:tc>
+          <w:tcPr>
+            <w:tcW w:w="3003" w:type="dxa"/>
+            <w:vAlign w:val="center"/>
+          </w:tcPr>
+          <w:p>
+            <w:pPr>
+              <w:rPr>
+                <w:rFonts w:hint="eastAsia"/>
+                <w:sz w:val="32"/>
+                <w:szCs w:val="32"/>
+                <w:lang w:val="vi-VN"/>
+              </w:rPr>
+            </w:pPr>
+            <w:r>
+              <w:rPr>
+                <w:rFonts w:hint="eastAsia"/>
+                <w:sz w:val="32"/>
+                <w:szCs w:val="32"/>
+                <w:lang w:val="vi-VN"/>
+              </w:rPr>
+              <w:t>ものおと</w:t>
+            </w:r>
+          </w:p>
+        </w:tc>
+        <w:tc>
+          <w:tcPr>
+            <w:tcW w:w="3004" w:type="dxa"/>
+            <w:vAlign w:val="center"/>
+          </w:tcPr>
+          <w:p>
+            <w:pPr>
+              <w:rPr>
+                <w:sz w:val="32"/>
+                <w:szCs w:val="32"/>
+                <w:lang w:val="vi-VN"/>
+              </w:rPr>
+            </w:pPr>
+            <w:r>
+              <w:rPr>
+                <w:sz w:val="32"/>
+                <w:szCs w:val="32"/>
+                <w:lang w:val="vi-VN"/>
+              </w:rPr>
+              <w:t>âm thanh</w:t>
+            </w:r>
+          </w:p>
+        </w:tc>
+      </w:tr>
+      <w:tr>
+        <w:tc>
+          <w:tcPr>
+            <w:tcW w:w="3003" w:type="dxa"/>
+            <w:vAlign w:val="center"/>
+          </w:tcPr>
+          <w:p>
+            <w:pPr>
+              <w:rPr>
+                <w:rFonts w:hint="eastAsia"/>
+                <w:sz w:val="32"/>
+                <w:szCs w:val="32"/>
+              </w:rPr>
+            </w:pPr>
+            <w:r>
+              <w:rPr>
+                <w:rFonts w:hint="eastAsia"/>
+                <w:sz w:val="32"/>
+                <w:szCs w:val="32"/>
+              </w:rPr>
+              <w:t>物語</w:t>
+            </w:r>
+          </w:p>
+        </w:tc>
+        <w:tc>
+          <w:tcPr>
+            <w:tcW w:w="3003" w:type="dxa"/>
+            <w:vAlign w:val="center"/>
+          </w:tcPr>
+          <w:p>
+            <w:pPr>
+              <w:rPr>
+                <w:rFonts w:hint="eastAsia"/>
+                <w:sz w:val="32"/>
+                <w:szCs w:val="32"/>
+                <w:lang w:val="vi-VN"/>
+              </w:rPr>
+            </w:pPr>
+            <w:r>
+              <w:rPr>
+                <w:rFonts w:hint="eastAsia"/>
+                <w:sz w:val="32"/>
+                <w:szCs w:val="32"/>
+                <w:lang w:val="vi-VN"/>
+              </w:rPr>
+              <w:t>ものがたり</w:t>
+            </w:r>
+          </w:p>
+        </w:tc>
+        <w:tc>
+          <w:tcPr>
+            <w:tcW w:w="3004" w:type="dxa"/>
+            <w:vAlign w:val="center"/>
+          </w:tcPr>
+          <w:p>
+            <w:pPr>
+              <w:rPr>
+                <w:sz w:val="32"/>
+                <w:szCs w:val="32"/>
+                <w:lang w:val="vi-VN"/>
+              </w:rPr>
+            </w:pPr>
+            <w:r>
+              <w:rPr>
+                <w:sz w:val="32"/>
+                <w:szCs w:val="32"/>
+                <w:lang w:val="vi-VN"/>
+              </w:rPr>
+              <w:t>truyện</w:t>
+            </w:r>
+          </w:p>
+        </w:tc>
+      </w:tr>
+      <w:tr>
+        <w:tc>
+          <w:tcPr>
+            <w:tcW w:w="3003" w:type="dxa"/>
+            <w:vAlign w:val="center"/>
+          </w:tcPr>
+          <w:p>
+            <w:pPr>
+              <w:rPr>
+                <w:rFonts w:hint="eastAsia"/>
+                <w:sz w:val="32"/>
+                <w:szCs w:val="32"/>
+                <w:lang w:val="vi-VN"/>
+              </w:rPr>
+            </w:pPr>
+            <w:r>
+              <w:rPr>
+                <w:rFonts w:hint="eastAsia"/>
+                <w:sz w:val="32"/>
+                <w:szCs w:val="32"/>
+                <w:lang w:val="vi-VN"/>
+              </w:rPr>
+              <w:t>今日</w:t>
+            </w:r>
+          </w:p>
+        </w:tc>
+        <w:tc>
+          <w:tcPr>
+            <w:tcW w:w="3003" w:type="dxa"/>
+            <w:vAlign w:val="center"/>
+          </w:tcPr>
+          <w:p>
+            <w:pPr>
+              <w:rPr>
+                <w:rFonts w:hint="eastAsia"/>
+                <w:sz w:val="32"/>
+                <w:szCs w:val="32"/>
+                <w:lang w:val="vi-VN"/>
+              </w:rPr>
+            </w:pPr>
+            <w:r>
+              <w:rPr>
+                <w:rFonts w:hint="eastAsia"/>
+                <w:sz w:val="32"/>
+                <w:szCs w:val="32"/>
+                <w:lang w:val="vi-VN"/>
+              </w:rPr>
+              <w:t>こんにち</w:t>
+            </w:r>
+          </w:p>
+        </w:tc>
+        <w:tc>
+          <w:tcPr>
+            <w:tcW w:w="3004" w:type="dxa"/>
+            <w:vAlign w:val="center"/>
+          </w:tcPr>
+          <w:p>
+            <w:pPr>
+              <w:rPr>
+                <w:sz w:val="32"/>
+                <w:szCs w:val="32"/>
+                <w:lang w:val="vi-VN"/>
+              </w:rPr>
+            </w:pPr>
+            <w:r>
+              <w:rPr>
+                <w:sz w:val="32"/>
+                <w:szCs w:val="32"/>
+                <w:lang w:val="vi-VN"/>
+              </w:rPr>
+              <w:t>ngày nay</w:t>
+            </w:r>
+          </w:p>
+        </w:tc>
+      </w:tr>
+      <w:tr>
+        <w:tc>
+          <w:tcPr>
+            <w:tcW w:w="3003" w:type="dxa"/>
+            <w:vAlign w:val="center"/>
+          </w:tcPr>
+          <w:p>
+            <w:pPr>
+              <w:rPr>
+                <w:rFonts w:hint="eastAsia"/>
+                <w:sz w:val="32"/>
+                <w:szCs w:val="32"/>
+                <w:lang w:val="vi-VN"/>
+              </w:rPr>
+            </w:pPr>
+            <w:r>
+              <w:rPr>
+                <w:rFonts w:hint="eastAsia"/>
+                <w:sz w:val="32"/>
+                <w:szCs w:val="32"/>
+                <w:lang w:val="vi-VN"/>
+              </w:rPr>
+              <w:t>日の出</w:t>
+            </w:r>
+          </w:p>
+        </w:tc>
+        <w:tc>
+          <w:tcPr>
+            <w:tcW w:w="3003" w:type="dxa"/>
+            <w:vAlign w:val="center"/>
+          </w:tcPr>
+          <w:p>
+            <w:pPr>
+              <w:rPr>
+                <w:rFonts w:hint="eastAsia"/>
+                <w:sz w:val="32"/>
+                <w:szCs w:val="32"/>
+                <w:lang w:val="vi-VN"/>
+              </w:rPr>
+            </w:pPr>
+            <w:r>
+              <w:rPr>
+                <w:rFonts w:hint="eastAsia"/>
+                <w:sz w:val="32"/>
+                <w:szCs w:val="32"/>
+                <w:lang w:val="vi-VN"/>
+              </w:rPr>
+              <w:t>ひので</w:t>
+            </w:r>
+          </w:p>
+        </w:tc>
+        <w:tc>
+          <w:tcPr>
+            <w:tcW w:w="3004" w:type="dxa"/>
+            <w:vAlign w:val="center"/>
+          </w:tcPr>
+          <w:p>
+            <w:pPr>
+              <w:rPr>
+                <w:sz w:val="32"/>
+                <w:szCs w:val="32"/>
+                <w:lang w:val="vi-VN"/>
+              </w:rPr>
+            </w:pPr>
+            <w:r>
+              <w:rPr>
+                <w:sz w:val="32"/>
+                <w:szCs w:val="32"/>
+                <w:lang w:val="vi-VN"/>
+              </w:rPr>
+              <w:t>mặt trời mọc, bình minh</w:t>
+            </w:r>
+          </w:p>
+        </w:tc>
+      </w:tr>
+      <w:tr>
+        <w:tc>
+          <w:tcPr>
+            <w:tcW w:w="3003" w:type="dxa"/>
+            <w:vAlign w:val="center"/>
+          </w:tcPr>
+          <w:p>
+            <w:pPr>
+              <w:rPr>
+                <w:rFonts w:hint="eastAsia"/>
+                <w:sz w:val="32"/>
+                <w:szCs w:val="32"/>
+              </w:rPr>
+            </w:pPr>
+            <w:r>
+              <w:rPr>
+                <w:rFonts w:hint="eastAsia"/>
+                <w:sz w:val="32"/>
+                <w:szCs w:val="32"/>
+              </w:rPr>
+              <w:t>日の入り</w:t>
+            </w:r>
+          </w:p>
+        </w:tc>
+        <w:tc>
+          <w:tcPr>
+            <w:tcW w:w="3003" w:type="dxa"/>
+            <w:vAlign w:val="center"/>
+          </w:tcPr>
+          <w:p>
+            <w:pPr>
+              <w:rPr>
+                <w:rFonts w:hint="eastAsia"/>
+                <w:sz w:val="32"/>
+                <w:szCs w:val="32"/>
+              </w:rPr>
+            </w:pPr>
+            <w:r>
+              <w:rPr>
+                <w:rFonts w:hint="eastAsia"/>
+                <w:sz w:val="32"/>
+                <w:szCs w:val="32"/>
+              </w:rPr>
+              <w:t>ひのいり</w:t>
+            </w:r>
+          </w:p>
+        </w:tc>
+        <w:tc>
+          <w:tcPr>
+            <w:tcW w:w="3004" w:type="dxa"/>
+            <w:vAlign w:val="center"/>
+          </w:tcPr>
+          <w:p>
+            <w:pPr>
+              <w:rPr>
+                <w:sz w:val="32"/>
+                <w:szCs w:val="32"/>
+                <w:lang w:val="vi-VN"/>
+              </w:rPr>
+            </w:pPr>
+            <w:r>
+              <w:rPr>
+                <w:sz w:val="32"/>
+                <w:szCs w:val="32"/>
+                <w:lang w:val="vi-VN"/>
+              </w:rPr>
+              <w:t>mặt trời lặn, xế chiều</w:t>
+            </w:r>
+          </w:p>
+        </w:tc>
+      </w:tr>
+      <w:tr>
+        <w:tc>
+          <w:tcPr>
+            <w:tcW w:w="3003" w:type="dxa"/>
+            <w:vAlign w:val="center"/>
+          </w:tcPr>
+          <w:p>
+            <w:pPr>
+              <w:rPr>
+                <w:rFonts w:hint="eastAsia"/>
+                <w:sz w:val="32"/>
+                <w:szCs w:val="32"/>
+              </w:rPr>
+            </w:pPr>
+            <w:r>
+              <w:rPr>
+                <w:rFonts w:hint="eastAsia"/>
+                <w:sz w:val="32"/>
+                <w:szCs w:val="32"/>
+              </w:rPr>
+              <w:t>来日</w:t>
+            </w:r>
+          </w:p>
+        </w:tc>
+        <w:tc>
+          <w:tcPr>
+            <w:tcW w:w="3003" w:type="dxa"/>
+            <w:vAlign w:val="center"/>
+          </w:tcPr>
+          <w:p>
+            <w:pPr>
+              <w:rPr>
+                <w:rFonts w:hint="eastAsia"/>
+                <w:sz w:val="32"/>
+                <w:szCs w:val="32"/>
+                <w:lang w:val="vi-VN"/>
+              </w:rPr>
+            </w:pPr>
+            <w:r>
+              <w:rPr>
+                <w:rFonts w:hint="eastAsia"/>
+                <w:sz w:val="32"/>
+                <w:szCs w:val="32"/>
+                <w:lang w:val="vi-VN"/>
+              </w:rPr>
+              <w:t>らいにち</w:t>
+            </w:r>
+          </w:p>
+        </w:tc>
+        <w:tc>
+          <w:tcPr>
+            <w:tcW w:w="3004" w:type="dxa"/>
+            <w:vAlign w:val="center"/>
+          </w:tcPr>
+          <w:p>
+            <w:pPr>
+              <w:rPr>
+                <w:sz w:val="32"/>
+                <w:szCs w:val="32"/>
+                <w:lang w:val="vi-VN"/>
+              </w:rPr>
+            </w:pPr>
+            <w:r>
+              <w:rPr>
+                <w:sz w:val="32"/>
+                <w:szCs w:val="32"/>
+                <w:lang w:val="vi-VN"/>
+              </w:rPr>
+              <w:t>đến Nhật</w:t>
+            </w:r>
+          </w:p>
+        </w:tc>
+      </w:tr>
+    </w:tbl>
+    <w:p>
+      <w:pPr>
+        <w:rPr>
+          <w:lang w:val="vi-VN"/>
+        </w:rPr>
+      </w:pPr>
+    </w:p>
+    <w:p>
+      <w:pPr>
+        <w:rPr>
+          <w:lang w:val="vi-VN"/>
+        </w:rPr>
+      </w:pPr>
+      <w:r>
+        <w:rPr>
+          <w:lang w:val="vi-VN"/>
+        </w:rPr>
+        <w:br w:type="page"/>
+      </w:r>
+    </w:p>
+    <w:tbl>
+      <w:tblPr>
+        <w:tblStyle w:val="TableGrid"/>
+        <w:tblW w:w="0" w:type="auto"/>
+        <w:tblLook w:val="04A0" w:firstRow="1" w:lastRow="0" w:firstColumn="1" w:lastColumn="0" w:noHBand="0" w:noVBand="1"/>
+      </w:tblPr>
+      <w:tblGrid>
+        <w:gridCol w:w="3003"/>
+        <w:gridCol w:w="3003"/>
+        <w:gridCol w:w="3004"/>
+      </w:tblGrid>
+      <w:tr>
+        <w:tc>
+          <w:tcPr>
+            <w:tcW w:w="9010" w:type="dxa"/>
+            <w:gridSpan w:val="3"/>
+            <w:vAlign w:val="center"/>
+          </w:tcPr>
+          <w:p>
+            <w:pPr>
+              <w:jc w:val="center"/>
+              <w:rPr>
+                <w:b/>
+                <w:sz w:val="72"/>
+                <w:szCs w:val="72"/>
+                <w:lang w:val="vi-VN"/>
+              </w:rPr>
+            </w:pPr>
+            <w:r>
+              <w:rPr>
+                <w:b/>
+                <w:sz w:val="72"/>
+                <w:szCs w:val="72"/>
+                <w:lang w:val="vi-VN"/>
+              </w:rPr>
+              <w:lastRenderedPageBreak/>
+              <w:t>BÀI 5-</w:t>
+            </w:r>
+            <w:r>
+              <w:rPr>
+                <w:b/>
+                <w:sz w:val="72"/>
+                <w:szCs w:val="72"/>
+                <w:lang w:val="vi-VN"/>
+              </w:rPr>
+              <w:t>2</w:t>
+            </w:r>
+          </w:p>
+        </w:tc>
+      </w:tr>
+      <w:tr>
+        <w:tc>
+          <w:tcPr>
+            <w:tcW w:w="9010" w:type="dxa"/>
+            <w:gridSpan w:val="3"/>
+            <w:vAlign w:val="center"/>
+          </w:tcPr>
+          <w:p>
+            <w:pPr>
+              <w:jc w:val="center"/>
+              <w:rPr>
+                <w:rFonts w:hint="eastAsia"/>
+                <w:b/>
+                <w:sz w:val="40"/>
+                <w:szCs w:val="40"/>
+                <w:lang w:val="vi-VN"/>
+              </w:rPr>
+            </w:pPr>
+            <w:r>
+              <w:rPr>
+                <w:rFonts w:hint="eastAsia"/>
+                <w:b/>
+                <w:sz w:val="40"/>
+                <w:szCs w:val="40"/>
+                <w:lang w:val="vi-VN"/>
+              </w:rPr>
+              <w:t>夜中・世間・作業</w:t>
+            </w:r>
+          </w:p>
+        </w:tc>
+      </w:tr>
+      <w:tr>
+        <w:tc>
+          <w:tcPr>
+            <w:tcW w:w="3003" w:type="dxa"/>
+            <w:vAlign w:val="center"/>
+          </w:tcPr>
+          <w:p>
+            <w:pPr>
+              <w:rPr>
+                <w:rFonts w:hint="eastAsia"/>
+                <w:sz w:val="32"/>
+                <w:szCs w:val="32"/>
+                <w:lang w:val="vi-VN"/>
+              </w:rPr>
+            </w:pPr>
+            <w:r>
+              <w:rPr>
+                <w:rFonts w:hint="eastAsia"/>
+                <w:sz w:val="32"/>
+                <w:szCs w:val="32"/>
+                <w:lang w:val="vi-VN"/>
+              </w:rPr>
+              <w:t>大工</w:t>
+            </w:r>
+          </w:p>
+        </w:tc>
+        <w:tc>
+          <w:tcPr>
+            <w:tcW w:w="3003" w:type="dxa"/>
+            <w:vAlign w:val="center"/>
+          </w:tcPr>
+          <w:p>
+            <w:pPr>
+              <w:rPr>
+                <w:rFonts w:hint="eastAsia"/>
+                <w:sz w:val="32"/>
+                <w:szCs w:val="32"/>
+                <w:lang w:val="vi-VN"/>
+              </w:rPr>
+            </w:pPr>
+            <w:r>
+              <w:rPr>
+                <w:rFonts w:hint="eastAsia"/>
+                <w:sz w:val="32"/>
+                <w:szCs w:val="32"/>
+                <w:lang w:val="vi-VN"/>
+              </w:rPr>
+              <w:t>だいく</w:t>
+            </w:r>
+          </w:p>
+        </w:tc>
+        <w:tc>
+          <w:tcPr>
+            <w:tcW w:w="3004" w:type="dxa"/>
+            <w:vAlign w:val="center"/>
+          </w:tcPr>
+          <w:p>
+            <w:pPr>
+              <w:rPr>
+                <w:sz w:val="32"/>
+                <w:szCs w:val="32"/>
+                <w:lang w:val="vi-VN"/>
+              </w:rPr>
+            </w:pPr>
+            <w:r>
+              <w:rPr>
+                <w:sz w:val="32"/>
+                <w:szCs w:val="32"/>
+                <w:lang w:val="vi-VN"/>
+              </w:rPr>
+              <w:t>thợ mộc</w:t>
+            </w:r>
+          </w:p>
+        </w:tc>
+      </w:tr>
+      <w:tr>
+        <w:tc>
+          <w:tcPr>
+            <w:tcW w:w="3003" w:type="dxa"/>
+            <w:vAlign w:val="center"/>
+          </w:tcPr>
+          <w:p>
+            <w:pPr>
+              <w:rPr>
+                <w:rFonts w:hint="eastAsia"/>
+                <w:sz w:val="32"/>
+                <w:szCs w:val="32"/>
+                <w:lang w:val="vi-VN"/>
+              </w:rPr>
+            </w:pPr>
+            <w:r>
+              <w:rPr>
+                <w:rFonts w:hint="eastAsia"/>
+                <w:sz w:val="32"/>
+                <w:szCs w:val="32"/>
+                <w:lang w:val="vi-VN"/>
+              </w:rPr>
+              <w:t>大小</w:t>
+            </w:r>
+          </w:p>
+        </w:tc>
+        <w:tc>
+          <w:tcPr>
+            <w:tcW w:w="3003" w:type="dxa"/>
+            <w:vAlign w:val="center"/>
+          </w:tcPr>
+          <w:p>
+            <w:pPr>
+              <w:rPr>
+                <w:rFonts w:hint="eastAsia"/>
+                <w:sz w:val="32"/>
+                <w:szCs w:val="32"/>
+                <w:lang w:val="vi-VN"/>
+              </w:rPr>
+            </w:pPr>
+            <w:r>
+              <w:rPr>
+                <w:rFonts w:hint="eastAsia"/>
+                <w:sz w:val="32"/>
+                <w:szCs w:val="32"/>
+                <w:lang w:val="vi-VN"/>
+              </w:rPr>
+              <w:t>だいしょう</w:t>
+            </w:r>
+          </w:p>
+        </w:tc>
+        <w:tc>
+          <w:tcPr>
+            <w:tcW w:w="3004" w:type="dxa"/>
+            <w:vAlign w:val="center"/>
+          </w:tcPr>
+          <w:p>
+            <w:pPr>
+              <w:rPr>
+                <w:sz w:val="32"/>
+                <w:szCs w:val="32"/>
+                <w:lang w:val="vi-VN"/>
+              </w:rPr>
+            </w:pPr>
+            <w:r>
+              <w:rPr>
+                <w:sz w:val="32"/>
+                <w:szCs w:val="32"/>
+                <w:lang w:val="vi-VN"/>
+              </w:rPr>
+              <w:t>lớn nhỏ</w:t>
+            </w:r>
+          </w:p>
+        </w:tc>
+      </w:tr>
+      <w:tr>
+        <w:tc>
+          <w:tcPr>
+            <w:tcW w:w="3003" w:type="dxa"/>
+            <w:vAlign w:val="center"/>
+          </w:tcPr>
+          <w:p>
+            <w:pPr>
+              <w:rPr>
+                <w:rFonts w:hint="eastAsia"/>
+                <w:sz w:val="32"/>
+                <w:szCs w:val="32"/>
+                <w:lang w:val="vi-VN"/>
+              </w:rPr>
+            </w:pPr>
+            <w:r>
+              <w:rPr>
+                <w:rFonts w:hint="eastAsia"/>
+                <w:sz w:val="32"/>
+                <w:szCs w:val="32"/>
+                <w:lang w:val="vi-VN"/>
+              </w:rPr>
+              <w:t>大気</w:t>
+            </w:r>
+          </w:p>
+        </w:tc>
+        <w:tc>
+          <w:tcPr>
+            <w:tcW w:w="3003" w:type="dxa"/>
+            <w:vAlign w:val="center"/>
+          </w:tcPr>
+          <w:p>
+            <w:pPr>
+              <w:rPr>
+                <w:rFonts w:hint="eastAsia"/>
+                <w:sz w:val="32"/>
+                <w:szCs w:val="32"/>
+                <w:lang w:val="vi-VN"/>
+              </w:rPr>
+            </w:pPr>
+            <w:r>
+              <w:rPr>
+                <w:rFonts w:hint="eastAsia"/>
+                <w:sz w:val="32"/>
+                <w:szCs w:val="32"/>
+                <w:lang w:val="vi-VN"/>
+              </w:rPr>
+              <w:t>たいき</w:t>
+            </w:r>
+          </w:p>
+        </w:tc>
+        <w:tc>
+          <w:tcPr>
+            <w:tcW w:w="3004" w:type="dxa"/>
+            <w:vAlign w:val="center"/>
+          </w:tcPr>
+          <w:p>
+            <w:pPr>
+              <w:rPr>
+                <w:sz w:val="32"/>
+                <w:szCs w:val="32"/>
+                <w:lang w:val="vi-VN"/>
+              </w:rPr>
+            </w:pPr>
+            <w:r>
+              <w:rPr>
+                <w:sz w:val="32"/>
+                <w:szCs w:val="32"/>
+                <w:lang w:val="vi-VN"/>
+              </w:rPr>
+              <w:t>không khí</w:t>
+            </w:r>
+          </w:p>
+        </w:tc>
+      </w:tr>
+      <w:tr>
+        <w:tc>
+          <w:tcPr>
+            <w:tcW w:w="3003" w:type="dxa"/>
+            <w:vAlign w:val="center"/>
+          </w:tcPr>
+          <w:p>
+            <w:pPr>
+              <w:rPr>
+                <w:rFonts w:hint="eastAsia"/>
+                <w:sz w:val="32"/>
+                <w:szCs w:val="32"/>
+              </w:rPr>
+            </w:pPr>
+            <w:r>
+              <w:rPr>
+                <w:rFonts w:hint="eastAsia"/>
+                <w:sz w:val="32"/>
+                <w:szCs w:val="32"/>
+              </w:rPr>
+              <w:t>大半</w:t>
+            </w:r>
+          </w:p>
+        </w:tc>
+        <w:tc>
+          <w:tcPr>
+            <w:tcW w:w="3003" w:type="dxa"/>
+            <w:vAlign w:val="center"/>
+          </w:tcPr>
+          <w:p>
+            <w:pPr>
+              <w:rPr>
+                <w:rFonts w:hint="eastAsia"/>
+                <w:sz w:val="32"/>
+                <w:szCs w:val="32"/>
+              </w:rPr>
+            </w:pPr>
+            <w:r>
+              <w:rPr>
+                <w:rFonts w:hint="eastAsia"/>
+                <w:sz w:val="32"/>
+                <w:szCs w:val="32"/>
+              </w:rPr>
+              <w:t>たいはん</w:t>
+            </w:r>
+          </w:p>
+        </w:tc>
+        <w:tc>
+          <w:tcPr>
+            <w:tcW w:w="3004" w:type="dxa"/>
+            <w:vAlign w:val="center"/>
+          </w:tcPr>
+          <w:p>
+            <w:pPr>
+              <w:rPr>
+                <w:sz w:val="32"/>
+                <w:szCs w:val="32"/>
+                <w:lang w:val="vi-VN"/>
+              </w:rPr>
+            </w:pPr>
+            <w:r>
+              <w:rPr>
+                <w:sz w:val="32"/>
+                <w:szCs w:val="32"/>
+                <w:lang w:val="vi-VN"/>
+              </w:rPr>
+              <w:t>quá nửa</w:t>
+            </w:r>
+          </w:p>
+        </w:tc>
+      </w:tr>
+      <w:tr>
+        <w:tc>
+          <w:tcPr>
+            <w:tcW w:w="3003" w:type="dxa"/>
+            <w:vAlign w:val="center"/>
+          </w:tcPr>
+          <w:p>
+            <w:pPr>
+              <w:rPr>
+                <w:rFonts w:hint="eastAsia"/>
+                <w:sz w:val="32"/>
+                <w:szCs w:val="32"/>
+              </w:rPr>
+            </w:pPr>
+            <w:r>
+              <w:rPr>
+                <w:rFonts w:hint="eastAsia"/>
+                <w:sz w:val="32"/>
+                <w:szCs w:val="32"/>
+              </w:rPr>
+              <w:t>大金</w:t>
+            </w:r>
+          </w:p>
+        </w:tc>
+        <w:tc>
+          <w:tcPr>
+            <w:tcW w:w="3003" w:type="dxa"/>
+            <w:vAlign w:val="center"/>
+          </w:tcPr>
+          <w:p>
+            <w:pPr>
+              <w:rPr>
+                <w:rFonts w:hint="eastAsia"/>
+                <w:sz w:val="32"/>
+                <w:szCs w:val="32"/>
+                <w:lang w:val="vi-VN"/>
+              </w:rPr>
+            </w:pPr>
+            <w:r>
+              <w:rPr>
+                <w:rFonts w:hint="eastAsia"/>
+                <w:sz w:val="32"/>
+                <w:szCs w:val="32"/>
+                <w:lang w:val="vi-VN"/>
+              </w:rPr>
+              <w:t>たいきん</w:t>
+            </w:r>
+          </w:p>
+        </w:tc>
+        <w:tc>
+          <w:tcPr>
+            <w:tcW w:w="3004" w:type="dxa"/>
+            <w:vAlign w:val="center"/>
+          </w:tcPr>
+          <w:p>
+            <w:pPr>
+              <w:rPr>
+                <w:sz w:val="32"/>
+                <w:szCs w:val="32"/>
+                <w:lang w:val="vi-VN"/>
+              </w:rPr>
+            </w:pPr>
+            <w:r>
+              <w:rPr>
+                <w:sz w:val="32"/>
+                <w:szCs w:val="32"/>
+                <w:lang w:val="vi-VN"/>
+              </w:rPr>
+              <w:t>khoản chi phí lớn</w:t>
+            </w:r>
+          </w:p>
+        </w:tc>
+      </w:tr>
+      <w:tr>
+        <w:tc>
+          <w:tcPr>
+            <w:tcW w:w="3003" w:type="dxa"/>
+            <w:vAlign w:val="center"/>
+          </w:tcPr>
+          <w:p>
+            <w:pPr>
+              <w:rPr>
+                <w:rFonts w:hint="eastAsia"/>
+                <w:sz w:val="32"/>
+                <w:szCs w:val="32"/>
+              </w:rPr>
+            </w:pPr>
+            <w:r>
+              <w:rPr>
+                <w:rFonts w:hint="eastAsia"/>
+                <w:sz w:val="32"/>
+                <w:szCs w:val="32"/>
+              </w:rPr>
+              <w:t>大木</w:t>
+            </w:r>
+          </w:p>
+        </w:tc>
+        <w:tc>
+          <w:tcPr>
+            <w:tcW w:w="3003" w:type="dxa"/>
+            <w:vAlign w:val="center"/>
+          </w:tcPr>
+          <w:p>
+            <w:pPr>
+              <w:rPr>
+                <w:rFonts w:hint="eastAsia"/>
+                <w:sz w:val="32"/>
+                <w:szCs w:val="32"/>
+                <w:lang w:val="vi-VN"/>
+              </w:rPr>
+            </w:pPr>
+            <w:r>
+              <w:rPr>
+                <w:rFonts w:hint="eastAsia"/>
+                <w:sz w:val="32"/>
+                <w:szCs w:val="32"/>
+                <w:lang w:val="vi-VN"/>
+              </w:rPr>
+              <w:t>たいぼく</w:t>
+            </w:r>
+          </w:p>
+        </w:tc>
+        <w:tc>
+          <w:tcPr>
+            <w:tcW w:w="3004" w:type="dxa"/>
+            <w:vAlign w:val="center"/>
+          </w:tcPr>
+          <w:p>
+            <w:pPr>
+              <w:rPr>
+                <w:sz w:val="32"/>
+                <w:szCs w:val="32"/>
+                <w:lang w:val="vi-VN"/>
+              </w:rPr>
+            </w:pPr>
+            <w:r>
+              <w:rPr>
+                <w:sz w:val="32"/>
+                <w:szCs w:val="32"/>
+                <w:lang w:val="vi-VN"/>
+              </w:rPr>
+              <w:t>cây gỗ lớn</w:t>
+            </w:r>
+          </w:p>
+        </w:tc>
+      </w:tr>
+      <w:tr>
+        <w:tc>
+          <w:tcPr>
+            <w:tcW w:w="3003" w:type="dxa"/>
+            <w:vAlign w:val="center"/>
+          </w:tcPr>
+          <w:p>
+            <w:pPr>
+              <w:rPr>
+                <w:rFonts w:hint="eastAsia"/>
+                <w:sz w:val="32"/>
+                <w:szCs w:val="32"/>
+                <w:lang w:val="vi-VN"/>
+              </w:rPr>
+            </w:pPr>
+            <w:r>
+              <w:rPr>
+                <w:rFonts w:hint="eastAsia"/>
+                <w:sz w:val="32"/>
+                <w:szCs w:val="32"/>
+                <w:lang w:val="vi-VN"/>
+              </w:rPr>
+              <w:t>中世</w:t>
+            </w:r>
+          </w:p>
+        </w:tc>
+        <w:tc>
+          <w:tcPr>
+            <w:tcW w:w="3003" w:type="dxa"/>
+            <w:vAlign w:val="center"/>
+          </w:tcPr>
+          <w:p>
+            <w:pPr>
+              <w:rPr>
+                <w:rFonts w:hint="eastAsia"/>
+                <w:sz w:val="32"/>
+                <w:szCs w:val="32"/>
+                <w:lang w:val="vi-VN"/>
+              </w:rPr>
+            </w:pPr>
+            <w:r>
+              <w:rPr>
+                <w:rFonts w:hint="eastAsia"/>
+                <w:sz w:val="32"/>
+                <w:szCs w:val="32"/>
+                <w:lang w:val="vi-VN"/>
+              </w:rPr>
+              <w:t>ちゅうせい</w:t>
+            </w:r>
+          </w:p>
+        </w:tc>
+        <w:tc>
+          <w:tcPr>
+            <w:tcW w:w="3004" w:type="dxa"/>
+            <w:vAlign w:val="center"/>
+          </w:tcPr>
+          <w:p>
+            <w:pPr>
+              <w:rPr>
+                <w:sz w:val="32"/>
+                <w:szCs w:val="32"/>
+                <w:lang w:val="vi-VN"/>
+              </w:rPr>
+            </w:pPr>
+            <w:r>
+              <w:rPr>
+                <w:sz w:val="32"/>
+                <w:szCs w:val="32"/>
+                <w:lang w:val="vi-VN"/>
+              </w:rPr>
+              <w:t>thời Trung cổ</w:t>
+            </w:r>
+          </w:p>
+        </w:tc>
+      </w:tr>
+      <w:tr>
+        <w:tc>
+          <w:tcPr>
+            <w:tcW w:w="3003" w:type="dxa"/>
+            <w:vAlign w:val="center"/>
+          </w:tcPr>
+          <w:p>
+            <w:pPr>
+              <w:rPr>
+                <w:rFonts w:hint="eastAsia"/>
+                <w:sz w:val="32"/>
+                <w:szCs w:val="32"/>
+                <w:lang w:val="vi-VN"/>
+              </w:rPr>
+            </w:pPr>
+            <w:r>
+              <w:rPr>
+                <w:rFonts w:hint="eastAsia"/>
+                <w:sz w:val="32"/>
+                <w:szCs w:val="32"/>
+                <w:lang w:val="vi-VN"/>
+              </w:rPr>
+              <w:t>空中</w:t>
+            </w:r>
+          </w:p>
+        </w:tc>
+        <w:tc>
+          <w:tcPr>
+            <w:tcW w:w="3003" w:type="dxa"/>
+            <w:vAlign w:val="center"/>
+          </w:tcPr>
+          <w:p>
+            <w:pPr>
+              <w:rPr>
+                <w:rFonts w:hint="eastAsia"/>
+                <w:sz w:val="32"/>
+                <w:szCs w:val="32"/>
+                <w:lang w:val="vi-VN"/>
+              </w:rPr>
+            </w:pPr>
+            <w:r>
+              <w:rPr>
+                <w:rFonts w:hint="eastAsia"/>
+                <w:sz w:val="32"/>
+                <w:szCs w:val="32"/>
+                <w:lang w:val="vi-VN"/>
+              </w:rPr>
+              <w:t>くうちゅう</w:t>
+            </w:r>
+          </w:p>
+        </w:tc>
+        <w:tc>
+          <w:tcPr>
+            <w:tcW w:w="3004" w:type="dxa"/>
+            <w:vAlign w:val="center"/>
+          </w:tcPr>
+          <w:p>
+            <w:pPr>
+              <w:rPr>
+                <w:sz w:val="32"/>
+                <w:szCs w:val="32"/>
+                <w:lang w:val="vi-VN"/>
+              </w:rPr>
+            </w:pPr>
+            <w:r>
+              <w:rPr>
+                <w:sz w:val="32"/>
+                <w:szCs w:val="32"/>
+                <w:lang w:val="vi-VN"/>
+              </w:rPr>
+              <w:t>không trung, bầu trời, không gian</w:t>
+            </w:r>
+          </w:p>
+        </w:tc>
+      </w:tr>
+      <w:tr>
+        <w:tc>
+          <w:tcPr>
+            <w:tcW w:w="3003" w:type="dxa"/>
+            <w:vAlign w:val="center"/>
+          </w:tcPr>
+          <w:p>
+            <w:pPr>
+              <w:rPr>
+                <w:rFonts w:hint="eastAsia"/>
+                <w:sz w:val="32"/>
+                <w:szCs w:val="32"/>
+              </w:rPr>
+            </w:pPr>
+            <w:r>
+              <w:rPr>
+                <w:rFonts w:hint="eastAsia"/>
+                <w:sz w:val="32"/>
+                <w:szCs w:val="32"/>
+              </w:rPr>
+              <w:t>手間</w:t>
+            </w:r>
+          </w:p>
+        </w:tc>
+        <w:tc>
+          <w:tcPr>
+            <w:tcW w:w="3003" w:type="dxa"/>
+            <w:vAlign w:val="center"/>
+          </w:tcPr>
+          <w:p>
+            <w:pPr>
+              <w:rPr>
+                <w:rFonts w:hint="eastAsia"/>
+                <w:sz w:val="32"/>
+                <w:szCs w:val="32"/>
+              </w:rPr>
+            </w:pPr>
+            <w:r>
+              <w:rPr>
+                <w:rFonts w:hint="eastAsia"/>
+                <w:sz w:val="32"/>
+                <w:szCs w:val="32"/>
+              </w:rPr>
+              <w:t>てま</w:t>
+            </w:r>
+          </w:p>
+        </w:tc>
+        <w:tc>
+          <w:tcPr>
+            <w:tcW w:w="3004" w:type="dxa"/>
+            <w:vAlign w:val="center"/>
+          </w:tcPr>
+          <w:p>
+            <w:pPr>
+              <w:rPr>
+                <w:sz w:val="32"/>
+                <w:szCs w:val="32"/>
+                <w:lang w:val="vi-VN"/>
+              </w:rPr>
+            </w:pPr>
+            <w:r>
+              <w:rPr>
+                <w:sz w:val="32"/>
+                <w:szCs w:val="32"/>
+                <w:lang w:val="vi-VN"/>
+              </w:rPr>
+              <w:t>công sức, thời gian</w:t>
+            </w:r>
+          </w:p>
+        </w:tc>
+      </w:tr>
+      <w:tr>
+        <w:tc>
+          <w:tcPr>
+            <w:tcW w:w="3003" w:type="dxa"/>
+            <w:vAlign w:val="center"/>
+          </w:tcPr>
+          <w:p>
+            <w:pPr>
+              <w:rPr>
+                <w:rFonts w:hint="eastAsia"/>
+                <w:sz w:val="32"/>
+                <w:szCs w:val="32"/>
+              </w:rPr>
+            </w:pPr>
+            <w:r>
+              <w:rPr>
+                <w:rFonts w:hint="eastAsia"/>
+                <w:sz w:val="32"/>
+                <w:szCs w:val="32"/>
+              </w:rPr>
+              <w:t>世間</w:t>
+            </w:r>
+          </w:p>
+        </w:tc>
+        <w:tc>
+          <w:tcPr>
+            <w:tcW w:w="3003" w:type="dxa"/>
+            <w:vAlign w:val="center"/>
+          </w:tcPr>
+          <w:p>
+            <w:pPr>
+              <w:rPr>
+                <w:rFonts w:hint="eastAsia"/>
+                <w:sz w:val="32"/>
+                <w:szCs w:val="32"/>
+                <w:lang w:val="vi-VN"/>
+              </w:rPr>
+            </w:pPr>
+            <w:r>
+              <w:rPr>
+                <w:rFonts w:hint="eastAsia"/>
+                <w:sz w:val="32"/>
+                <w:szCs w:val="32"/>
+                <w:lang w:val="vi-VN"/>
+              </w:rPr>
+              <w:t>せけん</w:t>
+            </w:r>
+          </w:p>
+        </w:tc>
+        <w:tc>
+          <w:tcPr>
+            <w:tcW w:w="3004" w:type="dxa"/>
+            <w:vAlign w:val="center"/>
+          </w:tcPr>
+          <w:p>
+            <w:pPr>
+              <w:rPr>
+                <w:sz w:val="32"/>
+                <w:szCs w:val="32"/>
+                <w:lang w:val="vi-VN"/>
+              </w:rPr>
+            </w:pPr>
+            <w:r>
+              <w:rPr>
+                <w:sz w:val="32"/>
+                <w:szCs w:val="32"/>
+                <w:lang w:val="vi-VN"/>
+              </w:rPr>
+              <w:t>thế giới, xã hội</w:t>
+            </w:r>
+          </w:p>
+        </w:tc>
+      </w:tr>
+      <w:tr>
+        <w:tc>
+          <w:tcPr>
+            <w:tcW w:w="3003" w:type="dxa"/>
+            <w:vAlign w:val="center"/>
+          </w:tcPr>
+          <w:p>
+            <w:pPr>
+              <w:rPr>
+                <w:rFonts w:hint="eastAsia"/>
+                <w:sz w:val="32"/>
+                <w:szCs w:val="32"/>
+              </w:rPr>
+            </w:pPr>
+            <w:r>
+              <w:rPr>
+                <w:rFonts w:hint="eastAsia"/>
+                <w:sz w:val="32"/>
+                <w:szCs w:val="32"/>
+              </w:rPr>
+              <w:t>夜間</w:t>
+            </w:r>
+          </w:p>
+        </w:tc>
+        <w:tc>
+          <w:tcPr>
+            <w:tcW w:w="3003" w:type="dxa"/>
+            <w:vAlign w:val="center"/>
+          </w:tcPr>
+          <w:p>
+            <w:pPr>
+              <w:rPr>
+                <w:rFonts w:hint="eastAsia"/>
+                <w:sz w:val="32"/>
+                <w:szCs w:val="32"/>
+                <w:lang w:val="vi-VN"/>
+              </w:rPr>
+            </w:pPr>
+            <w:r>
+              <w:rPr>
+                <w:rFonts w:hint="eastAsia"/>
+                <w:sz w:val="32"/>
+                <w:szCs w:val="32"/>
+                <w:lang w:val="vi-VN"/>
+              </w:rPr>
+              <w:t>やかん</w:t>
+            </w:r>
+          </w:p>
+        </w:tc>
+        <w:tc>
+          <w:tcPr>
+            <w:tcW w:w="3004" w:type="dxa"/>
+            <w:vAlign w:val="center"/>
+          </w:tcPr>
+          <w:p>
+            <w:pPr>
+              <w:rPr>
+                <w:sz w:val="32"/>
+                <w:szCs w:val="32"/>
+                <w:lang w:val="vi-VN"/>
+              </w:rPr>
+            </w:pPr>
+            <w:r>
+              <w:rPr>
+                <w:sz w:val="32"/>
+                <w:szCs w:val="32"/>
+                <w:lang w:val="vi-VN"/>
+              </w:rPr>
+              <w:t>thời gian buổi tối</w:t>
+            </w:r>
+          </w:p>
+        </w:tc>
+      </w:tr>
+      <w:tr>
+        <w:tc>
+          <w:tcPr>
+            <w:tcW w:w="3003" w:type="dxa"/>
+            <w:vAlign w:val="center"/>
+          </w:tcPr>
+          <w:p>
+            <w:pPr>
+              <w:rPr>
+                <w:rFonts w:hint="eastAsia"/>
+                <w:sz w:val="32"/>
+                <w:szCs w:val="32"/>
+              </w:rPr>
+            </w:pPr>
+            <w:r>
+              <w:rPr>
+                <w:rFonts w:hint="eastAsia"/>
+                <w:sz w:val="32"/>
+                <w:szCs w:val="32"/>
+              </w:rPr>
+              <w:t>名作</w:t>
+            </w:r>
+          </w:p>
+        </w:tc>
+        <w:tc>
+          <w:tcPr>
+            <w:tcW w:w="3003" w:type="dxa"/>
+            <w:vAlign w:val="center"/>
+          </w:tcPr>
+          <w:p>
+            <w:pPr>
+              <w:rPr>
+                <w:sz w:val="32"/>
+                <w:szCs w:val="32"/>
+                <w:lang w:val="vi-VN"/>
+              </w:rPr>
+            </w:pPr>
+            <w:r>
+              <w:rPr>
+                <w:rFonts w:hint="eastAsia"/>
+                <w:sz w:val="32"/>
+                <w:szCs w:val="32"/>
+                <w:lang w:val="vi-VN"/>
+              </w:rPr>
+              <w:t>めいさく</w:t>
+            </w:r>
+          </w:p>
+        </w:tc>
+        <w:tc>
+          <w:tcPr>
+            <w:tcW w:w="3004" w:type="dxa"/>
+            <w:vAlign w:val="center"/>
+          </w:tcPr>
+          <w:p>
+            <w:pPr>
+              <w:rPr>
+                <w:sz w:val="32"/>
+                <w:szCs w:val="32"/>
+                <w:lang w:val="vi-VN"/>
+              </w:rPr>
+            </w:pPr>
+            <w:r>
+              <w:rPr>
+                <w:sz w:val="32"/>
+                <w:szCs w:val="32"/>
+                <w:lang w:val="vi-VN"/>
+              </w:rPr>
+              <w:t>tác phẩm danh tiếng</w:t>
+            </w:r>
+          </w:p>
+        </w:tc>
+      </w:tr>
+      <w:tr>
+        <w:tc>
+          <w:tcPr>
+            <w:tcW w:w="3003" w:type="dxa"/>
+            <w:vAlign w:val="center"/>
+          </w:tcPr>
+          <w:p>
+            <w:pPr>
+              <w:rPr>
+                <w:rFonts w:hint="eastAsia"/>
+                <w:sz w:val="32"/>
+                <w:szCs w:val="32"/>
+              </w:rPr>
+            </w:pPr>
+            <w:r>
+              <w:rPr>
+                <w:rFonts w:hint="eastAsia"/>
+                <w:sz w:val="32"/>
+                <w:szCs w:val="32"/>
+              </w:rPr>
+              <w:t>作業</w:t>
+            </w:r>
+          </w:p>
+        </w:tc>
+        <w:tc>
+          <w:tcPr>
+            <w:tcW w:w="3003" w:type="dxa"/>
+            <w:vAlign w:val="center"/>
+          </w:tcPr>
+          <w:p>
+            <w:pPr>
+              <w:rPr>
+                <w:rFonts w:hint="eastAsia"/>
+                <w:sz w:val="32"/>
+                <w:szCs w:val="32"/>
+                <w:lang w:val="vi-VN"/>
+              </w:rPr>
+            </w:pPr>
+            <w:r>
+              <w:rPr>
+                <w:rFonts w:hint="eastAsia"/>
+                <w:sz w:val="32"/>
+                <w:szCs w:val="32"/>
+                <w:lang w:val="vi-VN"/>
+              </w:rPr>
+              <w:t>さぎょう</w:t>
+            </w:r>
+          </w:p>
+        </w:tc>
+        <w:tc>
+          <w:tcPr>
+            <w:tcW w:w="3004" w:type="dxa"/>
+            <w:vAlign w:val="center"/>
+          </w:tcPr>
+          <w:p>
+            <w:pPr>
+              <w:rPr>
+                <w:sz w:val="32"/>
+                <w:szCs w:val="32"/>
+                <w:lang w:val="vi-VN"/>
+              </w:rPr>
+            </w:pPr>
+            <w:r>
+              <w:rPr>
+                <w:sz w:val="32"/>
+                <w:szCs w:val="32"/>
+                <w:lang w:val="vi-VN"/>
+              </w:rPr>
+              <w:t>công việc</w:t>
+            </w:r>
+          </w:p>
+        </w:tc>
+      </w:tr>
+      <w:tr>
+        <w:tc>
+          <w:tcPr>
+            <w:tcW w:w="3003" w:type="dxa"/>
+            <w:vAlign w:val="center"/>
+          </w:tcPr>
+          <w:p>
+            <w:pPr>
+              <w:rPr>
+                <w:rFonts w:hint="eastAsia"/>
+                <w:sz w:val="32"/>
+                <w:szCs w:val="32"/>
+              </w:rPr>
+            </w:pPr>
+            <w:r>
+              <w:rPr>
+                <w:rFonts w:hint="eastAsia"/>
+                <w:sz w:val="32"/>
+                <w:szCs w:val="32"/>
+              </w:rPr>
+              <w:t>通行</w:t>
+            </w:r>
+          </w:p>
+        </w:tc>
+        <w:tc>
+          <w:tcPr>
+            <w:tcW w:w="3003" w:type="dxa"/>
+            <w:vAlign w:val="center"/>
+          </w:tcPr>
+          <w:p>
+            <w:pPr>
+              <w:rPr>
+                <w:rFonts w:hint="eastAsia"/>
+                <w:sz w:val="32"/>
+                <w:szCs w:val="32"/>
+                <w:lang w:val="vi-VN"/>
+              </w:rPr>
+            </w:pPr>
+            <w:r>
+              <w:rPr>
+                <w:rFonts w:hint="eastAsia"/>
+                <w:sz w:val="32"/>
+                <w:szCs w:val="32"/>
+                <w:lang w:val="vi-VN"/>
+              </w:rPr>
+              <w:t>つうこう</w:t>
+            </w:r>
+          </w:p>
+        </w:tc>
+        <w:tc>
+          <w:tcPr>
+            <w:tcW w:w="3004" w:type="dxa"/>
+            <w:vAlign w:val="center"/>
+          </w:tcPr>
+          <w:p>
+            <w:pPr>
+              <w:rPr>
+                <w:sz w:val="32"/>
+                <w:szCs w:val="32"/>
+                <w:lang w:val="vi-VN"/>
+              </w:rPr>
+            </w:pPr>
+            <w:r>
+              <w:rPr>
+                <w:sz w:val="32"/>
+                <w:szCs w:val="32"/>
+                <w:lang w:val="vi-VN"/>
+              </w:rPr>
+              <w:t>sự đi lại</w:t>
+            </w:r>
+          </w:p>
+        </w:tc>
+      </w:tr>
+      <w:tr>
+        <w:tc>
+          <w:tcPr>
+            <w:tcW w:w="3003" w:type="dxa"/>
+            <w:vAlign w:val="center"/>
+          </w:tcPr>
+          <w:p>
+            <w:pPr>
+              <w:rPr>
+                <w:rFonts w:hint="eastAsia"/>
+                <w:sz w:val="32"/>
+                <w:szCs w:val="32"/>
+              </w:rPr>
+            </w:pPr>
+            <w:r>
+              <w:rPr>
+                <w:rFonts w:hint="eastAsia"/>
+                <w:sz w:val="32"/>
+                <w:szCs w:val="32"/>
+              </w:rPr>
+              <w:t>通知</w:t>
+            </w:r>
+          </w:p>
+        </w:tc>
+        <w:tc>
+          <w:tcPr>
+            <w:tcW w:w="3003" w:type="dxa"/>
+            <w:vAlign w:val="center"/>
+          </w:tcPr>
+          <w:p>
+            <w:pPr>
+              <w:rPr>
+                <w:rFonts w:hint="eastAsia"/>
+                <w:sz w:val="32"/>
+                <w:szCs w:val="32"/>
+                <w:lang w:val="vi-VN"/>
+              </w:rPr>
+            </w:pPr>
+            <w:r>
+              <w:rPr>
+                <w:rFonts w:hint="eastAsia"/>
+                <w:sz w:val="32"/>
+                <w:szCs w:val="32"/>
+                <w:lang w:val="vi-VN"/>
+              </w:rPr>
+              <w:t>つうち</w:t>
+            </w:r>
+          </w:p>
+        </w:tc>
+        <w:tc>
+          <w:tcPr>
+            <w:tcW w:w="3004" w:type="dxa"/>
+            <w:vAlign w:val="center"/>
+          </w:tcPr>
+          <w:p>
+            <w:pPr>
+              <w:rPr>
+                <w:sz w:val="32"/>
+                <w:szCs w:val="32"/>
+                <w:lang w:val="vi-VN"/>
+              </w:rPr>
+            </w:pPr>
+            <w:r>
+              <w:rPr>
+                <w:sz w:val="32"/>
+                <w:szCs w:val="32"/>
+                <w:lang w:val="vi-VN"/>
+              </w:rPr>
+              <w:t>sự thông báo</w:t>
+            </w:r>
+          </w:p>
+        </w:tc>
+      </w:tr>
+      <w:tr>
+        <w:tc>
+          <w:tcPr>
+            <w:tcW w:w="3003" w:type="dxa"/>
+            <w:vAlign w:val="center"/>
+          </w:tcPr>
+          <w:p>
+            <w:pPr>
+              <w:rPr>
+                <w:rFonts w:hint="eastAsia"/>
+                <w:sz w:val="32"/>
+                <w:szCs w:val="32"/>
+              </w:rPr>
+            </w:pPr>
+            <w:r>
+              <w:rPr>
+                <w:rFonts w:hint="eastAsia"/>
+                <w:sz w:val="32"/>
+                <w:szCs w:val="32"/>
+              </w:rPr>
+              <w:t>文通</w:t>
+            </w:r>
+          </w:p>
+        </w:tc>
+        <w:tc>
+          <w:tcPr>
+            <w:tcW w:w="3003" w:type="dxa"/>
+            <w:vAlign w:val="center"/>
+          </w:tcPr>
+          <w:p>
+            <w:pPr>
+              <w:rPr>
+                <w:rFonts w:hint="eastAsia"/>
+                <w:sz w:val="32"/>
+                <w:szCs w:val="32"/>
+                <w:lang w:val="vi-VN"/>
+              </w:rPr>
+            </w:pPr>
+            <w:r>
+              <w:rPr>
+                <w:rFonts w:hint="eastAsia"/>
+                <w:sz w:val="32"/>
+                <w:szCs w:val="32"/>
+                <w:lang w:val="vi-VN"/>
+              </w:rPr>
+              <w:t>ぶんつう</w:t>
+            </w:r>
+          </w:p>
+        </w:tc>
+        <w:tc>
+          <w:tcPr>
+            <w:tcW w:w="3004" w:type="dxa"/>
+            <w:vAlign w:val="center"/>
+          </w:tcPr>
+          <w:p>
+            <w:pPr>
+              <w:rPr>
+                <w:sz w:val="32"/>
+                <w:szCs w:val="32"/>
+                <w:lang w:val="vi-VN"/>
+              </w:rPr>
+            </w:pPr>
+            <w:r>
+              <w:rPr>
+                <w:sz w:val="32"/>
+                <w:szCs w:val="32"/>
+                <w:lang w:val="vi-VN"/>
+              </w:rPr>
+              <w:t>thông tin, thông báo</w:t>
+            </w:r>
+          </w:p>
+        </w:tc>
+      </w:tr>
+      <w:tr>
+        <w:tc>
+          <w:tcPr>
+            <w:tcW w:w="3003" w:type="dxa"/>
+            <w:vAlign w:val="center"/>
+          </w:tcPr>
+          <w:p>
+            <w:pPr>
+              <w:rPr>
+                <w:rFonts w:hint="eastAsia"/>
+                <w:sz w:val="32"/>
+                <w:szCs w:val="32"/>
+              </w:rPr>
+            </w:pPr>
+            <w:r>
+              <w:rPr>
+                <w:rFonts w:hint="eastAsia"/>
+                <w:sz w:val="32"/>
+                <w:szCs w:val="32"/>
+              </w:rPr>
+              <w:t>一通り</w:t>
+            </w:r>
+          </w:p>
+        </w:tc>
+        <w:tc>
+          <w:tcPr>
+            <w:tcW w:w="3003" w:type="dxa"/>
+            <w:vAlign w:val="center"/>
+          </w:tcPr>
+          <w:p>
+            <w:pPr>
+              <w:rPr>
+                <w:rFonts w:hint="eastAsia"/>
+                <w:sz w:val="32"/>
+                <w:szCs w:val="32"/>
+                <w:lang w:val="vi-VN"/>
+              </w:rPr>
+            </w:pPr>
+            <w:r>
+              <w:rPr>
+                <w:rFonts w:hint="eastAsia"/>
+                <w:sz w:val="32"/>
+                <w:szCs w:val="32"/>
+                <w:lang w:val="vi-VN"/>
+              </w:rPr>
+              <w:t>ひととおり</w:t>
+            </w:r>
+          </w:p>
+        </w:tc>
+        <w:tc>
+          <w:tcPr>
+            <w:tcW w:w="3004" w:type="dxa"/>
+            <w:vAlign w:val="center"/>
+          </w:tcPr>
+          <w:p>
+            <w:pPr>
+              <w:rPr>
+                <w:sz w:val="32"/>
+                <w:szCs w:val="32"/>
+                <w:lang w:val="vi-VN"/>
+              </w:rPr>
+            </w:pPr>
+            <w:r>
+              <w:rPr>
+                <w:sz w:val="32"/>
+                <w:szCs w:val="32"/>
+                <w:lang w:val="vi-VN"/>
+              </w:rPr>
+              <w:t>thông thường, đại khái, phổ thông</w:t>
+            </w:r>
+            <w:bookmarkStart w:id="0" w:name="_GoBack"/>
+            <w:bookmarkEnd w:id="0"/>
+          </w:p>
+        </w:tc>
+      </w:tr>
+    </w:tbl>
+    <w:p>
+      <w:pPr>
+        <w:rPr>
+          <w:lang w:val="vi-VN"/>
+        </w:rPr>
+      </w:pPr>
     </w:p>
     <w:sectPr>
       <w:pgSz w:w="11900" w:h="16840"/>

--- a/Goi.docx
+++ b/Goi.docx
@@ -93,8 +93,19 @@
                 <w:szCs w:val="32"/>
                 <w:lang w:val="vi-VN"/>
               </w:rPr>
-              <w:t>チラシ／びら</w:t>
-            </w:r>
+              <w:t>チラシ／</w:t>
+            </w:r>
+            <w:proofErr w:type="gramStart"/>
+            <w:r>
+              <w:rPr>
+                <w:rFonts w:hint="eastAsia"/>
+                <w:sz w:val="32"/>
+                <w:szCs w:val="32"/>
+                <w:lang w:val="vi-VN"/>
+              </w:rPr>
+              <w:t>びら</w:t>
+            </w:r>
+            <w:proofErr w:type="gramEnd"/>
           </w:p>
         </w:tc>
         <w:tc>
@@ -308,6 +319,7 @@
                 <w:szCs w:val="32"/>
               </w:rPr>
             </w:pPr>
+            <w:proofErr w:type="gramStart"/>
             <w:r>
               <w:rPr>
                 <w:rFonts w:hint="eastAsia"/>
@@ -316,6 +328,7 @@
               </w:rPr>
               <w:t>とほ</w:t>
             </w:r>
+            <w:proofErr w:type="gramEnd"/>
           </w:p>
         </w:tc>
         <w:tc>
@@ -446,6 +459,7 @@
                 <w:szCs w:val="32"/>
               </w:rPr>
             </w:pPr>
+            <w:proofErr w:type="gramStart"/>
             <w:r>
               <w:rPr>
                 <w:rFonts w:hint="eastAsia"/>
@@ -454,6 +468,7 @@
               </w:rPr>
               <w:t>しききん</w:t>
             </w:r>
+            <w:proofErr w:type="gramEnd"/>
           </w:p>
         </w:tc>
         <w:tc>
@@ -734,7 +749,25 @@
                 <w:sz w:val="32"/>
                 <w:szCs w:val="32"/>
               </w:rPr>
-              <w:t>いっけんや／いっこだて</w:t>
+              <w:t>いっけんや／</w:t>
+            </w:r>
+            <w:proofErr w:type="gramStart"/>
+            <w:r>
+              <w:rPr>
+                <w:rFonts w:hint="eastAsia"/>
+                <w:sz w:val="32"/>
+                <w:szCs w:val="32"/>
+              </w:rPr>
+              <w:t>いっこ</w:t>
+            </w:r>
+            <w:proofErr w:type="gramEnd"/>
+            <w:r>
+              <w:rPr>
+                <w:rFonts w:hint="eastAsia"/>
+                <w:sz w:val="32"/>
+                <w:szCs w:val="32"/>
+              </w:rPr>
+              <w:t>だて</w:t>
             </w:r>
           </w:p>
         </w:tc>
@@ -867,6 +900,7 @@
                 <w:szCs w:val="32"/>
               </w:rPr>
             </w:pPr>
+            <w:proofErr w:type="gramStart"/>
             <w:r>
               <w:rPr>
                 <w:rFonts w:hint="eastAsia"/>
@@ -875,6 +909,7 @@
               </w:rPr>
               <w:t>ふろば</w:t>
             </w:r>
+            <w:proofErr w:type="gramEnd"/>
           </w:p>
         </w:tc>
         <w:tc>
@@ -1005,13 +1040,23 @@
                 <w:szCs w:val="32"/>
               </w:rPr>
             </w:pPr>
-            <w:r>
-              <w:rPr>
-                <w:rFonts w:hint="eastAsia"/>
-                <w:sz w:val="32"/>
-                <w:szCs w:val="32"/>
-              </w:rPr>
-              <w:t>きんじょつきあい</w:t>
+            <w:proofErr w:type="gramStart"/>
+            <w:r>
+              <w:rPr>
+                <w:rFonts w:hint="eastAsia"/>
+                <w:sz w:val="32"/>
+                <w:szCs w:val="32"/>
+              </w:rPr>
+              <w:t>きんじょ</w:t>
+            </w:r>
+            <w:proofErr w:type="gramEnd"/>
+            <w:r>
+              <w:rPr>
+                <w:rFonts w:hint="eastAsia"/>
+                <w:sz w:val="32"/>
+                <w:szCs w:val="32"/>
+              </w:rPr>
+              <w:t>つきあい</w:t>
             </w:r>
           </w:p>
         </w:tc>
@@ -1218,8 +1263,18 @@
                 <w:sz w:val="32"/>
                 <w:szCs w:val="32"/>
               </w:rPr>
-              <w:t>このあたり／このふきん</w:t>
-            </w:r>
+              <w:t>このあたり／この</w:t>
+            </w:r>
+            <w:proofErr w:type="gramStart"/>
+            <w:r>
+              <w:rPr>
+                <w:rFonts w:hint="eastAsia"/>
+                <w:sz w:val="32"/>
+                <w:szCs w:val="32"/>
+              </w:rPr>
+              <w:t>ふきん</w:t>
+            </w:r>
+            <w:proofErr w:type="gramEnd"/>
           </w:p>
         </w:tc>
         <w:tc>
@@ -1361,14 +1416,34 @@
                 <w:lang w:val="vi-VN"/>
               </w:rPr>
             </w:pPr>
-            <w:r>
-              <w:rPr>
-                <w:rFonts w:hint="eastAsia"/>
-                <w:sz w:val="32"/>
-                <w:szCs w:val="32"/>
-              </w:rPr>
-              <w:t>だんぼーるはこ</w:t>
-            </w:r>
+            <w:proofErr w:type="gramStart"/>
+            <w:r>
+              <w:rPr>
+                <w:rFonts w:hint="eastAsia"/>
+                <w:sz w:val="32"/>
+                <w:szCs w:val="32"/>
+              </w:rPr>
+              <w:t>だんぼ</w:t>
+            </w:r>
+            <w:proofErr w:type="gramEnd"/>
+            <w:r>
+              <w:rPr>
+                <w:rFonts w:hint="eastAsia"/>
+                <w:sz w:val="32"/>
+                <w:szCs w:val="32"/>
+              </w:rPr>
+              <w:t>ー</w:t>
+            </w:r>
+            <w:proofErr w:type="gramStart"/>
+            <w:r>
+              <w:rPr>
+                <w:rFonts w:hint="eastAsia"/>
+                <w:sz w:val="32"/>
+                <w:szCs w:val="32"/>
+              </w:rPr>
+              <w:t>るはこ</w:t>
+            </w:r>
+            <w:proofErr w:type="gramEnd"/>
           </w:p>
         </w:tc>
         <w:tc>
@@ -1491,13 +1566,41 @@
                 <w:szCs w:val="32"/>
               </w:rPr>
             </w:pPr>
-            <w:r>
-              <w:rPr>
-                <w:rFonts w:hint="eastAsia"/>
-                <w:sz w:val="32"/>
-                <w:szCs w:val="32"/>
-              </w:rPr>
-              <w:t>ぽりふくろ／れじふくろ</w:t>
+            <w:proofErr w:type="gramStart"/>
+            <w:r>
+              <w:rPr>
+                <w:rFonts w:hint="eastAsia"/>
+                <w:sz w:val="32"/>
+                <w:szCs w:val="32"/>
+              </w:rPr>
+              <w:t>ぽり</w:t>
+            </w:r>
+            <w:proofErr w:type="gramEnd"/>
+            <w:r>
+              <w:rPr>
+                <w:rFonts w:hint="eastAsia"/>
+                <w:sz w:val="32"/>
+                <w:szCs w:val="32"/>
+              </w:rPr>
+              <w:t>ふくろ／</w:t>
+            </w:r>
+            <w:proofErr w:type="gramStart"/>
+            <w:r>
+              <w:rPr>
+                <w:rFonts w:hint="eastAsia"/>
+                <w:sz w:val="32"/>
+                <w:szCs w:val="32"/>
+              </w:rPr>
+              <w:t>れじ</w:t>
+            </w:r>
+            <w:proofErr w:type="gramEnd"/>
+            <w:r>
+              <w:rPr>
+                <w:rFonts w:hint="eastAsia"/>
+                <w:sz w:val="32"/>
+                <w:szCs w:val="32"/>
+              </w:rPr>
+              <w:t>ふくろ</w:t>
             </w:r>
           </w:p>
         </w:tc>
@@ -2080,13 +2183,23 @@
                 <w:szCs w:val="32"/>
               </w:rPr>
             </w:pPr>
-            <w:r>
-              <w:rPr>
-                <w:rFonts w:hint="eastAsia"/>
-                <w:sz w:val="32"/>
-                <w:szCs w:val="32"/>
-              </w:rPr>
-              <w:t>しげんごみ</w:t>
+            <w:proofErr w:type="gramStart"/>
+            <w:r>
+              <w:rPr>
+                <w:rFonts w:hint="eastAsia"/>
+                <w:sz w:val="32"/>
+                <w:szCs w:val="32"/>
+              </w:rPr>
+              <w:t>しげん</w:t>
+            </w:r>
+            <w:proofErr w:type="gramEnd"/>
+            <w:r>
+              <w:rPr>
+                <w:rFonts w:hint="eastAsia"/>
+                <w:sz w:val="32"/>
+                <w:szCs w:val="32"/>
+              </w:rPr>
+              <w:t>ごみ</w:t>
             </w:r>
           </w:p>
         </w:tc>
@@ -2702,8 +2815,18 @@
                 <w:sz w:val="32"/>
                 <w:szCs w:val="32"/>
               </w:rPr>
-              <w:t>すわりごこち</w:t>
-            </w:r>
+              <w:t>すわり</w:t>
+            </w:r>
+            <w:proofErr w:type="gramStart"/>
+            <w:r>
+              <w:rPr>
+                <w:rFonts w:hint="eastAsia"/>
+                <w:sz w:val="32"/>
+                <w:szCs w:val="32"/>
+              </w:rPr>
+              <w:t>ごこち</w:t>
+            </w:r>
+            <w:proofErr w:type="gramEnd"/>
           </w:p>
         </w:tc>
         <w:tc>
@@ -2765,6 +2888,7 @@
                 <w:szCs w:val="32"/>
               </w:rPr>
             </w:pPr>
+            <w:proofErr w:type="gramStart"/>
             <w:r>
               <w:rPr>
                 <w:rFonts w:hint="eastAsia"/>
@@ -2773,6 +2897,7 @@
               </w:rPr>
               <w:t>ねごこち</w:t>
             </w:r>
+            <w:proofErr w:type="gramEnd"/>
           </w:p>
         </w:tc>
         <w:tc>
@@ -2834,6 +2959,7 @@
                 <w:szCs w:val="32"/>
               </w:rPr>
             </w:pPr>
+            <w:proofErr w:type="gramStart"/>
             <w:r>
               <w:rPr>
                 <w:rFonts w:hint="eastAsia"/>
@@ -2842,6 +2968,7 @@
               </w:rPr>
               <w:t>いごこち</w:t>
             </w:r>
+            <w:proofErr w:type="gramEnd"/>
           </w:p>
         </w:tc>
         <w:tc>
@@ -5795,6 +5922,7 @@
                 <w:szCs w:val="32"/>
               </w:rPr>
             </w:pPr>
+            <w:proofErr w:type="gramStart"/>
             <w:r>
               <w:rPr>
                 <w:rFonts w:hint="eastAsia"/>
@@ -5803,6 +5931,7 @@
               </w:rPr>
               <w:t>くろじ</w:t>
             </w:r>
+            <w:proofErr w:type="gramEnd"/>
           </w:p>
         </w:tc>
         <w:tc>
@@ -6439,14 +6568,34 @@
                 <w:szCs w:val="32"/>
               </w:rPr>
             </w:pPr>
-            <w:r>
-              <w:rPr>
-                <w:rFonts w:hint="eastAsia"/>
-                <w:sz w:val="32"/>
-                <w:szCs w:val="32"/>
-              </w:rPr>
-              <w:t>ねんれいせいげん</w:t>
-            </w:r>
+            <w:proofErr w:type="gramStart"/>
+            <w:r>
+              <w:rPr>
+                <w:rFonts w:hint="eastAsia"/>
+                <w:sz w:val="32"/>
+                <w:szCs w:val="32"/>
+              </w:rPr>
+              <w:t>ねん</w:t>
+            </w:r>
+            <w:proofErr w:type="gramEnd"/>
+            <w:r>
+              <w:rPr>
+                <w:rFonts w:hint="eastAsia"/>
+                <w:sz w:val="32"/>
+                <w:szCs w:val="32"/>
+              </w:rPr>
+              <w:t>れいせい</w:t>
+            </w:r>
+            <w:proofErr w:type="gramStart"/>
+            <w:r>
+              <w:rPr>
+                <w:rFonts w:hint="eastAsia"/>
+                <w:sz w:val="32"/>
+                <w:szCs w:val="32"/>
+              </w:rPr>
+              <w:t>げん</w:t>
+            </w:r>
+            <w:proofErr w:type="gramEnd"/>
           </w:p>
         </w:tc>
         <w:tc>
@@ -9110,13 +9259,23 @@
                 <w:szCs w:val="32"/>
               </w:rPr>
             </w:pPr>
-            <w:r>
-              <w:rPr>
-                <w:rFonts w:hint="eastAsia"/>
-                <w:sz w:val="32"/>
-                <w:szCs w:val="32"/>
-              </w:rPr>
-              <w:t>みぎによせる</w:t>
+            <w:proofErr w:type="gramStart"/>
+            <w:r>
+              <w:rPr>
+                <w:rFonts w:hint="eastAsia"/>
+                <w:sz w:val="32"/>
+                <w:szCs w:val="32"/>
+              </w:rPr>
+              <w:t>みぎに</w:t>
+            </w:r>
+            <w:proofErr w:type="gramEnd"/>
+            <w:r>
+              <w:rPr>
+                <w:rFonts w:hint="eastAsia"/>
+                <w:sz w:val="32"/>
+                <w:szCs w:val="32"/>
+              </w:rPr>
+              <w:t>よせる</w:t>
             </w:r>
           </w:p>
         </w:tc>
@@ -9814,6 +9973,7 @@
                 <w:szCs w:val="32"/>
               </w:rPr>
             </w:pPr>
+            <w:proofErr w:type="gramStart"/>
             <w:r>
               <w:rPr>
                 <w:rFonts w:hint="eastAsia"/>
@@ -9822,6 +9982,7 @@
               </w:rPr>
               <w:t>てま</w:t>
             </w:r>
+            <w:proofErr w:type="gramEnd"/>
           </w:p>
         </w:tc>
         <w:tc>
@@ -10735,35 +10896,31 @@
                 <w:sz w:val="28"/>
                 <w:szCs w:val="28"/>
               </w:rPr>
-              <w:t>大ざっぱ（な）</w:t>
-            </w:r>
-          </w:p>
-        </w:tc>
-        <w:tc>
-          <w:tcPr>
-            <w:tcW w:w="3003" w:type="dxa"/>
-            <w:vAlign w:val="center"/>
-          </w:tcPr>
-          <w:p>
-            <w:pPr>
-              <w:rPr>
+              <w:t>大</w:t>
+            </w:r>
+            <w:proofErr w:type="gramStart"/>
+            <w:r>
+              <w:rPr>
+                <w:rFonts w:hint="eastAsia"/>
                 <w:sz w:val="28"/>
                 <w:szCs w:val="28"/>
               </w:rPr>
-            </w:pPr>
+              <w:t>ざっぱ</w:t>
+            </w:r>
+            <w:proofErr w:type="gramEnd"/>
             <w:r>
               <w:rPr>
                 <w:rFonts w:hint="eastAsia"/>
                 <w:sz w:val="28"/>
                 <w:szCs w:val="28"/>
               </w:rPr>
-              <w:t>おおざっぱ</w:t>
-            </w:r>
-          </w:p>
-        </w:tc>
-        <w:tc>
-          <w:tcPr>
-            <w:tcW w:w="3004" w:type="dxa"/>
+              <w:t>（な）</w:t>
+            </w:r>
+          </w:p>
+        </w:tc>
+        <w:tc>
+          <w:tcPr>
+            <w:tcW w:w="3003" w:type="dxa"/>
             <w:vAlign w:val="center"/>
           </w:tcPr>
           <w:p>
@@ -10771,24 +10928,21 @@
               <w:rPr>
                 <w:sz w:val="28"/>
                 <w:szCs w:val="28"/>
-                <w:lang w:val="vi-VN"/>
-              </w:rPr>
-            </w:pPr>
-            <w:r>
-              <w:rPr>
+              </w:rPr>
+            </w:pPr>
+            <w:r>
+              <w:rPr>
+                <w:rFonts w:hint="eastAsia"/>
                 <w:sz w:val="28"/>
                 <w:szCs w:val="28"/>
-                <w:lang w:val="vi-VN"/>
-              </w:rPr>
-              <w:t>đại khái, sơ sài</w:t>
-            </w:r>
-          </w:p>
-        </w:tc>
-      </w:tr>
-      <w:tr>
-        <w:tc>
-          <w:tcPr>
-            <w:tcW w:w="3003" w:type="dxa"/>
+              </w:rPr>
+              <w:t>おおざっぱ</w:t>
+            </w:r>
+          </w:p>
+        </w:tc>
+        <w:tc>
+          <w:tcPr>
+            <w:tcW w:w="3004" w:type="dxa"/>
             <w:vAlign w:val="center"/>
           </w:tcPr>
           <w:p>
@@ -10796,18 +10950,21 @@
               <w:rPr>
                 <w:sz w:val="28"/>
                 <w:szCs w:val="28"/>
-              </w:rPr>
-            </w:pPr>
-            <w:r>
-              <w:rPr>
-                <w:rFonts w:hint="eastAsia"/>
+                <w:lang w:val="vi-VN"/>
+              </w:rPr>
+            </w:pPr>
+            <w:r>
+              <w:rPr>
                 <w:sz w:val="28"/>
                 <w:szCs w:val="28"/>
-              </w:rPr>
-              <w:t>不潔（な）</w:t>
-            </w:r>
-          </w:p>
-        </w:tc>
+                <w:lang w:val="vi-VN"/>
+              </w:rPr>
+              <w:t>đại khái, sơ sài</w:t>
+            </w:r>
+          </w:p>
+        </w:tc>
+      </w:tr>
+      <w:tr>
         <w:tc>
           <w:tcPr>
             <w:tcW w:w="3003" w:type="dxa"/>
@@ -10826,13 +10983,13 @@
                 <w:sz w:val="28"/>
                 <w:szCs w:val="28"/>
               </w:rPr>
-              <w:t>ふけつ</w:t>
-            </w:r>
-          </w:p>
-        </w:tc>
-        <w:tc>
-          <w:tcPr>
-            <w:tcW w:w="3004" w:type="dxa"/>
+              <w:t>不潔（な）</w:t>
+            </w:r>
+          </w:p>
+        </w:tc>
+        <w:tc>
+          <w:tcPr>
+            <w:tcW w:w="3003" w:type="dxa"/>
             <w:vAlign w:val="center"/>
           </w:tcPr>
           <w:p>
@@ -10840,24 +10997,21 @@
               <w:rPr>
                 <w:sz w:val="28"/>
                 <w:szCs w:val="28"/>
-                <w:lang w:val="vi-VN"/>
-              </w:rPr>
-            </w:pPr>
-            <w:r>
-              <w:rPr>
+              </w:rPr>
+            </w:pPr>
+            <w:r>
+              <w:rPr>
+                <w:rFonts w:hint="eastAsia"/>
                 <w:sz w:val="28"/>
                 <w:szCs w:val="28"/>
-                <w:lang w:val="vi-VN"/>
-              </w:rPr>
-              <w:t>không sạch sẽ, không thanh sạch</w:t>
-            </w:r>
-          </w:p>
-        </w:tc>
-      </w:tr>
-      <w:tr>
-        <w:tc>
-          <w:tcPr>
-            <w:tcW w:w="3003" w:type="dxa"/>
+              </w:rPr>
+              <w:t>ふけつ</w:t>
+            </w:r>
+          </w:p>
+        </w:tc>
+        <w:tc>
+          <w:tcPr>
+            <w:tcW w:w="3004" w:type="dxa"/>
             <w:vAlign w:val="center"/>
           </w:tcPr>
           <w:p>
@@ -10865,18 +11019,21 @@
               <w:rPr>
                 <w:sz w:val="28"/>
                 <w:szCs w:val="28"/>
-              </w:rPr>
-            </w:pPr>
-            <w:r>
-              <w:rPr>
-                <w:rFonts w:hint="eastAsia"/>
+                <w:lang w:val="vi-VN"/>
+              </w:rPr>
+            </w:pPr>
+            <w:r>
+              <w:rPr>
                 <w:sz w:val="28"/>
                 <w:szCs w:val="28"/>
-              </w:rPr>
-              <w:t>厚かましい</w:t>
-            </w:r>
-          </w:p>
-        </w:tc>
+                <w:lang w:val="vi-VN"/>
+              </w:rPr>
+              <w:t>không sạch sẽ, không thanh sạch</w:t>
+            </w:r>
+          </w:p>
+        </w:tc>
+      </w:tr>
+      <w:tr>
         <w:tc>
           <w:tcPr>
             <w:tcW w:w="3003" w:type="dxa"/>
@@ -10895,13 +11052,13 @@
                 <w:sz w:val="28"/>
                 <w:szCs w:val="28"/>
               </w:rPr>
-              <w:t>あつかましい</w:t>
-            </w:r>
-          </w:p>
-        </w:tc>
-        <w:tc>
-          <w:tcPr>
-            <w:tcW w:w="3004" w:type="dxa"/>
+              <w:t>厚かましい</w:t>
+            </w:r>
+          </w:p>
+        </w:tc>
+        <w:tc>
+          <w:tcPr>
+            <w:tcW w:w="3003" w:type="dxa"/>
             <w:vAlign w:val="center"/>
           </w:tcPr>
           <w:p>
@@ -10909,24 +11066,21 @@
               <w:rPr>
                 <w:sz w:val="28"/>
                 <w:szCs w:val="28"/>
-                <w:lang w:val="vi-VN"/>
-              </w:rPr>
-            </w:pPr>
-            <w:r>
-              <w:rPr>
+              </w:rPr>
+            </w:pPr>
+            <w:r>
+              <w:rPr>
+                <w:rFonts w:hint="eastAsia"/>
                 <w:sz w:val="28"/>
                 <w:szCs w:val="28"/>
-                <w:lang w:val="vi-VN"/>
-              </w:rPr>
-              <w:t>mặt dày, không biết xấu hổ</w:t>
-            </w:r>
-          </w:p>
-        </w:tc>
-      </w:tr>
-      <w:tr>
-        <w:tc>
-          <w:tcPr>
-            <w:tcW w:w="3003" w:type="dxa"/>
+              </w:rPr>
+              <w:t>あつかましい</w:t>
+            </w:r>
+          </w:p>
+        </w:tc>
+        <w:tc>
+          <w:tcPr>
+            <w:tcW w:w="3004" w:type="dxa"/>
             <w:vAlign w:val="center"/>
           </w:tcPr>
           <w:p>
@@ -10934,18 +11088,21 @@
               <w:rPr>
                 <w:sz w:val="28"/>
                 <w:szCs w:val="28"/>
-              </w:rPr>
-            </w:pPr>
-            <w:r>
-              <w:rPr>
-                <w:rFonts w:hint="eastAsia"/>
+                <w:lang w:val="vi-VN"/>
+              </w:rPr>
+            </w:pPr>
+            <w:r>
+              <w:rPr>
                 <w:sz w:val="28"/>
                 <w:szCs w:val="28"/>
-              </w:rPr>
-              <w:t>欲張り（な）</w:t>
-            </w:r>
-          </w:p>
-        </w:tc>
+                <w:lang w:val="vi-VN"/>
+              </w:rPr>
+              <w:t>mặt dày, không biết xấu hổ</w:t>
+            </w:r>
+          </w:p>
+        </w:tc>
+      </w:tr>
+      <w:tr>
         <w:tc>
           <w:tcPr>
             <w:tcW w:w="3003" w:type="dxa"/>
@@ -10964,13 +11121,13 @@
                 <w:sz w:val="28"/>
                 <w:szCs w:val="28"/>
               </w:rPr>
-              <w:t>よくばり</w:t>
-            </w:r>
-          </w:p>
-        </w:tc>
-        <w:tc>
-          <w:tcPr>
-            <w:tcW w:w="3004" w:type="dxa"/>
+              <w:t>欲張り（な）</w:t>
+            </w:r>
+          </w:p>
+        </w:tc>
+        <w:tc>
+          <w:tcPr>
+            <w:tcW w:w="3003" w:type="dxa"/>
             <w:vAlign w:val="center"/>
           </w:tcPr>
           <w:p>
@@ -10978,24 +11135,21 @@
               <w:rPr>
                 <w:sz w:val="28"/>
                 <w:szCs w:val="28"/>
-                <w:lang w:val="vi-VN"/>
-              </w:rPr>
-            </w:pPr>
-            <w:r>
-              <w:rPr>
+              </w:rPr>
+            </w:pPr>
+            <w:r>
+              <w:rPr>
+                <w:rFonts w:hint="eastAsia"/>
                 <w:sz w:val="28"/>
                 <w:szCs w:val="28"/>
-                <w:lang w:val="vi-VN"/>
-              </w:rPr>
-              <w:t>tham lam, hám lợi</w:t>
-            </w:r>
-          </w:p>
-        </w:tc>
-      </w:tr>
-      <w:tr>
-        <w:tc>
-          <w:tcPr>
-            <w:tcW w:w="3003" w:type="dxa"/>
+              </w:rPr>
+              <w:t>よくばり</w:t>
+            </w:r>
+          </w:p>
+        </w:tc>
+        <w:tc>
+          <w:tcPr>
+            <w:tcW w:w="3004" w:type="dxa"/>
             <w:vAlign w:val="center"/>
           </w:tcPr>
           <w:p>
@@ -11003,18 +11157,21 @@
               <w:rPr>
                 <w:sz w:val="28"/>
                 <w:szCs w:val="28"/>
-              </w:rPr>
-            </w:pPr>
-            <w:r>
-              <w:rPr>
-                <w:rFonts w:hint="eastAsia"/>
+                <w:lang w:val="vi-VN"/>
+              </w:rPr>
+            </w:pPr>
+            <w:r>
+              <w:rPr>
                 <w:sz w:val="28"/>
                 <w:szCs w:val="28"/>
-              </w:rPr>
-              <w:t>強引（な）</w:t>
-            </w:r>
-          </w:p>
-        </w:tc>
+                <w:lang w:val="vi-VN"/>
+              </w:rPr>
+              <w:t>tham lam, hám lợi</w:t>
+            </w:r>
+          </w:p>
+        </w:tc>
+      </w:tr>
+      <w:tr>
         <w:tc>
           <w:tcPr>
             <w:tcW w:w="3003" w:type="dxa"/>
@@ -11033,13 +11190,13 @@
                 <w:sz w:val="28"/>
                 <w:szCs w:val="28"/>
               </w:rPr>
-              <w:t>ごういん</w:t>
-            </w:r>
-          </w:p>
-        </w:tc>
-        <w:tc>
-          <w:tcPr>
-            <w:tcW w:w="3004" w:type="dxa"/>
+              <w:t>強引（な）</w:t>
+            </w:r>
+          </w:p>
+        </w:tc>
+        <w:tc>
+          <w:tcPr>
+            <w:tcW w:w="3003" w:type="dxa"/>
             <w:vAlign w:val="center"/>
           </w:tcPr>
           <w:p>
@@ -11047,24 +11204,21 @@
               <w:rPr>
                 <w:sz w:val="28"/>
                 <w:szCs w:val="28"/>
-                <w:lang w:val="vi-VN"/>
-              </w:rPr>
-            </w:pPr>
-            <w:r>
-              <w:rPr>
+              </w:rPr>
+            </w:pPr>
+            <w:r>
+              <w:rPr>
+                <w:rFonts w:hint="eastAsia"/>
                 <w:sz w:val="28"/>
                 <w:szCs w:val="28"/>
-                <w:lang w:val="vi-VN"/>
-              </w:rPr>
-              <w:t>cưỡng bức, bắt buộc, ép buộc, cậy thế cậy quyền</w:t>
-            </w:r>
-          </w:p>
-        </w:tc>
-      </w:tr>
-      <w:tr>
-        <w:tc>
-          <w:tcPr>
-            <w:tcW w:w="3003" w:type="dxa"/>
+              </w:rPr>
+              <w:t>ごういん</w:t>
+            </w:r>
+          </w:p>
+        </w:tc>
+        <w:tc>
+          <w:tcPr>
+            <w:tcW w:w="3004" w:type="dxa"/>
             <w:vAlign w:val="center"/>
           </w:tcPr>
           <w:p>
@@ -11072,18 +11226,21 @@
               <w:rPr>
                 <w:sz w:val="28"/>
                 <w:szCs w:val="28"/>
-              </w:rPr>
-            </w:pPr>
-            <w:r>
-              <w:rPr>
-                <w:rFonts w:hint="eastAsia"/>
+                <w:lang w:val="vi-VN"/>
+              </w:rPr>
+            </w:pPr>
+            <w:r>
+              <w:rPr>
                 <w:sz w:val="28"/>
                 <w:szCs w:val="28"/>
-              </w:rPr>
-              <w:t>そそっかしい</w:t>
-            </w:r>
-          </w:p>
-        </w:tc>
+                <w:lang w:val="vi-VN"/>
+              </w:rPr>
+              <w:t>cưỡng bức, bắt buộc, ép buộc, cậy thế cậy quyền</w:t>
+            </w:r>
+          </w:p>
+        </w:tc>
+      </w:tr>
+      <w:tr>
         <w:tc>
           <w:tcPr>
             <w:tcW w:w="3003" w:type="dxa"/>
@@ -11096,36 +11253,33 @@
                 <w:szCs w:val="28"/>
               </w:rPr>
             </w:pPr>
-          </w:p>
-        </w:tc>
-        <w:tc>
-          <w:tcPr>
-            <w:tcW w:w="3004" w:type="dxa"/>
-            <w:vAlign w:val="center"/>
-          </w:tcPr>
-          <w:p>
-            <w:pPr>
-              <w:rPr>
+            <w:r>
+              <w:rPr>
+                <w:rFonts w:hint="eastAsia"/>
                 <w:sz w:val="28"/>
                 <w:szCs w:val="28"/>
-                <w:lang w:val="vi-VN"/>
-              </w:rPr>
-            </w:pPr>
-            <w:r>
+              </w:rPr>
+              <w:t>そそっかしい</w:t>
+            </w:r>
+          </w:p>
+        </w:tc>
+        <w:tc>
+          <w:tcPr>
+            <w:tcW w:w="3003" w:type="dxa"/>
+            <w:vAlign w:val="center"/>
+          </w:tcPr>
+          <w:p>
+            <w:pPr>
               <w:rPr>
                 <w:sz w:val="28"/>
                 <w:szCs w:val="28"/>
-                <w:lang w:val="vi-VN"/>
-              </w:rPr>
-              <w:t>hấp tấp, vội vàng, nôn nóng</w:t>
-            </w:r>
-          </w:p>
-        </w:tc>
-      </w:tr>
-      <w:tr>
-        <w:tc>
-          <w:tcPr>
-            <w:tcW w:w="3003" w:type="dxa"/>
+              </w:rPr>
+            </w:pPr>
+          </w:p>
+        </w:tc>
+        <w:tc>
+          <w:tcPr>
+            <w:tcW w:w="3004" w:type="dxa"/>
             <w:vAlign w:val="center"/>
           </w:tcPr>
           <w:p>
@@ -11133,18 +11287,21 @@
               <w:rPr>
                 <w:sz w:val="28"/>
                 <w:szCs w:val="28"/>
-              </w:rPr>
-            </w:pPr>
-            <w:r>
-              <w:rPr>
-                <w:rFonts w:hint="eastAsia"/>
+                <w:lang w:val="vi-VN"/>
+              </w:rPr>
+            </w:pPr>
+            <w:r>
+              <w:rPr>
                 <w:sz w:val="28"/>
                 <w:szCs w:val="28"/>
-              </w:rPr>
-              <w:t>短気（な）／気が短い</w:t>
-            </w:r>
-          </w:p>
-        </w:tc>
+                <w:lang w:val="vi-VN"/>
+              </w:rPr>
+              <w:t>hấp tấp, vội vàng, nôn nóng</w:t>
+            </w:r>
+          </w:p>
+        </w:tc>
+      </w:tr>
+      <w:tr>
         <w:tc>
           <w:tcPr>
             <w:tcW w:w="3003" w:type="dxa"/>
@@ -11163,13 +11320,13 @@
                 <w:sz w:val="28"/>
                 <w:szCs w:val="28"/>
               </w:rPr>
-              <w:t>たんき／きがみじかい</w:t>
-            </w:r>
-          </w:p>
-        </w:tc>
-        <w:tc>
-          <w:tcPr>
-            <w:tcW w:w="3004" w:type="dxa"/>
+              <w:t>短気（な）／気が短い</w:t>
+            </w:r>
+          </w:p>
+        </w:tc>
+        <w:tc>
+          <w:tcPr>
+            <w:tcW w:w="3003" w:type="dxa"/>
             <w:vAlign w:val="center"/>
           </w:tcPr>
           <w:p>
@@ -11177,24 +11334,21 @@
               <w:rPr>
                 <w:sz w:val="28"/>
                 <w:szCs w:val="28"/>
-                <w:lang w:val="vi-VN"/>
-              </w:rPr>
-            </w:pPr>
-            <w:r>
-              <w:rPr>
+              </w:rPr>
+            </w:pPr>
+            <w:r>
+              <w:rPr>
+                <w:rFonts w:hint="eastAsia"/>
                 <w:sz w:val="28"/>
                 <w:szCs w:val="28"/>
-                <w:lang w:val="vi-VN"/>
-              </w:rPr>
-              <w:t>nóng nảy</w:t>
-            </w:r>
-          </w:p>
-        </w:tc>
-      </w:tr>
-      <w:tr>
-        <w:tc>
-          <w:tcPr>
-            <w:tcW w:w="3003" w:type="dxa"/>
+              </w:rPr>
+              <w:t>たんき／きがみじかい</w:t>
+            </w:r>
+          </w:p>
+        </w:tc>
+        <w:tc>
+          <w:tcPr>
+            <w:tcW w:w="3004" w:type="dxa"/>
             <w:vAlign w:val="center"/>
           </w:tcPr>
           <w:p>
@@ -11207,15 +11361,16 @@
             </w:pPr>
             <w:r>
               <w:rPr>
-                <w:rFonts w:hint="eastAsia"/>
                 <w:sz w:val="28"/>
                 <w:szCs w:val="28"/>
                 <w:lang w:val="vi-VN"/>
               </w:rPr>
-              <w:t>気が小さい</w:t>
-            </w:r>
-          </w:p>
-        </w:tc>
+              <w:t>nóng nảy</w:t>
+            </w:r>
+          </w:p>
+        </w:tc>
+      </w:tr>
+      <w:tr>
         <w:tc>
           <w:tcPr>
             <w:tcW w:w="3003" w:type="dxa"/>
@@ -11226,6 +11381,7 @@
               <w:rPr>
                 <w:sz w:val="28"/>
                 <w:szCs w:val="28"/>
+                <w:lang w:val="vi-VN"/>
               </w:rPr>
             </w:pPr>
             <w:r>
@@ -11233,14 +11389,15 @@
                 <w:rFonts w:hint="eastAsia"/>
                 <w:sz w:val="28"/>
                 <w:szCs w:val="28"/>
-              </w:rPr>
-              <w:t>きがちいさい</w:t>
-            </w:r>
-          </w:p>
-        </w:tc>
-        <w:tc>
-          <w:tcPr>
-            <w:tcW w:w="3004" w:type="dxa"/>
+                <w:lang w:val="vi-VN"/>
+              </w:rPr>
+              <w:t>気が小さい</w:t>
+            </w:r>
+          </w:p>
+        </w:tc>
+        <w:tc>
+          <w:tcPr>
+            <w:tcW w:w="3003" w:type="dxa"/>
             <w:vAlign w:val="center"/>
           </w:tcPr>
           <w:p>
@@ -11248,24 +11405,21 @@
               <w:rPr>
                 <w:sz w:val="28"/>
                 <w:szCs w:val="28"/>
-                <w:lang w:val="vi-VN"/>
-              </w:rPr>
-            </w:pPr>
-            <w:r>
-              <w:rPr>
+              </w:rPr>
+            </w:pPr>
+            <w:r>
+              <w:rPr>
+                <w:rFonts w:hint="eastAsia"/>
                 <w:sz w:val="28"/>
                 <w:szCs w:val="28"/>
-                <w:lang w:val="vi-VN"/>
-              </w:rPr>
-              <w:t>nhút nhát</w:t>
-            </w:r>
-          </w:p>
-        </w:tc>
-      </w:tr>
-      <w:tr>
-        <w:tc>
-          <w:tcPr>
-            <w:tcW w:w="3003" w:type="dxa"/>
+              </w:rPr>
+              <w:t>きがちいさい</w:t>
+            </w:r>
+          </w:p>
+        </w:tc>
+        <w:tc>
+          <w:tcPr>
+            <w:tcW w:w="3004" w:type="dxa"/>
             <w:vAlign w:val="center"/>
           </w:tcPr>
           <w:p>
@@ -11278,15 +11432,16 @@
             </w:pPr>
             <w:r>
               <w:rPr>
-                <w:rFonts w:hint="eastAsia"/>
                 <w:sz w:val="28"/>
                 <w:szCs w:val="28"/>
                 <w:lang w:val="vi-VN"/>
               </w:rPr>
-              <w:t>哀れ（な）</w:t>
-            </w:r>
-          </w:p>
-        </w:tc>
+              <w:t>nhút nhát</w:t>
+            </w:r>
+          </w:p>
+        </w:tc>
+      </w:tr>
+      <w:tr>
         <w:tc>
           <w:tcPr>
             <w:tcW w:w="3003" w:type="dxa"/>
@@ -11297,6 +11452,7 @@
               <w:rPr>
                 <w:sz w:val="28"/>
                 <w:szCs w:val="28"/>
+                <w:lang w:val="vi-VN"/>
               </w:rPr>
             </w:pPr>
             <w:r>
@@ -11304,14 +11460,15 @@
                 <w:rFonts w:hint="eastAsia"/>
                 <w:sz w:val="28"/>
                 <w:szCs w:val="28"/>
-              </w:rPr>
-              <w:t>あわれ</w:t>
-            </w:r>
-          </w:p>
-        </w:tc>
-        <w:tc>
-          <w:tcPr>
-            <w:tcW w:w="3004" w:type="dxa"/>
+                <w:lang w:val="vi-VN"/>
+              </w:rPr>
+              <w:t>哀れ（な）</w:t>
+            </w:r>
+          </w:p>
+        </w:tc>
+        <w:tc>
+          <w:tcPr>
+            <w:tcW w:w="3003" w:type="dxa"/>
             <w:vAlign w:val="center"/>
           </w:tcPr>
           <w:p>
@@ -11319,24 +11476,21 @@
               <w:rPr>
                 <w:sz w:val="28"/>
                 <w:szCs w:val="28"/>
-                <w:lang w:val="vi-VN"/>
-              </w:rPr>
-            </w:pPr>
-            <w:r>
-              <w:rPr>
+              </w:rPr>
+            </w:pPr>
+            <w:r>
+              <w:rPr>
+                <w:rFonts w:hint="eastAsia"/>
                 <w:sz w:val="28"/>
                 <w:szCs w:val="28"/>
-                <w:lang w:val="vi-VN"/>
-              </w:rPr>
-              <w:t>đáng thương, buồn thảm, bi ai</w:t>
-            </w:r>
-          </w:p>
-        </w:tc>
-      </w:tr>
-      <w:tr>
-        <w:tc>
-          <w:tcPr>
-            <w:tcW w:w="3003" w:type="dxa"/>
+              </w:rPr>
+              <w:t>あわれ</w:t>
+            </w:r>
+          </w:p>
+        </w:tc>
+        <w:tc>
+          <w:tcPr>
+            <w:tcW w:w="3004" w:type="dxa"/>
             <w:vAlign w:val="center"/>
           </w:tcPr>
           <w:p>
@@ -11344,16 +11498,43 @@
               <w:rPr>
                 <w:sz w:val="28"/>
                 <w:szCs w:val="28"/>
-              </w:rPr>
-            </w:pPr>
-            <w:r>
-              <w:rPr>
-                <w:rFonts w:hint="eastAsia"/>
+                <w:lang w:val="vi-VN"/>
+              </w:rPr>
+            </w:pPr>
+            <w:r>
+              <w:rPr>
                 <w:sz w:val="28"/>
                 <w:szCs w:val="28"/>
+                <w:lang w:val="vi-VN"/>
+              </w:rPr>
+              <w:t>đáng thương, buồn thảm, bi ai</w:t>
+            </w:r>
+          </w:p>
+        </w:tc>
+      </w:tr>
+      <w:tr>
+        <w:tc>
+          <w:tcPr>
+            <w:tcW w:w="3003" w:type="dxa"/>
+            <w:vAlign w:val="center"/>
+          </w:tcPr>
+          <w:p>
+            <w:pPr>
+              <w:rPr>
+                <w:sz w:val="28"/>
+                <w:szCs w:val="28"/>
+              </w:rPr>
+            </w:pPr>
+            <w:proofErr w:type="gramStart"/>
+            <w:r>
+              <w:rPr>
+                <w:rFonts w:hint="eastAsia"/>
+                <w:sz w:val="28"/>
+                <w:szCs w:val="28"/>
               </w:rPr>
               <w:t>諄い</w:t>
             </w:r>
+            <w:proofErr w:type="gramEnd"/>
           </w:p>
         </w:tc>
         <w:tc>
@@ -12561,6 +12742,7 @@
                 <w:szCs w:val="32"/>
               </w:rPr>
             </w:pPr>
+            <w:proofErr w:type="gramStart"/>
             <w:r>
               <w:rPr>
                 <w:rFonts w:hint="eastAsia"/>
@@ -12569,6 +12751,7 @@
               </w:rPr>
               <w:t>嚙る</w:t>
             </w:r>
+            <w:proofErr w:type="gramEnd"/>
           </w:p>
         </w:tc>
         <w:tc>
@@ -13002,14 +13185,25 @@
                 <w:lang w:val="vi-VN"/>
               </w:rPr>
             </w:pPr>
-            <w:r>
-              <w:rPr>
-                <w:rFonts w:hint="eastAsia"/>
-                <w:sz w:val="32"/>
-                <w:szCs w:val="32"/>
-                <w:lang w:val="vi-VN"/>
-              </w:rPr>
-              <w:t>あたまをかく</w:t>
+            <w:proofErr w:type="gramStart"/>
+            <w:r>
+              <w:rPr>
+                <w:rFonts w:hint="eastAsia"/>
+                <w:sz w:val="32"/>
+                <w:szCs w:val="32"/>
+                <w:lang w:val="vi-VN"/>
+              </w:rPr>
+              <w:t>あたまを</w:t>
+            </w:r>
+            <w:proofErr w:type="gramEnd"/>
+            <w:r>
+              <w:rPr>
+                <w:rFonts w:hint="eastAsia"/>
+                <w:sz w:val="32"/>
+                <w:szCs w:val="32"/>
+                <w:lang w:val="vi-VN"/>
+              </w:rPr>
+              <w:t>かく</w:t>
             </w:r>
           </w:p>
         </w:tc>
@@ -13720,6 +13914,7 @@
                 <w:lang w:val="vi-VN"/>
               </w:rPr>
             </w:pPr>
+            <w:proofErr w:type="gramStart"/>
             <w:r>
               <w:rPr>
                 <w:rFonts w:hint="eastAsia"/>
@@ -13729,6 +13924,7 @@
               </w:rPr>
               <w:t>じめんをはう</w:t>
             </w:r>
+            <w:proofErr w:type="gramEnd"/>
           </w:p>
         </w:tc>
         <w:tc>
@@ -16319,8 +16515,19 @@
                 <w:szCs w:val="32"/>
                 <w:lang w:val="vi-VN"/>
               </w:rPr>
-              <w:t>もんく</w:t>
-            </w:r>
+              <w:t>もん</w:t>
+            </w:r>
+            <w:proofErr w:type="gramStart"/>
+            <w:r>
+              <w:rPr>
+                <w:rFonts w:hint="eastAsia"/>
+                <w:sz w:val="30"/>
+                <w:szCs w:val="32"/>
+                <w:lang w:val="vi-VN"/>
+              </w:rPr>
+              <w:t>く</w:t>
+            </w:r>
+            <w:proofErr w:type="gramEnd"/>
           </w:p>
         </w:tc>
         <w:tc>
@@ -16986,8 +17193,19 @@
                 <w:szCs w:val="32"/>
                 <w:lang w:val="vi-VN"/>
               </w:rPr>
-              <w:t>おやゆび</w:t>
-            </w:r>
+              <w:t>おやゆ</w:t>
+            </w:r>
+            <w:proofErr w:type="gramStart"/>
+            <w:r>
+              <w:rPr>
+                <w:rFonts w:hint="eastAsia"/>
+                <w:sz w:val="32"/>
+                <w:szCs w:val="32"/>
+                <w:lang w:val="vi-VN"/>
+              </w:rPr>
+              <w:t>び</w:t>
+            </w:r>
+            <w:proofErr w:type="gramEnd"/>
           </w:p>
         </w:tc>
         <w:tc>
@@ -17059,8 +17277,19 @@
                 <w:szCs w:val="32"/>
                 <w:lang w:val="vi-VN"/>
               </w:rPr>
-              <w:t>ひとさしゆび</w:t>
-            </w:r>
+              <w:t>ひと</w:t>
+            </w:r>
+            <w:proofErr w:type="gramStart"/>
+            <w:r>
+              <w:rPr>
+                <w:rFonts w:hint="eastAsia"/>
+                <w:sz w:val="32"/>
+                <w:szCs w:val="32"/>
+                <w:lang w:val="vi-VN"/>
+              </w:rPr>
+              <w:t>さしゆび</w:t>
+            </w:r>
+            <w:proofErr w:type="gramEnd"/>
           </w:p>
         </w:tc>
         <w:tc>
@@ -17125,6 +17354,7 @@
                 <w:lang w:val="vi-VN"/>
               </w:rPr>
             </w:pPr>
+            <w:proofErr w:type="gramStart"/>
             <w:r>
               <w:rPr>
                 <w:rFonts w:hint="eastAsia"/>
@@ -17134,6 +17364,7 @@
               </w:rPr>
               <w:t>なかゆび</w:t>
             </w:r>
+            <w:proofErr w:type="gramEnd"/>
           </w:p>
         </w:tc>
         <w:tc>
@@ -17201,8 +17432,18 @@
                 <w:sz w:val="32"/>
                 <w:szCs w:val="32"/>
               </w:rPr>
-              <w:t>くすりゆび</w:t>
-            </w:r>
+              <w:t>くすり</w:t>
+            </w:r>
+            <w:proofErr w:type="gramStart"/>
+            <w:r>
+              <w:rPr>
+                <w:rFonts w:hint="eastAsia"/>
+                <w:sz w:val="32"/>
+                <w:szCs w:val="32"/>
+              </w:rPr>
+              <w:t>ゆび</w:t>
+            </w:r>
+            <w:proofErr w:type="gramEnd"/>
           </w:p>
         </w:tc>
         <w:tc>
@@ -17265,6 +17506,7 @@
                 <w:lang w:val="vi-VN"/>
               </w:rPr>
             </w:pPr>
+            <w:proofErr w:type="gramStart"/>
             <w:r>
               <w:rPr>
                 <w:rFonts w:hint="eastAsia"/>
@@ -17273,6 +17515,7 @@
               </w:rPr>
               <w:t>こゆび</w:t>
             </w:r>
+            <w:proofErr w:type="gramEnd"/>
           </w:p>
         </w:tc>
         <w:tc>
@@ -17792,6 +18035,7 @@
                 <w:lang w:val="vi-VN"/>
               </w:rPr>
             </w:pPr>
+            <w:proofErr w:type="gramStart"/>
             <w:r>
               <w:rPr>
                 <w:rFonts w:hint="eastAsia"/>
@@ -17801,6 +18045,7 @@
               </w:rPr>
               <w:t>怠い</w:t>
             </w:r>
+            <w:proofErr w:type="gramEnd"/>
           </w:p>
         </w:tc>
         <w:tc>
@@ -18188,7 +18433,27 @@
                 <w:szCs w:val="32"/>
                 <w:lang w:val="vi-VN"/>
               </w:rPr>
-              <w:t>はだのつやがいい</w:t>
+              <w:t>はだの</w:t>
+            </w:r>
+            <w:proofErr w:type="gramStart"/>
+            <w:r>
+              <w:rPr>
+                <w:rFonts w:hint="eastAsia"/>
+                <w:sz w:val="32"/>
+                <w:szCs w:val="32"/>
+                <w:lang w:val="vi-VN"/>
+              </w:rPr>
+              <w:t>つやが</w:t>
+            </w:r>
+            <w:proofErr w:type="gramEnd"/>
+            <w:r>
+              <w:rPr>
+                <w:rFonts w:hint="eastAsia"/>
+                <w:sz w:val="32"/>
+                <w:szCs w:val="32"/>
+                <w:lang w:val="vi-VN"/>
+              </w:rPr>
+              <w:t>いい</w:t>
             </w:r>
           </w:p>
         </w:tc>
@@ -18391,14 +18656,25 @@
                 <w:lang w:val="vi-VN"/>
               </w:rPr>
             </w:pPr>
-            <w:r>
-              <w:rPr>
-                <w:rFonts w:hint="eastAsia"/>
-                <w:sz w:val="32"/>
-                <w:szCs w:val="32"/>
-                <w:lang w:val="vi-VN"/>
-              </w:rPr>
-              <w:t>きずぐちがふさがる</w:t>
+            <w:proofErr w:type="gramStart"/>
+            <w:r>
+              <w:rPr>
+                <w:rFonts w:hint="eastAsia"/>
+                <w:sz w:val="32"/>
+                <w:szCs w:val="32"/>
+                <w:lang w:val="vi-VN"/>
+              </w:rPr>
+              <w:t>きずぐちが</w:t>
+            </w:r>
+            <w:proofErr w:type="gramEnd"/>
+            <w:r>
+              <w:rPr>
+                <w:rFonts w:hint="eastAsia"/>
+                <w:sz w:val="32"/>
+                <w:szCs w:val="32"/>
+                <w:lang w:val="vi-VN"/>
+              </w:rPr>
+              <w:t>ふさがる</w:t>
             </w:r>
           </w:p>
         </w:tc>
@@ -22215,8 +22491,19 @@
                 <w:szCs w:val="32"/>
                 <w:lang w:val="vi-VN"/>
               </w:rPr>
-              <w:t>ひとりでに</w:t>
-            </w:r>
+              <w:t>ひとりで</w:t>
+            </w:r>
+            <w:proofErr w:type="gramStart"/>
+            <w:r>
+              <w:rPr>
+                <w:rFonts w:hint="eastAsia"/>
+                <w:sz w:val="28"/>
+                <w:szCs w:val="32"/>
+                <w:lang w:val="vi-VN"/>
+              </w:rPr>
+              <w:t>に</w:t>
+            </w:r>
+            <w:proofErr w:type="gramEnd"/>
           </w:p>
         </w:tc>
         <w:tc>
@@ -25531,8 +25818,18 @@
                 <w:sz w:val="32"/>
                 <w:szCs w:val="32"/>
               </w:rPr>
-              <w:t>おそらく〜だろう</w:t>
-            </w:r>
+              <w:t>おそらく〜</w:t>
+            </w:r>
+            <w:proofErr w:type="gramStart"/>
+            <w:r>
+              <w:rPr>
+                <w:rFonts w:hint="eastAsia"/>
+                <w:sz w:val="32"/>
+                <w:szCs w:val="32"/>
+              </w:rPr>
+              <w:t>だろう</w:t>
+            </w:r>
+            <w:proofErr w:type="gramEnd"/>
           </w:p>
         </w:tc>
         <w:tc>
@@ -25670,32 +25967,53 @@
                 <w:sz w:val="32"/>
                 <w:szCs w:val="32"/>
               </w:rPr>
-              <w:t>果たして〜だろうか</w:t>
-            </w:r>
-          </w:p>
-        </w:tc>
-        <w:tc>
-          <w:tcPr>
-            <w:tcW w:w="3003" w:type="dxa"/>
-            <w:vAlign w:val="center"/>
-          </w:tcPr>
-          <w:p>
-            <w:pPr>
-              <w:rPr>
-                <w:sz w:val="32"/>
-                <w:szCs w:val="32"/>
-                <w:lang w:val="vi-VN"/>
-              </w:rPr>
-            </w:pPr>
-            <w:r>
-              <w:rPr>
-                <w:rFonts w:hint="eastAsia"/>
-                <w:sz w:val="32"/>
-                <w:szCs w:val="32"/>
-                <w:lang w:val="vi-VN"/>
-              </w:rPr>
-              <w:t>はたして〜だろうか</w:t>
-            </w:r>
+              <w:t>果たして〜</w:t>
+            </w:r>
+            <w:proofErr w:type="gramStart"/>
+            <w:r>
+              <w:rPr>
+                <w:rFonts w:hint="eastAsia"/>
+                <w:sz w:val="32"/>
+                <w:szCs w:val="32"/>
+              </w:rPr>
+              <w:t>だろうか</w:t>
+            </w:r>
+            <w:proofErr w:type="gramEnd"/>
+          </w:p>
+        </w:tc>
+        <w:tc>
+          <w:tcPr>
+            <w:tcW w:w="3003" w:type="dxa"/>
+            <w:vAlign w:val="center"/>
+          </w:tcPr>
+          <w:p>
+            <w:pPr>
+              <w:rPr>
+                <w:sz w:val="32"/>
+                <w:szCs w:val="32"/>
+                <w:lang w:val="vi-VN"/>
+              </w:rPr>
+            </w:pPr>
+            <w:r>
+              <w:rPr>
+                <w:rFonts w:hint="eastAsia"/>
+                <w:sz w:val="32"/>
+                <w:szCs w:val="32"/>
+                <w:lang w:val="vi-VN"/>
+              </w:rPr>
+              <w:t>はたして〜</w:t>
+            </w:r>
+            <w:proofErr w:type="gramStart"/>
+            <w:r>
+              <w:rPr>
+                <w:rFonts w:hint="eastAsia"/>
+                <w:sz w:val="32"/>
+                <w:szCs w:val="32"/>
+                <w:lang w:val="vi-VN"/>
+              </w:rPr>
+              <w:t>だろうか</w:t>
+            </w:r>
+            <w:proofErr w:type="gramEnd"/>
           </w:p>
         </w:tc>
         <w:tc>
@@ -25743,8 +26061,19 @@
                 <w:szCs w:val="32"/>
                 <w:lang w:val="vi-VN"/>
               </w:rPr>
-              <w:t>どうせ〜だろう</w:t>
-            </w:r>
+              <w:t>どうせ〜</w:t>
+            </w:r>
+            <w:proofErr w:type="gramStart"/>
+            <w:r>
+              <w:rPr>
+                <w:rFonts w:hint="eastAsia"/>
+                <w:sz w:val="32"/>
+                <w:szCs w:val="32"/>
+                <w:lang w:val="vi-VN"/>
+              </w:rPr>
+              <w:t>だろう</w:t>
+            </w:r>
+            <w:proofErr w:type="gramEnd"/>
           </w:p>
         </w:tc>
         <w:tc>
@@ -26369,7 +26698,6 @@
             <w:pPr>
               <w:jc w:val="center"/>
               <w:rPr>
-                <w:rFonts w:hint="eastAsia"/>
                 <w:b/>
                 <w:sz w:val="40"/>
                 <w:szCs w:val="40"/>
@@ -26398,7 +26726,6 @@
           <w:p>
             <w:pPr>
               <w:rPr>
-                <w:rFonts w:hint="eastAsia"/>
                 <w:sz w:val="32"/>
                 <w:szCs w:val="32"/>
                 <w:lang w:val="vi-VN"/>
@@ -26423,7 +26750,6 @@
           <w:p>
             <w:pPr>
               <w:rPr>
-                <w:rFonts w:hint="eastAsia"/>
                 <w:sz w:val="32"/>
                 <w:szCs w:val="32"/>
                 <w:lang w:val="vi-VN"/>
@@ -26473,7 +26799,6 @@
           <w:p>
             <w:pPr>
               <w:rPr>
-                <w:rFonts w:hint="eastAsia"/>
                 <w:sz w:val="32"/>
                 <w:szCs w:val="32"/>
                 <w:lang w:val="vi-VN"/>
@@ -26498,7 +26823,6 @@
           <w:p>
             <w:pPr>
               <w:rPr>
-                <w:rFonts w:hint="eastAsia"/>
                 <w:sz w:val="32"/>
                 <w:szCs w:val="32"/>
                 <w:lang w:val="vi-VN"/>
@@ -26548,7 +26872,6 @@
           <w:p>
             <w:pPr>
               <w:rPr>
-                <w:rFonts w:hint="eastAsia"/>
                 <w:sz w:val="32"/>
                 <w:szCs w:val="32"/>
                 <w:lang w:val="vi-VN"/>
@@ -26573,20 +26896,30 @@
           <w:p>
             <w:pPr>
               <w:rPr>
-                <w:rFonts w:hint="eastAsia"/>
-                <w:sz w:val="32"/>
-                <w:szCs w:val="32"/>
-                <w:lang w:val="vi-VN"/>
-              </w:rPr>
-            </w:pPr>
-            <w:r>
-              <w:rPr>
-                <w:rFonts w:hint="eastAsia"/>
-                <w:sz w:val="32"/>
-                <w:szCs w:val="32"/>
-                <w:lang w:val="vi-VN"/>
-              </w:rPr>
-              <w:t>しょもつ</w:t>
+                <w:sz w:val="32"/>
+                <w:szCs w:val="32"/>
+                <w:lang w:val="vi-VN"/>
+              </w:rPr>
+            </w:pPr>
+            <w:proofErr w:type="gramStart"/>
+            <w:r>
+              <w:rPr>
+                <w:rFonts w:hint="eastAsia"/>
+                <w:sz w:val="32"/>
+                <w:szCs w:val="32"/>
+                <w:lang w:val="vi-VN"/>
+              </w:rPr>
+              <w:t>しょ</w:t>
+            </w:r>
+            <w:proofErr w:type="gramEnd"/>
+            <w:r>
+              <w:rPr>
+                <w:rFonts w:hint="eastAsia"/>
+                <w:sz w:val="32"/>
+                <w:szCs w:val="32"/>
+                <w:lang w:val="vi-VN"/>
+              </w:rPr>
+              <w:t>もつ</w:t>
             </w:r>
           </w:p>
         </w:tc>
@@ -26623,7 +26956,6 @@
           <w:p>
             <w:pPr>
               <w:rPr>
-                <w:rFonts w:hint="eastAsia"/>
                 <w:sz w:val="32"/>
                 <w:szCs w:val="32"/>
               </w:rPr>
@@ -26646,7 +26978,6 @@
           <w:p>
             <w:pPr>
               <w:rPr>
-                <w:rFonts w:hint="eastAsia"/>
                 <w:sz w:val="32"/>
                 <w:szCs w:val="32"/>
               </w:rPr>
@@ -26694,7 +27025,6 @@
           <w:p>
             <w:pPr>
               <w:rPr>
-                <w:rFonts w:hint="eastAsia"/>
                 <w:sz w:val="32"/>
                 <w:szCs w:val="32"/>
               </w:rPr>
@@ -26717,7 +27047,6 @@
           <w:p>
             <w:pPr>
               <w:rPr>
-                <w:rFonts w:hint="eastAsia"/>
                 <w:sz w:val="32"/>
                 <w:szCs w:val="32"/>
                 <w:lang w:val="vi-VN"/>
@@ -26767,7 +27096,6 @@
           <w:p>
             <w:pPr>
               <w:rPr>
-                <w:rFonts w:hint="eastAsia"/>
                 <w:sz w:val="32"/>
                 <w:szCs w:val="32"/>
               </w:rPr>
@@ -26790,7 +27118,6 @@
           <w:p>
             <w:pPr>
               <w:rPr>
-                <w:rFonts w:hint="eastAsia"/>
                 <w:sz w:val="32"/>
                 <w:szCs w:val="32"/>
                 <w:lang w:val="vi-VN"/>
@@ -26840,7 +27167,6 @@
           <w:p>
             <w:pPr>
               <w:rPr>
-                <w:rFonts w:hint="eastAsia"/>
                 <w:sz w:val="32"/>
                 <w:szCs w:val="32"/>
                 <w:lang w:val="vi-VN"/>
@@ -26865,7 +27191,6 @@
           <w:p>
             <w:pPr>
               <w:rPr>
-                <w:rFonts w:hint="eastAsia"/>
                 <w:sz w:val="32"/>
                 <w:szCs w:val="32"/>
                 <w:lang w:val="vi-VN"/>
@@ -26915,7 +27240,6 @@
           <w:p>
             <w:pPr>
               <w:rPr>
-                <w:rFonts w:hint="eastAsia"/>
                 <w:sz w:val="32"/>
                 <w:szCs w:val="32"/>
                 <w:lang w:val="vi-VN"/>
@@ -26940,7 +27264,6 @@
           <w:p>
             <w:pPr>
               <w:rPr>
-                <w:rFonts w:hint="eastAsia"/>
                 <w:sz w:val="32"/>
                 <w:szCs w:val="32"/>
                 <w:lang w:val="vi-VN"/>
@@ -26990,7 +27313,6 @@
           <w:p>
             <w:pPr>
               <w:rPr>
-                <w:rFonts w:hint="eastAsia"/>
                 <w:sz w:val="32"/>
                 <w:szCs w:val="32"/>
               </w:rPr>
@@ -27013,18 +27335,27 @@
           <w:p>
             <w:pPr>
               <w:rPr>
-                <w:rFonts w:hint="eastAsia"/>
-                <w:sz w:val="32"/>
-                <w:szCs w:val="32"/>
-              </w:rPr>
-            </w:pPr>
-            <w:r>
-              <w:rPr>
-                <w:rFonts w:hint="eastAsia"/>
-                <w:sz w:val="32"/>
-                <w:szCs w:val="32"/>
-              </w:rPr>
-              <w:t>ひのいり</w:t>
+                <w:sz w:val="32"/>
+                <w:szCs w:val="32"/>
+              </w:rPr>
+            </w:pPr>
+            <w:proofErr w:type="gramStart"/>
+            <w:r>
+              <w:rPr>
+                <w:rFonts w:hint="eastAsia"/>
+                <w:sz w:val="32"/>
+                <w:szCs w:val="32"/>
+              </w:rPr>
+              <w:t>ひの</w:t>
+            </w:r>
+            <w:proofErr w:type="gramEnd"/>
+            <w:r>
+              <w:rPr>
+                <w:rFonts w:hint="eastAsia"/>
+                <w:sz w:val="32"/>
+                <w:szCs w:val="32"/>
+              </w:rPr>
+              <w:t>いり</w:t>
             </w:r>
           </w:p>
         </w:tc>
@@ -27061,7 +27392,6 @@
           <w:p>
             <w:pPr>
               <w:rPr>
-                <w:rFonts w:hint="eastAsia"/>
                 <w:sz w:val="32"/>
                 <w:szCs w:val="32"/>
               </w:rPr>
@@ -27084,7 +27414,6 @@
           <w:p>
             <w:pPr>
               <w:rPr>
-                <w:rFonts w:hint="eastAsia"/>
                 <w:sz w:val="32"/>
                 <w:szCs w:val="32"/>
                 <w:lang w:val="vi-VN"/>
@@ -27182,16 +27511,7 @@
                 <w:lang w:val="vi-VN"/>
               </w:rPr>
               <w:lastRenderedPageBreak/>
-              <w:t>BÀI 5-</w:t>
-            </w:r>
-            <w:r>
-              <w:rPr>
-                <w:b/>
-                <w:sz w:val="72"/>
-                <w:szCs w:val="72"/>
-                <w:lang w:val="vi-VN"/>
-              </w:rPr>
-              <w:t>2</w:t>
+              <w:t>BÀI 5-2</w:t>
             </w:r>
           </w:p>
         </w:tc>
@@ -27207,7 +27527,6 @@
             <w:pPr>
               <w:jc w:val="center"/>
               <w:rPr>
-                <w:rFonts w:hint="eastAsia"/>
                 <w:b/>
                 <w:sz w:val="40"/>
                 <w:szCs w:val="40"/>
@@ -27236,7 +27555,6 @@
           <w:p>
             <w:pPr>
               <w:rPr>
-                <w:rFonts w:hint="eastAsia"/>
                 <w:sz w:val="32"/>
                 <w:szCs w:val="32"/>
                 <w:lang w:val="vi-VN"/>
@@ -27261,7 +27579,6 @@
           <w:p>
             <w:pPr>
               <w:rPr>
-                <w:rFonts w:hint="eastAsia"/>
                 <w:sz w:val="32"/>
                 <w:szCs w:val="32"/>
                 <w:lang w:val="vi-VN"/>
@@ -27311,7 +27628,6 @@
           <w:p>
             <w:pPr>
               <w:rPr>
-                <w:rFonts w:hint="eastAsia"/>
                 <w:sz w:val="32"/>
                 <w:szCs w:val="32"/>
                 <w:lang w:val="vi-VN"/>
@@ -27336,7 +27652,6 @@
           <w:p>
             <w:pPr>
               <w:rPr>
-                <w:rFonts w:hint="eastAsia"/>
                 <w:sz w:val="32"/>
                 <w:szCs w:val="32"/>
                 <w:lang w:val="vi-VN"/>
@@ -27386,7 +27701,6 @@
           <w:p>
             <w:pPr>
               <w:rPr>
-                <w:rFonts w:hint="eastAsia"/>
                 <w:sz w:val="32"/>
                 <w:szCs w:val="32"/>
                 <w:lang w:val="vi-VN"/>
@@ -27411,7 +27725,6 @@
           <w:p>
             <w:pPr>
               <w:rPr>
-                <w:rFonts w:hint="eastAsia"/>
                 <w:sz w:val="32"/>
                 <w:szCs w:val="32"/>
                 <w:lang w:val="vi-VN"/>
@@ -27461,7 +27774,6 @@
           <w:p>
             <w:pPr>
               <w:rPr>
-                <w:rFonts w:hint="eastAsia"/>
                 <w:sz w:val="32"/>
                 <w:szCs w:val="32"/>
               </w:rPr>
@@ -27484,11 +27796,11 @@
           <w:p>
             <w:pPr>
               <w:rPr>
-                <w:rFonts w:hint="eastAsia"/>
-                <w:sz w:val="32"/>
-                <w:szCs w:val="32"/>
-              </w:rPr>
-            </w:pPr>
+                <w:sz w:val="32"/>
+                <w:szCs w:val="32"/>
+              </w:rPr>
+            </w:pPr>
+            <w:proofErr w:type="gramStart"/>
             <w:r>
               <w:rPr>
                 <w:rFonts w:hint="eastAsia"/>
@@ -27497,6 +27809,7 @@
               </w:rPr>
               <w:t>たいはん</w:t>
             </w:r>
+            <w:proofErr w:type="gramEnd"/>
           </w:p>
         </w:tc>
         <w:tc>
@@ -27532,7 +27845,6 @@
           <w:p>
             <w:pPr>
               <w:rPr>
-                <w:rFonts w:hint="eastAsia"/>
                 <w:sz w:val="32"/>
                 <w:szCs w:val="32"/>
               </w:rPr>
@@ -27555,7 +27867,6 @@
           <w:p>
             <w:pPr>
               <w:rPr>
-                <w:rFonts w:hint="eastAsia"/>
                 <w:sz w:val="32"/>
                 <w:szCs w:val="32"/>
                 <w:lang w:val="vi-VN"/>
@@ -27605,7 +27916,6 @@
           <w:p>
             <w:pPr>
               <w:rPr>
-                <w:rFonts w:hint="eastAsia"/>
                 <w:sz w:val="32"/>
                 <w:szCs w:val="32"/>
               </w:rPr>
@@ -27628,20 +27938,30 @@
           <w:p>
             <w:pPr>
               <w:rPr>
-                <w:rFonts w:hint="eastAsia"/>
-                <w:sz w:val="32"/>
-                <w:szCs w:val="32"/>
-                <w:lang w:val="vi-VN"/>
-              </w:rPr>
-            </w:pPr>
-            <w:r>
-              <w:rPr>
-                <w:rFonts w:hint="eastAsia"/>
-                <w:sz w:val="32"/>
-                <w:szCs w:val="32"/>
-                <w:lang w:val="vi-VN"/>
-              </w:rPr>
-              <w:t>たいぼく</w:t>
+                <w:sz w:val="32"/>
+                <w:szCs w:val="32"/>
+                <w:lang w:val="vi-VN"/>
+              </w:rPr>
+            </w:pPr>
+            <w:proofErr w:type="gramStart"/>
+            <w:r>
+              <w:rPr>
+                <w:rFonts w:hint="eastAsia"/>
+                <w:sz w:val="32"/>
+                <w:szCs w:val="32"/>
+                <w:lang w:val="vi-VN"/>
+              </w:rPr>
+              <w:t>たい</w:t>
+            </w:r>
+            <w:proofErr w:type="gramEnd"/>
+            <w:r>
+              <w:rPr>
+                <w:rFonts w:hint="eastAsia"/>
+                <w:sz w:val="32"/>
+                <w:szCs w:val="32"/>
+                <w:lang w:val="vi-VN"/>
+              </w:rPr>
+              <w:t>ぼく</w:t>
             </w:r>
           </w:p>
         </w:tc>
@@ -27678,7 +27998,6 @@
           <w:p>
             <w:pPr>
               <w:rPr>
-                <w:rFonts w:hint="eastAsia"/>
                 <w:sz w:val="32"/>
                 <w:szCs w:val="32"/>
                 <w:lang w:val="vi-VN"/>
@@ -27703,7 +28022,6 @@
           <w:p>
             <w:pPr>
               <w:rPr>
-                <w:rFonts w:hint="eastAsia"/>
                 <w:sz w:val="32"/>
                 <w:szCs w:val="32"/>
                 <w:lang w:val="vi-VN"/>
@@ -27753,7 +28071,6 @@
           <w:p>
             <w:pPr>
               <w:rPr>
-                <w:rFonts w:hint="eastAsia"/>
                 <w:sz w:val="32"/>
                 <w:szCs w:val="32"/>
                 <w:lang w:val="vi-VN"/>
@@ -27778,7 +28095,6 @@
           <w:p>
             <w:pPr>
               <w:rPr>
-                <w:rFonts w:hint="eastAsia"/>
                 <w:sz w:val="32"/>
                 <w:szCs w:val="32"/>
                 <w:lang w:val="vi-VN"/>
@@ -27828,7 +28144,6 @@
           <w:p>
             <w:pPr>
               <w:rPr>
-                <w:rFonts w:hint="eastAsia"/>
                 <w:sz w:val="32"/>
                 <w:szCs w:val="32"/>
               </w:rPr>
@@ -27851,11 +28166,11 @@
           <w:p>
             <w:pPr>
               <w:rPr>
-                <w:rFonts w:hint="eastAsia"/>
-                <w:sz w:val="32"/>
-                <w:szCs w:val="32"/>
-              </w:rPr>
-            </w:pPr>
+                <w:sz w:val="32"/>
+                <w:szCs w:val="32"/>
+              </w:rPr>
+            </w:pPr>
+            <w:proofErr w:type="gramStart"/>
             <w:r>
               <w:rPr>
                 <w:rFonts w:hint="eastAsia"/>
@@ -27864,6 +28179,7 @@
               </w:rPr>
               <w:t>てま</w:t>
             </w:r>
+            <w:proofErr w:type="gramEnd"/>
           </w:p>
         </w:tc>
         <w:tc>
@@ -27899,7 +28215,6 @@
           <w:p>
             <w:pPr>
               <w:rPr>
-                <w:rFonts w:hint="eastAsia"/>
                 <w:sz w:val="32"/>
                 <w:szCs w:val="32"/>
               </w:rPr>
@@ -27922,7 +28237,6 @@
           <w:p>
             <w:pPr>
               <w:rPr>
-                <w:rFonts w:hint="eastAsia"/>
                 <w:sz w:val="32"/>
                 <w:szCs w:val="32"/>
                 <w:lang w:val="vi-VN"/>
@@ -27972,7 +28286,6 @@
           <w:p>
             <w:pPr>
               <w:rPr>
-                <w:rFonts w:hint="eastAsia"/>
                 <w:sz w:val="32"/>
                 <w:szCs w:val="32"/>
               </w:rPr>
@@ -27995,7 +28308,6 @@
           <w:p>
             <w:pPr>
               <w:rPr>
-                <w:rFonts w:hint="eastAsia"/>
                 <w:sz w:val="32"/>
                 <w:szCs w:val="32"/>
                 <w:lang w:val="vi-VN"/>
@@ -28045,7 +28357,6 @@
           <w:p>
             <w:pPr>
               <w:rPr>
-                <w:rFonts w:hint="eastAsia"/>
                 <w:sz w:val="32"/>
                 <w:szCs w:val="32"/>
               </w:rPr>
@@ -28073,14 +28384,25 @@
                 <w:lang w:val="vi-VN"/>
               </w:rPr>
             </w:pPr>
-            <w:r>
-              <w:rPr>
-                <w:rFonts w:hint="eastAsia"/>
-                <w:sz w:val="32"/>
-                <w:szCs w:val="32"/>
-                <w:lang w:val="vi-VN"/>
-              </w:rPr>
-              <w:t>めいさく</w:t>
+            <w:proofErr w:type="gramStart"/>
+            <w:r>
+              <w:rPr>
+                <w:rFonts w:hint="eastAsia"/>
+                <w:sz w:val="32"/>
+                <w:szCs w:val="32"/>
+                <w:lang w:val="vi-VN"/>
+              </w:rPr>
+              <w:t>めい</w:t>
+            </w:r>
+            <w:proofErr w:type="gramEnd"/>
+            <w:r>
+              <w:rPr>
+                <w:rFonts w:hint="eastAsia"/>
+                <w:sz w:val="32"/>
+                <w:szCs w:val="32"/>
+                <w:lang w:val="vi-VN"/>
+              </w:rPr>
+              <w:t>さく</w:t>
             </w:r>
           </w:p>
         </w:tc>
@@ -28117,7 +28439,6 @@
           <w:p>
             <w:pPr>
               <w:rPr>
-                <w:rFonts w:hint="eastAsia"/>
                 <w:sz w:val="32"/>
                 <w:szCs w:val="32"/>
               </w:rPr>
@@ -28140,7 +28461,6 @@
           <w:p>
             <w:pPr>
               <w:rPr>
-                <w:rFonts w:hint="eastAsia"/>
                 <w:sz w:val="32"/>
                 <w:szCs w:val="32"/>
                 <w:lang w:val="vi-VN"/>
@@ -28190,7 +28510,6 @@
           <w:p>
             <w:pPr>
               <w:rPr>
-                <w:rFonts w:hint="eastAsia"/>
                 <w:sz w:val="32"/>
                 <w:szCs w:val="32"/>
               </w:rPr>
@@ -28213,7 +28532,6 @@
           <w:p>
             <w:pPr>
               <w:rPr>
-                <w:rFonts w:hint="eastAsia"/>
                 <w:sz w:val="32"/>
                 <w:szCs w:val="32"/>
                 <w:lang w:val="vi-VN"/>
@@ -28263,7 +28581,6 @@
           <w:p>
             <w:pPr>
               <w:rPr>
-                <w:rFonts w:hint="eastAsia"/>
                 <w:sz w:val="32"/>
                 <w:szCs w:val="32"/>
               </w:rPr>
@@ -28286,7 +28603,6 @@
           <w:p>
             <w:pPr>
               <w:rPr>
-                <w:rFonts w:hint="eastAsia"/>
                 <w:sz w:val="32"/>
                 <w:szCs w:val="32"/>
                 <w:lang w:val="vi-VN"/>
@@ -28336,7 +28652,6 @@
           <w:p>
             <w:pPr>
               <w:rPr>
-                <w:rFonts w:hint="eastAsia"/>
                 <w:sz w:val="32"/>
                 <w:szCs w:val="32"/>
               </w:rPr>
@@ -28359,7 +28674,6 @@
           <w:p>
             <w:pPr>
               <w:rPr>
-                <w:rFonts w:hint="eastAsia"/>
                 <w:sz w:val="32"/>
                 <w:szCs w:val="32"/>
                 <w:lang w:val="vi-VN"/>
@@ -28409,7 +28723,6 @@
           <w:p>
             <w:pPr>
               <w:rPr>
-                <w:rFonts w:hint="eastAsia"/>
                 <w:sz w:val="32"/>
                 <w:szCs w:val="32"/>
               </w:rPr>
@@ -28432,7 +28745,6 @@
           <w:p>
             <w:pPr>
               <w:rPr>
-                <w:rFonts w:hint="eastAsia"/>
                 <w:sz w:val="32"/>
                 <w:szCs w:val="32"/>
                 <w:lang w:val="vi-VN"/>
@@ -28470,8 +28782,6 @@
               </w:rPr>
               <w:t>thông thường, đại khái, phổ thông</w:t>
             </w:r>
-            <w:bookmarkStart w:id="0" w:name="_GoBack"/>
-            <w:bookmarkEnd w:id="0"/>
           </w:p>
         </w:tc>
       </w:tr>
@@ -28482,6 +28792,4007 @@
           <w:lang w:val="vi-VN"/>
         </w:rPr>
       </w:pPr>
+    </w:p>
+    <w:p>
+      <w:pPr>
+        <w:rPr>
+          <w:lang w:val="vi-VN"/>
+        </w:rPr>
+      </w:pPr>
+      <w:r>
+        <w:rPr>
+          <w:lang w:val="vi-VN"/>
+        </w:rPr>
+        <w:br w:type="page"/>
+      </w:r>
+    </w:p>
+    <w:tbl>
+      <w:tblPr>
+        <w:tblStyle w:val="TableGrid"/>
+        <w:tblW w:w="0" w:type="auto"/>
+        <w:tblLook w:val="04A0" w:firstRow="1" w:lastRow="0" w:firstColumn="1" w:lastColumn="0" w:noHBand="0" w:noVBand="1"/>
+      </w:tblPr>
+      <w:tblGrid>
+        <w:gridCol w:w="3003"/>
+        <w:gridCol w:w="3003"/>
+        <w:gridCol w:w="3004"/>
+      </w:tblGrid>
+      <w:tr>
+        <w:tc>
+          <w:tcPr>
+            <w:tcW w:w="9010" w:type="dxa"/>
+            <w:gridSpan w:val="3"/>
+            <w:vAlign w:val="center"/>
+          </w:tcPr>
+          <w:p>
+            <w:pPr>
+              <w:jc w:val="center"/>
+              <w:rPr>
+                <w:b/>
+                <w:sz w:val="72"/>
+                <w:szCs w:val="72"/>
+                <w:lang w:val="vi-VN"/>
+              </w:rPr>
+            </w:pPr>
+            <w:r>
+              <w:rPr>
+                <w:b/>
+                <w:sz w:val="72"/>
+                <w:szCs w:val="72"/>
+                <w:lang w:val="vi-VN"/>
+              </w:rPr>
+              <w:lastRenderedPageBreak/>
+              <w:t>BÀI 5-3</w:t>
+            </w:r>
+          </w:p>
+        </w:tc>
+      </w:tr>
+      <w:tr>
+        <w:tc>
+          <w:tcPr>
+            <w:tcW w:w="9010" w:type="dxa"/>
+            <w:gridSpan w:val="3"/>
+            <w:vAlign w:val="center"/>
+          </w:tcPr>
+          <w:p>
+            <w:pPr>
+              <w:jc w:val="center"/>
+              <w:rPr>
+                <w:rFonts w:hint="eastAsia"/>
+                <w:b/>
+                <w:sz w:val="40"/>
+                <w:szCs w:val="40"/>
+                <w:lang w:val="vi-VN"/>
+              </w:rPr>
+            </w:pPr>
+            <w:r>
+              <w:rPr>
+                <w:rFonts w:hint="eastAsia"/>
+                <w:b/>
+                <w:sz w:val="40"/>
+                <w:szCs w:val="40"/>
+                <w:lang w:val="vi-VN"/>
+              </w:rPr>
+              <w:t>一生・用心・見事</w:t>
+            </w:r>
+          </w:p>
+        </w:tc>
+      </w:tr>
+      <w:tr>
+        <w:tc>
+          <w:tcPr>
+            <w:tcW w:w="3003" w:type="dxa"/>
+            <w:vAlign w:val="center"/>
+          </w:tcPr>
+          <w:p>
+            <w:pPr>
+              <w:rPr>
+                <w:rFonts w:hint="eastAsia"/>
+                <w:sz w:val="32"/>
+                <w:szCs w:val="32"/>
+                <w:lang w:val="vi-VN"/>
+              </w:rPr>
+            </w:pPr>
+            <w:r>
+              <w:rPr>
+                <w:rFonts w:hint="eastAsia"/>
+                <w:sz w:val="32"/>
+                <w:szCs w:val="32"/>
+                <w:lang w:val="vi-VN"/>
+              </w:rPr>
+              <w:t>生じる</w:t>
+            </w:r>
+          </w:p>
+        </w:tc>
+        <w:tc>
+          <w:tcPr>
+            <w:tcW w:w="3003" w:type="dxa"/>
+            <w:vAlign w:val="center"/>
+          </w:tcPr>
+          <w:p>
+            <w:pPr>
+              <w:rPr>
+                <w:rFonts w:hint="eastAsia"/>
+                <w:sz w:val="32"/>
+                <w:szCs w:val="32"/>
+                <w:lang w:val="vi-VN"/>
+              </w:rPr>
+            </w:pPr>
+            <w:r>
+              <w:rPr>
+                <w:rFonts w:hint="eastAsia"/>
+                <w:sz w:val="32"/>
+                <w:szCs w:val="32"/>
+                <w:lang w:val="vi-VN"/>
+              </w:rPr>
+              <w:t>しょうじる</w:t>
+            </w:r>
+          </w:p>
+        </w:tc>
+        <w:tc>
+          <w:tcPr>
+            <w:tcW w:w="3004" w:type="dxa"/>
+            <w:vAlign w:val="center"/>
+          </w:tcPr>
+          <w:p>
+            <w:pPr>
+              <w:rPr>
+                <w:sz w:val="32"/>
+                <w:szCs w:val="32"/>
+                <w:lang w:val="vi-VN"/>
+              </w:rPr>
+            </w:pPr>
+            <w:r>
+              <w:rPr>
+                <w:sz w:val="32"/>
+                <w:szCs w:val="32"/>
+                <w:lang w:val="vi-VN"/>
+              </w:rPr>
+              <w:t>phát sinh, nảy sinh</w:t>
+            </w:r>
+          </w:p>
+        </w:tc>
+      </w:tr>
+      <w:tr>
+        <w:tc>
+          <w:tcPr>
+            <w:tcW w:w="3003" w:type="dxa"/>
+            <w:vAlign w:val="center"/>
+          </w:tcPr>
+          <w:p>
+            <w:pPr>
+              <w:rPr>
+                <w:rFonts w:hint="eastAsia"/>
+                <w:sz w:val="32"/>
+                <w:szCs w:val="32"/>
+                <w:lang w:val="vi-VN"/>
+              </w:rPr>
+            </w:pPr>
+            <w:r>
+              <w:rPr>
+                <w:rFonts w:hint="eastAsia"/>
+                <w:sz w:val="32"/>
+                <w:szCs w:val="32"/>
+                <w:lang w:val="vi-VN"/>
+              </w:rPr>
+              <w:t>一生</w:t>
+            </w:r>
+          </w:p>
+        </w:tc>
+        <w:tc>
+          <w:tcPr>
+            <w:tcW w:w="3003" w:type="dxa"/>
+            <w:vAlign w:val="center"/>
+          </w:tcPr>
+          <w:p>
+            <w:pPr>
+              <w:rPr>
+                <w:rFonts w:hint="eastAsia"/>
+                <w:sz w:val="32"/>
+                <w:szCs w:val="32"/>
+                <w:lang w:val="vi-VN"/>
+              </w:rPr>
+            </w:pPr>
+            <w:r>
+              <w:rPr>
+                <w:rFonts w:hint="eastAsia"/>
+                <w:sz w:val="32"/>
+                <w:szCs w:val="32"/>
+                <w:lang w:val="vi-VN"/>
+              </w:rPr>
+              <w:t>いっしょう</w:t>
+            </w:r>
+          </w:p>
+        </w:tc>
+        <w:tc>
+          <w:tcPr>
+            <w:tcW w:w="3004" w:type="dxa"/>
+            <w:vAlign w:val="center"/>
+          </w:tcPr>
+          <w:p>
+            <w:pPr>
+              <w:rPr>
+                <w:sz w:val="32"/>
+                <w:szCs w:val="32"/>
+                <w:lang w:val="vi-VN"/>
+              </w:rPr>
+            </w:pPr>
+            <w:r>
+              <w:rPr>
+                <w:sz w:val="32"/>
+                <w:szCs w:val="32"/>
+                <w:lang w:val="vi-VN"/>
+              </w:rPr>
+              <w:t>cả đời, suốt đời, một đời</w:t>
+            </w:r>
+          </w:p>
+        </w:tc>
+      </w:tr>
+      <w:tr>
+        <w:tc>
+          <w:tcPr>
+            <w:tcW w:w="3003" w:type="dxa"/>
+            <w:vAlign w:val="center"/>
+          </w:tcPr>
+          <w:p>
+            <w:pPr>
+              <w:rPr>
+                <w:rFonts w:hint="eastAsia"/>
+                <w:sz w:val="32"/>
+                <w:szCs w:val="32"/>
+                <w:lang w:val="vi-VN"/>
+              </w:rPr>
+            </w:pPr>
+            <w:r>
+              <w:rPr>
+                <w:rFonts w:hint="eastAsia"/>
+                <w:sz w:val="32"/>
+                <w:szCs w:val="32"/>
+                <w:lang w:val="vi-VN"/>
+              </w:rPr>
+              <w:t>学問</w:t>
+            </w:r>
+          </w:p>
+        </w:tc>
+        <w:tc>
+          <w:tcPr>
+            <w:tcW w:w="3003" w:type="dxa"/>
+            <w:vAlign w:val="center"/>
+          </w:tcPr>
+          <w:p>
+            <w:pPr>
+              <w:rPr>
+                <w:rFonts w:hint="eastAsia"/>
+                <w:sz w:val="32"/>
+                <w:szCs w:val="32"/>
+                <w:lang w:val="vi-VN"/>
+              </w:rPr>
+            </w:pPr>
+            <w:r>
+              <w:rPr>
+                <w:rFonts w:hint="eastAsia"/>
+                <w:sz w:val="32"/>
+                <w:szCs w:val="32"/>
+                <w:lang w:val="vi-VN"/>
+              </w:rPr>
+              <w:t>がくもん</w:t>
+            </w:r>
+          </w:p>
+        </w:tc>
+        <w:tc>
+          <w:tcPr>
+            <w:tcW w:w="3004" w:type="dxa"/>
+            <w:vAlign w:val="center"/>
+          </w:tcPr>
+          <w:p>
+            <w:pPr>
+              <w:rPr>
+                <w:sz w:val="32"/>
+                <w:szCs w:val="32"/>
+                <w:lang w:val="vi-VN"/>
+              </w:rPr>
+            </w:pPr>
+            <w:r>
+              <w:rPr>
+                <w:sz w:val="32"/>
+                <w:szCs w:val="32"/>
+                <w:lang w:val="vi-VN"/>
+              </w:rPr>
+              <w:t>học vấn, sự học</w:t>
+            </w:r>
+          </w:p>
+        </w:tc>
+      </w:tr>
+      <w:tr>
+        <w:tc>
+          <w:tcPr>
+            <w:tcW w:w="3003" w:type="dxa"/>
+            <w:vAlign w:val="center"/>
+          </w:tcPr>
+          <w:p>
+            <w:pPr>
+              <w:rPr>
+                <w:rFonts w:hint="eastAsia"/>
+                <w:sz w:val="32"/>
+                <w:szCs w:val="32"/>
+              </w:rPr>
+            </w:pPr>
+            <w:r>
+              <w:rPr>
+                <w:rFonts w:hint="eastAsia"/>
+                <w:sz w:val="32"/>
+                <w:szCs w:val="32"/>
+              </w:rPr>
+              <w:t>学会</w:t>
+            </w:r>
+          </w:p>
+        </w:tc>
+        <w:tc>
+          <w:tcPr>
+            <w:tcW w:w="3003" w:type="dxa"/>
+            <w:vAlign w:val="center"/>
+          </w:tcPr>
+          <w:p>
+            <w:pPr>
+              <w:rPr>
+                <w:rFonts w:hint="eastAsia"/>
+                <w:sz w:val="32"/>
+                <w:szCs w:val="32"/>
+              </w:rPr>
+            </w:pPr>
+            <w:proofErr w:type="gramStart"/>
+            <w:r>
+              <w:rPr>
+                <w:rFonts w:hint="eastAsia"/>
+                <w:sz w:val="32"/>
+                <w:szCs w:val="32"/>
+              </w:rPr>
+              <w:t>がっ</w:t>
+            </w:r>
+            <w:proofErr w:type="gramEnd"/>
+            <w:r>
+              <w:rPr>
+                <w:rFonts w:hint="eastAsia"/>
+                <w:sz w:val="32"/>
+                <w:szCs w:val="32"/>
+              </w:rPr>
+              <w:t>かい</w:t>
+            </w:r>
+          </w:p>
+        </w:tc>
+        <w:tc>
+          <w:tcPr>
+            <w:tcW w:w="3004" w:type="dxa"/>
+            <w:vAlign w:val="center"/>
+          </w:tcPr>
+          <w:p>
+            <w:pPr>
+              <w:rPr>
+                <w:sz w:val="32"/>
+                <w:szCs w:val="32"/>
+                <w:lang w:val="vi-VN"/>
+              </w:rPr>
+            </w:pPr>
+            <w:r>
+              <w:rPr>
+                <w:sz w:val="32"/>
+                <w:szCs w:val="32"/>
+                <w:lang w:val="vi-VN"/>
+              </w:rPr>
+              <w:t>hội các nhà khoa học, đại hội khoa học</w:t>
+            </w:r>
+          </w:p>
+        </w:tc>
+      </w:tr>
+      <w:tr>
+        <w:tc>
+          <w:tcPr>
+            <w:tcW w:w="3003" w:type="dxa"/>
+            <w:vAlign w:val="center"/>
+          </w:tcPr>
+          <w:p>
+            <w:pPr>
+              <w:rPr>
+                <w:rFonts w:hint="eastAsia"/>
+                <w:sz w:val="32"/>
+                <w:szCs w:val="32"/>
+              </w:rPr>
+            </w:pPr>
+            <w:r>
+              <w:rPr>
+                <w:rFonts w:hint="eastAsia"/>
+                <w:sz w:val="32"/>
+                <w:szCs w:val="32"/>
+              </w:rPr>
+              <w:t>用いる</w:t>
+            </w:r>
+          </w:p>
+        </w:tc>
+        <w:tc>
+          <w:tcPr>
+            <w:tcW w:w="3003" w:type="dxa"/>
+            <w:vAlign w:val="center"/>
+          </w:tcPr>
+          <w:p>
+            <w:pPr>
+              <w:rPr>
+                <w:rFonts w:hint="eastAsia"/>
+                <w:sz w:val="32"/>
+                <w:szCs w:val="32"/>
+                <w:lang w:val="vi-VN"/>
+              </w:rPr>
+            </w:pPr>
+            <w:r>
+              <w:rPr>
+                <w:rFonts w:hint="eastAsia"/>
+                <w:sz w:val="32"/>
+                <w:szCs w:val="32"/>
+                <w:lang w:val="vi-VN"/>
+              </w:rPr>
+              <w:t>もちいる</w:t>
+            </w:r>
+          </w:p>
+        </w:tc>
+        <w:tc>
+          <w:tcPr>
+            <w:tcW w:w="3004" w:type="dxa"/>
+            <w:vAlign w:val="center"/>
+          </w:tcPr>
+          <w:p>
+            <w:pPr>
+              <w:rPr>
+                <w:sz w:val="32"/>
+                <w:szCs w:val="32"/>
+                <w:lang w:val="vi-VN"/>
+              </w:rPr>
+            </w:pPr>
+            <w:r>
+              <w:rPr>
+                <w:sz w:val="32"/>
+                <w:szCs w:val="32"/>
+                <w:lang w:val="vi-VN"/>
+              </w:rPr>
+              <w:t>dùng</w:t>
+            </w:r>
+          </w:p>
+        </w:tc>
+      </w:tr>
+      <w:tr>
+        <w:tc>
+          <w:tcPr>
+            <w:tcW w:w="3003" w:type="dxa"/>
+            <w:vAlign w:val="center"/>
+          </w:tcPr>
+          <w:p>
+            <w:pPr>
+              <w:rPr>
+                <w:rFonts w:hint="eastAsia"/>
+                <w:sz w:val="32"/>
+                <w:szCs w:val="32"/>
+              </w:rPr>
+            </w:pPr>
+            <w:r>
+              <w:rPr>
+                <w:rFonts w:hint="eastAsia"/>
+                <w:sz w:val="32"/>
+                <w:szCs w:val="32"/>
+              </w:rPr>
+              <w:t>用語</w:t>
+            </w:r>
+          </w:p>
+        </w:tc>
+        <w:tc>
+          <w:tcPr>
+            <w:tcW w:w="3003" w:type="dxa"/>
+            <w:vAlign w:val="center"/>
+          </w:tcPr>
+          <w:p>
+            <w:pPr>
+              <w:rPr>
+                <w:rFonts w:hint="eastAsia"/>
+                <w:sz w:val="32"/>
+                <w:szCs w:val="32"/>
+                <w:lang w:val="vi-VN"/>
+              </w:rPr>
+            </w:pPr>
+            <w:r>
+              <w:rPr>
+                <w:rFonts w:hint="eastAsia"/>
+                <w:sz w:val="32"/>
+                <w:szCs w:val="32"/>
+                <w:lang w:val="vi-VN"/>
+              </w:rPr>
+              <w:t>ようご</w:t>
+            </w:r>
+          </w:p>
+        </w:tc>
+        <w:tc>
+          <w:tcPr>
+            <w:tcW w:w="3004" w:type="dxa"/>
+            <w:vAlign w:val="center"/>
+          </w:tcPr>
+          <w:p>
+            <w:pPr>
+              <w:rPr>
+                <w:sz w:val="32"/>
+                <w:szCs w:val="32"/>
+                <w:lang w:val="vi-VN"/>
+              </w:rPr>
+            </w:pPr>
+            <w:r>
+              <w:rPr>
+                <w:sz w:val="32"/>
+                <w:szCs w:val="32"/>
+                <w:lang w:val="vi-VN"/>
+              </w:rPr>
+              <w:t>thuật ngữ</w:t>
+            </w:r>
+          </w:p>
+        </w:tc>
+      </w:tr>
+      <w:tr>
+        <w:tc>
+          <w:tcPr>
+            <w:tcW w:w="3003" w:type="dxa"/>
+            <w:vAlign w:val="center"/>
+          </w:tcPr>
+          <w:p>
+            <w:pPr>
+              <w:rPr>
+                <w:rFonts w:hint="eastAsia"/>
+                <w:sz w:val="32"/>
+                <w:szCs w:val="32"/>
+                <w:lang w:val="vi-VN"/>
+              </w:rPr>
+            </w:pPr>
+            <w:r>
+              <w:rPr>
+                <w:rFonts w:hint="eastAsia"/>
+                <w:sz w:val="32"/>
+                <w:szCs w:val="32"/>
+                <w:lang w:val="vi-VN"/>
+              </w:rPr>
+              <w:t>用紙</w:t>
+            </w:r>
+          </w:p>
+        </w:tc>
+        <w:tc>
+          <w:tcPr>
+            <w:tcW w:w="3003" w:type="dxa"/>
+            <w:vAlign w:val="center"/>
+          </w:tcPr>
+          <w:p>
+            <w:pPr>
+              <w:rPr>
+                <w:rFonts w:hint="eastAsia"/>
+                <w:sz w:val="32"/>
+                <w:szCs w:val="32"/>
+                <w:lang w:val="vi-VN"/>
+              </w:rPr>
+            </w:pPr>
+            <w:r>
+              <w:rPr>
+                <w:rFonts w:hint="eastAsia"/>
+                <w:sz w:val="32"/>
+                <w:szCs w:val="32"/>
+                <w:lang w:val="vi-VN"/>
+              </w:rPr>
+              <w:t>ようし</w:t>
+            </w:r>
+          </w:p>
+        </w:tc>
+        <w:tc>
+          <w:tcPr>
+            <w:tcW w:w="3004" w:type="dxa"/>
+            <w:vAlign w:val="center"/>
+          </w:tcPr>
+          <w:p>
+            <w:pPr>
+              <w:rPr>
+                <w:sz w:val="32"/>
+                <w:szCs w:val="32"/>
+                <w:lang w:val="vi-VN"/>
+              </w:rPr>
+            </w:pPr>
+            <w:r>
+              <w:rPr>
+                <w:sz w:val="32"/>
+                <w:szCs w:val="32"/>
+                <w:lang w:val="vi-VN"/>
+              </w:rPr>
+              <w:t>form trắng</w:t>
+            </w:r>
+          </w:p>
+        </w:tc>
+      </w:tr>
+      <w:tr>
+        <w:tc>
+          <w:tcPr>
+            <w:tcW w:w="3003" w:type="dxa"/>
+            <w:vAlign w:val="center"/>
+          </w:tcPr>
+          <w:p>
+            <w:pPr>
+              <w:rPr>
+                <w:rFonts w:hint="eastAsia"/>
+                <w:sz w:val="32"/>
+                <w:szCs w:val="32"/>
+                <w:lang w:val="vi-VN"/>
+              </w:rPr>
+            </w:pPr>
+            <w:r>
+              <w:rPr>
+                <w:rFonts w:hint="eastAsia"/>
+                <w:sz w:val="32"/>
+                <w:szCs w:val="32"/>
+                <w:lang w:val="vi-VN"/>
+              </w:rPr>
+              <w:t>用心</w:t>
+            </w:r>
+          </w:p>
+        </w:tc>
+        <w:tc>
+          <w:tcPr>
+            <w:tcW w:w="3003" w:type="dxa"/>
+            <w:vAlign w:val="center"/>
+          </w:tcPr>
+          <w:p>
+            <w:pPr>
+              <w:rPr>
+                <w:rFonts w:hint="eastAsia"/>
+                <w:sz w:val="32"/>
+                <w:szCs w:val="32"/>
+                <w:lang w:val="vi-VN"/>
+              </w:rPr>
+            </w:pPr>
+            <w:r>
+              <w:rPr>
+                <w:rFonts w:hint="eastAsia"/>
+                <w:sz w:val="32"/>
+                <w:szCs w:val="32"/>
+                <w:lang w:val="vi-VN"/>
+              </w:rPr>
+              <w:t>ようじん</w:t>
+            </w:r>
+          </w:p>
+        </w:tc>
+        <w:tc>
+          <w:tcPr>
+            <w:tcW w:w="3004" w:type="dxa"/>
+            <w:vAlign w:val="center"/>
+          </w:tcPr>
+          <w:p>
+            <w:pPr>
+              <w:rPr>
+                <w:rFonts w:hint="eastAsia"/>
+                <w:sz w:val="32"/>
+                <w:szCs w:val="32"/>
+                <w:lang w:val="vi-VN"/>
+              </w:rPr>
+            </w:pPr>
+            <w:r>
+              <w:rPr>
+                <w:sz w:val="32"/>
+                <w:szCs w:val="32"/>
+                <w:lang w:val="vi-VN"/>
+              </w:rPr>
+              <w:t>sự cẩn thận</w:t>
+            </w:r>
+          </w:p>
+        </w:tc>
+      </w:tr>
+      <w:tr>
+        <w:tc>
+          <w:tcPr>
+            <w:tcW w:w="3003" w:type="dxa"/>
+            <w:vAlign w:val="center"/>
+          </w:tcPr>
+          <w:p>
+            <w:pPr>
+              <w:rPr>
+                <w:rFonts w:hint="eastAsia"/>
+                <w:sz w:val="32"/>
+                <w:szCs w:val="32"/>
+              </w:rPr>
+            </w:pPr>
+            <w:r>
+              <w:rPr>
+                <w:rFonts w:hint="eastAsia"/>
+                <w:sz w:val="32"/>
+                <w:szCs w:val="32"/>
+              </w:rPr>
+              <w:t>引用</w:t>
+            </w:r>
+          </w:p>
+        </w:tc>
+        <w:tc>
+          <w:tcPr>
+            <w:tcW w:w="3003" w:type="dxa"/>
+            <w:vAlign w:val="center"/>
+          </w:tcPr>
+          <w:p>
+            <w:pPr>
+              <w:rPr>
+                <w:rFonts w:hint="eastAsia"/>
+                <w:sz w:val="32"/>
+                <w:szCs w:val="32"/>
+              </w:rPr>
+            </w:pPr>
+            <w:r>
+              <w:rPr>
+                <w:rFonts w:hint="eastAsia"/>
+                <w:sz w:val="32"/>
+                <w:szCs w:val="32"/>
+              </w:rPr>
+              <w:t>いんよう</w:t>
+            </w:r>
+          </w:p>
+        </w:tc>
+        <w:tc>
+          <w:tcPr>
+            <w:tcW w:w="3004" w:type="dxa"/>
+            <w:vAlign w:val="center"/>
+          </w:tcPr>
+          <w:p>
+            <w:pPr>
+              <w:rPr>
+                <w:sz w:val="32"/>
+                <w:szCs w:val="32"/>
+                <w:lang w:val="vi-VN"/>
+              </w:rPr>
+            </w:pPr>
+            <w:r>
+              <w:rPr>
+                <w:sz w:val="32"/>
+                <w:szCs w:val="32"/>
+                <w:lang w:val="vi-VN"/>
+              </w:rPr>
+              <w:t>sự trích dẫn</w:t>
+            </w:r>
+          </w:p>
+        </w:tc>
+      </w:tr>
+      <w:tr>
+        <w:tc>
+          <w:tcPr>
+            <w:tcW w:w="3003" w:type="dxa"/>
+            <w:vAlign w:val="center"/>
+          </w:tcPr>
+          <w:p>
+            <w:pPr>
+              <w:rPr>
+                <w:rFonts w:hint="eastAsia"/>
+                <w:sz w:val="32"/>
+                <w:szCs w:val="32"/>
+              </w:rPr>
+            </w:pPr>
+            <w:r>
+              <w:rPr>
+                <w:rFonts w:hint="eastAsia"/>
+                <w:sz w:val="32"/>
+                <w:szCs w:val="32"/>
+              </w:rPr>
+              <w:t>通用</w:t>
+            </w:r>
+          </w:p>
+        </w:tc>
+        <w:tc>
+          <w:tcPr>
+            <w:tcW w:w="3003" w:type="dxa"/>
+            <w:vAlign w:val="center"/>
+          </w:tcPr>
+          <w:p>
+            <w:pPr>
+              <w:rPr>
+                <w:rFonts w:hint="eastAsia"/>
+                <w:sz w:val="32"/>
+                <w:szCs w:val="32"/>
+                <w:lang w:val="vi-VN"/>
+              </w:rPr>
+            </w:pPr>
+            <w:r>
+              <w:rPr>
+                <w:rFonts w:hint="eastAsia"/>
+                <w:sz w:val="32"/>
+                <w:szCs w:val="32"/>
+                <w:lang w:val="vi-VN"/>
+              </w:rPr>
+              <w:t>つうよう</w:t>
+            </w:r>
+          </w:p>
+        </w:tc>
+        <w:tc>
+          <w:tcPr>
+            <w:tcW w:w="3004" w:type="dxa"/>
+            <w:vAlign w:val="center"/>
+          </w:tcPr>
+          <w:p>
+            <w:pPr>
+              <w:rPr>
+                <w:sz w:val="32"/>
+                <w:szCs w:val="32"/>
+                <w:lang w:val="vi-VN"/>
+              </w:rPr>
+            </w:pPr>
+            <w:r>
+              <w:rPr>
+                <w:sz w:val="32"/>
+                <w:szCs w:val="32"/>
+                <w:lang w:val="vi-VN"/>
+              </w:rPr>
+              <w:t>áp dụng, sử dụng</w:t>
+            </w:r>
+          </w:p>
+        </w:tc>
+      </w:tr>
+      <w:tr>
+        <w:tc>
+          <w:tcPr>
+            <w:tcW w:w="3003" w:type="dxa"/>
+            <w:vAlign w:val="center"/>
+          </w:tcPr>
+          <w:p>
+            <w:pPr>
+              <w:rPr>
+                <w:rFonts w:hint="eastAsia"/>
+                <w:sz w:val="32"/>
+                <w:szCs w:val="32"/>
+              </w:rPr>
+            </w:pPr>
+            <w:r>
+              <w:rPr>
+                <w:rFonts w:hint="eastAsia"/>
+                <w:sz w:val="32"/>
+                <w:szCs w:val="32"/>
+              </w:rPr>
+              <w:t>見事</w:t>
+            </w:r>
+          </w:p>
+        </w:tc>
+        <w:tc>
+          <w:tcPr>
+            <w:tcW w:w="3003" w:type="dxa"/>
+            <w:vAlign w:val="center"/>
+          </w:tcPr>
+          <w:p>
+            <w:pPr>
+              <w:rPr>
+                <w:rFonts w:hint="eastAsia"/>
+                <w:sz w:val="32"/>
+                <w:szCs w:val="32"/>
+                <w:lang w:val="vi-VN"/>
+              </w:rPr>
+            </w:pPr>
+            <w:r>
+              <w:rPr>
+                <w:rFonts w:hint="eastAsia"/>
+                <w:sz w:val="32"/>
+                <w:szCs w:val="32"/>
+                <w:lang w:val="vi-VN"/>
+              </w:rPr>
+              <w:t>みごと</w:t>
+            </w:r>
+          </w:p>
+        </w:tc>
+        <w:tc>
+          <w:tcPr>
+            <w:tcW w:w="3004" w:type="dxa"/>
+            <w:vAlign w:val="center"/>
+          </w:tcPr>
+          <w:p>
+            <w:pPr>
+              <w:rPr>
+                <w:sz w:val="32"/>
+                <w:szCs w:val="32"/>
+                <w:lang w:val="vi-VN"/>
+              </w:rPr>
+            </w:pPr>
+            <w:r>
+              <w:rPr>
+                <w:sz w:val="32"/>
+                <w:szCs w:val="32"/>
+                <w:lang w:val="vi-VN"/>
+              </w:rPr>
+              <w:t>vẻ đẹp, sự quyến rũ</w:t>
+            </w:r>
+          </w:p>
+        </w:tc>
+      </w:tr>
+      <w:tr>
+        <w:tc>
+          <w:tcPr>
+            <w:tcW w:w="3003" w:type="dxa"/>
+            <w:vAlign w:val="center"/>
+          </w:tcPr>
+          <w:p>
+            <w:pPr>
+              <w:rPr>
+                <w:rFonts w:hint="eastAsia"/>
+                <w:sz w:val="32"/>
+                <w:szCs w:val="32"/>
+              </w:rPr>
+            </w:pPr>
+            <w:r>
+              <w:rPr>
+                <w:rFonts w:hint="eastAsia"/>
+                <w:sz w:val="32"/>
+                <w:szCs w:val="32"/>
+              </w:rPr>
+              <w:t>見出し</w:t>
+            </w:r>
+          </w:p>
+        </w:tc>
+        <w:tc>
+          <w:tcPr>
+            <w:tcW w:w="3003" w:type="dxa"/>
+            <w:vAlign w:val="center"/>
+          </w:tcPr>
+          <w:p>
+            <w:pPr>
+              <w:rPr>
+                <w:rFonts w:hint="eastAsia"/>
+                <w:sz w:val="32"/>
+                <w:szCs w:val="32"/>
+                <w:lang w:val="vi-VN"/>
+              </w:rPr>
+            </w:pPr>
+            <w:r>
+              <w:rPr>
+                <w:rFonts w:hint="eastAsia"/>
+                <w:sz w:val="32"/>
+                <w:szCs w:val="32"/>
+                <w:lang w:val="vi-VN"/>
+              </w:rPr>
+              <w:t>みだし</w:t>
+            </w:r>
+          </w:p>
+        </w:tc>
+        <w:tc>
+          <w:tcPr>
+            <w:tcW w:w="3004" w:type="dxa"/>
+            <w:vAlign w:val="center"/>
+          </w:tcPr>
+          <w:p>
+            <w:pPr>
+              <w:rPr>
+                <w:sz w:val="32"/>
+                <w:szCs w:val="32"/>
+                <w:lang w:val="vi-VN"/>
+              </w:rPr>
+            </w:pPr>
+            <w:r>
+              <w:rPr>
+                <w:sz w:val="32"/>
+                <w:szCs w:val="32"/>
+                <w:lang w:val="vi-VN"/>
+              </w:rPr>
+              <w:t>đầu đề</w:t>
+            </w:r>
+          </w:p>
+        </w:tc>
+      </w:tr>
+      <w:tr>
+        <w:tc>
+          <w:tcPr>
+            <w:tcW w:w="3003" w:type="dxa"/>
+            <w:vAlign w:val="center"/>
+          </w:tcPr>
+          <w:p>
+            <w:pPr>
+              <w:rPr>
+                <w:rFonts w:hint="eastAsia"/>
+                <w:sz w:val="32"/>
+                <w:szCs w:val="32"/>
+              </w:rPr>
+            </w:pPr>
+            <w:r>
+              <w:rPr>
+                <w:rFonts w:hint="eastAsia"/>
+                <w:sz w:val="32"/>
+                <w:szCs w:val="32"/>
+              </w:rPr>
+              <w:t>見本</w:t>
+            </w:r>
+          </w:p>
+        </w:tc>
+        <w:tc>
+          <w:tcPr>
+            <w:tcW w:w="3003" w:type="dxa"/>
+            <w:vAlign w:val="center"/>
+          </w:tcPr>
+          <w:p>
+            <w:pPr>
+              <w:rPr>
+                <w:rFonts w:hint="eastAsia"/>
+                <w:sz w:val="32"/>
+                <w:szCs w:val="32"/>
+                <w:lang w:val="vi-VN"/>
+              </w:rPr>
+            </w:pPr>
+            <w:proofErr w:type="gramStart"/>
+            <w:r>
+              <w:rPr>
+                <w:rFonts w:hint="eastAsia"/>
+                <w:sz w:val="32"/>
+                <w:szCs w:val="32"/>
+                <w:lang w:val="vi-VN"/>
+              </w:rPr>
+              <w:t>みほん</w:t>
+            </w:r>
+            <w:proofErr w:type="gramEnd"/>
+          </w:p>
+        </w:tc>
+        <w:tc>
+          <w:tcPr>
+            <w:tcW w:w="3004" w:type="dxa"/>
+            <w:vAlign w:val="center"/>
+          </w:tcPr>
+          <w:p>
+            <w:pPr>
+              <w:rPr>
+                <w:sz w:val="32"/>
+                <w:szCs w:val="32"/>
+                <w:lang w:val="vi-VN"/>
+              </w:rPr>
+            </w:pPr>
+            <w:r>
+              <w:rPr>
+                <w:sz w:val="32"/>
+                <w:szCs w:val="32"/>
+                <w:lang w:val="vi-VN"/>
+              </w:rPr>
+              <w:t>mẫu, vật mẫu</w:t>
+            </w:r>
+          </w:p>
+        </w:tc>
+      </w:tr>
+      <w:tr>
+        <w:tc>
+          <w:tcPr>
+            <w:tcW w:w="3003" w:type="dxa"/>
+            <w:vAlign w:val="center"/>
+          </w:tcPr>
+          <w:p>
+            <w:pPr>
+              <w:rPr>
+                <w:rFonts w:hint="eastAsia"/>
+                <w:sz w:val="32"/>
+                <w:szCs w:val="32"/>
+              </w:rPr>
+            </w:pPr>
+            <w:r>
+              <w:rPr>
+                <w:rFonts w:hint="eastAsia"/>
+                <w:sz w:val="32"/>
+                <w:szCs w:val="32"/>
+              </w:rPr>
+              <w:t>見回る</w:t>
+            </w:r>
+          </w:p>
+        </w:tc>
+        <w:tc>
+          <w:tcPr>
+            <w:tcW w:w="3003" w:type="dxa"/>
+            <w:vAlign w:val="center"/>
+          </w:tcPr>
+          <w:p>
+            <w:pPr>
+              <w:rPr>
+                <w:rFonts w:hint="eastAsia"/>
+                <w:sz w:val="32"/>
+                <w:szCs w:val="32"/>
+                <w:lang w:val="vi-VN"/>
+              </w:rPr>
+            </w:pPr>
+            <w:r>
+              <w:rPr>
+                <w:rFonts w:hint="eastAsia"/>
+                <w:sz w:val="32"/>
+                <w:szCs w:val="32"/>
+                <w:lang w:val="vi-VN"/>
+              </w:rPr>
+              <w:t>みまわる</w:t>
+            </w:r>
+          </w:p>
+        </w:tc>
+        <w:tc>
+          <w:tcPr>
+            <w:tcW w:w="3004" w:type="dxa"/>
+            <w:vAlign w:val="center"/>
+          </w:tcPr>
+          <w:p>
+            <w:pPr>
+              <w:rPr>
+                <w:sz w:val="32"/>
+                <w:szCs w:val="32"/>
+                <w:lang w:val="vi-VN"/>
+              </w:rPr>
+            </w:pPr>
+            <w:r>
+              <w:rPr>
+                <w:sz w:val="32"/>
+                <w:szCs w:val="32"/>
+                <w:lang w:val="vi-VN"/>
+              </w:rPr>
+              <w:t>đi tuần tra</w:t>
+            </w:r>
+          </w:p>
+        </w:tc>
+      </w:tr>
+    </w:tbl>
+    <w:p>
+      <w:pPr>
+        <w:rPr>
+          <w:lang w:val="vi-VN"/>
+        </w:rPr>
+      </w:pPr>
+    </w:p>
+    <w:p>
+      <w:pPr>
+        <w:rPr>
+          <w:lang w:val="vi-VN"/>
+        </w:rPr>
+      </w:pPr>
+      <w:r>
+        <w:rPr>
+          <w:lang w:val="vi-VN"/>
+        </w:rPr>
+        <w:br w:type="page"/>
+      </w:r>
+    </w:p>
+    <w:tbl>
+      <w:tblPr>
+        <w:tblStyle w:val="TableGrid"/>
+        <w:tblW w:w="0" w:type="auto"/>
+        <w:tblLook w:val="04A0" w:firstRow="1" w:lastRow="0" w:firstColumn="1" w:lastColumn="0" w:noHBand="0" w:noVBand="1"/>
+      </w:tblPr>
+      <w:tblGrid>
+        <w:gridCol w:w="3003"/>
+        <w:gridCol w:w="3003"/>
+        <w:gridCol w:w="3004"/>
+      </w:tblGrid>
+      <w:tr>
+        <w:tc>
+          <w:tcPr>
+            <w:tcW w:w="9010" w:type="dxa"/>
+            <w:gridSpan w:val="3"/>
+            <w:vAlign w:val="center"/>
+          </w:tcPr>
+          <w:p>
+            <w:pPr>
+              <w:jc w:val="center"/>
+              <w:rPr>
+                <w:b/>
+                <w:sz w:val="72"/>
+                <w:szCs w:val="72"/>
+                <w:lang w:val="vi-VN"/>
+              </w:rPr>
+            </w:pPr>
+            <w:r>
+              <w:rPr>
+                <w:b/>
+                <w:sz w:val="72"/>
+                <w:szCs w:val="72"/>
+                <w:lang w:val="vi-VN"/>
+              </w:rPr>
+              <w:lastRenderedPageBreak/>
+              <w:t>BÀI 5-</w:t>
+            </w:r>
+            <w:r>
+              <w:rPr>
+                <w:b/>
+                <w:sz w:val="72"/>
+                <w:szCs w:val="72"/>
+                <w:lang w:val="vi-VN"/>
+              </w:rPr>
+              <w:t>4</w:t>
+            </w:r>
+          </w:p>
+        </w:tc>
+      </w:tr>
+      <w:tr>
+        <w:tc>
+          <w:tcPr>
+            <w:tcW w:w="9010" w:type="dxa"/>
+            <w:gridSpan w:val="3"/>
+            <w:vAlign w:val="center"/>
+          </w:tcPr>
+          <w:p>
+            <w:pPr>
+              <w:jc w:val="center"/>
+              <w:rPr>
+                <w:rFonts w:hint="eastAsia"/>
+                <w:b/>
+                <w:sz w:val="40"/>
+                <w:szCs w:val="40"/>
+                <w:lang w:val="vi-VN"/>
+              </w:rPr>
+            </w:pPr>
+            <w:r>
+              <w:rPr>
+                <w:rFonts w:hint="eastAsia"/>
+                <w:b/>
+                <w:sz w:val="40"/>
+                <w:szCs w:val="40"/>
+                <w:lang w:val="vi-VN"/>
+              </w:rPr>
+              <w:t>土地・名字・発売</w:t>
+            </w:r>
+          </w:p>
+        </w:tc>
+      </w:tr>
+      <w:tr>
+        <w:tc>
+          <w:tcPr>
+            <w:tcW w:w="3003" w:type="dxa"/>
+            <w:vAlign w:val="center"/>
+          </w:tcPr>
+          <w:p>
+            <w:pPr>
+              <w:rPr>
+                <w:rFonts w:hint="eastAsia"/>
+                <w:sz w:val="32"/>
+                <w:szCs w:val="32"/>
+                <w:lang w:val="vi-VN"/>
+              </w:rPr>
+            </w:pPr>
+            <w:r>
+              <w:rPr>
+                <w:rFonts w:hint="eastAsia"/>
+                <w:sz w:val="32"/>
+                <w:szCs w:val="32"/>
+                <w:lang w:val="vi-VN"/>
+              </w:rPr>
+              <w:t>地元</w:t>
+            </w:r>
+          </w:p>
+        </w:tc>
+        <w:tc>
+          <w:tcPr>
+            <w:tcW w:w="3003" w:type="dxa"/>
+            <w:vAlign w:val="center"/>
+          </w:tcPr>
+          <w:p>
+            <w:pPr>
+              <w:rPr>
+                <w:rFonts w:hint="eastAsia"/>
+                <w:sz w:val="32"/>
+                <w:szCs w:val="32"/>
+                <w:lang w:val="vi-VN"/>
+              </w:rPr>
+            </w:pPr>
+            <w:r>
+              <w:rPr>
+                <w:rFonts w:hint="eastAsia"/>
+                <w:sz w:val="32"/>
+                <w:szCs w:val="32"/>
+                <w:lang w:val="vi-VN"/>
+              </w:rPr>
+              <w:t>じもと</w:t>
+            </w:r>
+          </w:p>
+        </w:tc>
+        <w:tc>
+          <w:tcPr>
+            <w:tcW w:w="3004" w:type="dxa"/>
+            <w:vAlign w:val="center"/>
+          </w:tcPr>
+          <w:p>
+            <w:pPr>
+              <w:rPr>
+                <w:sz w:val="32"/>
+                <w:szCs w:val="32"/>
+                <w:lang w:val="vi-VN"/>
+              </w:rPr>
+            </w:pPr>
+            <w:r>
+              <w:rPr>
+                <w:sz w:val="32"/>
+                <w:szCs w:val="32"/>
+                <w:lang w:val="vi-VN"/>
+              </w:rPr>
+              <w:t>địa phương, trong vùng</w:t>
+            </w:r>
+          </w:p>
+        </w:tc>
+      </w:tr>
+      <w:tr>
+        <w:tc>
+          <w:tcPr>
+            <w:tcW w:w="3003" w:type="dxa"/>
+            <w:vAlign w:val="center"/>
+          </w:tcPr>
+          <w:p>
+            <w:pPr>
+              <w:rPr>
+                <w:rFonts w:hint="eastAsia"/>
+                <w:sz w:val="32"/>
+                <w:szCs w:val="32"/>
+                <w:lang w:val="vi-VN"/>
+              </w:rPr>
+            </w:pPr>
+            <w:r>
+              <w:rPr>
+                <w:rFonts w:hint="eastAsia"/>
+                <w:sz w:val="32"/>
+                <w:szCs w:val="32"/>
+                <w:lang w:val="vi-VN"/>
+              </w:rPr>
+              <w:t>生地</w:t>
+            </w:r>
+          </w:p>
+        </w:tc>
+        <w:tc>
+          <w:tcPr>
+            <w:tcW w:w="3003" w:type="dxa"/>
+            <w:vAlign w:val="center"/>
+          </w:tcPr>
+          <w:p>
+            <w:pPr>
+              <w:rPr>
+                <w:rFonts w:hint="eastAsia"/>
+                <w:sz w:val="32"/>
+                <w:szCs w:val="32"/>
+                <w:lang w:val="vi-VN"/>
+              </w:rPr>
+            </w:pPr>
+            <w:proofErr w:type="gramStart"/>
+            <w:r>
+              <w:rPr>
+                <w:rFonts w:hint="eastAsia"/>
+                <w:sz w:val="32"/>
+                <w:szCs w:val="32"/>
+                <w:lang w:val="vi-VN"/>
+              </w:rPr>
+              <w:t>きじ</w:t>
+            </w:r>
+            <w:proofErr w:type="gramEnd"/>
+          </w:p>
+        </w:tc>
+        <w:tc>
+          <w:tcPr>
+            <w:tcW w:w="3004" w:type="dxa"/>
+            <w:vAlign w:val="center"/>
+          </w:tcPr>
+          <w:p>
+            <w:pPr>
+              <w:rPr>
+                <w:sz w:val="32"/>
+                <w:szCs w:val="32"/>
+                <w:lang w:val="vi-VN"/>
+              </w:rPr>
+            </w:pPr>
+            <w:r>
+              <w:rPr>
+                <w:sz w:val="32"/>
+                <w:szCs w:val="32"/>
+                <w:lang w:val="vi-VN"/>
+              </w:rPr>
+              <w:t>vải may áo, vải</w:t>
+            </w:r>
+          </w:p>
+        </w:tc>
+      </w:tr>
+      <w:tr>
+        <w:tc>
+          <w:tcPr>
+            <w:tcW w:w="3003" w:type="dxa"/>
+            <w:vAlign w:val="center"/>
+          </w:tcPr>
+          <w:p>
+            <w:pPr>
+              <w:rPr>
+                <w:rFonts w:hint="eastAsia"/>
+                <w:sz w:val="32"/>
+                <w:szCs w:val="32"/>
+                <w:lang w:val="vi-VN"/>
+              </w:rPr>
+            </w:pPr>
+            <w:r>
+              <w:rPr>
+                <w:rFonts w:hint="eastAsia"/>
+                <w:sz w:val="32"/>
+                <w:szCs w:val="32"/>
+                <w:lang w:val="vi-VN"/>
+              </w:rPr>
+              <w:t>名字</w:t>
+            </w:r>
+          </w:p>
+        </w:tc>
+        <w:tc>
+          <w:tcPr>
+            <w:tcW w:w="3003" w:type="dxa"/>
+            <w:vAlign w:val="center"/>
+          </w:tcPr>
+          <w:p>
+            <w:pPr>
+              <w:rPr>
+                <w:rFonts w:hint="eastAsia"/>
+                <w:sz w:val="32"/>
+                <w:szCs w:val="32"/>
+                <w:lang w:val="vi-VN"/>
+              </w:rPr>
+            </w:pPr>
+            <w:r>
+              <w:rPr>
+                <w:rFonts w:hint="eastAsia"/>
+                <w:sz w:val="32"/>
+                <w:szCs w:val="32"/>
+                <w:lang w:val="vi-VN"/>
+              </w:rPr>
+              <w:t>みょう</w:t>
+            </w:r>
+            <w:proofErr w:type="gramStart"/>
+            <w:r>
+              <w:rPr>
+                <w:rFonts w:hint="eastAsia"/>
+                <w:sz w:val="32"/>
+                <w:szCs w:val="32"/>
+                <w:lang w:val="vi-VN"/>
+              </w:rPr>
+              <w:t>じ</w:t>
+            </w:r>
+            <w:proofErr w:type="gramEnd"/>
+          </w:p>
+        </w:tc>
+        <w:tc>
+          <w:tcPr>
+            <w:tcW w:w="3004" w:type="dxa"/>
+            <w:vAlign w:val="center"/>
+          </w:tcPr>
+          <w:p>
+            <w:pPr>
+              <w:rPr>
+                <w:sz w:val="32"/>
+                <w:szCs w:val="32"/>
+                <w:lang w:val="vi-VN"/>
+              </w:rPr>
+            </w:pPr>
+            <w:r>
+              <w:rPr>
+                <w:sz w:val="32"/>
+                <w:szCs w:val="32"/>
+                <w:lang w:val="vi-VN"/>
+              </w:rPr>
+              <w:t>họ</w:t>
+            </w:r>
+          </w:p>
+        </w:tc>
+      </w:tr>
+      <w:tr>
+        <w:tc>
+          <w:tcPr>
+            <w:tcW w:w="3003" w:type="dxa"/>
+            <w:vAlign w:val="center"/>
+          </w:tcPr>
+          <w:p>
+            <w:pPr>
+              <w:rPr>
+                <w:rFonts w:hint="eastAsia"/>
+                <w:sz w:val="32"/>
+                <w:szCs w:val="32"/>
+              </w:rPr>
+            </w:pPr>
+            <w:r>
+              <w:rPr>
+                <w:rFonts w:hint="eastAsia"/>
+                <w:sz w:val="32"/>
+                <w:szCs w:val="32"/>
+              </w:rPr>
+              <w:t>本名</w:t>
+            </w:r>
+          </w:p>
+        </w:tc>
+        <w:tc>
+          <w:tcPr>
+            <w:tcW w:w="3003" w:type="dxa"/>
+            <w:vAlign w:val="center"/>
+          </w:tcPr>
+          <w:p>
+            <w:pPr>
+              <w:rPr>
+                <w:rFonts w:hint="eastAsia"/>
+                <w:sz w:val="32"/>
+                <w:szCs w:val="32"/>
+              </w:rPr>
+            </w:pPr>
+            <w:r>
+              <w:rPr>
+                <w:rFonts w:hint="eastAsia"/>
+                <w:sz w:val="32"/>
+                <w:szCs w:val="32"/>
+              </w:rPr>
+              <w:t>ほんみょう</w:t>
+            </w:r>
+          </w:p>
+        </w:tc>
+        <w:tc>
+          <w:tcPr>
+            <w:tcW w:w="3004" w:type="dxa"/>
+            <w:vAlign w:val="center"/>
+          </w:tcPr>
+          <w:p>
+            <w:pPr>
+              <w:rPr>
+                <w:sz w:val="32"/>
+                <w:szCs w:val="32"/>
+                <w:lang w:val="vi-VN"/>
+              </w:rPr>
+            </w:pPr>
+            <w:r>
+              <w:rPr>
+                <w:sz w:val="32"/>
+                <w:szCs w:val="32"/>
+                <w:lang w:val="vi-VN"/>
+              </w:rPr>
+              <w:t>tên thật</w:t>
+            </w:r>
+          </w:p>
+        </w:tc>
+      </w:tr>
+      <w:tr>
+        <w:tc>
+          <w:tcPr>
+            <w:tcW w:w="3003" w:type="dxa"/>
+            <w:vAlign w:val="center"/>
+          </w:tcPr>
+          <w:p>
+            <w:pPr>
+              <w:rPr>
+                <w:rFonts w:hint="eastAsia"/>
+                <w:sz w:val="32"/>
+                <w:szCs w:val="32"/>
+              </w:rPr>
+            </w:pPr>
+            <w:r>
+              <w:rPr>
+                <w:rFonts w:hint="eastAsia"/>
+                <w:sz w:val="32"/>
+                <w:szCs w:val="32"/>
+              </w:rPr>
+              <w:t>あだ名</w:t>
+            </w:r>
+          </w:p>
+        </w:tc>
+        <w:tc>
+          <w:tcPr>
+            <w:tcW w:w="3003" w:type="dxa"/>
+            <w:vAlign w:val="center"/>
+          </w:tcPr>
+          <w:p>
+            <w:pPr>
+              <w:rPr>
+                <w:rFonts w:hint="eastAsia"/>
+                <w:sz w:val="32"/>
+                <w:szCs w:val="32"/>
+                <w:lang w:val="vi-VN"/>
+              </w:rPr>
+            </w:pPr>
+            <w:r>
+              <w:rPr>
+                <w:rFonts w:hint="eastAsia"/>
+                <w:sz w:val="32"/>
+                <w:szCs w:val="32"/>
+                <w:lang w:val="vi-VN"/>
+              </w:rPr>
+              <w:t>あだな</w:t>
+            </w:r>
+          </w:p>
+        </w:tc>
+        <w:tc>
+          <w:tcPr>
+            <w:tcW w:w="3004" w:type="dxa"/>
+            <w:vAlign w:val="center"/>
+          </w:tcPr>
+          <w:p>
+            <w:pPr>
+              <w:rPr>
+                <w:sz w:val="32"/>
+                <w:szCs w:val="32"/>
+                <w:lang w:val="vi-VN"/>
+              </w:rPr>
+            </w:pPr>
+            <w:r>
+              <w:rPr>
+                <w:sz w:val="32"/>
+                <w:szCs w:val="32"/>
+                <w:lang w:val="vi-VN"/>
+              </w:rPr>
+              <w:t>tên hiệu, biệt danh</w:t>
+            </w:r>
+          </w:p>
+        </w:tc>
+      </w:tr>
+      <w:tr>
+        <w:tc>
+          <w:tcPr>
+            <w:tcW w:w="3003" w:type="dxa"/>
+            <w:vAlign w:val="center"/>
+          </w:tcPr>
+          <w:p>
+            <w:pPr>
+              <w:rPr>
+                <w:rFonts w:hint="eastAsia"/>
+                <w:sz w:val="32"/>
+                <w:szCs w:val="32"/>
+              </w:rPr>
+            </w:pPr>
+            <w:r>
+              <w:rPr>
+                <w:rFonts w:hint="eastAsia"/>
+                <w:sz w:val="32"/>
+                <w:szCs w:val="32"/>
+              </w:rPr>
+              <w:t>会計</w:t>
+            </w:r>
+          </w:p>
+        </w:tc>
+        <w:tc>
+          <w:tcPr>
+            <w:tcW w:w="3003" w:type="dxa"/>
+            <w:vAlign w:val="center"/>
+          </w:tcPr>
+          <w:p>
+            <w:pPr>
+              <w:rPr>
+                <w:rFonts w:hint="eastAsia"/>
+                <w:sz w:val="32"/>
+                <w:szCs w:val="32"/>
+                <w:lang w:val="vi-VN"/>
+              </w:rPr>
+            </w:pPr>
+            <w:r>
+              <w:rPr>
+                <w:rFonts w:hint="eastAsia"/>
+                <w:sz w:val="32"/>
+                <w:szCs w:val="32"/>
+                <w:lang w:val="vi-VN"/>
+              </w:rPr>
+              <w:t>かいけい</w:t>
+            </w:r>
+          </w:p>
+        </w:tc>
+        <w:tc>
+          <w:tcPr>
+            <w:tcW w:w="3004" w:type="dxa"/>
+            <w:vAlign w:val="center"/>
+          </w:tcPr>
+          <w:p>
+            <w:pPr>
+              <w:rPr>
+                <w:sz w:val="32"/>
+                <w:szCs w:val="32"/>
+                <w:lang w:val="vi-VN"/>
+              </w:rPr>
+            </w:pPr>
+            <w:r>
+              <w:rPr>
+                <w:sz w:val="32"/>
+                <w:szCs w:val="32"/>
+                <w:lang w:val="vi-VN"/>
+              </w:rPr>
+              <w:t>kế toán</w:t>
+            </w:r>
+          </w:p>
+        </w:tc>
+      </w:tr>
+      <w:tr>
+        <w:tc>
+          <w:tcPr>
+            <w:tcW w:w="3003" w:type="dxa"/>
+            <w:vAlign w:val="center"/>
+          </w:tcPr>
+          <w:p>
+            <w:pPr>
+              <w:rPr>
+                <w:rFonts w:hint="eastAsia"/>
+                <w:sz w:val="32"/>
+                <w:szCs w:val="32"/>
+                <w:lang w:val="vi-VN"/>
+              </w:rPr>
+            </w:pPr>
+            <w:r>
+              <w:rPr>
+                <w:rFonts w:hint="eastAsia"/>
+                <w:sz w:val="32"/>
+                <w:szCs w:val="32"/>
+                <w:lang w:val="vi-VN"/>
+              </w:rPr>
+              <w:t>会合</w:t>
+            </w:r>
+          </w:p>
+        </w:tc>
+        <w:tc>
+          <w:tcPr>
+            <w:tcW w:w="3003" w:type="dxa"/>
+            <w:vAlign w:val="center"/>
+          </w:tcPr>
+          <w:p>
+            <w:pPr>
+              <w:rPr>
+                <w:rFonts w:hint="eastAsia"/>
+                <w:sz w:val="32"/>
+                <w:szCs w:val="32"/>
+                <w:lang w:val="vi-VN"/>
+              </w:rPr>
+            </w:pPr>
+            <w:r>
+              <w:rPr>
+                <w:rFonts w:hint="eastAsia"/>
+                <w:sz w:val="32"/>
+                <w:szCs w:val="32"/>
+                <w:lang w:val="vi-VN"/>
+              </w:rPr>
+              <w:t>かいごう</w:t>
+            </w:r>
+          </w:p>
+        </w:tc>
+        <w:tc>
+          <w:tcPr>
+            <w:tcW w:w="3004" w:type="dxa"/>
+            <w:vAlign w:val="center"/>
+          </w:tcPr>
+          <w:p>
+            <w:pPr>
+              <w:rPr>
+                <w:sz w:val="32"/>
+                <w:szCs w:val="32"/>
+                <w:lang w:val="vi-VN"/>
+              </w:rPr>
+            </w:pPr>
+            <w:r>
+              <w:rPr>
+                <w:sz w:val="32"/>
+                <w:szCs w:val="32"/>
+                <w:lang w:val="vi-VN"/>
+              </w:rPr>
+              <w:t>cuộc hộp, sự hội họp</w:t>
+            </w:r>
+          </w:p>
+        </w:tc>
+      </w:tr>
+      <w:tr>
+        <w:tc>
+          <w:tcPr>
+            <w:tcW w:w="3003" w:type="dxa"/>
+            <w:vAlign w:val="center"/>
+          </w:tcPr>
+          <w:p>
+            <w:pPr>
+              <w:rPr>
+                <w:rFonts w:hint="eastAsia"/>
+                <w:sz w:val="32"/>
+                <w:szCs w:val="32"/>
+                <w:lang w:val="vi-VN"/>
+              </w:rPr>
+            </w:pPr>
+            <w:r>
+              <w:rPr>
+                <w:rFonts w:hint="eastAsia"/>
+                <w:sz w:val="32"/>
+                <w:szCs w:val="32"/>
+                <w:lang w:val="vi-VN"/>
+              </w:rPr>
+              <w:t>開会</w:t>
+            </w:r>
+          </w:p>
+        </w:tc>
+        <w:tc>
+          <w:tcPr>
+            <w:tcW w:w="3003" w:type="dxa"/>
+            <w:vAlign w:val="center"/>
+          </w:tcPr>
+          <w:p>
+            <w:pPr>
+              <w:rPr>
+                <w:rFonts w:hint="eastAsia"/>
+                <w:sz w:val="32"/>
+                <w:szCs w:val="32"/>
+                <w:lang w:val="vi-VN"/>
+              </w:rPr>
+            </w:pPr>
+            <w:r>
+              <w:rPr>
+                <w:rFonts w:hint="eastAsia"/>
+                <w:sz w:val="32"/>
+                <w:szCs w:val="32"/>
+                <w:lang w:val="vi-VN"/>
+              </w:rPr>
+              <w:t>かいかい</w:t>
+            </w:r>
+          </w:p>
+        </w:tc>
+        <w:tc>
+          <w:tcPr>
+            <w:tcW w:w="3004" w:type="dxa"/>
+            <w:vAlign w:val="center"/>
+          </w:tcPr>
+          <w:p>
+            <w:pPr>
+              <w:rPr>
+                <w:sz w:val="32"/>
+                <w:szCs w:val="32"/>
+                <w:lang w:val="vi-VN"/>
+              </w:rPr>
+            </w:pPr>
+            <w:r>
+              <w:rPr>
+                <w:sz w:val="32"/>
+                <w:szCs w:val="32"/>
+                <w:lang w:val="vi-VN"/>
+              </w:rPr>
+              <w:t>sự khai mạc</w:t>
+            </w:r>
+          </w:p>
+        </w:tc>
+      </w:tr>
+    </w:tbl>
+    <w:p>
+      <w:pPr>
+        <w:rPr>
+          <w:lang w:val="vi-VN"/>
+        </w:rPr>
+      </w:pPr>
+    </w:p>
+    <w:p>
+      <w:pPr>
+        <w:rPr>
+          <w:lang w:val="vi-VN"/>
+        </w:rPr>
+      </w:pPr>
+      <w:r>
+        <w:rPr>
+          <w:lang w:val="vi-VN"/>
+        </w:rPr>
+        <w:br w:type="page"/>
+      </w:r>
+    </w:p>
+    <w:tbl>
+      <w:tblPr>
+        <w:tblStyle w:val="TableGrid"/>
+        <w:tblW w:w="0" w:type="auto"/>
+        <w:tblLook w:val="04A0" w:firstRow="1" w:lastRow="0" w:firstColumn="1" w:lastColumn="0" w:noHBand="0" w:noVBand="1"/>
+      </w:tblPr>
+      <w:tblGrid>
+        <w:gridCol w:w="3003"/>
+        <w:gridCol w:w="3003"/>
+        <w:gridCol w:w="3004"/>
+      </w:tblGrid>
+      <w:tr>
+        <w:tc>
+          <w:tcPr>
+            <w:tcW w:w="9010" w:type="dxa"/>
+            <w:gridSpan w:val="3"/>
+            <w:vAlign w:val="center"/>
+          </w:tcPr>
+          <w:p>
+            <w:pPr>
+              <w:jc w:val="center"/>
+              <w:rPr>
+                <w:b/>
+                <w:sz w:val="72"/>
+                <w:szCs w:val="72"/>
+                <w:lang w:val="vi-VN"/>
+              </w:rPr>
+            </w:pPr>
+            <w:r>
+              <w:rPr>
+                <w:b/>
+                <w:sz w:val="72"/>
+                <w:szCs w:val="72"/>
+                <w:lang w:val="vi-VN"/>
+              </w:rPr>
+              <w:lastRenderedPageBreak/>
+              <w:t>BÀI 5-</w:t>
+            </w:r>
+            <w:r>
+              <w:rPr>
+                <w:rFonts w:hint="eastAsia"/>
+                <w:b/>
+                <w:sz w:val="72"/>
+                <w:szCs w:val="72"/>
+                <w:lang w:val="vi-VN"/>
+              </w:rPr>
+              <w:t>5</w:t>
+            </w:r>
+          </w:p>
+        </w:tc>
+      </w:tr>
+      <w:tr>
+        <w:tc>
+          <w:tcPr>
+            <w:tcW w:w="9010" w:type="dxa"/>
+            <w:gridSpan w:val="3"/>
+            <w:vAlign w:val="center"/>
+          </w:tcPr>
+          <w:p>
+            <w:pPr>
+              <w:jc w:val="center"/>
+              <w:rPr>
+                <w:rFonts w:hint="eastAsia"/>
+                <w:b/>
+                <w:sz w:val="40"/>
+                <w:szCs w:val="40"/>
+                <w:lang w:val="vi-VN"/>
+              </w:rPr>
+            </w:pPr>
+            <w:r>
+              <w:rPr>
+                <w:rFonts w:hint="eastAsia"/>
+                <w:b/>
+                <w:sz w:val="40"/>
+                <w:szCs w:val="40"/>
+                <w:lang w:val="vi-VN"/>
+              </w:rPr>
+              <w:t>手品・合図・強気</w:t>
+            </w:r>
+          </w:p>
+        </w:tc>
+      </w:tr>
+      <w:tr>
+        <w:tc>
+          <w:tcPr>
+            <w:tcW w:w="3003" w:type="dxa"/>
+            <w:vAlign w:val="center"/>
+          </w:tcPr>
+          <w:p>
+            <w:pPr>
+              <w:rPr>
+                <w:rFonts w:hint="eastAsia"/>
+                <w:sz w:val="32"/>
+                <w:szCs w:val="32"/>
+                <w:lang w:val="vi-VN"/>
+              </w:rPr>
+            </w:pPr>
+            <w:r>
+              <w:rPr>
+                <w:rFonts w:hint="eastAsia"/>
+                <w:sz w:val="32"/>
+                <w:szCs w:val="32"/>
+                <w:lang w:val="vi-VN"/>
+              </w:rPr>
+              <w:t>手当</w:t>
+            </w:r>
+          </w:p>
+        </w:tc>
+        <w:tc>
+          <w:tcPr>
+            <w:tcW w:w="3003" w:type="dxa"/>
+            <w:vAlign w:val="center"/>
+          </w:tcPr>
+          <w:p>
+            <w:pPr>
+              <w:rPr>
+                <w:rFonts w:hint="eastAsia"/>
+                <w:sz w:val="32"/>
+                <w:szCs w:val="32"/>
+                <w:lang w:val="vi-VN"/>
+              </w:rPr>
+            </w:pPr>
+            <w:r>
+              <w:rPr>
+                <w:rFonts w:hint="eastAsia"/>
+                <w:sz w:val="32"/>
+                <w:szCs w:val="32"/>
+                <w:lang w:val="vi-VN"/>
+              </w:rPr>
+              <w:t>てあて</w:t>
+            </w:r>
+          </w:p>
+        </w:tc>
+        <w:tc>
+          <w:tcPr>
+            <w:tcW w:w="3004" w:type="dxa"/>
+            <w:vAlign w:val="center"/>
+          </w:tcPr>
+          <w:p>
+            <w:pPr>
+              <w:rPr>
+                <w:sz w:val="32"/>
+                <w:szCs w:val="32"/>
+                <w:lang w:val="vi-VN"/>
+              </w:rPr>
+            </w:pPr>
+            <w:r>
+              <w:rPr>
+                <w:sz w:val="32"/>
+                <w:szCs w:val="32"/>
+                <w:lang w:val="vi-VN"/>
+              </w:rPr>
+              <w:t>sự chữa trị, trị bệnh</w:t>
+            </w:r>
+          </w:p>
+        </w:tc>
+      </w:tr>
+      <w:tr>
+        <w:tc>
+          <w:tcPr>
+            <w:tcW w:w="3003" w:type="dxa"/>
+            <w:vAlign w:val="center"/>
+          </w:tcPr>
+          <w:p>
+            <w:pPr>
+              <w:rPr>
+                <w:rFonts w:hint="eastAsia"/>
+                <w:sz w:val="32"/>
+                <w:szCs w:val="32"/>
+                <w:lang w:val="vi-VN"/>
+              </w:rPr>
+            </w:pPr>
+            <w:r>
+              <w:rPr>
+                <w:rFonts w:hint="eastAsia"/>
+                <w:sz w:val="32"/>
+                <w:szCs w:val="32"/>
+                <w:lang w:val="vi-VN"/>
+              </w:rPr>
+              <w:t>手入れ</w:t>
+            </w:r>
+          </w:p>
+        </w:tc>
+        <w:tc>
+          <w:tcPr>
+            <w:tcW w:w="3003" w:type="dxa"/>
+            <w:vAlign w:val="center"/>
+          </w:tcPr>
+          <w:p>
+            <w:pPr>
+              <w:rPr>
+                <w:rFonts w:hint="eastAsia"/>
+                <w:sz w:val="32"/>
+                <w:szCs w:val="32"/>
+                <w:lang w:val="vi-VN"/>
+              </w:rPr>
+            </w:pPr>
+            <w:r>
+              <w:rPr>
+                <w:rFonts w:hint="eastAsia"/>
+                <w:sz w:val="32"/>
+                <w:szCs w:val="32"/>
+                <w:lang w:val="vi-VN"/>
+              </w:rPr>
+              <w:t>ていれ</w:t>
+            </w:r>
+          </w:p>
+        </w:tc>
+        <w:tc>
+          <w:tcPr>
+            <w:tcW w:w="3004" w:type="dxa"/>
+            <w:vAlign w:val="center"/>
+          </w:tcPr>
+          <w:p>
+            <w:pPr>
+              <w:rPr>
+                <w:sz w:val="32"/>
+                <w:szCs w:val="32"/>
+                <w:lang w:val="vi-VN"/>
+              </w:rPr>
+            </w:pPr>
+            <w:r>
+              <w:rPr>
+                <w:sz w:val="32"/>
+                <w:szCs w:val="32"/>
+                <w:lang w:val="vi-VN"/>
+              </w:rPr>
+              <w:t>sự sửa sang thêm, chăm sóc</w:t>
+            </w:r>
+          </w:p>
+        </w:tc>
+      </w:tr>
+      <w:tr>
+        <w:tc>
+          <w:tcPr>
+            <w:tcW w:w="3003" w:type="dxa"/>
+            <w:vAlign w:val="center"/>
+          </w:tcPr>
+          <w:p>
+            <w:pPr>
+              <w:rPr>
+                <w:rFonts w:hint="eastAsia"/>
+                <w:sz w:val="32"/>
+                <w:szCs w:val="32"/>
+                <w:lang w:val="vi-VN"/>
+              </w:rPr>
+            </w:pPr>
+            <w:r>
+              <w:rPr>
+                <w:rFonts w:hint="eastAsia"/>
+                <w:sz w:val="32"/>
+                <w:szCs w:val="32"/>
+                <w:lang w:val="vi-VN"/>
+              </w:rPr>
+              <w:t>手書き</w:t>
+            </w:r>
+          </w:p>
+        </w:tc>
+        <w:tc>
+          <w:tcPr>
+            <w:tcW w:w="3003" w:type="dxa"/>
+            <w:vAlign w:val="center"/>
+          </w:tcPr>
+          <w:p>
+            <w:pPr>
+              <w:rPr>
+                <w:rFonts w:hint="eastAsia"/>
+                <w:sz w:val="32"/>
+                <w:szCs w:val="32"/>
+                <w:lang w:val="vi-VN"/>
+              </w:rPr>
+            </w:pPr>
+            <w:r>
+              <w:rPr>
+                <w:rFonts w:hint="eastAsia"/>
+                <w:sz w:val="32"/>
+                <w:szCs w:val="32"/>
+                <w:lang w:val="vi-VN"/>
+              </w:rPr>
+              <w:t>てがき</w:t>
+            </w:r>
+          </w:p>
+        </w:tc>
+        <w:tc>
+          <w:tcPr>
+            <w:tcW w:w="3004" w:type="dxa"/>
+            <w:vAlign w:val="center"/>
+          </w:tcPr>
+          <w:p>
+            <w:pPr>
+              <w:rPr>
+                <w:sz w:val="32"/>
+                <w:szCs w:val="32"/>
+                <w:lang w:val="vi-VN"/>
+              </w:rPr>
+            </w:pPr>
+            <w:r>
+              <w:rPr>
+                <w:sz w:val="32"/>
+                <w:szCs w:val="32"/>
+                <w:lang w:val="vi-VN"/>
+              </w:rPr>
+              <w:t>bản viết tay</w:t>
+            </w:r>
+          </w:p>
+        </w:tc>
+      </w:tr>
+      <w:tr>
+        <w:tc>
+          <w:tcPr>
+            <w:tcW w:w="3003" w:type="dxa"/>
+            <w:vAlign w:val="center"/>
+          </w:tcPr>
+          <w:p>
+            <w:pPr>
+              <w:rPr>
+                <w:rFonts w:hint="eastAsia"/>
+                <w:sz w:val="32"/>
+                <w:szCs w:val="32"/>
+              </w:rPr>
+            </w:pPr>
+            <w:r>
+              <w:rPr>
+                <w:rFonts w:hint="eastAsia"/>
+                <w:sz w:val="32"/>
+                <w:szCs w:val="32"/>
+              </w:rPr>
+              <w:t>手作り</w:t>
+            </w:r>
+          </w:p>
+        </w:tc>
+        <w:tc>
+          <w:tcPr>
+            <w:tcW w:w="3003" w:type="dxa"/>
+            <w:vAlign w:val="center"/>
+          </w:tcPr>
+          <w:p>
+            <w:pPr>
+              <w:rPr>
+                <w:rFonts w:hint="eastAsia"/>
+                <w:sz w:val="32"/>
+                <w:szCs w:val="32"/>
+              </w:rPr>
+            </w:pPr>
+            <w:r>
+              <w:rPr>
+                <w:rFonts w:hint="eastAsia"/>
+                <w:sz w:val="32"/>
+                <w:szCs w:val="32"/>
+              </w:rPr>
+              <w:t>てづくり</w:t>
+            </w:r>
+          </w:p>
+        </w:tc>
+        <w:tc>
+          <w:tcPr>
+            <w:tcW w:w="3004" w:type="dxa"/>
+            <w:vAlign w:val="center"/>
+          </w:tcPr>
+          <w:p>
+            <w:pPr>
+              <w:rPr>
+                <w:sz w:val="32"/>
+                <w:szCs w:val="32"/>
+                <w:lang w:val="vi-VN"/>
+              </w:rPr>
+            </w:pPr>
+            <w:r>
+              <w:rPr>
+                <w:sz w:val="32"/>
+                <w:szCs w:val="32"/>
+                <w:lang w:val="vi-VN"/>
+              </w:rPr>
+              <w:t>làm thủ công</w:t>
+            </w:r>
+          </w:p>
+        </w:tc>
+      </w:tr>
+      <w:tr>
+        <w:tc>
+          <w:tcPr>
+            <w:tcW w:w="3003" w:type="dxa"/>
+            <w:vAlign w:val="center"/>
+          </w:tcPr>
+          <w:p>
+            <w:pPr>
+              <w:rPr>
+                <w:rFonts w:hint="eastAsia"/>
+                <w:sz w:val="32"/>
+                <w:szCs w:val="32"/>
+              </w:rPr>
+            </w:pPr>
+            <w:r>
+              <w:rPr>
+                <w:rFonts w:hint="eastAsia"/>
+                <w:sz w:val="32"/>
+                <w:szCs w:val="32"/>
+              </w:rPr>
+              <w:t>手品</w:t>
+            </w:r>
+          </w:p>
+        </w:tc>
+        <w:tc>
+          <w:tcPr>
+            <w:tcW w:w="3003" w:type="dxa"/>
+            <w:vAlign w:val="center"/>
+          </w:tcPr>
+          <w:p>
+            <w:pPr>
+              <w:rPr>
+                <w:rFonts w:hint="eastAsia"/>
+                <w:sz w:val="32"/>
+                <w:szCs w:val="32"/>
+                <w:lang w:val="vi-VN"/>
+              </w:rPr>
+            </w:pPr>
+            <w:proofErr w:type="gramStart"/>
+            <w:r>
+              <w:rPr>
+                <w:rFonts w:hint="eastAsia"/>
+                <w:sz w:val="32"/>
+                <w:szCs w:val="32"/>
+                <w:lang w:val="vi-VN"/>
+              </w:rPr>
+              <w:t>てじな</w:t>
+            </w:r>
+            <w:proofErr w:type="gramEnd"/>
+          </w:p>
+        </w:tc>
+        <w:tc>
+          <w:tcPr>
+            <w:tcW w:w="3004" w:type="dxa"/>
+            <w:vAlign w:val="center"/>
+          </w:tcPr>
+          <w:p>
+            <w:pPr>
+              <w:rPr>
+                <w:rFonts w:hint="eastAsia"/>
+                <w:sz w:val="32"/>
+                <w:szCs w:val="32"/>
+                <w:lang w:val="vi-VN"/>
+              </w:rPr>
+            </w:pPr>
+            <w:r>
+              <w:rPr>
+                <w:sz w:val="32"/>
+                <w:szCs w:val="32"/>
+                <w:lang w:val="vi-VN"/>
+              </w:rPr>
+              <w:t>ảo thuật</w:t>
+            </w:r>
+          </w:p>
+        </w:tc>
+      </w:tr>
+      <w:tr>
+        <w:tc>
+          <w:tcPr>
+            <w:tcW w:w="3003" w:type="dxa"/>
+            <w:vAlign w:val="center"/>
+          </w:tcPr>
+          <w:p>
+            <w:pPr>
+              <w:rPr>
+                <w:rFonts w:hint="eastAsia"/>
+                <w:sz w:val="32"/>
+                <w:szCs w:val="32"/>
+              </w:rPr>
+            </w:pPr>
+            <w:r>
+              <w:rPr>
+                <w:rFonts w:hint="eastAsia"/>
+                <w:sz w:val="32"/>
+                <w:szCs w:val="32"/>
+              </w:rPr>
+              <w:t>話し手</w:t>
+            </w:r>
+          </w:p>
+        </w:tc>
+        <w:tc>
+          <w:tcPr>
+            <w:tcW w:w="3003" w:type="dxa"/>
+            <w:vAlign w:val="center"/>
+          </w:tcPr>
+          <w:p>
+            <w:pPr>
+              <w:rPr>
+                <w:rFonts w:hint="eastAsia"/>
+                <w:sz w:val="32"/>
+                <w:szCs w:val="32"/>
+                <w:lang w:val="vi-VN"/>
+              </w:rPr>
+            </w:pPr>
+            <w:r>
+              <w:rPr>
+                <w:rFonts w:hint="eastAsia"/>
+                <w:sz w:val="32"/>
+                <w:szCs w:val="32"/>
+                <w:lang w:val="vi-VN"/>
+              </w:rPr>
+              <w:t>はなして</w:t>
+            </w:r>
+          </w:p>
+        </w:tc>
+        <w:tc>
+          <w:tcPr>
+            <w:tcW w:w="3004" w:type="dxa"/>
+            <w:vAlign w:val="center"/>
+          </w:tcPr>
+          <w:p>
+            <w:pPr>
+              <w:rPr>
+                <w:sz w:val="32"/>
+                <w:szCs w:val="32"/>
+                <w:lang w:val="vi-VN"/>
+              </w:rPr>
+            </w:pPr>
+            <w:r>
+              <w:rPr>
+                <w:sz w:val="32"/>
+                <w:szCs w:val="32"/>
+                <w:lang w:val="vi-VN"/>
+              </w:rPr>
+              <w:t>diễn giả, người nói</w:t>
+            </w:r>
+          </w:p>
+        </w:tc>
+      </w:tr>
+      <w:tr>
+        <w:tc>
+          <w:tcPr>
+            <w:tcW w:w="3003" w:type="dxa"/>
+            <w:vAlign w:val="center"/>
+          </w:tcPr>
+          <w:p>
+            <w:pPr>
+              <w:rPr>
+                <w:rFonts w:hint="eastAsia"/>
+                <w:sz w:val="32"/>
+                <w:szCs w:val="32"/>
+                <w:lang w:val="vi-VN"/>
+              </w:rPr>
+            </w:pPr>
+            <w:r>
+              <w:rPr>
+                <w:rFonts w:hint="eastAsia"/>
+                <w:sz w:val="32"/>
+                <w:szCs w:val="32"/>
+                <w:lang w:val="vi-VN"/>
+              </w:rPr>
+              <w:t>聞き手</w:t>
+            </w:r>
+          </w:p>
+        </w:tc>
+        <w:tc>
+          <w:tcPr>
+            <w:tcW w:w="3003" w:type="dxa"/>
+            <w:vAlign w:val="center"/>
+          </w:tcPr>
+          <w:p>
+            <w:pPr>
+              <w:rPr>
+                <w:rFonts w:hint="eastAsia"/>
+                <w:sz w:val="32"/>
+                <w:szCs w:val="32"/>
+                <w:lang w:val="vi-VN"/>
+              </w:rPr>
+            </w:pPr>
+            <w:r>
+              <w:rPr>
+                <w:rFonts w:hint="eastAsia"/>
+                <w:sz w:val="32"/>
+                <w:szCs w:val="32"/>
+                <w:lang w:val="vi-VN"/>
+              </w:rPr>
+              <w:t>ききて</w:t>
+            </w:r>
+          </w:p>
+        </w:tc>
+        <w:tc>
+          <w:tcPr>
+            <w:tcW w:w="3004" w:type="dxa"/>
+            <w:vAlign w:val="center"/>
+          </w:tcPr>
+          <w:p>
+            <w:pPr>
+              <w:rPr>
+                <w:sz w:val="32"/>
+                <w:szCs w:val="32"/>
+                <w:lang w:val="vi-VN"/>
+              </w:rPr>
+            </w:pPr>
+            <w:r>
+              <w:rPr>
+                <w:sz w:val="32"/>
+                <w:szCs w:val="32"/>
+                <w:lang w:val="vi-VN"/>
+              </w:rPr>
+              <w:t>người nghe</w:t>
+            </w:r>
+          </w:p>
+        </w:tc>
+      </w:tr>
+      <w:tr>
+        <w:tc>
+          <w:tcPr>
+            <w:tcW w:w="3003" w:type="dxa"/>
+            <w:vAlign w:val="center"/>
+          </w:tcPr>
+          <w:p>
+            <w:pPr>
+              <w:rPr>
+                <w:rFonts w:hint="eastAsia"/>
+                <w:sz w:val="32"/>
+                <w:szCs w:val="32"/>
+                <w:lang w:val="vi-VN"/>
+              </w:rPr>
+            </w:pPr>
+            <w:r>
+              <w:rPr>
+                <w:rFonts w:hint="eastAsia"/>
+                <w:sz w:val="32"/>
+                <w:szCs w:val="32"/>
+                <w:lang w:val="vi-VN"/>
+              </w:rPr>
+              <w:t>手話</w:t>
+            </w:r>
+          </w:p>
+        </w:tc>
+        <w:tc>
+          <w:tcPr>
+            <w:tcW w:w="3003" w:type="dxa"/>
+            <w:vAlign w:val="center"/>
+          </w:tcPr>
+          <w:p>
+            <w:pPr>
+              <w:rPr>
+                <w:rFonts w:hint="eastAsia"/>
+                <w:sz w:val="32"/>
+                <w:szCs w:val="32"/>
+                <w:lang w:val="vi-VN"/>
+              </w:rPr>
+            </w:pPr>
+            <w:proofErr w:type="gramStart"/>
+            <w:r>
+              <w:rPr>
+                <w:rFonts w:hint="eastAsia"/>
+                <w:sz w:val="32"/>
+                <w:szCs w:val="32"/>
+                <w:lang w:val="vi-VN"/>
+              </w:rPr>
+              <w:t>しゅわ</w:t>
+            </w:r>
+            <w:proofErr w:type="gramEnd"/>
+          </w:p>
+        </w:tc>
+        <w:tc>
+          <w:tcPr>
+            <w:tcW w:w="3004" w:type="dxa"/>
+            <w:vAlign w:val="center"/>
+          </w:tcPr>
+          <w:p>
+            <w:pPr>
+              <w:rPr>
+                <w:sz w:val="32"/>
+                <w:szCs w:val="32"/>
+                <w:lang w:val="vi-VN"/>
+              </w:rPr>
+            </w:pPr>
+            <w:r>
+              <w:rPr>
+                <w:sz w:val="32"/>
+                <w:szCs w:val="32"/>
+                <w:lang w:val="vi-VN"/>
+              </w:rPr>
+              <w:t>ngôn ngữ ký hiệu</w:t>
+            </w:r>
+          </w:p>
+        </w:tc>
+      </w:tr>
+      <w:tr>
+        <w:tc>
+          <w:tcPr>
+            <w:tcW w:w="3003" w:type="dxa"/>
+            <w:vAlign w:val="center"/>
+          </w:tcPr>
+          <w:p>
+            <w:pPr>
+              <w:rPr>
+                <w:rFonts w:hint="eastAsia"/>
+                <w:sz w:val="32"/>
+                <w:szCs w:val="32"/>
+                <w:lang w:val="vi-VN"/>
+              </w:rPr>
+            </w:pPr>
+            <w:r>
+              <w:rPr>
+                <w:rFonts w:hint="eastAsia"/>
+                <w:sz w:val="32"/>
+                <w:szCs w:val="32"/>
+                <w:lang w:val="vi-VN"/>
+              </w:rPr>
+              <w:t>合理的</w:t>
+            </w:r>
+          </w:p>
+        </w:tc>
+        <w:tc>
+          <w:tcPr>
+            <w:tcW w:w="3003" w:type="dxa"/>
+            <w:vAlign w:val="center"/>
+          </w:tcPr>
+          <w:p>
+            <w:pPr>
+              <w:rPr>
+                <w:rFonts w:hint="eastAsia"/>
+                <w:sz w:val="32"/>
+                <w:szCs w:val="32"/>
+                <w:lang w:val="vi-VN"/>
+              </w:rPr>
+            </w:pPr>
+            <w:r>
+              <w:rPr>
+                <w:rFonts w:hint="eastAsia"/>
+                <w:sz w:val="32"/>
+                <w:szCs w:val="32"/>
+                <w:lang w:val="vi-VN"/>
+              </w:rPr>
+              <w:t>ごうりてき</w:t>
+            </w:r>
+          </w:p>
+        </w:tc>
+        <w:tc>
+          <w:tcPr>
+            <w:tcW w:w="3004" w:type="dxa"/>
+            <w:vAlign w:val="center"/>
+          </w:tcPr>
+          <w:p>
+            <w:pPr>
+              <w:rPr>
+                <w:sz w:val="32"/>
+                <w:szCs w:val="32"/>
+                <w:lang w:val="vi-VN"/>
+              </w:rPr>
+            </w:pPr>
+            <w:r>
+              <w:rPr>
+                <w:sz w:val="32"/>
+                <w:szCs w:val="32"/>
+                <w:lang w:val="vi-VN"/>
+              </w:rPr>
+              <w:t>hợp lý</w:t>
+            </w:r>
+          </w:p>
+        </w:tc>
+      </w:tr>
+      <w:tr>
+        <w:tc>
+          <w:tcPr>
+            <w:tcW w:w="3003" w:type="dxa"/>
+            <w:vAlign w:val="center"/>
+          </w:tcPr>
+          <w:p>
+            <w:pPr>
+              <w:rPr>
+                <w:rFonts w:hint="eastAsia"/>
+                <w:sz w:val="32"/>
+                <w:szCs w:val="32"/>
+                <w:lang w:val="vi-VN"/>
+              </w:rPr>
+            </w:pPr>
+            <w:r>
+              <w:rPr>
+                <w:rFonts w:hint="eastAsia"/>
+                <w:sz w:val="32"/>
+                <w:szCs w:val="32"/>
+                <w:lang w:val="vi-VN"/>
+              </w:rPr>
+              <w:t>合同</w:t>
+            </w:r>
+          </w:p>
+        </w:tc>
+        <w:tc>
+          <w:tcPr>
+            <w:tcW w:w="3003" w:type="dxa"/>
+            <w:vAlign w:val="center"/>
+          </w:tcPr>
+          <w:p>
+            <w:pPr>
+              <w:rPr>
+                <w:rFonts w:hint="eastAsia"/>
+                <w:sz w:val="32"/>
+                <w:szCs w:val="32"/>
+                <w:lang w:val="vi-VN"/>
+              </w:rPr>
+            </w:pPr>
+            <w:r>
+              <w:rPr>
+                <w:rFonts w:hint="eastAsia"/>
+                <w:sz w:val="32"/>
+                <w:szCs w:val="32"/>
+                <w:lang w:val="vi-VN"/>
+              </w:rPr>
+              <w:t>ごうどう</w:t>
+            </w:r>
+          </w:p>
+        </w:tc>
+        <w:tc>
+          <w:tcPr>
+            <w:tcW w:w="3004" w:type="dxa"/>
+            <w:vAlign w:val="center"/>
+          </w:tcPr>
+          <w:p>
+            <w:pPr>
+              <w:rPr>
+                <w:sz w:val="32"/>
+                <w:szCs w:val="32"/>
+                <w:lang w:val="vi-VN"/>
+              </w:rPr>
+            </w:pPr>
+            <w:r>
+              <w:rPr>
+                <w:sz w:val="32"/>
+                <w:szCs w:val="32"/>
+                <w:lang w:val="vi-VN"/>
+              </w:rPr>
+              <w:t>sự kết hợp, sự cùng nhau (làm)</w:t>
+            </w:r>
+          </w:p>
+        </w:tc>
+      </w:tr>
+      <w:tr>
+        <w:tc>
+          <w:tcPr>
+            <w:tcW w:w="3003" w:type="dxa"/>
+            <w:vAlign w:val="center"/>
+          </w:tcPr>
+          <w:p>
+            <w:pPr>
+              <w:rPr>
+                <w:rFonts w:hint="eastAsia"/>
+                <w:sz w:val="32"/>
+                <w:szCs w:val="32"/>
+                <w:lang w:val="vi-VN"/>
+              </w:rPr>
+            </w:pPr>
+            <w:r>
+              <w:rPr>
+                <w:rFonts w:hint="eastAsia"/>
+                <w:sz w:val="32"/>
+                <w:szCs w:val="32"/>
+                <w:lang w:val="vi-VN"/>
+              </w:rPr>
+              <w:t>合図</w:t>
+            </w:r>
+          </w:p>
+        </w:tc>
+        <w:tc>
+          <w:tcPr>
+            <w:tcW w:w="3003" w:type="dxa"/>
+            <w:vAlign w:val="center"/>
+          </w:tcPr>
+          <w:p>
+            <w:pPr>
+              <w:rPr>
+                <w:rFonts w:hint="eastAsia"/>
+                <w:sz w:val="32"/>
+                <w:szCs w:val="32"/>
+                <w:lang w:val="vi-VN"/>
+              </w:rPr>
+            </w:pPr>
+            <w:r>
+              <w:rPr>
+                <w:rFonts w:hint="eastAsia"/>
+                <w:sz w:val="32"/>
+                <w:szCs w:val="32"/>
+                <w:lang w:val="vi-VN"/>
+              </w:rPr>
+              <w:t>あいず</w:t>
+            </w:r>
+          </w:p>
+        </w:tc>
+        <w:tc>
+          <w:tcPr>
+            <w:tcW w:w="3004" w:type="dxa"/>
+            <w:vAlign w:val="center"/>
+          </w:tcPr>
+          <w:p>
+            <w:pPr>
+              <w:rPr>
+                <w:sz w:val="32"/>
+                <w:szCs w:val="32"/>
+                <w:lang w:val="vi-VN"/>
+              </w:rPr>
+            </w:pPr>
+            <w:r>
+              <w:rPr>
+                <w:sz w:val="32"/>
+                <w:szCs w:val="32"/>
+                <w:lang w:val="vi-VN"/>
+              </w:rPr>
+              <w:t>dấu hiệu, hiệu lệnh</w:t>
+            </w:r>
+          </w:p>
+        </w:tc>
+      </w:tr>
+      <w:tr>
+        <w:tc>
+          <w:tcPr>
+            <w:tcW w:w="3003" w:type="dxa"/>
+            <w:vAlign w:val="center"/>
+          </w:tcPr>
+          <w:p>
+            <w:pPr>
+              <w:rPr>
+                <w:rFonts w:hint="eastAsia"/>
+                <w:sz w:val="32"/>
+                <w:szCs w:val="32"/>
+                <w:lang w:val="vi-VN"/>
+              </w:rPr>
+            </w:pPr>
+            <w:r>
+              <w:rPr>
+                <w:rFonts w:hint="eastAsia"/>
+                <w:sz w:val="32"/>
+                <w:szCs w:val="32"/>
+                <w:lang w:val="vi-VN"/>
+              </w:rPr>
+              <w:t>合間</w:t>
+            </w:r>
+          </w:p>
+        </w:tc>
+        <w:tc>
+          <w:tcPr>
+            <w:tcW w:w="3003" w:type="dxa"/>
+            <w:vAlign w:val="center"/>
+          </w:tcPr>
+          <w:p>
+            <w:pPr>
+              <w:rPr>
+                <w:rFonts w:hint="eastAsia"/>
+                <w:sz w:val="32"/>
+                <w:szCs w:val="32"/>
+                <w:lang w:val="vi-VN"/>
+              </w:rPr>
+            </w:pPr>
+            <w:r>
+              <w:rPr>
+                <w:rFonts w:hint="eastAsia"/>
+                <w:sz w:val="32"/>
+                <w:szCs w:val="32"/>
+                <w:lang w:val="vi-VN"/>
+              </w:rPr>
+              <w:t>あいま</w:t>
+            </w:r>
+          </w:p>
+        </w:tc>
+        <w:tc>
+          <w:tcPr>
+            <w:tcW w:w="3004" w:type="dxa"/>
+            <w:vAlign w:val="center"/>
+          </w:tcPr>
+          <w:p>
+            <w:pPr>
+              <w:rPr>
+                <w:sz w:val="32"/>
+                <w:szCs w:val="32"/>
+                <w:lang w:val="vi-VN"/>
+              </w:rPr>
+            </w:pPr>
+            <w:r>
+              <w:rPr>
+                <w:sz w:val="32"/>
+                <w:szCs w:val="32"/>
+                <w:lang w:val="vi-VN"/>
+              </w:rPr>
+              <w:t>thời gian rỗi</w:t>
+            </w:r>
+          </w:p>
+        </w:tc>
+      </w:tr>
+      <w:tr>
+        <w:tc>
+          <w:tcPr>
+            <w:tcW w:w="3003" w:type="dxa"/>
+            <w:vAlign w:val="center"/>
+          </w:tcPr>
+          <w:p>
+            <w:pPr>
+              <w:rPr>
+                <w:rFonts w:hint="eastAsia"/>
+                <w:sz w:val="32"/>
+                <w:szCs w:val="32"/>
+                <w:lang w:val="vi-VN"/>
+              </w:rPr>
+            </w:pPr>
+            <w:r>
+              <w:rPr>
+                <w:rFonts w:hint="eastAsia"/>
+                <w:sz w:val="32"/>
+                <w:szCs w:val="32"/>
+                <w:lang w:val="vi-VN"/>
+              </w:rPr>
+              <w:t>死体</w:t>
+            </w:r>
+          </w:p>
+        </w:tc>
+        <w:tc>
+          <w:tcPr>
+            <w:tcW w:w="3003" w:type="dxa"/>
+            <w:vAlign w:val="center"/>
+          </w:tcPr>
+          <w:p>
+            <w:pPr>
+              <w:rPr>
+                <w:rFonts w:hint="eastAsia"/>
+                <w:sz w:val="32"/>
+                <w:szCs w:val="32"/>
+                <w:lang w:val="vi-VN"/>
+              </w:rPr>
+            </w:pPr>
+            <w:r>
+              <w:rPr>
+                <w:rFonts w:hint="eastAsia"/>
+                <w:sz w:val="32"/>
+                <w:szCs w:val="32"/>
+                <w:lang w:val="vi-VN"/>
+              </w:rPr>
+              <w:t>したい</w:t>
+            </w:r>
+          </w:p>
+        </w:tc>
+        <w:tc>
+          <w:tcPr>
+            <w:tcW w:w="3004" w:type="dxa"/>
+            <w:vAlign w:val="center"/>
+          </w:tcPr>
+          <w:p>
+            <w:pPr>
+              <w:rPr>
+                <w:sz w:val="32"/>
+                <w:szCs w:val="32"/>
+                <w:lang w:val="vi-VN"/>
+              </w:rPr>
+            </w:pPr>
+            <w:r>
+              <w:rPr>
+                <w:sz w:val="32"/>
+                <w:szCs w:val="32"/>
+                <w:lang w:val="vi-VN"/>
+              </w:rPr>
+              <w:t>tử thi, xác chết</w:t>
+            </w:r>
+          </w:p>
+        </w:tc>
+      </w:tr>
+      <w:tr>
+        <w:tc>
+          <w:tcPr>
+            <w:tcW w:w="3003" w:type="dxa"/>
+            <w:vAlign w:val="center"/>
+          </w:tcPr>
+          <w:p>
+            <w:pPr>
+              <w:rPr>
+                <w:rFonts w:hint="eastAsia"/>
+                <w:sz w:val="32"/>
+                <w:szCs w:val="32"/>
+                <w:lang w:val="vi-VN"/>
+              </w:rPr>
+            </w:pPr>
+            <w:r>
+              <w:rPr>
+                <w:rFonts w:hint="eastAsia"/>
+                <w:sz w:val="32"/>
+                <w:szCs w:val="32"/>
+                <w:lang w:val="vi-VN"/>
+              </w:rPr>
+              <w:t>重体</w:t>
+            </w:r>
+          </w:p>
+        </w:tc>
+        <w:tc>
+          <w:tcPr>
+            <w:tcW w:w="3003" w:type="dxa"/>
+            <w:vAlign w:val="center"/>
+          </w:tcPr>
+          <w:p>
+            <w:pPr>
+              <w:rPr>
+                <w:rFonts w:hint="eastAsia"/>
+                <w:sz w:val="32"/>
+                <w:szCs w:val="32"/>
+                <w:lang w:val="vi-VN"/>
+              </w:rPr>
+            </w:pPr>
+            <w:r>
+              <w:rPr>
+                <w:rFonts w:hint="eastAsia"/>
+                <w:sz w:val="32"/>
+                <w:szCs w:val="32"/>
+                <w:lang w:val="vi-VN"/>
+              </w:rPr>
+              <w:t>じゅうたい</w:t>
+            </w:r>
+          </w:p>
+        </w:tc>
+        <w:tc>
+          <w:tcPr>
+            <w:tcW w:w="3004" w:type="dxa"/>
+            <w:vAlign w:val="center"/>
+          </w:tcPr>
+          <w:p>
+            <w:pPr>
+              <w:rPr>
+                <w:sz w:val="32"/>
+                <w:szCs w:val="32"/>
+                <w:lang w:val="vi-VN"/>
+              </w:rPr>
+            </w:pPr>
+            <w:r>
+              <w:rPr>
+                <w:sz w:val="32"/>
+                <w:szCs w:val="32"/>
+                <w:lang w:val="vi-VN"/>
+              </w:rPr>
+              <w:t>tình trạng nguy kịch</w:t>
+            </w:r>
+          </w:p>
+        </w:tc>
+      </w:tr>
+      <w:tr>
+        <w:tc>
+          <w:tcPr>
+            <w:tcW w:w="3003" w:type="dxa"/>
+            <w:vAlign w:val="center"/>
+          </w:tcPr>
+          <w:p>
+            <w:pPr>
+              <w:rPr>
+                <w:rFonts w:hint="eastAsia"/>
+                <w:sz w:val="32"/>
+                <w:szCs w:val="32"/>
+                <w:lang w:val="vi-VN"/>
+              </w:rPr>
+            </w:pPr>
+            <w:r>
+              <w:rPr>
+                <w:rFonts w:hint="eastAsia"/>
+                <w:sz w:val="32"/>
+                <w:szCs w:val="32"/>
+                <w:lang w:val="vi-VN"/>
+              </w:rPr>
+              <w:t>強気</w:t>
+            </w:r>
+          </w:p>
+        </w:tc>
+        <w:tc>
+          <w:tcPr>
+            <w:tcW w:w="3003" w:type="dxa"/>
+            <w:vAlign w:val="center"/>
+          </w:tcPr>
+          <w:p>
+            <w:pPr>
+              <w:rPr>
+                <w:rFonts w:hint="eastAsia"/>
+                <w:sz w:val="32"/>
+                <w:szCs w:val="32"/>
+                <w:lang w:val="vi-VN"/>
+              </w:rPr>
+            </w:pPr>
+            <w:r>
+              <w:rPr>
+                <w:rFonts w:hint="eastAsia"/>
+                <w:sz w:val="32"/>
+                <w:szCs w:val="32"/>
+                <w:lang w:val="vi-VN"/>
+              </w:rPr>
+              <w:t>つよき</w:t>
+            </w:r>
+          </w:p>
+        </w:tc>
+        <w:tc>
+          <w:tcPr>
+            <w:tcW w:w="3004" w:type="dxa"/>
+            <w:vAlign w:val="center"/>
+          </w:tcPr>
+          <w:p>
+            <w:pPr>
+              <w:rPr>
+                <w:sz w:val="32"/>
+                <w:szCs w:val="32"/>
+                <w:lang w:val="vi-VN"/>
+              </w:rPr>
+            </w:pPr>
+            <w:r>
+              <w:rPr>
+                <w:sz w:val="32"/>
+                <w:szCs w:val="32"/>
+                <w:lang w:val="vi-VN"/>
+              </w:rPr>
+              <w:t>vững chắc, kiên định, vững vàng</w:t>
+            </w:r>
+          </w:p>
+        </w:tc>
+      </w:tr>
+      <w:tr>
+        <w:tc>
+          <w:tcPr>
+            <w:tcW w:w="3003" w:type="dxa"/>
+            <w:vAlign w:val="center"/>
+          </w:tcPr>
+          <w:p>
+            <w:pPr>
+              <w:rPr>
+                <w:rFonts w:hint="eastAsia"/>
+                <w:sz w:val="32"/>
+                <w:szCs w:val="32"/>
+                <w:lang w:val="vi-VN"/>
+              </w:rPr>
+            </w:pPr>
+            <w:r>
+              <w:rPr>
+                <w:rFonts w:hint="eastAsia"/>
+                <w:sz w:val="32"/>
+                <w:szCs w:val="32"/>
+                <w:lang w:val="vi-VN"/>
+              </w:rPr>
+              <w:t>弱気</w:t>
+            </w:r>
+          </w:p>
+        </w:tc>
+        <w:tc>
+          <w:tcPr>
+            <w:tcW w:w="3003" w:type="dxa"/>
+            <w:vAlign w:val="center"/>
+          </w:tcPr>
+          <w:p>
+            <w:pPr>
+              <w:rPr>
+                <w:rFonts w:hint="eastAsia"/>
+                <w:sz w:val="32"/>
+                <w:szCs w:val="32"/>
+                <w:lang w:val="vi-VN"/>
+              </w:rPr>
+            </w:pPr>
+            <w:r>
+              <w:rPr>
+                <w:rFonts w:hint="eastAsia"/>
+                <w:sz w:val="32"/>
+                <w:szCs w:val="32"/>
+                <w:lang w:val="vi-VN"/>
+              </w:rPr>
+              <w:t>よわき</w:t>
+            </w:r>
+          </w:p>
+        </w:tc>
+        <w:tc>
+          <w:tcPr>
+            <w:tcW w:w="3004" w:type="dxa"/>
+            <w:vAlign w:val="center"/>
+          </w:tcPr>
+          <w:p>
+            <w:pPr>
+              <w:rPr>
+                <w:sz w:val="32"/>
+                <w:szCs w:val="32"/>
+                <w:lang w:val="vi-VN"/>
+              </w:rPr>
+            </w:pPr>
+            <w:r>
+              <w:rPr>
+                <w:sz w:val="32"/>
+                <w:szCs w:val="32"/>
+                <w:lang w:val="vi-VN"/>
+              </w:rPr>
+              <w:t>nhát gan, nhút nhát</w:t>
+            </w:r>
+          </w:p>
+        </w:tc>
+      </w:tr>
+    </w:tbl>
+    <w:p>
+      <w:pPr>
+        <w:rPr>
+          <w:lang w:val="vi-VN"/>
+        </w:rPr>
+      </w:pPr>
+    </w:p>
+    <w:p>
+      <w:pPr>
+        <w:rPr>
+          <w:lang w:val="vi-VN"/>
+        </w:rPr>
+      </w:pPr>
+      <w:r>
+        <w:rPr>
+          <w:lang w:val="vi-VN"/>
+        </w:rPr>
+        <w:br w:type="page"/>
+      </w:r>
+    </w:p>
+    <w:tbl>
+      <w:tblPr>
+        <w:tblStyle w:val="TableGrid"/>
+        <w:tblW w:w="0" w:type="auto"/>
+        <w:tblLook w:val="04A0" w:firstRow="1" w:lastRow="0" w:firstColumn="1" w:lastColumn="0" w:noHBand="0" w:noVBand="1"/>
+      </w:tblPr>
+      <w:tblGrid>
+        <w:gridCol w:w="3003"/>
+        <w:gridCol w:w="3003"/>
+        <w:gridCol w:w="3004"/>
+      </w:tblGrid>
+      <w:tr>
+        <w:tc>
+          <w:tcPr>
+            <w:tcW w:w="9010" w:type="dxa"/>
+            <w:gridSpan w:val="3"/>
+            <w:vAlign w:val="center"/>
+          </w:tcPr>
+          <w:p>
+            <w:pPr>
+              <w:jc w:val="center"/>
+              <w:rPr>
+                <w:b/>
+                <w:sz w:val="72"/>
+                <w:szCs w:val="72"/>
+                <w:lang w:val="vi-VN"/>
+              </w:rPr>
+            </w:pPr>
+            <w:r>
+              <w:rPr>
+                <w:b/>
+                <w:sz w:val="72"/>
+                <w:szCs w:val="72"/>
+                <w:lang w:val="vi-VN"/>
+              </w:rPr>
+              <w:lastRenderedPageBreak/>
+              <w:t>BÀI 5-</w:t>
+            </w:r>
+            <w:r>
+              <w:rPr>
+                <w:b/>
+                <w:sz w:val="72"/>
+                <w:szCs w:val="72"/>
+                <w:lang w:val="vi-VN"/>
+              </w:rPr>
+              <w:t>6</w:t>
+            </w:r>
+          </w:p>
+        </w:tc>
+      </w:tr>
+      <w:tr>
+        <w:tc>
+          <w:tcPr>
+            <w:tcW w:w="9010" w:type="dxa"/>
+            <w:gridSpan w:val="3"/>
+            <w:vAlign w:val="center"/>
+          </w:tcPr>
+          <w:p>
+            <w:pPr>
+              <w:jc w:val="center"/>
+              <w:rPr>
+                <w:rFonts w:hint="eastAsia"/>
+                <w:b/>
+                <w:sz w:val="40"/>
+                <w:szCs w:val="40"/>
+                <w:lang w:val="vi-VN"/>
+              </w:rPr>
+            </w:pPr>
+            <w:r>
+              <w:rPr>
+                <w:rFonts w:hint="eastAsia"/>
+                <w:b/>
+                <w:sz w:val="40"/>
+                <w:szCs w:val="40"/>
+                <w:lang w:val="vi-VN"/>
+              </w:rPr>
+              <w:t>本気・気楽・目安</w:t>
+            </w:r>
+          </w:p>
+        </w:tc>
+      </w:tr>
+      <w:tr>
+        <w:tc>
+          <w:tcPr>
+            <w:tcW w:w="3003" w:type="dxa"/>
+            <w:vAlign w:val="center"/>
+          </w:tcPr>
+          <w:p>
+            <w:pPr>
+              <w:rPr>
+                <w:rFonts w:hint="eastAsia"/>
+                <w:sz w:val="32"/>
+                <w:szCs w:val="32"/>
+                <w:lang w:val="vi-VN"/>
+              </w:rPr>
+            </w:pPr>
+            <w:r>
+              <w:rPr>
+                <w:rFonts w:hint="eastAsia"/>
+                <w:sz w:val="32"/>
+                <w:szCs w:val="32"/>
+                <w:lang w:val="vi-VN"/>
+              </w:rPr>
+              <w:t>本気</w:t>
+            </w:r>
+          </w:p>
+        </w:tc>
+        <w:tc>
+          <w:tcPr>
+            <w:tcW w:w="3003" w:type="dxa"/>
+            <w:vAlign w:val="center"/>
+          </w:tcPr>
+          <w:p>
+            <w:pPr>
+              <w:rPr>
+                <w:rFonts w:hint="eastAsia"/>
+                <w:sz w:val="32"/>
+                <w:szCs w:val="32"/>
+                <w:lang w:val="vi-VN"/>
+              </w:rPr>
+            </w:pPr>
+            <w:r>
+              <w:rPr>
+                <w:rFonts w:hint="eastAsia"/>
+                <w:sz w:val="32"/>
+                <w:szCs w:val="32"/>
+                <w:lang w:val="vi-VN"/>
+              </w:rPr>
+              <w:t>ほんき</w:t>
+            </w:r>
+          </w:p>
+        </w:tc>
+        <w:tc>
+          <w:tcPr>
+            <w:tcW w:w="3004" w:type="dxa"/>
+            <w:vAlign w:val="center"/>
+          </w:tcPr>
+          <w:p>
+            <w:pPr>
+              <w:rPr>
+                <w:sz w:val="32"/>
+                <w:szCs w:val="32"/>
+                <w:lang w:val="vi-VN"/>
+              </w:rPr>
+            </w:pPr>
+            <w:r>
+              <w:rPr>
+                <w:sz w:val="32"/>
+                <w:szCs w:val="32"/>
+                <w:lang w:val="vi-VN"/>
+              </w:rPr>
+              <w:t>đúng đắn, nghiêm chỉnh</w:t>
+            </w:r>
+          </w:p>
+        </w:tc>
+      </w:tr>
+      <w:tr>
+        <w:tc>
+          <w:tcPr>
+            <w:tcW w:w="3003" w:type="dxa"/>
+            <w:vAlign w:val="center"/>
+          </w:tcPr>
+          <w:p>
+            <w:pPr>
+              <w:rPr>
+                <w:rFonts w:hint="eastAsia"/>
+                <w:sz w:val="32"/>
+                <w:szCs w:val="32"/>
+                <w:lang w:val="vi-VN"/>
+              </w:rPr>
+            </w:pPr>
+            <w:r>
+              <w:rPr>
+                <w:rFonts w:hint="eastAsia"/>
+                <w:sz w:val="32"/>
+                <w:szCs w:val="32"/>
+                <w:lang w:val="vi-VN"/>
+              </w:rPr>
+              <w:t>本来</w:t>
+            </w:r>
+          </w:p>
+        </w:tc>
+        <w:tc>
+          <w:tcPr>
+            <w:tcW w:w="3003" w:type="dxa"/>
+            <w:vAlign w:val="center"/>
+          </w:tcPr>
+          <w:p>
+            <w:pPr>
+              <w:rPr>
+                <w:rFonts w:hint="eastAsia"/>
+                <w:sz w:val="32"/>
+                <w:szCs w:val="32"/>
+                <w:lang w:val="vi-VN"/>
+              </w:rPr>
+            </w:pPr>
+            <w:r>
+              <w:rPr>
+                <w:rFonts w:hint="eastAsia"/>
+                <w:sz w:val="32"/>
+                <w:szCs w:val="32"/>
+                <w:lang w:val="vi-VN"/>
+              </w:rPr>
+              <w:t>ほんらい</w:t>
+            </w:r>
+          </w:p>
+        </w:tc>
+        <w:tc>
+          <w:tcPr>
+            <w:tcW w:w="3004" w:type="dxa"/>
+            <w:vAlign w:val="center"/>
+          </w:tcPr>
+          <w:p>
+            <w:pPr>
+              <w:rPr>
+                <w:sz w:val="32"/>
+                <w:szCs w:val="32"/>
+                <w:lang w:val="vi-VN"/>
+              </w:rPr>
+            </w:pPr>
+            <w:r>
+              <w:rPr>
+                <w:sz w:val="32"/>
+                <w:szCs w:val="32"/>
+                <w:lang w:val="vi-VN"/>
+              </w:rPr>
+              <w:t>thuộc về bản chất, thuộc về cơ bản</w:t>
+            </w:r>
+          </w:p>
+        </w:tc>
+      </w:tr>
+      <w:tr>
+        <w:tc>
+          <w:tcPr>
+            <w:tcW w:w="3003" w:type="dxa"/>
+            <w:vAlign w:val="center"/>
+          </w:tcPr>
+          <w:p>
+            <w:pPr>
+              <w:rPr>
+                <w:rFonts w:hint="eastAsia"/>
+                <w:sz w:val="32"/>
+                <w:szCs w:val="32"/>
+                <w:lang w:val="vi-VN"/>
+              </w:rPr>
+            </w:pPr>
+            <w:r>
+              <w:rPr>
+                <w:rFonts w:hint="eastAsia"/>
+                <w:sz w:val="32"/>
+                <w:szCs w:val="32"/>
+                <w:lang w:val="vi-VN"/>
+              </w:rPr>
+              <w:t>家屋</w:t>
+            </w:r>
+          </w:p>
+        </w:tc>
+        <w:tc>
+          <w:tcPr>
+            <w:tcW w:w="3003" w:type="dxa"/>
+            <w:vAlign w:val="center"/>
+          </w:tcPr>
+          <w:p>
+            <w:pPr>
+              <w:rPr>
+                <w:rFonts w:hint="eastAsia"/>
+                <w:sz w:val="32"/>
+                <w:szCs w:val="32"/>
+                <w:lang w:val="vi-VN"/>
+              </w:rPr>
+            </w:pPr>
+            <w:r>
+              <w:rPr>
+                <w:rFonts w:hint="eastAsia"/>
+                <w:sz w:val="32"/>
+                <w:szCs w:val="32"/>
+                <w:lang w:val="vi-VN"/>
+              </w:rPr>
+              <w:t>かお</w:t>
+            </w:r>
+            <w:proofErr w:type="gramStart"/>
+            <w:r>
+              <w:rPr>
+                <w:rFonts w:hint="eastAsia"/>
+                <w:sz w:val="32"/>
+                <w:szCs w:val="32"/>
+                <w:lang w:val="vi-VN"/>
+              </w:rPr>
+              <w:t>く</w:t>
+            </w:r>
+            <w:proofErr w:type="gramEnd"/>
+          </w:p>
+        </w:tc>
+        <w:tc>
+          <w:tcPr>
+            <w:tcW w:w="3004" w:type="dxa"/>
+            <w:vAlign w:val="center"/>
+          </w:tcPr>
+          <w:p>
+            <w:pPr>
+              <w:rPr>
+                <w:sz w:val="32"/>
+                <w:szCs w:val="32"/>
+                <w:lang w:val="vi-VN"/>
+              </w:rPr>
+            </w:pPr>
+            <w:r>
+              <w:rPr>
+                <w:sz w:val="32"/>
+                <w:szCs w:val="32"/>
+                <w:lang w:val="vi-VN"/>
+              </w:rPr>
+              <w:t>căn nhà</w:t>
+            </w:r>
+          </w:p>
+        </w:tc>
+      </w:tr>
+      <w:tr>
+        <w:tc>
+          <w:tcPr>
+            <w:tcW w:w="3003" w:type="dxa"/>
+            <w:vAlign w:val="center"/>
+          </w:tcPr>
+          <w:p>
+            <w:pPr>
+              <w:rPr>
+                <w:rFonts w:hint="eastAsia"/>
+                <w:sz w:val="32"/>
+                <w:szCs w:val="32"/>
+              </w:rPr>
+            </w:pPr>
+            <w:r>
+              <w:rPr>
+                <w:rFonts w:hint="eastAsia"/>
+                <w:sz w:val="32"/>
+                <w:szCs w:val="32"/>
+              </w:rPr>
+              <w:t>一家</w:t>
+            </w:r>
+          </w:p>
+        </w:tc>
+        <w:tc>
+          <w:tcPr>
+            <w:tcW w:w="3003" w:type="dxa"/>
+            <w:vAlign w:val="center"/>
+          </w:tcPr>
+          <w:p>
+            <w:pPr>
+              <w:rPr>
+                <w:rFonts w:hint="eastAsia"/>
+                <w:sz w:val="32"/>
+                <w:szCs w:val="32"/>
+              </w:rPr>
+            </w:pPr>
+            <w:proofErr w:type="gramStart"/>
+            <w:r>
+              <w:rPr>
+                <w:rFonts w:hint="eastAsia"/>
+                <w:sz w:val="32"/>
+                <w:szCs w:val="32"/>
+              </w:rPr>
+              <w:t>いっか</w:t>
+            </w:r>
+            <w:proofErr w:type="gramEnd"/>
+          </w:p>
+        </w:tc>
+        <w:tc>
+          <w:tcPr>
+            <w:tcW w:w="3004" w:type="dxa"/>
+            <w:vAlign w:val="center"/>
+          </w:tcPr>
+          <w:p>
+            <w:pPr>
+              <w:rPr>
+                <w:rFonts w:hint="eastAsia"/>
+                <w:sz w:val="32"/>
+                <w:szCs w:val="32"/>
+                <w:lang w:val="vi-VN"/>
+              </w:rPr>
+            </w:pPr>
+            <w:r>
+              <w:rPr>
+                <w:sz w:val="32"/>
+                <w:szCs w:val="32"/>
+                <w:lang w:val="vi-VN"/>
+              </w:rPr>
+              <w:t>cả gia đình, cả nhà</w:t>
+            </w:r>
+          </w:p>
+        </w:tc>
+      </w:tr>
+      <w:tr>
+        <w:tc>
+          <w:tcPr>
+            <w:tcW w:w="3003" w:type="dxa"/>
+            <w:vAlign w:val="center"/>
+          </w:tcPr>
+          <w:p>
+            <w:pPr>
+              <w:rPr>
+                <w:rFonts w:hint="eastAsia"/>
+                <w:sz w:val="32"/>
+                <w:szCs w:val="32"/>
+              </w:rPr>
+            </w:pPr>
+            <w:r>
+              <w:rPr>
+                <w:rFonts w:hint="eastAsia"/>
+                <w:sz w:val="32"/>
+                <w:szCs w:val="32"/>
+              </w:rPr>
+              <w:t>目安</w:t>
+            </w:r>
+          </w:p>
+        </w:tc>
+        <w:tc>
+          <w:tcPr>
+            <w:tcW w:w="3003" w:type="dxa"/>
+            <w:vAlign w:val="center"/>
+          </w:tcPr>
+          <w:p>
+            <w:pPr>
+              <w:rPr>
+                <w:rFonts w:hint="eastAsia"/>
+                <w:sz w:val="32"/>
+                <w:szCs w:val="32"/>
+                <w:lang w:val="vi-VN"/>
+              </w:rPr>
+            </w:pPr>
+            <w:r>
+              <w:rPr>
+                <w:rFonts w:hint="eastAsia"/>
+                <w:sz w:val="32"/>
+                <w:szCs w:val="32"/>
+                <w:lang w:val="vi-VN"/>
+              </w:rPr>
+              <w:t>めやす</w:t>
+            </w:r>
+          </w:p>
+        </w:tc>
+        <w:tc>
+          <w:tcPr>
+            <w:tcW w:w="3004" w:type="dxa"/>
+            <w:vAlign w:val="center"/>
+          </w:tcPr>
+          <w:p>
+            <w:pPr>
+              <w:rPr>
+                <w:sz w:val="32"/>
+                <w:szCs w:val="32"/>
+                <w:lang w:val="vi-VN"/>
+              </w:rPr>
+            </w:pPr>
+            <w:r>
+              <w:rPr>
+                <w:sz w:val="32"/>
+                <w:szCs w:val="32"/>
+                <w:lang w:val="vi-VN"/>
+              </w:rPr>
+              <w:t>mục tiêu, mục đích</w:t>
+            </w:r>
+          </w:p>
+        </w:tc>
+      </w:tr>
+      <w:tr>
+        <w:tc>
+          <w:tcPr>
+            <w:tcW w:w="3003" w:type="dxa"/>
+            <w:vAlign w:val="center"/>
+          </w:tcPr>
+          <w:p>
+            <w:pPr>
+              <w:rPr>
+                <w:rFonts w:hint="eastAsia"/>
+                <w:sz w:val="32"/>
+                <w:szCs w:val="32"/>
+              </w:rPr>
+            </w:pPr>
+            <w:r>
+              <w:rPr>
+                <w:rFonts w:hint="eastAsia"/>
+                <w:sz w:val="32"/>
+                <w:szCs w:val="32"/>
+              </w:rPr>
+              <w:t>目指す</w:t>
+            </w:r>
+          </w:p>
+        </w:tc>
+        <w:tc>
+          <w:tcPr>
+            <w:tcW w:w="3003" w:type="dxa"/>
+            <w:vAlign w:val="center"/>
+          </w:tcPr>
+          <w:p>
+            <w:pPr>
+              <w:rPr>
+                <w:rFonts w:hint="eastAsia"/>
+                <w:sz w:val="32"/>
+                <w:szCs w:val="32"/>
+                <w:lang w:val="vi-VN"/>
+              </w:rPr>
+            </w:pPr>
+            <w:r>
+              <w:rPr>
+                <w:rFonts w:hint="eastAsia"/>
+                <w:sz w:val="32"/>
+                <w:szCs w:val="32"/>
+                <w:lang w:val="vi-VN"/>
+              </w:rPr>
+              <w:t>めざす</w:t>
+            </w:r>
+          </w:p>
+        </w:tc>
+        <w:tc>
+          <w:tcPr>
+            <w:tcW w:w="3004" w:type="dxa"/>
+            <w:vAlign w:val="center"/>
+          </w:tcPr>
+          <w:p>
+            <w:pPr>
+              <w:rPr>
+                <w:sz w:val="32"/>
+                <w:szCs w:val="32"/>
+                <w:lang w:val="vi-VN"/>
+              </w:rPr>
+            </w:pPr>
+            <w:r>
+              <w:rPr>
+                <w:sz w:val="32"/>
+                <w:szCs w:val="32"/>
+                <w:lang w:val="vi-VN"/>
+              </w:rPr>
+              <w:t>nhắm vào, thèm muốn</w:t>
+            </w:r>
+          </w:p>
+        </w:tc>
+      </w:tr>
+      <w:tr>
+        <w:tc>
+          <w:tcPr>
+            <w:tcW w:w="3003" w:type="dxa"/>
+            <w:vAlign w:val="center"/>
+          </w:tcPr>
+          <w:p>
+            <w:pPr>
+              <w:rPr>
+                <w:rFonts w:hint="eastAsia"/>
+                <w:sz w:val="32"/>
+                <w:szCs w:val="32"/>
+                <w:lang w:val="vi-VN"/>
+              </w:rPr>
+            </w:pPr>
+            <w:r>
+              <w:rPr>
+                <w:rFonts w:hint="eastAsia"/>
+                <w:sz w:val="32"/>
+                <w:szCs w:val="32"/>
+                <w:lang w:val="vi-VN"/>
+              </w:rPr>
+              <w:t>気体</w:t>
+            </w:r>
+          </w:p>
+        </w:tc>
+        <w:tc>
+          <w:tcPr>
+            <w:tcW w:w="3003" w:type="dxa"/>
+            <w:vAlign w:val="center"/>
+          </w:tcPr>
+          <w:p>
+            <w:pPr>
+              <w:rPr>
+                <w:rFonts w:hint="eastAsia"/>
+                <w:sz w:val="32"/>
+                <w:szCs w:val="32"/>
+                <w:lang w:val="vi-VN"/>
+              </w:rPr>
+            </w:pPr>
+            <w:r>
+              <w:rPr>
+                <w:rFonts w:hint="eastAsia"/>
+                <w:sz w:val="32"/>
+                <w:szCs w:val="32"/>
+                <w:lang w:val="vi-VN"/>
+              </w:rPr>
+              <w:t>きたい</w:t>
+            </w:r>
+          </w:p>
+        </w:tc>
+        <w:tc>
+          <w:tcPr>
+            <w:tcW w:w="3004" w:type="dxa"/>
+            <w:vAlign w:val="center"/>
+          </w:tcPr>
+          <w:p>
+            <w:pPr>
+              <w:rPr>
+                <w:sz w:val="32"/>
+                <w:szCs w:val="32"/>
+                <w:lang w:val="vi-VN"/>
+              </w:rPr>
+            </w:pPr>
+            <w:r>
+              <w:rPr>
+                <w:sz w:val="32"/>
+                <w:szCs w:val="32"/>
+                <w:lang w:val="vi-VN"/>
+              </w:rPr>
+              <w:t>thể khí</w:t>
+            </w:r>
+          </w:p>
+        </w:tc>
+      </w:tr>
+      <w:tr>
+        <w:tc>
+          <w:tcPr>
+            <w:tcW w:w="3003" w:type="dxa"/>
+            <w:vAlign w:val="center"/>
+          </w:tcPr>
+          <w:p>
+            <w:pPr>
+              <w:rPr>
+                <w:rFonts w:hint="eastAsia"/>
+                <w:sz w:val="32"/>
+                <w:szCs w:val="32"/>
+                <w:lang w:val="vi-VN"/>
+              </w:rPr>
+            </w:pPr>
+            <w:r>
+              <w:rPr>
+                <w:rFonts w:hint="eastAsia"/>
+                <w:sz w:val="32"/>
+                <w:szCs w:val="32"/>
+                <w:lang w:val="vi-VN"/>
+              </w:rPr>
+              <w:t>気味</w:t>
+            </w:r>
+          </w:p>
+        </w:tc>
+        <w:tc>
+          <w:tcPr>
+            <w:tcW w:w="3003" w:type="dxa"/>
+            <w:vAlign w:val="center"/>
+          </w:tcPr>
+          <w:p>
+            <w:pPr>
+              <w:rPr>
+                <w:rFonts w:hint="eastAsia"/>
+                <w:sz w:val="32"/>
+                <w:szCs w:val="32"/>
+                <w:lang w:val="vi-VN"/>
+              </w:rPr>
+            </w:pPr>
+            <w:r>
+              <w:rPr>
+                <w:rFonts w:hint="eastAsia"/>
+                <w:sz w:val="32"/>
+                <w:szCs w:val="32"/>
+                <w:lang w:val="vi-VN"/>
+              </w:rPr>
+              <w:t>きみ</w:t>
+            </w:r>
+          </w:p>
+        </w:tc>
+        <w:tc>
+          <w:tcPr>
+            <w:tcW w:w="3004" w:type="dxa"/>
+            <w:vAlign w:val="center"/>
+          </w:tcPr>
+          <w:p>
+            <w:pPr>
+              <w:rPr>
+                <w:sz w:val="32"/>
+                <w:szCs w:val="32"/>
+                <w:lang w:val="vi-VN"/>
+              </w:rPr>
+            </w:pPr>
+            <w:r>
+              <w:rPr>
+                <w:sz w:val="32"/>
+                <w:szCs w:val="32"/>
+                <w:lang w:val="vi-VN"/>
+              </w:rPr>
+              <w:t>cảm thụ, cảm giác</w:t>
+            </w:r>
+          </w:p>
+        </w:tc>
+      </w:tr>
+      <w:tr>
+        <w:tc>
+          <w:tcPr>
+            <w:tcW w:w="3003" w:type="dxa"/>
+            <w:vAlign w:val="center"/>
+          </w:tcPr>
+          <w:p>
+            <w:pPr>
+              <w:rPr>
+                <w:rFonts w:hint="eastAsia"/>
+                <w:sz w:val="32"/>
+                <w:szCs w:val="32"/>
+                <w:lang w:val="vi-VN"/>
+              </w:rPr>
+            </w:pPr>
+            <w:r>
+              <w:rPr>
+                <w:rFonts w:hint="eastAsia"/>
+                <w:sz w:val="32"/>
+                <w:szCs w:val="32"/>
+                <w:lang w:val="vi-VN"/>
+              </w:rPr>
+              <w:t>気楽（な）</w:t>
+            </w:r>
+          </w:p>
+        </w:tc>
+        <w:tc>
+          <w:tcPr>
+            <w:tcW w:w="3003" w:type="dxa"/>
+            <w:vAlign w:val="center"/>
+          </w:tcPr>
+          <w:p>
+            <w:pPr>
+              <w:rPr>
+                <w:rFonts w:hint="eastAsia"/>
+                <w:sz w:val="32"/>
+                <w:szCs w:val="32"/>
+                <w:lang w:val="vi-VN"/>
+              </w:rPr>
+            </w:pPr>
+            <w:r>
+              <w:rPr>
+                <w:rFonts w:hint="eastAsia"/>
+                <w:sz w:val="32"/>
+                <w:szCs w:val="32"/>
+                <w:lang w:val="vi-VN"/>
+              </w:rPr>
+              <w:t>きらく</w:t>
+            </w:r>
+          </w:p>
+        </w:tc>
+        <w:tc>
+          <w:tcPr>
+            <w:tcW w:w="3004" w:type="dxa"/>
+            <w:vAlign w:val="center"/>
+          </w:tcPr>
+          <w:p>
+            <w:pPr>
+              <w:rPr>
+                <w:sz w:val="32"/>
+                <w:szCs w:val="32"/>
+                <w:lang w:val="vi-VN"/>
+              </w:rPr>
+            </w:pPr>
+            <w:r>
+              <w:rPr>
+                <w:sz w:val="32"/>
+                <w:szCs w:val="32"/>
+                <w:lang w:val="vi-VN"/>
+              </w:rPr>
+              <w:t>nhẹ nhõm, thoải mái, dễ chịu</w:t>
+            </w:r>
+          </w:p>
+        </w:tc>
+      </w:tr>
+      <w:tr>
+        <w:tc>
+          <w:tcPr>
+            <w:tcW w:w="3003" w:type="dxa"/>
+            <w:vAlign w:val="center"/>
+          </w:tcPr>
+          <w:p>
+            <w:pPr>
+              <w:rPr>
+                <w:rFonts w:hint="eastAsia"/>
+                <w:sz w:val="32"/>
+                <w:szCs w:val="32"/>
+                <w:lang w:val="vi-VN"/>
+              </w:rPr>
+            </w:pPr>
+            <w:r>
+              <w:rPr>
+                <w:rFonts w:hint="eastAsia"/>
+                <w:sz w:val="32"/>
+                <w:szCs w:val="32"/>
+                <w:lang w:val="vi-VN"/>
+              </w:rPr>
+              <w:t>短気（な）</w:t>
+            </w:r>
+          </w:p>
+        </w:tc>
+        <w:tc>
+          <w:tcPr>
+            <w:tcW w:w="3003" w:type="dxa"/>
+            <w:vAlign w:val="center"/>
+          </w:tcPr>
+          <w:p>
+            <w:pPr>
+              <w:rPr>
+                <w:rFonts w:hint="eastAsia"/>
+                <w:sz w:val="32"/>
+                <w:szCs w:val="32"/>
+                <w:lang w:val="vi-VN"/>
+              </w:rPr>
+            </w:pPr>
+            <w:r>
+              <w:rPr>
+                <w:rFonts w:hint="eastAsia"/>
+                <w:sz w:val="32"/>
+                <w:szCs w:val="32"/>
+                <w:lang w:val="vi-VN"/>
+              </w:rPr>
+              <w:t>たんき</w:t>
+            </w:r>
+          </w:p>
+        </w:tc>
+        <w:tc>
+          <w:tcPr>
+            <w:tcW w:w="3004" w:type="dxa"/>
+            <w:vAlign w:val="center"/>
+          </w:tcPr>
+          <w:p>
+            <w:pPr>
+              <w:rPr>
+                <w:sz w:val="32"/>
+                <w:szCs w:val="32"/>
+                <w:lang w:val="vi-VN"/>
+              </w:rPr>
+            </w:pPr>
+            <w:r>
+              <w:rPr>
+                <w:sz w:val="32"/>
+                <w:szCs w:val="32"/>
+                <w:lang w:val="vi-VN"/>
+              </w:rPr>
+              <w:t>nóng nảy</w:t>
+            </w:r>
+          </w:p>
+        </w:tc>
+      </w:tr>
+    </w:tbl>
+    <w:p>
+      <w:pPr>
+        <w:rPr>
+          <w:lang w:val="vi-VN"/>
+        </w:rPr>
+      </w:pPr>
+      <w:bookmarkStart w:id="0" w:name="_GoBack"/>
+      <w:bookmarkEnd w:id="0"/>
     </w:p>
     <w:sectPr>
       <w:pgSz w:w="11900" w:h="16840"/>

--- a/Goi.docx
+++ b/Goi.docx
@@ -28858,7 +28858,6 @@
             <w:pPr>
               <w:jc w:val="center"/>
               <w:rPr>
-                <w:rFonts w:hint="eastAsia"/>
                 <w:b/>
                 <w:sz w:val="40"/>
                 <w:szCs w:val="40"/>
@@ -28887,7 +28886,6 @@
           <w:p>
             <w:pPr>
               <w:rPr>
-                <w:rFonts w:hint="eastAsia"/>
                 <w:sz w:val="32"/>
                 <w:szCs w:val="32"/>
                 <w:lang w:val="vi-VN"/>
@@ -28912,7 +28910,6 @@
           <w:p>
             <w:pPr>
               <w:rPr>
-                <w:rFonts w:hint="eastAsia"/>
                 <w:sz w:val="32"/>
                 <w:szCs w:val="32"/>
                 <w:lang w:val="vi-VN"/>
@@ -28962,7 +28959,6 @@
           <w:p>
             <w:pPr>
               <w:rPr>
-                <w:rFonts w:hint="eastAsia"/>
                 <w:sz w:val="32"/>
                 <w:szCs w:val="32"/>
                 <w:lang w:val="vi-VN"/>
@@ -28987,7 +28983,6 @@
           <w:p>
             <w:pPr>
               <w:rPr>
-                <w:rFonts w:hint="eastAsia"/>
                 <w:sz w:val="32"/>
                 <w:szCs w:val="32"/>
                 <w:lang w:val="vi-VN"/>
@@ -29037,7 +29032,6 @@
           <w:p>
             <w:pPr>
               <w:rPr>
-                <w:rFonts w:hint="eastAsia"/>
                 <w:sz w:val="32"/>
                 <w:szCs w:val="32"/>
                 <w:lang w:val="vi-VN"/>
@@ -29062,7 +29056,6 @@
           <w:p>
             <w:pPr>
               <w:rPr>
-                <w:rFonts w:hint="eastAsia"/>
                 <w:sz w:val="32"/>
                 <w:szCs w:val="32"/>
                 <w:lang w:val="vi-VN"/>
@@ -29112,7 +29105,6 @@
           <w:p>
             <w:pPr>
               <w:rPr>
-                <w:rFonts w:hint="eastAsia"/>
                 <w:sz w:val="32"/>
                 <w:szCs w:val="32"/>
               </w:rPr>
@@ -29135,7 +29127,6 @@
           <w:p>
             <w:pPr>
               <w:rPr>
-                <w:rFonts w:hint="eastAsia"/>
                 <w:sz w:val="32"/>
                 <w:szCs w:val="32"/>
               </w:rPr>
@@ -29193,7 +29184,6 @@
           <w:p>
             <w:pPr>
               <w:rPr>
-                <w:rFonts w:hint="eastAsia"/>
                 <w:sz w:val="32"/>
                 <w:szCs w:val="32"/>
               </w:rPr>
@@ -29216,7 +29206,6 @@
           <w:p>
             <w:pPr>
               <w:rPr>
-                <w:rFonts w:hint="eastAsia"/>
                 <w:sz w:val="32"/>
                 <w:szCs w:val="32"/>
                 <w:lang w:val="vi-VN"/>
@@ -29266,7 +29255,6 @@
           <w:p>
             <w:pPr>
               <w:rPr>
-                <w:rFonts w:hint="eastAsia"/>
                 <w:sz w:val="32"/>
                 <w:szCs w:val="32"/>
               </w:rPr>
@@ -29289,7 +29277,6 @@
           <w:p>
             <w:pPr>
               <w:rPr>
-                <w:rFonts w:hint="eastAsia"/>
                 <w:sz w:val="32"/>
                 <w:szCs w:val="32"/>
                 <w:lang w:val="vi-VN"/>
@@ -29339,7 +29326,6 @@
           <w:p>
             <w:pPr>
               <w:rPr>
-                <w:rFonts w:hint="eastAsia"/>
                 <w:sz w:val="32"/>
                 <w:szCs w:val="32"/>
                 <w:lang w:val="vi-VN"/>
@@ -29364,7 +29350,6 @@
           <w:p>
             <w:pPr>
               <w:rPr>
-                <w:rFonts w:hint="eastAsia"/>
                 <w:sz w:val="32"/>
                 <w:szCs w:val="32"/>
                 <w:lang w:val="vi-VN"/>
@@ -29414,7 +29399,6 @@
           <w:p>
             <w:pPr>
               <w:rPr>
-                <w:rFonts w:hint="eastAsia"/>
                 <w:sz w:val="32"/>
                 <w:szCs w:val="32"/>
                 <w:lang w:val="vi-VN"/>
@@ -29439,7 +29423,6 @@
           <w:p>
             <w:pPr>
               <w:rPr>
-                <w:rFonts w:hint="eastAsia"/>
                 <w:sz w:val="32"/>
                 <w:szCs w:val="32"/>
                 <w:lang w:val="vi-VN"/>
@@ -29464,7 +29447,6 @@
           <w:p>
             <w:pPr>
               <w:rPr>
-                <w:rFonts w:hint="eastAsia"/>
                 <w:sz w:val="32"/>
                 <w:szCs w:val="32"/>
                 <w:lang w:val="vi-VN"/>
@@ -29490,7 +29472,6 @@
           <w:p>
             <w:pPr>
               <w:rPr>
-                <w:rFonts w:hint="eastAsia"/>
                 <w:sz w:val="32"/>
                 <w:szCs w:val="32"/>
               </w:rPr>
@@ -29513,7 +29494,6 @@
           <w:p>
             <w:pPr>
               <w:rPr>
-                <w:rFonts w:hint="eastAsia"/>
                 <w:sz w:val="32"/>
                 <w:szCs w:val="32"/>
               </w:rPr>
@@ -29561,7 +29541,6 @@
           <w:p>
             <w:pPr>
               <w:rPr>
-                <w:rFonts w:hint="eastAsia"/>
                 <w:sz w:val="32"/>
                 <w:szCs w:val="32"/>
               </w:rPr>
@@ -29584,7 +29563,6 @@
           <w:p>
             <w:pPr>
               <w:rPr>
-                <w:rFonts w:hint="eastAsia"/>
                 <w:sz w:val="32"/>
                 <w:szCs w:val="32"/>
                 <w:lang w:val="vi-VN"/>
@@ -29634,7 +29612,6 @@
           <w:p>
             <w:pPr>
               <w:rPr>
-                <w:rFonts w:hint="eastAsia"/>
                 <w:sz w:val="32"/>
                 <w:szCs w:val="32"/>
               </w:rPr>
@@ -29657,7 +29634,6 @@
           <w:p>
             <w:pPr>
               <w:rPr>
-                <w:rFonts w:hint="eastAsia"/>
                 <w:sz w:val="32"/>
                 <w:szCs w:val="32"/>
                 <w:lang w:val="vi-VN"/>
@@ -29707,7 +29683,6 @@
           <w:p>
             <w:pPr>
               <w:rPr>
-                <w:rFonts w:hint="eastAsia"/>
                 <w:sz w:val="32"/>
                 <w:szCs w:val="32"/>
               </w:rPr>
@@ -29730,7 +29705,6 @@
           <w:p>
             <w:pPr>
               <w:rPr>
-                <w:rFonts w:hint="eastAsia"/>
                 <w:sz w:val="32"/>
                 <w:szCs w:val="32"/>
                 <w:lang w:val="vi-VN"/>
@@ -29780,7 +29754,6 @@
           <w:p>
             <w:pPr>
               <w:rPr>
-                <w:rFonts w:hint="eastAsia"/>
                 <w:sz w:val="32"/>
                 <w:szCs w:val="32"/>
               </w:rPr>
@@ -29803,7 +29776,6 @@
           <w:p>
             <w:pPr>
               <w:rPr>
-                <w:rFonts w:hint="eastAsia"/>
                 <w:sz w:val="32"/>
                 <w:szCs w:val="32"/>
                 <w:lang w:val="vi-VN"/>
@@ -29855,7 +29827,6 @@
           <w:p>
             <w:pPr>
               <w:rPr>
-                <w:rFonts w:hint="eastAsia"/>
                 <w:sz w:val="32"/>
                 <w:szCs w:val="32"/>
               </w:rPr>
@@ -29878,7 +29849,6 @@
           <w:p>
             <w:pPr>
               <w:rPr>
-                <w:rFonts w:hint="eastAsia"/>
                 <w:sz w:val="32"/>
                 <w:szCs w:val="32"/>
                 <w:lang w:val="vi-VN"/>
@@ -30001,7 +29971,6 @@
             <w:pPr>
               <w:jc w:val="center"/>
               <w:rPr>
-                <w:rFonts w:hint="eastAsia"/>
                 <w:b/>
                 <w:sz w:val="40"/>
                 <w:szCs w:val="40"/>
@@ -30030,7 +29999,6 @@
           <w:p>
             <w:pPr>
               <w:rPr>
-                <w:rFonts w:hint="eastAsia"/>
                 <w:sz w:val="32"/>
                 <w:szCs w:val="32"/>
                 <w:lang w:val="vi-VN"/>
@@ -30055,7 +30023,6 @@
           <w:p>
             <w:pPr>
               <w:rPr>
-                <w:rFonts w:hint="eastAsia"/>
                 <w:sz w:val="32"/>
                 <w:szCs w:val="32"/>
                 <w:lang w:val="vi-VN"/>
@@ -30105,7 +30072,6 @@
           <w:p>
             <w:pPr>
               <w:rPr>
-                <w:rFonts w:hint="eastAsia"/>
                 <w:sz w:val="32"/>
                 <w:szCs w:val="32"/>
                 <w:lang w:val="vi-VN"/>
@@ -30130,7 +30096,6 @@
           <w:p>
             <w:pPr>
               <w:rPr>
-                <w:rFonts w:hint="eastAsia"/>
                 <w:sz w:val="32"/>
                 <w:szCs w:val="32"/>
                 <w:lang w:val="vi-VN"/>
@@ -30182,7 +30147,6 @@
           <w:p>
             <w:pPr>
               <w:rPr>
-                <w:rFonts w:hint="eastAsia"/>
                 <w:sz w:val="32"/>
                 <w:szCs w:val="32"/>
                 <w:lang w:val="vi-VN"/>
@@ -30207,7 +30171,6 @@
           <w:p>
             <w:pPr>
               <w:rPr>
-                <w:rFonts w:hint="eastAsia"/>
                 <w:sz w:val="32"/>
                 <w:szCs w:val="32"/>
                 <w:lang w:val="vi-VN"/>
@@ -30268,7 +30231,6 @@
           <w:p>
             <w:pPr>
               <w:rPr>
-                <w:rFonts w:hint="eastAsia"/>
                 <w:sz w:val="32"/>
                 <w:szCs w:val="32"/>
               </w:rPr>
@@ -30291,7 +30253,6 @@
           <w:p>
             <w:pPr>
               <w:rPr>
-                <w:rFonts w:hint="eastAsia"/>
                 <w:sz w:val="32"/>
                 <w:szCs w:val="32"/>
               </w:rPr>
@@ -30339,7 +30300,6 @@
           <w:p>
             <w:pPr>
               <w:rPr>
-                <w:rFonts w:hint="eastAsia"/>
                 <w:sz w:val="32"/>
                 <w:szCs w:val="32"/>
               </w:rPr>
@@ -30362,7 +30322,6 @@
           <w:p>
             <w:pPr>
               <w:rPr>
-                <w:rFonts w:hint="eastAsia"/>
                 <w:sz w:val="32"/>
                 <w:szCs w:val="32"/>
                 <w:lang w:val="vi-VN"/>
@@ -30412,7 +30371,6 @@
           <w:p>
             <w:pPr>
               <w:rPr>
-                <w:rFonts w:hint="eastAsia"/>
                 <w:sz w:val="32"/>
                 <w:szCs w:val="32"/>
               </w:rPr>
@@ -30435,7 +30393,6 @@
           <w:p>
             <w:pPr>
               <w:rPr>
-                <w:rFonts w:hint="eastAsia"/>
                 <w:sz w:val="32"/>
                 <w:szCs w:val="32"/>
                 <w:lang w:val="vi-VN"/>
@@ -30485,7 +30442,6 @@
           <w:p>
             <w:pPr>
               <w:rPr>
-                <w:rFonts w:hint="eastAsia"/>
                 <w:sz w:val="32"/>
                 <w:szCs w:val="32"/>
                 <w:lang w:val="vi-VN"/>
@@ -30510,7 +30466,6 @@
           <w:p>
             <w:pPr>
               <w:rPr>
-                <w:rFonts w:hint="eastAsia"/>
                 <w:sz w:val="32"/>
                 <w:szCs w:val="32"/>
                 <w:lang w:val="vi-VN"/>
@@ -30560,7 +30515,6 @@
           <w:p>
             <w:pPr>
               <w:rPr>
-                <w:rFonts w:hint="eastAsia"/>
                 <w:sz w:val="32"/>
                 <w:szCs w:val="32"/>
                 <w:lang w:val="vi-VN"/>
@@ -30585,7 +30539,6 @@
           <w:p>
             <w:pPr>
               <w:rPr>
-                <w:rFonts w:hint="eastAsia"/>
                 <w:sz w:val="32"/>
                 <w:szCs w:val="32"/>
                 <w:lang w:val="vi-VN"/>
@@ -30709,7 +30662,6 @@
             <w:pPr>
               <w:jc w:val="center"/>
               <w:rPr>
-                <w:rFonts w:hint="eastAsia"/>
                 <w:b/>
                 <w:sz w:val="40"/>
                 <w:szCs w:val="40"/>
@@ -30738,7 +30690,6 @@
           <w:p>
             <w:pPr>
               <w:rPr>
-                <w:rFonts w:hint="eastAsia"/>
                 <w:sz w:val="32"/>
                 <w:szCs w:val="32"/>
                 <w:lang w:val="vi-VN"/>
@@ -30763,7 +30714,6 @@
           <w:p>
             <w:pPr>
               <w:rPr>
-                <w:rFonts w:hint="eastAsia"/>
                 <w:sz w:val="32"/>
                 <w:szCs w:val="32"/>
                 <w:lang w:val="vi-VN"/>
@@ -30813,7 +30763,6 @@
           <w:p>
             <w:pPr>
               <w:rPr>
-                <w:rFonts w:hint="eastAsia"/>
                 <w:sz w:val="32"/>
                 <w:szCs w:val="32"/>
                 <w:lang w:val="vi-VN"/>
@@ -30838,7 +30787,6 @@
           <w:p>
             <w:pPr>
               <w:rPr>
-                <w:rFonts w:hint="eastAsia"/>
                 <w:sz w:val="32"/>
                 <w:szCs w:val="32"/>
                 <w:lang w:val="vi-VN"/>
@@ -30888,7 +30836,6 @@
           <w:p>
             <w:pPr>
               <w:rPr>
-                <w:rFonts w:hint="eastAsia"/>
                 <w:sz w:val="32"/>
                 <w:szCs w:val="32"/>
                 <w:lang w:val="vi-VN"/>
@@ -30913,7 +30860,6 @@
           <w:p>
             <w:pPr>
               <w:rPr>
-                <w:rFonts w:hint="eastAsia"/>
                 <w:sz w:val="32"/>
                 <w:szCs w:val="32"/>
                 <w:lang w:val="vi-VN"/>
@@ -30963,7 +30909,6 @@
           <w:p>
             <w:pPr>
               <w:rPr>
-                <w:rFonts w:hint="eastAsia"/>
                 <w:sz w:val="32"/>
                 <w:szCs w:val="32"/>
               </w:rPr>
@@ -30986,7 +30931,6 @@
           <w:p>
             <w:pPr>
               <w:rPr>
-                <w:rFonts w:hint="eastAsia"/>
                 <w:sz w:val="32"/>
                 <w:szCs w:val="32"/>
               </w:rPr>
@@ -31034,7 +30978,6 @@
           <w:p>
             <w:pPr>
               <w:rPr>
-                <w:rFonts w:hint="eastAsia"/>
                 <w:sz w:val="32"/>
                 <w:szCs w:val="32"/>
               </w:rPr>
@@ -31057,7 +31000,6 @@
           <w:p>
             <w:pPr>
               <w:rPr>
-                <w:rFonts w:hint="eastAsia"/>
                 <w:sz w:val="32"/>
                 <w:szCs w:val="32"/>
                 <w:lang w:val="vi-VN"/>
@@ -31084,7 +31026,6 @@
           <w:p>
             <w:pPr>
               <w:rPr>
-                <w:rFonts w:hint="eastAsia"/>
                 <w:sz w:val="32"/>
                 <w:szCs w:val="32"/>
                 <w:lang w:val="vi-VN"/>
@@ -31110,7 +31051,6 @@
           <w:p>
             <w:pPr>
               <w:rPr>
-                <w:rFonts w:hint="eastAsia"/>
                 <w:sz w:val="32"/>
                 <w:szCs w:val="32"/>
               </w:rPr>
@@ -31133,7 +31073,6 @@
           <w:p>
             <w:pPr>
               <w:rPr>
-                <w:rFonts w:hint="eastAsia"/>
                 <w:sz w:val="32"/>
                 <w:szCs w:val="32"/>
                 <w:lang w:val="vi-VN"/>
@@ -31183,7 +31122,6 @@
           <w:p>
             <w:pPr>
               <w:rPr>
-                <w:rFonts w:hint="eastAsia"/>
                 <w:sz w:val="32"/>
                 <w:szCs w:val="32"/>
                 <w:lang w:val="vi-VN"/>
@@ -31208,7 +31146,6 @@
           <w:p>
             <w:pPr>
               <w:rPr>
-                <w:rFonts w:hint="eastAsia"/>
                 <w:sz w:val="32"/>
                 <w:szCs w:val="32"/>
                 <w:lang w:val="vi-VN"/>
@@ -31258,7 +31195,6 @@
           <w:p>
             <w:pPr>
               <w:rPr>
-                <w:rFonts w:hint="eastAsia"/>
                 <w:sz w:val="32"/>
                 <w:szCs w:val="32"/>
                 <w:lang w:val="vi-VN"/>
@@ -31283,7 +31219,6 @@
           <w:p>
             <w:pPr>
               <w:rPr>
-                <w:rFonts w:hint="eastAsia"/>
                 <w:sz w:val="32"/>
                 <w:szCs w:val="32"/>
                 <w:lang w:val="vi-VN"/>
@@ -31335,7 +31270,6 @@
           <w:p>
             <w:pPr>
               <w:rPr>
-                <w:rFonts w:hint="eastAsia"/>
                 <w:sz w:val="32"/>
                 <w:szCs w:val="32"/>
                 <w:lang w:val="vi-VN"/>
@@ -31360,7 +31294,6 @@
           <w:p>
             <w:pPr>
               <w:rPr>
-                <w:rFonts w:hint="eastAsia"/>
                 <w:sz w:val="32"/>
                 <w:szCs w:val="32"/>
                 <w:lang w:val="vi-VN"/>
@@ -31410,7 +31343,6 @@
           <w:p>
             <w:pPr>
               <w:rPr>
-                <w:rFonts w:hint="eastAsia"/>
                 <w:sz w:val="32"/>
                 <w:szCs w:val="32"/>
                 <w:lang w:val="vi-VN"/>
@@ -31435,7 +31367,6 @@
           <w:p>
             <w:pPr>
               <w:rPr>
-                <w:rFonts w:hint="eastAsia"/>
                 <w:sz w:val="32"/>
                 <w:szCs w:val="32"/>
                 <w:lang w:val="vi-VN"/>
@@ -31485,7 +31416,6 @@
           <w:p>
             <w:pPr>
               <w:rPr>
-                <w:rFonts w:hint="eastAsia"/>
                 <w:sz w:val="32"/>
                 <w:szCs w:val="32"/>
                 <w:lang w:val="vi-VN"/>
@@ -31510,7 +31440,6 @@
           <w:p>
             <w:pPr>
               <w:rPr>
-                <w:rFonts w:hint="eastAsia"/>
                 <w:sz w:val="32"/>
                 <w:szCs w:val="32"/>
                 <w:lang w:val="vi-VN"/>
@@ -31560,7 +31489,6 @@
           <w:p>
             <w:pPr>
               <w:rPr>
-                <w:rFonts w:hint="eastAsia"/>
                 <w:sz w:val="32"/>
                 <w:szCs w:val="32"/>
                 <w:lang w:val="vi-VN"/>
@@ -31585,7 +31513,6 @@
           <w:p>
             <w:pPr>
               <w:rPr>
-                <w:rFonts w:hint="eastAsia"/>
                 <w:sz w:val="32"/>
                 <w:szCs w:val="32"/>
                 <w:lang w:val="vi-VN"/>
@@ -31635,7 +31562,6 @@
           <w:p>
             <w:pPr>
               <w:rPr>
-                <w:rFonts w:hint="eastAsia"/>
                 <w:sz w:val="32"/>
                 <w:szCs w:val="32"/>
                 <w:lang w:val="vi-VN"/>
@@ -31660,7 +31586,6 @@
           <w:p>
             <w:pPr>
               <w:rPr>
-                <w:rFonts w:hint="eastAsia"/>
                 <w:sz w:val="32"/>
                 <w:szCs w:val="32"/>
                 <w:lang w:val="vi-VN"/>
@@ -31710,7 +31635,6 @@
           <w:p>
             <w:pPr>
               <w:rPr>
-                <w:rFonts w:hint="eastAsia"/>
                 <w:sz w:val="32"/>
                 <w:szCs w:val="32"/>
                 <w:lang w:val="vi-VN"/>
@@ -31735,7 +31659,6 @@
           <w:p>
             <w:pPr>
               <w:rPr>
-                <w:rFonts w:hint="eastAsia"/>
                 <w:sz w:val="32"/>
                 <w:szCs w:val="32"/>
                 <w:lang w:val="vi-VN"/>
@@ -31785,7 +31708,6 @@
           <w:p>
             <w:pPr>
               <w:rPr>
-                <w:rFonts w:hint="eastAsia"/>
                 <w:sz w:val="32"/>
                 <w:szCs w:val="32"/>
                 <w:lang w:val="vi-VN"/>
@@ -31810,7 +31732,6 @@
           <w:p>
             <w:pPr>
               <w:rPr>
-                <w:rFonts w:hint="eastAsia"/>
                 <w:sz w:val="32"/>
                 <w:szCs w:val="32"/>
                 <w:lang w:val="vi-VN"/>
@@ -31860,7 +31781,6 @@
           <w:p>
             <w:pPr>
               <w:rPr>
-                <w:rFonts w:hint="eastAsia"/>
                 <w:sz w:val="32"/>
                 <w:szCs w:val="32"/>
                 <w:lang w:val="vi-VN"/>
@@ -31885,7 +31805,6 @@
           <w:p>
             <w:pPr>
               <w:rPr>
-                <w:rFonts w:hint="eastAsia"/>
                 <w:sz w:val="32"/>
                 <w:szCs w:val="32"/>
                 <w:lang w:val="vi-VN"/>
@@ -31983,16 +31902,834 @@
                 <w:lang w:val="vi-VN"/>
               </w:rPr>
               <w:lastRenderedPageBreak/>
-              <w:t>BÀI 5-</w:t>
-            </w:r>
-            <w:r>
+              <w:t>BÀI 5-6</w:t>
+            </w:r>
+          </w:p>
+        </w:tc>
+      </w:tr>
+      <w:tr>
+        <w:tc>
+          <w:tcPr>
+            <w:tcW w:w="9010" w:type="dxa"/>
+            <w:gridSpan w:val="3"/>
+            <w:vAlign w:val="center"/>
+          </w:tcPr>
+          <w:p>
+            <w:pPr>
+              <w:jc w:val="center"/>
+              <w:rPr>
+                <w:b/>
+                <w:sz w:val="40"/>
+                <w:szCs w:val="40"/>
+                <w:lang w:val="vi-VN"/>
+              </w:rPr>
+            </w:pPr>
+            <w:r>
+              <w:rPr>
+                <w:rFonts w:hint="eastAsia"/>
+                <w:b/>
+                <w:sz w:val="40"/>
+                <w:szCs w:val="40"/>
+                <w:lang w:val="vi-VN"/>
+              </w:rPr>
+              <w:t>本気・気楽・目安</w:t>
+            </w:r>
+          </w:p>
+        </w:tc>
+      </w:tr>
+      <w:tr>
+        <w:tc>
+          <w:tcPr>
+            <w:tcW w:w="3003" w:type="dxa"/>
+            <w:vAlign w:val="center"/>
+          </w:tcPr>
+          <w:p>
+            <w:pPr>
+              <w:rPr>
+                <w:sz w:val="32"/>
+                <w:szCs w:val="32"/>
+                <w:lang w:val="vi-VN"/>
+              </w:rPr>
+            </w:pPr>
+            <w:r>
+              <w:rPr>
+                <w:rFonts w:hint="eastAsia"/>
+                <w:sz w:val="32"/>
+                <w:szCs w:val="32"/>
+                <w:lang w:val="vi-VN"/>
+              </w:rPr>
+              <w:t>本気</w:t>
+            </w:r>
+          </w:p>
+        </w:tc>
+        <w:tc>
+          <w:tcPr>
+            <w:tcW w:w="3003" w:type="dxa"/>
+            <w:vAlign w:val="center"/>
+          </w:tcPr>
+          <w:p>
+            <w:pPr>
+              <w:rPr>
+                <w:sz w:val="32"/>
+                <w:szCs w:val="32"/>
+                <w:lang w:val="vi-VN"/>
+              </w:rPr>
+            </w:pPr>
+            <w:r>
+              <w:rPr>
+                <w:rFonts w:hint="eastAsia"/>
+                <w:sz w:val="32"/>
+                <w:szCs w:val="32"/>
+                <w:lang w:val="vi-VN"/>
+              </w:rPr>
+              <w:t>ほんき</w:t>
+            </w:r>
+          </w:p>
+        </w:tc>
+        <w:tc>
+          <w:tcPr>
+            <w:tcW w:w="3004" w:type="dxa"/>
+            <w:vAlign w:val="center"/>
+          </w:tcPr>
+          <w:p>
+            <w:pPr>
+              <w:rPr>
+                <w:sz w:val="32"/>
+                <w:szCs w:val="32"/>
+                <w:lang w:val="vi-VN"/>
+              </w:rPr>
+            </w:pPr>
+            <w:r>
+              <w:rPr>
+                <w:sz w:val="32"/>
+                <w:szCs w:val="32"/>
+                <w:lang w:val="vi-VN"/>
+              </w:rPr>
+              <w:t>đúng đắn, nghiêm chỉnh</w:t>
+            </w:r>
+          </w:p>
+        </w:tc>
+      </w:tr>
+      <w:tr>
+        <w:tc>
+          <w:tcPr>
+            <w:tcW w:w="3003" w:type="dxa"/>
+            <w:vAlign w:val="center"/>
+          </w:tcPr>
+          <w:p>
+            <w:pPr>
+              <w:rPr>
+                <w:sz w:val="32"/>
+                <w:szCs w:val="32"/>
+                <w:lang w:val="vi-VN"/>
+              </w:rPr>
+            </w:pPr>
+            <w:r>
+              <w:rPr>
+                <w:rFonts w:hint="eastAsia"/>
+                <w:sz w:val="32"/>
+                <w:szCs w:val="32"/>
+                <w:lang w:val="vi-VN"/>
+              </w:rPr>
+              <w:t>本来</w:t>
+            </w:r>
+          </w:p>
+        </w:tc>
+        <w:tc>
+          <w:tcPr>
+            <w:tcW w:w="3003" w:type="dxa"/>
+            <w:vAlign w:val="center"/>
+          </w:tcPr>
+          <w:p>
+            <w:pPr>
+              <w:rPr>
+                <w:sz w:val="32"/>
+                <w:szCs w:val="32"/>
+                <w:lang w:val="vi-VN"/>
+              </w:rPr>
+            </w:pPr>
+            <w:r>
+              <w:rPr>
+                <w:rFonts w:hint="eastAsia"/>
+                <w:sz w:val="32"/>
+                <w:szCs w:val="32"/>
+                <w:lang w:val="vi-VN"/>
+              </w:rPr>
+              <w:t>ほんらい</w:t>
+            </w:r>
+          </w:p>
+        </w:tc>
+        <w:tc>
+          <w:tcPr>
+            <w:tcW w:w="3004" w:type="dxa"/>
+            <w:vAlign w:val="center"/>
+          </w:tcPr>
+          <w:p>
+            <w:pPr>
+              <w:rPr>
+                <w:sz w:val="32"/>
+                <w:szCs w:val="32"/>
+                <w:lang w:val="vi-VN"/>
+              </w:rPr>
+            </w:pPr>
+            <w:r>
+              <w:rPr>
+                <w:sz w:val="32"/>
+                <w:szCs w:val="32"/>
+                <w:lang w:val="vi-VN"/>
+              </w:rPr>
+              <w:t>thuộc về bản chất, thuộc về cơ bản</w:t>
+            </w:r>
+          </w:p>
+        </w:tc>
+      </w:tr>
+      <w:tr>
+        <w:tc>
+          <w:tcPr>
+            <w:tcW w:w="3003" w:type="dxa"/>
+            <w:vAlign w:val="center"/>
+          </w:tcPr>
+          <w:p>
+            <w:pPr>
+              <w:rPr>
+                <w:sz w:val="32"/>
+                <w:szCs w:val="32"/>
+                <w:lang w:val="vi-VN"/>
+              </w:rPr>
+            </w:pPr>
+            <w:r>
+              <w:rPr>
+                <w:rFonts w:hint="eastAsia"/>
+                <w:sz w:val="32"/>
+                <w:szCs w:val="32"/>
+                <w:lang w:val="vi-VN"/>
+              </w:rPr>
+              <w:t>家屋</w:t>
+            </w:r>
+          </w:p>
+        </w:tc>
+        <w:tc>
+          <w:tcPr>
+            <w:tcW w:w="3003" w:type="dxa"/>
+            <w:vAlign w:val="center"/>
+          </w:tcPr>
+          <w:p>
+            <w:pPr>
+              <w:rPr>
+                <w:sz w:val="32"/>
+                <w:szCs w:val="32"/>
+                <w:lang w:val="vi-VN"/>
+              </w:rPr>
+            </w:pPr>
+            <w:r>
+              <w:rPr>
+                <w:rFonts w:hint="eastAsia"/>
+                <w:sz w:val="32"/>
+                <w:szCs w:val="32"/>
+                <w:lang w:val="vi-VN"/>
+              </w:rPr>
+              <w:t>かお</w:t>
+            </w:r>
+            <w:proofErr w:type="gramStart"/>
+            <w:r>
+              <w:rPr>
+                <w:rFonts w:hint="eastAsia"/>
+                <w:sz w:val="32"/>
+                <w:szCs w:val="32"/>
+                <w:lang w:val="vi-VN"/>
+              </w:rPr>
+              <w:t>く</w:t>
+            </w:r>
+            <w:proofErr w:type="gramEnd"/>
+          </w:p>
+        </w:tc>
+        <w:tc>
+          <w:tcPr>
+            <w:tcW w:w="3004" w:type="dxa"/>
+            <w:vAlign w:val="center"/>
+          </w:tcPr>
+          <w:p>
+            <w:pPr>
+              <w:rPr>
+                <w:sz w:val="32"/>
+                <w:szCs w:val="32"/>
+                <w:lang w:val="vi-VN"/>
+              </w:rPr>
+            </w:pPr>
+            <w:r>
+              <w:rPr>
+                <w:sz w:val="32"/>
+                <w:szCs w:val="32"/>
+                <w:lang w:val="vi-VN"/>
+              </w:rPr>
+              <w:t>căn nhà</w:t>
+            </w:r>
+          </w:p>
+        </w:tc>
+      </w:tr>
+      <w:tr>
+        <w:tc>
+          <w:tcPr>
+            <w:tcW w:w="3003" w:type="dxa"/>
+            <w:vAlign w:val="center"/>
+          </w:tcPr>
+          <w:p>
+            <w:pPr>
+              <w:rPr>
+                <w:sz w:val="32"/>
+                <w:szCs w:val="32"/>
+              </w:rPr>
+            </w:pPr>
+            <w:r>
+              <w:rPr>
+                <w:rFonts w:hint="eastAsia"/>
+                <w:sz w:val="32"/>
+                <w:szCs w:val="32"/>
+              </w:rPr>
+              <w:t>一家</w:t>
+            </w:r>
+          </w:p>
+        </w:tc>
+        <w:tc>
+          <w:tcPr>
+            <w:tcW w:w="3003" w:type="dxa"/>
+            <w:vAlign w:val="center"/>
+          </w:tcPr>
+          <w:p>
+            <w:pPr>
+              <w:rPr>
+                <w:sz w:val="32"/>
+                <w:szCs w:val="32"/>
+              </w:rPr>
+            </w:pPr>
+            <w:proofErr w:type="gramStart"/>
+            <w:r>
+              <w:rPr>
+                <w:rFonts w:hint="eastAsia"/>
+                <w:sz w:val="32"/>
+                <w:szCs w:val="32"/>
+              </w:rPr>
+              <w:t>いっか</w:t>
+            </w:r>
+            <w:proofErr w:type="gramEnd"/>
+          </w:p>
+        </w:tc>
+        <w:tc>
+          <w:tcPr>
+            <w:tcW w:w="3004" w:type="dxa"/>
+            <w:vAlign w:val="center"/>
+          </w:tcPr>
+          <w:p>
+            <w:pPr>
+              <w:rPr>
+                <w:sz w:val="32"/>
+                <w:szCs w:val="32"/>
+                <w:lang w:val="vi-VN"/>
+              </w:rPr>
+            </w:pPr>
+            <w:r>
+              <w:rPr>
+                <w:sz w:val="32"/>
+                <w:szCs w:val="32"/>
+                <w:lang w:val="vi-VN"/>
+              </w:rPr>
+              <w:t>cả gia đình, cả nhà</w:t>
+            </w:r>
+          </w:p>
+        </w:tc>
+      </w:tr>
+      <w:tr>
+        <w:tc>
+          <w:tcPr>
+            <w:tcW w:w="3003" w:type="dxa"/>
+            <w:vAlign w:val="center"/>
+          </w:tcPr>
+          <w:p>
+            <w:pPr>
+              <w:rPr>
+                <w:sz w:val="32"/>
+                <w:szCs w:val="32"/>
+              </w:rPr>
+            </w:pPr>
+            <w:r>
+              <w:rPr>
+                <w:rFonts w:hint="eastAsia"/>
+                <w:sz w:val="32"/>
+                <w:szCs w:val="32"/>
+              </w:rPr>
+              <w:t>目安</w:t>
+            </w:r>
+          </w:p>
+        </w:tc>
+        <w:tc>
+          <w:tcPr>
+            <w:tcW w:w="3003" w:type="dxa"/>
+            <w:vAlign w:val="center"/>
+          </w:tcPr>
+          <w:p>
+            <w:pPr>
+              <w:rPr>
+                <w:sz w:val="32"/>
+                <w:szCs w:val="32"/>
+                <w:lang w:val="vi-VN"/>
+              </w:rPr>
+            </w:pPr>
+            <w:r>
+              <w:rPr>
+                <w:rFonts w:hint="eastAsia"/>
+                <w:sz w:val="32"/>
+                <w:szCs w:val="32"/>
+                <w:lang w:val="vi-VN"/>
+              </w:rPr>
+              <w:t>めやす</w:t>
+            </w:r>
+          </w:p>
+        </w:tc>
+        <w:tc>
+          <w:tcPr>
+            <w:tcW w:w="3004" w:type="dxa"/>
+            <w:vAlign w:val="center"/>
+          </w:tcPr>
+          <w:p>
+            <w:pPr>
+              <w:rPr>
+                <w:sz w:val="32"/>
+                <w:szCs w:val="32"/>
+                <w:lang w:val="vi-VN"/>
+              </w:rPr>
+            </w:pPr>
+            <w:r>
+              <w:rPr>
+                <w:sz w:val="32"/>
+                <w:szCs w:val="32"/>
+                <w:lang w:val="vi-VN"/>
+              </w:rPr>
+              <w:t>mục tiêu, mục đích</w:t>
+            </w:r>
+          </w:p>
+        </w:tc>
+      </w:tr>
+      <w:tr>
+        <w:tc>
+          <w:tcPr>
+            <w:tcW w:w="3003" w:type="dxa"/>
+            <w:vAlign w:val="center"/>
+          </w:tcPr>
+          <w:p>
+            <w:pPr>
+              <w:rPr>
+                <w:sz w:val="32"/>
+                <w:szCs w:val="32"/>
+              </w:rPr>
+            </w:pPr>
+            <w:r>
+              <w:rPr>
+                <w:rFonts w:hint="eastAsia"/>
+                <w:sz w:val="32"/>
+                <w:szCs w:val="32"/>
+              </w:rPr>
+              <w:t>目指す</w:t>
+            </w:r>
+          </w:p>
+        </w:tc>
+        <w:tc>
+          <w:tcPr>
+            <w:tcW w:w="3003" w:type="dxa"/>
+            <w:vAlign w:val="center"/>
+          </w:tcPr>
+          <w:p>
+            <w:pPr>
+              <w:rPr>
+                <w:sz w:val="32"/>
+                <w:szCs w:val="32"/>
+                <w:lang w:val="vi-VN"/>
+              </w:rPr>
+            </w:pPr>
+            <w:r>
+              <w:rPr>
+                <w:rFonts w:hint="eastAsia"/>
+                <w:sz w:val="32"/>
+                <w:szCs w:val="32"/>
+                <w:lang w:val="vi-VN"/>
+              </w:rPr>
+              <w:t>めざす</w:t>
+            </w:r>
+          </w:p>
+        </w:tc>
+        <w:tc>
+          <w:tcPr>
+            <w:tcW w:w="3004" w:type="dxa"/>
+            <w:vAlign w:val="center"/>
+          </w:tcPr>
+          <w:p>
+            <w:pPr>
+              <w:rPr>
+                <w:sz w:val="32"/>
+                <w:szCs w:val="32"/>
+                <w:lang w:val="vi-VN"/>
+              </w:rPr>
+            </w:pPr>
+            <w:r>
+              <w:rPr>
+                <w:sz w:val="32"/>
+                <w:szCs w:val="32"/>
+                <w:lang w:val="vi-VN"/>
+              </w:rPr>
+              <w:t>nhắm vào, thèm muốn</w:t>
+            </w:r>
+          </w:p>
+        </w:tc>
+      </w:tr>
+      <w:tr>
+        <w:tc>
+          <w:tcPr>
+            <w:tcW w:w="3003" w:type="dxa"/>
+            <w:vAlign w:val="center"/>
+          </w:tcPr>
+          <w:p>
+            <w:pPr>
+              <w:rPr>
+                <w:sz w:val="32"/>
+                <w:szCs w:val="32"/>
+                <w:lang w:val="vi-VN"/>
+              </w:rPr>
+            </w:pPr>
+            <w:r>
+              <w:rPr>
+                <w:rFonts w:hint="eastAsia"/>
+                <w:sz w:val="32"/>
+                <w:szCs w:val="32"/>
+                <w:lang w:val="vi-VN"/>
+              </w:rPr>
+              <w:t>気体</w:t>
+            </w:r>
+          </w:p>
+        </w:tc>
+        <w:tc>
+          <w:tcPr>
+            <w:tcW w:w="3003" w:type="dxa"/>
+            <w:vAlign w:val="center"/>
+          </w:tcPr>
+          <w:p>
+            <w:pPr>
+              <w:rPr>
+                <w:sz w:val="32"/>
+                <w:szCs w:val="32"/>
+                <w:lang w:val="vi-VN"/>
+              </w:rPr>
+            </w:pPr>
+            <w:r>
+              <w:rPr>
+                <w:rFonts w:hint="eastAsia"/>
+                <w:sz w:val="32"/>
+                <w:szCs w:val="32"/>
+                <w:lang w:val="vi-VN"/>
+              </w:rPr>
+              <w:t>きたい</w:t>
+            </w:r>
+          </w:p>
+        </w:tc>
+        <w:tc>
+          <w:tcPr>
+            <w:tcW w:w="3004" w:type="dxa"/>
+            <w:vAlign w:val="center"/>
+          </w:tcPr>
+          <w:p>
+            <w:pPr>
+              <w:rPr>
+                <w:sz w:val="32"/>
+                <w:szCs w:val="32"/>
+                <w:lang w:val="vi-VN"/>
+              </w:rPr>
+            </w:pPr>
+            <w:r>
+              <w:rPr>
+                <w:sz w:val="32"/>
+                <w:szCs w:val="32"/>
+                <w:lang w:val="vi-VN"/>
+              </w:rPr>
+              <w:t>thể khí</w:t>
+            </w:r>
+          </w:p>
+        </w:tc>
+      </w:tr>
+      <w:tr>
+        <w:tc>
+          <w:tcPr>
+            <w:tcW w:w="3003" w:type="dxa"/>
+            <w:vAlign w:val="center"/>
+          </w:tcPr>
+          <w:p>
+            <w:pPr>
+              <w:rPr>
+                <w:sz w:val="32"/>
+                <w:szCs w:val="32"/>
+                <w:lang w:val="vi-VN"/>
+              </w:rPr>
+            </w:pPr>
+            <w:r>
+              <w:rPr>
+                <w:rFonts w:hint="eastAsia"/>
+                <w:sz w:val="32"/>
+                <w:szCs w:val="32"/>
+                <w:lang w:val="vi-VN"/>
+              </w:rPr>
+              <w:t>気味</w:t>
+            </w:r>
+          </w:p>
+        </w:tc>
+        <w:tc>
+          <w:tcPr>
+            <w:tcW w:w="3003" w:type="dxa"/>
+            <w:vAlign w:val="center"/>
+          </w:tcPr>
+          <w:p>
+            <w:pPr>
+              <w:rPr>
+                <w:sz w:val="32"/>
+                <w:szCs w:val="32"/>
+                <w:lang w:val="vi-VN"/>
+              </w:rPr>
+            </w:pPr>
+            <w:r>
+              <w:rPr>
+                <w:rFonts w:hint="eastAsia"/>
+                <w:sz w:val="32"/>
+                <w:szCs w:val="32"/>
+                <w:lang w:val="vi-VN"/>
+              </w:rPr>
+              <w:t>きみ</w:t>
+            </w:r>
+          </w:p>
+        </w:tc>
+        <w:tc>
+          <w:tcPr>
+            <w:tcW w:w="3004" w:type="dxa"/>
+            <w:vAlign w:val="center"/>
+          </w:tcPr>
+          <w:p>
+            <w:pPr>
+              <w:rPr>
+                <w:sz w:val="32"/>
+                <w:szCs w:val="32"/>
+                <w:lang w:val="vi-VN"/>
+              </w:rPr>
+            </w:pPr>
+            <w:r>
+              <w:rPr>
+                <w:sz w:val="32"/>
+                <w:szCs w:val="32"/>
+                <w:lang w:val="vi-VN"/>
+              </w:rPr>
+              <w:t>cảm thụ, cảm giác</w:t>
+            </w:r>
+          </w:p>
+        </w:tc>
+      </w:tr>
+      <w:tr>
+        <w:tc>
+          <w:tcPr>
+            <w:tcW w:w="3003" w:type="dxa"/>
+            <w:vAlign w:val="center"/>
+          </w:tcPr>
+          <w:p>
+            <w:pPr>
+              <w:rPr>
+                <w:sz w:val="32"/>
+                <w:szCs w:val="32"/>
+                <w:lang w:val="vi-VN"/>
+              </w:rPr>
+            </w:pPr>
+            <w:r>
+              <w:rPr>
+                <w:rFonts w:hint="eastAsia"/>
+                <w:sz w:val="32"/>
+                <w:szCs w:val="32"/>
+                <w:lang w:val="vi-VN"/>
+              </w:rPr>
+              <w:t>気楽（な）</w:t>
+            </w:r>
+          </w:p>
+        </w:tc>
+        <w:tc>
+          <w:tcPr>
+            <w:tcW w:w="3003" w:type="dxa"/>
+            <w:vAlign w:val="center"/>
+          </w:tcPr>
+          <w:p>
+            <w:pPr>
+              <w:rPr>
+                <w:sz w:val="32"/>
+                <w:szCs w:val="32"/>
+                <w:lang w:val="vi-VN"/>
+              </w:rPr>
+            </w:pPr>
+            <w:r>
+              <w:rPr>
+                <w:rFonts w:hint="eastAsia"/>
+                <w:sz w:val="32"/>
+                <w:szCs w:val="32"/>
+                <w:lang w:val="vi-VN"/>
+              </w:rPr>
+              <w:t>きらく</w:t>
+            </w:r>
+          </w:p>
+        </w:tc>
+        <w:tc>
+          <w:tcPr>
+            <w:tcW w:w="3004" w:type="dxa"/>
+            <w:vAlign w:val="center"/>
+          </w:tcPr>
+          <w:p>
+            <w:pPr>
+              <w:rPr>
+                <w:sz w:val="32"/>
+                <w:szCs w:val="32"/>
+                <w:lang w:val="vi-VN"/>
+              </w:rPr>
+            </w:pPr>
+            <w:r>
+              <w:rPr>
+                <w:sz w:val="32"/>
+                <w:szCs w:val="32"/>
+                <w:lang w:val="vi-VN"/>
+              </w:rPr>
+              <w:t>nhẹ nhõm, thoải mái, dễ chịu</w:t>
+            </w:r>
+          </w:p>
+        </w:tc>
+      </w:tr>
+      <w:tr>
+        <w:tc>
+          <w:tcPr>
+            <w:tcW w:w="3003" w:type="dxa"/>
+            <w:vAlign w:val="center"/>
+          </w:tcPr>
+          <w:p>
+            <w:pPr>
+              <w:rPr>
+                <w:sz w:val="32"/>
+                <w:szCs w:val="32"/>
+                <w:lang w:val="vi-VN"/>
+              </w:rPr>
+            </w:pPr>
+            <w:r>
+              <w:rPr>
+                <w:rFonts w:hint="eastAsia"/>
+                <w:sz w:val="32"/>
+                <w:szCs w:val="32"/>
+                <w:lang w:val="vi-VN"/>
+              </w:rPr>
+              <w:t>短気（な）</w:t>
+            </w:r>
+          </w:p>
+        </w:tc>
+        <w:tc>
+          <w:tcPr>
+            <w:tcW w:w="3003" w:type="dxa"/>
+            <w:vAlign w:val="center"/>
+          </w:tcPr>
+          <w:p>
+            <w:pPr>
+              <w:rPr>
+                <w:sz w:val="32"/>
+                <w:szCs w:val="32"/>
+                <w:lang w:val="vi-VN"/>
+              </w:rPr>
+            </w:pPr>
+            <w:r>
+              <w:rPr>
+                <w:rFonts w:hint="eastAsia"/>
+                <w:sz w:val="32"/>
+                <w:szCs w:val="32"/>
+                <w:lang w:val="vi-VN"/>
+              </w:rPr>
+              <w:t>たんき</w:t>
+            </w:r>
+          </w:p>
+        </w:tc>
+        <w:tc>
+          <w:tcPr>
+            <w:tcW w:w="3004" w:type="dxa"/>
+            <w:vAlign w:val="center"/>
+          </w:tcPr>
+          <w:p>
+            <w:pPr>
+              <w:rPr>
+                <w:sz w:val="32"/>
+                <w:szCs w:val="32"/>
+                <w:lang w:val="vi-VN"/>
+              </w:rPr>
+            </w:pPr>
+            <w:r>
+              <w:rPr>
+                <w:sz w:val="32"/>
+                <w:szCs w:val="32"/>
+                <w:lang w:val="vi-VN"/>
+              </w:rPr>
+              <w:t>nóng nảy</w:t>
+            </w:r>
+          </w:p>
+        </w:tc>
+      </w:tr>
+    </w:tbl>
+    <w:p>
+      <w:pPr>
+        <w:rPr>
+          <w:lang w:val="vi-VN"/>
+        </w:rPr>
+      </w:pPr>
+    </w:p>
+    <w:p>
+      <w:pPr>
+        <w:rPr>
+          <w:lang w:val="vi-VN"/>
+        </w:rPr>
+      </w:pPr>
+      <w:r>
+        <w:rPr>
+          <w:lang w:val="vi-VN"/>
+        </w:rPr>
+        <w:br w:type="page"/>
+      </w:r>
+    </w:p>
+    <w:tbl>
+      <w:tblPr>
+        <w:tblStyle w:val="TableGrid"/>
+        <w:tblW w:w="0" w:type="auto"/>
+        <w:tblLook w:val="04A0" w:firstRow="1" w:lastRow="0" w:firstColumn="1" w:lastColumn="0" w:noHBand="0" w:noVBand="1"/>
+      </w:tblPr>
+      <w:tblGrid>
+        <w:gridCol w:w="3003"/>
+        <w:gridCol w:w="3003"/>
+        <w:gridCol w:w="3004"/>
+      </w:tblGrid>
+      <w:tr>
+        <w:tc>
+          <w:tcPr>
+            <w:tcW w:w="9010" w:type="dxa"/>
+            <w:gridSpan w:val="3"/>
+            <w:vAlign w:val="center"/>
+          </w:tcPr>
+          <w:p>
+            <w:pPr>
+              <w:jc w:val="center"/>
               <w:rPr>
                 <w:b/>
                 <w:sz w:val="72"/>
                 <w:szCs w:val="72"/>
                 <w:lang w:val="vi-VN"/>
               </w:rPr>
-              <w:t>6</w:t>
+            </w:pPr>
+            <w:r>
+              <w:rPr>
+                <w:b/>
+                <w:sz w:val="72"/>
+                <w:szCs w:val="72"/>
+                <w:lang w:val="vi-VN"/>
+              </w:rPr>
+              <w:lastRenderedPageBreak/>
+              <w:t>BÀI 6-1</w:t>
             </w:r>
           </w:p>
         </w:tc>
@@ -32023,763 +32760,3061 @@
                 <w:szCs w:val="40"/>
                 <w:lang w:val="vi-VN"/>
               </w:rPr>
-              <w:t>本気・気楽・目安</w:t>
-            </w:r>
-          </w:p>
-        </w:tc>
-      </w:tr>
-      <w:tr>
-        <w:tc>
-          <w:tcPr>
-            <w:tcW w:w="3003" w:type="dxa"/>
-            <w:vAlign w:val="center"/>
-          </w:tcPr>
-          <w:p>
-            <w:pPr>
-              <w:rPr>
-                <w:rFonts w:hint="eastAsia"/>
-                <w:sz w:val="32"/>
-                <w:szCs w:val="32"/>
-                <w:lang w:val="vi-VN"/>
-              </w:rPr>
-            </w:pPr>
-            <w:r>
-              <w:rPr>
-                <w:rFonts w:hint="eastAsia"/>
-                <w:sz w:val="32"/>
-                <w:szCs w:val="32"/>
-                <w:lang w:val="vi-VN"/>
-              </w:rPr>
-              <w:t>本気</w:t>
-            </w:r>
-          </w:p>
-        </w:tc>
-        <w:tc>
-          <w:tcPr>
-            <w:tcW w:w="3003" w:type="dxa"/>
-            <w:vAlign w:val="center"/>
-          </w:tcPr>
-          <w:p>
-            <w:pPr>
-              <w:rPr>
-                <w:rFonts w:hint="eastAsia"/>
-                <w:sz w:val="32"/>
-                <w:szCs w:val="32"/>
-                <w:lang w:val="vi-VN"/>
-              </w:rPr>
-            </w:pPr>
-            <w:r>
-              <w:rPr>
-                <w:rFonts w:hint="eastAsia"/>
-                <w:sz w:val="32"/>
-                <w:szCs w:val="32"/>
-                <w:lang w:val="vi-VN"/>
-              </w:rPr>
-              <w:t>ほんき</w:t>
-            </w:r>
-          </w:p>
-        </w:tc>
-        <w:tc>
-          <w:tcPr>
-            <w:tcW w:w="3004" w:type="dxa"/>
-            <w:vAlign w:val="center"/>
-          </w:tcPr>
-          <w:p>
-            <w:pPr>
-              <w:rPr>
-                <w:sz w:val="32"/>
-                <w:szCs w:val="32"/>
-                <w:lang w:val="vi-VN"/>
-              </w:rPr>
-            </w:pPr>
-            <w:r>
-              <w:rPr>
-                <w:sz w:val="32"/>
-                <w:szCs w:val="32"/>
-                <w:lang w:val="vi-VN"/>
-              </w:rPr>
-              <w:t>đúng đắn, nghiêm chỉnh</w:t>
-            </w:r>
-          </w:p>
-        </w:tc>
-      </w:tr>
-      <w:tr>
-        <w:tc>
-          <w:tcPr>
-            <w:tcW w:w="3003" w:type="dxa"/>
-            <w:vAlign w:val="center"/>
-          </w:tcPr>
-          <w:p>
-            <w:pPr>
-              <w:rPr>
-                <w:rFonts w:hint="eastAsia"/>
-                <w:sz w:val="32"/>
-                <w:szCs w:val="32"/>
-                <w:lang w:val="vi-VN"/>
-              </w:rPr>
-            </w:pPr>
-            <w:r>
-              <w:rPr>
-                <w:rFonts w:hint="eastAsia"/>
-                <w:sz w:val="32"/>
-                <w:szCs w:val="32"/>
-                <w:lang w:val="vi-VN"/>
-              </w:rPr>
-              <w:t>本来</w:t>
-            </w:r>
-          </w:p>
-        </w:tc>
-        <w:tc>
-          <w:tcPr>
-            <w:tcW w:w="3003" w:type="dxa"/>
-            <w:vAlign w:val="center"/>
-          </w:tcPr>
-          <w:p>
-            <w:pPr>
-              <w:rPr>
-                <w:rFonts w:hint="eastAsia"/>
-                <w:sz w:val="32"/>
-                <w:szCs w:val="32"/>
-                <w:lang w:val="vi-VN"/>
-              </w:rPr>
-            </w:pPr>
-            <w:r>
-              <w:rPr>
-                <w:rFonts w:hint="eastAsia"/>
-                <w:sz w:val="32"/>
-                <w:szCs w:val="32"/>
-                <w:lang w:val="vi-VN"/>
-              </w:rPr>
-              <w:t>ほんらい</w:t>
-            </w:r>
-          </w:p>
-        </w:tc>
-        <w:tc>
-          <w:tcPr>
-            <w:tcW w:w="3004" w:type="dxa"/>
-            <w:vAlign w:val="center"/>
-          </w:tcPr>
-          <w:p>
-            <w:pPr>
-              <w:rPr>
-                <w:sz w:val="32"/>
-                <w:szCs w:val="32"/>
-                <w:lang w:val="vi-VN"/>
-              </w:rPr>
-            </w:pPr>
-            <w:r>
-              <w:rPr>
-                <w:sz w:val="32"/>
-                <w:szCs w:val="32"/>
-                <w:lang w:val="vi-VN"/>
-              </w:rPr>
-              <w:t>thuộc về bản chất, thuộc về cơ bản</w:t>
-            </w:r>
-          </w:p>
-        </w:tc>
-      </w:tr>
-      <w:tr>
-        <w:tc>
-          <w:tcPr>
-            <w:tcW w:w="3003" w:type="dxa"/>
-            <w:vAlign w:val="center"/>
-          </w:tcPr>
-          <w:p>
-            <w:pPr>
-              <w:rPr>
-                <w:rFonts w:hint="eastAsia"/>
-                <w:sz w:val="32"/>
-                <w:szCs w:val="32"/>
-                <w:lang w:val="vi-VN"/>
-              </w:rPr>
-            </w:pPr>
-            <w:r>
-              <w:rPr>
-                <w:rFonts w:hint="eastAsia"/>
-                <w:sz w:val="32"/>
-                <w:szCs w:val="32"/>
-                <w:lang w:val="vi-VN"/>
-              </w:rPr>
-              <w:t>家屋</w:t>
-            </w:r>
-          </w:p>
-        </w:tc>
-        <w:tc>
-          <w:tcPr>
-            <w:tcW w:w="3003" w:type="dxa"/>
-            <w:vAlign w:val="center"/>
-          </w:tcPr>
-          <w:p>
-            <w:pPr>
-              <w:rPr>
-                <w:rFonts w:hint="eastAsia"/>
-                <w:sz w:val="32"/>
-                <w:szCs w:val="32"/>
-                <w:lang w:val="vi-VN"/>
-              </w:rPr>
-            </w:pPr>
-            <w:r>
-              <w:rPr>
-                <w:rFonts w:hint="eastAsia"/>
-                <w:sz w:val="32"/>
-                <w:szCs w:val="32"/>
-                <w:lang w:val="vi-VN"/>
-              </w:rPr>
-              <w:t>かお</w:t>
-            </w:r>
-            <w:proofErr w:type="gramStart"/>
-            <w:r>
-              <w:rPr>
-                <w:rFonts w:hint="eastAsia"/>
-                <w:sz w:val="32"/>
-                <w:szCs w:val="32"/>
-                <w:lang w:val="vi-VN"/>
-              </w:rPr>
-              <w:t>く</w:t>
-            </w:r>
-            <w:proofErr w:type="gramEnd"/>
-          </w:p>
-        </w:tc>
-        <w:tc>
-          <w:tcPr>
-            <w:tcW w:w="3004" w:type="dxa"/>
-            <w:vAlign w:val="center"/>
-          </w:tcPr>
-          <w:p>
-            <w:pPr>
-              <w:rPr>
-                <w:sz w:val="32"/>
-                <w:szCs w:val="32"/>
-                <w:lang w:val="vi-VN"/>
-              </w:rPr>
-            </w:pPr>
-            <w:r>
-              <w:rPr>
-                <w:sz w:val="32"/>
-                <w:szCs w:val="32"/>
-                <w:lang w:val="vi-VN"/>
-              </w:rPr>
-              <w:t>căn nhà</w:t>
-            </w:r>
-          </w:p>
-        </w:tc>
-      </w:tr>
-      <w:tr>
-        <w:tc>
-          <w:tcPr>
-            <w:tcW w:w="3003" w:type="dxa"/>
-            <w:vAlign w:val="center"/>
-          </w:tcPr>
-          <w:p>
-            <w:pPr>
-              <w:rPr>
-                <w:rFonts w:hint="eastAsia"/>
-                <w:sz w:val="32"/>
-                <w:szCs w:val="32"/>
-              </w:rPr>
-            </w:pPr>
-            <w:r>
-              <w:rPr>
-                <w:rFonts w:hint="eastAsia"/>
-                <w:sz w:val="32"/>
-                <w:szCs w:val="32"/>
-              </w:rPr>
-              <w:t>一家</w:t>
-            </w:r>
-          </w:p>
-        </w:tc>
-        <w:tc>
-          <w:tcPr>
-            <w:tcW w:w="3003" w:type="dxa"/>
-            <w:vAlign w:val="center"/>
-          </w:tcPr>
-          <w:p>
-            <w:pPr>
-              <w:rPr>
-                <w:rFonts w:hint="eastAsia"/>
-                <w:sz w:val="32"/>
-                <w:szCs w:val="32"/>
-              </w:rPr>
-            </w:pPr>
-            <w:proofErr w:type="gramStart"/>
-            <w:r>
-              <w:rPr>
-                <w:rFonts w:hint="eastAsia"/>
-                <w:sz w:val="32"/>
-                <w:szCs w:val="32"/>
-              </w:rPr>
-              <w:t>いっか</w:t>
-            </w:r>
-            <w:proofErr w:type="gramEnd"/>
-          </w:p>
-        </w:tc>
-        <w:tc>
-          <w:tcPr>
-            <w:tcW w:w="3004" w:type="dxa"/>
-            <w:vAlign w:val="center"/>
-          </w:tcPr>
-          <w:p>
-            <w:pPr>
-              <w:rPr>
-                <w:rFonts w:hint="eastAsia"/>
-                <w:sz w:val="32"/>
-                <w:szCs w:val="32"/>
-                <w:lang w:val="vi-VN"/>
-              </w:rPr>
-            </w:pPr>
-            <w:r>
-              <w:rPr>
-                <w:sz w:val="32"/>
-                <w:szCs w:val="32"/>
-                <w:lang w:val="vi-VN"/>
-              </w:rPr>
-              <w:t>cả gia đình, cả nhà</w:t>
-            </w:r>
-          </w:p>
-        </w:tc>
-      </w:tr>
-      <w:tr>
-        <w:tc>
-          <w:tcPr>
-            <w:tcW w:w="3003" w:type="dxa"/>
-            <w:vAlign w:val="center"/>
-          </w:tcPr>
-          <w:p>
-            <w:pPr>
-              <w:rPr>
-                <w:rFonts w:hint="eastAsia"/>
-                <w:sz w:val="32"/>
-                <w:szCs w:val="32"/>
-              </w:rPr>
-            </w:pPr>
-            <w:r>
-              <w:rPr>
-                <w:rFonts w:hint="eastAsia"/>
-                <w:sz w:val="32"/>
-                <w:szCs w:val="32"/>
-              </w:rPr>
-              <w:t>目安</w:t>
-            </w:r>
-          </w:p>
-        </w:tc>
-        <w:tc>
-          <w:tcPr>
-            <w:tcW w:w="3003" w:type="dxa"/>
-            <w:vAlign w:val="center"/>
-          </w:tcPr>
-          <w:p>
-            <w:pPr>
-              <w:rPr>
-                <w:rFonts w:hint="eastAsia"/>
-                <w:sz w:val="32"/>
-                <w:szCs w:val="32"/>
-                <w:lang w:val="vi-VN"/>
-              </w:rPr>
-            </w:pPr>
-            <w:r>
-              <w:rPr>
-                <w:rFonts w:hint="eastAsia"/>
-                <w:sz w:val="32"/>
-                <w:szCs w:val="32"/>
-                <w:lang w:val="vi-VN"/>
-              </w:rPr>
-              <w:t>めやす</w:t>
-            </w:r>
-          </w:p>
-        </w:tc>
-        <w:tc>
-          <w:tcPr>
-            <w:tcW w:w="3004" w:type="dxa"/>
-            <w:vAlign w:val="center"/>
-          </w:tcPr>
-          <w:p>
-            <w:pPr>
-              <w:rPr>
-                <w:sz w:val="32"/>
-                <w:szCs w:val="32"/>
-                <w:lang w:val="vi-VN"/>
-              </w:rPr>
-            </w:pPr>
-            <w:r>
-              <w:rPr>
-                <w:sz w:val="32"/>
-                <w:szCs w:val="32"/>
-                <w:lang w:val="vi-VN"/>
-              </w:rPr>
-              <w:t>mục tiêu, mục đích</w:t>
-            </w:r>
-          </w:p>
-        </w:tc>
-      </w:tr>
-      <w:tr>
-        <w:tc>
-          <w:tcPr>
-            <w:tcW w:w="3003" w:type="dxa"/>
-            <w:vAlign w:val="center"/>
-          </w:tcPr>
-          <w:p>
-            <w:pPr>
-              <w:rPr>
-                <w:rFonts w:hint="eastAsia"/>
-                <w:sz w:val="32"/>
-                <w:szCs w:val="32"/>
-              </w:rPr>
-            </w:pPr>
-            <w:r>
-              <w:rPr>
-                <w:rFonts w:hint="eastAsia"/>
-                <w:sz w:val="32"/>
-                <w:szCs w:val="32"/>
-              </w:rPr>
-              <w:t>目指す</w:t>
-            </w:r>
-          </w:p>
-        </w:tc>
-        <w:tc>
-          <w:tcPr>
-            <w:tcW w:w="3003" w:type="dxa"/>
-            <w:vAlign w:val="center"/>
-          </w:tcPr>
-          <w:p>
-            <w:pPr>
-              <w:rPr>
-                <w:rFonts w:hint="eastAsia"/>
-                <w:sz w:val="32"/>
-                <w:szCs w:val="32"/>
-                <w:lang w:val="vi-VN"/>
-              </w:rPr>
-            </w:pPr>
-            <w:r>
-              <w:rPr>
-                <w:rFonts w:hint="eastAsia"/>
-                <w:sz w:val="32"/>
-                <w:szCs w:val="32"/>
-                <w:lang w:val="vi-VN"/>
-              </w:rPr>
-              <w:t>めざす</w:t>
-            </w:r>
-          </w:p>
-        </w:tc>
-        <w:tc>
-          <w:tcPr>
-            <w:tcW w:w="3004" w:type="dxa"/>
-            <w:vAlign w:val="center"/>
-          </w:tcPr>
-          <w:p>
-            <w:pPr>
-              <w:rPr>
-                <w:sz w:val="32"/>
-                <w:szCs w:val="32"/>
-                <w:lang w:val="vi-VN"/>
-              </w:rPr>
-            </w:pPr>
-            <w:r>
-              <w:rPr>
-                <w:sz w:val="32"/>
-                <w:szCs w:val="32"/>
-                <w:lang w:val="vi-VN"/>
-              </w:rPr>
-              <w:t>nhắm vào, thèm muốn</w:t>
-            </w:r>
-          </w:p>
-        </w:tc>
-      </w:tr>
-      <w:tr>
-        <w:tc>
-          <w:tcPr>
-            <w:tcW w:w="3003" w:type="dxa"/>
-            <w:vAlign w:val="center"/>
-          </w:tcPr>
-          <w:p>
-            <w:pPr>
-              <w:rPr>
-                <w:rFonts w:hint="eastAsia"/>
-                <w:sz w:val="32"/>
-                <w:szCs w:val="32"/>
-                <w:lang w:val="vi-VN"/>
-              </w:rPr>
-            </w:pPr>
-            <w:r>
-              <w:rPr>
-                <w:rFonts w:hint="eastAsia"/>
-                <w:sz w:val="32"/>
-                <w:szCs w:val="32"/>
-                <w:lang w:val="vi-VN"/>
-              </w:rPr>
-              <w:t>気体</w:t>
-            </w:r>
-          </w:p>
-        </w:tc>
-        <w:tc>
-          <w:tcPr>
-            <w:tcW w:w="3003" w:type="dxa"/>
-            <w:vAlign w:val="center"/>
-          </w:tcPr>
-          <w:p>
-            <w:pPr>
-              <w:rPr>
-                <w:rFonts w:hint="eastAsia"/>
-                <w:sz w:val="32"/>
-                <w:szCs w:val="32"/>
-                <w:lang w:val="vi-VN"/>
-              </w:rPr>
-            </w:pPr>
-            <w:r>
-              <w:rPr>
-                <w:rFonts w:hint="eastAsia"/>
-                <w:sz w:val="32"/>
-                <w:szCs w:val="32"/>
-                <w:lang w:val="vi-VN"/>
-              </w:rPr>
-              <w:t>きたい</w:t>
-            </w:r>
-          </w:p>
-        </w:tc>
-        <w:tc>
-          <w:tcPr>
-            <w:tcW w:w="3004" w:type="dxa"/>
-            <w:vAlign w:val="center"/>
-          </w:tcPr>
-          <w:p>
-            <w:pPr>
-              <w:rPr>
-                <w:sz w:val="32"/>
-                <w:szCs w:val="32"/>
-                <w:lang w:val="vi-VN"/>
-              </w:rPr>
-            </w:pPr>
-            <w:r>
-              <w:rPr>
-                <w:sz w:val="32"/>
-                <w:szCs w:val="32"/>
-                <w:lang w:val="vi-VN"/>
-              </w:rPr>
-              <w:t>thể khí</w:t>
-            </w:r>
-          </w:p>
-        </w:tc>
-      </w:tr>
-      <w:tr>
-        <w:tc>
-          <w:tcPr>
-            <w:tcW w:w="3003" w:type="dxa"/>
-            <w:vAlign w:val="center"/>
-          </w:tcPr>
-          <w:p>
-            <w:pPr>
-              <w:rPr>
-                <w:rFonts w:hint="eastAsia"/>
-                <w:sz w:val="32"/>
-                <w:szCs w:val="32"/>
-                <w:lang w:val="vi-VN"/>
-              </w:rPr>
-            </w:pPr>
-            <w:r>
-              <w:rPr>
-                <w:rFonts w:hint="eastAsia"/>
-                <w:sz w:val="32"/>
-                <w:szCs w:val="32"/>
-                <w:lang w:val="vi-VN"/>
-              </w:rPr>
-              <w:t>気味</w:t>
-            </w:r>
-          </w:p>
-        </w:tc>
-        <w:tc>
-          <w:tcPr>
-            <w:tcW w:w="3003" w:type="dxa"/>
-            <w:vAlign w:val="center"/>
-          </w:tcPr>
-          <w:p>
-            <w:pPr>
-              <w:rPr>
-                <w:rFonts w:hint="eastAsia"/>
-                <w:sz w:val="32"/>
-                <w:szCs w:val="32"/>
-                <w:lang w:val="vi-VN"/>
-              </w:rPr>
-            </w:pPr>
-            <w:r>
-              <w:rPr>
-                <w:rFonts w:hint="eastAsia"/>
-                <w:sz w:val="32"/>
-                <w:szCs w:val="32"/>
-                <w:lang w:val="vi-VN"/>
-              </w:rPr>
-              <w:t>きみ</w:t>
-            </w:r>
-          </w:p>
-        </w:tc>
-        <w:tc>
-          <w:tcPr>
-            <w:tcW w:w="3004" w:type="dxa"/>
-            <w:vAlign w:val="center"/>
-          </w:tcPr>
-          <w:p>
-            <w:pPr>
-              <w:rPr>
-                <w:sz w:val="32"/>
-                <w:szCs w:val="32"/>
-                <w:lang w:val="vi-VN"/>
-              </w:rPr>
-            </w:pPr>
-            <w:r>
-              <w:rPr>
-                <w:sz w:val="32"/>
-                <w:szCs w:val="32"/>
-                <w:lang w:val="vi-VN"/>
-              </w:rPr>
-              <w:t>cảm thụ, cảm giác</w:t>
-            </w:r>
-          </w:p>
-        </w:tc>
-      </w:tr>
-      <w:tr>
-        <w:tc>
-          <w:tcPr>
-            <w:tcW w:w="3003" w:type="dxa"/>
-            <w:vAlign w:val="center"/>
-          </w:tcPr>
-          <w:p>
-            <w:pPr>
-              <w:rPr>
-                <w:rFonts w:hint="eastAsia"/>
-                <w:sz w:val="32"/>
-                <w:szCs w:val="32"/>
-                <w:lang w:val="vi-VN"/>
-              </w:rPr>
-            </w:pPr>
-            <w:r>
-              <w:rPr>
-                <w:rFonts w:hint="eastAsia"/>
-                <w:sz w:val="32"/>
-                <w:szCs w:val="32"/>
-                <w:lang w:val="vi-VN"/>
-              </w:rPr>
-              <w:t>気楽（な）</w:t>
-            </w:r>
-          </w:p>
-        </w:tc>
-        <w:tc>
-          <w:tcPr>
-            <w:tcW w:w="3003" w:type="dxa"/>
-            <w:vAlign w:val="center"/>
-          </w:tcPr>
-          <w:p>
-            <w:pPr>
-              <w:rPr>
-                <w:rFonts w:hint="eastAsia"/>
-                <w:sz w:val="32"/>
-                <w:szCs w:val="32"/>
-                <w:lang w:val="vi-VN"/>
-              </w:rPr>
-            </w:pPr>
-            <w:r>
-              <w:rPr>
-                <w:rFonts w:hint="eastAsia"/>
-                <w:sz w:val="32"/>
-                <w:szCs w:val="32"/>
-                <w:lang w:val="vi-VN"/>
-              </w:rPr>
-              <w:t>きらく</w:t>
-            </w:r>
-          </w:p>
-        </w:tc>
-        <w:tc>
-          <w:tcPr>
-            <w:tcW w:w="3004" w:type="dxa"/>
-            <w:vAlign w:val="center"/>
-          </w:tcPr>
-          <w:p>
-            <w:pPr>
-              <w:rPr>
-                <w:sz w:val="32"/>
-                <w:szCs w:val="32"/>
-                <w:lang w:val="vi-VN"/>
-              </w:rPr>
-            </w:pPr>
-            <w:r>
-              <w:rPr>
-                <w:sz w:val="32"/>
-                <w:szCs w:val="32"/>
-                <w:lang w:val="vi-VN"/>
-              </w:rPr>
-              <w:t>nhẹ nhõm, thoải mái, dễ chịu</w:t>
-            </w:r>
-          </w:p>
-        </w:tc>
-      </w:tr>
-      <w:tr>
-        <w:tc>
-          <w:tcPr>
-            <w:tcW w:w="3003" w:type="dxa"/>
-            <w:vAlign w:val="center"/>
-          </w:tcPr>
-          <w:p>
-            <w:pPr>
-              <w:rPr>
-                <w:rFonts w:hint="eastAsia"/>
-                <w:sz w:val="32"/>
-                <w:szCs w:val="32"/>
-                <w:lang w:val="vi-VN"/>
-              </w:rPr>
-            </w:pPr>
-            <w:r>
-              <w:rPr>
-                <w:rFonts w:hint="eastAsia"/>
-                <w:sz w:val="32"/>
-                <w:szCs w:val="32"/>
-                <w:lang w:val="vi-VN"/>
-              </w:rPr>
-              <w:t>短気（な）</w:t>
-            </w:r>
-          </w:p>
-        </w:tc>
-        <w:tc>
-          <w:tcPr>
-            <w:tcW w:w="3003" w:type="dxa"/>
-            <w:vAlign w:val="center"/>
-          </w:tcPr>
-          <w:p>
-            <w:pPr>
-              <w:rPr>
-                <w:rFonts w:hint="eastAsia"/>
-                <w:sz w:val="32"/>
-                <w:szCs w:val="32"/>
-                <w:lang w:val="vi-VN"/>
-              </w:rPr>
-            </w:pPr>
-            <w:r>
-              <w:rPr>
-                <w:rFonts w:hint="eastAsia"/>
-                <w:sz w:val="32"/>
-                <w:szCs w:val="32"/>
-                <w:lang w:val="vi-VN"/>
-              </w:rPr>
-              <w:t>たんき</w:t>
-            </w:r>
-          </w:p>
-        </w:tc>
-        <w:tc>
-          <w:tcPr>
-            <w:tcW w:w="3004" w:type="dxa"/>
-            <w:vAlign w:val="center"/>
-          </w:tcPr>
-          <w:p>
-            <w:pPr>
-              <w:rPr>
-                <w:sz w:val="32"/>
-                <w:szCs w:val="32"/>
-                <w:lang w:val="vi-VN"/>
-              </w:rPr>
-            </w:pPr>
-            <w:r>
-              <w:rPr>
-                <w:sz w:val="32"/>
-                <w:szCs w:val="32"/>
-                <w:lang w:val="vi-VN"/>
-              </w:rPr>
-              <w:t>nóng nảy</w:t>
+              <w:t>カタカナで書く言葉</w:t>
+            </w:r>
+          </w:p>
+        </w:tc>
+      </w:tr>
+      <w:tr>
+        <w:tc>
+          <w:tcPr>
+            <w:tcW w:w="3003" w:type="dxa"/>
+            <w:vAlign w:val="center"/>
+          </w:tcPr>
+          <w:p>
+            <w:pPr>
+              <w:rPr>
+                <w:rFonts w:hint="eastAsia"/>
+                <w:sz w:val="32"/>
+                <w:szCs w:val="32"/>
+                <w:lang w:val="vi-VN"/>
+              </w:rPr>
+            </w:pPr>
+            <w:r>
+              <w:rPr>
+                <w:rFonts w:hint="eastAsia"/>
+                <w:sz w:val="32"/>
+                <w:szCs w:val="32"/>
+                <w:lang w:val="vi-VN"/>
+              </w:rPr>
+              <w:t>マスコミ</w:t>
+            </w:r>
+          </w:p>
+        </w:tc>
+        <w:tc>
+          <w:tcPr>
+            <w:tcW w:w="3003" w:type="dxa"/>
+            <w:vAlign w:val="center"/>
+          </w:tcPr>
+          <w:p>
+            <w:pPr>
+              <w:rPr>
+                <w:sz w:val="32"/>
+                <w:szCs w:val="32"/>
+                <w:lang w:val="vi-VN"/>
+              </w:rPr>
+            </w:pPr>
+          </w:p>
+        </w:tc>
+        <w:tc>
+          <w:tcPr>
+            <w:tcW w:w="3004" w:type="dxa"/>
+            <w:vAlign w:val="center"/>
+          </w:tcPr>
+          <w:p>
+            <w:pPr>
+              <w:rPr>
+                <w:sz w:val="32"/>
+                <w:szCs w:val="32"/>
+                <w:lang w:val="vi-VN"/>
+              </w:rPr>
+            </w:pPr>
+            <w:r>
+              <w:rPr>
+                <w:sz w:val="32"/>
+                <w:szCs w:val="32"/>
+                <w:lang w:val="vi-VN"/>
+              </w:rPr>
+              <w:t>phương tiện truyền thông đại chúng</w:t>
+            </w:r>
+          </w:p>
+        </w:tc>
+      </w:tr>
+      <w:tr>
+        <w:tc>
+          <w:tcPr>
+            <w:tcW w:w="3003" w:type="dxa"/>
+            <w:vAlign w:val="center"/>
+          </w:tcPr>
+          <w:p>
+            <w:pPr>
+              <w:rPr>
+                <w:rFonts w:hint="eastAsia"/>
+                <w:sz w:val="32"/>
+                <w:szCs w:val="32"/>
+                <w:lang w:val="vi-VN"/>
+              </w:rPr>
+            </w:pPr>
+            <w:r>
+              <w:rPr>
+                <w:rFonts w:hint="eastAsia"/>
+                <w:sz w:val="32"/>
+                <w:szCs w:val="32"/>
+                <w:lang w:val="vi-VN"/>
+              </w:rPr>
+              <w:t>テロ</w:t>
+            </w:r>
+          </w:p>
+        </w:tc>
+        <w:tc>
+          <w:tcPr>
+            <w:tcW w:w="3003" w:type="dxa"/>
+            <w:vAlign w:val="center"/>
+          </w:tcPr>
+          <w:p>
+            <w:pPr>
+              <w:rPr>
+                <w:sz w:val="32"/>
+                <w:szCs w:val="32"/>
+                <w:lang w:val="vi-VN"/>
+              </w:rPr>
+            </w:pPr>
+          </w:p>
+        </w:tc>
+        <w:tc>
+          <w:tcPr>
+            <w:tcW w:w="3004" w:type="dxa"/>
+            <w:vAlign w:val="center"/>
+          </w:tcPr>
+          <w:p>
+            <w:pPr>
+              <w:rPr>
+                <w:sz w:val="32"/>
+                <w:szCs w:val="32"/>
+                <w:lang w:val="vi-VN"/>
+              </w:rPr>
+            </w:pPr>
+            <w:r>
+              <w:rPr>
+                <w:sz w:val="32"/>
+                <w:szCs w:val="32"/>
+                <w:lang w:val="vi-VN"/>
+              </w:rPr>
+              <w:t>khủng bố</w:t>
+            </w:r>
+          </w:p>
+        </w:tc>
+      </w:tr>
+      <w:tr>
+        <w:tc>
+          <w:tcPr>
+            <w:tcW w:w="3003" w:type="dxa"/>
+            <w:vAlign w:val="center"/>
+          </w:tcPr>
+          <w:p>
+            <w:pPr>
+              <w:rPr>
+                <w:rFonts w:hint="eastAsia"/>
+                <w:sz w:val="32"/>
+                <w:szCs w:val="32"/>
+                <w:lang w:val="vi-VN"/>
+              </w:rPr>
+            </w:pPr>
+            <w:r>
+              <w:rPr>
+                <w:rFonts w:hint="eastAsia"/>
+                <w:sz w:val="32"/>
+                <w:szCs w:val="32"/>
+                <w:lang w:val="vi-VN"/>
+              </w:rPr>
+              <w:t>インフレ</w:t>
+            </w:r>
+          </w:p>
+        </w:tc>
+        <w:tc>
+          <w:tcPr>
+            <w:tcW w:w="3003" w:type="dxa"/>
+            <w:vAlign w:val="center"/>
+          </w:tcPr>
+          <w:p>
+            <w:pPr>
+              <w:rPr>
+                <w:sz w:val="32"/>
+                <w:szCs w:val="32"/>
+                <w:lang w:val="vi-VN"/>
+              </w:rPr>
+            </w:pPr>
+          </w:p>
+        </w:tc>
+        <w:tc>
+          <w:tcPr>
+            <w:tcW w:w="3004" w:type="dxa"/>
+            <w:vAlign w:val="center"/>
+          </w:tcPr>
+          <w:p>
+            <w:pPr>
+              <w:rPr>
+                <w:sz w:val="32"/>
+                <w:szCs w:val="32"/>
+                <w:lang w:val="vi-VN"/>
+              </w:rPr>
+            </w:pPr>
+            <w:r>
+              <w:rPr>
+                <w:sz w:val="32"/>
+                <w:szCs w:val="32"/>
+                <w:lang w:val="vi-VN"/>
+              </w:rPr>
+              <w:t>lạm phát</w:t>
+            </w:r>
+          </w:p>
+        </w:tc>
+      </w:tr>
+      <w:tr>
+        <w:tc>
+          <w:tcPr>
+            <w:tcW w:w="3003" w:type="dxa"/>
+            <w:vAlign w:val="center"/>
+          </w:tcPr>
+          <w:p>
+            <w:pPr>
+              <w:rPr>
+                <w:rFonts w:hint="eastAsia"/>
+                <w:sz w:val="32"/>
+                <w:szCs w:val="32"/>
+              </w:rPr>
+            </w:pPr>
+            <w:r>
+              <w:rPr>
+                <w:rFonts w:hint="eastAsia"/>
+                <w:sz w:val="32"/>
+                <w:szCs w:val="32"/>
+              </w:rPr>
+              <w:t>デフレ</w:t>
+            </w:r>
+          </w:p>
+        </w:tc>
+        <w:tc>
+          <w:tcPr>
+            <w:tcW w:w="3003" w:type="dxa"/>
+            <w:vAlign w:val="center"/>
+          </w:tcPr>
+          <w:p>
+            <w:pPr>
+              <w:rPr>
+                <w:sz w:val="32"/>
+                <w:szCs w:val="32"/>
+              </w:rPr>
+            </w:pPr>
+          </w:p>
+        </w:tc>
+        <w:tc>
+          <w:tcPr>
+            <w:tcW w:w="3004" w:type="dxa"/>
+            <w:vAlign w:val="center"/>
+          </w:tcPr>
+          <w:p>
+            <w:pPr>
+              <w:rPr>
+                <w:sz w:val="32"/>
+                <w:szCs w:val="32"/>
+                <w:lang w:val="vi-VN"/>
+              </w:rPr>
+            </w:pPr>
+            <w:r>
+              <w:rPr>
+                <w:sz w:val="32"/>
+                <w:szCs w:val="32"/>
+                <w:lang w:val="vi-VN"/>
+              </w:rPr>
+              <w:t>giảm phát</w:t>
+            </w:r>
+          </w:p>
+        </w:tc>
+      </w:tr>
+      <w:tr>
+        <w:tc>
+          <w:tcPr>
+            <w:tcW w:w="3003" w:type="dxa"/>
+            <w:vAlign w:val="center"/>
+          </w:tcPr>
+          <w:p>
+            <w:pPr>
+              <w:rPr>
+                <w:rFonts w:hint="eastAsia"/>
+                <w:sz w:val="32"/>
+                <w:szCs w:val="32"/>
+              </w:rPr>
+            </w:pPr>
+            <w:r>
+              <w:rPr>
+                <w:rFonts w:hint="eastAsia"/>
+                <w:sz w:val="32"/>
+                <w:szCs w:val="32"/>
+              </w:rPr>
+              <w:t>アポ</w:t>
+            </w:r>
+          </w:p>
+        </w:tc>
+        <w:tc>
+          <w:tcPr>
+            <w:tcW w:w="3003" w:type="dxa"/>
+            <w:vAlign w:val="center"/>
+          </w:tcPr>
+          <w:p>
+            <w:pPr>
+              <w:rPr>
+                <w:sz w:val="32"/>
+                <w:szCs w:val="32"/>
+                <w:lang w:val="vi-VN"/>
+              </w:rPr>
+            </w:pPr>
+          </w:p>
+        </w:tc>
+        <w:tc>
+          <w:tcPr>
+            <w:tcW w:w="3004" w:type="dxa"/>
+            <w:vAlign w:val="center"/>
+          </w:tcPr>
+          <w:p>
+            <w:pPr>
+              <w:rPr>
+                <w:sz w:val="32"/>
+                <w:szCs w:val="32"/>
+                <w:lang w:val="vi-VN"/>
+              </w:rPr>
+            </w:pPr>
+            <w:r>
+              <w:rPr>
+                <w:sz w:val="32"/>
+                <w:szCs w:val="32"/>
+                <w:lang w:val="vi-VN"/>
+              </w:rPr>
+              <w:t>cuộc hẹn</w:t>
+            </w:r>
+          </w:p>
+        </w:tc>
+      </w:tr>
+      <w:tr>
+        <w:tc>
+          <w:tcPr>
+            <w:tcW w:w="3003" w:type="dxa"/>
+            <w:vAlign w:val="center"/>
+          </w:tcPr>
+          <w:p>
+            <w:pPr>
+              <w:rPr>
+                <w:rFonts w:hint="eastAsia"/>
+                <w:sz w:val="32"/>
+                <w:szCs w:val="32"/>
+              </w:rPr>
+            </w:pPr>
+            <w:r>
+              <w:rPr>
+                <w:rFonts w:hint="eastAsia"/>
+                <w:sz w:val="32"/>
+                <w:szCs w:val="32"/>
+              </w:rPr>
+              <w:t>イラスト</w:t>
+            </w:r>
+          </w:p>
+        </w:tc>
+        <w:tc>
+          <w:tcPr>
+            <w:tcW w:w="3003" w:type="dxa"/>
+            <w:vAlign w:val="center"/>
+          </w:tcPr>
+          <w:p>
+            <w:pPr>
+              <w:rPr>
+                <w:sz w:val="32"/>
+                <w:szCs w:val="32"/>
+                <w:lang w:val="vi-VN"/>
+              </w:rPr>
+            </w:pPr>
+          </w:p>
+        </w:tc>
+        <w:tc>
+          <w:tcPr>
+            <w:tcW w:w="3004" w:type="dxa"/>
+            <w:vAlign w:val="center"/>
+          </w:tcPr>
+          <w:p>
+            <w:pPr>
+              <w:rPr>
+                <w:sz w:val="32"/>
+                <w:szCs w:val="32"/>
+                <w:lang w:val="vi-VN"/>
+              </w:rPr>
+            </w:pPr>
+            <w:r>
+              <w:rPr>
+                <w:sz w:val="32"/>
+                <w:szCs w:val="32"/>
+                <w:lang w:val="vi-VN"/>
+              </w:rPr>
+              <w:t>hình minh hoạ</w:t>
+            </w:r>
+          </w:p>
+        </w:tc>
+      </w:tr>
+      <w:tr>
+        <w:tc>
+          <w:tcPr>
+            <w:tcW w:w="3003" w:type="dxa"/>
+            <w:vAlign w:val="center"/>
+          </w:tcPr>
+          <w:p>
+            <w:pPr>
+              <w:rPr>
+                <w:rFonts w:hint="eastAsia"/>
+                <w:sz w:val="32"/>
+                <w:szCs w:val="32"/>
+                <w:lang w:val="vi-VN"/>
+              </w:rPr>
+            </w:pPr>
+            <w:r>
+              <w:rPr>
+                <w:rFonts w:hint="eastAsia"/>
+                <w:sz w:val="32"/>
+                <w:szCs w:val="32"/>
+                <w:lang w:val="vi-VN"/>
+              </w:rPr>
+              <w:t>アマ</w:t>
+            </w:r>
+          </w:p>
+        </w:tc>
+        <w:tc>
+          <w:tcPr>
+            <w:tcW w:w="3003" w:type="dxa"/>
+            <w:vAlign w:val="center"/>
+          </w:tcPr>
+          <w:p>
+            <w:pPr>
+              <w:rPr>
+                <w:sz w:val="32"/>
+                <w:szCs w:val="32"/>
+                <w:lang w:val="vi-VN"/>
+              </w:rPr>
+            </w:pPr>
+          </w:p>
+        </w:tc>
+        <w:tc>
+          <w:tcPr>
+            <w:tcW w:w="3004" w:type="dxa"/>
+            <w:vAlign w:val="center"/>
+          </w:tcPr>
+          <w:p>
+            <w:pPr>
+              <w:rPr>
+                <w:sz w:val="32"/>
+                <w:szCs w:val="32"/>
+                <w:lang w:val="vi-VN"/>
+              </w:rPr>
+            </w:pPr>
+            <w:r>
+              <w:rPr>
+                <w:sz w:val="32"/>
+                <w:szCs w:val="32"/>
+                <w:lang w:val="vi-VN"/>
+              </w:rPr>
+              <w:t>nghiệp dư, không chuyên</w:t>
+            </w:r>
+          </w:p>
+        </w:tc>
+      </w:tr>
+      <w:tr>
+        <w:tc>
+          <w:tcPr>
+            <w:tcW w:w="3003" w:type="dxa"/>
+            <w:vAlign w:val="center"/>
+          </w:tcPr>
+          <w:p>
+            <w:pPr>
+              <w:rPr>
+                <w:rFonts w:hint="eastAsia"/>
+                <w:sz w:val="32"/>
+                <w:szCs w:val="32"/>
+                <w:lang w:val="vi-VN"/>
+              </w:rPr>
+            </w:pPr>
+            <w:r>
+              <w:rPr>
+                <w:rFonts w:hint="eastAsia"/>
+                <w:sz w:val="32"/>
+                <w:szCs w:val="32"/>
+                <w:lang w:val="vi-VN"/>
+              </w:rPr>
+              <w:t>スト</w:t>
+            </w:r>
+          </w:p>
+        </w:tc>
+        <w:tc>
+          <w:tcPr>
+            <w:tcW w:w="3003" w:type="dxa"/>
+            <w:vAlign w:val="center"/>
+          </w:tcPr>
+          <w:p>
+            <w:pPr>
+              <w:rPr>
+                <w:sz w:val="32"/>
+                <w:szCs w:val="32"/>
+                <w:lang w:val="vi-VN"/>
+              </w:rPr>
+            </w:pPr>
+          </w:p>
+        </w:tc>
+        <w:tc>
+          <w:tcPr>
+            <w:tcW w:w="3004" w:type="dxa"/>
+            <w:vAlign w:val="center"/>
+          </w:tcPr>
+          <w:p>
+            <w:pPr>
+              <w:rPr>
+                <w:sz w:val="32"/>
+                <w:szCs w:val="32"/>
+                <w:lang w:val="vi-VN"/>
+              </w:rPr>
+            </w:pPr>
+            <w:r>
+              <w:rPr>
+                <w:sz w:val="32"/>
+                <w:szCs w:val="32"/>
+                <w:lang w:val="vi-VN"/>
+              </w:rPr>
+              <w:t>cuộc đình công</w:t>
+            </w:r>
+          </w:p>
+        </w:tc>
+      </w:tr>
+      <w:tr>
+        <w:tc>
+          <w:tcPr>
+            <w:tcW w:w="3003" w:type="dxa"/>
+            <w:vAlign w:val="center"/>
+          </w:tcPr>
+          <w:p>
+            <w:pPr>
+              <w:rPr>
+                <w:rFonts w:hint="eastAsia"/>
+                <w:sz w:val="32"/>
+                <w:szCs w:val="32"/>
+                <w:lang w:val="vi-VN"/>
+              </w:rPr>
+            </w:pPr>
+            <w:r>
+              <w:rPr>
+                <w:rFonts w:hint="eastAsia"/>
+                <w:sz w:val="32"/>
+                <w:szCs w:val="32"/>
+                <w:lang w:val="vi-VN"/>
+              </w:rPr>
+              <w:t>ワクチン</w:t>
+            </w:r>
+          </w:p>
+        </w:tc>
+        <w:tc>
+          <w:tcPr>
+            <w:tcW w:w="3003" w:type="dxa"/>
+            <w:vAlign w:val="center"/>
+          </w:tcPr>
+          <w:p>
+            <w:pPr>
+              <w:rPr>
+                <w:sz w:val="32"/>
+                <w:szCs w:val="32"/>
+                <w:lang w:val="vi-VN"/>
+              </w:rPr>
+            </w:pPr>
+          </w:p>
+        </w:tc>
+        <w:tc>
+          <w:tcPr>
+            <w:tcW w:w="3004" w:type="dxa"/>
+            <w:vAlign w:val="center"/>
+          </w:tcPr>
+          <w:p>
+            <w:pPr>
+              <w:rPr>
+                <w:sz w:val="32"/>
+                <w:szCs w:val="32"/>
+                <w:lang w:val="vi-VN"/>
+              </w:rPr>
+            </w:pPr>
+            <w:r>
+              <w:rPr>
+                <w:sz w:val="32"/>
+                <w:szCs w:val="32"/>
+                <w:lang w:val="vi-VN"/>
+              </w:rPr>
+              <w:t>vắc xin</w:t>
+            </w:r>
+          </w:p>
+        </w:tc>
+      </w:tr>
+      <w:tr>
+        <w:tc>
+          <w:tcPr>
+            <w:tcW w:w="3003" w:type="dxa"/>
+            <w:vAlign w:val="center"/>
+          </w:tcPr>
+          <w:p>
+            <w:pPr>
+              <w:rPr>
+                <w:rFonts w:hint="eastAsia"/>
+                <w:sz w:val="32"/>
+                <w:szCs w:val="32"/>
+                <w:lang w:val="vi-VN"/>
+              </w:rPr>
+            </w:pPr>
+            <w:r>
+              <w:rPr>
+                <w:rFonts w:hint="eastAsia"/>
+                <w:sz w:val="32"/>
+                <w:szCs w:val="32"/>
+                <w:lang w:val="vi-VN"/>
+              </w:rPr>
+              <w:t>ビニール</w:t>
+            </w:r>
+          </w:p>
+        </w:tc>
+        <w:tc>
+          <w:tcPr>
+            <w:tcW w:w="3003" w:type="dxa"/>
+            <w:vAlign w:val="center"/>
+          </w:tcPr>
+          <w:p>
+            <w:pPr>
+              <w:rPr>
+                <w:sz w:val="32"/>
+                <w:szCs w:val="32"/>
+                <w:lang w:val="vi-VN"/>
+              </w:rPr>
+            </w:pPr>
+          </w:p>
+        </w:tc>
+        <w:tc>
+          <w:tcPr>
+            <w:tcW w:w="3004" w:type="dxa"/>
+            <w:vAlign w:val="center"/>
+          </w:tcPr>
+          <w:p>
+            <w:pPr>
+              <w:rPr>
+                <w:sz w:val="32"/>
+                <w:szCs w:val="32"/>
+                <w:lang w:val="vi-VN"/>
+              </w:rPr>
+            </w:pPr>
+            <w:r>
+              <w:rPr>
+                <w:sz w:val="32"/>
+                <w:szCs w:val="32"/>
+                <w:lang w:val="vi-VN"/>
+              </w:rPr>
+              <w:t>nhựa vinyl</w:t>
+            </w:r>
+          </w:p>
+        </w:tc>
+      </w:tr>
+    </w:tbl>
+    <w:p>
+      <w:pPr>
+        <w:rPr>
+          <w:lang w:val="vi-VN"/>
+        </w:rPr>
+      </w:pPr>
+    </w:p>
+    <w:p>
+      <w:pPr>
+        <w:rPr>
+          <w:lang w:val="vi-VN"/>
+        </w:rPr>
+      </w:pPr>
+      <w:r>
+        <w:rPr>
+          <w:lang w:val="vi-VN"/>
+        </w:rPr>
+        <w:br w:type="page"/>
+      </w:r>
+    </w:p>
+    <w:tbl>
+      <w:tblPr>
+        <w:tblStyle w:val="TableGrid"/>
+        <w:tblW w:w="0" w:type="auto"/>
+        <w:tblLook w:val="04A0" w:firstRow="1" w:lastRow="0" w:firstColumn="1" w:lastColumn="0" w:noHBand="0" w:noVBand="1"/>
+      </w:tblPr>
+      <w:tblGrid>
+        <w:gridCol w:w="3003"/>
+        <w:gridCol w:w="3003"/>
+        <w:gridCol w:w="3004"/>
+      </w:tblGrid>
+      <w:tr>
+        <w:tc>
+          <w:tcPr>
+            <w:tcW w:w="9010" w:type="dxa"/>
+            <w:gridSpan w:val="3"/>
+            <w:vAlign w:val="center"/>
+          </w:tcPr>
+          <w:p>
+            <w:pPr>
+              <w:jc w:val="center"/>
+              <w:rPr>
+                <w:b/>
+                <w:sz w:val="72"/>
+                <w:szCs w:val="72"/>
+                <w:lang w:val="vi-VN"/>
+              </w:rPr>
+            </w:pPr>
+            <w:r>
+              <w:rPr>
+                <w:b/>
+                <w:sz w:val="72"/>
+                <w:szCs w:val="72"/>
+                <w:lang w:val="vi-VN"/>
+              </w:rPr>
+              <w:lastRenderedPageBreak/>
+              <w:t>BÀI 6-</w:t>
+            </w:r>
+            <w:r>
+              <w:rPr>
+                <w:b/>
+                <w:sz w:val="72"/>
+                <w:szCs w:val="72"/>
+                <w:lang w:val="vi-VN"/>
+              </w:rPr>
+              <w:t>2</w:t>
+            </w:r>
+          </w:p>
+        </w:tc>
+      </w:tr>
+      <w:tr>
+        <w:tc>
+          <w:tcPr>
+            <w:tcW w:w="9010" w:type="dxa"/>
+            <w:gridSpan w:val="3"/>
+            <w:vAlign w:val="center"/>
+          </w:tcPr>
+          <w:p>
+            <w:pPr>
+              <w:jc w:val="center"/>
+              <w:rPr>
+                <w:rFonts w:hint="eastAsia"/>
+                <w:b/>
+                <w:sz w:val="40"/>
+                <w:szCs w:val="40"/>
+                <w:lang w:val="vi-VN"/>
+              </w:rPr>
+            </w:pPr>
+            <w:r>
+              <w:rPr>
+                <w:rFonts w:hint="eastAsia"/>
+                <w:b/>
+                <w:sz w:val="40"/>
+                <w:szCs w:val="40"/>
+                <w:lang w:val="vi-VN"/>
+              </w:rPr>
+              <w:t>カタカナで書く言葉</w:t>
+            </w:r>
+          </w:p>
+        </w:tc>
+      </w:tr>
+      <w:tr>
+        <w:tc>
+          <w:tcPr>
+            <w:tcW w:w="3003" w:type="dxa"/>
+            <w:vAlign w:val="center"/>
+          </w:tcPr>
+          <w:p>
+            <w:pPr>
+              <w:rPr>
+                <w:rFonts w:hint="eastAsia"/>
+                <w:sz w:val="32"/>
+                <w:szCs w:val="32"/>
+                <w:lang w:val="vi-VN"/>
+              </w:rPr>
+            </w:pPr>
+            <w:r>
+              <w:rPr>
+                <w:rFonts w:hint="eastAsia"/>
+                <w:sz w:val="32"/>
+                <w:szCs w:val="32"/>
+                <w:lang w:val="vi-VN"/>
+              </w:rPr>
+              <w:t>アイドル</w:t>
+            </w:r>
+          </w:p>
+        </w:tc>
+        <w:tc>
+          <w:tcPr>
+            <w:tcW w:w="3003" w:type="dxa"/>
+            <w:vAlign w:val="center"/>
+          </w:tcPr>
+          <w:p>
+            <w:pPr>
+              <w:rPr>
+                <w:sz w:val="32"/>
+                <w:szCs w:val="32"/>
+                <w:lang w:val="vi-VN"/>
+              </w:rPr>
+            </w:pPr>
+          </w:p>
+        </w:tc>
+        <w:tc>
+          <w:tcPr>
+            <w:tcW w:w="3004" w:type="dxa"/>
+            <w:vAlign w:val="center"/>
+          </w:tcPr>
+          <w:p>
+            <w:pPr>
+              <w:rPr>
+                <w:sz w:val="32"/>
+                <w:szCs w:val="32"/>
+                <w:lang w:val="vi-VN"/>
+              </w:rPr>
+            </w:pPr>
+            <w:r>
+              <w:rPr>
+                <w:sz w:val="32"/>
+                <w:szCs w:val="32"/>
+                <w:lang w:val="vi-VN"/>
+              </w:rPr>
+              <w:t>thần tượng</w:t>
+            </w:r>
+          </w:p>
+        </w:tc>
+      </w:tr>
+      <w:tr>
+        <w:tc>
+          <w:tcPr>
+            <w:tcW w:w="3003" w:type="dxa"/>
+            <w:vAlign w:val="center"/>
+          </w:tcPr>
+          <w:p>
+            <w:pPr>
+              <w:rPr>
+                <w:rFonts w:hint="eastAsia"/>
+                <w:sz w:val="32"/>
+                <w:szCs w:val="32"/>
+                <w:lang w:val="vi-VN"/>
+              </w:rPr>
+            </w:pPr>
+            <w:r>
+              <w:rPr>
+                <w:rFonts w:hint="eastAsia"/>
+                <w:sz w:val="32"/>
+                <w:szCs w:val="32"/>
+                <w:lang w:val="vi-VN"/>
+              </w:rPr>
+              <w:t>タレント</w:t>
+            </w:r>
+          </w:p>
+        </w:tc>
+        <w:tc>
+          <w:tcPr>
+            <w:tcW w:w="3003" w:type="dxa"/>
+            <w:vAlign w:val="center"/>
+          </w:tcPr>
+          <w:p>
+            <w:pPr>
+              <w:rPr>
+                <w:sz w:val="32"/>
+                <w:szCs w:val="32"/>
+                <w:lang w:val="vi-VN"/>
+              </w:rPr>
+            </w:pPr>
+          </w:p>
+        </w:tc>
+        <w:tc>
+          <w:tcPr>
+            <w:tcW w:w="3004" w:type="dxa"/>
+            <w:vAlign w:val="center"/>
+          </w:tcPr>
+          <w:p>
+            <w:pPr>
+              <w:rPr>
+                <w:sz w:val="32"/>
+                <w:szCs w:val="32"/>
+                <w:lang w:val="vi-VN"/>
+              </w:rPr>
+            </w:pPr>
+            <w:r>
+              <w:rPr>
+                <w:sz w:val="32"/>
+                <w:szCs w:val="32"/>
+                <w:lang w:val="vi-VN"/>
+              </w:rPr>
+              <w:t>tài năng trẻ, ngôi sao</w:t>
+            </w:r>
+          </w:p>
+        </w:tc>
+      </w:tr>
+      <w:tr>
+        <w:tc>
+          <w:tcPr>
+            <w:tcW w:w="3003" w:type="dxa"/>
+            <w:vAlign w:val="center"/>
+          </w:tcPr>
+          <w:p>
+            <w:pPr>
+              <w:rPr>
+                <w:rFonts w:hint="eastAsia"/>
+                <w:sz w:val="32"/>
+                <w:szCs w:val="32"/>
+                <w:lang w:val="vi-VN"/>
+              </w:rPr>
+            </w:pPr>
+            <w:r>
+              <w:rPr>
+                <w:rFonts w:hint="eastAsia"/>
+                <w:sz w:val="32"/>
+                <w:szCs w:val="32"/>
+                <w:lang w:val="vi-VN"/>
+              </w:rPr>
+              <w:t>クレーム</w:t>
+            </w:r>
+          </w:p>
+        </w:tc>
+        <w:tc>
+          <w:tcPr>
+            <w:tcW w:w="3003" w:type="dxa"/>
+            <w:vAlign w:val="center"/>
+          </w:tcPr>
+          <w:p>
+            <w:pPr>
+              <w:rPr>
+                <w:sz w:val="32"/>
+                <w:szCs w:val="32"/>
+                <w:lang w:val="vi-VN"/>
+              </w:rPr>
+            </w:pPr>
+          </w:p>
+        </w:tc>
+        <w:tc>
+          <w:tcPr>
+            <w:tcW w:w="3004" w:type="dxa"/>
+            <w:vAlign w:val="center"/>
+          </w:tcPr>
+          <w:p>
+            <w:pPr>
+              <w:rPr>
+                <w:sz w:val="32"/>
+                <w:szCs w:val="32"/>
+                <w:lang w:val="vi-VN"/>
+              </w:rPr>
+            </w:pPr>
+            <w:r>
+              <w:rPr>
+                <w:sz w:val="32"/>
+                <w:szCs w:val="32"/>
+                <w:lang w:val="vi-VN"/>
+              </w:rPr>
+              <w:t>khiếu nại, phàn nàn</w:t>
+            </w:r>
+          </w:p>
+        </w:tc>
+      </w:tr>
+      <w:tr>
+        <w:tc>
+          <w:tcPr>
+            <w:tcW w:w="3003" w:type="dxa"/>
+            <w:vAlign w:val="center"/>
+          </w:tcPr>
+          <w:p>
+            <w:pPr>
+              <w:rPr>
+                <w:rFonts w:hint="eastAsia"/>
+                <w:sz w:val="32"/>
+                <w:szCs w:val="32"/>
+              </w:rPr>
+            </w:pPr>
+            <w:r>
+              <w:rPr>
+                <w:rFonts w:hint="eastAsia"/>
+                <w:sz w:val="32"/>
+                <w:szCs w:val="32"/>
+              </w:rPr>
+              <w:t>バイキング</w:t>
+            </w:r>
+          </w:p>
+        </w:tc>
+        <w:tc>
+          <w:tcPr>
+            <w:tcW w:w="3003" w:type="dxa"/>
+            <w:vAlign w:val="center"/>
+          </w:tcPr>
+          <w:p>
+            <w:pPr>
+              <w:rPr>
+                <w:sz w:val="32"/>
+                <w:szCs w:val="32"/>
+              </w:rPr>
+            </w:pPr>
+          </w:p>
+        </w:tc>
+        <w:tc>
+          <w:tcPr>
+            <w:tcW w:w="3004" w:type="dxa"/>
+            <w:vAlign w:val="center"/>
+          </w:tcPr>
+          <w:p>
+            <w:pPr>
+              <w:rPr>
+                <w:sz w:val="32"/>
+                <w:szCs w:val="32"/>
+                <w:lang w:val="vi-VN"/>
+              </w:rPr>
+            </w:pPr>
+            <w:r>
+              <w:rPr>
+                <w:sz w:val="32"/>
+                <w:szCs w:val="32"/>
+                <w:lang w:val="vi-VN"/>
+              </w:rPr>
+              <w:t>kiểu ăn uống trọn gói ở nhà hàng</w:t>
+            </w:r>
+          </w:p>
+        </w:tc>
+      </w:tr>
+      <w:tr>
+        <w:tc>
+          <w:tcPr>
+            <w:tcW w:w="3003" w:type="dxa"/>
+            <w:vAlign w:val="center"/>
+          </w:tcPr>
+          <w:p>
+            <w:pPr>
+              <w:rPr>
+                <w:rFonts w:hint="eastAsia"/>
+                <w:sz w:val="32"/>
+                <w:szCs w:val="32"/>
+              </w:rPr>
+            </w:pPr>
+            <w:r>
+              <w:rPr>
+                <w:rFonts w:hint="eastAsia"/>
+                <w:sz w:val="32"/>
+                <w:szCs w:val="32"/>
+              </w:rPr>
+              <w:t>ドライな性格</w:t>
+            </w:r>
+          </w:p>
+        </w:tc>
+        <w:tc>
+          <w:tcPr>
+            <w:tcW w:w="3003" w:type="dxa"/>
+            <w:vAlign w:val="center"/>
+          </w:tcPr>
+          <w:p>
+            <w:pPr>
+              <w:rPr>
+                <w:rFonts w:hint="eastAsia"/>
+                <w:sz w:val="32"/>
+                <w:szCs w:val="32"/>
+                <w:lang w:val="vi-VN"/>
+              </w:rPr>
+            </w:pPr>
+            <w:r>
+              <w:rPr>
+                <w:rFonts w:hint="eastAsia"/>
+                <w:sz w:val="32"/>
+                <w:szCs w:val="32"/>
+                <w:lang w:val="vi-VN"/>
+              </w:rPr>
+              <w:t>ドライなせいかく</w:t>
+            </w:r>
+          </w:p>
+        </w:tc>
+        <w:tc>
+          <w:tcPr>
+            <w:tcW w:w="3004" w:type="dxa"/>
+            <w:vAlign w:val="center"/>
+          </w:tcPr>
+          <w:p>
+            <w:pPr>
+              <w:rPr>
+                <w:sz w:val="32"/>
+                <w:szCs w:val="32"/>
+                <w:lang w:val="vi-VN"/>
+              </w:rPr>
+            </w:pPr>
+            <w:r>
+              <w:rPr>
+                <w:sz w:val="32"/>
+                <w:szCs w:val="32"/>
+                <w:lang w:val="vi-VN"/>
+              </w:rPr>
+              <w:t>tính các thực dụng</w:t>
+            </w:r>
+          </w:p>
+        </w:tc>
+      </w:tr>
+      <w:tr>
+        <w:tc>
+          <w:tcPr>
+            <w:tcW w:w="3003" w:type="dxa"/>
+            <w:vAlign w:val="center"/>
+          </w:tcPr>
+          <w:p>
+            <w:pPr>
+              <w:rPr>
+                <w:rFonts w:hint="eastAsia"/>
+                <w:sz w:val="32"/>
+                <w:szCs w:val="32"/>
+              </w:rPr>
+            </w:pPr>
+            <w:r>
+              <w:rPr>
+                <w:rFonts w:hint="eastAsia"/>
+                <w:sz w:val="32"/>
+                <w:szCs w:val="32"/>
+              </w:rPr>
+              <w:t>タイヤがパンクする</w:t>
+            </w:r>
+          </w:p>
+        </w:tc>
+        <w:tc>
+          <w:tcPr>
+            <w:tcW w:w="3003" w:type="dxa"/>
+            <w:vAlign w:val="center"/>
+          </w:tcPr>
+          <w:p>
+            <w:pPr>
+              <w:rPr>
+                <w:sz w:val="32"/>
+                <w:szCs w:val="32"/>
+                <w:lang w:val="vi-VN"/>
+              </w:rPr>
+            </w:pPr>
+          </w:p>
+        </w:tc>
+        <w:tc>
+          <w:tcPr>
+            <w:tcW w:w="3004" w:type="dxa"/>
+            <w:vAlign w:val="center"/>
+          </w:tcPr>
+          <w:p>
+            <w:pPr>
+              <w:rPr>
+                <w:sz w:val="32"/>
+                <w:szCs w:val="32"/>
+                <w:lang w:val="vi-VN"/>
+              </w:rPr>
+            </w:pPr>
+            <w:r>
+              <w:rPr>
+                <w:sz w:val="32"/>
+                <w:szCs w:val="32"/>
+                <w:lang w:val="vi-VN"/>
+              </w:rPr>
+              <w:t>lốp bị xịt</w:t>
+            </w:r>
+          </w:p>
+        </w:tc>
+      </w:tr>
+      <w:tr>
+        <w:tc>
+          <w:tcPr>
+            <w:tcW w:w="3003" w:type="dxa"/>
+            <w:vAlign w:val="center"/>
+          </w:tcPr>
+          <w:p>
+            <w:pPr>
+              <w:rPr>
+                <w:rFonts w:hint="eastAsia"/>
+                <w:sz w:val="32"/>
+                <w:szCs w:val="32"/>
+                <w:lang w:val="vi-VN"/>
+              </w:rPr>
+            </w:pPr>
+            <w:r>
+              <w:rPr>
+                <w:rFonts w:hint="eastAsia"/>
+                <w:sz w:val="32"/>
+                <w:szCs w:val="32"/>
+                <w:lang w:val="vi-VN"/>
+              </w:rPr>
+              <w:t>グラウンド</w:t>
+            </w:r>
+          </w:p>
+        </w:tc>
+        <w:tc>
+          <w:tcPr>
+            <w:tcW w:w="3003" w:type="dxa"/>
+            <w:vAlign w:val="center"/>
+          </w:tcPr>
+          <w:p>
+            <w:pPr>
+              <w:rPr>
+                <w:sz w:val="32"/>
+                <w:szCs w:val="32"/>
+                <w:lang w:val="vi-VN"/>
+              </w:rPr>
+            </w:pPr>
+          </w:p>
+        </w:tc>
+        <w:tc>
+          <w:tcPr>
+            <w:tcW w:w="3004" w:type="dxa"/>
+            <w:vAlign w:val="center"/>
+          </w:tcPr>
+          <w:p>
+            <w:pPr>
+              <w:rPr>
+                <w:sz w:val="32"/>
+                <w:szCs w:val="32"/>
+                <w:lang w:val="vi-VN"/>
+              </w:rPr>
+            </w:pPr>
+            <w:r>
+              <w:rPr>
+                <w:sz w:val="32"/>
+                <w:szCs w:val="32"/>
+                <w:lang w:val="vi-VN"/>
+              </w:rPr>
+              <w:t>sân bóng</w:t>
+            </w:r>
+          </w:p>
+        </w:tc>
+      </w:tr>
+      <w:tr>
+        <w:tc>
+          <w:tcPr>
+            <w:tcW w:w="3003" w:type="dxa"/>
+            <w:vAlign w:val="center"/>
+          </w:tcPr>
+          <w:p>
+            <w:pPr>
+              <w:rPr>
+                <w:rFonts w:hint="eastAsia"/>
+                <w:sz w:val="32"/>
+                <w:szCs w:val="32"/>
+                <w:lang w:val="vi-VN"/>
+              </w:rPr>
+            </w:pPr>
+            <w:r>
+              <w:rPr>
+                <w:rFonts w:hint="eastAsia"/>
+                <w:sz w:val="32"/>
+                <w:szCs w:val="32"/>
+                <w:lang w:val="vi-VN"/>
+              </w:rPr>
+              <w:t>オーバーする</w:t>
+            </w:r>
+          </w:p>
+        </w:tc>
+        <w:tc>
+          <w:tcPr>
+            <w:tcW w:w="3003" w:type="dxa"/>
+            <w:vAlign w:val="center"/>
+          </w:tcPr>
+          <w:p>
+            <w:pPr>
+              <w:rPr>
+                <w:sz w:val="32"/>
+                <w:szCs w:val="32"/>
+                <w:lang w:val="vi-VN"/>
+              </w:rPr>
+            </w:pPr>
+          </w:p>
+        </w:tc>
+        <w:tc>
+          <w:tcPr>
+            <w:tcW w:w="3004" w:type="dxa"/>
+            <w:vAlign w:val="center"/>
+          </w:tcPr>
+          <w:p>
+            <w:pPr>
+              <w:rPr>
+                <w:sz w:val="32"/>
+                <w:szCs w:val="32"/>
+                <w:lang w:val="vi-VN"/>
+              </w:rPr>
+            </w:pPr>
+            <w:r>
+              <w:rPr>
+                <w:sz w:val="32"/>
+                <w:szCs w:val="32"/>
+                <w:lang w:val="vi-VN"/>
+              </w:rPr>
+              <w:t>vượt quá</w:t>
+            </w:r>
+          </w:p>
+        </w:tc>
+      </w:tr>
+      <w:tr>
+        <w:tc>
+          <w:tcPr>
+            <w:tcW w:w="3003" w:type="dxa"/>
+            <w:vAlign w:val="center"/>
+          </w:tcPr>
+          <w:p>
+            <w:pPr>
+              <w:rPr>
+                <w:rFonts w:hint="eastAsia"/>
+                <w:sz w:val="32"/>
+                <w:szCs w:val="32"/>
+                <w:lang w:val="vi-VN"/>
+              </w:rPr>
+            </w:pPr>
+            <w:r>
+              <w:rPr>
+                <w:rFonts w:hint="eastAsia"/>
+                <w:sz w:val="32"/>
+                <w:szCs w:val="32"/>
+                <w:lang w:val="vi-VN"/>
+              </w:rPr>
+              <w:t>ユニーク</w:t>
+            </w:r>
+          </w:p>
+        </w:tc>
+        <w:tc>
+          <w:tcPr>
+            <w:tcW w:w="3003" w:type="dxa"/>
+            <w:vAlign w:val="center"/>
+          </w:tcPr>
+          <w:p>
+            <w:pPr>
+              <w:rPr>
+                <w:sz w:val="32"/>
+                <w:szCs w:val="32"/>
+                <w:lang w:val="vi-VN"/>
+              </w:rPr>
+            </w:pPr>
+          </w:p>
+        </w:tc>
+        <w:tc>
+          <w:tcPr>
+            <w:tcW w:w="3004" w:type="dxa"/>
+            <w:vAlign w:val="center"/>
+          </w:tcPr>
+          <w:p>
+            <w:pPr>
+              <w:rPr>
+                <w:sz w:val="32"/>
+                <w:szCs w:val="32"/>
+                <w:lang w:val="vi-VN"/>
+              </w:rPr>
+            </w:pPr>
+            <w:r>
+              <w:rPr>
+                <w:sz w:val="32"/>
+                <w:szCs w:val="32"/>
+                <w:lang w:val="vi-VN"/>
+              </w:rPr>
+              <w:t>duy nhất, vô song</w:t>
+            </w:r>
+          </w:p>
+        </w:tc>
+      </w:tr>
+      <w:tr>
+        <w:tc>
+          <w:tcPr>
+            <w:tcW w:w="3003" w:type="dxa"/>
+            <w:vAlign w:val="center"/>
+          </w:tcPr>
+          <w:p>
+            <w:pPr>
+              <w:rPr>
+                <w:rFonts w:hint="eastAsia"/>
+                <w:sz w:val="32"/>
+                <w:szCs w:val="32"/>
+                <w:lang w:val="vi-VN"/>
+              </w:rPr>
+            </w:pPr>
+            <w:r>
+              <w:rPr>
+                <w:rFonts w:hint="eastAsia"/>
+                <w:sz w:val="32"/>
+                <w:szCs w:val="32"/>
+                <w:lang w:val="vi-VN"/>
+              </w:rPr>
+              <w:t>ベテラン</w:t>
+            </w:r>
+          </w:p>
+        </w:tc>
+        <w:tc>
+          <w:tcPr>
+            <w:tcW w:w="3003" w:type="dxa"/>
+            <w:vAlign w:val="center"/>
+          </w:tcPr>
+          <w:p>
+            <w:pPr>
+              <w:rPr>
+                <w:sz w:val="32"/>
+                <w:szCs w:val="32"/>
+                <w:lang w:val="vi-VN"/>
+              </w:rPr>
+            </w:pPr>
+          </w:p>
+        </w:tc>
+        <w:tc>
+          <w:tcPr>
+            <w:tcW w:w="3004" w:type="dxa"/>
+            <w:vAlign w:val="center"/>
+          </w:tcPr>
+          <w:p>
+            <w:pPr>
+              <w:rPr>
+                <w:sz w:val="32"/>
+                <w:szCs w:val="32"/>
+                <w:lang w:val="vi-VN"/>
+              </w:rPr>
+            </w:pPr>
+            <w:r>
+              <w:rPr>
+                <w:sz w:val="32"/>
+                <w:szCs w:val="32"/>
+                <w:lang w:val="vi-VN"/>
+              </w:rPr>
+              <w:t>người thợ giỏi, người kỳ cựu</w:t>
+            </w:r>
+          </w:p>
+        </w:tc>
+      </w:tr>
+      <w:tr>
+        <w:tc>
+          <w:tcPr>
+            <w:tcW w:w="3003" w:type="dxa"/>
+            <w:vAlign w:val="center"/>
+          </w:tcPr>
+          <w:p>
+            <w:pPr>
+              <w:rPr>
+                <w:rFonts w:hint="eastAsia"/>
+                <w:sz w:val="32"/>
+                <w:szCs w:val="32"/>
+                <w:lang w:val="vi-VN"/>
+              </w:rPr>
+            </w:pPr>
+            <w:r>
+              <w:rPr>
+                <w:rFonts w:hint="eastAsia"/>
+                <w:sz w:val="32"/>
+                <w:szCs w:val="32"/>
+                <w:lang w:val="vi-VN"/>
+              </w:rPr>
+              <w:t>トレーナー</w:t>
+            </w:r>
+          </w:p>
+        </w:tc>
+        <w:tc>
+          <w:tcPr>
+            <w:tcW w:w="3003" w:type="dxa"/>
+            <w:vAlign w:val="center"/>
+          </w:tcPr>
+          <w:p>
+            <w:pPr>
+              <w:rPr>
+                <w:sz w:val="32"/>
+                <w:szCs w:val="32"/>
+                <w:lang w:val="vi-VN"/>
+              </w:rPr>
+            </w:pPr>
+          </w:p>
+        </w:tc>
+        <w:tc>
+          <w:tcPr>
+            <w:tcW w:w="3004" w:type="dxa"/>
+            <w:vAlign w:val="center"/>
+          </w:tcPr>
+          <w:p>
+            <w:pPr>
+              <w:rPr>
+                <w:sz w:val="32"/>
+                <w:szCs w:val="32"/>
+                <w:lang w:val="vi-VN"/>
+              </w:rPr>
+            </w:pPr>
+            <w:r>
+              <w:rPr>
+                <w:sz w:val="32"/>
+                <w:szCs w:val="32"/>
+                <w:lang w:val="vi-VN"/>
+              </w:rPr>
+              <w:t>quần áo thể thao</w:t>
+            </w:r>
+          </w:p>
+        </w:tc>
+      </w:tr>
+    </w:tbl>
+    <w:p>
+      <w:pPr>
+        <w:rPr>
+          <w:lang w:val="vi-VN"/>
+        </w:rPr>
+      </w:pPr>
+    </w:p>
+    <w:p>
+      <w:pPr>
+        <w:rPr>
+          <w:lang w:val="vi-VN"/>
+        </w:rPr>
+      </w:pPr>
+      <w:r>
+        <w:rPr>
+          <w:lang w:val="vi-VN"/>
+        </w:rPr>
+        <w:br w:type="page"/>
+      </w:r>
+    </w:p>
+    <w:tbl>
+      <w:tblPr>
+        <w:tblStyle w:val="TableGrid"/>
+        <w:tblW w:w="0" w:type="auto"/>
+        <w:tblLook w:val="04A0" w:firstRow="1" w:lastRow="0" w:firstColumn="1" w:lastColumn="0" w:noHBand="0" w:noVBand="1"/>
+      </w:tblPr>
+      <w:tblGrid>
+        <w:gridCol w:w="3003"/>
+        <w:gridCol w:w="3003"/>
+        <w:gridCol w:w="3004"/>
+      </w:tblGrid>
+      <w:tr>
+        <w:tc>
+          <w:tcPr>
+            <w:tcW w:w="9010" w:type="dxa"/>
+            <w:gridSpan w:val="3"/>
+            <w:vAlign w:val="center"/>
+          </w:tcPr>
+          <w:p>
+            <w:pPr>
+              <w:jc w:val="center"/>
+              <w:rPr>
+                <w:rFonts w:hint="eastAsia"/>
+                <w:b/>
+                <w:sz w:val="72"/>
+                <w:szCs w:val="72"/>
+                <w:lang w:val="vi-VN"/>
+              </w:rPr>
+            </w:pPr>
+            <w:r>
+              <w:rPr>
+                <w:b/>
+                <w:sz w:val="72"/>
+                <w:szCs w:val="72"/>
+                <w:lang w:val="vi-VN"/>
+              </w:rPr>
+              <w:lastRenderedPageBreak/>
+              <w:t>BÀI 6-</w:t>
+            </w:r>
+            <w:r>
+              <w:rPr>
+                <w:b/>
+                <w:sz w:val="72"/>
+                <w:szCs w:val="72"/>
+                <w:lang w:val="vi-VN"/>
+              </w:rPr>
+              <w:t>3</w:t>
+            </w:r>
+          </w:p>
+        </w:tc>
+      </w:tr>
+      <w:tr>
+        <w:tc>
+          <w:tcPr>
+            <w:tcW w:w="9010" w:type="dxa"/>
+            <w:gridSpan w:val="3"/>
+            <w:vAlign w:val="center"/>
+          </w:tcPr>
+          <w:p>
+            <w:pPr>
+              <w:jc w:val="center"/>
+              <w:rPr>
+                <w:rFonts w:hint="eastAsia"/>
+                <w:b/>
+                <w:sz w:val="40"/>
+                <w:szCs w:val="40"/>
+                <w:lang w:val="vi-VN"/>
+              </w:rPr>
+            </w:pPr>
+            <w:r>
+              <w:rPr>
+                <w:rFonts w:hint="eastAsia"/>
+                <w:b/>
+                <w:sz w:val="40"/>
+                <w:szCs w:val="40"/>
+                <w:lang w:val="vi-VN"/>
+              </w:rPr>
+              <w:t>カタカナで書く言葉</w:t>
+            </w:r>
+          </w:p>
+        </w:tc>
+      </w:tr>
+      <w:tr>
+        <w:tc>
+          <w:tcPr>
+            <w:tcW w:w="3003" w:type="dxa"/>
+            <w:vAlign w:val="center"/>
+          </w:tcPr>
+          <w:p>
+            <w:pPr>
+              <w:rPr>
+                <w:rFonts w:hint="eastAsia"/>
+                <w:sz w:val="32"/>
+                <w:szCs w:val="32"/>
+                <w:lang w:val="vi-VN"/>
+              </w:rPr>
+            </w:pPr>
+            <w:r>
+              <w:rPr>
+                <w:rFonts w:hint="eastAsia"/>
+                <w:sz w:val="32"/>
+                <w:szCs w:val="32"/>
+                <w:lang w:val="vi-VN"/>
+              </w:rPr>
+              <w:t>コンパ</w:t>
+            </w:r>
+          </w:p>
+        </w:tc>
+        <w:tc>
+          <w:tcPr>
+            <w:tcW w:w="3003" w:type="dxa"/>
+            <w:vAlign w:val="center"/>
+          </w:tcPr>
+          <w:p>
+            <w:pPr>
+              <w:rPr>
+                <w:sz w:val="32"/>
+                <w:szCs w:val="32"/>
+                <w:lang w:val="vi-VN"/>
+              </w:rPr>
+            </w:pPr>
+          </w:p>
+        </w:tc>
+        <w:tc>
+          <w:tcPr>
+            <w:tcW w:w="3004" w:type="dxa"/>
+            <w:vAlign w:val="center"/>
+          </w:tcPr>
+          <w:p>
+            <w:pPr>
+              <w:rPr>
+                <w:sz w:val="32"/>
+                <w:szCs w:val="32"/>
+                <w:lang w:val="vi-VN"/>
+              </w:rPr>
+            </w:pPr>
+            <w:r>
+              <w:rPr>
+                <w:sz w:val="32"/>
+                <w:szCs w:val="32"/>
+                <w:lang w:val="vi-VN"/>
+              </w:rPr>
+              <w:t>tiệc</w:t>
+            </w:r>
+          </w:p>
+        </w:tc>
+      </w:tr>
+      <w:tr>
+        <w:tc>
+          <w:tcPr>
+            <w:tcW w:w="3003" w:type="dxa"/>
+            <w:vAlign w:val="center"/>
+          </w:tcPr>
+          <w:p>
+            <w:pPr>
+              <w:rPr>
+                <w:rFonts w:hint="eastAsia"/>
+                <w:sz w:val="32"/>
+                <w:szCs w:val="32"/>
+                <w:lang w:val="vi-VN"/>
+              </w:rPr>
+            </w:pPr>
+            <w:r>
+              <w:rPr>
+                <w:rFonts w:hint="eastAsia"/>
+                <w:sz w:val="32"/>
+                <w:szCs w:val="32"/>
+                <w:lang w:val="vi-VN"/>
+              </w:rPr>
+              <w:t>合コン</w:t>
+            </w:r>
+          </w:p>
+        </w:tc>
+        <w:tc>
+          <w:tcPr>
+            <w:tcW w:w="3003" w:type="dxa"/>
+            <w:vAlign w:val="center"/>
+          </w:tcPr>
+          <w:p>
+            <w:pPr>
+              <w:rPr>
+                <w:sz w:val="32"/>
+                <w:szCs w:val="32"/>
+                <w:lang w:val="vi-VN"/>
+              </w:rPr>
+            </w:pPr>
+          </w:p>
+        </w:tc>
+        <w:tc>
+          <w:tcPr>
+            <w:tcW w:w="3004" w:type="dxa"/>
+            <w:vAlign w:val="center"/>
+          </w:tcPr>
+          <w:p>
+            <w:pPr>
+              <w:rPr>
+                <w:sz w:val="32"/>
+                <w:szCs w:val="32"/>
+                <w:lang w:val="vi-VN"/>
+              </w:rPr>
+            </w:pPr>
+            <w:r>
+              <w:rPr>
+                <w:sz w:val="32"/>
+                <w:szCs w:val="32"/>
+                <w:lang w:val="vi-VN"/>
+              </w:rPr>
+              <w:t>hẹn hò tập thể</w:t>
+            </w:r>
+          </w:p>
+        </w:tc>
+      </w:tr>
+      <w:tr>
+        <w:tc>
+          <w:tcPr>
+            <w:tcW w:w="3003" w:type="dxa"/>
+            <w:vAlign w:val="center"/>
+          </w:tcPr>
+          <w:p>
+            <w:pPr>
+              <w:rPr>
+                <w:rFonts w:hint="eastAsia"/>
+                <w:sz w:val="32"/>
+                <w:szCs w:val="32"/>
+                <w:lang w:val="vi-VN"/>
+              </w:rPr>
+            </w:pPr>
+            <w:r>
+              <w:rPr>
+                <w:rFonts w:hint="eastAsia"/>
+                <w:sz w:val="32"/>
+                <w:szCs w:val="32"/>
+                <w:lang w:val="vi-VN"/>
+              </w:rPr>
+              <w:t>キャチボール</w:t>
+            </w:r>
+          </w:p>
+        </w:tc>
+        <w:tc>
+          <w:tcPr>
+            <w:tcW w:w="3003" w:type="dxa"/>
+            <w:vAlign w:val="center"/>
+          </w:tcPr>
+          <w:p>
+            <w:pPr>
+              <w:rPr>
+                <w:sz w:val="32"/>
+                <w:szCs w:val="32"/>
+                <w:lang w:val="vi-VN"/>
+              </w:rPr>
+            </w:pPr>
+          </w:p>
+        </w:tc>
+        <w:tc>
+          <w:tcPr>
+            <w:tcW w:w="3004" w:type="dxa"/>
+            <w:vAlign w:val="center"/>
+          </w:tcPr>
+          <w:p>
+            <w:pPr>
+              <w:rPr>
+                <w:sz w:val="32"/>
+                <w:szCs w:val="32"/>
+                <w:lang w:val="vi-VN"/>
+              </w:rPr>
+            </w:pPr>
+            <w:r>
+              <w:rPr>
+                <w:sz w:val="32"/>
+                <w:szCs w:val="32"/>
+                <w:lang w:val="vi-VN"/>
+              </w:rPr>
+              <w:t>bắt bóng</w:t>
+            </w:r>
+          </w:p>
+        </w:tc>
+      </w:tr>
+      <w:tr>
+        <w:tc>
+          <w:tcPr>
+            <w:tcW w:w="3003" w:type="dxa"/>
+            <w:vAlign w:val="center"/>
+          </w:tcPr>
+          <w:p>
+            <w:pPr>
+              <w:rPr>
+                <w:rFonts w:hint="eastAsia"/>
+                <w:sz w:val="32"/>
+                <w:szCs w:val="32"/>
+              </w:rPr>
+            </w:pPr>
+            <w:r>
+              <w:rPr>
+                <w:rFonts w:hint="eastAsia"/>
+                <w:sz w:val="32"/>
+                <w:szCs w:val="32"/>
+              </w:rPr>
+              <w:t>ジェットコースター</w:t>
+            </w:r>
+          </w:p>
+        </w:tc>
+        <w:tc>
+          <w:tcPr>
+            <w:tcW w:w="3003" w:type="dxa"/>
+            <w:vAlign w:val="center"/>
+          </w:tcPr>
+          <w:p>
+            <w:pPr>
+              <w:rPr>
+                <w:sz w:val="32"/>
+                <w:szCs w:val="32"/>
+              </w:rPr>
+            </w:pPr>
+          </w:p>
+        </w:tc>
+        <w:tc>
+          <w:tcPr>
+            <w:tcW w:w="3004" w:type="dxa"/>
+            <w:vAlign w:val="center"/>
+          </w:tcPr>
+          <w:p>
+            <w:pPr>
+              <w:rPr>
+                <w:sz w:val="32"/>
+                <w:szCs w:val="32"/>
+                <w:lang w:val="vi-VN"/>
+              </w:rPr>
+            </w:pPr>
+            <w:r>
+              <w:rPr>
+                <w:sz w:val="32"/>
+                <w:szCs w:val="32"/>
+                <w:lang w:val="vi-VN"/>
+              </w:rPr>
+              <w:t>tàu lượn</w:t>
+            </w:r>
+          </w:p>
+        </w:tc>
+      </w:tr>
+      <w:tr>
+        <w:tc>
+          <w:tcPr>
+            <w:tcW w:w="3003" w:type="dxa"/>
+            <w:vAlign w:val="center"/>
+          </w:tcPr>
+          <w:p>
+            <w:pPr>
+              <w:rPr>
+                <w:rFonts w:hint="eastAsia"/>
+                <w:sz w:val="32"/>
+                <w:szCs w:val="32"/>
+              </w:rPr>
+            </w:pPr>
+            <w:r>
+              <w:rPr>
+                <w:rFonts w:hint="eastAsia"/>
+                <w:sz w:val="32"/>
+                <w:szCs w:val="32"/>
+              </w:rPr>
+              <w:t>ガードマン</w:t>
+            </w:r>
+          </w:p>
+        </w:tc>
+        <w:tc>
+          <w:tcPr>
+            <w:tcW w:w="3003" w:type="dxa"/>
+            <w:vAlign w:val="center"/>
+          </w:tcPr>
+          <w:p>
+            <w:pPr>
+              <w:rPr>
+                <w:rFonts w:hint="eastAsia"/>
+                <w:sz w:val="32"/>
+                <w:szCs w:val="32"/>
+                <w:lang w:val="vi-VN"/>
+              </w:rPr>
+            </w:pPr>
+          </w:p>
+        </w:tc>
+        <w:tc>
+          <w:tcPr>
+            <w:tcW w:w="3004" w:type="dxa"/>
+            <w:vAlign w:val="center"/>
+          </w:tcPr>
+          <w:p>
+            <w:pPr>
+              <w:rPr>
+                <w:sz w:val="32"/>
+                <w:szCs w:val="32"/>
+                <w:lang w:val="vi-VN"/>
+              </w:rPr>
+            </w:pPr>
+            <w:r>
+              <w:rPr>
+                <w:sz w:val="32"/>
+                <w:szCs w:val="32"/>
+                <w:lang w:val="vi-VN"/>
+              </w:rPr>
+              <w:t>vệ sĩ, cảnh vệ</w:t>
+            </w:r>
+          </w:p>
+        </w:tc>
+      </w:tr>
+      <w:tr>
+        <w:tc>
+          <w:tcPr>
+            <w:tcW w:w="3003" w:type="dxa"/>
+            <w:vAlign w:val="center"/>
+          </w:tcPr>
+          <w:p>
+            <w:pPr>
+              <w:rPr>
+                <w:rFonts w:hint="eastAsia"/>
+                <w:sz w:val="32"/>
+                <w:szCs w:val="32"/>
+              </w:rPr>
+            </w:pPr>
+            <w:r>
+              <w:rPr>
+                <w:rFonts w:hint="eastAsia"/>
+                <w:sz w:val="32"/>
+                <w:szCs w:val="32"/>
+              </w:rPr>
+              <w:t>キーホルダー</w:t>
+            </w:r>
+          </w:p>
+        </w:tc>
+        <w:tc>
+          <w:tcPr>
+            <w:tcW w:w="3003" w:type="dxa"/>
+            <w:vAlign w:val="center"/>
+          </w:tcPr>
+          <w:p>
+            <w:pPr>
+              <w:rPr>
+                <w:sz w:val="32"/>
+                <w:szCs w:val="32"/>
+                <w:lang w:val="vi-VN"/>
+              </w:rPr>
+            </w:pPr>
+          </w:p>
+        </w:tc>
+        <w:tc>
+          <w:tcPr>
+            <w:tcW w:w="3004" w:type="dxa"/>
+            <w:vAlign w:val="center"/>
+          </w:tcPr>
+          <w:p>
+            <w:pPr>
+              <w:rPr>
+                <w:sz w:val="32"/>
+                <w:szCs w:val="32"/>
+                <w:lang w:val="vi-VN"/>
+              </w:rPr>
+            </w:pPr>
+            <w:r>
+              <w:rPr>
+                <w:sz w:val="32"/>
+                <w:szCs w:val="32"/>
+                <w:lang w:val="vi-VN"/>
+              </w:rPr>
+              <w:t>móc chìa khoá</w:t>
+            </w:r>
+          </w:p>
+        </w:tc>
+      </w:tr>
+      <w:tr>
+        <w:tc>
+          <w:tcPr>
+            <w:tcW w:w="3003" w:type="dxa"/>
+            <w:vAlign w:val="center"/>
+          </w:tcPr>
+          <w:p>
+            <w:pPr>
+              <w:rPr>
+                <w:rFonts w:hint="eastAsia"/>
+                <w:sz w:val="32"/>
+                <w:szCs w:val="32"/>
+                <w:lang w:val="vi-VN"/>
+              </w:rPr>
+            </w:pPr>
+            <w:r>
+              <w:rPr>
+                <w:rFonts w:hint="eastAsia"/>
+                <w:sz w:val="32"/>
+                <w:szCs w:val="32"/>
+                <w:lang w:val="vi-VN"/>
+              </w:rPr>
+              <w:t>コンクール</w:t>
+            </w:r>
+          </w:p>
+        </w:tc>
+        <w:tc>
+          <w:tcPr>
+            <w:tcW w:w="3003" w:type="dxa"/>
+            <w:vAlign w:val="center"/>
+          </w:tcPr>
+          <w:p>
+            <w:pPr>
+              <w:rPr>
+                <w:sz w:val="32"/>
+                <w:szCs w:val="32"/>
+                <w:lang w:val="vi-VN"/>
+              </w:rPr>
+            </w:pPr>
+          </w:p>
+        </w:tc>
+        <w:tc>
+          <w:tcPr>
+            <w:tcW w:w="3004" w:type="dxa"/>
+            <w:vAlign w:val="center"/>
+          </w:tcPr>
+          <w:p>
+            <w:pPr>
+              <w:rPr>
+                <w:sz w:val="32"/>
+                <w:szCs w:val="32"/>
+                <w:lang w:val="vi-VN"/>
+              </w:rPr>
+            </w:pPr>
+            <w:r>
+              <w:rPr>
+                <w:sz w:val="32"/>
+                <w:szCs w:val="32"/>
+                <w:lang w:val="vi-VN"/>
+              </w:rPr>
+              <w:t>cuộc thi âm nhạc lớn</w:t>
+            </w:r>
+          </w:p>
+        </w:tc>
+      </w:tr>
+      <w:tr>
+        <w:tc>
+          <w:tcPr>
+            <w:tcW w:w="3003" w:type="dxa"/>
+            <w:vAlign w:val="center"/>
+          </w:tcPr>
+          <w:p>
+            <w:pPr>
+              <w:rPr>
+                <w:rFonts w:hint="eastAsia"/>
+                <w:sz w:val="32"/>
+                <w:szCs w:val="32"/>
+                <w:lang w:val="vi-VN"/>
+              </w:rPr>
+            </w:pPr>
+            <w:r>
+              <w:rPr>
+                <w:rFonts w:hint="eastAsia"/>
+                <w:sz w:val="32"/>
+                <w:szCs w:val="32"/>
+                <w:lang w:val="vi-VN"/>
+              </w:rPr>
+              <w:t>テンポ</w:t>
+            </w:r>
+          </w:p>
+        </w:tc>
+        <w:tc>
+          <w:tcPr>
+            <w:tcW w:w="3003" w:type="dxa"/>
+            <w:vAlign w:val="center"/>
+          </w:tcPr>
+          <w:p>
+            <w:pPr>
+              <w:rPr>
+                <w:sz w:val="32"/>
+                <w:szCs w:val="32"/>
+                <w:lang w:val="vi-VN"/>
+              </w:rPr>
+            </w:pPr>
+          </w:p>
+        </w:tc>
+        <w:tc>
+          <w:tcPr>
+            <w:tcW w:w="3004" w:type="dxa"/>
+            <w:vAlign w:val="center"/>
+          </w:tcPr>
+          <w:p>
+            <w:pPr>
+              <w:rPr>
+                <w:sz w:val="32"/>
+                <w:szCs w:val="32"/>
+                <w:lang w:val="vi-VN"/>
+              </w:rPr>
+            </w:pPr>
+            <w:r>
+              <w:rPr>
+                <w:sz w:val="32"/>
+                <w:szCs w:val="32"/>
+                <w:lang w:val="vi-VN"/>
+              </w:rPr>
+              <w:t>nhịp, phách</w:t>
+            </w:r>
+          </w:p>
+        </w:tc>
+      </w:tr>
+    </w:tbl>
+    <w:p>
+      <w:pPr>
+        <w:rPr>
+          <w:lang w:val="vi-VN"/>
+        </w:rPr>
+      </w:pPr>
+    </w:p>
+    <w:p>
+      <w:pPr>
+        <w:rPr>
+          <w:lang w:val="vi-VN"/>
+        </w:rPr>
+      </w:pPr>
+      <w:r>
+        <w:rPr>
+          <w:lang w:val="vi-VN"/>
+        </w:rPr>
+        <w:br w:type="page"/>
+      </w:r>
+    </w:p>
+    <w:tbl>
+      <w:tblPr>
+        <w:tblStyle w:val="TableGrid"/>
+        <w:tblW w:w="0" w:type="auto"/>
+        <w:tblLook w:val="04A0" w:firstRow="1" w:lastRow="0" w:firstColumn="1" w:lastColumn="0" w:noHBand="0" w:noVBand="1"/>
+      </w:tblPr>
+      <w:tblGrid>
+        <w:gridCol w:w="3003"/>
+        <w:gridCol w:w="3003"/>
+        <w:gridCol w:w="3004"/>
+      </w:tblGrid>
+      <w:tr>
+        <w:tc>
+          <w:tcPr>
+            <w:tcW w:w="9010" w:type="dxa"/>
+            <w:gridSpan w:val="3"/>
+            <w:vAlign w:val="center"/>
+          </w:tcPr>
+          <w:p>
+            <w:pPr>
+              <w:jc w:val="center"/>
+              <w:rPr>
+                <w:b/>
+                <w:sz w:val="72"/>
+                <w:szCs w:val="72"/>
+                <w:lang w:val="vi-VN"/>
+              </w:rPr>
+            </w:pPr>
+            <w:r>
+              <w:rPr>
+                <w:b/>
+                <w:sz w:val="72"/>
+                <w:szCs w:val="72"/>
+                <w:lang w:val="vi-VN"/>
+              </w:rPr>
+              <w:lastRenderedPageBreak/>
+              <w:t>BÀI 6-</w:t>
+            </w:r>
+            <w:r>
+              <w:rPr>
+                <w:b/>
+                <w:sz w:val="72"/>
+                <w:szCs w:val="72"/>
+                <w:lang w:val="vi-VN"/>
+              </w:rPr>
+              <w:t>4</w:t>
+            </w:r>
+          </w:p>
+        </w:tc>
+      </w:tr>
+      <w:tr>
+        <w:tc>
+          <w:tcPr>
+            <w:tcW w:w="9010" w:type="dxa"/>
+            <w:gridSpan w:val="3"/>
+            <w:vAlign w:val="center"/>
+          </w:tcPr>
+          <w:p>
+            <w:pPr>
+              <w:jc w:val="center"/>
+              <w:rPr>
+                <w:rFonts w:hint="eastAsia"/>
+                <w:b/>
+                <w:sz w:val="40"/>
+                <w:szCs w:val="40"/>
+                <w:lang w:val="vi-VN"/>
+              </w:rPr>
+            </w:pPr>
+            <w:r>
+              <w:rPr>
+                <w:rFonts w:hint="eastAsia"/>
+                <w:b/>
+                <w:sz w:val="40"/>
+                <w:szCs w:val="40"/>
+                <w:lang w:val="vi-VN"/>
+              </w:rPr>
+              <w:t>似ている言葉</w:t>
+            </w:r>
+          </w:p>
+        </w:tc>
+      </w:tr>
+      <w:tr>
+        <w:tc>
+          <w:tcPr>
+            <w:tcW w:w="3003" w:type="dxa"/>
+            <w:vAlign w:val="center"/>
+          </w:tcPr>
+          <w:p>
+            <w:pPr>
+              <w:rPr>
+                <w:rFonts w:hint="eastAsia"/>
+                <w:sz w:val="32"/>
+                <w:szCs w:val="32"/>
+                <w:lang w:val="vi-VN"/>
+              </w:rPr>
+            </w:pPr>
+            <w:r>
+              <w:rPr>
+                <w:rFonts w:hint="eastAsia"/>
+                <w:sz w:val="32"/>
+                <w:szCs w:val="32"/>
+                <w:lang w:val="vi-VN"/>
+              </w:rPr>
+              <w:t>跳ねる</w:t>
+            </w:r>
+          </w:p>
+        </w:tc>
+        <w:tc>
+          <w:tcPr>
+            <w:tcW w:w="3003" w:type="dxa"/>
+            <w:vAlign w:val="center"/>
+          </w:tcPr>
+          <w:p>
+            <w:pPr>
+              <w:rPr>
+                <w:rFonts w:hint="eastAsia"/>
+                <w:sz w:val="32"/>
+                <w:szCs w:val="32"/>
+                <w:lang w:val="vi-VN"/>
+              </w:rPr>
+            </w:pPr>
+            <w:r>
+              <w:rPr>
+                <w:rFonts w:hint="eastAsia"/>
+                <w:sz w:val="32"/>
+                <w:szCs w:val="32"/>
+                <w:lang w:val="vi-VN"/>
+              </w:rPr>
+              <w:t>はねる</w:t>
+            </w:r>
+          </w:p>
+        </w:tc>
+        <w:tc>
+          <w:tcPr>
+            <w:tcW w:w="3004" w:type="dxa"/>
+            <w:vAlign w:val="center"/>
+          </w:tcPr>
+          <w:p>
+            <w:pPr>
+              <w:rPr>
+                <w:sz w:val="32"/>
+                <w:szCs w:val="32"/>
+                <w:lang w:val="vi-VN"/>
+              </w:rPr>
+            </w:pPr>
+            <w:r>
+              <w:rPr>
+                <w:sz w:val="32"/>
+                <w:szCs w:val="32"/>
+                <w:lang w:val="vi-VN"/>
+              </w:rPr>
+              <w:t>nhảy</w:t>
+            </w:r>
+          </w:p>
+        </w:tc>
+      </w:tr>
+      <w:tr>
+        <w:tc>
+          <w:tcPr>
+            <w:tcW w:w="3003" w:type="dxa"/>
+            <w:vAlign w:val="center"/>
+          </w:tcPr>
+          <w:p>
+            <w:pPr>
+              <w:rPr>
+                <w:rFonts w:hint="eastAsia"/>
+                <w:sz w:val="32"/>
+                <w:szCs w:val="32"/>
+                <w:lang w:val="vi-VN"/>
+              </w:rPr>
+            </w:pPr>
+            <w:r>
+              <w:rPr>
+                <w:rFonts w:hint="eastAsia"/>
+                <w:sz w:val="32"/>
+                <w:szCs w:val="32"/>
+                <w:lang w:val="vi-VN"/>
+              </w:rPr>
+              <w:t>転ぶ</w:t>
+            </w:r>
+          </w:p>
+        </w:tc>
+        <w:tc>
+          <w:tcPr>
+            <w:tcW w:w="3003" w:type="dxa"/>
+            <w:vAlign w:val="center"/>
+          </w:tcPr>
+          <w:p>
+            <w:pPr>
+              <w:rPr>
+                <w:rFonts w:hint="eastAsia"/>
+                <w:sz w:val="32"/>
+                <w:szCs w:val="32"/>
+                <w:lang w:val="vi-VN"/>
+              </w:rPr>
+            </w:pPr>
+            <w:r>
+              <w:rPr>
+                <w:rFonts w:hint="eastAsia"/>
+                <w:sz w:val="32"/>
+                <w:szCs w:val="32"/>
+                <w:lang w:val="vi-VN"/>
+              </w:rPr>
+              <w:t>ころぶ</w:t>
+            </w:r>
+          </w:p>
+        </w:tc>
+        <w:tc>
+          <w:tcPr>
+            <w:tcW w:w="3004" w:type="dxa"/>
+            <w:vAlign w:val="center"/>
+          </w:tcPr>
+          <w:p>
+            <w:pPr>
+              <w:rPr>
+                <w:sz w:val="32"/>
+                <w:szCs w:val="32"/>
+                <w:lang w:val="vi-VN"/>
+              </w:rPr>
+            </w:pPr>
+            <w:r>
+              <w:rPr>
+                <w:sz w:val="32"/>
+                <w:szCs w:val="32"/>
+                <w:lang w:val="vi-VN"/>
+              </w:rPr>
+              <w:t>ngã, vấp</w:t>
+            </w:r>
+          </w:p>
+        </w:tc>
+      </w:tr>
+      <w:tr>
+        <w:tc>
+          <w:tcPr>
+            <w:tcW w:w="3003" w:type="dxa"/>
+            <w:vAlign w:val="center"/>
+          </w:tcPr>
+          <w:p>
+            <w:pPr>
+              <w:rPr>
+                <w:rFonts w:hint="eastAsia"/>
+                <w:sz w:val="32"/>
+                <w:szCs w:val="32"/>
+                <w:lang w:val="vi-VN"/>
+              </w:rPr>
+            </w:pPr>
+            <w:r>
+              <w:rPr>
+                <w:rFonts w:hint="eastAsia"/>
+                <w:sz w:val="32"/>
+                <w:szCs w:val="32"/>
+                <w:lang w:val="vi-VN"/>
+              </w:rPr>
+              <w:t>転がる</w:t>
+            </w:r>
+          </w:p>
+        </w:tc>
+        <w:tc>
+          <w:tcPr>
+            <w:tcW w:w="3003" w:type="dxa"/>
+            <w:vAlign w:val="center"/>
+          </w:tcPr>
+          <w:p>
+            <w:pPr>
+              <w:rPr>
+                <w:rFonts w:hint="eastAsia"/>
+                <w:sz w:val="32"/>
+                <w:szCs w:val="32"/>
+                <w:lang w:val="vi-VN"/>
+              </w:rPr>
+            </w:pPr>
+            <w:r>
+              <w:rPr>
+                <w:rFonts w:hint="eastAsia"/>
+                <w:sz w:val="32"/>
+                <w:szCs w:val="32"/>
+                <w:lang w:val="vi-VN"/>
+              </w:rPr>
+              <w:t>ころがる</w:t>
+            </w:r>
+          </w:p>
+        </w:tc>
+        <w:tc>
+          <w:tcPr>
+            <w:tcW w:w="3004" w:type="dxa"/>
+            <w:vAlign w:val="center"/>
+          </w:tcPr>
+          <w:p>
+            <w:pPr>
+              <w:rPr>
+                <w:sz w:val="32"/>
+                <w:szCs w:val="32"/>
+                <w:lang w:val="vi-VN"/>
+              </w:rPr>
+            </w:pPr>
+            <w:r>
+              <w:rPr>
+                <w:sz w:val="32"/>
+                <w:szCs w:val="32"/>
+                <w:lang w:val="vi-VN"/>
+              </w:rPr>
+              <w:t>lăn, ngã, sụp đổ</w:t>
+            </w:r>
+          </w:p>
+        </w:tc>
+      </w:tr>
+      <w:tr>
+        <w:tc>
+          <w:tcPr>
+            <w:tcW w:w="3003" w:type="dxa"/>
+            <w:vAlign w:val="center"/>
+          </w:tcPr>
+          <w:p>
+            <w:pPr>
+              <w:rPr>
+                <w:rFonts w:hint="eastAsia"/>
+                <w:sz w:val="32"/>
+                <w:szCs w:val="32"/>
+              </w:rPr>
+            </w:pPr>
+            <w:r>
+              <w:rPr>
+                <w:rFonts w:hint="eastAsia"/>
+                <w:sz w:val="32"/>
+                <w:szCs w:val="32"/>
+              </w:rPr>
+              <w:t>千切る</w:t>
+            </w:r>
+          </w:p>
+        </w:tc>
+        <w:tc>
+          <w:tcPr>
+            <w:tcW w:w="3003" w:type="dxa"/>
+            <w:vAlign w:val="center"/>
+          </w:tcPr>
+          <w:p>
+            <w:pPr>
+              <w:rPr>
+                <w:rFonts w:hint="eastAsia"/>
+                <w:sz w:val="32"/>
+                <w:szCs w:val="32"/>
+              </w:rPr>
+            </w:pPr>
+            <w:r>
+              <w:rPr>
+                <w:rFonts w:hint="eastAsia"/>
+                <w:sz w:val="32"/>
+                <w:szCs w:val="32"/>
+              </w:rPr>
+              <w:t>ちぎる</w:t>
+            </w:r>
+          </w:p>
+        </w:tc>
+        <w:tc>
+          <w:tcPr>
+            <w:tcW w:w="3004" w:type="dxa"/>
+            <w:vAlign w:val="center"/>
+          </w:tcPr>
+          <w:p>
+            <w:pPr>
+              <w:rPr>
+                <w:sz w:val="32"/>
+                <w:szCs w:val="32"/>
+                <w:lang w:val="vi-VN"/>
+              </w:rPr>
+            </w:pPr>
+            <w:r>
+              <w:rPr>
+                <w:sz w:val="32"/>
+                <w:szCs w:val="32"/>
+                <w:lang w:val="vi-VN"/>
+              </w:rPr>
+              <w:t>xé vụn</w:t>
+            </w:r>
+          </w:p>
+        </w:tc>
+      </w:tr>
+      <w:tr>
+        <w:tc>
+          <w:tcPr>
+            <w:tcW w:w="3003" w:type="dxa"/>
+            <w:vAlign w:val="center"/>
+          </w:tcPr>
+          <w:p>
+            <w:pPr>
+              <w:rPr>
+                <w:rFonts w:hint="eastAsia"/>
+                <w:sz w:val="32"/>
+                <w:szCs w:val="32"/>
+              </w:rPr>
+            </w:pPr>
+            <w:r>
+              <w:rPr>
+                <w:rFonts w:hint="eastAsia"/>
+                <w:sz w:val="32"/>
+                <w:szCs w:val="32"/>
+              </w:rPr>
+              <w:t>破る</w:t>
+            </w:r>
+          </w:p>
+        </w:tc>
+        <w:tc>
+          <w:tcPr>
+            <w:tcW w:w="3003" w:type="dxa"/>
+            <w:vAlign w:val="center"/>
+          </w:tcPr>
+          <w:p>
+            <w:pPr>
+              <w:rPr>
+                <w:rFonts w:hint="eastAsia"/>
+                <w:sz w:val="32"/>
+                <w:szCs w:val="32"/>
+                <w:lang w:val="vi-VN"/>
+              </w:rPr>
+            </w:pPr>
+            <w:r>
+              <w:rPr>
+                <w:rFonts w:hint="eastAsia"/>
+                <w:sz w:val="32"/>
+                <w:szCs w:val="32"/>
+                <w:lang w:val="vi-VN"/>
+              </w:rPr>
+              <w:t>やぶる</w:t>
+            </w:r>
+          </w:p>
+        </w:tc>
+        <w:tc>
+          <w:tcPr>
+            <w:tcW w:w="3004" w:type="dxa"/>
+            <w:vAlign w:val="center"/>
+          </w:tcPr>
+          <w:p>
+            <w:pPr>
+              <w:rPr>
+                <w:sz w:val="32"/>
+                <w:szCs w:val="32"/>
+                <w:lang w:val="vi-VN"/>
+              </w:rPr>
+            </w:pPr>
+            <w:r>
+              <w:rPr>
+                <w:sz w:val="32"/>
+                <w:szCs w:val="32"/>
+                <w:lang w:val="vi-VN"/>
+              </w:rPr>
+              <w:t>làm rách, phá hoại</w:t>
+            </w:r>
+          </w:p>
+        </w:tc>
+      </w:tr>
+      <w:tr>
+        <w:tc>
+          <w:tcPr>
+            <w:tcW w:w="3003" w:type="dxa"/>
+            <w:vAlign w:val="center"/>
+          </w:tcPr>
+          <w:p>
+            <w:pPr>
+              <w:rPr>
+                <w:rFonts w:hint="eastAsia"/>
+                <w:sz w:val="32"/>
+                <w:szCs w:val="32"/>
+              </w:rPr>
+            </w:pPr>
+            <w:r>
+              <w:rPr>
+                <w:rFonts w:hint="eastAsia"/>
+                <w:sz w:val="32"/>
+                <w:szCs w:val="32"/>
+              </w:rPr>
+              <w:t>塞ぐ</w:t>
+            </w:r>
+          </w:p>
+        </w:tc>
+        <w:tc>
+          <w:tcPr>
+            <w:tcW w:w="3003" w:type="dxa"/>
+            <w:vAlign w:val="center"/>
+          </w:tcPr>
+          <w:p>
+            <w:pPr>
+              <w:rPr>
+                <w:rFonts w:hint="eastAsia"/>
+                <w:sz w:val="32"/>
+                <w:szCs w:val="32"/>
+                <w:lang w:val="vi-VN"/>
+              </w:rPr>
+            </w:pPr>
+            <w:r>
+              <w:rPr>
+                <w:rFonts w:hint="eastAsia"/>
+                <w:sz w:val="32"/>
+                <w:szCs w:val="32"/>
+                <w:lang w:val="vi-VN"/>
+              </w:rPr>
+              <w:t>ふさぐ</w:t>
+            </w:r>
+          </w:p>
+        </w:tc>
+        <w:tc>
+          <w:tcPr>
+            <w:tcW w:w="3004" w:type="dxa"/>
+            <w:vAlign w:val="center"/>
+          </w:tcPr>
+          <w:p>
+            <w:pPr>
+              <w:rPr>
+                <w:sz w:val="32"/>
+                <w:szCs w:val="32"/>
+                <w:lang w:val="vi-VN"/>
+              </w:rPr>
+            </w:pPr>
+            <w:r>
+              <w:rPr>
+                <w:sz w:val="32"/>
+                <w:szCs w:val="32"/>
+                <w:lang w:val="vi-VN"/>
+              </w:rPr>
+              <w:t>bít, chặn, nhắm</w:t>
+            </w:r>
+          </w:p>
+        </w:tc>
+      </w:tr>
+      <w:tr>
+        <w:tc>
+          <w:tcPr>
+            <w:tcW w:w="3003" w:type="dxa"/>
+            <w:vAlign w:val="center"/>
+          </w:tcPr>
+          <w:p>
+            <w:pPr>
+              <w:rPr>
+                <w:rFonts w:hint="eastAsia"/>
+                <w:sz w:val="32"/>
+                <w:szCs w:val="32"/>
+                <w:lang w:val="vi-VN"/>
+              </w:rPr>
+            </w:pPr>
+            <w:r>
+              <w:rPr>
+                <w:rFonts w:hint="eastAsia"/>
+                <w:sz w:val="32"/>
+                <w:szCs w:val="32"/>
+                <w:lang w:val="vi-VN"/>
+              </w:rPr>
+              <w:t>ぶら下げる</w:t>
+            </w:r>
+          </w:p>
+        </w:tc>
+        <w:tc>
+          <w:tcPr>
+            <w:tcW w:w="3003" w:type="dxa"/>
+            <w:vAlign w:val="center"/>
+          </w:tcPr>
+          <w:p>
+            <w:pPr>
+              <w:rPr>
+                <w:rFonts w:hint="eastAsia"/>
+                <w:sz w:val="32"/>
+                <w:szCs w:val="32"/>
+                <w:lang w:val="vi-VN"/>
+              </w:rPr>
+            </w:pPr>
+            <w:r>
+              <w:rPr>
+                <w:rFonts w:hint="eastAsia"/>
+                <w:sz w:val="32"/>
+                <w:szCs w:val="32"/>
+                <w:lang w:val="vi-VN"/>
+              </w:rPr>
+              <w:t>ぶらさげる</w:t>
+            </w:r>
+          </w:p>
+        </w:tc>
+        <w:tc>
+          <w:tcPr>
+            <w:tcW w:w="3004" w:type="dxa"/>
+            <w:vAlign w:val="center"/>
+          </w:tcPr>
+          <w:p>
+            <w:pPr>
+              <w:rPr>
+                <w:sz w:val="32"/>
+                <w:szCs w:val="32"/>
+                <w:lang w:val="vi-VN"/>
+              </w:rPr>
+            </w:pPr>
+            <w:r>
+              <w:rPr>
+                <w:sz w:val="32"/>
+                <w:szCs w:val="32"/>
+                <w:lang w:val="vi-VN"/>
+              </w:rPr>
+              <w:t>treo lòng thòng</w:t>
+            </w:r>
+          </w:p>
+        </w:tc>
+      </w:tr>
+      <w:tr>
+        <w:tc>
+          <w:tcPr>
+            <w:tcW w:w="3003" w:type="dxa"/>
+            <w:vAlign w:val="center"/>
+          </w:tcPr>
+          <w:p>
+            <w:pPr>
+              <w:rPr>
+                <w:rFonts w:hint="eastAsia"/>
+                <w:sz w:val="32"/>
+                <w:szCs w:val="32"/>
+                <w:lang w:val="vi-VN"/>
+              </w:rPr>
+            </w:pPr>
+            <w:r>
+              <w:rPr>
+                <w:rFonts w:hint="eastAsia"/>
+                <w:sz w:val="32"/>
+                <w:szCs w:val="32"/>
+                <w:lang w:val="vi-VN"/>
+              </w:rPr>
+              <w:t>しゃぶる</w:t>
+            </w:r>
+          </w:p>
+        </w:tc>
+        <w:tc>
+          <w:tcPr>
+            <w:tcW w:w="3003" w:type="dxa"/>
+            <w:vAlign w:val="center"/>
+          </w:tcPr>
+          <w:p>
+            <w:pPr>
+              <w:rPr>
+                <w:sz w:val="32"/>
+                <w:szCs w:val="32"/>
+                <w:lang w:val="vi-VN"/>
+              </w:rPr>
+            </w:pPr>
+          </w:p>
+        </w:tc>
+        <w:tc>
+          <w:tcPr>
+            <w:tcW w:w="3004" w:type="dxa"/>
+            <w:vAlign w:val="center"/>
+          </w:tcPr>
+          <w:p>
+            <w:pPr>
+              <w:rPr>
+                <w:sz w:val="32"/>
+                <w:szCs w:val="32"/>
+                <w:lang w:val="vi-VN"/>
+              </w:rPr>
+            </w:pPr>
+            <w:r>
+              <w:rPr>
+                <w:sz w:val="32"/>
+                <w:szCs w:val="32"/>
+                <w:lang w:val="vi-VN"/>
+              </w:rPr>
+              <w:t>mút, ngậm, hút</w:t>
+            </w:r>
+          </w:p>
+        </w:tc>
+      </w:tr>
+      <w:tr>
+        <w:tc>
+          <w:tcPr>
+            <w:tcW w:w="3003" w:type="dxa"/>
+            <w:vAlign w:val="center"/>
+          </w:tcPr>
+          <w:p>
+            <w:pPr>
+              <w:rPr>
+                <w:rFonts w:hint="eastAsia"/>
+                <w:sz w:val="32"/>
+                <w:szCs w:val="32"/>
+                <w:lang w:val="vi-VN"/>
+              </w:rPr>
+            </w:pPr>
+            <w:r>
+              <w:rPr>
+                <w:rFonts w:hint="eastAsia"/>
+                <w:sz w:val="32"/>
+                <w:szCs w:val="32"/>
+                <w:lang w:val="vi-VN"/>
+              </w:rPr>
+              <w:t>しぼむ</w:t>
+            </w:r>
+          </w:p>
+        </w:tc>
+        <w:tc>
+          <w:tcPr>
+            <w:tcW w:w="3003" w:type="dxa"/>
+            <w:vAlign w:val="center"/>
+          </w:tcPr>
+          <w:p>
+            <w:pPr>
+              <w:rPr>
+                <w:sz w:val="32"/>
+                <w:szCs w:val="32"/>
+                <w:lang w:val="vi-VN"/>
+              </w:rPr>
+            </w:pPr>
+          </w:p>
+        </w:tc>
+        <w:tc>
+          <w:tcPr>
+            <w:tcW w:w="3004" w:type="dxa"/>
+            <w:vAlign w:val="center"/>
+          </w:tcPr>
+          <w:p>
+            <w:pPr>
+              <w:rPr>
+                <w:sz w:val="32"/>
+                <w:szCs w:val="32"/>
+                <w:lang w:val="vi-VN"/>
+              </w:rPr>
+            </w:pPr>
+            <w:r>
+              <w:rPr>
+                <w:sz w:val="32"/>
+                <w:szCs w:val="32"/>
+                <w:lang w:val="vi-VN"/>
+              </w:rPr>
+              <w:t>tàn, héo</w:t>
+            </w:r>
+          </w:p>
+        </w:tc>
+      </w:tr>
+      <w:tr>
+        <w:tc>
+          <w:tcPr>
+            <w:tcW w:w="3003" w:type="dxa"/>
+            <w:vAlign w:val="center"/>
+          </w:tcPr>
+          <w:p>
+            <w:pPr>
+              <w:rPr>
+                <w:rFonts w:hint="eastAsia"/>
+                <w:sz w:val="32"/>
+                <w:szCs w:val="32"/>
+                <w:lang w:val="vi-VN"/>
+              </w:rPr>
+            </w:pPr>
+            <w:r>
+              <w:rPr>
+                <w:rFonts w:hint="eastAsia"/>
+                <w:sz w:val="32"/>
+                <w:szCs w:val="32"/>
+                <w:lang w:val="vi-VN"/>
+              </w:rPr>
+              <w:t>傷つく</w:t>
+            </w:r>
+          </w:p>
+        </w:tc>
+        <w:tc>
+          <w:tcPr>
+            <w:tcW w:w="3003" w:type="dxa"/>
+            <w:vAlign w:val="center"/>
+          </w:tcPr>
+          <w:p>
+            <w:pPr>
+              <w:rPr>
+                <w:rFonts w:hint="eastAsia"/>
+                <w:sz w:val="32"/>
+                <w:szCs w:val="32"/>
+                <w:lang w:val="vi-VN"/>
+              </w:rPr>
+            </w:pPr>
+            <w:r>
+              <w:rPr>
+                <w:rFonts w:hint="eastAsia"/>
+                <w:sz w:val="32"/>
+                <w:szCs w:val="32"/>
+                <w:lang w:val="vi-VN"/>
+              </w:rPr>
+              <w:t>きずつく</w:t>
+            </w:r>
+          </w:p>
+        </w:tc>
+        <w:tc>
+          <w:tcPr>
+            <w:tcW w:w="3004" w:type="dxa"/>
+            <w:vAlign w:val="center"/>
+          </w:tcPr>
+          <w:p>
+            <w:pPr>
+              <w:rPr>
+                <w:sz w:val="32"/>
+                <w:szCs w:val="32"/>
+                <w:lang w:val="vi-VN"/>
+              </w:rPr>
+            </w:pPr>
+            <w:r>
+              <w:rPr>
+                <w:sz w:val="32"/>
+                <w:szCs w:val="32"/>
+                <w:lang w:val="vi-VN"/>
+              </w:rPr>
+              <w:t>tổn thương</w:t>
+            </w:r>
+          </w:p>
+        </w:tc>
+      </w:tr>
+      <w:tr>
+        <w:tc>
+          <w:tcPr>
+            <w:tcW w:w="3003" w:type="dxa"/>
+            <w:vAlign w:val="center"/>
+          </w:tcPr>
+          <w:p>
+            <w:pPr>
+              <w:rPr>
+                <w:rFonts w:hint="eastAsia"/>
+                <w:sz w:val="32"/>
+                <w:szCs w:val="32"/>
+                <w:lang w:val="vi-VN"/>
+              </w:rPr>
+            </w:pPr>
+            <w:r>
+              <w:rPr>
+                <w:rFonts w:hint="eastAsia"/>
+                <w:sz w:val="32"/>
+                <w:szCs w:val="32"/>
+                <w:lang w:val="vi-VN"/>
+              </w:rPr>
+              <w:t>新た</w:t>
+            </w:r>
+          </w:p>
+        </w:tc>
+        <w:tc>
+          <w:tcPr>
+            <w:tcW w:w="3003" w:type="dxa"/>
+            <w:vAlign w:val="center"/>
+          </w:tcPr>
+          <w:p>
+            <w:pPr>
+              <w:rPr>
+                <w:rFonts w:hint="eastAsia"/>
+                <w:sz w:val="32"/>
+                <w:szCs w:val="32"/>
+                <w:lang w:val="vi-VN"/>
+              </w:rPr>
+            </w:pPr>
+            <w:r>
+              <w:rPr>
+                <w:rFonts w:hint="eastAsia"/>
+                <w:sz w:val="32"/>
+                <w:szCs w:val="32"/>
+                <w:lang w:val="vi-VN"/>
+              </w:rPr>
+              <w:t>あらた</w:t>
+            </w:r>
+          </w:p>
+        </w:tc>
+        <w:tc>
+          <w:tcPr>
+            <w:tcW w:w="3004" w:type="dxa"/>
+            <w:vAlign w:val="center"/>
+          </w:tcPr>
+          <w:p>
+            <w:pPr>
+              <w:rPr>
+                <w:sz w:val="32"/>
+                <w:szCs w:val="32"/>
+                <w:lang w:val="vi-VN"/>
+              </w:rPr>
+            </w:pPr>
+            <w:r>
+              <w:rPr>
+                <w:sz w:val="32"/>
+                <w:szCs w:val="32"/>
+                <w:lang w:val="vi-VN"/>
+              </w:rPr>
+              <w:t>sự tươi, sự mới</w:t>
+            </w:r>
+          </w:p>
+        </w:tc>
+      </w:tr>
+      <w:tr>
+        <w:tc>
+          <w:tcPr>
+            <w:tcW w:w="3003" w:type="dxa"/>
+            <w:vAlign w:val="center"/>
+          </w:tcPr>
+          <w:p>
+            <w:pPr>
+              <w:rPr>
+                <w:rFonts w:hint="eastAsia"/>
+                <w:sz w:val="32"/>
+                <w:szCs w:val="32"/>
+                <w:lang w:val="vi-VN"/>
+              </w:rPr>
+            </w:pPr>
+            <w:r>
+              <w:rPr>
+                <w:rFonts w:hint="eastAsia"/>
+                <w:sz w:val="32"/>
+                <w:szCs w:val="32"/>
+                <w:lang w:val="vi-VN"/>
+              </w:rPr>
+              <w:t>改める</w:t>
+            </w:r>
+          </w:p>
+        </w:tc>
+        <w:tc>
+          <w:tcPr>
+            <w:tcW w:w="3003" w:type="dxa"/>
+            <w:vAlign w:val="center"/>
+          </w:tcPr>
+          <w:p>
+            <w:pPr>
+              <w:rPr>
+                <w:rFonts w:hint="eastAsia"/>
+                <w:sz w:val="32"/>
+                <w:szCs w:val="32"/>
+                <w:lang w:val="vi-VN"/>
+              </w:rPr>
+            </w:pPr>
+            <w:r>
+              <w:rPr>
+                <w:rFonts w:hint="eastAsia"/>
+                <w:sz w:val="32"/>
+                <w:szCs w:val="32"/>
+                <w:lang w:val="vi-VN"/>
+              </w:rPr>
+              <w:t>あらためる</w:t>
+            </w:r>
+          </w:p>
+        </w:tc>
+        <w:tc>
+          <w:tcPr>
+            <w:tcW w:w="3004" w:type="dxa"/>
+            <w:vAlign w:val="center"/>
+          </w:tcPr>
+          <w:p>
+            <w:pPr>
+              <w:rPr>
+                <w:sz w:val="32"/>
+                <w:szCs w:val="32"/>
+                <w:lang w:val="vi-VN"/>
+              </w:rPr>
+            </w:pPr>
+            <w:r>
+              <w:rPr>
+                <w:sz w:val="32"/>
+                <w:szCs w:val="32"/>
+                <w:lang w:val="vi-VN"/>
+              </w:rPr>
+              <w:t>sửa đổi, cải thiện, thay đổi</w:t>
             </w:r>
           </w:p>
         </w:tc>

--- a/Goi.docx
+++ b/Goi.docx
@@ -3978,6 +3978,15 @@
                 <w:lang w:val="vi-VN"/>
               </w:rPr>
               <w:t>やんちゃ</w:t>
+            </w:r>
+            <w:r>
+              <w:rPr>
+                <w:rFonts w:hint="eastAsia"/>
+                <w:sz w:val="32"/>
+                <w:szCs w:val="32"/>
+                <w:lang w:val="vi-VN"/>
+              </w:rPr>
+              <w:t>（な）</w:t>
             </w:r>
           </w:p>
         </w:tc>
@@ -5231,6 +5240,77 @@
                 <w:lang w:val="vi-VN"/>
               </w:rPr>
               <w:t>móc vào, bị lừa gạt, dính líu</w:t>
+            </w:r>
+          </w:p>
+        </w:tc>
+      </w:tr>
+      <w:tr>
+        <w:tc>
+          <w:tcPr>
+            <w:tcW w:w="3003" w:type="dxa"/>
+            <w:vAlign w:val="center"/>
+          </w:tcPr>
+          <w:p>
+            <w:pPr>
+              <w:rPr>
+                <w:sz w:val="32"/>
+                <w:szCs w:val="32"/>
+                <w:lang w:val="vi-VN"/>
+              </w:rPr>
+            </w:pPr>
+            <w:r>
+              <w:rPr>
+                <w:rFonts w:hint="eastAsia"/>
+                <w:sz w:val="32"/>
+                <w:szCs w:val="32"/>
+                <w:lang w:val="vi-VN"/>
+              </w:rPr>
+              <w:t>詐欺</w:t>
+            </w:r>
+          </w:p>
+        </w:tc>
+        <w:tc>
+          <w:tcPr>
+            <w:tcW w:w="3003" w:type="dxa"/>
+            <w:vAlign w:val="center"/>
+          </w:tcPr>
+          <w:p>
+            <w:pPr>
+              <w:rPr>
+                <w:sz w:val="32"/>
+                <w:szCs w:val="32"/>
+              </w:rPr>
+            </w:pPr>
+            <w:r>
+              <w:rPr>
+                <w:rFonts w:hint="eastAsia"/>
+                <w:sz w:val="32"/>
+                <w:szCs w:val="32"/>
+              </w:rPr>
+              <w:t>さぎ</w:t>
+            </w:r>
+          </w:p>
+        </w:tc>
+        <w:tc>
+          <w:tcPr>
+            <w:tcW w:w="3004" w:type="dxa"/>
+            <w:vAlign w:val="center"/>
+          </w:tcPr>
+          <w:p>
+            <w:pPr>
+              <w:rPr>
+                <w:sz w:val="32"/>
+                <w:szCs w:val="32"/>
+                <w:lang w:val="vi-VN"/>
+              </w:rPr>
+            </w:pPr>
+            <w:r>
+              <w:rPr>
+                <w:sz w:val="32"/>
+                <w:szCs w:val="32"/>
+                <w:lang w:val="vi-VN"/>
+              </w:rPr>
+              <w:t>sự lừa đảo</w:t>
             </w:r>
           </w:p>
         </w:tc>
@@ -32745,7 +32825,6 @@
             <w:pPr>
               <w:jc w:val="center"/>
               <w:rPr>
-                <w:rFonts w:hint="eastAsia"/>
                 <w:b/>
                 <w:sz w:val="40"/>
                 <w:szCs w:val="40"/>
@@ -32774,7 +32853,6 @@
           <w:p>
             <w:pPr>
               <w:rPr>
-                <w:rFonts w:hint="eastAsia"/>
                 <w:sz w:val="32"/>
                 <w:szCs w:val="32"/>
                 <w:lang w:val="vi-VN"/>
@@ -32839,7 +32917,6 @@
           <w:p>
             <w:pPr>
               <w:rPr>
-                <w:rFonts w:hint="eastAsia"/>
                 <w:sz w:val="32"/>
                 <w:szCs w:val="32"/>
                 <w:lang w:val="vi-VN"/>
@@ -32904,7 +32981,6 @@
           <w:p>
             <w:pPr>
               <w:rPr>
-                <w:rFonts w:hint="eastAsia"/>
                 <w:sz w:val="32"/>
                 <w:szCs w:val="32"/>
                 <w:lang w:val="vi-VN"/>
@@ -32969,7 +33045,6 @@
           <w:p>
             <w:pPr>
               <w:rPr>
-                <w:rFonts w:hint="eastAsia"/>
                 <w:sz w:val="32"/>
                 <w:szCs w:val="32"/>
               </w:rPr>
@@ -33031,7 +33106,6 @@
           <w:p>
             <w:pPr>
               <w:rPr>
-                <w:rFonts w:hint="eastAsia"/>
                 <w:sz w:val="32"/>
                 <w:szCs w:val="32"/>
               </w:rPr>
@@ -33094,7 +33168,6 @@
           <w:p>
             <w:pPr>
               <w:rPr>
-                <w:rFonts w:hint="eastAsia"/>
                 <w:sz w:val="32"/>
                 <w:szCs w:val="32"/>
               </w:rPr>
@@ -33157,7 +33230,6 @@
           <w:p>
             <w:pPr>
               <w:rPr>
-                <w:rFonts w:hint="eastAsia"/>
                 <w:sz w:val="32"/>
                 <w:szCs w:val="32"/>
                 <w:lang w:val="vi-VN"/>
@@ -33222,7 +33294,6 @@
           <w:p>
             <w:pPr>
               <w:rPr>
-                <w:rFonts w:hint="eastAsia"/>
                 <w:sz w:val="32"/>
                 <w:szCs w:val="32"/>
                 <w:lang w:val="vi-VN"/>
@@ -33287,7 +33358,6 @@
           <w:p>
             <w:pPr>
               <w:rPr>
-                <w:rFonts w:hint="eastAsia"/>
                 <w:sz w:val="32"/>
                 <w:szCs w:val="32"/>
                 <w:lang w:val="vi-VN"/>
@@ -33352,7 +33422,6 @@
           <w:p>
             <w:pPr>
               <w:rPr>
-                <w:rFonts w:hint="eastAsia"/>
                 <w:sz w:val="32"/>
                 <w:szCs w:val="32"/>
                 <w:lang w:val="vi-VN"/>
@@ -33465,16 +33534,7 @@
                 <w:lang w:val="vi-VN"/>
               </w:rPr>
               <w:lastRenderedPageBreak/>
-              <w:t>BÀI 6-</w:t>
-            </w:r>
-            <w:r>
-              <w:rPr>
-                <w:b/>
-                <w:sz w:val="72"/>
-                <w:szCs w:val="72"/>
-                <w:lang w:val="vi-VN"/>
-              </w:rPr>
-              <w:t>2</w:t>
+              <w:t>BÀI 6-2</w:t>
             </w:r>
           </w:p>
         </w:tc>
@@ -33490,7 +33550,6 @@
             <w:pPr>
               <w:jc w:val="center"/>
               <w:rPr>
-                <w:rFonts w:hint="eastAsia"/>
                 <w:b/>
                 <w:sz w:val="40"/>
                 <w:szCs w:val="40"/>
@@ -33519,7 +33578,6 @@
           <w:p>
             <w:pPr>
               <w:rPr>
-                <w:rFonts w:hint="eastAsia"/>
                 <w:sz w:val="32"/>
                 <w:szCs w:val="32"/>
                 <w:lang w:val="vi-VN"/>
@@ -33584,7 +33642,6 @@
           <w:p>
             <w:pPr>
               <w:rPr>
-                <w:rFonts w:hint="eastAsia"/>
                 <w:sz w:val="32"/>
                 <w:szCs w:val="32"/>
                 <w:lang w:val="vi-VN"/>
@@ -33649,7 +33706,6 @@
           <w:p>
             <w:pPr>
               <w:rPr>
-                <w:rFonts w:hint="eastAsia"/>
                 <w:sz w:val="32"/>
                 <w:szCs w:val="32"/>
                 <w:lang w:val="vi-VN"/>
@@ -33714,7 +33770,6 @@
           <w:p>
             <w:pPr>
               <w:rPr>
-                <w:rFonts w:hint="eastAsia"/>
                 <w:sz w:val="32"/>
                 <w:szCs w:val="32"/>
               </w:rPr>
@@ -33776,7 +33831,6 @@
           <w:p>
             <w:pPr>
               <w:rPr>
-                <w:rFonts w:hint="eastAsia"/>
                 <w:sz w:val="32"/>
                 <w:szCs w:val="32"/>
               </w:rPr>
@@ -33799,7 +33853,6 @@
           <w:p>
             <w:pPr>
               <w:rPr>
-                <w:rFonts w:hint="eastAsia"/>
                 <w:sz w:val="32"/>
                 <w:szCs w:val="32"/>
                 <w:lang w:val="vi-VN"/>
@@ -33849,7 +33902,6 @@
           <w:p>
             <w:pPr>
               <w:rPr>
-                <w:rFonts w:hint="eastAsia"/>
                 <w:sz w:val="32"/>
                 <w:szCs w:val="32"/>
               </w:rPr>
@@ -33912,7 +33964,6 @@
           <w:p>
             <w:pPr>
               <w:rPr>
-                <w:rFonts w:hint="eastAsia"/>
                 <w:sz w:val="32"/>
                 <w:szCs w:val="32"/>
                 <w:lang w:val="vi-VN"/>
@@ -33977,7 +34028,6 @@
           <w:p>
             <w:pPr>
               <w:rPr>
-                <w:rFonts w:hint="eastAsia"/>
                 <w:sz w:val="32"/>
                 <w:szCs w:val="32"/>
                 <w:lang w:val="vi-VN"/>
@@ -34042,7 +34092,6 @@
           <w:p>
             <w:pPr>
               <w:rPr>
-                <w:rFonts w:hint="eastAsia"/>
                 <w:sz w:val="32"/>
                 <w:szCs w:val="32"/>
                 <w:lang w:val="vi-VN"/>
@@ -34107,7 +34156,6 @@
           <w:p>
             <w:pPr>
               <w:rPr>
-                <w:rFonts w:hint="eastAsia"/>
                 <w:sz w:val="32"/>
                 <w:szCs w:val="32"/>
                 <w:lang w:val="vi-VN"/>
@@ -34172,7 +34220,6 @@
           <w:p>
             <w:pPr>
               <w:rPr>
-                <w:rFonts w:hint="eastAsia"/>
                 <w:sz w:val="32"/>
                 <w:szCs w:val="32"/>
                 <w:lang w:val="vi-VN"/>
@@ -34271,7 +34318,6 @@
             <w:pPr>
               <w:jc w:val="center"/>
               <w:rPr>
-                <w:rFonts w:hint="eastAsia"/>
                 <w:b/>
                 <w:sz w:val="72"/>
                 <w:szCs w:val="72"/>
@@ -34286,16 +34332,7 @@
                 <w:lang w:val="vi-VN"/>
               </w:rPr>
               <w:lastRenderedPageBreak/>
-              <w:t>BÀI 6-</w:t>
-            </w:r>
-            <w:r>
-              <w:rPr>
-                <w:b/>
-                <w:sz w:val="72"/>
-                <w:szCs w:val="72"/>
-                <w:lang w:val="vi-VN"/>
-              </w:rPr>
-              <w:t>3</w:t>
+              <w:t>BÀI 6-3</w:t>
             </w:r>
           </w:p>
         </w:tc>
@@ -34311,7 +34348,6 @@
             <w:pPr>
               <w:jc w:val="center"/>
               <w:rPr>
-                <w:rFonts w:hint="eastAsia"/>
                 <w:b/>
                 <w:sz w:val="40"/>
                 <w:szCs w:val="40"/>
@@ -34340,7 +34376,6 @@
           <w:p>
             <w:pPr>
               <w:rPr>
-                <w:rFonts w:hint="eastAsia"/>
                 <w:sz w:val="32"/>
                 <w:szCs w:val="32"/>
                 <w:lang w:val="vi-VN"/>
@@ -34405,7 +34440,6 @@
           <w:p>
             <w:pPr>
               <w:rPr>
-                <w:rFonts w:hint="eastAsia"/>
                 <w:sz w:val="32"/>
                 <w:szCs w:val="32"/>
                 <w:lang w:val="vi-VN"/>
@@ -34470,7 +34504,6 @@
           <w:p>
             <w:pPr>
               <w:rPr>
-                <w:rFonts w:hint="eastAsia"/>
                 <w:sz w:val="32"/>
                 <w:szCs w:val="32"/>
                 <w:lang w:val="vi-VN"/>
@@ -34535,7 +34568,6 @@
           <w:p>
             <w:pPr>
               <w:rPr>
-                <w:rFonts w:hint="eastAsia"/>
                 <w:sz w:val="32"/>
                 <w:szCs w:val="32"/>
               </w:rPr>
@@ -34597,7 +34629,6 @@
           <w:p>
             <w:pPr>
               <w:rPr>
-                <w:rFonts w:hint="eastAsia"/>
                 <w:sz w:val="32"/>
                 <w:szCs w:val="32"/>
               </w:rPr>
@@ -34620,7 +34651,6 @@
           <w:p>
             <w:pPr>
               <w:rPr>
-                <w:rFonts w:hint="eastAsia"/>
                 <w:sz w:val="32"/>
                 <w:szCs w:val="32"/>
                 <w:lang w:val="vi-VN"/>
@@ -34661,7 +34691,6 @@
           <w:p>
             <w:pPr>
               <w:rPr>
-                <w:rFonts w:hint="eastAsia"/>
                 <w:sz w:val="32"/>
                 <w:szCs w:val="32"/>
               </w:rPr>
@@ -34724,7 +34753,6 @@
           <w:p>
             <w:pPr>
               <w:rPr>
-                <w:rFonts w:hint="eastAsia"/>
                 <w:sz w:val="32"/>
                 <w:szCs w:val="32"/>
                 <w:lang w:val="vi-VN"/>
@@ -34789,7 +34817,6 @@
           <w:p>
             <w:pPr>
               <w:rPr>
-                <w:rFonts w:hint="eastAsia"/>
                 <w:sz w:val="32"/>
                 <w:szCs w:val="32"/>
                 <w:lang w:val="vi-VN"/>
@@ -34902,16 +34929,949 @@
                 <w:lang w:val="vi-VN"/>
               </w:rPr>
               <w:lastRenderedPageBreak/>
-              <w:t>BÀI 6-</w:t>
-            </w:r>
-            <w:r>
+              <w:t>BÀI 6-4</w:t>
+            </w:r>
+          </w:p>
+        </w:tc>
+      </w:tr>
+      <w:tr>
+        <w:tc>
+          <w:tcPr>
+            <w:tcW w:w="9010" w:type="dxa"/>
+            <w:gridSpan w:val="3"/>
+            <w:vAlign w:val="center"/>
+          </w:tcPr>
+          <w:p>
+            <w:pPr>
+              <w:jc w:val="center"/>
+              <w:rPr>
+                <w:b/>
+                <w:sz w:val="40"/>
+                <w:szCs w:val="40"/>
+                <w:lang w:val="vi-VN"/>
+              </w:rPr>
+            </w:pPr>
+            <w:r>
+              <w:rPr>
+                <w:rFonts w:hint="eastAsia"/>
+                <w:b/>
+                <w:sz w:val="40"/>
+                <w:szCs w:val="40"/>
+                <w:lang w:val="vi-VN"/>
+              </w:rPr>
+              <w:t>似ている言葉</w:t>
+            </w:r>
+          </w:p>
+        </w:tc>
+      </w:tr>
+      <w:tr>
+        <w:tc>
+          <w:tcPr>
+            <w:tcW w:w="3003" w:type="dxa"/>
+            <w:vAlign w:val="center"/>
+          </w:tcPr>
+          <w:p>
+            <w:pPr>
+              <w:rPr>
+                <w:sz w:val="32"/>
+                <w:szCs w:val="32"/>
+                <w:lang w:val="vi-VN"/>
+              </w:rPr>
+            </w:pPr>
+            <w:r>
+              <w:rPr>
+                <w:rFonts w:hint="eastAsia"/>
+                <w:sz w:val="32"/>
+                <w:szCs w:val="32"/>
+                <w:lang w:val="vi-VN"/>
+              </w:rPr>
+              <w:t>跳ねる</w:t>
+            </w:r>
+          </w:p>
+        </w:tc>
+        <w:tc>
+          <w:tcPr>
+            <w:tcW w:w="3003" w:type="dxa"/>
+            <w:vAlign w:val="center"/>
+          </w:tcPr>
+          <w:p>
+            <w:pPr>
+              <w:rPr>
+                <w:sz w:val="32"/>
+                <w:szCs w:val="32"/>
+                <w:lang w:val="vi-VN"/>
+              </w:rPr>
+            </w:pPr>
+            <w:r>
+              <w:rPr>
+                <w:rFonts w:hint="eastAsia"/>
+                <w:sz w:val="32"/>
+                <w:szCs w:val="32"/>
+                <w:lang w:val="vi-VN"/>
+              </w:rPr>
+              <w:t>はねる</w:t>
+            </w:r>
+          </w:p>
+        </w:tc>
+        <w:tc>
+          <w:tcPr>
+            <w:tcW w:w="3004" w:type="dxa"/>
+            <w:vAlign w:val="center"/>
+          </w:tcPr>
+          <w:p>
+            <w:pPr>
+              <w:rPr>
+                <w:sz w:val="32"/>
+                <w:szCs w:val="32"/>
+                <w:lang w:val="vi-VN"/>
+              </w:rPr>
+            </w:pPr>
+            <w:r>
+              <w:rPr>
+                <w:sz w:val="32"/>
+                <w:szCs w:val="32"/>
+                <w:lang w:val="vi-VN"/>
+              </w:rPr>
+              <w:t>nhảy</w:t>
+            </w:r>
+          </w:p>
+        </w:tc>
+      </w:tr>
+      <w:tr>
+        <w:tc>
+          <w:tcPr>
+            <w:tcW w:w="3003" w:type="dxa"/>
+            <w:vAlign w:val="center"/>
+          </w:tcPr>
+          <w:p>
+            <w:pPr>
+              <w:rPr>
+                <w:sz w:val="32"/>
+                <w:szCs w:val="32"/>
+                <w:lang w:val="vi-VN"/>
+              </w:rPr>
+            </w:pPr>
+            <w:r>
+              <w:rPr>
+                <w:rFonts w:hint="eastAsia"/>
+                <w:sz w:val="32"/>
+                <w:szCs w:val="32"/>
+                <w:lang w:val="vi-VN"/>
+              </w:rPr>
+              <w:t>転ぶ</w:t>
+            </w:r>
+          </w:p>
+        </w:tc>
+        <w:tc>
+          <w:tcPr>
+            <w:tcW w:w="3003" w:type="dxa"/>
+            <w:vAlign w:val="center"/>
+          </w:tcPr>
+          <w:p>
+            <w:pPr>
+              <w:rPr>
+                <w:sz w:val="32"/>
+                <w:szCs w:val="32"/>
+                <w:lang w:val="vi-VN"/>
+              </w:rPr>
+            </w:pPr>
+            <w:r>
+              <w:rPr>
+                <w:rFonts w:hint="eastAsia"/>
+                <w:sz w:val="32"/>
+                <w:szCs w:val="32"/>
+                <w:lang w:val="vi-VN"/>
+              </w:rPr>
+              <w:t>ころぶ</w:t>
+            </w:r>
+          </w:p>
+        </w:tc>
+        <w:tc>
+          <w:tcPr>
+            <w:tcW w:w="3004" w:type="dxa"/>
+            <w:vAlign w:val="center"/>
+          </w:tcPr>
+          <w:p>
+            <w:pPr>
+              <w:rPr>
+                <w:sz w:val="32"/>
+                <w:szCs w:val="32"/>
+                <w:lang w:val="vi-VN"/>
+              </w:rPr>
+            </w:pPr>
+            <w:r>
+              <w:rPr>
+                <w:sz w:val="32"/>
+                <w:szCs w:val="32"/>
+                <w:lang w:val="vi-VN"/>
+              </w:rPr>
+              <w:t>ngã, vấp</w:t>
+            </w:r>
+          </w:p>
+        </w:tc>
+      </w:tr>
+      <w:tr>
+        <w:tc>
+          <w:tcPr>
+            <w:tcW w:w="3003" w:type="dxa"/>
+            <w:vAlign w:val="center"/>
+          </w:tcPr>
+          <w:p>
+            <w:pPr>
+              <w:rPr>
+                <w:sz w:val="32"/>
+                <w:szCs w:val="32"/>
+                <w:lang w:val="vi-VN"/>
+              </w:rPr>
+            </w:pPr>
+            <w:r>
+              <w:rPr>
+                <w:rFonts w:hint="eastAsia"/>
+                <w:sz w:val="32"/>
+                <w:szCs w:val="32"/>
+                <w:lang w:val="vi-VN"/>
+              </w:rPr>
+              <w:t>転がる</w:t>
+            </w:r>
+          </w:p>
+        </w:tc>
+        <w:tc>
+          <w:tcPr>
+            <w:tcW w:w="3003" w:type="dxa"/>
+            <w:vAlign w:val="center"/>
+          </w:tcPr>
+          <w:p>
+            <w:pPr>
+              <w:rPr>
+                <w:sz w:val="32"/>
+                <w:szCs w:val="32"/>
+                <w:lang w:val="vi-VN"/>
+              </w:rPr>
+            </w:pPr>
+            <w:r>
+              <w:rPr>
+                <w:rFonts w:hint="eastAsia"/>
+                <w:sz w:val="32"/>
+                <w:szCs w:val="32"/>
+                <w:lang w:val="vi-VN"/>
+              </w:rPr>
+              <w:t>ころがる</w:t>
+            </w:r>
+          </w:p>
+        </w:tc>
+        <w:tc>
+          <w:tcPr>
+            <w:tcW w:w="3004" w:type="dxa"/>
+            <w:vAlign w:val="center"/>
+          </w:tcPr>
+          <w:p>
+            <w:pPr>
+              <w:rPr>
+                <w:sz w:val="32"/>
+                <w:szCs w:val="32"/>
+                <w:lang w:val="vi-VN"/>
+              </w:rPr>
+            </w:pPr>
+            <w:r>
+              <w:rPr>
+                <w:sz w:val="32"/>
+                <w:szCs w:val="32"/>
+                <w:lang w:val="vi-VN"/>
+              </w:rPr>
+              <w:t>lăn, ngã, sụp đổ</w:t>
+            </w:r>
+          </w:p>
+        </w:tc>
+      </w:tr>
+      <w:tr>
+        <w:tc>
+          <w:tcPr>
+            <w:tcW w:w="3003" w:type="dxa"/>
+            <w:vAlign w:val="center"/>
+          </w:tcPr>
+          <w:p>
+            <w:pPr>
+              <w:rPr>
+                <w:sz w:val="32"/>
+                <w:szCs w:val="32"/>
+              </w:rPr>
+            </w:pPr>
+            <w:r>
+              <w:rPr>
+                <w:rFonts w:hint="eastAsia"/>
+                <w:sz w:val="32"/>
+                <w:szCs w:val="32"/>
+              </w:rPr>
+              <w:t>千切る</w:t>
+            </w:r>
+          </w:p>
+        </w:tc>
+        <w:tc>
+          <w:tcPr>
+            <w:tcW w:w="3003" w:type="dxa"/>
+            <w:vAlign w:val="center"/>
+          </w:tcPr>
+          <w:p>
+            <w:pPr>
+              <w:rPr>
+                <w:sz w:val="32"/>
+                <w:szCs w:val="32"/>
+              </w:rPr>
+            </w:pPr>
+            <w:r>
+              <w:rPr>
+                <w:rFonts w:hint="eastAsia"/>
+                <w:sz w:val="32"/>
+                <w:szCs w:val="32"/>
+              </w:rPr>
+              <w:t>ちぎる</w:t>
+            </w:r>
+          </w:p>
+        </w:tc>
+        <w:tc>
+          <w:tcPr>
+            <w:tcW w:w="3004" w:type="dxa"/>
+            <w:vAlign w:val="center"/>
+          </w:tcPr>
+          <w:p>
+            <w:pPr>
+              <w:rPr>
+                <w:sz w:val="32"/>
+                <w:szCs w:val="32"/>
+                <w:lang w:val="vi-VN"/>
+              </w:rPr>
+            </w:pPr>
+            <w:r>
+              <w:rPr>
+                <w:sz w:val="32"/>
+                <w:szCs w:val="32"/>
+                <w:lang w:val="vi-VN"/>
+              </w:rPr>
+              <w:t>xé vụn</w:t>
+            </w:r>
+          </w:p>
+        </w:tc>
+      </w:tr>
+      <w:tr>
+        <w:tc>
+          <w:tcPr>
+            <w:tcW w:w="3003" w:type="dxa"/>
+            <w:vAlign w:val="center"/>
+          </w:tcPr>
+          <w:p>
+            <w:pPr>
+              <w:rPr>
+                <w:sz w:val="32"/>
+                <w:szCs w:val="32"/>
+              </w:rPr>
+            </w:pPr>
+            <w:r>
+              <w:rPr>
+                <w:rFonts w:hint="eastAsia"/>
+                <w:sz w:val="32"/>
+                <w:szCs w:val="32"/>
+              </w:rPr>
+              <w:t>破る</w:t>
+            </w:r>
+          </w:p>
+        </w:tc>
+        <w:tc>
+          <w:tcPr>
+            <w:tcW w:w="3003" w:type="dxa"/>
+            <w:vAlign w:val="center"/>
+          </w:tcPr>
+          <w:p>
+            <w:pPr>
+              <w:rPr>
+                <w:sz w:val="32"/>
+                <w:szCs w:val="32"/>
+                <w:lang w:val="vi-VN"/>
+              </w:rPr>
+            </w:pPr>
+            <w:r>
+              <w:rPr>
+                <w:rFonts w:hint="eastAsia"/>
+                <w:sz w:val="32"/>
+                <w:szCs w:val="32"/>
+                <w:lang w:val="vi-VN"/>
+              </w:rPr>
+              <w:t>やぶる</w:t>
+            </w:r>
+          </w:p>
+        </w:tc>
+        <w:tc>
+          <w:tcPr>
+            <w:tcW w:w="3004" w:type="dxa"/>
+            <w:vAlign w:val="center"/>
+          </w:tcPr>
+          <w:p>
+            <w:pPr>
+              <w:rPr>
+                <w:sz w:val="32"/>
+                <w:szCs w:val="32"/>
+                <w:lang w:val="vi-VN"/>
+              </w:rPr>
+            </w:pPr>
+            <w:r>
+              <w:rPr>
+                <w:sz w:val="32"/>
+                <w:szCs w:val="32"/>
+                <w:lang w:val="vi-VN"/>
+              </w:rPr>
+              <w:t>làm rách, phá hoại</w:t>
+            </w:r>
+          </w:p>
+        </w:tc>
+      </w:tr>
+      <w:tr>
+        <w:tc>
+          <w:tcPr>
+            <w:tcW w:w="3003" w:type="dxa"/>
+            <w:vAlign w:val="center"/>
+          </w:tcPr>
+          <w:p>
+            <w:pPr>
+              <w:rPr>
+                <w:sz w:val="32"/>
+                <w:szCs w:val="32"/>
+              </w:rPr>
+            </w:pPr>
+            <w:r>
+              <w:rPr>
+                <w:rFonts w:hint="eastAsia"/>
+                <w:sz w:val="32"/>
+                <w:szCs w:val="32"/>
+              </w:rPr>
+              <w:t>塞ぐ</w:t>
+            </w:r>
+          </w:p>
+        </w:tc>
+        <w:tc>
+          <w:tcPr>
+            <w:tcW w:w="3003" w:type="dxa"/>
+            <w:vAlign w:val="center"/>
+          </w:tcPr>
+          <w:p>
+            <w:pPr>
+              <w:rPr>
+                <w:sz w:val="32"/>
+                <w:szCs w:val="32"/>
+                <w:lang w:val="vi-VN"/>
+              </w:rPr>
+            </w:pPr>
+            <w:r>
+              <w:rPr>
+                <w:rFonts w:hint="eastAsia"/>
+                <w:sz w:val="32"/>
+                <w:szCs w:val="32"/>
+                <w:lang w:val="vi-VN"/>
+              </w:rPr>
+              <w:t>ふさぐ</w:t>
+            </w:r>
+          </w:p>
+        </w:tc>
+        <w:tc>
+          <w:tcPr>
+            <w:tcW w:w="3004" w:type="dxa"/>
+            <w:vAlign w:val="center"/>
+          </w:tcPr>
+          <w:p>
+            <w:pPr>
+              <w:rPr>
+                <w:sz w:val="32"/>
+                <w:szCs w:val="32"/>
+                <w:lang w:val="vi-VN"/>
+              </w:rPr>
+            </w:pPr>
+            <w:r>
+              <w:rPr>
+                <w:sz w:val="32"/>
+                <w:szCs w:val="32"/>
+                <w:lang w:val="vi-VN"/>
+              </w:rPr>
+              <w:t>bít, chặn, nhắm</w:t>
+            </w:r>
+          </w:p>
+        </w:tc>
+      </w:tr>
+      <w:tr>
+        <w:tc>
+          <w:tcPr>
+            <w:tcW w:w="3003" w:type="dxa"/>
+            <w:vAlign w:val="center"/>
+          </w:tcPr>
+          <w:p>
+            <w:pPr>
+              <w:rPr>
+                <w:sz w:val="32"/>
+                <w:szCs w:val="32"/>
+                <w:lang w:val="vi-VN"/>
+              </w:rPr>
+            </w:pPr>
+            <w:r>
+              <w:rPr>
+                <w:rFonts w:hint="eastAsia"/>
+                <w:sz w:val="32"/>
+                <w:szCs w:val="32"/>
+                <w:lang w:val="vi-VN"/>
+              </w:rPr>
+              <w:t>ぶら下げる</w:t>
+            </w:r>
+          </w:p>
+        </w:tc>
+        <w:tc>
+          <w:tcPr>
+            <w:tcW w:w="3003" w:type="dxa"/>
+            <w:vAlign w:val="center"/>
+          </w:tcPr>
+          <w:p>
+            <w:pPr>
+              <w:rPr>
+                <w:sz w:val="32"/>
+                <w:szCs w:val="32"/>
+                <w:lang w:val="vi-VN"/>
+              </w:rPr>
+            </w:pPr>
+            <w:r>
+              <w:rPr>
+                <w:rFonts w:hint="eastAsia"/>
+                <w:sz w:val="32"/>
+                <w:szCs w:val="32"/>
+                <w:lang w:val="vi-VN"/>
+              </w:rPr>
+              <w:t>ぶらさげる</w:t>
+            </w:r>
+          </w:p>
+        </w:tc>
+        <w:tc>
+          <w:tcPr>
+            <w:tcW w:w="3004" w:type="dxa"/>
+            <w:vAlign w:val="center"/>
+          </w:tcPr>
+          <w:p>
+            <w:pPr>
+              <w:rPr>
+                <w:sz w:val="32"/>
+                <w:szCs w:val="32"/>
+                <w:lang w:val="vi-VN"/>
+              </w:rPr>
+            </w:pPr>
+            <w:r>
+              <w:rPr>
+                <w:sz w:val="32"/>
+                <w:szCs w:val="32"/>
+                <w:lang w:val="vi-VN"/>
+              </w:rPr>
+              <w:t>treo lòng thòng</w:t>
+            </w:r>
+          </w:p>
+        </w:tc>
+      </w:tr>
+      <w:tr>
+        <w:tc>
+          <w:tcPr>
+            <w:tcW w:w="3003" w:type="dxa"/>
+            <w:vAlign w:val="center"/>
+          </w:tcPr>
+          <w:p>
+            <w:pPr>
+              <w:rPr>
+                <w:sz w:val="32"/>
+                <w:szCs w:val="32"/>
+                <w:lang w:val="vi-VN"/>
+              </w:rPr>
+            </w:pPr>
+            <w:r>
+              <w:rPr>
+                <w:rFonts w:hint="eastAsia"/>
+                <w:sz w:val="32"/>
+                <w:szCs w:val="32"/>
+                <w:lang w:val="vi-VN"/>
+              </w:rPr>
+              <w:t>しゃぶる</w:t>
+            </w:r>
+          </w:p>
+        </w:tc>
+        <w:tc>
+          <w:tcPr>
+            <w:tcW w:w="3003" w:type="dxa"/>
+            <w:vAlign w:val="center"/>
+          </w:tcPr>
+          <w:p>
+            <w:pPr>
+              <w:rPr>
+                <w:sz w:val="32"/>
+                <w:szCs w:val="32"/>
+                <w:lang w:val="vi-VN"/>
+              </w:rPr>
+            </w:pPr>
+          </w:p>
+        </w:tc>
+        <w:tc>
+          <w:tcPr>
+            <w:tcW w:w="3004" w:type="dxa"/>
+            <w:vAlign w:val="center"/>
+          </w:tcPr>
+          <w:p>
+            <w:pPr>
+              <w:rPr>
+                <w:sz w:val="32"/>
+                <w:szCs w:val="32"/>
+                <w:lang w:val="vi-VN"/>
+              </w:rPr>
+            </w:pPr>
+            <w:r>
+              <w:rPr>
+                <w:sz w:val="32"/>
+                <w:szCs w:val="32"/>
+                <w:lang w:val="vi-VN"/>
+              </w:rPr>
+              <w:t>mút, ngậm, hút</w:t>
+            </w:r>
+          </w:p>
+        </w:tc>
+      </w:tr>
+      <w:tr>
+        <w:tc>
+          <w:tcPr>
+            <w:tcW w:w="3003" w:type="dxa"/>
+            <w:vAlign w:val="center"/>
+          </w:tcPr>
+          <w:p>
+            <w:pPr>
+              <w:rPr>
+                <w:sz w:val="32"/>
+                <w:szCs w:val="32"/>
+                <w:lang w:val="vi-VN"/>
+              </w:rPr>
+            </w:pPr>
+            <w:r>
+              <w:rPr>
+                <w:rFonts w:hint="eastAsia"/>
+                <w:sz w:val="32"/>
+                <w:szCs w:val="32"/>
+                <w:lang w:val="vi-VN"/>
+              </w:rPr>
+              <w:t>しぼむ</w:t>
+            </w:r>
+          </w:p>
+        </w:tc>
+        <w:tc>
+          <w:tcPr>
+            <w:tcW w:w="3003" w:type="dxa"/>
+            <w:vAlign w:val="center"/>
+          </w:tcPr>
+          <w:p>
+            <w:pPr>
+              <w:rPr>
+                <w:sz w:val="32"/>
+                <w:szCs w:val="32"/>
+                <w:lang w:val="vi-VN"/>
+              </w:rPr>
+            </w:pPr>
+          </w:p>
+        </w:tc>
+        <w:tc>
+          <w:tcPr>
+            <w:tcW w:w="3004" w:type="dxa"/>
+            <w:vAlign w:val="center"/>
+          </w:tcPr>
+          <w:p>
+            <w:pPr>
+              <w:rPr>
+                <w:sz w:val="32"/>
+                <w:szCs w:val="32"/>
+                <w:lang w:val="vi-VN"/>
+              </w:rPr>
+            </w:pPr>
+            <w:r>
+              <w:rPr>
+                <w:sz w:val="32"/>
+                <w:szCs w:val="32"/>
+                <w:lang w:val="vi-VN"/>
+              </w:rPr>
+              <w:t>tàn, héo</w:t>
+            </w:r>
+          </w:p>
+        </w:tc>
+      </w:tr>
+      <w:tr>
+        <w:tc>
+          <w:tcPr>
+            <w:tcW w:w="3003" w:type="dxa"/>
+            <w:vAlign w:val="center"/>
+          </w:tcPr>
+          <w:p>
+            <w:pPr>
+              <w:rPr>
+                <w:sz w:val="32"/>
+                <w:szCs w:val="32"/>
+                <w:lang w:val="vi-VN"/>
+              </w:rPr>
+            </w:pPr>
+            <w:r>
+              <w:rPr>
+                <w:rFonts w:hint="eastAsia"/>
+                <w:sz w:val="32"/>
+                <w:szCs w:val="32"/>
+                <w:lang w:val="vi-VN"/>
+              </w:rPr>
+              <w:t>傷つく</w:t>
+            </w:r>
+          </w:p>
+        </w:tc>
+        <w:tc>
+          <w:tcPr>
+            <w:tcW w:w="3003" w:type="dxa"/>
+            <w:vAlign w:val="center"/>
+          </w:tcPr>
+          <w:p>
+            <w:pPr>
+              <w:rPr>
+                <w:sz w:val="32"/>
+                <w:szCs w:val="32"/>
+                <w:lang w:val="vi-VN"/>
+              </w:rPr>
+            </w:pPr>
+            <w:r>
+              <w:rPr>
+                <w:rFonts w:hint="eastAsia"/>
+                <w:sz w:val="32"/>
+                <w:szCs w:val="32"/>
+                <w:lang w:val="vi-VN"/>
+              </w:rPr>
+              <w:t>きずつく</w:t>
+            </w:r>
+          </w:p>
+        </w:tc>
+        <w:tc>
+          <w:tcPr>
+            <w:tcW w:w="3004" w:type="dxa"/>
+            <w:vAlign w:val="center"/>
+          </w:tcPr>
+          <w:p>
+            <w:pPr>
+              <w:rPr>
+                <w:sz w:val="32"/>
+                <w:szCs w:val="32"/>
+                <w:lang w:val="vi-VN"/>
+              </w:rPr>
+            </w:pPr>
+            <w:r>
+              <w:rPr>
+                <w:sz w:val="32"/>
+                <w:szCs w:val="32"/>
+                <w:lang w:val="vi-VN"/>
+              </w:rPr>
+              <w:t>tổn thương</w:t>
+            </w:r>
+          </w:p>
+        </w:tc>
+      </w:tr>
+      <w:tr>
+        <w:tc>
+          <w:tcPr>
+            <w:tcW w:w="3003" w:type="dxa"/>
+            <w:vAlign w:val="center"/>
+          </w:tcPr>
+          <w:p>
+            <w:pPr>
+              <w:rPr>
+                <w:sz w:val="32"/>
+                <w:szCs w:val="32"/>
+                <w:lang w:val="vi-VN"/>
+              </w:rPr>
+            </w:pPr>
+            <w:r>
+              <w:rPr>
+                <w:rFonts w:hint="eastAsia"/>
+                <w:sz w:val="32"/>
+                <w:szCs w:val="32"/>
+                <w:lang w:val="vi-VN"/>
+              </w:rPr>
+              <w:t>新た</w:t>
+            </w:r>
+          </w:p>
+        </w:tc>
+        <w:tc>
+          <w:tcPr>
+            <w:tcW w:w="3003" w:type="dxa"/>
+            <w:vAlign w:val="center"/>
+          </w:tcPr>
+          <w:p>
+            <w:pPr>
+              <w:rPr>
+                <w:sz w:val="32"/>
+                <w:szCs w:val="32"/>
+                <w:lang w:val="vi-VN"/>
+              </w:rPr>
+            </w:pPr>
+            <w:r>
+              <w:rPr>
+                <w:rFonts w:hint="eastAsia"/>
+                <w:sz w:val="32"/>
+                <w:szCs w:val="32"/>
+                <w:lang w:val="vi-VN"/>
+              </w:rPr>
+              <w:t>あらた</w:t>
+            </w:r>
+          </w:p>
+        </w:tc>
+        <w:tc>
+          <w:tcPr>
+            <w:tcW w:w="3004" w:type="dxa"/>
+            <w:vAlign w:val="center"/>
+          </w:tcPr>
+          <w:p>
+            <w:pPr>
+              <w:rPr>
+                <w:sz w:val="32"/>
+                <w:szCs w:val="32"/>
+                <w:lang w:val="vi-VN"/>
+              </w:rPr>
+            </w:pPr>
+            <w:r>
+              <w:rPr>
+                <w:sz w:val="32"/>
+                <w:szCs w:val="32"/>
+                <w:lang w:val="vi-VN"/>
+              </w:rPr>
+              <w:t>sự tươi, sự mới</w:t>
+            </w:r>
+          </w:p>
+        </w:tc>
+      </w:tr>
+      <w:tr>
+        <w:tc>
+          <w:tcPr>
+            <w:tcW w:w="3003" w:type="dxa"/>
+            <w:vAlign w:val="center"/>
+          </w:tcPr>
+          <w:p>
+            <w:pPr>
+              <w:rPr>
+                <w:sz w:val="32"/>
+                <w:szCs w:val="32"/>
+                <w:lang w:val="vi-VN"/>
+              </w:rPr>
+            </w:pPr>
+            <w:r>
+              <w:rPr>
+                <w:rFonts w:hint="eastAsia"/>
+                <w:sz w:val="32"/>
+                <w:szCs w:val="32"/>
+                <w:lang w:val="vi-VN"/>
+              </w:rPr>
+              <w:t>改める</w:t>
+            </w:r>
+          </w:p>
+        </w:tc>
+        <w:tc>
+          <w:tcPr>
+            <w:tcW w:w="3003" w:type="dxa"/>
+            <w:vAlign w:val="center"/>
+          </w:tcPr>
+          <w:p>
+            <w:pPr>
+              <w:rPr>
+                <w:sz w:val="32"/>
+                <w:szCs w:val="32"/>
+                <w:lang w:val="vi-VN"/>
+              </w:rPr>
+            </w:pPr>
+            <w:r>
+              <w:rPr>
+                <w:rFonts w:hint="eastAsia"/>
+                <w:sz w:val="32"/>
+                <w:szCs w:val="32"/>
+                <w:lang w:val="vi-VN"/>
+              </w:rPr>
+              <w:t>あらためる</w:t>
+            </w:r>
+          </w:p>
+        </w:tc>
+        <w:tc>
+          <w:tcPr>
+            <w:tcW w:w="3004" w:type="dxa"/>
+            <w:vAlign w:val="center"/>
+          </w:tcPr>
+          <w:p>
+            <w:pPr>
+              <w:rPr>
+                <w:sz w:val="32"/>
+                <w:szCs w:val="32"/>
+                <w:lang w:val="vi-VN"/>
+              </w:rPr>
+            </w:pPr>
+            <w:r>
+              <w:rPr>
+                <w:sz w:val="32"/>
+                <w:szCs w:val="32"/>
+                <w:lang w:val="vi-VN"/>
+              </w:rPr>
+              <w:t>sửa đổi, cải thiện, thay đổi</w:t>
+            </w:r>
+          </w:p>
+        </w:tc>
+      </w:tr>
+    </w:tbl>
+    <w:p>
+      <w:pPr>
+        <w:rPr>
+          <w:lang w:val="vi-VN"/>
+        </w:rPr>
+      </w:pPr>
+    </w:p>
+    <w:p>
+      <w:pPr>
+        <w:rPr>
+          <w:lang w:val="vi-VN"/>
+        </w:rPr>
+      </w:pPr>
+      <w:r>
+        <w:rPr>
+          <w:lang w:val="vi-VN"/>
+        </w:rPr>
+        <w:br w:type="page"/>
+      </w:r>
+    </w:p>
+    <w:tbl>
+      <w:tblPr>
+        <w:tblStyle w:val="TableGrid"/>
+        <w:tblW w:w="0" w:type="auto"/>
+        <w:tblLook w:val="04A0" w:firstRow="1" w:lastRow="0" w:firstColumn="1" w:lastColumn="0" w:noHBand="0" w:noVBand="1"/>
+      </w:tblPr>
+      <w:tblGrid>
+        <w:gridCol w:w="3003"/>
+        <w:gridCol w:w="3003"/>
+        <w:gridCol w:w="3004"/>
+      </w:tblGrid>
+      <w:tr>
+        <w:tc>
+          <w:tcPr>
+            <w:tcW w:w="9010" w:type="dxa"/>
+            <w:gridSpan w:val="3"/>
+            <w:vAlign w:val="center"/>
+          </w:tcPr>
+          <w:p>
+            <w:pPr>
+              <w:jc w:val="center"/>
               <w:rPr>
                 <w:b/>
                 <w:sz w:val="72"/>
                 <w:szCs w:val="72"/>
                 <w:lang w:val="vi-VN"/>
               </w:rPr>
-              <w:t>4</w:t>
+            </w:pPr>
+            <w:r>
+              <w:rPr>
+                <w:b/>
+                <w:sz w:val="72"/>
+                <w:szCs w:val="72"/>
+                <w:lang w:val="vi-VN"/>
+              </w:rPr>
+              <w:lastRenderedPageBreak/>
+              <w:t>BÀI 6-5</w:t>
             </w:r>
           </w:p>
         </w:tc>
@@ -34927,7 +35887,6 @@
             <w:pPr>
               <w:jc w:val="center"/>
               <w:rPr>
-                <w:rFonts w:hint="eastAsia"/>
                 <w:b/>
                 <w:sz w:val="40"/>
                 <w:szCs w:val="40"/>
@@ -34956,865 +35915,3102 @@
           <w:p>
             <w:pPr>
               <w:rPr>
-                <w:rFonts w:hint="eastAsia"/>
-                <w:sz w:val="32"/>
-                <w:szCs w:val="32"/>
-                <w:lang w:val="vi-VN"/>
-              </w:rPr>
-            </w:pPr>
-            <w:r>
-              <w:rPr>
-                <w:rFonts w:hint="eastAsia"/>
-                <w:sz w:val="32"/>
-                <w:szCs w:val="32"/>
-                <w:lang w:val="vi-VN"/>
-              </w:rPr>
-              <w:t>跳ねる</w:t>
-            </w:r>
-          </w:p>
-        </w:tc>
-        <w:tc>
-          <w:tcPr>
-            <w:tcW w:w="3003" w:type="dxa"/>
-            <w:vAlign w:val="center"/>
-          </w:tcPr>
-          <w:p>
-            <w:pPr>
-              <w:rPr>
-                <w:rFonts w:hint="eastAsia"/>
-                <w:sz w:val="32"/>
-                <w:szCs w:val="32"/>
-                <w:lang w:val="vi-VN"/>
-              </w:rPr>
-            </w:pPr>
-            <w:r>
-              <w:rPr>
-                <w:rFonts w:hint="eastAsia"/>
-                <w:sz w:val="32"/>
-                <w:szCs w:val="32"/>
-                <w:lang w:val="vi-VN"/>
-              </w:rPr>
-              <w:t>はねる</w:t>
-            </w:r>
-          </w:p>
-        </w:tc>
-        <w:tc>
-          <w:tcPr>
-            <w:tcW w:w="3004" w:type="dxa"/>
-            <w:vAlign w:val="center"/>
-          </w:tcPr>
-          <w:p>
-            <w:pPr>
-              <w:rPr>
-                <w:sz w:val="32"/>
-                <w:szCs w:val="32"/>
-                <w:lang w:val="vi-VN"/>
-              </w:rPr>
-            </w:pPr>
-            <w:r>
-              <w:rPr>
-                <w:sz w:val="32"/>
-                <w:szCs w:val="32"/>
-                <w:lang w:val="vi-VN"/>
-              </w:rPr>
-              <w:t>nhảy</w:t>
-            </w:r>
-          </w:p>
-        </w:tc>
-      </w:tr>
-      <w:tr>
-        <w:tc>
-          <w:tcPr>
-            <w:tcW w:w="3003" w:type="dxa"/>
-            <w:vAlign w:val="center"/>
-          </w:tcPr>
-          <w:p>
-            <w:pPr>
-              <w:rPr>
-                <w:rFonts w:hint="eastAsia"/>
-                <w:sz w:val="32"/>
-                <w:szCs w:val="32"/>
-                <w:lang w:val="vi-VN"/>
-              </w:rPr>
-            </w:pPr>
-            <w:r>
-              <w:rPr>
-                <w:rFonts w:hint="eastAsia"/>
-                <w:sz w:val="32"/>
-                <w:szCs w:val="32"/>
-                <w:lang w:val="vi-VN"/>
-              </w:rPr>
-              <w:t>転ぶ</w:t>
-            </w:r>
-          </w:p>
-        </w:tc>
-        <w:tc>
-          <w:tcPr>
-            <w:tcW w:w="3003" w:type="dxa"/>
-            <w:vAlign w:val="center"/>
-          </w:tcPr>
-          <w:p>
-            <w:pPr>
-              <w:rPr>
-                <w:rFonts w:hint="eastAsia"/>
-                <w:sz w:val="32"/>
-                <w:szCs w:val="32"/>
-                <w:lang w:val="vi-VN"/>
-              </w:rPr>
-            </w:pPr>
-            <w:r>
-              <w:rPr>
-                <w:rFonts w:hint="eastAsia"/>
-                <w:sz w:val="32"/>
-                <w:szCs w:val="32"/>
-                <w:lang w:val="vi-VN"/>
-              </w:rPr>
-              <w:t>ころぶ</w:t>
-            </w:r>
-          </w:p>
-        </w:tc>
-        <w:tc>
-          <w:tcPr>
-            <w:tcW w:w="3004" w:type="dxa"/>
-            <w:vAlign w:val="center"/>
-          </w:tcPr>
-          <w:p>
-            <w:pPr>
-              <w:rPr>
-                <w:sz w:val="32"/>
-                <w:szCs w:val="32"/>
-                <w:lang w:val="vi-VN"/>
-              </w:rPr>
-            </w:pPr>
-            <w:r>
-              <w:rPr>
-                <w:sz w:val="32"/>
-                <w:szCs w:val="32"/>
-                <w:lang w:val="vi-VN"/>
-              </w:rPr>
-              <w:t>ngã, vấp</w:t>
-            </w:r>
-          </w:p>
-        </w:tc>
-      </w:tr>
-      <w:tr>
-        <w:tc>
-          <w:tcPr>
-            <w:tcW w:w="3003" w:type="dxa"/>
-            <w:vAlign w:val="center"/>
-          </w:tcPr>
-          <w:p>
-            <w:pPr>
-              <w:rPr>
-                <w:rFonts w:hint="eastAsia"/>
-                <w:sz w:val="32"/>
-                <w:szCs w:val="32"/>
-                <w:lang w:val="vi-VN"/>
-              </w:rPr>
-            </w:pPr>
-            <w:r>
-              <w:rPr>
-                <w:rFonts w:hint="eastAsia"/>
-                <w:sz w:val="32"/>
-                <w:szCs w:val="32"/>
-                <w:lang w:val="vi-VN"/>
-              </w:rPr>
-              <w:t>転がる</w:t>
-            </w:r>
-          </w:p>
-        </w:tc>
-        <w:tc>
-          <w:tcPr>
-            <w:tcW w:w="3003" w:type="dxa"/>
-            <w:vAlign w:val="center"/>
-          </w:tcPr>
-          <w:p>
-            <w:pPr>
-              <w:rPr>
-                <w:rFonts w:hint="eastAsia"/>
-                <w:sz w:val="32"/>
-                <w:szCs w:val="32"/>
-                <w:lang w:val="vi-VN"/>
-              </w:rPr>
-            </w:pPr>
-            <w:r>
-              <w:rPr>
-                <w:rFonts w:hint="eastAsia"/>
-                <w:sz w:val="32"/>
-                <w:szCs w:val="32"/>
-                <w:lang w:val="vi-VN"/>
-              </w:rPr>
-              <w:t>ころがる</w:t>
-            </w:r>
-          </w:p>
-        </w:tc>
-        <w:tc>
-          <w:tcPr>
-            <w:tcW w:w="3004" w:type="dxa"/>
-            <w:vAlign w:val="center"/>
-          </w:tcPr>
-          <w:p>
-            <w:pPr>
-              <w:rPr>
-                <w:sz w:val="32"/>
-                <w:szCs w:val="32"/>
-                <w:lang w:val="vi-VN"/>
-              </w:rPr>
-            </w:pPr>
-            <w:r>
-              <w:rPr>
-                <w:sz w:val="32"/>
-                <w:szCs w:val="32"/>
-                <w:lang w:val="vi-VN"/>
-              </w:rPr>
-              <w:t>lăn, ngã, sụp đổ</w:t>
-            </w:r>
-          </w:p>
-        </w:tc>
-      </w:tr>
-      <w:tr>
-        <w:tc>
-          <w:tcPr>
-            <w:tcW w:w="3003" w:type="dxa"/>
-            <w:vAlign w:val="center"/>
-          </w:tcPr>
-          <w:p>
-            <w:pPr>
-              <w:rPr>
-                <w:rFonts w:hint="eastAsia"/>
-                <w:sz w:val="32"/>
-                <w:szCs w:val="32"/>
-              </w:rPr>
-            </w:pPr>
-            <w:r>
-              <w:rPr>
-                <w:rFonts w:hint="eastAsia"/>
-                <w:sz w:val="32"/>
-                <w:szCs w:val="32"/>
-              </w:rPr>
-              <w:t>千切る</w:t>
-            </w:r>
-          </w:p>
-        </w:tc>
-        <w:tc>
-          <w:tcPr>
-            <w:tcW w:w="3003" w:type="dxa"/>
-            <w:vAlign w:val="center"/>
-          </w:tcPr>
-          <w:p>
-            <w:pPr>
-              <w:rPr>
-                <w:rFonts w:hint="eastAsia"/>
-                <w:sz w:val="32"/>
-                <w:szCs w:val="32"/>
-              </w:rPr>
-            </w:pPr>
-            <w:r>
-              <w:rPr>
-                <w:rFonts w:hint="eastAsia"/>
-                <w:sz w:val="32"/>
-                <w:szCs w:val="32"/>
-              </w:rPr>
-              <w:t>ちぎる</w:t>
-            </w:r>
-          </w:p>
-        </w:tc>
-        <w:tc>
-          <w:tcPr>
-            <w:tcW w:w="3004" w:type="dxa"/>
-            <w:vAlign w:val="center"/>
-          </w:tcPr>
-          <w:p>
-            <w:pPr>
-              <w:rPr>
-                <w:sz w:val="32"/>
-                <w:szCs w:val="32"/>
-                <w:lang w:val="vi-VN"/>
-              </w:rPr>
-            </w:pPr>
-            <w:r>
-              <w:rPr>
-                <w:sz w:val="32"/>
-                <w:szCs w:val="32"/>
-                <w:lang w:val="vi-VN"/>
-              </w:rPr>
-              <w:t>xé vụn</w:t>
-            </w:r>
-          </w:p>
-        </w:tc>
-      </w:tr>
-      <w:tr>
-        <w:tc>
-          <w:tcPr>
-            <w:tcW w:w="3003" w:type="dxa"/>
-            <w:vAlign w:val="center"/>
-          </w:tcPr>
-          <w:p>
-            <w:pPr>
-              <w:rPr>
-                <w:rFonts w:hint="eastAsia"/>
-                <w:sz w:val="32"/>
-                <w:szCs w:val="32"/>
-              </w:rPr>
-            </w:pPr>
-            <w:r>
-              <w:rPr>
-                <w:rFonts w:hint="eastAsia"/>
-                <w:sz w:val="32"/>
-                <w:szCs w:val="32"/>
-              </w:rPr>
-              <w:t>破る</w:t>
-            </w:r>
-          </w:p>
-        </w:tc>
-        <w:tc>
-          <w:tcPr>
-            <w:tcW w:w="3003" w:type="dxa"/>
-            <w:vAlign w:val="center"/>
-          </w:tcPr>
-          <w:p>
-            <w:pPr>
-              <w:rPr>
-                <w:rFonts w:hint="eastAsia"/>
-                <w:sz w:val="32"/>
-                <w:szCs w:val="32"/>
-                <w:lang w:val="vi-VN"/>
-              </w:rPr>
-            </w:pPr>
-            <w:r>
-              <w:rPr>
-                <w:rFonts w:hint="eastAsia"/>
-                <w:sz w:val="32"/>
-                <w:szCs w:val="32"/>
-                <w:lang w:val="vi-VN"/>
-              </w:rPr>
-              <w:t>やぶる</w:t>
-            </w:r>
-          </w:p>
-        </w:tc>
-        <w:tc>
-          <w:tcPr>
-            <w:tcW w:w="3004" w:type="dxa"/>
-            <w:vAlign w:val="center"/>
-          </w:tcPr>
-          <w:p>
-            <w:pPr>
-              <w:rPr>
-                <w:sz w:val="32"/>
-                <w:szCs w:val="32"/>
-                <w:lang w:val="vi-VN"/>
-              </w:rPr>
-            </w:pPr>
-            <w:r>
-              <w:rPr>
-                <w:sz w:val="32"/>
-                <w:szCs w:val="32"/>
-                <w:lang w:val="vi-VN"/>
-              </w:rPr>
-              <w:t>làm rách, phá hoại</w:t>
-            </w:r>
-          </w:p>
-        </w:tc>
-      </w:tr>
-      <w:tr>
-        <w:tc>
-          <w:tcPr>
-            <w:tcW w:w="3003" w:type="dxa"/>
-            <w:vAlign w:val="center"/>
-          </w:tcPr>
-          <w:p>
-            <w:pPr>
-              <w:rPr>
-                <w:rFonts w:hint="eastAsia"/>
-                <w:sz w:val="32"/>
-                <w:szCs w:val="32"/>
-              </w:rPr>
-            </w:pPr>
-            <w:r>
-              <w:rPr>
-                <w:rFonts w:hint="eastAsia"/>
-                <w:sz w:val="32"/>
-                <w:szCs w:val="32"/>
-              </w:rPr>
-              <w:t>塞ぐ</w:t>
-            </w:r>
-          </w:p>
-        </w:tc>
-        <w:tc>
-          <w:tcPr>
-            <w:tcW w:w="3003" w:type="dxa"/>
-            <w:vAlign w:val="center"/>
-          </w:tcPr>
-          <w:p>
-            <w:pPr>
-              <w:rPr>
-                <w:rFonts w:hint="eastAsia"/>
-                <w:sz w:val="32"/>
-                <w:szCs w:val="32"/>
-                <w:lang w:val="vi-VN"/>
-              </w:rPr>
-            </w:pPr>
-            <w:r>
-              <w:rPr>
-                <w:rFonts w:hint="eastAsia"/>
-                <w:sz w:val="32"/>
-                <w:szCs w:val="32"/>
-                <w:lang w:val="vi-VN"/>
-              </w:rPr>
-              <w:t>ふさぐ</w:t>
-            </w:r>
-          </w:p>
-        </w:tc>
-        <w:tc>
-          <w:tcPr>
-            <w:tcW w:w="3004" w:type="dxa"/>
-            <w:vAlign w:val="center"/>
-          </w:tcPr>
-          <w:p>
-            <w:pPr>
-              <w:rPr>
-                <w:sz w:val="32"/>
-                <w:szCs w:val="32"/>
-                <w:lang w:val="vi-VN"/>
-              </w:rPr>
-            </w:pPr>
-            <w:r>
-              <w:rPr>
-                <w:sz w:val="32"/>
-                <w:szCs w:val="32"/>
-                <w:lang w:val="vi-VN"/>
-              </w:rPr>
-              <w:t>bít, chặn, nhắm</w:t>
-            </w:r>
-          </w:p>
-        </w:tc>
-      </w:tr>
-      <w:tr>
-        <w:tc>
-          <w:tcPr>
-            <w:tcW w:w="3003" w:type="dxa"/>
-            <w:vAlign w:val="center"/>
-          </w:tcPr>
-          <w:p>
-            <w:pPr>
-              <w:rPr>
-                <w:rFonts w:hint="eastAsia"/>
-                <w:sz w:val="32"/>
-                <w:szCs w:val="32"/>
-                <w:lang w:val="vi-VN"/>
-              </w:rPr>
-            </w:pPr>
-            <w:r>
-              <w:rPr>
-                <w:rFonts w:hint="eastAsia"/>
-                <w:sz w:val="32"/>
-                <w:szCs w:val="32"/>
-                <w:lang w:val="vi-VN"/>
-              </w:rPr>
-              <w:t>ぶら下げる</w:t>
-            </w:r>
-          </w:p>
-        </w:tc>
-        <w:tc>
-          <w:tcPr>
-            <w:tcW w:w="3003" w:type="dxa"/>
-            <w:vAlign w:val="center"/>
-          </w:tcPr>
-          <w:p>
-            <w:pPr>
-              <w:rPr>
-                <w:rFonts w:hint="eastAsia"/>
-                <w:sz w:val="32"/>
-                <w:szCs w:val="32"/>
-                <w:lang w:val="vi-VN"/>
-              </w:rPr>
-            </w:pPr>
-            <w:r>
-              <w:rPr>
-                <w:rFonts w:hint="eastAsia"/>
-                <w:sz w:val="32"/>
-                <w:szCs w:val="32"/>
-                <w:lang w:val="vi-VN"/>
-              </w:rPr>
-              <w:t>ぶらさげる</w:t>
-            </w:r>
-          </w:p>
-        </w:tc>
-        <w:tc>
-          <w:tcPr>
-            <w:tcW w:w="3004" w:type="dxa"/>
-            <w:vAlign w:val="center"/>
-          </w:tcPr>
-          <w:p>
-            <w:pPr>
-              <w:rPr>
-                <w:sz w:val="32"/>
-                <w:szCs w:val="32"/>
-                <w:lang w:val="vi-VN"/>
-              </w:rPr>
-            </w:pPr>
-            <w:r>
-              <w:rPr>
-                <w:sz w:val="32"/>
-                <w:szCs w:val="32"/>
-                <w:lang w:val="vi-VN"/>
-              </w:rPr>
-              <w:t>treo lòng thòng</w:t>
-            </w:r>
-          </w:p>
-        </w:tc>
-      </w:tr>
-      <w:tr>
-        <w:tc>
-          <w:tcPr>
-            <w:tcW w:w="3003" w:type="dxa"/>
-            <w:vAlign w:val="center"/>
-          </w:tcPr>
-          <w:p>
-            <w:pPr>
-              <w:rPr>
-                <w:rFonts w:hint="eastAsia"/>
-                <w:sz w:val="32"/>
-                <w:szCs w:val="32"/>
-                <w:lang w:val="vi-VN"/>
-              </w:rPr>
-            </w:pPr>
-            <w:r>
-              <w:rPr>
-                <w:rFonts w:hint="eastAsia"/>
-                <w:sz w:val="32"/>
-                <w:szCs w:val="32"/>
-                <w:lang w:val="vi-VN"/>
-              </w:rPr>
-              <w:t>しゃぶる</w:t>
-            </w:r>
-          </w:p>
-        </w:tc>
-        <w:tc>
-          <w:tcPr>
-            <w:tcW w:w="3003" w:type="dxa"/>
-            <w:vAlign w:val="center"/>
-          </w:tcPr>
-          <w:p>
-            <w:pPr>
-              <w:rPr>
-                <w:sz w:val="32"/>
-                <w:szCs w:val="32"/>
-                <w:lang w:val="vi-VN"/>
-              </w:rPr>
-            </w:pPr>
-          </w:p>
-        </w:tc>
-        <w:tc>
-          <w:tcPr>
-            <w:tcW w:w="3004" w:type="dxa"/>
-            <w:vAlign w:val="center"/>
-          </w:tcPr>
-          <w:p>
-            <w:pPr>
-              <w:rPr>
-                <w:sz w:val="32"/>
-                <w:szCs w:val="32"/>
-                <w:lang w:val="vi-VN"/>
-              </w:rPr>
-            </w:pPr>
-            <w:r>
-              <w:rPr>
-                <w:sz w:val="32"/>
-                <w:szCs w:val="32"/>
-                <w:lang w:val="vi-VN"/>
-              </w:rPr>
-              <w:t>mút, ngậm, hút</w:t>
-            </w:r>
-          </w:p>
-        </w:tc>
-      </w:tr>
-      <w:tr>
-        <w:tc>
-          <w:tcPr>
-            <w:tcW w:w="3003" w:type="dxa"/>
-            <w:vAlign w:val="center"/>
-          </w:tcPr>
-          <w:p>
-            <w:pPr>
-              <w:rPr>
-                <w:rFonts w:hint="eastAsia"/>
-                <w:sz w:val="32"/>
-                <w:szCs w:val="32"/>
-                <w:lang w:val="vi-VN"/>
-              </w:rPr>
-            </w:pPr>
-            <w:r>
-              <w:rPr>
-                <w:rFonts w:hint="eastAsia"/>
-                <w:sz w:val="32"/>
-                <w:szCs w:val="32"/>
-                <w:lang w:val="vi-VN"/>
-              </w:rPr>
-              <w:t>しぼむ</w:t>
-            </w:r>
-          </w:p>
-        </w:tc>
-        <w:tc>
-          <w:tcPr>
-            <w:tcW w:w="3003" w:type="dxa"/>
-            <w:vAlign w:val="center"/>
-          </w:tcPr>
-          <w:p>
-            <w:pPr>
-              <w:rPr>
-                <w:sz w:val="32"/>
-                <w:szCs w:val="32"/>
-                <w:lang w:val="vi-VN"/>
-              </w:rPr>
-            </w:pPr>
-          </w:p>
-        </w:tc>
-        <w:tc>
-          <w:tcPr>
-            <w:tcW w:w="3004" w:type="dxa"/>
-            <w:vAlign w:val="center"/>
-          </w:tcPr>
-          <w:p>
-            <w:pPr>
-              <w:rPr>
-                <w:sz w:val="32"/>
-                <w:szCs w:val="32"/>
-                <w:lang w:val="vi-VN"/>
-              </w:rPr>
-            </w:pPr>
-            <w:r>
-              <w:rPr>
-                <w:sz w:val="32"/>
-                <w:szCs w:val="32"/>
-                <w:lang w:val="vi-VN"/>
-              </w:rPr>
-              <w:t>tàn, héo</w:t>
-            </w:r>
-          </w:p>
-        </w:tc>
-      </w:tr>
-      <w:tr>
-        <w:tc>
-          <w:tcPr>
-            <w:tcW w:w="3003" w:type="dxa"/>
-            <w:vAlign w:val="center"/>
-          </w:tcPr>
-          <w:p>
-            <w:pPr>
-              <w:rPr>
-                <w:rFonts w:hint="eastAsia"/>
-                <w:sz w:val="32"/>
-                <w:szCs w:val="32"/>
-                <w:lang w:val="vi-VN"/>
-              </w:rPr>
-            </w:pPr>
-            <w:r>
-              <w:rPr>
-                <w:rFonts w:hint="eastAsia"/>
-                <w:sz w:val="32"/>
-                <w:szCs w:val="32"/>
-                <w:lang w:val="vi-VN"/>
-              </w:rPr>
-              <w:t>傷つく</w:t>
-            </w:r>
-          </w:p>
-        </w:tc>
-        <w:tc>
-          <w:tcPr>
-            <w:tcW w:w="3003" w:type="dxa"/>
-            <w:vAlign w:val="center"/>
-          </w:tcPr>
-          <w:p>
-            <w:pPr>
-              <w:rPr>
-                <w:rFonts w:hint="eastAsia"/>
-                <w:sz w:val="32"/>
-                <w:szCs w:val="32"/>
-                <w:lang w:val="vi-VN"/>
-              </w:rPr>
-            </w:pPr>
-            <w:r>
-              <w:rPr>
-                <w:rFonts w:hint="eastAsia"/>
-                <w:sz w:val="32"/>
-                <w:szCs w:val="32"/>
-                <w:lang w:val="vi-VN"/>
-              </w:rPr>
-              <w:t>きずつく</w:t>
-            </w:r>
-          </w:p>
-        </w:tc>
-        <w:tc>
-          <w:tcPr>
-            <w:tcW w:w="3004" w:type="dxa"/>
-            <w:vAlign w:val="center"/>
-          </w:tcPr>
-          <w:p>
-            <w:pPr>
-              <w:rPr>
-                <w:sz w:val="32"/>
-                <w:szCs w:val="32"/>
-                <w:lang w:val="vi-VN"/>
-              </w:rPr>
-            </w:pPr>
-            <w:r>
-              <w:rPr>
-                <w:sz w:val="32"/>
-                <w:szCs w:val="32"/>
-                <w:lang w:val="vi-VN"/>
-              </w:rPr>
-              <w:t>tổn thương</w:t>
-            </w:r>
-          </w:p>
-        </w:tc>
-      </w:tr>
-      <w:tr>
-        <w:tc>
-          <w:tcPr>
-            <w:tcW w:w="3003" w:type="dxa"/>
-            <w:vAlign w:val="center"/>
-          </w:tcPr>
-          <w:p>
-            <w:pPr>
-              <w:rPr>
-                <w:rFonts w:hint="eastAsia"/>
-                <w:sz w:val="32"/>
-                <w:szCs w:val="32"/>
-                <w:lang w:val="vi-VN"/>
-              </w:rPr>
-            </w:pPr>
-            <w:r>
-              <w:rPr>
-                <w:rFonts w:hint="eastAsia"/>
-                <w:sz w:val="32"/>
-                <w:szCs w:val="32"/>
-                <w:lang w:val="vi-VN"/>
-              </w:rPr>
-              <w:t>新た</w:t>
-            </w:r>
-          </w:p>
-        </w:tc>
-        <w:tc>
-          <w:tcPr>
-            <w:tcW w:w="3003" w:type="dxa"/>
-            <w:vAlign w:val="center"/>
-          </w:tcPr>
-          <w:p>
-            <w:pPr>
-              <w:rPr>
-                <w:rFonts w:hint="eastAsia"/>
-                <w:sz w:val="32"/>
-                <w:szCs w:val="32"/>
-                <w:lang w:val="vi-VN"/>
-              </w:rPr>
-            </w:pPr>
-            <w:r>
-              <w:rPr>
-                <w:rFonts w:hint="eastAsia"/>
-                <w:sz w:val="32"/>
-                <w:szCs w:val="32"/>
-                <w:lang w:val="vi-VN"/>
-              </w:rPr>
-              <w:t>あらた</w:t>
-            </w:r>
-          </w:p>
-        </w:tc>
-        <w:tc>
-          <w:tcPr>
-            <w:tcW w:w="3004" w:type="dxa"/>
-            <w:vAlign w:val="center"/>
-          </w:tcPr>
-          <w:p>
-            <w:pPr>
-              <w:rPr>
-                <w:sz w:val="32"/>
-                <w:szCs w:val="32"/>
-                <w:lang w:val="vi-VN"/>
-              </w:rPr>
-            </w:pPr>
-            <w:r>
-              <w:rPr>
-                <w:sz w:val="32"/>
-                <w:szCs w:val="32"/>
-                <w:lang w:val="vi-VN"/>
-              </w:rPr>
-              <w:t>sự tươi, sự mới</w:t>
-            </w:r>
-          </w:p>
-        </w:tc>
-      </w:tr>
-      <w:tr>
-        <w:tc>
-          <w:tcPr>
-            <w:tcW w:w="3003" w:type="dxa"/>
-            <w:vAlign w:val="center"/>
-          </w:tcPr>
-          <w:p>
-            <w:pPr>
-              <w:rPr>
-                <w:rFonts w:hint="eastAsia"/>
-                <w:sz w:val="32"/>
-                <w:szCs w:val="32"/>
-                <w:lang w:val="vi-VN"/>
-              </w:rPr>
-            </w:pPr>
-            <w:r>
-              <w:rPr>
-                <w:rFonts w:hint="eastAsia"/>
-                <w:sz w:val="32"/>
-                <w:szCs w:val="32"/>
-                <w:lang w:val="vi-VN"/>
-              </w:rPr>
-              <w:t>改める</w:t>
-            </w:r>
-          </w:p>
-        </w:tc>
-        <w:tc>
-          <w:tcPr>
-            <w:tcW w:w="3003" w:type="dxa"/>
-            <w:vAlign w:val="center"/>
-          </w:tcPr>
-          <w:p>
-            <w:pPr>
-              <w:rPr>
-                <w:rFonts w:hint="eastAsia"/>
-                <w:sz w:val="32"/>
-                <w:szCs w:val="32"/>
-                <w:lang w:val="vi-VN"/>
-              </w:rPr>
-            </w:pPr>
-            <w:r>
-              <w:rPr>
-                <w:rFonts w:hint="eastAsia"/>
-                <w:sz w:val="32"/>
-                <w:szCs w:val="32"/>
-                <w:lang w:val="vi-VN"/>
-              </w:rPr>
-              <w:t>あらためる</w:t>
-            </w:r>
-          </w:p>
-        </w:tc>
-        <w:tc>
-          <w:tcPr>
-            <w:tcW w:w="3004" w:type="dxa"/>
-            <w:vAlign w:val="center"/>
-          </w:tcPr>
-          <w:p>
-            <w:pPr>
-              <w:rPr>
-                <w:sz w:val="32"/>
-                <w:szCs w:val="32"/>
-                <w:lang w:val="vi-VN"/>
-              </w:rPr>
-            </w:pPr>
-            <w:r>
-              <w:rPr>
-                <w:sz w:val="32"/>
-                <w:szCs w:val="32"/>
-                <w:lang w:val="vi-VN"/>
-              </w:rPr>
-              <w:t>sửa đổi, cải thiện, thay đổi</w:t>
+                <w:sz w:val="32"/>
+                <w:szCs w:val="32"/>
+                <w:lang w:val="vi-VN"/>
+              </w:rPr>
+            </w:pPr>
+            <w:r>
+              <w:rPr>
+                <w:rFonts w:hint="eastAsia"/>
+                <w:sz w:val="32"/>
+                <w:szCs w:val="32"/>
+                <w:lang w:val="vi-VN"/>
+              </w:rPr>
+              <w:t>あらゆる</w:t>
+            </w:r>
+          </w:p>
+        </w:tc>
+        <w:tc>
+          <w:tcPr>
+            <w:tcW w:w="3003" w:type="dxa"/>
+            <w:vAlign w:val="center"/>
+          </w:tcPr>
+          <w:p>
+            <w:pPr>
+              <w:rPr>
+                <w:sz w:val="32"/>
+                <w:szCs w:val="32"/>
+                <w:lang w:val="vi-VN"/>
+              </w:rPr>
+            </w:pPr>
+          </w:p>
+        </w:tc>
+        <w:tc>
+          <w:tcPr>
+            <w:tcW w:w="3004" w:type="dxa"/>
+            <w:vAlign w:val="center"/>
+          </w:tcPr>
+          <w:p>
+            <w:pPr>
+              <w:rPr>
+                <w:sz w:val="32"/>
+                <w:szCs w:val="32"/>
+                <w:lang w:val="vi-VN"/>
+              </w:rPr>
+            </w:pPr>
+            <w:r>
+              <w:rPr>
+                <w:sz w:val="32"/>
+                <w:szCs w:val="32"/>
+                <w:lang w:val="vi-VN"/>
+              </w:rPr>
+              <w:t>tất cả, mỗi người</w:t>
+            </w:r>
+          </w:p>
+        </w:tc>
+      </w:tr>
+      <w:tr>
+        <w:tc>
+          <w:tcPr>
+            <w:tcW w:w="3003" w:type="dxa"/>
+            <w:vAlign w:val="center"/>
+          </w:tcPr>
+          <w:p>
+            <w:pPr>
+              <w:rPr>
+                <w:sz w:val="32"/>
+                <w:szCs w:val="32"/>
+                <w:lang w:val="vi-VN"/>
+              </w:rPr>
+            </w:pPr>
+            <w:r>
+              <w:rPr>
+                <w:rFonts w:hint="eastAsia"/>
+                <w:sz w:val="32"/>
+                <w:szCs w:val="32"/>
+                <w:lang w:val="vi-VN"/>
+              </w:rPr>
+              <w:t>第一</w:t>
+            </w:r>
+          </w:p>
+        </w:tc>
+        <w:tc>
+          <w:tcPr>
+            <w:tcW w:w="3003" w:type="dxa"/>
+            <w:vAlign w:val="center"/>
+          </w:tcPr>
+          <w:p>
+            <w:pPr>
+              <w:rPr>
+                <w:sz w:val="32"/>
+                <w:szCs w:val="32"/>
+                <w:lang w:val="vi-VN"/>
+              </w:rPr>
+            </w:pPr>
+            <w:r>
+              <w:rPr>
+                <w:rFonts w:hint="eastAsia"/>
+                <w:sz w:val="32"/>
+                <w:szCs w:val="32"/>
+                <w:lang w:val="vi-VN"/>
+              </w:rPr>
+              <w:t>だいいち</w:t>
+            </w:r>
+          </w:p>
+        </w:tc>
+        <w:tc>
+          <w:tcPr>
+            <w:tcW w:w="3004" w:type="dxa"/>
+            <w:vAlign w:val="center"/>
+          </w:tcPr>
+          <w:p>
+            <w:pPr>
+              <w:rPr>
+                <w:sz w:val="32"/>
+                <w:szCs w:val="32"/>
+                <w:lang w:val="vi-VN"/>
+              </w:rPr>
+            </w:pPr>
+            <w:r>
+              <w:rPr>
+                <w:sz w:val="32"/>
+                <w:szCs w:val="32"/>
+                <w:lang w:val="vi-VN"/>
+              </w:rPr>
+              <w:t>đầu tiên, quan trọng</w:t>
+            </w:r>
+          </w:p>
+        </w:tc>
+      </w:tr>
+      <w:tr>
+        <w:tc>
+          <w:tcPr>
+            <w:tcW w:w="3003" w:type="dxa"/>
+            <w:vAlign w:val="center"/>
+          </w:tcPr>
+          <w:p>
+            <w:pPr>
+              <w:rPr>
+                <w:sz w:val="32"/>
+                <w:szCs w:val="32"/>
+                <w:lang w:val="vi-VN"/>
+              </w:rPr>
+            </w:pPr>
+            <w:r>
+              <w:rPr>
+                <w:rFonts w:hint="eastAsia"/>
+                <w:sz w:val="32"/>
+                <w:szCs w:val="32"/>
+                <w:lang w:val="vi-VN"/>
+              </w:rPr>
+              <w:t>真っ先に</w:t>
+            </w:r>
+          </w:p>
+        </w:tc>
+        <w:tc>
+          <w:tcPr>
+            <w:tcW w:w="3003" w:type="dxa"/>
+            <w:vAlign w:val="center"/>
+          </w:tcPr>
+          <w:p>
+            <w:pPr>
+              <w:rPr>
+                <w:sz w:val="32"/>
+                <w:szCs w:val="32"/>
+                <w:lang w:val="vi-VN"/>
+              </w:rPr>
+            </w:pPr>
+            <w:r>
+              <w:rPr>
+                <w:rFonts w:hint="eastAsia"/>
+                <w:sz w:val="32"/>
+                <w:szCs w:val="32"/>
+                <w:lang w:val="vi-VN"/>
+              </w:rPr>
+              <w:t>まっさきに</w:t>
+            </w:r>
+          </w:p>
+        </w:tc>
+        <w:tc>
+          <w:tcPr>
+            <w:tcW w:w="3004" w:type="dxa"/>
+            <w:vAlign w:val="center"/>
+          </w:tcPr>
+          <w:p>
+            <w:pPr>
+              <w:rPr>
+                <w:sz w:val="32"/>
+                <w:szCs w:val="32"/>
+                <w:lang w:val="vi-VN"/>
+              </w:rPr>
+            </w:pPr>
+            <w:r>
+              <w:rPr>
+                <w:sz w:val="32"/>
+                <w:szCs w:val="32"/>
+                <w:lang w:val="vi-VN"/>
+              </w:rPr>
+              <w:t>đầu tiên, trước nhất</w:t>
+            </w:r>
+          </w:p>
+        </w:tc>
+      </w:tr>
+      <w:tr>
+        <w:tc>
+          <w:tcPr>
+            <w:tcW w:w="3003" w:type="dxa"/>
+            <w:vAlign w:val="center"/>
+          </w:tcPr>
+          <w:p>
+            <w:pPr>
+              <w:rPr>
+                <w:sz w:val="32"/>
+                <w:szCs w:val="32"/>
+              </w:rPr>
+            </w:pPr>
+            <w:r>
+              <w:rPr>
+                <w:rFonts w:hint="eastAsia"/>
+                <w:sz w:val="32"/>
+                <w:szCs w:val="32"/>
+              </w:rPr>
+              <w:t>かつて</w:t>
+            </w:r>
+          </w:p>
+        </w:tc>
+        <w:tc>
+          <w:tcPr>
+            <w:tcW w:w="3003" w:type="dxa"/>
+            <w:vAlign w:val="center"/>
+          </w:tcPr>
+          <w:p>
+            <w:pPr>
+              <w:rPr>
+                <w:sz w:val="32"/>
+                <w:szCs w:val="32"/>
+              </w:rPr>
+            </w:pPr>
+          </w:p>
+        </w:tc>
+        <w:tc>
+          <w:tcPr>
+            <w:tcW w:w="3004" w:type="dxa"/>
+            <w:vAlign w:val="center"/>
+          </w:tcPr>
+          <w:p>
+            <w:pPr>
+              <w:rPr>
+                <w:sz w:val="32"/>
+                <w:szCs w:val="32"/>
+                <w:lang w:val="vi-VN"/>
+              </w:rPr>
+            </w:pPr>
+            <w:r>
+              <w:rPr>
+                <w:sz w:val="32"/>
+                <w:szCs w:val="32"/>
+                <w:lang w:val="vi-VN"/>
+              </w:rPr>
+              <w:t>đã có một thời, đã từng, trước đây</w:t>
+            </w:r>
+          </w:p>
+        </w:tc>
+      </w:tr>
+      <w:tr>
+        <w:tc>
+          <w:tcPr>
+            <w:tcW w:w="3003" w:type="dxa"/>
+            <w:vAlign w:val="center"/>
+          </w:tcPr>
+          <w:p>
+            <w:pPr>
+              <w:rPr>
+                <w:sz w:val="32"/>
+                <w:szCs w:val="32"/>
+              </w:rPr>
+            </w:pPr>
+            <w:r>
+              <w:rPr>
+                <w:rFonts w:hint="eastAsia"/>
+                <w:sz w:val="32"/>
+                <w:szCs w:val="32"/>
+              </w:rPr>
+              <w:t>高価（な）</w:t>
+            </w:r>
+          </w:p>
+        </w:tc>
+        <w:tc>
+          <w:tcPr>
+            <w:tcW w:w="3003" w:type="dxa"/>
+            <w:vAlign w:val="center"/>
+          </w:tcPr>
+          <w:p>
+            <w:pPr>
+              <w:rPr>
+                <w:sz w:val="32"/>
+                <w:szCs w:val="32"/>
+                <w:lang w:val="vi-VN"/>
+              </w:rPr>
+            </w:pPr>
+            <w:r>
+              <w:rPr>
+                <w:rFonts w:hint="eastAsia"/>
+                <w:sz w:val="32"/>
+                <w:szCs w:val="32"/>
+                <w:lang w:val="vi-VN"/>
+              </w:rPr>
+              <w:t>こうか</w:t>
+            </w:r>
+          </w:p>
+        </w:tc>
+        <w:tc>
+          <w:tcPr>
+            <w:tcW w:w="3004" w:type="dxa"/>
+            <w:vAlign w:val="center"/>
+          </w:tcPr>
+          <w:p>
+            <w:pPr>
+              <w:rPr>
+                <w:sz w:val="32"/>
+                <w:szCs w:val="32"/>
+                <w:lang w:val="vi-VN"/>
+              </w:rPr>
+            </w:pPr>
+            <w:r>
+              <w:rPr>
+                <w:sz w:val="32"/>
+                <w:szCs w:val="32"/>
+                <w:lang w:val="vi-VN"/>
+              </w:rPr>
+              <w:t>giá cao</w:t>
+            </w:r>
+          </w:p>
+        </w:tc>
+      </w:tr>
+      <w:tr>
+        <w:tc>
+          <w:tcPr>
+            <w:tcW w:w="3003" w:type="dxa"/>
+            <w:vAlign w:val="center"/>
+          </w:tcPr>
+          <w:p>
+            <w:pPr>
+              <w:rPr>
+                <w:sz w:val="32"/>
+                <w:szCs w:val="32"/>
+              </w:rPr>
+            </w:pPr>
+            <w:r>
+              <w:rPr>
+                <w:rFonts w:hint="eastAsia"/>
+                <w:sz w:val="32"/>
+                <w:szCs w:val="32"/>
+              </w:rPr>
+              <w:t>勝手に</w:t>
+            </w:r>
+          </w:p>
+        </w:tc>
+        <w:tc>
+          <w:tcPr>
+            <w:tcW w:w="3003" w:type="dxa"/>
+            <w:vAlign w:val="center"/>
+          </w:tcPr>
+          <w:p>
+            <w:pPr>
+              <w:rPr>
+                <w:sz w:val="32"/>
+                <w:szCs w:val="32"/>
+                <w:lang w:val="vi-VN"/>
+              </w:rPr>
+            </w:pPr>
+            <w:r>
+              <w:rPr>
+                <w:rFonts w:hint="eastAsia"/>
+                <w:sz w:val="32"/>
+                <w:szCs w:val="32"/>
+                <w:lang w:val="vi-VN"/>
+              </w:rPr>
+              <w:t>かってに</w:t>
+            </w:r>
+          </w:p>
+        </w:tc>
+        <w:tc>
+          <w:tcPr>
+            <w:tcW w:w="3004" w:type="dxa"/>
+            <w:vAlign w:val="center"/>
+          </w:tcPr>
+          <w:p>
+            <w:pPr>
+              <w:rPr>
+                <w:sz w:val="32"/>
+                <w:szCs w:val="32"/>
+                <w:lang w:val="vi-VN"/>
+              </w:rPr>
+            </w:pPr>
+            <w:r>
+              <w:rPr>
+                <w:sz w:val="32"/>
+                <w:szCs w:val="32"/>
+                <w:lang w:val="vi-VN"/>
+              </w:rPr>
+              <w:t>ích kỉ, tự tiện, tự ý</w:t>
+            </w:r>
+          </w:p>
+        </w:tc>
+      </w:tr>
+      <w:tr>
+        <w:tc>
+          <w:tcPr>
+            <w:tcW w:w="3003" w:type="dxa"/>
+            <w:vAlign w:val="center"/>
+          </w:tcPr>
+          <w:p>
+            <w:pPr>
+              <w:rPr>
+                <w:sz w:val="32"/>
+                <w:szCs w:val="32"/>
+                <w:lang w:val="vi-VN"/>
+              </w:rPr>
+            </w:pPr>
+            <w:r>
+              <w:rPr>
+                <w:rFonts w:hint="eastAsia"/>
+                <w:sz w:val="32"/>
+                <w:szCs w:val="32"/>
+                <w:lang w:val="vi-VN"/>
+              </w:rPr>
+              <w:t>次々</w:t>
+            </w:r>
+          </w:p>
+        </w:tc>
+        <w:tc>
+          <w:tcPr>
+            <w:tcW w:w="3003" w:type="dxa"/>
+            <w:vAlign w:val="center"/>
+          </w:tcPr>
+          <w:p>
+            <w:pPr>
+              <w:rPr>
+                <w:sz w:val="32"/>
+                <w:szCs w:val="32"/>
+                <w:lang w:val="vi-VN"/>
+              </w:rPr>
+            </w:pPr>
+            <w:r>
+              <w:rPr>
+                <w:rFonts w:hint="eastAsia"/>
+                <w:sz w:val="32"/>
+                <w:szCs w:val="32"/>
+                <w:lang w:val="vi-VN"/>
+              </w:rPr>
+              <w:t>つぎつぎ</w:t>
+            </w:r>
+          </w:p>
+        </w:tc>
+        <w:tc>
+          <w:tcPr>
+            <w:tcW w:w="3004" w:type="dxa"/>
+            <w:vAlign w:val="center"/>
+          </w:tcPr>
+          <w:p>
+            <w:pPr>
+              <w:rPr>
+                <w:sz w:val="32"/>
+                <w:szCs w:val="32"/>
+                <w:lang w:val="vi-VN"/>
+              </w:rPr>
+            </w:pPr>
+            <w:r>
+              <w:rPr>
+                <w:sz w:val="32"/>
+                <w:szCs w:val="32"/>
+                <w:lang w:val="vi-VN"/>
+              </w:rPr>
+              <w:t>lần lượt kế tiếp</w:t>
+            </w:r>
+          </w:p>
+        </w:tc>
+      </w:tr>
+      <w:tr>
+        <w:tc>
+          <w:tcPr>
+            <w:tcW w:w="3003" w:type="dxa"/>
+            <w:vAlign w:val="center"/>
+          </w:tcPr>
+          <w:p>
+            <w:pPr>
+              <w:rPr>
+                <w:sz w:val="32"/>
+                <w:szCs w:val="32"/>
+                <w:lang w:val="vi-VN"/>
+              </w:rPr>
+            </w:pPr>
+            <w:r>
+              <w:rPr>
+                <w:rFonts w:hint="eastAsia"/>
+                <w:sz w:val="32"/>
+                <w:szCs w:val="32"/>
+                <w:lang w:val="vi-VN"/>
+              </w:rPr>
+              <w:t>案外と</w:t>
+            </w:r>
+          </w:p>
+        </w:tc>
+        <w:tc>
+          <w:tcPr>
+            <w:tcW w:w="3003" w:type="dxa"/>
+            <w:vAlign w:val="center"/>
+          </w:tcPr>
+          <w:p>
+            <w:pPr>
+              <w:rPr>
+                <w:sz w:val="32"/>
+                <w:szCs w:val="32"/>
+                <w:lang w:val="vi-VN"/>
+              </w:rPr>
+            </w:pPr>
+            <w:r>
+              <w:rPr>
+                <w:rFonts w:hint="eastAsia"/>
+                <w:sz w:val="32"/>
+                <w:szCs w:val="32"/>
+                <w:lang w:val="vi-VN"/>
+              </w:rPr>
+              <w:t>あんがいと</w:t>
+            </w:r>
+          </w:p>
+        </w:tc>
+        <w:tc>
+          <w:tcPr>
+            <w:tcW w:w="3004" w:type="dxa"/>
+            <w:vAlign w:val="center"/>
+          </w:tcPr>
+          <w:p>
+            <w:pPr>
+              <w:rPr>
+                <w:sz w:val="32"/>
+                <w:szCs w:val="32"/>
+                <w:lang w:val="vi-VN"/>
+              </w:rPr>
+            </w:pPr>
+            <w:r>
+              <w:rPr>
+                <w:sz w:val="32"/>
+                <w:szCs w:val="32"/>
+                <w:lang w:val="vi-VN"/>
+              </w:rPr>
+              <w:t>bất ngờ, không ngờ</w:t>
+            </w:r>
+          </w:p>
+        </w:tc>
+      </w:tr>
+    </w:tbl>
+    <w:p>
+      <w:pPr>
+        <w:rPr>
+          <w:lang w:val="vi-VN"/>
+        </w:rPr>
+      </w:pPr>
+    </w:p>
+    <w:p>
+      <w:pPr>
+        <w:rPr>
+          <w:lang w:val="vi-VN"/>
+        </w:rPr>
+      </w:pPr>
+      <w:r>
+        <w:rPr>
+          <w:lang w:val="vi-VN"/>
+        </w:rPr>
+        <w:br w:type="page"/>
+      </w:r>
+    </w:p>
+    <w:tbl>
+      <w:tblPr>
+        <w:tblStyle w:val="TableGrid"/>
+        <w:tblW w:w="0" w:type="auto"/>
+        <w:tblLook w:val="04A0" w:firstRow="1" w:lastRow="0" w:firstColumn="1" w:lastColumn="0" w:noHBand="0" w:noVBand="1"/>
+      </w:tblPr>
+      <w:tblGrid>
+        <w:gridCol w:w="3003"/>
+        <w:gridCol w:w="3003"/>
+        <w:gridCol w:w="3004"/>
+      </w:tblGrid>
+      <w:tr>
+        <w:tc>
+          <w:tcPr>
+            <w:tcW w:w="9010" w:type="dxa"/>
+            <w:gridSpan w:val="3"/>
+            <w:vAlign w:val="center"/>
+          </w:tcPr>
+          <w:p>
+            <w:pPr>
+              <w:jc w:val="center"/>
+              <w:rPr>
+                <w:b/>
+                <w:sz w:val="72"/>
+                <w:szCs w:val="72"/>
+                <w:lang w:val="vi-VN"/>
+              </w:rPr>
+            </w:pPr>
+            <w:r>
+              <w:rPr>
+                <w:b/>
+                <w:sz w:val="72"/>
+                <w:szCs w:val="72"/>
+                <w:lang w:val="vi-VN"/>
+              </w:rPr>
+              <w:lastRenderedPageBreak/>
+              <w:t>BÀI 6-6</w:t>
+            </w:r>
+          </w:p>
+        </w:tc>
+      </w:tr>
+      <w:tr>
+        <w:tc>
+          <w:tcPr>
+            <w:tcW w:w="9010" w:type="dxa"/>
+            <w:gridSpan w:val="3"/>
+            <w:vAlign w:val="center"/>
+          </w:tcPr>
+          <w:p>
+            <w:pPr>
+              <w:jc w:val="center"/>
+              <w:rPr>
+                <w:b/>
+                <w:sz w:val="40"/>
+                <w:szCs w:val="40"/>
+                <w:lang w:val="vi-VN"/>
+              </w:rPr>
+            </w:pPr>
+            <w:r>
+              <w:rPr>
+                <w:rFonts w:hint="eastAsia"/>
+                <w:b/>
+                <w:sz w:val="40"/>
+                <w:szCs w:val="40"/>
+                <w:lang w:val="vi-VN"/>
+              </w:rPr>
+              <w:t>似ている言葉</w:t>
+            </w:r>
+          </w:p>
+        </w:tc>
+      </w:tr>
+      <w:tr>
+        <w:tc>
+          <w:tcPr>
+            <w:tcW w:w="3003" w:type="dxa"/>
+            <w:vAlign w:val="center"/>
+          </w:tcPr>
+          <w:p>
+            <w:pPr>
+              <w:rPr>
+                <w:sz w:val="32"/>
+                <w:szCs w:val="32"/>
+                <w:lang w:val="vi-VN"/>
+              </w:rPr>
+            </w:pPr>
+            <w:r>
+              <w:rPr>
+                <w:rFonts w:hint="eastAsia"/>
+                <w:sz w:val="32"/>
+                <w:szCs w:val="32"/>
+                <w:lang w:val="vi-VN"/>
+              </w:rPr>
+              <w:t>人工</w:t>
+            </w:r>
+          </w:p>
+        </w:tc>
+        <w:tc>
+          <w:tcPr>
+            <w:tcW w:w="3003" w:type="dxa"/>
+            <w:vAlign w:val="center"/>
+          </w:tcPr>
+          <w:p>
+            <w:pPr>
+              <w:rPr>
+                <w:sz w:val="32"/>
+                <w:szCs w:val="32"/>
+                <w:lang w:val="vi-VN"/>
+              </w:rPr>
+            </w:pPr>
+            <w:r>
+              <w:rPr>
+                <w:rFonts w:hint="eastAsia"/>
+                <w:sz w:val="32"/>
+                <w:szCs w:val="32"/>
+                <w:lang w:val="vi-VN"/>
+              </w:rPr>
+              <w:t>じんこう</w:t>
+            </w:r>
+          </w:p>
+        </w:tc>
+        <w:tc>
+          <w:tcPr>
+            <w:tcW w:w="3004" w:type="dxa"/>
+            <w:vAlign w:val="center"/>
+          </w:tcPr>
+          <w:p>
+            <w:pPr>
+              <w:rPr>
+                <w:sz w:val="32"/>
+                <w:szCs w:val="32"/>
+                <w:lang w:val="vi-VN"/>
+              </w:rPr>
+            </w:pPr>
+            <w:r>
+              <w:rPr>
+                <w:sz w:val="32"/>
+                <w:szCs w:val="32"/>
+                <w:lang w:val="vi-VN"/>
+              </w:rPr>
+              <w:t>sự khéo léo của con người</w:t>
+            </w:r>
+          </w:p>
+        </w:tc>
+      </w:tr>
+      <w:tr>
+        <w:tc>
+          <w:tcPr>
+            <w:tcW w:w="3003" w:type="dxa"/>
+            <w:vAlign w:val="center"/>
+          </w:tcPr>
+          <w:p>
+            <w:pPr>
+              <w:rPr>
+                <w:sz w:val="32"/>
+                <w:szCs w:val="32"/>
+                <w:lang w:val="vi-VN"/>
+              </w:rPr>
+            </w:pPr>
+            <w:r>
+              <w:rPr>
+                <w:rFonts w:hint="eastAsia"/>
+                <w:sz w:val="32"/>
+                <w:szCs w:val="32"/>
+                <w:lang w:val="vi-VN"/>
+              </w:rPr>
+              <w:t>味方</w:t>
+            </w:r>
+          </w:p>
+        </w:tc>
+        <w:tc>
+          <w:tcPr>
+            <w:tcW w:w="3003" w:type="dxa"/>
+            <w:vAlign w:val="center"/>
+          </w:tcPr>
+          <w:p>
+            <w:pPr>
+              <w:rPr>
+                <w:sz w:val="32"/>
+                <w:szCs w:val="32"/>
+                <w:lang w:val="vi-VN"/>
+              </w:rPr>
+            </w:pPr>
+            <w:r>
+              <w:rPr>
+                <w:rFonts w:hint="eastAsia"/>
+                <w:sz w:val="32"/>
+                <w:szCs w:val="32"/>
+                <w:lang w:val="vi-VN"/>
+              </w:rPr>
+              <w:t>みかた</w:t>
+            </w:r>
+          </w:p>
+        </w:tc>
+        <w:tc>
+          <w:tcPr>
+            <w:tcW w:w="3004" w:type="dxa"/>
+            <w:vAlign w:val="center"/>
+          </w:tcPr>
+          <w:p>
+            <w:pPr>
+              <w:rPr>
+                <w:sz w:val="32"/>
+                <w:szCs w:val="32"/>
+                <w:lang w:val="vi-VN"/>
+              </w:rPr>
+            </w:pPr>
+            <w:r>
+              <w:rPr>
+                <w:sz w:val="32"/>
+                <w:szCs w:val="32"/>
+                <w:lang w:val="vi-VN"/>
+              </w:rPr>
+              <w:t>bạn, người đồng minh, người ủng hộ</w:t>
+            </w:r>
+          </w:p>
+        </w:tc>
+      </w:tr>
+      <w:tr>
+        <w:tc>
+          <w:tcPr>
+            <w:tcW w:w="3003" w:type="dxa"/>
+            <w:vAlign w:val="center"/>
+          </w:tcPr>
+          <w:p>
+            <w:pPr>
+              <w:rPr>
+                <w:sz w:val="32"/>
+                <w:szCs w:val="32"/>
+                <w:lang w:val="vi-VN"/>
+              </w:rPr>
+            </w:pPr>
+            <w:r>
+              <w:rPr>
+                <w:rFonts w:hint="eastAsia"/>
+                <w:sz w:val="32"/>
+                <w:szCs w:val="32"/>
+                <w:lang w:val="vi-VN"/>
+              </w:rPr>
+              <w:t>呆れる</w:t>
+            </w:r>
+          </w:p>
+        </w:tc>
+        <w:tc>
+          <w:tcPr>
+            <w:tcW w:w="3003" w:type="dxa"/>
+            <w:vAlign w:val="center"/>
+          </w:tcPr>
+          <w:p>
+            <w:pPr>
+              <w:rPr>
+                <w:sz w:val="32"/>
+                <w:szCs w:val="32"/>
+                <w:lang w:val="vi-VN"/>
+              </w:rPr>
+            </w:pPr>
+            <w:r>
+              <w:rPr>
+                <w:rFonts w:hint="eastAsia"/>
+                <w:sz w:val="32"/>
+                <w:szCs w:val="32"/>
+                <w:lang w:val="vi-VN"/>
+              </w:rPr>
+              <w:t>あきれる</w:t>
+            </w:r>
+          </w:p>
+        </w:tc>
+        <w:tc>
+          <w:tcPr>
+            <w:tcW w:w="3004" w:type="dxa"/>
+            <w:vAlign w:val="center"/>
+          </w:tcPr>
+          <w:p>
+            <w:pPr>
+              <w:rPr>
+                <w:sz w:val="32"/>
+                <w:szCs w:val="32"/>
+                <w:lang w:val="vi-VN"/>
+              </w:rPr>
+            </w:pPr>
+            <w:r>
+              <w:rPr>
+                <w:sz w:val="32"/>
+                <w:szCs w:val="32"/>
+                <w:lang w:val="vi-VN"/>
+              </w:rPr>
+              <w:t>ngạc nhiên, sốc</w:t>
+            </w:r>
+          </w:p>
+        </w:tc>
+      </w:tr>
+      <w:tr>
+        <w:tc>
+          <w:tcPr>
+            <w:tcW w:w="3003" w:type="dxa"/>
+            <w:vAlign w:val="center"/>
+          </w:tcPr>
+          <w:p>
+            <w:pPr>
+              <w:rPr>
+                <w:sz w:val="32"/>
+                <w:szCs w:val="32"/>
+              </w:rPr>
+            </w:pPr>
+            <w:r>
+              <w:rPr>
+                <w:rFonts w:hint="eastAsia"/>
+                <w:sz w:val="32"/>
+                <w:szCs w:val="32"/>
+              </w:rPr>
+              <w:t>明くる</w:t>
+            </w:r>
+          </w:p>
+        </w:tc>
+        <w:tc>
+          <w:tcPr>
+            <w:tcW w:w="3003" w:type="dxa"/>
+            <w:vAlign w:val="center"/>
+          </w:tcPr>
+          <w:p>
+            <w:pPr>
+              <w:rPr>
+                <w:sz w:val="32"/>
+                <w:szCs w:val="32"/>
+              </w:rPr>
+            </w:pPr>
+            <w:r>
+              <w:rPr>
+                <w:rFonts w:hint="eastAsia"/>
+                <w:sz w:val="32"/>
+                <w:szCs w:val="32"/>
+              </w:rPr>
+              <w:t>あくる</w:t>
+            </w:r>
+          </w:p>
+        </w:tc>
+        <w:tc>
+          <w:tcPr>
+            <w:tcW w:w="3004" w:type="dxa"/>
+            <w:vAlign w:val="center"/>
+          </w:tcPr>
+          <w:p>
+            <w:pPr>
+              <w:rPr>
+                <w:sz w:val="32"/>
+                <w:szCs w:val="32"/>
+                <w:lang w:val="vi-VN"/>
+              </w:rPr>
+            </w:pPr>
+            <w:r>
+              <w:rPr>
+                <w:sz w:val="32"/>
+                <w:szCs w:val="32"/>
+                <w:lang w:val="vi-VN"/>
+              </w:rPr>
+              <w:t>tiếp, tiếp theo</w:t>
+            </w:r>
+          </w:p>
+        </w:tc>
+      </w:tr>
+      <w:tr>
+        <w:tc>
+          <w:tcPr>
+            <w:tcW w:w="3003" w:type="dxa"/>
+            <w:vAlign w:val="center"/>
+          </w:tcPr>
+          <w:p>
+            <w:pPr>
+              <w:rPr>
+                <w:sz w:val="32"/>
+                <w:szCs w:val="32"/>
+              </w:rPr>
+            </w:pPr>
+            <w:r>
+              <w:rPr>
+                <w:rFonts w:hint="eastAsia"/>
+                <w:sz w:val="32"/>
+                <w:szCs w:val="32"/>
+              </w:rPr>
+              <w:t>凭れる</w:t>
+            </w:r>
+          </w:p>
+        </w:tc>
+        <w:tc>
+          <w:tcPr>
+            <w:tcW w:w="3003" w:type="dxa"/>
+            <w:vAlign w:val="center"/>
+          </w:tcPr>
+          <w:p>
+            <w:pPr>
+              <w:rPr>
+                <w:sz w:val="32"/>
+                <w:szCs w:val="32"/>
+                <w:lang w:val="vi-VN"/>
+              </w:rPr>
+            </w:pPr>
+            <w:r>
+              <w:rPr>
+                <w:rFonts w:hint="eastAsia"/>
+                <w:sz w:val="32"/>
+                <w:szCs w:val="32"/>
+                <w:lang w:val="vi-VN"/>
+              </w:rPr>
+              <w:t>もたれる</w:t>
+            </w:r>
+          </w:p>
+        </w:tc>
+        <w:tc>
+          <w:tcPr>
+            <w:tcW w:w="3004" w:type="dxa"/>
+            <w:vAlign w:val="center"/>
+          </w:tcPr>
+          <w:p>
+            <w:pPr>
+              <w:rPr>
+                <w:sz w:val="32"/>
+                <w:szCs w:val="32"/>
+                <w:lang w:val="vi-VN"/>
+              </w:rPr>
+            </w:pPr>
+            <w:r>
+              <w:rPr>
+                <w:sz w:val="32"/>
+                <w:szCs w:val="32"/>
+                <w:lang w:val="vi-VN"/>
+              </w:rPr>
+              <w:t>dựa, tựa, chống vào</w:t>
+            </w:r>
+          </w:p>
+        </w:tc>
+      </w:tr>
+      <w:tr>
+        <w:tc>
+          <w:tcPr>
+            <w:tcW w:w="3003" w:type="dxa"/>
+            <w:vAlign w:val="center"/>
+          </w:tcPr>
+          <w:p>
+            <w:pPr>
+              <w:rPr>
+                <w:sz w:val="32"/>
+                <w:szCs w:val="32"/>
+              </w:rPr>
+            </w:pPr>
+            <w:proofErr w:type="gramStart"/>
+            <w:r>
+              <w:rPr>
+                <w:rFonts w:hint="eastAsia"/>
+                <w:sz w:val="32"/>
+                <w:szCs w:val="32"/>
+              </w:rPr>
+              <w:t>齎らす</w:t>
+            </w:r>
+            <w:proofErr w:type="gramEnd"/>
+          </w:p>
+        </w:tc>
+        <w:tc>
+          <w:tcPr>
+            <w:tcW w:w="3003" w:type="dxa"/>
+            <w:vAlign w:val="center"/>
+          </w:tcPr>
+          <w:p>
+            <w:pPr>
+              <w:rPr>
+                <w:sz w:val="32"/>
+                <w:szCs w:val="32"/>
+                <w:lang w:val="vi-VN"/>
+              </w:rPr>
+            </w:pPr>
+            <w:r>
+              <w:rPr>
+                <w:rFonts w:hint="eastAsia"/>
+                <w:sz w:val="32"/>
+                <w:szCs w:val="32"/>
+                <w:lang w:val="vi-VN"/>
+              </w:rPr>
+              <w:t>もたらす</w:t>
+            </w:r>
+          </w:p>
+        </w:tc>
+        <w:tc>
+          <w:tcPr>
+            <w:tcW w:w="3004" w:type="dxa"/>
+            <w:vAlign w:val="center"/>
+          </w:tcPr>
+          <w:p>
+            <w:pPr>
+              <w:rPr>
+                <w:sz w:val="32"/>
+                <w:szCs w:val="32"/>
+                <w:lang w:val="vi-VN"/>
+              </w:rPr>
+            </w:pPr>
+            <w:r>
+              <w:rPr>
+                <w:sz w:val="32"/>
+                <w:szCs w:val="32"/>
+                <w:lang w:val="vi-VN"/>
+              </w:rPr>
+              <w:t>đem đến, mang lại, gây ra</w:t>
+            </w:r>
+          </w:p>
+        </w:tc>
+      </w:tr>
+      <w:tr>
+        <w:tc>
+          <w:tcPr>
+            <w:tcW w:w="3003" w:type="dxa"/>
+            <w:vAlign w:val="center"/>
+          </w:tcPr>
+          <w:p>
+            <w:pPr>
+              <w:rPr>
+                <w:sz w:val="32"/>
+                <w:szCs w:val="32"/>
+                <w:lang w:val="vi-VN"/>
+              </w:rPr>
+            </w:pPr>
+            <w:r>
+              <w:rPr>
+                <w:rFonts w:hint="eastAsia"/>
+                <w:sz w:val="32"/>
+                <w:szCs w:val="32"/>
+                <w:lang w:val="vi-VN"/>
+              </w:rPr>
+              <w:t>くやしい</w:t>
+            </w:r>
+          </w:p>
+        </w:tc>
+        <w:tc>
+          <w:tcPr>
+            <w:tcW w:w="3003" w:type="dxa"/>
+            <w:vAlign w:val="center"/>
+          </w:tcPr>
+          <w:p>
+            <w:pPr>
+              <w:rPr>
+                <w:sz w:val="32"/>
+                <w:szCs w:val="32"/>
+                <w:lang w:val="vi-VN"/>
+              </w:rPr>
+            </w:pPr>
+          </w:p>
+        </w:tc>
+        <w:tc>
+          <w:tcPr>
+            <w:tcW w:w="3004" w:type="dxa"/>
+            <w:vAlign w:val="center"/>
+          </w:tcPr>
+          <w:p>
+            <w:pPr>
+              <w:rPr>
+                <w:sz w:val="32"/>
+                <w:szCs w:val="32"/>
+                <w:lang w:val="vi-VN"/>
+              </w:rPr>
+            </w:pPr>
+            <w:r>
+              <w:rPr>
+                <w:sz w:val="32"/>
+                <w:szCs w:val="32"/>
+                <w:lang w:val="vi-VN"/>
+              </w:rPr>
+              <w:t>cay cú, ức chế</w:t>
+            </w:r>
+          </w:p>
+        </w:tc>
+      </w:tr>
+      <w:tr>
+        <w:tc>
+          <w:tcPr>
+            <w:tcW w:w="3003" w:type="dxa"/>
+            <w:vAlign w:val="center"/>
+          </w:tcPr>
+          <w:p>
+            <w:pPr>
+              <w:rPr>
+                <w:sz w:val="32"/>
+                <w:szCs w:val="32"/>
+                <w:lang w:val="vi-VN"/>
+              </w:rPr>
+            </w:pPr>
+            <w:r>
+              <w:rPr>
+                <w:rFonts w:hint="eastAsia"/>
+                <w:sz w:val="32"/>
+                <w:szCs w:val="32"/>
+                <w:lang w:val="vi-VN"/>
+              </w:rPr>
+              <w:t>実に</w:t>
+            </w:r>
+          </w:p>
+        </w:tc>
+        <w:tc>
+          <w:tcPr>
+            <w:tcW w:w="3003" w:type="dxa"/>
+            <w:vAlign w:val="center"/>
+          </w:tcPr>
+          <w:p>
+            <w:pPr>
+              <w:rPr>
+                <w:sz w:val="32"/>
+                <w:szCs w:val="32"/>
+                <w:lang w:val="vi-VN"/>
+              </w:rPr>
+            </w:pPr>
+            <w:r>
+              <w:rPr>
+                <w:rFonts w:hint="eastAsia"/>
+                <w:sz w:val="32"/>
+                <w:szCs w:val="32"/>
+                <w:lang w:val="vi-VN"/>
+              </w:rPr>
+              <w:t>じつに</w:t>
+            </w:r>
+          </w:p>
+        </w:tc>
+        <w:tc>
+          <w:tcPr>
+            <w:tcW w:w="3004" w:type="dxa"/>
+            <w:vAlign w:val="center"/>
+          </w:tcPr>
+          <w:p>
+            <w:pPr>
+              <w:rPr>
+                <w:sz w:val="32"/>
+                <w:szCs w:val="32"/>
+                <w:lang w:val="vi-VN"/>
+              </w:rPr>
+            </w:pPr>
+            <w:r>
+              <w:rPr>
+                <w:sz w:val="32"/>
+                <w:szCs w:val="32"/>
+                <w:lang w:val="vi-VN"/>
+              </w:rPr>
+              <w:t>quả thực, vô cùng, quả là</w:t>
+            </w:r>
+          </w:p>
+        </w:tc>
+      </w:tr>
+    </w:tbl>
+    <w:p>
+      <w:pPr>
+        <w:rPr>
+          <w:lang w:val="vi-VN"/>
+        </w:rPr>
+      </w:pPr>
+    </w:p>
+    <w:p>
+      <w:pPr>
+        <w:rPr>
+          <w:lang w:val="vi-VN"/>
+        </w:rPr>
+      </w:pPr>
+      <w:r>
+        <w:rPr>
+          <w:lang w:val="vi-VN"/>
+        </w:rPr>
+        <w:br w:type="page"/>
+      </w:r>
+    </w:p>
+    <w:tbl>
+      <w:tblPr>
+        <w:tblStyle w:val="TableGrid"/>
+        <w:tblW w:w="0" w:type="auto"/>
+        <w:tblLook w:val="04A0" w:firstRow="1" w:lastRow="0" w:firstColumn="1" w:lastColumn="0" w:noHBand="0" w:noVBand="1"/>
+      </w:tblPr>
+      <w:tblGrid>
+        <w:gridCol w:w="3003"/>
+        <w:gridCol w:w="3003"/>
+        <w:gridCol w:w="3004"/>
+      </w:tblGrid>
+      <w:tr>
+        <w:tc>
+          <w:tcPr>
+            <w:tcW w:w="9010" w:type="dxa"/>
+            <w:gridSpan w:val="3"/>
+            <w:vAlign w:val="center"/>
+          </w:tcPr>
+          <w:p>
+            <w:pPr>
+              <w:jc w:val="center"/>
+              <w:rPr>
+                <w:b/>
+                <w:sz w:val="72"/>
+                <w:szCs w:val="72"/>
+                <w:lang w:val="vi-VN"/>
+              </w:rPr>
+            </w:pPr>
+            <w:r>
+              <w:rPr>
+                <w:b/>
+                <w:sz w:val="72"/>
+                <w:szCs w:val="72"/>
+                <w:lang w:val="vi-VN"/>
+              </w:rPr>
+              <w:lastRenderedPageBreak/>
+              <w:t xml:space="preserve">BÀI </w:t>
+            </w:r>
+            <w:r>
+              <w:rPr>
+                <w:b/>
+                <w:sz w:val="72"/>
+                <w:szCs w:val="72"/>
+                <w:lang w:val="vi-VN"/>
+              </w:rPr>
+              <w:t>7-1</w:t>
+            </w:r>
+          </w:p>
+        </w:tc>
+      </w:tr>
+      <w:tr>
+        <w:tc>
+          <w:tcPr>
+            <w:tcW w:w="9010" w:type="dxa"/>
+            <w:gridSpan w:val="3"/>
+            <w:vAlign w:val="center"/>
+          </w:tcPr>
+          <w:p>
+            <w:pPr>
+              <w:jc w:val="center"/>
+              <w:rPr>
+                <w:b/>
+                <w:sz w:val="40"/>
+                <w:szCs w:val="40"/>
+                <w:lang w:val="vi-VN"/>
+              </w:rPr>
+            </w:pPr>
+            <w:r>
+              <w:rPr>
+                <w:rFonts w:hint="eastAsia"/>
+                <w:b/>
+                <w:sz w:val="40"/>
+                <w:szCs w:val="40"/>
+                <w:lang w:val="vi-VN"/>
+              </w:rPr>
+              <w:t>意味がたくさんある言葉</w:t>
+            </w:r>
+          </w:p>
+        </w:tc>
+      </w:tr>
+      <w:tr>
+        <w:tc>
+          <w:tcPr>
+            <w:tcW w:w="3003" w:type="dxa"/>
+            <w:vAlign w:val="center"/>
+          </w:tcPr>
+          <w:p>
+            <w:pPr>
+              <w:rPr>
+                <w:sz w:val="32"/>
+                <w:szCs w:val="32"/>
+                <w:lang w:val="vi-VN"/>
+              </w:rPr>
+            </w:pPr>
+            <w:r>
+              <w:rPr>
+                <w:rFonts w:hint="eastAsia"/>
+                <w:sz w:val="32"/>
+                <w:szCs w:val="32"/>
+                <w:lang w:val="vi-VN"/>
+              </w:rPr>
+              <w:t>キレ</w:t>
+            </w:r>
+            <w:proofErr w:type="gramStart"/>
+            <w:r>
+              <w:rPr>
+                <w:rFonts w:hint="eastAsia"/>
+                <w:sz w:val="32"/>
+                <w:szCs w:val="32"/>
+                <w:lang w:val="vi-VN"/>
+              </w:rPr>
+              <w:t>る</w:t>
+            </w:r>
+            <w:proofErr w:type="gramEnd"/>
+          </w:p>
+        </w:tc>
+        <w:tc>
+          <w:tcPr>
+            <w:tcW w:w="3003" w:type="dxa"/>
+            <w:vAlign w:val="center"/>
+          </w:tcPr>
+          <w:p>
+            <w:pPr>
+              <w:rPr>
+                <w:sz w:val="32"/>
+                <w:szCs w:val="32"/>
+                <w:lang w:val="vi-VN"/>
+              </w:rPr>
+            </w:pPr>
+          </w:p>
+        </w:tc>
+        <w:tc>
+          <w:tcPr>
+            <w:tcW w:w="3004" w:type="dxa"/>
+            <w:vAlign w:val="center"/>
+          </w:tcPr>
+          <w:p>
+            <w:pPr>
+              <w:rPr>
+                <w:sz w:val="32"/>
+                <w:szCs w:val="32"/>
+                <w:lang w:val="vi-VN"/>
+              </w:rPr>
+            </w:pPr>
+            <w:r>
+              <w:rPr>
+                <w:sz w:val="32"/>
+                <w:szCs w:val="32"/>
+                <w:lang w:val="vi-VN"/>
+              </w:rPr>
+              <w:t>quá đáng, vượt quá sức chịu đựng</w:t>
+            </w:r>
+          </w:p>
+        </w:tc>
+      </w:tr>
+      <w:tr>
+        <w:tc>
+          <w:tcPr>
+            <w:tcW w:w="3003" w:type="dxa"/>
+            <w:vAlign w:val="center"/>
+          </w:tcPr>
+          <w:p>
+            <w:pPr>
+              <w:rPr>
+                <w:sz w:val="32"/>
+                <w:szCs w:val="32"/>
+                <w:lang w:val="vi-VN"/>
+              </w:rPr>
+            </w:pPr>
+            <w:r>
+              <w:rPr>
+                <w:rFonts w:hint="eastAsia"/>
+                <w:sz w:val="32"/>
+                <w:szCs w:val="32"/>
+                <w:lang w:val="vi-VN"/>
+              </w:rPr>
+              <w:t>染み</w:t>
+            </w:r>
+          </w:p>
+        </w:tc>
+        <w:tc>
+          <w:tcPr>
+            <w:tcW w:w="3003" w:type="dxa"/>
+            <w:vAlign w:val="center"/>
+          </w:tcPr>
+          <w:p>
+            <w:pPr>
+              <w:rPr>
+                <w:sz w:val="32"/>
+                <w:szCs w:val="32"/>
+                <w:lang w:val="vi-VN"/>
+              </w:rPr>
+            </w:pPr>
+            <w:r>
+              <w:rPr>
+                <w:rFonts w:hint="eastAsia"/>
+                <w:sz w:val="32"/>
+                <w:szCs w:val="32"/>
+                <w:lang w:val="vi-VN"/>
+              </w:rPr>
+              <w:t>しみ</w:t>
+            </w:r>
+          </w:p>
+        </w:tc>
+        <w:tc>
+          <w:tcPr>
+            <w:tcW w:w="3004" w:type="dxa"/>
+            <w:vAlign w:val="center"/>
+          </w:tcPr>
+          <w:p>
+            <w:pPr>
+              <w:rPr>
+                <w:sz w:val="32"/>
+                <w:szCs w:val="32"/>
+                <w:lang w:val="vi-VN"/>
+              </w:rPr>
+            </w:pPr>
+            <w:r>
+              <w:rPr>
+                <w:sz w:val="32"/>
+                <w:szCs w:val="32"/>
+                <w:lang w:val="vi-VN"/>
+              </w:rPr>
+              <w:t>vết bẩn, vết nhơ</w:t>
+            </w:r>
+          </w:p>
+        </w:tc>
+      </w:tr>
+      <w:tr>
+        <w:tc>
+          <w:tcPr>
+            <w:tcW w:w="3003" w:type="dxa"/>
+            <w:vAlign w:val="center"/>
+          </w:tcPr>
+          <w:p>
+            <w:pPr>
+              <w:rPr>
+                <w:sz w:val="32"/>
+                <w:szCs w:val="32"/>
+                <w:lang w:val="vi-VN"/>
+              </w:rPr>
+            </w:pPr>
+            <w:r>
+              <w:rPr>
+                <w:rFonts w:hint="eastAsia"/>
+                <w:sz w:val="32"/>
+                <w:szCs w:val="32"/>
+                <w:lang w:val="vi-VN"/>
+              </w:rPr>
+              <w:t>利子</w:t>
+            </w:r>
+          </w:p>
+        </w:tc>
+        <w:tc>
+          <w:tcPr>
+            <w:tcW w:w="3003" w:type="dxa"/>
+            <w:vAlign w:val="center"/>
+          </w:tcPr>
+          <w:p>
+            <w:pPr>
+              <w:rPr>
+                <w:sz w:val="32"/>
+                <w:szCs w:val="32"/>
+                <w:lang w:val="vi-VN"/>
+              </w:rPr>
+            </w:pPr>
+            <w:r>
+              <w:rPr>
+                <w:rFonts w:hint="eastAsia"/>
+                <w:sz w:val="32"/>
+                <w:szCs w:val="32"/>
+                <w:lang w:val="vi-VN"/>
+              </w:rPr>
+              <w:t>りし</w:t>
+            </w:r>
+          </w:p>
+        </w:tc>
+        <w:tc>
+          <w:tcPr>
+            <w:tcW w:w="3004" w:type="dxa"/>
+            <w:vAlign w:val="center"/>
+          </w:tcPr>
+          <w:p>
+            <w:pPr>
+              <w:rPr>
+                <w:sz w:val="32"/>
+                <w:szCs w:val="32"/>
+                <w:lang w:val="vi-VN"/>
+              </w:rPr>
+            </w:pPr>
+            <w:r>
+              <w:rPr>
+                <w:sz w:val="32"/>
+                <w:szCs w:val="32"/>
+                <w:lang w:val="vi-VN"/>
+              </w:rPr>
+              <w:t>lời, lãi</w:t>
+            </w:r>
+          </w:p>
+        </w:tc>
+      </w:tr>
+      <w:tr>
+        <w:tc>
+          <w:tcPr>
+            <w:tcW w:w="3003" w:type="dxa"/>
+            <w:vAlign w:val="center"/>
+          </w:tcPr>
+          <w:p>
+            <w:pPr>
+              <w:rPr>
+                <w:sz w:val="32"/>
+                <w:szCs w:val="32"/>
+              </w:rPr>
+            </w:pPr>
+            <w:r>
+              <w:rPr>
+                <w:rFonts w:hint="eastAsia"/>
+                <w:sz w:val="32"/>
+                <w:szCs w:val="32"/>
+              </w:rPr>
+              <w:t>見当がつく</w:t>
+            </w:r>
+          </w:p>
+        </w:tc>
+        <w:tc>
+          <w:tcPr>
+            <w:tcW w:w="3003" w:type="dxa"/>
+            <w:vAlign w:val="center"/>
+          </w:tcPr>
+          <w:p>
+            <w:pPr>
+              <w:rPr>
+                <w:sz w:val="32"/>
+                <w:szCs w:val="32"/>
+              </w:rPr>
+            </w:pPr>
+            <w:r>
+              <w:rPr>
+                <w:rFonts w:hint="eastAsia"/>
+                <w:sz w:val="32"/>
+                <w:szCs w:val="32"/>
+              </w:rPr>
+              <w:t>けんとうがつく</w:t>
+            </w:r>
+          </w:p>
+        </w:tc>
+        <w:tc>
+          <w:tcPr>
+            <w:tcW w:w="3004" w:type="dxa"/>
+            <w:vAlign w:val="center"/>
+          </w:tcPr>
+          <w:p>
+            <w:pPr>
+              <w:rPr>
+                <w:sz w:val="32"/>
+                <w:szCs w:val="32"/>
+                <w:lang w:val="vi-VN"/>
+              </w:rPr>
+            </w:pPr>
+            <w:r>
+              <w:rPr>
+                <w:sz w:val="32"/>
+                <w:szCs w:val="32"/>
+                <w:lang w:val="vi-VN"/>
+              </w:rPr>
+              <w:t>ước tính, ước đoán</w:t>
+            </w:r>
+          </w:p>
+        </w:tc>
+      </w:tr>
+      <w:tr>
+        <w:tc>
+          <w:tcPr>
+            <w:tcW w:w="3003" w:type="dxa"/>
+            <w:vAlign w:val="center"/>
+          </w:tcPr>
+          <w:p>
+            <w:pPr>
+              <w:rPr>
+                <w:sz w:val="32"/>
+                <w:szCs w:val="32"/>
+              </w:rPr>
+            </w:pPr>
+            <w:r>
+              <w:rPr>
+                <w:rFonts w:hint="eastAsia"/>
+                <w:sz w:val="32"/>
+                <w:szCs w:val="32"/>
+              </w:rPr>
+              <w:t>目処</w:t>
+            </w:r>
+          </w:p>
+        </w:tc>
+        <w:tc>
+          <w:tcPr>
+            <w:tcW w:w="3003" w:type="dxa"/>
+            <w:vAlign w:val="center"/>
+          </w:tcPr>
+          <w:p>
+            <w:pPr>
+              <w:rPr>
+                <w:sz w:val="32"/>
+                <w:szCs w:val="32"/>
+                <w:lang w:val="vi-VN"/>
+              </w:rPr>
+            </w:pPr>
+            <w:r>
+              <w:rPr>
+                <w:rFonts w:hint="eastAsia"/>
+                <w:sz w:val="32"/>
+                <w:szCs w:val="32"/>
+                <w:lang w:val="vi-VN"/>
+              </w:rPr>
+              <w:t>めど</w:t>
+            </w:r>
+          </w:p>
+        </w:tc>
+        <w:tc>
+          <w:tcPr>
+            <w:tcW w:w="3004" w:type="dxa"/>
+            <w:vAlign w:val="center"/>
+          </w:tcPr>
+          <w:p>
+            <w:pPr>
+              <w:rPr>
+                <w:sz w:val="32"/>
+                <w:szCs w:val="32"/>
+                <w:lang w:val="vi-VN"/>
+              </w:rPr>
+            </w:pPr>
+            <w:r>
+              <w:rPr>
+                <w:sz w:val="32"/>
+                <w:szCs w:val="32"/>
+                <w:lang w:val="vi-VN"/>
+              </w:rPr>
+              <w:t>mục tiêu, mục đích</w:t>
+            </w:r>
+          </w:p>
+        </w:tc>
+      </w:tr>
+      <w:tr>
+        <w:tc>
+          <w:tcPr>
+            <w:tcW w:w="3003" w:type="dxa"/>
+            <w:vAlign w:val="center"/>
+          </w:tcPr>
+          <w:p>
+            <w:pPr>
+              <w:rPr>
+                <w:sz w:val="32"/>
+                <w:szCs w:val="32"/>
+              </w:rPr>
+            </w:pPr>
+            <w:r>
+              <w:rPr>
+                <w:rFonts w:hint="eastAsia"/>
+                <w:sz w:val="32"/>
+                <w:szCs w:val="32"/>
+              </w:rPr>
+              <w:t>折り目</w:t>
+            </w:r>
+          </w:p>
+        </w:tc>
+        <w:tc>
+          <w:tcPr>
+            <w:tcW w:w="3003" w:type="dxa"/>
+            <w:vAlign w:val="center"/>
+          </w:tcPr>
+          <w:p>
+            <w:pPr>
+              <w:rPr>
+                <w:sz w:val="32"/>
+                <w:szCs w:val="32"/>
+                <w:lang w:val="vi-VN"/>
+              </w:rPr>
+            </w:pPr>
+            <w:r>
+              <w:rPr>
+                <w:rFonts w:hint="eastAsia"/>
+                <w:sz w:val="32"/>
+                <w:szCs w:val="32"/>
+                <w:lang w:val="vi-VN"/>
+              </w:rPr>
+              <w:t>おり</w:t>
+            </w:r>
+            <w:proofErr w:type="gramStart"/>
+            <w:r>
+              <w:rPr>
+                <w:rFonts w:hint="eastAsia"/>
+                <w:sz w:val="32"/>
+                <w:szCs w:val="32"/>
+                <w:lang w:val="vi-VN"/>
+              </w:rPr>
+              <w:t>め</w:t>
+            </w:r>
+            <w:proofErr w:type="gramEnd"/>
+          </w:p>
+        </w:tc>
+        <w:tc>
+          <w:tcPr>
+            <w:tcW w:w="3004" w:type="dxa"/>
+            <w:vAlign w:val="center"/>
+          </w:tcPr>
+          <w:p>
+            <w:pPr>
+              <w:rPr>
+                <w:sz w:val="32"/>
+                <w:szCs w:val="32"/>
+                <w:lang w:val="vi-VN"/>
+              </w:rPr>
+            </w:pPr>
+            <w:r>
+              <w:rPr>
+                <w:sz w:val="32"/>
+                <w:szCs w:val="32"/>
+                <w:lang w:val="vi-VN"/>
+              </w:rPr>
+              <w:t>đường gấp</w:t>
+            </w:r>
+          </w:p>
+        </w:tc>
+      </w:tr>
+    </w:tbl>
+    <w:p>
+      <w:pPr>
+        <w:rPr>
+          <w:lang w:val="vi-VN"/>
+        </w:rPr>
+      </w:pPr>
+    </w:p>
+    <w:p>
+      <w:pPr>
+        <w:rPr>
+          <w:lang w:val="vi-VN"/>
+        </w:rPr>
+      </w:pPr>
+      <w:r>
+        <w:rPr>
+          <w:lang w:val="vi-VN"/>
+        </w:rPr>
+        <w:br w:type="page"/>
+      </w:r>
+    </w:p>
+    <w:tbl>
+      <w:tblPr>
+        <w:tblStyle w:val="TableGrid"/>
+        <w:tblW w:w="0" w:type="auto"/>
+        <w:tblLook w:val="04A0" w:firstRow="1" w:lastRow="0" w:firstColumn="1" w:lastColumn="0" w:noHBand="0" w:noVBand="1"/>
+      </w:tblPr>
+      <w:tblGrid>
+        <w:gridCol w:w="3003"/>
+        <w:gridCol w:w="3003"/>
+        <w:gridCol w:w="3004"/>
+      </w:tblGrid>
+      <w:tr>
+        <w:tc>
+          <w:tcPr>
+            <w:tcW w:w="9010" w:type="dxa"/>
+            <w:gridSpan w:val="3"/>
+            <w:vAlign w:val="center"/>
+          </w:tcPr>
+          <w:p>
+            <w:pPr>
+              <w:jc w:val="center"/>
+              <w:rPr>
+                <w:b/>
+                <w:sz w:val="72"/>
+                <w:szCs w:val="72"/>
+                <w:lang w:val="vi-VN"/>
+              </w:rPr>
+            </w:pPr>
+            <w:r>
+              <w:rPr>
+                <w:b/>
+                <w:sz w:val="72"/>
+                <w:szCs w:val="72"/>
+                <w:lang w:val="vi-VN"/>
+              </w:rPr>
+              <w:lastRenderedPageBreak/>
+              <w:t>BÀI 7-2</w:t>
+            </w:r>
+          </w:p>
+        </w:tc>
+      </w:tr>
+      <w:tr>
+        <w:tc>
+          <w:tcPr>
+            <w:tcW w:w="9010" w:type="dxa"/>
+            <w:gridSpan w:val="3"/>
+            <w:vAlign w:val="center"/>
+          </w:tcPr>
+          <w:p>
+            <w:pPr>
+              <w:jc w:val="center"/>
+              <w:rPr>
+                <w:b/>
+                <w:sz w:val="40"/>
+                <w:szCs w:val="40"/>
+                <w:lang w:val="vi-VN"/>
+              </w:rPr>
+            </w:pPr>
+            <w:r>
+              <w:rPr>
+                <w:rFonts w:hint="eastAsia"/>
+                <w:b/>
+                <w:sz w:val="40"/>
+                <w:szCs w:val="40"/>
+                <w:lang w:val="vi-VN"/>
+              </w:rPr>
+              <w:t>意味がたくさんある言葉</w:t>
+            </w:r>
+          </w:p>
+        </w:tc>
+      </w:tr>
+      <w:tr>
+        <w:tc>
+          <w:tcPr>
+            <w:tcW w:w="3003" w:type="dxa"/>
+            <w:vAlign w:val="center"/>
+          </w:tcPr>
+          <w:p>
+            <w:pPr>
+              <w:rPr>
+                <w:sz w:val="32"/>
+                <w:szCs w:val="32"/>
+                <w:lang w:val="vi-VN"/>
+              </w:rPr>
+            </w:pPr>
+            <w:r>
+              <w:rPr>
+                <w:rFonts w:hint="eastAsia"/>
+                <w:sz w:val="32"/>
+                <w:szCs w:val="32"/>
+                <w:lang w:val="vi-VN"/>
+              </w:rPr>
+              <w:t>下準備</w:t>
+            </w:r>
+          </w:p>
+        </w:tc>
+        <w:tc>
+          <w:tcPr>
+            <w:tcW w:w="3003" w:type="dxa"/>
+            <w:vAlign w:val="center"/>
+          </w:tcPr>
+          <w:p>
+            <w:pPr>
+              <w:rPr>
+                <w:sz w:val="32"/>
+                <w:szCs w:val="32"/>
+                <w:lang w:val="vi-VN"/>
+              </w:rPr>
+            </w:pPr>
+            <w:r>
+              <w:rPr>
+                <w:rFonts w:hint="eastAsia"/>
+                <w:sz w:val="32"/>
+                <w:szCs w:val="32"/>
+                <w:lang w:val="vi-VN"/>
+              </w:rPr>
+              <w:t>したじゅんび</w:t>
+            </w:r>
+          </w:p>
+        </w:tc>
+        <w:tc>
+          <w:tcPr>
+            <w:tcW w:w="3004" w:type="dxa"/>
+            <w:vAlign w:val="center"/>
+          </w:tcPr>
+          <w:p>
+            <w:pPr>
+              <w:rPr>
+                <w:sz w:val="32"/>
+                <w:szCs w:val="32"/>
+                <w:lang w:val="vi-VN"/>
+              </w:rPr>
+            </w:pPr>
+            <w:r>
+              <w:rPr>
+                <w:sz w:val="32"/>
+                <w:szCs w:val="32"/>
+                <w:lang w:val="vi-VN"/>
+              </w:rPr>
+              <w:t>sự chuẩn bị trước</w:t>
+            </w:r>
+          </w:p>
+        </w:tc>
+      </w:tr>
+      <w:tr>
+        <w:tc>
+          <w:tcPr>
+            <w:tcW w:w="3003" w:type="dxa"/>
+            <w:vAlign w:val="center"/>
+          </w:tcPr>
+          <w:p>
+            <w:pPr>
+              <w:rPr>
+                <w:sz w:val="32"/>
+                <w:szCs w:val="32"/>
+                <w:lang w:val="vi-VN"/>
+              </w:rPr>
+            </w:pPr>
+            <w:r>
+              <w:rPr>
+                <w:rFonts w:hint="eastAsia"/>
+                <w:sz w:val="32"/>
+                <w:szCs w:val="32"/>
+                <w:lang w:val="vi-VN"/>
+              </w:rPr>
+              <w:t>親の機嫌を取る</w:t>
+            </w:r>
+          </w:p>
+        </w:tc>
+        <w:tc>
+          <w:tcPr>
+            <w:tcW w:w="3003" w:type="dxa"/>
+            <w:vAlign w:val="center"/>
+          </w:tcPr>
+          <w:p>
+            <w:pPr>
+              <w:rPr>
+                <w:sz w:val="32"/>
+                <w:szCs w:val="32"/>
+                <w:lang w:val="vi-VN"/>
+              </w:rPr>
+            </w:pPr>
+            <w:r>
+              <w:rPr>
+                <w:rFonts w:hint="eastAsia"/>
+                <w:sz w:val="32"/>
+                <w:szCs w:val="32"/>
+                <w:lang w:val="vi-VN"/>
+              </w:rPr>
+              <w:t>おやのきげんをとる</w:t>
+            </w:r>
+          </w:p>
+        </w:tc>
+        <w:tc>
+          <w:tcPr>
+            <w:tcW w:w="3004" w:type="dxa"/>
+            <w:vAlign w:val="center"/>
+          </w:tcPr>
+          <w:p>
+            <w:pPr>
+              <w:rPr>
+                <w:sz w:val="32"/>
+                <w:szCs w:val="32"/>
+                <w:lang w:val="vi-VN"/>
+              </w:rPr>
+            </w:pPr>
+            <w:r>
+              <w:rPr>
+                <w:sz w:val="32"/>
+                <w:szCs w:val="32"/>
+                <w:lang w:val="vi-VN"/>
+              </w:rPr>
+              <w:t>làm vui lòng cha mẹ</w:t>
+            </w:r>
+          </w:p>
+        </w:tc>
+      </w:tr>
+    </w:tbl>
+    <w:p>
+      <w:pPr>
+        <w:rPr>
+          <w:lang w:val="vi-VN"/>
+        </w:rPr>
+      </w:pPr>
+    </w:p>
+    <w:p>
+      <w:pPr>
+        <w:rPr>
+          <w:lang w:val="vi-VN"/>
+        </w:rPr>
+      </w:pPr>
+      <w:r>
+        <w:rPr>
+          <w:lang w:val="vi-VN"/>
+        </w:rPr>
+        <w:br w:type="page"/>
+      </w:r>
+    </w:p>
+    <w:tbl>
+      <w:tblPr>
+        <w:tblStyle w:val="TableGrid"/>
+        <w:tblW w:w="0" w:type="auto"/>
+        <w:tblLook w:val="04A0" w:firstRow="1" w:lastRow="0" w:firstColumn="1" w:lastColumn="0" w:noHBand="0" w:noVBand="1"/>
+      </w:tblPr>
+      <w:tblGrid>
+        <w:gridCol w:w="3003"/>
+        <w:gridCol w:w="3003"/>
+        <w:gridCol w:w="3004"/>
+      </w:tblGrid>
+      <w:tr>
+        <w:tc>
+          <w:tcPr>
+            <w:tcW w:w="9010" w:type="dxa"/>
+            <w:gridSpan w:val="3"/>
+            <w:vAlign w:val="center"/>
+          </w:tcPr>
+          <w:p>
+            <w:pPr>
+              <w:jc w:val="center"/>
+              <w:rPr>
+                <w:b/>
+                <w:sz w:val="72"/>
+                <w:szCs w:val="72"/>
+                <w:lang w:val="vi-VN"/>
+              </w:rPr>
+            </w:pPr>
+            <w:r>
+              <w:rPr>
+                <w:b/>
+                <w:sz w:val="72"/>
+                <w:szCs w:val="72"/>
+                <w:lang w:val="vi-VN"/>
+              </w:rPr>
+              <w:lastRenderedPageBreak/>
+              <w:t>BÀI 7-3</w:t>
+            </w:r>
+          </w:p>
+        </w:tc>
+      </w:tr>
+      <w:tr>
+        <w:tc>
+          <w:tcPr>
+            <w:tcW w:w="9010" w:type="dxa"/>
+            <w:gridSpan w:val="3"/>
+            <w:vAlign w:val="center"/>
+          </w:tcPr>
+          <w:p>
+            <w:pPr>
+              <w:jc w:val="center"/>
+              <w:rPr>
+                <w:b/>
+                <w:sz w:val="40"/>
+                <w:szCs w:val="40"/>
+                <w:lang w:val="vi-VN"/>
+              </w:rPr>
+            </w:pPr>
+            <w:r>
+              <w:rPr>
+                <w:rFonts w:hint="eastAsia"/>
+                <w:b/>
+                <w:sz w:val="40"/>
+                <w:szCs w:val="40"/>
+                <w:lang w:val="vi-VN"/>
+              </w:rPr>
+              <w:t>意味がたくさんある言葉</w:t>
+            </w:r>
+          </w:p>
+        </w:tc>
+      </w:tr>
+      <w:tr>
+        <w:tc>
+          <w:tcPr>
+            <w:tcW w:w="3003" w:type="dxa"/>
+            <w:vAlign w:val="center"/>
+          </w:tcPr>
+          <w:p>
+            <w:pPr>
+              <w:rPr>
+                <w:rFonts w:hint="eastAsia"/>
+                <w:sz w:val="32"/>
+                <w:szCs w:val="32"/>
+                <w:lang w:val="vi-VN"/>
+              </w:rPr>
+            </w:pPr>
+            <w:r>
+              <w:rPr>
+                <w:rFonts w:hint="eastAsia"/>
+                <w:sz w:val="32"/>
+                <w:szCs w:val="32"/>
+                <w:lang w:val="vi-VN"/>
+              </w:rPr>
+              <w:t>見通し</w:t>
+            </w:r>
+          </w:p>
+        </w:tc>
+        <w:tc>
+          <w:tcPr>
+            <w:tcW w:w="3003" w:type="dxa"/>
+            <w:vAlign w:val="center"/>
+          </w:tcPr>
+          <w:p>
+            <w:pPr>
+              <w:rPr>
+                <w:rFonts w:hint="eastAsia"/>
+                <w:sz w:val="32"/>
+                <w:szCs w:val="32"/>
+                <w:lang w:val="vi-VN"/>
+              </w:rPr>
+            </w:pPr>
+            <w:r>
+              <w:rPr>
+                <w:rFonts w:hint="eastAsia"/>
+                <w:sz w:val="32"/>
+                <w:szCs w:val="32"/>
+                <w:lang w:val="vi-VN"/>
+              </w:rPr>
+              <w:t>みとおし</w:t>
+            </w:r>
+          </w:p>
+        </w:tc>
+        <w:tc>
+          <w:tcPr>
+            <w:tcW w:w="3004" w:type="dxa"/>
+            <w:vAlign w:val="center"/>
+          </w:tcPr>
+          <w:p>
+            <w:pPr>
+              <w:rPr>
+                <w:sz w:val="32"/>
+                <w:szCs w:val="32"/>
+                <w:lang w:val="vi-VN"/>
+              </w:rPr>
+            </w:pPr>
+            <w:r>
+              <w:rPr>
+                <w:sz w:val="32"/>
+                <w:szCs w:val="32"/>
+                <w:lang w:val="vi-VN"/>
+              </w:rPr>
+              <w:t>sự suy đoán, suy luận, đoán</w:t>
+            </w:r>
+          </w:p>
+        </w:tc>
+      </w:tr>
+      <w:tr>
+        <w:tc>
+          <w:tcPr>
+            <w:tcW w:w="3003" w:type="dxa"/>
+            <w:vAlign w:val="center"/>
+          </w:tcPr>
+          <w:p>
+            <w:pPr>
+              <w:rPr>
+                <w:rFonts w:hint="eastAsia"/>
+                <w:sz w:val="32"/>
+                <w:szCs w:val="32"/>
+                <w:lang w:val="vi-VN"/>
+              </w:rPr>
+            </w:pPr>
+            <w:r>
+              <w:rPr>
+                <w:rFonts w:hint="eastAsia"/>
+                <w:sz w:val="32"/>
+                <w:szCs w:val="32"/>
+                <w:lang w:val="vi-VN"/>
+              </w:rPr>
+              <w:t>格式</w:t>
+            </w:r>
+          </w:p>
+        </w:tc>
+        <w:tc>
+          <w:tcPr>
+            <w:tcW w:w="3003" w:type="dxa"/>
+            <w:vAlign w:val="center"/>
+          </w:tcPr>
+          <w:p>
+            <w:pPr>
+              <w:rPr>
+                <w:rFonts w:hint="eastAsia"/>
+                <w:sz w:val="32"/>
+                <w:szCs w:val="32"/>
+                <w:lang w:val="vi-VN"/>
+              </w:rPr>
+            </w:pPr>
+            <w:r>
+              <w:rPr>
+                <w:rFonts w:hint="eastAsia"/>
+                <w:sz w:val="32"/>
+                <w:szCs w:val="32"/>
+                <w:lang w:val="vi-VN"/>
+              </w:rPr>
+              <w:t>かくしき</w:t>
+            </w:r>
+          </w:p>
+        </w:tc>
+        <w:tc>
+          <w:tcPr>
+            <w:tcW w:w="3004" w:type="dxa"/>
+            <w:vAlign w:val="center"/>
+          </w:tcPr>
+          <w:p>
+            <w:pPr>
+              <w:rPr>
+                <w:sz w:val="32"/>
+                <w:szCs w:val="32"/>
+                <w:lang w:val="vi-VN"/>
+              </w:rPr>
+            </w:pPr>
+            <w:r>
+              <w:rPr>
+                <w:sz w:val="32"/>
+                <w:szCs w:val="32"/>
+                <w:lang w:val="vi-VN"/>
+              </w:rPr>
+              <w:t>kiểu cách</w:t>
+            </w:r>
+          </w:p>
+        </w:tc>
+      </w:tr>
+      <w:tr>
+        <w:tc>
+          <w:tcPr>
+            <w:tcW w:w="3003" w:type="dxa"/>
+            <w:vAlign w:val="center"/>
+          </w:tcPr>
+          <w:p>
+            <w:pPr>
+              <w:rPr>
+                <w:rFonts w:hint="eastAsia"/>
+                <w:sz w:val="32"/>
+                <w:szCs w:val="32"/>
+                <w:lang w:val="vi-VN"/>
+              </w:rPr>
+            </w:pPr>
+            <w:r>
+              <w:rPr>
+                <w:rFonts w:hint="eastAsia"/>
+                <w:sz w:val="32"/>
+                <w:szCs w:val="32"/>
+                <w:lang w:val="vi-VN"/>
+              </w:rPr>
+              <w:t>稽古</w:t>
+            </w:r>
+          </w:p>
+        </w:tc>
+        <w:tc>
+          <w:tcPr>
+            <w:tcW w:w="3003" w:type="dxa"/>
+            <w:vAlign w:val="center"/>
+          </w:tcPr>
+          <w:p>
+            <w:pPr>
+              <w:rPr>
+                <w:rFonts w:hint="eastAsia"/>
+                <w:sz w:val="32"/>
+                <w:szCs w:val="32"/>
+                <w:lang w:val="vi-VN"/>
+              </w:rPr>
+            </w:pPr>
+            <w:r>
+              <w:rPr>
+                <w:rFonts w:hint="eastAsia"/>
+                <w:sz w:val="32"/>
+                <w:szCs w:val="32"/>
+                <w:lang w:val="vi-VN"/>
+              </w:rPr>
+              <w:t>けいこ</w:t>
+            </w:r>
+          </w:p>
+        </w:tc>
+        <w:tc>
+          <w:tcPr>
+            <w:tcW w:w="3004" w:type="dxa"/>
+            <w:vAlign w:val="center"/>
+          </w:tcPr>
+          <w:p>
+            <w:pPr>
+              <w:rPr>
+                <w:sz w:val="32"/>
+                <w:szCs w:val="32"/>
+                <w:lang w:val="vi-VN"/>
+              </w:rPr>
+            </w:pPr>
+            <w:r>
+              <w:rPr>
+                <w:sz w:val="32"/>
+                <w:szCs w:val="32"/>
+                <w:lang w:val="vi-VN"/>
+              </w:rPr>
+              <w:t>sự khổ luyện, sự luyện tập, rèn luyện</w:t>
+            </w:r>
+          </w:p>
+        </w:tc>
+      </w:tr>
+      <w:tr>
+        <w:tc>
+          <w:tcPr>
+            <w:tcW w:w="3003" w:type="dxa"/>
+            <w:vAlign w:val="center"/>
+          </w:tcPr>
+          <w:p>
+            <w:pPr>
+              <w:rPr>
+                <w:rFonts w:hint="eastAsia"/>
+                <w:sz w:val="32"/>
+                <w:szCs w:val="32"/>
+                <w:lang w:val="vi-VN"/>
+              </w:rPr>
+            </w:pPr>
+            <w:r>
+              <w:rPr>
+                <w:rFonts w:hint="eastAsia"/>
+                <w:sz w:val="32"/>
+                <w:szCs w:val="32"/>
+                <w:lang w:val="vi-VN"/>
+              </w:rPr>
+              <w:t>日差し</w:t>
+            </w:r>
+          </w:p>
+        </w:tc>
+        <w:tc>
+          <w:tcPr>
+            <w:tcW w:w="3003" w:type="dxa"/>
+            <w:vAlign w:val="center"/>
+          </w:tcPr>
+          <w:p>
+            <w:pPr>
+              <w:rPr>
+                <w:rFonts w:hint="eastAsia"/>
+                <w:sz w:val="32"/>
+                <w:szCs w:val="32"/>
+                <w:lang w:val="vi-VN"/>
+              </w:rPr>
+            </w:pPr>
+            <w:r>
+              <w:rPr>
+                <w:rFonts w:hint="eastAsia"/>
+                <w:sz w:val="32"/>
+                <w:szCs w:val="32"/>
+                <w:lang w:val="vi-VN"/>
+              </w:rPr>
+              <w:t>ひざし</w:t>
+            </w:r>
+          </w:p>
+        </w:tc>
+        <w:tc>
+          <w:tcPr>
+            <w:tcW w:w="3004" w:type="dxa"/>
+            <w:vAlign w:val="center"/>
+          </w:tcPr>
+          <w:p>
+            <w:pPr>
+              <w:rPr>
+                <w:sz w:val="32"/>
+                <w:szCs w:val="32"/>
+                <w:lang w:val="vi-VN"/>
+              </w:rPr>
+            </w:pPr>
+            <w:r>
+              <w:rPr>
+                <w:sz w:val="32"/>
+                <w:szCs w:val="32"/>
+                <w:lang w:val="vi-VN"/>
+              </w:rPr>
+              <w:t>ánh mặt trời, tia nắng</w:t>
+            </w:r>
+          </w:p>
+        </w:tc>
+      </w:tr>
+      <w:tr>
+        <w:tc>
+          <w:tcPr>
+            <w:tcW w:w="3003" w:type="dxa"/>
+            <w:vAlign w:val="center"/>
+          </w:tcPr>
+          <w:p>
+            <w:pPr>
+              <w:rPr>
+                <w:rFonts w:hint="eastAsia"/>
+                <w:sz w:val="32"/>
+                <w:szCs w:val="32"/>
+                <w:lang w:val="vi-VN"/>
+              </w:rPr>
+            </w:pPr>
+            <w:r>
+              <w:rPr>
+                <w:rFonts w:hint="eastAsia"/>
+                <w:sz w:val="32"/>
+                <w:szCs w:val="32"/>
+                <w:lang w:val="vi-VN"/>
+              </w:rPr>
+              <w:t>目つき</w:t>
+            </w:r>
+          </w:p>
+        </w:tc>
+        <w:tc>
+          <w:tcPr>
+            <w:tcW w:w="3003" w:type="dxa"/>
+            <w:vAlign w:val="center"/>
+          </w:tcPr>
+          <w:p>
+            <w:pPr>
+              <w:rPr>
+                <w:rFonts w:hint="eastAsia"/>
+                <w:sz w:val="32"/>
+                <w:szCs w:val="32"/>
+                <w:lang w:val="vi-VN"/>
+              </w:rPr>
+            </w:pPr>
+            <w:r>
+              <w:rPr>
+                <w:rFonts w:hint="eastAsia"/>
+                <w:sz w:val="32"/>
+                <w:szCs w:val="32"/>
+                <w:lang w:val="vi-VN"/>
+              </w:rPr>
+              <w:t>めつき</w:t>
+            </w:r>
+          </w:p>
+        </w:tc>
+        <w:tc>
+          <w:tcPr>
+            <w:tcW w:w="3004" w:type="dxa"/>
+            <w:vAlign w:val="center"/>
+          </w:tcPr>
+          <w:p>
+            <w:pPr>
+              <w:rPr>
+                <w:sz w:val="32"/>
+                <w:szCs w:val="32"/>
+                <w:lang w:val="vi-VN"/>
+              </w:rPr>
+            </w:pPr>
+            <w:r>
+              <w:rPr>
+                <w:sz w:val="32"/>
+                <w:szCs w:val="32"/>
+                <w:lang w:val="vi-VN"/>
+              </w:rPr>
+              <w:t>ánh mắt, cái nhìn</w:t>
+            </w:r>
+          </w:p>
+        </w:tc>
+      </w:tr>
+    </w:tbl>
+    <w:p>
+      <w:pPr>
+        <w:rPr>
+          <w:lang w:val="vi-VN"/>
+        </w:rPr>
+      </w:pPr>
+    </w:p>
+    <w:p>
+      <w:pPr>
+        <w:rPr>
+          <w:lang w:val="vi-VN"/>
+        </w:rPr>
+      </w:pPr>
+      <w:r>
+        <w:rPr>
+          <w:lang w:val="vi-VN"/>
+        </w:rPr>
+        <w:br w:type="page"/>
+      </w:r>
+    </w:p>
+    <w:tbl>
+      <w:tblPr>
+        <w:tblStyle w:val="TableGrid"/>
+        <w:tblW w:w="0" w:type="auto"/>
+        <w:tblLook w:val="04A0" w:firstRow="1" w:lastRow="0" w:firstColumn="1" w:lastColumn="0" w:noHBand="0" w:noVBand="1"/>
+      </w:tblPr>
+      <w:tblGrid>
+        <w:gridCol w:w="3003"/>
+        <w:gridCol w:w="3003"/>
+        <w:gridCol w:w="3004"/>
+      </w:tblGrid>
+      <w:tr>
+        <w:tc>
+          <w:tcPr>
+            <w:tcW w:w="9010" w:type="dxa"/>
+            <w:gridSpan w:val="3"/>
+            <w:vAlign w:val="center"/>
+          </w:tcPr>
+          <w:p>
+            <w:pPr>
+              <w:jc w:val="center"/>
+              <w:rPr>
+                <w:b/>
+                <w:sz w:val="72"/>
+                <w:szCs w:val="72"/>
+                <w:lang w:val="vi-VN"/>
+              </w:rPr>
+            </w:pPr>
+            <w:r>
+              <w:rPr>
+                <w:b/>
+                <w:sz w:val="72"/>
+                <w:szCs w:val="72"/>
+                <w:lang w:val="vi-VN"/>
+              </w:rPr>
+              <w:lastRenderedPageBreak/>
+              <w:t>BÀI 7-</w:t>
+            </w:r>
+            <w:r>
+              <w:rPr>
+                <w:b/>
+                <w:sz w:val="72"/>
+                <w:szCs w:val="72"/>
+                <w:lang w:val="vi-VN"/>
+              </w:rPr>
+              <w:t>4</w:t>
+            </w:r>
+          </w:p>
+        </w:tc>
+      </w:tr>
+      <w:tr>
+        <w:tc>
+          <w:tcPr>
+            <w:tcW w:w="9010" w:type="dxa"/>
+            <w:gridSpan w:val="3"/>
+            <w:vAlign w:val="center"/>
+          </w:tcPr>
+          <w:p>
+            <w:pPr>
+              <w:jc w:val="center"/>
+              <w:rPr>
+                <w:rFonts w:hint="eastAsia"/>
+                <w:b/>
+                <w:sz w:val="40"/>
+                <w:szCs w:val="40"/>
+                <w:lang w:val="vi-VN"/>
+              </w:rPr>
+            </w:pPr>
+            <w:r>
+              <w:rPr>
+                <w:rFonts w:hint="eastAsia"/>
+                <w:b/>
+                <w:sz w:val="40"/>
+                <w:szCs w:val="40"/>
+                <w:lang w:val="vi-VN"/>
+              </w:rPr>
+              <w:t>言葉の前につく語</w:t>
+            </w:r>
+          </w:p>
+        </w:tc>
+      </w:tr>
+      <w:tr>
+        <w:tc>
+          <w:tcPr>
+            <w:tcW w:w="3003" w:type="dxa"/>
+            <w:vAlign w:val="center"/>
+          </w:tcPr>
+          <w:p>
+            <w:pPr>
+              <w:rPr>
+                <w:rFonts w:hint="eastAsia"/>
+                <w:sz w:val="32"/>
+                <w:szCs w:val="32"/>
+                <w:lang w:val="vi-VN"/>
+              </w:rPr>
+            </w:pPr>
+            <w:r>
+              <w:rPr>
+                <w:rFonts w:hint="eastAsia"/>
+                <w:sz w:val="32"/>
+                <w:szCs w:val="32"/>
+                <w:lang w:val="vi-VN"/>
+              </w:rPr>
+              <w:t>不愉快（な）</w:t>
+            </w:r>
+          </w:p>
+        </w:tc>
+        <w:tc>
+          <w:tcPr>
+            <w:tcW w:w="3003" w:type="dxa"/>
+            <w:vAlign w:val="center"/>
+          </w:tcPr>
+          <w:p>
+            <w:pPr>
+              <w:rPr>
+                <w:rFonts w:hint="eastAsia"/>
+                <w:sz w:val="32"/>
+                <w:szCs w:val="32"/>
+                <w:lang w:val="vi-VN"/>
+              </w:rPr>
+            </w:pPr>
+            <w:r>
+              <w:rPr>
+                <w:rFonts w:hint="eastAsia"/>
+                <w:sz w:val="32"/>
+                <w:szCs w:val="32"/>
+                <w:lang w:val="vi-VN"/>
+              </w:rPr>
+              <w:t>ふゆかい</w:t>
+            </w:r>
+          </w:p>
+        </w:tc>
+        <w:tc>
+          <w:tcPr>
+            <w:tcW w:w="3004" w:type="dxa"/>
+            <w:vAlign w:val="center"/>
+          </w:tcPr>
+          <w:p>
+            <w:pPr>
+              <w:rPr>
+                <w:sz w:val="32"/>
+                <w:szCs w:val="32"/>
+                <w:lang w:val="vi-VN"/>
+              </w:rPr>
+            </w:pPr>
+            <w:r>
+              <w:rPr>
+                <w:sz w:val="32"/>
+                <w:szCs w:val="32"/>
+                <w:lang w:val="vi-VN"/>
+              </w:rPr>
+              <w:t>không thích thú, không khoan khái</w:t>
+            </w:r>
+          </w:p>
+        </w:tc>
+      </w:tr>
+      <w:tr>
+        <w:tc>
+          <w:tcPr>
+            <w:tcW w:w="3003" w:type="dxa"/>
+            <w:vAlign w:val="center"/>
+          </w:tcPr>
+          <w:p>
+            <w:pPr>
+              <w:rPr>
+                <w:rFonts w:hint="eastAsia"/>
+                <w:sz w:val="32"/>
+                <w:szCs w:val="32"/>
+                <w:lang w:val="vi-VN"/>
+              </w:rPr>
+            </w:pPr>
+            <w:r>
+              <w:rPr>
+                <w:rFonts w:hint="eastAsia"/>
+                <w:sz w:val="32"/>
+                <w:szCs w:val="32"/>
+                <w:lang w:val="vi-VN"/>
+              </w:rPr>
+              <w:t>無差別</w:t>
+            </w:r>
+          </w:p>
+        </w:tc>
+        <w:tc>
+          <w:tcPr>
+            <w:tcW w:w="3003" w:type="dxa"/>
+            <w:vAlign w:val="center"/>
+          </w:tcPr>
+          <w:p>
+            <w:pPr>
+              <w:rPr>
+                <w:rFonts w:hint="eastAsia"/>
+                <w:sz w:val="32"/>
+                <w:szCs w:val="32"/>
+                <w:lang w:val="vi-VN"/>
+              </w:rPr>
+            </w:pPr>
+            <w:r>
+              <w:rPr>
+                <w:rFonts w:hint="eastAsia"/>
+                <w:sz w:val="32"/>
+                <w:szCs w:val="32"/>
+                <w:lang w:val="vi-VN"/>
+              </w:rPr>
+              <w:t>むさべつ</w:t>
+            </w:r>
+          </w:p>
+        </w:tc>
+        <w:tc>
+          <w:tcPr>
+            <w:tcW w:w="3004" w:type="dxa"/>
+            <w:vAlign w:val="center"/>
+          </w:tcPr>
+          <w:p>
+            <w:pPr>
+              <w:rPr>
+                <w:sz w:val="32"/>
+                <w:szCs w:val="32"/>
+                <w:lang w:val="vi-VN"/>
+              </w:rPr>
+            </w:pPr>
+            <w:r>
+              <w:rPr>
+                <w:sz w:val="32"/>
+                <w:szCs w:val="32"/>
+                <w:lang w:val="vi-VN"/>
+              </w:rPr>
+              <w:t>không có sự phân biệt</w:t>
+            </w:r>
+          </w:p>
+        </w:tc>
+      </w:tr>
+      <w:tr>
+        <w:tc>
+          <w:tcPr>
+            <w:tcW w:w="3003" w:type="dxa"/>
+            <w:vAlign w:val="center"/>
+          </w:tcPr>
+          <w:p>
+            <w:pPr>
+              <w:rPr>
+                <w:rFonts w:hint="eastAsia"/>
+                <w:sz w:val="32"/>
+                <w:szCs w:val="32"/>
+                <w:lang w:val="vi-VN"/>
+              </w:rPr>
+            </w:pPr>
+            <w:r>
+              <w:rPr>
+                <w:rFonts w:hint="eastAsia"/>
+                <w:sz w:val="32"/>
+                <w:szCs w:val="32"/>
+                <w:lang w:val="vi-VN"/>
+              </w:rPr>
+              <w:t>非常識（な）</w:t>
+            </w:r>
+          </w:p>
+        </w:tc>
+        <w:tc>
+          <w:tcPr>
+            <w:tcW w:w="3003" w:type="dxa"/>
+            <w:vAlign w:val="center"/>
+          </w:tcPr>
+          <w:p>
+            <w:pPr>
+              <w:rPr>
+                <w:rFonts w:hint="eastAsia"/>
+                <w:sz w:val="32"/>
+                <w:szCs w:val="32"/>
+                <w:lang w:val="vi-VN"/>
+              </w:rPr>
+            </w:pPr>
+            <w:r>
+              <w:rPr>
+                <w:rFonts w:hint="eastAsia"/>
+                <w:sz w:val="32"/>
+                <w:szCs w:val="32"/>
+                <w:lang w:val="vi-VN"/>
+              </w:rPr>
+              <w:t>ひじょうしき</w:t>
+            </w:r>
+          </w:p>
+        </w:tc>
+        <w:tc>
+          <w:tcPr>
+            <w:tcW w:w="3004" w:type="dxa"/>
+            <w:vAlign w:val="center"/>
+          </w:tcPr>
+          <w:p>
+            <w:pPr>
+              <w:rPr>
+                <w:sz w:val="32"/>
+                <w:szCs w:val="32"/>
+                <w:lang w:val="vi-VN"/>
+              </w:rPr>
+            </w:pPr>
+            <w:r>
+              <w:rPr>
+                <w:sz w:val="32"/>
+                <w:szCs w:val="32"/>
+                <w:lang w:val="vi-VN"/>
+              </w:rPr>
+              <w:t>thiếu chi giác</w:t>
+            </w:r>
+          </w:p>
+        </w:tc>
+      </w:tr>
+      <w:tr>
+        <w:tc>
+          <w:tcPr>
+            <w:tcW w:w="3003" w:type="dxa"/>
+            <w:vAlign w:val="center"/>
+          </w:tcPr>
+          <w:p>
+            <w:pPr>
+              <w:rPr>
+                <w:rFonts w:hint="eastAsia"/>
+                <w:sz w:val="32"/>
+                <w:szCs w:val="32"/>
+                <w:lang w:val="vi-VN"/>
+              </w:rPr>
+            </w:pPr>
+            <w:r>
+              <w:rPr>
+                <w:rFonts w:hint="eastAsia"/>
+                <w:sz w:val="32"/>
+                <w:szCs w:val="32"/>
+                <w:lang w:val="vi-VN"/>
+              </w:rPr>
+              <w:t>再認識</w:t>
+            </w:r>
+          </w:p>
+        </w:tc>
+        <w:tc>
+          <w:tcPr>
+            <w:tcW w:w="3003" w:type="dxa"/>
+            <w:vAlign w:val="center"/>
+          </w:tcPr>
+          <w:p>
+            <w:pPr>
+              <w:rPr>
+                <w:rFonts w:hint="eastAsia"/>
+                <w:sz w:val="32"/>
+                <w:szCs w:val="32"/>
+                <w:lang w:val="vi-VN"/>
+              </w:rPr>
+            </w:pPr>
+            <w:r>
+              <w:rPr>
+                <w:rFonts w:hint="eastAsia"/>
+                <w:sz w:val="32"/>
+                <w:szCs w:val="32"/>
+                <w:lang w:val="vi-VN"/>
+              </w:rPr>
+              <w:t>さいにんしき</w:t>
+            </w:r>
+          </w:p>
+        </w:tc>
+        <w:tc>
+          <w:tcPr>
+            <w:tcW w:w="3004" w:type="dxa"/>
+            <w:vAlign w:val="center"/>
+          </w:tcPr>
+          <w:p>
+            <w:pPr>
+              <w:rPr>
+                <w:sz w:val="32"/>
+                <w:szCs w:val="32"/>
+                <w:lang w:val="vi-VN"/>
+              </w:rPr>
+            </w:pPr>
+            <w:r>
+              <w:rPr>
+                <w:sz w:val="32"/>
+                <w:szCs w:val="32"/>
+                <w:lang w:val="vi-VN"/>
+              </w:rPr>
+              <w:t>nhận thức lại</w:t>
+            </w:r>
+          </w:p>
+        </w:tc>
+      </w:tr>
+      <w:tr>
+        <w:tc>
+          <w:tcPr>
+            <w:tcW w:w="3003" w:type="dxa"/>
+            <w:vAlign w:val="center"/>
+          </w:tcPr>
+          <w:p>
+            <w:pPr>
+              <w:rPr>
+                <w:rFonts w:hint="eastAsia"/>
+                <w:sz w:val="32"/>
+                <w:szCs w:val="32"/>
+                <w:lang w:val="vi-VN"/>
+              </w:rPr>
+            </w:pPr>
+            <w:r>
+              <w:rPr>
+                <w:rFonts w:hint="eastAsia"/>
+                <w:sz w:val="32"/>
+                <w:szCs w:val="32"/>
+                <w:lang w:val="vi-VN"/>
+              </w:rPr>
+              <w:t>名場面</w:t>
+            </w:r>
+          </w:p>
+        </w:tc>
+        <w:tc>
+          <w:tcPr>
+            <w:tcW w:w="3003" w:type="dxa"/>
+            <w:vAlign w:val="center"/>
+          </w:tcPr>
+          <w:p>
+            <w:pPr>
+              <w:rPr>
+                <w:rFonts w:hint="eastAsia"/>
+                <w:sz w:val="32"/>
+                <w:szCs w:val="32"/>
+                <w:lang w:val="vi-VN"/>
+              </w:rPr>
+            </w:pPr>
+            <w:proofErr w:type="gramStart"/>
+            <w:r>
+              <w:rPr>
+                <w:rFonts w:hint="eastAsia"/>
+                <w:sz w:val="32"/>
+                <w:szCs w:val="32"/>
+                <w:lang w:val="vi-VN"/>
+              </w:rPr>
+              <w:t>めいばめん</w:t>
+            </w:r>
+            <w:proofErr w:type="gramEnd"/>
+          </w:p>
+        </w:tc>
+        <w:tc>
+          <w:tcPr>
+            <w:tcW w:w="3004" w:type="dxa"/>
+            <w:vAlign w:val="center"/>
+          </w:tcPr>
+          <w:p>
+            <w:pPr>
+              <w:rPr>
+                <w:sz w:val="32"/>
+                <w:szCs w:val="32"/>
+                <w:lang w:val="vi-VN"/>
+              </w:rPr>
+            </w:pPr>
+            <w:r>
+              <w:rPr>
+                <w:sz w:val="32"/>
+                <w:szCs w:val="32"/>
+                <w:lang w:val="vi-VN"/>
+              </w:rPr>
+              <w:t>cảnh nổi tiếng</w:t>
+            </w:r>
+          </w:p>
+        </w:tc>
+      </w:tr>
+      <w:tr>
+        <w:tc>
+          <w:tcPr>
+            <w:tcW w:w="3003" w:type="dxa"/>
+            <w:vAlign w:val="center"/>
+          </w:tcPr>
+          <w:p>
+            <w:pPr>
+              <w:rPr>
+                <w:rFonts w:hint="eastAsia"/>
+                <w:sz w:val="32"/>
+                <w:szCs w:val="32"/>
+                <w:lang w:val="vi-VN"/>
+              </w:rPr>
+            </w:pPr>
+            <w:r>
+              <w:rPr>
+                <w:rFonts w:hint="eastAsia"/>
+                <w:sz w:val="32"/>
+                <w:szCs w:val="32"/>
+                <w:lang w:val="vi-VN"/>
+              </w:rPr>
+              <w:t>名演奏</w:t>
+            </w:r>
+          </w:p>
+        </w:tc>
+        <w:tc>
+          <w:tcPr>
+            <w:tcW w:w="3003" w:type="dxa"/>
+            <w:vAlign w:val="center"/>
+          </w:tcPr>
+          <w:p>
+            <w:pPr>
+              <w:rPr>
+                <w:rFonts w:hint="eastAsia"/>
+                <w:sz w:val="32"/>
+                <w:szCs w:val="32"/>
+                <w:lang w:val="vi-VN"/>
+              </w:rPr>
+            </w:pPr>
+            <w:proofErr w:type="gramStart"/>
+            <w:r>
+              <w:rPr>
+                <w:rFonts w:hint="eastAsia"/>
+                <w:sz w:val="32"/>
+                <w:szCs w:val="32"/>
+                <w:lang w:val="vi-VN"/>
+              </w:rPr>
+              <w:t>めい</w:t>
+            </w:r>
+            <w:proofErr w:type="gramEnd"/>
+            <w:r>
+              <w:rPr>
+                <w:rFonts w:hint="eastAsia"/>
+                <w:sz w:val="32"/>
+                <w:szCs w:val="32"/>
+                <w:lang w:val="vi-VN"/>
+              </w:rPr>
+              <w:t>えんそう</w:t>
+            </w:r>
+          </w:p>
+        </w:tc>
+        <w:tc>
+          <w:tcPr>
+            <w:tcW w:w="3004" w:type="dxa"/>
+            <w:vAlign w:val="center"/>
+          </w:tcPr>
+          <w:p>
+            <w:pPr>
+              <w:rPr>
+                <w:sz w:val="32"/>
+                <w:szCs w:val="32"/>
+                <w:lang w:val="vi-VN"/>
+              </w:rPr>
+            </w:pPr>
+            <w:r>
+              <w:rPr>
+                <w:sz w:val="32"/>
+                <w:szCs w:val="32"/>
+                <w:lang w:val="vi-VN"/>
+              </w:rPr>
+              <w:t>màn biểu diễn nổi tiếng</w:t>
+            </w:r>
+          </w:p>
+        </w:tc>
+      </w:tr>
+      <w:tr>
+        <w:tc>
+          <w:tcPr>
+            <w:tcW w:w="3003" w:type="dxa"/>
+            <w:vAlign w:val="center"/>
+          </w:tcPr>
+          <w:p>
+            <w:pPr>
+              <w:rPr>
+                <w:rFonts w:hint="eastAsia"/>
+                <w:sz w:val="32"/>
+                <w:szCs w:val="32"/>
+                <w:lang w:val="vi-VN"/>
+              </w:rPr>
+            </w:pPr>
+            <w:r>
+              <w:rPr>
+                <w:rFonts w:hint="eastAsia"/>
+                <w:sz w:val="32"/>
+                <w:szCs w:val="32"/>
+                <w:lang w:val="vi-VN"/>
+              </w:rPr>
+              <w:t>長持ち</w:t>
+            </w:r>
+          </w:p>
+        </w:tc>
+        <w:tc>
+          <w:tcPr>
+            <w:tcW w:w="3003" w:type="dxa"/>
+            <w:vAlign w:val="center"/>
+          </w:tcPr>
+          <w:p>
+            <w:pPr>
+              <w:rPr>
+                <w:rFonts w:hint="eastAsia"/>
+                <w:sz w:val="32"/>
+                <w:szCs w:val="32"/>
+                <w:lang w:val="vi-VN"/>
+              </w:rPr>
+            </w:pPr>
+            <w:r>
+              <w:rPr>
+                <w:rFonts w:hint="eastAsia"/>
+                <w:sz w:val="32"/>
+                <w:szCs w:val="32"/>
+                <w:lang w:val="vi-VN"/>
+              </w:rPr>
+              <w:t>ながもち</w:t>
+            </w:r>
+          </w:p>
+        </w:tc>
+        <w:tc>
+          <w:tcPr>
+            <w:tcW w:w="3004" w:type="dxa"/>
+            <w:vAlign w:val="center"/>
+          </w:tcPr>
+          <w:p>
+            <w:pPr>
+              <w:rPr>
+                <w:sz w:val="32"/>
+                <w:szCs w:val="32"/>
+                <w:lang w:val="vi-VN"/>
+              </w:rPr>
+            </w:pPr>
+            <w:r>
+              <w:rPr>
+                <w:sz w:val="32"/>
+                <w:szCs w:val="32"/>
+                <w:lang w:val="vi-VN"/>
+              </w:rPr>
+              <w:t>giữ lâu, giữ được lâu</w:t>
             </w:r>
           </w:p>
         </w:tc>

--- a/Goi.docx
+++ b/Goi.docx
@@ -93,19 +93,8 @@
                 <w:szCs w:val="32"/>
                 <w:lang w:val="vi-VN"/>
               </w:rPr>
-              <w:t>チラシ／</w:t>
-            </w:r>
-            <w:proofErr w:type="gramStart"/>
-            <w:r>
-              <w:rPr>
-                <w:rFonts w:hint="eastAsia"/>
-                <w:sz w:val="32"/>
-                <w:szCs w:val="32"/>
-                <w:lang w:val="vi-VN"/>
-              </w:rPr>
-              <w:t>びら</w:t>
-            </w:r>
-            <w:proofErr w:type="gramEnd"/>
+              <w:t>チラシ／びら</w:t>
+            </w:r>
           </w:p>
         </w:tc>
         <w:tc>
@@ -319,7 +308,6 @@
                 <w:szCs w:val="32"/>
               </w:rPr>
             </w:pPr>
-            <w:proofErr w:type="gramStart"/>
             <w:r>
               <w:rPr>
                 <w:rFonts w:hint="eastAsia"/>
@@ -328,7 +316,6 @@
               </w:rPr>
               <w:t>とほ</w:t>
             </w:r>
-            <w:proofErr w:type="gramEnd"/>
           </w:p>
         </w:tc>
         <w:tc>
@@ -459,7 +446,6 @@
                 <w:szCs w:val="32"/>
               </w:rPr>
             </w:pPr>
-            <w:proofErr w:type="gramStart"/>
             <w:r>
               <w:rPr>
                 <w:rFonts w:hint="eastAsia"/>
@@ -468,7 +454,6 @@
               </w:rPr>
               <w:t>しききん</w:t>
             </w:r>
-            <w:proofErr w:type="gramEnd"/>
           </w:p>
         </w:tc>
         <w:tc>
@@ -749,25 +734,7 @@
                 <w:sz w:val="32"/>
                 <w:szCs w:val="32"/>
               </w:rPr>
-              <w:t>いっけんや／</w:t>
-            </w:r>
-            <w:proofErr w:type="gramStart"/>
-            <w:r>
-              <w:rPr>
-                <w:rFonts w:hint="eastAsia"/>
-                <w:sz w:val="32"/>
-                <w:szCs w:val="32"/>
-              </w:rPr>
-              <w:t>いっこ</w:t>
-            </w:r>
-            <w:proofErr w:type="gramEnd"/>
-            <w:r>
-              <w:rPr>
-                <w:rFonts w:hint="eastAsia"/>
-                <w:sz w:val="32"/>
-                <w:szCs w:val="32"/>
-              </w:rPr>
-              <w:t>だて</w:t>
+              <w:t>いっけんや／いっこだて</w:t>
             </w:r>
           </w:p>
         </w:tc>
@@ -900,7 +867,6 @@
                 <w:szCs w:val="32"/>
               </w:rPr>
             </w:pPr>
-            <w:proofErr w:type="gramStart"/>
             <w:r>
               <w:rPr>
                 <w:rFonts w:hint="eastAsia"/>
@@ -909,7 +875,6 @@
               </w:rPr>
               <w:t>ふろば</w:t>
             </w:r>
-            <w:proofErr w:type="gramEnd"/>
           </w:p>
         </w:tc>
         <w:tc>
@@ -1040,23 +1005,13 @@
                 <w:szCs w:val="32"/>
               </w:rPr>
             </w:pPr>
-            <w:proofErr w:type="gramStart"/>
-            <w:r>
-              <w:rPr>
-                <w:rFonts w:hint="eastAsia"/>
-                <w:sz w:val="32"/>
-                <w:szCs w:val="32"/>
-              </w:rPr>
-              <w:t>きんじょ</w:t>
-            </w:r>
-            <w:proofErr w:type="gramEnd"/>
-            <w:r>
-              <w:rPr>
-                <w:rFonts w:hint="eastAsia"/>
-                <w:sz w:val="32"/>
-                <w:szCs w:val="32"/>
-              </w:rPr>
-              <w:t>つきあい</w:t>
+            <w:r>
+              <w:rPr>
+                <w:rFonts w:hint="eastAsia"/>
+                <w:sz w:val="32"/>
+                <w:szCs w:val="32"/>
+              </w:rPr>
+              <w:t>きんじょつきあい</w:t>
             </w:r>
           </w:p>
         </w:tc>
@@ -1263,18 +1218,8 @@
                 <w:sz w:val="32"/>
                 <w:szCs w:val="32"/>
               </w:rPr>
-              <w:t>このあたり／この</w:t>
-            </w:r>
-            <w:proofErr w:type="gramStart"/>
-            <w:r>
-              <w:rPr>
-                <w:rFonts w:hint="eastAsia"/>
-                <w:sz w:val="32"/>
-                <w:szCs w:val="32"/>
-              </w:rPr>
-              <w:t>ふきん</w:t>
-            </w:r>
-            <w:proofErr w:type="gramEnd"/>
+              <w:t>このあたり／このふきん</w:t>
+            </w:r>
           </w:p>
         </w:tc>
         <w:tc>
@@ -1416,34 +1361,14 @@
                 <w:lang w:val="vi-VN"/>
               </w:rPr>
             </w:pPr>
-            <w:proofErr w:type="gramStart"/>
-            <w:r>
-              <w:rPr>
-                <w:rFonts w:hint="eastAsia"/>
-                <w:sz w:val="32"/>
-                <w:szCs w:val="32"/>
-              </w:rPr>
-              <w:t>だんぼ</w:t>
-            </w:r>
-            <w:proofErr w:type="gramEnd"/>
-            <w:r>
-              <w:rPr>
-                <w:rFonts w:hint="eastAsia"/>
-                <w:sz w:val="32"/>
-                <w:szCs w:val="32"/>
-              </w:rPr>
-              <w:t>ー</w:t>
-            </w:r>
-            <w:proofErr w:type="gramStart"/>
-            <w:r>
-              <w:rPr>
-                <w:rFonts w:hint="eastAsia"/>
-                <w:sz w:val="32"/>
-                <w:szCs w:val="32"/>
-              </w:rPr>
-              <w:t>るはこ</w:t>
-            </w:r>
-            <w:proofErr w:type="gramEnd"/>
+            <w:r>
+              <w:rPr>
+                <w:rFonts w:hint="eastAsia"/>
+                <w:sz w:val="32"/>
+                <w:szCs w:val="32"/>
+              </w:rPr>
+              <w:t>だんぼーるはこ</w:t>
+            </w:r>
           </w:p>
         </w:tc>
         <w:tc>
@@ -1566,41 +1491,13 @@
                 <w:szCs w:val="32"/>
               </w:rPr>
             </w:pPr>
-            <w:proofErr w:type="gramStart"/>
-            <w:r>
-              <w:rPr>
-                <w:rFonts w:hint="eastAsia"/>
-                <w:sz w:val="32"/>
-                <w:szCs w:val="32"/>
-              </w:rPr>
-              <w:t>ぽり</w:t>
-            </w:r>
-            <w:proofErr w:type="gramEnd"/>
-            <w:r>
-              <w:rPr>
-                <w:rFonts w:hint="eastAsia"/>
-                <w:sz w:val="32"/>
-                <w:szCs w:val="32"/>
-              </w:rPr>
-              <w:t>ふくろ／</w:t>
-            </w:r>
-            <w:proofErr w:type="gramStart"/>
-            <w:r>
-              <w:rPr>
-                <w:rFonts w:hint="eastAsia"/>
-                <w:sz w:val="32"/>
-                <w:szCs w:val="32"/>
-              </w:rPr>
-              <w:t>れじ</w:t>
-            </w:r>
-            <w:proofErr w:type="gramEnd"/>
-            <w:r>
-              <w:rPr>
-                <w:rFonts w:hint="eastAsia"/>
-                <w:sz w:val="32"/>
-                <w:szCs w:val="32"/>
-              </w:rPr>
-              <w:t>ふくろ</w:t>
+            <w:r>
+              <w:rPr>
+                <w:rFonts w:hint="eastAsia"/>
+                <w:sz w:val="32"/>
+                <w:szCs w:val="32"/>
+              </w:rPr>
+              <w:t>ぽりふくろ／れじふくろ</w:t>
             </w:r>
           </w:p>
         </w:tc>
@@ -2183,23 +2080,13 @@
                 <w:szCs w:val="32"/>
               </w:rPr>
             </w:pPr>
-            <w:proofErr w:type="gramStart"/>
-            <w:r>
-              <w:rPr>
-                <w:rFonts w:hint="eastAsia"/>
-                <w:sz w:val="32"/>
-                <w:szCs w:val="32"/>
-              </w:rPr>
-              <w:t>しげん</w:t>
-            </w:r>
-            <w:proofErr w:type="gramEnd"/>
-            <w:r>
-              <w:rPr>
-                <w:rFonts w:hint="eastAsia"/>
-                <w:sz w:val="32"/>
-                <w:szCs w:val="32"/>
-              </w:rPr>
-              <w:t>ごみ</w:t>
+            <w:r>
+              <w:rPr>
+                <w:rFonts w:hint="eastAsia"/>
+                <w:sz w:val="32"/>
+                <w:szCs w:val="32"/>
+              </w:rPr>
+              <w:t>しげんごみ</w:t>
             </w:r>
           </w:p>
         </w:tc>
@@ -2815,18 +2702,8 @@
                 <w:sz w:val="32"/>
                 <w:szCs w:val="32"/>
               </w:rPr>
-              <w:t>すわり</w:t>
-            </w:r>
-            <w:proofErr w:type="gramStart"/>
-            <w:r>
-              <w:rPr>
-                <w:rFonts w:hint="eastAsia"/>
-                <w:sz w:val="32"/>
-                <w:szCs w:val="32"/>
-              </w:rPr>
-              <w:t>ごこち</w:t>
-            </w:r>
-            <w:proofErr w:type="gramEnd"/>
+              <w:t>すわりごこち</w:t>
+            </w:r>
           </w:p>
         </w:tc>
         <w:tc>
@@ -2888,7 +2765,6 @@
                 <w:szCs w:val="32"/>
               </w:rPr>
             </w:pPr>
-            <w:proofErr w:type="gramStart"/>
             <w:r>
               <w:rPr>
                 <w:rFonts w:hint="eastAsia"/>
@@ -2897,7 +2773,6 @@
               </w:rPr>
               <w:t>ねごこち</w:t>
             </w:r>
-            <w:proofErr w:type="gramEnd"/>
           </w:p>
         </w:tc>
         <w:tc>
@@ -2959,7 +2834,6 @@
                 <w:szCs w:val="32"/>
               </w:rPr>
             </w:pPr>
-            <w:proofErr w:type="gramStart"/>
             <w:r>
               <w:rPr>
                 <w:rFonts w:hint="eastAsia"/>
@@ -2968,7 +2842,6 @@
               </w:rPr>
               <w:t>いごこち</w:t>
             </w:r>
-            <w:proofErr w:type="gramEnd"/>
           </w:p>
         </w:tc>
         <w:tc>
@@ -6002,7 +5875,6 @@
                 <w:szCs w:val="32"/>
               </w:rPr>
             </w:pPr>
-            <w:proofErr w:type="gramStart"/>
             <w:r>
               <w:rPr>
                 <w:rFonts w:hint="eastAsia"/>
@@ -6011,7 +5883,6 @@
               </w:rPr>
               <w:t>くろじ</w:t>
             </w:r>
-            <w:proofErr w:type="gramEnd"/>
           </w:p>
         </w:tc>
         <w:tc>
@@ -6648,34 +6519,14 @@
                 <w:szCs w:val="32"/>
               </w:rPr>
             </w:pPr>
-            <w:proofErr w:type="gramStart"/>
-            <w:r>
-              <w:rPr>
-                <w:rFonts w:hint="eastAsia"/>
-                <w:sz w:val="32"/>
-                <w:szCs w:val="32"/>
-              </w:rPr>
-              <w:t>ねん</w:t>
-            </w:r>
-            <w:proofErr w:type="gramEnd"/>
-            <w:r>
-              <w:rPr>
-                <w:rFonts w:hint="eastAsia"/>
-                <w:sz w:val="32"/>
-                <w:szCs w:val="32"/>
-              </w:rPr>
-              <w:t>れいせい</w:t>
-            </w:r>
-            <w:proofErr w:type="gramStart"/>
-            <w:r>
-              <w:rPr>
-                <w:rFonts w:hint="eastAsia"/>
-                <w:sz w:val="32"/>
-                <w:szCs w:val="32"/>
-              </w:rPr>
-              <w:t>げん</w:t>
-            </w:r>
-            <w:proofErr w:type="gramEnd"/>
+            <w:r>
+              <w:rPr>
+                <w:rFonts w:hint="eastAsia"/>
+                <w:sz w:val="32"/>
+                <w:szCs w:val="32"/>
+              </w:rPr>
+              <w:t>ねんれいせいげん</w:t>
+            </w:r>
           </w:p>
         </w:tc>
         <w:tc>
@@ -9339,23 +9190,13 @@
                 <w:szCs w:val="32"/>
               </w:rPr>
             </w:pPr>
-            <w:proofErr w:type="gramStart"/>
-            <w:r>
-              <w:rPr>
-                <w:rFonts w:hint="eastAsia"/>
-                <w:sz w:val="32"/>
-                <w:szCs w:val="32"/>
-              </w:rPr>
-              <w:t>みぎに</w:t>
-            </w:r>
-            <w:proofErr w:type="gramEnd"/>
-            <w:r>
-              <w:rPr>
-                <w:rFonts w:hint="eastAsia"/>
-                <w:sz w:val="32"/>
-                <w:szCs w:val="32"/>
-              </w:rPr>
-              <w:t>よせる</w:t>
+            <w:r>
+              <w:rPr>
+                <w:rFonts w:hint="eastAsia"/>
+                <w:sz w:val="32"/>
+                <w:szCs w:val="32"/>
+              </w:rPr>
+              <w:t>みぎによせる</w:t>
             </w:r>
           </w:p>
         </w:tc>
@@ -10053,7 +9894,6 @@
                 <w:szCs w:val="32"/>
               </w:rPr>
             </w:pPr>
-            <w:proofErr w:type="gramStart"/>
             <w:r>
               <w:rPr>
                 <w:rFonts w:hint="eastAsia"/>
@@ -10062,7 +9902,6 @@
               </w:rPr>
               <w:t>てま</w:t>
             </w:r>
-            <w:proofErr w:type="gramEnd"/>
           </w:p>
         </w:tc>
         <w:tc>
@@ -10976,31 +10815,35 @@
                 <w:sz w:val="28"/>
                 <w:szCs w:val="28"/>
               </w:rPr>
-              <w:t>大</w:t>
-            </w:r>
-            <w:proofErr w:type="gramStart"/>
-            <w:r>
-              <w:rPr>
-                <w:rFonts w:hint="eastAsia"/>
+              <w:t>大ざっぱ（な）</w:t>
+            </w:r>
+          </w:p>
+        </w:tc>
+        <w:tc>
+          <w:tcPr>
+            <w:tcW w:w="3003" w:type="dxa"/>
+            <w:vAlign w:val="center"/>
+          </w:tcPr>
+          <w:p>
+            <w:pPr>
+              <w:rPr>
                 <w:sz w:val="28"/>
                 <w:szCs w:val="28"/>
               </w:rPr>
-              <w:t>ざっぱ</w:t>
-            </w:r>
-            <w:proofErr w:type="gramEnd"/>
+            </w:pPr>
             <w:r>
               <w:rPr>
                 <w:rFonts w:hint="eastAsia"/>
                 <w:sz w:val="28"/>
                 <w:szCs w:val="28"/>
               </w:rPr>
-              <w:t>（な）</w:t>
-            </w:r>
-          </w:p>
-        </w:tc>
-        <w:tc>
-          <w:tcPr>
-            <w:tcW w:w="3003" w:type="dxa"/>
+              <w:t>おおざっぱ</w:t>
+            </w:r>
+          </w:p>
+        </w:tc>
+        <w:tc>
+          <w:tcPr>
+            <w:tcW w:w="3004" w:type="dxa"/>
             <w:vAlign w:val="center"/>
           </w:tcPr>
           <w:p>
@@ -11008,21 +10851,24 @@
               <w:rPr>
                 <w:sz w:val="28"/>
                 <w:szCs w:val="28"/>
-              </w:rPr>
-            </w:pPr>
-            <w:r>
-              <w:rPr>
-                <w:rFonts w:hint="eastAsia"/>
+                <w:lang w:val="vi-VN"/>
+              </w:rPr>
+            </w:pPr>
+            <w:r>
+              <w:rPr>
                 <w:sz w:val="28"/>
                 <w:szCs w:val="28"/>
-              </w:rPr>
-              <w:t>おおざっぱ</w:t>
-            </w:r>
-          </w:p>
-        </w:tc>
-        <w:tc>
-          <w:tcPr>
-            <w:tcW w:w="3004" w:type="dxa"/>
+                <w:lang w:val="vi-VN"/>
+              </w:rPr>
+              <w:t>đại khái, sơ sài</w:t>
+            </w:r>
+          </w:p>
+        </w:tc>
+      </w:tr>
+      <w:tr>
+        <w:tc>
+          <w:tcPr>
+            <w:tcW w:w="3003" w:type="dxa"/>
             <w:vAlign w:val="center"/>
           </w:tcPr>
           <w:p>
@@ -11030,21 +10876,18 @@
               <w:rPr>
                 <w:sz w:val="28"/>
                 <w:szCs w:val="28"/>
-                <w:lang w:val="vi-VN"/>
-              </w:rPr>
-            </w:pPr>
-            <w:r>
-              <w:rPr>
+              </w:rPr>
+            </w:pPr>
+            <w:r>
+              <w:rPr>
+                <w:rFonts w:hint="eastAsia"/>
                 <w:sz w:val="28"/>
                 <w:szCs w:val="28"/>
-                <w:lang w:val="vi-VN"/>
-              </w:rPr>
-              <w:t>đại khái, sơ sài</w:t>
-            </w:r>
-          </w:p>
-        </w:tc>
-      </w:tr>
-      <w:tr>
+              </w:rPr>
+              <w:t>不潔（な）</w:t>
+            </w:r>
+          </w:p>
+        </w:tc>
         <w:tc>
           <w:tcPr>
             <w:tcW w:w="3003" w:type="dxa"/>
@@ -11063,13 +10906,13 @@
                 <w:sz w:val="28"/>
                 <w:szCs w:val="28"/>
               </w:rPr>
-              <w:t>不潔（な）</w:t>
-            </w:r>
-          </w:p>
-        </w:tc>
-        <w:tc>
-          <w:tcPr>
-            <w:tcW w:w="3003" w:type="dxa"/>
+              <w:t>ふけつ</w:t>
+            </w:r>
+          </w:p>
+        </w:tc>
+        <w:tc>
+          <w:tcPr>
+            <w:tcW w:w="3004" w:type="dxa"/>
             <w:vAlign w:val="center"/>
           </w:tcPr>
           <w:p>
@@ -11077,21 +10920,24 @@
               <w:rPr>
                 <w:sz w:val="28"/>
                 <w:szCs w:val="28"/>
-              </w:rPr>
-            </w:pPr>
-            <w:r>
-              <w:rPr>
-                <w:rFonts w:hint="eastAsia"/>
+                <w:lang w:val="vi-VN"/>
+              </w:rPr>
+            </w:pPr>
+            <w:r>
+              <w:rPr>
                 <w:sz w:val="28"/>
                 <w:szCs w:val="28"/>
-              </w:rPr>
-              <w:t>ふけつ</w:t>
-            </w:r>
-          </w:p>
-        </w:tc>
-        <w:tc>
-          <w:tcPr>
-            <w:tcW w:w="3004" w:type="dxa"/>
+                <w:lang w:val="vi-VN"/>
+              </w:rPr>
+              <w:t>không sạch sẽ, không thanh sạch</w:t>
+            </w:r>
+          </w:p>
+        </w:tc>
+      </w:tr>
+      <w:tr>
+        <w:tc>
+          <w:tcPr>
+            <w:tcW w:w="3003" w:type="dxa"/>
             <w:vAlign w:val="center"/>
           </w:tcPr>
           <w:p>
@@ -11099,21 +10945,18 @@
               <w:rPr>
                 <w:sz w:val="28"/>
                 <w:szCs w:val="28"/>
-                <w:lang w:val="vi-VN"/>
-              </w:rPr>
-            </w:pPr>
-            <w:r>
-              <w:rPr>
+              </w:rPr>
+            </w:pPr>
+            <w:r>
+              <w:rPr>
+                <w:rFonts w:hint="eastAsia"/>
                 <w:sz w:val="28"/>
                 <w:szCs w:val="28"/>
-                <w:lang w:val="vi-VN"/>
-              </w:rPr>
-              <w:t>không sạch sẽ, không thanh sạch</w:t>
-            </w:r>
-          </w:p>
-        </w:tc>
-      </w:tr>
-      <w:tr>
+              </w:rPr>
+              <w:t>厚かましい</w:t>
+            </w:r>
+          </w:p>
+        </w:tc>
         <w:tc>
           <w:tcPr>
             <w:tcW w:w="3003" w:type="dxa"/>
@@ -11132,13 +10975,13 @@
                 <w:sz w:val="28"/>
                 <w:szCs w:val="28"/>
               </w:rPr>
-              <w:t>厚かましい</w:t>
-            </w:r>
-          </w:p>
-        </w:tc>
-        <w:tc>
-          <w:tcPr>
-            <w:tcW w:w="3003" w:type="dxa"/>
+              <w:t>あつかましい</w:t>
+            </w:r>
+          </w:p>
+        </w:tc>
+        <w:tc>
+          <w:tcPr>
+            <w:tcW w:w="3004" w:type="dxa"/>
             <w:vAlign w:val="center"/>
           </w:tcPr>
           <w:p>
@@ -11146,21 +10989,24 @@
               <w:rPr>
                 <w:sz w:val="28"/>
                 <w:szCs w:val="28"/>
-              </w:rPr>
-            </w:pPr>
-            <w:r>
-              <w:rPr>
-                <w:rFonts w:hint="eastAsia"/>
+                <w:lang w:val="vi-VN"/>
+              </w:rPr>
+            </w:pPr>
+            <w:r>
+              <w:rPr>
                 <w:sz w:val="28"/>
                 <w:szCs w:val="28"/>
-              </w:rPr>
-              <w:t>あつかましい</w:t>
-            </w:r>
-          </w:p>
-        </w:tc>
-        <w:tc>
-          <w:tcPr>
-            <w:tcW w:w="3004" w:type="dxa"/>
+                <w:lang w:val="vi-VN"/>
+              </w:rPr>
+              <w:t>mặt dày, không biết xấu hổ</w:t>
+            </w:r>
+          </w:p>
+        </w:tc>
+      </w:tr>
+      <w:tr>
+        <w:tc>
+          <w:tcPr>
+            <w:tcW w:w="3003" w:type="dxa"/>
             <w:vAlign w:val="center"/>
           </w:tcPr>
           <w:p>
@@ -11168,21 +11014,18 @@
               <w:rPr>
                 <w:sz w:val="28"/>
                 <w:szCs w:val="28"/>
-                <w:lang w:val="vi-VN"/>
-              </w:rPr>
-            </w:pPr>
-            <w:r>
-              <w:rPr>
+              </w:rPr>
+            </w:pPr>
+            <w:r>
+              <w:rPr>
+                <w:rFonts w:hint="eastAsia"/>
                 <w:sz w:val="28"/>
                 <w:szCs w:val="28"/>
-                <w:lang w:val="vi-VN"/>
-              </w:rPr>
-              <w:t>mặt dày, không biết xấu hổ</w:t>
-            </w:r>
-          </w:p>
-        </w:tc>
-      </w:tr>
-      <w:tr>
+              </w:rPr>
+              <w:t>欲張り（な）</w:t>
+            </w:r>
+          </w:p>
+        </w:tc>
         <w:tc>
           <w:tcPr>
             <w:tcW w:w="3003" w:type="dxa"/>
@@ -11201,13 +11044,13 @@
                 <w:sz w:val="28"/>
                 <w:szCs w:val="28"/>
               </w:rPr>
-              <w:t>欲張り（な）</w:t>
-            </w:r>
-          </w:p>
-        </w:tc>
-        <w:tc>
-          <w:tcPr>
-            <w:tcW w:w="3003" w:type="dxa"/>
+              <w:t>よくばり</w:t>
+            </w:r>
+          </w:p>
+        </w:tc>
+        <w:tc>
+          <w:tcPr>
+            <w:tcW w:w="3004" w:type="dxa"/>
             <w:vAlign w:val="center"/>
           </w:tcPr>
           <w:p>
@@ -11215,21 +11058,24 @@
               <w:rPr>
                 <w:sz w:val="28"/>
                 <w:szCs w:val="28"/>
-              </w:rPr>
-            </w:pPr>
-            <w:r>
-              <w:rPr>
-                <w:rFonts w:hint="eastAsia"/>
+                <w:lang w:val="vi-VN"/>
+              </w:rPr>
+            </w:pPr>
+            <w:r>
+              <w:rPr>
                 <w:sz w:val="28"/>
                 <w:szCs w:val="28"/>
-              </w:rPr>
-              <w:t>よくばり</w:t>
-            </w:r>
-          </w:p>
-        </w:tc>
-        <w:tc>
-          <w:tcPr>
-            <w:tcW w:w="3004" w:type="dxa"/>
+                <w:lang w:val="vi-VN"/>
+              </w:rPr>
+              <w:t>tham lam, hám lợi</w:t>
+            </w:r>
+          </w:p>
+        </w:tc>
+      </w:tr>
+      <w:tr>
+        <w:tc>
+          <w:tcPr>
+            <w:tcW w:w="3003" w:type="dxa"/>
             <w:vAlign w:val="center"/>
           </w:tcPr>
           <w:p>
@@ -11237,21 +11083,18 @@
               <w:rPr>
                 <w:sz w:val="28"/>
                 <w:szCs w:val="28"/>
-                <w:lang w:val="vi-VN"/>
-              </w:rPr>
-            </w:pPr>
-            <w:r>
-              <w:rPr>
+              </w:rPr>
+            </w:pPr>
+            <w:r>
+              <w:rPr>
+                <w:rFonts w:hint="eastAsia"/>
                 <w:sz w:val="28"/>
                 <w:szCs w:val="28"/>
-                <w:lang w:val="vi-VN"/>
-              </w:rPr>
-              <w:t>tham lam, hám lợi</w:t>
-            </w:r>
-          </w:p>
-        </w:tc>
-      </w:tr>
-      <w:tr>
+              </w:rPr>
+              <w:t>強引（な）</w:t>
+            </w:r>
+          </w:p>
+        </w:tc>
         <w:tc>
           <w:tcPr>
             <w:tcW w:w="3003" w:type="dxa"/>
@@ -11270,13 +11113,13 @@
                 <w:sz w:val="28"/>
                 <w:szCs w:val="28"/>
               </w:rPr>
-              <w:t>強引（な）</w:t>
-            </w:r>
-          </w:p>
-        </w:tc>
-        <w:tc>
-          <w:tcPr>
-            <w:tcW w:w="3003" w:type="dxa"/>
+              <w:t>ごういん</w:t>
+            </w:r>
+          </w:p>
+        </w:tc>
+        <w:tc>
+          <w:tcPr>
+            <w:tcW w:w="3004" w:type="dxa"/>
             <w:vAlign w:val="center"/>
           </w:tcPr>
           <w:p>
@@ -11284,21 +11127,24 @@
               <w:rPr>
                 <w:sz w:val="28"/>
                 <w:szCs w:val="28"/>
-              </w:rPr>
-            </w:pPr>
-            <w:r>
-              <w:rPr>
-                <w:rFonts w:hint="eastAsia"/>
+                <w:lang w:val="vi-VN"/>
+              </w:rPr>
+            </w:pPr>
+            <w:r>
+              <w:rPr>
                 <w:sz w:val="28"/>
                 <w:szCs w:val="28"/>
-              </w:rPr>
-              <w:t>ごういん</w:t>
-            </w:r>
-          </w:p>
-        </w:tc>
-        <w:tc>
-          <w:tcPr>
-            <w:tcW w:w="3004" w:type="dxa"/>
+                <w:lang w:val="vi-VN"/>
+              </w:rPr>
+              <w:t>cưỡng bức, bắt buộc, ép buộc, cậy thế cậy quyền</w:t>
+            </w:r>
+          </w:p>
+        </w:tc>
+      </w:tr>
+      <w:tr>
+        <w:tc>
+          <w:tcPr>
+            <w:tcW w:w="3003" w:type="dxa"/>
             <w:vAlign w:val="center"/>
           </w:tcPr>
           <w:p>
@@ -11306,21 +11152,18 @@
               <w:rPr>
                 <w:sz w:val="28"/>
                 <w:szCs w:val="28"/>
-                <w:lang w:val="vi-VN"/>
-              </w:rPr>
-            </w:pPr>
-            <w:r>
-              <w:rPr>
+              </w:rPr>
+            </w:pPr>
+            <w:r>
+              <w:rPr>
+                <w:rFonts w:hint="eastAsia"/>
                 <w:sz w:val="28"/>
                 <w:szCs w:val="28"/>
-                <w:lang w:val="vi-VN"/>
-              </w:rPr>
-              <w:t>cưỡng bức, bắt buộc, ép buộc, cậy thế cậy quyền</w:t>
-            </w:r>
-          </w:p>
-        </w:tc>
-      </w:tr>
-      <w:tr>
+              </w:rPr>
+              <w:t>そそっかしい</w:t>
+            </w:r>
+          </w:p>
+        </w:tc>
         <w:tc>
           <w:tcPr>
             <w:tcW w:w="3003" w:type="dxa"/>
@@ -11333,33 +11176,36 @@
                 <w:szCs w:val="28"/>
               </w:rPr>
             </w:pPr>
-            <w:r>
-              <w:rPr>
-                <w:rFonts w:hint="eastAsia"/>
+          </w:p>
+        </w:tc>
+        <w:tc>
+          <w:tcPr>
+            <w:tcW w:w="3004" w:type="dxa"/>
+            <w:vAlign w:val="center"/>
+          </w:tcPr>
+          <w:p>
+            <w:pPr>
+              <w:rPr>
                 <w:sz w:val="28"/>
                 <w:szCs w:val="28"/>
-              </w:rPr>
-              <w:t>そそっかしい</w:t>
-            </w:r>
-          </w:p>
-        </w:tc>
-        <w:tc>
-          <w:tcPr>
-            <w:tcW w:w="3003" w:type="dxa"/>
-            <w:vAlign w:val="center"/>
-          </w:tcPr>
-          <w:p>
-            <w:pPr>
+                <w:lang w:val="vi-VN"/>
+              </w:rPr>
+            </w:pPr>
+            <w:r>
               <w:rPr>
                 <w:sz w:val="28"/>
                 <w:szCs w:val="28"/>
-              </w:rPr>
-            </w:pPr>
-          </w:p>
-        </w:tc>
-        <w:tc>
-          <w:tcPr>
-            <w:tcW w:w="3004" w:type="dxa"/>
+                <w:lang w:val="vi-VN"/>
+              </w:rPr>
+              <w:t>hấp tấp, vội vàng, nôn nóng</w:t>
+            </w:r>
+          </w:p>
+        </w:tc>
+      </w:tr>
+      <w:tr>
+        <w:tc>
+          <w:tcPr>
+            <w:tcW w:w="3003" w:type="dxa"/>
             <w:vAlign w:val="center"/>
           </w:tcPr>
           <w:p>
@@ -11367,21 +11213,18 @@
               <w:rPr>
                 <w:sz w:val="28"/>
                 <w:szCs w:val="28"/>
-                <w:lang w:val="vi-VN"/>
-              </w:rPr>
-            </w:pPr>
-            <w:r>
-              <w:rPr>
+              </w:rPr>
+            </w:pPr>
+            <w:r>
+              <w:rPr>
+                <w:rFonts w:hint="eastAsia"/>
                 <w:sz w:val="28"/>
                 <w:szCs w:val="28"/>
-                <w:lang w:val="vi-VN"/>
-              </w:rPr>
-              <w:t>hấp tấp, vội vàng, nôn nóng</w:t>
-            </w:r>
-          </w:p>
-        </w:tc>
-      </w:tr>
-      <w:tr>
+              </w:rPr>
+              <w:t>短気（な）／気が短い</w:t>
+            </w:r>
+          </w:p>
+        </w:tc>
         <w:tc>
           <w:tcPr>
             <w:tcW w:w="3003" w:type="dxa"/>
@@ -11400,13 +11243,13 @@
                 <w:sz w:val="28"/>
                 <w:szCs w:val="28"/>
               </w:rPr>
-              <w:t>短気（な）／気が短い</w:t>
-            </w:r>
-          </w:p>
-        </w:tc>
-        <w:tc>
-          <w:tcPr>
-            <w:tcW w:w="3003" w:type="dxa"/>
+              <w:t>たんき／きがみじかい</w:t>
+            </w:r>
+          </w:p>
+        </w:tc>
+        <w:tc>
+          <w:tcPr>
+            <w:tcW w:w="3004" w:type="dxa"/>
             <w:vAlign w:val="center"/>
           </w:tcPr>
           <w:p>
@@ -11414,21 +11257,24 @@
               <w:rPr>
                 <w:sz w:val="28"/>
                 <w:szCs w:val="28"/>
-              </w:rPr>
-            </w:pPr>
-            <w:r>
-              <w:rPr>
-                <w:rFonts w:hint="eastAsia"/>
+                <w:lang w:val="vi-VN"/>
+              </w:rPr>
+            </w:pPr>
+            <w:r>
+              <w:rPr>
                 <w:sz w:val="28"/>
                 <w:szCs w:val="28"/>
-              </w:rPr>
-              <w:t>たんき／きがみじかい</w:t>
-            </w:r>
-          </w:p>
-        </w:tc>
-        <w:tc>
-          <w:tcPr>
-            <w:tcW w:w="3004" w:type="dxa"/>
+                <w:lang w:val="vi-VN"/>
+              </w:rPr>
+              <w:t>nóng nảy</w:t>
+            </w:r>
+          </w:p>
+        </w:tc>
+      </w:tr>
+      <w:tr>
+        <w:tc>
+          <w:tcPr>
+            <w:tcW w:w="3003" w:type="dxa"/>
             <w:vAlign w:val="center"/>
           </w:tcPr>
           <w:p>
@@ -11441,16 +11287,15 @@
             </w:pPr>
             <w:r>
               <w:rPr>
+                <w:rFonts w:hint="eastAsia"/>
                 <w:sz w:val="28"/>
                 <w:szCs w:val="28"/>
                 <w:lang w:val="vi-VN"/>
               </w:rPr>
-              <w:t>nóng nảy</w:t>
-            </w:r>
-          </w:p>
-        </w:tc>
-      </w:tr>
-      <w:tr>
+              <w:t>気が小さい</w:t>
+            </w:r>
+          </w:p>
+        </w:tc>
         <w:tc>
           <w:tcPr>
             <w:tcW w:w="3003" w:type="dxa"/>
@@ -11461,7 +11306,6 @@
               <w:rPr>
                 <w:sz w:val="28"/>
                 <w:szCs w:val="28"/>
-                <w:lang w:val="vi-VN"/>
               </w:rPr>
             </w:pPr>
             <w:r>
@@ -11469,15 +11313,14 @@
                 <w:rFonts w:hint="eastAsia"/>
                 <w:sz w:val="28"/>
                 <w:szCs w:val="28"/>
-                <w:lang w:val="vi-VN"/>
-              </w:rPr>
-              <w:t>気が小さい</w:t>
-            </w:r>
-          </w:p>
-        </w:tc>
-        <w:tc>
-          <w:tcPr>
-            <w:tcW w:w="3003" w:type="dxa"/>
+              </w:rPr>
+              <w:t>きがちいさい</w:t>
+            </w:r>
+          </w:p>
+        </w:tc>
+        <w:tc>
+          <w:tcPr>
+            <w:tcW w:w="3004" w:type="dxa"/>
             <w:vAlign w:val="center"/>
           </w:tcPr>
           <w:p>
@@ -11485,21 +11328,24 @@
               <w:rPr>
                 <w:sz w:val="28"/>
                 <w:szCs w:val="28"/>
-              </w:rPr>
-            </w:pPr>
-            <w:r>
-              <w:rPr>
-                <w:rFonts w:hint="eastAsia"/>
+                <w:lang w:val="vi-VN"/>
+              </w:rPr>
+            </w:pPr>
+            <w:r>
+              <w:rPr>
                 <w:sz w:val="28"/>
                 <w:szCs w:val="28"/>
-              </w:rPr>
-              <w:t>きがちいさい</w:t>
-            </w:r>
-          </w:p>
-        </w:tc>
-        <w:tc>
-          <w:tcPr>
-            <w:tcW w:w="3004" w:type="dxa"/>
+                <w:lang w:val="vi-VN"/>
+              </w:rPr>
+              <w:t>nhút nhát</w:t>
+            </w:r>
+          </w:p>
+        </w:tc>
+      </w:tr>
+      <w:tr>
+        <w:tc>
+          <w:tcPr>
+            <w:tcW w:w="3003" w:type="dxa"/>
             <w:vAlign w:val="center"/>
           </w:tcPr>
           <w:p>
@@ -11512,16 +11358,15 @@
             </w:pPr>
             <w:r>
               <w:rPr>
+                <w:rFonts w:hint="eastAsia"/>
                 <w:sz w:val="28"/>
                 <w:szCs w:val="28"/>
                 <w:lang w:val="vi-VN"/>
               </w:rPr>
-              <w:t>nhút nhát</w:t>
-            </w:r>
-          </w:p>
-        </w:tc>
-      </w:tr>
-      <w:tr>
+              <w:t>哀れ（な）</w:t>
+            </w:r>
+          </w:p>
+        </w:tc>
         <w:tc>
           <w:tcPr>
             <w:tcW w:w="3003" w:type="dxa"/>
@@ -11532,7 +11377,6 @@
               <w:rPr>
                 <w:sz w:val="28"/>
                 <w:szCs w:val="28"/>
-                <w:lang w:val="vi-VN"/>
               </w:rPr>
             </w:pPr>
             <w:r>
@@ -11540,15 +11384,14 @@
                 <w:rFonts w:hint="eastAsia"/>
                 <w:sz w:val="28"/>
                 <w:szCs w:val="28"/>
-                <w:lang w:val="vi-VN"/>
-              </w:rPr>
-              <w:t>哀れ（な）</w:t>
-            </w:r>
-          </w:p>
-        </w:tc>
-        <w:tc>
-          <w:tcPr>
-            <w:tcW w:w="3003" w:type="dxa"/>
+              </w:rPr>
+              <w:t>あわれ</w:t>
+            </w:r>
+          </w:p>
+        </w:tc>
+        <w:tc>
+          <w:tcPr>
+            <w:tcW w:w="3004" w:type="dxa"/>
             <w:vAlign w:val="center"/>
           </w:tcPr>
           <w:p>
@@ -11556,21 +11399,24 @@
               <w:rPr>
                 <w:sz w:val="28"/>
                 <w:szCs w:val="28"/>
-              </w:rPr>
-            </w:pPr>
-            <w:r>
-              <w:rPr>
-                <w:rFonts w:hint="eastAsia"/>
+                <w:lang w:val="vi-VN"/>
+              </w:rPr>
+            </w:pPr>
+            <w:r>
+              <w:rPr>
                 <w:sz w:val="28"/>
                 <w:szCs w:val="28"/>
-              </w:rPr>
-              <w:t>あわれ</w:t>
-            </w:r>
-          </w:p>
-        </w:tc>
-        <w:tc>
-          <w:tcPr>
-            <w:tcW w:w="3004" w:type="dxa"/>
+                <w:lang w:val="vi-VN"/>
+              </w:rPr>
+              <w:t>đáng thương, buồn thảm, bi ai</w:t>
+            </w:r>
+          </w:p>
+        </w:tc>
+      </w:tr>
+      <w:tr>
+        <w:tc>
+          <w:tcPr>
+            <w:tcW w:w="3003" w:type="dxa"/>
             <w:vAlign w:val="center"/>
           </w:tcPr>
           <w:p>
@@ -11578,43 +11424,16 @@
               <w:rPr>
                 <w:sz w:val="28"/>
                 <w:szCs w:val="28"/>
-                <w:lang w:val="vi-VN"/>
-              </w:rPr>
-            </w:pPr>
-            <w:r>
-              <w:rPr>
+              </w:rPr>
+            </w:pPr>
+            <w:r>
+              <w:rPr>
+                <w:rFonts w:hint="eastAsia"/>
                 <w:sz w:val="28"/>
                 <w:szCs w:val="28"/>
-                <w:lang w:val="vi-VN"/>
-              </w:rPr>
-              <w:t>đáng thương, buồn thảm, bi ai</w:t>
-            </w:r>
-          </w:p>
-        </w:tc>
-      </w:tr>
-      <w:tr>
-        <w:tc>
-          <w:tcPr>
-            <w:tcW w:w="3003" w:type="dxa"/>
-            <w:vAlign w:val="center"/>
-          </w:tcPr>
-          <w:p>
-            <w:pPr>
-              <w:rPr>
-                <w:sz w:val="28"/>
-                <w:szCs w:val="28"/>
-              </w:rPr>
-            </w:pPr>
-            <w:proofErr w:type="gramStart"/>
-            <w:r>
-              <w:rPr>
-                <w:rFonts w:hint="eastAsia"/>
-                <w:sz w:val="28"/>
-                <w:szCs w:val="28"/>
               </w:rPr>
               <w:t>諄い</w:t>
             </w:r>
-            <w:proofErr w:type="gramEnd"/>
           </w:p>
         </w:tc>
         <w:tc>
@@ -12822,7 +12641,6 @@
                 <w:szCs w:val="32"/>
               </w:rPr>
             </w:pPr>
-            <w:proofErr w:type="gramStart"/>
             <w:r>
               <w:rPr>
                 <w:rFonts w:hint="eastAsia"/>
@@ -12831,7 +12649,6 @@
               </w:rPr>
               <w:t>嚙る</w:t>
             </w:r>
-            <w:proofErr w:type="gramEnd"/>
           </w:p>
         </w:tc>
         <w:tc>
@@ -13265,25 +13082,14 @@
                 <w:lang w:val="vi-VN"/>
               </w:rPr>
             </w:pPr>
-            <w:proofErr w:type="gramStart"/>
-            <w:r>
-              <w:rPr>
-                <w:rFonts w:hint="eastAsia"/>
-                <w:sz w:val="32"/>
-                <w:szCs w:val="32"/>
-                <w:lang w:val="vi-VN"/>
-              </w:rPr>
-              <w:t>あたまを</w:t>
-            </w:r>
-            <w:proofErr w:type="gramEnd"/>
-            <w:r>
-              <w:rPr>
-                <w:rFonts w:hint="eastAsia"/>
-                <w:sz w:val="32"/>
-                <w:szCs w:val="32"/>
-                <w:lang w:val="vi-VN"/>
-              </w:rPr>
-              <w:t>かく</w:t>
+            <w:r>
+              <w:rPr>
+                <w:rFonts w:hint="eastAsia"/>
+                <w:sz w:val="32"/>
+                <w:szCs w:val="32"/>
+                <w:lang w:val="vi-VN"/>
+              </w:rPr>
+              <w:t>あたまをかく</w:t>
             </w:r>
           </w:p>
         </w:tc>
@@ -13994,7 +13800,6 @@
                 <w:lang w:val="vi-VN"/>
               </w:rPr>
             </w:pPr>
-            <w:proofErr w:type="gramStart"/>
             <w:r>
               <w:rPr>
                 <w:rFonts w:hint="eastAsia"/>
@@ -14004,7 +13809,6 @@
               </w:rPr>
               <w:t>じめんをはう</w:t>
             </w:r>
-            <w:proofErr w:type="gramEnd"/>
           </w:p>
         </w:tc>
         <w:tc>
@@ -16595,19 +16399,8 @@
                 <w:szCs w:val="32"/>
                 <w:lang w:val="vi-VN"/>
               </w:rPr>
-              <w:t>もん</w:t>
-            </w:r>
-            <w:proofErr w:type="gramStart"/>
-            <w:r>
-              <w:rPr>
-                <w:rFonts w:hint="eastAsia"/>
-                <w:sz w:val="30"/>
-                <w:szCs w:val="32"/>
-                <w:lang w:val="vi-VN"/>
-              </w:rPr>
-              <w:t>く</w:t>
-            </w:r>
-            <w:proofErr w:type="gramEnd"/>
+              <w:t>もんく</w:t>
+            </w:r>
           </w:p>
         </w:tc>
         <w:tc>
@@ -17273,19 +17066,8 @@
                 <w:szCs w:val="32"/>
                 <w:lang w:val="vi-VN"/>
               </w:rPr>
-              <w:t>おやゆ</w:t>
-            </w:r>
-            <w:proofErr w:type="gramStart"/>
-            <w:r>
-              <w:rPr>
-                <w:rFonts w:hint="eastAsia"/>
-                <w:sz w:val="32"/>
-                <w:szCs w:val="32"/>
-                <w:lang w:val="vi-VN"/>
-              </w:rPr>
-              <w:t>び</w:t>
-            </w:r>
-            <w:proofErr w:type="gramEnd"/>
+              <w:t>おやゆび</w:t>
+            </w:r>
           </w:p>
         </w:tc>
         <w:tc>
@@ -17357,19 +17139,8 @@
                 <w:szCs w:val="32"/>
                 <w:lang w:val="vi-VN"/>
               </w:rPr>
-              <w:t>ひと</w:t>
-            </w:r>
-            <w:proofErr w:type="gramStart"/>
-            <w:r>
-              <w:rPr>
-                <w:rFonts w:hint="eastAsia"/>
-                <w:sz w:val="32"/>
-                <w:szCs w:val="32"/>
-                <w:lang w:val="vi-VN"/>
-              </w:rPr>
-              <w:t>さしゆび</w:t>
-            </w:r>
-            <w:proofErr w:type="gramEnd"/>
+              <w:t>ひとさしゆび</w:t>
+            </w:r>
           </w:p>
         </w:tc>
         <w:tc>
@@ -17434,7 +17205,6 @@
                 <w:lang w:val="vi-VN"/>
               </w:rPr>
             </w:pPr>
-            <w:proofErr w:type="gramStart"/>
             <w:r>
               <w:rPr>
                 <w:rFonts w:hint="eastAsia"/>
@@ -17444,7 +17214,6 @@
               </w:rPr>
               <w:t>なかゆび</w:t>
             </w:r>
-            <w:proofErr w:type="gramEnd"/>
           </w:p>
         </w:tc>
         <w:tc>
@@ -17512,18 +17281,8 @@
                 <w:sz w:val="32"/>
                 <w:szCs w:val="32"/>
               </w:rPr>
-              <w:t>くすり</w:t>
-            </w:r>
-            <w:proofErr w:type="gramStart"/>
-            <w:r>
-              <w:rPr>
-                <w:rFonts w:hint="eastAsia"/>
-                <w:sz w:val="32"/>
-                <w:szCs w:val="32"/>
-              </w:rPr>
-              <w:t>ゆび</w:t>
-            </w:r>
-            <w:proofErr w:type="gramEnd"/>
+              <w:t>くすりゆび</w:t>
+            </w:r>
           </w:p>
         </w:tc>
         <w:tc>
@@ -17586,7 +17345,6 @@
                 <w:lang w:val="vi-VN"/>
               </w:rPr>
             </w:pPr>
-            <w:proofErr w:type="gramStart"/>
             <w:r>
               <w:rPr>
                 <w:rFonts w:hint="eastAsia"/>
@@ -17595,7 +17353,6 @@
               </w:rPr>
               <w:t>こゆび</w:t>
             </w:r>
-            <w:proofErr w:type="gramEnd"/>
           </w:p>
         </w:tc>
         <w:tc>
@@ -18115,7 +17872,6 @@
                 <w:lang w:val="vi-VN"/>
               </w:rPr>
             </w:pPr>
-            <w:proofErr w:type="gramStart"/>
             <w:r>
               <w:rPr>
                 <w:rFonts w:hint="eastAsia"/>
@@ -18125,7 +17881,6 @@
               </w:rPr>
               <w:t>怠い</w:t>
             </w:r>
-            <w:proofErr w:type="gramEnd"/>
           </w:p>
         </w:tc>
         <w:tc>
@@ -18513,27 +18268,7 @@
                 <w:szCs w:val="32"/>
                 <w:lang w:val="vi-VN"/>
               </w:rPr>
-              <w:t>はだの</w:t>
-            </w:r>
-            <w:proofErr w:type="gramStart"/>
-            <w:r>
-              <w:rPr>
-                <w:rFonts w:hint="eastAsia"/>
-                <w:sz w:val="32"/>
-                <w:szCs w:val="32"/>
-                <w:lang w:val="vi-VN"/>
-              </w:rPr>
-              <w:t>つやが</w:t>
-            </w:r>
-            <w:proofErr w:type="gramEnd"/>
-            <w:r>
-              <w:rPr>
-                <w:rFonts w:hint="eastAsia"/>
-                <w:sz w:val="32"/>
-                <w:szCs w:val="32"/>
-                <w:lang w:val="vi-VN"/>
-              </w:rPr>
-              <w:t>いい</w:t>
+              <w:t>はだのつやがいい</w:t>
             </w:r>
           </w:p>
         </w:tc>
@@ -18736,25 +18471,14 @@
                 <w:lang w:val="vi-VN"/>
               </w:rPr>
             </w:pPr>
-            <w:proofErr w:type="gramStart"/>
-            <w:r>
-              <w:rPr>
-                <w:rFonts w:hint="eastAsia"/>
-                <w:sz w:val="32"/>
-                <w:szCs w:val="32"/>
-                <w:lang w:val="vi-VN"/>
-              </w:rPr>
-              <w:t>きずぐちが</w:t>
-            </w:r>
-            <w:proofErr w:type="gramEnd"/>
-            <w:r>
-              <w:rPr>
-                <w:rFonts w:hint="eastAsia"/>
-                <w:sz w:val="32"/>
-                <w:szCs w:val="32"/>
-                <w:lang w:val="vi-VN"/>
-              </w:rPr>
-              <w:t>ふさがる</w:t>
+            <w:r>
+              <w:rPr>
+                <w:rFonts w:hint="eastAsia"/>
+                <w:sz w:val="32"/>
+                <w:szCs w:val="32"/>
+                <w:lang w:val="vi-VN"/>
+              </w:rPr>
+              <w:t>きずぐちがふさがる</w:t>
             </w:r>
           </w:p>
         </w:tc>
@@ -22571,19 +22295,8 @@
                 <w:szCs w:val="32"/>
                 <w:lang w:val="vi-VN"/>
               </w:rPr>
-              <w:t>ひとりで</w:t>
-            </w:r>
-            <w:proofErr w:type="gramStart"/>
-            <w:r>
-              <w:rPr>
-                <w:rFonts w:hint="eastAsia"/>
-                <w:sz w:val="28"/>
-                <w:szCs w:val="32"/>
-                <w:lang w:val="vi-VN"/>
-              </w:rPr>
-              <w:t>に</w:t>
-            </w:r>
-            <w:proofErr w:type="gramEnd"/>
+              <w:t>ひとりでに</w:t>
+            </w:r>
           </w:p>
         </w:tc>
         <w:tc>
@@ -25898,18 +25611,8 @@
                 <w:sz w:val="32"/>
                 <w:szCs w:val="32"/>
               </w:rPr>
-              <w:t>おそらく〜</w:t>
-            </w:r>
-            <w:proofErr w:type="gramStart"/>
-            <w:r>
-              <w:rPr>
-                <w:rFonts w:hint="eastAsia"/>
-                <w:sz w:val="32"/>
-                <w:szCs w:val="32"/>
-              </w:rPr>
-              <w:t>だろう</w:t>
-            </w:r>
-            <w:proofErr w:type="gramEnd"/>
+              <w:t>おそらく〜だろう</w:t>
+            </w:r>
           </w:p>
         </w:tc>
         <w:tc>
@@ -26047,53 +25750,32 @@
                 <w:sz w:val="32"/>
                 <w:szCs w:val="32"/>
               </w:rPr>
-              <w:t>果たして〜</w:t>
-            </w:r>
-            <w:proofErr w:type="gramStart"/>
-            <w:r>
-              <w:rPr>
-                <w:rFonts w:hint="eastAsia"/>
-                <w:sz w:val="32"/>
-                <w:szCs w:val="32"/>
-              </w:rPr>
-              <w:t>だろうか</w:t>
-            </w:r>
-            <w:proofErr w:type="gramEnd"/>
-          </w:p>
-        </w:tc>
-        <w:tc>
-          <w:tcPr>
-            <w:tcW w:w="3003" w:type="dxa"/>
-            <w:vAlign w:val="center"/>
-          </w:tcPr>
-          <w:p>
-            <w:pPr>
-              <w:rPr>
-                <w:sz w:val="32"/>
-                <w:szCs w:val="32"/>
-                <w:lang w:val="vi-VN"/>
-              </w:rPr>
-            </w:pPr>
-            <w:r>
-              <w:rPr>
-                <w:rFonts w:hint="eastAsia"/>
-                <w:sz w:val="32"/>
-                <w:szCs w:val="32"/>
-                <w:lang w:val="vi-VN"/>
-              </w:rPr>
-              <w:t>はたして〜</w:t>
-            </w:r>
-            <w:proofErr w:type="gramStart"/>
-            <w:r>
-              <w:rPr>
-                <w:rFonts w:hint="eastAsia"/>
-                <w:sz w:val="32"/>
-                <w:szCs w:val="32"/>
-                <w:lang w:val="vi-VN"/>
-              </w:rPr>
-              <w:t>だろうか</w:t>
-            </w:r>
-            <w:proofErr w:type="gramEnd"/>
+              <w:t>果たして〜だろうか</w:t>
+            </w:r>
+          </w:p>
+        </w:tc>
+        <w:tc>
+          <w:tcPr>
+            <w:tcW w:w="3003" w:type="dxa"/>
+            <w:vAlign w:val="center"/>
+          </w:tcPr>
+          <w:p>
+            <w:pPr>
+              <w:rPr>
+                <w:sz w:val="32"/>
+                <w:szCs w:val="32"/>
+                <w:lang w:val="vi-VN"/>
+              </w:rPr>
+            </w:pPr>
+            <w:r>
+              <w:rPr>
+                <w:rFonts w:hint="eastAsia"/>
+                <w:sz w:val="32"/>
+                <w:szCs w:val="32"/>
+                <w:lang w:val="vi-VN"/>
+              </w:rPr>
+              <w:t>はたして〜だろうか</w:t>
+            </w:r>
           </w:p>
         </w:tc>
         <w:tc>
@@ -26141,19 +25823,8 @@
                 <w:szCs w:val="32"/>
                 <w:lang w:val="vi-VN"/>
               </w:rPr>
-              <w:t>どうせ〜</w:t>
-            </w:r>
-            <w:proofErr w:type="gramStart"/>
-            <w:r>
-              <w:rPr>
-                <w:rFonts w:hint="eastAsia"/>
-                <w:sz w:val="32"/>
-                <w:szCs w:val="32"/>
-                <w:lang w:val="vi-VN"/>
-              </w:rPr>
-              <w:t>だろう</w:t>
-            </w:r>
-            <w:proofErr w:type="gramEnd"/>
+              <w:t>どうせ〜だろう</w:t>
+            </w:r>
           </w:p>
         </w:tc>
         <w:tc>
@@ -26981,25 +26652,14 @@
                 <w:lang w:val="vi-VN"/>
               </w:rPr>
             </w:pPr>
-            <w:proofErr w:type="gramStart"/>
-            <w:r>
-              <w:rPr>
-                <w:rFonts w:hint="eastAsia"/>
-                <w:sz w:val="32"/>
-                <w:szCs w:val="32"/>
-                <w:lang w:val="vi-VN"/>
-              </w:rPr>
-              <w:t>しょ</w:t>
-            </w:r>
-            <w:proofErr w:type="gramEnd"/>
-            <w:r>
-              <w:rPr>
-                <w:rFonts w:hint="eastAsia"/>
-                <w:sz w:val="32"/>
-                <w:szCs w:val="32"/>
-                <w:lang w:val="vi-VN"/>
-              </w:rPr>
-              <w:t>もつ</w:t>
+            <w:r>
+              <w:rPr>
+                <w:rFonts w:hint="eastAsia"/>
+                <w:sz w:val="32"/>
+                <w:szCs w:val="32"/>
+                <w:lang w:val="vi-VN"/>
+              </w:rPr>
+              <w:t>しょもつ</w:t>
             </w:r>
           </w:p>
         </w:tc>
@@ -27419,23 +27079,13 @@
                 <w:szCs w:val="32"/>
               </w:rPr>
             </w:pPr>
-            <w:proofErr w:type="gramStart"/>
-            <w:r>
-              <w:rPr>
-                <w:rFonts w:hint="eastAsia"/>
-                <w:sz w:val="32"/>
-                <w:szCs w:val="32"/>
-              </w:rPr>
-              <w:t>ひの</w:t>
-            </w:r>
-            <w:proofErr w:type="gramEnd"/>
-            <w:r>
-              <w:rPr>
-                <w:rFonts w:hint="eastAsia"/>
-                <w:sz w:val="32"/>
-                <w:szCs w:val="32"/>
-              </w:rPr>
-              <w:t>いり</w:t>
+            <w:r>
+              <w:rPr>
+                <w:rFonts w:hint="eastAsia"/>
+                <w:sz w:val="32"/>
+                <w:szCs w:val="32"/>
+              </w:rPr>
+              <w:t>ひのいり</w:t>
             </w:r>
           </w:p>
         </w:tc>
@@ -27880,7 +27530,6 @@
                 <w:szCs w:val="32"/>
               </w:rPr>
             </w:pPr>
-            <w:proofErr w:type="gramStart"/>
             <w:r>
               <w:rPr>
                 <w:rFonts w:hint="eastAsia"/>
@@ -27889,7 +27538,6 @@
               </w:rPr>
               <w:t>たいはん</w:t>
             </w:r>
-            <w:proofErr w:type="gramEnd"/>
           </w:p>
         </w:tc>
         <w:tc>
@@ -28023,25 +27671,14 @@
                 <w:lang w:val="vi-VN"/>
               </w:rPr>
             </w:pPr>
-            <w:proofErr w:type="gramStart"/>
-            <w:r>
-              <w:rPr>
-                <w:rFonts w:hint="eastAsia"/>
-                <w:sz w:val="32"/>
-                <w:szCs w:val="32"/>
-                <w:lang w:val="vi-VN"/>
-              </w:rPr>
-              <w:t>たい</w:t>
-            </w:r>
-            <w:proofErr w:type="gramEnd"/>
-            <w:r>
-              <w:rPr>
-                <w:rFonts w:hint="eastAsia"/>
-                <w:sz w:val="32"/>
-                <w:szCs w:val="32"/>
-                <w:lang w:val="vi-VN"/>
-              </w:rPr>
-              <w:t>ぼく</w:t>
+            <w:r>
+              <w:rPr>
+                <w:rFonts w:hint="eastAsia"/>
+                <w:sz w:val="32"/>
+                <w:szCs w:val="32"/>
+                <w:lang w:val="vi-VN"/>
+              </w:rPr>
+              <w:t>たいぼく</w:t>
             </w:r>
           </w:p>
         </w:tc>
@@ -28250,7 +27887,6 @@
                 <w:szCs w:val="32"/>
               </w:rPr>
             </w:pPr>
-            <w:proofErr w:type="gramStart"/>
             <w:r>
               <w:rPr>
                 <w:rFonts w:hint="eastAsia"/>
@@ -28259,7 +27895,6 @@
               </w:rPr>
               <w:t>てま</w:t>
             </w:r>
-            <w:proofErr w:type="gramEnd"/>
           </w:p>
         </w:tc>
         <w:tc>
@@ -28464,25 +28099,14 @@
                 <w:lang w:val="vi-VN"/>
               </w:rPr>
             </w:pPr>
-            <w:proofErr w:type="gramStart"/>
-            <w:r>
-              <w:rPr>
-                <w:rFonts w:hint="eastAsia"/>
-                <w:sz w:val="32"/>
-                <w:szCs w:val="32"/>
-                <w:lang w:val="vi-VN"/>
-              </w:rPr>
-              <w:t>めい</w:t>
-            </w:r>
-            <w:proofErr w:type="gramEnd"/>
-            <w:r>
-              <w:rPr>
-                <w:rFonts w:hint="eastAsia"/>
-                <w:sz w:val="32"/>
-                <w:szCs w:val="32"/>
-                <w:lang w:val="vi-VN"/>
-              </w:rPr>
-              <w:t>さく</w:t>
+            <w:r>
+              <w:rPr>
+                <w:rFonts w:hint="eastAsia"/>
+                <w:sz w:val="32"/>
+                <w:szCs w:val="32"/>
+                <w:lang w:val="vi-VN"/>
+              </w:rPr>
+              <w:t>めいさく</w:t>
             </w:r>
           </w:p>
         </w:tc>
@@ -29211,23 +28835,13 @@
                 <w:szCs w:val="32"/>
               </w:rPr>
             </w:pPr>
-            <w:proofErr w:type="gramStart"/>
-            <w:r>
-              <w:rPr>
-                <w:rFonts w:hint="eastAsia"/>
-                <w:sz w:val="32"/>
-                <w:szCs w:val="32"/>
-              </w:rPr>
-              <w:t>がっ</w:t>
-            </w:r>
-            <w:proofErr w:type="gramEnd"/>
-            <w:r>
-              <w:rPr>
-                <w:rFonts w:hint="eastAsia"/>
-                <w:sz w:val="32"/>
-                <w:szCs w:val="32"/>
-              </w:rPr>
-              <w:t>かい</w:t>
+            <w:r>
+              <w:rPr>
+                <w:rFonts w:hint="eastAsia"/>
+                <w:sz w:val="32"/>
+                <w:szCs w:val="32"/>
+              </w:rPr>
+              <w:t>がっかい</w:t>
             </w:r>
           </w:p>
         </w:tc>
@@ -29861,7 +29475,6 @@
                 <w:lang w:val="vi-VN"/>
               </w:rPr>
             </w:pPr>
-            <w:proofErr w:type="gramStart"/>
             <w:r>
               <w:rPr>
                 <w:rFonts w:hint="eastAsia"/>
@@ -29871,7 +29484,6 @@
               </w:rPr>
               <w:t>みほん</w:t>
             </w:r>
-            <w:proofErr w:type="gramEnd"/>
           </w:p>
         </w:tc>
         <w:tc>
@@ -30181,7 +29793,6 @@
                 <w:lang w:val="vi-VN"/>
               </w:rPr>
             </w:pPr>
-            <w:proofErr w:type="gramStart"/>
             <w:r>
               <w:rPr>
                 <w:rFonts w:hint="eastAsia"/>
@@ -30191,7 +29802,6 @@
               </w:rPr>
               <w:t>きじ</w:t>
             </w:r>
-            <w:proofErr w:type="gramEnd"/>
           </w:p>
         </w:tc>
         <w:tc>
@@ -30263,19 +29873,8 @@
                 <w:szCs w:val="32"/>
                 <w:lang w:val="vi-VN"/>
               </w:rPr>
-              <w:t>みょう</w:t>
-            </w:r>
-            <w:proofErr w:type="gramStart"/>
-            <w:r>
-              <w:rPr>
-                <w:rFonts w:hint="eastAsia"/>
-                <w:sz w:val="32"/>
-                <w:szCs w:val="32"/>
-                <w:lang w:val="vi-VN"/>
-              </w:rPr>
-              <w:t>じ</w:t>
-            </w:r>
-            <w:proofErr w:type="gramEnd"/>
+              <w:t>みょうじ</w:t>
+            </w:r>
           </w:p>
         </w:tc>
         <w:tc>
@@ -31085,7 +30684,6 @@
                 <w:lang w:val="vi-VN"/>
               </w:rPr>
             </w:pPr>
-            <w:proofErr w:type="gramStart"/>
             <w:r>
               <w:rPr>
                 <w:rFonts w:hint="eastAsia"/>
@@ -31095,7 +30693,6 @@
               </w:rPr>
               <w:t>てじな</w:t>
             </w:r>
-            <w:proofErr w:type="gramEnd"/>
           </w:p>
         </w:tc>
         <w:tc>
@@ -31304,7 +30901,6 @@
                 <w:lang w:val="vi-VN"/>
               </w:rPr>
             </w:pPr>
-            <w:proofErr w:type="gramStart"/>
             <w:r>
               <w:rPr>
                 <w:rFonts w:hint="eastAsia"/>
@@ -31314,7 +30910,6 @@
               </w:rPr>
               <w:t>しゅわ</w:t>
             </w:r>
-            <w:proofErr w:type="gramEnd"/>
           </w:p>
         </w:tc>
         <w:tc>
@@ -32208,19 +31803,8 @@
                 <w:szCs w:val="32"/>
                 <w:lang w:val="vi-VN"/>
               </w:rPr>
-              <w:t>かお</w:t>
-            </w:r>
-            <w:proofErr w:type="gramStart"/>
-            <w:r>
-              <w:rPr>
-                <w:rFonts w:hint="eastAsia"/>
-                <w:sz w:val="32"/>
-                <w:szCs w:val="32"/>
-                <w:lang w:val="vi-VN"/>
-              </w:rPr>
-              <w:t>く</w:t>
-            </w:r>
-            <w:proofErr w:type="gramEnd"/>
+              <w:t>かおく</w:t>
+            </w:r>
           </w:p>
         </w:tc>
         <w:tc>
@@ -32282,7 +31866,6 @@
                 <w:szCs w:val="32"/>
               </w:rPr>
             </w:pPr>
-            <w:proofErr w:type="gramStart"/>
             <w:r>
               <w:rPr>
                 <w:rFonts w:hint="eastAsia"/>
@@ -32291,7 +31874,6 @@
               </w:rPr>
               <w:t>いっか</w:t>
             </w:r>
-            <w:proofErr w:type="gramEnd"/>
           </w:p>
         </w:tc>
         <w:tc>
@@ -36929,7 +36511,6 @@
                 <w:szCs w:val="32"/>
               </w:rPr>
             </w:pPr>
-            <w:proofErr w:type="gramStart"/>
             <w:r>
               <w:rPr>
                 <w:rFonts w:hint="eastAsia"/>
@@ -36938,7 +36519,6 @@
               </w:rPr>
               <w:t>齎らす</w:t>
             </w:r>
-            <w:proofErr w:type="gramEnd"/>
           </w:p>
         </w:tc>
         <w:tc>
@@ -37248,19 +36828,8 @@
                 <w:szCs w:val="32"/>
                 <w:lang w:val="vi-VN"/>
               </w:rPr>
-              <w:t>キレ</w:t>
-            </w:r>
-            <w:proofErr w:type="gramStart"/>
-            <w:r>
-              <w:rPr>
-                <w:rFonts w:hint="eastAsia"/>
-                <w:sz w:val="32"/>
-                <w:szCs w:val="32"/>
-                <w:lang w:val="vi-VN"/>
-              </w:rPr>
-              <w:t>る</w:t>
-            </w:r>
-            <w:proofErr w:type="gramEnd"/>
+              <w:t>キレる</w:t>
+            </w:r>
           </w:p>
         </w:tc>
         <w:tc>
@@ -37631,19 +37200,8 @@
                 <w:szCs w:val="32"/>
                 <w:lang w:val="vi-VN"/>
               </w:rPr>
-              <w:t>おり</w:t>
-            </w:r>
-            <w:proofErr w:type="gramStart"/>
-            <w:r>
-              <w:rPr>
-                <w:rFonts w:hint="eastAsia"/>
-                <w:sz w:val="32"/>
-                <w:szCs w:val="32"/>
-                <w:lang w:val="vi-VN"/>
-              </w:rPr>
-              <w:t>め</w:t>
-            </w:r>
-            <w:proofErr w:type="gramEnd"/>
+              <w:t>おりめ</w:t>
+            </w:r>
           </w:p>
         </w:tc>
         <w:tc>
@@ -38009,7 +37567,6 @@
           <w:p>
             <w:pPr>
               <w:rPr>
-                <w:rFonts w:hint="eastAsia"/>
                 <w:sz w:val="32"/>
                 <w:szCs w:val="32"/>
                 <w:lang w:val="vi-VN"/>
@@ -38034,7 +37591,6 @@
           <w:p>
             <w:pPr>
               <w:rPr>
-                <w:rFonts w:hint="eastAsia"/>
                 <w:sz w:val="32"/>
                 <w:szCs w:val="32"/>
                 <w:lang w:val="vi-VN"/>
@@ -38084,7 +37640,6 @@
           <w:p>
             <w:pPr>
               <w:rPr>
-                <w:rFonts w:hint="eastAsia"/>
                 <w:sz w:val="32"/>
                 <w:szCs w:val="32"/>
                 <w:lang w:val="vi-VN"/>
@@ -38109,7 +37664,6 @@
           <w:p>
             <w:pPr>
               <w:rPr>
-                <w:rFonts w:hint="eastAsia"/>
                 <w:sz w:val="32"/>
                 <w:szCs w:val="32"/>
                 <w:lang w:val="vi-VN"/>
@@ -38159,7 +37713,6 @@
           <w:p>
             <w:pPr>
               <w:rPr>
-                <w:rFonts w:hint="eastAsia"/>
                 <w:sz w:val="32"/>
                 <w:szCs w:val="32"/>
                 <w:lang w:val="vi-VN"/>
@@ -38184,7 +37737,6 @@
           <w:p>
             <w:pPr>
               <w:rPr>
-                <w:rFonts w:hint="eastAsia"/>
                 <w:sz w:val="32"/>
                 <w:szCs w:val="32"/>
                 <w:lang w:val="vi-VN"/>
@@ -38234,7 +37786,6 @@
           <w:p>
             <w:pPr>
               <w:rPr>
-                <w:rFonts w:hint="eastAsia"/>
                 <w:sz w:val="32"/>
                 <w:szCs w:val="32"/>
                 <w:lang w:val="vi-VN"/>
@@ -38259,7 +37810,6 @@
           <w:p>
             <w:pPr>
               <w:rPr>
-                <w:rFonts w:hint="eastAsia"/>
                 <w:sz w:val="32"/>
                 <w:szCs w:val="32"/>
                 <w:lang w:val="vi-VN"/>
@@ -38309,7 +37859,6 @@
           <w:p>
             <w:pPr>
               <w:rPr>
-                <w:rFonts w:hint="eastAsia"/>
                 <w:sz w:val="32"/>
                 <w:szCs w:val="32"/>
                 <w:lang w:val="vi-VN"/>
@@ -38334,7 +37883,6 @@
           <w:p>
             <w:pPr>
               <w:rPr>
-                <w:rFonts w:hint="eastAsia"/>
                 <w:sz w:val="32"/>
                 <w:szCs w:val="32"/>
                 <w:lang w:val="vi-VN"/>
@@ -38432,16 +37980,610 @@
                 <w:lang w:val="vi-VN"/>
               </w:rPr>
               <w:lastRenderedPageBreak/>
-              <w:t>BÀI 7-</w:t>
-            </w:r>
-            <w:r>
+              <w:t>BÀI 7-4</w:t>
+            </w:r>
+          </w:p>
+        </w:tc>
+      </w:tr>
+      <w:tr>
+        <w:tc>
+          <w:tcPr>
+            <w:tcW w:w="9010" w:type="dxa"/>
+            <w:gridSpan w:val="3"/>
+            <w:vAlign w:val="center"/>
+          </w:tcPr>
+          <w:p>
+            <w:pPr>
+              <w:jc w:val="center"/>
+              <w:rPr>
+                <w:b/>
+                <w:sz w:val="40"/>
+                <w:szCs w:val="40"/>
+                <w:lang w:val="vi-VN"/>
+              </w:rPr>
+            </w:pPr>
+            <w:r>
+              <w:rPr>
+                <w:rFonts w:hint="eastAsia"/>
+                <w:b/>
+                <w:sz w:val="40"/>
+                <w:szCs w:val="40"/>
+                <w:lang w:val="vi-VN"/>
+              </w:rPr>
+              <w:t>言葉の前につく語</w:t>
+            </w:r>
+          </w:p>
+        </w:tc>
+      </w:tr>
+      <w:tr>
+        <w:tc>
+          <w:tcPr>
+            <w:tcW w:w="3003" w:type="dxa"/>
+            <w:vAlign w:val="center"/>
+          </w:tcPr>
+          <w:p>
+            <w:pPr>
+              <w:rPr>
+                <w:sz w:val="32"/>
+                <w:szCs w:val="32"/>
+                <w:lang w:val="vi-VN"/>
+              </w:rPr>
+            </w:pPr>
+            <w:r>
+              <w:rPr>
+                <w:rFonts w:hint="eastAsia"/>
+                <w:sz w:val="32"/>
+                <w:szCs w:val="32"/>
+                <w:lang w:val="vi-VN"/>
+              </w:rPr>
+              <w:t>不愉快（な）</w:t>
+            </w:r>
+          </w:p>
+        </w:tc>
+        <w:tc>
+          <w:tcPr>
+            <w:tcW w:w="3003" w:type="dxa"/>
+            <w:vAlign w:val="center"/>
+          </w:tcPr>
+          <w:p>
+            <w:pPr>
+              <w:rPr>
+                <w:sz w:val="32"/>
+                <w:szCs w:val="32"/>
+                <w:lang w:val="vi-VN"/>
+              </w:rPr>
+            </w:pPr>
+            <w:r>
+              <w:rPr>
+                <w:rFonts w:hint="eastAsia"/>
+                <w:sz w:val="32"/>
+                <w:szCs w:val="32"/>
+                <w:lang w:val="vi-VN"/>
+              </w:rPr>
+              <w:t>ふゆかい</w:t>
+            </w:r>
+          </w:p>
+        </w:tc>
+        <w:tc>
+          <w:tcPr>
+            <w:tcW w:w="3004" w:type="dxa"/>
+            <w:vAlign w:val="center"/>
+          </w:tcPr>
+          <w:p>
+            <w:pPr>
+              <w:rPr>
+                <w:sz w:val="32"/>
+                <w:szCs w:val="32"/>
+                <w:lang w:val="vi-VN"/>
+              </w:rPr>
+            </w:pPr>
+            <w:r>
+              <w:rPr>
+                <w:sz w:val="32"/>
+                <w:szCs w:val="32"/>
+                <w:lang w:val="vi-VN"/>
+              </w:rPr>
+              <w:t>không thích thú, không khoan khái</w:t>
+            </w:r>
+          </w:p>
+        </w:tc>
+      </w:tr>
+      <w:tr>
+        <w:tc>
+          <w:tcPr>
+            <w:tcW w:w="3003" w:type="dxa"/>
+            <w:vAlign w:val="center"/>
+          </w:tcPr>
+          <w:p>
+            <w:pPr>
+              <w:rPr>
+                <w:sz w:val="32"/>
+                <w:szCs w:val="32"/>
+                <w:lang w:val="vi-VN"/>
+              </w:rPr>
+            </w:pPr>
+            <w:r>
+              <w:rPr>
+                <w:rFonts w:hint="eastAsia"/>
+                <w:sz w:val="32"/>
+                <w:szCs w:val="32"/>
+                <w:lang w:val="vi-VN"/>
+              </w:rPr>
+              <w:t>無差別</w:t>
+            </w:r>
+          </w:p>
+        </w:tc>
+        <w:tc>
+          <w:tcPr>
+            <w:tcW w:w="3003" w:type="dxa"/>
+            <w:vAlign w:val="center"/>
+          </w:tcPr>
+          <w:p>
+            <w:pPr>
+              <w:rPr>
+                <w:sz w:val="32"/>
+                <w:szCs w:val="32"/>
+                <w:lang w:val="vi-VN"/>
+              </w:rPr>
+            </w:pPr>
+            <w:r>
+              <w:rPr>
+                <w:rFonts w:hint="eastAsia"/>
+                <w:sz w:val="32"/>
+                <w:szCs w:val="32"/>
+                <w:lang w:val="vi-VN"/>
+              </w:rPr>
+              <w:t>むさべつ</w:t>
+            </w:r>
+          </w:p>
+        </w:tc>
+        <w:tc>
+          <w:tcPr>
+            <w:tcW w:w="3004" w:type="dxa"/>
+            <w:vAlign w:val="center"/>
+          </w:tcPr>
+          <w:p>
+            <w:pPr>
+              <w:rPr>
+                <w:sz w:val="32"/>
+                <w:szCs w:val="32"/>
+                <w:lang w:val="vi-VN"/>
+              </w:rPr>
+            </w:pPr>
+            <w:r>
+              <w:rPr>
+                <w:sz w:val="32"/>
+                <w:szCs w:val="32"/>
+                <w:lang w:val="vi-VN"/>
+              </w:rPr>
+              <w:t>không có sự phân biệt</w:t>
+            </w:r>
+          </w:p>
+        </w:tc>
+      </w:tr>
+      <w:tr>
+        <w:tc>
+          <w:tcPr>
+            <w:tcW w:w="3003" w:type="dxa"/>
+            <w:vAlign w:val="center"/>
+          </w:tcPr>
+          <w:p>
+            <w:pPr>
+              <w:rPr>
+                <w:sz w:val="32"/>
+                <w:szCs w:val="32"/>
+                <w:lang w:val="vi-VN"/>
+              </w:rPr>
+            </w:pPr>
+            <w:r>
+              <w:rPr>
+                <w:rFonts w:hint="eastAsia"/>
+                <w:sz w:val="32"/>
+                <w:szCs w:val="32"/>
+                <w:lang w:val="vi-VN"/>
+              </w:rPr>
+              <w:t>非常識（な）</w:t>
+            </w:r>
+          </w:p>
+        </w:tc>
+        <w:tc>
+          <w:tcPr>
+            <w:tcW w:w="3003" w:type="dxa"/>
+            <w:vAlign w:val="center"/>
+          </w:tcPr>
+          <w:p>
+            <w:pPr>
+              <w:rPr>
+                <w:sz w:val="32"/>
+                <w:szCs w:val="32"/>
+                <w:lang w:val="vi-VN"/>
+              </w:rPr>
+            </w:pPr>
+            <w:r>
+              <w:rPr>
+                <w:rFonts w:hint="eastAsia"/>
+                <w:sz w:val="32"/>
+                <w:szCs w:val="32"/>
+                <w:lang w:val="vi-VN"/>
+              </w:rPr>
+              <w:t>ひじょうしき</w:t>
+            </w:r>
+          </w:p>
+        </w:tc>
+        <w:tc>
+          <w:tcPr>
+            <w:tcW w:w="3004" w:type="dxa"/>
+            <w:vAlign w:val="center"/>
+          </w:tcPr>
+          <w:p>
+            <w:pPr>
+              <w:rPr>
+                <w:sz w:val="32"/>
+                <w:szCs w:val="32"/>
+                <w:lang w:val="vi-VN"/>
+              </w:rPr>
+            </w:pPr>
+            <w:r>
+              <w:rPr>
+                <w:sz w:val="32"/>
+                <w:szCs w:val="32"/>
+                <w:lang w:val="vi-VN"/>
+              </w:rPr>
+              <w:t>thiếu chi giác</w:t>
+            </w:r>
+          </w:p>
+        </w:tc>
+      </w:tr>
+      <w:tr>
+        <w:tc>
+          <w:tcPr>
+            <w:tcW w:w="3003" w:type="dxa"/>
+            <w:vAlign w:val="center"/>
+          </w:tcPr>
+          <w:p>
+            <w:pPr>
+              <w:rPr>
+                <w:sz w:val="32"/>
+                <w:szCs w:val="32"/>
+                <w:lang w:val="vi-VN"/>
+              </w:rPr>
+            </w:pPr>
+            <w:r>
+              <w:rPr>
+                <w:rFonts w:hint="eastAsia"/>
+                <w:sz w:val="32"/>
+                <w:szCs w:val="32"/>
+                <w:lang w:val="vi-VN"/>
+              </w:rPr>
+              <w:t>再認識</w:t>
+            </w:r>
+          </w:p>
+        </w:tc>
+        <w:tc>
+          <w:tcPr>
+            <w:tcW w:w="3003" w:type="dxa"/>
+            <w:vAlign w:val="center"/>
+          </w:tcPr>
+          <w:p>
+            <w:pPr>
+              <w:rPr>
+                <w:sz w:val="32"/>
+                <w:szCs w:val="32"/>
+                <w:lang w:val="vi-VN"/>
+              </w:rPr>
+            </w:pPr>
+            <w:r>
+              <w:rPr>
+                <w:rFonts w:hint="eastAsia"/>
+                <w:sz w:val="32"/>
+                <w:szCs w:val="32"/>
+                <w:lang w:val="vi-VN"/>
+              </w:rPr>
+              <w:t>さいにんしき</w:t>
+            </w:r>
+          </w:p>
+        </w:tc>
+        <w:tc>
+          <w:tcPr>
+            <w:tcW w:w="3004" w:type="dxa"/>
+            <w:vAlign w:val="center"/>
+          </w:tcPr>
+          <w:p>
+            <w:pPr>
+              <w:rPr>
+                <w:sz w:val="32"/>
+                <w:szCs w:val="32"/>
+                <w:lang w:val="vi-VN"/>
+              </w:rPr>
+            </w:pPr>
+            <w:r>
+              <w:rPr>
+                <w:sz w:val="32"/>
+                <w:szCs w:val="32"/>
+                <w:lang w:val="vi-VN"/>
+              </w:rPr>
+              <w:t>nhận thức lại</w:t>
+            </w:r>
+          </w:p>
+        </w:tc>
+      </w:tr>
+      <w:tr>
+        <w:tc>
+          <w:tcPr>
+            <w:tcW w:w="3003" w:type="dxa"/>
+            <w:vAlign w:val="center"/>
+          </w:tcPr>
+          <w:p>
+            <w:pPr>
+              <w:rPr>
+                <w:sz w:val="32"/>
+                <w:szCs w:val="32"/>
+                <w:lang w:val="vi-VN"/>
+              </w:rPr>
+            </w:pPr>
+            <w:r>
+              <w:rPr>
+                <w:rFonts w:hint="eastAsia"/>
+                <w:sz w:val="32"/>
+                <w:szCs w:val="32"/>
+                <w:lang w:val="vi-VN"/>
+              </w:rPr>
+              <w:t>名場面</w:t>
+            </w:r>
+          </w:p>
+        </w:tc>
+        <w:tc>
+          <w:tcPr>
+            <w:tcW w:w="3003" w:type="dxa"/>
+            <w:vAlign w:val="center"/>
+          </w:tcPr>
+          <w:p>
+            <w:pPr>
+              <w:rPr>
+                <w:sz w:val="32"/>
+                <w:szCs w:val="32"/>
+                <w:lang w:val="vi-VN"/>
+              </w:rPr>
+            </w:pPr>
+            <w:r>
+              <w:rPr>
+                <w:rFonts w:hint="eastAsia"/>
+                <w:sz w:val="32"/>
+                <w:szCs w:val="32"/>
+                <w:lang w:val="vi-VN"/>
+              </w:rPr>
+              <w:t>めいばめん</w:t>
+            </w:r>
+          </w:p>
+        </w:tc>
+        <w:tc>
+          <w:tcPr>
+            <w:tcW w:w="3004" w:type="dxa"/>
+            <w:vAlign w:val="center"/>
+          </w:tcPr>
+          <w:p>
+            <w:pPr>
+              <w:rPr>
+                <w:sz w:val="32"/>
+                <w:szCs w:val="32"/>
+                <w:lang w:val="vi-VN"/>
+              </w:rPr>
+            </w:pPr>
+            <w:r>
+              <w:rPr>
+                <w:sz w:val="32"/>
+                <w:szCs w:val="32"/>
+                <w:lang w:val="vi-VN"/>
+              </w:rPr>
+              <w:t>cảnh nổi tiếng</w:t>
+            </w:r>
+          </w:p>
+        </w:tc>
+      </w:tr>
+      <w:tr>
+        <w:tc>
+          <w:tcPr>
+            <w:tcW w:w="3003" w:type="dxa"/>
+            <w:vAlign w:val="center"/>
+          </w:tcPr>
+          <w:p>
+            <w:pPr>
+              <w:rPr>
+                <w:sz w:val="32"/>
+                <w:szCs w:val="32"/>
+                <w:lang w:val="vi-VN"/>
+              </w:rPr>
+            </w:pPr>
+            <w:r>
+              <w:rPr>
+                <w:rFonts w:hint="eastAsia"/>
+                <w:sz w:val="32"/>
+                <w:szCs w:val="32"/>
+                <w:lang w:val="vi-VN"/>
+              </w:rPr>
+              <w:t>名演奏</w:t>
+            </w:r>
+          </w:p>
+        </w:tc>
+        <w:tc>
+          <w:tcPr>
+            <w:tcW w:w="3003" w:type="dxa"/>
+            <w:vAlign w:val="center"/>
+          </w:tcPr>
+          <w:p>
+            <w:pPr>
+              <w:rPr>
+                <w:sz w:val="32"/>
+                <w:szCs w:val="32"/>
+                <w:lang w:val="vi-VN"/>
+              </w:rPr>
+            </w:pPr>
+            <w:r>
+              <w:rPr>
+                <w:rFonts w:hint="eastAsia"/>
+                <w:sz w:val="32"/>
+                <w:szCs w:val="32"/>
+                <w:lang w:val="vi-VN"/>
+              </w:rPr>
+              <w:t>めいえんそう</w:t>
+            </w:r>
+          </w:p>
+        </w:tc>
+        <w:tc>
+          <w:tcPr>
+            <w:tcW w:w="3004" w:type="dxa"/>
+            <w:vAlign w:val="center"/>
+          </w:tcPr>
+          <w:p>
+            <w:pPr>
+              <w:rPr>
+                <w:sz w:val="32"/>
+                <w:szCs w:val="32"/>
+                <w:lang w:val="vi-VN"/>
+              </w:rPr>
+            </w:pPr>
+            <w:r>
+              <w:rPr>
+                <w:sz w:val="32"/>
+                <w:szCs w:val="32"/>
+                <w:lang w:val="vi-VN"/>
+              </w:rPr>
+              <w:t>màn biểu diễn nổi tiếng</w:t>
+            </w:r>
+          </w:p>
+        </w:tc>
+      </w:tr>
+      <w:tr>
+        <w:tc>
+          <w:tcPr>
+            <w:tcW w:w="3003" w:type="dxa"/>
+            <w:vAlign w:val="center"/>
+          </w:tcPr>
+          <w:p>
+            <w:pPr>
+              <w:rPr>
+                <w:sz w:val="32"/>
+                <w:szCs w:val="32"/>
+                <w:lang w:val="vi-VN"/>
+              </w:rPr>
+            </w:pPr>
+            <w:r>
+              <w:rPr>
+                <w:rFonts w:hint="eastAsia"/>
+                <w:sz w:val="32"/>
+                <w:szCs w:val="32"/>
+                <w:lang w:val="vi-VN"/>
+              </w:rPr>
+              <w:t>長持ち</w:t>
+            </w:r>
+          </w:p>
+        </w:tc>
+        <w:tc>
+          <w:tcPr>
+            <w:tcW w:w="3003" w:type="dxa"/>
+            <w:vAlign w:val="center"/>
+          </w:tcPr>
+          <w:p>
+            <w:pPr>
+              <w:rPr>
+                <w:sz w:val="32"/>
+                <w:szCs w:val="32"/>
+                <w:lang w:val="vi-VN"/>
+              </w:rPr>
+            </w:pPr>
+            <w:r>
+              <w:rPr>
+                <w:rFonts w:hint="eastAsia"/>
+                <w:sz w:val="32"/>
+                <w:szCs w:val="32"/>
+                <w:lang w:val="vi-VN"/>
+              </w:rPr>
+              <w:t>ながもち</w:t>
+            </w:r>
+          </w:p>
+        </w:tc>
+        <w:tc>
+          <w:tcPr>
+            <w:tcW w:w="3004" w:type="dxa"/>
+            <w:vAlign w:val="center"/>
+          </w:tcPr>
+          <w:p>
+            <w:pPr>
+              <w:rPr>
+                <w:sz w:val="32"/>
+                <w:szCs w:val="32"/>
+                <w:lang w:val="vi-VN"/>
+              </w:rPr>
+            </w:pPr>
+            <w:r>
+              <w:rPr>
+                <w:sz w:val="32"/>
+                <w:szCs w:val="32"/>
+                <w:lang w:val="vi-VN"/>
+              </w:rPr>
+              <w:t>giữ lâu, giữ được lâu</w:t>
+            </w:r>
+          </w:p>
+        </w:tc>
+      </w:tr>
+    </w:tbl>
+    <w:p>
+      <w:pPr>
+        <w:rPr>
+          <w:lang w:val="vi-VN"/>
+        </w:rPr>
+      </w:pPr>
+    </w:p>
+    <w:p>
+      <w:pPr>
+        <w:rPr>
+          <w:lang w:val="vi-VN"/>
+        </w:rPr>
+      </w:pPr>
+      <w:r>
+        <w:rPr>
+          <w:lang w:val="vi-VN"/>
+        </w:rPr>
+        <w:br w:type="page"/>
+      </w:r>
+    </w:p>
+    <w:tbl>
+      <w:tblPr>
+        <w:tblStyle w:val="TableGrid"/>
+        <w:tblW w:w="0" w:type="auto"/>
+        <w:tblLook w:val="04A0" w:firstRow="1" w:lastRow="0" w:firstColumn="1" w:lastColumn="0" w:noHBand="0" w:noVBand="1"/>
+      </w:tblPr>
+      <w:tblGrid>
+        <w:gridCol w:w="3003"/>
+        <w:gridCol w:w="3003"/>
+        <w:gridCol w:w="3004"/>
+      </w:tblGrid>
+      <w:tr>
+        <w:tc>
+          <w:tcPr>
+            <w:tcW w:w="9010" w:type="dxa"/>
+            <w:gridSpan w:val="3"/>
+            <w:vAlign w:val="center"/>
+          </w:tcPr>
+          <w:p>
+            <w:pPr>
+              <w:jc w:val="center"/>
               <w:rPr>
                 <w:b/>
                 <w:sz w:val="72"/>
                 <w:szCs w:val="72"/>
                 <w:lang w:val="vi-VN"/>
               </w:rPr>
-              <w:t>4</w:t>
+            </w:pPr>
+            <w:r>
+              <w:rPr>
+                <w:b/>
+                <w:sz w:val="72"/>
+                <w:szCs w:val="72"/>
+                <w:lang w:val="vi-VN"/>
+              </w:rPr>
+              <w:lastRenderedPageBreak/>
+              <w:t>BÀI 7-5</w:t>
             </w:r>
           </w:p>
         </w:tc>
@@ -38457,7 +38599,6 @@
             <w:pPr>
               <w:jc w:val="center"/>
               <w:rPr>
-                <w:rFonts w:hint="eastAsia"/>
                 <w:b/>
                 <w:sz w:val="40"/>
                 <w:szCs w:val="40"/>
@@ -38472,545 +38613,1320 @@
                 <w:szCs w:val="40"/>
                 <w:lang w:val="vi-VN"/>
               </w:rPr>
-              <w:t>言葉の前につく語</w:t>
-            </w:r>
-          </w:p>
-        </w:tc>
-      </w:tr>
-      <w:tr>
-        <w:tc>
-          <w:tcPr>
-            <w:tcW w:w="3003" w:type="dxa"/>
-            <w:vAlign w:val="center"/>
-          </w:tcPr>
-          <w:p>
-            <w:pPr>
-              <w:rPr>
-                <w:rFonts w:hint="eastAsia"/>
-                <w:sz w:val="32"/>
-                <w:szCs w:val="32"/>
-                <w:lang w:val="vi-VN"/>
-              </w:rPr>
-            </w:pPr>
-            <w:r>
-              <w:rPr>
-                <w:rFonts w:hint="eastAsia"/>
-                <w:sz w:val="32"/>
-                <w:szCs w:val="32"/>
-                <w:lang w:val="vi-VN"/>
-              </w:rPr>
-              <w:t>不愉快（な）</w:t>
-            </w:r>
-          </w:p>
-        </w:tc>
-        <w:tc>
-          <w:tcPr>
-            <w:tcW w:w="3003" w:type="dxa"/>
-            <w:vAlign w:val="center"/>
-          </w:tcPr>
-          <w:p>
-            <w:pPr>
-              <w:rPr>
-                <w:rFonts w:hint="eastAsia"/>
-                <w:sz w:val="32"/>
-                <w:szCs w:val="32"/>
-                <w:lang w:val="vi-VN"/>
-              </w:rPr>
-            </w:pPr>
-            <w:r>
-              <w:rPr>
-                <w:rFonts w:hint="eastAsia"/>
-                <w:sz w:val="32"/>
-                <w:szCs w:val="32"/>
-                <w:lang w:val="vi-VN"/>
-              </w:rPr>
-              <w:t>ふゆかい</w:t>
-            </w:r>
-          </w:p>
-        </w:tc>
-        <w:tc>
-          <w:tcPr>
-            <w:tcW w:w="3004" w:type="dxa"/>
-            <w:vAlign w:val="center"/>
-          </w:tcPr>
-          <w:p>
-            <w:pPr>
-              <w:rPr>
-                <w:sz w:val="32"/>
-                <w:szCs w:val="32"/>
-                <w:lang w:val="vi-VN"/>
-              </w:rPr>
-            </w:pPr>
-            <w:r>
-              <w:rPr>
-                <w:sz w:val="32"/>
-                <w:szCs w:val="32"/>
-                <w:lang w:val="vi-VN"/>
-              </w:rPr>
-              <w:t>không thích thú, không khoan khái</w:t>
-            </w:r>
-          </w:p>
-        </w:tc>
-      </w:tr>
-      <w:tr>
-        <w:tc>
-          <w:tcPr>
-            <w:tcW w:w="3003" w:type="dxa"/>
-            <w:vAlign w:val="center"/>
-          </w:tcPr>
-          <w:p>
-            <w:pPr>
-              <w:rPr>
-                <w:rFonts w:hint="eastAsia"/>
-                <w:sz w:val="32"/>
-                <w:szCs w:val="32"/>
-                <w:lang w:val="vi-VN"/>
-              </w:rPr>
-            </w:pPr>
-            <w:r>
-              <w:rPr>
-                <w:rFonts w:hint="eastAsia"/>
-                <w:sz w:val="32"/>
-                <w:szCs w:val="32"/>
-                <w:lang w:val="vi-VN"/>
-              </w:rPr>
-              <w:t>無差別</w:t>
-            </w:r>
-          </w:p>
-        </w:tc>
-        <w:tc>
-          <w:tcPr>
-            <w:tcW w:w="3003" w:type="dxa"/>
-            <w:vAlign w:val="center"/>
-          </w:tcPr>
-          <w:p>
-            <w:pPr>
-              <w:rPr>
-                <w:rFonts w:hint="eastAsia"/>
-                <w:sz w:val="32"/>
-                <w:szCs w:val="32"/>
-                <w:lang w:val="vi-VN"/>
-              </w:rPr>
-            </w:pPr>
-            <w:r>
-              <w:rPr>
-                <w:rFonts w:hint="eastAsia"/>
-                <w:sz w:val="32"/>
-                <w:szCs w:val="32"/>
-                <w:lang w:val="vi-VN"/>
-              </w:rPr>
-              <w:t>むさべつ</w:t>
-            </w:r>
-          </w:p>
-        </w:tc>
-        <w:tc>
-          <w:tcPr>
-            <w:tcW w:w="3004" w:type="dxa"/>
-            <w:vAlign w:val="center"/>
-          </w:tcPr>
-          <w:p>
-            <w:pPr>
-              <w:rPr>
-                <w:sz w:val="32"/>
-                <w:szCs w:val="32"/>
-                <w:lang w:val="vi-VN"/>
-              </w:rPr>
-            </w:pPr>
-            <w:r>
-              <w:rPr>
-                <w:sz w:val="32"/>
-                <w:szCs w:val="32"/>
-                <w:lang w:val="vi-VN"/>
-              </w:rPr>
-              <w:t>không có sự phân biệt</w:t>
-            </w:r>
-          </w:p>
-        </w:tc>
-      </w:tr>
-      <w:tr>
-        <w:tc>
-          <w:tcPr>
-            <w:tcW w:w="3003" w:type="dxa"/>
-            <w:vAlign w:val="center"/>
-          </w:tcPr>
-          <w:p>
-            <w:pPr>
-              <w:rPr>
-                <w:rFonts w:hint="eastAsia"/>
-                <w:sz w:val="32"/>
-                <w:szCs w:val="32"/>
-                <w:lang w:val="vi-VN"/>
-              </w:rPr>
-            </w:pPr>
-            <w:r>
-              <w:rPr>
-                <w:rFonts w:hint="eastAsia"/>
-                <w:sz w:val="32"/>
-                <w:szCs w:val="32"/>
-                <w:lang w:val="vi-VN"/>
-              </w:rPr>
-              <w:t>非常識（な）</w:t>
-            </w:r>
-          </w:p>
-        </w:tc>
-        <w:tc>
-          <w:tcPr>
-            <w:tcW w:w="3003" w:type="dxa"/>
-            <w:vAlign w:val="center"/>
-          </w:tcPr>
-          <w:p>
-            <w:pPr>
-              <w:rPr>
-                <w:rFonts w:hint="eastAsia"/>
-                <w:sz w:val="32"/>
-                <w:szCs w:val="32"/>
-                <w:lang w:val="vi-VN"/>
-              </w:rPr>
-            </w:pPr>
-            <w:r>
-              <w:rPr>
-                <w:rFonts w:hint="eastAsia"/>
-                <w:sz w:val="32"/>
-                <w:szCs w:val="32"/>
-                <w:lang w:val="vi-VN"/>
-              </w:rPr>
-              <w:t>ひじょうしき</w:t>
-            </w:r>
-          </w:p>
-        </w:tc>
-        <w:tc>
-          <w:tcPr>
-            <w:tcW w:w="3004" w:type="dxa"/>
-            <w:vAlign w:val="center"/>
-          </w:tcPr>
-          <w:p>
-            <w:pPr>
-              <w:rPr>
-                <w:sz w:val="32"/>
-                <w:szCs w:val="32"/>
-                <w:lang w:val="vi-VN"/>
-              </w:rPr>
-            </w:pPr>
-            <w:r>
-              <w:rPr>
-                <w:sz w:val="32"/>
-                <w:szCs w:val="32"/>
-                <w:lang w:val="vi-VN"/>
-              </w:rPr>
-              <w:t>thiếu chi giác</w:t>
-            </w:r>
-          </w:p>
-        </w:tc>
-      </w:tr>
-      <w:tr>
-        <w:tc>
-          <w:tcPr>
-            <w:tcW w:w="3003" w:type="dxa"/>
-            <w:vAlign w:val="center"/>
-          </w:tcPr>
-          <w:p>
-            <w:pPr>
-              <w:rPr>
-                <w:rFonts w:hint="eastAsia"/>
-                <w:sz w:val="32"/>
-                <w:szCs w:val="32"/>
-                <w:lang w:val="vi-VN"/>
-              </w:rPr>
-            </w:pPr>
-            <w:r>
-              <w:rPr>
-                <w:rFonts w:hint="eastAsia"/>
-                <w:sz w:val="32"/>
-                <w:szCs w:val="32"/>
-                <w:lang w:val="vi-VN"/>
-              </w:rPr>
-              <w:t>再認識</w:t>
-            </w:r>
-          </w:p>
-        </w:tc>
-        <w:tc>
-          <w:tcPr>
-            <w:tcW w:w="3003" w:type="dxa"/>
-            <w:vAlign w:val="center"/>
-          </w:tcPr>
-          <w:p>
-            <w:pPr>
-              <w:rPr>
-                <w:rFonts w:hint="eastAsia"/>
-                <w:sz w:val="32"/>
-                <w:szCs w:val="32"/>
-                <w:lang w:val="vi-VN"/>
-              </w:rPr>
-            </w:pPr>
-            <w:r>
-              <w:rPr>
-                <w:rFonts w:hint="eastAsia"/>
-                <w:sz w:val="32"/>
-                <w:szCs w:val="32"/>
-                <w:lang w:val="vi-VN"/>
-              </w:rPr>
-              <w:t>さいにんしき</w:t>
-            </w:r>
-          </w:p>
-        </w:tc>
-        <w:tc>
-          <w:tcPr>
-            <w:tcW w:w="3004" w:type="dxa"/>
-            <w:vAlign w:val="center"/>
-          </w:tcPr>
-          <w:p>
-            <w:pPr>
-              <w:rPr>
-                <w:sz w:val="32"/>
-                <w:szCs w:val="32"/>
-                <w:lang w:val="vi-VN"/>
-              </w:rPr>
-            </w:pPr>
-            <w:r>
-              <w:rPr>
-                <w:sz w:val="32"/>
-                <w:szCs w:val="32"/>
-                <w:lang w:val="vi-VN"/>
-              </w:rPr>
-              <w:t>nhận thức lại</w:t>
-            </w:r>
-          </w:p>
-        </w:tc>
-      </w:tr>
-      <w:tr>
-        <w:tc>
-          <w:tcPr>
-            <w:tcW w:w="3003" w:type="dxa"/>
-            <w:vAlign w:val="center"/>
-          </w:tcPr>
-          <w:p>
-            <w:pPr>
-              <w:rPr>
-                <w:rFonts w:hint="eastAsia"/>
-                <w:sz w:val="32"/>
-                <w:szCs w:val="32"/>
-                <w:lang w:val="vi-VN"/>
-              </w:rPr>
-            </w:pPr>
-            <w:r>
-              <w:rPr>
-                <w:rFonts w:hint="eastAsia"/>
-                <w:sz w:val="32"/>
-                <w:szCs w:val="32"/>
-                <w:lang w:val="vi-VN"/>
-              </w:rPr>
-              <w:t>名場面</w:t>
-            </w:r>
-          </w:p>
-        </w:tc>
-        <w:tc>
-          <w:tcPr>
-            <w:tcW w:w="3003" w:type="dxa"/>
-            <w:vAlign w:val="center"/>
-          </w:tcPr>
-          <w:p>
-            <w:pPr>
-              <w:rPr>
-                <w:rFonts w:hint="eastAsia"/>
-                <w:sz w:val="32"/>
-                <w:szCs w:val="32"/>
-                <w:lang w:val="vi-VN"/>
-              </w:rPr>
-            </w:pPr>
-            <w:proofErr w:type="gramStart"/>
-            <w:r>
-              <w:rPr>
-                <w:rFonts w:hint="eastAsia"/>
-                <w:sz w:val="32"/>
-                <w:szCs w:val="32"/>
-                <w:lang w:val="vi-VN"/>
-              </w:rPr>
-              <w:t>めいばめん</w:t>
-            </w:r>
-            <w:proofErr w:type="gramEnd"/>
-          </w:p>
-        </w:tc>
-        <w:tc>
-          <w:tcPr>
-            <w:tcW w:w="3004" w:type="dxa"/>
-            <w:vAlign w:val="center"/>
-          </w:tcPr>
-          <w:p>
-            <w:pPr>
-              <w:rPr>
-                <w:sz w:val="32"/>
-                <w:szCs w:val="32"/>
-                <w:lang w:val="vi-VN"/>
-              </w:rPr>
-            </w:pPr>
-            <w:r>
-              <w:rPr>
-                <w:sz w:val="32"/>
-                <w:szCs w:val="32"/>
-                <w:lang w:val="vi-VN"/>
-              </w:rPr>
-              <w:t>cảnh nổi tiếng</w:t>
-            </w:r>
-          </w:p>
-        </w:tc>
-      </w:tr>
-      <w:tr>
-        <w:tc>
-          <w:tcPr>
-            <w:tcW w:w="3003" w:type="dxa"/>
-            <w:vAlign w:val="center"/>
-          </w:tcPr>
-          <w:p>
-            <w:pPr>
-              <w:rPr>
-                <w:rFonts w:hint="eastAsia"/>
-                <w:sz w:val="32"/>
-                <w:szCs w:val="32"/>
-                <w:lang w:val="vi-VN"/>
-              </w:rPr>
-            </w:pPr>
-            <w:r>
-              <w:rPr>
-                <w:rFonts w:hint="eastAsia"/>
-                <w:sz w:val="32"/>
-                <w:szCs w:val="32"/>
-                <w:lang w:val="vi-VN"/>
-              </w:rPr>
-              <w:t>名演奏</w:t>
-            </w:r>
-          </w:p>
-        </w:tc>
-        <w:tc>
-          <w:tcPr>
-            <w:tcW w:w="3003" w:type="dxa"/>
-            <w:vAlign w:val="center"/>
-          </w:tcPr>
-          <w:p>
-            <w:pPr>
-              <w:rPr>
-                <w:rFonts w:hint="eastAsia"/>
-                <w:sz w:val="32"/>
-                <w:szCs w:val="32"/>
-                <w:lang w:val="vi-VN"/>
-              </w:rPr>
-            </w:pPr>
-            <w:proofErr w:type="gramStart"/>
-            <w:r>
-              <w:rPr>
-                <w:rFonts w:hint="eastAsia"/>
-                <w:sz w:val="32"/>
-                <w:szCs w:val="32"/>
-                <w:lang w:val="vi-VN"/>
-              </w:rPr>
-              <w:t>めい</w:t>
-            </w:r>
-            <w:proofErr w:type="gramEnd"/>
-            <w:r>
-              <w:rPr>
-                <w:rFonts w:hint="eastAsia"/>
-                <w:sz w:val="32"/>
-                <w:szCs w:val="32"/>
-                <w:lang w:val="vi-VN"/>
-              </w:rPr>
-              <w:t>えんそう</w:t>
-            </w:r>
-          </w:p>
-        </w:tc>
-        <w:tc>
-          <w:tcPr>
-            <w:tcW w:w="3004" w:type="dxa"/>
-            <w:vAlign w:val="center"/>
-          </w:tcPr>
-          <w:p>
-            <w:pPr>
-              <w:rPr>
-                <w:sz w:val="32"/>
-                <w:szCs w:val="32"/>
-                <w:lang w:val="vi-VN"/>
-              </w:rPr>
-            </w:pPr>
-            <w:r>
-              <w:rPr>
-                <w:sz w:val="32"/>
-                <w:szCs w:val="32"/>
-                <w:lang w:val="vi-VN"/>
-              </w:rPr>
-              <w:t>màn biểu diễn nổi tiếng</w:t>
-            </w:r>
-          </w:p>
-        </w:tc>
-      </w:tr>
-      <w:tr>
-        <w:tc>
-          <w:tcPr>
-            <w:tcW w:w="3003" w:type="dxa"/>
-            <w:vAlign w:val="center"/>
-          </w:tcPr>
-          <w:p>
-            <w:pPr>
-              <w:rPr>
-                <w:rFonts w:hint="eastAsia"/>
-                <w:sz w:val="32"/>
-                <w:szCs w:val="32"/>
-                <w:lang w:val="vi-VN"/>
-              </w:rPr>
-            </w:pPr>
-            <w:r>
-              <w:rPr>
-                <w:rFonts w:hint="eastAsia"/>
-                <w:sz w:val="32"/>
-                <w:szCs w:val="32"/>
-                <w:lang w:val="vi-VN"/>
-              </w:rPr>
-              <w:t>長持ち</w:t>
-            </w:r>
-          </w:p>
-        </w:tc>
-        <w:tc>
-          <w:tcPr>
-            <w:tcW w:w="3003" w:type="dxa"/>
-            <w:vAlign w:val="center"/>
-          </w:tcPr>
-          <w:p>
-            <w:pPr>
-              <w:rPr>
-                <w:rFonts w:hint="eastAsia"/>
-                <w:sz w:val="32"/>
-                <w:szCs w:val="32"/>
-                <w:lang w:val="vi-VN"/>
-              </w:rPr>
-            </w:pPr>
-            <w:r>
-              <w:rPr>
-                <w:rFonts w:hint="eastAsia"/>
-                <w:sz w:val="32"/>
-                <w:szCs w:val="32"/>
-                <w:lang w:val="vi-VN"/>
-              </w:rPr>
-              <w:t>ながもち</w:t>
-            </w:r>
-          </w:p>
-        </w:tc>
-        <w:tc>
-          <w:tcPr>
-            <w:tcW w:w="3004" w:type="dxa"/>
-            <w:vAlign w:val="center"/>
-          </w:tcPr>
-          <w:p>
-            <w:pPr>
-              <w:rPr>
-                <w:sz w:val="32"/>
-                <w:szCs w:val="32"/>
-                <w:lang w:val="vi-VN"/>
-              </w:rPr>
-            </w:pPr>
-            <w:r>
-              <w:rPr>
-                <w:sz w:val="32"/>
-                <w:szCs w:val="32"/>
-                <w:lang w:val="vi-VN"/>
-              </w:rPr>
-              <w:t>giữ lâu, giữ được lâu</w:t>
+              <w:t>言葉の後ろにつく語</w:t>
+            </w:r>
+          </w:p>
+        </w:tc>
+      </w:tr>
+      <w:tr>
+        <w:tc>
+          <w:tcPr>
+            <w:tcW w:w="3003" w:type="dxa"/>
+            <w:vAlign w:val="center"/>
+          </w:tcPr>
+          <w:p>
+            <w:pPr>
+              <w:rPr>
+                <w:rFonts w:hint="eastAsia"/>
+                <w:sz w:val="32"/>
+                <w:szCs w:val="32"/>
+                <w:lang w:val="vi-VN"/>
+              </w:rPr>
+            </w:pPr>
+            <w:r>
+              <w:rPr>
+                <w:rFonts w:hint="eastAsia"/>
+                <w:sz w:val="32"/>
+                <w:szCs w:val="32"/>
+                <w:lang w:val="vi-VN"/>
+              </w:rPr>
+              <w:t>拝観料</w:t>
+            </w:r>
+          </w:p>
+        </w:tc>
+        <w:tc>
+          <w:tcPr>
+            <w:tcW w:w="3003" w:type="dxa"/>
+            <w:vAlign w:val="center"/>
+          </w:tcPr>
+          <w:p>
+            <w:pPr>
+              <w:rPr>
+                <w:rFonts w:hint="eastAsia"/>
+                <w:sz w:val="32"/>
+                <w:szCs w:val="32"/>
+                <w:lang w:val="vi-VN"/>
+              </w:rPr>
+            </w:pPr>
+            <w:r>
+              <w:rPr>
+                <w:rFonts w:hint="eastAsia"/>
+                <w:sz w:val="32"/>
+                <w:szCs w:val="32"/>
+                <w:lang w:val="vi-VN"/>
+              </w:rPr>
+              <w:t>はいかんりょう</w:t>
+            </w:r>
+          </w:p>
+        </w:tc>
+        <w:tc>
+          <w:tcPr>
+            <w:tcW w:w="3004" w:type="dxa"/>
+            <w:vAlign w:val="center"/>
+          </w:tcPr>
+          <w:p>
+            <w:pPr>
+              <w:rPr>
+                <w:sz w:val="32"/>
+                <w:szCs w:val="32"/>
+                <w:lang w:val="vi-VN"/>
+              </w:rPr>
+            </w:pPr>
+            <w:r>
+              <w:rPr>
+                <w:sz w:val="32"/>
+                <w:szCs w:val="32"/>
+                <w:lang w:val="vi-VN"/>
+              </w:rPr>
+              <w:t>tiền vào, tiền gia nhập</w:t>
+            </w:r>
+          </w:p>
+        </w:tc>
+      </w:tr>
+      <w:tr>
+        <w:tc>
+          <w:tcPr>
+            <w:tcW w:w="3003" w:type="dxa"/>
+            <w:vAlign w:val="center"/>
+          </w:tcPr>
+          <w:p>
+            <w:pPr>
+              <w:rPr>
+                <w:rFonts w:hint="eastAsia"/>
+                <w:sz w:val="32"/>
+                <w:szCs w:val="32"/>
+                <w:lang w:val="vi-VN"/>
+              </w:rPr>
+            </w:pPr>
+            <w:r>
+              <w:rPr>
+                <w:rFonts w:hint="eastAsia"/>
+                <w:sz w:val="32"/>
+                <w:szCs w:val="32"/>
+                <w:lang w:val="vi-VN"/>
+              </w:rPr>
+              <w:t>出来事</w:t>
+            </w:r>
+          </w:p>
+        </w:tc>
+        <w:tc>
+          <w:tcPr>
+            <w:tcW w:w="3003" w:type="dxa"/>
+            <w:vAlign w:val="center"/>
+          </w:tcPr>
+          <w:p>
+            <w:pPr>
+              <w:rPr>
+                <w:rFonts w:hint="eastAsia"/>
+                <w:sz w:val="32"/>
+                <w:szCs w:val="32"/>
+                <w:lang w:val="vi-VN"/>
+              </w:rPr>
+            </w:pPr>
+            <w:r>
+              <w:rPr>
+                <w:rFonts w:hint="eastAsia"/>
+                <w:sz w:val="32"/>
+                <w:szCs w:val="32"/>
+                <w:lang w:val="vi-VN"/>
+              </w:rPr>
+              <w:t>できごと</w:t>
+            </w:r>
+          </w:p>
+        </w:tc>
+        <w:tc>
+          <w:tcPr>
+            <w:tcW w:w="3004" w:type="dxa"/>
+            <w:vAlign w:val="center"/>
+          </w:tcPr>
+          <w:p>
+            <w:pPr>
+              <w:rPr>
+                <w:sz w:val="32"/>
+                <w:szCs w:val="32"/>
+                <w:lang w:val="vi-VN"/>
+              </w:rPr>
+            </w:pPr>
+            <w:r>
+              <w:rPr>
+                <w:sz w:val="32"/>
+                <w:szCs w:val="32"/>
+                <w:lang w:val="vi-VN"/>
+              </w:rPr>
+              <w:t>sự kiện</w:t>
+            </w:r>
+          </w:p>
+        </w:tc>
+      </w:tr>
+      <w:tr>
+        <w:tc>
+          <w:tcPr>
+            <w:tcW w:w="3003" w:type="dxa"/>
+            <w:vAlign w:val="center"/>
+          </w:tcPr>
+          <w:p>
+            <w:pPr>
+              <w:rPr>
+                <w:rFonts w:hint="eastAsia"/>
+                <w:sz w:val="32"/>
+                <w:szCs w:val="32"/>
+                <w:lang w:val="vi-VN"/>
+              </w:rPr>
+            </w:pPr>
+            <w:r>
+              <w:rPr>
+                <w:rFonts w:hint="eastAsia"/>
+                <w:sz w:val="32"/>
+                <w:szCs w:val="32"/>
+                <w:lang w:val="vi-VN"/>
+              </w:rPr>
+              <w:t>〜風</w:t>
+            </w:r>
+          </w:p>
+        </w:tc>
+        <w:tc>
+          <w:tcPr>
+            <w:tcW w:w="3003" w:type="dxa"/>
+            <w:vAlign w:val="center"/>
+          </w:tcPr>
+          <w:p>
+            <w:pPr>
+              <w:rPr>
+                <w:rFonts w:hint="eastAsia"/>
+                <w:sz w:val="32"/>
+                <w:szCs w:val="32"/>
+                <w:lang w:val="vi-VN"/>
+              </w:rPr>
+            </w:pPr>
+            <w:r>
+              <w:rPr>
+                <w:rFonts w:hint="eastAsia"/>
+                <w:sz w:val="32"/>
+                <w:szCs w:val="32"/>
+                <w:lang w:val="vi-VN"/>
+              </w:rPr>
+              <w:t>〜ふう</w:t>
+            </w:r>
+          </w:p>
+        </w:tc>
+        <w:tc>
+          <w:tcPr>
+            <w:tcW w:w="3004" w:type="dxa"/>
+            <w:vAlign w:val="center"/>
+          </w:tcPr>
+          <w:p>
+            <w:pPr>
+              <w:rPr>
+                <w:rFonts w:hint="eastAsia"/>
+                <w:sz w:val="32"/>
+                <w:szCs w:val="32"/>
+                <w:lang w:val="vi-VN"/>
+              </w:rPr>
+            </w:pPr>
+            <w:r>
+              <w:rPr>
+                <w:sz w:val="32"/>
+                <w:szCs w:val="32"/>
+                <w:lang w:val="vi-VN"/>
+              </w:rPr>
+              <w:t>kiểu ~</w:t>
+            </w:r>
+          </w:p>
+        </w:tc>
+      </w:tr>
+      <w:tr>
+        <w:tc>
+          <w:tcPr>
+            <w:tcW w:w="3003" w:type="dxa"/>
+            <w:vAlign w:val="center"/>
+          </w:tcPr>
+          <w:p>
+            <w:pPr>
+              <w:rPr>
+                <w:rFonts w:hint="eastAsia"/>
+                <w:sz w:val="32"/>
+                <w:szCs w:val="32"/>
+                <w:lang w:val="vi-VN"/>
+              </w:rPr>
+            </w:pPr>
+            <w:r>
+              <w:rPr>
+                <w:rFonts w:hint="eastAsia"/>
+                <w:sz w:val="32"/>
+                <w:szCs w:val="32"/>
+                <w:lang w:val="vi-VN"/>
+              </w:rPr>
+              <w:t>立体感</w:t>
+            </w:r>
+          </w:p>
+        </w:tc>
+        <w:tc>
+          <w:tcPr>
+            <w:tcW w:w="3003" w:type="dxa"/>
+            <w:vAlign w:val="center"/>
+          </w:tcPr>
+          <w:p>
+            <w:pPr>
+              <w:rPr>
+                <w:rFonts w:hint="eastAsia"/>
+                <w:sz w:val="32"/>
+                <w:szCs w:val="32"/>
+                <w:lang w:val="vi-VN"/>
+              </w:rPr>
+            </w:pPr>
+            <w:r>
+              <w:rPr>
+                <w:rFonts w:hint="eastAsia"/>
+                <w:sz w:val="32"/>
+                <w:szCs w:val="32"/>
+                <w:lang w:val="vi-VN"/>
+              </w:rPr>
+              <w:t>りったいかん</w:t>
+            </w:r>
+          </w:p>
+        </w:tc>
+        <w:tc>
+          <w:tcPr>
+            <w:tcW w:w="3004" w:type="dxa"/>
+            <w:vAlign w:val="center"/>
+          </w:tcPr>
+          <w:p>
+            <w:pPr>
+              <w:rPr>
+                <w:sz w:val="32"/>
+                <w:szCs w:val="32"/>
+                <w:lang w:val="vi-VN"/>
+              </w:rPr>
+            </w:pPr>
+            <w:r>
+              <w:rPr>
+                <w:sz w:val="32"/>
+                <w:szCs w:val="32"/>
+                <w:lang w:val="vi-VN"/>
+              </w:rPr>
+              <w:t>ba chiều</w:t>
+            </w:r>
+          </w:p>
+        </w:tc>
+      </w:tr>
+      <w:tr>
+        <w:tc>
+          <w:tcPr>
+            <w:tcW w:w="3003" w:type="dxa"/>
+            <w:vAlign w:val="center"/>
+          </w:tcPr>
+          <w:p>
+            <w:pPr>
+              <w:rPr>
+                <w:rFonts w:hint="eastAsia"/>
+                <w:sz w:val="32"/>
+                <w:szCs w:val="32"/>
+                <w:lang w:val="vi-VN"/>
+              </w:rPr>
+            </w:pPr>
+            <w:r>
+              <w:rPr>
+                <w:rFonts w:hint="eastAsia"/>
+                <w:sz w:val="32"/>
+                <w:szCs w:val="32"/>
+                <w:lang w:val="vi-VN"/>
+              </w:rPr>
+              <w:t>試す</w:t>
+            </w:r>
+          </w:p>
+        </w:tc>
+        <w:tc>
+          <w:tcPr>
+            <w:tcW w:w="3003" w:type="dxa"/>
+            <w:vAlign w:val="center"/>
+          </w:tcPr>
+          <w:p>
+            <w:pPr>
+              <w:rPr>
+                <w:rFonts w:hint="eastAsia"/>
+                <w:sz w:val="32"/>
+                <w:szCs w:val="32"/>
+                <w:lang w:val="vi-VN"/>
+              </w:rPr>
+            </w:pPr>
+            <w:r>
+              <w:rPr>
+                <w:rFonts w:hint="eastAsia"/>
+                <w:sz w:val="32"/>
+                <w:szCs w:val="32"/>
+                <w:lang w:val="vi-VN"/>
+              </w:rPr>
+              <w:t>ためす</w:t>
+            </w:r>
+          </w:p>
+        </w:tc>
+        <w:tc>
+          <w:tcPr>
+            <w:tcW w:w="3004" w:type="dxa"/>
+            <w:vAlign w:val="center"/>
+          </w:tcPr>
+          <w:p>
+            <w:pPr>
+              <w:rPr>
+                <w:sz w:val="32"/>
+                <w:szCs w:val="32"/>
+                <w:lang w:val="vi-VN"/>
+              </w:rPr>
+            </w:pPr>
+            <w:r>
+              <w:rPr>
+                <w:sz w:val="32"/>
+                <w:szCs w:val="32"/>
+                <w:lang w:val="vi-VN"/>
+              </w:rPr>
+              <w:t>thử, thử nghiệm</w:t>
+            </w:r>
+          </w:p>
+        </w:tc>
+      </w:tr>
+      <w:tr>
+        <w:tc>
+          <w:tcPr>
+            <w:tcW w:w="3003" w:type="dxa"/>
+            <w:vAlign w:val="center"/>
+          </w:tcPr>
+          <w:p>
+            <w:pPr>
+              <w:rPr>
+                <w:rFonts w:hint="eastAsia"/>
+                <w:sz w:val="32"/>
+                <w:szCs w:val="32"/>
+                <w:lang w:val="vi-VN"/>
+              </w:rPr>
+            </w:pPr>
+            <w:r>
+              <w:rPr>
+                <w:rFonts w:hint="eastAsia"/>
+                <w:sz w:val="32"/>
+                <w:szCs w:val="32"/>
+                <w:lang w:val="vi-VN"/>
+              </w:rPr>
+              <w:t>合理化</w:t>
+            </w:r>
+          </w:p>
+        </w:tc>
+        <w:tc>
+          <w:tcPr>
+            <w:tcW w:w="3003" w:type="dxa"/>
+            <w:vAlign w:val="center"/>
+          </w:tcPr>
+          <w:p>
+            <w:pPr>
+              <w:rPr>
+                <w:rFonts w:hint="eastAsia"/>
+                <w:sz w:val="32"/>
+                <w:szCs w:val="32"/>
+                <w:lang w:val="vi-VN"/>
+              </w:rPr>
+            </w:pPr>
+            <w:r>
+              <w:rPr>
+                <w:rFonts w:hint="eastAsia"/>
+                <w:sz w:val="32"/>
+                <w:szCs w:val="32"/>
+                <w:lang w:val="vi-VN"/>
+              </w:rPr>
+              <w:t>ごうりか</w:t>
+            </w:r>
+          </w:p>
+        </w:tc>
+        <w:tc>
+          <w:tcPr>
+            <w:tcW w:w="3004" w:type="dxa"/>
+            <w:vAlign w:val="center"/>
+          </w:tcPr>
+          <w:p>
+            <w:pPr>
+              <w:rPr>
+                <w:sz w:val="32"/>
+                <w:szCs w:val="32"/>
+                <w:lang w:val="vi-VN"/>
+              </w:rPr>
+            </w:pPr>
+            <w:r>
+              <w:rPr>
+                <w:sz w:val="32"/>
+                <w:szCs w:val="32"/>
+                <w:lang w:val="vi-VN"/>
+              </w:rPr>
+              <w:t>sự hợp lý hoá</w:t>
+            </w:r>
+          </w:p>
+        </w:tc>
+      </w:tr>
+      <w:tr>
+        <w:tc>
+          <w:tcPr>
+            <w:tcW w:w="3003" w:type="dxa"/>
+            <w:vAlign w:val="center"/>
+          </w:tcPr>
+          <w:p>
+            <w:pPr>
+              <w:rPr>
+                <w:rFonts w:hint="eastAsia"/>
+                <w:sz w:val="32"/>
+                <w:szCs w:val="32"/>
+                <w:lang w:val="vi-VN"/>
+              </w:rPr>
+            </w:pPr>
+            <w:r>
+              <w:rPr>
+                <w:rFonts w:hint="eastAsia"/>
+                <w:sz w:val="32"/>
+                <w:szCs w:val="32"/>
+                <w:lang w:val="vi-VN"/>
+              </w:rPr>
+              <w:t>少子化</w:t>
+            </w:r>
+          </w:p>
+        </w:tc>
+        <w:tc>
+          <w:tcPr>
+            <w:tcW w:w="3003" w:type="dxa"/>
+            <w:vAlign w:val="center"/>
+          </w:tcPr>
+          <w:p>
+            <w:pPr>
+              <w:rPr>
+                <w:rFonts w:hint="eastAsia"/>
+                <w:sz w:val="32"/>
+                <w:szCs w:val="32"/>
+                <w:lang w:val="vi-VN"/>
+              </w:rPr>
+            </w:pPr>
+            <w:r>
+              <w:rPr>
+                <w:rFonts w:hint="eastAsia"/>
+                <w:sz w:val="32"/>
+                <w:szCs w:val="32"/>
+                <w:lang w:val="vi-VN"/>
+              </w:rPr>
+              <w:t>しょうしか</w:t>
+            </w:r>
+          </w:p>
+        </w:tc>
+        <w:tc>
+          <w:tcPr>
+            <w:tcW w:w="3004" w:type="dxa"/>
+            <w:vAlign w:val="center"/>
+          </w:tcPr>
+          <w:p>
+            <w:pPr>
+              <w:rPr>
+                <w:sz w:val="32"/>
+                <w:szCs w:val="32"/>
+                <w:lang w:val="vi-VN"/>
+              </w:rPr>
+            </w:pPr>
+            <w:r>
+              <w:rPr>
+                <w:sz w:val="32"/>
+                <w:szCs w:val="32"/>
+                <w:lang w:val="vi-VN"/>
+              </w:rPr>
+              <w:t>giảm tỷ lệ sinh</w:t>
+            </w:r>
+          </w:p>
+        </w:tc>
+      </w:tr>
+      <w:tr>
+        <w:tc>
+          <w:tcPr>
+            <w:tcW w:w="3003" w:type="dxa"/>
+            <w:vAlign w:val="center"/>
+          </w:tcPr>
+          <w:p>
+            <w:pPr>
+              <w:rPr>
+                <w:rFonts w:hint="eastAsia"/>
+                <w:sz w:val="32"/>
+                <w:szCs w:val="32"/>
+                <w:lang w:val="vi-VN"/>
+              </w:rPr>
+            </w:pPr>
+            <w:r>
+              <w:rPr>
+                <w:rFonts w:hint="eastAsia"/>
+                <w:sz w:val="32"/>
+                <w:szCs w:val="32"/>
+                <w:lang w:val="vi-VN"/>
+              </w:rPr>
+              <w:t>折り目</w:t>
+            </w:r>
+          </w:p>
+        </w:tc>
+        <w:tc>
+          <w:tcPr>
+            <w:tcW w:w="3003" w:type="dxa"/>
+            <w:vAlign w:val="center"/>
+          </w:tcPr>
+          <w:p>
+            <w:pPr>
+              <w:rPr>
+                <w:rFonts w:hint="eastAsia"/>
+                <w:sz w:val="32"/>
+                <w:szCs w:val="32"/>
+                <w:lang w:val="vi-VN"/>
+              </w:rPr>
+            </w:pPr>
+            <w:r>
+              <w:rPr>
+                <w:rFonts w:hint="eastAsia"/>
+                <w:sz w:val="32"/>
+                <w:szCs w:val="32"/>
+                <w:lang w:val="vi-VN"/>
+              </w:rPr>
+              <w:t>おりめ</w:t>
+            </w:r>
+          </w:p>
+        </w:tc>
+        <w:tc>
+          <w:tcPr>
+            <w:tcW w:w="3004" w:type="dxa"/>
+            <w:vAlign w:val="center"/>
+          </w:tcPr>
+          <w:p>
+            <w:pPr>
+              <w:rPr>
+                <w:sz w:val="32"/>
+                <w:szCs w:val="32"/>
+                <w:lang w:val="vi-VN"/>
+              </w:rPr>
+            </w:pPr>
+            <w:r>
+              <w:rPr>
+                <w:sz w:val="32"/>
+                <w:szCs w:val="32"/>
+                <w:lang w:val="vi-VN"/>
+              </w:rPr>
+              <w:t>đường gấp</w:t>
+            </w:r>
+          </w:p>
+        </w:tc>
+      </w:tr>
+    </w:tbl>
+    <w:p>
+      <w:pPr>
+        <w:rPr>
+          <w:lang w:val="vi-VN"/>
+        </w:rPr>
+      </w:pPr>
+    </w:p>
+    <w:p>
+      <w:pPr>
+        <w:rPr>
+          <w:lang w:val="vi-VN"/>
+        </w:rPr>
+      </w:pPr>
+      <w:r>
+        <w:rPr>
+          <w:lang w:val="vi-VN"/>
+        </w:rPr>
+        <w:br w:type="page"/>
+      </w:r>
+    </w:p>
+    <w:tbl>
+      <w:tblPr>
+        <w:tblStyle w:val="TableGrid"/>
+        <w:tblW w:w="0" w:type="auto"/>
+        <w:tblLook w:val="04A0" w:firstRow="1" w:lastRow="0" w:firstColumn="1" w:lastColumn="0" w:noHBand="0" w:noVBand="1"/>
+      </w:tblPr>
+      <w:tblGrid>
+        <w:gridCol w:w="3003"/>
+        <w:gridCol w:w="3003"/>
+        <w:gridCol w:w="3004"/>
+      </w:tblGrid>
+      <w:tr>
+        <w:tc>
+          <w:tcPr>
+            <w:tcW w:w="9010" w:type="dxa"/>
+            <w:gridSpan w:val="3"/>
+            <w:vAlign w:val="center"/>
+          </w:tcPr>
+          <w:p>
+            <w:pPr>
+              <w:jc w:val="center"/>
+              <w:rPr>
+                <w:b/>
+                <w:sz w:val="72"/>
+                <w:szCs w:val="72"/>
+                <w:lang w:val="vi-VN"/>
+              </w:rPr>
+            </w:pPr>
+            <w:r>
+              <w:rPr>
+                <w:b/>
+                <w:sz w:val="72"/>
+                <w:szCs w:val="72"/>
+                <w:lang w:val="vi-VN"/>
+              </w:rPr>
+              <w:lastRenderedPageBreak/>
+              <w:t>BÀI 7-</w:t>
+            </w:r>
+            <w:r>
+              <w:rPr>
+                <w:b/>
+                <w:sz w:val="72"/>
+                <w:szCs w:val="72"/>
+                <w:lang w:val="vi-VN"/>
+              </w:rPr>
+              <w:t>6</w:t>
+            </w:r>
+          </w:p>
+        </w:tc>
+      </w:tr>
+      <w:tr>
+        <w:tc>
+          <w:tcPr>
+            <w:tcW w:w="9010" w:type="dxa"/>
+            <w:gridSpan w:val="3"/>
+            <w:vAlign w:val="center"/>
+          </w:tcPr>
+          <w:p>
+            <w:pPr>
+              <w:jc w:val="center"/>
+              <w:rPr>
+                <w:b/>
+                <w:sz w:val="40"/>
+                <w:szCs w:val="40"/>
+                <w:lang w:val="vi-VN"/>
+              </w:rPr>
+            </w:pPr>
+            <w:r>
+              <w:rPr>
+                <w:rFonts w:hint="eastAsia"/>
+                <w:b/>
+                <w:sz w:val="40"/>
+                <w:szCs w:val="40"/>
+                <w:lang w:val="vi-VN"/>
+              </w:rPr>
+              <w:t>言葉の後ろにつく語</w:t>
+            </w:r>
+          </w:p>
+        </w:tc>
+      </w:tr>
+      <w:tr>
+        <w:tc>
+          <w:tcPr>
+            <w:tcW w:w="3003" w:type="dxa"/>
+            <w:vAlign w:val="center"/>
+          </w:tcPr>
+          <w:p>
+            <w:pPr>
+              <w:rPr>
+                <w:sz w:val="32"/>
+                <w:szCs w:val="32"/>
+                <w:lang w:val="vi-VN"/>
+              </w:rPr>
+            </w:pPr>
+            <w:r>
+              <w:rPr>
+                <w:rFonts w:hint="eastAsia"/>
+                <w:sz w:val="32"/>
+                <w:szCs w:val="32"/>
+                <w:lang w:val="vi-VN"/>
+              </w:rPr>
+              <w:t>〜ごと</w:t>
+            </w:r>
+          </w:p>
+        </w:tc>
+        <w:tc>
+          <w:tcPr>
+            <w:tcW w:w="3003" w:type="dxa"/>
+            <w:vAlign w:val="center"/>
+          </w:tcPr>
+          <w:p>
+            <w:pPr>
+              <w:rPr>
+                <w:rFonts w:hint="eastAsia"/>
+                <w:sz w:val="32"/>
+                <w:szCs w:val="32"/>
+                <w:lang w:val="vi-VN"/>
+              </w:rPr>
+            </w:pPr>
+          </w:p>
+        </w:tc>
+        <w:tc>
+          <w:tcPr>
+            <w:tcW w:w="3004" w:type="dxa"/>
+            <w:vAlign w:val="center"/>
+          </w:tcPr>
+          <w:p>
+            <w:pPr>
+              <w:rPr>
+                <w:sz w:val="32"/>
+                <w:szCs w:val="32"/>
+                <w:lang w:val="vi-VN"/>
+              </w:rPr>
+            </w:pPr>
+            <w:r>
+              <w:rPr>
+                <w:sz w:val="32"/>
+                <w:szCs w:val="32"/>
+                <w:lang w:val="vi-VN"/>
+              </w:rPr>
+              <w:t>nguyên vẹn, toàn bộ</w:t>
+            </w:r>
+          </w:p>
+        </w:tc>
+      </w:tr>
+      <w:tr>
+        <w:tc>
+          <w:tcPr>
+            <w:tcW w:w="3003" w:type="dxa"/>
+            <w:vAlign w:val="center"/>
+          </w:tcPr>
+          <w:p>
+            <w:pPr>
+              <w:rPr>
+                <w:rFonts w:hint="eastAsia"/>
+                <w:sz w:val="32"/>
+                <w:szCs w:val="32"/>
+                <w:lang w:val="vi-VN"/>
+              </w:rPr>
+            </w:pPr>
+            <w:r>
+              <w:rPr>
+                <w:rFonts w:hint="eastAsia"/>
+                <w:sz w:val="32"/>
+                <w:szCs w:val="32"/>
+                <w:lang w:val="vi-VN"/>
+              </w:rPr>
+              <w:t>〜ごとに</w:t>
+            </w:r>
+          </w:p>
+        </w:tc>
+        <w:tc>
+          <w:tcPr>
+            <w:tcW w:w="3003" w:type="dxa"/>
+            <w:vAlign w:val="center"/>
+          </w:tcPr>
+          <w:p>
+            <w:pPr>
+              <w:rPr>
+                <w:rFonts w:hint="eastAsia"/>
+                <w:sz w:val="32"/>
+                <w:szCs w:val="32"/>
+                <w:lang w:val="vi-VN"/>
+              </w:rPr>
+            </w:pPr>
+          </w:p>
+        </w:tc>
+        <w:tc>
+          <w:tcPr>
+            <w:tcW w:w="3004" w:type="dxa"/>
+            <w:vAlign w:val="center"/>
+          </w:tcPr>
+          <w:p>
+            <w:pPr>
+              <w:rPr>
+                <w:sz w:val="32"/>
+                <w:szCs w:val="32"/>
+                <w:lang w:val="vi-VN"/>
+              </w:rPr>
+            </w:pPr>
+            <w:r>
+              <w:rPr>
+                <w:sz w:val="32"/>
+                <w:szCs w:val="32"/>
+                <w:lang w:val="vi-VN"/>
+              </w:rPr>
+              <w:t>mỗi, mọi, cứ</w:t>
+            </w:r>
+          </w:p>
+        </w:tc>
+      </w:tr>
+      <w:tr>
+        <w:tc>
+          <w:tcPr>
+            <w:tcW w:w="3003" w:type="dxa"/>
+            <w:vAlign w:val="center"/>
+          </w:tcPr>
+          <w:p>
+            <w:pPr>
+              <w:rPr>
+                <w:rFonts w:hint="eastAsia"/>
+                <w:sz w:val="32"/>
+                <w:szCs w:val="32"/>
+                <w:lang w:val="vi-VN"/>
+              </w:rPr>
+            </w:pPr>
+            <w:r>
+              <w:rPr>
+                <w:rFonts w:hint="eastAsia"/>
+                <w:sz w:val="32"/>
+                <w:szCs w:val="32"/>
+                <w:lang w:val="vi-VN"/>
+              </w:rPr>
+              <w:t>散らし</w:t>
+            </w:r>
+          </w:p>
+        </w:tc>
+        <w:tc>
+          <w:tcPr>
+            <w:tcW w:w="3003" w:type="dxa"/>
+            <w:vAlign w:val="center"/>
+          </w:tcPr>
+          <w:p>
+            <w:pPr>
+              <w:rPr>
+                <w:rFonts w:hint="eastAsia"/>
+                <w:sz w:val="32"/>
+                <w:szCs w:val="32"/>
+                <w:lang w:val="vi-VN"/>
+              </w:rPr>
+            </w:pPr>
+            <w:r>
+              <w:rPr>
+                <w:rFonts w:hint="eastAsia"/>
+                <w:sz w:val="32"/>
+                <w:szCs w:val="32"/>
+                <w:lang w:val="vi-VN"/>
+              </w:rPr>
+              <w:t>ちらし</w:t>
+            </w:r>
+          </w:p>
+        </w:tc>
+        <w:tc>
+          <w:tcPr>
+            <w:tcW w:w="3004" w:type="dxa"/>
+            <w:vAlign w:val="center"/>
+          </w:tcPr>
+          <w:p>
+            <w:pPr>
+              <w:rPr>
+                <w:sz w:val="32"/>
+                <w:szCs w:val="32"/>
+                <w:lang w:val="vi-VN"/>
+              </w:rPr>
+            </w:pPr>
+            <w:r>
+              <w:rPr>
+                <w:sz w:val="32"/>
+                <w:szCs w:val="32"/>
+                <w:lang w:val="vi-VN"/>
+              </w:rPr>
+              <w:t>tờ rơi, tờ quảng cáo</w:t>
+            </w:r>
+          </w:p>
+        </w:tc>
+      </w:tr>
+      <w:tr>
+        <w:tc>
+          <w:tcPr>
+            <w:tcW w:w="3003" w:type="dxa"/>
+            <w:vAlign w:val="center"/>
+          </w:tcPr>
+          <w:p>
+            <w:pPr>
+              <w:rPr>
+                <w:rFonts w:hint="eastAsia"/>
+                <w:sz w:val="32"/>
+                <w:szCs w:val="32"/>
+                <w:lang w:val="vi-VN"/>
+              </w:rPr>
+            </w:pPr>
+            <w:r>
+              <w:rPr>
+                <w:rFonts w:hint="eastAsia"/>
+                <w:sz w:val="32"/>
+                <w:szCs w:val="32"/>
+                <w:lang w:val="vi-VN"/>
+              </w:rPr>
+              <w:t>〜おき</w:t>
+            </w:r>
+          </w:p>
+        </w:tc>
+        <w:tc>
+          <w:tcPr>
+            <w:tcW w:w="3003" w:type="dxa"/>
+            <w:vAlign w:val="center"/>
+          </w:tcPr>
+          <w:p>
+            <w:pPr>
+              <w:rPr>
+                <w:rFonts w:hint="eastAsia"/>
+                <w:sz w:val="32"/>
+                <w:szCs w:val="32"/>
+                <w:lang w:val="vi-VN"/>
+              </w:rPr>
+            </w:pPr>
+          </w:p>
+        </w:tc>
+        <w:tc>
+          <w:tcPr>
+            <w:tcW w:w="3004" w:type="dxa"/>
+            <w:vAlign w:val="center"/>
+          </w:tcPr>
+          <w:p>
+            <w:pPr>
+              <w:rPr>
+                <w:sz w:val="32"/>
+                <w:szCs w:val="32"/>
+                <w:lang w:val="vi-VN"/>
+              </w:rPr>
+            </w:pPr>
+            <w:r>
+              <w:rPr>
+                <w:sz w:val="32"/>
+                <w:szCs w:val="32"/>
+                <w:lang w:val="vi-VN"/>
+              </w:rPr>
+              <w:t>cứ mỗi</w:t>
+            </w:r>
+          </w:p>
+        </w:tc>
+      </w:tr>
+      <w:tr>
+        <w:tc>
+          <w:tcPr>
+            <w:tcW w:w="3003" w:type="dxa"/>
+            <w:vAlign w:val="center"/>
+          </w:tcPr>
+          <w:p>
+            <w:pPr>
+              <w:rPr>
+                <w:rFonts w:hint="eastAsia"/>
+                <w:sz w:val="32"/>
+                <w:szCs w:val="32"/>
+                <w:lang w:val="vi-VN"/>
+              </w:rPr>
+            </w:pPr>
+            <w:r>
+              <w:rPr>
+                <w:rFonts w:hint="eastAsia"/>
+                <w:sz w:val="32"/>
+                <w:szCs w:val="32"/>
+                <w:lang w:val="vi-VN"/>
+              </w:rPr>
+              <w:t>〜ぶり</w:t>
+            </w:r>
+          </w:p>
+        </w:tc>
+        <w:tc>
+          <w:tcPr>
+            <w:tcW w:w="3003" w:type="dxa"/>
+            <w:vAlign w:val="center"/>
+          </w:tcPr>
+          <w:p>
+            <w:pPr>
+              <w:rPr>
+                <w:rFonts w:hint="eastAsia"/>
+                <w:sz w:val="32"/>
+                <w:szCs w:val="32"/>
+                <w:lang w:val="vi-VN"/>
+              </w:rPr>
+            </w:pPr>
+          </w:p>
+        </w:tc>
+        <w:tc>
+          <w:tcPr>
+            <w:tcW w:w="3004" w:type="dxa"/>
+            <w:vAlign w:val="center"/>
+          </w:tcPr>
+          <w:p>
+            <w:pPr>
+              <w:rPr>
+                <w:sz w:val="32"/>
+                <w:szCs w:val="32"/>
+                <w:lang w:val="vi-VN"/>
+              </w:rPr>
+            </w:pPr>
+            <w:r>
+              <w:rPr>
+                <w:sz w:val="32"/>
+                <w:szCs w:val="32"/>
+                <w:lang w:val="vi-VN"/>
+              </w:rPr>
+              <w:t>cách ~, sau ~ (thời gian)</w:t>
+            </w:r>
+          </w:p>
+        </w:tc>
+      </w:tr>
+      <w:tr>
+        <w:tc>
+          <w:tcPr>
+            <w:tcW w:w="3003" w:type="dxa"/>
+            <w:vAlign w:val="center"/>
+          </w:tcPr>
+          <w:p>
+            <w:pPr>
+              <w:rPr>
+                <w:rFonts w:hint="eastAsia"/>
+                <w:sz w:val="32"/>
+                <w:szCs w:val="32"/>
+                <w:lang w:val="vi-VN"/>
+              </w:rPr>
+            </w:pPr>
+            <w:r>
+              <w:rPr>
+                <w:rFonts w:hint="eastAsia"/>
+                <w:sz w:val="32"/>
+                <w:szCs w:val="32"/>
+                <w:lang w:val="vi-VN"/>
+              </w:rPr>
+              <w:t>身振り</w:t>
+            </w:r>
+          </w:p>
+        </w:tc>
+        <w:tc>
+          <w:tcPr>
+            <w:tcW w:w="3003" w:type="dxa"/>
+            <w:vAlign w:val="center"/>
+          </w:tcPr>
+          <w:p>
+            <w:pPr>
+              <w:rPr>
+                <w:rFonts w:hint="eastAsia"/>
+                <w:sz w:val="32"/>
+                <w:szCs w:val="32"/>
+                <w:lang w:val="vi-VN"/>
+              </w:rPr>
+            </w:pPr>
+            <w:r>
+              <w:rPr>
+                <w:rFonts w:hint="eastAsia"/>
+                <w:sz w:val="32"/>
+                <w:szCs w:val="32"/>
+                <w:lang w:val="vi-VN"/>
+              </w:rPr>
+              <w:t>みぶり</w:t>
+            </w:r>
+          </w:p>
+        </w:tc>
+        <w:tc>
+          <w:tcPr>
+            <w:tcW w:w="3004" w:type="dxa"/>
+            <w:vAlign w:val="center"/>
+          </w:tcPr>
+          <w:p>
+            <w:pPr>
+              <w:rPr>
+                <w:sz w:val="32"/>
+                <w:szCs w:val="32"/>
+                <w:lang w:val="vi-VN"/>
+              </w:rPr>
+            </w:pPr>
+            <w:r>
+              <w:rPr>
+                <w:sz w:val="32"/>
+                <w:szCs w:val="32"/>
+                <w:lang w:val="vi-VN"/>
+              </w:rPr>
+              <w:t>điệu bộ, cử chỉ</w:t>
+            </w:r>
+          </w:p>
+        </w:tc>
+      </w:tr>
+      <w:tr>
+        <w:tc>
+          <w:tcPr>
+            <w:tcW w:w="3003" w:type="dxa"/>
+            <w:vAlign w:val="center"/>
+          </w:tcPr>
+          <w:p>
+            <w:pPr>
+              <w:rPr>
+                <w:rFonts w:hint="eastAsia"/>
+                <w:sz w:val="32"/>
+                <w:szCs w:val="32"/>
+                <w:lang w:val="vi-VN"/>
+              </w:rPr>
+            </w:pPr>
+            <w:r>
+              <w:rPr>
+                <w:rFonts w:hint="eastAsia"/>
+                <w:sz w:val="32"/>
+                <w:szCs w:val="32"/>
+                <w:lang w:val="vi-VN"/>
+              </w:rPr>
+              <w:t>〜づらい</w:t>
+            </w:r>
+          </w:p>
+        </w:tc>
+        <w:tc>
+          <w:tcPr>
+            <w:tcW w:w="3003" w:type="dxa"/>
+            <w:vAlign w:val="center"/>
+          </w:tcPr>
+          <w:p>
+            <w:pPr>
+              <w:rPr>
+                <w:rFonts w:hint="eastAsia"/>
+                <w:sz w:val="32"/>
+                <w:szCs w:val="32"/>
+                <w:lang w:val="vi-VN"/>
+              </w:rPr>
+            </w:pPr>
+          </w:p>
+        </w:tc>
+        <w:tc>
+          <w:tcPr>
+            <w:tcW w:w="3004" w:type="dxa"/>
+            <w:vAlign w:val="center"/>
+          </w:tcPr>
+          <w:p>
+            <w:pPr>
+              <w:rPr>
+                <w:sz w:val="32"/>
+                <w:szCs w:val="32"/>
+                <w:lang w:val="vi-VN"/>
+              </w:rPr>
+            </w:pPr>
+            <w:r>
+              <w:rPr>
+                <w:sz w:val="32"/>
+                <w:szCs w:val="32"/>
+                <w:lang w:val="vi-VN"/>
+              </w:rPr>
+              <w:t>khó ~</w:t>
+            </w:r>
+          </w:p>
+        </w:tc>
+      </w:tr>
+      <w:tr>
+        <w:tc>
+          <w:tcPr>
+            <w:tcW w:w="3003" w:type="dxa"/>
+            <w:vAlign w:val="center"/>
+          </w:tcPr>
+          <w:p>
+            <w:pPr>
+              <w:rPr>
+                <w:rFonts w:hint="eastAsia"/>
+                <w:sz w:val="32"/>
+                <w:szCs w:val="32"/>
+                <w:lang w:val="vi-VN"/>
+              </w:rPr>
+            </w:pPr>
+            <w:r>
+              <w:rPr>
+                <w:rFonts w:hint="eastAsia"/>
+                <w:sz w:val="32"/>
+                <w:szCs w:val="32"/>
+                <w:lang w:val="vi-VN"/>
+              </w:rPr>
+              <w:t>〜づかい</w:t>
+            </w:r>
+          </w:p>
+        </w:tc>
+        <w:tc>
+          <w:tcPr>
+            <w:tcW w:w="3003" w:type="dxa"/>
+            <w:vAlign w:val="center"/>
+          </w:tcPr>
+          <w:p>
+            <w:pPr>
+              <w:rPr>
+                <w:rFonts w:hint="eastAsia"/>
+                <w:sz w:val="32"/>
+                <w:szCs w:val="32"/>
+                <w:lang w:val="vi-VN"/>
+              </w:rPr>
+            </w:pPr>
+          </w:p>
+        </w:tc>
+        <w:tc>
+          <w:tcPr>
+            <w:tcW w:w="3004" w:type="dxa"/>
+            <w:vAlign w:val="center"/>
+          </w:tcPr>
+          <w:p>
+            <w:pPr>
+              <w:rPr>
+                <w:sz w:val="32"/>
+                <w:szCs w:val="32"/>
+                <w:lang w:val="vi-VN"/>
+              </w:rPr>
+            </w:pPr>
+            <w:r>
+              <w:rPr>
+                <w:sz w:val="32"/>
+                <w:szCs w:val="32"/>
+                <w:lang w:val="vi-VN"/>
+              </w:rPr>
+              <w:t>cách ~</w:t>
+            </w:r>
+          </w:p>
+        </w:tc>
+      </w:tr>
+      <w:tr>
+        <w:tc>
+          <w:tcPr>
+            <w:tcW w:w="3003" w:type="dxa"/>
+            <w:vAlign w:val="center"/>
+          </w:tcPr>
+          <w:p>
+            <w:pPr>
+              <w:rPr>
+                <w:rFonts w:hint="eastAsia"/>
+                <w:sz w:val="32"/>
+                <w:szCs w:val="32"/>
+                <w:lang w:val="vi-VN"/>
+              </w:rPr>
+            </w:pPr>
+            <w:r>
+              <w:rPr>
+                <w:rFonts w:hint="eastAsia"/>
+                <w:sz w:val="32"/>
+                <w:szCs w:val="32"/>
+                <w:lang w:val="vi-VN"/>
+              </w:rPr>
+              <w:t>〜こなす</w:t>
+            </w:r>
+          </w:p>
+        </w:tc>
+        <w:tc>
+          <w:tcPr>
+            <w:tcW w:w="3003" w:type="dxa"/>
+            <w:vAlign w:val="center"/>
+          </w:tcPr>
+          <w:p>
+            <w:pPr>
+              <w:rPr>
+                <w:rFonts w:hint="eastAsia"/>
+                <w:sz w:val="32"/>
+                <w:szCs w:val="32"/>
+                <w:lang w:val="vi-VN"/>
+              </w:rPr>
+            </w:pPr>
+          </w:p>
+        </w:tc>
+        <w:tc>
+          <w:tcPr>
+            <w:tcW w:w="3004" w:type="dxa"/>
+            <w:vAlign w:val="center"/>
+          </w:tcPr>
+          <w:p>
+            <w:pPr>
+              <w:rPr>
+                <w:sz w:val="32"/>
+                <w:szCs w:val="32"/>
+                <w:lang w:val="vi-VN"/>
+              </w:rPr>
+            </w:pPr>
+            <w:r>
+              <w:rPr>
+                <w:sz w:val="32"/>
+                <w:szCs w:val="32"/>
+                <w:lang w:val="vi-VN"/>
+              </w:rPr>
+              <w:t>thành thạo</w:t>
             </w:r>
           </w:p>
         </w:tc>

--- a/Goi.docx
+++ b/Goi.docx
@@ -93,8 +93,19 @@
                 <w:szCs w:val="32"/>
                 <w:lang w:val="vi-VN"/>
               </w:rPr>
-              <w:t>チラシ／びら</w:t>
-            </w:r>
+              <w:t>チラシ／</w:t>
+            </w:r>
+            <w:proofErr w:type="gramStart"/>
+            <w:r>
+              <w:rPr>
+                <w:rFonts w:hint="eastAsia"/>
+                <w:sz w:val="32"/>
+                <w:szCs w:val="32"/>
+                <w:lang w:val="vi-VN"/>
+              </w:rPr>
+              <w:t>びら</w:t>
+            </w:r>
+            <w:proofErr w:type="gramEnd"/>
           </w:p>
         </w:tc>
         <w:tc>
@@ -308,6 +319,7 @@
                 <w:szCs w:val="32"/>
               </w:rPr>
             </w:pPr>
+            <w:proofErr w:type="gramStart"/>
             <w:r>
               <w:rPr>
                 <w:rFonts w:hint="eastAsia"/>
@@ -316,6 +328,7 @@
               </w:rPr>
               <w:t>とほ</w:t>
             </w:r>
+            <w:proofErr w:type="gramEnd"/>
           </w:p>
         </w:tc>
         <w:tc>
@@ -446,6 +459,7 @@
                 <w:szCs w:val="32"/>
               </w:rPr>
             </w:pPr>
+            <w:proofErr w:type="gramStart"/>
             <w:r>
               <w:rPr>
                 <w:rFonts w:hint="eastAsia"/>
@@ -454,6 +468,7 @@
               </w:rPr>
               <w:t>しききん</w:t>
             </w:r>
+            <w:proofErr w:type="gramEnd"/>
           </w:p>
         </w:tc>
         <w:tc>
@@ -734,7 +749,25 @@
                 <w:sz w:val="32"/>
                 <w:szCs w:val="32"/>
               </w:rPr>
-              <w:t>いっけんや／いっこだて</w:t>
+              <w:t>いっけんや／</w:t>
+            </w:r>
+            <w:proofErr w:type="gramStart"/>
+            <w:r>
+              <w:rPr>
+                <w:rFonts w:hint="eastAsia"/>
+                <w:sz w:val="32"/>
+                <w:szCs w:val="32"/>
+              </w:rPr>
+              <w:t>いっこ</w:t>
+            </w:r>
+            <w:proofErr w:type="gramEnd"/>
+            <w:r>
+              <w:rPr>
+                <w:rFonts w:hint="eastAsia"/>
+                <w:sz w:val="32"/>
+                <w:szCs w:val="32"/>
+              </w:rPr>
+              <w:t>だて</w:t>
             </w:r>
           </w:p>
         </w:tc>
@@ -867,6 +900,7 @@
                 <w:szCs w:val="32"/>
               </w:rPr>
             </w:pPr>
+            <w:proofErr w:type="gramStart"/>
             <w:r>
               <w:rPr>
                 <w:rFonts w:hint="eastAsia"/>
@@ -875,6 +909,7 @@
               </w:rPr>
               <w:t>ふろば</w:t>
             </w:r>
+            <w:proofErr w:type="gramEnd"/>
           </w:p>
         </w:tc>
         <w:tc>
@@ -1005,13 +1040,23 @@
                 <w:szCs w:val="32"/>
               </w:rPr>
             </w:pPr>
-            <w:r>
-              <w:rPr>
-                <w:rFonts w:hint="eastAsia"/>
-                <w:sz w:val="32"/>
-                <w:szCs w:val="32"/>
-              </w:rPr>
-              <w:t>きんじょつきあい</w:t>
+            <w:proofErr w:type="gramStart"/>
+            <w:r>
+              <w:rPr>
+                <w:rFonts w:hint="eastAsia"/>
+                <w:sz w:val="32"/>
+                <w:szCs w:val="32"/>
+              </w:rPr>
+              <w:t>きんじょ</w:t>
+            </w:r>
+            <w:proofErr w:type="gramEnd"/>
+            <w:r>
+              <w:rPr>
+                <w:rFonts w:hint="eastAsia"/>
+                <w:sz w:val="32"/>
+                <w:szCs w:val="32"/>
+              </w:rPr>
+              <w:t>つきあい</w:t>
             </w:r>
           </w:p>
         </w:tc>
@@ -1218,8 +1263,18 @@
                 <w:sz w:val="32"/>
                 <w:szCs w:val="32"/>
               </w:rPr>
-              <w:t>このあたり／このふきん</w:t>
-            </w:r>
+              <w:t>このあたり／この</w:t>
+            </w:r>
+            <w:proofErr w:type="gramStart"/>
+            <w:r>
+              <w:rPr>
+                <w:rFonts w:hint="eastAsia"/>
+                <w:sz w:val="32"/>
+                <w:szCs w:val="32"/>
+              </w:rPr>
+              <w:t>ふきん</w:t>
+            </w:r>
+            <w:proofErr w:type="gramEnd"/>
           </w:p>
         </w:tc>
         <w:tc>
@@ -1361,14 +1416,34 @@
                 <w:lang w:val="vi-VN"/>
               </w:rPr>
             </w:pPr>
-            <w:r>
-              <w:rPr>
-                <w:rFonts w:hint="eastAsia"/>
-                <w:sz w:val="32"/>
-                <w:szCs w:val="32"/>
-              </w:rPr>
-              <w:t>だんぼーるはこ</w:t>
-            </w:r>
+            <w:proofErr w:type="gramStart"/>
+            <w:r>
+              <w:rPr>
+                <w:rFonts w:hint="eastAsia"/>
+                <w:sz w:val="32"/>
+                <w:szCs w:val="32"/>
+              </w:rPr>
+              <w:t>だんぼ</w:t>
+            </w:r>
+            <w:proofErr w:type="gramEnd"/>
+            <w:r>
+              <w:rPr>
+                <w:rFonts w:hint="eastAsia"/>
+                <w:sz w:val="32"/>
+                <w:szCs w:val="32"/>
+              </w:rPr>
+              <w:t>ー</w:t>
+            </w:r>
+            <w:proofErr w:type="gramStart"/>
+            <w:r>
+              <w:rPr>
+                <w:rFonts w:hint="eastAsia"/>
+                <w:sz w:val="32"/>
+                <w:szCs w:val="32"/>
+              </w:rPr>
+              <w:t>るはこ</w:t>
+            </w:r>
+            <w:proofErr w:type="gramEnd"/>
           </w:p>
         </w:tc>
         <w:tc>
@@ -1491,13 +1566,41 @@
                 <w:szCs w:val="32"/>
               </w:rPr>
             </w:pPr>
-            <w:r>
-              <w:rPr>
-                <w:rFonts w:hint="eastAsia"/>
-                <w:sz w:val="32"/>
-                <w:szCs w:val="32"/>
-              </w:rPr>
-              <w:t>ぽりふくろ／れじふくろ</w:t>
+            <w:proofErr w:type="gramStart"/>
+            <w:r>
+              <w:rPr>
+                <w:rFonts w:hint="eastAsia"/>
+                <w:sz w:val="32"/>
+                <w:szCs w:val="32"/>
+              </w:rPr>
+              <w:t>ぽり</w:t>
+            </w:r>
+            <w:proofErr w:type="gramEnd"/>
+            <w:r>
+              <w:rPr>
+                <w:rFonts w:hint="eastAsia"/>
+                <w:sz w:val="32"/>
+                <w:szCs w:val="32"/>
+              </w:rPr>
+              <w:t>ふくろ／</w:t>
+            </w:r>
+            <w:proofErr w:type="gramStart"/>
+            <w:r>
+              <w:rPr>
+                <w:rFonts w:hint="eastAsia"/>
+                <w:sz w:val="32"/>
+                <w:szCs w:val="32"/>
+              </w:rPr>
+              <w:t>れじ</w:t>
+            </w:r>
+            <w:proofErr w:type="gramEnd"/>
+            <w:r>
+              <w:rPr>
+                <w:rFonts w:hint="eastAsia"/>
+                <w:sz w:val="32"/>
+                <w:szCs w:val="32"/>
+              </w:rPr>
+              <w:t>ふくろ</w:t>
             </w:r>
           </w:p>
         </w:tc>
@@ -2080,13 +2183,23 @@
                 <w:szCs w:val="32"/>
               </w:rPr>
             </w:pPr>
-            <w:r>
-              <w:rPr>
-                <w:rFonts w:hint="eastAsia"/>
-                <w:sz w:val="32"/>
-                <w:szCs w:val="32"/>
-              </w:rPr>
-              <w:t>しげんごみ</w:t>
+            <w:proofErr w:type="gramStart"/>
+            <w:r>
+              <w:rPr>
+                <w:rFonts w:hint="eastAsia"/>
+                <w:sz w:val="32"/>
+                <w:szCs w:val="32"/>
+              </w:rPr>
+              <w:t>しげん</w:t>
+            </w:r>
+            <w:proofErr w:type="gramEnd"/>
+            <w:r>
+              <w:rPr>
+                <w:rFonts w:hint="eastAsia"/>
+                <w:sz w:val="32"/>
+                <w:szCs w:val="32"/>
+              </w:rPr>
+              <w:t>ごみ</w:t>
             </w:r>
           </w:p>
         </w:tc>
@@ -2702,8 +2815,18 @@
                 <w:sz w:val="32"/>
                 <w:szCs w:val="32"/>
               </w:rPr>
-              <w:t>すわりごこち</w:t>
-            </w:r>
+              <w:t>すわり</w:t>
+            </w:r>
+            <w:proofErr w:type="gramStart"/>
+            <w:r>
+              <w:rPr>
+                <w:rFonts w:hint="eastAsia"/>
+                <w:sz w:val="32"/>
+                <w:szCs w:val="32"/>
+              </w:rPr>
+              <w:t>ごこち</w:t>
+            </w:r>
+            <w:proofErr w:type="gramEnd"/>
           </w:p>
         </w:tc>
         <w:tc>
@@ -2765,6 +2888,7 @@
                 <w:szCs w:val="32"/>
               </w:rPr>
             </w:pPr>
+            <w:proofErr w:type="gramStart"/>
             <w:r>
               <w:rPr>
                 <w:rFonts w:hint="eastAsia"/>
@@ -2773,6 +2897,7 @@
               </w:rPr>
               <w:t>ねごこち</w:t>
             </w:r>
+            <w:proofErr w:type="gramEnd"/>
           </w:p>
         </w:tc>
         <w:tc>
@@ -2834,6 +2959,7 @@
                 <w:szCs w:val="32"/>
               </w:rPr>
             </w:pPr>
+            <w:proofErr w:type="gramStart"/>
             <w:r>
               <w:rPr>
                 <w:rFonts w:hint="eastAsia"/>
@@ -2842,6 +2968,7 @@
               </w:rPr>
               <w:t>いごこち</w:t>
             </w:r>
+            <w:proofErr w:type="gramEnd"/>
           </w:p>
         </w:tc>
         <w:tc>
@@ -5875,6 +6002,7 @@
                 <w:szCs w:val="32"/>
               </w:rPr>
             </w:pPr>
+            <w:proofErr w:type="gramStart"/>
             <w:r>
               <w:rPr>
                 <w:rFonts w:hint="eastAsia"/>
@@ -5883,6 +6011,7 @@
               </w:rPr>
               <w:t>くろじ</w:t>
             </w:r>
+            <w:proofErr w:type="gramEnd"/>
           </w:p>
         </w:tc>
         <w:tc>
@@ -6519,14 +6648,34 @@
                 <w:szCs w:val="32"/>
               </w:rPr>
             </w:pPr>
-            <w:r>
-              <w:rPr>
-                <w:rFonts w:hint="eastAsia"/>
-                <w:sz w:val="32"/>
-                <w:szCs w:val="32"/>
-              </w:rPr>
-              <w:t>ねんれいせいげん</w:t>
-            </w:r>
+            <w:proofErr w:type="gramStart"/>
+            <w:r>
+              <w:rPr>
+                <w:rFonts w:hint="eastAsia"/>
+                <w:sz w:val="32"/>
+                <w:szCs w:val="32"/>
+              </w:rPr>
+              <w:t>ねん</w:t>
+            </w:r>
+            <w:proofErr w:type="gramEnd"/>
+            <w:r>
+              <w:rPr>
+                <w:rFonts w:hint="eastAsia"/>
+                <w:sz w:val="32"/>
+                <w:szCs w:val="32"/>
+              </w:rPr>
+              <w:t>れいせい</w:t>
+            </w:r>
+            <w:proofErr w:type="gramStart"/>
+            <w:r>
+              <w:rPr>
+                <w:rFonts w:hint="eastAsia"/>
+                <w:sz w:val="32"/>
+                <w:szCs w:val="32"/>
+              </w:rPr>
+              <w:t>げん</w:t>
+            </w:r>
+            <w:proofErr w:type="gramEnd"/>
           </w:p>
         </w:tc>
         <w:tc>
@@ -9190,13 +9339,23 @@
                 <w:szCs w:val="32"/>
               </w:rPr>
             </w:pPr>
-            <w:r>
-              <w:rPr>
-                <w:rFonts w:hint="eastAsia"/>
-                <w:sz w:val="32"/>
-                <w:szCs w:val="32"/>
-              </w:rPr>
-              <w:t>みぎによせる</w:t>
+            <w:proofErr w:type="gramStart"/>
+            <w:r>
+              <w:rPr>
+                <w:rFonts w:hint="eastAsia"/>
+                <w:sz w:val="32"/>
+                <w:szCs w:val="32"/>
+              </w:rPr>
+              <w:t>みぎに</w:t>
+            </w:r>
+            <w:proofErr w:type="gramEnd"/>
+            <w:r>
+              <w:rPr>
+                <w:rFonts w:hint="eastAsia"/>
+                <w:sz w:val="32"/>
+                <w:szCs w:val="32"/>
+              </w:rPr>
+              <w:t>よせる</w:t>
             </w:r>
           </w:p>
         </w:tc>
@@ -9894,6 +10053,7 @@
                 <w:szCs w:val="32"/>
               </w:rPr>
             </w:pPr>
+            <w:proofErr w:type="gramStart"/>
             <w:r>
               <w:rPr>
                 <w:rFonts w:hint="eastAsia"/>
@@ -9902,6 +10062,7 @@
               </w:rPr>
               <w:t>てま</w:t>
             </w:r>
+            <w:proofErr w:type="gramEnd"/>
           </w:p>
         </w:tc>
         <w:tc>
@@ -10815,35 +10976,31 @@
                 <w:sz w:val="28"/>
                 <w:szCs w:val="28"/>
               </w:rPr>
-              <w:t>大ざっぱ（な）</w:t>
-            </w:r>
-          </w:p>
-        </w:tc>
-        <w:tc>
-          <w:tcPr>
-            <w:tcW w:w="3003" w:type="dxa"/>
-            <w:vAlign w:val="center"/>
-          </w:tcPr>
-          <w:p>
-            <w:pPr>
-              <w:rPr>
+              <w:t>大</w:t>
+            </w:r>
+            <w:proofErr w:type="gramStart"/>
+            <w:r>
+              <w:rPr>
+                <w:rFonts w:hint="eastAsia"/>
                 <w:sz w:val="28"/>
                 <w:szCs w:val="28"/>
               </w:rPr>
-            </w:pPr>
+              <w:t>ざっぱ</w:t>
+            </w:r>
+            <w:proofErr w:type="gramEnd"/>
             <w:r>
               <w:rPr>
                 <w:rFonts w:hint="eastAsia"/>
                 <w:sz w:val="28"/>
                 <w:szCs w:val="28"/>
               </w:rPr>
-              <w:t>おおざっぱ</w:t>
-            </w:r>
-          </w:p>
-        </w:tc>
-        <w:tc>
-          <w:tcPr>
-            <w:tcW w:w="3004" w:type="dxa"/>
+              <w:t>（な）</w:t>
+            </w:r>
+          </w:p>
+        </w:tc>
+        <w:tc>
+          <w:tcPr>
+            <w:tcW w:w="3003" w:type="dxa"/>
             <w:vAlign w:val="center"/>
           </w:tcPr>
           <w:p>
@@ -10851,24 +11008,21 @@
               <w:rPr>
                 <w:sz w:val="28"/>
                 <w:szCs w:val="28"/>
-                <w:lang w:val="vi-VN"/>
-              </w:rPr>
-            </w:pPr>
-            <w:r>
-              <w:rPr>
+              </w:rPr>
+            </w:pPr>
+            <w:r>
+              <w:rPr>
+                <w:rFonts w:hint="eastAsia"/>
                 <w:sz w:val="28"/>
                 <w:szCs w:val="28"/>
-                <w:lang w:val="vi-VN"/>
-              </w:rPr>
-              <w:t>đại khái, sơ sài</w:t>
-            </w:r>
-          </w:p>
-        </w:tc>
-      </w:tr>
-      <w:tr>
-        <w:tc>
-          <w:tcPr>
-            <w:tcW w:w="3003" w:type="dxa"/>
+              </w:rPr>
+              <w:t>おおざっぱ</w:t>
+            </w:r>
+          </w:p>
+        </w:tc>
+        <w:tc>
+          <w:tcPr>
+            <w:tcW w:w="3004" w:type="dxa"/>
             <w:vAlign w:val="center"/>
           </w:tcPr>
           <w:p>
@@ -10876,18 +11030,21 @@
               <w:rPr>
                 <w:sz w:val="28"/>
                 <w:szCs w:val="28"/>
-              </w:rPr>
-            </w:pPr>
-            <w:r>
-              <w:rPr>
-                <w:rFonts w:hint="eastAsia"/>
+                <w:lang w:val="vi-VN"/>
+              </w:rPr>
+            </w:pPr>
+            <w:r>
+              <w:rPr>
                 <w:sz w:val="28"/>
                 <w:szCs w:val="28"/>
-              </w:rPr>
-              <w:t>不潔（な）</w:t>
-            </w:r>
-          </w:p>
-        </w:tc>
+                <w:lang w:val="vi-VN"/>
+              </w:rPr>
+              <w:t>đại khái, sơ sài</w:t>
+            </w:r>
+          </w:p>
+        </w:tc>
+      </w:tr>
+      <w:tr>
         <w:tc>
           <w:tcPr>
             <w:tcW w:w="3003" w:type="dxa"/>
@@ -10906,13 +11063,13 @@
                 <w:sz w:val="28"/>
                 <w:szCs w:val="28"/>
               </w:rPr>
-              <w:t>ふけつ</w:t>
-            </w:r>
-          </w:p>
-        </w:tc>
-        <w:tc>
-          <w:tcPr>
-            <w:tcW w:w="3004" w:type="dxa"/>
+              <w:t>不潔（な）</w:t>
+            </w:r>
+          </w:p>
+        </w:tc>
+        <w:tc>
+          <w:tcPr>
+            <w:tcW w:w="3003" w:type="dxa"/>
             <w:vAlign w:val="center"/>
           </w:tcPr>
           <w:p>
@@ -10920,24 +11077,21 @@
               <w:rPr>
                 <w:sz w:val="28"/>
                 <w:szCs w:val="28"/>
-                <w:lang w:val="vi-VN"/>
-              </w:rPr>
-            </w:pPr>
-            <w:r>
-              <w:rPr>
+              </w:rPr>
+            </w:pPr>
+            <w:r>
+              <w:rPr>
+                <w:rFonts w:hint="eastAsia"/>
                 <w:sz w:val="28"/>
                 <w:szCs w:val="28"/>
-                <w:lang w:val="vi-VN"/>
-              </w:rPr>
-              <w:t>không sạch sẽ, không thanh sạch</w:t>
-            </w:r>
-          </w:p>
-        </w:tc>
-      </w:tr>
-      <w:tr>
-        <w:tc>
-          <w:tcPr>
-            <w:tcW w:w="3003" w:type="dxa"/>
+              </w:rPr>
+              <w:t>ふけつ</w:t>
+            </w:r>
+          </w:p>
+        </w:tc>
+        <w:tc>
+          <w:tcPr>
+            <w:tcW w:w="3004" w:type="dxa"/>
             <w:vAlign w:val="center"/>
           </w:tcPr>
           <w:p>
@@ -10945,18 +11099,21 @@
               <w:rPr>
                 <w:sz w:val="28"/>
                 <w:szCs w:val="28"/>
-              </w:rPr>
-            </w:pPr>
-            <w:r>
-              <w:rPr>
-                <w:rFonts w:hint="eastAsia"/>
+                <w:lang w:val="vi-VN"/>
+              </w:rPr>
+            </w:pPr>
+            <w:r>
+              <w:rPr>
                 <w:sz w:val="28"/>
                 <w:szCs w:val="28"/>
-              </w:rPr>
-              <w:t>厚かましい</w:t>
-            </w:r>
-          </w:p>
-        </w:tc>
+                <w:lang w:val="vi-VN"/>
+              </w:rPr>
+              <w:t>không sạch sẽ, không thanh sạch</w:t>
+            </w:r>
+          </w:p>
+        </w:tc>
+      </w:tr>
+      <w:tr>
         <w:tc>
           <w:tcPr>
             <w:tcW w:w="3003" w:type="dxa"/>
@@ -10975,13 +11132,13 @@
                 <w:sz w:val="28"/>
                 <w:szCs w:val="28"/>
               </w:rPr>
-              <w:t>あつかましい</w:t>
-            </w:r>
-          </w:p>
-        </w:tc>
-        <w:tc>
-          <w:tcPr>
-            <w:tcW w:w="3004" w:type="dxa"/>
+              <w:t>厚かましい</w:t>
+            </w:r>
+          </w:p>
+        </w:tc>
+        <w:tc>
+          <w:tcPr>
+            <w:tcW w:w="3003" w:type="dxa"/>
             <w:vAlign w:val="center"/>
           </w:tcPr>
           <w:p>
@@ -10989,24 +11146,21 @@
               <w:rPr>
                 <w:sz w:val="28"/>
                 <w:szCs w:val="28"/>
-                <w:lang w:val="vi-VN"/>
-              </w:rPr>
-            </w:pPr>
-            <w:r>
-              <w:rPr>
+              </w:rPr>
+            </w:pPr>
+            <w:r>
+              <w:rPr>
+                <w:rFonts w:hint="eastAsia"/>
                 <w:sz w:val="28"/>
                 <w:szCs w:val="28"/>
-                <w:lang w:val="vi-VN"/>
-              </w:rPr>
-              <w:t>mặt dày, không biết xấu hổ</w:t>
-            </w:r>
-          </w:p>
-        </w:tc>
-      </w:tr>
-      <w:tr>
-        <w:tc>
-          <w:tcPr>
-            <w:tcW w:w="3003" w:type="dxa"/>
+              </w:rPr>
+              <w:t>あつかましい</w:t>
+            </w:r>
+          </w:p>
+        </w:tc>
+        <w:tc>
+          <w:tcPr>
+            <w:tcW w:w="3004" w:type="dxa"/>
             <w:vAlign w:val="center"/>
           </w:tcPr>
           <w:p>
@@ -11014,18 +11168,21 @@
               <w:rPr>
                 <w:sz w:val="28"/>
                 <w:szCs w:val="28"/>
-              </w:rPr>
-            </w:pPr>
-            <w:r>
-              <w:rPr>
-                <w:rFonts w:hint="eastAsia"/>
+                <w:lang w:val="vi-VN"/>
+              </w:rPr>
+            </w:pPr>
+            <w:r>
+              <w:rPr>
                 <w:sz w:val="28"/>
                 <w:szCs w:val="28"/>
-              </w:rPr>
-              <w:t>欲張り（な）</w:t>
-            </w:r>
-          </w:p>
-        </w:tc>
+                <w:lang w:val="vi-VN"/>
+              </w:rPr>
+              <w:t>mặt dày, không biết xấu hổ</w:t>
+            </w:r>
+          </w:p>
+        </w:tc>
+      </w:tr>
+      <w:tr>
         <w:tc>
           <w:tcPr>
             <w:tcW w:w="3003" w:type="dxa"/>
@@ -11044,13 +11201,13 @@
                 <w:sz w:val="28"/>
                 <w:szCs w:val="28"/>
               </w:rPr>
-              <w:t>よくばり</w:t>
-            </w:r>
-          </w:p>
-        </w:tc>
-        <w:tc>
-          <w:tcPr>
-            <w:tcW w:w="3004" w:type="dxa"/>
+              <w:t>欲張り（な）</w:t>
+            </w:r>
+          </w:p>
+        </w:tc>
+        <w:tc>
+          <w:tcPr>
+            <w:tcW w:w="3003" w:type="dxa"/>
             <w:vAlign w:val="center"/>
           </w:tcPr>
           <w:p>
@@ -11058,24 +11215,21 @@
               <w:rPr>
                 <w:sz w:val="28"/>
                 <w:szCs w:val="28"/>
-                <w:lang w:val="vi-VN"/>
-              </w:rPr>
-            </w:pPr>
-            <w:r>
-              <w:rPr>
+              </w:rPr>
+            </w:pPr>
+            <w:r>
+              <w:rPr>
+                <w:rFonts w:hint="eastAsia"/>
                 <w:sz w:val="28"/>
                 <w:szCs w:val="28"/>
-                <w:lang w:val="vi-VN"/>
-              </w:rPr>
-              <w:t>tham lam, hám lợi</w:t>
-            </w:r>
-          </w:p>
-        </w:tc>
-      </w:tr>
-      <w:tr>
-        <w:tc>
-          <w:tcPr>
-            <w:tcW w:w="3003" w:type="dxa"/>
+              </w:rPr>
+              <w:t>よくばり</w:t>
+            </w:r>
+          </w:p>
+        </w:tc>
+        <w:tc>
+          <w:tcPr>
+            <w:tcW w:w="3004" w:type="dxa"/>
             <w:vAlign w:val="center"/>
           </w:tcPr>
           <w:p>
@@ -11083,18 +11237,21 @@
               <w:rPr>
                 <w:sz w:val="28"/>
                 <w:szCs w:val="28"/>
-              </w:rPr>
-            </w:pPr>
-            <w:r>
-              <w:rPr>
-                <w:rFonts w:hint="eastAsia"/>
+                <w:lang w:val="vi-VN"/>
+              </w:rPr>
+            </w:pPr>
+            <w:r>
+              <w:rPr>
                 <w:sz w:val="28"/>
                 <w:szCs w:val="28"/>
-              </w:rPr>
-              <w:t>強引（な）</w:t>
-            </w:r>
-          </w:p>
-        </w:tc>
+                <w:lang w:val="vi-VN"/>
+              </w:rPr>
+              <w:t>tham lam, hám lợi</w:t>
+            </w:r>
+          </w:p>
+        </w:tc>
+      </w:tr>
+      <w:tr>
         <w:tc>
           <w:tcPr>
             <w:tcW w:w="3003" w:type="dxa"/>
@@ -11113,13 +11270,13 @@
                 <w:sz w:val="28"/>
                 <w:szCs w:val="28"/>
               </w:rPr>
-              <w:t>ごういん</w:t>
-            </w:r>
-          </w:p>
-        </w:tc>
-        <w:tc>
-          <w:tcPr>
-            <w:tcW w:w="3004" w:type="dxa"/>
+              <w:t>強引（な）</w:t>
+            </w:r>
+          </w:p>
+        </w:tc>
+        <w:tc>
+          <w:tcPr>
+            <w:tcW w:w="3003" w:type="dxa"/>
             <w:vAlign w:val="center"/>
           </w:tcPr>
           <w:p>
@@ -11127,24 +11284,21 @@
               <w:rPr>
                 <w:sz w:val="28"/>
                 <w:szCs w:val="28"/>
-                <w:lang w:val="vi-VN"/>
-              </w:rPr>
-            </w:pPr>
-            <w:r>
-              <w:rPr>
+              </w:rPr>
+            </w:pPr>
+            <w:r>
+              <w:rPr>
+                <w:rFonts w:hint="eastAsia"/>
                 <w:sz w:val="28"/>
                 <w:szCs w:val="28"/>
-                <w:lang w:val="vi-VN"/>
-              </w:rPr>
-              <w:t>cưỡng bức, bắt buộc, ép buộc, cậy thế cậy quyền</w:t>
-            </w:r>
-          </w:p>
-        </w:tc>
-      </w:tr>
-      <w:tr>
-        <w:tc>
-          <w:tcPr>
-            <w:tcW w:w="3003" w:type="dxa"/>
+              </w:rPr>
+              <w:t>ごういん</w:t>
+            </w:r>
+          </w:p>
+        </w:tc>
+        <w:tc>
+          <w:tcPr>
+            <w:tcW w:w="3004" w:type="dxa"/>
             <w:vAlign w:val="center"/>
           </w:tcPr>
           <w:p>
@@ -11152,18 +11306,21 @@
               <w:rPr>
                 <w:sz w:val="28"/>
                 <w:szCs w:val="28"/>
-              </w:rPr>
-            </w:pPr>
-            <w:r>
-              <w:rPr>
-                <w:rFonts w:hint="eastAsia"/>
+                <w:lang w:val="vi-VN"/>
+              </w:rPr>
+            </w:pPr>
+            <w:r>
+              <w:rPr>
                 <w:sz w:val="28"/>
                 <w:szCs w:val="28"/>
-              </w:rPr>
-              <w:t>そそっかしい</w:t>
-            </w:r>
-          </w:p>
-        </w:tc>
+                <w:lang w:val="vi-VN"/>
+              </w:rPr>
+              <w:t>cưỡng bức, bắt buộc, ép buộc, cậy thế cậy quyền</w:t>
+            </w:r>
+          </w:p>
+        </w:tc>
+      </w:tr>
+      <w:tr>
         <w:tc>
           <w:tcPr>
             <w:tcW w:w="3003" w:type="dxa"/>
@@ -11176,36 +11333,33 @@
                 <w:szCs w:val="28"/>
               </w:rPr>
             </w:pPr>
-          </w:p>
-        </w:tc>
-        <w:tc>
-          <w:tcPr>
-            <w:tcW w:w="3004" w:type="dxa"/>
-            <w:vAlign w:val="center"/>
-          </w:tcPr>
-          <w:p>
-            <w:pPr>
-              <w:rPr>
+            <w:r>
+              <w:rPr>
+                <w:rFonts w:hint="eastAsia"/>
                 <w:sz w:val="28"/>
                 <w:szCs w:val="28"/>
-                <w:lang w:val="vi-VN"/>
-              </w:rPr>
-            </w:pPr>
-            <w:r>
+              </w:rPr>
+              <w:t>そそっかしい</w:t>
+            </w:r>
+          </w:p>
+        </w:tc>
+        <w:tc>
+          <w:tcPr>
+            <w:tcW w:w="3003" w:type="dxa"/>
+            <w:vAlign w:val="center"/>
+          </w:tcPr>
+          <w:p>
+            <w:pPr>
               <w:rPr>
                 <w:sz w:val="28"/>
                 <w:szCs w:val="28"/>
-                <w:lang w:val="vi-VN"/>
-              </w:rPr>
-              <w:t>hấp tấp, vội vàng, nôn nóng</w:t>
-            </w:r>
-          </w:p>
-        </w:tc>
-      </w:tr>
-      <w:tr>
-        <w:tc>
-          <w:tcPr>
-            <w:tcW w:w="3003" w:type="dxa"/>
+              </w:rPr>
+            </w:pPr>
+          </w:p>
+        </w:tc>
+        <w:tc>
+          <w:tcPr>
+            <w:tcW w:w="3004" w:type="dxa"/>
             <w:vAlign w:val="center"/>
           </w:tcPr>
           <w:p>
@@ -11213,18 +11367,21 @@
               <w:rPr>
                 <w:sz w:val="28"/>
                 <w:szCs w:val="28"/>
-              </w:rPr>
-            </w:pPr>
-            <w:r>
-              <w:rPr>
-                <w:rFonts w:hint="eastAsia"/>
+                <w:lang w:val="vi-VN"/>
+              </w:rPr>
+            </w:pPr>
+            <w:r>
+              <w:rPr>
                 <w:sz w:val="28"/>
                 <w:szCs w:val="28"/>
-              </w:rPr>
-              <w:t>短気（な）／気が短い</w:t>
-            </w:r>
-          </w:p>
-        </w:tc>
+                <w:lang w:val="vi-VN"/>
+              </w:rPr>
+              <w:t>hấp tấp, vội vàng, nôn nóng</w:t>
+            </w:r>
+          </w:p>
+        </w:tc>
+      </w:tr>
+      <w:tr>
         <w:tc>
           <w:tcPr>
             <w:tcW w:w="3003" w:type="dxa"/>
@@ -11243,13 +11400,13 @@
                 <w:sz w:val="28"/>
                 <w:szCs w:val="28"/>
               </w:rPr>
-              <w:t>たんき／きがみじかい</w:t>
-            </w:r>
-          </w:p>
-        </w:tc>
-        <w:tc>
-          <w:tcPr>
-            <w:tcW w:w="3004" w:type="dxa"/>
+              <w:t>短気（な）／気が短い</w:t>
+            </w:r>
+          </w:p>
+        </w:tc>
+        <w:tc>
+          <w:tcPr>
+            <w:tcW w:w="3003" w:type="dxa"/>
             <w:vAlign w:val="center"/>
           </w:tcPr>
           <w:p>
@@ -11257,24 +11414,21 @@
               <w:rPr>
                 <w:sz w:val="28"/>
                 <w:szCs w:val="28"/>
-                <w:lang w:val="vi-VN"/>
-              </w:rPr>
-            </w:pPr>
-            <w:r>
-              <w:rPr>
+              </w:rPr>
+            </w:pPr>
+            <w:r>
+              <w:rPr>
+                <w:rFonts w:hint="eastAsia"/>
                 <w:sz w:val="28"/>
                 <w:szCs w:val="28"/>
-                <w:lang w:val="vi-VN"/>
-              </w:rPr>
-              <w:t>nóng nảy</w:t>
-            </w:r>
-          </w:p>
-        </w:tc>
-      </w:tr>
-      <w:tr>
-        <w:tc>
-          <w:tcPr>
-            <w:tcW w:w="3003" w:type="dxa"/>
+              </w:rPr>
+              <w:t>たんき／きがみじかい</w:t>
+            </w:r>
+          </w:p>
+        </w:tc>
+        <w:tc>
+          <w:tcPr>
+            <w:tcW w:w="3004" w:type="dxa"/>
             <w:vAlign w:val="center"/>
           </w:tcPr>
           <w:p>
@@ -11287,15 +11441,16 @@
             </w:pPr>
             <w:r>
               <w:rPr>
-                <w:rFonts w:hint="eastAsia"/>
                 <w:sz w:val="28"/>
                 <w:szCs w:val="28"/>
                 <w:lang w:val="vi-VN"/>
               </w:rPr>
-              <w:t>気が小さい</w:t>
-            </w:r>
-          </w:p>
-        </w:tc>
+              <w:t>nóng nảy</w:t>
+            </w:r>
+          </w:p>
+        </w:tc>
+      </w:tr>
+      <w:tr>
         <w:tc>
           <w:tcPr>
             <w:tcW w:w="3003" w:type="dxa"/>
@@ -11306,6 +11461,7 @@
               <w:rPr>
                 <w:sz w:val="28"/>
                 <w:szCs w:val="28"/>
+                <w:lang w:val="vi-VN"/>
               </w:rPr>
             </w:pPr>
             <w:r>
@@ -11313,14 +11469,15 @@
                 <w:rFonts w:hint="eastAsia"/>
                 <w:sz w:val="28"/>
                 <w:szCs w:val="28"/>
-              </w:rPr>
-              <w:t>きがちいさい</w:t>
-            </w:r>
-          </w:p>
-        </w:tc>
-        <w:tc>
-          <w:tcPr>
-            <w:tcW w:w="3004" w:type="dxa"/>
+                <w:lang w:val="vi-VN"/>
+              </w:rPr>
+              <w:t>気が小さい</w:t>
+            </w:r>
+          </w:p>
+        </w:tc>
+        <w:tc>
+          <w:tcPr>
+            <w:tcW w:w="3003" w:type="dxa"/>
             <w:vAlign w:val="center"/>
           </w:tcPr>
           <w:p>
@@ -11328,24 +11485,21 @@
               <w:rPr>
                 <w:sz w:val="28"/>
                 <w:szCs w:val="28"/>
-                <w:lang w:val="vi-VN"/>
-              </w:rPr>
-            </w:pPr>
-            <w:r>
-              <w:rPr>
+              </w:rPr>
+            </w:pPr>
+            <w:r>
+              <w:rPr>
+                <w:rFonts w:hint="eastAsia"/>
                 <w:sz w:val="28"/>
                 <w:szCs w:val="28"/>
-                <w:lang w:val="vi-VN"/>
-              </w:rPr>
-              <w:t>nhút nhát</w:t>
-            </w:r>
-          </w:p>
-        </w:tc>
-      </w:tr>
-      <w:tr>
-        <w:tc>
-          <w:tcPr>
-            <w:tcW w:w="3003" w:type="dxa"/>
+              </w:rPr>
+              <w:t>きがちいさい</w:t>
+            </w:r>
+          </w:p>
+        </w:tc>
+        <w:tc>
+          <w:tcPr>
+            <w:tcW w:w="3004" w:type="dxa"/>
             <w:vAlign w:val="center"/>
           </w:tcPr>
           <w:p>
@@ -11358,15 +11512,16 @@
             </w:pPr>
             <w:r>
               <w:rPr>
-                <w:rFonts w:hint="eastAsia"/>
                 <w:sz w:val="28"/>
                 <w:szCs w:val="28"/>
                 <w:lang w:val="vi-VN"/>
               </w:rPr>
-              <w:t>哀れ（な）</w:t>
-            </w:r>
-          </w:p>
-        </w:tc>
+              <w:t>nhút nhát</w:t>
+            </w:r>
+          </w:p>
+        </w:tc>
+      </w:tr>
+      <w:tr>
         <w:tc>
           <w:tcPr>
             <w:tcW w:w="3003" w:type="dxa"/>
@@ -11377,6 +11532,7 @@
               <w:rPr>
                 <w:sz w:val="28"/>
                 <w:szCs w:val="28"/>
+                <w:lang w:val="vi-VN"/>
               </w:rPr>
             </w:pPr>
             <w:r>
@@ -11384,14 +11540,15 @@
                 <w:rFonts w:hint="eastAsia"/>
                 <w:sz w:val="28"/>
                 <w:szCs w:val="28"/>
-              </w:rPr>
-              <w:t>あわれ</w:t>
-            </w:r>
-          </w:p>
-        </w:tc>
-        <w:tc>
-          <w:tcPr>
-            <w:tcW w:w="3004" w:type="dxa"/>
+                <w:lang w:val="vi-VN"/>
+              </w:rPr>
+              <w:t>哀れ（な）</w:t>
+            </w:r>
+          </w:p>
+        </w:tc>
+        <w:tc>
+          <w:tcPr>
+            <w:tcW w:w="3003" w:type="dxa"/>
             <w:vAlign w:val="center"/>
           </w:tcPr>
           <w:p>
@@ -11399,24 +11556,21 @@
               <w:rPr>
                 <w:sz w:val="28"/>
                 <w:szCs w:val="28"/>
-                <w:lang w:val="vi-VN"/>
-              </w:rPr>
-            </w:pPr>
-            <w:r>
-              <w:rPr>
+              </w:rPr>
+            </w:pPr>
+            <w:r>
+              <w:rPr>
+                <w:rFonts w:hint="eastAsia"/>
                 <w:sz w:val="28"/>
                 <w:szCs w:val="28"/>
-                <w:lang w:val="vi-VN"/>
-              </w:rPr>
-              <w:t>đáng thương, buồn thảm, bi ai</w:t>
-            </w:r>
-          </w:p>
-        </w:tc>
-      </w:tr>
-      <w:tr>
-        <w:tc>
-          <w:tcPr>
-            <w:tcW w:w="3003" w:type="dxa"/>
+              </w:rPr>
+              <w:t>あわれ</w:t>
+            </w:r>
+          </w:p>
+        </w:tc>
+        <w:tc>
+          <w:tcPr>
+            <w:tcW w:w="3004" w:type="dxa"/>
             <w:vAlign w:val="center"/>
           </w:tcPr>
           <w:p>
@@ -11424,16 +11578,43 @@
               <w:rPr>
                 <w:sz w:val="28"/>
                 <w:szCs w:val="28"/>
-              </w:rPr>
-            </w:pPr>
-            <w:r>
-              <w:rPr>
-                <w:rFonts w:hint="eastAsia"/>
+                <w:lang w:val="vi-VN"/>
+              </w:rPr>
+            </w:pPr>
+            <w:r>
+              <w:rPr>
                 <w:sz w:val="28"/>
                 <w:szCs w:val="28"/>
+                <w:lang w:val="vi-VN"/>
+              </w:rPr>
+              <w:t>đáng thương, buồn thảm, bi ai</w:t>
+            </w:r>
+          </w:p>
+        </w:tc>
+      </w:tr>
+      <w:tr>
+        <w:tc>
+          <w:tcPr>
+            <w:tcW w:w="3003" w:type="dxa"/>
+            <w:vAlign w:val="center"/>
+          </w:tcPr>
+          <w:p>
+            <w:pPr>
+              <w:rPr>
+                <w:sz w:val="28"/>
+                <w:szCs w:val="28"/>
+              </w:rPr>
+            </w:pPr>
+            <w:proofErr w:type="gramStart"/>
+            <w:r>
+              <w:rPr>
+                <w:rFonts w:hint="eastAsia"/>
+                <w:sz w:val="28"/>
+                <w:szCs w:val="28"/>
               </w:rPr>
               <w:t>諄い</w:t>
             </w:r>
+            <w:proofErr w:type="gramEnd"/>
           </w:p>
         </w:tc>
         <w:tc>
@@ -12641,6 +12822,7 @@
                 <w:szCs w:val="32"/>
               </w:rPr>
             </w:pPr>
+            <w:proofErr w:type="gramStart"/>
             <w:r>
               <w:rPr>
                 <w:rFonts w:hint="eastAsia"/>
@@ -12649,6 +12831,7 @@
               </w:rPr>
               <w:t>嚙る</w:t>
             </w:r>
+            <w:proofErr w:type="gramEnd"/>
           </w:p>
         </w:tc>
         <w:tc>
@@ -13082,14 +13265,25 @@
                 <w:lang w:val="vi-VN"/>
               </w:rPr>
             </w:pPr>
-            <w:r>
-              <w:rPr>
-                <w:rFonts w:hint="eastAsia"/>
-                <w:sz w:val="32"/>
-                <w:szCs w:val="32"/>
-                <w:lang w:val="vi-VN"/>
-              </w:rPr>
-              <w:t>あたまをかく</w:t>
+            <w:proofErr w:type="gramStart"/>
+            <w:r>
+              <w:rPr>
+                <w:rFonts w:hint="eastAsia"/>
+                <w:sz w:val="32"/>
+                <w:szCs w:val="32"/>
+                <w:lang w:val="vi-VN"/>
+              </w:rPr>
+              <w:t>あたまを</w:t>
+            </w:r>
+            <w:proofErr w:type="gramEnd"/>
+            <w:r>
+              <w:rPr>
+                <w:rFonts w:hint="eastAsia"/>
+                <w:sz w:val="32"/>
+                <w:szCs w:val="32"/>
+                <w:lang w:val="vi-VN"/>
+              </w:rPr>
+              <w:t>かく</w:t>
             </w:r>
           </w:p>
         </w:tc>
@@ -13800,6 +13994,7 @@
                 <w:lang w:val="vi-VN"/>
               </w:rPr>
             </w:pPr>
+            <w:proofErr w:type="gramStart"/>
             <w:r>
               <w:rPr>
                 <w:rFonts w:hint="eastAsia"/>
@@ -13809,6 +14004,7 @@
               </w:rPr>
               <w:t>じめんをはう</w:t>
             </w:r>
+            <w:proofErr w:type="gramEnd"/>
           </w:p>
         </w:tc>
         <w:tc>
@@ -16399,8 +16595,19 @@
                 <w:szCs w:val="32"/>
                 <w:lang w:val="vi-VN"/>
               </w:rPr>
-              <w:t>もんく</w:t>
-            </w:r>
+              <w:t>もん</w:t>
+            </w:r>
+            <w:proofErr w:type="gramStart"/>
+            <w:r>
+              <w:rPr>
+                <w:rFonts w:hint="eastAsia"/>
+                <w:sz w:val="30"/>
+                <w:szCs w:val="32"/>
+                <w:lang w:val="vi-VN"/>
+              </w:rPr>
+              <w:t>く</w:t>
+            </w:r>
+            <w:proofErr w:type="gramEnd"/>
           </w:p>
         </w:tc>
         <w:tc>
@@ -17066,8 +17273,19 @@
                 <w:szCs w:val="32"/>
                 <w:lang w:val="vi-VN"/>
               </w:rPr>
-              <w:t>おやゆび</w:t>
-            </w:r>
+              <w:t>おやゆ</w:t>
+            </w:r>
+            <w:proofErr w:type="gramStart"/>
+            <w:r>
+              <w:rPr>
+                <w:rFonts w:hint="eastAsia"/>
+                <w:sz w:val="32"/>
+                <w:szCs w:val="32"/>
+                <w:lang w:val="vi-VN"/>
+              </w:rPr>
+              <w:t>び</w:t>
+            </w:r>
+            <w:proofErr w:type="gramEnd"/>
           </w:p>
         </w:tc>
         <w:tc>
@@ -17139,8 +17357,19 @@
                 <w:szCs w:val="32"/>
                 <w:lang w:val="vi-VN"/>
               </w:rPr>
-              <w:t>ひとさしゆび</w:t>
-            </w:r>
+              <w:t>ひと</w:t>
+            </w:r>
+            <w:proofErr w:type="gramStart"/>
+            <w:r>
+              <w:rPr>
+                <w:rFonts w:hint="eastAsia"/>
+                <w:sz w:val="32"/>
+                <w:szCs w:val="32"/>
+                <w:lang w:val="vi-VN"/>
+              </w:rPr>
+              <w:t>さしゆび</w:t>
+            </w:r>
+            <w:proofErr w:type="gramEnd"/>
           </w:p>
         </w:tc>
         <w:tc>
@@ -17205,6 +17434,7 @@
                 <w:lang w:val="vi-VN"/>
               </w:rPr>
             </w:pPr>
+            <w:proofErr w:type="gramStart"/>
             <w:r>
               <w:rPr>
                 <w:rFonts w:hint="eastAsia"/>
@@ -17214,6 +17444,7 @@
               </w:rPr>
               <w:t>なかゆび</w:t>
             </w:r>
+            <w:proofErr w:type="gramEnd"/>
           </w:p>
         </w:tc>
         <w:tc>
@@ -17281,8 +17512,18 @@
                 <w:sz w:val="32"/>
                 <w:szCs w:val="32"/>
               </w:rPr>
-              <w:t>くすりゆび</w:t>
-            </w:r>
+              <w:t>くすり</w:t>
+            </w:r>
+            <w:proofErr w:type="gramStart"/>
+            <w:r>
+              <w:rPr>
+                <w:rFonts w:hint="eastAsia"/>
+                <w:sz w:val="32"/>
+                <w:szCs w:val="32"/>
+              </w:rPr>
+              <w:t>ゆび</w:t>
+            </w:r>
+            <w:proofErr w:type="gramEnd"/>
           </w:p>
         </w:tc>
         <w:tc>
@@ -17345,6 +17586,7 @@
                 <w:lang w:val="vi-VN"/>
               </w:rPr>
             </w:pPr>
+            <w:proofErr w:type="gramStart"/>
             <w:r>
               <w:rPr>
                 <w:rFonts w:hint="eastAsia"/>
@@ -17353,6 +17595,7 @@
               </w:rPr>
               <w:t>こゆび</w:t>
             </w:r>
+            <w:proofErr w:type="gramEnd"/>
           </w:p>
         </w:tc>
         <w:tc>
@@ -17872,6 +18115,7 @@
                 <w:lang w:val="vi-VN"/>
               </w:rPr>
             </w:pPr>
+            <w:proofErr w:type="gramStart"/>
             <w:r>
               <w:rPr>
                 <w:rFonts w:hint="eastAsia"/>
@@ -17881,6 +18125,7 @@
               </w:rPr>
               <w:t>怠い</w:t>
             </w:r>
+            <w:proofErr w:type="gramEnd"/>
           </w:p>
         </w:tc>
         <w:tc>
@@ -18268,7 +18513,27 @@
                 <w:szCs w:val="32"/>
                 <w:lang w:val="vi-VN"/>
               </w:rPr>
-              <w:t>はだのつやがいい</w:t>
+              <w:t>はだの</w:t>
+            </w:r>
+            <w:proofErr w:type="gramStart"/>
+            <w:r>
+              <w:rPr>
+                <w:rFonts w:hint="eastAsia"/>
+                <w:sz w:val="32"/>
+                <w:szCs w:val="32"/>
+                <w:lang w:val="vi-VN"/>
+              </w:rPr>
+              <w:t>つやが</w:t>
+            </w:r>
+            <w:proofErr w:type="gramEnd"/>
+            <w:r>
+              <w:rPr>
+                <w:rFonts w:hint="eastAsia"/>
+                <w:sz w:val="32"/>
+                <w:szCs w:val="32"/>
+                <w:lang w:val="vi-VN"/>
+              </w:rPr>
+              <w:t>いい</w:t>
             </w:r>
           </w:p>
         </w:tc>
@@ -18471,14 +18736,25 @@
                 <w:lang w:val="vi-VN"/>
               </w:rPr>
             </w:pPr>
-            <w:r>
-              <w:rPr>
-                <w:rFonts w:hint="eastAsia"/>
-                <w:sz w:val="32"/>
-                <w:szCs w:val="32"/>
-                <w:lang w:val="vi-VN"/>
-              </w:rPr>
-              <w:t>きずぐちがふさがる</w:t>
+            <w:proofErr w:type="gramStart"/>
+            <w:r>
+              <w:rPr>
+                <w:rFonts w:hint="eastAsia"/>
+                <w:sz w:val="32"/>
+                <w:szCs w:val="32"/>
+                <w:lang w:val="vi-VN"/>
+              </w:rPr>
+              <w:t>きずぐちが</w:t>
+            </w:r>
+            <w:proofErr w:type="gramEnd"/>
+            <w:r>
+              <w:rPr>
+                <w:rFonts w:hint="eastAsia"/>
+                <w:sz w:val="32"/>
+                <w:szCs w:val="32"/>
+                <w:lang w:val="vi-VN"/>
+              </w:rPr>
+              <w:t>ふさがる</w:t>
             </w:r>
           </w:p>
         </w:tc>
@@ -22295,8 +22571,19 @@
                 <w:szCs w:val="32"/>
                 <w:lang w:val="vi-VN"/>
               </w:rPr>
-              <w:t>ひとりでに</w:t>
-            </w:r>
+              <w:t>ひとりで</w:t>
+            </w:r>
+            <w:proofErr w:type="gramStart"/>
+            <w:r>
+              <w:rPr>
+                <w:rFonts w:hint="eastAsia"/>
+                <w:sz w:val="28"/>
+                <w:szCs w:val="32"/>
+                <w:lang w:val="vi-VN"/>
+              </w:rPr>
+              <w:t>に</w:t>
+            </w:r>
+            <w:proofErr w:type="gramEnd"/>
           </w:p>
         </w:tc>
         <w:tc>
@@ -25611,8 +25898,18 @@
                 <w:sz w:val="32"/>
                 <w:szCs w:val="32"/>
               </w:rPr>
-              <w:t>おそらく〜だろう</w:t>
-            </w:r>
+              <w:t>おそらく〜</w:t>
+            </w:r>
+            <w:proofErr w:type="gramStart"/>
+            <w:r>
+              <w:rPr>
+                <w:rFonts w:hint="eastAsia"/>
+                <w:sz w:val="32"/>
+                <w:szCs w:val="32"/>
+              </w:rPr>
+              <w:t>だろう</w:t>
+            </w:r>
+            <w:proofErr w:type="gramEnd"/>
           </w:p>
         </w:tc>
         <w:tc>
@@ -25750,32 +26047,53 @@
                 <w:sz w:val="32"/>
                 <w:szCs w:val="32"/>
               </w:rPr>
-              <w:t>果たして〜だろうか</w:t>
-            </w:r>
-          </w:p>
-        </w:tc>
-        <w:tc>
-          <w:tcPr>
-            <w:tcW w:w="3003" w:type="dxa"/>
-            <w:vAlign w:val="center"/>
-          </w:tcPr>
-          <w:p>
-            <w:pPr>
-              <w:rPr>
-                <w:sz w:val="32"/>
-                <w:szCs w:val="32"/>
-                <w:lang w:val="vi-VN"/>
-              </w:rPr>
-            </w:pPr>
-            <w:r>
-              <w:rPr>
-                <w:rFonts w:hint="eastAsia"/>
-                <w:sz w:val="32"/>
-                <w:szCs w:val="32"/>
-                <w:lang w:val="vi-VN"/>
-              </w:rPr>
-              <w:t>はたして〜だろうか</w:t>
-            </w:r>
+              <w:t>果たして〜</w:t>
+            </w:r>
+            <w:proofErr w:type="gramStart"/>
+            <w:r>
+              <w:rPr>
+                <w:rFonts w:hint="eastAsia"/>
+                <w:sz w:val="32"/>
+                <w:szCs w:val="32"/>
+              </w:rPr>
+              <w:t>だろうか</w:t>
+            </w:r>
+            <w:proofErr w:type="gramEnd"/>
+          </w:p>
+        </w:tc>
+        <w:tc>
+          <w:tcPr>
+            <w:tcW w:w="3003" w:type="dxa"/>
+            <w:vAlign w:val="center"/>
+          </w:tcPr>
+          <w:p>
+            <w:pPr>
+              <w:rPr>
+                <w:sz w:val="32"/>
+                <w:szCs w:val="32"/>
+                <w:lang w:val="vi-VN"/>
+              </w:rPr>
+            </w:pPr>
+            <w:r>
+              <w:rPr>
+                <w:rFonts w:hint="eastAsia"/>
+                <w:sz w:val="32"/>
+                <w:szCs w:val="32"/>
+                <w:lang w:val="vi-VN"/>
+              </w:rPr>
+              <w:t>はたして〜</w:t>
+            </w:r>
+            <w:proofErr w:type="gramStart"/>
+            <w:r>
+              <w:rPr>
+                <w:rFonts w:hint="eastAsia"/>
+                <w:sz w:val="32"/>
+                <w:szCs w:val="32"/>
+                <w:lang w:val="vi-VN"/>
+              </w:rPr>
+              <w:t>だろうか</w:t>
+            </w:r>
+            <w:proofErr w:type="gramEnd"/>
           </w:p>
         </w:tc>
         <w:tc>
@@ -25823,8 +26141,19 @@
                 <w:szCs w:val="32"/>
                 <w:lang w:val="vi-VN"/>
               </w:rPr>
-              <w:t>どうせ〜だろう</w:t>
-            </w:r>
+              <w:t>どうせ〜</w:t>
+            </w:r>
+            <w:proofErr w:type="gramStart"/>
+            <w:r>
+              <w:rPr>
+                <w:rFonts w:hint="eastAsia"/>
+                <w:sz w:val="32"/>
+                <w:szCs w:val="32"/>
+                <w:lang w:val="vi-VN"/>
+              </w:rPr>
+              <w:t>だろう</w:t>
+            </w:r>
+            <w:proofErr w:type="gramEnd"/>
           </w:p>
         </w:tc>
         <w:tc>
@@ -26652,14 +26981,25 @@
                 <w:lang w:val="vi-VN"/>
               </w:rPr>
             </w:pPr>
-            <w:r>
-              <w:rPr>
-                <w:rFonts w:hint="eastAsia"/>
-                <w:sz w:val="32"/>
-                <w:szCs w:val="32"/>
-                <w:lang w:val="vi-VN"/>
-              </w:rPr>
-              <w:t>しょもつ</w:t>
+            <w:proofErr w:type="gramStart"/>
+            <w:r>
+              <w:rPr>
+                <w:rFonts w:hint="eastAsia"/>
+                <w:sz w:val="32"/>
+                <w:szCs w:val="32"/>
+                <w:lang w:val="vi-VN"/>
+              </w:rPr>
+              <w:t>しょ</w:t>
+            </w:r>
+            <w:proofErr w:type="gramEnd"/>
+            <w:r>
+              <w:rPr>
+                <w:rFonts w:hint="eastAsia"/>
+                <w:sz w:val="32"/>
+                <w:szCs w:val="32"/>
+                <w:lang w:val="vi-VN"/>
+              </w:rPr>
+              <w:t>もつ</w:t>
             </w:r>
           </w:p>
         </w:tc>
@@ -27079,13 +27419,23 @@
                 <w:szCs w:val="32"/>
               </w:rPr>
             </w:pPr>
-            <w:r>
-              <w:rPr>
-                <w:rFonts w:hint="eastAsia"/>
-                <w:sz w:val="32"/>
-                <w:szCs w:val="32"/>
-              </w:rPr>
-              <w:t>ひのいり</w:t>
+            <w:proofErr w:type="gramStart"/>
+            <w:r>
+              <w:rPr>
+                <w:rFonts w:hint="eastAsia"/>
+                <w:sz w:val="32"/>
+                <w:szCs w:val="32"/>
+              </w:rPr>
+              <w:t>ひの</w:t>
+            </w:r>
+            <w:proofErr w:type="gramEnd"/>
+            <w:r>
+              <w:rPr>
+                <w:rFonts w:hint="eastAsia"/>
+                <w:sz w:val="32"/>
+                <w:szCs w:val="32"/>
+              </w:rPr>
+              <w:t>いり</w:t>
             </w:r>
           </w:p>
         </w:tc>
@@ -27530,6 +27880,7 @@
                 <w:szCs w:val="32"/>
               </w:rPr>
             </w:pPr>
+            <w:proofErr w:type="gramStart"/>
             <w:r>
               <w:rPr>
                 <w:rFonts w:hint="eastAsia"/>
@@ -27538,6 +27889,7 @@
               </w:rPr>
               <w:t>たいはん</w:t>
             </w:r>
+            <w:proofErr w:type="gramEnd"/>
           </w:p>
         </w:tc>
         <w:tc>
@@ -27671,14 +28023,25 @@
                 <w:lang w:val="vi-VN"/>
               </w:rPr>
             </w:pPr>
-            <w:r>
-              <w:rPr>
-                <w:rFonts w:hint="eastAsia"/>
-                <w:sz w:val="32"/>
-                <w:szCs w:val="32"/>
-                <w:lang w:val="vi-VN"/>
-              </w:rPr>
-              <w:t>たいぼく</w:t>
+            <w:proofErr w:type="gramStart"/>
+            <w:r>
+              <w:rPr>
+                <w:rFonts w:hint="eastAsia"/>
+                <w:sz w:val="32"/>
+                <w:szCs w:val="32"/>
+                <w:lang w:val="vi-VN"/>
+              </w:rPr>
+              <w:t>たい</w:t>
+            </w:r>
+            <w:proofErr w:type="gramEnd"/>
+            <w:r>
+              <w:rPr>
+                <w:rFonts w:hint="eastAsia"/>
+                <w:sz w:val="32"/>
+                <w:szCs w:val="32"/>
+                <w:lang w:val="vi-VN"/>
+              </w:rPr>
+              <w:t>ぼく</w:t>
             </w:r>
           </w:p>
         </w:tc>
@@ -27887,6 +28250,7 @@
                 <w:szCs w:val="32"/>
               </w:rPr>
             </w:pPr>
+            <w:proofErr w:type="gramStart"/>
             <w:r>
               <w:rPr>
                 <w:rFonts w:hint="eastAsia"/>
@@ -27895,6 +28259,7 @@
               </w:rPr>
               <w:t>てま</w:t>
             </w:r>
+            <w:proofErr w:type="gramEnd"/>
           </w:p>
         </w:tc>
         <w:tc>
@@ -28099,14 +28464,25 @@
                 <w:lang w:val="vi-VN"/>
               </w:rPr>
             </w:pPr>
-            <w:r>
-              <w:rPr>
-                <w:rFonts w:hint="eastAsia"/>
-                <w:sz w:val="32"/>
-                <w:szCs w:val="32"/>
-                <w:lang w:val="vi-VN"/>
-              </w:rPr>
-              <w:t>めいさく</w:t>
+            <w:proofErr w:type="gramStart"/>
+            <w:r>
+              <w:rPr>
+                <w:rFonts w:hint="eastAsia"/>
+                <w:sz w:val="32"/>
+                <w:szCs w:val="32"/>
+                <w:lang w:val="vi-VN"/>
+              </w:rPr>
+              <w:t>めい</w:t>
+            </w:r>
+            <w:proofErr w:type="gramEnd"/>
+            <w:r>
+              <w:rPr>
+                <w:rFonts w:hint="eastAsia"/>
+                <w:sz w:val="32"/>
+                <w:szCs w:val="32"/>
+                <w:lang w:val="vi-VN"/>
+              </w:rPr>
+              <w:t>さく</w:t>
             </w:r>
           </w:p>
         </w:tc>
@@ -28835,13 +29211,23 @@
                 <w:szCs w:val="32"/>
               </w:rPr>
             </w:pPr>
-            <w:r>
-              <w:rPr>
-                <w:rFonts w:hint="eastAsia"/>
-                <w:sz w:val="32"/>
-                <w:szCs w:val="32"/>
-              </w:rPr>
-              <w:t>がっかい</w:t>
+            <w:proofErr w:type="gramStart"/>
+            <w:r>
+              <w:rPr>
+                <w:rFonts w:hint="eastAsia"/>
+                <w:sz w:val="32"/>
+                <w:szCs w:val="32"/>
+              </w:rPr>
+              <w:t>がっ</w:t>
+            </w:r>
+            <w:proofErr w:type="gramEnd"/>
+            <w:r>
+              <w:rPr>
+                <w:rFonts w:hint="eastAsia"/>
+                <w:sz w:val="32"/>
+                <w:szCs w:val="32"/>
+              </w:rPr>
+              <w:t>かい</w:t>
             </w:r>
           </w:p>
         </w:tc>
@@ -29475,6 +29861,7 @@
                 <w:lang w:val="vi-VN"/>
               </w:rPr>
             </w:pPr>
+            <w:proofErr w:type="gramStart"/>
             <w:r>
               <w:rPr>
                 <w:rFonts w:hint="eastAsia"/>
@@ -29484,6 +29871,7 @@
               </w:rPr>
               <w:t>みほん</w:t>
             </w:r>
+            <w:proofErr w:type="gramEnd"/>
           </w:p>
         </w:tc>
         <w:tc>
@@ -29793,6 +30181,7 @@
                 <w:lang w:val="vi-VN"/>
               </w:rPr>
             </w:pPr>
+            <w:proofErr w:type="gramStart"/>
             <w:r>
               <w:rPr>
                 <w:rFonts w:hint="eastAsia"/>
@@ -29802,6 +30191,7 @@
               </w:rPr>
               <w:t>きじ</w:t>
             </w:r>
+            <w:proofErr w:type="gramEnd"/>
           </w:p>
         </w:tc>
         <w:tc>
@@ -29873,8 +30263,19 @@
                 <w:szCs w:val="32"/>
                 <w:lang w:val="vi-VN"/>
               </w:rPr>
-              <w:t>みょうじ</w:t>
-            </w:r>
+              <w:t>みょう</w:t>
+            </w:r>
+            <w:proofErr w:type="gramStart"/>
+            <w:r>
+              <w:rPr>
+                <w:rFonts w:hint="eastAsia"/>
+                <w:sz w:val="32"/>
+                <w:szCs w:val="32"/>
+                <w:lang w:val="vi-VN"/>
+              </w:rPr>
+              <w:t>じ</w:t>
+            </w:r>
+            <w:proofErr w:type="gramEnd"/>
           </w:p>
         </w:tc>
         <w:tc>
@@ -30684,6 +31085,7 @@
                 <w:lang w:val="vi-VN"/>
               </w:rPr>
             </w:pPr>
+            <w:proofErr w:type="gramStart"/>
             <w:r>
               <w:rPr>
                 <w:rFonts w:hint="eastAsia"/>
@@ -30693,6 +31095,7 @@
               </w:rPr>
               <w:t>てじな</w:t>
             </w:r>
+            <w:proofErr w:type="gramEnd"/>
           </w:p>
         </w:tc>
         <w:tc>
@@ -30901,6 +31304,7 @@
                 <w:lang w:val="vi-VN"/>
               </w:rPr>
             </w:pPr>
+            <w:proofErr w:type="gramStart"/>
             <w:r>
               <w:rPr>
                 <w:rFonts w:hint="eastAsia"/>
@@ -30910,6 +31314,7 @@
               </w:rPr>
               <w:t>しゅわ</w:t>
             </w:r>
+            <w:proofErr w:type="gramEnd"/>
           </w:p>
         </w:tc>
         <w:tc>
@@ -31803,8 +32208,19 @@
                 <w:szCs w:val="32"/>
                 <w:lang w:val="vi-VN"/>
               </w:rPr>
-              <w:t>かおく</w:t>
-            </w:r>
+              <w:t>かお</w:t>
+            </w:r>
+            <w:proofErr w:type="gramStart"/>
+            <w:r>
+              <w:rPr>
+                <w:rFonts w:hint="eastAsia"/>
+                <w:sz w:val="32"/>
+                <w:szCs w:val="32"/>
+                <w:lang w:val="vi-VN"/>
+              </w:rPr>
+              <w:t>く</w:t>
+            </w:r>
+            <w:proofErr w:type="gramEnd"/>
           </w:p>
         </w:tc>
         <w:tc>
@@ -31866,6 +32282,7 @@
                 <w:szCs w:val="32"/>
               </w:rPr>
             </w:pPr>
+            <w:proofErr w:type="gramStart"/>
             <w:r>
               <w:rPr>
                 <w:rFonts w:hint="eastAsia"/>
@@ -31874,6 +32291,7 @@
               </w:rPr>
               <w:t>いっか</w:t>
             </w:r>
+            <w:proofErr w:type="gramEnd"/>
           </w:p>
         </w:tc>
         <w:tc>
@@ -36511,6 +36929,7 @@
                 <w:szCs w:val="32"/>
               </w:rPr>
             </w:pPr>
+            <w:proofErr w:type="gramStart"/>
             <w:r>
               <w:rPr>
                 <w:rFonts w:hint="eastAsia"/>
@@ -36519,6 +36938,7 @@
               </w:rPr>
               <w:t>齎らす</w:t>
             </w:r>
+            <w:proofErr w:type="gramEnd"/>
           </w:p>
         </w:tc>
         <w:tc>
@@ -36828,8 +37248,19 @@
                 <w:szCs w:val="32"/>
                 <w:lang w:val="vi-VN"/>
               </w:rPr>
-              <w:t>キレる</w:t>
-            </w:r>
+              <w:t>キレ</w:t>
+            </w:r>
+            <w:proofErr w:type="gramStart"/>
+            <w:r>
+              <w:rPr>
+                <w:rFonts w:hint="eastAsia"/>
+                <w:sz w:val="32"/>
+                <w:szCs w:val="32"/>
+                <w:lang w:val="vi-VN"/>
+              </w:rPr>
+              <w:t>る</w:t>
+            </w:r>
+            <w:proofErr w:type="gramEnd"/>
           </w:p>
         </w:tc>
         <w:tc>
@@ -37200,8 +37631,19 @@
                 <w:szCs w:val="32"/>
                 <w:lang w:val="vi-VN"/>
               </w:rPr>
-              <w:t>おりめ</w:t>
-            </w:r>
+              <w:t>おり</w:t>
+            </w:r>
+            <w:proofErr w:type="gramStart"/>
+            <w:r>
+              <w:rPr>
+                <w:rFonts w:hint="eastAsia"/>
+                <w:sz w:val="32"/>
+                <w:szCs w:val="32"/>
+                <w:lang w:val="vi-VN"/>
+              </w:rPr>
+              <w:t>め</w:t>
+            </w:r>
+            <w:proofErr w:type="gramEnd"/>
           </w:p>
         </w:tc>
         <w:tc>
@@ -38345,6 +38787,7 @@
                 <w:lang w:val="vi-VN"/>
               </w:rPr>
             </w:pPr>
+            <w:proofErr w:type="gramStart"/>
             <w:r>
               <w:rPr>
                 <w:rFonts w:hint="eastAsia"/>
@@ -38354,6 +38797,7 @@
               </w:rPr>
               <w:t>めいばめん</w:t>
             </w:r>
+            <w:proofErr w:type="gramEnd"/>
           </w:p>
         </w:tc>
         <w:tc>
@@ -38418,14 +38862,25 @@
                 <w:lang w:val="vi-VN"/>
               </w:rPr>
             </w:pPr>
-            <w:r>
-              <w:rPr>
-                <w:rFonts w:hint="eastAsia"/>
-                <w:sz w:val="32"/>
-                <w:szCs w:val="32"/>
-                <w:lang w:val="vi-VN"/>
-              </w:rPr>
-              <w:t>めいえんそう</w:t>
+            <w:proofErr w:type="gramStart"/>
+            <w:r>
+              <w:rPr>
+                <w:rFonts w:hint="eastAsia"/>
+                <w:sz w:val="32"/>
+                <w:szCs w:val="32"/>
+                <w:lang w:val="vi-VN"/>
+              </w:rPr>
+              <w:t>めい</w:t>
+            </w:r>
+            <w:proofErr w:type="gramEnd"/>
+            <w:r>
+              <w:rPr>
+                <w:rFonts w:hint="eastAsia"/>
+                <w:sz w:val="32"/>
+                <w:szCs w:val="32"/>
+                <w:lang w:val="vi-VN"/>
+              </w:rPr>
+              <w:t>えんそう</w:t>
             </w:r>
           </w:p>
         </w:tc>
@@ -38627,7 +39082,6 @@
           <w:p>
             <w:pPr>
               <w:rPr>
-                <w:rFonts w:hint="eastAsia"/>
                 <w:sz w:val="32"/>
                 <w:szCs w:val="32"/>
                 <w:lang w:val="vi-VN"/>
@@ -38652,7 +39106,6 @@
           <w:p>
             <w:pPr>
               <w:rPr>
-                <w:rFonts w:hint="eastAsia"/>
                 <w:sz w:val="32"/>
                 <w:szCs w:val="32"/>
                 <w:lang w:val="vi-VN"/>
@@ -38702,7 +39155,6 @@
           <w:p>
             <w:pPr>
               <w:rPr>
-                <w:rFonts w:hint="eastAsia"/>
                 <w:sz w:val="32"/>
                 <w:szCs w:val="32"/>
                 <w:lang w:val="vi-VN"/>
@@ -38727,7 +39179,6 @@
           <w:p>
             <w:pPr>
               <w:rPr>
-                <w:rFonts w:hint="eastAsia"/>
                 <w:sz w:val="32"/>
                 <w:szCs w:val="32"/>
                 <w:lang w:val="vi-VN"/>
@@ -38777,7 +39228,6 @@
           <w:p>
             <w:pPr>
               <w:rPr>
-                <w:rFonts w:hint="eastAsia"/>
                 <w:sz w:val="32"/>
                 <w:szCs w:val="32"/>
                 <w:lang w:val="vi-VN"/>
@@ -38802,7 +39252,6 @@
           <w:p>
             <w:pPr>
               <w:rPr>
-                <w:rFonts w:hint="eastAsia"/>
                 <w:sz w:val="32"/>
                 <w:szCs w:val="32"/>
                 <w:lang w:val="vi-VN"/>
@@ -38827,7 +39276,6 @@
           <w:p>
             <w:pPr>
               <w:rPr>
-                <w:rFonts w:hint="eastAsia"/>
                 <w:sz w:val="32"/>
                 <w:szCs w:val="32"/>
                 <w:lang w:val="vi-VN"/>
@@ -38853,7 +39301,6 @@
           <w:p>
             <w:pPr>
               <w:rPr>
-                <w:rFonts w:hint="eastAsia"/>
                 <w:sz w:val="32"/>
                 <w:szCs w:val="32"/>
                 <w:lang w:val="vi-VN"/>
@@ -38878,20 +39325,30 @@
           <w:p>
             <w:pPr>
               <w:rPr>
-                <w:rFonts w:hint="eastAsia"/>
-                <w:sz w:val="32"/>
-                <w:szCs w:val="32"/>
-                <w:lang w:val="vi-VN"/>
-              </w:rPr>
-            </w:pPr>
-            <w:r>
-              <w:rPr>
-                <w:rFonts w:hint="eastAsia"/>
-                <w:sz w:val="32"/>
-                <w:szCs w:val="32"/>
-                <w:lang w:val="vi-VN"/>
-              </w:rPr>
-              <w:t>りったいかん</w:t>
+                <w:sz w:val="32"/>
+                <w:szCs w:val="32"/>
+                <w:lang w:val="vi-VN"/>
+              </w:rPr>
+            </w:pPr>
+            <w:proofErr w:type="gramStart"/>
+            <w:r>
+              <w:rPr>
+                <w:rFonts w:hint="eastAsia"/>
+                <w:sz w:val="32"/>
+                <w:szCs w:val="32"/>
+                <w:lang w:val="vi-VN"/>
+              </w:rPr>
+              <w:t>りっ</w:t>
+            </w:r>
+            <w:proofErr w:type="gramEnd"/>
+            <w:r>
+              <w:rPr>
+                <w:rFonts w:hint="eastAsia"/>
+                <w:sz w:val="32"/>
+                <w:szCs w:val="32"/>
+                <w:lang w:val="vi-VN"/>
+              </w:rPr>
+              <w:t>たいかん</w:t>
             </w:r>
           </w:p>
         </w:tc>
@@ -38928,7 +39385,6 @@
           <w:p>
             <w:pPr>
               <w:rPr>
-                <w:rFonts w:hint="eastAsia"/>
                 <w:sz w:val="32"/>
                 <w:szCs w:val="32"/>
                 <w:lang w:val="vi-VN"/>
@@ -38953,7 +39409,6 @@
           <w:p>
             <w:pPr>
               <w:rPr>
-                <w:rFonts w:hint="eastAsia"/>
                 <w:sz w:val="32"/>
                 <w:szCs w:val="32"/>
                 <w:lang w:val="vi-VN"/>
@@ -39003,7 +39458,6 @@
           <w:p>
             <w:pPr>
               <w:rPr>
-                <w:rFonts w:hint="eastAsia"/>
                 <w:sz w:val="32"/>
                 <w:szCs w:val="32"/>
                 <w:lang w:val="vi-VN"/>
@@ -39028,7 +39482,6 @@
           <w:p>
             <w:pPr>
               <w:rPr>
-                <w:rFonts w:hint="eastAsia"/>
                 <w:sz w:val="32"/>
                 <w:szCs w:val="32"/>
                 <w:lang w:val="vi-VN"/>
@@ -39078,7 +39531,6 @@
           <w:p>
             <w:pPr>
               <w:rPr>
-                <w:rFonts w:hint="eastAsia"/>
                 <w:sz w:val="32"/>
                 <w:szCs w:val="32"/>
                 <w:lang w:val="vi-VN"/>
@@ -39103,7 +39555,6 @@
           <w:p>
             <w:pPr>
               <w:rPr>
-                <w:rFonts w:hint="eastAsia"/>
                 <w:sz w:val="32"/>
                 <w:szCs w:val="32"/>
                 <w:lang w:val="vi-VN"/>
@@ -39153,7 +39604,6 @@
           <w:p>
             <w:pPr>
               <w:rPr>
-                <w:rFonts w:hint="eastAsia"/>
                 <w:sz w:val="32"/>
                 <w:szCs w:val="32"/>
                 <w:lang w:val="vi-VN"/>
@@ -39178,21 +39628,31 @@
           <w:p>
             <w:pPr>
               <w:rPr>
-                <w:rFonts w:hint="eastAsia"/>
-                <w:sz w:val="32"/>
-                <w:szCs w:val="32"/>
-                <w:lang w:val="vi-VN"/>
-              </w:rPr>
-            </w:pPr>
-            <w:r>
-              <w:rPr>
-                <w:rFonts w:hint="eastAsia"/>
-                <w:sz w:val="32"/>
-                <w:szCs w:val="32"/>
-                <w:lang w:val="vi-VN"/>
-              </w:rPr>
-              <w:t>おりめ</w:t>
-            </w:r>
+                <w:sz w:val="32"/>
+                <w:szCs w:val="32"/>
+                <w:lang w:val="vi-VN"/>
+              </w:rPr>
+            </w:pPr>
+            <w:r>
+              <w:rPr>
+                <w:rFonts w:hint="eastAsia"/>
+                <w:sz w:val="32"/>
+                <w:szCs w:val="32"/>
+                <w:lang w:val="vi-VN"/>
+              </w:rPr>
+              <w:t>おり</w:t>
+            </w:r>
+            <w:proofErr w:type="gramStart"/>
+            <w:r>
+              <w:rPr>
+                <w:rFonts w:hint="eastAsia"/>
+                <w:sz w:val="32"/>
+                <w:szCs w:val="32"/>
+                <w:lang w:val="vi-VN"/>
+              </w:rPr>
+              <w:t>め</w:t>
+            </w:r>
+            <w:proofErr w:type="gramEnd"/>
           </w:p>
         </w:tc>
         <w:tc>
@@ -39276,16 +39736,744 @@
                 <w:lang w:val="vi-VN"/>
               </w:rPr>
               <w:lastRenderedPageBreak/>
-              <w:t>BÀI 7-</w:t>
-            </w:r>
-            <w:r>
+              <w:t>BÀI 7-6</w:t>
+            </w:r>
+          </w:p>
+        </w:tc>
+      </w:tr>
+      <w:tr>
+        <w:tc>
+          <w:tcPr>
+            <w:tcW w:w="9010" w:type="dxa"/>
+            <w:gridSpan w:val="3"/>
+            <w:vAlign w:val="center"/>
+          </w:tcPr>
+          <w:p>
+            <w:pPr>
+              <w:jc w:val="center"/>
+              <w:rPr>
+                <w:b/>
+                <w:sz w:val="40"/>
+                <w:szCs w:val="40"/>
+                <w:lang w:val="vi-VN"/>
+              </w:rPr>
+            </w:pPr>
+            <w:r>
+              <w:rPr>
+                <w:rFonts w:hint="eastAsia"/>
+                <w:b/>
+                <w:sz w:val="40"/>
+                <w:szCs w:val="40"/>
+                <w:lang w:val="vi-VN"/>
+              </w:rPr>
+              <w:t>言葉の後ろにつく語</w:t>
+            </w:r>
+          </w:p>
+        </w:tc>
+      </w:tr>
+      <w:tr>
+        <w:tc>
+          <w:tcPr>
+            <w:tcW w:w="3003" w:type="dxa"/>
+            <w:vAlign w:val="center"/>
+          </w:tcPr>
+          <w:p>
+            <w:pPr>
+              <w:rPr>
+                <w:sz w:val="32"/>
+                <w:szCs w:val="32"/>
+                <w:lang w:val="vi-VN"/>
+              </w:rPr>
+            </w:pPr>
+            <w:r>
+              <w:rPr>
+                <w:rFonts w:hint="eastAsia"/>
+                <w:sz w:val="32"/>
+                <w:szCs w:val="32"/>
+                <w:lang w:val="vi-VN"/>
+              </w:rPr>
+              <w:t>〜</w:t>
+            </w:r>
+            <w:proofErr w:type="gramStart"/>
+            <w:r>
+              <w:rPr>
+                <w:rFonts w:hint="eastAsia"/>
+                <w:sz w:val="32"/>
+                <w:szCs w:val="32"/>
+                <w:lang w:val="vi-VN"/>
+              </w:rPr>
+              <w:t>ご</w:t>
+            </w:r>
+            <w:proofErr w:type="gramEnd"/>
+            <w:r>
+              <w:rPr>
+                <w:rFonts w:hint="eastAsia"/>
+                <w:sz w:val="32"/>
+                <w:szCs w:val="32"/>
+                <w:lang w:val="vi-VN"/>
+              </w:rPr>
+              <w:t>と</w:t>
+            </w:r>
+          </w:p>
+        </w:tc>
+        <w:tc>
+          <w:tcPr>
+            <w:tcW w:w="3003" w:type="dxa"/>
+            <w:vAlign w:val="center"/>
+          </w:tcPr>
+          <w:p>
+            <w:pPr>
+              <w:rPr>
+                <w:sz w:val="32"/>
+                <w:szCs w:val="32"/>
+                <w:lang w:val="vi-VN"/>
+              </w:rPr>
+            </w:pPr>
+          </w:p>
+        </w:tc>
+        <w:tc>
+          <w:tcPr>
+            <w:tcW w:w="3004" w:type="dxa"/>
+            <w:vAlign w:val="center"/>
+          </w:tcPr>
+          <w:p>
+            <w:pPr>
+              <w:rPr>
+                <w:sz w:val="32"/>
+                <w:szCs w:val="32"/>
+                <w:lang w:val="vi-VN"/>
+              </w:rPr>
+            </w:pPr>
+            <w:r>
+              <w:rPr>
+                <w:sz w:val="32"/>
+                <w:szCs w:val="32"/>
+                <w:lang w:val="vi-VN"/>
+              </w:rPr>
+              <w:t>nguyên vẹn, toàn bộ</w:t>
+            </w:r>
+          </w:p>
+        </w:tc>
+      </w:tr>
+      <w:tr>
+        <w:tc>
+          <w:tcPr>
+            <w:tcW w:w="3003" w:type="dxa"/>
+            <w:vAlign w:val="center"/>
+          </w:tcPr>
+          <w:p>
+            <w:pPr>
+              <w:rPr>
+                <w:sz w:val="32"/>
+                <w:szCs w:val="32"/>
+                <w:lang w:val="vi-VN"/>
+              </w:rPr>
+            </w:pPr>
+            <w:r>
+              <w:rPr>
+                <w:rFonts w:hint="eastAsia"/>
+                <w:sz w:val="32"/>
+                <w:szCs w:val="32"/>
+                <w:lang w:val="vi-VN"/>
+              </w:rPr>
+              <w:t>〜ごとに</w:t>
+            </w:r>
+          </w:p>
+        </w:tc>
+        <w:tc>
+          <w:tcPr>
+            <w:tcW w:w="3003" w:type="dxa"/>
+            <w:vAlign w:val="center"/>
+          </w:tcPr>
+          <w:p>
+            <w:pPr>
+              <w:rPr>
+                <w:sz w:val="32"/>
+                <w:szCs w:val="32"/>
+                <w:lang w:val="vi-VN"/>
+              </w:rPr>
+            </w:pPr>
+          </w:p>
+        </w:tc>
+        <w:tc>
+          <w:tcPr>
+            <w:tcW w:w="3004" w:type="dxa"/>
+            <w:vAlign w:val="center"/>
+          </w:tcPr>
+          <w:p>
+            <w:pPr>
+              <w:rPr>
+                <w:sz w:val="32"/>
+                <w:szCs w:val="32"/>
+                <w:lang w:val="vi-VN"/>
+              </w:rPr>
+            </w:pPr>
+            <w:r>
+              <w:rPr>
+                <w:sz w:val="32"/>
+                <w:szCs w:val="32"/>
+                <w:lang w:val="vi-VN"/>
+              </w:rPr>
+              <w:t>mỗi, mọi, cứ</w:t>
+            </w:r>
+          </w:p>
+        </w:tc>
+      </w:tr>
+      <w:tr>
+        <w:tc>
+          <w:tcPr>
+            <w:tcW w:w="3003" w:type="dxa"/>
+            <w:vAlign w:val="center"/>
+          </w:tcPr>
+          <w:p>
+            <w:pPr>
+              <w:rPr>
+                <w:sz w:val="32"/>
+                <w:szCs w:val="32"/>
+                <w:lang w:val="vi-VN"/>
+              </w:rPr>
+            </w:pPr>
+            <w:r>
+              <w:rPr>
+                <w:rFonts w:hint="eastAsia"/>
+                <w:sz w:val="32"/>
+                <w:szCs w:val="32"/>
+                <w:lang w:val="vi-VN"/>
+              </w:rPr>
+              <w:t>散らし</w:t>
+            </w:r>
+          </w:p>
+        </w:tc>
+        <w:tc>
+          <w:tcPr>
+            <w:tcW w:w="3003" w:type="dxa"/>
+            <w:vAlign w:val="center"/>
+          </w:tcPr>
+          <w:p>
+            <w:pPr>
+              <w:rPr>
+                <w:sz w:val="32"/>
+                <w:szCs w:val="32"/>
+                <w:lang w:val="vi-VN"/>
+              </w:rPr>
+            </w:pPr>
+            <w:r>
+              <w:rPr>
+                <w:rFonts w:hint="eastAsia"/>
+                <w:sz w:val="32"/>
+                <w:szCs w:val="32"/>
+                <w:lang w:val="vi-VN"/>
+              </w:rPr>
+              <w:t>ちらし</w:t>
+            </w:r>
+          </w:p>
+        </w:tc>
+        <w:tc>
+          <w:tcPr>
+            <w:tcW w:w="3004" w:type="dxa"/>
+            <w:vAlign w:val="center"/>
+          </w:tcPr>
+          <w:p>
+            <w:pPr>
+              <w:rPr>
+                <w:sz w:val="32"/>
+                <w:szCs w:val="32"/>
+                <w:lang w:val="vi-VN"/>
+              </w:rPr>
+            </w:pPr>
+            <w:r>
+              <w:rPr>
+                <w:sz w:val="32"/>
+                <w:szCs w:val="32"/>
+                <w:lang w:val="vi-VN"/>
+              </w:rPr>
+              <w:t>tờ rơi, tờ quảng cáo</w:t>
+            </w:r>
+          </w:p>
+        </w:tc>
+      </w:tr>
+      <w:tr>
+        <w:tc>
+          <w:tcPr>
+            <w:tcW w:w="3003" w:type="dxa"/>
+            <w:vAlign w:val="center"/>
+          </w:tcPr>
+          <w:p>
+            <w:pPr>
+              <w:rPr>
+                <w:sz w:val="32"/>
+                <w:szCs w:val="32"/>
+                <w:lang w:val="vi-VN"/>
+              </w:rPr>
+            </w:pPr>
+            <w:r>
+              <w:rPr>
+                <w:rFonts w:hint="eastAsia"/>
+                <w:sz w:val="32"/>
+                <w:szCs w:val="32"/>
+                <w:lang w:val="vi-VN"/>
+              </w:rPr>
+              <w:t>〜おき</w:t>
+            </w:r>
+          </w:p>
+        </w:tc>
+        <w:tc>
+          <w:tcPr>
+            <w:tcW w:w="3003" w:type="dxa"/>
+            <w:vAlign w:val="center"/>
+          </w:tcPr>
+          <w:p>
+            <w:pPr>
+              <w:rPr>
+                <w:sz w:val="32"/>
+                <w:szCs w:val="32"/>
+                <w:lang w:val="vi-VN"/>
+              </w:rPr>
+            </w:pPr>
+          </w:p>
+        </w:tc>
+        <w:tc>
+          <w:tcPr>
+            <w:tcW w:w="3004" w:type="dxa"/>
+            <w:vAlign w:val="center"/>
+          </w:tcPr>
+          <w:p>
+            <w:pPr>
+              <w:rPr>
+                <w:sz w:val="32"/>
+                <w:szCs w:val="32"/>
+                <w:lang w:val="vi-VN"/>
+              </w:rPr>
+            </w:pPr>
+            <w:r>
+              <w:rPr>
+                <w:sz w:val="32"/>
+                <w:szCs w:val="32"/>
+                <w:lang w:val="vi-VN"/>
+              </w:rPr>
+              <w:t>cứ mỗi</w:t>
+            </w:r>
+          </w:p>
+        </w:tc>
+      </w:tr>
+      <w:tr>
+        <w:tc>
+          <w:tcPr>
+            <w:tcW w:w="3003" w:type="dxa"/>
+            <w:vAlign w:val="center"/>
+          </w:tcPr>
+          <w:p>
+            <w:pPr>
+              <w:rPr>
+                <w:sz w:val="32"/>
+                <w:szCs w:val="32"/>
+                <w:lang w:val="vi-VN"/>
+              </w:rPr>
+            </w:pPr>
+            <w:r>
+              <w:rPr>
+                <w:rFonts w:hint="eastAsia"/>
+                <w:sz w:val="32"/>
+                <w:szCs w:val="32"/>
+                <w:lang w:val="vi-VN"/>
+              </w:rPr>
+              <w:t>〜ぶり</w:t>
+            </w:r>
+          </w:p>
+        </w:tc>
+        <w:tc>
+          <w:tcPr>
+            <w:tcW w:w="3003" w:type="dxa"/>
+            <w:vAlign w:val="center"/>
+          </w:tcPr>
+          <w:p>
+            <w:pPr>
+              <w:rPr>
+                <w:sz w:val="32"/>
+                <w:szCs w:val="32"/>
+                <w:lang w:val="vi-VN"/>
+              </w:rPr>
+            </w:pPr>
+          </w:p>
+        </w:tc>
+        <w:tc>
+          <w:tcPr>
+            <w:tcW w:w="3004" w:type="dxa"/>
+            <w:vAlign w:val="center"/>
+          </w:tcPr>
+          <w:p>
+            <w:pPr>
+              <w:rPr>
+                <w:sz w:val="32"/>
+                <w:szCs w:val="32"/>
+                <w:lang w:val="vi-VN"/>
+              </w:rPr>
+            </w:pPr>
+            <w:r>
+              <w:rPr>
+                <w:sz w:val="32"/>
+                <w:szCs w:val="32"/>
+                <w:lang w:val="vi-VN"/>
+              </w:rPr>
+              <w:t>cách ~, sau ~ (thời gian)</w:t>
+            </w:r>
+          </w:p>
+        </w:tc>
+      </w:tr>
+      <w:tr>
+        <w:tc>
+          <w:tcPr>
+            <w:tcW w:w="3003" w:type="dxa"/>
+            <w:vAlign w:val="center"/>
+          </w:tcPr>
+          <w:p>
+            <w:pPr>
+              <w:rPr>
+                <w:sz w:val="32"/>
+                <w:szCs w:val="32"/>
+                <w:lang w:val="vi-VN"/>
+              </w:rPr>
+            </w:pPr>
+            <w:r>
+              <w:rPr>
+                <w:rFonts w:hint="eastAsia"/>
+                <w:sz w:val="32"/>
+                <w:szCs w:val="32"/>
+                <w:lang w:val="vi-VN"/>
+              </w:rPr>
+              <w:t>身振り</w:t>
+            </w:r>
+          </w:p>
+        </w:tc>
+        <w:tc>
+          <w:tcPr>
+            <w:tcW w:w="3003" w:type="dxa"/>
+            <w:vAlign w:val="center"/>
+          </w:tcPr>
+          <w:p>
+            <w:pPr>
+              <w:rPr>
+                <w:sz w:val="32"/>
+                <w:szCs w:val="32"/>
+                <w:lang w:val="vi-VN"/>
+              </w:rPr>
+            </w:pPr>
+            <w:r>
+              <w:rPr>
+                <w:rFonts w:hint="eastAsia"/>
+                <w:sz w:val="32"/>
+                <w:szCs w:val="32"/>
+                <w:lang w:val="vi-VN"/>
+              </w:rPr>
+              <w:t>みぶり</w:t>
+            </w:r>
+          </w:p>
+        </w:tc>
+        <w:tc>
+          <w:tcPr>
+            <w:tcW w:w="3004" w:type="dxa"/>
+            <w:vAlign w:val="center"/>
+          </w:tcPr>
+          <w:p>
+            <w:pPr>
+              <w:rPr>
+                <w:sz w:val="32"/>
+                <w:szCs w:val="32"/>
+                <w:lang w:val="vi-VN"/>
+              </w:rPr>
+            </w:pPr>
+            <w:r>
+              <w:rPr>
+                <w:sz w:val="32"/>
+                <w:szCs w:val="32"/>
+                <w:lang w:val="vi-VN"/>
+              </w:rPr>
+              <w:t>điệu bộ, cử chỉ</w:t>
+            </w:r>
+          </w:p>
+        </w:tc>
+      </w:tr>
+      <w:tr>
+        <w:tc>
+          <w:tcPr>
+            <w:tcW w:w="3003" w:type="dxa"/>
+            <w:vAlign w:val="center"/>
+          </w:tcPr>
+          <w:p>
+            <w:pPr>
+              <w:rPr>
+                <w:sz w:val="32"/>
+                <w:szCs w:val="32"/>
+                <w:lang w:val="vi-VN"/>
+              </w:rPr>
+            </w:pPr>
+            <w:r>
+              <w:rPr>
+                <w:rFonts w:hint="eastAsia"/>
+                <w:sz w:val="32"/>
+                <w:szCs w:val="32"/>
+                <w:lang w:val="vi-VN"/>
+              </w:rPr>
+              <w:t>〜</w:t>
+            </w:r>
+            <w:proofErr w:type="gramStart"/>
+            <w:r>
+              <w:rPr>
+                <w:rFonts w:hint="eastAsia"/>
+                <w:sz w:val="32"/>
+                <w:szCs w:val="32"/>
+                <w:lang w:val="vi-VN"/>
+              </w:rPr>
+              <w:t>づらい</w:t>
+            </w:r>
+            <w:proofErr w:type="gramEnd"/>
+          </w:p>
+        </w:tc>
+        <w:tc>
+          <w:tcPr>
+            <w:tcW w:w="3003" w:type="dxa"/>
+            <w:vAlign w:val="center"/>
+          </w:tcPr>
+          <w:p>
+            <w:pPr>
+              <w:rPr>
+                <w:sz w:val="32"/>
+                <w:szCs w:val="32"/>
+                <w:lang w:val="vi-VN"/>
+              </w:rPr>
+            </w:pPr>
+          </w:p>
+        </w:tc>
+        <w:tc>
+          <w:tcPr>
+            <w:tcW w:w="3004" w:type="dxa"/>
+            <w:vAlign w:val="center"/>
+          </w:tcPr>
+          <w:p>
+            <w:pPr>
+              <w:rPr>
+                <w:sz w:val="32"/>
+                <w:szCs w:val="32"/>
+                <w:lang w:val="vi-VN"/>
+              </w:rPr>
+            </w:pPr>
+            <w:r>
+              <w:rPr>
+                <w:sz w:val="32"/>
+                <w:szCs w:val="32"/>
+                <w:lang w:val="vi-VN"/>
+              </w:rPr>
+              <w:t>khó ~</w:t>
+            </w:r>
+          </w:p>
+        </w:tc>
+      </w:tr>
+      <w:tr>
+        <w:tc>
+          <w:tcPr>
+            <w:tcW w:w="3003" w:type="dxa"/>
+            <w:vAlign w:val="center"/>
+          </w:tcPr>
+          <w:p>
+            <w:pPr>
+              <w:rPr>
+                <w:sz w:val="32"/>
+                <w:szCs w:val="32"/>
+                <w:lang w:val="vi-VN"/>
+              </w:rPr>
+            </w:pPr>
+            <w:r>
+              <w:rPr>
+                <w:rFonts w:hint="eastAsia"/>
+                <w:sz w:val="32"/>
+                <w:szCs w:val="32"/>
+                <w:lang w:val="vi-VN"/>
+              </w:rPr>
+              <w:t>〜</w:t>
+            </w:r>
+            <w:proofErr w:type="gramStart"/>
+            <w:r>
+              <w:rPr>
+                <w:rFonts w:hint="eastAsia"/>
+                <w:sz w:val="32"/>
+                <w:szCs w:val="32"/>
+                <w:lang w:val="vi-VN"/>
+              </w:rPr>
+              <w:t>づ</w:t>
+            </w:r>
+            <w:proofErr w:type="gramEnd"/>
+            <w:r>
+              <w:rPr>
+                <w:rFonts w:hint="eastAsia"/>
+                <w:sz w:val="32"/>
+                <w:szCs w:val="32"/>
+                <w:lang w:val="vi-VN"/>
+              </w:rPr>
+              <w:t>かい</w:t>
+            </w:r>
+          </w:p>
+        </w:tc>
+        <w:tc>
+          <w:tcPr>
+            <w:tcW w:w="3003" w:type="dxa"/>
+            <w:vAlign w:val="center"/>
+          </w:tcPr>
+          <w:p>
+            <w:pPr>
+              <w:rPr>
+                <w:sz w:val="32"/>
+                <w:szCs w:val="32"/>
+                <w:lang w:val="vi-VN"/>
+              </w:rPr>
+            </w:pPr>
+          </w:p>
+        </w:tc>
+        <w:tc>
+          <w:tcPr>
+            <w:tcW w:w="3004" w:type="dxa"/>
+            <w:vAlign w:val="center"/>
+          </w:tcPr>
+          <w:p>
+            <w:pPr>
+              <w:rPr>
+                <w:sz w:val="32"/>
+                <w:szCs w:val="32"/>
+                <w:lang w:val="vi-VN"/>
+              </w:rPr>
+            </w:pPr>
+            <w:r>
+              <w:rPr>
+                <w:sz w:val="32"/>
+                <w:szCs w:val="32"/>
+                <w:lang w:val="vi-VN"/>
+              </w:rPr>
+              <w:t>cách ~</w:t>
+            </w:r>
+          </w:p>
+        </w:tc>
+      </w:tr>
+      <w:tr>
+        <w:tc>
+          <w:tcPr>
+            <w:tcW w:w="3003" w:type="dxa"/>
+            <w:vAlign w:val="center"/>
+          </w:tcPr>
+          <w:p>
+            <w:pPr>
+              <w:rPr>
+                <w:sz w:val="32"/>
+                <w:szCs w:val="32"/>
+                <w:lang w:val="vi-VN"/>
+              </w:rPr>
+            </w:pPr>
+            <w:r>
+              <w:rPr>
+                <w:rFonts w:hint="eastAsia"/>
+                <w:sz w:val="32"/>
+                <w:szCs w:val="32"/>
+                <w:lang w:val="vi-VN"/>
+              </w:rPr>
+              <w:t>〜こなす</w:t>
+            </w:r>
+          </w:p>
+        </w:tc>
+        <w:tc>
+          <w:tcPr>
+            <w:tcW w:w="3003" w:type="dxa"/>
+            <w:vAlign w:val="center"/>
+          </w:tcPr>
+          <w:p>
+            <w:pPr>
+              <w:rPr>
+                <w:sz w:val="32"/>
+                <w:szCs w:val="32"/>
+                <w:lang w:val="vi-VN"/>
+              </w:rPr>
+            </w:pPr>
+          </w:p>
+        </w:tc>
+        <w:tc>
+          <w:tcPr>
+            <w:tcW w:w="3004" w:type="dxa"/>
+            <w:vAlign w:val="center"/>
+          </w:tcPr>
+          <w:p>
+            <w:pPr>
+              <w:rPr>
+                <w:sz w:val="32"/>
+                <w:szCs w:val="32"/>
+                <w:lang w:val="vi-VN"/>
+              </w:rPr>
+            </w:pPr>
+            <w:r>
+              <w:rPr>
+                <w:sz w:val="32"/>
+                <w:szCs w:val="32"/>
+                <w:lang w:val="vi-VN"/>
+              </w:rPr>
+              <w:t>thành thạo</w:t>
+            </w:r>
+          </w:p>
+        </w:tc>
+      </w:tr>
+    </w:tbl>
+    <w:p>
+      <w:pPr>
+        <w:rPr>
+          <w:lang w:val="vi-VN"/>
+        </w:rPr>
+      </w:pPr>
+    </w:p>
+    <w:p>
+      <w:pPr>
+        <w:rPr>
+          <w:lang w:val="vi-VN"/>
+        </w:rPr>
+      </w:pPr>
+      <w:r>
+        <w:rPr>
+          <w:lang w:val="vi-VN"/>
+        </w:rPr>
+        <w:br w:type="page"/>
+      </w:r>
+    </w:p>
+    <w:tbl>
+      <w:tblPr>
+        <w:tblStyle w:val="TableGrid"/>
+        <w:tblW w:w="0" w:type="auto"/>
+        <w:tblLook w:val="04A0" w:firstRow="1" w:lastRow="0" w:firstColumn="1" w:lastColumn="0" w:noHBand="0" w:noVBand="1"/>
+      </w:tblPr>
+      <w:tblGrid>
+        <w:gridCol w:w="3003"/>
+        <w:gridCol w:w="3003"/>
+        <w:gridCol w:w="3004"/>
+      </w:tblGrid>
+      <w:tr>
+        <w:tc>
+          <w:tcPr>
+            <w:tcW w:w="9010" w:type="dxa"/>
+            <w:gridSpan w:val="3"/>
+            <w:vAlign w:val="center"/>
+          </w:tcPr>
+          <w:p>
+            <w:pPr>
+              <w:jc w:val="center"/>
               <w:rPr>
                 <w:b/>
                 <w:sz w:val="72"/>
                 <w:szCs w:val="72"/>
                 <w:lang w:val="vi-VN"/>
               </w:rPr>
-              <w:t>6</w:t>
+            </w:pPr>
+            <w:r>
+              <w:rPr>
+                <w:b/>
+                <w:sz w:val="72"/>
+                <w:szCs w:val="72"/>
+                <w:lang w:val="vi-VN"/>
+              </w:rPr>
+              <w:lastRenderedPageBreak/>
+              <w:t>BÀI 8-1</w:t>
             </w:r>
           </w:p>
         </w:tc>
@@ -39301,6 +40489,7 @@
             <w:pPr>
               <w:jc w:val="center"/>
               <w:rPr>
+                <w:rFonts w:hint="eastAsia"/>
                 <w:b/>
                 <w:sz w:val="40"/>
                 <w:szCs w:val="40"/>
@@ -39315,618 +40504,3050 @@
                 <w:szCs w:val="40"/>
                 <w:lang w:val="vi-VN"/>
               </w:rPr>
-              <w:t>言葉の後ろにつく語</w:t>
-            </w:r>
-          </w:p>
-        </w:tc>
-      </w:tr>
-      <w:tr>
-        <w:tc>
-          <w:tcPr>
-            <w:tcW w:w="3003" w:type="dxa"/>
-            <w:vAlign w:val="center"/>
-          </w:tcPr>
-          <w:p>
-            <w:pPr>
-              <w:rPr>
-                <w:sz w:val="32"/>
-                <w:szCs w:val="32"/>
-                <w:lang w:val="vi-VN"/>
-              </w:rPr>
-            </w:pPr>
-            <w:r>
-              <w:rPr>
-                <w:rFonts w:hint="eastAsia"/>
-                <w:sz w:val="32"/>
-                <w:szCs w:val="32"/>
-                <w:lang w:val="vi-VN"/>
-              </w:rPr>
-              <w:t>〜ごと</w:t>
-            </w:r>
-          </w:p>
-        </w:tc>
-        <w:tc>
-          <w:tcPr>
-            <w:tcW w:w="3003" w:type="dxa"/>
-            <w:vAlign w:val="center"/>
-          </w:tcPr>
-          <w:p>
-            <w:pPr>
-              <w:rPr>
-                <w:rFonts w:hint="eastAsia"/>
-                <w:sz w:val="32"/>
-                <w:szCs w:val="32"/>
-                <w:lang w:val="vi-VN"/>
-              </w:rPr>
-            </w:pPr>
-          </w:p>
-        </w:tc>
-        <w:tc>
-          <w:tcPr>
-            <w:tcW w:w="3004" w:type="dxa"/>
-            <w:vAlign w:val="center"/>
-          </w:tcPr>
-          <w:p>
-            <w:pPr>
-              <w:rPr>
-                <w:sz w:val="32"/>
-                <w:szCs w:val="32"/>
-                <w:lang w:val="vi-VN"/>
-              </w:rPr>
-            </w:pPr>
-            <w:r>
-              <w:rPr>
-                <w:sz w:val="32"/>
-                <w:szCs w:val="32"/>
-                <w:lang w:val="vi-VN"/>
-              </w:rPr>
-              <w:t>nguyên vẹn, toàn bộ</w:t>
-            </w:r>
-          </w:p>
-        </w:tc>
-      </w:tr>
-      <w:tr>
-        <w:tc>
-          <w:tcPr>
-            <w:tcW w:w="3003" w:type="dxa"/>
-            <w:vAlign w:val="center"/>
-          </w:tcPr>
-          <w:p>
-            <w:pPr>
-              <w:rPr>
-                <w:rFonts w:hint="eastAsia"/>
-                <w:sz w:val="32"/>
-                <w:szCs w:val="32"/>
-                <w:lang w:val="vi-VN"/>
-              </w:rPr>
-            </w:pPr>
-            <w:r>
-              <w:rPr>
-                <w:rFonts w:hint="eastAsia"/>
-                <w:sz w:val="32"/>
-                <w:szCs w:val="32"/>
-                <w:lang w:val="vi-VN"/>
-              </w:rPr>
-              <w:t>〜ごとに</w:t>
-            </w:r>
-          </w:p>
-        </w:tc>
-        <w:tc>
-          <w:tcPr>
-            <w:tcW w:w="3003" w:type="dxa"/>
-            <w:vAlign w:val="center"/>
-          </w:tcPr>
-          <w:p>
-            <w:pPr>
-              <w:rPr>
-                <w:rFonts w:hint="eastAsia"/>
-                <w:sz w:val="32"/>
-                <w:szCs w:val="32"/>
-                <w:lang w:val="vi-VN"/>
-              </w:rPr>
-            </w:pPr>
-          </w:p>
-        </w:tc>
-        <w:tc>
-          <w:tcPr>
-            <w:tcW w:w="3004" w:type="dxa"/>
-            <w:vAlign w:val="center"/>
-          </w:tcPr>
-          <w:p>
-            <w:pPr>
-              <w:rPr>
-                <w:sz w:val="32"/>
-                <w:szCs w:val="32"/>
-                <w:lang w:val="vi-VN"/>
-              </w:rPr>
-            </w:pPr>
-            <w:r>
-              <w:rPr>
-                <w:sz w:val="32"/>
-                <w:szCs w:val="32"/>
-                <w:lang w:val="vi-VN"/>
-              </w:rPr>
-              <w:t>mỗi, mọi, cứ</w:t>
-            </w:r>
-          </w:p>
-        </w:tc>
-      </w:tr>
-      <w:tr>
-        <w:tc>
-          <w:tcPr>
-            <w:tcW w:w="3003" w:type="dxa"/>
-            <w:vAlign w:val="center"/>
-          </w:tcPr>
-          <w:p>
-            <w:pPr>
-              <w:rPr>
-                <w:rFonts w:hint="eastAsia"/>
-                <w:sz w:val="32"/>
-                <w:szCs w:val="32"/>
-                <w:lang w:val="vi-VN"/>
-              </w:rPr>
-            </w:pPr>
-            <w:r>
-              <w:rPr>
-                <w:rFonts w:hint="eastAsia"/>
-                <w:sz w:val="32"/>
-                <w:szCs w:val="32"/>
-                <w:lang w:val="vi-VN"/>
-              </w:rPr>
-              <w:t>散らし</w:t>
-            </w:r>
-          </w:p>
-        </w:tc>
-        <w:tc>
-          <w:tcPr>
-            <w:tcW w:w="3003" w:type="dxa"/>
-            <w:vAlign w:val="center"/>
-          </w:tcPr>
-          <w:p>
-            <w:pPr>
-              <w:rPr>
-                <w:rFonts w:hint="eastAsia"/>
-                <w:sz w:val="32"/>
-                <w:szCs w:val="32"/>
-                <w:lang w:val="vi-VN"/>
-              </w:rPr>
-            </w:pPr>
-            <w:r>
-              <w:rPr>
-                <w:rFonts w:hint="eastAsia"/>
-                <w:sz w:val="32"/>
-                <w:szCs w:val="32"/>
-                <w:lang w:val="vi-VN"/>
-              </w:rPr>
-              <w:t>ちらし</w:t>
-            </w:r>
-          </w:p>
-        </w:tc>
-        <w:tc>
-          <w:tcPr>
-            <w:tcW w:w="3004" w:type="dxa"/>
-            <w:vAlign w:val="center"/>
-          </w:tcPr>
-          <w:p>
-            <w:pPr>
-              <w:rPr>
-                <w:sz w:val="32"/>
-                <w:szCs w:val="32"/>
-                <w:lang w:val="vi-VN"/>
-              </w:rPr>
-            </w:pPr>
-            <w:r>
-              <w:rPr>
-                <w:sz w:val="32"/>
-                <w:szCs w:val="32"/>
-                <w:lang w:val="vi-VN"/>
-              </w:rPr>
-              <w:t>tờ rơi, tờ quảng cáo</w:t>
-            </w:r>
-          </w:p>
-        </w:tc>
-      </w:tr>
-      <w:tr>
-        <w:tc>
-          <w:tcPr>
-            <w:tcW w:w="3003" w:type="dxa"/>
-            <w:vAlign w:val="center"/>
-          </w:tcPr>
-          <w:p>
-            <w:pPr>
-              <w:rPr>
-                <w:rFonts w:hint="eastAsia"/>
-                <w:sz w:val="32"/>
-                <w:szCs w:val="32"/>
-                <w:lang w:val="vi-VN"/>
-              </w:rPr>
-            </w:pPr>
-            <w:r>
-              <w:rPr>
-                <w:rFonts w:hint="eastAsia"/>
-                <w:sz w:val="32"/>
-                <w:szCs w:val="32"/>
-                <w:lang w:val="vi-VN"/>
-              </w:rPr>
-              <w:t>〜おき</w:t>
-            </w:r>
-          </w:p>
-        </w:tc>
-        <w:tc>
-          <w:tcPr>
-            <w:tcW w:w="3003" w:type="dxa"/>
-            <w:vAlign w:val="center"/>
-          </w:tcPr>
-          <w:p>
-            <w:pPr>
-              <w:rPr>
-                <w:rFonts w:hint="eastAsia"/>
-                <w:sz w:val="32"/>
-                <w:szCs w:val="32"/>
-                <w:lang w:val="vi-VN"/>
-              </w:rPr>
-            </w:pPr>
-          </w:p>
-        </w:tc>
-        <w:tc>
-          <w:tcPr>
-            <w:tcW w:w="3004" w:type="dxa"/>
-            <w:vAlign w:val="center"/>
-          </w:tcPr>
-          <w:p>
-            <w:pPr>
-              <w:rPr>
-                <w:sz w:val="32"/>
-                <w:szCs w:val="32"/>
-                <w:lang w:val="vi-VN"/>
-              </w:rPr>
-            </w:pPr>
-            <w:r>
-              <w:rPr>
-                <w:sz w:val="32"/>
-                <w:szCs w:val="32"/>
-                <w:lang w:val="vi-VN"/>
-              </w:rPr>
-              <w:t>cứ mỗi</w:t>
-            </w:r>
-          </w:p>
-        </w:tc>
-      </w:tr>
-      <w:tr>
-        <w:tc>
-          <w:tcPr>
-            <w:tcW w:w="3003" w:type="dxa"/>
-            <w:vAlign w:val="center"/>
-          </w:tcPr>
-          <w:p>
-            <w:pPr>
-              <w:rPr>
-                <w:rFonts w:hint="eastAsia"/>
-                <w:sz w:val="32"/>
-                <w:szCs w:val="32"/>
-                <w:lang w:val="vi-VN"/>
-              </w:rPr>
-            </w:pPr>
-            <w:r>
-              <w:rPr>
-                <w:rFonts w:hint="eastAsia"/>
-                <w:sz w:val="32"/>
-                <w:szCs w:val="32"/>
-                <w:lang w:val="vi-VN"/>
-              </w:rPr>
-              <w:t>〜ぶり</w:t>
-            </w:r>
-          </w:p>
-        </w:tc>
-        <w:tc>
-          <w:tcPr>
-            <w:tcW w:w="3003" w:type="dxa"/>
-            <w:vAlign w:val="center"/>
-          </w:tcPr>
-          <w:p>
-            <w:pPr>
-              <w:rPr>
-                <w:rFonts w:hint="eastAsia"/>
-                <w:sz w:val="32"/>
-                <w:szCs w:val="32"/>
-                <w:lang w:val="vi-VN"/>
-              </w:rPr>
-            </w:pPr>
-          </w:p>
-        </w:tc>
-        <w:tc>
-          <w:tcPr>
-            <w:tcW w:w="3004" w:type="dxa"/>
-            <w:vAlign w:val="center"/>
-          </w:tcPr>
-          <w:p>
-            <w:pPr>
-              <w:rPr>
-                <w:sz w:val="32"/>
-                <w:szCs w:val="32"/>
-                <w:lang w:val="vi-VN"/>
-              </w:rPr>
-            </w:pPr>
-            <w:r>
-              <w:rPr>
-                <w:sz w:val="32"/>
-                <w:szCs w:val="32"/>
-                <w:lang w:val="vi-VN"/>
-              </w:rPr>
-              <w:t>cách ~, sau ~ (thời gian)</w:t>
-            </w:r>
-          </w:p>
-        </w:tc>
-      </w:tr>
-      <w:tr>
-        <w:tc>
-          <w:tcPr>
-            <w:tcW w:w="3003" w:type="dxa"/>
-            <w:vAlign w:val="center"/>
-          </w:tcPr>
-          <w:p>
-            <w:pPr>
-              <w:rPr>
-                <w:rFonts w:hint="eastAsia"/>
-                <w:sz w:val="32"/>
-                <w:szCs w:val="32"/>
-                <w:lang w:val="vi-VN"/>
-              </w:rPr>
-            </w:pPr>
-            <w:r>
-              <w:rPr>
-                <w:rFonts w:hint="eastAsia"/>
-                <w:sz w:val="32"/>
-                <w:szCs w:val="32"/>
-                <w:lang w:val="vi-VN"/>
-              </w:rPr>
-              <w:t>身振り</w:t>
-            </w:r>
-          </w:p>
-        </w:tc>
-        <w:tc>
-          <w:tcPr>
-            <w:tcW w:w="3003" w:type="dxa"/>
-            <w:vAlign w:val="center"/>
-          </w:tcPr>
-          <w:p>
-            <w:pPr>
-              <w:rPr>
-                <w:rFonts w:hint="eastAsia"/>
-                <w:sz w:val="32"/>
-                <w:szCs w:val="32"/>
-                <w:lang w:val="vi-VN"/>
-              </w:rPr>
-            </w:pPr>
-            <w:r>
-              <w:rPr>
-                <w:rFonts w:hint="eastAsia"/>
-                <w:sz w:val="32"/>
-                <w:szCs w:val="32"/>
-                <w:lang w:val="vi-VN"/>
-              </w:rPr>
-              <w:t>みぶり</w:t>
-            </w:r>
-          </w:p>
-        </w:tc>
-        <w:tc>
-          <w:tcPr>
-            <w:tcW w:w="3004" w:type="dxa"/>
-            <w:vAlign w:val="center"/>
-          </w:tcPr>
-          <w:p>
-            <w:pPr>
-              <w:rPr>
-                <w:sz w:val="32"/>
-                <w:szCs w:val="32"/>
-                <w:lang w:val="vi-VN"/>
-              </w:rPr>
-            </w:pPr>
-            <w:r>
-              <w:rPr>
-                <w:sz w:val="32"/>
-                <w:szCs w:val="32"/>
-                <w:lang w:val="vi-VN"/>
-              </w:rPr>
-              <w:t>điệu bộ, cử chỉ</w:t>
-            </w:r>
-          </w:p>
-        </w:tc>
-      </w:tr>
-      <w:tr>
-        <w:tc>
-          <w:tcPr>
-            <w:tcW w:w="3003" w:type="dxa"/>
-            <w:vAlign w:val="center"/>
-          </w:tcPr>
-          <w:p>
-            <w:pPr>
-              <w:rPr>
-                <w:rFonts w:hint="eastAsia"/>
-                <w:sz w:val="32"/>
-                <w:szCs w:val="32"/>
-                <w:lang w:val="vi-VN"/>
-              </w:rPr>
-            </w:pPr>
-            <w:r>
-              <w:rPr>
-                <w:rFonts w:hint="eastAsia"/>
-                <w:sz w:val="32"/>
-                <w:szCs w:val="32"/>
-                <w:lang w:val="vi-VN"/>
-              </w:rPr>
-              <w:t>〜づらい</w:t>
-            </w:r>
-          </w:p>
-        </w:tc>
-        <w:tc>
-          <w:tcPr>
-            <w:tcW w:w="3003" w:type="dxa"/>
-            <w:vAlign w:val="center"/>
-          </w:tcPr>
-          <w:p>
-            <w:pPr>
-              <w:rPr>
-                <w:rFonts w:hint="eastAsia"/>
-                <w:sz w:val="32"/>
-                <w:szCs w:val="32"/>
-                <w:lang w:val="vi-VN"/>
-              </w:rPr>
-            </w:pPr>
-          </w:p>
-        </w:tc>
-        <w:tc>
-          <w:tcPr>
-            <w:tcW w:w="3004" w:type="dxa"/>
-            <w:vAlign w:val="center"/>
-          </w:tcPr>
-          <w:p>
-            <w:pPr>
-              <w:rPr>
-                <w:sz w:val="32"/>
-                <w:szCs w:val="32"/>
-                <w:lang w:val="vi-VN"/>
-              </w:rPr>
-            </w:pPr>
-            <w:r>
-              <w:rPr>
-                <w:sz w:val="32"/>
-                <w:szCs w:val="32"/>
-                <w:lang w:val="vi-VN"/>
-              </w:rPr>
-              <w:t>khó ~</w:t>
-            </w:r>
-          </w:p>
-        </w:tc>
-      </w:tr>
-      <w:tr>
-        <w:tc>
-          <w:tcPr>
-            <w:tcW w:w="3003" w:type="dxa"/>
-            <w:vAlign w:val="center"/>
-          </w:tcPr>
-          <w:p>
-            <w:pPr>
-              <w:rPr>
-                <w:rFonts w:hint="eastAsia"/>
-                <w:sz w:val="32"/>
-                <w:szCs w:val="32"/>
-                <w:lang w:val="vi-VN"/>
-              </w:rPr>
-            </w:pPr>
-            <w:r>
-              <w:rPr>
-                <w:rFonts w:hint="eastAsia"/>
-                <w:sz w:val="32"/>
-                <w:szCs w:val="32"/>
-                <w:lang w:val="vi-VN"/>
-              </w:rPr>
-              <w:t>〜づかい</w:t>
-            </w:r>
-          </w:p>
-        </w:tc>
-        <w:tc>
-          <w:tcPr>
-            <w:tcW w:w="3003" w:type="dxa"/>
-            <w:vAlign w:val="center"/>
-          </w:tcPr>
-          <w:p>
-            <w:pPr>
-              <w:rPr>
-                <w:rFonts w:hint="eastAsia"/>
-                <w:sz w:val="32"/>
-                <w:szCs w:val="32"/>
-                <w:lang w:val="vi-VN"/>
-              </w:rPr>
-            </w:pPr>
-          </w:p>
-        </w:tc>
-        <w:tc>
-          <w:tcPr>
-            <w:tcW w:w="3004" w:type="dxa"/>
-            <w:vAlign w:val="center"/>
-          </w:tcPr>
-          <w:p>
-            <w:pPr>
-              <w:rPr>
-                <w:sz w:val="32"/>
-                <w:szCs w:val="32"/>
-                <w:lang w:val="vi-VN"/>
-              </w:rPr>
-            </w:pPr>
-            <w:r>
-              <w:rPr>
-                <w:sz w:val="32"/>
-                <w:szCs w:val="32"/>
-                <w:lang w:val="vi-VN"/>
-              </w:rPr>
-              <w:t>cách ~</w:t>
-            </w:r>
-          </w:p>
-        </w:tc>
-      </w:tr>
-      <w:tr>
-        <w:tc>
-          <w:tcPr>
-            <w:tcW w:w="3003" w:type="dxa"/>
-            <w:vAlign w:val="center"/>
-          </w:tcPr>
-          <w:p>
-            <w:pPr>
-              <w:rPr>
-                <w:rFonts w:hint="eastAsia"/>
-                <w:sz w:val="32"/>
-                <w:szCs w:val="32"/>
-                <w:lang w:val="vi-VN"/>
-              </w:rPr>
-            </w:pPr>
-            <w:r>
-              <w:rPr>
-                <w:rFonts w:hint="eastAsia"/>
-                <w:sz w:val="32"/>
-                <w:szCs w:val="32"/>
-                <w:lang w:val="vi-VN"/>
-              </w:rPr>
-              <w:t>〜こなす</w:t>
-            </w:r>
-          </w:p>
-        </w:tc>
-        <w:tc>
-          <w:tcPr>
-            <w:tcW w:w="3003" w:type="dxa"/>
-            <w:vAlign w:val="center"/>
-          </w:tcPr>
-          <w:p>
-            <w:pPr>
-              <w:rPr>
-                <w:rFonts w:hint="eastAsia"/>
-                <w:sz w:val="32"/>
-                <w:szCs w:val="32"/>
-                <w:lang w:val="vi-VN"/>
-              </w:rPr>
-            </w:pPr>
-          </w:p>
-        </w:tc>
-        <w:tc>
-          <w:tcPr>
-            <w:tcW w:w="3004" w:type="dxa"/>
-            <w:vAlign w:val="center"/>
-          </w:tcPr>
-          <w:p>
-            <w:pPr>
-              <w:rPr>
-                <w:sz w:val="32"/>
-                <w:szCs w:val="32"/>
-                <w:lang w:val="vi-VN"/>
-              </w:rPr>
-            </w:pPr>
-            <w:r>
-              <w:rPr>
-                <w:sz w:val="32"/>
-                <w:szCs w:val="32"/>
-                <w:lang w:val="vi-VN"/>
-              </w:rPr>
-              <w:t>thành thạo</w:t>
+              <w:t>組み合わせの言葉</w:t>
+            </w:r>
+          </w:p>
+        </w:tc>
+      </w:tr>
+      <w:tr>
+        <w:tc>
+          <w:tcPr>
+            <w:tcW w:w="3003" w:type="dxa"/>
+            <w:vAlign w:val="center"/>
+          </w:tcPr>
+          <w:p>
+            <w:pPr>
+              <w:rPr>
+                <w:rFonts w:hint="eastAsia"/>
+                <w:sz w:val="32"/>
+                <w:szCs w:val="32"/>
+                <w:lang w:val="vi-VN"/>
+              </w:rPr>
+            </w:pPr>
+            <w:r>
+              <w:rPr>
+                <w:rFonts w:hint="eastAsia"/>
+                <w:sz w:val="32"/>
+                <w:szCs w:val="32"/>
+                <w:lang w:val="vi-VN"/>
+              </w:rPr>
+              <w:t>引き受ける</w:t>
+            </w:r>
+          </w:p>
+        </w:tc>
+        <w:tc>
+          <w:tcPr>
+            <w:tcW w:w="3003" w:type="dxa"/>
+            <w:vAlign w:val="center"/>
+          </w:tcPr>
+          <w:p>
+            <w:pPr>
+              <w:rPr>
+                <w:rFonts w:hint="eastAsia"/>
+                <w:sz w:val="32"/>
+                <w:szCs w:val="32"/>
+                <w:lang w:val="vi-VN"/>
+              </w:rPr>
+            </w:pPr>
+            <w:r>
+              <w:rPr>
+                <w:rFonts w:hint="eastAsia"/>
+                <w:sz w:val="32"/>
+                <w:szCs w:val="32"/>
+                <w:lang w:val="vi-VN"/>
+              </w:rPr>
+              <w:t>ひきうける</w:t>
+            </w:r>
+          </w:p>
+        </w:tc>
+        <w:tc>
+          <w:tcPr>
+            <w:tcW w:w="3004" w:type="dxa"/>
+            <w:vAlign w:val="center"/>
+          </w:tcPr>
+          <w:p>
+            <w:pPr>
+              <w:rPr>
+                <w:sz w:val="32"/>
+                <w:szCs w:val="32"/>
+                <w:lang w:val="vi-VN"/>
+              </w:rPr>
+            </w:pPr>
+            <w:r>
+              <w:rPr>
+                <w:sz w:val="32"/>
+                <w:szCs w:val="32"/>
+                <w:lang w:val="vi-VN"/>
+              </w:rPr>
+              <w:t>đảm nhận, đảm nhiệm</w:t>
+            </w:r>
+          </w:p>
+        </w:tc>
+      </w:tr>
+      <w:tr>
+        <w:tc>
+          <w:tcPr>
+            <w:tcW w:w="3003" w:type="dxa"/>
+            <w:vAlign w:val="center"/>
+          </w:tcPr>
+          <w:p>
+            <w:pPr>
+              <w:rPr>
+                <w:rFonts w:hint="eastAsia"/>
+                <w:sz w:val="32"/>
+                <w:szCs w:val="32"/>
+                <w:lang w:val="vi-VN"/>
+              </w:rPr>
+            </w:pPr>
+            <w:r>
+              <w:rPr>
+                <w:rFonts w:hint="eastAsia"/>
+                <w:sz w:val="32"/>
+                <w:szCs w:val="32"/>
+                <w:lang w:val="vi-VN"/>
+              </w:rPr>
+              <w:t>引き止める</w:t>
+            </w:r>
+          </w:p>
+        </w:tc>
+        <w:tc>
+          <w:tcPr>
+            <w:tcW w:w="3003" w:type="dxa"/>
+            <w:vAlign w:val="center"/>
+          </w:tcPr>
+          <w:p>
+            <w:pPr>
+              <w:rPr>
+                <w:rFonts w:hint="eastAsia"/>
+                <w:sz w:val="32"/>
+                <w:szCs w:val="32"/>
+                <w:lang w:val="vi-VN"/>
+              </w:rPr>
+            </w:pPr>
+            <w:r>
+              <w:rPr>
+                <w:rFonts w:hint="eastAsia"/>
+                <w:sz w:val="32"/>
+                <w:szCs w:val="32"/>
+                <w:lang w:val="vi-VN"/>
+              </w:rPr>
+              <w:t>ひきとめる</w:t>
+            </w:r>
+          </w:p>
+        </w:tc>
+        <w:tc>
+          <w:tcPr>
+            <w:tcW w:w="3004" w:type="dxa"/>
+            <w:vAlign w:val="center"/>
+          </w:tcPr>
+          <w:p>
+            <w:pPr>
+              <w:rPr>
+                <w:sz w:val="32"/>
+                <w:szCs w:val="32"/>
+                <w:lang w:val="vi-VN"/>
+              </w:rPr>
+            </w:pPr>
+            <w:r>
+              <w:rPr>
+                <w:sz w:val="32"/>
+                <w:szCs w:val="32"/>
+                <w:lang w:val="vi-VN"/>
+              </w:rPr>
+              <w:t>kéo lại, làm ngưng trệ, lưu giữ</w:t>
+            </w:r>
+          </w:p>
+        </w:tc>
+      </w:tr>
+      <w:tr>
+        <w:tc>
+          <w:tcPr>
+            <w:tcW w:w="3003" w:type="dxa"/>
+            <w:vAlign w:val="center"/>
+          </w:tcPr>
+          <w:p>
+            <w:pPr>
+              <w:rPr>
+                <w:rFonts w:hint="eastAsia"/>
+                <w:sz w:val="32"/>
+                <w:szCs w:val="32"/>
+                <w:lang w:val="vi-VN"/>
+              </w:rPr>
+            </w:pPr>
+            <w:r>
+              <w:rPr>
+                <w:rFonts w:hint="eastAsia"/>
+                <w:sz w:val="32"/>
+                <w:szCs w:val="32"/>
+                <w:lang w:val="vi-VN"/>
+              </w:rPr>
+              <w:t>受け持つ</w:t>
+            </w:r>
+          </w:p>
+        </w:tc>
+        <w:tc>
+          <w:tcPr>
+            <w:tcW w:w="3003" w:type="dxa"/>
+            <w:vAlign w:val="center"/>
+          </w:tcPr>
+          <w:p>
+            <w:pPr>
+              <w:rPr>
+                <w:rFonts w:hint="eastAsia"/>
+                <w:sz w:val="32"/>
+                <w:szCs w:val="32"/>
+                <w:lang w:val="vi-VN"/>
+              </w:rPr>
+            </w:pPr>
+            <w:r>
+              <w:rPr>
+                <w:rFonts w:hint="eastAsia"/>
+                <w:sz w:val="32"/>
+                <w:szCs w:val="32"/>
+                <w:lang w:val="vi-VN"/>
+              </w:rPr>
+              <w:t>うけもつ</w:t>
+            </w:r>
+          </w:p>
+        </w:tc>
+        <w:tc>
+          <w:tcPr>
+            <w:tcW w:w="3004" w:type="dxa"/>
+            <w:vAlign w:val="center"/>
+          </w:tcPr>
+          <w:p>
+            <w:pPr>
+              <w:rPr>
+                <w:sz w:val="32"/>
+                <w:szCs w:val="32"/>
+                <w:lang w:val="vi-VN"/>
+              </w:rPr>
+            </w:pPr>
+            <w:r>
+              <w:rPr>
+                <w:sz w:val="32"/>
+                <w:szCs w:val="32"/>
+                <w:lang w:val="vi-VN"/>
+              </w:rPr>
+              <w:t>chủ nhiệm, phụ trách</w:t>
+            </w:r>
+          </w:p>
+        </w:tc>
+      </w:tr>
+      <w:tr>
+        <w:tc>
+          <w:tcPr>
+            <w:tcW w:w="3003" w:type="dxa"/>
+            <w:vAlign w:val="center"/>
+          </w:tcPr>
+          <w:p>
+            <w:pPr>
+              <w:rPr>
+                <w:rFonts w:hint="eastAsia"/>
+                <w:sz w:val="32"/>
+                <w:szCs w:val="32"/>
+                <w:lang w:val="vi-VN"/>
+              </w:rPr>
+            </w:pPr>
+            <w:r>
+              <w:rPr>
+                <w:rFonts w:hint="eastAsia"/>
+                <w:sz w:val="32"/>
+                <w:szCs w:val="32"/>
+                <w:lang w:val="vi-VN"/>
+              </w:rPr>
+              <w:t>打ち消す</w:t>
+            </w:r>
+          </w:p>
+        </w:tc>
+        <w:tc>
+          <w:tcPr>
+            <w:tcW w:w="3003" w:type="dxa"/>
+            <w:vAlign w:val="center"/>
+          </w:tcPr>
+          <w:p>
+            <w:pPr>
+              <w:rPr>
+                <w:rFonts w:hint="eastAsia"/>
+                <w:sz w:val="32"/>
+                <w:szCs w:val="32"/>
+                <w:lang w:val="vi-VN"/>
+              </w:rPr>
+            </w:pPr>
+            <w:r>
+              <w:rPr>
+                <w:rFonts w:hint="eastAsia"/>
+                <w:sz w:val="32"/>
+                <w:szCs w:val="32"/>
+                <w:lang w:val="vi-VN"/>
+              </w:rPr>
+              <w:t>うちけす</w:t>
+            </w:r>
+          </w:p>
+        </w:tc>
+        <w:tc>
+          <w:tcPr>
+            <w:tcW w:w="3004" w:type="dxa"/>
+            <w:vAlign w:val="center"/>
+          </w:tcPr>
+          <w:p>
+            <w:pPr>
+              <w:rPr>
+                <w:sz w:val="32"/>
+                <w:szCs w:val="32"/>
+                <w:lang w:val="vi-VN"/>
+              </w:rPr>
+            </w:pPr>
+            <w:r>
+              <w:rPr>
+                <w:sz w:val="32"/>
+                <w:szCs w:val="32"/>
+                <w:lang w:val="vi-VN"/>
+              </w:rPr>
+              <w:t>phủ nhận, từ chối, cự tuyệt, bác bỏ</w:t>
+            </w:r>
+          </w:p>
+        </w:tc>
+      </w:tr>
+      <w:tr>
+        <w:tc>
+          <w:tcPr>
+            <w:tcW w:w="3003" w:type="dxa"/>
+            <w:vAlign w:val="center"/>
+          </w:tcPr>
+          <w:p>
+            <w:pPr>
+              <w:rPr>
+                <w:rFonts w:hint="eastAsia"/>
+                <w:sz w:val="32"/>
+                <w:szCs w:val="32"/>
+                <w:lang w:val="vi-VN"/>
+              </w:rPr>
+            </w:pPr>
+            <w:r>
+              <w:rPr>
+                <w:rFonts w:hint="eastAsia"/>
+                <w:sz w:val="32"/>
+                <w:szCs w:val="32"/>
+                <w:lang w:val="vi-VN"/>
+              </w:rPr>
+              <w:t>売れ行き</w:t>
+            </w:r>
+          </w:p>
+        </w:tc>
+        <w:tc>
+          <w:tcPr>
+            <w:tcW w:w="3003" w:type="dxa"/>
+            <w:vAlign w:val="center"/>
+          </w:tcPr>
+          <w:p>
+            <w:pPr>
+              <w:rPr>
+                <w:rFonts w:hint="eastAsia"/>
+                <w:sz w:val="32"/>
+                <w:szCs w:val="32"/>
+                <w:lang w:val="vi-VN"/>
+              </w:rPr>
+            </w:pPr>
+            <w:r>
+              <w:rPr>
+                <w:rFonts w:hint="eastAsia"/>
+                <w:sz w:val="32"/>
+                <w:szCs w:val="32"/>
+                <w:lang w:val="vi-VN"/>
+              </w:rPr>
+              <w:t>うれゆき</w:t>
+            </w:r>
+          </w:p>
+        </w:tc>
+        <w:tc>
+          <w:tcPr>
+            <w:tcW w:w="3004" w:type="dxa"/>
+            <w:vAlign w:val="center"/>
+          </w:tcPr>
+          <w:p>
+            <w:pPr>
+              <w:rPr>
+                <w:sz w:val="32"/>
+                <w:szCs w:val="32"/>
+                <w:lang w:val="vi-VN"/>
+              </w:rPr>
+            </w:pPr>
+            <w:r>
+              <w:rPr>
+                <w:sz w:val="32"/>
+                <w:szCs w:val="32"/>
+                <w:lang w:val="vi-VN"/>
+              </w:rPr>
+              <w:t>tình trạng buôn bán</w:t>
+            </w:r>
+          </w:p>
+        </w:tc>
+      </w:tr>
+      <w:tr>
+        <w:tc>
+          <w:tcPr>
+            <w:tcW w:w="3003" w:type="dxa"/>
+            <w:vAlign w:val="center"/>
+          </w:tcPr>
+          <w:p>
+            <w:pPr>
+              <w:rPr>
+                <w:rFonts w:hint="eastAsia"/>
+                <w:sz w:val="32"/>
+                <w:szCs w:val="32"/>
+                <w:lang w:val="vi-VN"/>
+              </w:rPr>
+            </w:pPr>
+            <w:r>
+              <w:rPr>
+                <w:rFonts w:hint="eastAsia"/>
+                <w:sz w:val="32"/>
+                <w:szCs w:val="32"/>
+                <w:lang w:val="vi-VN"/>
+              </w:rPr>
+              <w:t>売り出す</w:t>
+            </w:r>
+          </w:p>
+        </w:tc>
+        <w:tc>
+          <w:tcPr>
+            <w:tcW w:w="3003" w:type="dxa"/>
+            <w:vAlign w:val="center"/>
+          </w:tcPr>
+          <w:p>
+            <w:pPr>
+              <w:rPr>
+                <w:rFonts w:hint="eastAsia"/>
+                <w:sz w:val="32"/>
+                <w:szCs w:val="32"/>
+                <w:lang w:val="vi-VN"/>
+              </w:rPr>
+            </w:pPr>
+            <w:r>
+              <w:rPr>
+                <w:rFonts w:hint="eastAsia"/>
+                <w:sz w:val="32"/>
+                <w:szCs w:val="32"/>
+                <w:lang w:val="vi-VN"/>
+              </w:rPr>
+              <w:t>うりだす</w:t>
+            </w:r>
+          </w:p>
+        </w:tc>
+        <w:tc>
+          <w:tcPr>
+            <w:tcW w:w="3004" w:type="dxa"/>
+            <w:vAlign w:val="center"/>
+          </w:tcPr>
+          <w:p>
+            <w:pPr>
+              <w:rPr>
+                <w:sz w:val="32"/>
+                <w:szCs w:val="32"/>
+                <w:lang w:val="vi-VN"/>
+              </w:rPr>
+            </w:pPr>
+            <w:r>
+              <w:rPr>
+                <w:sz w:val="32"/>
+                <w:szCs w:val="32"/>
+                <w:lang w:val="vi-VN"/>
+              </w:rPr>
+              <w:t>bắt đầu bán hàng, đưa ra thị trường</w:t>
+            </w:r>
+          </w:p>
+        </w:tc>
+      </w:tr>
+      <w:tr>
+        <w:tc>
+          <w:tcPr>
+            <w:tcW w:w="3003" w:type="dxa"/>
+            <w:vAlign w:val="center"/>
+          </w:tcPr>
+          <w:p>
+            <w:pPr>
+              <w:rPr>
+                <w:rFonts w:hint="eastAsia"/>
+                <w:sz w:val="32"/>
+                <w:szCs w:val="32"/>
+                <w:lang w:val="vi-VN"/>
+              </w:rPr>
+            </w:pPr>
+            <w:r>
+              <w:rPr>
+                <w:rFonts w:hint="eastAsia"/>
+                <w:sz w:val="32"/>
+                <w:szCs w:val="32"/>
+                <w:lang w:val="vi-VN"/>
+              </w:rPr>
+              <w:t>取り上げる</w:t>
+            </w:r>
+          </w:p>
+        </w:tc>
+        <w:tc>
+          <w:tcPr>
+            <w:tcW w:w="3003" w:type="dxa"/>
+            <w:vAlign w:val="center"/>
+          </w:tcPr>
+          <w:p>
+            <w:pPr>
+              <w:rPr>
+                <w:rFonts w:hint="eastAsia"/>
+                <w:sz w:val="32"/>
+                <w:szCs w:val="32"/>
+                <w:lang w:val="vi-VN"/>
+              </w:rPr>
+            </w:pPr>
+            <w:r>
+              <w:rPr>
+                <w:rFonts w:hint="eastAsia"/>
+                <w:sz w:val="32"/>
+                <w:szCs w:val="32"/>
+                <w:lang w:val="vi-VN"/>
+              </w:rPr>
+              <w:t>とりあげる</w:t>
+            </w:r>
+          </w:p>
+        </w:tc>
+        <w:tc>
+          <w:tcPr>
+            <w:tcW w:w="3004" w:type="dxa"/>
+            <w:vAlign w:val="center"/>
+          </w:tcPr>
+          <w:p>
+            <w:pPr>
+              <w:rPr>
+                <w:sz w:val="32"/>
+                <w:szCs w:val="32"/>
+                <w:lang w:val="vi-VN"/>
+              </w:rPr>
+            </w:pPr>
+            <w:r>
+              <w:rPr>
+                <w:sz w:val="32"/>
+                <w:szCs w:val="32"/>
+                <w:lang w:val="vi-VN"/>
+              </w:rPr>
+              <w:t>đề xuất, đề ra</w:t>
+            </w:r>
+          </w:p>
+        </w:tc>
+      </w:tr>
+      <w:tr>
+        <w:tc>
+          <w:tcPr>
+            <w:tcW w:w="3003" w:type="dxa"/>
+            <w:vAlign w:val="center"/>
+          </w:tcPr>
+          <w:p>
+            <w:pPr>
+              <w:rPr>
+                <w:rFonts w:hint="eastAsia"/>
+                <w:sz w:val="32"/>
+                <w:szCs w:val="32"/>
+                <w:lang w:val="vi-VN"/>
+              </w:rPr>
+            </w:pPr>
+            <w:r>
+              <w:rPr>
+                <w:rFonts w:hint="eastAsia"/>
+                <w:sz w:val="32"/>
+                <w:szCs w:val="32"/>
+                <w:lang w:val="vi-VN"/>
+              </w:rPr>
+              <w:t>取り入れる</w:t>
+            </w:r>
+          </w:p>
+        </w:tc>
+        <w:tc>
+          <w:tcPr>
+            <w:tcW w:w="3003" w:type="dxa"/>
+            <w:vAlign w:val="center"/>
+          </w:tcPr>
+          <w:p>
+            <w:pPr>
+              <w:rPr>
+                <w:rFonts w:hint="eastAsia"/>
+                <w:sz w:val="32"/>
+                <w:szCs w:val="32"/>
+                <w:lang w:val="vi-VN"/>
+              </w:rPr>
+            </w:pPr>
+            <w:r>
+              <w:rPr>
+                <w:rFonts w:hint="eastAsia"/>
+                <w:sz w:val="32"/>
+                <w:szCs w:val="32"/>
+                <w:lang w:val="vi-VN"/>
+              </w:rPr>
+              <w:t>とりいれる</w:t>
+            </w:r>
+          </w:p>
+        </w:tc>
+        <w:tc>
+          <w:tcPr>
+            <w:tcW w:w="3004" w:type="dxa"/>
+            <w:vAlign w:val="center"/>
+          </w:tcPr>
+          <w:p>
+            <w:pPr>
+              <w:rPr>
+                <w:sz w:val="32"/>
+                <w:szCs w:val="32"/>
+                <w:lang w:val="vi-VN"/>
+              </w:rPr>
+            </w:pPr>
+            <w:r>
+              <w:rPr>
+                <w:sz w:val="32"/>
+                <w:szCs w:val="32"/>
+                <w:lang w:val="vi-VN"/>
+              </w:rPr>
+              <w:t>áp dụng, đưa vào</w:t>
+            </w:r>
+          </w:p>
+        </w:tc>
+      </w:tr>
+      <w:tr>
+        <w:tc>
+          <w:tcPr>
+            <w:tcW w:w="3003" w:type="dxa"/>
+            <w:vAlign w:val="center"/>
+          </w:tcPr>
+          <w:p>
+            <w:pPr>
+              <w:rPr>
+                <w:rFonts w:hint="eastAsia"/>
+                <w:sz w:val="32"/>
+                <w:szCs w:val="32"/>
+                <w:lang w:val="vi-VN"/>
+              </w:rPr>
+            </w:pPr>
+            <w:r>
+              <w:rPr>
+                <w:rFonts w:hint="eastAsia"/>
+                <w:sz w:val="32"/>
+                <w:szCs w:val="32"/>
+                <w:lang w:val="vi-VN"/>
+              </w:rPr>
+              <w:t>取り組む</w:t>
+            </w:r>
+          </w:p>
+        </w:tc>
+        <w:tc>
+          <w:tcPr>
+            <w:tcW w:w="3003" w:type="dxa"/>
+            <w:vAlign w:val="center"/>
+          </w:tcPr>
+          <w:p>
+            <w:pPr>
+              <w:rPr>
+                <w:rFonts w:hint="eastAsia"/>
+                <w:sz w:val="32"/>
+                <w:szCs w:val="32"/>
+                <w:lang w:val="vi-VN"/>
+              </w:rPr>
+            </w:pPr>
+            <w:r>
+              <w:rPr>
+                <w:rFonts w:hint="eastAsia"/>
+                <w:sz w:val="32"/>
+                <w:szCs w:val="32"/>
+                <w:lang w:val="vi-VN"/>
+              </w:rPr>
+              <w:t>とりくむ</w:t>
+            </w:r>
+          </w:p>
+        </w:tc>
+        <w:tc>
+          <w:tcPr>
+            <w:tcW w:w="3004" w:type="dxa"/>
+            <w:vAlign w:val="center"/>
+          </w:tcPr>
+          <w:p>
+            <w:pPr>
+              <w:rPr>
+                <w:sz w:val="32"/>
+                <w:szCs w:val="32"/>
+                <w:lang w:val="vi-VN"/>
+              </w:rPr>
+            </w:pPr>
+            <w:r>
+              <w:rPr>
+                <w:sz w:val="32"/>
+                <w:szCs w:val="32"/>
+                <w:lang w:val="vi-VN"/>
+              </w:rPr>
+              <w:t>nỗ lực, chuyên tâm</w:t>
+            </w:r>
+          </w:p>
+        </w:tc>
+      </w:tr>
+      <w:tr>
+        <w:tc>
+          <w:tcPr>
+            <w:tcW w:w="3003" w:type="dxa"/>
+            <w:vAlign w:val="center"/>
+          </w:tcPr>
+          <w:p>
+            <w:pPr>
+              <w:rPr>
+                <w:rFonts w:hint="eastAsia"/>
+                <w:sz w:val="32"/>
+                <w:szCs w:val="32"/>
+                <w:lang w:val="vi-VN"/>
+              </w:rPr>
+            </w:pPr>
+            <w:r>
+              <w:rPr>
+                <w:rFonts w:hint="eastAsia"/>
+                <w:sz w:val="32"/>
+                <w:szCs w:val="32"/>
+                <w:lang w:val="vi-VN"/>
+              </w:rPr>
+              <w:t>取り扱う</w:t>
+            </w:r>
+          </w:p>
+        </w:tc>
+        <w:tc>
+          <w:tcPr>
+            <w:tcW w:w="3003" w:type="dxa"/>
+            <w:vAlign w:val="center"/>
+          </w:tcPr>
+          <w:p>
+            <w:pPr>
+              <w:rPr>
+                <w:rFonts w:hint="eastAsia"/>
+                <w:sz w:val="32"/>
+                <w:szCs w:val="32"/>
+                <w:lang w:val="vi-VN"/>
+              </w:rPr>
+            </w:pPr>
+            <w:r>
+              <w:rPr>
+                <w:rFonts w:hint="eastAsia"/>
+                <w:sz w:val="32"/>
+                <w:szCs w:val="32"/>
+                <w:lang w:val="vi-VN"/>
+              </w:rPr>
+              <w:t>とりあつかう</w:t>
+            </w:r>
+          </w:p>
+        </w:tc>
+        <w:tc>
+          <w:tcPr>
+            <w:tcW w:w="3004" w:type="dxa"/>
+            <w:vAlign w:val="center"/>
+          </w:tcPr>
+          <w:p>
+            <w:pPr>
+              <w:rPr>
+                <w:sz w:val="32"/>
+                <w:szCs w:val="32"/>
+                <w:lang w:val="vi-VN"/>
+              </w:rPr>
+            </w:pPr>
+            <w:r>
+              <w:rPr>
+                <w:sz w:val="32"/>
+                <w:szCs w:val="32"/>
+                <w:lang w:val="vi-VN"/>
+              </w:rPr>
+              <w:t>thao tác, sử dụng</w:t>
+            </w:r>
+          </w:p>
+        </w:tc>
+      </w:tr>
+      <w:tr>
+        <w:tc>
+          <w:tcPr>
+            <w:tcW w:w="3003" w:type="dxa"/>
+            <w:vAlign w:val="center"/>
+          </w:tcPr>
+          <w:p>
+            <w:pPr>
+              <w:rPr>
+                <w:rFonts w:hint="eastAsia"/>
+                <w:sz w:val="32"/>
+                <w:szCs w:val="32"/>
+                <w:lang w:val="vi-VN"/>
+              </w:rPr>
+            </w:pPr>
+            <w:r>
+              <w:rPr>
+                <w:rFonts w:hint="eastAsia"/>
+                <w:sz w:val="32"/>
+                <w:szCs w:val="32"/>
+                <w:lang w:val="vi-VN"/>
+              </w:rPr>
+              <w:t>振り向く</w:t>
+            </w:r>
+          </w:p>
+        </w:tc>
+        <w:tc>
+          <w:tcPr>
+            <w:tcW w:w="3003" w:type="dxa"/>
+            <w:vAlign w:val="center"/>
+          </w:tcPr>
+          <w:p>
+            <w:pPr>
+              <w:rPr>
+                <w:rFonts w:hint="eastAsia"/>
+                <w:sz w:val="32"/>
+                <w:szCs w:val="32"/>
+                <w:lang w:val="vi-VN"/>
+              </w:rPr>
+            </w:pPr>
+            <w:r>
+              <w:rPr>
+                <w:rFonts w:hint="eastAsia"/>
+                <w:sz w:val="32"/>
+                <w:szCs w:val="32"/>
+                <w:lang w:val="vi-VN"/>
+              </w:rPr>
+              <w:t>ふりむく</w:t>
+            </w:r>
+          </w:p>
+        </w:tc>
+        <w:tc>
+          <w:tcPr>
+            <w:tcW w:w="3004" w:type="dxa"/>
+            <w:vAlign w:val="center"/>
+          </w:tcPr>
+          <w:p>
+            <w:pPr>
+              <w:rPr>
+                <w:sz w:val="32"/>
+                <w:szCs w:val="32"/>
+                <w:lang w:val="vi-VN"/>
+              </w:rPr>
+            </w:pPr>
+            <w:r>
+              <w:rPr>
+                <w:sz w:val="32"/>
+                <w:szCs w:val="32"/>
+                <w:lang w:val="vi-VN"/>
+              </w:rPr>
+              <w:t>ngoảnh mặt, đổi hướng</w:t>
+            </w:r>
+          </w:p>
+        </w:tc>
+      </w:tr>
+      <w:tr>
+        <w:tc>
+          <w:tcPr>
+            <w:tcW w:w="3003" w:type="dxa"/>
+            <w:vAlign w:val="center"/>
+          </w:tcPr>
+          <w:p>
+            <w:pPr>
+              <w:rPr>
+                <w:rFonts w:hint="eastAsia"/>
+                <w:sz w:val="32"/>
+                <w:szCs w:val="32"/>
+                <w:lang w:val="vi-VN"/>
+              </w:rPr>
+            </w:pPr>
+            <w:r>
+              <w:rPr>
+                <w:rFonts w:hint="eastAsia"/>
+                <w:sz w:val="32"/>
+                <w:szCs w:val="32"/>
+                <w:lang w:val="vi-VN"/>
+              </w:rPr>
+              <w:t>持ち上げる</w:t>
+            </w:r>
+          </w:p>
+        </w:tc>
+        <w:tc>
+          <w:tcPr>
+            <w:tcW w:w="3003" w:type="dxa"/>
+            <w:vAlign w:val="center"/>
+          </w:tcPr>
+          <w:p>
+            <w:pPr>
+              <w:rPr>
+                <w:rFonts w:hint="eastAsia"/>
+                <w:sz w:val="32"/>
+                <w:szCs w:val="32"/>
+                <w:lang w:val="vi-VN"/>
+              </w:rPr>
+            </w:pPr>
+            <w:r>
+              <w:rPr>
+                <w:rFonts w:hint="eastAsia"/>
+                <w:sz w:val="32"/>
+                <w:szCs w:val="32"/>
+                <w:lang w:val="vi-VN"/>
+              </w:rPr>
+              <w:t>もちあげる</w:t>
+            </w:r>
+          </w:p>
+        </w:tc>
+        <w:tc>
+          <w:tcPr>
+            <w:tcW w:w="3004" w:type="dxa"/>
+            <w:vAlign w:val="center"/>
+          </w:tcPr>
+          <w:p>
+            <w:pPr>
+              <w:rPr>
+                <w:sz w:val="32"/>
+                <w:szCs w:val="32"/>
+                <w:lang w:val="vi-VN"/>
+              </w:rPr>
+            </w:pPr>
+            <w:r>
+              <w:rPr>
+                <w:sz w:val="32"/>
+                <w:szCs w:val="32"/>
+                <w:lang w:val="vi-VN"/>
+              </w:rPr>
+              <w:t>bốc, dựng, nâng</w:t>
+            </w:r>
+          </w:p>
+        </w:tc>
+      </w:tr>
+      <w:tr>
+        <w:tc>
+          <w:tcPr>
+            <w:tcW w:w="3003" w:type="dxa"/>
+            <w:vAlign w:val="center"/>
+          </w:tcPr>
+          <w:p>
+            <w:pPr>
+              <w:rPr>
+                <w:rFonts w:hint="eastAsia"/>
+                <w:sz w:val="32"/>
+                <w:szCs w:val="32"/>
+                <w:lang w:val="vi-VN"/>
+              </w:rPr>
+            </w:pPr>
+            <w:r>
+              <w:rPr>
+                <w:rFonts w:hint="eastAsia"/>
+                <w:sz w:val="32"/>
+                <w:szCs w:val="32"/>
+                <w:lang w:val="vi-VN"/>
+              </w:rPr>
+              <w:t>立て替える</w:t>
+            </w:r>
+          </w:p>
+        </w:tc>
+        <w:tc>
+          <w:tcPr>
+            <w:tcW w:w="3003" w:type="dxa"/>
+            <w:vAlign w:val="center"/>
+          </w:tcPr>
+          <w:p>
+            <w:pPr>
+              <w:rPr>
+                <w:rFonts w:hint="eastAsia"/>
+                <w:sz w:val="32"/>
+                <w:szCs w:val="32"/>
+                <w:lang w:val="vi-VN"/>
+              </w:rPr>
+            </w:pPr>
+            <w:r>
+              <w:rPr>
+                <w:rFonts w:hint="eastAsia"/>
+                <w:sz w:val="32"/>
+                <w:szCs w:val="32"/>
+                <w:lang w:val="vi-VN"/>
+              </w:rPr>
+              <w:t>たてかえる</w:t>
+            </w:r>
+          </w:p>
+        </w:tc>
+        <w:tc>
+          <w:tcPr>
+            <w:tcW w:w="3004" w:type="dxa"/>
+            <w:vAlign w:val="center"/>
+          </w:tcPr>
+          <w:p>
+            <w:pPr>
+              <w:rPr>
+                <w:sz w:val="32"/>
+                <w:szCs w:val="32"/>
+                <w:lang w:val="vi-VN"/>
+              </w:rPr>
+            </w:pPr>
+            <w:r>
+              <w:rPr>
+                <w:sz w:val="32"/>
+                <w:szCs w:val="32"/>
+                <w:lang w:val="vi-VN"/>
+              </w:rPr>
+              <w:t>trả trước, thanh toán trước</w:t>
+            </w:r>
+          </w:p>
+        </w:tc>
+      </w:tr>
+    </w:tbl>
+    <w:p>
+      <w:pPr>
+        <w:rPr>
+          <w:lang w:val="vi-VN"/>
+        </w:rPr>
+      </w:pPr>
+    </w:p>
+    <w:p>
+      <w:pPr>
+        <w:rPr>
+          <w:lang w:val="vi-VN"/>
+        </w:rPr>
+      </w:pPr>
+      <w:r>
+        <w:rPr>
+          <w:lang w:val="vi-VN"/>
+        </w:rPr>
+        <w:br w:type="page"/>
+      </w:r>
+    </w:p>
+    <w:tbl>
+      <w:tblPr>
+        <w:tblStyle w:val="TableGrid"/>
+        <w:tblW w:w="0" w:type="auto"/>
+        <w:tblLook w:val="04A0" w:firstRow="1" w:lastRow="0" w:firstColumn="1" w:lastColumn="0" w:noHBand="0" w:noVBand="1"/>
+      </w:tblPr>
+      <w:tblGrid>
+        <w:gridCol w:w="3003"/>
+        <w:gridCol w:w="3003"/>
+        <w:gridCol w:w="3004"/>
+      </w:tblGrid>
+      <w:tr>
+        <w:tc>
+          <w:tcPr>
+            <w:tcW w:w="9010" w:type="dxa"/>
+            <w:gridSpan w:val="3"/>
+            <w:vAlign w:val="center"/>
+          </w:tcPr>
+          <w:p>
+            <w:pPr>
+              <w:jc w:val="center"/>
+              <w:rPr>
+                <w:b/>
+                <w:sz w:val="72"/>
+                <w:szCs w:val="72"/>
+                <w:lang w:val="vi-VN"/>
+              </w:rPr>
+            </w:pPr>
+            <w:r>
+              <w:rPr>
+                <w:b/>
+                <w:sz w:val="72"/>
+                <w:szCs w:val="72"/>
+                <w:lang w:val="vi-VN"/>
+              </w:rPr>
+              <w:lastRenderedPageBreak/>
+              <w:t>BÀI 8-</w:t>
+            </w:r>
+            <w:r>
+              <w:rPr>
+                <w:b/>
+                <w:sz w:val="72"/>
+                <w:szCs w:val="72"/>
+                <w:lang w:val="vi-VN"/>
+              </w:rPr>
+              <w:t>2</w:t>
+            </w:r>
+          </w:p>
+        </w:tc>
+      </w:tr>
+      <w:tr>
+        <w:tc>
+          <w:tcPr>
+            <w:tcW w:w="9010" w:type="dxa"/>
+            <w:gridSpan w:val="3"/>
+            <w:vAlign w:val="center"/>
+          </w:tcPr>
+          <w:p>
+            <w:pPr>
+              <w:jc w:val="center"/>
+              <w:rPr>
+                <w:rFonts w:hint="eastAsia"/>
+                <w:b/>
+                <w:sz w:val="40"/>
+                <w:szCs w:val="40"/>
+                <w:lang w:val="vi-VN"/>
+              </w:rPr>
+            </w:pPr>
+            <w:r>
+              <w:rPr>
+                <w:rFonts w:hint="eastAsia"/>
+                <w:b/>
+                <w:sz w:val="40"/>
+                <w:szCs w:val="40"/>
+                <w:lang w:val="vi-VN"/>
+              </w:rPr>
+              <w:t>組み合わせの言葉</w:t>
+            </w:r>
+          </w:p>
+        </w:tc>
+      </w:tr>
+      <w:tr>
+        <w:tc>
+          <w:tcPr>
+            <w:tcW w:w="3003" w:type="dxa"/>
+            <w:vAlign w:val="center"/>
+          </w:tcPr>
+          <w:p>
+            <w:pPr>
+              <w:rPr>
+                <w:rFonts w:hint="eastAsia"/>
+                <w:sz w:val="32"/>
+                <w:szCs w:val="32"/>
+                <w:lang w:val="vi-VN"/>
+              </w:rPr>
+            </w:pPr>
+            <w:r>
+              <w:rPr>
+                <w:rFonts w:hint="eastAsia"/>
+                <w:sz w:val="32"/>
+                <w:szCs w:val="32"/>
+                <w:lang w:val="vi-VN"/>
+              </w:rPr>
+              <w:t>追いかける</w:t>
+            </w:r>
+          </w:p>
+        </w:tc>
+        <w:tc>
+          <w:tcPr>
+            <w:tcW w:w="3003" w:type="dxa"/>
+            <w:vAlign w:val="center"/>
+          </w:tcPr>
+          <w:p>
+            <w:pPr>
+              <w:rPr>
+                <w:rFonts w:hint="eastAsia"/>
+                <w:sz w:val="32"/>
+                <w:szCs w:val="32"/>
+                <w:lang w:val="vi-VN"/>
+              </w:rPr>
+            </w:pPr>
+            <w:r>
+              <w:rPr>
+                <w:rFonts w:hint="eastAsia"/>
+                <w:sz w:val="32"/>
+                <w:szCs w:val="32"/>
+                <w:lang w:val="vi-VN"/>
+              </w:rPr>
+              <w:t>おいかける</w:t>
+            </w:r>
+          </w:p>
+        </w:tc>
+        <w:tc>
+          <w:tcPr>
+            <w:tcW w:w="3004" w:type="dxa"/>
+            <w:vAlign w:val="center"/>
+          </w:tcPr>
+          <w:p>
+            <w:pPr>
+              <w:rPr>
+                <w:sz w:val="32"/>
+                <w:szCs w:val="32"/>
+                <w:lang w:val="vi-VN"/>
+              </w:rPr>
+            </w:pPr>
+            <w:r>
+              <w:rPr>
+                <w:sz w:val="32"/>
+                <w:szCs w:val="32"/>
+                <w:lang w:val="vi-VN"/>
+              </w:rPr>
+              <w:t>đuổi theo</w:t>
+            </w:r>
+          </w:p>
+        </w:tc>
+      </w:tr>
+      <w:tr>
+        <w:tc>
+          <w:tcPr>
+            <w:tcW w:w="3003" w:type="dxa"/>
+            <w:vAlign w:val="center"/>
+          </w:tcPr>
+          <w:p>
+            <w:pPr>
+              <w:rPr>
+                <w:rFonts w:hint="eastAsia"/>
+                <w:sz w:val="32"/>
+                <w:szCs w:val="32"/>
+                <w:lang w:val="vi-VN"/>
+              </w:rPr>
+            </w:pPr>
+            <w:r>
+              <w:rPr>
+                <w:rFonts w:hint="eastAsia"/>
+                <w:sz w:val="32"/>
+                <w:szCs w:val="32"/>
+                <w:lang w:val="vi-VN"/>
+              </w:rPr>
+              <w:t>追い出す</w:t>
+            </w:r>
+          </w:p>
+        </w:tc>
+        <w:tc>
+          <w:tcPr>
+            <w:tcW w:w="3003" w:type="dxa"/>
+            <w:vAlign w:val="center"/>
+          </w:tcPr>
+          <w:p>
+            <w:pPr>
+              <w:rPr>
+                <w:rFonts w:hint="eastAsia"/>
+                <w:sz w:val="32"/>
+                <w:szCs w:val="32"/>
+                <w:lang w:val="vi-VN"/>
+              </w:rPr>
+            </w:pPr>
+            <w:r>
+              <w:rPr>
+                <w:rFonts w:hint="eastAsia"/>
+                <w:sz w:val="32"/>
+                <w:szCs w:val="32"/>
+                <w:lang w:val="vi-VN"/>
+              </w:rPr>
+              <w:t>おいだす</w:t>
+            </w:r>
+          </w:p>
+        </w:tc>
+        <w:tc>
+          <w:tcPr>
+            <w:tcW w:w="3004" w:type="dxa"/>
+            <w:vAlign w:val="center"/>
+          </w:tcPr>
+          <w:p>
+            <w:pPr>
+              <w:rPr>
+                <w:sz w:val="32"/>
+                <w:szCs w:val="32"/>
+                <w:lang w:val="vi-VN"/>
+              </w:rPr>
+            </w:pPr>
+            <w:r>
+              <w:rPr>
+                <w:sz w:val="32"/>
+                <w:szCs w:val="32"/>
+                <w:lang w:val="vi-VN"/>
+              </w:rPr>
+              <w:t>xua ra, lùa ra, đưa ra, đuổi ra</w:t>
+            </w:r>
+          </w:p>
+        </w:tc>
+      </w:tr>
+      <w:tr>
+        <w:tc>
+          <w:tcPr>
+            <w:tcW w:w="3003" w:type="dxa"/>
+            <w:vAlign w:val="center"/>
+          </w:tcPr>
+          <w:p>
+            <w:pPr>
+              <w:rPr>
+                <w:rFonts w:hint="eastAsia"/>
+                <w:sz w:val="32"/>
+                <w:szCs w:val="32"/>
+                <w:lang w:val="vi-VN"/>
+              </w:rPr>
+            </w:pPr>
+            <w:r>
+              <w:rPr>
+                <w:rFonts w:hint="eastAsia"/>
+                <w:sz w:val="32"/>
+                <w:szCs w:val="32"/>
+                <w:lang w:val="vi-VN"/>
+              </w:rPr>
+              <w:t>割り込む</w:t>
+            </w:r>
+          </w:p>
+        </w:tc>
+        <w:tc>
+          <w:tcPr>
+            <w:tcW w:w="3003" w:type="dxa"/>
+            <w:vAlign w:val="center"/>
+          </w:tcPr>
+          <w:p>
+            <w:pPr>
+              <w:rPr>
+                <w:rFonts w:hint="eastAsia"/>
+                <w:sz w:val="32"/>
+                <w:szCs w:val="32"/>
+                <w:lang w:val="vi-VN"/>
+              </w:rPr>
+            </w:pPr>
+            <w:r>
+              <w:rPr>
+                <w:rFonts w:hint="eastAsia"/>
+                <w:sz w:val="32"/>
+                <w:szCs w:val="32"/>
+                <w:lang w:val="vi-VN"/>
+              </w:rPr>
+              <w:t>わりこむ</w:t>
+            </w:r>
+          </w:p>
+        </w:tc>
+        <w:tc>
+          <w:tcPr>
+            <w:tcW w:w="3004" w:type="dxa"/>
+            <w:vAlign w:val="center"/>
+          </w:tcPr>
+          <w:p>
+            <w:pPr>
+              <w:rPr>
+                <w:sz w:val="32"/>
+                <w:szCs w:val="32"/>
+                <w:lang w:val="vi-VN"/>
+              </w:rPr>
+            </w:pPr>
+            <w:r>
+              <w:rPr>
+                <w:sz w:val="32"/>
+                <w:szCs w:val="32"/>
+                <w:lang w:val="vi-VN"/>
+              </w:rPr>
+              <w:t>chen vào, chen ngang</w:t>
+            </w:r>
+          </w:p>
+        </w:tc>
+      </w:tr>
+      <w:tr>
+        <w:tc>
+          <w:tcPr>
+            <w:tcW w:w="3003" w:type="dxa"/>
+            <w:vAlign w:val="center"/>
+          </w:tcPr>
+          <w:p>
+            <w:pPr>
+              <w:rPr>
+                <w:rFonts w:hint="eastAsia"/>
+                <w:sz w:val="32"/>
+                <w:szCs w:val="32"/>
+                <w:lang w:val="vi-VN"/>
+              </w:rPr>
+            </w:pPr>
+            <w:r>
+              <w:rPr>
+                <w:rFonts w:hint="eastAsia"/>
+                <w:sz w:val="32"/>
+                <w:szCs w:val="32"/>
+                <w:lang w:val="vi-VN"/>
+              </w:rPr>
+              <w:t>当てはめる</w:t>
+            </w:r>
+          </w:p>
+        </w:tc>
+        <w:tc>
+          <w:tcPr>
+            <w:tcW w:w="3003" w:type="dxa"/>
+            <w:vAlign w:val="center"/>
+          </w:tcPr>
+          <w:p>
+            <w:pPr>
+              <w:rPr>
+                <w:rFonts w:hint="eastAsia"/>
+                <w:sz w:val="32"/>
+                <w:szCs w:val="32"/>
+                <w:lang w:val="vi-VN"/>
+              </w:rPr>
+            </w:pPr>
+            <w:r>
+              <w:rPr>
+                <w:rFonts w:hint="eastAsia"/>
+                <w:sz w:val="32"/>
+                <w:szCs w:val="32"/>
+                <w:lang w:val="vi-VN"/>
+              </w:rPr>
+              <w:t>あてはめる</w:t>
+            </w:r>
+          </w:p>
+        </w:tc>
+        <w:tc>
+          <w:tcPr>
+            <w:tcW w:w="3004" w:type="dxa"/>
+            <w:vAlign w:val="center"/>
+          </w:tcPr>
+          <w:p>
+            <w:pPr>
+              <w:rPr>
+                <w:sz w:val="32"/>
+                <w:szCs w:val="32"/>
+                <w:lang w:val="vi-VN"/>
+              </w:rPr>
+            </w:pPr>
+            <w:r>
+              <w:rPr>
+                <w:sz w:val="3